--- a/vocabulary.docx
+++ b/vocabulary.docx
@@ -2,50 +2,50 @@
 <file path=word/document.xml><?xml version="1.0" encoding="utf-8"?>
 <w:document xmlns:wpc="http://schemas.microsoft.com/office/word/2010/wordprocessingCanvas" xmlns:mc="http://schemas.openxmlformats.org/markup-compatibility/2006" xmlns:o="urn:schemas-microsoft-com:office:office" xmlns:r="http://schemas.openxmlformats.org/officeDocument/2006/relationships" xmlns:m="http://schemas.openxmlformats.org/officeDocument/2006/math" xmlns:v="urn:schemas-microsoft-com:vml" xmlns:wp14="http://schemas.microsoft.com/office/word/2010/wordprocessingDrawing" xmlns:wp="http://schemas.openxmlformats.org/drawingml/2006/wordprocessingDrawing" xmlns:w10="urn:schemas-microsoft-com:office:word" xmlns:w="http://schemas.openxmlformats.org/wordprocessingml/2006/main" xmlns:w14="http://schemas.microsoft.com/office/word/2010/wordml" xmlns:w15="http://schemas.microsoft.com/office/word/2012/wordml" xmlns:wpg="http://schemas.microsoft.com/office/word/2010/wordprocessingGroup" xmlns:wpi="http://schemas.microsoft.com/office/word/2010/wordprocessingInk" xmlns:wne="http://schemas.microsoft.com/office/word/2006/wordml" xmlns:wps="http://schemas.microsoft.com/office/word/2010/wordprocessingShape" mc:Ignorable="w14 w15 wp14">
   <w:body>
-    <w:p/>
-    <w:p/>
-    <w:p>
-      <w:r>
-        <w:t>C:</w:t>
-      </w:r>
-    </w:p>
-    <w:p/>
-    <w:p>
-      <w:r>
-        <w:t xml:space="preserve">contact:n.v </w:t>
-      </w:r>
-    </w:p>
-    <w:p>
-      <w:r>
-        <w:t xml:space="preserve"> Contact involves meeting or communicating with someone, especially regularly.</w:t>
-      </w:r>
-    </w:p>
-    <w:p/>
-    <w:p>
-      <w:r>
-        <w:t xml:space="preserve">If you come into contact with someone or something, you meet that person or thing </w:t>
-      </w:r>
-    </w:p>
-    <w:p>
-      <w:r>
-        <w:t>in the course of your work or other activities.</w:t>
-      </w:r>
-    </w:p>
-    <w:p/>
     <w:p>
       <w:pPr>
         <w:rPr>
           <w:rFonts w:hint="eastAsia"/>
         </w:rPr>
       </w:pPr>
-      <w:r>
-        <w:t>When people or things are in contact, they are touching each other.</w:t>
-      </w:r>
-      <w:r>
-        <w:t>.</w:t>
-      </w:r>
       <w:bookmarkStart w:id="0" w:name="_GoBack"/>
       <w:bookmarkEnd w:id="0"/>
+    </w:p>
+    <w:p>
+      <w:r>
+        <w:t>C:</w:t>
+      </w:r>
+    </w:p>
+    <w:p/>
+    <w:p>
+      <w:r>
+        <w:t xml:space="preserve">contact:n.v </w:t>
+      </w:r>
+    </w:p>
+    <w:p>
+      <w:r>
+        <w:t xml:space="preserve"> Contact involves meeting or communicating with someone, especially regularly.</w:t>
+      </w:r>
+    </w:p>
+    <w:p/>
+    <w:p>
+      <w:r>
+        <w:t xml:space="preserve">If you come into contact with someone or something, you meet that person or thing </w:t>
+      </w:r>
+    </w:p>
+    <w:p>
+      <w:r>
+        <w:t>in the course of your work or other activities.</w:t>
+      </w:r>
+    </w:p>
+    <w:p/>
+    <w:p>
+      <w:r>
+        <w:t>When people or things are in contact, they are touching each other.</w:t>
+      </w:r>
+      <w:r>
+        <w:t>.</w:t>
+      </w:r>
     </w:p>
     <w:sectPr>
       <w:pgSz w:w="11906" w:h="16838"/>
@@ -55,6 +55,44 @@
     </w:sectPr>
   </w:body>
 </w:document>
+</file>
+
+<file path=word/endnotes.xml><?xml version="1.0" encoding="utf-8"?>
+<w:endnotes xmlns:wpc="http://schemas.microsoft.com/office/word/2010/wordprocessingCanvas" xmlns:mc="http://schemas.openxmlformats.org/markup-compatibility/2006" xmlns:o="urn:schemas-microsoft-com:office:office" xmlns:r="http://schemas.openxmlformats.org/officeDocument/2006/relationships" xmlns:m="http://schemas.openxmlformats.org/officeDocument/2006/math" xmlns:v="urn:schemas-microsoft-com:vml" xmlns:wp14="http://schemas.microsoft.com/office/word/2010/wordprocessingDrawing" xmlns:wp="http://schemas.openxmlformats.org/drawingml/2006/wordprocessingDrawing" xmlns:w10="urn:schemas-microsoft-com:office:word" xmlns:w="http://schemas.openxmlformats.org/wordprocessingml/2006/main" xmlns:w14="http://schemas.microsoft.com/office/word/2010/wordml" xmlns:w15="http://schemas.microsoft.com/office/word/2012/wordml" xmlns:wpg="http://schemas.microsoft.com/office/word/2010/wordprocessingGroup" xmlns:wpi="http://schemas.microsoft.com/office/word/2010/wordprocessingInk" xmlns:wne="http://schemas.microsoft.com/office/word/2006/wordml" xmlns:wps="http://schemas.microsoft.com/office/word/2010/wordprocessingShape" mc:Ignorable="w14 w15 wp14">
+  <w:endnote w:type="separator" w:id="-1">
+    <w:p>
+      <w:r>
+        <w:separator/>
+      </w:r>
+    </w:p>
+  </w:endnote>
+  <w:endnote w:type="continuationSeparator" w:id="0">
+    <w:p>
+      <w:r>
+        <w:continuationSeparator/>
+      </w:r>
+    </w:p>
+  </w:endnote>
+</w:endnotes>
+</file>
+
+<file path=word/footnotes.xml><?xml version="1.0" encoding="utf-8"?>
+<w:footnotes xmlns:wpc="http://schemas.microsoft.com/office/word/2010/wordprocessingCanvas" xmlns:mc="http://schemas.openxmlformats.org/markup-compatibility/2006" xmlns:o="urn:schemas-microsoft-com:office:office" xmlns:r="http://schemas.openxmlformats.org/officeDocument/2006/relationships" xmlns:m="http://schemas.openxmlformats.org/officeDocument/2006/math" xmlns:v="urn:schemas-microsoft-com:vml" xmlns:wp14="http://schemas.microsoft.com/office/word/2010/wordprocessingDrawing" xmlns:wp="http://schemas.openxmlformats.org/drawingml/2006/wordprocessingDrawing" xmlns:w10="urn:schemas-microsoft-com:office:word" xmlns:w="http://schemas.openxmlformats.org/wordprocessingml/2006/main" xmlns:w14="http://schemas.microsoft.com/office/word/2010/wordml" xmlns:w15="http://schemas.microsoft.com/office/word/2012/wordml" xmlns:wpg="http://schemas.microsoft.com/office/word/2010/wordprocessingGroup" xmlns:wpi="http://schemas.microsoft.com/office/word/2010/wordprocessingInk" xmlns:wne="http://schemas.microsoft.com/office/word/2006/wordml" xmlns:wps="http://schemas.microsoft.com/office/word/2010/wordprocessingShape" mc:Ignorable="w14 w15 wp14">
+  <w:footnote w:type="separator" w:id="-1">
+    <w:p>
+      <w:r>
+        <w:separator/>
+      </w:r>
+    </w:p>
+  </w:footnote>
+  <w:footnote w:type="continuationSeparator" w:id="0">
+    <w:p>
+      <w:r>
+        <w:continuationSeparator/>
+      </w:r>
+    </w:p>
+  </w:footnote>
+</w:footnotes>
 </file>
 
 <file path=word/styles.xml><?xml version="1.0" encoding="utf-8"?>
@@ -479,6 +517,71 @@
     <w:semiHidden/>
     <w:unhideWhenUsed/>
   </w:style>
+  <w:style w:type="paragraph" w:styleId="a3">
+    <w:name w:val="header"/>
+    <w:basedOn w:val="a"/>
+    <w:link w:val="Char"/>
+    <w:uiPriority w:val="99"/>
+    <w:unhideWhenUsed/>
+    <w:rsid w:val="00F62623"/>
+    <w:pPr>
+      <w:pBdr>
+        <w:bottom w:val="single" w:sz="6" w:space="1" w:color="auto"/>
+      </w:pBdr>
+      <w:tabs>
+        <w:tab w:val="center" w:pos="4153"/>
+        <w:tab w:val="right" w:pos="8306"/>
+      </w:tabs>
+      <w:snapToGrid w:val="0"/>
+      <w:jc w:val="center"/>
+    </w:pPr>
+    <w:rPr>
+      <w:sz w:val="18"/>
+      <w:szCs w:val="18"/>
+    </w:rPr>
+  </w:style>
+  <w:style w:type="character" w:customStyle="1" w:styleId="Char">
+    <w:name w:val="页眉 Char"/>
+    <w:basedOn w:val="a0"/>
+    <w:link w:val="a3"/>
+    <w:uiPriority w:val="99"/>
+    <w:rsid w:val="00F62623"/>
+    <w:rPr>
+      <w:sz w:val="18"/>
+      <w:szCs w:val="18"/>
+    </w:rPr>
+  </w:style>
+  <w:style w:type="paragraph" w:styleId="a4">
+    <w:name w:val="footer"/>
+    <w:basedOn w:val="a"/>
+    <w:link w:val="Char0"/>
+    <w:uiPriority w:val="99"/>
+    <w:unhideWhenUsed/>
+    <w:rsid w:val="00F62623"/>
+    <w:pPr>
+      <w:tabs>
+        <w:tab w:val="center" w:pos="4153"/>
+        <w:tab w:val="right" w:pos="8306"/>
+      </w:tabs>
+      <w:snapToGrid w:val="0"/>
+      <w:jc w:val="left"/>
+    </w:pPr>
+    <w:rPr>
+      <w:sz w:val="18"/>
+      <w:szCs w:val="18"/>
+    </w:rPr>
+  </w:style>
+  <w:style w:type="character" w:customStyle="1" w:styleId="Char0">
+    <w:name w:val="页脚 Char"/>
+    <w:basedOn w:val="a0"/>
+    <w:link w:val="a4"/>
+    <w:uiPriority w:val="99"/>
+    <w:rsid w:val="00F62623"/>
+    <w:rPr>
+      <w:sz w:val="18"/>
+      <w:szCs w:val="18"/>
+    </w:rPr>
+  </w:style>
 </w:styles>
 </file>
 

--- a/vocabulary.docx
+++ b/vocabulary.docx
@@ -10,13 +10,10 @@
       </w:pPr>
       <w:bookmarkStart w:id="0" w:name="_GoBack"/>
       <w:bookmarkEnd w:id="0"/>
-    </w:p>
-    <w:p>
       <w:r>
         <w:t>C:</w:t>
       </w:r>
     </w:p>
-    <w:p/>
     <w:p>
       <w:r>
         <w:t xml:space="preserve">contact:n.v </w:t>

--- a/vocabulary.docx
+++ b/vocabulary.docx
@@ -1,27 +1,2121 @@
 
 <file path=word/document.xml><?xml version="1.0" encoding="utf-8"?>
-<w:document xmlns:wpc="http://schemas.microsoft.com/office/word/2010/wordprocessingCanvas" xmlns:mc="http://schemas.openxmlformats.org/markup-compatibility/2006" xmlns:o="urn:schemas-microsoft-com:office:office" xmlns:r="http://schemas.openxmlformats.org/officeDocument/2006/relationships" xmlns:m="http://schemas.openxmlformats.org/officeDocument/2006/math" xmlns:v="urn:schemas-microsoft-com:vml" xmlns:wp14="http://schemas.microsoft.com/office/word/2010/wordprocessingDrawing" xmlns:wp="http://schemas.openxmlformats.org/drawingml/2006/wordprocessingDrawing" xmlns:w10="urn:schemas-microsoft-com:office:word" xmlns:w="http://schemas.openxmlformats.org/wordprocessingml/2006/main" xmlns:w14="http://schemas.microsoft.com/office/word/2010/wordml" xmlns:w15="http://schemas.microsoft.com/office/word/2012/wordml" xmlns:wpg="http://schemas.microsoft.com/office/word/2010/wordprocessingGroup" xmlns:wpi="http://schemas.microsoft.com/office/word/2010/wordprocessingInk" xmlns:wne="http://schemas.microsoft.com/office/word/2006/wordml" xmlns:wps="http://schemas.microsoft.com/office/word/2010/wordprocessingShape" mc:Ignorable="w14 w15 wp14">
+<w:document xmlns:wpc="http://schemas.microsoft.com/office/word/2010/wordprocessingCanvas" xmlns:cx="http://schemas.microsoft.com/office/drawing/2014/chartex" xmlns:cx1="http://schemas.microsoft.com/office/drawing/2015/9/8/chartex" xmlns:cx2="http://schemas.microsoft.com/office/drawing/2015/10/21/chartex" xmlns:cx3="http://schemas.microsoft.com/office/drawing/2016/5/9/chartex" xmlns:cx4="http://schemas.microsoft.com/office/drawing/2016/5/10/chartex" xmlns:cx5="http://schemas.microsoft.com/office/drawing/2016/5/11/chartex" xmlns:cx6="http://schemas.microsoft.com/office/drawing/2016/5/12/chartex" xmlns:cx7="http://schemas.microsoft.com/office/drawing/2016/5/13/chartex" xmlns:cx8="http://schemas.microsoft.com/office/drawing/2016/5/14/chartex" xmlns:mc="http://schemas.openxmlformats.org/markup-compatibility/2006" xmlns:aink="http://schemas.microsoft.com/office/drawing/2016/ink" xmlns:am3d="http://schemas.microsoft.com/office/drawing/2017/model3d" xmlns:o="urn:schemas-microsoft-com:office:office" xmlns:r="http://schemas.openxmlformats.org/officeDocument/2006/relationships" xmlns:m="http://schemas.openxmlformats.org/officeDocument/2006/math" xmlns:v="urn:schemas-microsoft-com:vml" xmlns:wp14="http://schemas.microsoft.com/office/word/2010/wordprocessingDrawing" xmlns:wp="http://schemas.openxmlformats.org/drawingml/2006/wordprocessingDrawing" xmlns:w10="urn:schemas-microsoft-com:office:word" xmlns:w="http://schemas.openxmlformats.org/wordprocessingml/2006/main" xmlns:w14="http://schemas.microsoft.com/office/word/2010/wordml" xmlns:w15="http://schemas.microsoft.com/office/word/2012/wordml" xmlns:w16cid="http://schemas.microsoft.com/office/word/2016/wordml/cid" xmlns:w16se="http://schemas.microsoft.com/office/word/2015/wordml/symex" xmlns:wpg="http://schemas.microsoft.com/office/word/2010/wordprocessingGroup" xmlns:wpi="http://schemas.microsoft.com/office/word/2010/wordprocessingInk" xmlns:wne="http://schemas.microsoft.com/office/word/2006/wordml" xmlns:wps="http://schemas.microsoft.com/office/word/2010/wordprocessingShape" mc:Ignorable="w14 w15 w16se w16cid wp14">
   <w:body>
-    <w:p>
-      <w:pPr>
+    <w:p/>
+    <w:sdt>
+      <w:sdtPr>
+        <w:rPr>
+          <w:rFonts w:asciiTheme="minorHAnsi" w:eastAsiaTheme="minorEastAsia" w:hAnsiTheme="minorHAnsi" w:cstheme="minorBidi"/>
+          <w:color w:val="auto"/>
+          <w:kern w:val="2"/>
+          <w:sz w:val="21"/>
+          <w:szCs w:val="22"/>
+          <w:lang w:val="zh-CN"/>
+        </w:rPr>
+        <w:id w:val="2084790116"/>
+        <w:docPartObj>
+          <w:docPartGallery w:val="Table of Contents"/>
+          <w:docPartUnique/>
+        </w:docPartObj>
+      </w:sdtPr>
+      <w:sdtEndPr>
+        <w:rPr>
+          <w:b/>
+          <w:bCs/>
+        </w:rPr>
+      </w:sdtEndPr>
+      <w:sdtContent>
+        <w:p>
+          <w:pPr>
+            <w:pStyle w:val="TOC"/>
+          </w:pPr>
+          <w:r>
+            <w:rPr>
+              <w:lang w:val="zh-CN"/>
+            </w:rPr>
+            <w:t>目录</w:t>
+          </w:r>
+        </w:p>
+        <w:p>
+          <w:pPr>
+            <w:pStyle w:val="11"/>
+            <w:tabs>
+              <w:tab w:val="right" w:leader="dot" w:pos="8296"/>
+            </w:tabs>
+            <w:rPr>
+              <w:rFonts w:cstheme="minorBidi"/>
+              <w:noProof/>
+              <w:kern w:val="2"/>
+              <w:sz w:val="21"/>
+            </w:rPr>
+          </w:pPr>
+          <w:r>
+            <w:fldChar w:fldCharType="begin"/>
+          </w:r>
+          <w:r>
+            <w:instrText xml:space="preserve"> TOC \o "1-3" \h \z \u </w:instrText>
+          </w:r>
+          <w:r>
+            <w:fldChar w:fldCharType="separate"/>
+          </w:r>
+          <w:hyperlink w:anchor="_Toc491787468" w:history="1">
+            <w:r>
+              <w:rPr>
+                <w:rStyle w:val="a5"/>
+                <w:noProof/>
+              </w:rPr>
+              <w:t>A</w:t>
+            </w:r>
+            <w:r>
+              <w:rPr>
+                <w:noProof/>
+                <w:webHidden/>
+              </w:rPr>
+              <w:tab/>
+            </w:r>
+            <w:r>
+              <w:rPr>
+                <w:noProof/>
+                <w:webHidden/>
+              </w:rPr>
+              <w:fldChar w:fldCharType="begin"/>
+            </w:r>
+            <w:r>
+              <w:rPr>
+                <w:noProof/>
+                <w:webHidden/>
+              </w:rPr>
+              <w:instrText xml:space="preserve"> PAGEREF _Toc491787468 \h </w:instrText>
+            </w:r>
+            <w:r>
+              <w:rPr>
+                <w:noProof/>
+                <w:webHidden/>
+              </w:rPr>
+            </w:r>
+            <w:r>
+              <w:rPr>
+                <w:noProof/>
+                <w:webHidden/>
+              </w:rPr>
+              <w:fldChar w:fldCharType="separate"/>
+            </w:r>
+            <w:r>
+              <w:rPr>
+                <w:noProof/>
+                <w:webHidden/>
+              </w:rPr>
+              <w:t>2</w:t>
+            </w:r>
+            <w:r>
+              <w:rPr>
+                <w:noProof/>
+                <w:webHidden/>
+              </w:rPr>
+              <w:fldChar w:fldCharType="end"/>
+            </w:r>
+          </w:hyperlink>
+        </w:p>
+        <w:p>
+          <w:pPr>
+            <w:pStyle w:val="11"/>
+            <w:tabs>
+              <w:tab w:val="right" w:leader="dot" w:pos="8296"/>
+            </w:tabs>
+            <w:rPr>
+              <w:rFonts w:cstheme="minorBidi"/>
+              <w:noProof/>
+              <w:kern w:val="2"/>
+              <w:sz w:val="21"/>
+            </w:rPr>
+          </w:pPr>
+          <w:hyperlink w:anchor="_Toc491787469" w:history="1">
+            <w:r>
+              <w:rPr>
+                <w:rStyle w:val="a5"/>
+                <w:noProof/>
+              </w:rPr>
+              <w:t>B</w:t>
+            </w:r>
+            <w:r>
+              <w:rPr>
+                <w:noProof/>
+                <w:webHidden/>
+              </w:rPr>
+              <w:tab/>
+            </w:r>
+            <w:r>
+              <w:rPr>
+                <w:noProof/>
+                <w:webHidden/>
+              </w:rPr>
+              <w:fldChar w:fldCharType="begin"/>
+            </w:r>
+            <w:r>
+              <w:rPr>
+                <w:noProof/>
+                <w:webHidden/>
+              </w:rPr>
+              <w:instrText xml:space="preserve"> PAGEREF _Toc491787469 \h </w:instrText>
+            </w:r>
+            <w:r>
+              <w:rPr>
+                <w:noProof/>
+                <w:webHidden/>
+              </w:rPr>
+            </w:r>
+            <w:r>
+              <w:rPr>
+                <w:noProof/>
+                <w:webHidden/>
+              </w:rPr>
+              <w:fldChar w:fldCharType="separate"/>
+            </w:r>
+            <w:r>
+              <w:rPr>
+                <w:noProof/>
+                <w:webHidden/>
+              </w:rPr>
+              <w:t>2</w:t>
+            </w:r>
+            <w:r>
+              <w:rPr>
+                <w:noProof/>
+                <w:webHidden/>
+              </w:rPr>
+              <w:fldChar w:fldCharType="end"/>
+            </w:r>
+          </w:hyperlink>
+        </w:p>
+        <w:p>
+          <w:pPr>
+            <w:pStyle w:val="11"/>
+            <w:tabs>
+              <w:tab w:val="right" w:leader="dot" w:pos="8296"/>
+            </w:tabs>
+            <w:rPr>
+              <w:rFonts w:cstheme="minorBidi"/>
+              <w:noProof/>
+              <w:kern w:val="2"/>
+              <w:sz w:val="21"/>
+            </w:rPr>
+          </w:pPr>
+          <w:hyperlink w:anchor="_Toc491787470" w:history="1">
+            <w:r>
+              <w:rPr>
+                <w:rStyle w:val="a5"/>
+                <w:noProof/>
+              </w:rPr>
+              <w:t>C</w:t>
+            </w:r>
+            <w:r>
+              <w:rPr>
+                <w:noProof/>
+                <w:webHidden/>
+              </w:rPr>
+              <w:tab/>
+            </w:r>
+            <w:r>
+              <w:rPr>
+                <w:noProof/>
+                <w:webHidden/>
+              </w:rPr>
+              <w:fldChar w:fldCharType="begin"/>
+            </w:r>
+            <w:r>
+              <w:rPr>
+                <w:noProof/>
+                <w:webHidden/>
+              </w:rPr>
+              <w:instrText xml:space="preserve"> PAGEREF _Toc491787470 \h </w:instrText>
+            </w:r>
+            <w:r>
+              <w:rPr>
+                <w:noProof/>
+                <w:webHidden/>
+              </w:rPr>
+            </w:r>
+            <w:r>
+              <w:rPr>
+                <w:noProof/>
+                <w:webHidden/>
+              </w:rPr>
+              <w:fldChar w:fldCharType="separate"/>
+            </w:r>
+            <w:r>
+              <w:rPr>
+                <w:noProof/>
+                <w:webHidden/>
+              </w:rPr>
+              <w:t>2</w:t>
+            </w:r>
+            <w:r>
+              <w:rPr>
+                <w:noProof/>
+                <w:webHidden/>
+              </w:rPr>
+              <w:fldChar w:fldCharType="end"/>
+            </w:r>
+          </w:hyperlink>
+        </w:p>
+        <w:p>
+          <w:pPr>
+            <w:pStyle w:val="11"/>
+            <w:tabs>
+              <w:tab w:val="right" w:leader="dot" w:pos="8296"/>
+            </w:tabs>
+            <w:rPr>
+              <w:rFonts w:cstheme="minorBidi"/>
+              <w:noProof/>
+              <w:kern w:val="2"/>
+              <w:sz w:val="21"/>
+            </w:rPr>
+          </w:pPr>
+          <w:hyperlink w:anchor="_Toc491787471" w:history="1">
+            <w:r>
+              <w:rPr>
+                <w:rStyle w:val="a5"/>
+                <w:noProof/>
+              </w:rPr>
+              <w:t>D</w:t>
+            </w:r>
+            <w:r>
+              <w:rPr>
+                <w:noProof/>
+                <w:webHidden/>
+              </w:rPr>
+              <w:tab/>
+            </w:r>
+            <w:r>
+              <w:rPr>
+                <w:noProof/>
+                <w:webHidden/>
+              </w:rPr>
+              <w:fldChar w:fldCharType="begin"/>
+            </w:r>
+            <w:r>
+              <w:rPr>
+                <w:noProof/>
+                <w:webHidden/>
+              </w:rPr>
+              <w:instrText xml:space="preserve"> PAGEREF _Toc491787471 \h </w:instrText>
+            </w:r>
+            <w:r>
+              <w:rPr>
+                <w:noProof/>
+                <w:webHidden/>
+              </w:rPr>
+            </w:r>
+            <w:r>
+              <w:rPr>
+                <w:noProof/>
+                <w:webHidden/>
+              </w:rPr>
+              <w:fldChar w:fldCharType="separate"/>
+            </w:r>
+            <w:r>
+              <w:rPr>
+                <w:noProof/>
+                <w:webHidden/>
+              </w:rPr>
+              <w:t>2</w:t>
+            </w:r>
+            <w:r>
+              <w:rPr>
+                <w:noProof/>
+                <w:webHidden/>
+              </w:rPr>
+              <w:fldChar w:fldCharType="end"/>
+            </w:r>
+          </w:hyperlink>
+        </w:p>
+        <w:p>
+          <w:pPr>
+            <w:pStyle w:val="11"/>
+            <w:tabs>
+              <w:tab w:val="right" w:leader="dot" w:pos="8296"/>
+            </w:tabs>
+            <w:rPr>
+              <w:rFonts w:cstheme="minorBidi"/>
+              <w:noProof/>
+              <w:kern w:val="2"/>
+              <w:sz w:val="21"/>
+            </w:rPr>
+          </w:pPr>
+          <w:hyperlink w:anchor="_Toc491787472" w:history="1">
+            <w:r>
+              <w:rPr>
+                <w:rStyle w:val="a5"/>
+                <w:noProof/>
+              </w:rPr>
+              <w:t>E</w:t>
+            </w:r>
+            <w:r>
+              <w:rPr>
+                <w:noProof/>
+                <w:webHidden/>
+              </w:rPr>
+              <w:tab/>
+            </w:r>
+            <w:r>
+              <w:rPr>
+                <w:noProof/>
+                <w:webHidden/>
+              </w:rPr>
+              <w:fldChar w:fldCharType="begin"/>
+            </w:r>
+            <w:r>
+              <w:rPr>
+                <w:noProof/>
+                <w:webHidden/>
+              </w:rPr>
+              <w:instrText xml:space="preserve"> PAGEREF _Toc491787472 \h </w:instrText>
+            </w:r>
+            <w:r>
+              <w:rPr>
+                <w:noProof/>
+                <w:webHidden/>
+              </w:rPr>
+            </w:r>
+            <w:r>
+              <w:rPr>
+                <w:noProof/>
+                <w:webHidden/>
+              </w:rPr>
+              <w:fldChar w:fldCharType="separate"/>
+            </w:r>
+            <w:r>
+              <w:rPr>
+                <w:noProof/>
+                <w:webHidden/>
+              </w:rPr>
+              <w:t>2</w:t>
+            </w:r>
+            <w:r>
+              <w:rPr>
+                <w:noProof/>
+                <w:webHidden/>
+              </w:rPr>
+              <w:fldChar w:fldCharType="end"/>
+            </w:r>
+          </w:hyperlink>
+        </w:p>
+        <w:p>
+          <w:pPr>
+            <w:pStyle w:val="11"/>
+            <w:tabs>
+              <w:tab w:val="right" w:leader="dot" w:pos="8296"/>
+            </w:tabs>
+            <w:rPr>
+              <w:rFonts w:cstheme="minorBidi"/>
+              <w:noProof/>
+              <w:kern w:val="2"/>
+              <w:sz w:val="21"/>
+            </w:rPr>
+          </w:pPr>
+          <w:hyperlink w:anchor="_Toc491787473" w:history="1">
+            <w:r>
+              <w:rPr>
+                <w:rStyle w:val="a5"/>
+                <w:noProof/>
+              </w:rPr>
+              <w:t>F</w:t>
+            </w:r>
+            <w:r>
+              <w:rPr>
+                <w:noProof/>
+                <w:webHidden/>
+              </w:rPr>
+              <w:tab/>
+            </w:r>
+            <w:r>
+              <w:rPr>
+                <w:noProof/>
+                <w:webHidden/>
+              </w:rPr>
+              <w:fldChar w:fldCharType="begin"/>
+            </w:r>
+            <w:r>
+              <w:rPr>
+                <w:noProof/>
+                <w:webHidden/>
+              </w:rPr>
+              <w:instrText xml:space="preserve"> PAGEREF _Toc491787473 \h </w:instrText>
+            </w:r>
+            <w:r>
+              <w:rPr>
+                <w:noProof/>
+                <w:webHidden/>
+              </w:rPr>
+            </w:r>
+            <w:r>
+              <w:rPr>
+                <w:noProof/>
+                <w:webHidden/>
+              </w:rPr>
+              <w:fldChar w:fldCharType="separate"/>
+            </w:r>
+            <w:r>
+              <w:rPr>
+                <w:noProof/>
+                <w:webHidden/>
+              </w:rPr>
+              <w:t>3</w:t>
+            </w:r>
+            <w:r>
+              <w:rPr>
+                <w:noProof/>
+                <w:webHidden/>
+              </w:rPr>
+              <w:fldChar w:fldCharType="end"/>
+            </w:r>
+          </w:hyperlink>
+        </w:p>
+        <w:p>
+          <w:pPr>
+            <w:pStyle w:val="11"/>
+            <w:tabs>
+              <w:tab w:val="right" w:leader="dot" w:pos="8296"/>
+            </w:tabs>
+            <w:rPr>
+              <w:rFonts w:cstheme="minorBidi"/>
+              <w:noProof/>
+              <w:kern w:val="2"/>
+              <w:sz w:val="21"/>
+            </w:rPr>
+          </w:pPr>
+          <w:hyperlink w:anchor="_Toc491787474" w:history="1">
+            <w:r>
+              <w:rPr>
+                <w:rStyle w:val="a5"/>
+                <w:noProof/>
+              </w:rPr>
+              <w:t>G</w:t>
+            </w:r>
+            <w:r>
+              <w:rPr>
+                <w:noProof/>
+                <w:webHidden/>
+              </w:rPr>
+              <w:tab/>
+            </w:r>
+            <w:r>
+              <w:rPr>
+                <w:noProof/>
+                <w:webHidden/>
+              </w:rPr>
+              <w:fldChar w:fldCharType="begin"/>
+            </w:r>
+            <w:r>
+              <w:rPr>
+                <w:noProof/>
+                <w:webHidden/>
+              </w:rPr>
+              <w:instrText xml:space="preserve"> PAGEREF _Toc491787474 \h </w:instrText>
+            </w:r>
+            <w:r>
+              <w:rPr>
+                <w:noProof/>
+                <w:webHidden/>
+              </w:rPr>
+            </w:r>
+            <w:r>
+              <w:rPr>
+                <w:noProof/>
+                <w:webHidden/>
+              </w:rPr>
+              <w:fldChar w:fldCharType="separate"/>
+            </w:r>
+            <w:r>
+              <w:rPr>
+                <w:noProof/>
+                <w:webHidden/>
+              </w:rPr>
+              <w:t>3</w:t>
+            </w:r>
+            <w:r>
+              <w:rPr>
+                <w:noProof/>
+                <w:webHidden/>
+              </w:rPr>
+              <w:fldChar w:fldCharType="end"/>
+            </w:r>
+          </w:hyperlink>
+        </w:p>
+        <w:p>
+          <w:pPr>
+            <w:pStyle w:val="11"/>
+            <w:tabs>
+              <w:tab w:val="right" w:leader="dot" w:pos="8296"/>
+            </w:tabs>
+            <w:rPr>
+              <w:rFonts w:cstheme="minorBidi"/>
+              <w:noProof/>
+              <w:kern w:val="2"/>
+              <w:sz w:val="21"/>
+            </w:rPr>
+          </w:pPr>
+          <w:hyperlink w:anchor="_Toc491787475" w:history="1">
+            <w:r>
+              <w:rPr>
+                <w:rStyle w:val="a5"/>
+                <w:noProof/>
+              </w:rPr>
+              <w:t>H</w:t>
+            </w:r>
+            <w:r>
+              <w:rPr>
+                <w:noProof/>
+                <w:webHidden/>
+              </w:rPr>
+              <w:tab/>
+            </w:r>
+            <w:r>
+              <w:rPr>
+                <w:noProof/>
+                <w:webHidden/>
+              </w:rPr>
+              <w:fldChar w:fldCharType="begin"/>
+            </w:r>
+            <w:r>
+              <w:rPr>
+                <w:noProof/>
+                <w:webHidden/>
+              </w:rPr>
+              <w:instrText xml:space="preserve"> PAGEREF _Toc491787475 \h </w:instrText>
+            </w:r>
+            <w:r>
+              <w:rPr>
+                <w:noProof/>
+                <w:webHidden/>
+              </w:rPr>
+            </w:r>
+            <w:r>
+              <w:rPr>
+                <w:noProof/>
+                <w:webHidden/>
+              </w:rPr>
+              <w:fldChar w:fldCharType="separate"/>
+            </w:r>
+            <w:r>
+              <w:rPr>
+                <w:noProof/>
+                <w:webHidden/>
+              </w:rPr>
+              <w:t>3</w:t>
+            </w:r>
+            <w:r>
+              <w:rPr>
+                <w:noProof/>
+                <w:webHidden/>
+              </w:rPr>
+              <w:fldChar w:fldCharType="end"/>
+            </w:r>
+          </w:hyperlink>
+        </w:p>
+        <w:p>
+          <w:pPr>
+            <w:pStyle w:val="11"/>
+            <w:tabs>
+              <w:tab w:val="right" w:leader="dot" w:pos="8296"/>
+            </w:tabs>
+            <w:rPr>
+              <w:rFonts w:cstheme="minorBidi"/>
+              <w:noProof/>
+              <w:kern w:val="2"/>
+              <w:sz w:val="21"/>
+            </w:rPr>
+          </w:pPr>
+          <w:hyperlink w:anchor="_Toc491787476" w:history="1">
+            <w:r>
+              <w:rPr>
+                <w:rStyle w:val="a5"/>
+                <w:noProof/>
+              </w:rPr>
+              <w:t>I</w:t>
+            </w:r>
+            <w:r>
+              <w:rPr>
+                <w:noProof/>
+                <w:webHidden/>
+              </w:rPr>
+              <w:tab/>
+            </w:r>
+            <w:r>
+              <w:rPr>
+                <w:noProof/>
+                <w:webHidden/>
+              </w:rPr>
+              <w:fldChar w:fldCharType="begin"/>
+            </w:r>
+            <w:r>
+              <w:rPr>
+                <w:noProof/>
+                <w:webHidden/>
+              </w:rPr>
+              <w:instrText xml:space="preserve"> PAGEREF _Toc491787476 \h </w:instrText>
+            </w:r>
+            <w:r>
+              <w:rPr>
+                <w:noProof/>
+                <w:webHidden/>
+              </w:rPr>
+            </w:r>
+            <w:r>
+              <w:rPr>
+                <w:noProof/>
+                <w:webHidden/>
+              </w:rPr>
+              <w:fldChar w:fldCharType="separate"/>
+            </w:r>
+            <w:r>
+              <w:rPr>
+                <w:noProof/>
+                <w:webHidden/>
+              </w:rPr>
+              <w:t>3</w:t>
+            </w:r>
+            <w:r>
+              <w:rPr>
+                <w:noProof/>
+                <w:webHidden/>
+              </w:rPr>
+              <w:fldChar w:fldCharType="end"/>
+            </w:r>
+          </w:hyperlink>
+        </w:p>
+        <w:p>
+          <w:pPr>
+            <w:pStyle w:val="11"/>
+            <w:tabs>
+              <w:tab w:val="right" w:leader="dot" w:pos="8296"/>
+            </w:tabs>
+            <w:rPr>
+              <w:rFonts w:cstheme="minorBidi"/>
+              <w:noProof/>
+              <w:kern w:val="2"/>
+              <w:sz w:val="21"/>
+            </w:rPr>
+          </w:pPr>
+          <w:hyperlink w:anchor="_Toc491787477" w:history="1">
+            <w:r>
+              <w:rPr>
+                <w:rStyle w:val="a5"/>
+                <w:noProof/>
+              </w:rPr>
+              <w:t>J</w:t>
+            </w:r>
+            <w:r>
+              <w:rPr>
+                <w:noProof/>
+                <w:webHidden/>
+              </w:rPr>
+              <w:tab/>
+            </w:r>
+            <w:r>
+              <w:rPr>
+                <w:noProof/>
+                <w:webHidden/>
+              </w:rPr>
+              <w:fldChar w:fldCharType="begin"/>
+            </w:r>
+            <w:r>
+              <w:rPr>
+                <w:noProof/>
+                <w:webHidden/>
+              </w:rPr>
+              <w:instrText xml:space="preserve"> PAGEREF _Toc491787477 \h </w:instrText>
+            </w:r>
+            <w:r>
+              <w:rPr>
+                <w:noProof/>
+                <w:webHidden/>
+              </w:rPr>
+            </w:r>
+            <w:r>
+              <w:rPr>
+                <w:noProof/>
+                <w:webHidden/>
+              </w:rPr>
+              <w:fldChar w:fldCharType="separate"/>
+            </w:r>
+            <w:r>
+              <w:rPr>
+                <w:noProof/>
+                <w:webHidden/>
+              </w:rPr>
+              <w:t>4</w:t>
+            </w:r>
+            <w:r>
+              <w:rPr>
+                <w:noProof/>
+                <w:webHidden/>
+              </w:rPr>
+              <w:fldChar w:fldCharType="end"/>
+            </w:r>
+          </w:hyperlink>
+        </w:p>
+        <w:p>
+          <w:pPr>
+            <w:pStyle w:val="11"/>
+            <w:tabs>
+              <w:tab w:val="right" w:leader="dot" w:pos="8296"/>
+            </w:tabs>
+            <w:rPr>
+              <w:rFonts w:cstheme="minorBidi"/>
+              <w:noProof/>
+              <w:kern w:val="2"/>
+              <w:sz w:val="21"/>
+            </w:rPr>
+          </w:pPr>
+          <w:hyperlink w:anchor="_Toc491787478" w:history="1">
+            <w:r>
+              <w:rPr>
+                <w:rStyle w:val="a5"/>
+                <w:noProof/>
+              </w:rPr>
+              <w:t>K</w:t>
+            </w:r>
+            <w:r>
+              <w:rPr>
+                <w:noProof/>
+                <w:webHidden/>
+              </w:rPr>
+              <w:tab/>
+            </w:r>
+            <w:r>
+              <w:rPr>
+                <w:noProof/>
+                <w:webHidden/>
+              </w:rPr>
+              <w:fldChar w:fldCharType="begin"/>
+            </w:r>
+            <w:r>
+              <w:rPr>
+                <w:noProof/>
+                <w:webHidden/>
+              </w:rPr>
+              <w:instrText xml:space="preserve"> PAGEREF _Toc491787478 \h </w:instrText>
+            </w:r>
+            <w:r>
+              <w:rPr>
+                <w:noProof/>
+                <w:webHidden/>
+              </w:rPr>
+            </w:r>
+            <w:r>
+              <w:rPr>
+                <w:noProof/>
+                <w:webHidden/>
+              </w:rPr>
+              <w:fldChar w:fldCharType="separate"/>
+            </w:r>
+            <w:r>
+              <w:rPr>
+                <w:noProof/>
+                <w:webHidden/>
+              </w:rPr>
+              <w:t>4</w:t>
+            </w:r>
+            <w:r>
+              <w:rPr>
+                <w:noProof/>
+                <w:webHidden/>
+              </w:rPr>
+              <w:fldChar w:fldCharType="end"/>
+            </w:r>
+          </w:hyperlink>
+        </w:p>
+        <w:p>
+          <w:pPr>
+            <w:pStyle w:val="11"/>
+            <w:tabs>
+              <w:tab w:val="right" w:leader="dot" w:pos="8296"/>
+            </w:tabs>
+            <w:rPr>
+              <w:rFonts w:cstheme="minorBidi"/>
+              <w:noProof/>
+              <w:kern w:val="2"/>
+              <w:sz w:val="21"/>
+            </w:rPr>
+          </w:pPr>
+          <w:hyperlink w:anchor="_Toc491787479" w:history="1">
+            <w:r>
+              <w:rPr>
+                <w:rStyle w:val="a5"/>
+                <w:noProof/>
+              </w:rPr>
+              <w:t>L</w:t>
+            </w:r>
+            <w:r>
+              <w:rPr>
+                <w:noProof/>
+                <w:webHidden/>
+              </w:rPr>
+              <w:tab/>
+            </w:r>
+            <w:r>
+              <w:rPr>
+                <w:noProof/>
+                <w:webHidden/>
+              </w:rPr>
+              <w:fldChar w:fldCharType="begin"/>
+            </w:r>
+            <w:r>
+              <w:rPr>
+                <w:noProof/>
+                <w:webHidden/>
+              </w:rPr>
+              <w:instrText xml:space="preserve"> PAGEREF _Toc491787479 \h </w:instrText>
+            </w:r>
+            <w:r>
+              <w:rPr>
+                <w:noProof/>
+                <w:webHidden/>
+              </w:rPr>
+            </w:r>
+            <w:r>
+              <w:rPr>
+                <w:noProof/>
+                <w:webHidden/>
+              </w:rPr>
+              <w:fldChar w:fldCharType="separate"/>
+            </w:r>
+            <w:r>
+              <w:rPr>
+                <w:noProof/>
+                <w:webHidden/>
+              </w:rPr>
+              <w:t>4</w:t>
+            </w:r>
+            <w:r>
+              <w:rPr>
+                <w:noProof/>
+                <w:webHidden/>
+              </w:rPr>
+              <w:fldChar w:fldCharType="end"/>
+            </w:r>
+          </w:hyperlink>
+        </w:p>
+        <w:p>
+          <w:pPr>
+            <w:pStyle w:val="11"/>
+            <w:tabs>
+              <w:tab w:val="right" w:leader="dot" w:pos="8296"/>
+            </w:tabs>
+            <w:rPr>
+              <w:rFonts w:cstheme="minorBidi"/>
+              <w:noProof/>
+              <w:kern w:val="2"/>
+              <w:sz w:val="21"/>
+            </w:rPr>
+          </w:pPr>
+          <w:hyperlink w:anchor="_Toc491787480" w:history="1">
+            <w:r>
+              <w:rPr>
+                <w:rStyle w:val="a5"/>
+                <w:noProof/>
+              </w:rPr>
+              <w:t>M</w:t>
+            </w:r>
+            <w:r>
+              <w:rPr>
+                <w:noProof/>
+                <w:webHidden/>
+              </w:rPr>
+              <w:tab/>
+            </w:r>
+            <w:r>
+              <w:rPr>
+                <w:noProof/>
+                <w:webHidden/>
+              </w:rPr>
+              <w:fldChar w:fldCharType="begin"/>
+            </w:r>
+            <w:r>
+              <w:rPr>
+                <w:noProof/>
+                <w:webHidden/>
+              </w:rPr>
+              <w:instrText xml:space="preserve"> PAGEREF _Toc491787480 \h </w:instrText>
+            </w:r>
+            <w:r>
+              <w:rPr>
+                <w:noProof/>
+                <w:webHidden/>
+              </w:rPr>
+            </w:r>
+            <w:r>
+              <w:rPr>
+                <w:noProof/>
+                <w:webHidden/>
+              </w:rPr>
+              <w:fldChar w:fldCharType="separate"/>
+            </w:r>
+            <w:r>
+              <w:rPr>
+                <w:noProof/>
+                <w:webHidden/>
+              </w:rPr>
+              <w:t>4</w:t>
+            </w:r>
+            <w:r>
+              <w:rPr>
+                <w:noProof/>
+                <w:webHidden/>
+              </w:rPr>
+              <w:fldChar w:fldCharType="end"/>
+            </w:r>
+          </w:hyperlink>
+        </w:p>
+        <w:p>
+          <w:pPr>
+            <w:pStyle w:val="11"/>
+            <w:tabs>
+              <w:tab w:val="right" w:leader="dot" w:pos="8296"/>
+            </w:tabs>
+            <w:rPr>
+              <w:rFonts w:cstheme="minorBidi"/>
+              <w:noProof/>
+              <w:kern w:val="2"/>
+              <w:sz w:val="21"/>
+            </w:rPr>
+          </w:pPr>
+          <w:hyperlink w:anchor="_Toc491787481" w:history="1">
+            <w:r>
+              <w:rPr>
+                <w:rStyle w:val="a5"/>
+                <w:noProof/>
+              </w:rPr>
+              <w:t>N</w:t>
+            </w:r>
+            <w:r>
+              <w:rPr>
+                <w:noProof/>
+                <w:webHidden/>
+              </w:rPr>
+              <w:tab/>
+            </w:r>
+            <w:r>
+              <w:rPr>
+                <w:noProof/>
+                <w:webHidden/>
+              </w:rPr>
+              <w:fldChar w:fldCharType="begin"/>
+            </w:r>
+            <w:r>
+              <w:rPr>
+                <w:noProof/>
+                <w:webHidden/>
+              </w:rPr>
+              <w:instrText xml:space="preserve"> PAGEREF _Toc491787481 \h </w:instrText>
+            </w:r>
+            <w:r>
+              <w:rPr>
+                <w:noProof/>
+                <w:webHidden/>
+              </w:rPr>
+            </w:r>
+            <w:r>
+              <w:rPr>
+                <w:noProof/>
+                <w:webHidden/>
+              </w:rPr>
+              <w:fldChar w:fldCharType="separate"/>
+            </w:r>
+            <w:r>
+              <w:rPr>
+                <w:noProof/>
+                <w:webHidden/>
+              </w:rPr>
+              <w:t>4</w:t>
+            </w:r>
+            <w:r>
+              <w:rPr>
+                <w:noProof/>
+                <w:webHidden/>
+              </w:rPr>
+              <w:fldChar w:fldCharType="end"/>
+            </w:r>
+          </w:hyperlink>
+        </w:p>
+        <w:p>
+          <w:pPr>
+            <w:pStyle w:val="11"/>
+            <w:tabs>
+              <w:tab w:val="right" w:leader="dot" w:pos="8296"/>
+            </w:tabs>
+            <w:rPr>
+              <w:rFonts w:cstheme="minorBidi"/>
+              <w:noProof/>
+              <w:kern w:val="2"/>
+              <w:sz w:val="21"/>
+            </w:rPr>
+          </w:pPr>
+          <w:hyperlink w:anchor="_Toc491787482" w:history="1">
+            <w:r>
+              <w:rPr>
+                <w:rStyle w:val="a5"/>
+                <w:noProof/>
+              </w:rPr>
+              <w:t>O</w:t>
+            </w:r>
+            <w:r>
+              <w:rPr>
+                <w:noProof/>
+                <w:webHidden/>
+              </w:rPr>
+              <w:tab/>
+            </w:r>
+            <w:r>
+              <w:rPr>
+                <w:noProof/>
+                <w:webHidden/>
+              </w:rPr>
+              <w:fldChar w:fldCharType="begin"/>
+            </w:r>
+            <w:r>
+              <w:rPr>
+                <w:noProof/>
+                <w:webHidden/>
+              </w:rPr>
+              <w:instrText xml:space="preserve"> PAGEREF _Toc491787482 \h </w:instrText>
+            </w:r>
+            <w:r>
+              <w:rPr>
+                <w:noProof/>
+                <w:webHidden/>
+              </w:rPr>
+            </w:r>
+            <w:r>
+              <w:rPr>
+                <w:noProof/>
+                <w:webHidden/>
+              </w:rPr>
+              <w:fldChar w:fldCharType="separate"/>
+            </w:r>
+            <w:r>
+              <w:rPr>
+                <w:noProof/>
+                <w:webHidden/>
+              </w:rPr>
+              <w:t>4</w:t>
+            </w:r>
+            <w:r>
+              <w:rPr>
+                <w:noProof/>
+                <w:webHidden/>
+              </w:rPr>
+              <w:fldChar w:fldCharType="end"/>
+            </w:r>
+          </w:hyperlink>
+        </w:p>
+        <w:p>
+          <w:pPr>
+            <w:pStyle w:val="11"/>
+            <w:tabs>
+              <w:tab w:val="right" w:leader="dot" w:pos="8296"/>
+            </w:tabs>
+            <w:rPr>
+              <w:rFonts w:cstheme="minorBidi"/>
+              <w:noProof/>
+              <w:kern w:val="2"/>
+              <w:sz w:val="21"/>
+            </w:rPr>
+          </w:pPr>
+          <w:hyperlink w:anchor="_Toc491787483" w:history="1">
+            <w:r>
+              <w:rPr>
+                <w:rStyle w:val="a5"/>
+                <w:noProof/>
+              </w:rPr>
+              <w:t>P</w:t>
+            </w:r>
+            <w:r>
+              <w:rPr>
+                <w:noProof/>
+                <w:webHidden/>
+              </w:rPr>
+              <w:tab/>
+            </w:r>
+            <w:r>
+              <w:rPr>
+                <w:noProof/>
+                <w:webHidden/>
+              </w:rPr>
+              <w:fldChar w:fldCharType="begin"/>
+            </w:r>
+            <w:r>
+              <w:rPr>
+                <w:noProof/>
+                <w:webHidden/>
+              </w:rPr>
+              <w:instrText xml:space="preserve"> PAGEREF _Toc491787483 \h </w:instrText>
+            </w:r>
+            <w:r>
+              <w:rPr>
+                <w:noProof/>
+                <w:webHidden/>
+              </w:rPr>
+            </w:r>
+            <w:r>
+              <w:rPr>
+                <w:noProof/>
+                <w:webHidden/>
+              </w:rPr>
+              <w:fldChar w:fldCharType="separate"/>
+            </w:r>
+            <w:r>
+              <w:rPr>
+                <w:noProof/>
+                <w:webHidden/>
+              </w:rPr>
+              <w:t>4</w:t>
+            </w:r>
+            <w:r>
+              <w:rPr>
+                <w:noProof/>
+                <w:webHidden/>
+              </w:rPr>
+              <w:fldChar w:fldCharType="end"/>
+            </w:r>
+          </w:hyperlink>
+        </w:p>
+        <w:p>
+          <w:pPr>
+            <w:pStyle w:val="11"/>
+            <w:tabs>
+              <w:tab w:val="right" w:leader="dot" w:pos="8296"/>
+            </w:tabs>
+            <w:rPr>
+              <w:rFonts w:cstheme="minorBidi"/>
+              <w:noProof/>
+              <w:kern w:val="2"/>
+              <w:sz w:val="21"/>
+            </w:rPr>
+          </w:pPr>
+          <w:hyperlink w:anchor="_Toc491787484" w:history="1">
+            <w:r>
+              <w:rPr>
+                <w:rStyle w:val="a5"/>
+                <w:noProof/>
+              </w:rPr>
+              <w:t>Q</w:t>
+            </w:r>
+            <w:r>
+              <w:rPr>
+                <w:noProof/>
+                <w:webHidden/>
+              </w:rPr>
+              <w:tab/>
+            </w:r>
+            <w:r>
+              <w:rPr>
+                <w:noProof/>
+                <w:webHidden/>
+              </w:rPr>
+              <w:fldChar w:fldCharType="begin"/>
+            </w:r>
+            <w:r>
+              <w:rPr>
+                <w:noProof/>
+                <w:webHidden/>
+              </w:rPr>
+              <w:instrText xml:space="preserve"> PAGEREF _Toc491787484 \h </w:instrText>
+            </w:r>
+            <w:r>
+              <w:rPr>
+                <w:noProof/>
+                <w:webHidden/>
+              </w:rPr>
+            </w:r>
+            <w:r>
+              <w:rPr>
+                <w:noProof/>
+                <w:webHidden/>
+              </w:rPr>
+              <w:fldChar w:fldCharType="separate"/>
+            </w:r>
+            <w:r>
+              <w:rPr>
+                <w:noProof/>
+                <w:webHidden/>
+              </w:rPr>
+              <w:t>4</w:t>
+            </w:r>
+            <w:r>
+              <w:rPr>
+                <w:noProof/>
+                <w:webHidden/>
+              </w:rPr>
+              <w:fldChar w:fldCharType="end"/>
+            </w:r>
+          </w:hyperlink>
+        </w:p>
+        <w:p>
+          <w:pPr>
+            <w:pStyle w:val="11"/>
+            <w:tabs>
+              <w:tab w:val="right" w:leader="dot" w:pos="8296"/>
+            </w:tabs>
+            <w:rPr>
+              <w:rFonts w:cstheme="minorBidi"/>
+              <w:noProof/>
+              <w:kern w:val="2"/>
+              <w:sz w:val="21"/>
+            </w:rPr>
+          </w:pPr>
+          <w:hyperlink w:anchor="_Toc491787485" w:history="1">
+            <w:r>
+              <w:rPr>
+                <w:rStyle w:val="a5"/>
+                <w:noProof/>
+              </w:rPr>
+              <w:t>R</w:t>
+            </w:r>
+            <w:r>
+              <w:rPr>
+                <w:noProof/>
+                <w:webHidden/>
+              </w:rPr>
+              <w:tab/>
+            </w:r>
+            <w:r>
+              <w:rPr>
+                <w:noProof/>
+                <w:webHidden/>
+              </w:rPr>
+              <w:fldChar w:fldCharType="begin"/>
+            </w:r>
+            <w:r>
+              <w:rPr>
+                <w:noProof/>
+                <w:webHidden/>
+              </w:rPr>
+              <w:instrText xml:space="preserve"> PAGEREF _Toc491787485 \h </w:instrText>
+            </w:r>
+            <w:r>
+              <w:rPr>
+                <w:noProof/>
+                <w:webHidden/>
+              </w:rPr>
+            </w:r>
+            <w:r>
+              <w:rPr>
+                <w:noProof/>
+                <w:webHidden/>
+              </w:rPr>
+              <w:fldChar w:fldCharType="separate"/>
+            </w:r>
+            <w:r>
+              <w:rPr>
+                <w:noProof/>
+                <w:webHidden/>
+              </w:rPr>
+              <w:t>4</w:t>
+            </w:r>
+            <w:r>
+              <w:rPr>
+                <w:noProof/>
+                <w:webHidden/>
+              </w:rPr>
+              <w:fldChar w:fldCharType="end"/>
+            </w:r>
+          </w:hyperlink>
+        </w:p>
+        <w:p>
+          <w:pPr>
+            <w:pStyle w:val="11"/>
+            <w:tabs>
+              <w:tab w:val="right" w:leader="dot" w:pos="8296"/>
+            </w:tabs>
+            <w:rPr>
+              <w:rFonts w:cstheme="minorBidi"/>
+              <w:noProof/>
+              <w:kern w:val="2"/>
+              <w:sz w:val="21"/>
+            </w:rPr>
+          </w:pPr>
+          <w:hyperlink w:anchor="_Toc491787486" w:history="1">
+            <w:r>
+              <w:rPr>
+                <w:rStyle w:val="a5"/>
+                <w:noProof/>
+              </w:rPr>
+              <w:t>S</w:t>
+            </w:r>
+            <w:r>
+              <w:rPr>
+                <w:noProof/>
+                <w:webHidden/>
+              </w:rPr>
+              <w:tab/>
+            </w:r>
+            <w:r>
+              <w:rPr>
+                <w:noProof/>
+                <w:webHidden/>
+              </w:rPr>
+              <w:fldChar w:fldCharType="begin"/>
+            </w:r>
+            <w:r>
+              <w:rPr>
+                <w:noProof/>
+                <w:webHidden/>
+              </w:rPr>
+              <w:instrText xml:space="preserve"> PAGEREF _Toc491787486 \h </w:instrText>
+            </w:r>
+            <w:r>
+              <w:rPr>
+                <w:noProof/>
+                <w:webHidden/>
+              </w:rPr>
+            </w:r>
+            <w:r>
+              <w:rPr>
+                <w:noProof/>
+                <w:webHidden/>
+              </w:rPr>
+              <w:fldChar w:fldCharType="separate"/>
+            </w:r>
+            <w:r>
+              <w:rPr>
+                <w:noProof/>
+                <w:webHidden/>
+              </w:rPr>
+              <w:t>4</w:t>
+            </w:r>
+            <w:r>
+              <w:rPr>
+                <w:noProof/>
+                <w:webHidden/>
+              </w:rPr>
+              <w:fldChar w:fldCharType="end"/>
+            </w:r>
+          </w:hyperlink>
+        </w:p>
+        <w:p>
+          <w:pPr>
+            <w:pStyle w:val="11"/>
+            <w:tabs>
+              <w:tab w:val="right" w:leader="dot" w:pos="8296"/>
+            </w:tabs>
+            <w:rPr>
+              <w:rFonts w:cstheme="minorBidi"/>
+              <w:noProof/>
+              <w:kern w:val="2"/>
+              <w:sz w:val="21"/>
+            </w:rPr>
+          </w:pPr>
+          <w:hyperlink w:anchor="_Toc491787487" w:history="1">
+            <w:r>
+              <w:rPr>
+                <w:rStyle w:val="a5"/>
+                <w:noProof/>
+              </w:rPr>
+              <w:t>T</w:t>
+            </w:r>
+            <w:r>
+              <w:rPr>
+                <w:noProof/>
+                <w:webHidden/>
+              </w:rPr>
+              <w:tab/>
+            </w:r>
+            <w:r>
+              <w:rPr>
+                <w:noProof/>
+                <w:webHidden/>
+              </w:rPr>
+              <w:fldChar w:fldCharType="begin"/>
+            </w:r>
+            <w:r>
+              <w:rPr>
+                <w:noProof/>
+                <w:webHidden/>
+              </w:rPr>
+              <w:instrText xml:space="preserve"> PAGEREF _Toc491787487 \h </w:instrText>
+            </w:r>
+            <w:r>
+              <w:rPr>
+                <w:noProof/>
+                <w:webHidden/>
+              </w:rPr>
+            </w:r>
+            <w:r>
+              <w:rPr>
+                <w:noProof/>
+                <w:webHidden/>
+              </w:rPr>
+              <w:fldChar w:fldCharType="separate"/>
+            </w:r>
+            <w:r>
+              <w:rPr>
+                <w:noProof/>
+                <w:webHidden/>
+              </w:rPr>
+              <w:t>4</w:t>
+            </w:r>
+            <w:r>
+              <w:rPr>
+                <w:noProof/>
+                <w:webHidden/>
+              </w:rPr>
+              <w:fldChar w:fldCharType="end"/>
+            </w:r>
+          </w:hyperlink>
+        </w:p>
+        <w:p>
+          <w:pPr>
+            <w:pStyle w:val="11"/>
+            <w:tabs>
+              <w:tab w:val="right" w:leader="dot" w:pos="8296"/>
+            </w:tabs>
+            <w:rPr>
+              <w:rFonts w:cstheme="minorBidi"/>
+              <w:noProof/>
+              <w:kern w:val="2"/>
+              <w:sz w:val="21"/>
+            </w:rPr>
+          </w:pPr>
+          <w:hyperlink w:anchor="_Toc491787488" w:history="1">
+            <w:r>
+              <w:rPr>
+                <w:rStyle w:val="a5"/>
+                <w:noProof/>
+              </w:rPr>
+              <w:t>U</w:t>
+            </w:r>
+            <w:r>
+              <w:rPr>
+                <w:noProof/>
+                <w:webHidden/>
+              </w:rPr>
+              <w:tab/>
+            </w:r>
+            <w:r>
+              <w:rPr>
+                <w:noProof/>
+                <w:webHidden/>
+              </w:rPr>
+              <w:fldChar w:fldCharType="begin"/>
+            </w:r>
+            <w:r>
+              <w:rPr>
+                <w:noProof/>
+                <w:webHidden/>
+              </w:rPr>
+              <w:instrText xml:space="preserve"> PAGEREF _Toc491787488 \h </w:instrText>
+            </w:r>
+            <w:r>
+              <w:rPr>
+                <w:noProof/>
+                <w:webHidden/>
+              </w:rPr>
+            </w:r>
+            <w:r>
+              <w:rPr>
+                <w:noProof/>
+                <w:webHidden/>
+              </w:rPr>
+              <w:fldChar w:fldCharType="separate"/>
+            </w:r>
+            <w:r>
+              <w:rPr>
+                <w:noProof/>
+                <w:webHidden/>
+              </w:rPr>
+              <w:t>4</w:t>
+            </w:r>
+            <w:r>
+              <w:rPr>
+                <w:noProof/>
+                <w:webHidden/>
+              </w:rPr>
+              <w:fldChar w:fldCharType="end"/>
+            </w:r>
+          </w:hyperlink>
+        </w:p>
+        <w:p>
+          <w:pPr>
+            <w:pStyle w:val="11"/>
+            <w:tabs>
+              <w:tab w:val="right" w:leader="dot" w:pos="8296"/>
+            </w:tabs>
+            <w:rPr>
+              <w:rFonts w:cstheme="minorBidi"/>
+              <w:noProof/>
+              <w:kern w:val="2"/>
+              <w:sz w:val="21"/>
+            </w:rPr>
+          </w:pPr>
+          <w:hyperlink w:anchor="_Toc491787489" w:history="1">
+            <w:r>
+              <w:rPr>
+                <w:rStyle w:val="a5"/>
+                <w:noProof/>
+              </w:rPr>
+              <w:t>V</w:t>
+            </w:r>
+            <w:r>
+              <w:rPr>
+                <w:noProof/>
+                <w:webHidden/>
+              </w:rPr>
+              <w:tab/>
+            </w:r>
+            <w:r>
+              <w:rPr>
+                <w:noProof/>
+                <w:webHidden/>
+              </w:rPr>
+              <w:fldChar w:fldCharType="begin"/>
+            </w:r>
+            <w:r>
+              <w:rPr>
+                <w:noProof/>
+                <w:webHidden/>
+              </w:rPr>
+              <w:instrText xml:space="preserve"> PAGEREF _Toc491787489 \h </w:instrText>
+            </w:r>
+            <w:r>
+              <w:rPr>
+                <w:noProof/>
+                <w:webHidden/>
+              </w:rPr>
+            </w:r>
+            <w:r>
+              <w:rPr>
+                <w:noProof/>
+                <w:webHidden/>
+              </w:rPr>
+              <w:fldChar w:fldCharType="separate"/>
+            </w:r>
+            <w:r>
+              <w:rPr>
+                <w:noProof/>
+                <w:webHidden/>
+              </w:rPr>
+              <w:t>4</w:t>
+            </w:r>
+            <w:r>
+              <w:rPr>
+                <w:noProof/>
+                <w:webHidden/>
+              </w:rPr>
+              <w:fldChar w:fldCharType="end"/>
+            </w:r>
+          </w:hyperlink>
+        </w:p>
+        <w:p>
+          <w:pPr>
+            <w:pStyle w:val="11"/>
+            <w:tabs>
+              <w:tab w:val="right" w:leader="dot" w:pos="8296"/>
+            </w:tabs>
+            <w:rPr>
+              <w:rFonts w:cstheme="minorBidi"/>
+              <w:noProof/>
+              <w:kern w:val="2"/>
+              <w:sz w:val="21"/>
+            </w:rPr>
+          </w:pPr>
+          <w:hyperlink w:anchor="_Toc491787490" w:history="1">
+            <w:r>
+              <w:rPr>
+                <w:rStyle w:val="a5"/>
+                <w:noProof/>
+              </w:rPr>
+              <w:t>W</w:t>
+            </w:r>
+            <w:r>
+              <w:rPr>
+                <w:noProof/>
+                <w:webHidden/>
+              </w:rPr>
+              <w:tab/>
+            </w:r>
+            <w:r>
+              <w:rPr>
+                <w:noProof/>
+                <w:webHidden/>
+              </w:rPr>
+              <w:fldChar w:fldCharType="begin"/>
+            </w:r>
+            <w:r>
+              <w:rPr>
+                <w:noProof/>
+                <w:webHidden/>
+              </w:rPr>
+              <w:instrText xml:space="preserve"> PAGEREF _Toc491787490 \h </w:instrText>
+            </w:r>
+            <w:r>
+              <w:rPr>
+                <w:noProof/>
+                <w:webHidden/>
+              </w:rPr>
+            </w:r>
+            <w:r>
+              <w:rPr>
+                <w:noProof/>
+                <w:webHidden/>
+              </w:rPr>
+              <w:fldChar w:fldCharType="separate"/>
+            </w:r>
+            <w:r>
+              <w:rPr>
+                <w:noProof/>
+                <w:webHidden/>
+              </w:rPr>
+              <w:t>5</w:t>
+            </w:r>
+            <w:r>
+              <w:rPr>
+                <w:noProof/>
+                <w:webHidden/>
+              </w:rPr>
+              <w:fldChar w:fldCharType="end"/>
+            </w:r>
+          </w:hyperlink>
+        </w:p>
+        <w:p>
+          <w:pPr>
+            <w:pStyle w:val="11"/>
+            <w:tabs>
+              <w:tab w:val="right" w:leader="dot" w:pos="8296"/>
+            </w:tabs>
+            <w:rPr>
+              <w:rFonts w:cstheme="minorBidi"/>
+              <w:noProof/>
+              <w:kern w:val="2"/>
+              <w:sz w:val="21"/>
+            </w:rPr>
+          </w:pPr>
+          <w:hyperlink w:anchor="_Toc491787491" w:history="1">
+            <w:r>
+              <w:rPr>
+                <w:rStyle w:val="a5"/>
+                <w:noProof/>
+              </w:rPr>
+              <w:t>X</w:t>
+            </w:r>
+            <w:r>
+              <w:rPr>
+                <w:noProof/>
+                <w:webHidden/>
+              </w:rPr>
+              <w:tab/>
+            </w:r>
+            <w:r>
+              <w:rPr>
+                <w:noProof/>
+                <w:webHidden/>
+              </w:rPr>
+              <w:fldChar w:fldCharType="begin"/>
+            </w:r>
+            <w:r>
+              <w:rPr>
+                <w:noProof/>
+                <w:webHidden/>
+              </w:rPr>
+              <w:instrText xml:space="preserve"> PAGEREF _Toc491787491 \h </w:instrText>
+            </w:r>
+            <w:r>
+              <w:rPr>
+                <w:noProof/>
+                <w:webHidden/>
+              </w:rPr>
+            </w:r>
+            <w:r>
+              <w:rPr>
+                <w:noProof/>
+                <w:webHidden/>
+              </w:rPr>
+              <w:fldChar w:fldCharType="separate"/>
+            </w:r>
+            <w:r>
+              <w:rPr>
+                <w:noProof/>
+                <w:webHidden/>
+              </w:rPr>
+              <w:t>5</w:t>
+            </w:r>
+            <w:r>
+              <w:rPr>
+                <w:noProof/>
+                <w:webHidden/>
+              </w:rPr>
+              <w:fldChar w:fldCharType="end"/>
+            </w:r>
+          </w:hyperlink>
+        </w:p>
+        <w:p>
+          <w:pPr>
+            <w:pStyle w:val="11"/>
+            <w:tabs>
+              <w:tab w:val="right" w:leader="dot" w:pos="8296"/>
+            </w:tabs>
+            <w:rPr>
+              <w:rFonts w:cstheme="minorBidi"/>
+              <w:noProof/>
+              <w:kern w:val="2"/>
+              <w:sz w:val="21"/>
+            </w:rPr>
+          </w:pPr>
+          <w:hyperlink w:anchor="_Toc491787492" w:history="1">
+            <w:r>
+              <w:rPr>
+                <w:rStyle w:val="a5"/>
+                <w:noProof/>
+              </w:rPr>
+              <w:t>Y</w:t>
+            </w:r>
+            <w:r>
+              <w:rPr>
+                <w:noProof/>
+                <w:webHidden/>
+              </w:rPr>
+              <w:tab/>
+            </w:r>
+            <w:r>
+              <w:rPr>
+                <w:noProof/>
+                <w:webHidden/>
+              </w:rPr>
+              <w:fldChar w:fldCharType="begin"/>
+            </w:r>
+            <w:r>
+              <w:rPr>
+                <w:noProof/>
+                <w:webHidden/>
+              </w:rPr>
+              <w:instrText xml:space="preserve"> PAGEREF _Toc491787492 \h </w:instrText>
+            </w:r>
+            <w:r>
+              <w:rPr>
+                <w:noProof/>
+                <w:webHidden/>
+              </w:rPr>
+            </w:r>
+            <w:r>
+              <w:rPr>
+                <w:noProof/>
+                <w:webHidden/>
+              </w:rPr>
+              <w:fldChar w:fldCharType="separate"/>
+            </w:r>
+            <w:r>
+              <w:rPr>
+                <w:noProof/>
+                <w:webHidden/>
+              </w:rPr>
+              <w:t>5</w:t>
+            </w:r>
+            <w:r>
+              <w:rPr>
+                <w:noProof/>
+                <w:webHidden/>
+              </w:rPr>
+              <w:fldChar w:fldCharType="end"/>
+            </w:r>
+          </w:hyperlink>
+        </w:p>
+        <w:p>
+          <w:pPr>
+            <w:pStyle w:val="11"/>
+            <w:tabs>
+              <w:tab w:val="right" w:leader="dot" w:pos="8296"/>
+            </w:tabs>
+            <w:rPr>
+              <w:rFonts w:cstheme="minorBidi"/>
+              <w:noProof/>
+              <w:kern w:val="2"/>
+              <w:sz w:val="21"/>
+            </w:rPr>
+          </w:pPr>
+          <w:hyperlink w:anchor="_Toc491787493" w:history="1">
+            <w:r>
+              <w:rPr>
+                <w:rStyle w:val="a5"/>
+                <w:noProof/>
+              </w:rPr>
+              <w:t>Z</w:t>
+            </w:r>
+            <w:r>
+              <w:rPr>
+                <w:noProof/>
+                <w:webHidden/>
+              </w:rPr>
+              <w:tab/>
+            </w:r>
+            <w:r>
+              <w:rPr>
+                <w:noProof/>
+                <w:webHidden/>
+              </w:rPr>
+              <w:fldChar w:fldCharType="begin"/>
+            </w:r>
+            <w:r>
+              <w:rPr>
+                <w:noProof/>
+                <w:webHidden/>
+              </w:rPr>
+              <w:instrText xml:space="preserve"> PAGEREF _Toc491787493 \h </w:instrText>
+            </w:r>
+            <w:r>
+              <w:rPr>
+                <w:noProof/>
+                <w:webHidden/>
+              </w:rPr>
+            </w:r>
+            <w:r>
+              <w:rPr>
+                <w:noProof/>
+                <w:webHidden/>
+              </w:rPr>
+              <w:fldChar w:fldCharType="separate"/>
+            </w:r>
+            <w:r>
+              <w:rPr>
+                <w:noProof/>
+                <w:webHidden/>
+              </w:rPr>
+              <w:t>5</w:t>
+            </w:r>
+            <w:r>
+              <w:rPr>
+                <w:noProof/>
+                <w:webHidden/>
+              </w:rPr>
+              <w:fldChar w:fldCharType="end"/>
+            </w:r>
+          </w:hyperlink>
+        </w:p>
+        <w:p>
+          <w:r>
+            <w:rPr>
+              <w:b/>
+              <w:bCs/>
+              <w:lang w:val="zh-CN"/>
+            </w:rPr>
+            <w:fldChar w:fldCharType="end"/>
+          </w:r>
+        </w:p>
+      </w:sdtContent>
+    </w:sdt>
+    <w:p/>
+    <w:p/>
+    <w:p/>
+    <w:p>
+      <w:pPr>
+        <w:pStyle w:val="1"/>
+      </w:pPr>
+      <w:bookmarkStart w:id="0" w:name="_Toc491787468"/>
+      <w:r>
         <w:rPr>
           <w:rFonts w:hint="eastAsia"/>
         </w:rPr>
-      </w:pPr>
-      <w:bookmarkStart w:id="0" w:name="_GoBack"/>
+        <w:lastRenderedPageBreak/>
+        <w:t>A</w:t>
+      </w:r>
       <w:bookmarkEnd w:id="0"/>
-      <w:r>
-        <w:t>C:</w:t>
-      </w:r>
-    </w:p>
-    <w:p>
-      <w:r>
-        <w:t xml:space="preserve">contact:n.v </w:t>
-      </w:r>
-    </w:p>
-    <w:p>
-      <w:r>
-        <w:t xml:space="preserve"> Contact involves meeting or communicating with someone, especially regularly.</w:t>
+    </w:p>
+    <w:p>
+      <w:pPr>
+        <w:pStyle w:val="1"/>
+      </w:pPr>
+      <w:bookmarkStart w:id="1" w:name="_Toc491787469"/>
+      <w:r>
+        <w:rPr>
+          <w:rFonts w:hint="eastAsia"/>
+        </w:rPr>
+        <w:t>B</w:t>
+      </w:r>
+      <w:bookmarkEnd w:id="1"/>
+    </w:p>
+    <w:p>
+      <w:pPr>
+        <w:pStyle w:val="1"/>
+      </w:pPr>
+      <w:bookmarkStart w:id="2" w:name="_Toc491787470"/>
+      <w:r>
+        <w:t>C</w:t>
+      </w:r>
+      <w:bookmarkEnd w:id="2"/>
+    </w:p>
+    <w:p>
+      <w:pPr>
+        <w:rPr>
+          <w:b/>
+        </w:rPr>
+      </w:pPr>
+      <w:r>
+        <w:rPr>
+          <w:b/>
+        </w:rPr>
+        <w:t>Conte</w:t>
+      </w:r>
+      <w:r>
+        <w:rPr>
+          <w:rFonts w:hint="eastAsia"/>
+          <w:b/>
+        </w:rPr>
+        <w:t>nd：</w:t>
+      </w:r>
+      <w:r>
+        <w:rPr>
+          <w:rFonts w:hint="eastAsia"/>
+          <w:b/>
+        </w:rPr>
+        <w:t>vi</w:t>
+      </w:r>
+      <w:r>
+        <w:rPr>
+          <w:rFonts w:hint="eastAsia"/>
+          <w:b/>
+        </w:rPr>
+        <w:t>竞争</w:t>
+      </w:r>
+      <w:r>
+        <w:rPr>
+          <w:rFonts w:hint="eastAsia"/>
+          <w:b/>
+        </w:rPr>
+        <w:t xml:space="preserve">  </w:t>
+      </w:r>
+      <w:r>
+        <w:rPr>
+          <w:rFonts w:hint="eastAsia"/>
+          <w:b/>
+        </w:rPr>
+        <w:t>v</w:t>
+      </w:r>
+      <w:r>
+        <w:rPr>
+          <w:rFonts w:hint="eastAsia"/>
+          <w:b/>
+        </w:rPr>
+        <w:t>t</w:t>
+      </w:r>
+      <w:r>
+        <w:rPr>
+          <w:b/>
+        </w:rPr>
+        <w:t xml:space="preserve"> </w:t>
+      </w:r>
+      <w:r>
+        <w:rPr>
+          <w:rFonts w:hint="eastAsia"/>
+          <w:b/>
+        </w:rPr>
+        <w:t>主张</w:t>
+      </w:r>
+    </w:p>
+    <w:p>
+      <w:pPr>
+        <w:rPr>
+          <w:b/>
+        </w:rPr>
+      </w:pPr>
+      <w:r>
+        <w:rPr>
+          <w:b/>
+        </w:rPr>
+        <w:t>C</w:t>
+      </w:r>
+      <w:r>
+        <w:rPr>
+          <w:rFonts w:hint="eastAsia"/>
+          <w:b/>
+        </w:rPr>
+        <w:t>ontent：内容</w:t>
+      </w:r>
+    </w:p>
+    <w:p>
+      <w:pPr>
+        <w:rPr>
+          <w:b/>
+        </w:rPr>
+      </w:pPr>
+      <w:r>
+        <w:rPr>
+          <w:b/>
+        </w:rPr>
+        <w:t>C</w:t>
+      </w:r>
+      <w:r>
+        <w:rPr>
+          <w:rFonts w:hint="eastAsia"/>
+          <w:b/>
+        </w:rPr>
+        <w:t>ontext：上下文，环境</w:t>
+      </w:r>
+    </w:p>
+    <w:p>
+      <w:pPr>
+        <w:rPr>
+          <w:b/>
+        </w:rPr>
+      </w:pPr>
+      <w:r>
+        <w:rPr>
+          <w:b/>
+        </w:rPr>
+        <w:t>C</w:t>
+      </w:r>
+      <w:r>
+        <w:rPr>
+          <w:rFonts w:hint="eastAsia"/>
+          <w:b/>
+        </w:rPr>
+        <w:t>on</w:t>
+      </w:r>
+      <w:r>
+        <w:rPr>
+          <w:b/>
+        </w:rPr>
+        <w:t>tain</w:t>
+      </w:r>
+      <w:r>
+        <w:rPr>
+          <w:rFonts w:hint="eastAsia"/>
+          <w:b/>
+        </w:rPr>
+        <w:t>：包含</w:t>
+      </w:r>
+    </w:p>
+    <w:p>
+      <w:pPr>
+        <w:rPr>
+          <w:b/>
+        </w:rPr>
+      </w:pPr>
+      <w:r>
+        <w:rPr>
+          <w:b/>
+        </w:rPr>
+        <w:t>contact:</w:t>
+      </w:r>
+    </w:p>
+    <w:p>
+      <w:pPr>
+        <w:rPr>
+          <w:b/>
+        </w:rPr>
+      </w:pPr>
+      <w:bookmarkStart w:id="3" w:name="_GoBack"/>
+      <w:bookmarkEnd w:id="3"/>
+      <w:r>
+        <w:rPr>
+          <w:b/>
+        </w:rPr>
+        <w:t xml:space="preserve">n.v </w:t>
+      </w:r>
+    </w:p>
+    <w:p>
+      <w:r>
+        <w:t>Contact involves meeting or communicating with someone, especially regularly.</w:t>
       </w:r>
     </w:p>
     <w:p/>
@@ -38,11 +2132,437 @@
     <w:p/>
     <w:p>
       <w:r>
-        <w:t>When people or things are in contact, they are touching each other.</w:t>
-      </w:r>
-      <w:r>
-        <w:t>.</w:t>
-      </w:r>
+        <w:t>When people or things are in contact, they are touching each other..</w:t>
+      </w:r>
+    </w:p>
+    <w:p>
+      <w:pPr>
+        <w:rPr>
+          <w:rFonts w:hint="eastAsia"/>
+        </w:rPr>
+      </w:pPr>
+    </w:p>
+    <w:p/>
+    <w:p>
+      <w:pPr>
+        <w:rPr>
+          <w:b/>
+        </w:rPr>
+      </w:pPr>
+      <w:r>
+        <w:rPr>
+          <w:b/>
+        </w:rPr>
+        <w:t>C</w:t>
+      </w:r>
+      <w:r>
+        <w:rPr>
+          <w:rFonts w:hint="eastAsia"/>
+          <w:b/>
+        </w:rPr>
+        <w:t>anal：运河</w:t>
+      </w:r>
+    </w:p>
+    <w:p>
+      <w:pPr>
+        <w:rPr>
+          <w:b/>
+        </w:rPr>
+      </w:pPr>
+      <w:r>
+        <w:rPr>
+          <w:b/>
+        </w:rPr>
+        <w:t>C</w:t>
+      </w:r>
+      <w:r>
+        <w:rPr>
+          <w:rFonts w:hint="eastAsia"/>
+          <w:b/>
+        </w:rPr>
+        <w:t>anon：准则</w:t>
+      </w:r>
+    </w:p>
+    <w:p>
+      <w:pPr>
+        <w:rPr>
+          <w:b/>
+        </w:rPr>
+      </w:pPr>
+      <w:r>
+        <w:rPr>
+          <w:b/>
+        </w:rPr>
+        <w:t>C</w:t>
+      </w:r>
+      <w:r>
+        <w:rPr>
+          <w:rFonts w:hint="eastAsia"/>
+          <w:b/>
+        </w:rPr>
+        <w:t>a</w:t>
+      </w:r>
+      <w:r>
+        <w:rPr>
+          <w:b/>
+        </w:rPr>
+        <w:t>nnon</w:t>
+      </w:r>
+      <w:r>
+        <w:rPr>
+          <w:rFonts w:hint="eastAsia"/>
+          <w:b/>
+        </w:rPr>
+        <w:t>：大炮</w:t>
+      </w:r>
+    </w:p>
+    <w:p>
+      <w:pPr>
+        <w:pStyle w:val="1"/>
+      </w:pPr>
+      <w:bookmarkStart w:id="4" w:name="_Toc491787471"/>
+      <w:r>
+        <w:rPr>
+          <w:rFonts w:hint="eastAsia"/>
+        </w:rPr>
+        <w:t>D</w:t>
+      </w:r>
+      <w:bookmarkEnd w:id="4"/>
+    </w:p>
+    <w:p>
+      <w:pPr>
+        <w:rPr>
+          <w:b/>
+        </w:rPr>
+      </w:pPr>
+      <w:r>
+        <w:rPr>
+          <w:b/>
+        </w:rPr>
+        <w:t>D</w:t>
+      </w:r>
+      <w:r>
+        <w:rPr>
+          <w:rFonts w:hint="eastAsia"/>
+          <w:b/>
+        </w:rPr>
+        <w:t>isposable：一次性的</w:t>
+      </w:r>
+    </w:p>
+    <w:p>
+      <w:pPr>
+        <w:pStyle w:val="1"/>
+      </w:pPr>
+      <w:bookmarkStart w:id="5" w:name="_Toc491787472"/>
+      <w:r>
+        <w:t>E</w:t>
+      </w:r>
+      <w:bookmarkEnd w:id="5"/>
+    </w:p>
+    <w:p>
+      <w:pPr>
+        <w:rPr>
+          <w:b/>
+        </w:rPr>
+      </w:pPr>
+      <w:r>
+        <w:rPr>
+          <w:b/>
+        </w:rPr>
+        <w:t>E</w:t>
+      </w:r>
+      <w:r>
+        <w:rPr>
+          <w:rFonts w:hint="eastAsia"/>
+          <w:b/>
+        </w:rPr>
+        <w:t>valuation：评估</w:t>
+      </w:r>
+    </w:p>
+    <w:p>
+      <w:pPr>
+        <w:rPr>
+          <w:b/>
+        </w:rPr>
+      </w:pPr>
+      <w:r>
+        <w:rPr>
+          <w:b/>
+        </w:rPr>
+        <w:t>E</w:t>
+      </w:r>
+      <w:r>
+        <w:rPr>
+          <w:rFonts w:hint="eastAsia"/>
+          <w:b/>
+        </w:rPr>
+        <w:t>volution：演变，进化论，进展</w:t>
+      </w:r>
+    </w:p>
+    <w:p>
+      <w:pPr>
+        <w:pStyle w:val="1"/>
+      </w:pPr>
+      <w:bookmarkStart w:id="6" w:name="_Toc491787473"/>
+      <w:r>
+        <w:lastRenderedPageBreak/>
+        <w:t>F</w:t>
+      </w:r>
+      <w:bookmarkEnd w:id="6"/>
+    </w:p>
+    <w:p>
+      <w:pPr>
+        <w:pStyle w:val="1"/>
+      </w:pPr>
+      <w:bookmarkStart w:id="7" w:name="_Toc491787474"/>
+      <w:r>
+        <w:rPr>
+          <w:rFonts w:hint="eastAsia"/>
+        </w:rPr>
+        <w:t>G</w:t>
+      </w:r>
+      <w:bookmarkEnd w:id="7"/>
+    </w:p>
+    <w:p>
+      <w:pPr>
+        <w:pStyle w:val="1"/>
+      </w:pPr>
+      <w:bookmarkStart w:id="8" w:name="_Toc491787475"/>
+      <w:r>
+        <w:rPr>
+          <w:rFonts w:hint="eastAsia"/>
+        </w:rPr>
+        <w:t>H</w:t>
+      </w:r>
+      <w:bookmarkEnd w:id="8"/>
+    </w:p>
+    <w:p>
+      <w:pPr>
+        <w:pStyle w:val="1"/>
+      </w:pPr>
+      <w:bookmarkStart w:id="9" w:name="_Toc491787476"/>
+      <w:r>
+        <w:t>I</w:t>
+      </w:r>
+      <w:bookmarkEnd w:id="9"/>
+    </w:p>
+    <w:p>
+      <w:pPr>
+        <w:rPr>
+          <w:b/>
+        </w:rPr>
+      </w:pPr>
+      <w:r>
+        <w:rPr>
+          <w:b/>
+        </w:rPr>
+        <w:t>I</w:t>
+      </w:r>
+      <w:r>
+        <w:rPr>
+          <w:rFonts w:hint="eastAsia"/>
+          <w:b/>
+        </w:rPr>
+        <w:t>nte</w:t>
+      </w:r>
+      <w:r>
+        <w:rPr>
+          <w:b/>
+        </w:rPr>
+        <w:t>llectual</w:t>
+      </w:r>
+      <w:r>
+        <w:rPr>
+          <w:rFonts w:hint="eastAsia"/>
+          <w:b/>
+        </w:rPr>
+        <w:t>：知识分子  I</w:t>
+      </w:r>
+      <w:r>
+        <w:rPr>
+          <w:b/>
+        </w:rPr>
+        <w:t>ntellectual property</w:t>
+      </w:r>
+      <w:r>
+        <w:rPr>
+          <w:rFonts w:hint="eastAsia"/>
+          <w:b/>
+        </w:rPr>
+        <w:t>：知识产权</w:t>
+      </w:r>
+    </w:p>
+    <w:p>
+      <w:pPr>
+        <w:pStyle w:val="1"/>
+      </w:pPr>
+      <w:bookmarkStart w:id="10" w:name="_Toc491787477"/>
+      <w:r>
+        <w:lastRenderedPageBreak/>
+        <w:t>J</w:t>
+      </w:r>
+      <w:bookmarkEnd w:id="10"/>
+    </w:p>
+    <w:p>
+      <w:pPr>
+        <w:pStyle w:val="1"/>
+      </w:pPr>
+      <w:bookmarkStart w:id="11" w:name="_Toc491787478"/>
+      <w:r>
+        <w:t>K</w:t>
+      </w:r>
+      <w:bookmarkEnd w:id="11"/>
+    </w:p>
+    <w:p>
+      <w:pPr>
+        <w:pStyle w:val="1"/>
+      </w:pPr>
+      <w:bookmarkStart w:id="12" w:name="_Toc491787479"/>
+      <w:r>
+        <w:t>L</w:t>
+      </w:r>
+      <w:bookmarkEnd w:id="12"/>
+    </w:p>
+    <w:p>
+      <w:pPr>
+        <w:pStyle w:val="1"/>
+      </w:pPr>
+      <w:bookmarkStart w:id="13" w:name="_Toc491787480"/>
+      <w:r>
+        <w:t>M</w:t>
+      </w:r>
+      <w:bookmarkEnd w:id="13"/>
+    </w:p>
+    <w:p>
+      <w:pPr>
+        <w:pStyle w:val="1"/>
+      </w:pPr>
+      <w:bookmarkStart w:id="14" w:name="_Toc491787481"/>
+      <w:r>
+        <w:t>N</w:t>
+      </w:r>
+      <w:bookmarkEnd w:id="14"/>
+    </w:p>
+    <w:p>
+      <w:pPr>
+        <w:pStyle w:val="1"/>
+      </w:pPr>
+      <w:bookmarkStart w:id="15" w:name="_Toc491787482"/>
+      <w:r>
+        <w:t>O</w:t>
+      </w:r>
+      <w:bookmarkEnd w:id="15"/>
+    </w:p>
+    <w:p>
+      <w:pPr>
+        <w:pStyle w:val="1"/>
+      </w:pPr>
+      <w:bookmarkStart w:id="16" w:name="_Toc491787483"/>
+      <w:r>
+        <w:t>P</w:t>
+      </w:r>
+      <w:bookmarkEnd w:id="16"/>
+    </w:p>
+    <w:p>
+      <w:pPr>
+        <w:pStyle w:val="1"/>
+      </w:pPr>
+      <w:bookmarkStart w:id="17" w:name="_Toc491787484"/>
+      <w:r>
+        <w:t>Q</w:t>
+      </w:r>
+      <w:bookmarkEnd w:id="17"/>
+    </w:p>
+    <w:p>
+      <w:pPr>
+        <w:pStyle w:val="1"/>
+      </w:pPr>
+      <w:bookmarkStart w:id="18" w:name="_Toc491787485"/>
+      <w:r>
+        <w:t>R</w:t>
+      </w:r>
+      <w:bookmarkEnd w:id="18"/>
+    </w:p>
+    <w:p>
+      <w:pPr>
+        <w:pStyle w:val="1"/>
+      </w:pPr>
+      <w:bookmarkStart w:id="19" w:name="_Toc491787486"/>
+      <w:r>
+        <w:t>S</w:t>
+      </w:r>
+      <w:bookmarkEnd w:id="19"/>
+    </w:p>
+    <w:p>
+      <w:pPr>
+        <w:pStyle w:val="1"/>
+      </w:pPr>
+      <w:bookmarkStart w:id="20" w:name="_Toc491787487"/>
+      <w:r>
+        <w:t>T</w:t>
+      </w:r>
+      <w:bookmarkEnd w:id="20"/>
+    </w:p>
+    <w:p>
+      <w:pPr>
+        <w:pStyle w:val="1"/>
+      </w:pPr>
+      <w:bookmarkStart w:id="21" w:name="_Toc491787488"/>
+      <w:r>
+        <w:t>U</w:t>
+      </w:r>
+      <w:bookmarkEnd w:id="21"/>
+    </w:p>
+    <w:p>
+      <w:pPr>
+        <w:pStyle w:val="1"/>
+      </w:pPr>
+      <w:bookmarkStart w:id="22" w:name="_Toc491787489"/>
+      <w:r>
+        <w:t>V</w:t>
+      </w:r>
+      <w:bookmarkEnd w:id="22"/>
+    </w:p>
+    <w:p>
+      <w:pPr>
+        <w:pStyle w:val="1"/>
+      </w:pPr>
+      <w:bookmarkStart w:id="23" w:name="_Toc491787490"/>
+      <w:r>
+        <w:lastRenderedPageBreak/>
+        <w:t>W</w:t>
+      </w:r>
+      <w:bookmarkEnd w:id="23"/>
+    </w:p>
+    <w:p>
+      <w:pPr>
+        <w:pStyle w:val="1"/>
+      </w:pPr>
+      <w:bookmarkStart w:id="24" w:name="_Toc491787491"/>
+      <w:r>
+        <w:t>X</w:t>
+      </w:r>
+      <w:bookmarkEnd w:id="24"/>
+    </w:p>
+    <w:p>
+      <w:pPr>
+        <w:pStyle w:val="1"/>
+      </w:pPr>
+      <w:bookmarkStart w:id="25" w:name="_Toc491787492"/>
+      <w:r>
+        <w:t>Y</w:t>
+      </w:r>
+      <w:bookmarkEnd w:id="25"/>
+    </w:p>
+    <w:p>
+      <w:pPr>
+        <w:pStyle w:val="1"/>
+      </w:pPr>
+      <w:bookmarkStart w:id="26" w:name="_Toc491787493"/>
+      <w:r>
+        <w:t>Z</w:t>
+      </w:r>
+      <w:bookmarkEnd w:id="26"/>
     </w:p>
     <w:sectPr>
       <w:pgSz w:w="11906" w:h="16838"/>
@@ -55,7 +2575,7 @@
 </file>
 
 <file path=word/endnotes.xml><?xml version="1.0" encoding="utf-8"?>
-<w:endnotes xmlns:wpc="http://schemas.microsoft.com/office/word/2010/wordprocessingCanvas" xmlns:mc="http://schemas.openxmlformats.org/markup-compatibility/2006" xmlns:o="urn:schemas-microsoft-com:office:office" xmlns:r="http://schemas.openxmlformats.org/officeDocument/2006/relationships" xmlns:m="http://schemas.openxmlformats.org/officeDocument/2006/math" xmlns:v="urn:schemas-microsoft-com:vml" xmlns:wp14="http://schemas.microsoft.com/office/word/2010/wordprocessingDrawing" xmlns:wp="http://schemas.openxmlformats.org/drawingml/2006/wordprocessingDrawing" xmlns:w10="urn:schemas-microsoft-com:office:word" xmlns:w="http://schemas.openxmlformats.org/wordprocessingml/2006/main" xmlns:w14="http://schemas.microsoft.com/office/word/2010/wordml" xmlns:w15="http://schemas.microsoft.com/office/word/2012/wordml" xmlns:wpg="http://schemas.microsoft.com/office/word/2010/wordprocessingGroup" xmlns:wpi="http://schemas.microsoft.com/office/word/2010/wordprocessingInk" xmlns:wne="http://schemas.microsoft.com/office/word/2006/wordml" xmlns:wps="http://schemas.microsoft.com/office/word/2010/wordprocessingShape" mc:Ignorable="w14 w15 wp14">
+<w:endnotes xmlns:wpc="http://schemas.microsoft.com/office/word/2010/wordprocessingCanvas" xmlns:cx="http://schemas.microsoft.com/office/drawing/2014/chartex" xmlns:cx1="http://schemas.microsoft.com/office/drawing/2015/9/8/chartex" xmlns:cx2="http://schemas.microsoft.com/office/drawing/2015/10/21/chartex" xmlns:cx3="http://schemas.microsoft.com/office/drawing/2016/5/9/chartex" xmlns:cx4="http://schemas.microsoft.com/office/drawing/2016/5/10/chartex" xmlns:cx5="http://schemas.microsoft.com/office/drawing/2016/5/11/chartex" xmlns:cx6="http://schemas.microsoft.com/office/drawing/2016/5/12/chartex" xmlns:cx7="http://schemas.microsoft.com/office/drawing/2016/5/13/chartex" xmlns:cx8="http://schemas.microsoft.com/office/drawing/2016/5/14/chartex" xmlns:mc="http://schemas.openxmlformats.org/markup-compatibility/2006" xmlns:aink="http://schemas.microsoft.com/office/drawing/2016/ink" xmlns:am3d="http://schemas.microsoft.com/office/drawing/2017/model3d" xmlns:o="urn:schemas-microsoft-com:office:office" xmlns:r="http://schemas.openxmlformats.org/officeDocument/2006/relationships" xmlns:m="http://schemas.openxmlformats.org/officeDocument/2006/math" xmlns:v="urn:schemas-microsoft-com:vml" xmlns:wp14="http://schemas.microsoft.com/office/word/2010/wordprocessingDrawing" xmlns:wp="http://schemas.openxmlformats.org/drawingml/2006/wordprocessingDrawing" xmlns:w10="urn:schemas-microsoft-com:office:word" xmlns:w="http://schemas.openxmlformats.org/wordprocessingml/2006/main" xmlns:w14="http://schemas.microsoft.com/office/word/2010/wordml" xmlns:w15="http://schemas.microsoft.com/office/word/2012/wordml" xmlns:w16cid="http://schemas.microsoft.com/office/word/2016/wordml/cid" xmlns:w16se="http://schemas.microsoft.com/office/word/2015/wordml/symex" xmlns:wpg="http://schemas.microsoft.com/office/word/2010/wordprocessingGroup" xmlns:wpi="http://schemas.microsoft.com/office/word/2010/wordprocessingInk" xmlns:wne="http://schemas.microsoft.com/office/word/2006/wordml" xmlns:wps="http://schemas.microsoft.com/office/word/2010/wordprocessingShape" mc:Ignorable="w14 w15 w16se w16cid wp14">
   <w:endnote w:type="separator" w:id="-1">
     <w:p>
       <w:r>
@@ -74,7 +2594,7 @@
 </file>
 
 <file path=word/footnotes.xml><?xml version="1.0" encoding="utf-8"?>
-<w:footnotes xmlns:wpc="http://schemas.microsoft.com/office/word/2010/wordprocessingCanvas" xmlns:mc="http://schemas.openxmlformats.org/markup-compatibility/2006" xmlns:o="urn:schemas-microsoft-com:office:office" xmlns:r="http://schemas.openxmlformats.org/officeDocument/2006/relationships" xmlns:m="http://schemas.openxmlformats.org/officeDocument/2006/math" xmlns:v="urn:schemas-microsoft-com:vml" xmlns:wp14="http://schemas.microsoft.com/office/word/2010/wordprocessingDrawing" xmlns:wp="http://schemas.openxmlformats.org/drawingml/2006/wordprocessingDrawing" xmlns:w10="urn:schemas-microsoft-com:office:word" xmlns:w="http://schemas.openxmlformats.org/wordprocessingml/2006/main" xmlns:w14="http://schemas.microsoft.com/office/word/2010/wordml" xmlns:w15="http://schemas.microsoft.com/office/word/2012/wordml" xmlns:wpg="http://schemas.microsoft.com/office/word/2010/wordprocessingGroup" xmlns:wpi="http://schemas.microsoft.com/office/word/2010/wordprocessingInk" xmlns:wne="http://schemas.microsoft.com/office/word/2006/wordml" xmlns:wps="http://schemas.microsoft.com/office/word/2010/wordprocessingShape" mc:Ignorable="w14 w15 wp14">
+<w:footnotes xmlns:wpc="http://schemas.microsoft.com/office/word/2010/wordprocessingCanvas" xmlns:cx="http://schemas.microsoft.com/office/drawing/2014/chartex" xmlns:cx1="http://schemas.microsoft.com/office/drawing/2015/9/8/chartex" xmlns:cx2="http://schemas.microsoft.com/office/drawing/2015/10/21/chartex" xmlns:cx3="http://schemas.microsoft.com/office/drawing/2016/5/9/chartex" xmlns:cx4="http://schemas.microsoft.com/office/drawing/2016/5/10/chartex" xmlns:cx5="http://schemas.microsoft.com/office/drawing/2016/5/11/chartex" xmlns:cx6="http://schemas.microsoft.com/office/drawing/2016/5/12/chartex" xmlns:cx7="http://schemas.microsoft.com/office/drawing/2016/5/13/chartex" xmlns:cx8="http://schemas.microsoft.com/office/drawing/2016/5/14/chartex" xmlns:mc="http://schemas.openxmlformats.org/markup-compatibility/2006" xmlns:aink="http://schemas.microsoft.com/office/drawing/2016/ink" xmlns:am3d="http://schemas.microsoft.com/office/drawing/2017/model3d" xmlns:o="urn:schemas-microsoft-com:office:office" xmlns:r="http://schemas.openxmlformats.org/officeDocument/2006/relationships" xmlns:m="http://schemas.openxmlformats.org/officeDocument/2006/math" xmlns:v="urn:schemas-microsoft-com:vml" xmlns:wp14="http://schemas.microsoft.com/office/word/2010/wordprocessingDrawing" xmlns:wp="http://schemas.openxmlformats.org/drawingml/2006/wordprocessingDrawing" xmlns:w10="urn:schemas-microsoft-com:office:word" xmlns:w="http://schemas.openxmlformats.org/wordprocessingml/2006/main" xmlns:w14="http://schemas.microsoft.com/office/word/2010/wordml" xmlns:w15="http://schemas.microsoft.com/office/word/2012/wordml" xmlns:w16cid="http://schemas.microsoft.com/office/word/2016/wordml/cid" xmlns:w16se="http://schemas.microsoft.com/office/word/2015/wordml/symex" xmlns:wpg="http://schemas.microsoft.com/office/word/2010/wordprocessingGroup" xmlns:wpi="http://schemas.microsoft.com/office/word/2010/wordprocessingInk" xmlns:wne="http://schemas.microsoft.com/office/word/2006/wordml" xmlns:wps="http://schemas.microsoft.com/office/word/2010/wordprocessingShape" mc:Ignorable="w14 w15 w16se w16cid wp14">
   <w:footnote w:type="separator" w:id="-1">
     <w:p>
       <w:r>
@@ -93,7 +2613,7 @@
 </file>
 
 <file path=word/styles.xml><?xml version="1.0" encoding="utf-8"?>
-<w:styles xmlns:mc="http://schemas.openxmlformats.org/markup-compatibility/2006" xmlns:r="http://schemas.openxmlformats.org/officeDocument/2006/relationships" xmlns:w="http://schemas.openxmlformats.org/wordprocessingml/2006/main" xmlns:w14="http://schemas.microsoft.com/office/word/2010/wordml" xmlns:w15="http://schemas.microsoft.com/office/word/2012/wordml" mc:Ignorable="w14 w15">
+<w:styles xmlns:mc="http://schemas.openxmlformats.org/markup-compatibility/2006" xmlns:r="http://schemas.openxmlformats.org/officeDocument/2006/relationships" xmlns:w="http://schemas.openxmlformats.org/wordprocessingml/2006/main" xmlns:w14="http://schemas.microsoft.com/office/word/2010/wordml" xmlns:w15="http://schemas.microsoft.com/office/word/2012/wordml" xmlns:w16cid="http://schemas.microsoft.com/office/word/2016/wordml/cid" xmlns:w16se="http://schemas.microsoft.com/office/word/2015/wordml/symex" mc:Ignorable="w14 w15 w16se w16cid">
   <w:docDefaults>
     <w:rPrDefault>
       <w:rPr>
@@ -106,7 +2626,7 @@
     </w:rPrDefault>
     <w:pPrDefault/>
   </w:docDefaults>
-  <w:latentStyles w:defLockedState="0" w:defUIPriority="99" w:defSemiHidden="0" w:defUnhideWhenUsed="0" w:defQFormat="0" w:count="371">
+  <w:latentStyles w:defLockedState="0" w:defUIPriority="99" w:defSemiHidden="0" w:defUnhideWhenUsed="0" w:defQFormat="0" w:count="375">
     <w:lsdException w:name="Normal" w:uiPriority="0" w:qFormat="1"/>
     <w:lsdException w:name="heading 1" w:uiPriority="9" w:qFormat="1"/>
     <w:lsdException w:name="heading 2" w:semiHidden="1" w:uiPriority="9" w:unhideWhenUsed="1" w:qFormat="1"/>
@@ -478,14 +2998,63 @@
     <w:lsdException w:name="List Table 5 Dark Accent 6" w:uiPriority="50"/>
     <w:lsdException w:name="List Table 6 Colorful Accent 6" w:uiPriority="51"/>
     <w:lsdException w:name="List Table 7 Colorful Accent 6" w:uiPriority="52"/>
+    <w:lsdException w:name="Mention" w:semiHidden="1" w:unhideWhenUsed="1"/>
+    <w:lsdException w:name="Smart Hyperlink" w:semiHidden="1" w:unhideWhenUsed="1"/>
+    <w:lsdException w:name="Hashtag" w:semiHidden="1" w:unhideWhenUsed="1"/>
+    <w:lsdException w:name="Unresolved Mention" w:semiHidden="1" w:unhideWhenUsed="1"/>
   </w:latentStyles>
   <w:style w:type="paragraph" w:default="1" w:styleId="a">
     <w:name w:val="Normal"/>
     <w:qFormat/>
+    <w:rsid w:val="0003568F"/>
     <w:pPr>
       <w:widowControl w:val="0"/>
       <w:jc w:val="both"/>
     </w:pPr>
+  </w:style>
+  <w:style w:type="paragraph" w:styleId="1">
+    <w:name w:val="heading 1"/>
+    <w:basedOn w:val="a"/>
+    <w:next w:val="a"/>
+    <w:link w:val="10"/>
+    <w:uiPriority w:val="9"/>
+    <w:qFormat/>
+    <w:rsid w:val="00DD0B78"/>
+    <w:pPr>
+      <w:keepNext/>
+      <w:keepLines/>
+      <w:spacing w:before="340" w:after="330" w:line="578" w:lineRule="auto"/>
+      <w:outlineLvl w:val="0"/>
+    </w:pPr>
+    <w:rPr>
+      <w:b/>
+      <w:bCs/>
+      <w:kern w:val="44"/>
+      <w:sz w:val="44"/>
+      <w:szCs w:val="44"/>
+    </w:rPr>
+  </w:style>
+  <w:style w:type="paragraph" w:styleId="2">
+    <w:name w:val="heading 2"/>
+    <w:basedOn w:val="a"/>
+    <w:link w:val="20"/>
+    <w:uiPriority w:val="9"/>
+    <w:qFormat/>
+    <w:rsid w:val="0003568F"/>
+    <w:pPr>
+      <w:widowControl/>
+      <w:spacing w:before="100" w:beforeAutospacing="1" w:after="100" w:afterAutospacing="1"/>
+      <w:jc w:val="left"/>
+      <w:outlineLvl w:val="1"/>
+    </w:pPr>
+    <w:rPr>
+      <w:rFonts w:ascii="宋体" w:eastAsia="宋体" w:hAnsi="宋体" w:cs="宋体"/>
+      <w:b/>
+      <w:bCs/>
+      <w:kern w:val="0"/>
+      <w:sz w:val="36"/>
+      <w:szCs w:val="36"/>
+    </w:rPr>
   </w:style>
   <w:style w:type="character" w:default="1" w:styleId="a0">
     <w:name w:val="Default Paragraph Font"/>
@@ -514,13 +3083,156 @@
     <w:semiHidden/>
     <w:unhideWhenUsed/>
   </w:style>
+  <w:style w:type="character" w:customStyle="1" w:styleId="20">
+    <w:name w:val="标题 2 字符"/>
+    <w:basedOn w:val="a0"/>
+    <w:link w:val="2"/>
+    <w:uiPriority w:val="9"/>
+    <w:rsid w:val="0003568F"/>
+    <w:rPr>
+      <w:rFonts w:ascii="宋体" w:eastAsia="宋体" w:hAnsi="宋体" w:cs="宋体"/>
+      <w:b/>
+      <w:bCs/>
+      <w:kern w:val="0"/>
+      <w:sz w:val="36"/>
+      <w:szCs w:val="36"/>
+    </w:rPr>
+  </w:style>
   <w:style w:type="paragraph" w:styleId="a3">
+    <w:name w:val="List Paragraph"/>
+    <w:basedOn w:val="a"/>
+    <w:uiPriority w:val="34"/>
+    <w:qFormat/>
+    <w:rsid w:val="0003568F"/>
+    <w:pPr>
+      <w:ind w:firstLineChars="200" w:firstLine="420"/>
+    </w:pPr>
+  </w:style>
+  <w:style w:type="character" w:customStyle="1" w:styleId="10">
+    <w:name w:val="标题 1 字符"/>
+    <w:basedOn w:val="a0"/>
+    <w:link w:val="1"/>
+    <w:uiPriority w:val="9"/>
+    <w:rsid w:val="00DD0B78"/>
+    <w:rPr>
+      <w:b/>
+      <w:bCs/>
+      <w:kern w:val="44"/>
+      <w:sz w:val="44"/>
+      <w:szCs w:val="44"/>
+    </w:rPr>
+  </w:style>
+  <w:style w:type="paragraph" w:styleId="a4">
+    <w:name w:val="No Spacing"/>
+    <w:uiPriority w:val="1"/>
+    <w:qFormat/>
+    <w:rsid w:val="00DD0B78"/>
+    <w:pPr>
+      <w:widowControl w:val="0"/>
+      <w:jc w:val="both"/>
+    </w:pPr>
+  </w:style>
+  <w:style w:type="paragraph" w:styleId="TOC">
+    <w:name w:val="TOC Heading"/>
+    <w:basedOn w:val="1"/>
+    <w:next w:val="a"/>
+    <w:uiPriority w:val="39"/>
+    <w:unhideWhenUsed/>
+    <w:qFormat/>
+    <w:rsid w:val="00DD0B78"/>
+    <w:pPr>
+      <w:widowControl/>
+      <w:spacing w:before="240" w:after="0" w:line="259" w:lineRule="auto"/>
+      <w:jc w:val="left"/>
+      <w:outlineLvl w:val="9"/>
+    </w:pPr>
+    <w:rPr>
+      <w:rFonts w:asciiTheme="majorHAnsi" w:eastAsiaTheme="majorEastAsia" w:hAnsiTheme="majorHAnsi" w:cstheme="majorBidi"/>
+      <w:b w:val="0"/>
+      <w:bCs w:val="0"/>
+      <w:color w:val="2F5496" w:themeColor="accent1" w:themeShade="BF"/>
+      <w:kern w:val="0"/>
+      <w:sz w:val="32"/>
+      <w:szCs w:val="32"/>
+    </w:rPr>
+  </w:style>
+  <w:style w:type="paragraph" w:styleId="21">
+    <w:name w:val="toc 2"/>
+    <w:basedOn w:val="a"/>
+    <w:next w:val="a"/>
+    <w:autoRedefine/>
+    <w:uiPriority w:val="39"/>
+    <w:unhideWhenUsed/>
+    <w:rsid w:val="00DD0B78"/>
+    <w:pPr>
+      <w:widowControl/>
+      <w:spacing w:after="100" w:line="259" w:lineRule="auto"/>
+      <w:ind w:left="220"/>
+      <w:jc w:val="left"/>
+    </w:pPr>
+    <w:rPr>
+      <w:rFonts w:cs="Times New Roman"/>
+      <w:kern w:val="0"/>
+      <w:sz w:val="22"/>
+    </w:rPr>
+  </w:style>
+  <w:style w:type="paragraph" w:styleId="11">
+    <w:name w:val="toc 1"/>
+    <w:basedOn w:val="a"/>
+    <w:next w:val="a"/>
+    <w:autoRedefine/>
+    <w:uiPriority w:val="39"/>
+    <w:unhideWhenUsed/>
+    <w:rsid w:val="00DD0B78"/>
+    <w:pPr>
+      <w:widowControl/>
+      <w:spacing w:after="100" w:line="259" w:lineRule="auto"/>
+      <w:jc w:val="left"/>
+    </w:pPr>
+    <w:rPr>
+      <w:rFonts w:cs="Times New Roman"/>
+      <w:kern w:val="0"/>
+      <w:sz w:val="22"/>
+    </w:rPr>
+  </w:style>
+  <w:style w:type="paragraph" w:styleId="3">
+    <w:name w:val="toc 3"/>
+    <w:basedOn w:val="a"/>
+    <w:next w:val="a"/>
+    <w:autoRedefine/>
+    <w:uiPriority w:val="39"/>
+    <w:unhideWhenUsed/>
+    <w:rsid w:val="00DD0B78"/>
+    <w:pPr>
+      <w:widowControl/>
+      <w:spacing w:after="100" w:line="259" w:lineRule="auto"/>
+      <w:ind w:left="440"/>
+      <w:jc w:val="left"/>
+    </w:pPr>
+    <w:rPr>
+      <w:rFonts w:cs="Times New Roman"/>
+      <w:kern w:val="0"/>
+      <w:sz w:val="22"/>
+    </w:rPr>
+  </w:style>
+  <w:style w:type="character" w:styleId="a5">
+    <w:name w:val="Hyperlink"/>
+    <w:basedOn w:val="a0"/>
+    <w:uiPriority w:val="99"/>
+    <w:unhideWhenUsed/>
+    <w:rsid w:val="00DD0B78"/>
+    <w:rPr>
+      <w:color w:val="0563C1" w:themeColor="hyperlink"/>
+      <w:u w:val="single"/>
+    </w:rPr>
+  </w:style>
+  <w:style w:type="paragraph" w:styleId="a6">
     <w:name w:val="header"/>
     <w:basedOn w:val="a"/>
-    <w:link w:val="Char"/>
+    <w:link w:val="a7"/>
     <w:uiPriority w:val="99"/>
     <w:unhideWhenUsed/>
-    <w:rsid w:val="00F62623"/>
+    <w:rsid w:val="0063666E"/>
     <w:pPr>
       <w:pBdr>
         <w:bottom w:val="single" w:sz="6" w:space="1" w:color="auto"/>
@@ -537,24 +3249,24 @@
       <w:szCs w:val="18"/>
     </w:rPr>
   </w:style>
-  <w:style w:type="character" w:customStyle="1" w:styleId="Char">
-    <w:name w:val="页眉 Char"/>
+  <w:style w:type="character" w:customStyle="1" w:styleId="a7">
+    <w:name w:val="页眉 字符"/>
     <w:basedOn w:val="a0"/>
-    <w:link w:val="a3"/>
+    <w:link w:val="a6"/>
     <w:uiPriority w:val="99"/>
-    <w:rsid w:val="00F62623"/>
+    <w:rsid w:val="0063666E"/>
     <w:rPr>
       <w:sz w:val="18"/>
       <w:szCs w:val="18"/>
     </w:rPr>
   </w:style>
-  <w:style w:type="paragraph" w:styleId="a4">
+  <w:style w:type="paragraph" w:styleId="a8">
     <w:name w:val="footer"/>
     <w:basedOn w:val="a"/>
-    <w:link w:val="Char0"/>
+    <w:link w:val="a9"/>
     <w:uiPriority w:val="99"/>
     <w:unhideWhenUsed/>
-    <w:rsid w:val="00F62623"/>
+    <w:rsid w:val="0063666E"/>
     <w:pPr>
       <w:tabs>
         <w:tab w:val="center" w:pos="4153"/>
@@ -568,12 +3280,12 @@
       <w:szCs w:val="18"/>
     </w:rPr>
   </w:style>
-  <w:style w:type="character" w:customStyle="1" w:styleId="Char0">
-    <w:name w:val="页脚 Char"/>
+  <w:style w:type="character" w:customStyle="1" w:styleId="a9">
+    <w:name w:val="页脚 字符"/>
     <w:basedOn w:val="a0"/>
-    <w:link w:val="a4"/>
+    <w:link w:val="a8"/>
     <w:uiPriority w:val="99"/>
-    <w:rsid w:val="00F62623"/>
+    <w:rsid w:val="0063666E"/>
     <w:rPr>
       <w:sz w:val="18"/>
       <w:szCs w:val="18"/>
@@ -583,7 +3295,7 @@
 </file>
 
 <file path=word/theme/theme1.xml><?xml version="1.0" encoding="utf-8"?>
-<a:theme xmlns:a="http://schemas.openxmlformats.org/drawingml/2006/main" name="Office 主题">
+<a:theme xmlns:a="http://schemas.openxmlformats.org/drawingml/2006/main" name="Office 主题​​">
   <a:themeElements>
     <a:clrScheme name="Office">
       <a:dk1>
@@ -599,7 +3311,7 @@
         <a:srgbClr val="E7E6E6"/>
       </a:lt2>
       <a:accent1>
-        <a:srgbClr val="5B9BD5"/>
+        <a:srgbClr val="4472C4"/>
       </a:accent1>
       <a:accent2>
         <a:srgbClr val="ED7D31"/>
@@ -611,7 +3323,7 @@
         <a:srgbClr val="FFC000"/>
       </a:accent4>
       <a:accent5>
-        <a:srgbClr val="4472C4"/>
+        <a:srgbClr val="5B9BD5"/>
       </a:accent5>
       <a:accent6>
         <a:srgbClr val="70AD47"/>
@@ -625,12 +3337,12 @@
     </a:clrScheme>
     <a:fontScheme name="Office">
       <a:majorFont>
-        <a:latin typeface="Calibri Light" panose="020F0302020204030204"/>
+        <a:latin typeface="等线 Light" panose="020F0302020204030204"/>
         <a:ea typeface=""/>
         <a:cs typeface=""/>
-        <a:font script="Jpan" typeface="ＭＳ ゴシック"/>
+        <a:font script="Jpan" typeface="游ゴシック Light"/>
         <a:font script="Hang" typeface="맑은 고딕"/>
-        <a:font script="Hans" typeface="宋体"/>
+        <a:font script="Hans" typeface="等线 Light"/>
         <a:font script="Hant" typeface="新細明體"/>
         <a:font script="Arab" typeface="Times New Roman"/>
         <a:font script="Hebr" typeface="Times New Roman"/>
@@ -660,12 +3372,12 @@
         <a:font script="Geor" typeface="Sylfaen"/>
       </a:majorFont>
       <a:minorFont>
-        <a:latin typeface="Calibri" panose="020F0502020204030204"/>
+        <a:latin typeface="等线" panose="020F0502020204030204"/>
         <a:ea typeface=""/>
         <a:cs typeface=""/>
-        <a:font script="Jpan" typeface="ＭＳ 明朝"/>
+        <a:font script="Jpan" typeface="游明朝"/>
         <a:font script="Hang" typeface="맑은 고딕"/>
-        <a:font script="Hans" typeface="宋体"/>
+        <a:font script="Hans" typeface="等线"/>
         <a:font script="Hant" typeface="新細明體"/>
         <a:font script="Arab" typeface="Arial"/>
         <a:font script="Hebr" typeface="Arial"/>
@@ -841,4 +3553,16 @@
     </a:ext>
   </a:extLst>
 </a:theme>
+</file>
+
+<file path=customXml/item1.xml><?xml version="1.0" encoding="utf-8"?>
+<b:Sources xmlns:b="http://schemas.openxmlformats.org/officeDocument/2006/bibliography" xmlns="http://schemas.openxmlformats.org/officeDocument/2006/bibliography" SelectedStyle="\APASixthEditionOfficeOnline.xsl" StyleName="APA" Version="6"/>
+</file>
+
+<file path=customXml/itemProps1.xml><?xml version="1.0" encoding="utf-8"?>
+<ds:datastoreItem xmlns:ds="http://schemas.openxmlformats.org/officeDocument/2006/customXml" ds:itemID="{832EC187-E4A2-4948-910F-E810D8D0C873}">
+  <ds:schemaRefs>
+    <ds:schemaRef ds:uri="http://schemas.openxmlformats.org/officeDocument/2006/bibliography"/>
+  </ds:schemaRefs>
+</ds:datastoreItem>
 </file>
--- a/vocabulary.docx
+++ b/vocabulary.docx
@@ -2104,45 +2104,60 @@
           <w:b/>
         </w:rPr>
       </w:pPr>
+      <w:r>
+        <w:rPr>
+          <w:b/>
+        </w:rPr>
+        <w:t xml:space="preserve">n.v </w:t>
+      </w:r>
+    </w:p>
+    <w:p>
+      <w:r>
+        <w:t>Contact involves meeting or communicating with someone, especially regularly.</w:t>
+      </w:r>
+    </w:p>
+    <w:p>
       <w:bookmarkStart w:id="3" w:name="_GoBack"/>
       <w:bookmarkEnd w:id="3"/>
-      <w:r>
-        <w:rPr>
-          <w:b/>
-        </w:rPr>
-        <w:t xml:space="preserve">n.v </w:t>
-      </w:r>
-    </w:p>
-    <w:p>
-      <w:r>
-        <w:t>Contact involves meeting or communicating with someone, especially regularly.</w:t>
+    </w:p>
+    <w:p>
+      <w:r>
+        <w:t xml:space="preserve">If you come into contact with someone or something, you meet that person or thing </w:t>
+      </w:r>
+    </w:p>
+    <w:p>
+      <w:r>
+        <w:t>in the course of your work or other activities.</w:t>
       </w:r>
     </w:p>
     <w:p/>
     <w:p>
       <w:r>
-        <w:t xml:space="preserve">If you come into contact with someone or something, you meet that person or thing </w:t>
-      </w:r>
-    </w:p>
-    <w:p>
-      <w:r>
-        <w:t>in the course of your work or other activities.</w:t>
+        <w:t>When people or things are in contact, they are touching each other..</w:t>
       </w:r>
     </w:p>
     <w:p/>
-    <w:p>
-      <w:r>
-        <w:t>When people or things are in contact, they are touching each other..</w:t>
-      </w:r>
-    </w:p>
-    <w:p>
-      <w:pPr>
+    <w:p/>
+    <w:p>
+      <w:pPr>
+        <w:rPr>
+          <w:b/>
+        </w:rPr>
+      </w:pPr>
+      <w:r>
+        <w:rPr>
+          <w:b/>
+        </w:rPr>
+        <w:t>C</w:t>
+      </w:r>
+      <w:r>
         <w:rPr>
           <w:rFonts w:hint="eastAsia"/>
-        </w:rPr>
-      </w:pPr>
-    </w:p>
-    <w:p/>
+          <w:b/>
+        </w:rPr>
+        <w:t>anal：运河</w:t>
+      </w:r>
+    </w:p>
     <w:p>
       <w:pPr>
         <w:rPr>
@@ -2160,7 +2175,7 @@
           <w:rFonts w:hint="eastAsia"/>
           <w:b/>
         </w:rPr>
-        <w:t>anal：运河</w:t>
+        <w:t>anon：准则</w:t>
       </w:r>
     </w:p>
     <w:p>
@@ -2180,40 +2195,53 @@
           <w:rFonts w:hint="eastAsia"/>
           <w:b/>
         </w:rPr>
-        <w:t>anon：准则</w:t>
-      </w:r>
-    </w:p>
-    <w:p>
-      <w:pPr>
-        <w:rPr>
-          <w:b/>
-        </w:rPr>
-      </w:pPr>
-      <w:r>
-        <w:rPr>
-          <w:b/>
-        </w:rPr>
-        <w:t>C</w:t>
+        <w:t>a</w:t>
+      </w:r>
+      <w:r>
+        <w:rPr>
+          <w:b/>
+        </w:rPr>
+        <w:t>nnon</w:t>
       </w:r>
       <w:r>
         <w:rPr>
           <w:rFonts w:hint="eastAsia"/>
           <w:b/>
         </w:rPr>
-        <w:t>a</w:t>
-      </w:r>
-      <w:r>
-        <w:rPr>
-          <w:b/>
-        </w:rPr>
-        <w:t>nnon</w:t>
+        <w:t>：大炮</w:t>
+      </w:r>
+    </w:p>
+    <w:p>
+      <w:pPr>
+        <w:rPr>
+          <w:b/>
+          <w:bCs/>
+        </w:rPr>
+      </w:pPr>
+      <w:r>
+        <w:rPr>
+          <w:b/>
+          <w:bCs/>
+        </w:rPr>
+        <w:t>Contract</w:t>
       </w:r>
       <w:r>
         <w:rPr>
           <w:rFonts w:hint="eastAsia"/>
           <w:b/>
-        </w:rPr>
-        <w:t>：大炮</w:t>
+          <w:bCs/>
+        </w:rPr>
+        <w:t>：</w:t>
+      </w:r>
+    </w:p>
+    <w:p>
+      <w:pPr>
+        <w:rPr>
+          <w:rFonts w:hint="eastAsia"/>
+        </w:rPr>
+      </w:pPr>
+      <w:r>
+        <w:t>an official agreement between two or more people, stating what each will do</w:t>
       </w:r>
     </w:p>
     <w:p>
@@ -3059,7 +3087,6 @@
   <w:style w:type="character" w:default="1" w:styleId="a0">
     <w:name w:val="Default Paragraph Font"/>
     <w:uiPriority w:val="1"/>
-    <w:semiHidden/>
     <w:unhideWhenUsed/>
   </w:style>
   <w:style w:type="table" w:default="1" w:styleId="a1">
@@ -3560,7 +3587,7 @@
 </file>
 
 <file path=customXml/itemProps1.xml><?xml version="1.0" encoding="utf-8"?>
-<ds:datastoreItem xmlns:ds="http://schemas.openxmlformats.org/officeDocument/2006/customXml" ds:itemID="{832EC187-E4A2-4948-910F-E810D8D0C873}">
+<ds:datastoreItem xmlns:ds="http://schemas.openxmlformats.org/officeDocument/2006/customXml" ds:itemID="{A58F6953-AFAC-4825-BCA0-73E229EEED11}">
   <ds:schemaRefs>
     <ds:schemaRef ds:uri="http://schemas.openxmlformats.org/officeDocument/2006/bibliography"/>
   </ds:schemaRefs>

--- a/vocabulary.docx
+++ b/vocabulary.docx
@@ -1,6 +1,6 @@
 
 <file path=word/document.xml><?xml version="1.0" encoding="utf-8"?>
-<w:document xmlns:wpc="http://schemas.microsoft.com/office/word/2010/wordprocessingCanvas" xmlns:cx="http://schemas.microsoft.com/office/drawing/2014/chartex" xmlns:cx1="http://schemas.microsoft.com/office/drawing/2015/9/8/chartex" xmlns:cx2="http://schemas.microsoft.com/office/drawing/2015/10/21/chartex" xmlns:cx3="http://schemas.microsoft.com/office/drawing/2016/5/9/chartex" xmlns:cx4="http://schemas.microsoft.com/office/drawing/2016/5/10/chartex" xmlns:cx5="http://schemas.microsoft.com/office/drawing/2016/5/11/chartex" xmlns:cx6="http://schemas.microsoft.com/office/drawing/2016/5/12/chartex" xmlns:cx7="http://schemas.microsoft.com/office/drawing/2016/5/13/chartex" xmlns:cx8="http://schemas.microsoft.com/office/drawing/2016/5/14/chartex" xmlns:mc="http://schemas.openxmlformats.org/markup-compatibility/2006" xmlns:aink="http://schemas.microsoft.com/office/drawing/2016/ink" xmlns:am3d="http://schemas.microsoft.com/office/drawing/2017/model3d" xmlns:o="urn:schemas-microsoft-com:office:office" xmlns:r="http://schemas.openxmlformats.org/officeDocument/2006/relationships" xmlns:m="http://schemas.openxmlformats.org/officeDocument/2006/math" xmlns:v="urn:schemas-microsoft-com:vml" xmlns:wp14="http://schemas.microsoft.com/office/word/2010/wordprocessingDrawing" xmlns:wp="http://schemas.openxmlformats.org/drawingml/2006/wordprocessingDrawing" xmlns:w10="urn:schemas-microsoft-com:office:word" xmlns:w="http://schemas.openxmlformats.org/wordprocessingml/2006/main" xmlns:w14="http://schemas.microsoft.com/office/word/2010/wordml" xmlns:w15="http://schemas.microsoft.com/office/word/2012/wordml" xmlns:w16cid="http://schemas.microsoft.com/office/word/2016/wordml/cid" xmlns:w16se="http://schemas.microsoft.com/office/word/2015/wordml/symex" xmlns:wpg="http://schemas.microsoft.com/office/word/2010/wordprocessingGroup" xmlns:wpi="http://schemas.microsoft.com/office/word/2010/wordprocessingInk" xmlns:wne="http://schemas.microsoft.com/office/word/2006/wordml" xmlns:wps="http://schemas.microsoft.com/office/word/2010/wordprocessingShape" mc:Ignorable="w14 w15 w16se w16cid wp14">
+<w:document xmlns:wpc="http://schemas.microsoft.com/office/word/2010/wordprocessingCanvas" xmlns:mc="http://schemas.openxmlformats.org/markup-compatibility/2006" xmlns:o="urn:schemas-microsoft-com:office:office" xmlns:r="http://schemas.openxmlformats.org/officeDocument/2006/relationships" xmlns:m="http://schemas.openxmlformats.org/officeDocument/2006/math" xmlns:v="urn:schemas-microsoft-com:vml" xmlns:wp14="http://schemas.microsoft.com/office/word/2010/wordprocessingDrawing" xmlns:wp="http://schemas.openxmlformats.org/drawingml/2006/wordprocessingDrawing" xmlns:w10="urn:schemas-microsoft-com:office:word" xmlns:w="http://schemas.openxmlformats.org/wordprocessingml/2006/main" xmlns:w14="http://schemas.microsoft.com/office/word/2010/wordml" xmlns:w15="http://schemas.microsoft.com/office/word/2012/wordml" xmlns:wpg="http://schemas.microsoft.com/office/word/2010/wordprocessingGroup" xmlns:wpi="http://schemas.microsoft.com/office/word/2010/wordprocessingInk" xmlns:wne="http://schemas.microsoft.com/office/word/2006/wordml" xmlns:wps="http://schemas.microsoft.com/office/word/2010/wordprocessingShape" mc:Ignorable="w14 w15 wp14">
   <w:body>
     <w:p/>
     <w:sdt>
@@ -39,7 +39,7 @@
         </w:p>
         <w:p>
           <w:pPr>
-            <w:pStyle w:val="11"/>
+            <w:pStyle w:val="10"/>
             <w:tabs>
               <w:tab w:val="right" w:leader="dot" w:pos="8296"/>
             </w:tabs>
@@ -119,7 +119,7 @@
         </w:p>
         <w:p>
           <w:pPr>
-            <w:pStyle w:val="11"/>
+            <w:pStyle w:val="10"/>
             <w:tabs>
               <w:tab w:val="right" w:leader="dot" w:pos="8296"/>
             </w:tabs>
@@ -190,7 +190,7 @@
         </w:p>
         <w:p>
           <w:pPr>
-            <w:pStyle w:val="11"/>
+            <w:pStyle w:val="10"/>
             <w:tabs>
               <w:tab w:val="right" w:leader="dot" w:pos="8296"/>
             </w:tabs>
@@ -261,7 +261,7 @@
         </w:p>
         <w:p>
           <w:pPr>
-            <w:pStyle w:val="11"/>
+            <w:pStyle w:val="10"/>
             <w:tabs>
               <w:tab w:val="right" w:leader="dot" w:pos="8296"/>
             </w:tabs>
@@ -332,7 +332,7 @@
         </w:p>
         <w:p>
           <w:pPr>
-            <w:pStyle w:val="11"/>
+            <w:pStyle w:val="10"/>
             <w:tabs>
               <w:tab w:val="right" w:leader="dot" w:pos="8296"/>
             </w:tabs>
@@ -403,7 +403,7 @@
         </w:p>
         <w:p>
           <w:pPr>
-            <w:pStyle w:val="11"/>
+            <w:pStyle w:val="10"/>
             <w:tabs>
               <w:tab w:val="right" w:leader="dot" w:pos="8296"/>
             </w:tabs>
@@ -474,7 +474,7 @@
         </w:p>
         <w:p>
           <w:pPr>
-            <w:pStyle w:val="11"/>
+            <w:pStyle w:val="10"/>
             <w:tabs>
               <w:tab w:val="right" w:leader="dot" w:pos="8296"/>
             </w:tabs>
@@ -545,7 +545,7 @@
         </w:p>
         <w:p>
           <w:pPr>
-            <w:pStyle w:val="11"/>
+            <w:pStyle w:val="10"/>
             <w:tabs>
               <w:tab w:val="right" w:leader="dot" w:pos="8296"/>
             </w:tabs>
@@ -616,7 +616,7 @@
         </w:p>
         <w:p>
           <w:pPr>
-            <w:pStyle w:val="11"/>
+            <w:pStyle w:val="10"/>
             <w:tabs>
               <w:tab w:val="right" w:leader="dot" w:pos="8296"/>
             </w:tabs>
@@ -687,7 +687,7 @@
         </w:p>
         <w:p>
           <w:pPr>
-            <w:pStyle w:val="11"/>
+            <w:pStyle w:val="10"/>
             <w:tabs>
               <w:tab w:val="right" w:leader="dot" w:pos="8296"/>
             </w:tabs>
@@ -758,7 +758,7 @@
         </w:p>
         <w:p>
           <w:pPr>
-            <w:pStyle w:val="11"/>
+            <w:pStyle w:val="10"/>
             <w:tabs>
               <w:tab w:val="right" w:leader="dot" w:pos="8296"/>
             </w:tabs>
@@ -829,7 +829,7 @@
         </w:p>
         <w:p>
           <w:pPr>
-            <w:pStyle w:val="11"/>
+            <w:pStyle w:val="10"/>
             <w:tabs>
               <w:tab w:val="right" w:leader="dot" w:pos="8296"/>
             </w:tabs>
@@ -900,7 +900,7 @@
         </w:p>
         <w:p>
           <w:pPr>
-            <w:pStyle w:val="11"/>
+            <w:pStyle w:val="10"/>
             <w:tabs>
               <w:tab w:val="right" w:leader="dot" w:pos="8296"/>
             </w:tabs>
@@ -971,7 +971,7 @@
         </w:p>
         <w:p>
           <w:pPr>
-            <w:pStyle w:val="11"/>
+            <w:pStyle w:val="10"/>
             <w:tabs>
               <w:tab w:val="right" w:leader="dot" w:pos="8296"/>
             </w:tabs>
@@ -1042,7 +1042,7 @@
         </w:p>
         <w:p>
           <w:pPr>
-            <w:pStyle w:val="11"/>
+            <w:pStyle w:val="10"/>
             <w:tabs>
               <w:tab w:val="right" w:leader="dot" w:pos="8296"/>
             </w:tabs>
@@ -1113,7 +1113,7 @@
         </w:p>
         <w:p>
           <w:pPr>
-            <w:pStyle w:val="11"/>
+            <w:pStyle w:val="10"/>
             <w:tabs>
               <w:tab w:val="right" w:leader="dot" w:pos="8296"/>
             </w:tabs>
@@ -1184,7 +1184,7 @@
         </w:p>
         <w:p>
           <w:pPr>
-            <w:pStyle w:val="11"/>
+            <w:pStyle w:val="10"/>
             <w:tabs>
               <w:tab w:val="right" w:leader="dot" w:pos="8296"/>
             </w:tabs>
@@ -1255,7 +1255,7 @@
         </w:p>
         <w:p>
           <w:pPr>
-            <w:pStyle w:val="11"/>
+            <w:pStyle w:val="10"/>
             <w:tabs>
               <w:tab w:val="right" w:leader="dot" w:pos="8296"/>
             </w:tabs>
@@ -1326,7 +1326,7 @@
         </w:p>
         <w:p>
           <w:pPr>
-            <w:pStyle w:val="11"/>
+            <w:pStyle w:val="10"/>
             <w:tabs>
               <w:tab w:val="right" w:leader="dot" w:pos="8296"/>
             </w:tabs>
@@ -1397,7 +1397,7 @@
         </w:p>
         <w:p>
           <w:pPr>
-            <w:pStyle w:val="11"/>
+            <w:pStyle w:val="10"/>
             <w:tabs>
               <w:tab w:val="right" w:leader="dot" w:pos="8296"/>
             </w:tabs>
@@ -1468,7 +1468,7 @@
         </w:p>
         <w:p>
           <w:pPr>
-            <w:pStyle w:val="11"/>
+            <w:pStyle w:val="10"/>
             <w:tabs>
               <w:tab w:val="right" w:leader="dot" w:pos="8296"/>
             </w:tabs>
@@ -1539,7 +1539,7 @@
         </w:p>
         <w:p>
           <w:pPr>
-            <w:pStyle w:val="11"/>
+            <w:pStyle w:val="10"/>
             <w:tabs>
               <w:tab w:val="right" w:leader="dot" w:pos="8296"/>
             </w:tabs>
@@ -1610,7 +1610,7 @@
         </w:p>
         <w:p>
           <w:pPr>
-            <w:pStyle w:val="11"/>
+            <w:pStyle w:val="10"/>
             <w:tabs>
               <w:tab w:val="right" w:leader="dot" w:pos="8296"/>
             </w:tabs>
@@ -1681,7 +1681,7 @@
         </w:p>
         <w:p>
           <w:pPr>
-            <w:pStyle w:val="11"/>
+            <w:pStyle w:val="10"/>
             <w:tabs>
               <w:tab w:val="right" w:leader="dot" w:pos="8296"/>
             </w:tabs>
@@ -1752,7 +1752,7 @@
         </w:p>
         <w:p>
           <w:pPr>
-            <w:pStyle w:val="11"/>
+            <w:pStyle w:val="10"/>
             <w:tabs>
               <w:tab w:val="right" w:leader="dot" w:pos="8296"/>
             </w:tabs>
@@ -1823,7 +1823,7 @@
         </w:p>
         <w:p>
           <w:pPr>
-            <w:pStyle w:val="11"/>
+            <w:pStyle w:val="10"/>
             <w:tabs>
               <w:tab w:val="right" w:leader="dot" w:pos="8296"/>
             </w:tabs>
@@ -2011,116 +2011,197 @@
         </w:rPr>
         <w:t>主张</w:t>
       </w:r>
-    </w:p>
-    <w:p>
-      <w:pPr>
-        <w:rPr>
-          <w:b/>
-        </w:rPr>
-      </w:pPr>
-      <w:r>
-        <w:rPr>
-          <w:b/>
-        </w:rPr>
-        <w:t>C</w:t>
-      </w:r>
-      <w:r>
-        <w:rPr>
-          <w:rFonts w:hint="eastAsia"/>
-          <w:b/>
-        </w:rPr>
-        <w:t>ontent：内容</w:t>
-      </w:r>
-    </w:p>
-    <w:p>
-      <w:pPr>
-        <w:rPr>
-          <w:b/>
-        </w:rPr>
-      </w:pPr>
-      <w:r>
-        <w:rPr>
-          <w:b/>
-        </w:rPr>
-        <w:t>C</w:t>
-      </w:r>
-      <w:r>
-        <w:rPr>
-          <w:rFonts w:hint="eastAsia"/>
-          <w:b/>
-        </w:rPr>
-        <w:t>ontext：上下文，环境</w:t>
-      </w:r>
-    </w:p>
-    <w:p>
-      <w:pPr>
-        <w:rPr>
-          <w:b/>
-        </w:rPr>
-      </w:pPr>
-      <w:r>
-        <w:rPr>
-          <w:b/>
-        </w:rPr>
-        <w:t>C</w:t>
-      </w:r>
-      <w:r>
-        <w:rPr>
-          <w:rFonts w:hint="eastAsia"/>
-          <w:b/>
-        </w:rPr>
-        <w:t>on</w:t>
-      </w:r>
-      <w:r>
-        <w:rPr>
-          <w:b/>
-        </w:rPr>
-        <w:t>tain</w:t>
-      </w:r>
-      <w:r>
-        <w:rPr>
-          <w:rFonts w:hint="eastAsia"/>
-          <w:b/>
-        </w:rPr>
-        <w:t>：包含</w:t>
-      </w:r>
-    </w:p>
-    <w:p>
-      <w:pPr>
-        <w:rPr>
-          <w:b/>
-        </w:rPr>
-      </w:pPr>
-      <w:r>
-        <w:rPr>
-          <w:b/>
-        </w:rPr>
-        <w:t>contact:</w:t>
-      </w:r>
-    </w:p>
-    <w:p>
-      <w:pPr>
-        <w:rPr>
-          <w:b/>
-        </w:rPr>
-      </w:pPr>
-      <w:r>
-        <w:rPr>
-          <w:b/>
-        </w:rPr>
-        <w:t xml:space="preserve">n.v </w:t>
-      </w:r>
-    </w:p>
-    <w:p>
-      <w:r>
-        <w:t>Contact involves meeting or communicating with someone, especially regularly.</w:t>
-      </w:r>
-    </w:p>
-    <w:p>
       <w:bookmarkStart w:id="3" w:name="_GoBack"/>
       <w:bookmarkEnd w:id="3"/>
     </w:p>
     <w:p>
+      <w:pPr>
+        <w:rPr>
+          <w:b/>
+        </w:rPr>
+      </w:pPr>
+      <w:r>
+        <w:rPr>
+          <w:b/>
+        </w:rPr>
+        <w:t>C</w:t>
+      </w:r>
+      <w:r>
+        <w:rPr>
+          <w:rFonts w:hint="eastAsia"/>
+          <w:b/>
+        </w:rPr>
+        <w:t>ontent：</w:t>
+      </w:r>
+      <w:r>
+        <w:rPr>
+          <w:rFonts w:hint="eastAsia"/>
+          <w:b/>
+        </w:rPr>
+        <w:t>n</w:t>
+      </w:r>
+      <w:r>
+        <w:rPr>
+          <w:b/>
+        </w:rPr>
+        <w:t xml:space="preserve"> </w:t>
+      </w:r>
+      <w:r>
+        <w:rPr>
+          <w:rFonts w:hint="eastAsia"/>
+          <w:b/>
+        </w:rPr>
+        <w:t>容量，含量   v.使满足</w:t>
+      </w:r>
+      <w:r>
+        <w:rPr>
+          <w:rFonts w:hint="eastAsia"/>
+          <w:b/>
+        </w:rPr>
+        <w:t xml:space="preserve">  self</w:t>
+      </w:r>
+      <w:r>
+        <w:rPr>
+          <w:b/>
+        </w:rPr>
+        <w:t xml:space="preserve">-contented </w:t>
+      </w:r>
+      <w:r>
+        <w:rPr>
+          <w:rFonts w:hint="eastAsia"/>
+          <w:b/>
+        </w:rPr>
+        <w:t>自满的</w:t>
+      </w:r>
+    </w:p>
+    <w:p>
+      <w:pPr>
+        <w:rPr>
+          <w:rFonts w:hint="eastAsia"/>
+          <w:b/>
+        </w:rPr>
+      </w:pPr>
+      <w:r>
+        <w:rPr>
+          <w:b/>
+        </w:rPr>
+        <w:t>Contention n.</w:t>
+      </w:r>
+      <w:r>
+        <w:rPr>
+          <w:rFonts w:hint="eastAsia"/>
+          <w:b/>
+        </w:rPr>
+        <w:t>争吵，争执，看法，观点</w:t>
+      </w:r>
+    </w:p>
+    <w:p>
+      <w:pPr>
+        <w:rPr>
+          <w:b/>
+        </w:rPr>
+      </w:pPr>
+      <w:r>
+        <w:rPr>
+          <w:b/>
+        </w:rPr>
+        <w:t>C</w:t>
+      </w:r>
+      <w:r>
+        <w:rPr>
+          <w:rFonts w:hint="eastAsia"/>
+          <w:b/>
+        </w:rPr>
+        <w:t>ontext：上下文，环境</w:t>
+      </w:r>
+    </w:p>
+    <w:p>
+      <w:pPr>
+        <w:rPr>
+          <w:b/>
+        </w:rPr>
+      </w:pPr>
+      <w:r>
+        <w:rPr>
+          <w:b/>
+        </w:rPr>
+        <w:t>C</w:t>
+      </w:r>
+      <w:r>
+        <w:rPr>
+          <w:rFonts w:hint="eastAsia"/>
+          <w:b/>
+        </w:rPr>
+        <w:t>on</w:t>
+      </w:r>
+      <w:r>
+        <w:rPr>
+          <w:b/>
+        </w:rPr>
+        <w:t>tain</w:t>
+      </w:r>
+      <w:r>
+        <w:rPr>
+          <w:rFonts w:hint="eastAsia"/>
+          <w:b/>
+        </w:rPr>
+        <w:t>：</w:t>
+      </w:r>
+      <w:r>
+        <w:rPr>
+          <w:rFonts w:hint="eastAsia"/>
+          <w:b/>
+        </w:rPr>
+        <w:t>v</w:t>
+      </w:r>
+      <w:r>
+        <w:rPr>
+          <w:rFonts w:hint="eastAsia"/>
+          <w:b/>
+        </w:rPr>
+        <w:t>.</w:t>
+      </w:r>
+      <w:r>
+        <w:rPr>
+          <w:rFonts w:hint="eastAsia"/>
+          <w:b/>
+        </w:rPr>
+        <w:t>包含</w:t>
+      </w:r>
+    </w:p>
+    <w:p>
+      <w:pPr>
+        <w:rPr>
+          <w:b/>
+        </w:rPr>
+      </w:pPr>
+      <w:r>
+        <w:rPr>
+          <w:b/>
+        </w:rPr>
+        <w:t>contact:</w:t>
+      </w:r>
+    </w:p>
+    <w:p>
+      <w:pPr>
+        <w:rPr>
+          <w:b/>
+        </w:rPr>
+      </w:pPr>
+      <w:r>
+        <w:rPr>
+          <w:b/>
+        </w:rPr>
+        <w:t xml:space="preserve">n.v </w:t>
+      </w:r>
+    </w:p>
+    <w:p>
+      <w:r>
+        <w:t>Contact involves meeting or communicating with someone, especially regularly.</w:t>
+      </w:r>
+    </w:p>
+    <w:p/>
+    <w:p>
       <w:r>
         <w:t xml:space="preserve">If you come into contact with someone or something, you meet that person or thing </w:t>
       </w:r>
@@ -2134,6 +2215,34 @@
     <w:p>
       <w:r>
         <w:t>When people or things are in contact, they are touching each other..</w:t>
+      </w:r>
+    </w:p>
+    <w:p>
+      <w:pPr>
+        <w:rPr>
+          <w:b/>
+          <w:bCs/>
+        </w:rPr>
+      </w:pPr>
+      <w:r>
+        <w:rPr>
+          <w:b/>
+          <w:bCs/>
+        </w:rPr>
+        <w:t>Contract</w:t>
+      </w:r>
+      <w:r>
+        <w:rPr>
+          <w:rFonts w:hint="eastAsia"/>
+          <w:b/>
+          <w:bCs/>
+        </w:rPr>
+        <w:t>：</w:t>
+      </w:r>
+    </w:p>
+    <w:p>
+      <w:r>
+        <w:t>an official agreement between two or more people, stating what each will do</w:t>
       </w:r>
     </w:p>
     <w:p/>
@@ -2209,39 +2318,6 @@
           <w:b/>
         </w:rPr>
         <w:t>：大炮</w:t>
-      </w:r>
-    </w:p>
-    <w:p>
-      <w:pPr>
-        <w:rPr>
-          <w:b/>
-          <w:bCs/>
-        </w:rPr>
-      </w:pPr>
-      <w:r>
-        <w:rPr>
-          <w:b/>
-          <w:bCs/>
-        </w:rPr>
-        <w:t>Contract</w:t>
-      </w:r>
-      <w:r>
-        <w:rPr>
-          <w:rFonts w:hint="eastAsia"/>
-          <w:b/>
-          <w:bCs/>
-        </w:rPr>
-        <w:t>：</w:t>
-      </w:r>
-    </w:p>
-    <w:p>
-      <w:pPr>
-        <w:rPr>
-          <w:rFonts w:hint="eastAsia"/>
-        </w:rPr>
-      </w:pPr>
-      <w:r>
-        <w:t>an official agreement between two or more people, stating what each will do</w:t>
       </w:r>
     </w:p>
     <w:p>
@@ -2603,7 +2679,7 @@
 </file>
 
 <file path=word/endnotes.xml><?xml version="1.0" encoding="utf-8"?>
-<w:endnotes xmlns:wpc="http://schemas.microsoft.com/office/word/2010/wordprocessingCanvas" xmlns:cx="http://schemas.microsoft.com/office/drawing/2014/chartex" xmlns:cx1="http://schemas.microsoft.com/office/drawing/2015/9/8/chartex" xmlns:cx2="http://schemas.microsoft.com/office/drawing/2015/10/21/chartex" xmlns:cx3="http://schemas.microsoft.com/office/drawing/2016/5/9/chartex" xmlns:cx4="http://schemas.microsoft.com/office/drawing/2016/5/10/chartex" xmlns:cx5="http://schemas.microsoft.com/office/drawing/2016/5/11/chartex" xmlns:cx6="http://schemas.microsoft.com/office/drawing/2016/5/12/chartex" xmlns:cx7="http://schemas.microsoft.com/office/drawing/2016/5/13/chartex" xmlns:cx8="http://schemas.microsoft.com/office/drawing/2016/5/14/chartex" xmlns:mc="http://schemas.openxmlformats.org/markup-compatibility/2006" xmlns:aink="http://schemas.microsoft.com/office/drawing/2016/ink" xmlns:am3d="http://schemas.microsoft.com/office/drawing/2017/model3d" xmlns:o="urn:schemas-microsoft-com:office:office" xmlns:r="http://schemas.openxmlformats.org/officeDocument/2006/relationships" xmlns:m="http://schemas.openxmlformats.org/officeDocument/2006/math" xmlns:v="urn:schemas-microsoft-com:vml" xmlns:wp14="http://schemas.microsoft.com/office/word/2010/wordprocessingDrawing" xmlns:wp="http://schemas.openxmlformats.org/drawingml/2006/wordprocessingDrawing" xmlns:w10="urn:schemas-microsoft-com:office:word" xmlns:w="http://schemas.openxmlformats.org/wordprocessingml/2006/main" xmlns:w14="http://schemas.microsoft.com/office/word/2010/wordml" xmlns:w15="http://schemas.microsoft.com/office/word/2012/wordml" xmlns:w16cid="http://schemas.microsoft.com/office/word/2016/wordml/cid" xmlns:w16se="http://schemas.microsoft.com/office/word/2015/wordml/symex" xmlns:wpg="http://schemas.microsoft.com/office/word/2010/wordprocessingGroup" xmlns:wpi="http://schemas.microsoft.com/office/word/2010/wordprocessingInk" xmlns:wne="http://schemas.microsoft.com/office/word/2006/wordml" xmlns:wps="http://schemas.microsoft.com/office/word/2010/wordprocessingShape" mc:Ignorable="w14 w15 w16se w16cid wp14">
+<w:endnotes xmlns:wpc="http://schemas.microsoft.com/office/word/2010/wordprocessingCanvas" xmlns:mc="http://schemas.openxmlformats.org/markup-compatibility/2006" xmlns:o="urn:schemas-microsoft-com:office:office" xmlns:r="http://schemas.openxmlformats.org/officeDocument/2006/relationships" xmlns:m="http://schemas.openxmlformats.org/officeDocument/2006/math" xmlns:v="urn:schemas-microsoft-com:vml" xmlns:wp14="http://schemas.microsoft.com/office/word/2010/wordprocessingDrawing" xmlns:wp="http://schemas.openxmlformats.org/drawingml/2006/wordprocessingDrawing" xmlns:w10="urn:schemas-microsoft-com:office:word" xmlns:w="http://schemas.openxmlformats.org/wordprocessingml/2006/main" xmlns:w14="http://schemas.microsoft.com/office/word/2010/wordml" xmlns:w15="http://schemas.microsoft.com/office/word/2012/wordml" xmlns:wpg="http://schemas.microsoft.com/office/word/2010/wordprocessingGroup" xmlns:wpi="http://schemas.microsoft.com/office/word/2010/wordprocessingInk" xmlns:wne="http://schemas.microsoft.com/office/word/2006/wordml" xmlns:wps="http://schemas.microsoft.com/office/word/2010/wordprocessingShape" mc:Ignorable="w14 w15 wp14">
   <w:endnote w:type="separator" w:id="-1">
     <w:p>
       <w:r>
@@ -2622,7 +2698,7 @@
 </file>
 
 <file path=word/footnotes.xml><?xml version="1.0" encoding="utf-8"?>
-<w:footnotes xmlns:wpc="http://schemas.microsoft.com/office/word/2010/wordprocessingCanvas" xmlns:cx="http://schemas.microsoft.com/office/drawing/2014/chartex" xmlns:cx1="http://schemas.microsoft.com/office/drawing/2015/9/8/chartex" xmlns:cx2="http://schemas.microsoft.com/office/drawing/2015/10/21/chartex" xmlns:cx3="http://schemas.microsoft.com/office/drawing/2016/5/9/chartex" xmlns:cx4="http://schemas.microsoft.com/office/drawing/2016/5/10/chartex" xmlns:cx5="http://schemas.microsoft.com/office/drawing/2016/5/11/chartex" xmlns:cx6="http://schemas.microsoft.com/office/drawing/2016/5/12/chartex" xmlns:cx7="http://schemas.microsoft.com/office/drawing/2016/5/13/chartex" xmlns:cx8="http://schemas.microsoft.com/office/drawing/2016/5/14/chartex" xmlns:mc="http://schemas.openxmlformats.org/markup-compatibility/2006" xmlns:aink="http://schemas.microsoft.com/office/drawing/2016/ink" xmlns:am3d="http://schemas.microsoft.com/office/drawing/2017/model3d" xmlns:o="urn:schemas-microsoft-com:office:office" xmlns:r="http://schemas.openxmlformats.org/officeDocument/2006/relationships" xmlns:m="http://schemas.openxmlformats.org/officeDocument/2006/math" xmlns:v="urn:schemas-microsoft-com:vml" xmlns:wp14="http://schemas.microsoft.com/office/word/2010/wordprocessingDrawing" xmlns:wp="http://schemas.openxmlformats.org/drawingml/2006/wordprocessingDrawing" xmlns:w10="urn:schemas-microsoft-com:office:word" xmlns:w="http://schemas.openxmlformats.org/wordprocessingml/2006/main" xmlns:w14="http://schemas.microsoft.com/office/word/2010/wordml" xmlns:w15="http://schemas.microsoft.com/office/word/2012/wordml" xmlns:w16cid="http://schemas.microsoft.com/office/word/2016/wordml/cid" xmlns:w16se="http://schemas.microsoft.com/office/word/2015/wordml/symex" xmlns:wpg="http://schemas.microsoft.com/office/word/2010/wordprocessingGroup" xmlns:wpi="http://schemas.microsoft.com/office/word/2010/wordprocessingInk" xmlns:wne="http://schemas.microsoft.com/office/word/2006/wordml" xmlns:wps="http://schemas.microsoft.com/office/word/2010/wordprocessingShape" mc:Ignorable="w14 w15 w16se w16cid wp14">
+<w:footnotes xmlns:wpc="http://schemas.microsoft.com/office/word/2010/wordprocessingCanvas" xmlns:mc="http://schemas.openxmlformats.org/markup-compatibility/2006" xmlns:o="urn:schemas-microsoft-com:office:office" xmlns:r="http://schemas.openxmlformats.org/officeDocument/2006/relationships" xmlns:m="http://schemas.openxmlformats.org/officeDocument/2006/math" xmlns:v="urn:schemas-microsoft-com:vml" xmlns:wp14="http://schemas.microsoft.com/office/word/2010/wordprocessingDrawing" xmlns:wp="http://schemas.openxmlformats.org/drawingml/2006/wordprocessingDrawing" xmlns:w10="urn:schemas-microsoft-com:office:word" xmlns:w="http://schemas.openxmlformats.org/wordprocessingml/2006/main" xmlns:w14="http://schemas.microsoft.com/office/word/2010/wordml" xmlns:w15="http://schemas.microsoft.com/office/word/2012/wordml" xmlns:wpg="http://schemas.microsoft.com/office/word/2010/wordprocessingGroup" xmlns:wpi="http://schemas.microsoft.com/office/word/2010/wordprocessingInk" xmlns:wne="http://schemas.microsoft.com/office/word/2006/wordml" xmlns:wps="http://schemas.microsoft.com/office/word/2010/wordprocessingShape" mc:Ignorable="w14 w15 wp14">
   <w:footnote w:type="separator" w:id="-1">
     <w:p>
       <w:r>
@@ -2641,7 +2717,7 @@
 </file>
 
 <file path=word/styles.xml><?xml version="1.0" encoding="utf-8"?>
-<w:styles xmlns:mc="http://schemas.openxmlformats.org/markup-compatibility/2006" xmlns:r="http://schemas.openxmlformats.org/officeDocument/2006/relationships" xmlns:w="http://schemas.openxmlformats.org/wordprocessingml/2006/main" xmlns:w14="http://schemas.microsoft.com/office/word/2010/wordml" xmlns:w15="http://schemas.microsoft.com/office/word/2012/wordml" xmlns:w16cid="http://schemas.microsoft.com/office/word/2016/wordml/cid" xmlns:w16se="http://schemas.microsoft.com/office/word/2015/wordml/symex" mc:Ignorable="w14 w15 w16se w16cid">
+<w:styles xmlns:mc="http://schemas.openxmlformats.org/markup-compatibility/2006" xmlns:r="http://schemas.openxmlformats.org/officeDocument/2006/relationships" xmlns:w="http://schemas.openxmlformats.org/wordprocessingml/2006/main" xmlns:w14="http://schemas.microsoft.com/office/word/2010/wordml" xmlns:w15="http://schemas.microsoft.com/office/word/2012/wordml" mc:Ignorable="w14 w15">
   <w:docDefaults>
     <w:rPrDefault>
       <w:rPr>
@@ -2654,7 +2730,7 @@
     </w:rPrDefault>
     <w:pPrDefault/>
   </w:docDefaults>
-  <w:latentStyles w:defLockedState="0" w:defUIPriority="99" w:defSemiHidden="0" w:defUnhideWhenUsed="0" w:defQFormat="0" w:count="375">
+  <w:latentStyles w:defLockedState="0" w:defUIPriority="99" w:defSemiHidden="0" w:defUnhideWhenUsed="0" w:defQFormat="0" w:count="371">
     <w:lsdException w:name="Normal" w:uiPriority="0" w:qFormat="1"/>
     <w:lsdException w:name="heading 1" w:uiPriority="9" w:qFormat="1"/>
     <w:lsdException w:name="heading 2" w:semiHidden="1" w:uiPriority="9" w:unhideWhenUsed="1" w:qFormat="1"/>
@@ -3026,10 +3102,6 @@
     <w:lsdException w:name="List Table 5 Dark Accent 6" w:uiPriority="50"/>
     <w:lsdException w:name="List Table 6 Colorful Accent 6" w:uiPriority="51"/>
     <w:lsdException w:name="List Table 7 Colorful Accent 6" w:uiPriority="52"/>
-    <w:lsdException w:name="Mention" w:semiHidden="1" w:unhideWhenUsed="1"/>
-    <w:lsdException w:name="Smart Hyperlink" w:semiHidden="1" w:unhideWhenUsed="1"/>
-    <w:lsdException w:name="Hashtag" w:semiHidden="1" w:unhideWhenUsed="1"/>
-    <w:lsdException w:name="Unresolved Mention" w:semiHidden="1" w:unhideWhenUsed="1"/>
   </w:latentStyles>
   <w:style w:type="paragraph" w:default="1" w:styleId="a">
     <w:name w:val="Normal"/>
@@ -3044,7 +3116,7 @@
     <w:name w:val="heading 1"/>
     <w:basedOn w:val="a"/>
     <w:next w:val="a"/>
-    <w:link w:val="10"/>
+    <w:link w:val="1Char"/>
     <w:uiPriority w:val="9"/>
     <w:qFormat/>
     <w:rsid w:val="00DD0B78"/>
@@ -3065,7 +3137,7 @@
   <w:style w:type="paragraph" w:styleId="2">
     <w:name w:val="heading 2"/>
     <w:basedOn w:val="a"/>
-    <w:link w:val="20"/>
+    <w:link w:val="2Char"/>
     <w:uiPriority w:val="9"/>
     <w:qFormat/>
     <w:rsid w:val="0003568F"/>
@@ -3087,6 +3159,7 @@
   <w:style w:type="character" w:default="1" w:styleId="a0">
     <w:name w:val="Default Paragraph Font"/>
     <w:uiPriority w:val="1"/>
+    <w:semiHidden/>
     <w:unhideWhenUsed/>
   </w:style>
   <w:style w:type="table" w:default="1" w:styleId="a1">
@@ -3110,8 +3183,8 @@
     <w:semiHidden/>
     <w:unhideWhenUsed/>
   </w:style>
-  <w:style w:type="character" w:customStyle="1" w:styleId="20">
-    <w:name w:val="标题 2 字符"/>
+  <w:style w:type="character" w:customStyle="1" w:styleId="2Char">
+    <w:name w:val="标题 2 Char"/>
     <w:basedOn w:val="a0"/>
     <w:link w:val="2"/>
     <w:uiPriority w:val="9"/>
@@ -3135,8 +3208,8 @@
       <w:ind w:firstLineChars="200" w:firstLine="420"/>
     </w:pPr>
   </w:style>
-  <w:style w:type="character" w:customStyle="1" w:styleId="10">
-    <w:name w:val="标题 1 字符"/>
+  <w:style w:type="character" w:customStyle="1" w:styleId="1Char">
+    <w:name w:val="标题 1 Char"/>
     <w:basedOn w:val="a0"/>
     <w:link w:val="1"/>
     <w:uiPriority w:val="9"/>
@@ -3183,7 +3256,7 @@
       <w:szCs w:val="32"/>
     </w:rPr>
   </w:style>
-  <w:style w:type="paragraph" w:styleId="21">
+  <w:style w:type="paragraph" w:styleId="20">
     <w:name w:val="toc 2"/>
     <w:basedOn w:val="a"/>
     <w:next w:val="a"/>
@@ -3203,7 +3276,7 @@
       <w:sz w:val="22"/>
     </w:rPr>
   </w:style>
-  <w:style w:type="paragraph" w:styleId="11">
+  <w:style w:type="paragraph" w:styleId="10">
     <w:name w:val="toc 1"/>
     <w:basedOn w:val="a"/>
     <w:next w:val="a"/>
@@ -3256,7 +3329,7 @@
   <w:style w:type="paragraph" w:styleId="a6">
     <w:name w:val="header"/>
     <w:basedOn w:val="a"/>
-    <w:link w:val="a7"/>
+    <w:link w:val="Char"/>
     <w:uiPriority w:val="99"/>
     <w:unhideWhenUsed/>
     <w:rsid w:val="0063666E"/>
@@ -3276,8 +3349,8 @@
       <w:szCs w:val="18"/>
     </w:rPr>
   </w:style>
-  <w:style w:type="character" w:customStyle="1" w:styleId="a7">
-    <w:name w:val="页眉 字符"/>
+  <w:style w:type="character" w:customStyle="1" w:styleId="Char">
+    <w:name w:val="页眉 Char"/>
     <w:basedOn w:val="a0"/>
     <w:link w:val="a6"/>
     <w:uiPriority w:val="99"/>
@@ -3287,10 +3360,10 @@
       <w:szCs w:val="18"/>
     </w:rPr>
   </w:style>
-  <w:style w:type="paragraph" w:styleId="a8">
+  <w:style w:type="paragraph" w:styleId="a7">
     <w:name w:val="footer"/>
     <w:basedOn w:val="a"/>
-    <w:link w:val="a9"/>
+    <w:link w:val="Char0"/>
     <w:uiPriority w:val="99"/>
     <w:unhideWhenUsed/>
     <w:rsid w:val="0063666E"/>
@@ -3307,10 +3380,10 @@
       <w:szCs w:val="18"/>
     </w:rPr>
   </w:style>
-  <w:style w:type="character" w:customStyle="1" w:styleId="a9">
-    <w:name w:val="页脚 字符"/>
+  <w:style w:type="character" w:customStyle="1" w:styleId="Char0">
+    <w:name w:val="页脚 Char"/>
     <w:basedOn w:val="a0"/>
-    <w:link w:val="a8"/>
+    <w:link w:val="a7"/>
     <w:uiPriority w:val="99"/>
     <w:rsid w:val="0063666E"/>
     <w:rPr>
@@ -3587,7 +3660,7 @@
 </file>
 
 <file path=customXml/itemProps1.xml><?xml version="1.0" encoding="utf-8"?>
-<ds:datastoreItem xmlns:ds="http://schemas.openxmlformats.org/officeDocument/2006/customXml" ds:itemID="{A58F6953-AFAC-4825-BCA0-73E229EEED11}">
+<ds:datastoreItem xmlns:ds="http://schemas.openxmlformats.org/officeDocument/2006/customXml" ds:itemID="{BDD1DDD6-9DBB-448A-9BBF-E96CA829C798}">
   <ds:schemaRefs>
     <ds:schemaRef ds:uri="http://schemas.openxmlformats.org/officeDocument/2006/bibliography"/>
   </ds:schemaRefs>

--- a/vocabulary.docx
+++ b/vocabulary.docx
@@ -2,7 +2,33 @@
 <file path=word/document.xml><?xml version="1.0" encoding="utf-8"?>
 <w:document xmlns:wpc="http://schemas.microsoft.com/office/word/2010/wordprocessingCanvas" xmlns:mc="http://schemas.openxmlformats.org/markup-compatibility/2006" xmlns:o="urn:schemas-microsoft-com:office:office" xmlns:r="http://schemas.openxmlformats.org/officeDocument/2006/relationships" xmlns:m="http://schemas.openxmlformats.org/officeDocument/2006/math" xmlns:v="urn:schemas-microsoft-com:vml" xmlns:wp14="http://schemas.microsoft.com/office/word/2010/wordprocessingDrawing" xmlns:wp="http://schemas.openxmlformats.org/drawingml/2006/wordprocessingDrawing" xmlns:w10="urn:schemas-microsoft-com:office:word" xmlns:w="http://schemas.openxmlformats.org/wordprocessingml/2006/main" xmlns:w14="http://schemas.microsoft.com/office/word/2010/wordml" xmlns:w15="http://schemas.microsoft.com/office/word/2012/wordml" xmlns:wpg="http://schemas.microsoft.com/office/word/2010/wordprocessingGroup" xmlns:wpi="http://schemas.microsoft.com/office/word/2010/wordprocessingInk" xmlns:wne="http://schemas.microsoft.com/office/word/2006/wordml" xmlns:wps="http://schemas.microsoft.com/office/word/2010/wordprocessingShape" mc:Ignorable="w14 w15 wp14">
   <w:body>
-    <w:p/>
+    <w:p>
+      <w:pPr>
+        <w:jc w:val="center"/>
+        <w:rPr>
+          <w:b/>
+          <w:sz w:val="52"/>
+          <w:szCs w:val="52"/>
+        </w:rPr>
+      </w:pPr>
+      <w:r>
+        <w:rPr>
+          <w:rFonts w:hint="eastAsia"/>
+          <w:b/>
+          <w:sz w:val="52"/>
+          <w:szCs w:val="52"/>
+        </w:rPr>
+        <w:t>v</w:t>
+      </w:r>
+      <w:r>
+        <w:rPr>
+          <w:b/>
+          <w:sz w:val="52"/>
+          <w:szCs w:val="52"/>
+        </w:rPr>
+        <w:t>ocabulary</w:t>
+      </w:r>
+    </w:p>
     <w:sdt>
       <w:sdtPr>
         <w:rPr>
@@ -29,6 +55,7 @@
         <w:p>
           <w:pPr>
             <w:pStyle w:val="TOC"/>
+            <w:jc w:val="center"/>
           </w:pPr>
           <w:r>
             <w:rPr>
@@ -1916,87 +1943,2444 @@
         <w:rPr>
           <w:rFonts w:hint="eastAsia"/>
         </w:rPr>
+        <w:t>A</w:t>
+      </w:r>
+      <w:bookmarkEnd w:id="0"/>
+    </w:p>
+    <w:p>
+      <w:pPr>
+        <w:rPr>
+          <w:b/>
+        </w:rPr>
+      </w:pPr>
+      <w:r>
+        <w:rPr>
+          <w:b/>
+        </w:rPr>
+        <w:t>A</w:t>
+      </w:r>
+      <w:r>
+        <w:rPr>
+          <w:rFonts w:hint="eastAsia"/>
+          <w:b/>
+        </w:rPr>
+        <w:t xml:space="preserve"> </w:t>
+      </w:r>
+      <w:r>
+        <w:rPr>
+          <w:b/>
+        </w:rPr>
+        <w:t>deal is a deal:</w:t>
+      </w:r>
+      <w:r>
+        <w:rPr>
+          <w:rFonts w:hint="eastAsia"/>
+          <w:b/>
+        </w:rPr>
+        <w:t>说到做到</w:t>
+      </w:r>
+    </w:p>
+    <w:p>
+      <w:pPr>
+        <w:rPr>
+          <w:b/>
+        </w:rPr>
+      </w:pPr>
+      <w:r>
+        <w:rPr>
+          <w:b/>
+        </w:rPr>
+        <w:t>A</w:t>
+      </w:r>
+      <w:r>
+        <w:rPr>
+          <w:rFonts w:hint="eastAsia"/>
+          <w:b/>
+        </w:rPr>
+        <w:t>s</w:t>
+      </w:r>
+      <w:r>
+        <w:rPr>
+          <w:b/>
+        </w:rPr>
+        <w:t xml:space="preserve"> </w:t>
+      </w:r>
+      <w:r>
+        <w:rPr>
+          <w:rFonts w:hint="eastAsia"/>
+          <w:b/>
+        </w:rPr>
+        <w:t>a matter of fact:实际上</w:t>
+      </w:r>
+    </w:p>
+    <w:p>
+      <w:pPr>
+        <w:rPr>
+          <w:b/>
+        </w:rPr>
+      </w:pPr>
+      <w:r>
+        <w:rPr>
+          <w:b/>
+        </w:rPr>
+        <w:t>A</w:t>
+      </w:r>
+      <w:r>
+        <w:rPr>
+          <w:rFonts w:hint="eastAsia"/>
+          <w:b/>
+        </w:rPr>
+        <w:t>ggravate</w:t>
+      </w:r>
+      <w:r>
+        <w:rPr>
+          <w:rFonts w:hint="eastAsia"/>
+          <w:b/>
+        </w:rPr>
+        <w:t>:</w:t>
+      </w:r>
+    </w:p>
+    <w:p>
+      <w:pPr>
+        <w:rPr>
+          <w:color w:val="000000"/>
+        </w:rPr>
+      </w:pPr>
+      <w:r>
+        <w:rPr>
+          <w:color w:val="000000"/>
+        </w:rPr>
+        <w:t>to make a bad situation worse</w:t>
+      </w:r>
+    </w:p>
+    <w:p>
+      <w:pPr>
+        <w:rPr>
+          <w:color w:val="000000"/>
+        </w:rPr>
+      </w:pPr>
+      <w:r>
+        <w:rPr>
+          <w:color w:val="000000"/>
+        </w:rPr>
+        <w:t>to make a disease worse</w:t>
+      </w:r>
+    </w:p>
+    <w:p>
+      <w:pPr>
+        <w:rPr>
+          <w:color w:val="000000"/>
+        </w:rPr>
+      </w:pPr>
+      <w:r>
+        <w:rPr>
+          <w:color w:val="000000"/>
+        </w:rPr>
+        <w:t>to annoy someone</w:t>
+      </w:r>
+    </w:p>
+    <w:p>
+      <w:pPr>
+        <w:rPr>
+          <w:b/>
+          <w:color w:val="000000"/>
+        </w:rPr>
+      </w:pPr>
+      <w:r>
+        <w:rPr>
+          <w:rFonts w:hint="eastAsia"/>
+          <w:b/>
+          <w:color w:val="000000"/>
+        </w:rPr>
+        <w:t>Adhere</w:t>
+      </w:r>
+      <w:r>
+        <w:rPr>
+          <w:b/>
+          <w:color w:val="000000"/>
+        </w:rPr>
+        <w:t>:</w:t>
+      </w:r>
+      <w:r>
+        <w:rPr>
+          <w:rFonts w:hint="eastAsia"/>
+          <w:b/>
+          <w:color w:val="000000"/>
+        </w:rPr>
+        <w:t>吸引</w:t>
+      </w:r>
+    </w:p>
+    <w:p>
+      <w:pPr>
+        <w:rPr>
+          <w:b/>
+          <w:color w:val="000000"/>
+        </w:rPr>
+      </w:pPr>
+      <w:r>
+        <w:rPr>
+          <w:b/>
+          <w:color w:val="000000"/>
+        </w:rPr>
+        <w:t>A</w:t>
+      </w:r>
+      <w:r>
+        <w:rPr>
+          <w:rFonts w:hint="eastAsia"/>
+          <w:b/>
+          <w:color w:val="000000"/>
+        </w:rPr>
+        <w:t>ll</w:t>
+      </w:r>
+      <w:r>
+        <w:rPr>
+          <w:b/>
+          <w:color w:val="000000"/>
+        </w:rPr>
+        <w:t>eviate:</w:t>
+      </w:r>
+      <w:r>
+        <w:rPr>
+          <w:rFonts w:hint="eastAsia"/>
+          <w:b/>
+          <w:color w:val="000000"/>
+        </w:rPr>
+        <w:t>使痛苦等易于忍受，减轻，缓解</w:t>
+      </w:r>
+    </w:p>
+    <w:p>
+      <w:pPr>
+        <w:rPr>
+          <w:b/>
+          <w:color w:val="000000"/>
+        </w:rPr>
+      </w:pPr>
+      <w:r>
+        <w:rPr>
+          <w:b/>
+          <w:color w:val="000000"/>
+        </w:rPr>
+        <w:t>A</w:t>
+      </w:r>
+      <w:r>
+        <w:rPr>
+          <w:rFonts w:hint="eastAsia"/>
+          <w:b/>
+          <w:color w:val="000000"/>
+        </w:rPr>
+        <w:t>r</w:t>
+      </w:r>
+      <w:r>
+        <w:rPr>
+          <w:b/>
+          <w:color w:val="000000"/>
+        </w:rPr>
+        <w:t>haeological:</w:t>
+      </w:r>
+      <w:r>
+        <w:rPr>
+          <w:rFonts w:hint="eastAsia"/>
+          <w:b/>
+          <w:color w:val="000000"/>
+        </w:rPr>
+        <w:t>考古学的</w:t>
+      </w:r>
+    </w:p>
+    <w:p>
+      <w:pPr>
+        <w:rPr>
+          <w:rFonts w:hint="eastAsia"/>
+          <w:b/>
+        </w:rPr>
+      </w:pPr>
+      <w:r>
+        <w:rPr>
+          <w:b/>
+          <w:color w:val="000000"/>
+        </w:rPr>
+        <w:t>A</w:t>
+      </w:r>
+      <w:r>
+        <w:rPr>
+          <w:rFonts w:hint="eastAsia"/>
+          <w:b/>
+          <w:color w:val="000000"/>
+        </w:rPr>
+        <w:t xml:space="preserve">natomy </w:t>
+      </w:r>
+      <w:r>
+        <w:rPr>
+          <w:b/>
+          <w:color w:val="000000"/>
+        </w:rPr>
+        <w:t>:</w:t>
+      </w:r>
+      <w:r>
+        <w:rPr>
+          <w:rFonts w:hint="eastAsia"/>
+          <w:b/>
+          <w:color w:val="000000"/>
+        </w:rPr>
+        <w:t>解剖，剖析</w:t>
+      </w:r>
+    </w:p>
+    <w:p>
+      <w:pPr>
+        <w:pStyle w:val="1"/>
+      </w:pPr>
+      <w:bookmarkStart w:id="1" w:name="_Toc491787469"/>
+      <w:r>
+        <w:rPr>
+          <w:rFonts w:hint="eastAsia"/>
+        </w:rPr>
+        <w:t>B</w:t>
+      </w:r>
+      <w:bookmarkEnd w:id="1"/>
+    </w:p>
+    <w:p>
+      <w:pPr>
+        <w:rPr>
+          <w:b/>
+        </w:rPr>
+      </w:pPr>
+      <w:r>
+        <w:rPr>
+          <w:b/>
+        </w:rPr>
+        <w:t>B</w:t>
+      </w:r>
+      <w:r>
+        <w:rPr>
+          <w:rFonts w:hint="eastAsia"/>
+          <w:b/>
+        </w:rPr>
+        <w:t>u</w:t>
+      </w:r>
+      <w:r>
+        <w:rPr>
+          <w:b/>
+        </w:rPr>
+        <w:t>reaucrat:</w:t>
+      </w:r>
+      <w:r>
+        <w:rPr>
+          <w:rFonts w:hint="eastAsia"/>
+          <w:b/>
+        </w:rPr>
+        <w:t>官僚</w:t>
+      </w:r>
+    </w:p>
+    <w:p>
+      <w:pPr>
+        <w:rPr>
+          <w:rFonts w:hint="eastAsia"/>
+          <w:b/>
+        </w:rPr>
+      </w:pPr>
+      <w:r>
+        <w:rPr>
+          <w:b/>
+        </w:rPr>
+        <w:t>B</w:t>
+      </w:r>
+      <w:r>
+        <w:rPr>
+          <w:rFonts w:hint="eastAsia"/>
+          <w:b/>
+        </w:rPr>
+        <w:t>e</w:t>
+      </w:r>
+      <w:r>
+        <w:rPr>
+          <w:b/>
+        </w:rPr>
+        <w:t xml:space="preserve"> available to </w:t>
+      </w:r>
+      <w:r>
+        <w:rPr>
+          <w:rFonts w:hint="eastAsia"/>
+          <w:b/>
+        </w:rPr>
+        <w:t>可用于</w:t>
+      </w:r>
+    </w:p>
+    <w:p>
+      <w:pPr>
+        <w:pStyle w:val="1"/>
+      </w:pPr>
+      <w:bookmarkStart w:id="2" w:name="_Toc491787470"/>
+      <w:r>
+        <w:t>C</w:t>
+      </w:r>
+      <w:bookmarkEnd w:id="2"/>
+    </w:p>
+    <w:p>
+      <w:pPr>
+        <w:rPr>
+          <w:b/>
+        </w:rPr>
+      </w:pPr>
+      <w:r>
+        <w:rPr>
+          <w:b/>
+        </w:rPr>
+        <w:t>Conte</w:t>
+      </w:r>
+      <w:r>
+        <w:rPr>
+          <w:rFonts w:hint="eastAsia"/>
+          <w:b/>
+        </w:rPr>
+        <w:t>nd</w:t>
+      </w:r>
+      <w:r>
+        <w:rPr>
+          <w:rFonts w:hint="eastAsia"/>
+          <w:b/>
+        </w:rPr>
+        <w:t>:</w:t>
+      </w:r>
+      <w:r>
+        <w:rPr>
+          <w:rFonts w:hint="eastAsia"/>
+          <w:b/>
+        </w:rPr>
+        <w:t>vi</w:t>
+      </w:r>
+      <w:r>
+        <w:rPr>
+          <w:rFonts w:hint="eastAsia"/>
+          <w:b/>
+        </w:rPr>
+        <w:t>竞争</w:t>
+      </w:r>
+      <w:r>
+        <w:rPr>
+          <w:rFonts w:hint="eastAsia"/>
+          <w:b/>
+        </w:rPr>
+        <w:t xml:space="preserve">  </w:t>
+      </w:r>
+      <w:r>
+        <w:rPr>
+          <w:rFonts w:hint="eastAsia"/>
+          <w:b/>
+        </w:rPr>
+        <w:t>v</w:t>
+      </w:r>
+      <w:r>
+        <w:rPr>
+          <w:rFonts w:hint="eastAsia"/>
+          <w:b/>
+        </w:rPr>
+        <w:t>t</w:t>
+      </w:r>
+      <w:r>
+        <w:rPr>
+          <w:b/>
+        </w:rPr>
+        <w:t xml:space="preserve"> </w:t>
+      </w:r>
+      <w:r>
+        <w:rPr>
+          <w:rFonts w:hint="eastAsia"/>
+          <w:b/>
+        </w:rPr>
+        <w:t>主张</w:t>
+      </w:r>
+    </w:p>
+    <w:p>
+      <w:pPr>
+        <w:rPr>
+          <w:b/>
+        </w:rPr>
+      </w:pPr>
+      <w:r>
+        <w:rPr>
+          <w:b/>
+        </w:rPr>
+        <w:t>C</w:t>
+      </w:r>
+      <w:r>
+        <w:rPr>
+          <w:rFonts w:hint="eastAsia"/>
+          <w:b/>
+        </w:rPr>
+        <w:t>ontent</w:t>
+      </w:r>
+      <w:r>
+        <w:rPr>
+          <w:rFonts w:hint="eastAsia"/>
+          <w:b/>
+        </w:rPr>
+        <w:t>:</w:t>
+      </w:r>
+      <w:r>
+        <w:rPr>
+          <w:rFonts w:hint="eastAsia"/>
+          <w:b/>
+        </w:rPr>
+        <w:t>n</w:t>
+      </w:r>
+      <w:r>
+        <w:rPr>
+          <w:b/>
+        </w:rPr>
+        <w:t xml:space="preserve"> </w:t>
+      </w:r>
+      <w:r>
+        <w:rPr>
+          <w:rFonts w:hint="eastAsia"/>
+          <w:b/>
+        </w:rPr>
+        <w:t>容量，含量   v.使满足</w:t>
+      </w:r>
+      <w:r>
+        <w:rPr>
+          <w:rFonts w:hint="eastAsia"/>
+          <w:b/>
+        </w:rPr>
+        <w:t xml:space="preserve">  self</w:t>
+      </w:r>
+      <w:r>
+        <w:rPr>
+          <w:b/>
+        </w:rPr>
+        <w:t xml:space="preserve">-contented </w:t>
+      </w:r>
+      <w:r>
+        <w:rPr>
+          <w:rFonts w:hint="eastAsia"/>
+          <w:b/>
+        </w:rPr>
+        <w:t>自满的</w:t>
+      </w:r>
+    </w:p>
+    <w:p>
+      <w:pPr>
+        <w:rPr>
+          <w:b/>
+        </w:rPr>
+      </w:pPr>
+      <w:r>
+        <w:rPr>
+          <w:b/>
+        </w:rPr>
+        <w:t>Contention n.</w:t>
+      </w:r>
+      <w:r>
+        <w:rPr>
+          <w:rFonts w:hint="eastAsia"/>
+          <w:b/>
+        </w:rPr>
+        <w:t>争吵，争执，看法，观点</w:t>
+      </w:r>
+    </w:p>
+    <w:p>
+      <w:pPr>
+        <w:rPr>
+          <w:b/>
+        </w:rPr>
+      </w:pPr>
+      <w:r>
+        <w:rPr>
+          <w:b/>
+        </w:rPr>
+        <w:t>C</w:t>
+      </w:r>
+      <w:r>
+        <w:rPr>
+          <w:rFonts w:hint="eastAsia"/>
+          <w:b/>
+        </w:rPr>
+        <w:t>ontext</w:t>
+      </w:r>
+      <w:r>
+        <w:rPr>
+          <w:rFonts w:hint="eastAsia"/>
+          <w:b/>
+        </w:rPr>
+        <w:t>:</w:t>
+      </w:r>
+      <w:r>
+        <w:rPr>
+          <w:rFonts w:hint="eastAsia"/>
+          <w:b/>
+        </w:rPr>
+        <w:t>上下文，环境</w:t>
+      </w:r>
+    </w:p>
+    <w:p>
+      <w:pPr>
+        <w:rPr>
+          <w:b/>
+        </w:rPr>
+      </w:pPr>
+      <w:r>
+        <w:rPr>
+          <w:b/>
+        </w:rPr>
+        <w:t>C</w:t>
+      </w:r>
+      <w:r>
+        <w:rPr>
+          <w:rFonts w:hint="eastAsia"/>
+          <w:b/>
+        </w:rPr>
+        <w:t>on</w:t>
+      </w:r>
+      <w:r>
+        <w:rPr>
+          <w:b/>
+        </w:rPr>
+        <w:t>tain</w:t>
+      </w:r>
+      <w:r>
+        <w:rPr>
+          <w:rFonts w:hint="eastAsia"/>
+          <w:b/>
+        </w:rPr>
+        <w:t>:</w:t>
+      </w:r>
+      <w:r>
+        <w:rPr>
+          <w:rFonts w:hint="eastAsia"/>
+          <w:b/>
+        </w:rPr>
+        <w:t>v</w:t>
+      </w:r>
+      <w:r>
+        <w:rPr>
+          <w:rFonts w:hint="eastAsia"/>
+          <w:b/>
+        </w:rPr>
+        <w:t>.</w:t>
+      </w:r>
+      <w:r>
+        <w:rPr>
+          <w:rFonts w:hint="eastAsia"/>
+          <w:b/>
+        </w:rPr>
+        <w:t>包含</w:t>
+      </w:r>
+    </w:p>
+    <w:p>
+      <w:pPr>
+        <w:rPr>
+          <w:b/>
+        </w:rPr>
+      </w:pPr>
+      <w:r>
+        <w:rPr>
+          <w:rFonts w:hint="eastAsia"/>
+          <w:b/>
+        </w:rPr>
+        <w:t>C</w:t>
+      </w:r>
+      <w:r>
+        <w:rPr>
+          <w:b/>
+        </w:rPr>
+        <w:t>ontact:</w:t>
+      </w:r>
+    </w:p>
+    <w:p>
+      <w:pPr>
+        <w:rPr>
+          <w:b/>
+        </w:rPr>
+      </w:pPr>
+      <w:r>
+        <w:rPr>
+          <w:b/>
+        </w:rPr>
+        <w:t xml:space="preserve">n.v </w:t>
+      </w:r>
+    </w:p>
+    <w:p>
+      <w:r>
+        <w:t>Contact involves meeting or communicating with someone, especially regularly.</w:t>
+      </w:r>
+    </w:p>
+    <w:p/>
+    <w:p>
+      <w:r>
+        <w:t xml:space="preserve">If you come into contact with someone or something, you meet that person or thing </w:t>
+      </w:r>
+    </w:p>
+    <w:p>
+      <w:r>
+        <w:t>in the course of your work or other activities.</w:t>
+      </w:r>
+    </w:p>
+    <w:p/>
+    <w:p>
+      <w:r>
+        <w:t>When people or things are in contact, they are touching each other..</w:t>
+      </w:r>
+    </w:p>
+    <w:p>
+      <w:pPr>
+        <w:rPr>
+          <w:b/>
+          <w:bCs/>
+        </w:rPr>
+      </w:pPr>
+      <w:r>
+        <w:rPr>
+          <w:b/>
+          <w:bCs/>
+        </w:rPr>
+        <w:t>Contract</w:t>
+      </w:r>
+      <w:r>
+        <w:rPr>
+          <w:rFonts w:hint="eastAsia"/>
+          <w:b/>
+          <w:bCs/>
+        </w:rPr>
+        <w:t>:</w:t>
+      </w:r>
+    </w:p>
+    <w:p>
+      <w:r>
+        <w:t>an official agreement between two or more people, stating what each will do</w:t>
+      </w:r>
+    </w:p>
+    <w:p>
+      <w:pPr>
+        <w:rPr>
+          <w:b/>
+          <w:bCs/>
+        </w:rPr>
+      </w:pPr>
+      <w:r>
+        <w:rPr>
+          <w:rFonts w:hint="eastAsia"/>
+          <w:b/>
+          <w:bCs/>
+        </w:rPr>
+        <w:t>contrast:</w:t>
+      </w:r>
+      <w:r>
+        <w:rPr>
+          <w:color w:val="000000"/>
+        </w:rPr>
+        <w:t xml:space="preserve"> </w:t>
+      </w:r>
+      <w:r>
+        <w:rPr>
+          <w:color w:val="000000"/>
+        </w:rPr>
+        <w:t xml:space="preserve">an obvious difference between two or more things </w:t>
+      </w:r>
+      <w:r>
+        <w:rPr>
+          <w:color w:val="000080"/>
+        </w:rPr>
+        <w:t>差别，差异；对照，对比</w:t>
+      </w:r>
+    </w:p>
+    <w:p/>
+    <w:p>
+      <w:pPr>
+        <w:rPr>
+          <w:b/>
+        </w:rPr>
+      </w:pPr>
+      <w:r>
+        <w:rPr>
+          <w:b/>
+        </w:rPr>
         <w:lastRenderedPageBreak/>
+        <w:t>C</w:t>
+      </w:r>
+      <w:r>
+        <w:rPr>
+          <w:rFonts w:hint="eastAsia"/>
+          <w:b/>
+        </w:rPr>
+        <w:t>anal</w:t>
+      </w:r>
+      <w:r>
+        <w:rPr>
+          <w:rFonts w:hint="eastAsia"/>
+          <w:b/>
+        </w:rPr>
+        <w:t>:</w:t>
+      </w:r>
+      <w:r>
+        <w:rPr>
+          <w:rFonts w:hint="eastAsia"/>
+          <w:b/>
+        </w:rPr>
+        <w:t>运河</w:t>
+      </w:r>
+    </w:p>
+    <w:p>
+      <w:pPr>
+        <w:rPr>
+          <w:b/>
+        </w:rPr>
+      </w:pPr>
+      <w:r>
+        <w:rPr>
+          <w:b/>
+        </w:rPr>
+        <w:t>C</w:t>
+      </w:r>
+      <w:r>
+        <w:rPr>
+          <w:rFonts w:hint="eastAsia"/>
+          <w:b/>
+        </w:rPr>
+        <w:t>anon</w:t>
+      </w:r>
+      <w:r>
+        <w:rPr>
+          <w:rFonts w:hint="eastAsia"/>
+          <w:b/>
+        </w:rPr>
+        <w:t>:</w:t>
+      </w:r>
+      <w:r>
+        <w:rPr>
+          <w:rFonts w:hint="eastAsia"/>
+          <w:b/>
+        </w:rPr>
+        <w:t>准则</w:t>
+      </w:r>
+    </w:p>
+    <w:p>
+      <w:pPr>
+        <w:rPr>
+          <w:b/>
+        </w:rPr>
+      </w:pPr>
+      <w:r>
+        <w:rPr>
+          <w:b/>
+        </w:rPr>
+        <w:t>C</w:t>
+      </w:r>
+      <w:r>
+        <w:rPr>
+          <w:rFonts w:hint="eastAsia"/>
+          <w:b/>
+        </w:rPr>
+        <w:t>a</w:t>
+      </w:r>
+      <w:r>
+        <w:rPr>
+          <w:b/>
+        </w:rPr>
+        <w:t>nnon</w:t>
+      </w:r>
+      <w:r>
+        <w:rPr>
+          <w:rFonts w:hint="eastAsia"/>
+          <w:b/>
+        </w:rPr>
+        <w:t>:</w:t>
+      </w:r>
+      <w:r>
+        <w:rPr>
+          <w:rFonts w:hint="eastAsia"/>
+          <w:b/>
+        </w:rPr>
+        <w:t>大炮</w:t>
+      </w:r>
+    </w:p>
+    <w:p>
+      <w:pPr>
+        <w:rPr>
+          <w:b/>
+        </w:rPr>
+      </w:pPr>
+      <w:r>
+        <w:rPr>
+          <w:b/>
+        </w:rPr>
+        <w:t>C</w:t>
+      </w:r>
+      <w:r>
+        <w:rPr>
+          <w:rFonts w:hint="eastAsia"/>
+          <w:b/>
+        </w:rPr>
+        <w:t>hromosome:染色体</w:t>
+      </w:r>
+    </w:p>
+    <w:p>
+      <w:pPr>
+        <w:rPr>
+          <w:b/>
+        </w:rPr>
+      </w:pPr>
+      <w:r>
+        <w:rPr>
+          <w:b/>
+        </w:rPr>
+        <w:t>C</w:t>
+      </w:r>
+      <w:r>
+        <w:rPr>
+          <w:rFonts w:hint="eastAsia"/>
+          <w:b/>
+        </w:rPr>
+        <w:t>ount</w:t>
+      </w:r>
+      <w:r>
+        <w:rPr>
+          <w:b/>
+        </w:rPr>
+        <w:t xml:space="preserve"> </w:t>
+      </w:r>
+      <w:r>
+        <w:rPr>
+          <w:rFonts w:hint="eastAsia"/>
+          <w:b/>
+        </w:rPr>
+        <w:t>as</w:t>
+      </w:r>
+      <w:r>
+        <w:rPr>
+          <w:b/>
+        </w:rPr>
+        <w:t>:</w:t>
+      </w:r>
+      <w:r>
+        <w:rPr>
+          <w:rFonts w:hint="eastAsia"/>
+          <w:b/>
+        </w:rPr>
+        <w:t>视为，</w:t>
+      </w:r>
+      <w:r>
+        <w:rPr>
+          <w:rFonts w:hint="eastAsia"/>
+          <w:b/>
+        </w:rPr>
+        <w:t>算是，看成</w:t>
+      </w:r>
+    </w:p>
+    <w:p>
+      <w:pPr>
+        <w:rPr>
+          <w:b/>
+        </w:rPr>
+      </w:pPr>
+      <w:r>
+        <w:rPr>
+          <w:b/>
+        </w:rPr>
+        <w:t>C</w:t>
+      </w:r>
+      <w:r>
+        <w:rPr>
+          <w:rFonts w:hint="eastAsia"/>
+          <w:b/>
+        </w:rPr>
+        <w:t xml:space="preserve">over </w:t>
+      </w:r>
+      <w:r>
+        <w:rPr>
+          <w:b/>
+        </w:rPr>
+        <w:t>:</w:t>
+      </w:r>
+      <w:r>
+        <w:rPr>
+          <w:rFonts w:hint="eastAsia"/>
+          <w:b/>
+        </w:rPr>
+        <w:t>包括</w:t>
+      </w:r>
+    </w:p>
+    <w:p>
+      <w:pPr>
+        <w:rPr>
+          <w:b/>
+        </w:rPr>
+      </w:pPr>
+      <w:r>
+        <w:rPr>
+          <w:b/>
+        </w:rPr>
+        <w:t>C</w:t>
+      </w:r>
+      <w:r>
+        <w:rPr>
+          <w:rFonts w:hint="eastAsia"/>
+          <w:b/>
+        </w:rPr>
+        <w:t>overage:新闻报道</w:t>
+      </w:r>
+    </w:p>
+    <w:p>
+      <w:pPr>
+        <w:rPr>
+          <w:b/>
+        </w:rPr>
+      </w:pPr>
+      <w:r>
+        <w:rPr>
+          <w:b/>
+        </w:rPr>
+        <w:t>C</w:t>
+      </w:r>
+      <w:r>
+        <w:rPr>
+          <w:rFonts w:hint="eastAsia"/>
+          <w:b/>
+        </w:rPr>
+        <w:t>loak:n</w:t>
+      </w:r>
+      <w:r>
+        <w:rPr>
+          <w:b/>
+        </w:rPr>
+        <w:t xml:space="preserve"> </w:t>
+      </w:r>
+      <w:r>
+        <w:rPr>
+          <w:rFonts w:hint="eastAsia"/>
+          <w:b/>
+        </w:rPr>
+        <w:t>斗篷，披风，覆盖物，遮盖物  v</w:t>
+      </w:r>
+      <w:r>
+        <w:rPr>
+          <w:b/>
+        </w:rPr>
+        <w:t xml:space="preserve"> </w:t>
+      </w:r>
+      <w:r>
+        <w:rPr>
+          <w:rFonts w:hint="eastAsia"/>
+          <w:b/>
+        </w:rPr>
+        <w:t>笼罩，覆盖，遮掩</w:t>
+      </w:r>
+    </w:p>
+    <w:p>
+      <w:pPr>
+        <w:rPr>
+          <w:b/>
+        </w:rPr>
+      </w:pPr>
+      <w:r>
+        <w:rPr>
+          <w:b/>
+        </w:rPr>
+        <w:t>C</w:t>
+      </w:r>
+      <w:r>
+        <w:rPr>
+          <w:rFonts w:hint="eastAsia"/>
+          <w:b/>
+        </w:rPr>
+        <w:t>laimant:申请人</w:t>
+      </w:r>
+    </w:p>
+    <w:p>
+      <w:pPr>
+        <w:rPr>
+          <w:rStyle w:val="a8"/>
+          <w:rFonts w:hint="eastAsia"/>
+        </w:rPr>
+      </w:pPr>
+      <w:r>
+        <w:rPr>
+          <w:b/>
+        </w:rPr>
+        <w:t>C</w:t>
+      </w:r>
+      <w:r>
+        <w:rPr>
+          <w:rFonts w:hint="eastAsia"/>
+          <w:b/>
+        </w:rPr>
+        <w:t>onvinced:确信的</w:t>
+      </w:r>
+    </w:p>
+    <w:p>
+      <w:pPr>
+        <w:pStyle w:val="1"/>
+      </w:pPr>
+      <w:bookmarkStart w:id="3" w:name="_Toc491787471"/>
+      <w:r>
+        <w:rPr>
+          <w:rFonts w:hint="eastAsia"/>
+        </w:rPr>
+        <w:t>D</w:t>
+      </w:r>
+      <w:bookmarkEnd w:id="3"/>
+    </w:p>
+    <w:p>
+      <w:pPr>
+        <w:rPr>
+          <w:b/>
+        </w:rPr>
+      </w:pPr>
+      <w:r>
+        <w:rPr>
+          <w:b/>
+        </w:rPr>
+        <w:t>D</w:t>
+      </w:r>
+      <w:r>
+        <w:rPr>
+          <w:rFonts w:hint="eastAsia"/>
+          <w:b/>
+        </w:rPr>
+        <w:t>isposable</w:t>
+      </w:r>
+      <w:r>
+        <w:rPr>
+          <w:rFonts w:hint="eastAsia"/>
+          <w:b/>
+        </w:rPr>
+        <w:t>:</w:t>
+      </w:r>
+      <w:r>
+        <w:rPr>
+          <w:rFonts w:hint="eastAsia"/>
+          <w:b/>
+        </w:rPr>
+        <w:t>一次性的</w:t>
+      </w:r>
+    </w:p>
+    <w:p>
+      <w:pPr>
+        <w:rPr>
+          <w:b/>
+        </w:rPr>
+      </w:pPr>
+      <w:r>
+        <w:rPr>
+          <w:b/>
+        </w:rPr>
+        <w:t>D</w:t>
+      </w:r>
+      <w:r>
+        <w:rPr>
+          <w:rFonts w:hint="eastAsia"/>
+          <w:b/>
+        </w:rPr>
+        <w:t>eputy:代理人，副手，副职  deputy</w:t>
+      </w:r>
+      <w:r>
+        <w:rPr>
+          <w:b/>
+        </w:rPr>
+        <w:t xml:space="preserve"> </w:t>
+      </w:r>
+      <w:r>
+        <w:rPr>
+          <w:rFonts w:hint="eastAsia"/>
+          <w:b/>
+        </w:rPr>
+        <w:t>chief</w:t>
+      </w:r>
+      <w:r>
+        <w:rPr>
+          <w:rFonts w:hint="eastAsia"/>
+          <w:b/>
+        </w:rPr>
+        <w:t>s</w:t>
+      </w:r>
+      <w:r>
+        <w:rPr>
+          <w:rFonts w:hint="eastAsia"/>
+          <w:b/>
+        </w:rPr>
+        <w:t>:二把手，副xx职位</w:t>
+      </w:r>
+    </w:p>
+    <w:p>
+      <w:pPr>
+        <w:rPr>
+          <w:rFonts w:hint="eastAsia"/>
+          <w:b/>
+        </w:rPr>
+      </w:pPr>
+      <w:r>
+        <w:rPr>
+          <w:b/>
+        </w:rPr>
+        <w:t>D</w:t>
+      </w:r>
+      <w:r>
+        <w:rPr>
+          <w:rFonts w:hint="eastAsia"/>
+          <w:b/>
+        </w:rPr>
+        <w:t>iligent</w:t>
+      </w:r>
+      <w:r>
+        <w:rPr>
+          <w:b/>
+        </w:rPr>
+        <w:t xml:space="preserve"> </w:t>
+      </w:r>
+      <w:r>
+        <w:rPr>
+          <w:rFonts w:hint="eastAsia"/>
+          <w:b/>
+        </w:rPr>
+        <w:t>勤奋的</w:t>
+      </w:r>
+    </w:p>
+    <w:p>
+      <w:pPr>
+        <w:pStyle w:val="1"/>
+      </w:pPr>
+      <w:bookmarkStart w:id="4" w:name="_Toc491787472"/>
+      <w:r>
+        <w:t>E</w:t>
+      </w:r>
+      <w:bookmarkEnd w:id="4"/>
+    </w:p>
+    <w:p>
+      <w:pPr>
+        <w:rPr>
+          <w:b/>
+        </w:rPr>
+      </w:pPr>
+      <w:r>
+        <w:rPr>
+          <w:b/>
+        </w:rPr>
+        <w:t>E</w:t>
+      </w:r>
+      <w:r>
+        <w:rPr>
+          <w:rFonts w:hint="eastAsia"/>
+          <w:b/>
+        </w:rPr>
+        <w:t>valuation</w:t>
+      </w:r>
+      <w:r>
+        <w:rPr>
+          <w:rFonts w:hint="eastAsia"/>
+          <w:b/>
+        </w:rPr>
+        <w:t>:</w:t>
+      </w:r>
+      <w:r>
+        <w:rPr>
+          <w:rFonts w:hint="eastAsia"/>
+          <w:b/>
+        </w:rPr>
+        <w:t>评估</w:t>
+      </w:r>
+    </w:p>
+    <w:p>
+      <w:pPr>
+        <w:rPr>
+          <w:b/>
+        </w:rPr>
+      </w:pPr>
+      <w:r>
+        <w:rPr>
+          <w:b/>
+        </w:rPr>
+        <w:t>E</w:t>
+      </w:r>
+      <w:r>
+        <w:rPr>
+          <w:rFonts w:hint="eastAsia"/>
+          <w:b/>
+        </w:rPr>
+        <w:t>volution</w:t>
+      </w:r>
+      <w:r>
+        <w:rPr>
+          <w:rFonts w:hint="eastAsia"/>
+          <w:b/>
+        </w:rPr>
+        <w:t>:</w:t>
+      </w:r>
+      <w:r>
+        <w:rPr>
+          <w:rFonts w:hint="eastAsia"/>
+          <w:b/>
+        </w:rPr>
+        <w:t>演变，进化论，进展</w:t>
+      </w:r>
+    </w:p>
+    <w:p>
+      <w:pPr>
+        <w:rPr>
+          <w:b/>
+        </w:rPr>
+      </w:pPr>
+      <w:r>
+        <w:rPr>
+          <w:b/>
+        </w:rPr>
+        <w:t>E</w:t>
+      </w:r>
+      <w:r>
+        <w:rPr>
+          <w:rFonts w:hint="eastAsia"/>
+          <w:b/>
+        </w:rPr>
+        <w:t>thical:伦理的，道德</w:t>
+      </w:r>
+      <w:r>
+        <w:rPr>
+          <w:rFonts w:hint="eastAsia"/>
+          <w:b/>
+        </w:rPr>
+        <w:t>的</w:t>
+      </w:r>
+    </w:p>
+    <w:p>
+      <w:pPr>
+        <w:rPr>
+          <w:b/>
+        </w:rPr>
+      </w:pPr>
+      <w:r>
+        <w:rPr>
+          <w:b/>
+        </w:rPr>
+        <w:t>E</w:t>
+      </w:r>
+      <w:r>
+        <w:rPr>
+          <w:rFonts w:hint="eastAsia"/>
+          <w:b/>
+        </w:rPr>
+        <w:t>xcellence:优势</w:t>
+      </w:r>
+    </w:p>
+    <w:p>
+      <w:pPr>
+        <w:rPr>
+          <w:rFonts w:hint="eastAsia"/>
+          <w:b/>
+        </w:rPr>
+      </w:pPr>
+      <w:r>
+        <w:rPr>
+          <w:b/>
+        </w:rPr>
+        <w:t>E</w:t>
+      </w:r>
+      <w:r>
+        <w:rPr>
+          <w:rFonts w:hint="eastAsia"/>
+          <w:b/>
+        </w:rPr>
+        <w:t>ntitle:给</w:t>
+      </w:r>
+      <w:r>
+        <w:rPr>
+          <w:b/>
+        </w:rPr>
+        <w:t>…</w:t>
+      </w:r>
+      <w:r>
+        <w:rPr>
+          <w:rFonts w:hint="eastAsia"/>
+          <w:b/>
+        </w:rPr>
+        <w:t>权力</w:t>
+      </w:r>
+      <w:r>
+        <w:rPr>
+          <w:rFonts w:hint="eastAsia"/>
+          <w:b/>
+        </w:rPr>
+        <w:t>(资格)</w:t>
+      </w:r>
+    </w:p>
+    <w:p>
+      <w:pPr>
+        <w:rPr>
+          <w:b/>
+        </w:rPr>
+      </w:pPr>
+      <w:r>
+        <w:rPr>
+          <w:b/>
+        </w:rPr>
+        <w:t>Entitlement :</w:t>
+      </w:r>
+      <w:r>
+        <w:rPr>
+          <w:rFonts w:hint="eastAsia"/>
+          <w:b/>
+        </w:rPr>
+        <w:t>权力，资格</w:t>
+      </w:r>
+    </w:p>
+    <w:p>
+      <w:pPr>
+        <w:rPr>
+          <w:rFonts w:hint="eastAsia"/>
+          <w:b/>
+        </w:rPr>
+      </w:pPr>
+      <w:r>
+        <w:rPr>
+          <w:b/>
+        </w:rPr>
+        <w:t>E</w:t>
+      </w:r>
+      <w:r>
+        <w:rPr>
+          <w:rFonts w:hint="eastAsia"/>
+          <w:b/>
+        </w:rPr>
+        <w:t>mergency</w:t>
+      </w:r>
+      <w:r>
+        <w:rPr>
+          <w:b/>
+        </w:rPr>
+        <w:t xml:space="preserve"> :</w:t>
+      </w:r>
+      <w:r>
+        <w:rPr>
+          <w:rFonts w:hint="eastAsia"/>
+          <w:b/>
+        </w:rPr>
+        <w:t>紧急情况</w:t>
+      </w:r>
+      <w:bookmarkStart w:id="5" w:name="_GoBack"/>
+      <w:bookmarkEnd w:id="5"/>
+    </w:p>
+    <w:p>
+      <w:pPr>
+        <w:pStyle w:val="1"/>
+      </w:pPr>
+      <w:bookmarkStart w:id="6" w:name="_Toc491787473"/>
+      <w:r>
+        <w:t>F</w:t>
+      </w:r>
+      <w:bookmarkEnd w:id="6"/>
+    </w:p>
+    <w:p>
+      <w:pPr>
+        <w:rPr>
+          <w:b/>
+        </w:rPr>
+      </w:pPr>
+      <w:r>
+        <w:rPr>
+          <w:b/>
+        </w:rPr>
+        <w:t>far-reaching:</w:t>
+      </w:r>
+      <w:r>
+        <w:rPr>
+          <w:rFonts w:hint="eastAsia"/>
+          <w:b/>
+        </w:rPr>
+        <w:t>最深远的，最深刻的</w:t>
+      </w:r>
+    </w:p>
+    <w:p>
+      <w:pPr>
+        <w:rPr>
+          <w:b/>
+        </w:rPr>
+      </w:pPr>
+      <w:r>
+        <w:rPr>
+          <w:rFonts w:hint="eastAsia"/>
+          <w:b/>
+        </w:rPr>
+        <w:t>figure</w:t>
+      </w:r>
+      <w:r>
+        <w:rPr>
+          <w:b/>
+        </w:rPr>
+        <w:t xml:space="preserve">: v </w:t>
+      </w:r>
+      <w:r>
+        <w:rPr>
+          <w:rFonts w:hint="eastAsia"/>
+          <w:b/>
+        </w:rPr>
+        <w:t>算出，估计，推测  n</w:t>
+      </w:r>
+      <w:r>
+        <w:rPr>
+          <w:b/>
+        </w:rPr>
+        <w:t xml:space="preserve"> </w:t>
+      </w:r>
+      <w:r>
+        <w:rPr>
+          <w:rFonts w:hint="eastAsia"/>
+          <w:b/>
+        </w:rPr>
+        <w:t>体型，数字，图形，人物  figure</w:t>
+      </w:r>
+      <w:r>
+        <w:rPr>
+          <w:b/>
+        </w:rPr>
+        <w:t xml:space="preserve"> </w:t>
+      </w:r>
+      <w:r>
+        <w:rPr>
+          <w:rFonts w:hint="eastAsia"/>
+          <w:b/>
+        </w:rPr>
+        <w:t>out</w:t>
+      </w:r>
+      <w:r>
+        <w:rPr>
+          <w:b/>
+        </w:rPr>
+        <w:t xml:space="preserve"> </w:t>
+      </w:r>
+      <w:r>
+        <w:rPr>
+          <w:rFonts w:hint="eastAsia"/>
+          <w:b/>
+        </w:rPr>
+        <w:t>弄清楚</w:t>
+      </w:r>
+    </w:p>
+    <w:p>
+      <w:pPr>
+        <w:rPr>
+          <w:rFonts w:hint="eastAsia"/>
+          <w:b/>
+        </w:rPr>
+      </w:pPr>
+      <w:r>
+        <w:rPr>
+          <w:rFonts w:hint="eastAsia"/>
+          <w:b/>
+        </w:rPr>
+        <w:t>formidable:可怕的</w:t>
+      </w:r>
+    </w:p>
+    <w:p>
+      <w:pPr>
+        <w:pStyle w:val="1"/>
+      </w:pPr>
+      <w:bookmarkStart w:id="7" w:name="_Toc491787474"/>
+      <w:r>
+        <w:rPr>
+          <w:rFonts w:hint="eastAsia"/>
+        </w:rPr>
+        <w:lastRenderedPageBreak/>
+        <w:t>G</w:t>
+      </w:r>
+      <w:bookmarkEnd w:id="7"/>
+    </w:p>
+    <w:p>
+      <w:pPr>
+        <w:pStyle w:val="1"/>
+      </w:pPr>
+      <w:bookmarkStart w:id="8" w:name="_Toc491787475"/>
+      <w:r>
+        <w:rPr>
+          <w:rFonts w:hint="eastAsia"/>
+        </w:rPr>
+        <w:t>H</w:t>
+      </w:r>
+      <w:bookmarkEnd w:id="8"/>
+    </w:p>
+    <w:p>
+      <w:pPr>
+        <w:pStyle w:val="1"/>
+      </w:pPr>
+      <w:bookmarkStart w:id="9" w:name="_Toc491787476"/>
+      <w:r>
+        <w:t>I</w:t>
+      </w:r>
+      <w:bookmarkEnd w:id="9"/>
+    </w:p>
+    <w:p>
+      <w:pPr>
+        <w:rPr>
+          <w:b/>
+        </w:rPr>
+      </w:pPr>
+      <w:r>
+        <w:rPr>
+          <w:b/>
+        </w:rPr>
+        <w:t>I</w:t>
+      </w:r>
+      <w:r>
+        <w:rPr>
+          <w:rFonts w:hint="eastAsia"/>
+          <w:b/>
+        </w:rPr>
+        <w:t>nte</w:t>
+      </w:r>
+      <w:r>
+        <w:rPr>
+          <w:b/>
+        </w:rPr>
+        <w:t>llectual</w:t>
+      </w:r>
+      <w:r>
+        <w:rPr>
+          <w:rFonts w:hint="eastAsia"/>
+          <w:b/>
+        </w:rPr>
+        <w:t>:</w:t>
+      </w:r>
+      <w:r>
+        <w:rPr>
+          <w:rFonts w:hint="eastAsia"/>
+          <w:b/>
+        </w:rPr>
+        <w:t>知识分子  I</w:t>
+      </w:r>
+      <w:r>
+        <w:rPr>
+          <w:b/>
+        </w:rPr>
+        <w:t>ntellectual property</w:t>
+      </w:r>
+      <w:r>
+        <w:rPr>
+          <w:rFonts w:hint="eastAsia"/>
+          <w:b/>
+        </w:rPr>
+        <w:t>:</w:t>
+      </w:r>
+      <w:r>
+        <w:rPr>
+          <w:rFonts w:hint="eastAsia"/>
+          <w:b/>
+        </w:rPr>
+        <w:t>知识产权</w:t>
+      </w:r>
+    </w:p>
+    <w:p>
+      <w:pPr>
+        <w:rPr>
+          <w:b/>
+        </w:rPr>
+      </w:pPr>
+      <w:r>
+        <w:rPr>
+          <w:b/>
+        </w:rPr>
+        <w:t>I</w:t>
+      </w:r>
+      <w:r>
+        <w:rPr>
+          <w:rFonts w:hint="eastAsia"/>
+          <w:b/>
+        </w:rPr>
+        <w:t xml:space="preserve">n </w:t>
+      </w:r>
+      <w:r>
+        <w:rPr>
+          <w:b/>
+        </w:rPr>
+        <w:t>the trade:</w:t>
+      </w:r>
+      <w:r>
+        <w:rPr>
+          <w:rFonts w:hint="eastAsia"/>
+          <w:b/>
+        </w:rPr>
+        <w:t>行业</w:t>
+      </w:r>
+    </w:p>
+    <w:p>
+      <w:pPr>
+        <w:rPr>
+          <w:b/>
+        </w:rPr>
+      </w:pPr>
+      <w:r>
+        <w:rPr>
+          <w:b/>
+        </w:rPr>
+        <w:t>I</w:t>
+      </w:r>
+      <w:r>
+        <w:rPr>
+          <w:rFonts w:hint="eastAsia"/>
+          <w:b/>
+        </w:rPr>
+        <w:t>nvalid:n 病人，伤残者</w:t>
+      </w:r>
+    </w:p>
+    <w:p>
+      <w:pPr>
+        <w:rPr>
+          <w:b/>
+          <w:bCs/>
+        </w:rPr>
+      </w:pPr>
+      <w:r>
+        <w:rPr>
+          <w:b/>
+          <w:bCs/>
+        </w:rPr>
+        <w:t>I</w:t>
+      </w:r>
+      <w:r>
+        <w:rPr>
+          <w:b/>
+          <w:bCs/>
+        </w:rPr>
+        <w:t>nexorable</w:t>
+      </w:r>
+      <w:r>
+        <w:rPr>
+          <w:b/>
+          <w:bCs/>
+        </w:rPr>
+        <w:t>:</w:t>
+      </w:r>
+      <w:r>
+        <w:rPr>
+          <w:rFonts w:hint="eastAsia"/>
+          <w:b/>
+          <w:bCs/>
+        </w:rPr>
+        <w:t>不可阻挡的</w:t>
+      </w:r>
+    </w:p>
+    <w:p>
+      <w:pPr>
+        <w:rPr>
+          <w:b/>
+          <w:bCs/>
+        </w:rPr>
+      </w:pPr>
+      <w:r>
+        <w:rPr>
+          <w:b/>
+          <w:bCs/>
+        </w:rPr>
+        <w:t>I</w:t>
+      </w:r>
+      <w:r>
+        <w:rPr>
+          <w:rFonts w:hint="eastAsia"/>
+          <w:b/>
+          <w:bCs/>
+        </w:rPr>
+        <w:t>n</w:t>
+      </w:r>
+      <w:r>
+        <w:rPr>
+          <w:b/>
+          <w:bCs/>
+        </w:rPr>
+        <w:t>herently:</w:t>
+      </w:r>
+      <w:r>
+        <w:rPr>
+          <w:rFonts w:hint="eastAsia"/>
+          <w:b/>
+          <w:bCs/>
+        </w:rPr>
+        <w:t>内在的，固有的</w:t>
+      </w:r>
+    </w:p>
+    <w:p>
+      <w:pPr>
+        <w:rPr>
+          <w:b/>
+          <w:bCs/>
+        </w:rPr>
+      </w:pPr>
+      <w:r>
+        <w:rPr>
+          <w:b/>
+          <w:bCs/>
+        </w:rPr>
         <w:t>A</w:t>
       </w:r>
-      <w:bookmarkEnd w:id="0"/>
+      <w:r>
+        <w:rPr>
+          <w:rFonts w:hint="eastAsia"/>
+          <w:b/>
+          <w:bCs/>
+        </w:rPr>
+        <w:t xml:space="preserve">n </w:t>
+      </w:r>
+      <w:r>
+        <w:rPr>
+          <w:b/>
+          <w:bCs/>
+        </w:rPr>
+        <w:t>inherently distrust of strangers</w:t>
+      </w:r>
+    </w:p>
+    <w:p>
+      <w:pPr>
+        <w:rPr>
+          <w:rFonts w:hint="eastAsia"/>
+          <w:b/>
+        </w:rPr>
+      </w:pPr>
+      <w:r>
+        <w:rPr>
+          <w:b/>
+          <w:bCs/>
+        </w:rPr>
+        <w:t>I</w:t>
+      </w:r>
+      <w:r>
+        <w:rPr>
+          <w:rFonts w:hint="eastAsia"/>
+          <w:b/>
+          <w:bCs/>
+        </w:rPr>
+        <w:t>dentify</w:t>
+      </w:r>
+      <w:r>
+        <w:rPr>
+          <w:b/>
+          <w:bCs/>
+        </w:rPr>
+        <w:t xml:space="preserve"> </w:t>
+      </w:r>
+      <w:r>
+        <w:rPr>
+          <w:rFonts w:hint="eastAsia"/>
+          <w:b/>
+          <w:bCs/>
+        </w:rPr>
+        <w:t>with</w:t>
+      </w:r>
+      <w:r>
+        <w:rPr>
+          <w:b/>
+          <w:bCs/>
+        </w:rPr>
+        <w:t xml:space="preserve"> :</w:t>
+      </w:r>
+      <w:r>
+        <w:rPr>
+          <w:rFonts w:hint="eastAsia"/>
+          <w:b/>
+          <w:bCs/>
+        </w:rPr>
+        <w:t>认同，与..有同感</w:t>
+      </w:r>
     </w:p>
     <w:p>
       <w:pPr>
         <w:pStyle w:val="1"/>
       </w:pPr>
-      <w:bookmarkStart w:id="1" w:name="_Toc491787469"/>
-      <w:r>
-        <w:rPr>
-          <w:rFonts w:hint="eastAsia"/>
-        </w:rPr>
-        <w:t>B</w:t>
-      </w:r>
-      <w:bookmarkEnd w:id="1"/>
+      <w:bookmarkStart w:id="10" w:name="_Toc491787477"/>
+      <w:r>
+        <w:t>J</w:t>
+      </w:r>
+      <w:bookmarkEnd w:id="10"/>
     </w:p>
     <w:p>
       <w:pPr>
         <w:pStyle w:val="1"/>
       </w:pPr>
-      <w:bookmarkStart w:id="2" w:name="_Toc491787470"/>
-      <w:r>
-        <w:t>C</w:t>
-      </w:r>
-      <w:bookmarkEnd w:id="2"/>
-    </w:p>
-    <w:p>
-      <w:pPr>
-        <w:rPr>
-          <w:b/>
-        </w:rPr>
-      </w:pPr>
-      <w:r>
-        <w:rPr>
-          <w:b/>
-        </w:rPr>
-        <w:t>Conte</w:t>
-      </w:r>
-      <w:r>
-        <w:rPr>
-          <w:rFonts w:hint="eastAsia"/>
-          <w:b/>
-        </w:rPr>
-        <w:t>nd：</w:t>
-      </w:r>
-      <w:r>
-        <w:rPr>
-          <w:rFonts w:hint="eastAsia"/>
-          <w:b/>
-        </w:rPr>
-        <w:t>vi</w:t>
-      </w:r>
-      <w:r>
-        <w:rPr>
-          <w:rFonts w:hint="eastAsia"/>
-          <w:b/>
-        </w:rPr>
-        <w:t>竞争</w:t>
-      </w:r>
-      <w:r>
-        <w:rPr>
-          <w:rFonts w:hint="eastAsia"/>
-          <w:b/>
-        </w:rPr>
-        <w:t xml:space="preserve">  </w:t>
-      </w:r>
-      <w:r>
-        <w:rPr>
-          <w:rFonts w:hint="eastAsia"/>
-          <w:b/>
-        </w:rPr>
-        <w:t>v</w:t>
-      </w:r>
-      <w:r>
-        <w:rPr>
-          <w:rFonts w:hint="eastAsia"/>
-          <w:b/>
-        </w:rPr>
-        <w:t>t</w:t>
+      <w:bookmarkStart w:id="11" w:name="_Toc491787478"/>
+      <w:r>
+        <w:t>K</w:t>
+      </w:r>
+      <w:bookmarkEnd w:id="11"/>
+    </w:p>
+    <w:p>
+      <w:pPr>
+        <w:pStyle w:val="1"/>
+      </w:pPr>
+      <w:bookmarkStart w:id="12" w:name="_Toc491787479"/>
+      <w:r>
+        <w:t>L</w:t>
+      </w:r>
+      <w:bookmarkEnd w:id="12"/>
+    </w:p>
+    <w:p>
+      <w:pPr>
+        <w:rPr>
+          <w:rFonts w:hint="eastAsia"/>
+          <w:b/>
+        </w:rPr>
+      </w:pPr>
+      <w:r>
+        <w:rPr>
+          <w:b/>
+        </w:rPr>
+        <w:t>L</w:t>
+      </w:r>
+      <w:r>
+        <w:rPr>
+          <w:rFonts w:hint="eastAsia"/>
+          <w:b/>
+        </w:rPr>
+        <w:t>ess</w:t>
+      </w:r>
+      <w:r>
+        <w:rPr>
+          <w:b/>
+        </w:rPr>
+        <w:t xml:space="preserve"> than:</w:t>
+      </w:r>
+      <w:r>
+        <w:rPr>
+          <w:rFonts w:hint="eastAsia"/>
+          <w:b/>
+        </w:rPr>
+        <w:t>不是，not</w:t>
+      </w:r>
+    </w:p>
+    <w:p>
+      <w:pPr>
+        <w:pStyle w:val="1"/>
+      </w:pPr>
+      <w:bookmarkStart w:id="13" w:name="_Toc491787480"/>
+      <w:r>
+        <w:t>M</w:t>
+      </w:r>
+      <w:bookmarkEnd w:id="13"/>
+    </w:p>
+    <w:p>
+      <w:pPr>
+        <w:pStyle w:val="1"/>
+      </w:pPr>
+      <w:bookmarkStart w:id="14" w:name="_Toc491787481"/>
+      <w:r>
+        <w:t>N</w:t>
+      </w:r>
+      <w:bookmarkEnd w:id="14"/>
+    </w:p>
+    <w:p>
+      <w:pPr>
+        <w:rPr>
+          <w:rFonts w:hint="eastAsia"/>
+          <w:b/>
+        </w:rPr>
+      </w:pPr>
+      <w:r>
+        <w:rPr>
+          <w:b/>
+        </w:rPr>
+        <w:t>N</w:t>
+      </w:r>
+      <w:r>
+        <w:rPr>
+          <w:rFonts w:hint="eastAsia"/>
+          <w:b/>
+        </w:rPr>
+        <w:t>ature</w:t>
+      </w:r>
+      <w:r>
+        <w:rPr>
+          <w:b/>
+        </w:rPr>
+        <w:t>:</w:t>
+      </w:r>
+      <w:r>
+        <w:rPr>
+          <w:rFonts w:hint="eastAsia"/>
+          <w:b/>
+        </w:rPr>
+        <w:t>本质</w:t>
+      </w:r>
+    </w:p>
+    <w:p>
+      <w:pPr>
+        <w:pStyle w:val="1"/>
+      </w:pPr>
+      <w:bookmarkStart w:id="15" w:name="_Toc491787482"/>
+      <w:r>
+        <w:t>O</w:t>
+      </w:r>
+      <w:bookmarkEnd w:id="15"/>
+    </w:p>
+    <w:p>
+      <w:pPr>
+        <w:rPr>
+          <w:b/>
+        </w:rPr>
+      </w:pPr>
+      <w:r>
+        <w:rPr>
+          <w:b/>
+        </w:rPr>
+        <w:t>O</w:t>
+      </w:r>
+      <w:r>
+        <w:rPr>
+          <w:rFonts w:hint="eastAsia"/>
+          <w:b/>
+        </w:rPr>
+        <w:t xml:space="preserve">n </w:t>
+      </w:r>
+      <w:r>
+        <w:rPr>
+          <w:b/>
+        </w:rPr>
+        <w:t>th</w:t>
+      </w:r>
+      <w:r>
+        <w:rPr>
+          <w:rFonts w:hint="eastAsia"/>
+          <w:b/>
+        </w:rPr>
+        <w:t>e</w:t>
+      </w:r>
+      <w:r>
+        <w:rPr>
+          <w:b/>
+        </w:rPr>
+        <w:t xml:space="preserve"> wrong planet:</w:t>
+      </w:r>
+      <w:r>
+        <w:rPr>
+          <w:rFonts w:hint="eastAsia"/>
+          <w:b/>
+        </w:rPr>
+        <w:t>脱离实际的</w:t>
+      </w:r>
+    </w:p>
+    <w:p>
+      <w:pPr>
+        <w:rPr>
+          <w:rFonts w:hint="eastAsia"/>
+          <w:b/>
+        </w:rPr>
+      </w:pPr>
+      <w:r>
+        <w:rPr>
+          <w:b/>
+        </w:rPr>
+        <w:lastRenderedPageBreak/>
+        <w:t>O</w:t>
+      </w:r>
+      <w:r>
+        <w:rPr>
+          <w:rFonts w:hint="eastAsia"/>
+          <w:b/>
+        </w:rPr>
+        <w:t>rchestrate:精心策划</w:t>
+      </w:r>
+    </w:p>
+    <w:p>
+      <w:pPr>
+        <w:pStyle w:val="1"/>
+      </w:pPr>
+      <w:bookmarkStart w:id="16" w:name="_Toc491787483"/>
+      <w:r>
+        <w:t>P</w:t>
+      </w:r>
+      <w:bookmarkEnd w:id="16"/>
+    </w:p>
+    <w:p>
+      <w:pPr>
+        <w:rPr>
+          <w:b/>
+        </w:rPr>
+      </w:pPr>
+      <w:r>
+        <w:rPr>
+          <w:b/>
+        </w:rPr>
+        <w:t>P</w:t>
+      </w:r>
+      <w:r>
+        <w:rPr>
+          <w:rFonts w:hint="eastAsia"/>
+          <w:b/>
+        </w:rPr>
+        <w:t>ronounced:显著的，明确的</w:t>
+      </w:r>
+    </w:p>
+    <w:p>
+      <w:pPr>
+        <w:rPr>
+          <w:b/>
+        </w:rPr>
+      </w:pPr>
+      <w:r>
+        <w:rPr>
+          <w:b/>
+        </w:rPr>
+        <w:t>P</w:t>
+      </w:r>
+      <w:r>
+        <w:rPr>
+          <w:rFonts w:hint="eastAsia"/>
+          <w:b/>
+        </w:rPr>
+        <w:t>ro</w:t>
+      </w:r>
+      <w:r>
+        <w:rPr>
+          <w:b/>
+        </w:rPr>
+        <w:t>vocative:</w:t>
+      </w:r>
+      <w:r>
+        <w:rPr>
+          <w:rFonts w:hint="eastAsia"/>
+          <w:b/>
+        </w:rPr>
+        <w:t>启发性的，煽动性的，性暗示</w:t>
+      </w:r>
+    </w:p>
+    <w:p>
+      <w:pPr>
+        <w:rPr>
+          <w:b/>
+        </w:rPr>
+      </w:pPr>
+      <w:r>
+        <w:rPr>
+          <w:b/>
+        </w:rPr>
+        <w:t>P</w:t>
+      </w:r>
+      <w:r>
+        <w:rPr>
+          <w:rFonts w:hint="eastAsia"/>
+          <w:b/>
+        </w:rPr>
+        <w:t>alm:手掌心，</w:t>
+      </w:r>
+      <w:bookmarkStart w:id="17" w:name="OLE_LINK1"/>
+      <w:bookmarkStart w:id="18" w:name="OLE_LINK2"/>
+      <w:r>
+        <w:rPr>
+          <w:rFonts w:hint="eastAsia"/>
+          <w:b/>
+        </w:rPr>
+        <w:t>棕榈树</w:t>
+      </w:r>
+      <w:bookmarkEnd w:id="17"/>
+      <w:bookmarkEnd w:id="18"/>
+    </w:p>
+    <w:p>
+      <w:pPr>
+        <w:rPr>
+          <w:rFonts w:hint="eastAsia"/>
+          <w:b/>
+        </w:rPr>
+      </w:pPr>
+      <w:r>
+        <w:rPr>
+          <w:b/>
+        </w:rPr>
+        <w:t xml:space="preserve">Philharmonic: </w:t>
+      </w:r>
+      <w:r>
+        <w:rPr>
+          <w:rFonts w:hint="eastAsia"/>
+          <w:b/>
+        </w:rPr>
+        <w:t>交响乐团</w:t>
+      </w:r>
+    </w:p>
+    <w:p>
+      <w:pPr>
+        <w:pStyle w:val="1"/>
+      </w:pPr>
+      <w:bookmarkStart w:id="19" w:name="_Toc491787484"/>
+      <w:r>
+        <w:t>Q</w:t>
+      </w:r>
+      <w:bookmarkEnd w:id="19"/>
+    </w:p>
+    <w:p>
+      <w:pPr>
+        <w:pStyle w:val="1"/>
+      </w:pPr>
+      <w:bookmarkStart w:id="20" w:name="_Toc491787485"/>
+      <w:r>
+        <w:t>R</w:t>
+      </w:r>
+      <w:bookmarkEnd w:id="20"/>
+    </w:p>
+    <w:p>
+      <w:pPr>
+        <w:tabs>
+          <w:tab w:val="center" w:pos="4153"/>
+        </w:tabs>
+        <w:rPr>
+          <w:b/>
+        </w:rPr>
+      </w:pPr>
+      <w:r>
+        <w:rPr>
+          <w:b/>
+        </w:rPr>
+        <w:t>R</w:t>
+      </w:r>
+      <w:r>
+        <w:rPr>
+          <w:rFonts w:hint="eastAsia"/>
+          <w:b/>
+        </w:rPr>
+        <w:t>e</w:t>
+      </w:r>
+      <w:r>
+        <w:rPr>
+          <w:b/>
+        </w:rPr>
+        <w:t>vo</w:t>
+      </w:r>
+      <w:r>
+        <w:rPr>
+          <w:rFonts w:hint="eastAsia"/>
+          <w:b/>
+        </w:rPr>
+        <w:t>lve</w:t>
+      </w:r>
+      <w:r>
+        <w:rPr>
+          <w:b/>
+        </w:rPr>
+        <w:t>:</w:t>
+      </w:r>
+      <w:r>
+        <w:rPr>
+          <w:rFonts w:hint="eastAsia"/>
+          <w:b/>
+        </w:rPr>
+        <w:t>旋转，围绕</w:t>
+      </w:r>
+      <w:r>
+        <w:rPr>
+          <w:b/>
+        </w:rPr>
+        <w:tab/>
+      </w:r>
+    </w:p>
+    <w:p>
+      <w:pPr>
+        <w:tabs>
+          <w:tab w:val="center" w:pos="4153"/>
+        </w:tabs>
+        <w:rPr>
+          <w:b/>
+        </w:rPr>
+      </w:pPr>
+      <w:r>
+        <w:rPr>
+          <w:b/>
+        </w:rPr>
+        <w:t>R</w:t>
+      </w:r>
+      <w:r>
+        <w:rPr>
+          <w:rFonts w:hint="eastAsia"/>
+          <w:b/>
+        </w:rPr>
+        <w:t>ear</w:t>
+      </w:r>
+      <w:r>
+        <w:rPr>
+          <w:b/>
+        </w:rPr>
+        <w:t xml:space="preserve">ing n </w:t>
+      </w:r>
+      <w:r>
+        <w:rPr>
+          <w:rFonts w:hint="eastAsia"/>
+          <w:b/>
+        </w:rPr>
+        <w:t>抚养</w:t>
+      </w:r>
+    </w:p>
+    <w:p>
+      <w:pPr>
+        <w:tabs>
+          <w:tab w:val="center" w:pos="4153"/>
+        </w:tabs>
+        <w:rPr>
+          <w:b/>
+        </w:rPr>
+      </w:pPr>
+      <w:r>
+        <w:rPr>
+          <w:b/>
+        </w:rPr>
+        <w:t>R</w:t>
+      </w:r>
+      <w:r>
+        <w:rPr>
+          <w:rFonts w:hint="eastAsia"/>
+          <w:b/>
+        </w:rPr>
+        <w:t>edundancy:备份，过多，裁员</w:t>
+      </w:r>
+    </w:p>
+    <w:p>
+      <w:pPr>
+        <w:tabs>
+          <w:tab w:val="center" w:pos="4153"/>
+        </w:tabs>
+        <w:rPr>
+          <w:rFonts w:hint="eastAsia"/>
+          <w:b/>
+        </w:rPr>
+      </w:pPr>
+      <w:r>
+        <w:rPr>
+          <w:b/>
+        </w:rPr>
+        <w:t>R</w:t>
+      </w:r>
+      <w:r>
+        <w:rPr>
+          <w:rFonts w:hint="eastAsia"/>
+          <w:b/>
+        </w:rPr>
+        <w:t>e</w:t>
+      </w:r>
+      <w:r>
+        <w:rPr>
+          <w:b/>
+        </w:rPr>
+        <w:t>vitalize :</w:t>
+      </w:r>
+      <w:r>
+        <w:rPr>
+          <w:rFonts w:hint="eastAsia"/>
+          <w:b/>
+        </w:rPr>
+        <w:t>使得到复兴</w:t>
+      </w:r>
+    </w:p>
+    <w:p>
+      <w:pPr>
+        <w:pStyle w:val="1"/>
+      </w:pPr>
+      <w:bookmarkStart w:id="21" w:name="_Toc491787486"/>
+      <w:r>
+        <w:t>S</w:t>
+      </w:r>
+      <w:bookmarkEnd w:id="21"/>
+    </w:p>
+    <w:p>
+      <w:pPr>
+        <w:rPr>
+          <w:b/>
+        </w:rPr>
+      </w:pPr>
+      <w:r>
+        <w:rPr>
+          <w:b/>
+        </w:rPr>
+        <w:t>Stickiness:</w:t>
+      </w:r>
+      <w:r>
+        <w:rPr>
+          <w:rFonts w:hint="eastAsia"/>
+          <w:b/>
+        </w:rPr>
+        <w:t>吸引力</w:t>
+      </w:r>
+    </w:p>
+    <w:p>
+      <w:pPr>
+        <w:rPr>
+          <w:rFonts w:hint="eastAsia"/>
+          <w:b/>
+        </w:rPr>
+      </w:pPr>
+      <w:r>
+        <w:rPr>
+          <w:b/>
+        </w:rPr>
+        <w:t>S</w:t>
+      </w:r>
+      <w:r>
+        <w:rPr>
+          <w:rFonts w:hint="eastAsia"/>
+          <w:b/>
+        </w:rPr>
+        <w:t>l</w:t>
+      </w:r>
+      <w:r>
+        <w:rPr>
+          <w:b/>
+        </w:rPr>
+        <w:t>ack v</w:t>
+      </w:r>
+      <w:r>
+        <w:rPr>
+          <w:rFonts w:hint="eastAsia"/>
+          <w:b/>
+        </w:rPr>
+        <w:t>放松，松懈</w:t>
+      </w:r>
+    </w:p>
+    <w:p>
+      <w:pPr>
+        <w:pStyle w:val="1"/>
+      </w:pPr>
+      <w:bookmarkStart w:id="22" w:name="_Toc491787487"/>
+      <w:r>
+        <w:t>T</w:t>
+      </w:r>
+      <w:bookmarkEnd w:id="22"/>
+    </w:p>
+    <w:p>
+      <w:pPr>
+        <w:rPr>
+          <w:b/>
+        </w:rPr>
+      </w:pPr>
+      <w:r>
+        <w:rPr>
+          <w:b/>
+        </w:rPr>
+        <w:t>T</w:t>
+      </w:r>
+      <w:r>
+        <w:rPr>
+          <w:rFonts w:hint="eastAsia"/>
+          <w:b/>
+        </w:rPr>
+        <w:t>est-taking</w:t>
+      </w:r>
+      <w:r>
+        <w:rPr>
+          <w:b/>
+        </w:rPr>
+        <w:t xml:space="preserve"> skill:</w:t>
+      </w:r>
+      <w:r>
+        <w:rPr>
+          <w:rFonts w:hint="eastAsia"/>
+          <w:b/>
+        </w:rPr>
+        <w:t>考试技巧</w:t>
+      </w:r>
+    </w:p>
+    <w:p>
+      <w:pPr>
+        <w:rPr>
+          <w:rFonts w:hint="eastAsia"/>
+          <w:b/>
+        </w:rPr>
+      </w:pPr>
+      <w:r>
+        <w:rPr>
+          <w:b/>
+        </w:rPr>
+        <w:t>T</w:t>
+      </w:r>
+      <w:r>
+        <w:rPr>
+          <w:rFonts w:hint="eastAsia"/>
+          <w:b/>
+        </w:rPr>
+        <w:t>ake</w:t>
       </w:r>
       <w:r>
         <w:rPr>
@@ -2009,36 +4393,82 @@
           <w:rFonts w:hint="eastAsia"/>
           <w:b/>
         </w:rPr>
-        <w:t>主张</w:t>
-      </w:r>
-      <w:bookmarkStart w:id="3" w:name="_GoBack"/>
-      <w:bookmarkEnd w:id="3"/>
-    </w:p>
-    <w:p>
-      <w:pPr>
-        <w:rPr>
-          <w:b/>
-        </w:rPr>
-      </w:pPr>
-      <w:r>
-        <w:rPr>
-          <w:b/>
-        </w:rPr>
-        <w:t>C</w:t>
-      </w:r>
-      <w:r>
-        <w:rPr>
-          <w:rFonts w:hint="eastAsia"/>
-          <w:b/>
-        </w:rPr>
-        <w:t>ontent：</w:t>
-      </w:r>
-      <w:r>
-        <w:rPr>
-          <w:rFonts w:hint="eastAsia"/>
-          <w:b/>
-        </w:rPr>
-        <w:t>n</w:t>
+        <w:t>a</w:t>
+      </w:r>
+      <w:r>
+        <w:rPr>
+          <w:b/>
+        </w:rPr>
+        <w:t>n assumption</w:t>
+      </w:r>
+      <w:r>
+        <w:rPr>
+          <w:rFonts w:hint="eastAsia"/>
+          <w:b/>
+        </w:rPr>
+        <w:t>:研究一个假说</w:t>
+      </w:r>
+    </w:p>
+    <w:p>
+      <w:pPr>
+        <w:pStyle w:val="1"/>
+      </w:pPr>
+      <w:bookmarkStart w:id="23" w:name="_Toc491787488"/>
+      <w:r>
+        <w:t>U</w:t>
+      </w:r>
+      <w:bookmarkEnd w:id="23"/>
+    </w:p>
+    <w:p>
+      <w:pPr>
+        <w:rPr>
+          <w:rFonts w:hint="eastAsia"/>
+          <w:b/>
+        </w:rPr>
+      </w:pPr>
+      <w:r>
+        <w:rPr>
+          <w:b/>
+        </w:rPr>
+        <w:t>U</w:t>
+      </w:r>
+      <w:r>
+        <w:rPr>
+          <w:rFonts w:hint="eastAsia"/>
+          <w:b/>
+        </w:rPr>
+        <w:t>npretentious:谦虚的</w:t>
+      </w:r>
+    </w:p>
+    <w:p>
+      <w:pPr>
+        <w:pStyle w:val="1"/>
+      </w:pPr>
+      <w:bookmarkStart w:id="24" w:name="_Toc491787489"/>
+      <w:r>
+        <w:lastRenderedPageBreak/>
+        <w:t>V</w:t>
+      </w:r>
+      <w:bookmarkEnd w:id="24"/>
+    </w:p>
+    <w:p>
+      <w:pPr>
+        <w:rPr>
+          <w:b/>
+        </w:rPr>
+      </w:pPr>
+      <w:r>
+        <w:rPr>
+          <w:b/>
+        </w:rPr>
+        <w:t>V</w:t>
+      </w:r>
+      <w:r>
+        <w:rPr>
+          <w:rFonts w:hint="eastAsia"/>
+          <w:b/>
+        </w:rPr>
+        <w:t>isionary</w:t>
       </w:r>
       <w:r>
         <w:rPr>
@@ -2051,622 +4481,115 @@
           <w:rFonts w:hint="eastAsia"/>
           <w:b/>
         </w:rPr>
-        <w:t>容量，含量   v.使满足</w:t>
-      </w:r>
-      <w:r>
-        <w:rPr>
-          <w:rFonts w:hint="eastAsia"/>
-          <w:b/>
-        </w:rPr>
-        <w:t xml:space="preserve">  self</w:t>
-      </w:r>
-      <w:r>
-        <w:rPr>
-          <w:b/>
-        </w:rPr>
-        <w:t xml:space="preserve">-contented </w:t>
-      </w:r>
-      <w:r>
-        <w:rPr>
-          <w:rFonts w:hint="eastAsia"/>
-          <w:b/>
-        </w:rPr>
-        <w:t>自满的</w:t>
-      </w:r>
-    </w:p>
-    <w:p>
-      <w:pPr>
-        <w:rPr>
-          <w:rFonts w:hint="eastAsia"/>
-          <w:b/>
-        </w:rPr>
-      </w:pPr>
-      <w:r>
-        <w:rPr>
-          <w:b/>
-        </w:rPr>
-        <w:t>Contention n.</w:t>
-      </w:r>
-      <w:r>
-        <w:rPr>
-          <w:rFonts w:hint="eastAsia"/>
-          <w:b/>
-        </w:rPr>
-        <w:t>争吵，争执，看法，观点</w:t>
-      </w:r>
-    </w:p>
-    <w:p>
-      <w:pPr>
-        <w:rPr>
-          <w:b/>
-        </w:rPr>
-      </w:pPr>
-      <w:r>
-        <w:rPr>
-          <w:b/>
-        </w:rPr>
-        <w:t>C</w:t>
-      </w:r>
-      <w:r>
-        <w:rPr>
-          <w:rFonts w:hint="eastAsia"/>
-          <w:b/>
-        </w:rPr>
-        <w:t>ontext：上下文，环境</w:t>
-      </w:r>
-    </w:p>
-    <w:p>
-      <w:pPr>
-        <w:rPr>
-          <w:b/>
-        </w:rPr>
-      </w:pPr>
-      <w:r>
-        <w:rPr>
-          <w:b/>
-        </w:rPr>
-        <w:t>C</w:t>
-      </w:r>
-      <w:r>
-        <w:rPr>
-          <w:rFonts w:hint="eastAsia"/>
-          <w:b/>
-        </w:rPr>
-        <w:t>on</w:t>
-      </w:r>
-      <w:r>
-        <w:rPr>
-          <w:b/>
-        </w:rPr>
-        <w:t>tain</w:t>
-      </w:r>
-      <w:r>
-        <w:rPr>
-          <w:rFonts w:hint="eastAsia"/>
-          <w:b/>
-        </w:rPr>
-        <w:t>：</w:t>
-      </w:r>
-      <w:r>
-        <w:rPr>
-          <w:rFonts w:hint="eastAsia"/>
-          <w:b/>
-        </w:rPr>
-        <w:t>v</w:t>
-      </w:r>
-      <w:r>
-        <w:rPr>
-          <w:rFonts w:hint="eastAsia"/>
-          <w:b/>
-        </w:rPr>
-        <w:t>.</w:t>
-      </w:r>
-      <w:r>
-        <w:rPr>
-          <w:rFonts w:hint="eastAsia"/>
-          <w:b/>
-        </w:rPr>
-        <w:t>包含</w:t>
-      </w:r>
-    </w:p>
-    <w:p>
-      <w:pPr>
-        <w:rPr>
-          <w:b/>
-        </w:rPr>
-      </w:pPr>
-      <w:r>
-        <w:rPr>
-          <w:b/>
-        </w:rPr>
-        <w:t>contact:</w:t>
-      </w:r>
-    </w:p>
-    <w:p>
-      <w:pPr>
-        <w:rPr>
-          <w:b/>
-        </w:rPr>
-      </w:pPr>
-      <w:r>
-        <w:rPr>
-          <w:b/>
-        </w:rPr>
-        <w:t xml:space="preserve">n.v </w:t>
-      </w:r>
-    </w:p>
-    <w:p>
-      <w:r>
-        <w:t>Contact involves meeting or communicating with someone, especially regularly.</w:t>
-      </w:r>
-    </w:p>
-    <w:p/>
-    <w:p>
-      <w:r>
-        <w:t xml:space="preserve">If you come into contact with someone or something, you meet that person or thing </w:t>
-      </w:r>
-    </w:p>
-    <w:p>
-      <w:r>
-        <w:t>in the course of your work or other activities.</w:t>
-      </w:r>
-    </w:p>
-    <w:p/>
-    <w:p>
-      <w:r>
-        <w:t>When people or things are in contact, they are touching each other..</w:t>
-      </w:r>
-    </w:p>
-    <w:p>
-      <w:pPr>
-        <w:rPr>
-          <w:b/>
-          <w:bCs/>
-        </w:rPr>
-      </w:pPr>
-      <w:r>
-        <w:rPr>
-          <w:b/>
-          <w:bCs/>
-        </w:rPr>
-        <w:t>Contract</w:t>
-      </w:r>
-      <w:r>
-        <w:rPr>
-          <w:rFonts w:hint="eastAsia"/>
-          <w:b/>
-          <w:bCs/>
-        </w:rPr>
-        <w:t>：</w:t>
-      </w:r>
-    </w:p>
-    <w:p>
-      <w:r>
-        <w:t>an official agreement between two or more people, stating what each will do</w:t>
-      </w:r>
-    </w:p>
-    <w:p/>
-    <w:p/>
-    <w:p>
-      <w:pPr>
-        <w:rPr>
-          <w:b/>
-        </w:rPr>
-      </w:pPr>
-      <w:r>
-        <w:rPr>
-          <w:b/>
-        </w:rPr>
-        <w:t>C</w:t>
-      </w:r>
-      <w:r>
-        <w:rPr>
-          <w:rFonts w:hint="eastAsia"/>
-          <w:b/>
-        </w:rPr>
-        <w:t>anal：运河</w:t>
-      </w:r>
-    </w:p>
-    <w:p>
-      <w:pPr>
-        <w:rPr>
-          <w:b/>
-        </w:rPr>
-      </w:pPr>
-      <w:r>
-        <w:rPr>
-          <w:b/>
-        </w:rPr>
-        <w:t>C</w:t>
-      </w:r>
-      <w:r>
-        <w:rPr>
-          <w:rFonts w:hint="eastAsia"/>
-          <w:b/>
-        </w:rPr>
-        <w:t>anon：准则</w:t>
-      </w:r>
-    </w:p>
-    <w:p>
-      <w:pPr>
-        <w:rPr>
-          <w:b/>
-        </w:rPr>
-      </w:pPr>
-      <w:r>
-        <w:rPr>
-          <w:b/>
-        </w:rPr>
-        <w:t>C</w:t>
-      </w:r>
-      <w:r>
-        <w:rPr>
-          <w:rFonts w:hint="eastAsia"/>
-          <w:b/>
-        </w:rPr>
-        <w:t>a</w:t>
-      </w:r>
-      <w:r>
-        <w:rPr>
-          <w:b/>
-        </w:rPr>
-        <w:t>nnon</w:t>
-      </w:r>
-      <w:r>
-        <w:rPr>
-          <w:rFonts w:hint="eastAsia"/>
-          <w:b/>
-        </w:rPr>
-        <w:t>：大炮</w:t>
+        <w:t>labour</w:t>
+      </w:r>
+      <w:r>
+        <w:rPr>
+          <w:b/>
+        </w:rPr>
+        <w:t>:</w:t>
+      </w:r>
+      <w:r>
+        <w:rPr>
+          <w:rFonts w:hint="eastAsia"/>
+          <w:b/>
+        </w:rPr>
+        <w:t>有远见的人</w:t>
+      </w:r>
+    </w:p>
+    <w:p>
+      <w:pPr>
+        <w:rPr>
+          <w:b/>
+        </w:rPr>
+      </w:pPr>
+      <w:r>
+        <w:rPr>
+          <w:b/>
+        </w:rPr>
+        <w:t>V</w:t>
+      </w:r>
+      <w:r>
+        <w:rPr>
+          <w:rFonts w:hint="eastAsia"/>
+          <w:b/>
+        </w:rPr>
+        <w:t>ague</w:t>
+      </w:r>
+      <w:r>
+        <w:rPr>
+          <w:b/>
+        </w:rPr>
+        <w:t>:</w:t>
+      </w:r>
+      <w:r>
+        <w:rPr>
+          <w:rFonts w:hint="eastAsia"/>
+          <w:b/>
+        </w:rPr>
+        <w:t>含糊的</w:t>
+      </w:r>
+    </w:p>
+    <w:p>
+      <w:pPr>
+        <w:rPr>
+          <w:rFonts w:hint="eastAsia"/>
+          <w:b/>
+        </w:rPr>
+      </w:pPr>
+      <w:r>
+        <w:rPr>
+          <w:b/>
+        </w:rPr>
+        <w:t>V</w:t>
+      </w:r>
+      <w:r>
+        <w:rPr>
+          <w:rFonts w:hint="eastAsia"/>
+          <w:b/>
+        </w:rPr>
+        <w:t>irtuous:善良的，正直的，有道德的</w:t>
       </w:r>
     </w:p>
     <w:p>
       <w:pPr>
         <w:pStyle w:val="1"/>
       </w:pPr>
-      <w:bookmarkStart w:id="4" w:name="_Toc491787471"/>
-      <w:r>
-        <w:rPr>
-          <w:rFonts w:hint="eastAsia"/>
-        </w:rPr>
-        <w:t>D</w:t>
-      </w:r>
-      <w:bookmarkEnd w:id="4"/>
-    </w:p>
-    <w:p>
-      <w:pPr>
-        <w:rPr>
-          <w:b/>
-        </w:rPr>
-      </w:pPr>
-      <w:r>
-        <w:rPr>
-          <w:b/>
-        </w:rPr>
-        <w:t>D</w:t>
-      </w:r>
-      <w:r>
-        <w:rPr>
-          <w:rFonts w:hint="eastAsia"/>
-          <w:b/>
-        </w:rPr>
-        <w:t>isposable：一次性的</w:t>
-      </w:r>
+      <w:bookmarkStart w:id="25" w:name="_Toc491787490"/>
+      <w:r>
+        <w:t>W</w:t>
+      </w:r>
+      <w:bookmarkEnd w:id="25"/>
     </w:p>
     <w:p>
       <w:pPr>
         <w:pStyle w:val="1"/>
       </w:pPr>
-      <w:bookmarkStart w:id="5" w:name="_Toc491787472"/>
-      <w:r>
-        <w:t>E</w:t>
-      </w:r>
-      <w:bookmarkEnd w:id="5"/>
-    </w:p>
-    <w:p>
-      <w:pPr>
-        <w:rPr>
-          <w:b/>
-        </w:rPr>
-      </w:pPr>
-      <w:r>
-        <w:rPr>
-          <w:b/>
-        </w:rPr>
-        <w:t>E</w:t>
-      </w:r>
-      <w:r>
-        <w:rPr>
-          <w:rFonts w:hint="eastAsia"/>
-          <w:b/>
-        </w:rPr>
-        <w:t>valuation：评估</w:t>
-      </w:r>
-    </w:p>
-    <w:p>
-      <w:pPr>
-        <w:rPr>
-          <w:b/>
-        </w:rPr>
-      </w:pPr>
-      <w:r>
-        <w:rPr>
-          <w:b/>
-        </w:rPr>
-        <w:t>E</w:t>
-      </w:r>
-      <w:r>
-        <w:rPr>
-          <w:rFonts w:hint="eastAsia"/>
-          <w:b/>
-        </w:rPr>
-        <w:t>volution：演变，进化论，进展</w:t>
-      </w:r>
+      <w:bookmarkStart w:id="26" w:name="_Toc491787491"/>
+      <w:r>
+        <w:t>X</w:t>
+      </w:r>
+      <w:bookmarkEnd w:id="26"/>
     </w:p>
     <w:p>
       <w:pPr>
         <w:pStyle w:val="1"/>
       </w:pPr>
-      <w:bookmarkStart w:id="6" w:name="_Toc491787473"/>
-      <w:r>
-        <w:lastRenderedPageBreak/>
-        <w:t>F</w:t>
-      </w:r>
-      <w:bookmarkEnd w:id="6"/>
+      <w:bookmarkStart w:id="27" w:name="_Toc491787492"/>
+      <w:r>
+        <w:t>Y</w:t>
+      </w:r>
+      <w:bookmarkEnd w:id="27"/>
     </w:p>
     <w:p>
       <w:pPr>
         <w:pStyle w:val="1"/>
       </w:pPr>
-      <w:bookmarkStart w:id="7" w:name="_Toc491787474"/>
-      <w:r>
-        <w:rPr>
-          <w:rFonts w:hint="eastAsia"/>
-        </w:rPr>
-        <w:t>G</w:t>
-      </w:r>
-      <w:bookmarkEnd w:id="7"/>
-    </w:p>
-    <w:p>
-      <w:pPr>
-        <w:pStyle w:val="1"/>
-      </w:pPr>
-      <w:bookmarkStart w:id="8" w:name="_Toc491787475"/>
-      <w:r>
-        <w:rPr>
-          <w:rFonts w:hint="eastAsia"/>
-        </w:rPr>
-        <w:t>H</w:t>
-      </w:r>
-      <w:bookmarkEnd w:id="8"/>
-    </w:p>
-    <w:p>
-      <w:pPr>
-        <w:pStyle w:val="1"/>
-      </w:pPr>
-      <w:bookmarkStart w:id="9" w:name="_Toc491787476"/>
-      <w:r>
-        <w:t>I</w:t>
-      </w:r>
-      <w:bookmarkEnd w:id="9"/>
-    </w:p>
-    <w:p>
-      <w:pPr>
-        <w:rPr>
-          <w:b/>
-        </w:rPr>
-      </w:pPr>
-      <w:r>
-        <w:rPr>
-          <w:b/>
-        </w:rPr>
-        <w:t>I</w:t>
-      </w:r>
-      <w:r>
-        <w:rPr>
-          <w:rFonts w:hint="eastAsia"/>
-          <w:b/>
-        </w:rPr>
-        <w:t>nte</w:t>
-      </w:r>
-      <w:r>
-        <w:rPr>
-          <w:b/>
-        </w:rPr>
-        <w:t>llectual</w:t>
-      </w:r>
-      <w:r>
-        <w:rPr>
-          <w:rFonts w:hint="eastAsia"/>
-          <w:b/>
-        </w:rPr>
-        <w:t>：知识分子  I</w:t>
-      </w:r>
-      <w:r>
-        <w:rPr>
-          <w:b/>
-        </w:rPr>
-        <w:t>ntellectual property</w:t>
-      </w:r>
-      <w:r>
-        <w:rPr>
-          <w:rFonts w:hint="eastAsia"/>
-          <w:b/>
-        </w:rPr>
-        <w:t>：知识产权</w:t>
-      </w:r>
-    </w:p>
-    <w:p>
-      <w:pPr>
-        <w:pStyle w:val="1"/>
-      </w:pPr>
-      <w:bookmarkStart w:id="10" w:name="_Toc491787477"/>
-      <w:r>
-        <w:lastRenderedPageBreak/>
-        <w:t>J</w:t>
-      </w:r>
-      <w:bookmarkEnd w:id="10"/>
-    </w:p>
-    <w:p>
-      <w:pPr>
-        <w:pStyle w:val="1"/>
-      </w:pPr>
-      <w:bookmarkStart w:id="11" w:name="_Toc491787478"/>
-      <w:r>
-        <w:t>K</w:t>
-      </w:r>
-      <w:bookmarkEnd w:id="11"/>
-    </w:p>
-    <w:p>
-      <w:pPr>
-        <w:pStyle w:val="1"/>
-      </w:pPr>
-      <w:bookmarkStart w:id="12" w:name="_Toc491787479"/>
-      <w:r>
-        <w:t>L</w:t>
-      </w:r>
-      <w:bookmarkEnd w:id="12"/>
-    </w:p>
-    <w:p>
-      <w:pPr>
-        <w:pStyle w:val="1"/>
-      </w:pPr>
-      <w:bookmarkStart w:id="13" w:name="_Toc491787480"/>
-      <w:r>
-        <w:t>M</w:t>
-      </w:r>
-      <w:bookmarkEnd w:id="13"/>
-    </w:p>
-    <w:p>
-      <w:pPr>
-        <w:pStyle w:val="1"/>
-      </w:pPr>
-      <w:bookmarkStart w:id="14" w:name="_Toc491787481"/>
-      <w:r>
-        <w:t>N</w:t>
-      </w:r>
-      <w:bookmarkEnd w:id="14"/>
-    </w:p>
-    <w:p>
-      <w:pPr>
-        <w:pStyle w:val="1"/>
-      </w:pPr>
-      <w:bookmarkStart w:id="15" w:name="_Toc491787482"/>
-      <w:r>
-        <w:t>O</w:t>
-      </w:r>
-      <w:bookmarkEnd w:id="15"/>
-    </w:p>
-    <w:p>
-      <w:pPr>
-        <w:pStyle w:val="1"/>
-      </w:pPr>
-      <w:bookmarkStart w:id="16" w:name="_Toc491787483"/>
-      <w:r>
-        <w:t>P</w:t>
-      </w:r>
-      <w:bookmarkEnd w:id="16"/>
-    </w:p>
-    <w:p>
-      <w:pPr>
-        <w:pStyle w:val="1"/>
-      </w:pPr>
-      <w:bookmarkStart w:id="17" w:name="_Toc491787484"/>
-      <w:r>
-        <w:t>Q</w:t>
-      </w:r>
-      <w:bookmarkEnd w:id="17"/>
-    </w:p>
-    <w:p>
-      <w:pPr>
-        <w:pStyle w:val="1"/>
-      </w:pPr>
-      <w:bookmarkStart w:id="18" w:name="_Toc491787485"/>
-      <w:r>
-        <w:t>R</w:t>
-      </w:r>
-      <w:bookmarkEnd w:id="18"/>
-    </w:p>
-    <w:p>
-      <w:pPr>
-        <w:pStyle w:val="1"/>
-      </w:pPr>
-      <w:bookmarkStart w:id="19" w:name="_Toc491787486"/>
-      <w:r>
-        <w:t>S</w:t>
-      </w:r>
-      <w:bookmarkEnd w:id="19"/>
-    </w:p>
-    <w:p>
-      <w:pPr>
-        <w:pStyle w:val="1"/>
-      </w:pPr>
-      <w:bookmarkStart w:id="20" w:name="_Toc491787487"/>
-      <w:r>
-        <w:t>T</w:t>
-      </w:r>
-      <w:bookmarkEnd w:id="20"/>
-    </w:p>
-    <w:p>
-      <w:pPr>
-        <w:pStyle w:val="1"/>
-      </w:pPr>
-      <w:bookmarkStart w:id="21" w:name="_Toc491787488"/>
-      <w:r>
-        <w:t>U</w:t>
-      </w:r>
-      <w:bookmarkEnd w:id="21"/>
-    </w:p>
-    <w:p>
-      <w:pPr>
-        <w:pStyle w:val="1"/>
-      </w:pPr>
-      <w:bookmarkStart w:id="22" w:name="_Toc491787489"/>
-      <w:r>
-        <w:t>V</w:t>
-      </w:r>
-      <w:bookmarkEnd w:id="22"/>
-    </w:p>
-    <w:p>
-      <w:pPr>
-        <w:pStyle w:val="1"/>
-      </w:pPr>
-      <w:bookmarkStart w:id="23" w:name="_Toc491787490"/>
-      <w:r>
-        <w:lastRenderedPageBreak/>
-        <w:t>W</w:t>
-      </w:r>
-      <w:bookmarkEnd w:id="23"/>
-    </w:p>
-    <w:p>
-      <w:pPr>
-        <w:pStyle w:val="1"/>
-      </w:pPr>
-      <w:bookmarkStart w:id="24" w:name="_Toc491787491"/>
-      <w:r>
-        <w:t>X</w:t>
-      </w:r>
-      <w:bookmarkEnd w:id="24"/>
-    </w:p>
-    <w:p>
-      <w:pPr>
-        <w:pStyle w:val="1"/>
-      </w:pPr>
-      <w:bookmarkStart w:id="25" w:name="_Toc491787492"/>
-      <w:r>
-        <w:t>Y</w:t>
-      </w:r>
-      <w:bookmarkEnd w:id="25"/>
-    </w:p>
-    <w:p>
-      <w:pPr>
-        <w:pStyle w:val="1"/>
-      </w:pPr>
-      <w:bookmarkStart w:id="26" w:name="_Toc491787493"/>
+      <w:bookmarkStart w:id="28" w:name="_Toc491787493"/>
       <w:r>
         <w:t>Z</w:t>
       </w:r>
-      <w:bookmarkEnd w:id="26"/>
+      <w:bookmarkEnd w:id="28"/>
     </w:p>
     <w:sectPr>
       <w:pgSz w:w="11906" w:h="16838"/>
@@ -3391,6 +5314,18 @@
       <w:szCs w:val="18"/>
     </w:rPr>
   </w:style>
+  <w:style w:type="character" w:styleId="a8">
+    <w:name w:val="Subtle Emphasis"/>
+    <w:basedOn w:val="a0"/>
+    <w:uiPriority w:val="19"/>
+    <w:qFormat/>
+    <w:rsid w:val="00A00C6F"/>
+    <w:rPr>
+      <w:i/>
+      <w:iCs/>
+      <w:color w:val="404040" w:themeColor="text1" w:themeTint="BF"/>
+    </w:rPr>
+  </w:style>
 </w:styles>
 </file>
 
@@ -3660,7 +5595,7 @@
 </file>
 
 <file path=customXml/itemProps1.xml><?xml version="1.0" encoding="utf-8"?>
-<ds:datastoreItem xmlns:ds="http://schemas.openxmlformats.org/officeDocument/2006/customXml" ds:itemID="{BDD1DDD6-9DBB-448A-9BBF-E96CA829C798}">
+<ds:datastoreItem xmlns:ds="http://schemas.openxmlformats.org/officeDocument/2006/customXml" ds:itemID="{FF9B7AB1-87D8-47C6-96AC-D462C389C980}">
   <ds:schemaRefs>
     <ds:schemaRef ds:uri="http://schemas.openxmlformats.org/officeDocument/2006/bibliography"/>
   </ds:schemaRefs>

--- a/vocabulary.docx
+++ b/vocabulary.docx
@@ -1,6 +1,6 @@
 
 <file path=word/document.xml><?xml version="1.0" encoding="utf-8"?>
-<w:document xmlns:wpc="http://schemas.microsoft.com/office/word/2010/wordprocessingCanvas" xmlns:mc="http://schemas.openxmlformats.org/markup-compatibility/2006" xmlns:o="urn:schemas-microsoft-com:office:office" xmlns:r="http://schemas.openxmlformats.org/officeDocument/2006/relationships" xmlns:m="http://schemas.openxmlformats.org/officeDocument/2006/math" xmlns:v="urn:schemas-microsoft-com:vml" xmlns:wp14="http://schemas.microsoft.com/office/word/2010/wordprocessingDrawing" xmlns:wp="http://schemas.openxmlformats.org/drawingml/2006/wordprocessingDrawing" xmlns:w10="urn:schemas-microsoft-com:office:word" xmlns:w="http://schemas.openxmlformats.org/wordprocessingml/2006/main" xmlns:w14="http://schemas.microsoft.com/office/word/2010/wordml" xmlns:w15="http://schemas.microsoft.com/office/word/2012/wordml" xmlns:wpg="http://schemas.microsoft.com/office/word/2010/wordprocessingGroup" xmlns:wpi="http://schemas.microsoft.com/office/word/2010/wordprocessingInk" xmlns:wne="http://schemas.microsoft.com/office/word/2006/wordml" xmlns:wps="http://schemas.microsoft.com/office/word/2010/wordprocessingShape" mc:Ignorable="w14 w15 wp14">
+<w:document xmlns:wpc="http://schemas.microsoft.com/office/word/2010/wordprocessingCanvas" xmlns:cx="http://schemas.microsoft.com/office/drawing/2014/chartex" xmlns:cx1="http://schemas.microsoft.com/office/drawing/2015/9/8/chartex" xmlns:cx2="http://schemas.microsoft.com/office/drawing/2015/10/21/chartex" xmlns:cx3="http://schemas.microsoft.com/office/drawing/2016/5/9/chartex" xmlns:cx4="http://schemas.microsoft.com/office/drawing/2016/5/10/chartex" xmlns:cx5="http://schemas.microsoft.com/office/drawing/2016/5/11/chartex" xmlns:cx6="http://schemas.microsoft.com/office/drawing/2016/5/12/chartex" xmlns:cx7="http://schemas.microsoft.com/office/drawing/2016/5/13/chartex" xmlns:cx8="http://schemas.microsoft.com/office/drawing/2016/5/14/chartex" xmlns:mc="http://schemas.openxmlformats.org/markup-compatibility/2006" xmlns:aink="http://schemas.microsoft.com/office/drawing/2016/ink" xmlns:am3d="http://schemas.microsoft.com/office/drawing/2017/model3d" xmlns:o="urn:schemas-microsoft-com:office:office" xmlns:r="http://schemas.openxmlformats.org/officeDocument/2006/relationships" xmlns:m="http://schemas.openxmlformats.org/officeDocument/2006/math" xmlns:v="urn:schemas-microsoft-com:vml" xmlns:wp14="http://schemas.microsoft.com/office/word/2010/wordprocessingDrawing" xmlns:wp="http://schemas.openxmlformats.org/drawingml/2006/wordprocessingDrawing" xmlns:w10="urn:schemas-microsoft-com:office:word" xmlns:w="http://schemas.openxmlformats.org/wordprocessingml/2006/main" xmlns:w14="http://schemas.microsoft.com/office/word/2010/wordml" xmlns:w15="http://schemas.microsoft.com/office/word/2012/wordml" xmlns:w16cid="http://schemas.microsoft.com/office/word/2016/wordml/cid" xmlns:w16se="http://schemas.microsoft.com/office/word/2015/wordml/symex" xmlns:wpg="http://schemas.microsoft.com/office/word/2010/wordprocessingGroup" xmlns:wpi="http://schemas.microsoft.com/office/word/2010/wordprocessingInk" xmlns:wne="http://schemas.microsoft.com/office/word/2006/wordml" xmlns:wps="http://schemas.microsoft.com/office/word/2010/wordprocessingShape" mc:Ignorable="w14 w15 w16se w16cid wp14">
   <w:body>
     <w:p>
       <w:pPr>
@@ -66,7 +66,7 @@
         </w:p>
         <w:p>
           <w:pPr>
-            <w:pStyle w:val="10"/>
+            <w:pStyle w:val="11"/>
             <w:tabs>
               <w:tab w:val="right" w:leader="dot" w:pos="8296"/>
             </w:tabs>
@@ -146,7 +146,7 @@
         </w:p>
         <w:p>
           <w:pPr>
-            <w:pStyle w:val="10"/>
+            <w:pStyle w:val="11"/>
             <w:tabs>
               <w:tab w:val="right" w:leader="dot" w:pos="8296"/>
             </w:tabs>
@@ -217,7 +217,7 @@
         </w:p>
         <w:p>
           <w:pPr>
-            <w:pStyle w:val="10"/>
+            <w:pStyle w:val="11"/>
             <w:tabs>
               <w:tab w:val="right" w:leader="dot" w:pos="8296"/>
             </w:tabs>
@@ -288,7 +288,7 @@
         </w:p>
         <w:p>
           <w:pPr>
-            <w:pStyle w:val="10"/>
+            <w:pStyle w:val="11"/>
             <w:tabs>
               <w:tab w:val="right" w:leader="dot" w:pos="8296"/>
             </w:tabs>
@@ -359,7 +359,7 @@
         </w:p>
         <w:p>
           <w:pPr>
-            <w:pStyle w:val="10"/>
+            <w:pStyle w:val="11"/>
             <w:tabs>
               <w:tab w:val="right" w:leader="dot" w:pos="8296"/>
             </w:tabs>
@@ -430,7 +430,7 @@
         </w:p>
         <w:p>
           <w:pPr>
-            <w:pStyle w:val="10"/>
+            <w:pStyle w:val="11"/>
             <w:tabs>
               <w:tab w:val="right" w:leader="dot" w:pos="8296"/>
             </w:tabs>
@@ -501,7 +501,7 @@
         </w:p>
         <w:p>
           <w:pPr>
-            <w:pStyle w:val="10"/>
+            <w:pStyle w:val="11"/>
             <w:tabs>
               <w:tab w:val="right" w:leader="dot" w:pos="8296"/>
             </w:tabs>
@@ -572,7 +572,7 @@
         </w:p>
         <w:p>
           <w:pPr>
-            <w:pStyle w:val="10"/>
+            <w:pStyle w:val="11"/>
             <w:tabs>
               <w:tab w:val="right" w:leader="dot" w:pos="8296"/>
             </w:tabs>
@@ -643,7 +643,7 @@
         </w:p>
         <w:p>
           <w:pPr>
-            <w:pStyle w:val="10"/>
+            <w:pStyle w:val="11"/>
             <w:tabs>
               <w:tab w:val="right" w:leader="dot" w:pos="8296"/>
             </w:tabs>
@@ -714,7 +714,7 @@
         </w:p>
         <w:p>
           <w:pPr>
-            <w:pStyle w:val="10"/>
+            <w:pStyle w:val="11"/>
             <w:tabs>
               <w:tab w:val="right" w:leader="dot" w:pos="8296"/>
             </w:tabs>
@@ -785,7 +785,7 @@
         </w:p>
         <w:p>
           <w:pPr>
-            <w:pStyle w:val="10"/>
+            <w:pStyle w:val="11"/>
             <w:tabs>
               <w:tab w:val="right" w:leader="dot" w:pos="8296"/>
             </w:tabs>
@@ -856,7 +856,7 @@
         </w:p>
         <w:p>
           <w:pPr>
-            <w:pStyle w:val="10"/>
+            <w:pStyle w:val="11"/>
             <w:tabs>
               <w:tab w:val="right" w:leader="dot" w:pos="8296"/>
             </w:tabs>
@@ -927,7 +927,7 @@
         </w:p>
         <w:p>
           <w:pPr>
-            <w:pStyle w:val="10"/>
+            <w:pStyle w:val="11"/>
             <w:tabs>
               <w:tab w:val="right" w:leader="dot" w:pos="8296"/>
             </w:tabs>
@@ -998,7 +998,7 @@
         </w:p>
         <w:p>
           <w:pPr>
-            <w:pStyle w:val="10"/>
+            <w:pStyle w:val="11"/>
             <w:tabs>
               <w:tab w:val="right" w:leader="dot" w:pos="8296"/>
             </w:tabs>
@@ -1069,7 +1069,7 @@
         </w:p>
         <w:p>
           <w:pPr>
-            <w:pStyle w:val="10"/>
+            <w:pStyle w:val="11"/>
             <w:tabs>
               <w:tab w:val="right" w:leader="dot" w:pos="8296"/>
             </w:tabs>
@@ -1140,7 +1140,7 @@
         </w:p>
         <w:p>
           <w:pPr>
-            <w:pStyle w:val="10"/>
+            <w:pStyle w:val="11"/>
             <w:tabs>
               <w:tab w:val="right" w:leader="dot" w:pos="8296"/>
             </w:tabs>
@@ -1211,7 +1211,7 @@
         </w:p>
         <w:p>
           <w:pPr>
-            <w:pStyle w:val="10"/>
+            <w:pStyle w:val="11"/>
             <w:tabs>
               <w:tab w:val="right" w:leader="dot" w:pos="8296"/>
             </w:tabs>
@@ -1282,7 +1282,7 @@
         </w:p>
         <w:p>
           <w:pPr>
-            <w:pStyle w:val="10"/>
+            <w:pStyle w:val="11"/>
             <w:tabs>
               <w:tab w:val="right" w:leader="dot" w:pos="8296"/>
             </w:tabs>
@@ -1353,7 +1353,7 @@
         </w:p>
         <w:p>
           <w:pPr>
-            <w:pStyle w:val="10"/>
+            <w:pStyle w:val="11"/>
             <w:tabs>
               <w:tab w:val="right" w:leader="dot" w:pos="8296"/>
             </w:tabs>
@@ -1424,7 +1424,7 @@
         </w:p>
         <w:p>
           <w:pPr>
-            <w:pStyle w:val="10"/>
+            <w:pStyle w:val="11"/>
             <w:tabs>
               <w:tab w:val="right" w:leader="dot" w:pos="8296"/>
             </w:tabs>
@@ -1495,7 +1495,7 @@
         </w:p>
         <w:p>
           <w:pPr>
-            <w:pStyle w:val="10"/>
+            <w:pStyle w:val="11"/>
             <w:tabs>
               <w:tab w:val="right" w:leader="dot" w:pos="8296"/>
             </w:tabs>
@@ -1566,7 +1566,7 @@
         </w:p>
         <w:p>
           <w:pPr>
-            <w:pStyle w:val="10"/>
+            <w:pStyle w:val="11"/>
             <w:tabs>
               <w:tab w:val="right" w:leader="dot" w:pos="8296"/>
             </w:tabs>
@@ -1637,7 +1637,7 @@
         </w:p>
         <w:p>
           <w:pPr>
-            <w:pStyle w:val="10"/>
+            <w:pStyle w:val="11"/>
             <w:tabs>
               <w:tab w:val="right" w:leader="dot" w:pos="8296"/>
             </w:tabs>
@@ -1708,7 +1708,7 @@
         </w:p>
         <w:p>
           <w:pPr>
-            <w:pStyle w:val="10"/>
+            <w:pStyle w:val="11"/>
             <w:tabs>
               <w:tab w:val="right" w:leader="dot" w:pos="8296"/>
             </w:tabs>
@@ -1779,7 +1779,7 @@
         </w:p>
         <w:p>
           <w:pPr>
-            <w:pStyle w:val="10"/>
+            <w:pStyle w:val="11"/>
             <w:tabs>
               <w:tab w:val="right" w:leader="dot" w:pos="8296"/>
             </w:tabs>
@@ -1850,7 +1850,7 @@
         </w:p>
         <w:p>
           <w:pPr>
-            <w:pStyle w:val="10"/>
+            <w:pStyle w:val="11"/>
             <w:tabs>
               <w:tab w:val="right" w:leader="dot" w:pos="8296"/>
             </w:tabs>
@@ -2189,7 +2189,6 @@
     <w:p>
       <w:pPr>
         <w:rPr>
-          <w:rFonts w:hint="eastAsia"/>
           <w:b/>
         </w:rPr>
       </w:pPr>
@@ -2273,7 +2272,6 @@
     <w:p>
       <w:pPr>
         <w:rPr>
-          <w:rFonts w:hint="eastAsia"/>
           <w:b/>
         </w:rPr>
       </w:pPr>
@@ -2986,8 +2984,7 @@
     <w:p>
       <w:pPr>
         <w:rPr>
-          <w:rStyle w:val="a8"/>
-          <w:rFonts w:hint="eastAsia"/>
+          <w:b/>
         </w:rPr>
       </w:pPr>
       <w:r>
@@ -3006,6 +3003,98 @@
     </w:p>
     <w:p>
       <w:pPr>
+        <w:rPr>
+          <w:b/>
+        </w:rPr>
+      </w:pPr>
+      <w:r>
+        <w:rPr>
+          <w:b/>
+        </w:rPr>
+        <w:t>C</w:t>
+      </w:r>
+      <w:r>
+        <w:rPr>
+          <w:rFonts w:hint="eastAsia"/>
+          <w:b/>
+        </w:rPr>
+        <w:t>urrent: n 水流，气流，电流，思潮，潮流 adj</w:t>
+      </w:r>
+      <w:r>
+        <w:rPr>
+          <w:b/>
+        </w:rPr>
+        <w:t xml:space="preserve"> </w:t>
+      </w:r>
+      <w:r>
+        <w:rPr>
+          <w:rFonts w:hint="eastAsia"/>
+          <w:b/>
+        </w:rPr>
+        <w:t>当前的</w:t>
+      </w:r>
+    </w:p>
+    <w:p>
+      <w:pPr>
+        <w:rPr>
+          <w:rStyle w:val="aa"/>
+          <w:b/>
+          <w:i w:val="0"/>
+        </w:rPr>
+      </w:pPr>
+      <w:r>
+        <w:rPr>
+          <w:rStyle w:val="aa"/>
+          <w:b/>
+          <w:i w:val="0"/>
+        </w:rPr>
+        <w:t>C</w:t>
+      </w:r>
+      <w:r>
+        <w:rPr>
+          <w:rStyle w:val="aa"/>
+          <w:b/>
+          <w:i w:val="0"/>
+        </w:rPr>
+        <w:t>ount on</w:t>
+      </w:r>
+      <w:r>
+        <w:rPr>
+          <w:rStyle w:val="aa"/>
+          <w:b/>
+          <w:i w:val="0"/>
+        </w:rPr>
+        <w:t xml:space="preserve"> </w:t>
+      </w:r>
+      <w:r>
+        <w:rPr>
+          <w:rStyle w:val="aa"/>
+          <w:rFonts w:hint="eastAsia"/>
+          <w:b/>
+          <w:i w:val="0"/>
+        </w:rPr>
+        <w:t>:</w:t>
+      </w:r>
+      <w:r>
+        <w:rPr>
+          <w:rStyle w:val="aa"/>
+          <w:b/>
+          <w:i w:val="0"/>
+        </w:rPr>
+        <w:t xml:space="preserve"> </w:t>
+      </w:r>
+      <w:r>
+        <w:rPr>
+          <w:rStyle w:val="aa"/>
+          <w:rFonts w:hint="eastAsia"/>
+          <w:b/>
+          <w:i w:val="0"/>
+        </w:rPr>
+        <w:t>指望，依靠</w:t>
+      </w:r>
+    </w:p>
+    <w:p>
+      <w:pPr>
         <w:pStyle w:val="1"/>
       </w:pPr>
       <w:bookmarkStart w:id="3" w:name="_Toc491787471"/>
@@ -3101,7 +3190,6 @@
     <w:p>
       <w:pPr>
         <w:rPr>
-          <w:rFonts w:hint="eastAsia"/>
           <w:b/>
         </w:rPr>
       </w:pPr>
@@ -3134,6 +3222,105 @@
     </w:p>
     <w:p>
       <w:pPr>
+        <w:rPr>
+          <w:b/>
+        </w:rPr>
+      </w:pPr>
+      <w:r>
+        <w:rPr>
+          <w:b/>
+        </w:rPr>
+        <w:t>D</w:t>
+      </w:r>
+      <w:r>
+        <w:rPr>
+          <w:rFonts w:hint="eastAsia"/>
+          <w:b/>
+        </w:rPr>
+        <w:t>epression</w:t>
+      </w:r>
+      <w:r>
+        <w:rPr>
+          <w:b/>
+        </w:rPr>
+        <w:t xml:space="preserve"> </w:t>
+      </w:r>
+      <w:r>
+        <w:rPr>
+          <w:rFonts w:hint="eastAsia"/>
+          <w:b/>
+        </w:rPr>
+        <w:t>:抑郁症</w:t>
+      </w:r>
+    </w:p>
+    <w:p>
+      <w:pPr>
+        <w:rPr>
+          <w:b/>
+        </w:rPr>
+      </w:pPr>
+      <w:r>
+        <w:rPr>
+          <w:b/>
+        </w:rPr>
+        <w:t>D</w:t>
+      </w:r>
+      <w:r>
+        <w:rPr>
+          <w:rFonts w:hint="eastAsia"/>
+          <w:b/>
+        </w:rPr>
+        <w:t>epressant</w:t>
+      </w:r>
+      <w:r>
+        <w:rPr>
+          <w:b/>
+        </w:rPr>
+        <w:t xml:space="preserve"> :</w:t>
+      </w:r>
+      <w:r>
+        <w:rPr>
+          <w:rFonts w:hint="eastAsia"/>
+          <w:b/>
+        </w:rPr>
+        <w:t>镇静剂</w:t>
+      </w:r>
+    </w:p>
+    <w:p>
+      <w:pPr>
+        <w:rPr>
+          <w:b/>
+        </w:rPr>
+      </w:pPr>
+      <w:r>
+        <w:rPr>
+          <w:b/>
+        </w:rPr>
+        <w:t>D</w:t>
+      </w:r>
+      <w:r>
+        <w:rPr>
+          <w:rFonts w:hint="eastAsia"/>
+          <w:b/>
+        </w:rPr>
+        <w:t>isposition</w:t>
+      </w:r>
+      <w:r>
+        <w:rPr>
+          <w:b/>
+        </w:rPr>
+        <w:t xml:space="preserve"> </w:t>
+      </w:r>
+      <w:r>
+        <w:rPr>
+          <w:rFonts w:hint="eastAsia"/>
+          <w:b/>
+        </w:rPr>
+        <w:t>:气质，性情</w:t>
+      </w:r>
+    </w:p>
+    <w:p>
+      <w:pPr>
         <w:pStyle w:val="1"/>
       </w:pPr>
       <w:bookmarkStart w:id="4" w:name="_Toc491787472"/>
@@ -3260,7 +3447,6 @@
     <w:p>
       <w:pPr>
         <w:rPr>
-          <w:rFonts w:hint="eastAsia"/>
           <w:b/>
         </w:rPr>
       </w:pPr>
@@ -3321,7 +3507,6 @@
     <w:p>
       <w:pPr>
         <w:rPr>
-          <w:rFonts w:hint="eastAsia"/>
           <w:b/>
         </w:rPr>
       </w:pPr>
@@ -3351,125 +3536,180 @@
         </w:rPr>
         <w:t>紧急情况</w:t>
       </w:r>
-      <w:bookmarkStart w:id="5" w:name="_GoBack"/>
+    </w:p>
+    <w:p>
+      <w:pPr>
+        <w:rPr>
+          <w:b/>
+        </w:rPr>
+      </w:pPr>
+      <w:r>
+        <w:rPr>
+          <w:b/>
+        </w:rPr>
+        <w:t>Exuberantly</w:t>
+      </w:r>
+      <w:r>
+        <w:rPr>
+          <w:b/>
+        </w:rPr>
+        <w:t xml:space="preserve"> </w:t>
+      </w:r>
+      <w:r>
+        <w:rPr>
+          <w:rFonts w:hint="eastAsia"/>
+          <w:b/>
+        </w:rPr>
+        <w:t>:生机勃勃的</w:t>
+      </w:r>
+    </w:p>
+    <w:p>
+      <w:pPr>
+        <w:pStyle w:val="1"/>
+      </w:pPr>
+      <w:bookmarkStart w:id="5" w:name="_Toc491787473"/>
+      <w:r>
+        <w:t>F</w:t>
+      </w:r>
       <w:bookmarkEnd w:id="5"/>
     </w:p>
     <w:p>
       <w:pPr>
+        <w:rPr>
+          <w:b/>
+        </w:rPr>
+      </w:pPr>
+      <w:r>
+        <w:rPr>
+          <w:b/>
+        </w:rPr>
+        <w:t>far-reaching:</w:t>
+      </w:r>
+      <w:r>
+        <w:rPr>
+          <w:rFonts w:hint="eastAsia"/>
+          <w:b/>
+        </w:rPr>
+        <w:t>最深远的，最深刻的</w:t>
+      </w:r>
+    </w:p>
+    <w:p>
+      <w:pPr>
+        <w:rPr>
+          <w:b/>
+        </w:rPr>
+      </w:pPr>
+      <w:r>
+        <w:rPr>
+          <w:rFonts w:hint="eastAsia"/>
+          <w:b/>
+        </w:rPr>
+        <w:t>figure</w:t>
+      </w:r>
+      <w:r>
+        <w:rPr>
+          <w:b/>
+        </w:rPr>
+        <w:t xml:space="preserve">: v </w:t>
+      </w:r>
+      <w:r>
+        <w:rPr>
+          <w:rFonts w:hint="eastAsia"/>
+          <w:b/>
+        </w:rPr>
+        <w:t>算出，估计，推测  n</w:t>
+      </w:r>
+      <w:r>
+        <w:rPr>
+          <w:b/>
+        </w:rPr>
+        <w:t xml:space="preserve"> </w:t>
+      </w:r>
+      <w:r>
+        <w:rPr>
+          <w:rFonts w:hint="eastAsia"/>
+          <w:b/>
+        </w:rPr>
+        <w:t>体型，数字，图形，人物  figure</w:t>
+      </w:r>
+      <w:r>
+        <w:rPr>
+          <w:b/>
+        </w:rPr>
+        <w:t xml:space="preserve"> </w:t>
+      </w:r>
+      <w:r>
+        <w:rPr>
+          <w:rFonts w:hint="eastAsia"/>
+          <w:b/>
+        </w:rPr>
+        <w:t>out</w:t>
+      </w:r>
+      <w:r>
+        <w:rPr>
+          <w:b/>
+        </w:rPr>
+        <w:t xml:space="preserve"> </w:t>
+      </w:r>
+      <w:r>
+        <w:rPr>
+          <w:rFonts w:hint="eastAsia"/>
+          <w:b/>
+        </w:rPr>
+        <w:t>弄清楚</w:t>
+      </w:r>
+    </w:p>
+    <w:p>
+      <w:pPr>
+        <w:rPr>
+          <w:b/>
+        </w:rPr>
+      </w:pPr>
+      <w:r>
+        <w:rPr>
+          <w:rFonts w:hint="eastAsia"/>
+          <w:b/>
+        </w:rPr>
+        <w:t>formidable:可怕的</w:t>
+      </w:r>
+    </w:p>
+    <w:p>
+      <w:pPr>
+        <w:rPr>
+          <w:b/>
+        </w:rPr>
+      </w:pPr>
+      <w:r>
+        <w:rPr>
+          <w:rFonts w:hint="eastAsia"/>
+          <w:b/>
+        </w:rPr>
+        <w:t>feeble</w:t>
+      </w:r>
+      <w:r>
+        <w:rPr>
+          <w:b/>
+        </w:rPr>
+        <w:t xml:space="preserve"> </w:t>
+      </w:r>
+      <w:r>
+        <w:rPr>
+          <w:b/>
+        </w:rPr>
+        <w:t xml:space="preserve">   a feeble old man </w:t>
+      </w:r>
+      <w:r>
+        <w:rPr>
+          <w:b/>
+        </w:rPr>
+        <w:t>衰弱的老人</w:t>
+      </w:r>
+    </w:p>
+    <w:p>
+      <w:pPr>
         <w:pStyle w:val="1"/>
       </w:pPr>
-      <w:bookmarkStart w:id="6" w:name="_Toc491787473"/>
-      <w:r>
-        <w:t>F</w:t>
-      </w:r>
-      <w:bookmarkEnd w:id="6"/>
-    </w:p>
-    <w:p>
-      <w:pPr>
-        <w:rPr>
-          <w:b/>
-        </w:rPr>
-      </w:pPr>
-      <w:r>
-        <w:rPr>
-          <w:b/>
-        </w:rPr>
-        <w:t>far-reaching:</w:t>
-      </w:r>
-      <w:r>
-        <w:rPr>
-          <w:rFonts w:hint="eastAsia"/>
-          <w:b/>
-        </w:rPr>
-        <w:t>最深远的，最深刻的</w:t>
-      </w:r>
-    </w:p>
-    <w:p>
-      <w:pPr>
-        <w:rPr>
-          <w:b/>
-        </w:rPr>
-      </w:pPr>
-      <w:r>
-        <w:rPr>
-          <w:rFonts w:hint="eastAsia"/>
-          <w:b/>
-        </w:rPr>
-        <w:t>figure</w:t>
-      </w:r>
-      <w:r>
-        <w:rPr>
-          <w:b/>
-        </w:rPr>
-        <w:t xml:space="preserve">: v </w:t>
-      </w:r>
-      <w:r>
-        <w:rPr>
-          <w:rFonts w:hint="eastAsia"/>
-          <w:b/>
-        </w:rPr>
-        <w:t>算出，估计，推测  n</w:t>
-      </w:r>
-      <w:r>
-        <w:rPr>
-          <w:b/>
-        </w:rPr>
-        <w:t xml:space="preserve"> </w:t>
-      </w:r>
-      <w:r>
-        <w:rPr>
-          <w:rFonts w:hint="eastAsia"/>
-          <w:b/>
-        </w:rPr>
-        <w:t>体型，数字，图形，人物  figure</w:t>
-      </w:r>
-      <w:r>
-        <w:rPr>
-          <w:b/>
-        </w:rPr>
-        <w:t xml:space="preserve"> </w:t>
-      </w:r>
-      <w:r>
-        <w:rPr>
-          <w:rFonts w:hint="eastAsia"/>
-          <w:b/>
-        </w:rPr>
-        <w:t>out</w:t>
-      </w:r>
-      <w:r>
-        <w:rPr>
-          <w:b/>
-        </w:rPr>
-        <w:t xml:space="preserve"> </w:t>
-      </w:r>
-      <w:r>
-        <w:rPr>
-          <w:rFonts w:hint="eastAsia"/>
-          <w:b/>
-        </w:rPr>
-        <w:t>弄清楚</w:t>
-      </w:r>
-    </w:p>
-    <w:p>
-      <w:pPr>
-        <w:rPr>
-          <w:rFonts w:hint="eastAsia"/>
-          <w:b/>
-        </w:rPr>
-      </w:pPr>
-      <w:r>
-        <w:rPr>
-          <w:rFonts w:hint="eastAsia"/>
-          <w:b/>
-        </w:rPr>
-        <w:t>formidable:可怕的</w:t>
-      </w:r>
-    </w:p>
-    <w:p>
-      <w:pPr>
-        <w:pStyle w:val="1"/>
-      </w:pPr>
-      <w:bookmarkStart w:id="7" w:name="_Toc491787474"/>
+      <w:bookmarkStart w:id="6" w:name="_Toc491787474"/>
       <w:r>
         <w:rPr>
           <w:rFonts w:hint="eastAsia"/>
@@ -3477,59 +3717,520 @@
         <w:lastRenderedPageBreak/>
         <w:t>G</w:t>
       </w:r>
+      <w:bookmarkEnd w:id="6"/>
+    </w:p>
+    <w:p>
+      <w:r>
+        <w:t>G</w:t>
+      </w:r>
+      <w:r>
+        <w:rPr>
+          <w:rFonts w:hint="eastAsia"/>
+        </w:rPr>
+        <w:t>ive</w:t>
+      </w:r>
+      <w:r>
+        <w:t xml:space="preserve"> </w:t>
+      </w:r>
+      <w:r>
+        <w:rPr>
+          <w:rFonts w:hint="eastAsia"/>
+        </w:rPr>
+        <w:t>rise</w:t>
+      </w:r>
+      <w:r>
+        <w:t xml:space="preserve"> </w:t>
+      </w:r>
+      <w:r>
+        <w:rPr>
+          <w:rFonts w:hint="eastAsia"/>
+        </w:rPr>
+        <w:t>to</w:t>
+      </w:r>
+      <w:r>
+        <w:t xml:space="preserve"> </w:t>
+      </w:r>
+      <w:r>
+        <w:rPr>
+          <w:rFonts w:hint="eastAsia"/>
+        </w:rPr>
+        <w:t>引起，导致</w:t>
+      </w:r>
+      <w:r>
+        <w:rPr>
+          <w:rFonts w:hint="eastAsia"/>
+        </w:rPr>
+        <w:t>，造成</w:t>
+      </w:r>
+    </w:p>
+    <w:p>
+      <w:pPr>
+        <w:pStyle w:val="1"/>
+      </w:pPr>
+      <w:bookmarkStart w:id="7" w:name="_Toc491787475"/>
+      <w:r>
+        <w:rPr>
+          <w:rFonts w:hint="eastAsia"/>
+        </w:rPr>
+        <w:t>H</w:t>
+      </w:r>
       <w:bookmarkEnd w:id="7"/>
     </w:p>
     <w:p>
       <w:pPr>
         <w:pStyle w:val="1"/>
       </w:pPr>
-      <w:bookmarkStart w:id="8" w:name="_Toc491787475"/>
-      <w:r>
-        <w:rPr>
-          <w:rFonts w:hint="eastAsia"/>
-        </w:rPr>
-        <w:t>H</w:t>
+      <w:bookmarkStart w:id="8" w:name="_Toc491787476"/>
+      <w:r>
+        <w:t>I</w:t>
       </w:r>
       <w:bookmarkEnd w:id="8"/>
     </w:p>
     <w:p>
       <w:pPr>
+        <w:rPr>
+          <w:b/>
+        </w:rPr>
+      </w:pPr>
+      <w:r>
+        <w:rPr>
+          <w:b/>
+        </w:rPr>
+        <w:t>I</w:t>
+      </w:r>
+      <w:r>
+        <w:rPr>
+          <w:rFonts w:hint="eastAsia"/>
+          <w:b/>
+        </w:rPr>
+        <w:t>nte</w:t>
+      </w:r>
+      <w:r>
+        <w:rPr>
+          <w:b/>
+        </w:rPr>
+        <w:t>llectual</w:t>
+      </w:r>
+      <w:r>
+        <w:rPr>
+          <w:rFonts w:hint="eastAsia"/>
+          <w:b/>
+        </w:rPr>
+        <w:t>:</w:t>
+      </w:r>
+      <w:r>
+        <w:rPr>
+          <w:rFonts w:hint="eastAsia"/>
+          <w:b/>
+        </w:rPr>
+        <w:t>知识分子  I</w:t>
+      </w:r>
+      <w:r>
+        <w:rPr>
+          <w:b/>
+        </w:rPr>
+        <w:t>ntellectual property</w:t>
+      </w:r>
+      <w:r>
+        <w:rPr>
+          <w:rFonts w:hint="eastAsia"/>
+          <w:b/>
+        </w:rPr>
+        <w:t>:</w:t>
+      </w:r>
+      <w:r>
+        <w:rPr>
+          <w:rFonts w:hint="eastAsia"/>
+          <w:b/>
+        </w:rPr>
+        <w:t>知识产权</w:t>
+      </w:r>
+    </w:p>
+    <w:p>
+      <w:pPr>
+        <w:rPr>
+          <w:b/>
+        </w:rPr>
+      </w:pPr>
+      <w:r>
+        <w:rPr>
+          <w:b/>
+        </w:rPr>
+        <w:t>I</w:t>
+      </w:r>
+      <w:r>
+        <w:rPr>
+          <w:rFonts w:hint="eastAsia"/>
+          <w:b/>
+        </w:rPr>
+        <w:t xml:space="preserve">n </w:t>
+      </w:r>
+      <w:r>
+        <w:rPr>
+          <w:b/>
+        </w:rPr>
+        <w:t>the trade:</w:t>
+      </w:r>
+      <w:r>
+        <w:rPr>
+          <w:rFonts w:hint="eastAsia"/>
+          <w:b/>
+        </w:rPr>
+        <w:t>行业</w:t>
+      </w:r>
+    </w:p>
+    <w:p>
+      <w:pPr>
+        <w:rPr>
+          <w:b/>
+        </w:rPr>
+      </w:pPr>
+      <w:r>
+        <w:rPr>
+          <w:b/>
+        </w:rPr>
+        <w:t>I</w:t>
+      </w:r>
+      <w:r>
+        <w:rPr>
+          <w:rFonts w:hint="eastAsia"/>
+          <w:b/>
+        </w:rPr>
+        <w:t>nvalid:n 病人，伤残者</w:t>
+      </w:r>
+    </w:p>
+    <w:p>
+      <w:pPr>
+        <w:rPr>
+          <w:b/>
+          <w:bCs/>
+        </w:rPr>
+      </w:pPr>
+      <w:r>
+        <w:rPr>
+          <w:b/>
+          <w:bCs/>
+        </w:rPr>
+        <w:t>Inexorable:</w:t>
+      </w:r>
+      <w:r>
+        <w:rPr>
+          <w:rFonts w:hint="eastAsia"/>
+          <w:b/>
+          <w:bCs/>
+        </w:rPr>
+        <w:t>不可阻挡的</w:t>
+      </w:r>
+    </w:p>
+    <w:p>
+      <w:pPr>
+        <w:rPr>
+          <w:b/>
+          <w:bCs/>
+        </w:rPr>
+      </w:pPr>
+      <w:r>
+        <w:rPr>
+          <w:b/>
+          <w:bCs/>
+        </w:rPr>
+        <w:t>I</w:t>
+      </w:r>
+      <w:r>
+        <w:rPr>
+          <w:rFonts w:hint="eastAsia"/>
+          <w:b/>
+          <w:bCs/>
+        </w:rPr>
+        <w:t>n</w:t>
+      </w:r>
+      <w:r>
+        <w:rPr>
+          <w:b/>
+          <w:bCs/>
+        </w:rPr>
+        <w:t>herently:</w:t>
+      </w:r>
+      <w:r>
+        <w:rPr>
+          <w:rFonts w:hint="eastAsia"/>
+          <w:b/>
+          <w:bCs/>
+        </w:rPr>
+        <w:t>内在的，固有的</w:t>
+      </w:r>
+    </w:p>
+    <w:p>
+      <w:pPr>
+        <w:rPr>
+          <w:b/>
+          <w:bCs/>
+        </w:rPr>
+      </w:pPr>
+      <w:r>
+        <w:rPr>
+          <w:b/>
+          <w:bCs/>
+        </w:rPr>
+        <w:t>A</w:t>
+      </w:r>
+      <w:r>
+        <w:rPr>
+          <w:rFonts w:hint="eastAsia"/>
+          <w:b/>
+          <w:bCs/>
+        </w:rPr>
+        <w:t xml:space="preserve">n </w:t>
+      </w:r>
+      <w:r>
+        <w:rPr>
+          <w:b/>
+          <w:bCs/>
+        </w:rPr>
+        <w:t>inherently distrust of strangers</w:t>
+      </w:r>
+    </w:p>
+    <w:p>
+      <w:pPr>
+        <w:rPr>
+          <w:b/>
+          <w:bCs/>
+        </w:rPr>
+      </w:pPr>
+      <w:r>
+        <w:rPr>
+          <w:b/>
+          <w:bCs/>
+        </w:rPr>
+        <w:t>I</w:t>
+      </w:r>
+      <w:r>
+        <w:rPr>
+          <w:rFonts w:hint="eastAsia"/>
+          <w:b/>
+          <w:bCs/>
+        </w:rPr>
+        <w:t>dentify</w:t>
+      </w:r>
+      <w:r>
+        <w:rPr>
+          <w:b/>
+          <w:bCs/>
+        </w:rPr>
+        <w:t xml:space="preserve"> </w:t>
+      </w:r>
+      <w:r>
+        <w:rPr>
+          <w:rFonts w:hint="eastAsia"/>
+          <w:b/>
+          <w:bCs/>
+        </w:rPr>
+        <w:t>with</w:t>
+      </w:r>
+      <w:r>
+        <w:rPr>
+          <w:b/>
+          <w:bCs/>
+        </w:rPr>
+        <w:t xml:space="preserve"> :</w:t>
+      </w:r>
+      <w:r>
+        <w:rPr>
+          <w:rFonts w:hint="eastAsia"/>
+          <w:b/>
+          <w:bCs/>
+        </w:rPr>
+        <w:t>认同，与..有同感</w:t>
+      </w:r>
+    </w:p>
+    <w:p>
+      <w:pPr>
+        <w:rPr>
+          <w:b/>
+          <w:bCs/>
+        </w:rPr>
+      </w:pPr>
+      <w:r>
+        <w:rPr>
+          <w:b/>
+          <w:bCs/>
+        </w:rPr>
+        <w:t>I</w:t>
+      </w:r>
+      <w:r>
+        <w:rPr>
+          <w:rFonts w:hint="eastAsia"/>
+          <w:b/>
+          <w:bCs/>
+        </w:rPr>
+        <w:t>m</w:t>
+      </w:r>
+      <w:r>
+        <w:rPr>
+          <w:b/>
+          <w:bCs/>
+        </w:rPr>
+        <w:t>pressive</w:t>
+      </w:r>
+      <w:r>
+        <w:rPr>
+          <w:rFonts w:hint="eastAsia"/>
+          <w:b/>
+          <w:bCs/>
+        </w:rPr>
+        <w:t xml:space="preserve"> :给人印象深刻的，</w:t>
+      </w:r>
+      <w:r>
+        <w:rPr>
+          <w:rFonts w:hint="eastAsia"/>
+          <w:b/>
+          <w:bCs/>
+        </w:rPr>
+        <w:t>了不起的</w:t>
+      </w:r>
+    </w:p>
+    <w:p>
+      <w:pPr>
+        <w:rPr>
+          <w:b/>
+          <w:bCs/>
+        </w:rPr>
+      </w:pPr>
+      <w:r>
+        <w:rPr>
+          <w:b/>
+          <w:bCs/>
+        </w:rPr>
+        <w:t>I</w:t>
+      </w:r>
+      <w:r>
+        <w:rPr>
+          <w:rFonts w:hint="eastAsia"/>
+          <w:b/>
+          <w:bCs/>
+        </w:rPr>
+        <w:t>n</w:t>
+      </w:r>
+      <w:r>
+        <w:rPr>
+          <w:b/>
+          <w:bCs/>
+        </w:rPr>
+        <w:t>stil vt</w:t>
+      </w:r>
+      <w:r>
+        <w:rPr>
+          <w:rFonts w:hint="eastAsia"/>
+          <w:b/>
+          <w:bCs/>
+        </w:rPr>
+        <w:t xml:space="preserve"> 逐渐灌输</w:t>
+      </w:r>
+    </w:p>
+    <w:p>
+      <w:pPr>
         <w:pStyle w:val="1"/>
       </w:pPr>
-      <w:bookmarkStart w:id="9" w:name="_Toc491787476"/>
-      <w:r>
-        <w:t>I</w:t>
+      <w:bookmarkStart w:id="9" w:name="_Toc491787477"/>
+      <w:r>
+        <w:t>J</w:t>
       </w:r>
       <w:bookmarkEnd w:id="9"/>
     </w:p>
     <w:p>
       <w:pPr>
-        <w:rPr>
-          <w:b/>
-        </w:rPr>
-      </w:pPr>
-      <w:r>
-        <w:rPr>
-          <w:b/>
-        </w:rPr>
-        <w:t>I</w:t>
-      </w:r>
-      <w:r>
-        <w:rPr>
-          <w:rFonts w:hint="eastAsia"/>
-          <w:b/>
-        </w:rPr>
-        <w:t>nte</w:t>
-      </w:r>
-      <w:r>
-        <w:rPr>
-          <w:b/>
-        </w:rPr>
-        <w:t>llectual</w:t>
-      </w:r>
-      <w:r>
-        <w:rPr>
-          <w:rFonts w:hint="eastAsia"/>
+        <w:pStyle w:val="1"/>
+      </w:pPr>
+      <w:bookmarkStart w:id="10" w:name="_Toc491787478"/>
+      <w:r>
+        <w:t>K</w:t>
+      </w:r>
+      <w:bookmarkEnd w:id="10"/>
+    </w:p>
+    <w:p>
+      <w:pPr>
+        <w:pStyle w:val="1"/>
+      </w:pPr>
+      <w:bookmarkStart w:id="11" w:name="_Toc491787479"/>
+      <w:r>
+        <w:t>L</w:t>
+      </w:r>
+      <w:bookmarkEnd w:id="11"/>
+    </w:p>
+    <w:p>
+      <w:pPr>
+        <w:rPr>
+          <w:b/>
+        </w:rPr>
+      </w:pPr>
+      <w:r>
+        <w:rPr>
+          <w:b/>
+        </w:rPr>
+        <w:t>L</w:t>
+      </w:r>
+      <w:r>
+        <w:rPr>
+          <w:rFonts w:hint="eastAsia"/>
+          <w:b/>
+        </w:rPr>
+        <w:t>ess</w:t>
+      </w:r>
+      <w:r>
+        <w:rPr>
+          <w:b/>
+        </w:rPr>
+        <w:t xml:space="preserve"> than:</w:t>
+      </w:r>
+      <w:r>
+        <w:rPr>
+          <w:rFonts w:hint="eastAsia"/>
+          <w:b/>
+        </w:rPr>
+        <w:t>不是，not</w:t>
+      </w:r>
+    </w:p>
+    <w:p>
+      <w:pPr>
+        <w:pStyle w:val="1"/>
+      </w:pPr>
+      <w:bookmarkStart w:id="12" w:name="_Toc491787480"/>
+      <w:r>
+        <w:t>M</w:t>
+      </w:r>
+      <w:bookmarkEnd w:id="12"/>
+    </w:p>
+    <w:p>
+      <w:pPr>
+        <w:pStyle w:val="1"/>
+      </w:pPr>
+      <w:bookmarkStart w:id="13" w:name="_Toc491787481"/>
+      <w:r>
+        <w:t>N</w:t>
+      </w:r>
+      <w:bookmarkEnd w:id="13"/>
+    </w:p>
+    <w:p>
+      <w:pPr>
+        <w:rPr>
+          <w:b/>
+        </w:rPr>
+      </w:pPr>
+      <w:r>
+        <w:rPr>
+          <w:b/>
+        </w:rPr>
+        <w:t>N</w:t>
+      </w:r>
+      <w:r>
+        <w:rPr>
+          <w:rFonts w:hint="eastAsia"/>
+          <w:b/>
+        </w:rPr>
+        <w:t>ature</w:t>
+      </w:r>
+      <w:r>
+        <w:rPr>
           <w:b/>
         </w:rPr>
         <w:t>:</w:t>
@@ -3539,428 +4240,105 @@
           <w:rFonts w:hint="eastAsia"/>
           <w:b/>
         </w:rPr>
-        <w:t>知识分子  I</w:t>
-      </w:r>
-      <w:r>
-        <w:rPr>
-          <w:b/>
-        </w:rPr>
-        <w:t>ntellectual property</w:t>
-      </w:r>
-      <w:r>
-        <w:rPr>
-          <w:rFonts w:hint="eastAsia"/>
-          <w:b/>
-        </w:rPr>
-        <w:t>:</w:t>
-      </w:r>
-      <w:r>
-        <w:rPr>
-          <w:rFonts w:hint="eastAsia"/>
-          <w:b/>
-        </w:rPr>
-        <w:t>知识产权</w:t>
-      </w:r>
-    </w:p>
-    <w:p>
-      <w:pPr>
-        <w:rPr>
-          <w:b/>
-        </w:rPr>
-      </w:pPr>
-      <w:r>
-        <w:rPr>
-          <w:b/>
-        </w:rPr>
-        <w:t>I</w:t>
-      </w:r>
-      <w:r>
-        <w:rPr>
-          <w:rFonts w:hint="eastAsia"/>
-          <w:b/>
-        </w:rPr>
-        <w:t xml:space="preserve">n </w:t>
-      </w:r>
-      <w:r>
-        <w:rPr>
-          <w:b/>
-        </w:rPr>
-        <w:t>the trade:</w:t>
-      </w:r>
-      <w:r>
-        <w:rPr>
-          <w:rFonts w:hint="eastAsia"/>
-          <w:b/>
-        </w:rPr>
-        <w:t>行业</w:t>
-      </w:r>
-    </w:p>
-    <w:p>
-      <w:pPr>
-        <w:rPr>
-          <w:b/>
-        </w:rPr>
-      </w:pPr>
-      <w:r>
-        <w:rPr>
-          <w:b/>
-        </w:rPr>
-        <w:t>I</w:t>
-      </w:r>
-      <w:r>
-        <w:rPr>
-          <w:rFonts w:hint="eastAsia"/>
-          <w:b/>
-        </w:rPr>
-        <w:t>nvalid:n 病人，伤残者</w:t>
-      </w:r>
-    </w:p>
-    <w:p>
-      <w:pPr>
-        <w:rPr>
-          <w:b/>
-          <w:bCs/>
-        </w:rPr>
-      </w:pPr>
-      <w:r>
-        <w:rPr>
-          <w:b/>
-          <w:bCs/>
-        </w:rPr>
-        <w:t>I</w:t>
-      </w:r>
-      <w:r>
-        <w:rPr>
-          <w:b/>
-          <w:bCs/>
-        </w:rPr>
-        <w:t>nexorable</w:t>
-      </w:r>
-      <w:r>
-        <w:rPr>
-          <w:b/>
-          <w:bCs/>
-        </w:rPr>
-        <w:t>:</w:t>
-      </w:r>
-      <w:r>
-        <w:rPr>
-          <w:rFonts w:hint="eastAsia"/>
-          <w:b/>
-          <w:bCs/>
-        </w:rPr>
-        <w:t>不可阻挡的</w:t>
-      </w:r>
-    </w:p>
-    <w:p>
-      <w:pPr>
-        <w:rPr>
-          <w:b/>
-          <w:bCs/>
-        </w:rPr>
-      </w:pPr>
-      <w:r>
-        <w:rPr>
-          <w:b/>
-          <w:bCs/>
-        </w:rPr>
-        <w:t>I</w:t>
-      </w:r>
-      <w:r>
-        <w:rPr>
-          <w:rFonts w:hint="eastAsia"/>
-          <w:b/>
-          <w:bCs/>
-        </w:rPr>
-        <w:t>n</w:t>
-      </w:r>
-      <w:r>
-        <w:rPr>
-          <w:b/>
-          <w:bCs/>
-        </w:rPr>
-        <w:t>herently:</w:t>
-      </w:r>
-      <w:r>
-        <w:rPr>
-          <w:rFonts w:hint="eastAsia"/>
-          <w:b/>
-          <w:bCs/>
-        </w:rPr>
-        <w:t>内在的，固有的</w:t>
-      </w:r>
-    </w:p>
-    <w:p>
-      <w:pPr>
-        <w:rPr>
-          <w:b/>
-          <w:bCs/>
-        </w:rPr>
-      </w:pPr>
-      <w:r>
-        <w:rPr>
-          <w:b/>
-          <w:bCs/>
-        </w:rPr>
-        <w:t>A</w:t>
-      </w:r>
-      <w:r>
-        <w:rPr>
-          <w:rFonts w:hint="eastAsia"/>
-          <w:b/>
-          <w:bCs/>
-        </w:rPr>
-        <w:t xml:space="preserve">n </w:t>
-      </w:r>
-      <w:r>
-        <w:rPr>
-          <w:b/>
-          <w:bCs/>
-        </w:rPr>
-        <w:t>inherently distrust of strangers</w:t>
-      </w:r>
-    </w:p>
-    <w:p>
-      <w:pPr>
-        <w:rPr>
-          <w:rFonts w:hint="eastAsia"/>
-          <w:b/>
-        </w:rPr>
-      </w:pPr>
-      <w:r>
-        <w:rPr>
-          <w:b/>
-          <w:bCs/>
-        </w:rPr>
-        <w:t>I</w:t>
-      </w:r>
-      <w:r>
-        <w:rPr>
-          <w:rFonts w:hint="eastAsia"/>
-          <w:b/>
-          <w:bCs/>
-        </w:rPr>
-        <w:t>dentify</w:t>
-      </w:r>
-      <w:r>
-        <w:rPr>
-          <w:b/>
-          <w:bCs/>
-        </w:rPr>
-        <w:t xml:space="preserve"> </w:t>
-      </w:r>
-      <w:r>
-        <w:rPr>
-          <w:rFonts w:hint="eastAsia"/>
-          <w:b/>
-          <w:bCs/>
-        </w:rPr>
-        <w:t>with</w:t>
-      </w:r>
-      <w:r>
-        <w:rPr>
-          <w:b/>
-          <w:bCs/>
-        </w:rPr>
-        <w:t xml:space="preserve"> :</w:t>
-      </w:r>
-      <w:r>
-        <w:rPr>
-          <w:rFonts w:hint="eastAsia"/>
-          <w:b/>
-          <w:bCs/>
-        </w:rPr>
-        <w:t>认同，与..有同感</w:t>
+        <w:t>本质</w:t>
+      </w:r>
+    </w:p>
+    <w:p>
+      <w:pPr>
+        <w:rPr>
+          <w:b/>
+        </w:rPr>
+      </w:pPr>
+      <w:r>
+        <w:rPr>
+          <w:b/>
+        </w:rPr>
+        <w:t>N</w:t>
+      </w:r>
+      <w:r>
+        <w:rPr>
+          <w:rFonts w:hint="eastAsia"/>
+          <w:b/>
+        </w:rPr>
+        <w:t>asty:令人十分不快的，</w:t>
+      </w:r>
+      <w:r>
+        <w:rPr>
+          <w:rFonts w:hint="eastAsia"/>
+          <w:b/>
+        </w:rPr>
+        <w:t>恶意的</w:t>
       </w:r>
     </w:p>
     <w:p>
       <w:pPr>
         <w:pStyle w:val="1"/>
       </w:pPr>
-      <w:bookmarkStart w:id="10" w:name="_Toc491787477"/>
-      <w:r>
-        <w:t>J</w:t>
-      </w:r>
-      <w:bookmarkEnd w:id="10"/>
-    </w:p>
-    <w:p>
-      <w:pPr>
-        <w:pStyle w:val="1"/>
-      </w:pPr>
-      <w:bookmarkStart w:id="11" w:name="_Toc491787478"/>
-      <w:r>
-        <w:t>K</w:t>
-      </w:r>
-      <w:bookmarkEnd w:id="11"/>
-    </w:p>
-    <w:p>
-      <w:pPr>
-        <w:pStyle w:val="1"/>
-      </w:pPr>
-      <w:bookmarkStart w:id="12" w:name="_Toc491787479"/>
-      <w:r>
-        <w:t>L</w:t>
-      </w:r>
-      <w:bookmarkEnd w:id="12"/>
-    </w:p>
-    <w:p>
-      <w:pPr>
-        <w:rPr>
-          <w:rFonts w:hint="eastAsia"/>
-          <w:b/>
-        </w:rPr>
-      </w:pPr>
-      <w:r>
-        <w:rPr>
-          <w:b/>
-        </w:rPr>
-        <w:t>L</w:t>
-      </w:r>
-      <w:r>
-        <w:rPr>
-          <w:rFonts w:hint="eastAsia"/>
-          <w:b/>
-        </w:rPr>
-        <w:t>ess</w:t>
-      </w:r>
-      <w:r>
-        <w:rPr>
-          <w:b/>
-        </w:rPr>
-        <w:t xml:space="preserve"> than:</w:t>
-      </w:r>
-      <w:r>
-        <w:rPr>
-          <w:rFonts w:hint="eastAsia"/>
-          <w:b/>
-        </w:rPr>
-        <w:t>不是，not</w:t>
-      </w:r>
-    </w:p>
-    <w:p>
-      <w:pPr>
-        <w:pStyle w:val="1"/>
-      </w:pPr>
-      <w:bookmarkStart w:id="13" w:name="_Toc491787480"/>
-      <w:r>
-        <w:t>M</w:t>
-      </w:r>
-      <w:bookmarkEnd w:id="13"/>
-    </w:p>
-    <w:p>
-      <w:pPr>
-        <w:pStyle w:val="1"/>
-      </w:pPr>
-      <w:bookmarkStart w:id="14" w:name="_Toc491787481"/>
-      <w:r>
-        <w:t>N</w:t>
-      </w:r>
-      <w:bookmarkEnd w:id="14"/>
-    </w:p>
-    <w:p>
-      <w:pPr>
-        <w:rPr>
-          <w:rFonts w:hint="eastAsia"/>
-          <w:b/>
-        </w:rPr>
-      </w:pPr>
-      <w:r>
-        <w:rPr>
-          <w:b/>
-        </w:rPr>
-        <w:t>N</w:t>
-      </w:r>
-      <w:r>
-        <w:rPr>
-          <w:rFonts w:hint="eastAsia"/>
-          <w:b/>
-        </w:rPr>
-        <w:t>ature</w:t>
-      </w:r>
-      <w:r>
-        <w:rPr>
-          <w:b/>
-        </w:rPr>
-        <w:t>:</w:t>
-      </w:r>
-      <w:r>
-        <w:rPr>
-          <w:rFonts w:hint="eastAsia"/>
-          <w:b/>
-        </w:rPr>
-        <w:t>本质</w:t>
-      </w:r>
-    </w:p>
-    <w:p>
-      <w:pPr>
-        <w:pStyle w:val="1"/>
-      </w:pPr>
-      <w:bookmarkStart w:id="15" w:name="_Toc491787482"/>
-      <w:r>
-        <w:t>O</w:t>
-      </w:r>
-      <w:bookmarkEnd w:id="15"/>
-    </w:p>
-    <w:p>
-      <w:pPr>
-        <w:rPr>
-          <w:b/>
-        </w:rPr>
-      </w:pPr>
-      <w:r>
-        <w:rPr>
-          <w:b/>
-        </w:rPr>
-        <w:t>O</w:t>
-      </w:r>
-      <w:r>
-        <w:rPr>
-          <w:rFonts w:hint="eastAsia"/>
-          <w:b/>
-        </w:rPr>
-        <w:t xml:space="preserve">n </w:t>
-      </w:r>
-      <w:r>
-        <w:rPr>
-          <w:b/>
-        </w:rPr>
-        <w:t>th</w:t>
-      </w:r>
-      <w:r>
-        <w:rPr>
-          <w:rFonts w:hint="eastAsia"/>
-          <w:b/>
-        </w:rPr>
-        <w:t>e</w:t>
-      </w:r>
-      <w:r>
-        <w:rPr>
-          <w:b/>
-        </w:rPr>
-        <w:t xml:space="preserve"> wrong planet:</w:t>
-      </w:r>
-      <w:r>
-        <w:rPr>
-          <w:rFonts w:hint="eastAsia"/>
-          <w:b/>
-        </w:rPr>
-        <w:t>脱离实际的</w:t>
-      </w:r>
-    </w:p>
-    <w:p>
-      <w:pPr>
-        <w:rPr>
-          <w:rFonts w:hint="eastAsia"/>
-          <w:b/>
-        </w:rPr>
-      </w:pPr>
-      <w:r>
-        <w:rPr>
-          <w:b/>
-        </w:rPr>
+      <w:bookmarkStart w:id="14" w:name="_Toc491787482"/>
+      <w:r>
         <w:lastRenderedPageBreak/>
         <w:t>O</w:t>
       </w:r>
+      <w:bookmarkEnd w:id="14"/>
+    </w:p>
+    <w:p>
+      <w:pPr>
+        <w:rPr>
+          <w:b/>
+        </w:rPr>
+      </w:pPr>
+      <w:r>
+        <w:rPr>
+          <w:b/>
+        </w:rPr>
+        <w:t>O</w:t>
+      </w:r>
+      <w:r>
+        <w:rPr>
+          <w:rFonts w:hint="eastAsia"/>
+          <w:b/>
+        </w:rPr>
+        <w:t xml:space="preserve">n </w:t>
+      </w:r>
+      <w:r>
+        <w:rPr>
+          <w:b/>
+        </w:rPr>
+        <w:t>th</w:t>
+      </w:r>
+      <w:r>
+        <w:rPr>
+          <w:rFonts w:hint="eastAsia"/>
+          <w:b/>
+        </w:rPr>
+        <w:t>e</w:t>
+      </w:r>
+      <w:r>
+        <w:rPr>
+          <w:b/>
+        </w:rPr>
+        <w:t xml:space="preserve"> wrong planet:</w:t>
+      </w:r>
+      <w:r>
+        <w:rPr>
+          <w:rFonts w:hint="eastAsia"/>
+          <w:b/>
+        </w:rPr>
+        <w:t>脱离实际的</w:t>
+      </w:r>
+    </w:p>
+    <w:p>
+      <w:pPr>
+        <w:rPr>
+          <w:b/>
+        </w:rPr>
+      </w:pPr>
+      <w:r>
+        <w:rPr>
+          <w:b/>
+        </w:rPr>
+        <w:t>O</w:t>
+      </w:r>
       <w:r>
         <w:rPr>
           <w:rFonts w:hint="eastAsia"/>
@@ -3973,136 +4351,195 @@
       <w:pPr>
         <w:pStyle w:val="1"/>
       </w:pPr>
-      <w:bookmarkStart w:id="16" w:name="_Toc491787483"/>
+      <w:bookmarkStart w:id="15" w:name="_Toc491787483"/>
       <w:r>
         <w:t>P</w:t>
       </w:r>
+      <w:bookmarkEnd w:id="15"/>
+    </w:p>
+    <w:p>
+      <w:pPr>
+        <w:rPr>
+          <w:b/>
+        </w:rPr>
+      </w:pPr>
+      <w:r>
+        <w:rPr>
+          <w:b/>
+        </w:rPr>
+        <w:t>P</w:t>
+      </w:r>
+      <w:r>
+        <w:rPr>
+          <w:rFonts w:hint="eastAsia"/>
+          <w:b/>
+        </w:rPr>
+        <w:t>ronounced:显著的，明确的</w:t>
+      </w:r>
+    </w:p>
+    <w:p>
+      <w:pPr>
+        <w:rPr>
+          <w:b/>
+        </w:rPr>
+      </w:pPr>
+      <w:r>
+        <w:rPr>
+          <w:b/>
+        </w:rPr>
+        <w:t>P</w:t>
+      </w:r>
+      <w:r>
+        <w:rPr>
+          <w:rFonts w:hint="eastAsia"/>
+          <w:b/>
+        </w:rPr>
+        <w:t>ro</w:t>
+      </w:r>
+      <w:r>
+        <w:rPr>
+          <w:b/>
+        </w:rPr>
+        <w:t>vocative:</w:t>
+      </w:r>
+      <w:r>
+        <w:rPr>
+          <w:rFonts w:hint="eastAsia"/>
+          <w:b/>
+        </w:rPr>
+        <w:t>启发性的，煽动性的，性暗示</w:t>
+      </w:r>
+    </w:p>
+    <w:p>
+      <w:pPr>
+        <w:rPr>
+          <w:b/>
+        </w:rPr>
+      </w:pPr>
+      <w:r>
+        <w:rPr>
+          <w:b/>
+        </w:rPr>
+        <w:t>P</w:t>
+      </w:r>
+      <w:r>
+        <w:rPr>
+          <w:rFonts w:hint="eastAsia"/>
+          <w:b/>
+        </w:rPr>
+        <w:t>alm:手掌心，</w:t>
+      </w:r>
+      <w:bookmarkStart w:id="16" w:name="OLE_LINK1"/>
+      <w:bookmarkStart w:id="17" w:name="OLE_LINK2"/>
+      <w:r>
+        <w:rPr>
+          <w:rFonts w:hint="eastAsia"/>
+          <w:b/>
+        </w:rPr>
+        <w:t>棕榈树</w:t>
+      </w:r>
       <w:bookmarkEnd w:id="16"/>
-    </w:p>
-    <w:p>
-      <w:pPr>
-        <w:rPr>
-          <w:b/>
-        </w:rPr>
-      </w:pPr>
-      <w:r>
-        <w:rPr>
-          <w:b/>
-        </w:rPr>
-        <w:t>P</w:t>
-      </w:r>
-      <w:r>
-        <w:rPr>
-          <w:rFonts w:hint="eastAsia"/>
-          <w:b/>
-        </w:rPr>
-        <w:t>ronounced:显著的，明确的</w:t>
-      </w:r>
-    </w:p>
-    <w:p>
-      <w:pPr>
-        <w:rPr>
-          <w:b/>
-        </w:rPr>
-      </w:pPr>
-      <w:r>
-        <w:rPr>
-          <w:b/>
-        </w:rPr>
-        <w:t>P</w:t>
-      </w:r>
-      <w:r>
-        <w:rPr>
-          <w:rFonts w:hint="eastAsia"/>
-          <w:b/>
-        </w:rPr>
-        <w:t>ro</w:t>
-      </w:r>
-      <w:r>
-        <w:rPr>
-          <w:b/>
-        </w:rPr>
-        <w:t>vocative:</w:t>
-      </w:r>
-      <w:r>
-        <w:rPr>
-          <w:rFonts w:hint="eastAsia"/>
-          <w:b/>
-        </w:rPr>
-        <w:t>启发性的，煽动性的，性暗示</w:t>
-      </w:r>
-    </w:p>
-    <w:p>
-      <w:pPr>
-        <w:rPr>
-          <w:b/>
-        </w:rPr>
-      </w:pPr>
-      <w:r>
-        <w:rPr>
-          <w:b/>
-        </w:rPr>
-        <w:t>P</w:t>
-      </w:r>
-      <w:r>
-        <w:rPr>
-          <w:rFonts w:hint="eastAsia"/>
-          <w:b/>
-        </w:rPr>
-        <w:t>alm:手掌心，</w:t>
-      </w:r>
-      <w:bookmarkStart w:id="17" w:name="OLE_LINK1"/>
-      <w:bookmarkStart w:id="18" w:name="OLE_LINK2"/>
-      <w:r>
-        <w:rPr>
-          <w:rFonts w:hint="eastAsia"/>
-          <w:b/>
-        </w:rPr>
-        <w:t>棕榈树</w:t>
-      </w:r>
       <w:bookmarkEnd w:id="17"/>
+    </w:p>
+    <w:p>
+      <w:pPr>
+        <w:rPr>
+          <w:b/>
+        </w:rPr>
+      </w:pPr>
+      <w:r>
+        <w:rPr>
+          <w:b/>
+        </w:rPr>
+        <w:t xml:space="preserve">Philharmonic: </w:t>
+      </w:r>
+      <w:r>
+        <w:rPr>
+          <w:rFonts w:hint="eastAsia"/>
+          <w:b/>
+        </w:rPr>
+        <w:t>交响乐团</w:t>
+      </w:r>
+    </w:p>
+    <w:p>
+      <w:pPr>
+        <w:rPr>
+          <w:b/>
+        </w:rPr>
+      </w:pPr>
+      <w:r>
+        <w:rPr>
+          <w:b/>
+        </w:rPr>
+        <w:t>press on anyway</w:t>
+      </w:r>
+      <w:r>
+        <w:rPr>
+          <w:rFonts w:hint="eastAsia"/>
+          <w:b/>
+        </w:rPr>
+        <w:t>: 我行我素</w:t>
+      </w:r>
+    </w:p>
+    <w:p>
+      <w:pPr>
+        <w:rPr>
+          <w:b/>
+        </w:rPr>
+      </w:pPr>
+      <w:r>
+        <w:rPr>
+          <w:rFonts w:hint="eastAsia"/>
+          <w:b/>
+        </w:rPr>
+        <w:t>press</w:t>
+      </w:r>
+      <w:r>
+        <w:rPr>
+          <w:b/>
+        </w:rPr>
+        <w:t xml:space="preserve"> </w:t>
+      </w:r>
+      <w:r>
+        <w:rPr>
+          <w:rFonts w:hint="eastAsia"/>
+          <w:b/>
+        </w:rPr>
+        <w:t>for</w:t>
+      </w:r>
+      <w:r>
+        <w:rPr>
+          <w:b/>
+        </w:rPr>
+        <w:t xml:space="preserve"> </w:t>
+      </w:r>
+      <w:r>
+        <w:rPr>
+          <w:rFonts w:hint="eastAsia"/>
+          <w:b/>
+        </w:rPr>
+        <w:t>迫切要求，敦促</w:t>
+      </w:r>
+    </w:p>
+    <w:p>
+      <w:pPr>
+        <w:pStyle w:val="1"/>
+      </w:pPr>
+      <w:bookmarkStart w:id="18" w:name="_Toc491787484"/>
+      <w:r>
+        <w:t>Q</w:t>
+      </w:r>
       <w:bookmarkEnd w:id="18"/>
     </w:p>
     <w:p>
       <w:pPr>
-        <w:rPr>
-          <w:rFonts w:hint="eastAsia"/>
-          <w:b/>
-        </w:rPr>
-      </w:pPr>
-      <w:r>
-        <w:rPr>
-          <w:b/>
-        </w:rPr>
-        <w:t xml:space="preserve">Philharmonic: </w:t>
-      </w:r>
-      <w:r>
-        <w:rPr>
-          <w:rFonts w:hint="eastAsia"/>
-          <w:b/>
-        </w:rPr>
-        <w:t>交响乐团</w:t>
-      </w:r>
-    </w:p>
-    <w:p>
-      <w:pPr>
         <w:pStyle w:val="1"/>
       </w:pPr>
-      <w:bookmarkStart w:id="19" w:name="_Toc491787484"/>
-      <w:r>
-        <w:t>Q</w:t>
+      <w:bookmarkStart w:id="19" w:name="_Toc491787485"/>
+      <w:r>
+        <w:t>R</w:t>
       </w:r>
       <w:bookmarkEnd w:id="19"/>
-    </w:p>
-    <w:p>
-      <w:pPr>
-        <w:pStyle w:val="1"/>
-      </w:pPr>
-      <w:bookmarkStart w:id="20" w:name="_Toc491787485"/>
-      <w:r>
-        <w:t>R</w:t>
-      </w:r>
-      <w:bookmarkEnd w:id="20"/>
     </w:p>
     <w:p>
       <w:pPr>
@@ -4224,7 +4661,6 @@
           <w:tab w:val="center" w:pos="4153"/>
         </w:tabs>
         <w:rPr>
-          <w:rFonts w:hint="eastAsia"/>
           <w:b/>
         </w:rPr>
       </w:pPr>
@@ -4257,12 +4693,197 @@
     </w:p>
     <w:p>
       <w:pPr>
+        <w:tabs>
+          <w:tab w:val="center" w:pos="4153"/>
+        </w:tabs>
+        <w:rPr>
+          <w:b/>
+        </w:rPr>
+      </w:pPr>
+      <w:r>
+        <w:rPr>
+          <w:b/>
+        </w:rPr>
+        <w:t>R</w:t>
+      </w:r>
+      <w:r>
+        <w:rPr>
+          <w:rFonts w:hint="eastAsia"/>
+          <w:b/>
+        </w:rPr>
+        <w:t>esort</w:t>
+      </w:r>
+      <w:r>
+        <w:rPr>
+          <w:b/>
+        </w:rPr>
+        <w:t xml:space="preserve"> : v </w:t>
+      </w:r>
+      <w:r>
+        <w:rPr>
+          <w:rFonts w:hint="eastAsia"/>
+          <w:b/>
+        </w:rPr>
+        <w:t>求助 n</w:t>
+      </w:r>
+      <w:r>
+        <w:rPr>
+          <w:b/>
+        </w:rPr>
+        <w:t xml:space="preserve"> </w:t>
+      </w:r>
+      <w:r>
+        <w:rPr>
+          <w:rFonts w:hint="eastAsia"/>
+          <w:b/>
+        </w:rPr>
+        <w:t>手段</w:t>
+      </w:r>
+    </w:p>
+    <w:p>
+      <w:pPr>
         <w:pStyle w:val="1"/>
       </w:pPr>
-      <w:bookmarkStart w:id="21" w:name="_Toc491787486"/>
+      <w:bookmarkStart w:id="20" w:name="_Toc491787486"/>
       <w:r>
         <w:t>S</w:t>
       </w:r>
+      <w:bookmarkEnd w:id="20"/>
+    </w:p>
+    <w:p>
+      <w:pPr>
+        <w:rPr>
+          <w:b/>
+        </w:rPr>
+      </w:pPr>
+      <w:r>
+        <w:rPr>
+          <w:b/>
+        </w:rPr>
+        <w:t>Stickiness:</w:t>
+      </w:r>
+      <w:r>
+        <w:rPr>
+          <w:rFonts w:hint="eastAsia"/>
+          <w:b/>
+        </w:rPr>
+        <w:t>吸引力</w:t>
+      </w:r>
+    </w:p>
+    <w:p>
+      <w:pPr>
+        <w:rPr>
+          <w:b/>
+        </w:rPr>
+      </w:pPr>
+      <w:r>
+        <w:rPr>
+          <w:b/>
+        </w:rPr>
+        <w:t>S</w:t>
+      </w:r>
+      <w:r>
+        <w:rPr>
+          <w:rFonts w:hint="eastAsia"/>
+          <w:b/>
+        </w:rPr>
+        <w:t>l</w:t>
+      </w:r>
+      <w:r>
+        <w:rPr>
+          <w:b/>
+        </w:rPr>
+        <w:t>ack v</w:t>
+      </w:r>
+      <w:r>
+        <w:rPr>
+          <w:rFonts w:hint="eastAsia"/>
+          <w:b/>
+        </w:rPr>
+        <w:t>放松，松懈</w:t>
+      </w:r>
+    </w:p>
+    <w:p>
+      <w:pPr>
+        <w:rPr>
+          <w:b/>
+        </w:rPr>
+      </w:pPr>
+      <w:r>
+        <w:rPr>
+          <w:b/>
+        </w:rPr>
+        <w:t>S</w:t>
+      </w:r>
+      <w:r>
+        <w:rPr>
+          <w:rFonts w:hint="eastAsia"/>
+          <w:b/>
+        </w:rPr>
+        <w:t>usceptible</w:t>
+      </w:r>
+      <w:r>
+        <w:rPr>
+          <w:b/>
+        </w:rPr>
+        <w:t xml:space="preserve"> </w:t>
+      </w:r>
+      <w:r>
+        <w:rPr>
+          <w:rFonts w:hint="eastAsia"/>
+          <w:b/>
+        </w:rPr>
+        <w:t>:敏感的，易受影响的</w:t>
+      </w:r>
+    </w:p>
+    <w:p>
+      <w:pPr>
+        <w:rPr>
+          <w:b/>
+        </w:rPr>
+      </w:pPr>
+      <w:r>
+        <w:rPr>
+          <w:b/>
+        </w:rPr>
+        <w:t>S</w:t>
+      </w:r>
+      <w:r>
+        <w:rPr>
+          <w:rFonts w:hint="eastAsia"/>
+          <w:b/>
+        </w:rPr>
+        <w:t>tress</w:t>
+      </w:r>
+      <w:r>
+        <w:rPr>
+          <w:rFonts w:hint="eastAsia"/>
+          <w:b/>
+        </w:rPr>
+        <w:t>-free</w:t>
+      </w:r>
+      <w:r>
+        <w:rPr>
+          <w:b/>
+        </w:rPr>
+        <w:t xml:space="preserve"> </w:t>
+      </w:r>
+      <w:r>
+        <w:rPr>
+          <w:rFonts w:hint="eastAsia"/>
+          <w:b/>
+        </w:rPr>
+        <w:t>无忧无虑的</w:t>
+      </w:r>
+    </w:p>
+    <w:p>
+      <w:pPr>
+        <w:pStyle w:val="1"/>
+      </w:pPr>
+      <w:bookmarkStart w:id="21" w:name="_Toc491787487"/>
+      <w:r>
+        <w:t>T</w:t>
+      </w:r>
       <w:bookmarkEnd w:id="21"/>
     </w:p>
     <w:p>
@@ -4275,57 +4896,83 @@
         <w:rPr>
           <w:b/>
         </w:rPr>
-        <w:t>Stickiness:</w:t>
-      </w:r>
-      <w:r>
-        <w:rPr>
-          <w:rFonts w:hint="eastAsia"/>
-          <w:b/>
-        </w:rPr>
-        <w:t>吸引力</w:t>
-      </w:r>
-    </w:p>
-    <w:p>
-      <w:pPr>
-        <w:rPr>
-          <w:rFonts w:hint="eastAsia"/>
-          <w:b/>
-        </w:rPr>
-      </w:pPr>
-      <w:r>
-        <w:rPr>
-          <w:b/>
-        </w:rPr>
-        <w:t>S</w:t>
-      </w:r>
-      <w:r>
-        <w:rPr>
-          <w:rFonts w:hint="eastAsia"/>
-          <w:b/>
-        </w:rPr>
-        <w:t>l</w:t>
-      </w:r>
-      <w:r>
-        <w:rPr>
-          <w:b/>
-        </w:rPr>
-        <w:t>ack v</w:t>
-      </w:r>
-      <w:r>
-        <w:rPr>
-          <w:rFonts w:hint="eastAsia"/>
-          <w:b/>
-        </w:rPr>
-        <w:t>放松，松懈</w:t>
+        <w:t>T</w:t>
+      </w:r>
+      <w:r>
+        <w:rPr>
+          <w:rFonts w:hint="eastAsia"/>
+          <w:b/>
+        </w:rPr>
+        <w:t>est-taking</w:t>
+      </w:r>
+      <w:r>
+        <w:rPr>
+          <w:b/>
+        </w:rPr>
+        <w:t xml:space="preserve"> skill:</w:t>
+      </w:r>
+      <w:r>
+        <w:rPr>
+          <w:rFonts w:hint="eastAsia"/>
+          <w:b/>
+        </w:rPr>
+        <w:t>考试技巧</w:t>
+      </w:r>
+    </w:p>
+    <w:p>
+      <w:pPr>
+        <w:rPr>
+          <w:b/>
+        </w:rPr>
+      </w:pPr>
+      <w:r>
+        <w:rPr>
+          <w:b/>
+        </w:rPr>
+        <w:t>T</w:t>
+      </w:r>
+      <w:r>
+        <w:rPr>
+          <w:rFonts w:hint="eastAsia"/>
+          <w:b/>
+        </w:rPr>
+        <w:t>ake</w:t>
+      </w:r>
+      <w:r>
+        <w:rPr>
+          <w:b/>
+        </w:rPr>
+        <w:t xml:space="preserve"> </w:t>
+      </w:r>
+      <w:r>
+        <w:rPr>
+          <w:rFonts w:hint="eastAsia"/>
+          <w:b/>
+        </w:rPr>
+        <w:t>a</w:t>
+      </w:r>
+      <w:r>
+        <w:rPr>
+          <w:b/>
+        </w:rPr>
+        <w:t>n assumption</w:t>
+      </w:r>
+      <w:r>
+        <w:rPr>
+          <w:rFonts w:hint="eastAsia"/>
+          <w:b/>
+        </w:rPr>
+        <w:t>:研究一个假说</w:t>
       </w:r>
     </w:p>
     <w:p>
       <w:pPr>
         <w:pStyle w:val="1"/>
       </w:pPr>
-      <w:bookmarkStart w:id="22" w:name="_Toc491787487"/>
-      <w:r>
-        <w:t>T</w:t>
+      <w:bookmarkStart w:id="22" w:name="_Toc491787488"/>
+      <w:r>
+        <w:lastRenderedPageBreak/>
+        <w:t>U</w:t>
       </w:r>
       <w:bookmarkEnd w:id="22"/>
     </w:p>
@@ -4339,48 +4986,35 @@
         <w:rPr>
           <w:b/>
         </w:rPr>
-        <w:t>T</w:t>
-      </w:r>
-      <w:r>
-        <w:rPr>
-          <w:rFonts w:hint="eastAsia"/>
-          <w:b/>
-        </w:rPr>
-        <w:t>est-taking</w:t>
-      </w:r>
-      <w:r>
-        <w:rPr>
-          <w:b/>
-        </w:rPr>
-        <w:t xml:space="preserve"> skill:</w:t>
-      </w:r>
-      <w:r>
-        <w:rPr>
-          <w:rFonts w:hint="eastAsia"/>
-          <w:b/>
-        </w:rPr>
-        <w:t>考试技巧</w:t>
-      </w:r>
-    </w:p>
-    <w:p>
-      <w:pPr>
-        <w:rPr>
-          <w:rFonts w:hint="eastAsia"/>
-          <w:b/>
-        </w:rPr>
-      </w:pPr>
-      <w:r>
-        <w:rPr>
-          <w:b/>
-        </w:rPr>
-        <w:t>T</w:t>
-      </w:r>
-      <w:r>
-        <w:rPr>
-          <w:rFonts w:hint="eastAsia"/>
-          <w:b/>
-        </w:rPr>
-        <w:t>ake</w:t>
+        <w:t>U</w:t>
+      </w:r>
+      <w:r>
+        <w:rPr>
+          <w:rFonts w:hint="eastAsia"/>
+          <w:b/>
+        </w:rPr>
+        <w:t>npretentious:谦虚的</w:t>
+      </w:r>
+    </w:p>
+    <w:p>
+      <w:pPr>
+        <w:rPr>
+          <w:rFonts w:hint="eastAsia"/>
+          <w:b/>
+        </w:rPr>
+      </w:pPr>
+      <w:r>
+        <w:rPr>
+          <w:b/>
+        </w:rPr>
+        <w:t>U</w:t>
+      </w:r>
+      <w:r>
+        <w:rPr>
+          <w:rFonts w:hint="eastAsia"/>
+          <w:b/>
+        </w:rPr>
+        <w:t>rge</w:t>
       </w:r>
       <w:r>
         <w:rPr>
@@ -4393,60 +5027,17 @@
           <w:rFonts w:hint="eastAsia"/>
           <w:b/>
         </w:rPr>
-        <w:t>a</w:t>
-      </w:r>
-      <w:r>
-        <w:rPr>
-          <w:b/>
-        </w:rPr>
-        <w:t>n assumption</w:t>
-      </w:r>
-      <w:r>
-        <w:rPr>
-          <w:rFonts w:hint="eastAsia"/>
-          <w:b/>
-        </w:rPr>
-        <w:t>:研究一个假说</w:t>
-      </w:r>
+        <w:t>: 极力主张</w:t>
+      </w:r>
+      <w:bookmarkStart w:id="23" w:name="_GoBack"/>
+      <w:bookmarkEnd w:id="23"/>
     </w:p>
     <w:p>
       <w:pPr>
         <w:pStyle w:val="1"/>
       </w:pPr>
-      <w:bookmarkStart w:id="23" w:name="_Toc491787488"/>
-      <w:r>
-        <w:t>U</w:t>
-      </w:r>
-      <w:bookmarkEnd w:id="23"/>
-    </w:p>
-    <w:p>
-      <w:pPr>
-        <w:rPr>
-          <w:rFonts w:hint="eastAsia"/>
-          <w:b/>
-        </w:rPr>
-      </w:pPr>
-      <w:r>
-        <w:rPr>
-          <w:b/>
-        </w:rPr>
-        <w:t>U</w:t>
-      </w:r>
-      <w:r>
-        <w:rPr>
-          <w:rFonts w:hint="eastAsia"/>
-          <w:b/>
-        </w:rPr>
-        <w:t>npretentious:谦虚的</w:t>
-      </w:r>
-    </w:p>
-    <w:p>
-      <w:pPr>
-        <w:pStyle w:val="1"/>
-      </w:pPr>
       <w:bookmarkStart w:id="24" w:name="_Toc491787489"/>
       <w:r>
-        <w:lastRenderedPageBreak/>
         <w:t>V</w:t>
       </w:r>
       <w:bookmarkEnd w:id="24"/>
@@ -4533,7 +5124,6 @@
     <w:p>
       <w:pPr>
         <w:rPr>
-          <w:rFonts w:hint="eastAsia"/>
           <w:b/>
         </w:rPr>
       </w:pPr>
@@ -4602,7 +5192,7 @@
 </file>
 
 <file path=word/endnotes.xml><?xml version="1.0" encoding="utf-8"?>
-<w:endnotes xmlns:wpc="http://schemas.microsoft.com/office/word/2010/wordprocessingCanvas" xmlns:mc="http://schemas.openxmlformats.org/markup-compatibility/2006" xmlns:o="urn:schemas-microsoft-com:office:office" xmlns:r="http://schemas.openxmlformats.org/officeDocument/2006/relationships" xmlns:m="http://schemas.openxmlformats.org/officeDocument/2006/math" xmlns:v="urn:schemas-microsoft-com:vml" xmlns:wp14="http://schemas.microsoft.com/office/word/2010/wordprocessingDrawing" xmlns:wp="http://schemas.openxmlformats.org/drawingml/2006/wordprocessingDrawing" xmlns:w10="urn:schemas-microsoft-com:office:word" xmlns:w="http://schemas.openxmlformats.org/wordprocessingml/2006/main" xmlns:w14="http://schemas.microsoft.com/office/word/2010/wordml" xmlns:w15="http://schemas.microsoft.com/office/word/2012/wordml" xmlns:wpg="http://schemas.microsoft.com/office/word/2010/wordprocessingGroup" xmlns:wpi="http://schemas.microsoft.com/office/word/2010/wordprocessingInk" xmlns:wne="http://schemas.microsoft.com/office/word/2006/wordml" xmlns:wps="http://schemas.microsoft.com/office/word/2010/wordprocessingShape" mc:Ignorable="w14 w15 wp14">
+<w:endnotes xmlns:wpc="http://schemas.microsoft.com/office/word/2010/wordprocessingCanvas" xmlns:cx="http://schemas.microsoft.com/office/drawing/2014/chartex" xmlns:cx1="http://schemas.microsoft.com/office/drawing/2015/9/8/chartex" xmlns:cx2="http://schemas.microsoft.com/office/drawing/2015/10/21/chartex" xmlns:cx3="http://schemas.microsoft.com/office/drawing/2016/5/9/chartex" xmlns:cx4="http://schemas.microsoft.com/office/drawing/2016/5/10/chartex" xmlns:cx5="http://schemas.microsoft.com/office/drawing/2016/5/11/chartex" xmlns:cx6="http://schemas.microsoft.com/office/drawing/2016/5/12/chartex" xmlns:cx7="http://schemas.microsoft.com/office/drawing/2016/5/13/chartex" xmlns:cx8="http://schemas.microsoft.com/office/drawing/2016/5/14/chartex" xmlns:mc="http://schemas.openxmlformats.org/markup-compatibility/2006" xmlns:aink="http://schemas.microsoft.com/office/drawing/2016/ink" xmlns:am3d="http://schemas.microsoft.com/office/drawing/2017/model3d" xmlns:o="urn:schemas-microsoft-com:office:office" xmlns:r="http://schemas.openxmlformats.org/officeDocument/2006/relationships" xmlns:m="http://schemas.openxmlformats.org/officeDocument/2006/math" xmlns:v="urn:schemas-microsoft-com:vml" xmlns:wp14="http://schemas.microsoft.com/office/word/2010/wordprocessingDrawing" xmlns:wp="http://schemas.openxmlformats.org/drawingml/2006/wordprocessingDrawing" xmlns:w10="urn:schemas-microsoft-com:office:word" xmlns:w="http://schemas.openxmlformats.org/wordprocessingml/2006/main" xmlns:w14="http://schemas.microsoft.com/office/word/2010/wordml" xmlns:w15="http://schemas.microsoft.com/office/word/2012/wordml" xmlns:w16cid="http://schemas.microsoft.com/office/word/2016/wordml/cid" xmlns:w16se="http://schemas.microsoft.com/office/word/2015/wordml/symex" xmlns:wpg="http://schemas.microsoft.com/office/word/2010/wordprocessingGroup" xmlns:wpi="http://schemas.microsoft.com/office/word/2010/wordprocessingInk" xmlns:wne="http://schemas.microsoft.com/office/word/2006/wordml" xmlns:wps="http://schemas.microsoft.com/office/word/2010/wordprocessingShape" mc:Ignorable="w14 w15 w16se w16cid wp14">
   <w:endnote w:type="separator" w:id="-1">
     <w:p>
       <w:r>
@@ -4621,7 +5211,7 @@
 </file>
 
 <file path=word/footnotes.xml><?xml version="1.0" encoding="utf-8"?>
-<w:footnotes xmlns:wpc="http://schemas.microsoft.com/office/word/2010/wordprocessingCanvas" xmlns:mc="http://schemas.openxmlformats.org/markup-compatibility/2006" xmlns:o="urn:schemas-microsoft-com:office:office" xmlns:r="http://schemas.openxmlformats.org/officeDocument/2006/relationships" xmlns:m="http://schemas.openxmlformats.org/officeDocument/2006/math" xmlns:v="urn:schemas-microsoft-com:vml" xmlns:wp14="http://schemas.microsoft.com/office/word/2010/wordprocessingDrawing" xmlns:wp="http://schemas.openxmlformats.org/drawingml/2006/wordprocessingDrawing" xmlns:w10="urn:schemas-microsoft-com:office:word" xmlns:w="http://schemas.openxmlformats.org/wordprocessingml/2006/main" xmlns:w14="http://schemas.microsoft.com/office/word/2010/wordml" xmlns:w15="http://schemas.microsoft.com/office/word/2012/wordml" xmlns:wpg="http://schemas.microsoft.com/office/word/2010/wordprocessingGroup" xmlns:wpi="http://schemas.microsoft.com/office/word/2010/wordprocessingInk" xmlns:wne="http://schemas.microsoft.com/office/word/2006/wordml" xmlns:wps="http://schemas.microsoft.com/office/word/2010/wordprocessingShape" mc:Ignorable="w14 w15 wp14">
+<w:footnotes xmlns:wpc="http://schemas.microsoft.com/office/word/2010/wordprocessingCanvas" xmlns:cx="http://schemas.microsoft.com/office/drawing/2014/chartex" xmlns:cx1="http://schemas.microsoft.com/office/drawing/2015/9/8/chartex" xmlns:cx2="http://schemas.microsoft.com/office/drawing/2015/10/21/chartex" xmlns:cx3="http://schemas.microsoft.com/office/drawing/2016/5/9/chartex" xmlns:cx4="http://schemas.microsoft.com/office/drawing/2016/5/10/chartex" xmlns:cx5="http://schemas.microsoft.com/office/drawing/2016/5/11/chartex" xmlns:cx6="http://schemas.microsoft.com/office/drawing/2016/5/12/chartex" xmlns:cx7="http://schemas.microsoft.com/office/drawing/2016/5/13/chartex" xmlns:cx8="http://schemas.microsoft.com/office/drawing/2016/5/14/chartex" xmlns:mc="http://schemas.openxmlformats.org/markup-compatibility/2006" xmlns:aink="http://schemas.microsoft.com/office/drawing/2016/ink" xmlns:am3d="http://schemas.microsoft.com/office/drawing/2017/model3d" xmlns:o="urn:schemas-microsoft-com:office:office" xmlns:r="http://schemas.openxmlformats.org/officeDocument/2006/relationships" xmlns:m="http://schemas.openxmlformats.org/officeDocument/2006/math" xmlns:v="urn:schemas-microsoft-com:vml" xmlns:wp14="http://schemas.microsoft.com/office/word/2010/wordprocessingDrawing" xmlns:wp="http://schemas.openxmlformats.org/drawingml/2006/wordprocessingDrawing" xmlns:w10="urn:schemas-microsoft-com:office:word" xmlns:w="http://schemas.openxmlformats.org/wordprocessingml/2006/main" xmlns:w14="http://schemas.microsoft.com/office/word/2010/wordml" xmlns:w15="http://schemas.microsoft.com/office/word/2012/wordml" xmlns:w16cid="http://schemas.microsoft.com/office/word/2016/wordml/cid" xmlns:w16se="http://schemas.microsoft.com/office/word/2015/wordml/symex" xmlns:wpg="http://schemas.microsoft.com/office/word/2010/wordprocessingGroup" xmlns:wpi="http://schemas.microsoft.com/office/word/2010/wordprocessingInk" xmlns:wne="http://schemas.microsoft.com/office/word/2006/wordml" xmlns:wps="http://schemas.microsoft.com/office/word/2010/wordprocessingShape" mc:Ignorable="w14 w15 w16se w16cid wp14">
   <w:footnote w:type="separator" w:id="-1">
     <w:p>
       <w:r>
@@ -4640,7 +5230,7 @@
 </file>
 
 <file path=word/styles.xml><?xml version="1.0" encoding="utf-8"?>
-<w:styles xmlns:mc="http://schemas.openxmlformats.org/markup-compatibility/2006" xmlns:r="http://schemas.openxmlformats.org/officeDocument/2006/relationships" xmlns:w="http://schemas.openxmlformats.org/wordprocessingml/2006/main" xmlns:w14="http://schemas.microsoft.com/office/word/2010/wordml" xmlns:w15="http://schemas.microsoft.com/office/word/2012/wordml" mc:Ignorable="w14 w15">
+<w:styles xmlns:mc="http://schemas.openxmlformats.org/markup-compatibility/2006" xmlns:r="http://schemas.openxmlformats.org/officeDocument/2006/relationships" xmlns:w="http://schemas.openxmlformats.org/wordprocessingml/2006/main" xmlns:w14="http://schemas.microsoft.com/office/word/2010/wordml" xmlns:w15="http://schemas.microsoft.com/office/word/2012/wordml" xmlns:w16cid="http://schemas.microsoft.com/office/word/2016/wordml/cid" xmlns:w16se="http://schemas.microsoft.com/office/word/2015/wordml/symex" mc:Ignorable="w14 w15 w16se w16cid">
   <w:docDefaults>
     <w:rPrDefault>
       <w:rPr>
@@ -4653,7 +5243,7 @@
     </w:rPrDefault>
     <w:pPrDefault/>
   </w:docDefaults>
-  <w:latentStyles w:defLockedState="0" w:defUIPriority="99" w:defSemiHidden="0" w:defUnhideWhenUsed="0" w:defQFormat="0" w:count="371">
+  <w:latentStyles w:defLockedState="0" w:defUIPriority="99" w:defSemiHidden="0" w:defUnhideWhenUsed="0" w:defQFormat="0" w:count="375">
     <w:lsdException w:name="Normal" w:uiPriority="0" w:qFormat="1"/>
     <w:lsdException w:name="heading 1" w:uiPriority="9" w:qFormat="1"/>
     <w:lsdException w:name="heading 2" w:semiHidden="1" w:uiPriority="9" w:unhideWhenUsed="1" w:qFormat="1"/>
@@ -5025,6 +5615,10 @@
     <w:lsdException w:name="List Table 5 Dark Accent 6" w:uiPriority="50"/>
     <w:lsdException w:name="List Table 6 Colorful Accent 6" w:uiPriority="51"/>
     <w:lsdException w:name="List Table 7 Colorful Accent 6" w:uiPriority="52"/>
+    <w:lsdException w:name="Mention" w:semiHidden="1" w:unhideWhenUsed="1"/>
+    <w:lsdException w:name="Smart Hyperlink" w:semiHidden="1" w:unhideWhenUsed="1"/>
+    <w:lsdException w:name="Hashtag" w:semiHidden="1" w:unhideWhenUsed="1"/>
+    <w:lsdException w:name="Unresolved Mention" w:semiHidden="1" w:unhideWhenUsed="1"/>
   </w:latentStyles>
   <w:style w:type="paragraph" w:default="1" w:styleId="a">
     <w:name w:val="Normal"/>
@@ -5039,7 +5633,7 @@
     <w:name w:val="heading 1"/>
     <w:basedOn w:val="a"/>
     <w:next w:val="a"/>
-    <w:link w:val="1Char"/>
+    <w:link w:val="10"/>
     <w:uiPriority w:val="9"/>
     <w:qFormat/>
     <w:rsid w:val="00DD0B78"/>
@@ -5060,7 +5654,7 @@
   <w:style w:type="paragraph" w:styleId="2">
     <w:name w:val="heading 2"/>
     <w:basedOn w:val="a"/>
-    <w:link w:val="2Char"/>
+    <w:link w:val="20"/>
     <w:uiPriority w:val="9"/>
     <w:qFormat/>
     <w:rsid w:val="0003568F"/>
@@ -5106,8 +5700,8 @@
     <w:semiHidden/>
     <w:unhideWhenUsed/>
   </w:style>
-  <w:style w:type="character" w:customStyle="1" w:styleId="2Char">
-    <w:name w:val="标题 2 Char"/>
+  <w:style w:type="character" w:customStyle="1" w:styleId="20">
+    <w:name w:val="标题 2 字符"/>
     <w:basedOn w:val="a0"/>
     <w:link w:val="2"/>
     <w:uiPriority w:val="9"/>
@@ -5131,8 +5725,8 @@
       <w:ind w:firstLineChars="200" w:firstLine="420"/>
     </w:pPr>
   </w:style>
-  <w:style w:type="character" w:customStyle="1" w:styleId="1Char">
-    <w:name w:val="标题 1 Char"/>
+  <w:style w:type="character" w:customStyle="1" w:styleId="10">
+    <w:name w:val="标题 1 字符"/>
     <w:basedOn w:val="a0"/>
     <w:link w:val="1"/>
     <w:uiPriority w:val="9"/>
@@ -5179,7 +5773,7 @@
       <w:szCs w:val="32"/>
     </w:rPr>
   </w:style>
-  <w:style w:type="paragraph" w:styleId="20">
+  <w:style w:type="paragraph" w:styleId="21">
     <w:name w:val="toc 2"/>
     <w:basedOn w:val="a"/>
     <w:next w:val="a"/>
@@ -5199,7 +5793,7 @@
       <w:sz w:val="22"/>
     </w:rPr>
   </w:style>
-  <w:style w:type="paragraph" w:styleId="10">
+  <w:style w:type="paragraph" w:styleId="11">
     <w:name w:val="toc 1"/>
     <w:basedOn w:val="a"/>
     <w:next w:val="a"/>
@@ -5252,7 +5846,7 @@
   <w:style w:type="paragraph" w:styleId="a6">
     <w:name w:val="header"/>
     <w:basedOn w:val="a"/>
-    <w:link w:val="Char"/>
+    <w:link w:val="a7"/>
     <w:uiPriority w:val="99"/>
     <w:unhideWhenUsed/>
     <w:rsid w:val="0063666E"/>
@@ -5272,8 +5866,8 @@
       <w:szCs w:val="18"/>
     </w:rPr>
   </w:style>
-  <w:style w:type="character" w:customStyle="1" w:styleId="Char">
-    <w:name w:val="页眉 Char"/>
+  <w:style w:type="character" w:customStyle="1" w:styleId="a7">
+    <w:name w:val="页眉 字符"/>
     <w:basedOn w:val="a0"/>
     <w:link w:val="a6"/>
     <w:uiPriority w:val="99"/>
@@ -5283,10 +5877,10 @@
       <w:szCs w:val="18"/>
     </w:rPr>
   </w:style>
-  <w:style w:type="paragraph" w:styleId="a7">
+  <w:style w:type="paragraph" w:styleId="a8">
     <w:name w:val="footer"/>
     <w:basedOn w:val="a"/>
-    <w:link w:val="Char0"/>
+    <w:link w:val="a9"/>
     <w:uiPriority w:val="99"/>
     <w:unhideWhenUsed/>
     <w:rsid w:val="0063666E"/>
@@ -5303,10 +5897,10 @@
       <w:szCs w:val="18"/>
     </w:rPr>
   </w:style>
-  <w:style w:type="character" w:customStyle="1" w:styleId="Char0">
-    <w:name w:val="页脚 Char"/>
+  <w:style w:type="character" w:customStyle="1" w:styleId="a9">
+    <w:name w:val="页脚 字符"/>
     <w:basedOn w:val="a0"/>
-    <w:link w:val="a7"/>
+    <w:link w:val="a8"/>
     <w:uiPriority w:val="99"/>
     <w:rsid w:val="0063666E"/>
     <w:rPr>
@@ -5314,7 +5908,7 @@
       <w:szCs w:val="18"/>
     </w:rPr>
   </w:style>
-  <w:style w:type="character" w:styleId="a8">
+  <w:style w:type="character" w:styleId="aa">
     <w:name w:val="Subtle Emphasis"/>
     <w:basedOn w:val="a0"/>
     <w:uiPriority w:val="19"/>
@@ -5595,7 +6189,7 @@
 </file>
 
 <file path=customXml/itemProps1.xml><?xml version="1.0" encoding="utf-8"?>
-<ds:datastoreItem xmlns:ds="http://schemas.openxmlformats.org/officeDocument/2006/customXml" ds:itemID="{FF9B7AB1-87D8-47C6-96AC-D462C389C980}">
+<ds:datastoreItem xmlns:ds="http://schemas.openxmlformats.org/officeDocument/2006/customXml" ds:itemID="{6814BDB2-735C-4BC1-AC59-42AF47ECB9D9}">
   <ds:schemaRefs>
     <ds:schemaRef ds:uri="http://schemas.openxmlformats.org/officeDocument/2006/bibliography"/>
   </ds:schemaRefs>

--- a/vocabulary.docx
+++ b/vocabulary.docx
@@ -6,7 +6,7 @@
       <w:pPr>
         <w:jc w:val="center"/>
         <w:rPr>
-          <w:b/>
+          <w:b w:val="0"/>
           <w:sz w:val="52"/>
           <w:szCs w:val="52"/>
         </w:rPr>
@@ -14,7 +14,6 @@
       <w:r>
         <w:rPr>
           <w:rFonts w:hint="eastAsia"/>
-          <w:b/>
           <w:sz w:val="52"/>
           <w:szCs w:val="52"/>
         </w:rPr>
@@ -22,7 +21,6 @@
       </w:r>
       <w:r>
         <w:rPr>
-          <w:b/>
           <w:sz w:val="52"/>
           <w:szCs w:val="52"/>
         </w:rPr>
@@ -47,11 +45,25 @@
       </w:sdtPr>
       <w:sdtEndPr>
         <w:rPr>
-          <w:b/>
+          <w:b w:val="0"/>
           <w:bCs/>
         </w:rPr>
       </w:sdtEndPr>
       <w:sdtContent>
+        <w:p>
+          <w:pPr>
+            <w:pStyle w:val="TOC"/>
+            <w:jc w:val="center"/>
+            <w:rPr>
+              <w:rFonts w:asciiTheme="minorHAnsi" w:eastAsiaTheme="minorEastAsia" w:hAnsiTheme="minorHAnsi" w:cstheme="minorBidi"/>
+              <w:color w:val="auto"/>
+              <w:kern w:val="2"/>
+              <w:sz w:val="21"/>
+              <w:szCs w:val="22"/>
+              <w:lang w:val="zh-CN"/>
+            </w:rPr>
+          </w:pPr>
+        </w:p>
         <w:p>
           <w:pPr>
             <w:pStyle w:val="TOC"/>
@@ -78,12 +90,18 @@
             </w:rPr>
           </w:pPr>
           <w:r>
+            <w:rPr>
+              <w:b w:val="0"/>
+            </w:rPr>
             <w:fldChar w:fldCharType="begin"/>
           </w:r>
           <w:r>
             <w:instrText xml:space="preserve"> TOC \o "1-3" \h \z \u </w:instrText>
           </w:r>
           <w:r>
+            <w:rPr>
+              <w:b w:val="0"/>
+            </w:rPr>
             <w:fldChar w:fldCharType="separate"/>
           </w:r>
           <w:hyperlink w:anchor="_Toc491787468" w:history="1">
@@ -346,7 +364,7 @@
                 <w:noProof/>
                 <w:webHidden/>
               </w:rPr>
-              <w:t>2</w:t>
+              <w:t>3</w:t>
             </w:r>
             <w:r>
               <w:rPr>
@@ -417,7 +435,7 @@
                 <w:noProof/>
                 <w:webHidden/>
               </w:rPr>
-              <w:t>2</w:t>
+              <w:t>3</w:t>
             </w:r>
             <w:r>
               <w:rPr>
@@ -559,7 +577,7 @@
                 <w:noProof/>
                 <w:webHidden/>
               </w:rPr>
-              <w:t>3</w:t>
+              <w:t>4</w:t>
             </w:r>
             <w:r>
               <w:rPr>
@@ -630,7 +648,7 @@
                 <w:noProof/>
                 <w:webHidden/>
               </w:rPr>
-              <w:t>3</w:t>
+              <w:t>4</w:t>
             </w:r>
             <w:r>
               <w:rPr>
@@ -701,7 +719,7 @@
                 <w:noProof/>
                 <w:webHidden/>
               </w:rPr>
-              <w:t>3</w:t>
+              <w:t>4</w:t>
             </w:r>
             <w:r>
               <w:rPr>
@@ -1127,7 +1145,7 @@
                 <w:noProof/>
                 <w:webHidden/>
               </w:rPr>
-              <w:t>4</w:t>
+              <w:t>5</w:t>
             </w:r>
             <w:r>
               <w:rPr>
@@ -1198,7 +1216,7 @@
                 <w:noProof/>
                 <w:webHidden/>
               </w:rPr>
-              <w:t>4</w:t>
+              <w:t>5</w:t>
             </w:r>
             <w:r>
               <w:rPr>
@@ -1269,7 +1287,7 @@
                 <w:noProof/>
                 <w:webHidden/>
               </w:rPr>
-              <w:t>4</w:t>
+              <w:t>5</w:t>
             </w:r>
             <w:r>
               <w:rPr>
@@ -1340,7 +1358,7 @@
                 <w:noProof/>
                 <w:webHidden/>
               </w:rPr>
-              <w:t>4</w:t>
+              <w:t>5</w:t>
             </w:r>
             <w:r>
               <w:rPr>
@@ -1411,7 +1429,7 @@
                 <w:noProof/>
                 <w:webHidden/>
               </w:rPr>
-              <w:t>4</w:t>
+              <w:t>5</w:t>
             </w:r>
             <w:r>
               <w:rPr>
@@ -1482,7 +1500,7 @@
                 <w:noProof/>
                 <w:webHidden/>
               </w:rPr>
-              <w:t>4</w:t>
+              <w:t>5</w:t>
             </w:r>
             <w:r>
               <w:rPr>
@@ -1553,7 +1571,7 @@
                 <w:noProof/>
                 <w:webHidden/>
               </w:rPr>
-              <w:t>4</w:t>
+              <w:t>6</w:t>
             </w:r>
             <w:r>
               <w:rPr>
@@ -1624,7 +1642,7 @@
                 <w:noProof/>
                 <w:webHidden/>
               </w:rPr>
-              <w:t>4</w:t>
+              <w:t>6</w:t>
             </w:r>
             <w:r>
               <w:rPr>
@@ -1695,7 +1713,7 @@
                 <w:noProof/>
                 <w:webHidden/>
               </w:rPr>
-              <w:t>5</w:t>
+              <w:t>6</w:t>
             </w:r>
             <w:r>
               <w:rPr>
@@ -1766,7 +1784,7 @@
                 <w:noProof/>
                 <w:webHidden/>
               </w:rPr>
-              <w:t>5</w:t>
+              <w:t>6</w:t>
             </w:r>
             <w:r>
               <w:rPr>
@@ -1837,7 +1855,7 @@
                 <w:noProof/>
                 <w:webHidden/>
               </w:rPr>
-              <w:t>5</w:t>
+              <w:t>6</w:t>
             </w:r>
             <w:r>
               <w:rPr>
@@ -1908,7 +1926,7 @@
                 <w:noProof/>
                 <w:webHidden/>
               </w:rPr>
-              <w:t>5</w:t>
+              <w:t>6</w:t>
             </w:r>
             <w:r>
               <w:rPr>
@@ -1922,10 +1940,11 @@
         <w:p>
           <w:r>
             <w:rPr>
-              <w:b/>
+              <w:b w:val="0"/>
               <w:bCs/>
               <w:lang w:val="zh-CN"/>
             </w:rPr>
+            <w:lastRenderedPageBreak/>
             <w:fldChar w:fldCharType="end"/>
           </w:r>
         </w:p>
@@ -1950,32 +1969,24 @@
     <w:p>
       <w:pPr>
         <w:rPr>
-          <w:b/>
-        </w:rPr>
-      </w:pPr>
-      <w:r>
-        <w:rPr>
-          <w:b/>
-        </w:rPr>
+          <w:b w:val="0"/>
+        </w:rPr>
+      </w:pPr>
+      <w:r>
         <w:t>A</w:t>
       </w:r>
       <w:r>
         <w:rPr>
           <w:rFonts w:hint="eastAsia"/>
-          <w:b/>
         </w:rPr>
         <w:t xml:space="preserve"> </w:t>
       </w:r>
       <w:r>
-        <w:rPr>
-          <w:b/>
-        </w:rPr>
         <w:t>deal is a deal:</w:t>
       </w:r>
       <w:r>
         <w:rPr>
           <w:rFonts w:hint="eastAsia"/>
-          <w:b/>
         </w:rPr>
         <w:t>说到做到</w:t>
       </w:r>
@@ -1983,32 +1994,24 @@
     <w:p>
       <w:pPr>
         <w:rPr>
-          <w:b/>
-        </w:rPr>
-      </w:pPr>
-      <w:r>
-        <w:rPr>
-          <w:b/>
-        </w:rPr>
+          <w:b w:val="0"/>
+        </w:rPr>
+      </w:pPr>
+      <w:r>
         <w:t>A</w:t>
       </w:r>
       <w:r>
         <w:rPr>
           <w:rFonts w:hint="eastAsia"/>
-          <w:b/>
         </w:rPr>
         <w:t>s</w:t>
       </w:r>
       <w:r>
-        <w:rPr>
-          <w:b/>
-        </w:rPr>
         <w:t xml:space="preserve"> </w:t>
       </w:r>
       <w:r>
         <w:rPr>
           <w:rFonts w:hint="eastAsia"/>
-          <w:b/>
         </w:rPr>
         <w:t>a matter of fact:实际上</w:t>
       </w:r>
@@ -2016,26 +2019,21 @@
     <w:p>
       <w:pPr>
         <w:rPr>
-          <w:b/>
-        </w:rPr>
-      </w:pPr>
-      <w:r>
-        <w:rPr>
-          <w:b/>
-        </w:rPr>
+          <w:b w:val="0"/>
+        </w:rPr>
+      </w:pPr>
+      <w:r>
         <w:t>A</w:t>
       </w:r>
       <w:r>
         <w:rPr>
           <w:rFonts w:hint="eastAsia"/>
-          <w:b/>
         </w:rPr>
         <w:t>ggravate</w:t>
       </w:r>
       <w:r>
         <w:rPr>
           <w:rFonts w:hint="eastAsia"/>
-          <w:b/>
         </w:rPr>
         <w:t>:</w:t>
       </w:r>
@@ -2082,21 +2080,19 @@
     <w:p>
       <w:pPr>
         <w:rPr>
-          <w:b/>
+          <w:b w:val="0"/>
           <w:color w:val="000000"/>
         </w:rPr>
       </w:pPr>
       <w:r>
         <w:rPr>
           <w:rFonts w:hint="eastAsia"/>
-          <w:b/>
           <w:color w:val="000000"/>
         </w:rPr>
         <w:t>Adhere</w:t>
       </w:r>
       <w:r>
         <w:rPr>
-          <w:b/>
           <w:color w:val="000000"/>
         </w:rPr>
         <w:t>:</w:t>
@@ -2104,7 +2100,6 @@
       <w:r>
         <w:rPr>
           <w:rFonts w:hint="eastAsia"/>
-          <w:b/>
           <w:color w:val="000000"/>
         </w:rPr>
         <w:t>吸引</w:t>
@@ -2113,13 +2108,12 @@
     <w:p>
       <w:pPr>
         <w:rPr>
-          <w:b/>
+          <w:b w:val="0"/>
           <w:color w:val="000000"/>
         </w:rPr>
       </w:pPr>
       <w:r>
         <w:rPr>
-          <w:b/>
           <w:color w:val="000000"/>
         </w:rPr>
         <w:t>A</w:t>
@@ -2127,14 +2121,12 @@
       <w:r>
         <w:rPr>
           <w:rFonts w:hint="eastAsia"/>
-          <w:b/>
           <w:color w:val="000000"/>
         </w:rPr>
         <w:t>ll</w:t>
       </w:r>
       <w:r>
         <w:rPr>
-          <w:b/>
           <w:color w:val="000000"/>
         </w:rPr>
         <w:t>eviate:</w:t>
@@ -2142,7 +2134,6 @@
       <w:r>
         <w:rPr>
           <w:rFonts w:hint="eastAsia"/>
-          <w:b/>
           <w:color w:val="000000"/>
         </w:rPr>
         <w:t>使痛苦等易于忍受，减轻，缓解</w:t>
@@ -2151,13 +2142,12 @@
     <w:p>
       <w:pPr>
         <w:rPr>
-          <w:b/>
+          <w:b w:val="0"/>
           <w:color w:val="000000"/>
         </w:rPr>
       </w:pPr>
       <w:r>
         <w:rPr>
-          <w:b/>
           <w:color w:val="000000"/>
         </w:rPr>
         <w:t>A</w:t>
@@ -2165,14 +2155,12 @@
       <w:r>
         <w:rPr>
           <w:rFonts w:hint="eastAsia"/>
-          <w:b/>
           <w:color w:val="000000"/>
         </w:rPr>
         <w:t>r</w:t>
       </w:r>
       <w:r>
         <w:rPr>
-          <w:b/>
           <w:color w:val="000000"/>
         </w:rPr>
         <w:t>haeological:</w:t>
@@ -2180,7 +2168,6 @@
       <w:r>
         <w:rPr>
           <w:rFonts w:hint="eastAsia"/>
-          <w:b/>
           <w:color w:val="000000"/>
         </w:rPr>
         <w:t>考古学的</w:t>
@@ -2189,27 +2176,24 @@
     <w:p>
       <w:pPr>
         <w:rPr>
-          <w:b/>
-        </w:rPr>
-      </w:pPr>
-      <w:r>
-        <w:rPr>
-          <w:b/>
           <w:color w:val="000000"/>
         </w:rPr>
+      </w:pPr>
+      <w:r>
+        <w:rPr>
+          <w:color w:val="000000"/>
+        </w:rPr>
         <w:t>A</w:t>
       </w:r>
       <w:r>
         <w:rPr>
           <w:rFonts w:hint="eastAsia"/>
-          <w:b/>
           <w:color w:val="000000"/>
         </w:rPr>
         <w:t xml:space="preserve">natomy </w:t>
       </w:r>
       <w:r>
         <w:rPr>
-          <w:b/>
           <w:color w:val="000000"/>
         </w:rPr>
         <w:t>:</w:t>
@@ -2217,7 +2201,6 @@
       <w:r>
         <w:rPr>
           <w:rFonts w:hint="eastAsia"/>
-          <w:b/>
           <w:color w:val="000000"/>
         </w:rPr>
         <w:t>解剖，剖析</w:t>
@@ -2225,6 +2208,60 @@
     </w:p>
     <w:p>
       <w:pPr>
+        <w:rPr>
+          <w:color w:val="000000"/>
+        </w:rPr>
+      </w:pPr>
+      <w:r>
+        <w:rPr>
+          <w:color w:val="000000"/>
+        </w:rPr>
+        <w:t>Abide :v</w:t>
+      </w:r>
+      <w:r>
+        <w:rPr>
+          <w:rFonts w:hint="eastAsia"/>
+          <w:color w:val="000000"/>
+        </w:rPr>
+        <w:t>忍受，容忍，遵守</w:t>
+      </w:r>
+    </w:p>
+    <w:p>
+      <w:pPr>
+        <w:rPr>
+          <w:rFonts w:hint="eastAsia"/>
+          <w:b w:val="0"/>
+        </w:rPr>
+      </w:pPr>
+      <w:r>
+        <w:rPr>
+          <w:color w:val="000000"/>
+        </w:rPr>
+        <w:t>A</w:t>
+      </w:r>
+      <w:r>
+        <w:rPr>
+          <w:rFonts w:hint="eastAsia"/>
+          <w:color w:val="000000"/>
+        </w:rPr>
+        <w:t>n</w:t>
+      </w:r>
+      <w:r>
+        <w:rPr>
+          <w:color w:val="000000"/>
+        </w:rPr>
+        <w:t>thropology :</w:t>
+      </w:r>
+      <w:r>
+        <w:rPr>
+          <w:rFonts w:hint="eastAsia"/>
+          <w:color w:val="000000"/>
+        </w:rPr>
+        <w:t>人类学</w:t>
+      </w:r>
+    </w:p>
+    <w:p>
+      <w:pPr>
         <w:pStyle w:val="1"/>
       </w:pPr>
       <w:bookmarkStart w:id="1" w:name="_Toc491787469"/>
@@ -2239,32 +2276,24 @@
     <w:p>
       <w:pPr>
         <w:rPr>
-          <w:b/>
-        </w:rPr>
-      </w:pPr>
-      <w:r>
-        <w:rPr>
-          <w:b/>
-        </w:rPr>
+          <w:b w:val="0"/>
+        </w:rPr>
+      </w:pPr>
+      <w:r>
         <w:t>B</w:t>
       </w:r>
       <w:r>
         <w:rPr>
           <w:rFonts w:hint="eastAsia"/>
-          <w:b/>
         </w:rPr>
         <w:t>u</w:t>
       </w:r>
       <w:r>
-        <w:rPr>
-          <w:b/>
-        </w:rPr>
         <w:t>reaucrat:</w:t>
       </w:r>
       <w:r>
         <w:rPr>
           <w:rFonts w:hint="eastAsia"/>
-          <w:b/>
         </w:rPr>
         <w:t>官僚</w:t>
       </w:r>
@@ -2272,32 +2301,24 @@
     <w:p>
       <w:pPr>
         <w:rPr>
-          <w:b/>
-        </w:rPr>
-      </w:pPr>
-      <w:r>
-        <w:rPr>
-          <w:b/>
-        </w:rPr>
+          <w:b w:val="0"/>
+        </w:rPr>
+      </w:pPr>
+      <w:r>
         <w:t>B</w:t>
       </w:r>
       <w:r>
         <w:rPr>
           <w:rFonts w:hint="eastAsia"/>
-          <w:b/>
         </w:rPr>
         <w:t>e</w:t>
       </w:r>
       <w:r>
-        <w:rPr>
-          <w:b/>
-        </w:rPr>
         <w:t xml:space="preserve"> available to </w:t>
       </w:r>
       <w:r>
         <w:rPr>
           <w:rFonts w:hint="eastAsia"/>
-          <w:b/>
         </w:rPr>
         <w:t>可用于</w:t>
       </w:r>
@@ -2315,74 +2336,60 @@
     <w:p>
       <w:pPr>
         <w:rPr>
-          <w:b/>
-        </w:rPr>
-      </w:pPr>
-      <w:r>
-        <w:rPr>
-          <w:b/>
-        </w:rPr>
+          <w:b w:val="0"/>
+        </w:rPr>
+      </w:pPr>
+      <w:r>
         <w:t>Conte</w:t>
       </w:r>
       <w:r>
         <w:rPr>
           <w:rFonts w:hint="eastAsia"/>
-          <w:b/>
         </w:rPr>
         <w:t>nd</w:t>
       </w:r>
       <w:r>
         <w:rPr>
           <w:rFonts w:hint="eastAsia"/>
-          <w:b/>
         </w:rPr>
         <w:t>:</w:t>
       </w:r>
       <w:r>
         <w:rPr>
           <w:rFonts w:hint="eastAsia"/>
-          <w:b/>
         </w:rPr>
         <w:t>vi</w:t>
       </w:r>
       <w:r>
         <w:rPr>
           <w:rFonts w:hint="eastAsia"/>
-          <w:b/>
         </w:rPr>
         <w:t>竞争</w:t>
       </w:r>
       <w:r>
         <w:rPr>
           <w:rFonts w:hint="eastAsia"/>
-          <w:b/>
         </w:rPr>
         <w:t xml:space="preserve">  </w:t>
       </w:r>
       <w:r>
         <w:rPr>
           <w:rFonts w:hint="eastAsia"/>
-          <w:b/>
         </w:rPr>
         <w:t>v</w:t>
       </w:r>
       <w:r>
         <w:rPr>
           <w:rFonts w:hint="eastAsia"/>
-          <w:b/>
         </w:rPr>
         <w:t>t</w:t>
       </w:r>
       <w:r>
-        <w:rPr>
-          <w:b/>
-        </w:rPr>
         <w:t xml:space="preserve"> </w:t>
       </w:r>
       <w:r>
         <w:rPr>
           <w:rFonts w:hint="eastAsia"/>
-          <w:b/>
         </w:rPr>
         <w:t>主张</w:t>
       </w:r>
@@ -2390,66 +2397,51 @@
     <w:p>
       <w:pPr>
         <w:rPr>
-          <w:b/>
-        </w:rPr>
-      </w:pPr>
-      <w:r>
-        <w:rPr>
-          <w:b/>
-        </w:rPr>
+          <w:b w:val="0"/>
+        </w:rPr>
+      </w:pPr>
+      <w:r>
         <w:t>C</w:t>
       </w:r>
       <w:r>
         <w:rPr>
           <w:rFonts w:hint="eastAsia"/>
-          <w:b/>
         </w:rPr>
         <w:t>ontent</w:t>
       </w:r>
       <w:r>
         <w:rPr>
           <w:rFonts w:hint="eastAsia"/>
-          <w:b/>
         </w:rPr>
         <w:t>:</w:t>
       </w:r>
       <w:r>
         <w:rPr>
           <w:rFonts w:hint="eastAsia"/>
-          <w:b/>
         </w:rPr>
         <w:t>n</w:t>
       </w:r>
       <w:r>
-        <w:rPr>
-          <w:b/>
-        </w:rPr>
         <w:t xml:space="preserve"> </w:t>
       </w:r>
       <w:r>
         <w:rPr>
           <w:rFonts w:hint="eastAsia"/>
-          <w:b/>
         </w:rPr>
         <w:t>容量，含量   v.使满足</w:t>
       </w:r>
       <w:r>
         <w:rPr>
           <w:rFonts w:hint="eastAsia"/>
-          <w:b/>
         </w:rPr>
         <w:t xml:space="preserve">  self</w:t>
       </w:r>
       <w:r>
-        <w:rPr>
-          <w:b/>
-        </w:rPr>
         <w:t xml:space="preserve">-contented </w:t>
       </w:r>
       <w:r>
         <w:rPr>
           <w:rFonts w:hint="eastAsia"/>
-          <w:b/>
         </w:rPr>
         <w:t>自满的</w:t>
       </w:r>
@@ -2457,19 +2449,15 @@
     <w:p>
       <w:pPr>
         <w:rPr>
-          <w:b/>
-        </w:rPr>
-      </w:pPr>
-      <w:r>
-        <w:rPr>
-          <w:b/>
-        </w:rPr>
+          <w:b w:val="0"/>
+        </w:rPr>
+      </w:pPr>
+      <w:r>
         <w:t>Contention n.</w:t>
       </w:r>
       <w:r>
         <w:rPr>
           <w:rFonts w:hint="eastAsia"/>
-          <w:b/>
         </w:rPr>
         <w:t>争吵，争执，看法，观点</w:t>
       </w:r>
@@ -2477,33 +2465,27 @@
     <w:p>
       <w:pPr>
         <w:rPr>
-          <w:b/>
-        </w:rPr>
-      </w:pPr>
-      <w:r>
-        <w:rPr>
-          <w:b/>
-        </w:rPr>
+          <w:b w:val="0"/>
+        </w:rPr>
+      </w:pPr>
+      <w:r>
         <w:t>C</w:t>
       </w:r>
       <w:r>
         <w:rPr>
           <w:rFonts w:hint="eastAsia"/>
-          <w:b/>
         </w:rPr>
         <w:t>ontext</w:t>
       </w:r>
       <w:r>
         <w:rPr>
           <w:rFonts w:hint="eastAsia"/>
-          <w:b/>
         </w:rPr>
         <w:t>:</w:t>
       </w:r>
       <w:r>
         <w:rPr>
           <w:rFonts w:hint="eastAsia"/>
-          <w:b/>
         </w:rPr>
         <w:t>上下文，环境</w:t>
       </w:r>
@@ -2511,53 +2493,42 @@
     <w:p>
       <w:pPr>
         <w:rPr>
-          <w:b/>
-        </w:rPr>
-      </w:pPr>
-      <w:r>
-        <w:rPr>
-          <w:b/>
-        </w:rPr>
+          <w:b w:val="0"/>
+        </w:rPr>
+      </w:pPr>
+      <w:r>
         <w:t>C</w:t>
       </w:r>
       <w:r>
         <w:rPr>
           <w:rFonts w:hint="eastAsia"/>
-          <w:b/>
         </w:rPr>
         <w:t>on</w:t>
       </w:r>
       <w:r>
-        <w:rPr>
-          <w:b/>
-        </w:rPr>
         <w:t>tain</w:t>
       </w:r>
       <w:r>
         <w:rPr>
           <w:rFonts w:hint="eastAsia"/>
-          <w:b/>
         </w:rPr>
         <w:t>:</w:t>
       </w:r>
       <w:r>
         <w:rPr>
           <w:rFonts w:hint="eastAsia"/>
-          <w:b/>
         </w:rPr>
         <w:t>v</w:t>
       </w:r>
       <w:r>
         <w:rPr>
           <w:rFonts w:hint="eastAsia"/>
-          <w:b/>
         </w:rPr>
         <w:t>.</w:t>
       </w:r>
       <w:r>
         <w:rPr>
           <w:rFonts w:hint="eastAsia"/>
-          <w:b/>
         </w:rPr>
         <w:t>包含</w:t>
       </w:r>
@@ -2565,33 +2536,26 @@
     <w:p>
       <w:pPr>
         <w:rPr>
-          <w:b/>
-        </w:rPr>
-      </w:pPr>
-      <w:r>
-        <w:rPr>
-          <w:rFonts w:hint="eastAsia"/>
-          <w:b/>
+          <w:b w:val="0"/>
+        </w:rPr>
+      </w:pPr>
+      <w:r>
+        <w:rPr>
+          <w:rFonts w:hint="eastAsia"/>
         </w:rPr>
         <w:t>C</w:t>
       </w:r>
       <w:r>
-        <w:rPr>
-          <w:b/>
-        </w:rPr>
         <w:t>ontact:</w:t>
       </w:r>
     </w:p>
     <w:p>
       <w:pPr>
         <w:rPr>
-          <w:b/>
-        </w:rPr>
-      </w:pPr>
-      <w:r>
-        <w:rPr>
-          <w:b/>
-        </w:rPr>
+          <w:b w:val="0"/>
+        </w:rPr>
+      </w:pPr>
+      <w:r>
         <w:t xml:space="preserve">n.v </w:t>
       </w:r>
     </w:p>
@@ -2620,21 +2584,20 @@
     <w:p>
       <w:pPr>
         <w:rPr>
-          <w:b/>
+          <w:b w:val="0"/>
           <w:bCs/>
         </w:rPr>
       </w:pPr>
       <w:r>
         <w:rPr>
-          <w:b/>
           <w:bCs/>
         </w:rPr>
+        <w:lastRenderedPageBreak/>
         <w:t>Contract</w:t>
       </w:r>
       <w:r>
         <w:rPr>
           <w:rFonts w:hint="eastAsia"/>
-          <w:b/>
           <w:bCs/>
         </w:rPr>
         <w:t>:</w:t>
@@ -2648,14 +2611,13 @@
     <w:p>
       <w:pPr>
         <w:rPr>
-          <w:b/>
+          <w:b w:val="0"/>
           <w:bCs/>
         </w:rPr>
       </w:pPr>
       <w:r>
         <w:rPr>
           <w:rFonts w:hint="eastAsia"/>
-          <w:b/>
           <w:bCs/>
         </w:rPr>
         <w:t>contrast:</w:t>
@@ -2683,1674 +2645,1548 @@
     <w:p>
       <w:pPr>
         <w:rPr>
-          <w:b/>
-        </w:rPr>
-      </w:pPr>
-      <w:r>
-        <w:rPr>
-          <w:b/>
-        </w:rPr>
+          <w:b w:val="0"/>
+        </w:rPr>
+      </w:pPr>
+      <w:r>
+        <w:t>C</w:t>
+      </w:r>
+      <w:r>
+        <w:rPr>
+          <w:rFonts w:hint="eastAsia"/>
+        </w:rPr>
+        <w:t>anal</w:t>
+      </w:r>
+      <w:r>
+        <w:rPr>
+          <w:rFonts w:hint="eastAsia"/>
+        </w:rPr>
+        <w:t>:</w:t>
+      </w:r>
+      <w:r>
+        <w:rPr>
+          <w:rFonts w:hint="eastAsia"/>
+        </w:rPr>
+        <w:t>运河</w:t>
+      </w:r>
+    </w:p>
+    <w:p>
+      <w:pPr>
+        <w:rPr>
+          <w:b w:val="0"/>
+        </w:rPr>
+      </w:pPr>
+      <w:r>
+        <w:t>C</w:t>
+      </w:r>
+      <w:r>
+        <w:rPr>
+          <w:rFonts w:hint="eastAsia"/>
+        </w:rPr>
+        <w:t>anon</w:t>
+      </w:r>
+      <w:r>
+        <w:rPr>
+          <w:rFonts w:hint="eastAsia"/>
+        </w:rPr>
+        <w:t>:</w:t>
+      </w:r>
+      <w:r>
+        <w:rPr>
+          <w:rFonts w:hint="eastAsia"/>
+        </w:rPr>
+        <w:t>准则</w:t>
+      </w:r>
+    </w:p>
+    <w:p>
+      <w:pPr>
+        <w:rPr>
+          <w:b w:val="0"/>
+        </w:rPr>
+      </w:pPr>
+      <w:r>
+        <w:t>C</w:t>
+      </w:r>
+      <w:r>
+        <w:rPr>
+          <w:rFonts w:hint="eastAsia"/>
+        </w:rPr>
+        <w:t>a</w:t>
+      </w:r>
+      <w:r>
+        <w:t>nnon</w:t>
+      </w:r>
+      <w:r>
+        <w:rPr>
+          <w:rFonts w:hint="eastAsia"/>
+        </w:rPr>
+        <w:t>:</w:t>
+      </w:r>
+      <w:r>
+        <w:rPr>
+          <w:rFonts w:hint="eastAsia"/>
+        </w:rPr>
+        <w:t>大炮</w:t>
+      </w:r>
+    </w:p>
+    <w:p>
+      <w:pPr>
+        <w:rPr>
+          <w:b w:val="0"/>
+        </w:rPr>
+      </w:pPr>
+      <w:r>
+        <w:t>C</w:t>
+      </w:r>
+      <w:r>
+        <w:rPr>
+          <w:rFonts w:hint="eastAsia"/>
+        </w:rPr>
+        <w:t>hromosome:染色体</w:t>
+      </w:r>
+    </w:p>
+    <w:p>
+      <w:pPr>
+        <w:rPr>
+          <w:b w:val="0"/>
+        </w:rPr>
+      </w:pPr>
+      <w:r>
+        <w:t>C</w:t>
+      </w:r>
+      <w:r>
+        <w:rPr>
+          <w:rFonts w:hint="eastAsia"/>
+        </w:rPr>
+        <w:t>ount</w:t>
+      </w:r>
+      <w:r>
+        <w:t xml:space="preserve"> </w:t>
+      </w:r>
+      <w:r>
+        <w:rPr>
+          <w:rFonts w:hint="eastAsia"/>
+        </w:rPr>
+        <w:t>as</w:t>
+      </w:r>
+      <w:r>
+        <w:t>:</w:t>
+      </w:r>
+      <w:r>
+        <w:rPr>
+          <w:rFonts w:hint="eastAsia"/>
+        </w:rPr>
+        <w:t>视为，</w:t>
+      </w:r>
+      <w:r>
+        <w:rPr>
+          <w:rFonts w:hint="eastAsia"/>
+        </w:rPr>
+        <w:t>算是，看成</w:t>
+      </w:r>
+    </w:p>
+    <w:p>
+      <w:pPr>
+        <w:rPr>
+          <w:b w:val="0"/>
+        </w:rPr>
+      </w:pPr>
+      <w:r>
+        <w:t>C</w:t>
+      </w:r>
+      <w:r>
+        <w:rPr>
+          <w:rFonts w:hint="eastAsia"/>
+        </w:rPr>
+        <w:t xml:space="preserve">over </w:t>
+      </w:r>
+      <w:r>
+        <w:t>:</w:t>
+      </w:r>
+      <w:r>
+        <w:rPr>
+          <w:rFonts w:hint="eastAsia"/>
+        </w:rPr>
+        <w:t>包括</w:t>
+      </w:r>
+    </w:p>
+    <w:p>
+      <w:pPr>
+        <w:rPr>
+          <w:b w:val="0"/>
+        </w:rPr>
+      </w:pPr>
+      <w:r>
+        <w:t>C</w:t>
+      </w:r>
+      <w:r>
+        <w:rPr>
+          <w:rFonts w:hint="eastAsia"/>
+        </w:rPr>
+        <w:t>overage:新闻报道</w:t>
+      </w:r>
+    </w:p>
+    <w:p>
+      <w:pPr>
+        <w:rPr>
+          <w:b w:val="0"/>
+        </w:rPr>
+      </w:pPr>
+      <w:r>
+        <w:t>C</w:t>
+      </w:r>
+      <w:r>
+        <w:rPr>
+          <w:rFonts w:hint="eastAsia"/>
+        </w:rPr>
+        <w:t>loak:n</w:t>
+      </w:r>
+      <w:r>
+        <w:t xml:space="preserve"> </w:t>
+      </w:r>
+      <w:r>
+        <w:rPr>
+          <w:rFonts w:hint="eastAsia"/>
+        </w:rPr>
+        <w:t>斗篷，披风，覆盖物，遮盖物  v</w:t>
+      </w:r>
+      <w:r>
+        <w:t xml:space="preserve"> </w:t>
+      </w:r>
+      <w:r>
+        <w:rPr>
+          <w:rFonts w:hint="eastAsia"/>
+        </w:rPr>
+        <w:t>笼罩，覆盖，遮掩</w:t>
+      </w:r>
+    </w:p>
+    <w:p>
+      <w:pPr>
+        <w:rPr>
+          <w:b w:val="0"/>
+        </w:rPr>
+      </w:pPr>
+      <w:r>
+        <w:t>C</w:t>
+      </w:r>
+      <w:r>
+        <w:rPr>
+          <w:rFonts w:hint="eastAsia"/>
+        </w:rPr>
+        <w:t>laimant:申请人</w:t>
+      </w:r>
+    </w:p>
+    <w:p>
+      <w:pPr>
+        <w:rPr>
+          <w:b w:val="0"/>
+        </w:rPr>
+      </w:pPr>
+      <w:r>
+        <w:t>C</w:t>
+      </w:r>
+      <w:r>
+        <w:rPr>
+          <w:rFonts w:hint="eastAsia"/>
+        </w:rPr>
+        <w:t>onvinced:确信的</w:t>
+      </w:r>
+    </w:p>
+    <w:p>
+      <w:pPr>
+        <w:rPr>
+          <w:b w:val="0"/>
+        </w:rPr>
+      </w:pPr>
+      <w:r>
+        <w:t>C</w:t>
+      </w:r>
+      <w:r>
+        <w:rPr>
+          <w:rFonts w:hint="eastAsia"/>
+        </w:rPr>
+        <w:t>urrent: n 水流，气流，电流，思潮，潮流 adj</w:t>
+      </w:r>
+      <w:r>
+        <w:t xml:space="preserve"> </w:t>
+      </w:r>
+      <w:r>
+        <w:rPr>
+          <w:rFonts w:hint="eastAsia"/>
+        </w:rPr>
+        <w:t>当前的</w:t>
+      </w:r>
+    </w:p>
+    <w:p>
+      <w:pPr>
+        <w:rPr>
+          <w:rStyle w:val="aa"/>
+          <w:i w:val="0"/>
+        </w:rPr>
+      </w:pPr>
+      <w:r>
+        <w:rPr>
+          <w:rStyle w:val="aa"/>
+          <w:i w:val="0"/>
+        </w:rPr>
+        <w:t>C</w:t>
+      </w:r>
+      <w:r>
+        <w:rPr>
+          <w:rStyle w:val="aa"/>
+          <w:i w:val="0"/>
+        </w:rPr>
+        <w:t>ount on</w:t>
+      </w:r>
+      <w:r>
+        <w:rPr>
+          <w:rStyle w:val="aa"/>
+          <w:i w:val="0"/>
+        </w:rPr>
+        <w:t xml:space="preserve"> </w:t>
+      </w:r>
+      <w:r>
+        <w:rPr>
+          <w:rStyle w:val="aa"/>
+          <w:rFonts w:hint="eastAsia"/>
+          <w:i w:val="0"/>
+        </w:rPr>
+        <w:t>:</w:t>
+      </w:r>
+      <w:r>
+        <w:rPr>
+          <w:rStyle w:val="aa"/>
+          <w:i w:val="0"/>
+        </w:rPr>
+        <w:t xml:space="preserve"> </w:t>
+      </w:r>
+      <w:r>
+        <w:rPr>
+          <w:rStyle w:val="aa"/>
+          <w:rFonts w:hint="eastAsia"/>
+          <w:i w:val="0"/>
+        </w:rPr>
+        <w:t>指望，依靠</w:t>
+      </w:r>
+    </w:p>
+    <w:p>
+      <w:pPr>
+        <w:rPr>
+          <w:rStyle w:val="aa"/>
+          <w:rFonts w:hint="eastAsia"/>
+          <w:b w:val="0"/>
+          <w:i w:val="0"/>
+        </w:rPr>
+      </w:pPr>
+      <w:r>
+        <w:rPr>
+          <w:rStyle w:val="aa"/>
+          <w:i w:val="0"/>
+        </w:rPr>
+        <w:t>C</w:t>
+      </w:r>
+      <w:r>
+        <w:rPr>
+          <w:rStyle w:val="aa"/>
+          <w:rFonts w:hint="eastAsia"/>
+          <w:i w:val="0"/>
+        </w:rPr>
+        <w:t>elebrate</w:t>
+      </w:r>
+      <w:r>
+        <w:rPr>
+          <w:rStyle w:val="aa"/>
+          <w:i w:val="0"/>
+        </w:rPr>
+        <w:t xml:space="preserve"> :</w:t>
+      </w:r>
+      <w:r>
+        <w:rPr>
+          <w:rStyle w:val="aa"/>
+          <w:rFonts w:hint="eastAsia"/>
+          <w:i w:val="0"/>
+        </w:rPr>
+        <w:t>赞美，颂扬</w:t>
+      </w:r>
+    </w:p>
+    <w:p>
+      <w:pPr>
+        <w:pStyle w:val="1"/>
+      </w:pPr>
+      <w:bookmarkStart w:id="3" w:name="_Toc491787471"/>
+      <w:r>
+        <w:rPr>
+          <w:rFonts w:hint="eastAsia"/>
+        </w:rPr>
+        <w:t>D</w:t>
+      </w:r>
+      <w:bookmarkEnd w:id="3"/>
+    </w:p>
+    <w:p>
+      <w:pPr>
+        <w:rPr>
+          <w:b w:val="0"/>
+        </w:rPr>
+      </w:pPr>
+      <w:r>
+        <w:t>D</w:t>
+      </w:r>
+      <w:r>
+        <w:rPr>
+          <w:rFonts w:hint="eastAsia"/>
+        </w:rPr>
+        <w:t>isposable</w:t>
+      </w:r>
+      <w:r>
+        <w:rPr>
+          <w:rFonts w:hint="eastAsia"/>
+        </w:rPr>
+        <w:t>:</w:t>
+      </w:r>
+      <w:r>
+        <w:rPr>
+          <w:rFonts w:hint="eastAsia"/>
+        </w:rPr>
+        <w:t>一次性的</w:t>
+      </w:r>
+    </w:p>
+    <w:p>
+      <w:pPr>
+        <w:rPr>
+          <w:b w:val="0"/>
+        </w:rPr>
+      </w:pPr>
+      <w:r>
+        <w:t>D</w:t>
+      </w:r>
+      <w:r>
+        <w:rPr>
+          <w:rFonts w:hint="eastAsia"/>
+        </w:rPr>
+        <w:t>eputy:代理人，副手，副职  deputy</w:t>
+      </w:r>
+      <w:r>
+        <w:t xml:space="preserve"> </w:t>
+      </w:r>
+      <w:r>
+        <w:rPr>
+          <w:rFonts w:hint="eastAsia"/>
+        </w:rPr>
+        <w:t>chief</w:t>
+      </w:r>
+      <w:r>
+        <w:rPr>
+          <w:rFonts w:hint="eastAsia"/>
+        </w:rPr>
+        <w:t>s</w:t>
+      </w:r>
+      <w:r>
+        <w:rPr>
+          <w:rFonts w:hint="eastAsia"/>
+        </w:rPr>
+        <w:t>:二把手，副xx职位</w:t>
+      </w:r>
+    </w:p>
+    <w:p>
+      <w:pPr>
+        <w:rPr>
+          <w:b w:val="0"/>
+        </w:rPr>
+      </w:pPr>
+      <w:r>
+        <w:t>D</w:t>
+      </w:r>
+      <w:r>
+        <w:rPr>
+          <w:rFonts w:hint="eastAsia"/>
+        </w:rPr>
+        <w:t>iligent</w:t>
+      </w:r>
+      <w:r>
+        <w:t xml:space="preserve"> </w:t>
+      </w:r>
+      <w:r>
+        <w:rPr>
+          <w:rFonts w:hint="eastAsia"/>
+        </w:rPr>
+        <w:t>勤奋的</w:t>
+      </w:r>
+    </w:p>
+    <w:p>
+      <w:pPr>
+        <w:rPr>
+          <w:b w:val="0"/>
+        </w:rPr>
+      </w:pPr>
+      <w:r>
+        <w:t>D</w:t>
+      </w:r>
+      <w:r>
+        <w:rPr>
+          <w:rFonts w:hint="eastAsia"/>
+        </w:rPr>
+        <w:t>epression</w:t>
+      </w:r>
+      <w:r>
+        <w:t xml:space="preserve"> </w:t>
+      </w:r>
+      <w:r>
+        <w:rPr>
+          <w:rFonts w:hint="eastAsia"/>
+        </w:rPr>
+        <w:t>:抑郁症</w:t>
+      </w:r>
+    </w:p>
+    <w:p>
+      <w:pPr>
+        <w:rPr>
+          <w:b w:val="0"/>
+        </w:rPr>
+      </w:pPr>
+      <w:r>
+        <w:t>D</w:t>
+      </w:r>
+      <w:r>
+        <w:rPr>
+          <w:rFonts w:hint="eastAsia"/>
+        </w:rPr>
+        <w:t>epressant</w:t>
+      </w:r>
+      <w:r>
+        <w:t xml:space="preserve"> :</w:t>
+      </w:r>
+      <w:r>
+        <w:rPr>
+          <w:rFonts w:hint="eastAsia"/>
+        </w:rPr>
+        <w:t>镇静剂</w:t>
+      </w:r>
+    </w:p>
+    <w:p>
+      <w:pPr>
+        <w:rPr>
+          <w:b w:val="0"/>
+        </w:rPr>
+      </w:pPr>
+      <w:r>
+        <w:t>D</w:t>
+      </w:r>
+      <w:r>
+        <w:rPr>
+          <w:rFonts w:hint="eastAsia"/>
+        </w:rPr>
+        <w:t>isposition</w:t>
+      </w:r>
+      <w:r>
+        <w:t xml:space="preserve"> </w:t>
+      </w:r>
+      <w:r>
+        <w:rPr>
+          <w:rFonts w:hint="eastAsia"/>
+        </w:rPr>
+        <w:t>:气质，性情</w:t>
+      </w:r>
+      <w:r>
+        <w:rPr>
+          <w:rFonts w:hint="eastAsia"/>
+        </w:rPr>
+        <w:t xml:space="preserve"> </w:t>
+      </w:r>
+      <w:r>
+        <w:t>He has a cheerful disposition</w:t>
+      </w:r>
+      <w:r>
+        <w:t xml:space="preserve"> </w:t>
+      </w:r>
+      <w:r>
+        <w:rPr>
+          <w:rFonts w:hint="eastAsia"/>
+        </w:rPr>
+        <w:t>他性格开朗</w:t>
+      </w:r>
+    </w:p>
+    <w:p>
+      <w:pPr>
+        <w:pStyle w:val="1"/>
+      </w:pPr>
+      <w:bookmarkStart w:id="4" w:name="_Toc491787472"/>
+      <w:r>
+        <w:t>E</w:t>
+      </w:r>
+      <w:bookmarkEnd w:id="4"/>
+    </w:p>
+    <w:p>
+      <w:pPr>
+        <w:rPr>
+          <w:b w:val="0"/>
+        </w:rPr>
+      </w:pPr>
+      <w:r>
+        <w:t>E</w:t>
+      </w:r>
+      <w:r>
+        <w:rPr>
+          <w:rFonts w:hint="eastAsia"/>
+        </w:rPr>
+        <w:t>valuation</w:t>
+      </w:r>
+      <w:r>
+        <w:rPr>
+          <w:rFonts w:hint="eastAsia"/>
+        </w:rPr>
+        <w:t>:</w:t>
+      </w:r>
+      <w:r>
+        <w:rPr>
+          <w:rFonts w:hint="eastAsia"/>
+        </w:rPr>
+        <w:t>评估</w:t>
+      </w:r>
+    </w:p>
+    <w:p>
+      <w:pPr>
+        <w:rPr>
+          <w:b w:val="0"/>
+        </w:rPr>
+      </w:pPr>
+      <w:r>
+        <w:t>E</w:t>
+      </w:r>
+      <w:r>
+        <w:rPr>
+          <w:rFonts w:hint="eastAsia"/>
+        </w:rPr>
+        <w:t>volution</w:t>
+      </w:r>
+      <w:r>
+        <w:rPr>
+          <w:rFonts w:hint="eastAsia"/>
+        </w:rPr>
+        <w:t>:</w:t>
+      </w:r>
+      <w:r>
+        <w:rPr>
+          <w:rFonts w:hint="eastAsia"/>
+        </w:rPr>
+        <w:t>演变，进化论，进展</w:t>
+      </w:r>
+    </w:p>
+    <w:p>
+      <w:pPr>
+        <w:rPr>
+          <w:b w:val="0"/>
+        </w:rPr>
+      </w:pPr>
+      <w:r>
+        <w:t>E</w:t>
+      </w:r>
+      <w:r>
+        <w:rPr>
+          <w:rFonts w:hint="eastAsia"/>
+        </w:rPr>
+        <w:t>thical:伦理的，道德</w:t>
+      </w:r>
+      <w:r>
+        <w:rPr>
+          <w:rFonts w:hint="eastAsia"/>
+        </w:rPr>
+        <w:t>的</w:t>
+      </w:r>
+    </w:p>
+    <w:p>
+      <w:pPr>
+        <w:rPr>
+          <w:b w:val="0"/>
+        </w:rPr>
+      </w:pPr>
+      <w:r>
+        <w:t>E</w:t>
+      </w:r>
+      <w:r>
+        <w:rPr>
+          <w:rFonts w:hint="eastAsia"/>
+        </w:rPr>
+        <w:t>xcellence:优势</w:t>
+      </w:r>
+    </w:p>
+    <w:p>
+      <w:pPr>
+        <w:rPr>
+          <w:b w:val="0"/>
+        </w:rPr>
+      </w:pPr>
+      <w:r>
+        <w:t>E</w:t>
+      </w:r>
+      <w:r>
+        <w:rPr>
+          <w:rFonts w:hint="eastAsia"/>
+        </w:rPr>
+        <w:t>ntitle:给</w:t>
+      </w:r>
+      <w:r>
+        <w:t>…</w:t>
+      </w:r>
+      <w:r>
+        <w:rPr>
+          <w:rFonts w:hint="eastAsia"/>
+        </w:rPr>
+        <w:t>权力</w:t>
+      </w:r>
+      <w:r>
+        <w:rPr>
+          <w:rFonts w:hint="eastAsia"/>
+        </w:rPr>
+        <w:t>(资格)</w:t>
+      </w:r>
+    </w:p>
+    <w:p>
+      <w:pPr>
+        <w:rPr>
+          <w:b w:val="0"/>
+        </w:rPr>
+      </w:pPr>
+      <w:r>
+        <w:t>Entitlement :</w:t>
+      </w:r>
+      <w:r>
+        <w:rPr>
+          <w:rFonts w:hint="eastAsia"/>
+        </w:rPr>
+        <w:t>权力，资格</w:t>
+      </w:r>
+    </w:p>
+    <w:p>
+      <w:pPr>
+        <w:rPr>
+          <w:b w:val="0"/>
+        </w:rPr>
+      </w:pPr>
+      <w:r>
+        <w:t>E</w:t>
+      </w:r>
+      <w:r>
+        <w:rPr>
+          <w:rFonts w:hint="eastAsia"/>
+        </w:rPr>
+        <w:t>mergency</w:t>
+      </w:r>
+      <w:r>
+        <w:t xml:space="preserve"> :</w:t>
+      </w:r>
+      <w:r>
+        <w:rPr>
+          <w:rFonts w:hint="eastAsia"/>
+        </w:rPr>
+        <w:t>紧急情况</w:t>
+      </w:r>
+    </w:p>
+    <w:p>
+      <w:r>
+        <w:t>Exuberantly</w:t>
+      </w:r>
+      <w:r>
+        <w:t xml:space="preserve"> </w:t>
+      </w:r>
+      <w:r>
+        <w:rPr>
+          <w:rFonts w:hint="eastAsia"/>
+        </w:rPr>
+        <w:t>:生机勃勃的</w:t>
+      </w:r>
+    </w:p>
+    <w:p>
+      <w:pPr>
+        <w:rPr>
+          <w:rFonts w:hint="eastAsia"/>
+          <w:b w:val="0"/>
+        </w:rPr>
+      </w:pPr>
+      <w:r>
+        <w:t>E</w:t>
+      </w:r>
+      <w:r>
+        <w:rPr>
+          <w:rFonts w:hint="eastAsia"/>
+        </w:rPr>
+        <w:t>stablish</w:t>
+      </w:r>
+      <w:r>
+        <w:t xml:space="preserve"> oneself in </w:t>
+      </w:r>
+      <w:r>
+        <w:rPr>
+          <w:rFonts w:hint="eastAsia"/>
+        </w:rPr>
+        <w:t>定居于，在</w:t>
+      </w:r>
+      <w:r>
+        <w:t>…</w:t>
+      </w:r>
+      <w:r>
+        <w:rPr>
+          <w:rFonts w:hint="eastAsia"/>
+        </w:rPr>
+        <w:t>落户</w:t>
+      </w:r>
+    </w:p>
+    <w:p>
+      <w:pPr>
+        <w:pStyle w:val="1"/>
+      </w:pPr>
+      <w:bookmarkStart w:id="5" w:name="_Toc491787473"/>
+      <w:r>
         <w:lastRenderedPageBreak/>
-        <w:t>C</w:t>
-      </w:r>
-      <w:r>
-        <w:rPr>
-          <w:rFonts w:hint="eastAsia"/>
-          <w:b/>
-        </w:rPr>
-        <w:t>anal</w:t>
-      </w:r>
-      <w:r>
-        <w:rPr>
-          <w:rFonts w:hint="eastAsia"/>
-          <w:b/>
+        <w:t>F</w:t>
+      </w:r>
+      <w:bookmarkEnd w:id="5"/>
+    </w:p>
+    <w:p>
+      <w:pPr>
+        <w:rPr>
+          <w:b w:val="0"/>
+        </w:rPr>
+      </w:pPr>
+      <w:r>
+        <w:t>far-reaching:</w:t>
+      </w:r>
+      <w:r>
+        <w:rPr>
+          <w:rFonts w:hint="eastAsia"/>
+        </w:rPr>
+        <w:t>最深远的，最深刻的</w:t>
+      </w:r>
+    </w:p>
+    <w:p>
+      <w:pPr>
+        <w:rPr>
+          <w:b w:val="0"/>
+        </w:rPr>
+      </w:pPr>
+      <w:r>
+        <w:rPr>
+          <w:rFonts w:hint="eastAsia"/>
+        </w:rPr>
+        <w:t>figure</w:t>
+      </w:r>
+      <w:r>
+        <w:t xml:space="preserve">: v </w:t>
+      </w:r>
+      <w:r>
+        <w:rPr>
+          <w:rFonts w:hint="eastAsia"/>
+        </w:rPr>
+        <w:t>算出，估计，推测  n</w:t>
+      </w:r>
+      <w:r>
+        <w:t xml:space="preserve"> </w:t>
+      </w:r>
+      <w:r>
+        <w:rPr>
+          <w:rFonts w:hint="eastAsia"/>
+        </w:rPr>
+        <w:t>体型，数字，图形，人物  figure</w:t>
+      </w:r>
+      <w:r>
+        <w:t xml:space="preserve"> </w:t>
+      </w:r>
+      <w:r>
+        <w:rPr>
+          <w:rFonts w:hint="eastAsia"/>
+        </w:rPr>
+        <w:t>out</w:t>
+      </w:r>
+      <w:r>
+        <w:t xml:space="preserve"> </w:t>
+      </w:r>
+      <w:r>
+        <w:rPr>
+          <w:rFonts w:hint="eastAsia"/>
+        </w:rPr>
+        <w:t>弄清楚</w:t>
+      </w:r>
+    </w:p>
+    <w:p>
+      <w:pPr>
+        <w:rPr>
+          <w:b w:val="0"/>
+        </w:rPr>
+      </w:pPr>
+      <w:r>
+        <w:rPr>
+          <w:rFonts w:hint="eastAsia"/>
+        </w:rPr>
+        <w:t>formidable:可怕的</w:t>
+      </w:r>
+    </w:p>
+    <w:p>
+      <w:r>
+        <w:rPr>
+          <w:rFonts w:hint="eastAsia"/>
+        </w:rPr>
+        <w:t>feeble</w:t>
+      </w:r>
+      <w:r>
+        <w:t xml:space="preserve"> </w:t>
+      </w:r>
+      <w:r>
+        <w:t xml:space="preserve">   a feeble old man </w:t>
+      </w:r>
+      <w:r>
+        <w:t>衰弱的老人</w:t>
+      </w:r>
+    </w:p>
+    <w:p>
+      <w:pPr>
+        <w:rPr>
+          <w:rFonts w:hint="eastAsia"/>
+          <w:b w:val="0"/>
+        </w:rPr>
+      </w:pPr>
+      <w:r>
+        <w:rPr>
+          <w:rFonts w:hint="eastAsia"/>
+        </w:rPr>
+        <w:t>fact</w:t>
+      </w:r>
+      <w:r>
+        <w:t xml:space="preserve"> </w:t>
+      </w:r>
+      <w:r>
+        <w:rPr>
+          <w:rFonts w:hint="eastAsia"/>
+        </w:rPr>
+        <w:t>: 真相</w:t>
+      </w:r>
+    </w:p>
+    <w:p>
+      <w:pPr>
+        <w:pStyle w:val="1"/>
+      </w:pPr>
+      <w:bookmarkStart w:id="6" w:name="_Toc491787474"/>
+      <w:r>
+        <w:rPr>
+          <w:rFonts w:hint="eastAsia"/>
+        </w:rPr>
+        <w:t>G</w:t>
+      </w:r>
+      <w:bookmarkEnd w:id="6"/>
+    </w:p>
+    <w:p>
+      <w:r>
+        <w:t>G</w:t>
+      </w:r>
+      <w:r>
+        <w:rPr>
+          <w:rFonts w:hint="eastAsia"/>
+        </w:rPr>
+        <w:t>ive</w:t>
+      </w:r>
+      <w:r>
+        <w:t xml:space="preserve"> </w:t>
+      </w:r>
+      <w:r>
+        <w:rPr>
+          <w:rFonts w:hint="eastAsia"/>
+        </w:rPr>
+        <w:t>rise</w:t>
+      </w:r>
+      <w:r>
+        <w:t xml:space="preserve"> </w:t>
+      </w:r>
+      <w:r>
+        <w:rPr>
+          <w:rFonts w:hint="eastAsia"/>
+        </w:rPr>
+        <w:t>to</w:t>
+      </w:r>
+      <w:r>
+        <w:t xml:space="preserve"> </w:t>
+      </w:r>
+      <w:r>
+        <w:rPr>
+          <w:rFonts w:hint="eastAsia"/>
+        </w:rPr>
+        <w:t>引起，导致</w:t>
+      </w:r>
+      <w:r>
+        <w:rPr>
+          <w:rFonts w:hint="eastAsia"/>
+        </w:rPr>
+        <w:t>，造成</w:t>
+      </w:r>
+    </w:p>
+    <w:p>
+      <w:pPr>
+        <w:pStyle w:val="1"/>
+      </w:pPr>
+      <w:bookmarkStart w:id="7" w:name="_Toc491787475"/>
+      <w:r>
+        <w:rPr>
+          <w:rFonts w:hint="eastAsia"/>
+        </w:rPr>
+        <w:t>H</w:t>
+      </w:r>
+      <w:bookmarkEnd w:id="7"/>
+    </w:p>
+    <w:p>
+      <w:pPr>
+        <w:rPr>
+          <w:rFonts w:hint="eastAsia"/>
+          <w:b w:val="0"/>
+        </w:rPr>
+      </w:pPr>
+      <w:r>
+        <w:rPr>
+          <w:b w:val="0"/>
+        </w:rPr>
+        <w:t>H</w:t>
+      </w:r>
+      <w:r>
+        <w:rPr>
+          <w:rFonts w:hint="eastAsia"/>
+          <w:b w:val="0"/>
+        </w:rPr>
+        <w:t>omo</w:t>
+      </w:r>
+      <w:r>
+        <w:rPr>
+          <w:b w:val="0"/>
         </w:rPr>
         <w:t>:</w:t>
       </w:r>
       <w:r>
         <w:rPr>
           <w:rFonts w:hint="eastAsia"/>
-          <w:b/>
-        </w:rPr>
-        <w:t>运河</w:t>
-      </w:r>
-    </w:p>
-    <w:p>
-      <w:pPr>
-        <w:rPr>
-          <w:b/>
-        </w:rPr>
-      </w:pPr>
-      <w:r>
-        <w:rPr>
-          <w:b/>
-        </w:rPr>
-        <w:t>C</w:t>
-      </w:r>
-      <w:r>
-        <w:rPr>
-          <w:rFonts w:hint="eastAsia"/>
-          <w:b/>
-        </w:rPr>
-        <w:t>anon</w:t>
-      </w:r>
-      <w:r>
-        <w:rPr>
-          <w:rFonts w:hint="eastAsia"/>
-          <w:b/>
+          <w:b w:val="0"/>
+        </w:rPr>
+        <w:t>人，人类，同性恋者</w:t>
+      </w:r>
+    </w:p>
+    <w:p>
+      <w:pPr>
+        <w:pStyle w:val="1"/>
+      </w:pPr>
+      <w:bookmarkStart w:id="8" w:name="_Toc491787476"/>
+      <w:r>
+        <w:t>I</w:t>
+      </w:r>
+      <w:bookmarkEnd w:id="8"/>
+    </w:p>
+    <w:p>
+      <w:pPr>
+        <w:rPr>
+          <w:b w:val="0"/>
+        </w:rPr>
+      </w:pPr>
+      <w:r>
+        <w:t>I</w:t>
+      </w:r>
+      <w:r>
+        <w:rPr>
+          <w:rFonts w:hint="eastAsia"/>
+        </w:rPr>
+        <w:t>nte</w:t>
+      </w:r>
+      <w:r>
+        <w:t>llectual</w:t>
+      </w:r>
+      <w:r>
+        <w:rPr>
+          <w:rFonts w:hint="eastAsia"/>
         </w:rPr>
         <w:t>:</w:t>
       </w:r>
       <w:r>
         <w:rPr>
           <w:rFonts w:hint="eastAsia"/>
-          <w:b/>
-        </w:rPr>
-        <w:t>准则</w:t>
-      </w:r>
-    </w:p>
-    <w:p>
-      <w:pPr>
-        <w:rPr>
-          <w:b/>
-        </w:rPr>
-      </w:pPr>
-      <w:r>
-        <w:rPr>
-          <w:b/>
-        </w:rPr>
-        <w:t>C</w:t>
-      </w:r>
-      <w:r>
-        <w:rPr>
-          <w:rFonts w:hint="eastAsia"/>
-          <w:b/>
-        </w:rPr>
-        <w:t>a</w:t>
-      </w:r>
-      <w:r>
-        <w:rPr>
-          <w:b/>
-        </w:rPr>
-        <w:t>nnon</w:t>
-      </w:r>
-      <w:r>
-        <w:rPr>
-          <w:rFonts w:hint="eastAsia"/>
-          <w:b/>
+        </w:rPr>
+        <w:t>知识分子  I</w:t>
+      </w:r>
+      <w:r>
+        <w:t>ntellectual property</w:t>
+      </w:r>
+      <w:r>
+        <w:rPr>
+          <w:rFonts w:hint="eastAsia"/>
         </w:rPr>
         <w:t>:</w:t>
       </w:r>
       <w:r>
         <w:rPr>
           <w:rFonts w:hint="eastAsia"/>
-          <w:b/>
-        </w:rPr>
-        <w:t>大炮</w:t>
-      </w:r>
-    </w:p>
-    <w:p>
-      <w:pPr>
-        <w:rPr>
-          <w:b/>
-        </w:rPr>
-      </w:pPr>
-      <w:r>
-        <w:rPr>
-          <w:b/>
-        </w:rPr>
-        <w:t>C</w:t>
-      </w:r>
-      <w:r>
-        <w:rPr>
-          <w:rFonts w:hint="eastAsia"/>
-          <w:b/>
-        </w:rPr>
-        <w:t>hromosome:染色体</w:t>
-      </w:r>
-    </w:p>
-    <w:p>
-      <w:pPr>
-        <w:rPr>
-          <w:b/>
-        </w:rPr>
-      </w:pPr>
-      <w:r>
-        <w:rPr>
-          <w:b/>
-        </w:rPr>
-        <w:t>C</w:t>
-      </w:r>
-      <w:r>
-        <w:rPr>
-          <w:rFonts w:hint="eastAsia"/>
-          <w:b/>
-        </w:rPr>
-        <w:t>ount</w:t>
-      </w:r>
-      <w:r>
-        <w:rPr>
-          <w:b/>
+        </w:rPr>
+        <w:t>知识产权</w:t>
+      </w:r>
+    </w:p>
+    <w:p>
+      <w:pPr>
+        <w:rPr>
+          <w:b w:val="0"/>
+        </w:rPr>
+      </w:pPr>
+      <w:r>
+        <w:t>I</w:t>
+      </w:r>
+      <w:r>
+        <w:rPr>
+          <w:rFonts w:hint="eastAsia"/>
+        </w:rPr>
+        <w:t xml:space="preserve">n </w:t>
+      </w:r>
+      <w:r>
+        <w:t>the trade:</w:t>
+      </w:r>
+      <w:r>
+        <w:rPr>
+          <w:rFonts w:hint="eastAsia"/>
+        </w:rPr>
+        <w:t>行业</w:t>
+      </w:r>
+    </w:p>
+    <w:p>
+      <w:pPr>
+        <w:rPr>
+          <w:b w:val="0"/>
+        </w:rPr>
+      </w:pPr>
+      <w:r>
+        <w:t>I</w:t>
+      </w:r>
+      <w:r>
+        <w:rPr>
+          <w:rFonts w:hint="eastAsia"/>
+        </w:rPr>
+        <w:t>nvalid:n 病人，伤残者</w:t>
+      </w:r>
+    </w:p>
+    <w:p>
+      <w:pPr>
+        <w:rPr>
+          <w:b w:val="0"/>
+          <w:bCs/>
+        </w:rPr>
+      </w:pPr>
+      <w:r>
+        <w:rPr>
+          <w:bCs/>
+        </w:rPr>
+        <w:t>Inexorable:</w:t>
+      </w:r>
+      <w:r>
+        <w:rPr>
+          <w:rFonts w:hint="eastAsia"/>
+          <w:bCs/>
+        </w:rPr>
+        <w:t>不可阻挡的</w:t>
+      </w:r>
+    </w:p>
+    <w:p>
+      <w:pPr>
+        <w:rPr>
+          <w:b w:val="0"/>
+          <w:bCs/>
+        </w:rPr>
+      </w:pPr>
+      <w:r>
+        <w:rPr>
+          <w:bCs/>
+        </w:rPr>
+        <w:t>I</w:t>
+      </w:r>
+      <w:r>
+        <w:rPr>
+          <w:rFonts w:hint="eastAsia"/>
+          <w:bCs/>
+        </w:rPr>
+        <w:t>n</w:t>
+      </w:r>
+      <w:r>
+        <w:rPr>
+          <w:bCs/>
+        </w:rPr>
+        <w:t>herently:</w:t>
+      </w:r>
+      <w:r>
+        <w:rPr>
+          <w:rFonts w:hint="eastAsia"/>
+          <w:bCs/>
+        </w:rPr>
+        <w:t>内在的，固有的</w:t>
+      </w:r>
+    </w:p>
+    <w:p>
+      <w:pPr>
+        <w:rPr>
+          <w:b w:val="0"/>
+          <w:bCs/>
+        </w:rPr>
+      </w:pPr>
+      <w:r>
+        <w:rPr>
+          <w:bCs/>
+        </w:rPr>
+        <w:t>A</w:t>
+      </w:r>
+      <w:r>
+        <w:rPr>
+          <w:rFonts w:hint="eastAsia"/>
+          <w:bCs/>
+        </w:rPr>
+        <w:t xml:space="preserve">n </w:t>
+      </w:r>
+      <w:r>
+        <w:rPr>
+          <w:bCs/>
+        </w:rPr>
+        <w:t>inherently distrust of strangers</w:t>
+      </w:r>
+    </w:p>
+    <w:p>
+      <w:pPr>
+        <w:rPr>
+          <w:b w:val="0"/>
+          <w:bCs/>
+        </w:rPr>
+      </w:pPr>
+      <w:r>
+        <w:rPr>
+          <w:bCs/>
+        </w:rPr>
+        <w:t>I</w:t>
+      </w:r>
+      <w:r>
+        <w:rPr>
+          <w:rFonts w:hint="eastAsia"/>
+          <w:bCs/>
+        </w:rPr>
+        <w:t>dentify</w:t>
+      </w:r>
+      <w:r>
+        <w:rPr>
+          <w:bCs/>
         </w:rPr>
         <w:t xml:space="preserve"> </w:t>
       </w:r>
       <w:r>
         <w:rPr>
           <w:rFonts w:hint="eastAsia"/>
-          <w:b/>
-        </w:rPr>
-        <w:t>as</w:t>
-      </w:r>
-      <w:r>
-        <w:rPr>
-          <w:b/>
-        </w:rPr>
+          <w:bCs/>
+        </w:rPr>
+        <w:t>with</w:t>
+      </w:r>
+      <w:r>
+        <w:rPr>
+          <w:bCs/>
+        </w:rPr>
+        <w:t xml:space="preserve"> :</w:t>
+      </w:r>
+      <w:r>
+        <w:rPr>
+          <w:rFonts w:hint="eastAsia"/>
+          <w:bCs/>
+        </w:rPr>
+        <w:t>认同，与..有同感</w:t>
+      </w:r>
+    </w:p>
+    <w:p>
+      <w:pPr>
+        <w:rPr>
+          <w:b w:val="0"/>
+          <w:bCs/>
+        </w:rPr>
+      </w:pPr>
+      <w:r>
+        <w:rPr>
+          <w:bCs/>
+        </w:rPr>
+        <w:t>I</w:t>
+      </w:r>
+      <w:r>
+        <w:rPr>
+          <w:rFonts w:hint="eastAsia"/>
+          <w:bCs/>
+        </w:rPr>
+        <w:t>m</w:t>
+      </w:r>
+      <w:r>
+        <w:rPr>
+          <w:bCs/>
+        </w:rPr>
+        <w:t>pressive</w:t>
+      </w:r>
+      <w:r>
+        <w:rPr>
+          <w:rFonts w:hint="eastAsia"/>
+          <w:bCs/>
+        </w:rPr>
+        <w:t xml:space="preserve"> :给人印象深刻的，</w:t>
+      </w:r>
+      <w:r>
+        <w:rPr>
+          <w:rFonts w:hint="eastAsia"/>
+          <w:bCs/>
+        </w:rPr>
+        <w:t>了不起的</w:t>
+      </w:r>
+    </w:p>
+    <w:p>
+      <w:pPr>
+        <w:rPr>
+          <w:b w:val="0"/>
+          <w:bCs/>
+        </w:rPr>
+      </w:pPr>
+      <w:r>
+        <w:rPr>
+          <w:bCs/>
+        </w:rPr>
+        <w:t>I</w:t>
+      </w:r>
+      <w:r>
+        <w:rPr>
+          <w:rFonts w:hint="eastAsia"/>
+          <w:bCs/>
+        </w:rPr>
+        <w:t>n</w:t>
+      </w:r>
+      <w:r>
+        <w:rPr>
+          <w:bCs/>
+        </w:rPr>
+        <w:t>stil vt</w:t>
+      </w:r>
+      <w:r>
+        <w:rPr>
+          <w:rFonts w:hint="eastAsia"/>
+          <w:bCs/>
+        </w:rPr>
+        <w:t xml:space="preserve"> 逐渐灌输</w:t>
+      </w:r>
+    </w:p>
+    <w:p>
+      <w:pPr>
+        <w:pStyle w:val="1"/>
+      </w:pPr>
+      <w:bookmarkStart w:id="9" w:name="_Toc491787477"/>
+      <w:r>
+        <w:lastRenderedPageBreak/>
+        <w:t>J</w:t>
+      </w:r>
+      <w:bookmarkEnd w:id="9"/>
+    </w:p>
+    <w:p>
+      <w:pPr>
+        <w:pStyle w:val="1"/>
+      </w:pPr>
+      <w:bookmarkStart w:id="10" w:name="_Toc491787478"/>
+      <w:r>
+        <w:t>K</w:t>
+      </w:r>
+      <w:bookmarkEnd w:id="10"/>
+    </w:p>
+    <w:p>
+      <w:pPr>
+        <w:pStyle w:val="1"/>
+      </w:pPr>
+      <w:bookmarkStart w:id="11" w:name="_Toc491787479"/>
+      <w:r>
+        <w:t>L</w:t>
+      </w:r>
+      <w:bookmarkEnd w:id="11"/>
+    </w:p>
+    <w:p>
+      <w:r>
+        <w:t>L</w:t>
+      </w:r>
+      <w:r>
+        <w:rPr>
+          <w:rFonts w:hint="eastAsia"/>
+        </w:rPr>
+        <w:t>ess</w:t>
+      </w:r>
+      <w:r>
+        <w:t xml:space="preserve"> than:</w:t>
+      </w:r>
+      <w:r>
+        <w:rPr>
+          <w:rFonts w:hint="eastAsia"/>
+        </w:rPr>
+        <w:t>不是，not</w:t>
+      </w:r>
+    </w:p>
+    <w:p>
+      <w:pPr>
+        <w:rPr>
+          <w:b w:val="0"/>
+        </w:rPr>
+      </w:pPr>
+      <w:r>
+        <w:rPr>
+          <w:rFonts w:hint="eastAsia"/>
+          <w:color w:val="333333"/>
+          <w:szCs w:val="21"/>
+          <w:shd w:val="clear" w:color="auto" w:fill="FFFFEE"/>
+        </w:rPr>
+        <w:t>position lined up 意为合理安排的职位.line up 可以指linelike arrangement for sb</w:t>
+      </w:r>
+    </w:p>
+    <w:p>
+      <w:pPr>
+        <w:pStyle w:val="1"/>
+      </w:pPr>
+      <w:bookmarkStart w:id="12" w:name="_Toc491787480"/>
+      <w:r>
+        <w:t>M</w:t>
+      </w:r>
+      <w:bookmarkEnd w:id="12"/>
+    </w:p>
+    <w:p>
+      <w:pPr>
+        <w:rPr>
+          <w:rFonts w:hint="eastAsia"/>
+        </w:rPr>
+      </w:pPr>
+      <w:r>
+        <w:t>M</w:t>
+      </w:r>
+      <w:r>
+        <w:rPr>
+          <w:rFonts w:hint="eastAsia"/>
+        </w:rPr>
+        <w:t>enace</w:t>
+      </w:r>
+      <w:r>
+        <w:t xml:space="preserve">: n </w:t>
+      </w:r>
+      <w:r>
+        <w:rPr>
+          <w:rFonts w:hint="eastAsia"/>
+        </w:rPr>
+        <w:t>威胁，恐吓</w:t>
+      </w:r>
+    </w:p>
+    <w:p>
+      <w:pPr>
+        <w:pStyle w:val="1"/>
+      </w:pPr>
+      <w:bookmarkStart w:id="13" w:name="_Toc491787481"/>
+      <w:r>
+        <w:t>N</w:t>
+      </w:r>
+      <w:bookmarkEnd w:id="13"/>
+    </w:p>
+    <w:p>
+      <w:pPr>
+        <w:rPr>
+          <w:b w:val="0"/>
+        </w:rPr>
+      </w:pPr>
+      <w:r>
+        <w:t>N</w:t>
+      </w:r>
+      <w:r>
+        <w:rPr>
+          <w:rFonts w:hint="eastAsia"/>
+        </w:rPr>
+        <w:t>ature</w:t>
+      </w:r>
+      <w:r>
         <w:t>:</w:t>
       </w:r>
       <w:r>
         <w:rPr>
           <w:rFonts w:hint="eastAsia"/>
-          <w:b/>
-        </w:rPr>
-        <w:t>视为，</w:t>
-      </w:r>
-      <w:r>
-        <w:rPr>
-          <w:rFonts w:hint="eastAsia"/>
-          <w:b/>
-        </w:rPr>
-        <w:t>算是，看成</w:t>
-      </w:r>
-    </w:p>
-    <w:p>
-      <w:pPr>
-        <w:rPr>
-          <w:b/>
-        </w:rPr>
-      </w:pPr>
-      <w:r>
-        <w:rPr>
-          <w:b/>
-        </w:rPr>
-        <w:t>C</w:t>
-      </w:r>
-      <w:r>
-        <w:rPr>
-          <w:rFonts w:hint="eastAsia"/>
-          <w:b/>
-        </w:rPr>
-        <w:t xml:space="preserve">over </w:t>
-      </w:r>
-      <w:r>
-        <w:rPr>
-          <w:b/>
-        </w:rPr>
-        <w:t>:</w:t>
-      </w:r>
-      <w:r>
-        <w:rPr>
-          <w:rFonts w:hint="eastAsia"/>
-          <w:b/>
-        </w:rPr>
-        <w:t>包括</w:t>
-      </w:r>
-    </w:p>
-    <w:p>
-      <w:pPr>
-        <w:rPr>
-          <w:b/>
-        </w:rPr>
-      </w:pPr>
-      <w:r>
-        <w:rPr>
-          <w:b/>
-        </w:rPr>
-        <w:t>C</w:t>
-      </w:r>
-      <w:r>
-        <w:rPr>
-          <w:rFonts w:hint="eastAsia"/>
-          <w:b/>
-        </w:rPr>
-        <w:t>overage:新闻报道</w:t>
-      </w:r>
-    </w:p>
-    <w:p>
-      <w:pPr>
-        <w:rPr>
-          <w:b/>
-        </w:rPr>
-      </w:pPr>
-      <w:r>
-        <w:rPr>
-          <w:b/>
-        </w:rPr>
-        <w:t>C</w:t>
-      </w:r>
-      <w:r>
-        <w:rPr>
-          <w:rFonts w:hint="eastAsia"/>
-          <w:b/>
-        </w:rPr>
-        <w:t>loak:n</w:t>
-      </w:r>
-      <w:r>
-        <w:rPr>
-          <w:b/>
-        </w:rPr>
-        <w:t xml:space="preserve"> </w:t>
-      </w:r>
-      <w:r>
-        <w:rPr>
-          <w:rFonts w:hint="eastAsia"/>
-          <w:b/>
-        </w:rPr>
-        <w:t>斗篷，披风，覆盖物，遮盖物  v</w:t>
-      </w:r>
-      <w:r>
-        <w:rPr>
-          <w:b/>
-        </w:rPr>
-        <w:t xml:space="preserve"> </w:t>
-      </w:r>
-      <w:r>
-        <w:rPr>
-          <w:rFonts w:hint="eastAsia"/>
-          <w:b/>
-        </w:rPr>
-        <w:t>笼罩，覆盖，遮掩</w:t>
-      </w:r>
-    </w:p>
-    <w:p>
-      <w:pPr>
-        <w:rPr>
-          <w:b/>
-        </w:rPr>
-      </w:pPr>
-      <w:r>
-        <w:rPr>
-          <w:b/>
-        </w:rPr>
-        <w:t>C</w:t>
-      </w:r>
-      <w:r>
-        <w:rPr>
-          <w:rFonts w:hint="eastAsia"/>
-          <w:b/>
-        </w:rPr>
-        <w:t>laimant:申请人</w:t>
-      </w:r>
-    </w:p>
-    <w:p>
-      <w:pPr>
-        <w:rPr>
-          <w:b/>
-        </w:rPr>
-      </w:pPr>
-      <w:r>
-        <w:rPr>
-          <w:b/>
-        </w:rPr>
-        <w:t>C</w:t>
-      </w:r>
-      <w:r>
-        <w:rPr>
-          <w:rFonts w:hint="eastAsia"/>
-          <w:b/>
-        </w:rPr>
-        <w:t>onvinced:确信的</w:t>
-      </w:r>
-    </w:p>
-    <w:p>
-      <w:pPr>
-        <w:rPr>
-          <w:b/>
-        </w:rPr>
-      </w:pPr>
-      <w:r>
-        <w:rPr>
-          <w:b/>
-        </w:rPr>
-        <w:t>C</w:t>
-      </w:r>
-      <w:r>
-        <w:rPr>
-          <w:rFonts w:hint="eastAsia"/>
-          <w:b/>
-        </w:rPr>
-        <w:t>urrent: n 水流，气流，电流，思潮，潮流 adj</w:t>
-      </w:r>
-      <w:r>
-        <w:rPr>
-          <w:b/>
-        </w:rPr>
-        <w:t xml:space="preserve"> </w:t>
-      </w:r>
-      <w:r>
-        <w:rPr>
-          <w:rFonts w:hint="eastAsia"/>
-          <w:b/>
-        </w:rPr>
-        <w:t>当前的</w:t>
-      </w:r>
-    </w:p>
-    <w:p>
-      <w:pPr>
-        <w:rPr>
-          <w:rStyle w:val="aa"/>
-          <w:b/>
-          <w:i w:val="0"/>
-        </w:rPr>
-      </w:pPr>
-      <w:r>
-        <w:rPr>
-          <w:rStyle w:val="aa"/>
-          <w:b/>
-          <w:i w:val="0"/>
-        </w:rPr>
-        <w:t>C</w:t>
-      </w:r>
-      <w:r>
-        <w:rPr>
-          <w:rStyle w:val="aa"/>
-          <w:b/>
-          <w:i w:val="0"/>
-        </w:rPr>
-        <w:t>ount on</w:t>
-      </w:r>
-      <w:r>
-        <w:rPr>
-          <w:rStyle w:val="aa"/>
-          <w:b/>
-          <w:i w:val="0"/>
-        </w:rPr>
-        <w:t xml:space="preserve"> </w:t>
-      </w:r>
-      <w:r>
-        <w:rPr>
-          <w:rStyle w:val="aa"/>
-          <w:rFonts w:hint="eastAsia"/>
-          <w:b/>
-          <w:i w:val="0"/>
-        </w:rPr>
-        <w:t>:</w:t>
-      </w:r>
-      <w:r>
-        <w:rPr>
-          <w:rStyle w:val="aa"/>
-          <w:b/>
-          <w:i w:val="0"/>
-        </w:rPr>
-        <w:t xml:space="preserve"> </w:t>
-      </w:r>
-      <w:r>
-        <w:rPr>
-          <w:rStyle w:val="aa"/>
-          <w:rFonts w:hint="eastAsia"/>
-          <w:b/>
-          <w:i w:val="0"/>
-        </w:rPr>
-        <w:t>指望，依靠</w:t>
+        </w:rPr>
+        <w:t>本质</w:t>
+      </w:r>
+    </w:p>
+    <w:p>
+      <w:pPr>
+        <w:rPr>
+          <w:b w:val="0"/>
+        </w:rPr>
+      </w:pPr>
+      <w:r>
+        <w:t>N</w:t>
+      </w:r>
+      <w:r>
+        <w:rPr>
+          <w:rFonts w:hint="eastAsia"/>
+        </w:rPr>
+        <w:t>asty:令人十分不快的，</w:t>
+      </w:r>
+      <w:r>
+        <w:rPr>
+          <w:rFonts w:hint="eastAsia"/>
+        </w:rPr>
+        <w:t>恶意的</w:t>
       </w:r>
     </w:p>
     <w:p>
       <w:pPr>
         <w:pStyle w:val="1"/>
       </w:pPr>
-      <w:bookmarkStart w:id="3" w:name="_Toc491787471"/>
-      <w:r>
-        <w:rPr>
-          <w:rFonts w:hint="eastAsia"/>
-        </w:rPr>
-        <w:t>D</w:t>
-      </w:r>
-      <w:bookmarkEnd w:id="3"/>
-    </w:p>
-    <w:p>
-      <w:pPr>
-        <w:rPr>
-          <w:b/>
-        </w:rPr>
-      </w:pPr>
-      <w:r>
-        <w:rPr>
-          <w:b/>
-        </w:rPr>
-        <w:t>D</w:t>
-      </w:r>
-      <w:r>
-        <w:rPr>
-          <w:rFonts w:hint="eastAsia"/>
-          <w:b/>
-        </w:rPr>
-        <w:t>isposable</w:t>
-      </w:r>
-      <w:r>
-        <w:rPr>
-          <w:rFonts w:hint="eastAsia"/>
-          <w:b/>
-        </w:rPr>
-        <w:t>:</w:t>
-      </w:r>
-      <w:r>
-        <w:rPr>
-          <w:rFonts w:hint="eastAsia"/>
-          <w:b/>
-        </w:rPr>
-        <w:t>一次性的</w:t>
-      </w:r>
-    </w:p>
-    <w:p>
-      <w:pPr>
-        <w:rPr>
-          <w:b/>
-        </w:rPr>
-      </w:pPr>
-      <w:r>
-        <w:rPr>
-          <w:b/>
-        </w:rPr>
-        <w:t>D</w:t>
-      </w:r>
-      <w:r>
-        <w:rPr>
-          <w:rFonts w:hint="eastAsia"/>
-          <w:b/>
-        </w:rPr>
-        <w:t>eputy:代理人，副手，副职  deputy</w:t>
-      </w:r>
-      <w:r>
-        <w:rPr>
-          <w:b/>
-        </w:rPr>
-        <w:t xml:space="preserve"> </w:t>
-      </w:r>
-      <w:r>
-        <w:rPr>
-          <w:rFonts w:hint="eastAsia"/>
-          <w:b/>
-        </w:rPr>
-        <w:t>chief</w:t>
-      </w:r>
-      <w:r>
-        <w:rPr>
-          <w:rFonts w:hint="eastAsia"/>
-          <w:b/>
-        </w:rPr>
-        <w:t>s</w:t>
-      </w:r>
-      <w:r>
-        <w:rPr>
-          <w:rFonts w:hint="eastAsia"/>
-          <w:b/>
-        </w:rPr>
-        <w:t>:二把手，副xx职位</w:t>
-      </w:r>
-    </w:p>
-    <w:p>
-      <w:pPr>
-        <w:rPr>
-          <w:b/>
-        </w:rPr>
-      </w:pPr>
-      <w:r>
-        <w:rPr>
-          <w:b/>
-        </w:rPr>
-        <w:t>D</w:t>
-      </w:r>
-      <w:r>
-        <w:rPr>
-          <w:rFonts w:hint="eastAsia"/>
-          <w:b/>
-        </w:rPr>
-        <w:t>iligent</w:t>
-      </w:r>
-      <w:r>
-        <w:rPr>
-          <w:b/>
-        </w:rPr>
-        <w:t xml:space="preserve"> </w:t>
-      </w:r>
-      <w:r>
-        <w:rPr>
-          <w:rFonts w:hint="eastAsia"/>
-          <w:b/>
-        </w:rPr>
-        <w:t>勤奋的</w:t>
-      </w:r>
-    </w:p>
-    <w:p>
-      <w:pPr>
-        <w:rPr>
-          <w:b/>
-        </w:rPr>
-      </w:pPr>
-      <w:r>
-        <w:rPr>
-          <w:b/>
-        </w:rPr>
-        <w:t>D</w:t>
-      </w:r>
-      <w:r>
-        <w:rPr>
-          <w:rFonts w:hint="eastAsia"/>
-          <w:b/>
-        </w:rPr>
-        <w:t>epression</w:t>
-      </w:r>
-      <w:r>
-        <w:rPr>
-          <w:b/>
-        </w:rPr>
-        <w:t xml:space="preserve"> </w:t>
-      </w:r>
-      <w:r>
-        <w:rPr>
-          <w:rFonts w:hint="eastAsia"/>
-          <w:b/>
-        </w:rPr>
-        <w:t>:抑郁症</w:t>
-      </w:r>
-    </w:p>
-    <w:p>
-      <w:pPr>
-        <w:rPr>
-          <w:b/>
-        </w:rPr>
-      </w:pPr>
-      <w:r>
-        <w:rPr>
-          <w:b/>
-        </w:rPr>
-        <w:t>D</w:t>
-      </w:r>
-      <w:r>
-        <w:rPr>
-          <w:rFonts w:hint="eastAsia"/>
-          <w:b/>
-        </w:rPr>
-        <w:t>epressant</w:t>
-      </w:r>
-      <w:r>
-        <w:rPr>
-          <w:b/>
-        </w:rPr>
-        <w:t xml:space="preserve"> :</w:t>
-      </w:r>
-      <w:r>
-        <w:rPr>
-          <w:rFonts w:hint="eastAsia"/>
-          <w:b/>
-        </w:rPr>
-        <w:t>镇静剂</w:t>
-      </w:r>
-    </w:p>
-    <w:p>
-      <w:pPr>
-        <w:rPr>
-          <w:b/>
-        </w:rPr>
-      </w:pPr>
-      <w:r>
-        <w:rPr>
-          <w:b/>
-        </w:rPr>
-        <w:t>D</w:t>
-      </w:r>
-      <w:r>
-        <w:rPr>
-          <w:rFonts w:hint="eastAsia"/>
-          <w:b/>
-        </w:rPr>
-        <w:t>isposition</w:t>
-      </w:r>
-      <w:r>
-        <w:rPr>
-          <w:b/>
-        </w:rPr>
-        <w:t xml:space="preserve"> </w:t>
-      </w:r>
-      <w:r>
-        <w:rPr>
-          <w:rFonts w:hint="eastAsia"/>
-          <w:b/>
-        </w:rPr>
-        <w:t>:气质，性情</w:t>
+      <w:bookmarkStart w:id="14" w:name="_Toc491787482"/>
+      <w:r>
+        <w:t>O</w:t>
+      </w:r>
+      <w:bookmarkEnd w:id="14"/>
+    </w:p>
+    <w:p>
+      <w:pPr>
+        <w:rPr>
+          <w:b w:val="0"/>
+        </w:rPr>
+      </w:pPr>
+      <w:r>
+        <w:t>O</w:t>
+      </w:r>
+      <w:r>
+        <w:rPr>
+          <w:rFonts w:hint="eastAsia"/>
+        </w:rPr>
+        <w:t xml:space="preserve">n </w:t>
+      </w:r>
+      <w:r>
+        <w:t>th</w:t>
+      </w:r>
+      <w:r>
+        <w:rPr>
+          <w:rFonts w:hint="eastAsia"/>
+        </w:rPr>
+        <w:t>e</w:t>
+      </w:r>
+      <w:r>
+        <w:t xml:space="preserve"> wrong planet:</w:t>
+      </w:r>
+      <w:r>
+        <w:rPr>
+          <w:rFonts w:hint="eastAsia"/>
+        </w:rPr>
+        <w:t>脱离实际的</w:t>
+      </w:r>
+    </w:p>
+    <w:p>
+      <w:pPr>
+        <w:rPr>
+          <w:b w:val="0"/>
+        </w:rPr>
+      </w:pPr>
+      <w:r>
+        <w:t>O</w:t>
+      </w:r>
+      <w:r>
+        <w:rPr>
+          <w:rFonts w:hint="eastAsia"/>
+        </w:rPr>
+        <w:t>rchestrate:精心策划</w:t>
       </w:r>
     </w:p>
     <w:p>
       <w:pPr>
         <w:pStyle w:val="1"/>
       </w:pPr>
-      <w:bookmarkStart w:id="4" w:name="_Toc491787472"/>
-      <w:r>
-        <w:t>E</w:t>
-      </w:r>
-      <w:bookmarkEnd w:id="4"/>
-    </w:p>
-    <w:p>
-      <w:pPr>
-        <w:rPr>
-          <w:b/>
-        </w:rPr>
-      </w:pPr>
-      <w:r>
-        <w:rPr>
-          <w:b/>
-        </w:rPr>
-        <w:t>E</w:t>
-      </w:r>
-      <w:r>
-        <w:rPr>
-          <w:rFonts w:hint="eastAsia"/>
-          <w:b/>
-        </w:rPr>
-        <w:t>valuation</w:t>
-      </w:r>
-      <w:r>
-        <w:rPr>
-          <w:rFonts w:hint="eastAsia"/>
-          <w:b/>
-        </w:rPr>
-        <w:t>:</w:t>
-      </w:r>
-      <w:r>
-        <w:rPr>
-          <w:rFonts w:hint="eastAsia"/>
-          <w:b/>
-        </w:rPr>
-        <w:t>评估</w:t>
-      </w:r>
-    </w:p>
-    <w:p>
-      <w:pPr>
-        <w:rPr>
-          <w:b/>
-        </w:rPr>
-      </w:pPr>
-      <w:r>
-        <w:rPr>
-          <w:b/>
-        </w:rPr>
-        <w:t>E</w:t>
-      </w:r>
-      <w:r>
-        <w:rPr>
-          <w:rFonts w:hint="eastAsia"/>
-          <w:b/>
-        </w:rPr>
-        <w:t>volution</w:t>
-      </w:r>
-      <w:r>
-        <w:rPr>
-          <w:rFonts w:hint="eastAsia"/>
-          <w:b/>
-        </w:rPr>
-        <w:t>:</w:t>
-      </w:r>
-      <w:r>
-        <w:rPr>
-          <w:rFonts w:hint="eastAsia"/>
-          <w:b/>
-        </w:rPr>
-        <w:t>演变，进化论，进展</w:t>
-      </w:r>
-    </w:p>
-    <w:p>
-      <w:pPr>
-        <w:rPr>
-          <w:b/>
-        </w:rPr>
-      </w:pPr>
-      <w:r>
-        <w:rPr>
-          <w:b/>
-        </w:rPr>
-        <w:t>E</w:t>
-      </w:r>
-      <w:r>
-        <w:rPr>
-          <w:rFonts w:hint="eastAsia"/>
-          <w:b/>
-        </w:rPr>
-        <w:t>thical:伦理的，道德</w:t>
-      </w:r>
-      <w:r>
-        <w:rPr>
-          <w:rFonts w:hint="eastAsia"/>
-          <w:b/>
-        </w:rPr>
-        <w:t>的</w:t>
-      </w:r>
-    </w:p>
-    <w:p>
-      <w:pPr>
-        <w:rPr>
-          <w:b/>
-        </w:rPr>
-      </w:pPr>
-      <w:r>
-        <w:rPr>
-          <w:b/>
-        </w:rPr>
-        <w:t>E</w:t>
-      </w:r>
-      <w:r>
-        <w:rPr>
-          <w:rFonts w:hint="eastAsia"/>
-          <w:b/>
-        </w:rPr>
-        <w:t>xcellence:优势</w:t>
-      </w:r>
-    </w:p>
-    <w:p>
-      <w:pPr>
-        <w:rPr>
-          <w:b/>
-        </w:rPr>
-      </w:pPr>
-      <w:r>
-        <w:rPr>
-          <w:b/>
-        </w:rPr>
-        <w:t>E</w:t>
-      </w:r>
-      <w:r>
-        <w:rPr>
-          <w:rFonts w:hint="eastAsia"/>
-          <w:b/>
-        </w:rPr>
-        <w:t>ntitle:给</w:t>
-      </w:r>
-      <w:r>
-        <w:rPr>
-          <w:b/>
-        </w:rPr>
-        <w:t>…</w:t>
-      </w:r>
-      <w:r>
-        <w:rPr>
-          <w:rFonts w:hint="eastAsia"/>
-          <w:b/>
-        </w:rPr>
-        <w:t>权力</w:t>
-      </w:r>
-      <w:r>
-        <w:rPr>
-          <w:rFonts w:hint="eastAsia"/>
-          <w:b/>
-        </w:rPr>
-        <w:t>(资格)</w:t>
-      </w:r>
-    </w:p>
-    <w:p>
-      <w:pPr>
-        <w:rPr>
-          <w:b/>
-        </w:rPr>
-      </w:pPr>
-      <w:r>
-        <w:rPr>
-          <w:b/>
-        </w:rPr>
-        <w:t>Entitlement :</w:t>
-      </w:r>
-      <w:r>
-        <w:rPr>
-          <w:rFonts w:hint="eastAsia"/>
-          <w:b/>
-        </w:rPr>
-        <w:t>权力，资格</w:t>
-      </w:r>
-    </w:p>
-    <w:p>
-      <w:pPr>
-        <w:rPr>
-          <w:b/>
-        </w:rPr>
-      </w:pPr>
-      <w:r>
-        <w:rPr>
-          <w:b/>
-        </w:rPr>
-        <w:t>E</w:t>
-      </w:r>
-      <w:r>
-        <w:rPr>
-          <w:rFonts w:hint="eastAsia"/>
-          <w:b/>
-        </w:rPr>
-        <w:t>mergency</w:t>
-      </w:r>
-      <w:r>
-        <w:rPr>
-          <w:b/>
-        </w:rPr>
-        <w:t xml:space="preserve"> :</w:t>
-      </w:r>
-      <w:r>
-        <w:rPr>
-          <w:rFonts w:hint="eastAsia"/>
-          <w:b/>
-        </w:rPr>
-        <w:t>紧急情况</w:t>
-      </w:r>
-    </w:p>
-    <w:p>
-      <w:pPr>
-        <w:rPr>
-          <w:b/>
-        </w:rPr>
-      </w:pPr>
-      <w:r>
-        <w:rPr>
-          <w:b/>
-        </w:rPr>
-        <w:t>Exuberantly</w:t>
-      </w:r>
-      <w:r>
-        <w:rPr>
-          <w:b/>
-        </w:rPr>
-        <w:t xml:space="preserve"> </w:t>
-      </w:r>
-      <w:r>
-        <w:rPr>
-          <w:rFonts w:hint="eastAsia"/>
-          <w:b/>
-        </w:rPr>
-        <w:t>:生机勃勃的</w:t>
-      </w:r>
-    </w:p>
-    <w:p>
-      <w:pPr>
-        <w:pStyle w:val="1"/>
-      </w:pPr>
-      <w:bookmarkStart w:id="5" w:name="_Toc491787473"/>
-      <w:r>
-        <w:t>F</w:t>
-      </w:r>
-      <w:bookmarkEnd w:id="5"/>
-    </w:p>
-    <w:p>
-      <w:pPr>
-        <w:rPr>
-          <w:b/>
-        </w:rPr>
-      </w:pPr>
-      <w:r>
-        <w:rPr>
-          <w:b/>
-        </w:rPr>
-        <w:t>far-reaching:</w:t>
-      </w:r>
-      <w:r>
-        <w:rPr>
-          <w:rFonts w:hint="eastAsia"/>
-          <w:b/>
-        </w:rPr>
-        <w:t>最深远的，最深刻的</w:t>
-      </w:r>
-    </w:p>
-    <w:p>
-      <w:pPr>
-        <w:rPr>
-          <w:b/>
-        </w:rPr>
-      </w:pPr>
-      <w:r>
-        <w:rPr>
-          <w:rFonts w:hint="eastAsia"/>
-          <w:b/>
-        </w:rPr>
-        <w:t>figure</w:t>
-      </w:r>
-      <w:r>
-        <w:rPr>
-          <w:b/>
-        </w:rPr>
-        <w:t xml:space="preserve">: v </w:t>
-      </w:r>
-      <w:r>
-        <w:rPr>
-          <w:rFonts w:hint="eastAsia"/>
-          <w:b/>
-        </w:rPr>
-        <w:t>算出，估计，推测  n</w:t>
-      </w:r>
-      <w:r>
-        <w:rPr>
-          <w:b/>
-        </w:rPr>
-        <w:t xml:space="preserve"> </w:t>
-      </w:r>
-      <w:r>
-        <w:rPr>
-          <w:rFonts w:hint="eastAsia"/>
-          <w:b/>
-        </w:rPr>
-        <w:t>体型，数字，图形，人物  figure</w:t>
-      </w:r>
-      <w:r>
-        <w:rPr>
-          <w:b/>
-        </w:rPr>
-        <w:t xml:space="preserve"> </w:t>
-      </w:r>
-      <w:r>
-        <w:rPr>
-          <w:rFonts w:hint="eastAsia"/>
-          <w:b/>
-        </w:rPr>
-        <w:t>out</w:t>
-      </w:r>
-      <w:r>
-        <w:rPr>
-          <w:b/>
-        </w:rPr>
-        <w:t xml:space="preserve"> </w:t>
-      </w:r>
-      <w:r>
-        <w:rPr>
-          <w:rFonts w:hint="eastAsia"/>
-          <w:b/>
-        </w:rPr>
-        <w:t>弄清楚</w:t>
-      </w:r>
-    </w:p>
-    <w:p>
-      <w:pPr>
-        <w:rPr>
-          <w:b/>
-        </w:rPr>
-      </w:pPr>
-      <w:r>
-        <w:rPr>
-          <w:rFonts w:hint="eastAsia"/>
-          <w:b/>
-        </w:rPr>
-        <w:t>formidable:可怕的</w:t>
-      </w:r>
-    </w:p>
-    <w:p>
-      <w:pPr>
-        <w:rPr>
-          <w:b/>
-        </w:rPr>
-      </w:pPr>
-      <w:r>
-        <w:rPr>
-          <w:rFonts w:hint="eastAsia"/>
-          <w:b/>
-        </w:rPr>
-        <w:t>feeble</w:t>
-      </w:r>
-      <w:r>
-        <w:rPr>
-          <w:b/>
-        </w:rPr>
-        <w:t xml:space="preserve"> </w:t>
-      </w:r>
-      <w:r>
-        <w:rPr>
-          <w:b/>
-        </w:rPr>
-        <w:t xml:space="preserve">   a feeble old man </w:t>
-      </w:r>
-      <w:r>
-        <w:rPr>
-          <w:b/>
-        </w:rPr>
-        <w:t>衰弱的老人</w:t>
-      </w:r>
-    </w:p>
-    <w:p>
-      <w:pPr>
-        <w:pStyle w:val="1"/>
-      </w:pPr>
-      <w:bookmarkStart w:id="6" w:name="_Toc491787474"/>
-      <w:r>
-        <w:rPr>
-          <w:rFonts w:hint="eastAsia"/>
-        </w:rPr>
-        <w:lastRenderedPageBreak/>
-        <w:t>G</w:t>
-      </w:r>
-      <w:bookmarkEnd w:id="6"/>
-    </w:p>
-    <w:p>
-      <w:r>
-        <w:t>G</w:t>
-      </w:r>
-      <w:r>
-        <w:rPr>
-          <w:rFonts w:hint="eastAsia"/>
-        </w:rPr>
-        <w:t>ive</w:t>
-      </w:r>
-      <w:r>
-        <w:t xml:space="preserve"> </w:t>
-      </w:r>
-      <w:r>
-        <w:rPr>
-          <w:rFonts w:hint="eastAsia"/>
-        </w:rPr>
-        <w:t>rise</w:t>
-      </w:r>
-      <w:r>
-        <w:t xml:space="preserve"> </w:t>
-      </w:r>
-      <w:r>
-        <w:rPr>
-          <w:rFonts w:hint="eastAsia"/>
-        </w:rPr>
-        <w:t>to</w:t>
-      </w:r>
-      <w:r>
-        <w:t xml:space="preserve"> </w:t>
-      </w:r>
-      <w:r>
-        <w:rPr>
-          <w:rFonts w:hint="eastAsia"/>
-        </w:rPr>
-        <w:t>引起，导致</w:t>
-      </w:r>
-      <w:r>
-        <w:rPr>
-          <w:rFonts w:hint="eastAsia"/>
-        </w:rPr>
-        <w:t>，造成</w:t>
-      </w:r>
-    </w:p>
-    <w:p>
-      <w:pPr>
-        <w:pStyle w:val="1"/>
-      </w:pPr>
-      <w:bookmarkStart w:id="7" w:name="_Toc491787475"/>
-      <w:r>
-        <w:rPr>
-          <w:rFonts w:hint="eastAsia"/>
-        </w:rPr>
-        <w:t>H</w:t>
-      </w:r>
-      <w:bookmarkEnd w:id="7"/>
-    </w:p>
-    <w:p>
-      <w:pPr>
-        <w:pStyle w:val="1"/>
-      </w:pPr>
-      <w:bookmarkStart w:id="8" w:name="_Toc491787476"/>
-      <w:r>
-        <w:t>I</w:t>
-      </w:r>
-      <w:bookmarkEnd w:id="8"/>
-    </w:p>
-    <w:p>
-      <w:pPr>
-        <w:rPr>
-          <w:b/>
-        </w:rPr>
-      </w:pPr>
-      <w:r>
-        <w:rPr>
-          <w:b/>
-        </w:rPr>
-        <w:t>I</w:t>
-      </w:r>
-      <w:r>
-        <w:rPr>
-          <w:rFonts w:hint="eastAsia"/>
-          <w:b/>
-        </w:rPr>
-        <w:t>nte</w:t>
-      </w:r>
-      <w:r>
-        <w:rPr>
-          <w:b/>
-        </w:rPr>
-        <w:t>llectual</w:t>
-      </w:r>
-      <w:r>
-        <w:rPr>
-          <w:rFonts w:hint="eastAsia"/>
-          <w:b/>
-        </w:rPr>
-        <w:t>:</w:t>
-      </w:r>
-      <w:r>
-        <w:rPr>
-          <w:rFonts w:hint="eastAsia"/>
-          <w:b/>
-        </w:rPr>
-        <w:t>知识分子  I</w:t>
-      </w:r>
-      <w:r>
-        <w:rPr>
-          <w:b/>
-        </w:rPr>
-        <w:t>ntellectual property</w:t>
-      </w:r>
-      <w:r>
-        <w:rPr>
-          <w:rFonts w:hint="eastAsia"/>
-          <w:b/>
-        </w:rPr>
-        <w:t>:</w:t>
-      </w:r>
-      <w:r>
-        <w:rPr>
-          <w:rFonts w:hint="eastAsia"/>
-          <w:b/>
-        </w:rPr>
-        <w:t>知识产权</w:t>
-      </w:r>
-    </w:p>
-    <w:p>
-      <w:pPr>
-        <w:rPr>
-          <w:b/>
-        </w:rPr>
-      </w:pPr>
-      <w:r>
-        <w:rPr>
-          <w:b/>
-        </w:rPr>
-        <w:t>I</w:t>
-      </w:r>
-      <w:r>
-        <w:rPr>
-          <w:rFonts w:hint="eastAsia"/>
-          <w:b/>
-        </w:rPr>
-        <w:t xml:space="preserve">n </w:t>
-      </w:r>
-      <w:r>
-        <w:rPr>
-          <w:b/>
-        </w:rPr>
-        <w:t>the trade:</w:t>
-      </w:r>
-      <w:r>
-        <w:rPr>
-          <w:rFonts w:hint="eastAsia"/>
-          <w:b/>
-        </w:rPr>
-        <w:t>行业</w:t>
-      </w:r>
-    </w:p>
-    <w:p>
-      <w:pPr>
-        <w:rPr>
-          <w:b/>
-        </w:rPr>
-      </w:pPr>
-      <w:r>
-        <w:rPr>
-          <w:b/>
-        </w:rPr>
-        <w:t>I</w:t>
-      </w:r>
-      <w:r>
-        <w:rPr>
-          <w:rFonts w:hint="eastAsia"/>
-          <w:b/>
-        </w:rPr>
-        <w:t>nvalid:n 病人，伤残者</w:t>
-      </w:r>
-    </w:p>
-    <w:p>
-      <w:pPr>
-        <w:rPr>
-          <w:b/>
-          <w:bCs/>
-        </w:rPr>
-      </w:pPr>
-      <w:r>
-        <w:rPr>
-          <w:b/>
-          <w:bCs/>
-        </w:rPr>
-        <w:t>Inexorable:</w:t>
-      </w:r>
-      <w:r>
-        <w:rPr>
-          <w:rFonts w:hint="eastAsia"/>
-          <w:b/>
-          <w:bCs/>
-        </w:rPr>
-        <w:t>不可阻挡的</w:t>
-      </w:r>
-    </w:p>
-    <w:p>
-      <w:pPr>
-        <w:rPr>
-          <w:b/>
-          <w:bCs/>
-        </w:rPr>
-      </w:pPr>
-      <w:r>
-        <w:rPr>
-          <w:b/>
-          <w:bCs/>
-        </w:rPr>
-        <w:t>I</w:t>
-      </w:r>
-      <w:r>
-        <w:rPr>
-          <w:rFonts w:hint="eastAsia"/>
-          <w:b/>
-          <w:bCs/>
-        </w:rPr>
-        <w:t>n</w:t>
-      </w:r>
-      <w:r>
-        <w:rPr>
-          <w:b/>
-          <w:bCs/>
-        </w:rPr>
-        <w:t>herently:</w:t>
-      </w:r>
-      <w:r>
-        <w:rPr>
-          <w:rFonts w:hint="eastAsia"/>
-          <w:b/>
-          <w:bCs/>
-        </w:rPr>
-        <w:t>内在的，固有的</w:t>
-      </w:r>
-    </w:p>
-    <w:p>
-      <w:pPr>
-        <w:rPr>
-          <w:b/>
-          <w:bCs/>
-        </w:rPr>
-      </w:pPr>
-      <w:r>
-        <w:rPr>
-          <w:b/>
-          <w:bCs/>
-        </w:rPr>
-        <w:t>A</w:t>
-      </w:r>
-      <w:r>
-        <w:rPr>
-          <w:rFonts w:hint="eastAsia"/>
-          <w:b/>
-          <w:bCs/>
-        </w:rPr>
-        <w:t xml:space="preserve">n </w:t>
-      </w:r>
-      <w:r>
-        <w:rPr>
-          <w:b/>
-          <w:bCs/>
-        </w:rPr>
-        <w:t>inherently distrust of strangers</w:t>
-      </w:r>
-    </w:p>
-    <w:p>
-      <w:pPr>
-        <w:rPr>
-          <w:b/>
-          <w:bCs/>
-        </w:rPr>
-      </w:pPr>
-      <w:r>
-        <w:rPr>
-          <w:b/>
-          <w:bCs/>
-        </w:rPr>
-        <w:t>I</w:t>
-      </w:r>
-      <w:r>
-        <w:rPr>
-          <w:rFonts w:hint="eastAsia"/>
-          <w:b/>
-          <w:bCs/>
-        </w:rPr>
-        <w:t>dentify</w:t>
-      </w:r>
-      <w:r>
-        <w:rPr>
-          <w:b/>
-          <w:bCs/>
-        </w:rPr>
-        <w:t xml:space="preserve"> </w:t>
-      </w:r>
-      <w:r>
-        <w:rPr>
-          <w:rFonts w:hint="eastAsia"/>
-          <w:b/>
-          <w:bCs/>
-        </w:rPr>
-        <w:t>with</w:t>
-      </w:r>
-      <w:r>
-        <w:rPr>
-          <w:b/>
-          <w:bCs/>
-        </w:rPr>
-        <w:t xml:space="preserve"> :</w:t>
-      </w:r>
-      <w:r>
-        <w:rPr>
-          <w:rFonts w:hint="eastAsia"/>
-          <w:b/>
-          <w:bCs/>
-        </w:rPr>
-        <w:t>认同，与..有同感</w:t>
-      </w:r>
-    </w:p>
-    <w:p>
-      <w:pPr>
-        <w:rPr>
-          <w:b/>
-          <w:bCs/>
-        </w:rPr>
-      </w:pPr>
-      <w:r>
-        <w:rPr>
-          <w:b/>
-          <w:bCs/>
-        </w:rPr>
-        <w:t>I</w:t>
-      </w:r>
-      <w:r>
-        <w:rPr>
-          <w:rFonts w:hint="eastAsia"/>
-          <w:b/>
-          <w:bCs/>
-        </w:rPr>
-        <w:t>m</w:t>
-      </w:r>
-      <w:r>
-        <w:rPr>
-          <w:b/>
-          <w:bCs/>
-        </w:rPr>
-        <w:t>pressive</w:t>
-      </w:r>
-      <w:r>
-        <w:rPr>
-          <w:rFonts w:hint="eastAsia"/>
-          <w:b/>
-          <w:bCs/>
-        </w:rPr>
-        <w:t xml:space="preserve"> :给人印象深刻的，</w:t>
-      </w:r>
-      <w:r>
-        <w:rPr>
-          <w:rFonts w:hint="eastAsia"/>
-          <w:b/>
-          <w:bCs/>
-        </w:rPr>
-        <w:t>了不起的</w:t>
-      </w:r>
-    </w:p>
-    <w:p>
-      <w:pPr>
-        <w:rPr>
-          <w:b/>
-          <w:bCs/>
-        </w:rPr>
-      </w:pPr>
-      <w:r>
-        <w:rPr>
-          <w:b/>
-          <w:bCs/>
-        </w:rPr>
-        <w:t>I</w:t>
-      </w:r>
-      <w:r>
-        <w:rPr>
-          <w:rFonts w:hint="eastAsia"/>
-          <w:b/>
-          <w:bCs/>
-        </w:rPr>
-        <w:t>n</w:t>
-      </w:r>
-      <w:r>
-        <w:rPr>
-          <w:b/>
-          <w:bCs/>
-        </w:rPr>
-        <w:t>stil vt</w:t>
-      </w:r>
-      <w:r>
-        <w:rPr>
-          <w:rFonts w:hint="eastAsia"/>
-          <w:b/>
-          <w:bCs/>
-        </w:rPr>
-        <w:t xml:space="preserve"> 逐渐灌输</w:t>
-      </w:r>
-    </w:p>
-    <w:p>
-      <w:pPr>
-        <w:pStyle w:val="1"/>
-      </w:pPr>
-      <w:bookmarkStart w:id="9" w:name="_Toc491787477"/>
-      <w:r>
-        <w:t>J</w:t>
-      </w:r>
-      <w:bookmarkEnd w:id="9"/>
-    </w:p>
-    <w:p>
-      <w:pPr>
-        <w:pStyle w:val="1"/>
-      </w:pPr>
-      <w:bookmarkStart w:id="10" w:name="_Toc491787478"/>
-      <w:r>
-        <w:t>K</w:t>
-      </w:r>
-      <w:bookmarkEnd w:id="10"/>
-    </w:p>
-    <w:p>
-      <w:pPr>
-        <w:pStyle w:val="1"/>
-      </w:pPr>
-      <w:bookmarkStart w:id="11" w:name="_Toc491787479"/>
-      <w:r>
-        <w:t>L</w:t>
-      </w:r>
-      <w:bookmarkEnd w:id="11"/>
-    </w:p>
-    <w:p>
-      <w:pPr>
-        <w:rPr>
-          <w:b/>
-        </w:rPr>
-      </w:pPr>
-      <w:r>
-        <w:rPr>
-          <w:b/>
-        </w:rPr>
-        <w:t>L</w:t>
-      </w:r>
-      <w:r>
-        <w:rPr>
-          <w:rFonts w:hint="eastAsia"/>
-          <w:b/>
-        </w:rPr>
-        <w:t>ess</w:t>
-      </w:r>
-      <w:r>
-        <w:rPr>
-          <w:b/>
-        </w:rPr>
-        <w:t xml:space="preserve"> than:</w:t>
-      </w:r>
-      <w:r>
-        <w:rPr>
-          <w:rFonts w:hint="eastAsia"/>
-          <w:b/>
-        </w:rPr>
-        <w:t>不是，not</w:t>
-      </w:r>
-    </w:p>
-    <w:p>
-      <w:pPr>
-        <w:pStyle w:val="1"/>
-      </w:pPr>
-      <w:bookmarkStart w:id="12" w:name="_Toc491787480"/>
-      <w:r>
-        <w:t>M</w:t>
-      </w:r>
-      <w:bookmarkEnd w:id="12"/>
-    </w:p>
-    <w:p>
-      <w:pPr>
-        <w:pStyle w:val="1"/>
-      </w:pPr>
-      <w:bookmarkStart w:id="13" w:name="_Toc491787481"/>
-      <w:r>
-        <w:t>N</w:t>
-      </w:r>
-      <w:bookmarkEnd w:id="13"/>
-    </w:p>
-    <w:p>
-      <w:pPr>
-        <w:rPr>
-          <w:b/>
-        </w:rPr>
-      </w:pPr>
-      <w:r>
-        <w:rPr>
-          <w:b/>
-        </w:rPr>
-        <w:t>N</w:t>
-      </w:r>
-      <w:r>
-        <w:rPr>
-          <w:rFonts w:hint="eastAsia"/>
-          <w:b/>
-        </w:rPr>
-        <w:t>ature</w:t>
-      </w:r>
-      <w:r>
-        <w:rPr>
-          <w:b/>
-        </w:rPr>
-        <w:t>:</w:t>
-      </w:r>
-      <w:r>
-        <w:rPr>
-          <w:rFonts w:hint="eastAsia"/>
-          <w:b/>
-        </w:rPr>
-        <w:t>本质</w:t>
-      </w:r>
-    </w:p>
-    <w:p>
-      <w:pPr>
-        <w:rPr>
-          <w:b/>
-        </w:rPr>
-      </w:pPr>
-      <w:r>
-        <w:rPr>
-          <w:b/>
-        </w:rPr>
-        <w:t>N</w:t>
-      </w:r>
-      <w:r>
-        <w:rPr>
-          <w:rFonts w:hint="eastAsia"/>
-          <w:b/>
-        </w:rPr>
-        <w:t>asty:令人十分不快的，</w:t>
-      </w:r>
-      <w:r>
-        <w:rPr>
-          <w:rFonts w:hint="eastAsia"/>
-          <w:b/>
-        </w:rPr>
-        <w:t>恶意的</w:t>
-      </w:r>
-    </w:p>
-    <w:p>
-      <w:pPr>
-        <w:pStyle w:val="1"/>
-      </w:pPr>
-      <w:bookmarkStart w:id="14" w:name="_Toc491787482"/>
-      <w:r>
-        <w:lastRenderedPageBreak/>
-        <w:t>O</w:t>
-      </w:r>
-      <w:bookmarkEnd w:id="14"/>
-    </w:p>
-    <w:p>
-      <w:pPr>
-        <w:rPr>
-          <w:b/>
-        </w:rPr>
-      </w:pPr>
-      <w:r>
-        <w:rPr>
-          <w:b/>
-        </w:rPr>
-        <w:t>O</w:t>
-      </w:r>
-      <w:r>
-        <w:rPr>
-          <w:rFonts w:hint="eastAsia"/>
-          <w:b/>
-        </w:rPr>
-        <w:t xml:space="preserve">n </w:t>
-      </w:r>
-      <w:r>
-        <w:rPr>
-          <w:b/>
-        </w:rPr>
-        <w:t>th</w:t>
-      </w:r>
-      <w:r>
-        <w:rPr>
-          <w:rFonts w:hint="eastAsia"/>
-          <w:b/>
-        </w:rPr>
-        <w:t>e</w:t>
-      </w:r>
-      <w:r>
-        <w:rPr>
-          <w:b/>
-        </w:rPr>
-        <w:t xml:space="preserve"> wrong planet:</w:t>
-      </w:r>
-      <w:r>
-        <w:rPr>
-          <w:rFonts w:hint="eastAsia"/>
-          <w:b/>
-        </w:rPr>
-        <w:t>脱离实际的</w:t>
-      </w:r>
-    </w:p>
-    <w:p>
-      <w:pPr>
-        <w:rPr>
-          <w:b/>
-        </w:rPr>
-      </w:pPr>
-      <w:r>
-        <w:rPr>
-          <w:b/>
-        </w:rPr>
-        <w:t>O</w:t>
-      </w:r>
-      <w:r>
-        <w:rPr>
-          <w:rFonts w:hint="eastAsia"/>
-          <w:b/>
-        </w:rPr>
-        <w:t>rchestrate:精心策划</w:t>
-      </w:r>
-    </w:p>
-    <w:p>
-      <w:pPr>
-        <w:pStyle w:val="1"/>
-      </w:pPr>
       <w:bookmarkStart w:id="15" w:name="_Toc491787483"/>
       <w:r>
         <w:t>P</w:t>
@@ -4360,19 +4196,15 @@
     <w:p>
       <w:pPr>
         <w:rPr>
-          <w:b/>
-        </w:rPr>
-      </w:pPr>
-      <w:r>
-        <w:rPr>
-          <w:b/>
-        </w:rPr>
+          <w:b w:val="0"/>
+        </w:rPr>
+      </w:pPr>
+      <w:r>
         <w:t>P</w:t>
       </w:r>
       <w:r>
         <w:rPr>
           <w:rFonts w:hint="eastAsia"/>
-          <w:b/>
         </w:rPr>
         <w:t>ronounced:显著的，明确的</w:t>
       </w:r>
@@ -4380,32 +4212,24 @@
     <w:p>
       <w:pPr>
         <w:rPr>
-          <w:b/>
-        </w:rPr>
-      </w:pPr>
-      <w:r>
-        <w:rPr>
-          <w:b/>
-        </w:rPr>
+          <w:b w:val="0"/>
+        </w:rPr>
+      </w:pPr>
+      <w:r>
         <w:t>P</w:t>
       </w:r>
       <w:r>
         <w:rPr>
           <w:rFonts w:hint="eastAsia"/>
-          <w:b/>
         </w:rPr>
         <w:t>ro</w:t>
       </w:r>
       <w:r>
-        <w:rPr>
-          <w:b/>
-        </w:rPr>
         <w:t>vocative:</w:t>
       </w:r>
       <w:r>
         <w:rPr>
           <w:rFonts w:hint="eastAsia"/>
-          <w:b/>
         </w:rPr>
         <w:t>启发性的，煽动性的，性暗示</w:t>
       </w:r>
@@ -4413,19 +4237,15 @@
     <w:p>
       <w:pPr>
         <w:rPr>
-          <w:b/>
-        </w:rPr>
-      </w:pPr>
-      <w:r>
-        <w:rPr>
-          <w:b/>
-        </w:rPr>
+          <w:b w:val="0"/>
+        </w:rPr>
+      </w:pPr>
+      <w:r>
         <w:t>P</w:t>
       </w:r>
       <w:r>
         <w:rPr>
           <w:rFonts w:hint="eastAsia"/>
-          <w:b/>
         </w:rPr>
         <w:t>alm:手掌心，</w:t>
       </w:r>
@@ -4434,7 +4254,6 @@
       <w:r>
         <w:rPr>
           <w:rFonts w:hint="eastAsia"/>
-          <w:b/>
         </w:rPr>
         <w:t>棕榈树</w:t>
       </w:r>
@@ -4444,19 +4263,15 @@
     <w:p>
       <w:pPr>
         <w:rPr>
-          <w:b/>
-        </w:rPr>
-      </w:pPr>
-      <w:r>
-        <w:rPr>
-          <w:b/>
-        </w:rPr>
+          <w:b w:val="0"/>
+        </w:rPr>
+      </w:pPr>
+      <w:r>
         <w:t xml:space="preserve">Philharmonic: </w:t>
       </w:r>
       <w:r>
         <w:rPr>
           <w:rFonts w:hint="eastAsia"/>
-          <w:b/>
         </w:rPr>
         <w:t>交响乐团</w:t>
       </w:r>
@@ -4464,69 +4279,75 @@
     <w:p>
       <w:pPr>
         <w:rPr>
-          <w:b/>
-        </w:rPr>
-      </w:pPr>
-      <w:r>
-        <w:rPr>
-          <w:b/>
-        </w:rPr>
+          <w:b w:val="0"/>
+        </w:rPr>
+      </w:pPr>
+      <w:r>
         <w:t>press on anyway</w:t>
       </w:r>
       <w:r>
         <w:rPr>
           <w:rFonts w:hint="eastAsia"/>
-          <w:b/>
         </w:rPr>
         <w:t>: 我行我素</w:t>
       </w:r>
     </w:p>
     <w:p>
-      <w:pPr>
-        <w:rPr>
-          <w:b/>
-        </w:rPr>
-      </w:pPr>
-      <w:r>
-        <w:rPr>
-          <w:rFonts w:hint="eastAsia"/>
-          <w:b/>
+      <w:r>
+        <w:rPr>
+          <w:rFonts w:hint="eastAsia"/>
         </w:rPr>
         <w:t>press</w:t>
       </w:r>
       <w:r>
-        <w:rPr>
-          <w:b/>
-        </w:rPr>
         <w:t xml:space="preserve"> </w:t>
       </w:r>
       <w:r>
         <w:rPr>
           <w:rFonts w:hint="eastAsia"/>
-          <w:b/>
         </w:rPr>
         <w:t>for</w:t>
       </w:r>
       <w:r>
-        <w:rPr>
-          <w:b/>
-        </w:rPr>
         <w:t xml:space="preserve"> </w:t>
       </w:r>
       <w:r>
         <w:rPr>
           <w:rFonts w:hint="eastAsia"/>
-          <w:b/>
         </w:rPr>
         <w:t>迫切要求，敦促</w:t>
       </w:r>
     </w:p>
     <w:p>
       <w:pPr>
+        <w:rPr>
+          <w:rFonts w:hint="eastAsia"/>
+          <w:b w:val="0"/>
+        </w:rPr>
+      </w:pPr>
+      <w:r>
+        <w:rPr>
+          <w:rFonts w:hint="eastAsia"/>
+        </w:rPr>
+        <w:t>pr</w:t>
+      </w:r>
+      <w:r>
+        <w:t xml:space="preserve">ocreation </w:t>
+      </w:r>
+      <w:r>
+        <w:rPr>
+          <w:rFonts w:hint="eastAsia"/>
+        </w:rPr>
+        <w:t>: 生育</w:t>
+      </w:r>
+    </w:p>
+    <w:p>
+      <w:pPr>
         <w:pStyle w:val="1"/>
       </w:pPr>
       <w:bookmarkStart w:id="18" w:name="_Toc491787484"/>
       <w:r>
+        <w:lastRenderedPageBreak/>
         <w:t>Q</w:t>
       </w:r>
       <w:bookmarkEnd w:id="18"/>
@@ -4547,52 +4368,37 @@
           <w:tab w:val="center" w:pos="4153"/>
         </w:tabs>
         <w:rPr>
-          <w:b/>
-        </w:rPr>
-      </w:pPr>
-      <w:r>
-        <w:rPr>
-          <w:b/>
-        </w:rPr>
+          <w:b w:val="0"/>
+        </w:rPr>
+      </w:pPr>
+      <w:r>
         <w:t>R</w:t>
       </w:r>
       <w:r>
         <w:rPr>
           <w:rFonts w:hint="eastAsia"/>
-          <w:b/>
         </w:rPr>
         <w:t>e</w:t>
       </w:r>
       <w:r>
-        <w:rPr>
-          <w:b/>
-        </w:rPr>
         <w:t>vo</w:t>
       </w:r>
       <w:r>
         <w:rPr>
           <w:rFonts w:hint="eastAsia"/>
-          <w:b/>
         </w:rPr>
         <w:t>lve</w:t>
       </w:r>
       <w:r>
-        <w:rPr>
-          <w:b/>
-        </w:rPr>
         <w:t>:</w:t>
       </w:r>
       <w:r>
         <w:rPr>
           <w:rFonts w:hint="eastAsia"/>
-          <w:b/>
         </w:rPr>
         <w:t>旋转，围绕</w:t>
       </w:r>
       <w:r>
-        <w:rPr>
-          <w:b/>
-        </w:rPr>
         <w:tab/>
       </w:r>
     </w:p>
@@ -4602,32 +4408,24 @@
           <w:tab w:val="center" w:pos="4153"/>
         </w:tabs>
         <w:rPr>
-          <w:b/>
-        </w:rPr>
-      </w:pPr>
-      <w:r>
-        <w:rPr>
-          <w:b/>
-        </w:rPr>
+          <w:b w:val="0"/>
+        </w:rPr>
+      </w:pPr>
+      <w:r>
         <w:t>R</w:t>
       </w:r>
       <w:r>
         <w:rPr>
           <w:rFonts w:hint="eastAsia"/>
-          <w:b/>
         </w:rPr>
         <w:t>ear</w:t>
       </w:r>
       <w:r>
-        <w:rPr>
-          <w:b/>
-        </w:rPr>
         <w:t xml:space="preserve">ing n </w:t>
       </w:r>
       <w:r>
         <w:rPr>
           <w:rFonts w:hint="eastAsia"/>
-          <w:b/>
         </w:rPr>
         <w:t>抚养</w:t>
       </w:r>
@@ -4638,19 +4436,15 @@
           <w:tab w:val="center" w:pos="4153"/>
         </w:tabs>
         <w:rPr>
-          <w:b/>
-        </w:rPr>
-      </w:pPr>
-      <w:r>
-        <w:rPr>
-          <w:b/>
-        </w:rPr>
+          <w:b w:val="0"/>
+        </w:rPr>
+      </w:pPr>
+      <w:r>
         <w:t>R</w:t>
       </w:r>
       <w:r>
         <w:rPr>
           <w:rFonts w:hint="eastAsia"/>
-          <w:b/>
         </w:rPr>
         <w:t>edundancy:备份，过多，裁员</w:t>
       </w:r>
@@ -4661,32 +4455,24 @@
           <w:tab w:val="center" w:pos="4153"/>
         </w:tabs>
         <w:rPr>
-          <w:b/>
-        </w:rPr>
-      </w:pPr>
-      <w:r>
-        <w:rPr>
-          <w:b/>
-        </w:rPr>
+          <w:b w:val="0"/>
+        </w:rPr>
+      </w:pPr>
+      <w:r>
         <w:t>R</w:t>
       </w:r>
       <w:r>
         <w:rPr>
           <w:rFonts w:hint="eastAsia"/>
-          <w:b/>
         </w:rPr>
         <w:t>e</w:t>
       </w:r>
       <w:r>
-        <w:rPr>
-          <w:b/>
-        </w:rPr>
         <w:t>vitalize :</w:t>
       </w:r>
       <w:r>
         <w:rPr>
           <w:rFonts w:hint="eastAsia"/>
-          <w:b/>
         </w:rPr>
         <w:t>使得到复兴</w:t>
       </w:r>
@@ -4697,45 +4483,33 @@
           <w:tab w:val="center" w:pos="4153"/>
         </w:tabs>
         <w:rPr>
-          <w:b/>
-        </w:rPr>
-      </w:pPr>
-      <w:r>
-        <w:rPr>
-          <w:b/>
-        </w:rPr>
+          <w:b w:val="0"/>
+        </w:rPr>
+      </w:pPr>
+      <w:r>
         <w:t>R</w:t>
       </w:r>
       <w:r>
         <w:rPr>
           <w:rFonts w:hint="eastAsia"/>
-          <w:b/>
         </w:rPr>
         <w:t>esort</w:t>
       </w:r>
       <w:r>
-        <w:rPr>
-          <w:b/>
-        </w:rPr>
         <w:t xml:space="preserve"> : v </w:t>
       </w:r>
       <w:r>
         <w:rPr>
           <w:rFonts w:hint="eastAsia"/>
-          <w:b/>
         </w:rPr>
         <w:t>求助 n</w:t>
       </w:r>
       <w:r>
-        <w:rPr>
-          <w:b/>
-        </w:rPr>
         <w:t xml:space="preserve"> </w:t>
       </w:r>
       <w:r>
         <w:rPr>
           <w:rFonts w:hint="eastAsia"/>
-          <w:b/>
         </w:rPr>
         <w:t>手段</w:t>
       </w:r>
@@ -4753,19 +4527,15 @@
     <w:p>
       <w:pPr>
         <w:rPr>
-          <w:b/>
-        </w:rPr>
-      </w:pPr>
-      <w:r>
-        <w:rPr>
-          <w:b/>
-        </w:rPr>
+          <w:b w:val="0"/>
+        </w:rPr>
+      </w:pPr>
+      <w:r>
         <w:t>Stickiness:</w:t>
       </w:r>
       <w:r>
         <w:rPr>
           <w:rFonts w:hint="eastAsia"/>
-          <w:b/>
         </w:rPr>
         <w:t>吸引力</w:t>
       </w:r>
@@ -4773,32 +4543,24 @@
     <w:p>
       <w:pPr>
         <w:rPr>
-          <w:b/>
-        </w:rPr>
-      </w:pPr>
-      <w:r>
-        <w:rPr>
-          <w:b/>
-        </w:rPr>
+          <w:b w:val="0"/>
+        </w:rPr>
+      </w:pPr>
+      <w:r>
         <w:t>S</w:t>
       </w:r>
       <w:r>
         <w:rPr>
           <w:rFonts w:hint="eastAsia"/>
-          <w:b/>
         </w:rPr>
         <w:t>l</w:t>
       </w:r>
       <w:r>
-        <w:rPr>
-          <w:b/>
-        </w:rPr>
         <w:t>ack v</w:t>
       </w:r>
       <w:r>
         <w:rPr>
           <w:rFonts w:hint="eastAsia"/>
-          <w:b/>
         </w:rPr>
         <w:t>放松，松懈</w:t>
       </w:r>
@@ -4806,77 +4568,191 @@
     <w:p>
       <w:pPr>
         <w:rPr>
-          <w:b/>
-        </w:rPr>
-      </w:pPr>
-      <w:r>
-        <w:rPr>
-          <w:b/>
-        </w:rPr>
+          <w:b w:val="0"/>
+        </w:rPr>
+      </w:pPr>
+      <w:r>
         <w:t>S</w:t>
       </w:r>
       <w:r>
         <w:rPr>
           <w:rFonts w:hint="eastAsia"/>
-          <w:b/>
         </w:rPr>
         <w:t>usceptible</w:t>
       </w:r>
       <w:r>
-        <w:rPr>
-          <w:b/>
-        </w:rPr>
         <w:t xml:space="preserve"> </w:t>
       </w:r>
       <w:r>
         <w:rPr>
           <w:rFonts w:hint="eastAsia"/>
-          <w:b/>
         </w:rPr>
         <w:t>:敏感的，易受影响的</w:t>
       </w:r>
     </w:p>
     <w:p>
-      <w:pPr>
-        <w:rPr>
-          <w:b/>
-        </w:rPr>
-      </w:pPr>
-      <w:r>
-        <w:rPr>
-          <w:b/>
-        </w:rPr>
+      <w:r>
         <w:t>S</w:t>
       </w:r>
       <w:r>
         <w:rPr>
           <w:rFonts w:hint="eastAsia"/>
-          <w:b/>
         </w:rPr>
         <w:t>tress</w:t>
       </w:r>
       <w:r>
         <w:rPr>
           <w:rFonts w:hint="eastAsia"/>
-          <w:b/>
         </w:rPr>
         <w:t>-free</w:t>
       </w:r>
       <w:r>
-        <w:rPr>
-          <w:b/>
-        </w:rPr>
         <w:t xml:space="preserve"> </w:t>
       </w:r>
       <w:r>
         <w:rPr>
           <w:rFonts w:hint="eastAsia"/>
-          <w:b/>
         </w:rPr>
         <w:t>无忧无虑的</w:t>
       </w:r>
     </w:p>
     <w:p>
+      <w:r>
+        <w:t>S</w:t>
+      </w:r>
+      <w:r>
+        <w:rPr>
+          <w:rFonts w:hint="eastAsia"/>
+        </w:rPr>
+        <w:t>train</w:t>
+      </w:r>
+      <w:r>
+        <w:t xml:space="preserve"> </w:t>
+      </w:r>
+      <w:r>
+        <w:rPr>
+          <w:rFonts w:hint="eastAsia"/>
+        </w:rPr>
+        <w:t>:</w:t>
+      </w:r>
+      <w:r>
+        <w:t xml:space="preserve"> vt</w:t>
+      </w:r>
+      <w:r>
+        <w:rPr>
+          <w:rFonts w:hint="eastAsia"/>
+        </w:rPr>
+        <w:t xml:space="preserve"> 劳损</w:t>
+      </w:r>
+      <w:r>
+        <w:rPr>
+          <w:rFonts w:hint="eastAsia"/>
+        </w:rPr>
+        <w:t xml:space="preserve"> you</w:t>
+      </w:r>
+      <w:r>
+        <w:t xml:space="preserve"> will strain you eyes by reading in such a bad light</w:t>
+      </w:r>
+    </w:p>
+    <w:p>
+      <w:r>
+        <w:tab/>
+      </w:r>
+      <w:r>
+        <w:tab/>
+      </w:r>
+      <w:r>
+        <w:rPr>
+          <w:rFonts w:hint="eastAsia"/>
+        </w:rPr>
+        <w:t>竭尽全力的喊出  he strained his ears to hear their conversation</w:t>
+      </w:r>
+    </w:p>
+    <w:p>
+      <w:r>
+        <w:tab/>
+      </w:r>
+      <w:r>
+        <w:tab/>
+      </w:r>
+      <w:r>
+        <w:rPr>
+          <w:rFonts w:hint="eastAsia"/>
+        </w:rPr>
+        <w:t>超越</w:t>
+      </w:r>
+      <w:r>
+        <w:t>…</w:t>
+      </w:r>
+      <w:r>
+        <w:rPr>
+          <w:rFonts w:hint="eastAsia"/>
+        </w:rPr>
+        <w:t>之所及 M</w:t>
+      </w:r>
+      <w:r>
+        <w:t>y patience has been strained to the limit</w:t>
+      </w:r>
+    </w:p>
+    <w:p>
+      <w:r>
+        <w:tab/>
+      </w:r>
+      <w:r>
+        <w:tab/>
+      </w:r>
+      <w:r>
+        <w:rPr>
+          <w:rFonts w:hint="eastAsia"/>
+        </w:rPr>
+        <w:t>过滤 The</w:t>
+      </w:r>
+      <w:r>
+        <w:t xml:space="preserve"> tea has been strained</w:t>
+      </w:r>
+    </w:p>
+    <w:p>
+      <w:r>
+        <w:tab/>
+        <w:t>Vi The singger straned to reach the high notes</w:t>
+      </w:r>
+    </w:p>
+    <w:p>
+      <w:r>
+        <w:tab/>
+        <w:t xml:space="preserve">Strain at </w:t>
+      </w:r>
+      <w:r>
+        <w:rPr>
+          <w:rFonts w:hint="eastAsia"/>
+        </w:rPr>
+        <w:t xml:space="preserve">难以接受 </w:t>
+      </w:r>
+      <w:r>
+        <w:t>I could strain at your interpretation</w:t>
+      </w:r>
+    </w:p>
+    <w:p>
+      <w:pPr>
+        <w:rPr>
+          <w:rFonts w:hint="eastAsia"/>
+        </w:rPr>
+      </w:pPr>
+      <w:r>
+        <w:tab/>
+        <w:t xml:space="preserve">Strain oneself </w:t>
+      </w:r>
+      <w:r>
+        <w:rPr>
+          <w:rFonts w:hint="eastAsia"/>
+        </w:rPr>
+        <w:t xml:space="preserve">过度劳累 </w:t>
+      </w:r>
+      <w:r>
+        <w:t>The doctor warned him against straining himself.</w:t>
+      </w:r>
+    </w:p>
+    <w:p>
       <w:pPr>
         <w:pStyle w:val="1"/>
       </w:pPr>
@@ -4889,266 +4765,311 @@
     <w:p>
       <w:pPr>
         <w:rPr>
-          <w:b/>
-        </w:rPr>
-      </w:pPr>
-      <w:r>
-        <w:rPr>
-          <w:b/>
-        </w:rPr>
+          <w:b w:val="0"/>
+        </w:rPr>
+      </w:pPr>
+      <w:r>
         <w:t>T</w:t>
       </w:r>
       <w:r>
         <w:rPr>
           <w:rFonts w:hint="eastAsia"/>
-          <w:b/>
         </w:rPr>
         <w:t>est-taking</w:t>
       </w:r>
       <w:r>
-        <w:rPr>
-          <w:b/>
-        </w:rPr>
         <w:t xml:space="preserve"> skill:</w:t>
       </w:r>
       <w:r>
         <w:rPr>
           <w:rFonts w:hint="eastAsia"/>
-          <w:b/>
         </w:rPr>
         <w:t>考试技巧</w:t>
       </w:r>
     </w:p>
     <w:p>
-      <w:pPr>
-        <w:rPr>
-          <w:b/>
-        </w:rPr>
-      </w:pPr>
-      <w:r>
-        <w:rPr>
-          <w:b/>
-        </w:rPr>
+      <w:r>
         <w:t>T</w:t>
       </w:r>
       <w:r>
         <w:rPr>
           <w:rFonts w:hint="eastAsia"/>
-          <w:b/>
         </w:rPr>
         <w:t>ake</w:t>
       </w:r>
       <w:r>
-        <w:rPr>
-          <w:b/>
-        </w:rPr>
         <w:t xml:space="preserve"> </w:t>
       </w:r>
       <w:r>
         <w:rPr>
           <w:rFonts w:hint="eastAsia"/>
-          <w:b/>
         </w:rPr>
         <w:t>a</w:t>
       </w:r>
       <w:r>
-        <w:rPr>
-          <w:b/>
-        </w:rPr>
         <w:t>n assumption</w:t>
       </w:r>
       <w:r>
         <w:rPr>
           <w:rFonts w:hint="eastAsia"/>
-          <w:b/>
         </w:rPr>
         <w:t>:研究一个假说</w:t>
       </w:r>
     </w:p>
     <w:p>
       <w:pPr>
+        <w:rPr>
+          <w:rFonts w:hint="eastAsia"/>
+          <w:b w:val="0"/>
+        </w:rPr>
+      </w:pPr>
+      <w:r>
+        <w:t>T</w:t>
+      </w:r>
+      <w:r>
+        <w:rPr>
+          <w:rFonts w:hint="eastAsia"/>
+        </w:rPr>
+        <w:t>oll</w:t>
+      </w:r>
+      <w:r>
+        <w:t xml:space="preserve"> </w:t>
+      </w:r>
+      <w:r>
+        <w:rPr>
+          <w:rFonts w:hint="eastAsia"/>
+        </w:rPr>
+        <w:t>:n</w:t>
+      </w:r>
+      <w:r>
+        <w:t xml:space="preserve"> </w:t>
+      </w:r>
+      <w:r>
+        <w:rPr>
+          <w:rFonts w:hint="eastAsia"/>
+        </w:rPr>
+        <w:t>通行费，牺牲，损失，</w:t>
+      </w:r>
+      <w:r>
+        <w:rPr>
+          <w:rFonts w:hint="eastAsia"/>
+        </w:rPr>
+        <w:t>死伤人数</w:t>
+      </w:r>
+    </w:p>
+    <w:p>
+      <w:pPr>
         <w:pStyle w:val="1"/>
       </w:pPr>
       <w:bookmarkStart w:id="22" w:name="_Toc491787488"/>
       <w:r>
+        <w:t>U</w:t>
+      </w:r>
+      <w:bookmarkEnd w:id="22"/>
+    </w:p>
+    <w:p>
+      <w:pPr>
+        <w:rPr>
+          <w:b w:val="0"/>
+        </w:rPr>
+      </w:pPr>
+      <w:r>
+        <w:t>U</w:t>
+      </w:r>
+      <w:r>
+        <w:rPr>
+          <w:rFonts w:hint="eastAsia"/>
+        </w:rPr>
+        <w:t>npretentious:谦虚的</w:t>
+      </w:r>
+    </w:p>
+    <w:p>
+      <w:pPr>
+        <w:rPr>
+          <w:b w:val="0"/>
+        </w:rPr>
+      </w:pPr>
+      <w:r>
+        <w:t>U</w:t>
+      </w:r>
+      <w:r>
+        <w:rPr>
+          <w:rFonts w:hint="eastAsia"/>
+        </w:rPr>
+        <w:t>rge</w:t>
+      </w:r>
+      <w:r>
+        <w:t xml:space="preserve"> </w:t>
+      </w:r>
+      <w:r>
+        <w:rPr>
+          <w:rFonts w:hint="eastAsia"/>
+        </w:rPr>
+        <w:t>: 极力主张</w:t>
+      </w:r>
+    </w:p>
+    <w:p>
+      <w:pPr>
+        <w:pStyle w:val="1"/>
+      </w:pPr>
+      <w:bookmarkStart w:id="23" w:name="_Toc491787489"/>
+      <w:r>
         <w:lastRenderedPageBreak/>
-        <w:t>U</w:t>
-      </w:r>
-      <w:bookmarkEnd w:id="22"/>
-    </w:p>
-    <w:p>
-      <w:pPr>
-        <w:rPr>
-          <w:b/>
-        </w:rPr>
-      </w:pPr>
-      <w:r>
-        <w:rPr>
-          <w:b/>
-        </w:rPr>
-        <w:t>U</w:t>
-      </w:r>
-      <w:r>
-        <w:rPr>
-          <w:rFonts w:hint="eastAsia"/>
-          <w:b/>
-        </w:rPr>
-        <w:t>npretentious:谦虚的</w:t>
-      </w:r>
-    </w:p>
-    <w:p>
-      <w:pPr>
-        <w:rPr>
-          <w:rFonts w:hint="eastAsia"/>
-          <w:b/>
-        </w:rPr>
-      </w:pPr>
-      <w:r>
-        <w:rPr>
-          <w:b/>
-        </w:rPr>
-        <w:t>U</w:t>
-      </w:r>
-      <w:r>
-        <w:rPr>
-          <w:rFonts w:hint="eastAsia"/>
-          <w:b/>
-        </w:rPr>
-        <w:t>rge</w:t>
-      </w:r>
-      <w:r>
-        <w:rPr>
-          <w:b/>
-        </w:rPr>
+        <w:t>V</w:t>
+      </w:r>
+      <w:bookmarkEnd w:id="23"/>
+    </w:p>
+    <w:p>
+      <w:pPr>
+        <w:rPr>
+          <w:b w:val="0"/>
+        </w:rPr>
+      </w:pPr>
+      <w:r>
+        <w:t>V</w:t>
+      </w:r>
+      <w:r>
+        <w:rPr>
+          <w:rFonts w:hint="eastAsia"/>
+        </w:rPr>
+        <w:t>isionary</w:t>
+      </w:r>
+      <w:r>
         <w:t xml:space="preserve"> </w:t>
       </w:r>
       <w:r>
         <w:rPr>
           <w:rFonts w:hint="eastAsia"/>
-          <w:b/>
-        </w:rPr>
-        <w:t>: 极力主张</w:t>
-      </w:r>
-      <w:bookmarkStart w:id="23" w:name="_GoBack"/>
-      <w:bookmarkEnd w:id="23"/>
+        </w:rPr>
+        <w:t>labour</w:t>
+      </w:r>
+      <w:r>
+        <w:t>:</w:t>
+      </w:r>
+      <w:r>
+        <w:rPr>
+          <w:rFonts w:hint="eastAsia"/>
+        </w:rPr>
+        <w:t>有远见的人</w:t>
+      </w:r>
+    </w:p>
+    <w:p>
+      <w:pPr>
+        <w:rPr>
+          <w:b w:val="0"/>
+        </w:rPr>
+      </w:pPr>
+      <w:r>
+        <w:t>V</w:t>
+      </w:r>
+      <w:r>
+        <w:rPr>
+          <w:rFonts w:hint="eastAsia"/>
+        </w:rPr>
+        <w:t>ague</w:t>
+      </w:r>
+      <w:r>
+        <w:t>:</w:t>
+      </w:r>
+      <w:r>
+        <w:rPr>
+          <w:rFonts w:hint="eastAsia"/>
+        </w:rPr>
+        <w:t>含糊的</w:t>
+      </w:r>
+    </w:p>
+    <w:p>
+      <w:r>
+        <w:t>V</w:t>
+      </w:r>
+      <w:r>
+        <w:rPr>
+          <w:rFonts w:hint="eastAsia"/>
+        </w:rPr>
+        <w:t>irtuous:善良的，正直的，有道德的</w:t>
+      </w:r>
+    </w:p>
+    <w:p>
+      <w:pPr>
+        <w:rPr>
+          <w:rFonts w:hint="eastAsia"/>
+          <w:b w:val="0"/>
+        </w:rPr>
+      </w:pPr>
+      <w:r>
+        <w:t>R</w:t>
+      </w:r>
+      <w:r>
+        <w:rPr>
+          <w:rFonts w:hint="eastAsia"/>
+        </w:rPr>
+        <w:t>e</w:t>
+      </w:r>
+      <w:r>
+        <w:t xml:space="preserve">nege: </w:t>
+      </w:r>
+      <w:r>
+        <w:rPr>
+          <w:rFonts w:hint="eastAsia"/>
+        </w:rPr>
+        <w:t>vi</w:t>
+      </w:r>
+      <w:r>
+        <w:t xml:space="preserve"> </w:t>
+      </w:r>
+      <w:r>
+        <w:rPr>
+          <w:rFonts w:hint="eastAsia"/>
+        </w:rPr>
+        <w:t>否认，声明放弃</w:t>
+      </w:r>
     </w:p>
     <w:p>
       <w:pPr>
         <w:pStyle w:val="1"/>
       </w:pPr>
-      <w:bookmarkStart w:id="24" w:name="_Toc491787489"/>
-      <w:r>
-        <w:t>V</w:t>
+      <w:bookmarkStart w:id="24" w:name="_Toc491787490"/>
+      <w:r>
+        <w:t>W</w:t>
       </w:r>
       <w:bookmarkEnd w:id="24"/>
     </w:p>
     <w:p>
-      <w:pPr>
-        <w:rPr>
-          <w:b/>
-        </w:rPr>
-      </w:pPr>
-      <w:r>
-        <w:rPr>
-          <w:b/>
-        </w:rPr>
-        <w:t>V</w:t>
-      </w:r>
-      <w:r>
-        <w:rPr>
-          <w:rFonts w:hint="eastAsia"/>
-          <w:b/>
-        </w:rPr>
-        <w:t>isionary</w:t>
-      </w:r>
-      <w:r>
-        <w:rPr>
-          <w:b/>
-        </w:rPr>
-        <w:t xml:space="preserve"> </w:t>
-      </w:r>
-      <w:r>
-        <w:rPr>
-          <w:rFonts w:hint="eastAsia"/>
-          <w:b/>
-        </w:rPr>
-        <w:t>labour</w:t>
-      </w:r>
-      <w:r>
-        <w:rPr>
-          <w:b/>
-        </w:rPr>
-        <w:t>:</w:t>
-      </w:r>
-      <w:r>
-        <w:rPr>
-          <w:rFonts w:hint="eastAsia"/>
-          <w:b/>
-        </w:rPr>
-        <w:t>有远见的人</w:t>
-      </w:r>
-    </w:p>
-    <w:p>
-      <w:pPr>
-        <w:rPr>
-          <w:b/>
-        </w:rPr>
-      </w:pPr>
-      <w:r>
-        <w:rPr>
-          <w:b/>
-        </w:rPr>
-        <w:t>V</w:t>
-      </w:r>
-      <w:r>
-        <w:rPr>
-          <w:rFonts w:hint="eastAsia"/>
-          <w:b/>
-        </w:rPr>
-        <w:t>ague</w:t>
-      </w:r>
-      <w:r>
-        <w:rPr>
-          <w:b/>
-        </w:rPr>
-        <w:t>:</w:t>
-      </w:r>
-      <w:r>
-        <w:rPr>
-          <w:rFonts w:hint="eastAsia"/>
-          <w:b/>
-        </w:rPr>
-        <w:t>含糊的</w:t>
-      </w:r>
-    </w:p>
-    <w:p>
-      <w:pPr>
-        <w:rPr>
-          <w:b/>
-        </w:rPr>
-      </w:pPr>
-      <w:r>
-        <w:rPr>
-          <w:b/>
-        </w:rPr>
-        <w:t>V</w:t>
-      </w:r>
-      <w:r>
-        <w:rPr>
-          <w:rFonts w:hint="eastAsia"/>
-          <w:b/>
-        </w:rPr>
-        <w:t>irtuous:善良的，正直的，有道德的</w:t>
-      </w:r>
-    </w:p>
-    <w:p>
-      <w:pPr>
-        <w:pStyle w:val="1"/>
-      </w:pPr>
-      <w:bookmarkStart w:id="25" w:name="_Toc491787490"/>
       <w:r>
         <w:t>W</w:t>
       </w:r>
+      <w:r>
+        <w:rPr>
+          <w:rFonts w:hint="eastAsia"/>
+        </w:rPr>
+        <w:t>ell</w:t>
+      </w:r>
+      <w:r>
+        <w:t xml:space="preserve">-established </w:t>
+      </w:r>
+      <w:r>
+        <w:rPr>
+          <w:rFonts w:hint="eastAsia"/>
+        </w:rPr>
+        <w:t>: 已为大家接受的，信誉卓著的</w:t>
+      </w:r>
+    </w:p>
+    <w:p>
+      <w:pPr>
+        <w:rPr>
+          <w:rFonts w:hint="eastAsia"/>
+        </w:rPr>
+      </w:pPr>
+      <w:r>
+        <w:t>W</w:t>
+      </w:r>
+      <w:r>
+        <w:rPr>
+          <w:rFonts w:hint="eastAsia"/>
+        </w:rPr>
+        <w:t>ill:遗嘱</w:t>
+      </w:r>
+      <w:bookmarkStart w:id="25" w:name="_GoBack"/>
       <w:bookmarkEnd w:id="25"/>
     </w:p>
     <w:p>
@@ -5623,11 +5544,14 @@
   <w:style w:type="paragraph" w:default="1" w:styleId="a">
     <w:name w:val="Normal"/>
     <w:qFormat/>
-    <w:rsid w:val="0003568F"/>
+    <w:rsid w:val="007C140B"/>
     <w:pPr>
       <w:widowControl w:val="0"/>
       <w:jc w:val="both"/>
     </w:pPr>
+    <w:rPr>
+      <w:b/>
+    </w:rPr>
   </w:style>
   <w:style w:type="paragraph" w:styleId="1">
     <w:name w:val="heading 1"/>
@@ -5644,7 +5568,7 @@
       <w:outlineLvl w:val="0"/>
     </w:pPr>
     <w:rPr>
-      <w:b/>
+      <w:b w:val="0"/>
       <w:bCs/>
       <w:kern w:val="44"/>
       <w:sz w:val="44"/>
@@ -5666,7 +5590,7 @@
     </w:pPr>
     <w:rPr>
       <w:rFonts w:ascii="宋体" w:eastAsia="宋体" w:hAnsi="宋体" w:cs="宋体"/>
-      <w:b/>
+      <w:b w:val="0"/>
       <w:bCs/>
       <w:kern w:val="0"/>
       <w:sz w:val="36"/>
@@ -5765,7 +5689,7 @@
     </w:pPr>
     <w:rPr>
       <w:rFonts w:asciiTheme="majorHAnsi" w:eastAsiaTheme="majorEastAsia" w:hAnsiTheme="majorHAnsi" w:cstheme="majorBidi"/>
-      <w:b w:val="0"/>
+      <w:b/>
       <w:bCs w:val="0"/>
       <w:color w:val="2F5496" w:themeColor="accent1" w:themeShade="BF"/>
       <w:kern w:val="0"/>
@@ -6189,7 +6113,7 @@
 </file>
 
 <file path=customXml/itemProps1.xml><?xml version="1.0" encoding="utf-8"?>
-<ds:datastoreItem xmlns:ds="http://schemas.openxmlformats.org/officeDocument/2006/customXml" ds:itemID="{6814BDB2-735C-4BC1-AC59-42AF47ECB9D9}">
+<ds:datastoreItem xmlns:ds="http://schemas.openxmlformats.org/officeDocument/2006/customXml" ds:itemID="{901E082E-6472-42A6-8053-8A214450DF7B}">
   <ds:schemaRefs>
     <ds:schemaRef ds:uri="http://schemas.openxmlformats.org/officeDocument/2006/bibliography"/>
   </ds:schemaRefs>

--- a/vocabulary.docx
+++ b/vocabulary.docx
@@ -84,6 +84,7 @@
             </w:tabs>
             <w:rPr>
               <w:rFonts w:cstheme="minorBidi"/>
+              <w:b w:val="0"/>
               <w:noProof/>
               <w:kern w:val="2"/>
               <w:sz w:val="21"/>
@@ -104,7 +105,7 @@
             </w:rPr>
             <w:fldChar w:fldCharType="separate"/>
           </w:r>
-          <w:hyperlink w:anchor="_Toc491787468" w:history="1">
+          <w:hyperlink w:anchor="_Toc492162293" w:history="1">
             <w:r>
               <w:rPr>
                 <w:rStyle w:val="a5"/>
@@ -131,7 +132,7 @@
                 <w:noProof/>
                 <w:webHidden/>
               </w:rPr>
-              <w:instrText xml:space="preserve"> PAGEREF _Toc491787468 \h </w:instrText>
+              <w:instrText xml:space="preserve"> PAGEREF _Toc492162293 \h </w:instrText>
             </w:r>
             <w:r>
               <w:rPr>
@@ -170,12 +171,13 @@
             </w:tabs>
             <w:rPr>
               <w:rFonts w:cstheme="minorBidi"/>
+              <w:b w:val="0"/>
               <w:noProof/>
               <w:kern w:val="2"/>
               <w:sz w:val="21"/>
             </w:rPr>
           </w:pPr>
-          <w:hyperlink w:anchor="_Toc491787469" w:history="1">
+          <w:hyperlink w:anchor="_Toc492162294" w:history="1">
             <w:r>
               <w:rPr>
                 <w:rStyle w:val="a5"/>
@@ -202,7 +204,7 @@
                 <w:noProof/>
                 <w:webHidden/>
               </w:rPr>
-              <w:instrText xml:space="preserve"> PAGEREF _Toc491787469 \h </w:instrText>
+              <w:instrText xml:space="preserve"> PAGEREF _Toc492162294 \h </w:instrText>
             </w:r>
             <w:r>
               <w:rPr>
@@ -241,12 +243,13 @@
             </w:tabs>
             <w:rPr>
               <w:rFonts w:cstheme="minorBidi"/>
+              <w:b w:val="0"/>
               <w:noProof/>
               <w:kern w:val="2"/>
               <w:sz w:val="21"/>
             </w:rPr>
           </w:pPr>
-          <w:hyperlink w:anchor="_Toc491787470" w:history="1">
+          <w:hyperlink w:anchor="_Toc492162295" w:history="1">
             <w:r>
               <w:rPr>
                 <w:rStyle w:val="a5"/>
@@ -273,7 +276,7 @@
                 <w:noProof/>
                 <w:webHidden/>
               </w:rPr>
-              <w:instrText xml:space="preserve"> PAGEREF _Toc491787470 \h </w:instrText>
+              <w:instrText xml:space="preserve"> PAGEREF _Toc492162295 \h </w:instrText>
             </w:r>
             <w:r>
               <w:rPr>
@@ -312,12 +315,13 @@
             </w:tabs>
             <w:rPr>
               <w:rFonts w:cstheme="minorBidi"/>
+              <w:b w:val="0"/>
               <w:noProof/>
               <w:kern w:val="2"/>
               <w:sz w:val="21"/>
             </w:rPr>
           </w:pPr>
-          <w:hyperlink w:anchor="_Toc491787471" w:history="1">
+          <w:hyperlink w:anchor="_Toc492162296" w:history="1">
             <w:r>
               <w:rPr>
                 <w:rStyle w:val="a5"/>
@@ -344,7 +348,7 @@
                 <w:noProof/>
                 <w:webHidden/>
               </w:rPr>
-              <w:instrText xml:space="preserve"> PAGEREF _Toc491787471 \h </w:instrText>
+              <w:instrText xml:space="preserve"> PAGEREF _Toc492162296 \h </w:instrText>
             </w:r>
             <w:r>
               <w:rPr>
@@ -383,12 +387,13 @@
             </w:tabs>
             <w:rPr>
               <w:rFonts w:cstheme="minorBidi"/>
+              <w:b w:val="0"/>
               <w:noProof/>
               <w:kern w:val="2"/>
               <w:sz w:val="21"/>
             </w:rPr>
           </w:pPr>
-          <w:hyperlink w:anchor="_Toc491787472" w:history="1">
+          <w:hyperlink w:anchor="_Toc492162297" w:history="1">
             <w:r>
               <w:rPr>
                 <w:rStyle w:val="a5"/>
@@ -415,7 +420,7 @@
                 <w:noProof/>
                 <w:webHidden/>
               </w:rPr>
-              <w:instrText xml:space="preserve"> PAGEREF _Toc491787472 \h </w:instrText>
+              <w:instrText xml:space="preserve"> PAGEREF _Toc492162297 \h </w:instrText>
             </w:r>
             <w:r>
               <w:rPr>
@@ -454,12 +459,13 @@
             </w:tabs>
             <w:rPr>
               <w:rFonts w:cstheme="minorBidi"/>
+              <w:b w:val="0"/>
               <w:noProof/>
               <w:kern w:val="2"/>
               <w:sz w:val="21"/>
             </w:rPr>
           </w:pPr>
-          <w:hyperlink w:anchor="_Toc491787473" w:history="1">
+          <w:hyperlink w:anchor="_Toc492162298" w:history="1">
             <w:r>
               <w:rPr>
                 <w:rStyle w:val="a5"/>
@@ -486,7 +492,7 @@
                 <w:noProof/>
                 <w:webHidden/>
               </w:rPr>
-              <w:instrText xml:space="preserve"> PAGEREF _Toc491787473 \h </w:instrText>
+              <w:instrText xml:space="preserve"> PAGEREF _Toc492162298 \h </w:instrText>
             </w:r>
             <w:r>
               <w:rPr>
@@ -506,7 +512,7 @@
                 <w:noProof/>
                 <w:webHidden/>
               </w:rPr>
-              <w:t>3</w:t>
+              <w:t>4</w:t>
             </w:r>
             <w:r>
               <w:rPr>
@@ -525,12 +531,13 @@
             </w:tabs>
             <w:rPr>
               <w:rFonts w:cstheme="minorBidi"/>
+              <w:b w:val="0"/>
               <w:noProof/>
               <w:kern w:val="2"/>
               <w:sz w:val="21"/>
             </w:rPr>
           </w:pPr>
-          <w:hyperlink w:anchor="_Toc491787474" w:history="1">
+          <w:hyperlink w:anchor="_Toc492162299" w:history="1">
             <w:r>
               <w:rPr>
                 <w:rStyle w:val="a5"/>
@@ -557,7 +564,7 @@
                 <w:noProof/>
                 <w:webHidden/>
               </w:rPr>
-              <w:instrText xml:space="preserve"> PAGEREF _Toc491787474 \h </w:instrText>
+              <w:instrText xml:space="preserve"> PAGEREF _Toc492162299 \h </w:instrText>
             </w:r>
             <w:r>
               <w:rPr>
@@ -596,12 +603,13 @@
             </w:tabs>
             <w:rPr>
               <w:rFonts w:cstheme="minorBidi"/>
+              <w:b w:val="0"/>
               <w:noProof/>
               <w:kern w:val="2"/>
               <w:sz w:val="21"/>
             </w:rPr>
           </w:pPr>
-          <w:hyperlink w:anchor="_Toc491787475" w:history="1">
+          <w:hyperlink w:anchor="_Toc492162300" w:history="1">
             <w:r>
               <w:rPr>
                 <w:rStyle w:val="a5"/>
@@ -628,7 +636,7 @@
                 <w:noProof/>
                 <w:webHidden/>
               </w:rPr>
-              <w:instrText xml:space="preserve"> PAGEREF _Toc491787475 \h </w:instrText>
+              <w:instrText xml:space="preserve"> PAGEREF _Toc492162300 \h </w:instrText>
             </w:r>
             <w:r>
               <w:rPr>
@@ -667,12 +675,13 @@
             </w:tabs>
             <w:rPr>
               <w:rFonts w:cstheme="minorBidi"/>
+              <w:b w:val="0"/>
               <w:noProof/>
               <w:kern w:val="2"/>
               <w:sz w:val="21"/>
             </w:rPr>
           </w:pPr>
-          <w:hyperlink w:anchor="_Toc491787476" w:history="1">
+          <w:hyperlink w:anchor="_Toc492162301" w:history="1">
             <w:r>
               <w:rPr>
                 <w:rStyle w:val="a5"/>
@@ -699,7 +708,7 @@
                 <w:noProof/>
                 <w:webHidden/>
               </w:rPr>
-              <w:instrText xml:space="preserve"> PAGEREF _Toc491787476 \h </w:instrText>
+              <w:instrText xml:space="preserve"> PAGEREF _Toc492162301 \h </w:instrText>
             </w:r>
             <w:r>
               <w:rPr>
@@ -738,12 +747,13 @@
             </w:tabs>
             <w:rPr>
               <w:rFonts w:cstheme="minorBidi"/>
+              <w:b w:val="0"/>
               <w:noProof/>
               <w:kern w:val="2"/>
               <w:sz w:val="21"/>
             </w:rPr>
           </w:pPr>
-          <w:hyperlink w:anchor="_Toc491787477" w:history="1">
+          <w:hyperlink w:anchor="_Toc492162302" w:history="1">
             <w:r>
               <w:rPr>
                 <w:rStyle w:val="a5"/>
@@ -770,7 +780,7 @@
                 <w:noProof/>
                 <w:webHidden/>
               </w:rPr>
-              <w:instrText xml:space="preserve"> PAGEREF _Toc491787477 \h </w:instrText>
+              <w:instrText xml:space="preserve"> PAGEREF _Toc492162302 \h </w:instrText>
             </w:r>
             <w:r>
               <w:rPr>
@@ -790,7 +800,7 @@
                 <w:noProof/>
                 <w:webHidden/>
               </w:rPr>
-              <w:t>4</w:t>
+              <w:t>5</w:t>
             </w:r>
             <w:r>
               <w:rPr>
@@ -809,12 +819,13 @@
             </w:tabs>
             <w:rPr>
               <w:rFonts w:cstheme="minorBidi"/>
+              <w:b w:val="0"/>
               <w:noProof/>
               <w:kern w:val="2"/>
               <w:sz w:val="21"/>
             </w:rPr>
           </w:pPr>
-          <w:hyperlink w:anchor="_Toc491787478" w:history="1">
+          <w:hyperlink w:anchor="_Toc492162303" w:history="1">
             <w:r>
               <w:rPr>
                 <w:rStyle w:val="a5"/>
@@ -841,7 +852,7 @@
                 <w:noProof/>
                 <w:webHidden/>
               </w:rPr>
-              <w:instrText xml:space="preserve"> PAGEREF _Toc491787478 \h </w:instrText>
+              <w:instrText xml:space="preserve"> PAGEREF _Toc492162303 \h </w:instrText>
             </w:r>
             <w:r>
               <w:rPr>
@@ -861,7 +872,7 @@
                 <w:noProof/>
                 <w:webHidden/>
               </w:rPr>
-              <w:t>4</w:t>
+              <w:t>5</w:t>
             </w:r>
             <w:r>
               <w:rPr>
@@ -880,12 +891,13 @@
             </w:tabs>
             <w:rPr>
               <w:rFonts w:cstheme="minorBidi"/>
+              <w:b w:val="0"/>
               <w:noProof/>
               <w:kern w:val="2"/>
               <w:sz w:val="21"/>
             </w:rPr>
           </w:pPr>
-          <w:hyperlink w:anchor="_Toc491787479" w:history="1">
+          <w:hyperlink w:anchor="_Toc492162304" w:history="1">
             <w:r>
               <w:rPr>
                 <w:rStyle w:val="a5"/>
@@ -912,7 +924,7 @@
                 <w:noProof/>
                 <w:webHidden/>
               </w:rPr>
-              <w:instrText xml:space="preserve"> PAGEREF _Toc491787479 \h </w:instrText>
+              <w:instrText xml:space="preserve"> PAGEREF _Toc492162304 \h </w:instrText>
             </w:r>
             <w:r>
               <w:rPr>
@@ -932,7 +944,7 @@
                 <w:noProof/>
                 <w:webHidden/>
               </w:rPr>
-              <w:t>4</w:t>
+              <w:t>5</w:t>
             </w:r>
             <w:r>
               <w:rPr>
@@ -951,12 +963,13 @@
             </w:tabs>
             <w:rPr>
               <w:rFonts w:cstheme="minorBidi"/>
+              <w:b w:val="0"/>
               <w:noProof/>
               <w:kern w:val="2"/>
               <w:sz w:val="21"/>
             </w:rPr>
           </w:pPr>
-          <w:hyperlink w:anchor="_Toc491787480" w:history="1">
+          <w:hyperlink w:anchor="_Toc492162305" w:history="1">
             <w:r>
               <w:rPr>
                 <w:rStyle w:val="a5"/>
@@ -983,7 +996,7 @@
                 <w:noProof/>
                 <w:webHidden/>
               </w:rPr>
-              <w:instrText xml:space="preserve"> PAGEREF _Toc491787480 \h </w:instrText>
+              <w:instrText xml:space="preserve"> PAGEREF _Toc492162305 \h </w:instrText>
             </w:r>
             <w:r>
               <w:rPr>
@@ -1003,7 +1016,7 @@
                 <w:noProof/>
                 <w:webHidden/>
               </w:rPr>
-              <w:t>4</w:t>
+              <w:t>5</w:t>
             </w:r>
             <w:r>
               <w:rPr>
@@ -1022,12 +1035,13 @@
             </w:tabs>
             <w:rPr>
               <w:rFonts w:cstheme="minorBidi"/>
+              <w:b w:val="0"/>
               <w:noProof/>
               <w:kern w:val="2"/>
               <w:sz w:val="21"/>
             </w:rPr>
           </w:pPr>
-          <w:hyperlink w:anchor="_Toc491787481" w:history="1">
+          <w:hyperlink w:anchor="_Toc492162306" w:history="1">
             <w:r>
               <w:rPr>
                 <w:rStyle w:val="a5"/>
@@ -1054,7 +1068,7 @@
                 <w:noProof/>
                 <w:webHidden/>
               </w:rPr>
-              <w:instrText xml:space="preserve"> PAGEREF _Toc491787481 \h </w:instrText>
+              <w:instrText xml:space="preserve"> PAGEREF _Toc492162306 \h </w:instrText>
             </w:r>
             <w:r>
               <w:rPr>
@@ -1074,7 +1088,7 @@
                 <w:noProof/>
                 <w:webHidden/>
               </w:rPr>
-              <w:t>4</w:t>
+              <w:t>5</w:t>
             </w:r>
             <w:r>
               <w:rPr>
@@ -1093,12 +1107,13 @@
             </w:tabs>
             <w:rPr>
               <w:rFonts w:cstheme="minorBidi"/>
+              <w:b w:val="0"/>
               <w:noProof/>
               <w:kern w:val="2"/>
               <w:sz w:val="21"/>
             </w:rPr>
           </w:pPr>
-          <w:hyperlink w:anchor="_Toc491787482" w:history="1">
+          <w:hyperlink w:anchor="_Toc492162307" w:history="1">
             <w:r>
               <w:rPr>
                 <w:rStyle w:val="a5"/>
@@ -1125,7 +1140,7 @@
                 <w:noProof/>
                 <w:webHidden/>
               </w:rPr>
-              <w:instrText xml:space="preserve"> PAGEREF _Toc491787482 \h </w:instrText>
+              <w:instrText xml:space="preserve"> PAGEREF _Toc492162307 \h </w:instrText>
             </w:r>
             <w:r>
               <w:rPr>
@@ -1164,12 +1179,13 @@
             </w:tabs>
             <w:rPr>
               <w:rFonts w:cstheme="minorBidi"/>
+              <w:b w:val="0"/>
               <w:noProof/>
               <w:kern w:val="2"/>
               <w:sz w:val="21"/>
             </w:rPr>
           </w:pPr>
-          <w:hyperlink w:anchor="_Toc491787483" w:history="1">
+          <w:hyperlink w:anchor="_Toc492162308" w:history="1">
             <w:r>
               <w:rPr>
                 <w:rStyle w:val="a5"/>
@@ -1196,7 +1212,7 @@
                 <w:noProof/>
                 <w:webHidden/>
               </w:rPr>
-              <w:instrText xml:space="preserve"> PAGEREF _Toc491787483 \h </w:instrText>
+              <w:instrText xml:space="preserve"> PAGEREF _Toc492162308 \h </w:instrText>
             </w:r>
             <w:r>
               <w:rPr>
@@ -1235,12 +1251,13 @@
             </w:tabs>
             <w:rPr>
               <w:rFonts w:cstheme="minorBidi"/>
+              <w:b w:val="0"/>
               <w:noProof/>
               <w:kern w:val="2"/>
               <w:sz w:val="21"/>
             </w:rPr>
           </w:pPr>
-          <w:hyperlink w:anchor="_Toc491787484" w:history="1">
+          <w:hyperlink w:anchor="_Toc492162309" w:history="1">
             <w:r>
               <w:rPr>
                 <w:rStyle w:val="a5"/>
@@ -1267,7 +1284,7 @@
                 <w:noProof/>
                 <w:webHidden/>
               </w:rPr>
-              <w:instrText xml:space="preserve"> PAGEREF _Toc491787484 \h </w:instrText>
+              <w:instrText xml:space="preserve"> PAGEREF _Toc492162309 \h </w:instrText>
             </w:r>
             <w:r>
               <w:rPr>
@@ -1287,7 +1304,7 @@
                 <w:noProof/>
                 <w:webHidden/>
               </w:rPr>
-              <w:t>5</w:t>
+              <w:t>6</w:t>
             </w:r>
             <w:r>
               <w:rPr>
@@ -1306,12 +1323,13 @@
             </w:tabs>
             <w:rPr>
               <w:rFonts w:cstheme="minorBidi"/>
+              <w:b w:val="0"/>
               <w:noProof/>
               <w:kern w:val="2"/>
               <w:sz w:val="21"/>
             </w:rPr>
           </w:pPr>
-          <w:hyperlink w:anchor="_Toc491787485" w:history="1">
+          <w:hyperlink w:anchor="_Toc492162310" w:history="1">
             <w:r>
               <w:rPr>
                 <w:rStyle w:val="a5"/>
@@ -1338,7 +1356,7 @@
                 <w:noProof/>
                 <w:webHidden/>
               </w:rPr>
-              <w:instrText xml:space="preserve"> PAGEREF _Toc491787485 \h </w:instrText>
+              <w:instrText xml:space="preserve"> PAGEREF _Toc492162310 \h </w:instrText>
             </w:r>
             <w:r>
               <w:rPr>
@@ -1358,7 +1376,7 @@
                 <w:noProof/>
                 <w:webHidden/>
               </w:rPr>
-              <w:t>5</w:t>
+              <w:t>6</w:t>
             </w:r>
             <w:r>
               <w:rPr>
@@ -1377,12 +1395,13 @@
             </w:tabs>
             <w:rPr>
               <w:rFonts w:cstheme="minorBidi"/>
+              <w:b w:val="0"/>
               <w:noProof/>
               <w:kern w:val="2"/>
               <w:sz w:val="21"/>
             </w:rPr>
           </w:pPr>
-          <w:hyperlink w:anchor="_Toc491787486" w:history="1">
+          <w:hyperlink w:anchor="_Toc492162311" w:history="1">
             <w:r>
               <w:rPr>
                 <w:rStyle w:val="a5"/>
@@ -1409,7 +1428,7 @@
                 <w:noProof/>
                 <w:webHidden/>
               </w:rPr>
-              <w:instrText xml:space="preserve"> PAGEREF _Toc491787486 \h </w:instrText>
+              <w:instrText xml:space="preserve"> PAGEREF _Toc492162311 \h </w:instrText>
             </w:r>
             <w:r>
               <w:rPr>
@@ -1429,7 +1448,7 @@
                 <w:noProof/>
                 <w:webHidden/>
               </w:rPr>
-              <w:t>5</w:t>
+              <w:t>6</w:t>
             </w:r>
             <w:r>
               <w:rPr>
@@ -1448,12 +1467,13 @@
             </w:tabs>
             <w:rPr>
               <w:rFonts w:cstheme="minorBidi"/>
+              <w:b w:val="0"/>
               <w:noProof/>
               <w:kern w:val="2"/>
               <w:sz w:val="21"/>
             </w:rPr>
           </w:pPr>
-          <w:hyperlink w:anchor="_Toc491787487" w:history="1">
+          <w:hyperlink w:anchor="_Toc492162312" w:history="1">
             <w:r>
               <w:rPr>
                 <w:rStyle w:val="a5"/>
@@ -1480,7 +1500,7 @@
                 <w:noProof/>
                 <w:webHidden/>
               </w:rPr>
-              <w:instrText xml:space="preserve"> PAGEREF _Toc491787487 \h </w:instrText>
+              <w:instrText xml:space="preserve"> PAGEREF _Toc492162312 \h </w:instrText>
             </w:r>
             <w:r>
               <w:rPr>
@@ -1500,7 +1520,7 @@
                 <w:noProof/>
                 <w:webHidden/>
               </w:rPr>
-              <w:t>5</w:t>
+              <w:t>6</w:t>
             </w:r>
             <w:r>
               <w:rPr>
@@ -1519,12 +1539,13 @@
             </w:tabs>
             <w:rPr>
               <w:rFonts w:cstheme="minorBidi"/>
+              <w:b w:val="0"/>
               <w:noProof/>
               <w:kern w:val="2"/>
               <w:sz w:val="21"/>
             </w:rPr>
           </w:pPr>
-          <w:hyperlink w:anchor="_Toc491787488" w:history="1">
+          <w:hyperlink w:anchor="_Toc492162313" w:history="1">
             <w:r>
               <w:rPr>
                 <w:rStyle w:val="a5"/>
@@ -1551,7 +1572,7 @@
                 <w:noProof/>
                 <w:webHidden/>
               </w:rPr>
-              <w:instrText xml:space="preserve"> PAGEREF _Toc491787488 \h </w:instrText>
+              <w:instrText xml:space="preserve"> PAGEREF _Toc492162313 \h </w:instrText>
             </w:r>
             <w:r>
               <w:rPr>
@@ -1590,12 +1611,13 @@
             </w:tabs>
             <w:rPr>
               <w:rFonts w:cstheme="minorBidi"/>
+              <w:b w:val="0"/>
               <w:noProof/>
               <w:kern w:val="2"/>
               <w:sz w:val="21"/>
             </w:rPr>
           </w:pPr>
-          <w:hyperlink w:anchor="_Toc491787489" w:history="1">
+          <w:hyperlink w:anchor="_Toc492162314" w:history="1">
             <w:r>
               <w:rPr>
                 <w:rStyle w:val="a5"/>
@@ -1622,7 +1644,7 @@
                 <w:noProof/>
                 <w:webHidden/>
               </w:rPr>
-              <w:instrText xml:space="preserve"> PAGEREF _Toc491787489 \h </w:instrText>
+              <w:instrText xml:space="preserve"> PAGEREF _Toc492162314 \h </w:instrText>
             </w:r>
             <w:r>
               <w:rPr>
@@ -1642,7 +1664,7 @@
                 <w:noProof/>
                 <w:webHidden/>
               </w:rPr>
-              <w:t>6</w:t>
+              <w:t>7</w:t>
             </w:r>
             <w:r>
               <w:rPr>
@@ -1661,12 +1683,13 @@
             </w:tabs>
             <w:rPr>
               <w:rFonts w:cstheme="minorBidi"/>
+              <w:b w:val="0"/>
               <w:noProof/>
               <w:kern w:val="2"/>
               <w:sz w:val="21"/>
             </w:rPr>
           </w:pPr>
-          <w:hyperlink w:anchor="_Toc491787490" w:history="1">
+          <w:hyperlink w:anchor="_Toc492162315" w:history="1">
             <w:r>
               <w:rPr>
                 <w:rStyle w:val="a5"/>
@@ -1693,7 +1716,7 @@
                 <w:noProof/>
                 <w:webHidden/>
               </w:rPr>
-              <w:instrText xml:space="preserve"> PAGEREF _Toc491787490 \h </w:instrText>
+              <w:instrText xml:space="preserve"> PAGEREF _Toc492162315 \h </w:instrText>
             </w:r>
             <w:r>
               <w:rPr>
@@ -1713,7 +1736,7 @@
                 <w:noProof/>
                 <w:webHidden/>
               </w:rPr>
-              <w:t>6</w:t>
+              <w:t>7</w:t>
             </w:r>
             <w:r>
               <w:rPr>
@@ -1732,12 +1755,13 @@
             </w:tabs>
             <w:rPr>
               <w:rFonts w:cstheme="minorBidi"/>
+              <w:b w:val="0"/>
               <w:noProof/>
               <w:kern w:val="2"/>
               <w:sz w:val="21"/>
             </w:rPr>
           </w:pPr>
-          <w:hyperlink w:anchor="_Toc491787491" w:history="1">
+          <w:hyperlink w:anchor="_Toc492162316" w:history="1">
             <w:r>
               <w:rPr>
                 <w:rStyle w:val="a5"/>
@@ -1764,7 +1788,7 @@
                 <w:noProof/>
                 <w:webHidden/>
               </w:rPr>
-              <w:instrText xml:space="preserve"> PAGEREF _Toc491787491 \h </w:instrText>
+              <w:instrText xml:space="preserve"> PAGEREF _Toc492162316 \h </w:instrText>
             </w:r>
             <w:r>
               <w:rPr>
@@ -1784,7 +1808,7 @@
                 <w:noProof/>
                 <w:webHidden/>
               </w:rPr>
-              <w:t>6</w:t>
+              <w:t>7</w:t>
             </w:r>
             <w:r>
               <w:rPr>
@@ -1803,12 +1827,13 @@
             </w:tabs>
             <w:rPr>
               <w:rFonts w:cstheme="minorBidi"/>
+              <w:b w:val="0"/>
               <w:noProof/>
               <w:kern w:val="2"/>
               <w:sz w:val="21"/>
             </w:rPr>
           </w:pPr>
-          <w:hyperlink w:anchor="_Toc491787492" w:history="1">
+          <w:hyperlink w:anchor="_Toc492162317" w:history="1">
             <w:r>
               <w:rPr>
                 <w:rStyle w:val="a5"/>
@@ -1835,7 +1860,7 @@
                 <w:noProof/>
                 <w:webHidden/>
               </w:rPr>
-              <w:instrText xml:space="preserve"> PAGEREF _Toc491787492 \h </w:instrText>
+              <w:instrText xml:space="preserve"> PAGEREF _Toc492162317 \h </w:instrText>
             </w:r>
             <w:r>
               <w:rPr>
@@ -1855,7 +1880,7 @@
                 <w:noProof/>
                 <w:webHidden/>
               </w:rPr>
-              <w:t>6</w:t>
+              <w:t>7</w:t>
             </w:r>
             <w:r>
               <w:rPr>
@@ -1874,12 +1899,13 @@
             </w:tabs>
             <w:rPr>
               <w:rFonts w:cstheme="minorBidi"/>
+              <w:b w:val="0"/>
               <w:noProof/>
               <w:kern w:val="2"/>
               <w:sz w:val="21"/>
             </w:rPr>
           </w:pPr>
-          <w:hyperlink w:anchor="_Toc491787493" w:history="1">
+          <w:hyperlink w:anchor="_Toc492162318" w:history="1">
             <w:r>
               <w:rPr>
                 <w:rStyle w:val="a5"/>
@@ -1906,7 +1932,7 @@
                 <w:noProof/>
                 <w:webHidden/>
               </w:rPr>
-              <w:instrText xml:space="preserve"> PAGEREF _Toc491787493 \h </w:instrText>
+              <w:instrText xml:space="preserve"> PAGEREF _Toc492162318 \h </w:instrText>
             </w:r>
             <w:r>
               <w:rPr>
@@ -1926,7 +1952,7 @@
                 <w:noProof/>
                 <w:webHidden/>
               </w:rPr>
-              <w:t>6</w:t>
+              <w:t>7</w:t>
             </w:r>
             <w:r>
               <w:rPr>
@@ -1957,7 +1983,7 @@
       <w:pPr>
         <w:pStyle w:val="1"/>
       </w:pPr>
-      <w:bookmarkStart w:id="0" w:name="_Toc491787468"/>
+      <w:bookmarkStart w:id="0" w:name="_Toc492162293"/>
       <w:r>
         <w:rPr>
           <w:rFonts w:hint="eastAsia"/>
@@ -2229,7 +2255,6 @@
     <w:p>
       <w:pPr>
         <w:rPr>
-          <w:rFonts w:hint="eastAsia"/>
           <w:b w:val="0"/>
         </w:rPr>
       </w:pPr>
@@ -2264,7 +2289,7 @@
       <w:pPr>
         <w:pStyle w:val="1"/>
       </w:pPr>
-      <w:bookmarkStart w:id="1" w:name="_Toc491787469"/>
+      <w:bookmarkStart w:id="1" w:name="_Toc492162294"/>
       <w:r>
         <w:rPr>
           <w:rFonts w:hint="eastAsia"/>
@@ -2299,11 +2324,6 @@
       </w:r>
     </w:p>
     <w:p>
-      <w:pPr>
-        <w:rPr>
-          <w:b w:val="0"/>
-        </w:rPr>
-      </w:pPr>
       <w:r>
         <w:t>B</w:t>
       </w:r>
@@ -2325,9 +2345,35 @@
     </w:p>
     <w:p>
       <w:pPr>
+        <w:rPr>
+          <w:rFonts w:hint="eastAsia"/>
+          <w:b w:val="0"/>
+        </w:rPr>
+      </w:pPr>
+      <w:r>
+        <w:t>B</w:t>
+      </w:r>
+      <w:r>
+        <w:rPr>
+          <w:rFonts w:hint="eastAsia"/>
+        </w:rPr>
+        <w:t>rain</w:t>
+      </w:r>
+      <w:r>
+        <w:t xml:space="preserve">-drain </w:t>
+      </w:r>
+      <w:r>
+        <w:rPr>
+          <w:rFonts w:hint="eastAsia"/>
+        </w:rPr>
+        <w:t>人才流失</w:t>
+      </w:r>
+    </w:p>
+    <w:p>
+      <w:pPr>
         <w:pStyle w:val="1"/>
       </w:pPr>
-      <w:bookmarkStart w:id="2" w:name="_Toc491787470"/>
+      <w:bookmarkStart w:id="2" w:name="_Toc492162295"/>
       <w:r>
         <w:t>C</w:t>
       </w:r>
@@ -2578,6 +2624,7 @@
     <w:p/>
     <w:p>
       <w:r>
+        <w:lastRenderedPageBreak/>
         <w:t>When people or things are in contact, they are touching each other..</w:t>
       </w:r>
     </w:p>
@@ -2592,7 +2639,6 @@
         <w:rPr>
           <w:bCs/>
         </w:rPr>
-        <w:lastRenderedPageBreak/>
         <w:t>Contract</w:t>
       </w:r>
       <w:r>
@@ -2973,7 +3019,6 @@
       <w:pPr>
         <w:rPr>
           <w:rStyle w:val="aa"/>
-          <w:rFonts w:hint="eastAsia"/>
           <w:b w:val="0"/>
           <w:i w:val="0"/>
         </w:rPr>
@@ -3013,7 +3058,7 @@
       <w:pPr>
         <w:pStyle w:val="1"/>
       </w:pPr>
-      <w:bookmarkStart w:id="3" w:name="_Toc491787471"/>
+      <w:bookmarkStart w:id="3" w:name="_Toc492162296"/>
       <w:r>
         <w:rPr>
           <w:rFonts w:hint="eastAsia"/>
@@ -3209,7 +3254,7 @@
       <w:pPr>
         <w:pStyle w:val="1"/>
       </w:pPr>
-      <w:bookmarkStart w:id="4" w:name="_Toc491787472"/>
+      <w:bookmarkStart w:id="4" w:name="_Toc492162297"/>
       <w:r>
         <w:t>E</w:t>
       </w:r>
@@ -3396,12 +3441,6 @@
       </w:r>
     </w:p>
     <w:p>
-      <w:pPr>
-        <w:rPr>
-          <w:rFonts w:hint="eastAsia"/>
-          <w:b w:val="0"/>
-        </w:rPr>
-      </w:pPr>
       <w:r>
         <w:t>E</w:t>
       </w:r>
@@ -3432,9 +3471,35 @@
     </w:p>
     <w:p>
       <w:pPr>
+        <w:rPr>
+          <w:rFonts w:hint="eastAsia"/>
+          <w:b w:val="0"/>
+        </w:rPr>
+      </w:pPr>
+      <w:r>
+        <w:t>E</w:t>
+      </w:r>
+      <w:r>
+        <w:rPr>
+          <w:rFonts w:hint="eastAsia"/>
+        </w:rPr>
+        <w:t>x</w:t>
+      </w:r>
+      <w:r>
+        <w:t xml:space="preserve">cavation :n </w:t>
+      </w:r>
+      <w:r>
+        <w:rPr>
+          <w:rFonts w:hint="eastAsia"/>
+        </w:rPr>
+        <w:t>挖掘</w:t>
+      </w:r>
+    </w:p>
+    <w:p>
+      <w:pPr>
         <w:pStyle w:val="1"/>
       </w:pPr>
-      <w:bookmarkStart w:id="5" w:name="_Toc491787473"/>
+      <w:bookmarkStart w:id="5" w:name="_Toc492162298"/>
       <w:r>
         <w:lastRenderedPageBreak/>
         <w:t>F</w:t>
@@ -3539,7 +3604,6 @@
     <w:p>
       <w:pPr>
         <w:rPr>
-          <w:rFonts w:hint="eastAsia"/>
           <w:b w:val="0"/>
         </w:rPr>
       </w:pPr>
@@ -3563,7 +3627,7 @@
       <w:pPr>
         <w:pStyle w:val="1"/>
       </w:pPr>
-      <w:bookmarkStart w:id="6" w:name="_Toc491787474"/>
+      <w:bookmarkStart w:id="6" w:name="_Toc492162299"/>
       <w:r>
         <w:rPr>
           <w:rFonts w:hint="eastAsia"/>
@@ -3620,7 +3684,7 @@
       <w:pPr>
         <w:pStyle w:val="1"/>
       </w:pPr>
-      <w:bookmarkStart w:id="7" w:name="_Toc491787475"/>
+      <w:bookmarkStart w:id="7" w:name="_Toc492162300"/>
       <w:r>
         <w:rPr>
           <w:rFonts w:hint="eastAsia"/>
@@ -3632,7 +3696,6 @@
     <w:p>
       <w:pPr>
         <w:rPr>
-          <w:rFonts w:hint="eastAsia"/>
           <w:b w:val="0"/>
         </w:rPr>
       </w:pPr>
@@ -3667,7 +3730,7 @@
       <w:pPr>
         <w:pStyle w:val="1"/>
       </w:pPr>
-      <w:bookmarkStart w:id="8" w:name="_Toc491787476"/>
+      <w:bookmarkStart w:id="8" w:name="_Toc492162301"/>
       <w:r>
         <w:t>I</w:t>
       </w:r>
@@ -3933,7 +3996,6 @@
     <w:p>
       <w:pPr>
         <w:rPr>
-          <w:b w:val="0"/>
           <w:bCs/>
         </w:rPr>
       </w:pPr>
@@ -3966,34 +4028,71 @@
     </w:p>
     <w:p>
       <w:pPr>
+        <w:rPr>
+          <w:rFonts w:hint="eastAsia"/>
+          <w:b w:val="0"/>
+          <w:bCs/>
+        </w:rPr>
+      </w:pPr>
+      <w:r>
+        <w:rPr>
+          <w:bCs/>
+        </w:rPr>
+        <w:t>I</w:t>
+      </w:r>
+      <w:r>
+        <w:rPr>
+          <w:rFonts w:hint="eastAsia"/>
+          <w:bCs/>
+        </w:rPr>
+        <w:t>n</w:t>
+      </w:r>
+      <w:r>
+        <w:rPr>
+          <w:bCs/>
+        </w:rPr>
+        <w:t xml:space="preserve"> terms of </w:t>
+      </w:r>
+      <w:r>
+        <w:rPr>
+          <w:rFonts w:hint="eastAsia"/>
+          <w:bCs/>
+        </w:rPr>
+        <w:t>就..而言</w:t>
+      </w:r>
+      <w:bookmarkStart w:id="9" w:name="_GoBack"/>
+      <w:bookmarkEnd w:id="9"/>
+    </w:p>
+    <w:p>
+      <w:pPr>
         <w:pStyle w:val="1"/>
       </w:pPr>
-      <w:bookmarkStart w:id="9" w:name="_Toc491787477"/>
+      <w:bookmarkStart w:id="10" w:name="_Toc492162302"/>
       <w:r>
         <w:lastRenderedPageBreak/>
         <w:t>J</w:t>
       </w:r>
-      <w:bookmarkEnd w:id="9"/>
+      <w:bookmarkEnd w:id="10"/>
     </w:p>
     <w:p>
       <w:pPr>
         <w:pStyle w:val="1"/>
       </w:pPr>
-      <w:bookmarkStart w:id="10" w:name="_Toc491787478"/>
+      <w:bookmarkStart w:id="11" w:name="_Toc492162303"/>
       <w:r>
         <w:t>K</w:t>
       </w:r>
-      <w:bookmarkEnd w:id="10"/>
+      <w:bookmarkEnd w:id="11"/>
     </w:p>
     <w:p>
       <w:pPr>
         <w:pStyle w:val="1"/>
       </w:pPr>
-      <w:bookmarkStart w:id="11" w:name="_Toc491787479"/>
+      <w:bookmarkStart w:id="12" w:name="_Toc492162304"/>
       <w:r>
         <w:t>L</w:t>
       </w:r>
-      <w:bookmarkEnd w:id="11"/>
+      <w:bookmarkEnd w:id="12"/>
     </w:p>
     <w:p>
       <w:r>
@@ -4035,18 +4134,13 @@
       <w:pPr>
         <w:pStyle w:val="1"/>
       </w:pPr>
-      <w:bookmarkStart w:id="12" w:name="_Toc491787480"/>
+      <w:bookmarkStart w:id="13" w:name="_Toc492162305"/>
       <w:r>
         <w:t>M</w:t>
       </w:r>
-      <w:bookmarkEnd w:id="12"/>
-    </w:p>
-    <w:p>
-      <w:pPr>
-        <w:rPr>
-          <w:rFonts w:hint="eastAsia"/>
-        </w:rPr>
-      </w:pPr>
+      <w:bookmarkEnd w:id="13"/>
+    </w:p>
+    <w:p>
       <w:r>
         <w:t>M</w:t>
       </w:r>
@@ -4070,11 +4164,11 @@
       <w:pPr>
         <w:pStyle w:val="1"/>
       </w:pPr>
-      <w:bookmarkStart w:id="13" w:name="_Toc491787481"/>
+      <w:bookmarkStart w:id="14" w:name="_Toc492162306"/>
       <w:r>
         <w:t>N</w:t>
       </w:r>
-      <w:bookmarkEnd w:id="13"/>
+      <w:bookmarkEnd w:id="14"/>
     </w:p>
     <w:p>
       <w:pPr>
@@ -4127,11 +4221,11 @@
       <w:pPr>
         <w:pStyle w:val="1"/>
       </w:pPr>
-      <w:bookmarkStart w:id="14" w:name="_Toc491787482"/>
+      <w:bookmarkStart w:id="15" w:name="_Toc492162307"/>
       <w:r>
         <w:t>O</w:t>
       </w:r>
-      <w:bookmarkEnd w:id="14"/>
+      <w:bookmarkEnd w:id="15"/>
     </w:p>
     <w:p>
       <w:pPr>
@@ -4187,11 +4281,11 @@
       <w:pPr>
         <w:pStyle w:val="1"/>
       </w:pPr>
-      <w:bookmarkStart w:id="15" w:name="_Toc491787483"/>
+      <w:bookmarkStart w:id="16" w:name="_Toc492162308"/>
       <w:r>
         <w:t>P</w:t>
       </w:r>
-      <w:bookmarkEnd w:id="15"/>
+      <w:bookmarkEnd w:id="16"/>
     </w:p>
     <w:p>
       <w:pPr>
@@ -4249,16 +4343,16 @@
         </w:rPr>
         <w:t>alm:手掌心，</w:t>
       </w:r>
-      <w:bookmarkStart w:id="16" w:name="OLE_LINK1"/>
-      <w:bookmarkStart w:id="17" w:name="OLE_LINK2"/>
+      <w:bookmarkStart w:id="17" w:name="OLE_LINK1"/>
+      <w:bookmarkStart w:id="18" w:name="OLE_LINK2"/>
       <w:r>
         <w:rPr>
           <w:rFonts w:hint="eastAsia"/>
         </w:rPr>
         <w:t>棕榈树</w:t>
       </w:r>
-      <w:bookmarkEnd w:id="16"/>
       <w:bookmarkEnd w:id="17"/>
+      <w:bookmarkEnd w:id="18"/>
     </w:p>
     <w:p>
       <w:pPr>
@@ -4321,7 +4415,6 @@
     <w:p>
       <w:pPr>
         <w:rPr>
-          <w:rFonts w:hint="eastAsia"/>
           <w:b w:val="0"/>
         </w:rPr>
       </w:pPr>
@@ -4345,22 +4438,22 @@
       <w:pPr>
         <w:pStyle w:val="1"/>
       </w:pPr>
-      <w:bookmarkStart w:id="18" w:name="_Toc491787484"/>
+      <w:bookmarkStart w:id="19" w:name="_Toc492162309"/>
       <w:r>
         <w:lastRenderedPageBreak/>
         <w:t>Q</w:t>
       </w:r>
-      <w:bookmarkEnd w:id="18"/>
+      <w:bookmarkEnd w:id="19"/>
     </w:p>
     <w:p>
       <w:pPr>
         <w:pStyle w:val="1"/>
       </w:pPr>
-      <w:bookmarkStart w:id="19" w:name="_Toc491787485"/>
+      <w:bookmarkStart w:id="20" w:name="_Toc492162310"/>
       <w:r>
         <w:t>R</w:t>
       </w:r>
-      <w:bookmarkEnd w:id="19"/>
+      <w:bookmarkEnd w:id="20"/>
     </w:p>
     <w:p>
       <w:pPr>
@@ -4518,11 +4611,11 @@
       <w:pPr>
         <w:pStyle w:val="1"/>
       </w:pPr>
-      <w:bookmarkStart w:id="20" w:name="_Toc491787486"/>
+      <w:bookmarkStart w:id="21" w:name="_Toc492162311"/>
       <w:r>
         <w:t>S</w:t>
       </w:r>
-      <w:bookmarkEnd w:id="20"/>
+      <w:bookmarkEnd w:id="21"/>
     </w:p>
     <w:p>
       <w:pPr>
@@ -4733,11 +4826,6 @@
       </w:r>
     </w:p>
     <w:p>
-      <w:pPr>
-        <w:rPr>
-          <w:rFonts w:hint="eastAsia"/>
-        </w:rPr>
-      </w:pPr>
       <w:r>
         <w:tab/>
         <w:t xml:space="preserve">Strain oneself </w:t>
@@ -4756,11 +4844,11 @@
       <w:pPr>
         <w:pStyle w:val="1"/>
       </w:pPr>
-      <w:bookmarkStart w:id="21" w:name="_Toc491787487"/>
+      <w:bookmarkStart w:id="22" w:name="_Toc492162312"/>
       <w:r>
         <w:t>T</w:t>
       </w:r>
-      <w:bookmarkEnd w:id="21"/>
+      <w:bookmarkEnd w:id="22"/>
     </w:p>
     <w:p>
       <w:pPr>
@@ -4817,12 +4905,6 @@
       </w:r>
     </w:p>
     <w:p>
-      <w:pPr>
-        <w:rPr>
-          <w:rFonts w:hint="eastAsia"/>
-          <w:b w:val="0"/>
-        </w:rPr>
-      </w:pPr>
       <w:r>
         <w:t>T</w:t>
       </w:r>
@@ -4859,13 +4941,39 @@
     </w:p>
     <w:p>
       <w:pPr>
+        <w:rPr>
+          <w:rFonts w:hint="eastAsia"/>
+          <w:b w:val="0"/>
+        </w:rPr>
+      </w:pPr>
+      <w:r>
+        <w:t>T</w:t>
+      </w:r>
+      <w:r>
+        <w:rPr>
+          <w:rFonts w:hint="eastAsia"/>
+        </w:rPr>
+        <w:t>erminate</w:t>
+      </w:r>
+      <w:r>
+        <w:t xml:space="preserve"> </w:t>
+      </w:r>
+      <w:r>
+        <w:rPr>
+          <w:rFonts w:hint="eastAsia"/>
+        </w:rPr>
+        <w:t>: v 解雇</w:t>
+      </w:r>
+    </w:p>
+    <w:p>
+      <w:pPr>
         <w:pStyle w:val="1"/>
       </w:pPr>
-      <w:bookmarkStart w:id="22" w:name="_Toc491787488"/>
+      <w:bookmarkStart w:id="23" w:name="_Toc492162313"/>
       <w:r>
         <w:t>U</w:t>
       </w:r>
-      <w:bookmarkEnd w:id="22"/>
+      <w:bookmarkEnd w:id="23"/>
     </w:p>
     <w:p>
       <w:pPr>
@@ -4912,12 +5020,12 @@
       <w:pPr>
         <w:pStyle w:val="1"/>
       </w:pPr>
-      <w:bookmarkStart w:id="23" w:name="_Toc491787489"/>
+      <w:bookmarkStart w:id="24" w:name="_Toc492162314"/>
       <w:r>
         <w:lastRenderedPageBreak/>
         <w:t>V</w:t>
       </w:r>
-      <w:bookmarkEnd w:id="23"/>
+      <w:bookmarkEnd w:id="24"/>
     </w:p>
     <w:p>
       <w:pPr>
@@ -4992,7 +5100,6 @@
     <w:p>
       <w:pPr>
         <w:rPr>
-          <w:rFonts w:hint="eastAsia"/>
           <w:b w:val="0"/>
         </w:rPr>
       </w:pPr>
@@ -5028,11 +5135,11 @@
       <w:pPr>
         <w:pStyle w:val="1"/>
       </w:pPr>
-      <w:bookmarkStart w:id="24" w:name="_Toc491787490"/>
+      <w:bookmarkStart w:id="25" w:name="_Toc492162315"/>
       <w:r>
         <w:t>W</w:t>
       </w:r>
-      <w:bookmarkEnd w:id="24"/>
+      <w:bookmarkEnd w:id="25"/>
     </w:p>
     <w:p>
       <w:r>
@@ -5055,11 +5162,6 @@
       </w:r>
     </w:p>
     <w:p>
-      <w:pPr>
-        <w:rPr>
-          <w:rFonts w:hint="eastAsia"/>
-        </w:rPr>
-      </w:pPr>
       <w:r>
         <w:t>W</w:t>
       </w:r>
@@ -5069,14 +5171,12 @@
         </w:rPr>
         <w:t>ill:遗嘱</w:t>
       </w:r>
-      <w:bookmarkStart w:id="25" w:name="_GoBack"/>
-      <w:bookmarkEnd w:id="25"/>
     </w:p>
     <w:p>
       <w:pPr>
         <w:pStyle w:val="1"/>
       </w:pPr>
-      <w:bookmarkStart w:id="26" w:name="_Toc491787491"/>
+      <w:bookmarkStart w:id="26" w:name="_Toc492162316"/>
       <w:r>
         <w:t>X</w:t>
       </w:r>
@@ -5086,7 +5186,7 @@
       <w:pPr>
         <w:pStyle w:val="1"/>
       </w:pPr>
-      <w:bookmarkStart w:id="27" w:name="_Toc491787492"/>
+      <w:bookmarkStart w:id="27" w:name="_Toc492162317"/>
       <w:r>
         <w:t>Y</w:t>
       </w:r>
@@ -5096,7 +5196,7 @@
       <w:pPr>
         <w:pStyle w:val="1"/>
       </w:pPr>
-      <w:bookmarkStart w:id="28" w:name="_Toc491787493"/>
+      <w:bookmarkStart w:id="28" w:name="_Toc492162318"/>
       <w:r>
         <w:t>Z</w:t>
       </w:r>
@@ -6113,7 +6213,7 @@
 </file>
 
 <file path=customXml/itemProps1.xml><?xml version="1.0" encoding="utf-8"?>
-<ds:datastoreItem xmlns:ds="http://schemas.openxmlformats.org/officeDocument/2006/customXml" ds:itemID="{901E082E-6472-42A6-8053-8A214450DF7B}">
+<ds:datastoreItem xmlns:ds="http://schemas.openxmlformats.org/officeDocument/2006/customXml" ds:itemID="{EE7BA540-026C-4C01-9064-180CA57D7EB8}">
   <ds:schemaRefs>
     <ds:schemaRef ds:uri="http://schemas.openxmlformats.org/officeDocument/2006/bibliography"/>
   </ds:schemaRefs>

--- a/vocabulary.docx
+++ b/vocabulary.docx
@@ -1,6 +1,6 @@
 
 <file path=word/document.xml><?xml version="1.0" encoding="utf-8"?>
-<w:document xmlns:wpc="http://schemas.microsoft.com/office/word/2010/wordprocessingCanvas" xmlns:cx="http://schemas.microsoft.com/office/drawing/2014/chartex" xmlns:cx1="http://schemas.microsoft.com/office/drawing/2015/9/8/chartex" xmlns:cx2="http://schemas.microsoft.com/office/drawing/2015/10/21/chartex" xmlns:cx3="http://schemas.microsoft.com/office/drawing/2016/5/9/chartex" xmlns:cx4="http://schemas.microsoft.com/office/drawing/2016/5/10/chartex" xmlns:cx5="http://schemas.microsoft.com/office/drawing/2016/5/11/chartex" xmlns:cx6="http://schemas.microsoft.com/office/drawing/2016/5/12/chartex" xmlns:cx7="http://schemas.microsoft.com/office/drawing/2016/5/13/chartex" xmlns:cx8="http://schemas.microsoft.com/office/drawing/2016/5/14/chartex" xmlns:mc="http://schemas.openxmlformats.org/markup-compatibility/2006" xmlns:aink="http://schemas.microsoft.com/office/drawing/2016/ink" xmlns:am3d="http://schemas.microsoft.com/office/drawing/2017/model3d" xmlns:o="urn:schemas-microsoft-com:office:office" xmlns:r="http://schemas.openxmlformats.org/officeDocument/2006/relationships" xmlns:m="http://schemas.openxmlformats.org/officeDocument/2006/math" xmlns:v="urn:schemas-microsoft-com:vml" xmlns:wp14="http://schemas.microsoft.com/office/word/2010/wordprocessingDrawing" xmlns:wp="http://schemas.openxmlformats.org/drawingml/2006/wordprocessingDrawing" xmlns:w10="urn:schemas-microsoft-com:office:word" xmlns:w="http://schemas.openxmlformats.org/wordprocessingml/2006/main" xmlns:w14="http://schemas.microsoft.com/office/word/2010/wordml" xmlns:w15="http://schemas.microsoft.com/office/word/2012/wordml" xmlns:w16cid="http://schemas.microsoft.com/office/word/2016/wordml/cid" xmlns:w16se="http://schemas.microsoft.com/office/word/2015/wordml/symex" xmlns:wpg="http://schemas.microsoft.com/office/word/2010/wordprocessingGroup" xmlns:wpi="http://schemas.microsoft.com/office/word/2010/wordprocessingInk" xmlns:wne="http://schemas.microsoft.com/office/word/2006/wordml" xmlns:wps="http://schemas.microsoft.com/office/word/2010/wordprocessingShape" mc:Ignorable="w14 w15 w16se w16cid wp14">
+<w:document xmlns:wpc="http://schemas.microsoft.com/office/word/2010/wordprocessingCanvas" xmlns:mc="http://schemas.openxmlformats.org/markup-compatibility/2006" xmlns:o="urn:schemas-microsoft-com:office:office" xmlns:r="http://schemas.openxmlformats.org/officeDocument/2006/relationships" xmlns:m="http://schemas.openxmlformats.org/officeDocument/2006/math" xmlns:v="urn:schemas-microsoft-com:vml" xmlns:wp14="http://schemas.microsoft.com/office/word/2010/wordprocessingDrawing" xmlns:wp="http://schemas.openxmlformats.org/drawingml/2006/wordprocessingDrawing" xmlns:w10="urn:schemas-microsoft-com:office:word" xmlns:w="http://schemas.openxmlformats.org/wordprocessingml/2006/main" xmlns:w14="http://schemas.microsoft.com/office/word/2010/wordml" xmlns:w15="http://schemas.microsoft.com/office/word/2012/wordml" xmlns:wpg="http://schemas.microsoft.com/office/word/2010/wordprocessingGroup" xmlns:wpi="http://schemas.microsoft.com/office/word/2010/wordprocessingInk" xmlns:wne="http://schemas.microsoft.com/office/word/2006/wordml" xmlns:wps="http://schemas.microsoft.com/office/word/2010/wordprocessingShape" mc:Ignorable="w14 w15 wp14">
   <w:body>
     <w:p>
       <w:pPr>
@@ -78,7 +78,7 @@
         </w:p>
         <w:p>
           <w:pPr>
-            <w:pStyle w:val="11"/>
+            <w:pStyle w:val="10"/>
             <w:tabs>
               <w:tab w:val="right" w:leader="dot" w:pos="8296"/>
             </w:tabs>
@@ -165,7 +165,7 @@
         </w:p>
         <w:p>
           <w:pPr>
-            <w:pStyle w:val="11"/>
+            <w:pStyle w:val="10"/>
             <w:tabs>
               <w:tab w:val="right" w:leader="dot" w:pos="8296"/>
             </w:tabs>
@@ -237,7 +237,7 @@
         </w:p>
         <w:p>
           <w:pPr>
-            <w:pStyle w:val="11"/>
+            <w:pStyle w:val="10"/>
             <w:tabs>
               <w:tab w:val="right" w:leader="dot" w:pos="8296"/>
             </w:tabs>
@@ -309,7 +309,7 @@
         </w:p>
         <w:p>
           <w:pPr>
-            <w:pStyle w:val="11"/>
+            <w:pStyle w:val="10"/>
             <w:tabs>
               <w:tab w:val="right" w:leader="dot" w:pos="8296"/>
             </w:tabs>
@@ -381,7 +381,7 @@
         </w:p>
         <w:p>
           <w:pPr>
-            <w:pStyle w:val="11"/>
+            <w:pStyle w:val="10"/>
             <w:tabs>
               <w:tab w:val="right" w:leader="dot" w:pos="8296"/>
             </w:tabs>
@@ -453,7 +453,7 @@
         </w:p>
         <w:p>
           <w:pPr>
-            <w:pStyle w:val="11"/>
+            <w:pStyle w:val="10"/>
             <w:tabs>
               <w:tab w:val="right" w:leader="dot" w:pos="8296"/>
             </w:tabs>
@@ -525,7 +525,7 @@
         </w:p>
         <w:p>
           <w:pPr>
-            <w:pStyle w:val="11"/>
+            <w:pStyle w:val="10"/>
             <w:tabs>
               <w:tab w:val="right" w:leader="dot" w:pos="8296"/>
             </w:tabs>
@@ -597,7 +597,7 @@
         </w:p>
         <w:p>
           <w:pPr>
-            <w:pStyle w:val="11"/>
+            <w:pStyle w:val="10"/>
             <w:tabs>
               <w:tab w:val="right" w:leader="dot" w:pos="8296"/>
             </w:tabs>
@@ -669,7 +669,7 @@
         </w:p>
         <w:p>
           <w:pPr>
-            <w:pStyle w:val="11"/>
+            <w:pStyle w:val="10"/>
             <w:tabs>
               <w:tab w:val="right" w:leader="dot" w:pos="8296"/>
             </w:tabs>
@@ -741,7 +741,7 @@
         </w:p>
         <w:p>
           <w:pPr>
-            <w:pStyle w:val="11"/>
+            <w:pStyle w:val="10"/>
             <w:tabs>
               <w:tab w:val="right" w:leader="dot" w:pos="8296"/>
             </w:tabs>
@@ -813,7 +813,7 @@
         </w:p>
         <w:p>
           <w:pPr>
-            <w:pStyle w:val="11"/>
+            <w:pStyle w:val="10"/>
             <w:tabs>
               <w:tab w:val="right" w:leader="dot" w:pos="8296"/>
             </w:tabs>
@@ -885,7 +885,7 @@
         </w:p>
         <w:p>
           <w:pPr>
-            <w:pStyle w:val="11"/>
+            <w:pStyle w:val="10"/>
             <w:tabs>
               <w:tab w:val="right" w:leader="dot" w:pos="8296"/>
             </w:tabs>
@@ -957,7 +957,7 @@
         </w:p>
         <w:p>
           <w:pPr>
-            <w:pStyle w:val="11"/>
+            <w:pStyle w:val="10"/>
             <w:tabs>
               <w:tab w:val="right" w:leader="dot" w:pos="8296"/>
             </w:tabs>
@@ -1029,7 +1029,7 @@
         </w:p>
         <w:p>
           <w:pPr>
-            <w:pStyle w:val="11"/>
+            <w:pStyle w:val="10"/>
             <w:tabs>
               <w:tab w:val="right" w:leader="dot" w:pos="8296"/>
             </w:tabs>
@@ -1101,7 +1101,7 @@
         </w:p>
         <w:p>
           <w:pPr>
-            <w:pStyle w:val="11"/>
+            <w:pStyle w:val="10"/>
             <w:tabs>
               <w:tab w:val="right" w:leader="dot" w:pos="8296"/>
             </w:tabs>
@@ -1173,7 +1173,7 @@
         </w:p>
         <w:p>
           <w:pPr>
-            <w:pStyle w:val="11"/>
+            <w:pStyle w:val="10"/>
             <w:tabs>
               <w:tab w:val="right" w:leader="dot" w:pos="8296"/>
             </w:tabs>
@@ -1245,7 +1245,7 @@
         </w:p>
         <w:p>
           <w:pPr>
-            <w:pStyle w:val="11"/>
+            <w:pStyle w:val="10"/>
             <w:tabs>
               <w:tab w:val="right" w:leader="dot" w:pos="8296"/>
             </w:tabs>
@@ -1317,7 +1317,7 @@
         </w:p>
         <w:p>
           <w:pPr>
-            <w:pStyle w:val="11"/>
+            <w:pStyle w:val="10"/>
             <w:tabs>
               <w:tab w:val="right" w:leader="dot" w:pos="8296"/>
             </w:tabs>
@@ -1389,7 +1389,7 @@
         </w:p>
         <w:p>
           <w:pPr>
-            <w:pStyle w:val="11"/>
+            <w:pStyle w:val="10"/>
             <w:tabs>
               <w:tab w:val="right" w:leader="dot" w:pos="8296"/>
             </w:tabs>
@@ -1461,7 +1461,7 @@
         </w:p>
         <w:p>
           <w:pPr>
-            <w:pStyle w:val="11"/>
+            <w:pStyle w:val="10"/>
             <w:tabs>
               <w:tab w:val="right" w:leader="dot" w:pos="8296"/>
             </w:tabs>
@@ -1533,7 +1533,7 @@
         </w:p>
         <w:p>
           <w:pPr>
-            <w:pStyle w:val="11"/>
+            <w:pStyle w:val="10"/>
             <w:tabs>
               <w:tab w:val="right" w:leader="dot" w:pos="8296"/>
             </w:tabs>
@@ -1605,7 +1605,7 @@
         </w:p>
         <w:p>
           <w:pPr>
-            <w:pStyle w:val="11"/>
+            <w:pStyle w:val="10"/>
             <w:tabs>
               <w:tab w:val="right" w:leader="dot" w:pos="8296"/>
             </w:tabs>
@@ -1677,7 +1677,7 @@
         </w:p>
         <w:p>
           <w:pPr>
-            <w:pStyle w:val="11"/>
+            <w:pStyle w:val="10"/>
             <w:tabs>
               <w:tab w:val="right" w:leader="dot" w:pos="8296"/>
             </w:tabs>
@@ -1749,7 +1749,7 @@
         </w:p>
         <w:p>
           <w:pPr>
-            <w:pStyle w:val="11"/>
+            <w:pStyle w:val="10"/>
             <w:tabs>
               <w:tab w:val="right" w:leader="dot" w:pos="8296"/>
             </w:tabs>
@@ -1821,7 +1821,7 @@
         </w:p>
         <w:p>
           <w:pPr>
-            <w:pStyle w:val="11"/>
+            <w:pStyle w:val="10"/>
             <w:tabs>
               <w:tab w:val="right" w:leader="dot" w:pos="8296"/>
             </w:tabs>
@@ -1893,7 +1893,7 @@
         </w:p>
         <w:p>
           <w:pPr>
-            <w:pStyle w:val="11"/>
+            <w:pStyle w:val="10"/>
             <w:tabs>
               <w:tab w:val="right" w:leader="dot" w:pos="8296"/>
             </w:tabs>
@@ -1964,6 +1964,11 @@
           </w:hyperlink>
         </w:p>
         <w:p>
+          <w:pPr>
+            <w:rPr>
+              <w:rFonts w:hint="eastAsia"/>
+            </w:rPr>
+          </w:pPr>
           <w:r>
             <w:rPr>
               <w:b w:val="0"/>
@@ -1976,55 +1981,1465 @@
         </w:p>
       </w:sdtContent>
     </w:sdt>
+    <w:p>
+      <w:pPr>
+        <w:pStyle w:val="1"/>
+      </w:pPr>
+      <w:bookmarkStart w:id="0" w:name="_Toc492162293"/>
+      <w:r>
+        <w:rPr>
+          <w:rFonts w:hint="eastAsia"/>
+        </w:rPr>
+        <w:t>A</w:t>
+      </w:r>
+      <w:bookmarkEnd w:id="0"/>
+    </w:p>
+    <w:p>
+      <w:pPr>
+        <w:rPr>
+          <w:b w:val="0"/>
+        </w:rPr>
+      </w:pPr>
+      <w:r>
+        <w:t>A</w:t>
+      </w:r>
+      <w:r>
+        <w:rPr>
+          <w:rFonts w:hint="eastAsia"/>
+        </w:rPr>
+        <w:t xml:space="preserve"> </w:t>
+      </w:r>
+      <w:r>
+        <w:t>deal is a deal:</w:t>
+      </w:r>
+      <w:r>
+        <w:rPr>
+          <w:rFonts w:hint="eastAsia"/>
+        </w:rPr>
+        <w:t>说到做到</w:t>
+      </w:r>
+    </w:p>
+    <w:p>
+      <w:pPr>
+        <w:rPr>
+          <w:b w:val="0"/>
+        </w:rPr>
+      </w:pPr>
+      <w:r>
+        <w:t>A</w:t>
+      </w:r>
+      <w:r>
+        <w:rPr>
+          <w:rFonts w:hint="eastAsia"/>
+        </w:rPr>
+        <w:t>s</w:t>
+      </w:r>
+      <w:r>
+        <w:t xml:space="preserve"> </w:t>
+      </w:r>
+      <w:r>
+        <w:rPr>
+          <w:rFonts w:hint="eastAsia"/>
+        </w:rPr>
+        <w:t>a matter of fact:实际上</w:t>
+      </w:r>
+    </w:p>
+    <w:p>
+      <w:pPr>
+        <w:rPr>
+          <w:b w:val="0"/>
+        </w:rPr>
+      </w:pPr>
+      <w:r>
+        <w:t>A</w:t>
+      </w:r>
+      <w:r>
+        <w:rPr>
+          <w:rFonts w:hint="eastAsia"/>
+        </w:rPr>
+        <w:t>ggravate</w:t>
+      </w:r>
+      <w:r>
+        <w:rPr>
+          <w:rFonts w:hint="eastAsia"/>
+        </w:rPr>
+        <w:t>:</w:t>
+      </w:r>
+    </w:p>
+    <w:p>
+      <w:pPr>
+        <w:rPr>
+          <w:color w:val="000000"/>
+        </w:rPr>
+      </w:pPr>
+      <w:r>
+        <w:rPr>
+          <w:color w:val="000000"/>
+        </w:rPr>
+        <w:t>to make a bad situation worse</w:t>
+      </w:r>
+    </w:p>
+    <w:p>
+      <w:pPr>
+        <w:rPr>
+          <w:color w:val="000000"/>
+        </w:rPr>
+      </w:pPr>
+      <w:r>
+        <w:rPr>
+          <w:color w:val="000000"/>
+        </w:rPr>
+        <w:t>to make a disease worse</w:t>
+      </w:r>
+    </w:p>
+    <w:p>
+      <w:pPr>
+        <w:rPr>
+          <w:color w:val="000000"/>
+        </w:rPr>
+      </w:pPr>
+      <w:r>
+        <w:rPr>
+          <w:color w:val="000000"/>
+        </w:rPr>
+        <w:t>to annoy someone</w:t>
+      </w:r>
+    </w:p>
+    <w:p>
+      <w:pPr>
+        <w:rPr>
+          <w:b w:val="0"/>
+          <w:color w:val="000000"/>
+        </w:rPr>
+      </w:pPr>
+      <w:r>
+        <w:rPr>
+          <w:rFonts w:hint="eastAsia"/>
+          <w:color w:val="000000"/>
+        </w:rPr>
+        <w:t>Adhere</w:t>
+      </w:r>
+      <w:r>
+        <w:rPr>
+          <w:color w:val="000000"/>
+        </w:rPr>
+        <w:t>:</w:t>
+      </w:r>
+      <w:r>
+        <w:rPr>
+          <w:rFonts w:hint="eastAsia"/>
+          <w:color w:val="000000"/>
+        </w:rPr>
+        <w:t>吸引</w:t>
+      </w:r>
+    </w:p>
+    <w:p>
+      <w:pPr>
+        <w:rPr>
+          <w:b w:val="0"/>
+          <w:color w:val="000000"/>
+        </w:rPr>
+      </w:pPr>
+      <w:r>
+        <w:rPr>
+          <w:color w:val="000000"/>
+        </w:rPr>
+        <w:t>A</w:t>
+      </w:r>
+      <w:r>
+        <w:rPr>
+          <w:rFonts w:hint="eastAsia"/>
+          <w:color w:val="000000"/>
+        </w:rPr>
+        <w:t>ll</w:t>
+      </w:r>
+      <w:r>
+        <w:rPr>
+          <w:color w:val="000000"/>
+        </w:rPr>
+        <w:t>eviate:</w:t>
+      </w:r>
+      <w:r>
+        <w:rPr>
+          <w:rFonts w:hint="eastAsia"/>
+          <w:color w:val="000000"/>
+        </w:rPr>
+        <w:t>使痛苦等易于忍受，减轻，缓解</w:t>
+      </w:r>
+    </w:p>
+    <w:p>
+      <w:pPr>
+        <w:rPr>
+          <w:b w:val="0"/>
+          <w:color w:val="000000"/>
+        </w:rPr>
+      </w:pPr>
+      <w:r>
+        <w:rPr>
+          <w:color w:val="000000"/>
+        </w:rPr>
+        <w:t>A</w:t>
+      </w:r>
+      <w:r>
+        <w:rPr>
+          <w:rFonts w:hint="eastAsia"/>
+          <w:color w:val="000000"/>
+        </w:rPr>
+        <w:t>r</w:t>
+      </w:r>
+      <w:r>
+        <w:rPr>
+          <w:color w:val="000000"/>
+        </w:rPr>
+        <w:t>haeological:</w:t>
+      </w:r>
+      <w:r>
+        <w:rPr>
+          <w:rFonts w:hint="eastAsia"/>
+          <w:color w:val="000000"/>
+        </w:rPr>
+        <w:t>考古学的</w:t>
+      </w:r>
+    </w:p>
+    <w:p>
+      <w:pPr>
+        <w:rPr>
+          <w:color w:val="000000"/>
+        </w:rPr>
+      </w:pPr>
+      <w:r>
+        <w:rPr>
+          <w:color w:val="000000"/>
+        </w:rPr>
+        <w:t>A</w:t>
+      </w:r>
+      <w:r>
+        <w:rPr>
+          <w:rFonts w:hint="eastAsia"/>
+          <w:color w:val="000000"/>
+        </w:rPr>
+        <w:t xml:space="preserve">natomy </w:t>
+      </w:r>
+      <w:r>
+        <w:rPr>
+          <w:color w:val="000000"/>
+        </w:rPr>
+        <w:t>:</w:t>
+      </w:r>
+      <w:r>
+        <w:rPr>
+          <w:rFonts w:hint="eastAsia"/>
+          <w:color w:val="000000"/>
+        </w:rPr>
+        <w:t>解剖，剖析</w:t>
+      </w:r>
+    </w:p>
+    <w:p>
+      <w:pPr>
+        <w:rPr>
+          <w:color w:val="000000"/>
+        </w:rPr>
+      </w:pPr>
+      <w:r>
+        <w:rPr>
+          <w:color w:val="000000"/>
+        </w:rPr>
+        <w:t>Abide :v</w:t>
+      </w:r>
+      <w:r>
+        <w:rPr>
+          <w:rFonts w:hint="eastAsia"/>
+          <w:color w:val="000000"/>
+        </w:rPr>
+        <w:t>忍受，容忍，遵守</w:t>
+      </w:r>
+    </w:p>
+    <w:p>
+      <w:pPr>
+        <w:rPr>
+          <w:color w:val="000000"/>
+        </w:rPr>
+      </w:pPr>
+      <w:r>
+        <w:rPr>
+          <w:color w:val="000000"/>
+        </w:rPr>
+        <w:t>A</w:t>
+      </w:r>
+      <w:r>
+        <w:rPr>
+          <w:rFonts w:hint="eastAsia"/>
+          <w:color w:val="000000"/>
+        </w:rPr>
+        <w:t>n</w:t>
+      </w:r>
+      <w:r>
+        <w:rPr>
+          <w:color w:val="000000"/>
+        </w:rPr>
+        <w:t>thropology :</w:t>
+      </w:r>
+      <w:r>
+        <w:rPr>
+          <w:rFonts w:hint="eastAsia"/>
+          <w:color w:val="000000"/>
+        </w:rPr>
+        <w:t>人类学</w:t>
+      </w:r>
+    </w:p>
+    <w:p>
+      <w:pPr>
+        <w:rPr>
+          <w:color w:val="000000"/>
+        </w:rPr>
+      </w:pPr>
+      <w:r>
+        <w:rPr>
+          <w:color w:val="000000"/>
+        </w:rPr>
+        <w:t>A</w:t>
+      </w:r>
+      <w:r>
+        <w:rPr>
+          <w:rFonts w:hint="eastAsia"/>
+          <w:color w:val="000000"/>
+        </w:rPr>
+        <w:t>bsorbing</w:t>
+      </w:r>
+      <w:r>
+        <w:rPr>
+          <w:color w:val="000000"/>
+        </w:rPr>
+        <w:t xml:space="preserve"> </w:t>
+      </w:r>
+      <w:r>
+        <w:rPr>
+          <w:rFonts w:hint="eastAsia"/>
+          <w:color w:val="000000"/>
+        </w:rPr>
+        <w:t>理解，吸收</w:t>
+      </w:r>
+    </w:p>
+    <w:p>
+      <w:pPr>
+        <w:rPr>
+          <w:rFonts w:hint="eastAsia"/>
+          <w:b w:val="0"/>
+        </w:rPr>
+      </w:pPr>
+      <w:r>
+        <w:rPr>
+          <w:color w:val="000000"/>
+        </w:rPr>
+        <w:t>A</w:t>
+      </w:r>
+      <w:r>
+        <w:rPr>
+          <w:rFonts w:hint="eastAsia"/>
+          <w:color w:val="000000"/>
+        </w:rPr>
+        <w:t>uthentic</w:t>
+      </w:r>
+      <w:r>
+        <w:rPr>
+          <w:color w:val="000000"/>
+        </w:rPr>
+        <w:t xml:space="preserve"> :</w:t>
+      </w:r>
+      <w:r>
+        <w:rPr>
+          <w:rFonts w:hint="eastAsia"/>
+          <w:color w:val="000000"/>
+        </w:rPr>
+        <w:t>逼真的，可靠的</w:t>
+      </w:r>
+    </w:p>
+    <w:p>
+      <w:pPr>
+        <w:pStyle w:val="1"/>
+      </w:pPr>
+      <w:bookmarkStart w:id="1" w:name="_Toc492162294"/>
+      <w:r>
+        <w:rPr>
+          <w:rFonts w:hint="eastAsia"/>
+        </w:rPr>
+        <w:t>B</w:t>
+      </w:r>
+      <w:bookmarkEnd w:id="1"/>
+    </w:p>
+    <w:p>
+      <w:pPr>
+        <w:rPr>
+          <w:b w:val="0"/>
+        </w:rPr>
+      </w:pPr>
+      <w:r>
+        <w:t>B</w:t>
+      </w:r>
+      <w:r>
+        <w:rPr>
+          <w:rFonts w:hint="eastAsia"/>
+        </w:rPr>
+        <w:t>u</w:t>
+      </w:r>
+      <w:r>
+        <w:t>reaucrat:</w:t>
+      </w:r>
+      <w:r>
+        <w:rPr>
+          <w:rFonts w:hint="eastAsia"/>
+        </w:rPr>
+        <w:t>官僚</w:t>
+      </w:r>
+    </w:p>
+    <w:p>
+      <w:r>
+        <w:t>B</w:t>
+      </w:r>
+      <w:r>
+        <w:rPr>
+          <w:rFonts w:hint="eastAsia"/>
+        </w:rPr>
+        <w:t>e</w:t>
+      </w:r>
+      <w:r>
+        <w:t xml:space="preserve"> available to </w:t>
+      </w:r>
+      <w:r>
+        <w:rPr>
+          <w:rFonts w:hint="eastAsia"/>
+        </w:rPr>
+        <w:t>可用于</w:t>
+      </w:r>
+    </w:p>
+    <w:p>
+      <w:r>
+        <w:t>B</w:t>
+      </w:r>
+      <w:r>
+        <w:rPr>
+          <w:rFonts w:hint="eastAsia"/>
+        </w:rPr>
+        <w:t>rain</w:t>
+      </w:r>
+      <w:r>
+        <w:t xml:space="preserve">-drain </w:t>
+      </w:r>
+      <w:r>
+        <w:rPr>
+          <w:rFonts w:hint="eastAsia"/>
+        </w:rPr>
+        <w:t>人才流失</w:t>
+      </w:r>
+    </w:p>
+    <w:p>
+      <w:pPr>
+        <w:rPr>
+          <w:rFonts w:hint="eastAsia"/>
+          <w:b w:val="0"/>
+        </w:rPr>
+      </w:pPr>
+      <w:r>
+        <w:t>B</w:t>
+      </w:r>
+      <w:r>
+        <w:rPr>
+          <w:rFonts w:hint="eastAsia"/>
+        </w:rPr>
+        <w:t>y</w:t>
+      </w:r>
+      <w:r>
+        <w:t xml:space="preserve">-product </w:t>
+      </w:r>
+      <w:r>
+        <w:rPr>
+          <w:rFonts w:hint="eastAsia"/>
+        </w:rPr>
+        <w:t>副产品，意外收获</w:t>
+      </w:r>
+    </w:p>
+    <w:p>
+      <w:pPr>
+        <w:pStyle w:val="1"/>
+      </w:pPr>
+      <w:bookmarkStart w:id="2" w:name="_Toc492162295"/>
+      <w:r>
+        <w:t>C</w:t>
+      </w:r>
+      <w:bookmarkEnd w:id="2"/>
+    </w:p>
+    <w:p>
+      <w:pPr>
+        <w:rPr>
+          <w:b w:val="0"/>
+        </w:rPr>
+      </w:pPr>
+      <w:r>
+        <w:t>Conte</w:t>
+      </w:r>
+      <w:r>
+        <w:rPr>
+          <w:rFonts w:hint="eastAsia"/>
+        </w:rPr>
+        <w:t>nd</w:t>
+      </w:r>
+      <w:r>
+        <w:rPr>
+          <w:rFonts w:hint="eastAsia"/>
+        </w:rPr>
+        <w:t>:</w:t>
+      </w:r>
+      <w:r>
+        <w:rPr>
+          <w:rFonts w:hint="eastAsia"/>
+        </w:rPr>
+        <w:t>vi</w:t>
+      </w:r>
+      <w:r>
+        <w:rPr>
+          <w:rFonts w:hint="eastAsia"/>
+        </w:rPr>
+        <w:t>竞争</w:t>
+      </w:r>
+      <w:r>
+        <w:rPr>
+          <w:rFonts w:hint="eastAsia"/>
+        </w:rPr>
+        <w:t xml:space="preserve">  </w:t>
+      </w:r>
+      <w:r>
+        <w:rPr>
+          <w:rFonts w:hint="eastAsia"/>
+        </w:rPr>
+        <w:t>v</w:t>
+      </w:r>
+      <w:r>
+        <w:rPr>
+          <w:rFonts w:hint="eastAsia"/>
+        </w:rPr>
+        <w:t>t</w:t>
+      </w:r>
+      <w:r>
+        <w:t xml:space="preserve"> </w:t>
+      </w:r>
+      <w:r>
+        <w:rPr>
+          <w:rFonts w:hint="eastAsia"/>
+        </w:rPr>
+        <w:t>主张</w:t>
+      </w:r>
+    </w:p>
+    <w:p>
+      <w:pPr>
+        <w:rPr>
+          <w:b w:val="0"/>
+        </w:rPr>
+      </w:pPr>
+      <w:r>
+        <w:t>C</w:t>
+      </w:r>
+      <w:r>
+        <w:rPr>
+          <w:rFonts w:hint="eastAsia"/>
+        </w:rPr>
+        <w:t>ontent</w:t>
+      </w:r>
+      <w:r>
+        <w:rPr>
+          <w:rFonts w:hint="eastAsia"/>
+        </w:rPr>
+        <w:t>:</w:t>
+      </w:r>
+      <w:r>
+        <w:rPr>
+          <w:rFonts w:hint="eastAsia"/>
+        </w:rPr>
+        <w:t>n</w:t>
+      </w:r>
+      <w:r>
+        <w:t xml:space="preserve"> </w:t>
+      </w:r>
+      <w:r>
+        <w:rPr>
+          <w:rFonts w:hint="eastAsia"/>
+        </w:rPr>
+        <w:t>容量，含量   v.使满足</w:t>
+      </w:r>
+      <w:r>
+        <w:rPr>
+          <w:rFonts w:hint="eastAsia"/>
+        </w:rPr>
+        <w:t xml:space="preserve">  self</w:t>
+      </w:r>
+      <w:r>
+        <w:t xml:space="preserve">-contented </w:t>
+      </w:r>
+      <w:r>
+        <w:rPr>
+          <w:rFonts w:hint="eastAsia"/>
+        </w:rPr>
+        <w:t>自满的</w:t>
+      </w:r>
+    </w:p>
+    <w:p>
+      <w:pPr>
+        <w:rPr>
+          <w:b w:val="0"/>
+        </w:rPr>
+      </w:pPr>
+      <w:r>
+        <w:rPr>
+          <w:color w:val="FF0000"/>
+        </w:rPr>
+        <w:t>Contention n.</w:t>
+      </w:r>
+      <w:r>
+        <w:rPr>
+          <w:rFonts w:hint="eastAsia"/>
+          <w:color w:val="FF0000"/>
+        </w:rPr>
+        <w:t>争吵，争执，看法，观点</w:t>
+      </w:r>
+    </w:p>
+    <w:p>
+      <w:pPr>
+        <w:rPr>
+          <w:b w:val="0"/>
+        </w:rPr>
+      </w:pPr>
+      <w:r>
+        <w:t>C</w:t>
+      </w:r>
+      <w:r>
+        <w:rPr>
+          <w:rFonts w:hint="eastAsia"/>
+        </w:rPr>
+        <w:t>ontext</w:t>
+      </w:r>
+      <w:r>
+        <w:rPr>
+          <w:rFonts w:hint="eastAsia"/>
+        </w:rPr>
+        <w:t>:</w:t>
+      </w:r>
+      <w:r>
+        <w:rPr>
+          <w:rFonts w:hint="eastAsia"/>
+        </w:rPr>
+        <w:t>上下文，环境</w:t>
+      </w:r>
+    </w:p>
+    <w:p>
+      <w:pPr>
+        <w:rPr>
+          <w:b w:val="0"/>
+        </w:rPr>
+      </w:pPr>
+      <w:r>
+        <w:t>C</w:t>
+      </w:r>
+      <w:r>
+        <w:rPr>
+          <w:rFonts w:hint="eastAsia"/>
+        </w:rPr>
+        <w:t>on</w:t>
+      </w:r>
+      <w:r>
+        <w:t>tain</w:t>
+      </w:r>
+      <w:r>
+        <w:rPr>
+          <w:rFonts w:hint="eastAsia"/>
+        </w:rPr>
+        <w:t>:</w:t>
+      </w:r>
+      <w:r>
+        <w:rPr>
+          <w:rFonts w:hint="eastAsia"/>
+        </w:rPr>
+        <w:t>v</w:t>
+      </w:r>
+      <w:r>
+        <w:rPr>
+          <w:rFonts w:hint="eastAsia"/>
+        </w:rPr>
+        <w:t>.</w:t>
+      </w:r>
+      <w:r>
+        <w:rPr>
+          <w:rFonts w:hint="eastAsia"/>
+        </w:rPr>
+        <w:t>包含</w:t>
+      </w:r>
+    </w:p>
+    <w:p>
+      <w:r>
+        <w:rPr>
+          <w:rFonts w:hint="eastAsia"/>
+        </w:rPr>
+        <w:t>C</w:t>
+      </w:r>
+      <w:r>
+        <w:t>ontact:</w:t>
+      </w:r>
+    </w:p>
+    <w:p>
+      <w:pPr>
+        <w:rPr>
+          <w:b w:val="0"/>
+        </w:rPr>
+      </w:pPr>
+    </w:p>
+    <w:p>
+      <w:pPr>
+        <w:rPr>
+          <w:b w:val="0"/>
+        </w:rPr>
+      </w:pPr>
+      <w:r>
+        <w:t xml:space="preserve">n.v </w:t>
+      </w:r>
+    </w:p>
+    <w:p>
+      <w:r>
+        <w:t>Contact involves meeting or communicating with someone, especially regularly.</w:t>
+      </w:r>
+    </w:p>
     <w:p/>
+    <w:p>
+      <w:r>
+        <w:t xml:space="preserve">If you come into contact with someone or something, you meet that person or thing </w:t>
+      </w:r>
+    </w:p>
+    <w:p>
+      <w:r>
+        <w:t>in the course of your work or other activities.</w:t>
+      </w:r>
+    </w:p>
     <w:p/>
+    <w:p>
+      <w:r>
+        <w:t>When people or things are in contact, they are touching each other..</w:t>
+      </w:r>
+    </w:p>
+    <w:p>
+      <w:pPr>
+        <w:rPr>
+          <w:b w:val="0"/>
+          <w:bCs/>
+        </w:rPr>
+      </w:pPr>
+      <w:r>
+        <w:rPr>
+          <w:bCs/>
+        </w:rPr>
+        <w:t>Contract</w:t>
+      </w:r>
+      <w:r>
+        <w:rPr>
+          <w:rFonts w:hint="eastAsia"/>
+          <w:bCs/>
+        </w:rPr>
+        <w:t>:</w:t>
+      </w:r>
+    </w:p>
+    <w:p>
+      <w:r>
+        <w:t>an official agreement between two or more people, stating what each will do</w:t>
+      </w:r>
+    </w:p>
+    <w:p>
+      <w:pPr>
+        <w:rPr>
+          <w:b w:val="0"/>
+          <w:bCs/>
+        </w:rPr>
+      </w:pPr>
+      <w:r>
+        <w:rPr>
+          <w:rFonts w:hint="eastAsia"/>
+          <w:bCs/>
+        </w:rPr>
+        <w:t>contrast:</w:t>
+      </w:r>
+      <w:r>
+        <w:rPr>
+          <w:color w:val="000000"/>
+        </w:rPr>
+        <w:t xml:space="preserve"> </w:t>
+      </w:r>
+      <w:r>
+        <w:rPr>
+          <w:color w:val="000000"/>
+        </w:rPr>
+        <w:t xml:space="preserve">an obvious difference between two or more things </w:t>
+      </w:r>
+      <w:r>
+        <w:rPr>
+          <w:color w:val="000080"/>
+        </w:rPr>
+        <w:t>差别，差异；对照，对比</w:t>
+      </w:r>
+    </w:p>
     <w:p/>
     <w:p>
       <w:pPr>
+        <w:rPr>
+          <w:b w:val="0"/>
+        </w:rPr>
+      </w:pPr>
+      <w:r>
+        <w:t>C</w:t>
+      </w:r>
+      <w:r>
+        <w:rPr>
+          <w:rFonts w:hint="eastAsia"/>
+        </w:rPr>
+        <w:t>anal</w:t>
+      </w:r>
+      <w:r>
+        <w:rPr>
+          <w:rFonts w:hint="eastAsia"/>
+        </w:rPr>
+        <w:t>:</w:t>
+      </w:r>
+      <w:r>
+        <w:rPr>
+          <w:rFonts w:hint="eastAsia"/>
+        </w:rPr>
+        <w:t>运河</w:t>
+      </w:r>
+    </w:p>
+    <w:p>
+      <w:pPr>
+        <w:rPr>
+          <w:b w:val="0"/>
+        </w:rPr>
+      </w:pPr>
+      <w:r>
+        <w:t>C</w:t>
+      </w:r>
+      <w:r>
+        <w:rPr>
+          <w:rFonts w:hint="eastAsia"/>
+        </w:rPr>
+        <w:t>anon</w:t>
+      </w:r>
+      <w:r>
+        <w:rPr>
+          <w:rFonts w:hint="eastAsia"/>
+        </w:rPr>
+        <w:t>:</w:t>
+      </w:r>
+      <w:r>
+        <w:rPr>
+          <w:rFonts w:hint="eastAsia"/>
+        </w:rPr>
+        <w:t>准则</w:t>
+      </w:r>
+    </w:p>
+    <w:p>
+      <w:pPr>
+        <w:rPr>
+          <w:b w:val="0"/>
+        </w:rPr>
+      </w:pPr>
+      <w:r>
+        <w:t>C</w:t>
+      </w:r>
+      <w:r>
+        <w:rPr>
+          <w:rFonts w:hint="eastAsia"/>
+        </w:rPr>
+        <w:t>a</w:t>
+      </w:r>
+      <w:r>
+        <w:t>nnon</w:t>
+      </w:r>
+      <w:r>
+        <w:rPr>
+          <w:rFonts w:hint="eastAsia"/>
+        </w:rPr>
+        <w:t>:</w:t>
+      </w:r>
+      <w:r>
+        <w:rPr>
+          <w:rFonts w:hint="eastAsia"/>
+        </w:rPr>
+        <w:t>大炮</w:t>
+      </w:r>
+    </w:p>
+    <w:p>
+      <w:pPr>
+        <w:rPr>
+          <w:b w:val="0"/>
+        </w:rPr>
+      </w:pPr>
+      <w:r>
+        <w:t>C</w:t>
+      </w:r>
+      <w:r>
+        <w:rPr>
+          <w:rFonts w:hint="eastAsia"/>
+        </w:rPr>
+        <w:t>hromosome:染色体</w:t>
+      </w:r>
+    </w:p>
+    <w:p>
+      <w:pPr>
+        <w:rPr>
+          <w:b w:val="0"/>
+        </w:rPr>
+      </w:pPr>
+      <w:r>
+        <w:t>C</w:t>
+      </w:r>
+      <w:r>
+        <w:rPr>
+          <w:rFonts w:hint="eastAsia"/>
+        </w:rPr>
+        <w:t>ount</w:t>
+      </w:r>
+      <w:r>
+        <w:t xml:space="preserve"> </w:t>
+      </w:r>
+      <w:r>
+        <w:rPr>
+          <w:rFonts w:hint="eastAsia"/>
+        </w:rPr>
+        <w:t>as</w:t>
+      </w:r>
+      <w:r>
+        <w:t>:</w:t>
+      </w:r>
+      <w:r>
+        <w:rPr>
+          <w:rFonts w:hint="eastAsia"/>
+        </w:rPr>
+        <w:t>视为，</w:t>
+      </w:r>
+      <w:r>
+        <w:rPr>
+          <w:rFonts w:hint="eastAsia"/>
+        </w:rPr>
+        <w:t>算是，看成</w:t>
+      </w:r>
+    </w:p>
+    <w:p>
+      <w:pPr>
+        <w:rPr>
+          <w:b w:val="0"/>
+        </w:rPr>
+      </w:pPr>
+      <w:r>
+        <w:t>C</w:t>
+      </w:r>
+      <w:r>
+        <w:rPr>
+          <w:rFonts w:hint="eastAsia"/>
+        </w:rPr>
+        <w:t xml:space="preserve">over </w:t>
+      </w:r>
+      <w:r>
+        <w:t>:</w:t>
+      </w:r>
+      <w:r>
+        <w:rPr>
+          <w:rFonts w:hint="eastAsia"/>
+        </w:rPr>
+        <w:t>包括</w:t>
+      </w:r>
+    </w:p>
+    <w:p>
+      <w:pPr>
+        <w:rPr>
+          <w:b w:val="0"/>
+        </w:rPr>
+      </w:pPr>
+      <w:r>
+        <w:t>C</w:t>
+      </w:r>
+      <w:r>
+        <w:rPr>
+          <w:rFonts w:hint="eastAsia"/>
+        </w:rPr>
+        <w:t>overage:新闻报道</w:t>
+      </w:r>
+    </w:p>
+    <w:p>
+      <w:pPr>
+        <w:rPr>
+          <w:b w:val="0"/>
+        </w:rPr>
+      </w:pPr>
+      <w:r>
+        <w:t>C</w:t>
+      </w:r>
+      <w:r>
+        <w:rPr>
+          <w:rFonts w:hint="eastAsia"/>
+        </w:rPr>
+        <w:t>loak:n</w:t>
+      </w:r>
+      <w:r>
+        <w:t xml:space="preserve"> </w:t>
+      </w:r>
+      <w:r>
+        <w:rPr>
+          <w:rFonts w:hint="eastAsia"/>
+        </w:rPr>
+        <w:t>斗篷，披风，覆盖物，遮盖物  v</w:t>
+      </w:r>
+      <w:r>
+        <w:t xml:space="preserve"> </w:t>
+      </w:r>
+      <w:r>
+        <w:rPr>
+          <w:rFonts w:hint="eastAsia"/>
+        </w:rPr>
+        <w:t>笼罩，覆盖，遮掩</w:t>
+      </w:r>
+    </w:p>
+    <w:p>
+      <w:pPr>
+        <w:rPr>
+          <w:b w:val="0"/>
+        </w:rPr>
+      </w:pPr>
+      <w:r>
+        <w:t>C</w:t>
+      </w:r>
+      <w:r>
+        <w:rPr>
+          <w:rFonts w:hint="eastAsia"/>
+        </w:rPr>
+        <w:t>laimant:申请人</w:t>
+      </w:r>
+    </w:p>
+    <w:p>
+      <w:pPr>
+        <w:rPr>
+          <w:b w:val="0"/>
+        </w:rPr>
+      </w:pPr>
+      <w:r>
+        <w:t>C</w:t>
+      </w:r>
+      <w:r>
+        <w:rPr>
+          <w:rFonts w:hint="eastAsia"/>
+        </w:rPr>
+        <w:t>onvinced:确信的</w:t>
+      </w:r>
+    </w:p>
+    <w:p>
+      <w:pPr>
+        <w:rPr>
+          <w:b w:val="0"/>
+        </w:rPr>
+      </w:pPr>
+      <w:r>
+        <w:t>C</w:t>
+      </w:r>
+      <w:r>
+        <w:rPr>
+          <w:rFonts w:hint="eastAsia"/>
+        </w:rPr>
+        <w:t>urrent: n 水流，气流，电流，思潮，潮流 adj</w:t>
+      </w:r>
+      <w:r>
+        <w:t xml:space="preserve"> </w:t>
+      </w:r>
+      <w:r>
+        <w:rPr>
+          <w:rFonts w:hint="eastAsia"/>
+        </w:rPr>
+        <w:t>当前的</w:t>
+      </w:r>
+    </w:p>
+    <w:p>
+      <w:pPr>
+        <w:rPr>
+          <w:rStyle w:val="a8"/>
+          <w:i w:val="0"/>
+        </w:rPr>
+      </w:pPr>
+      <w:r>
+        <w:rPr>
+          <w:rStyle w:val="a8"/>
+          <w:i w:val="0"/>
+        </w:rPr>
+        <w:t>C</w:t>
+      </w:r>
+      <w:r>
+        <w:rPr>
+          <w:rStyle w:val="a8"/>
+          <w:i w:val="0"/>
+        </w:rPr>
+        <w:t>ount on</w:t>
+      </w:r>
+      <w:r>
+        <w:rPr>
+          <w:rStyle w:val="a8"/>
+          <w:i w:val="0"/>
+        </w:rPr>
+        <w:t xml:space="preserve"> </w:t>
+      </w:r>
+      <w:r>
+        <w:rPr>
+          <w:rStyle w:val="a8"/>
+          <w:rFonts w:hint="eastAsia"/>
+          <w:i w:val="0"/>
+        </w:rPr>
+        <w:t>:</w:t>
+      </w:r>
+      <w:r>
+        <w:rPr>
+          <w:rStyle w:val="a8"/>
+          <w:i w:val="0"/>
+        </w:rPr>
+        <w:t xml:space="preserve"> </w:t>
+      </w:r>
+      <w:r>
+        <w:rPr>
+          <w:rStyle w:val="a8"/>
+          <w:rFonts w:hint="eastAsia"/>
+          <w:i w:val="0"/>
+        </w:rPr>
+        <w:t>指望，依靠</w:t>
+      </w:r>
+    </w:p>
+    <w:p>
+      <w:pPr>
+        <w:rPr>
+          <w:rStyle w:val="a8"/>
+          <w:i w:val="0"/>
+        </w:rPr>
+      </w:pPr>
+      <w:r>
+        <w:rPr>
+          <w:rStyle w:val="a8"/>
+          <w:i w:val="0"/>
+        </w:rPr>
+        <w:t>C</w:t>
+      </w:r>
+      <w:r>
+        <w:rPr>
+          <w:rStyle w:val="a8"/>
+          <w:rFonts w:hint="eastAsia"/>
+          <w:i w:val="0"/>
+        </w:rPr>
+        <w:t>elebrate</w:t>
+      </w:r>
+      <w:r>
+        <w:rPr>
+          <w:rStyle w:val="a8"/>
+          <w:i w:val="0"/>
+        </w:rPr>
+        <w:t xml:space="preserve"> :</w:t>
+      </w:r>
+      <w:r>
+        <w:rPr>
+          <w:rStyle w:val="a8"/>
+          <w:rFonts w:hint="eastAsia"/>
+          <w:i w:val="0"/>
+        </w:rPr>
+        <w:t>赞美，颂扬</w:t>
+      </w:r>
+    </w:p>
+    <w:p>
+      <w:pPr>
+        <w:rPr>
+          <w:rStyle w:val="a8"/>
+          <w:i w:val="0"/>
+        </w:rPr>
+      </w:pPr>
+      <w:r>
+        <w:rPr>
+          <w:rStyle w:val="a8"/>
+          <w:i w:val="0"/>
+        </w:rPr>
+        <w:t>C</w:t>
+      </w:r>
+      <w:r>
+        <w:rPr>
+          <w:rStyle w:val="a8"/>
+          <w:rFonts w:hint="eastAsia"/>
+          <w:i w:val="0"/>
+        </w:rPr>
+        <w:t>omply</w:t>
+      </w:r>
+      <w:r>
+        <w:rPr>
+          <w:rStyle w:val="a8"/>
+          <w:i w:val="0"/>
+        </w:rPr>
+        <w:t xml:space="preserve"> : </w:t>
+      </w:r>
+      <w:r>
+        <w:rPr>
+          <w:rStyle w:val="a8"/>
+          <w:rFonts w:hint="eastAsia"/>
+          <w:i w:val="0"/>
+        </w:rPr>
+        <w:t>vi</w:t>
+      </w:r>
+      <w:r>
+        <w:rPr>
+          <w:rStyle w:val="a8"/>
+          <w:i w:val="0"/>
+        </w:rPr>
+        <w:t xml:space="preserve"> </w:t>
+      </w:r>
+      <w:r>
+        <w:rPr>
+          <w:rStyle w:val="a8"/>
+          <w:rFonts w:hint="eastAsia"/>
+          <w:i w:val="0"/>
+        </w:rPr>
+        <w:t>服从  comply</w:t>
+      </w:r>
+      <w:r>
+        <w:rPr>
+          <w:rStyle w:val="a8"/>
+          <w:i w:val="0"/>
+        </w:rPr>
+        <w:t xml:space="preserve"> </w:t>
+      </w:r>
+      <w:r>
+        <w:rPr>
+          <w:rStyle w:val="a8"/>
+          <w:rFonts w:hint="eastAsia"/>
+          <w:i w:val="0"/>
+        </w:rPr>
+        <w:t>with</w:t>
+      </w:r>
+    </w:p>
+    <w:p>
+      <w:pPr>
+        <w:rPr>
+          <w:rStyle w:val="a8"/>
+          <w:i w:val="0"/>
+        </w:rPr>
+      </w:pPr>
+      <w:r>
+        <w:rPr>
+          <w:rStyle w:val="a8"/>
+          <w:i w:val="0"/>
+        </w:rPr>
+        <w:t>C</w:t>
+      </w:r>
+      <w:r>
+        <w:rPr>
+          <w:rStyle w:val="a8"/>
+          <w:rFonts w:hint="eastAsia"/>
+          <w:i w:val="0"/>
+        </w:rPr>
+        <w:t>ommune</w:t>
+      </w:r>
+      <w:r>
+        <w:rPr>
+          <w:rStyle w:val="a8"/>
+          <w:i w:val="0"/>
+        </w:rPr>
+        <w:t xml:space="preserve"> </w:t>
+      </w:r>
+      <w:r>
+        <w:rPr>
+          <w:rStyle w:val="a8"/>
+          <w:rFonts w:hint="eastAsia"/>
+          <w:i w:val="0"/>
+        </w:rPr>
+        <w:t>v</w:t>
+      </w:r>
+      <w:r>
+        <w:rPr>
+          <w:rStyle w:val="a8"/>
+          <w:i w:val="0"/>
+        </w:rPr>
+        <w:t xml:space="preserve"> </w:t>
+      </w:r>
+      <w:r>
+        <w:rPr>
+          <w:rStyle w:val="a8"/>
+          <w:rFonts w:hint="eastAsia"/>
+          <w:i w:val="0"/>
+        </w:rPr>
+        <w:t>与</w:t>
+      </w:r>
+      <w:r>
+        <w:rPr>
+          <w:rStyle w:val="a8"/>
+          <w:i w:val="0"/>
+        </w:rPr>
+        <w:t>…</w:t>
+      </w:r>
+      <w:r>
+        <w:rPr>
+          <w:rStyle w:val="a8"/>
+          <w:rFonts w:hint="eastAsia"/>
+          <w:i w:val="0"/>
+        </w:rPr>
+        <w:t>融为一体</w:t>
+      </w:r>
+    </w:p>
+    <w:p>
+      <w:pPr>
+        <w:rPr>
+          <w:rStyle w:val="a8"/>
+          <w:i w:val="0"/>
+        </w:rPr>
+      </w:pPr>
+      <w:r>
+        <w:rPr>
+          <w:rStyle w:val="a8"/>
+          <w:i w:val="0"/>
+        </w:rPr>
+        <w:t>C</w:t>
+      </w:r>
+      <w:r>
+        <w:rPr>
+          <w:rStyle w:val="a8"/>
+          <w:rFonts w:hint="eastAsia"/>
+          <w:i w:val="0"/>
+        </w:rPr>
+        <w:t xml:space="preserve">harter </w:t>
+      </w:r>
+      <w:r>
+        <w:rPr>
+          <w:rStyle w:val="a8"/>
+          <w:i w:val="0"/>
+        </w:rPr>
+        <w:t>:</w:t>
+      </w:r>
+      <w:r>
+        <w:rPr>
+          <w:rStyle w:val="a8"/>
+          <w:rFonts w:hint="eastAsia"/>
+          <w:i w:val="0"/>
+        </w:rPr>
+        <w:t>章程，纲领，宣言，宪章，许可证， 包租 vt</w:t>
+      </w:r>
+      <w:r>
+        <w:rPr>
+          <w:rStyle w:val="a8"/>
+          <w:i w:val="0"/>
+        </w:rPr>
+        <w:t xml:space="preserve"> </w:t>
+      </w:r>
+      <w:r>
+        <w:rPr>
+          <w:rStyle w:val="a8"/>
+          <w:rFonts w:hint="eastAsia"/>
+          <w:i w:val="0"/>
+        </w:rPr>
+        <w:t>给..特权，准许</w:t>
+      </w:r>
+    </w:p>
+    <w:p>
+      <w:pPr>
+        <w:rPr>
+          <w:rStyle w:val="a8"/>
+          <w:rFonts w:hint="eastAsia"/>
+          <w:b w:val="0"/>
+          <w:i w:val="0"/>
+        </w:rPr>
+      </w:pPr>
+      <w:r>
+        <w:rPr>
+          <w:rStyle w:val="a8"/>
+          <w:i w:val="0"/>
+        </w:rPr>
+        <w:t>C</w:t>
+      </w:r>
+      <w:r>
+        <w:rPr>
+          <w:rStyle w:val="a8"/>
+          <w:rFonts w:hint="eastAsia"/>
+          <w:i w:val="0"/>
+        </w:rPr>
+        <w:t>lique</w:t>
+      </w:r>
+      <w:r>
+        <w:rPr>
+          <w:rStyle w:val="a8"/>
+          <w:i w:val="0"/>
+        </w:rPr>
+        <w:t xml:space="preserve"> :</w:t>
+      </w:r>
+      <w:r>
+        <w:rPr>
+          <w:rStyle w:val="a8"/>
+          <w:rFonts w:hint="eastAsia"/>
+          <w:i w:val="0"/>
+        </w:rPr>
+        <w:t>派系</w:t>
+      </w:r>
+    </w:p>
+    <w:p>
+      <w:pPr>
         <w:pStyle w:val="1"/>
       </w:pPr>
-      <w:bookmarkStart w:id="0" w:name="_Toc492162293"/>
-      <w:r>
-        <w:rPr>
-          <w:rFonts w:hint="eastAsia"/>
-        </w:rPr>
-        <w:t>A</w:t>
-      </w:r>
-      <w:bookmarkEnd w:id="0"/>
-    </w:p>
-    <w:p>
-      <w:pPr>
-        <w:rPr>
-          <w:b w:val="0"/>
-        </w:rPr>
-      </w:pPr>
-      <w:r>
-        <w:t>A</w:t>
-      </w:r>
-      <w:r>
-        <w:rPr>
-          <w:rFonts w:hint="eastAsia"/>
-        </w:rPr>
+      <w:bookmarkStart w:id="3" w:name="_Toc492162296"/>
+      <w:r>
+        <w:rPr>
+          <w:rFonts w:hint="eastAsia"/>
+        </w:rPr>
+        <w:t>D</w:t>
+      </w:r>
+      <w:bookmarkEnd w:id="3"/>
+    </w:p>
+    <w:p>
+      <w:pPr>
+        <w:rPr>
+          <w:b w:val="0"/>
+        </w:rPr>
+      </w:pPr>
+      <w:r>
+        <w:t>D</w:t>
+      </w:r>
+      <w:r>
+        <w:rPr>
+          <w:rFonts w:hint="eastAsia"/>
+        </w:rPr>
+        <w:t>isposable</w:t>
+      </w:r>
+      <w:r>
+        <w:rPr>
+          <w:rFonts w:hint="eastAsia"/>
+        </w:rPr>
+        <w:t>:</w:t>
+      </w:r>
+      <w:r>
+        <w:rPr>
+          <w:rFonts w:hint="eastAsia"/>
+        </w:rPr>
+        <w:t>一次性的</w:t>
+      </w:r>
+    </w:p>
+    <w:p>
+      <w:pPr>
+        <w:rPr>
+          <w:b w:val="0"/>
+        </w:rPr>
+      </w:pPr>
+      <w:r>
+        <w:t>D</w:t>
+      </w:r>
+      <w:r>
+        <w:rPr>
+          <w:rFonts w:hint="eastAsia"/>
+        </w:rPr>
+        <w:t>eputy:代理人，副手，副职  deputy</w:t>
+      </w:r>
+      <w:r>
         <w:t xml:space="preserve"> </w:t>
       </w:r>
       <w:r>
-        <w:t>deal is a deal:</w:t>
-      </w:r>
-      <w:r>
-        <w:rPr>
-          <w:rFonts w:hint="eastAsia"/>
-        </w:rPr>
-        <w:t>说到做到</w:t>
-      </w:r>
-    </w:p>
-    <w:p>
-      <w:pPr>
-        <w:rPr>
-          <w:b w:val="0"/>
-        </w:rPr>
-      </w:pPr>
-      <w:r>
-        <w:t>A</w:t>
+        <w:rPr>
+          <w:rFonts w:hint="eastAsia"/>
+        </w:rPr>
+        <w:t>chief</w:t>
       </w:r>
       <w:r>
         <w:rPr>
@@ -2033,29 +3448,260 @@
         <w:t>s</w:t>
       </w:r>
       <w:r>
+        <w:rPr>
+          <w:rFonts w:hint="eastAsia"/>
+        </w:rPr>
+        <w:t>:二把手，副xx职位</w:t>
+      </w:r>
+    </w:p>
+    <w:p>
+      <w:pPr>
+        <w:rPr>
+          <w:b w:val="0"/>
+        </w:rPr>
+      </w:pPr>
+      <w:r>
+        <w:t>D</w:t>
+      </w:r>
+      <w:r>
+        <w:rPr>
+          <w:rFonts w:hint="eastAsia"/>
+        </w:rPr>
+        <w:t>iligent</w:t>
+      </w:r>
+      <w:r>
         <w:t xml:space="preserve"> </w:t>
       </w:r>
       <w:r>
         <w:rPr>
           <w:rFonts w:hint="eastAsia"/>
         </w:rPr>
-        <w:t>a matter of fact:实际上</w:t>
-      </w:r>
-    </w:p>
-    <w:p>
-      <w:pPr>
-        <w:rPr>
-          <w:b w:val="0"/>
-        </w:rPr>
-      </w:pPr>
-      <w:r>
-        <w:t>A</w:t>
-      </w:r>
-      <w:r>
-        <w:rPr>
-          <w:rFonts w:hint="eastAsia"/>
-        </w:rPr>
-        <w:t>ggravate</w:t>
+        <w:t>勤奋的</w:t>
+      </w:r>
+    </w:p>
+    <w:p>
+      <w:pPr>
+        <w:rPr>
+          <w:b w:val="0"/>
+        </w:rPr>
+      </w:pPr>
+      <w:r>
+        <w:t>D</w:t>
+      </w:r>
+      <w:r>
+        <w:rPr>
+          <w:rFonts w:hint="eastAsia"/>
+        </w:rPr>
+        <w:t>epression</w:t>
+      </w:r>
+      <w:r>
+        <w:t xml:space="preserve"> </w:t>
+      </w:r>
+      <w:r>
+        <w:rPr>
+          <w:rFonts w:hint="eastAsia"/>
+        </w:rPr>
+        <w:t>:抑郁症</w:t>
+      </w:r>
+    </w:p>
+    <w:p>
+      <w:pPr>
+        <w:rPr>
+          <w:b w:val="0"/>
+        </w:rPr>
+      </w:pPr>
+      <w:r>
+        <w:t>D</w:t>
+      </w:r>
+      <w:r>
+        <w:rPr>
+          <w:rFonts w:hint="eastAsia"/>
+        </w:rPr>
+        <w:t>epressant</w:t>
+      </w:r>
+      <w:r>
+        <w:t xml:space="preserve"> :</w:t>
+      </w:r>
+      <w:r>
+        <w:rPr>
+          <w:rFonts w:hint="eastAsia"/>
+        </w:rPr>
+        <w:t>镇静剂</w:t>
+      </w:r>
+    </w:p>
+    <w:p>
+      <w:r>
+        <w:t>D</w:t>
+      </w:r>
+      <w:r>
+        <w:rPr>
+          <w:rFonts w:hint="eastAsia"/>
+        </w:rPr>
+        <w:t>isposition</w:t>
+      </w:r>
+      <w:r>
+        <w:t xml:space="preserve"> </w:t>
+      </w:r>
+      <w:r>
+        <w:rPr>
+          <w:rFonts w:hint="eastAsia"/>
+        </w:rPr>
+        <w:t>:气质，性情</w:t>
+      </w:r>
+      <w:r>
+        <w:rPr>
+          <w:rFonts w:hint="eastAsia"/>
+        </w:rPr>
+        <w:t xml:space="preserve"> </w:t>
+      </w:r>
+      <w:r>
+        <w:t>He has a cheerful disposition</w:t>
+      </w:r>
+      <w:r>
+        <w:t xml:space="preserve"> </w:t>
+      </w:r>
+      <w:r>
+        <w:rPr>
+          <w:rFonts w:hint="eastAsia"/>
+        </w:rPr>
+        <w:t>他性格开朗</w:t>
+      </w:r>
+    </w:p>
+    <w:p>
+      <w:r>
+        <w:t>D</w:t>
+      </w:r>
+      <w:r>
+        <w:rPr>
+          <w:rFonts w:hint="eastAsia"/>
+        </w:rPr>
+        <w:t>ownsides</w:t>
+      </w:r>
+      <w:r>
+        <w:t xml:space="preserve"> :</w:t>
+      </w:r>
+      <w:r>
+        <w:rPr>
+          <w:rFonts w:hint="eastAsia"/>
+        </w:rPr>
+        <w:t>低谷</w:t>
+      </w:r>
+    </w:p>
+    <w:p>
+      <w:r>
+        <w:t>D</w:t>
+      </w:r>
+      <w:r>
+        <w:rPr>
+          <w:rFonts w:hint="eastAsia"/>
+        </w:rPr>
+        <w:t>irectory</w:t>
+      </w:r>
+      <w:r>
+        <w:t xml:space="preserve"> : </w:t>
+      </w:r>
+      <w:r>
+        <w:rPr>
+          <w:rFonts w:hint="eastAsia"/>
+        </w:rPr>
+        <w:t>n</w:t>
+      </w:r>
+      <w:r>
+        <w:t xml:space="preserve"> </w:t>
+      </w:r>
+      <w:r>
+        <w:rPr>
+          <w:rFonts w:hint="eastAsia"/>
+        </w:rPr>
+        <w:t>指南 adj</w:t>
+      </w:r>
+      <w:r>
+        <w:t xml:space="preserve"> </w:t>
+      </w:r>
+      <w:r>
+        <w:rPr>
+          <w:rFonts w:hint="eastAsia"/>
+        </w:rPr>
+        <w:t>指导的</w:t>
+      </w:r>
+    </w:p>
+    <w:p>
+      <w:r>
+        <w:t>drawn-out</w:t>
+      </w:r>
+      <w:r>
+        <w:t xml:space="preserve"> </w:t>
+      </w:r>
+      <w:r>
+        <w:rPr>
+          <w:rFonts w:hint="eastAsia"/>
+        </w:rPr>
+        <w:t>延长的，持续很久的</w:t>
+      </w:r>
+    </w:p>
+    <w:p>
+      <w:r>
+        <w:rPr>
+          <w:rFonts w:hint="eastAsia"/>
+        </w:rPr>
+        <w:t>decline</w:t>
+      </w:r>
+      <w:r>
+        <w:t xml:space="preserve"> </w:t>
+      </w:r>
+      <w:r>
+        <w:rPr>
+          <w:rFonts w:hint="eastAsia"/>
+        </w:rPr>
+        <w:t>:减少，谢绝</w:t>
+      </w:r>
+    </w:p>
+    <w:p>
+      <w:pPr>
+        <w:rPr>
+          <w:rFonts w:hint="eastAsia"/>
+        </w:rPr>
+      </w:pPr>
+      <w:r>
+        <w:rPr>
+          <w:rFonts w:hint="eastAsia"/>
+        </w:rPr>
+        <w:t>discard</w:t>
+      </w:r>
+      <w:r>
+        <w:t xml:space="preserve"> :</w:t>
+      </w:r>
+      <w:r>
+        <w:rPr>
+          <w:rFonts w:hint="eastAsia"/>
+        </w:rPr>
+        <w:t>丢弃，抛弃</w:t>
+      </w:r>
+    </w:p>
+    <w:p>
+      <w:pPr>
+        <w:pStyle w:val="1"/>
+      </w:pPr>
+      <w:bookmarkStart w:id="4" w:name="_Toc492162297"/>
+      <w:r>
+        <w:t>E</w:t>
+      </w:r>
+      <w:bookmarkEnd w:id="4"/>
+    </w:p>
+    <w:p>
+      <w:pPr>
+        <w:rPr>
+          <w:b w:val="0"/>
+        </w:rPr>
+      </w:pPr>
+      <w:r>
+        <w:t>E</w:t>
+      </w:r>
+      <w:r>
+        <w:rPr>
+          <w:rFonts w:hint="eastAsia"/>
+        </w:rPr>
+        <w:t>valuation</w:t>
       </w:r>
       <w:r>
         <w:rPr>
@@ -2063,397 +3709,620 @@
         </w:rPr>
         <w:t>:</w:t>
       </w:r>
-    </w:p>
-    <w:p>
-      <w:pPr>
-        <w:rPr>
-          <w:color w:val="000000"/>
-        </w:rPr>
-      </w:pPr>
-      <w:r>
-        <w:rPr>
-          <w:color w:val="000000"/>
-        </w:rPr>
-        <w:t>to make a bad situation worse</w:t>
-      </w:r>
-    </w:p>
-    <w:p>
-      <w:pPr>
-        <w:rPr>
-          <w:color w:val="000000"/>
-        </w:rPr>
-      </w:pPr>
-      <w:r>
-        <w:rPr>
-          <w:color w:val="000000"/>
-        </w:rPr>
-        <w:t>to make a disease worse</w:t>
-      </w:r>
-    </w:p>
-    <w:p>
-      <w:pPr>
-        <w:rPr>
-          <w:color w:val="000000"/>
-        </w:rPr>
-      </w:pPr>
-      <w:r>
-        <w:rPr>
-          <w:color w:val="000000"/>
-        </w:rPr>
-        <w:t>to annoy someone</w:t>
-      </w:r>
-    </w:p>
-    <w:p>
-      <w:pPr>
-        <w:rPr>
-          <w:b w:val="0"/>
-          <w:color w:val="000000"/>
-        </w:rPr>
-      </w:pPr>
-      <w:r>
-        <w:rPr>
-          <w:rFonts w:hint="eastAsia"/>
-          <w:color w:val="000000"/>
-        </w:rPr>
-        <w:t>Adhere</w:t>
-      </w:r>
-      <w:r>
-        <w:rPr>
-          <w:color w:val="000000"/>
+      <w:r>
+        <w:rPr>
+          <w:rFonts w:hint="eastAsia"/>
+        </w:rPr>
+        <w:t>评估</w:t>
+      </w:r>
+    </w:p>
+    <w:p>
+      <w:pPr>
+        <w:rPr>
+          <w:b w:val="0"/>
+        </w:rPr>
+      </w:pPr>
+      <w:r>
+        <w:lastRenderedPageBreak/>
+        <w:t>E</w:t>
+      </w:r>
+      <w:r>
+        <w:rPr>
+          <w:rFonts w:hint="eastAsia"/>
+        </w:rPr>
+        <w:t>volution</w:t>
+      </w:r>
+      <w:r>
+        <w:rPr>
+          <w:rFonts w:hint="eastAsia"/>
         </w:rPr>
         <w:t>:</w:t>
       </w:r>
       <w:r>
         <w:rPr>
           <w:rFonts w:hint="eastAsia"/>
-          <w:color w:val="000000"/>
-        </w:rPr>
-        <w:t>吸引</w:t>
-      </w:r>
-    </w:p>
-    <w:p>
-      <w:pPr>
-        <w:rPr>
-          <w:b w:val="0"/>
-          <w:color w:val="000000"/>
-        </w:rPr>
-      </w:pPr>
-      <w:r>
-        <w:rPr>
-          <w:color w:val="000000"/>
-        </w:rPr>
-        <w:t>A</w:t>
-      </w:r>
-      <w:r>
-        <w:rPr>
-          <w:rFonts w:hint="eastAsia"/>
-          <w:color w:val="000000"/>
-        </w:rPr>
-        <w:t>ll</w:t>
-      </w:r>
-      <w:r>
-        <w:rPr>
-          <w:color w:val="000000"/>
-        </w:rPr>
-        <w:t>eviate:</w:t>
-      </w:r>
-      <w:r>
-        <w:rPr>
-          <w:rFonts w:hint="eastAsia"/>
-          <w:color w:val="000000"/>
-        </w:rPr>
-        <w:t>使痛苦等易于忍受，减轻，缓解</w:t>
-      </w:r>
-    </w:p>
-    <w:p>
-      <w:pPr>
-        <w:rPr>
-          <w:b w:val="0"/>
-          <w:color w:val="000000"/>
-        </w:rPr>
-      </w:pPr>
-      <w:r>
-        <w:rPr>
-          <w:color w:val="000000"/>
-        </w:rPr>
-        <w:t>A</w:t>
-      </w:r>
-      <w:r>
-        <w:rPr>
-          <w:rFonts w:hint="eastAsia"/>
-          <w:color w:val="000000"/>
-        </w:rPr>
-        <w:t>r</w:t>
-      </w:r>
-      <w:r>
-        <w:rPr>
-          <w:color w:val="000000"/>
-        </w:rPr>
-        <w:t>haeological:</w:t>
-      </w:r>
-      <w:r>
-        <w:rPr>
-          <w:rFonts w:hint="eastAsia"/>
-          <w:color w:val="000000"/>
-        </w:rPr>
-        <w:t>考古学的</w:t>
-      </w:r>
-    </w:p>
-    <w:p>
-      <w:pPr>
-        <w:rPr>
-          <w:color w:val="000000"/>
-        </w:rPr>
-      </w:pPr>
-      <w:r>
-        <w:rPr>
-          <w:color w:val="000000"/>
-        </w:rPr>
-        <w:t>A</w:t>
-      </w:r>
-      <w:r>
-        <w:rPr>
-          <w:rFonts w:hint="eastAsia"/>
-          <w:color w:val="000000"/>
-        </w:rPr>
-        <w:t xml:space="preserve">natomy </w:t>
-      </w:r>
-      <w:r>
-        <w:rPr>
-          <w:color w:val="000000"/>
-        </w:rPr>
+        </w:rPr>
+        <w:t>演变，进化论，进展</w:t>
+      </w:r>
+    </w:p>
+    <w:p>
+      <w:pPr>
+        <w:rPr>
+          <w:b w:val="0"/>
+        </w:rPr>
+      </w:pPr>
+      <w:r>
+        <w:t>E</w:t>
+      </w:r>
+      <w:r>
+        <w:rPr>
+          <w:rFonts w:hint="eastAsia"/>
+        </w:rPr>
+        <w:t>thical:伦理的，道德</w:t>
+      </w:r>
+      <w:r>
+        <w:rPr>
+          <w:rFonts w:hint="eastAsia"/>
+        </w:rPr>
+        <w:t>的</w:t>
+      </w:r>
+    </w:p>
+    <w:p>
+      <w:pPr>
+        <w:rPr>
+          <w:b w:val="0"/>
+        </w:rPr>
+      </w:pPr>
+      <w:r>
+        <w:t>E</w:t>
+      </w:r>
+      <w:r>
+        <w:rPr>
+          <w:rFonts w:hint="eastAsia"/>
+        </w:rPr>
+        <w:t>xcellence:优势</w:t>
+      </w:r>
+    </w:p>
+    <w:p>
+      <w:pPr>
+        <w:rPr>
+          <w:b w:val="0"/>
+        </w:rPr>
+      </w:pPr>
+      <w:r>
+        <w:t>E</w:t>
+      </w:r>
+      <w:r>
+        <w:rPr>
+          <w:rFonts w:hint="eastAsia"/>
+        </w:rPr>
+        <w:t>ntitle:给</w:t>
+      </w:r>
+      <w:r>
+        <w:t>…</w:t>
+      </w:r>
+      <w:r>
+        <w:rPr>
+          <w:rFonts w:hint="eastAsia"/>
+        </w:rPr>
+        <w:t>权力</w:t>
+      </w:r>
+      <w:r>
+        <w:rPr>
+          <w:rFonts w:hint="eastAsia"/>
+        </w:rPr>
+        <w:t>(资格)</w:t>
+      </w:r>
+    </w:p>
+    <w:p>
+      <w:pPr>
+        <w:rPr>
+          <w:b w:val="0"/>
+        </w:rPr>
+      </w:pPr>
+      <w:r>
+        <w:t>Entitlement :</w:t>
+      </w:r>
+      <w:r>
+        <w:rPr>
+          <w:rFonts w:hint="eastAsia"/>
+        </w:rPr>
+        <w:t>权力，资格</w:t>
+      </w:r>
+    </w:p>
+    <w:p>
+      <w:pPr>
+        <w:rPr>
+          <w:b w:val="0"/>
+        </w:rPr>
+      </w:pPr>
+      <w:r>
+        <w:t>E</w:t>
+      </w:r>
+      <w:r>
+        <w:rPr>
+          <w:rFonts w:hint="eastAsia"/>
+        </w:rPr>
+        <w:t>mergency</w:t>
+      </w:r>
+      <w:r>
+        <w:t xml:space="preserve"> :</w:t>
+      </w:r>
+      <w:r>
+        <w:rPr>
+          <w:rFonts w:hint="eastAsia"/>
+        </w:rPr>
+        <w:t>紧急情况</w:t>
+      </w:r>
+    </w:p>
+    <w:p>
+      <w:r>
+        <w:t>Exuberantly</w:t>
+      </w:r>
+      <w:r>
+        <w:t xml:space="preserve"> </w:t>
+      </w:r>
+      <w:r>
+        <w:rPr>
+          <w:rFonts w:hint="eastAsia"/>
+        </w:rPr>
+        <w:t>:生机勃勃的</w:t>
+      </w:r>
+    </w:p>
+    <w:p>
+      <w:r>
+        <w:t>E</w:t>
+      </w:r>
+      <w:r>
+        <w:rPr>
+          <w:rFonts w:hint="eastAsia"/>
+        </w:rPr>
+        <w:t>stablish</w:t>
+      </w:r>
+      <w:r>
+        <w:t xml:space="preserve"> oneself in </w:t>
+      </w:r>
+      <w:r>
+        <w:rPr>
+          <w:rFonts w:hint="eastAsia"/>
+        </w:rPr>
+        <w:t>定居于，在</w:t>
+      </w:r>
+      <w:r>
+        <w:t>…</w:t>
+      </w:r>
+      <w:r>
+        <w:rPr>
+          <w:rFonts w:hint="eastAsia"/>
+        </w:rPr>
+        <w:t>落户</w:t>
+      </w:r>
+    </w:p>
+    <w:p>
+      <w:r>
+        <w:t>E</w:t>
+      </w:r>
+      <w:r>
+        <w:rPr>
+          <w:rFonts w:hint="eastAsia"/>
+        </w:rPr>
+        <w:t>x</w:t>
+      </w:r>
+      <w:r>
+        <w:t xml:space="preserve">cavation :n </w:t>
+      </w:r>
+      <w:r>
+        <w:rPr>
+          <w:rFonts w:hint="eastAsia"/>
+        </w:rPr>
+        <w:t>挖掘</w:t>
+      </w:r>
+    </w:p>
+    <w:p>
+      <w:r>
+        <w:t xml:space="preserve">Elaborate :adj </w:t>
+      </w:r>
+      <w:r>
+        <w:rPr>
+          <w:rFonts w:hint="eastAsia"/>
+        </w:rPr>
+        <w:t>详尽的 v</w:t>
+      </w:r>
+      <w:r>
+        <w:t xml:space="preserve"> </w:t>
+      </w:r>
+      <w:r>
+        <w:rPr>
+          <w:rFonts w:hint="eastAsia"/>
+        </w:rPr>
+        <w:t>变复杂 详细计划</w:t>
+      </w:r>
+    </w:p>
+    <w:p>
+      <w:r>
+        <w:t>E</w:t>
+      </w:r>
+      <w:r>
+        <w:rPr>
+          <w:rFonts w:hint="eastAsia"/>
+        </w:rPr>
+        <w:t>steem</w:t>
+      </w:r>
+      <w:r>
+        <w:t xml:space="preserve"> :</w:t>
+      </w:r>
+      <w:r>
+        <w:rPr>
+          <w:rFonts w:hint="eastAsia"/>
+        </w:rPr>
+        <w:t>尊重 Busi</w:t>
+      </w:r>
+      <w:r>
+        <w:t>ness-method patents lower the esteem for patent holders</w:t>
+      </w:r>
+    </w:p>
+    <w:p>
+      <w:r>
+        <w:tab/>
+      </w:r>
+      <w:r>
+        <w:tab/>
+      </w:r>
+      <w:r>
+        <w:tab/>
+      </w:r>
+      <w:r>
+        <w:rPr>
+          <w:rFonts w:hint="eastAsia"/>
+        </w:rPr>
+        <w:t>商业方法专利降低了对专利持有人的尊重</w:t>
+      </w:r>
+    </w:p>
+    <w:p>
+      <w:pPr>
+        <w:rPr>
+          <w:rFonts w:hint="eastAsia"/>
+          <w:b w:val="0"/>
+        </w:rPr>
+      </w:pPr>
+      <w:r>
+        <w:t>E</w:t>
+      </w:r>
+      <w:r>
+        <w:rPr>
+          <w:rFonts w:hint="eastAsia"/>
+        </w:rPr>
+        <w:t xml:space="preserve">ssence </w:t>
+      </w:r>
+      <w:r>
         <w:t>:</w:t>
       </w:r>
       <w:r>
         <w:rPr>
           <w:rFonts w:hint="eastAsia"/>
-          <w:color w:val="000000"/>
-        </w:rPr>
-        <w:t>解剖，剖析</w:t>
-      </w:r>
-    </w:p>
-    <w:p>
-      <w:pPr>
-        <w:rPr>
-          <w:color w:val="000000"/>
-        </w:rPr>
-      </w:pPr>
-      <w:r>
-        <w:rPr>
-          <w:color w:val="000000"/>
-        </w:rPr>
-        <w:t>Abide :v</w:t>
-      </w:r>
-      <w:r>
-        <w:rPr>
-          <w:rFonts w:hint="eastAsia"/>
-          <w:color w:val="000000"/>
-        </w:rPr>
-        <w:t>忍受，容忍，遵守</w:t>
-      </w:r>
-    </w:p>
-    <w:p>
-      <w:pPr>
-        <w:rPr>
-          <w:b w:val="0"/>
-        </w:rPr>
-      </w:pPr>
-      <w:r>
-        <w:rPr>
-          <w:color w:val="000000"/>
-        </w:rPr>
-        <w:t>A</w:t>
-      </w:r>
-      <w:r>
-        <w:rPr>
-          <w:rFonts w:hint="eastAsia"/>
-          <w:color w:val="000000"/>
-        </w:rPr>
-        <w:t>n</w:t>
-      </w:r>
-      <w:r>
-        <w:rPr>
-          <w:color w:val="000000"/>
-        </w:rPr>
-        <w:t>thropology :</w:t>
-      </w:r>
-      <w:r>
-        <w:rPr>
-          <w:rFonts w:hint="eastAsia"/>
-          <w:color w:val="000000"/>
-        </w:rPr>
-        <w:t>人类学</w:t>
+        </w:rPr>
+        <w:t>本质，香料</w:t>
       </w:r>
     </w:p>
     <w:p>
       <w:pPr>
         <w:pStyle w:val="1"/>
       </w:pPr>
-      <w:bookmarkStart w:id="1" w:name="_Toc492162294"/>
-      <w:r>
-        <w:rPr>
-          <w:rFonts w:hint="eastAsia"/>
-        </w:rPr>
-        <w:t>B</w:t>
-      </w:r>
-      <w:bookmarkEnd w:id="1"/>
-    </w:p>
-    <w:p>
-      <w:pPr>
-        <w:rPr>
-          <w:b w:val="0"/>
-        </w:rPr>
-      </w:pPr>
-      <w:r>
-        <w:t>B</w:t>
-      </w:r>
-      <w:r>
-        <w:rPr>
-          <w:rFonts w:hint="eastAsia"/>
-        </w:rPr>
-        <w:t>u</w:t>
-      </w:r>
-      <w:r>
-        <w:t>reaucrat:</w:t>
-      </w:r>
-      <w:r>
-        <w:rPr>
-          <w:rFonts w:hint="eastAsia"/>
-        </w:rPr>
-        <w:t>官僚</w:t>
-      </w:r>
-    </w:p>
-    <w:p>
-      <w:r>
-        <w:t>B</w:t>
-      </w:r>
-      <w:r>
-        <w:rPr>
-          <w:rFonts w:hint="eastAsia"/>
-        </w:rPr>
-        <w:t>e</w:t>
-      </w:r>
-      <w:r>
-        <w:t xml:space="preserve"> available to </w:t>
-      </w:r>
-      <w:r>
-        <w:rPr>
-          <w:rFonts w:hint="eastAsia"/>
-        </w:rPr>
-        <w:t>可用于</w:t>
-      </w:r>
-    </w:p>
-    <w:p>
-      <w:pPr>
-        <w:rPr>
-          <w:rFonts w:hint="eastAsia"/>
-          <w:b w:val="0"/>
-        </w:rPr>
-      </w:pPr>
-      <w:r>
-        <w:t>B</w:t>
-      </w:r>
-      <w:r>
-        <w:rPr>
-          <w:rFonts w:hint="eastAsia"/>
-        </w:rPr>
-        <w:t>rain</w:t>
-      </w:r>
-      <w:r>
-        <w:t xml:space="preserve">-drain </w:t>
-      </w:r>
-      <w:r>
-        <w:rPr>
-          <w:rFonts w:hint="eastAsia"/>
-        </w:rPr>
-        <w:t>人才流失</w:t>
+      <w:bookmarkStart w:id="5" w:name="_Toc492162298"/>
+      <w:r>
+        <w:t>F</w:t>
+      </w:r>
+      <w:bookmarkEnd w:id="5"/>
+    </w:p>
+    <w:p>
+      <w:pPr>
+        <w:rPr>
+          <w:b w:val="0"/>
+        </w:rPr>
+      </w:pPr>
+      <w:r>
+        <w:t>far-reaching:</w:t>
+      </w:r>
+      <w:r>
+        <w:rPr>
+          <w:rFonts w:hint="eastAsia"/>
+        </w:rPr>
+        <w:t>最深远的，最深刻的</w:t>
+      </w:r>
+    </w:p>
+    <w:p>
+      <w:pPr>
+        <w:rPr>
+          <w:b w:val="0"/>
+        </w:rPr>
+      </w:pPr>
+      <w:r>
+        <w:rPr>
+          <w:rFonts w:hint="eastAsia"/>
+        </w:rPr>
+        <w:t>figure</w:t>
+      </w:r>
+      <w:r>
+        <w:t xml:space="preserve">: v </w:t>
+      </w:r>
+      <w:r>
+        <w:rPr>
+          <w:rFonts w:hint="eastAsia"/>
+        </w:rPr>
+        <w:t>算出，估计，推测  n</w:t>
+      </w:r>
+      <w:r>
+        <w:t xml:space="preserve"> </w:t>
+      </w:r>
+      <w:r>
+        <w:rPr>
+          <w:rFonts w:hint="eastAsia"/>
+        </w:rPr>
+        <w:t>体型，数字，图形，人物  figure</w:t>
+      </w:r>
+      <w:r>
+        <w:t xml:space="preserve"> </w:t>
+      </w:r>
+      <w:r>
+        <w:rPr>
+          <w:rFonts w:hint="eastAsia"/>
+        </w:rPr>
+        <w:t>out</w:t>
+      </w:r>
+      <w:r>
+        <w:t xml:space="preserve"> </w:t>
+      </w:r>
+      <w:r>
+        <w:rPr>
+          <w:rFonts w:hint="eastAsia"/>
+        </w:rPr>
+        <w:t>弄清楚</w:t>
+      </w:r>
+    </w:p>
+    <w:p>
+      <w:pPr>
+        <w:rPr>
+          <w:b w:val="0"/>
+        </w:rPr>
+      </w:pPr>
+      <w:r>
+        <w:rPr>
+          <w:rFonts w:hint="eastAsia"/>
+        </w:rPr>
+        <w:t>formidable:可怕的</w:t>
+      </w:r>
+    </w:p>
+    <w:p>
+      <w:r>
+        <w:rPr>
+          <w:rFonts w:hint="eastAsia"/>
+        </w:rPr>
+        <w:t>feeble</w:t>
+      </w:r>
+      <w:r>
+        <w:t xml:space="preserve"> </w:t>
+      </w:r>
+      <w:r>
+        <w:t xml:space="preserve">   a feeble old man </w:t>
+      </w:r>
+      <w:r>
+        <w:t>衰弱的老人</w:t>
+      </w:r>
+    </w:p>
+    <w:p>
+      <w:r>
+        <w:rPr>
+          <w:rFonts w:hint="eastAsia"/>
+        </w:rPr>
+        <w:t>fact</w:t>
+      </w:r>
+      <w:r>
+        <w:t xml:space="preserve"> </w:t>
+      </w:r>
+      <w:r>
+        <w:rPr>
+          <w:rFonts w:hint="eastAsia"/>
+        </w:rPr>
+        <w:t>: 真相</w:t>
+      </w:r>
+    </w:p>
+    <w:p>
+      <w:r>
+        <w:rPr>
+          <w:rFonts w:hint="eastAsia"/>
+        </w:rPr>
+        <w:t>frankly :坦诚的</w:t>
+      </w:r>
+    </w:p>
+    <w:p>
+      <w:pPr>
+        <w:rPr>
+          <w:rFonts w:hint="eastAsia"/>
+          <w:b w:val="0"/>
+        </w:rPr>
+      </w:pPr>
+      <w:r>
+        <w:rPr>
+          <w:rFonts w:hint="eastAsia"/>
+        </w:rPr>
+        <w:t>fad</w:t>
+      </w:r>
+      <w:r>
+        <w:t xml:space="preserve"> :</w:t>
+      </w:r>
+      <w:r>
+        <w:rPr>
+          <w:rFonts w:hint="eastAsia"/>
+        </w:rPr>
+        <w:t>一时的狂热</w:t>
       </w:r>
     </w:p>
     <w:p>
       <w:pPr>
         <w:pStyle w:val="1"/>
       </w:pPr>
-      <w:bookmarkStart w:id="2" w:name="_Toc492162295"/>
-      <w:r>
-        <w:t>C</w:t>
-      </w:r>
-      <w:bookmarkEnd w:id="2"/>
-    </w:p>
-    <w:p>
-      <w:pPr>
-        <w:rPr>
-          <w:b w:val="0"/>
-        </w:rPr>
-      </w:pPr>
-      <w:r>
-        <w:t>Conte</w:t>
-      </w:r>
-      <w:r>
-        <w:rPr>
-          <w:rFonts w:hint="eastAsia"/>
-        </w:rPr>
-        <w:t>nd</w:t>
-      </w:r>
-      <w:r>
-        <w:rPr>
-          <w:rFonts w:hint="eastAsia"/>
-        </w:rPr>
+      <w:bookmarkStart w:id="6" w:name="_Toc492162299"/>
+      <w:r>
+        <w:rPr>
+          <w:rFonts w:hint="eastAsia"/>
+        </w:rPr>
+        <w:t>G</w:t>
+      </w:r>
+      <w:bookmarkEnd w:id="6"/>
+    </w:p>
+    <w:p>
+      <w:r>
+        <w:t>G</w:t>
+      </w:r>
+      <w:r>
+        <w:rPr>
+          <w:rFonts w:hint="eastAsia"/>
+        </w:rPr>
+        <w:t>ive</w:t>
+      </w:r>
+      <w:r>
+        <w:t xml:space="preserve"> </w:t>
+      </w:r>
+      <w:r>
+        <w:rPr>
+          <w:rFonts w:hint="eastAsia"/>
+        </w:rPr>
+        <w:t>rise</w:t>
+      </w:r>
+      <w:r>
+        <w:t xml:space="preserve"> </w:t>
+      </w:r>
+      <w:r>
+        <w:rPr>
+          <w:rFonts w:hint="eastAsia"/>
+        </w:rPr>
+        <w:t>to</w:t>
+      </w:r>
+      <w:r>
+        <w:t xml:space="preserve"> </w:t>
+      </w:r>
+      <w:r>
+        <w:rPr>
+          <w:rFonts w:hint="eastAsia"/>
+        </w:rPr>
+        <w:t>引起，导致</w:t>
+      </w:r>
+      <w:r>
+        <w:rPr>
+          <w:rFonts w:hint="eastAsia"/>
+        </w:rPr>
+        <w:t>，造成</w:t>
+      </w:r>
+    </w:p>
+    <w:p>
+      <w:pPr>
+        <w:pStyle w:val="1"/>
+      </w:pPr>
+      <w:bookmarkStart w:id="7" w:name="_Toc492162300"/>
+      <w:r>
+        <w:rPr>
+          <w:rFonts w:hint="eastAsia"/>
+        </w:rPr>
+        <w:t>H</w:t>
+      </w:r>
+      <w:bookmarkEnd w:id="7"/>
+    </w:p>
+    <w:p>
+      <w:r>
+        <w:t>H</w:t>
+      </w:r>
+      <w:r>
+        <w:rPr>
+          <w:rFonts w:hint="eastAsia"/>
+        </w:rPr>
+        <w:t>omo</w:t>
+      </w:r>
+      <w:r>
         <w:t>:</w:t>
       </w:r>
       <w:r>
         <w:rPr>
           <w:rFonts w:hint="eastAsia"/>
         </w:rPr>
-        <w:t>vi</w:t>
-      </w:r>
-      <w:r>
-        <w:rPr>
-          <w:rFonts w:hint="eastAsia"/>
-        </w:rPr>
-        <w:t>竞争</w:t>
-      </w:r>
-      <w:r>
-        <w:rPr>
-          <w:rFonts w:hint="eastAsia"/>
-        </w:rPr>
-        <w:t xml:space="preserve">  </w:t>
-      </w:r>
-      <w:r>
-        <w:rPr>
-          <w:rFonts w:hint="eastAsia"/>
-        </w:rPr>
-        <w:t>v</w:t>
-      </w:r>
-      <w:r>
-        <w:rPr>
-          <w:rFonts w:hint="eastAsia"/>
-        </w:rPr>
-        <w:t>t</w:t>
-      </w:r>
-      <w:r>
-        <w:t xml:space="preserve"> </w:t>
-      </w:r>
-      <w:r>
-        <w:rPr>
-          <w:rFonts w:hint="eastAsia"/>
-        </w:rPr>
-        <w:t>主张</w:t>
-      </w:r>
-    </w:p>
-    <w:p>
-      <w:pPr>
-        <w:rPr>
-          <w:b w:val="0"/>
-        </w:rPr>
-      </w:pPr>
-      <w:r>
-        <w:t>C</w:t>
-      </w:r>
-      <w:r>
-        <w:rPr>
-          <w:rFonts w:hint="eastAsia"/>
-        </w:rPr>
-        <w:t>ontent</w:t>
+        <w:t>人，人类，同性恋者</w:t>
+      </w:r>
+    </w:p>
+    <w:p>
+      <w:r>
+        <w:t>H</w:t>
+      </w:r>
+      <w:r>
+        <w:rPr>
+          <w:rFonts w:hint="eastAsia"/>
+        </w:rPr>
+        <w:t>eadway</w:t>
+      </w:r>
+      <w:r>
+        <w:t xml:space="preserve"> : </w:t>
+      </w:r>
+      <w:r>
+        <w:rPr>
+          <w:rFonts w:hint="eastAsia"/>
+        </w:rPr>
+        <w:t>进展</w:t>
+      </w:r>
+    </w:p>
+    <w:p>
+      <w:pPr>
+        <w:ind w:left="2625" w:hangingChars="1250" w:hanging="2625"/>
+        <w:rPr>
+          <w:rFonts w:hint="eastAsia"/>
+        </w:rPr>
+      </w:pPr>
+      <w:r>
+        <w:t>H</w:t>
+      </w:r>
+      <w:r>
+        <w:rPr>
+          <w:rFonts w:hint="eastAsia"/>
+        </w:rPr>
+        <w:t>eadlong</w:t>
+      </w:r>
+      <w:r>
+        <w:t xml:space="preserve"> : </w:t>
+      </w:r>
+      <w:r>
+        <w:rPr>
+          <w:rFonts w:hint="eastAsia"/>
+        </w:rPr>
+        <w:t>鲁莽的，莽撞的 he doesn</w:t>
+      </w:r>
+      <w:r>
+        <w:t>’t belong to the type of people who rush headlong into marriage</w:t>
+      </w:r>
+    </w:p>
+    <w:p>
+      <w:pPr>
+        <w:pStyle w:val="1"/>
+      </w:pPr>
+      <w:bookmarkStart w:id="8" w:name="_Toc492162301"/>
+      <w:r>
+        <w:t>I</w:t>
+      </w:r>
+      <w:bookmarkEnd w:id="8"/>
+    </w:p>
+    <w:p>
+      <w:pPr>
+        <w:rPr>
+          <w:b w:val="0"/>
+        </w:rPr>
+      </w:pPr>
+      <w:r>
+        <w:t>I</w:t>
+      </w:r>
+      <w:r>
+        <w:rPr>
+          <w:rFonts w:hint="eastAsia"/>
+        </w:rPr>
+        <w:t>nte</w:t>
+      </w:r>
+      <w:r>
+        <w:t>llectual</w:t>
       </w:r>
       <w:r>
         <w:rPr>
@@ -2465,63 +4334,10 @@
         <w:rPr>
           <w:rFonts w:hint="eastAsia"/>
         </w:rPr>
-        <w:t>n</w:t>
-      </w:r>
-      <w:r>
-        <w:t xml:space="preserve"> </w:t>
-      </w:r>
-      <w:r>
-        <w:rPr>
-          <w:rFonts w:hint="eastAsia"/>
-        </w:rPr>
-        <w:t>容量，含量   v.使满足</w:t>
-      </w:r>
-      <w:r>
-        <w:rPr>
-          <w:rFonts w:hint="eastAsia"/>
-        </w:rPr>
-        <w:t xml:space="preserve">  self</w:t>
-      </w:r>
-      <w:r>
-        <w:t xml:space="preserve">-contented </w:t>
-      </w:r>
-      <w:r>
-        <w:rPr>
-          <w:rFonts w:hint="eastAsia"/>
-        </w:rPr>
-        <w:t>自满的</w:t>
-      </w:r>
-    </w:p>
-    <w:p>
-      <w:pPr>
-        <w:rPr>
-          <w:b w:val="0"/>
-        </w:rPr>
-      </w:pPr>
-      <w:r>
-        <w:t>Contention n.</w:t>
-      </w:r>
-      <w:r>
-        <w:rPr>
-          <w:rFonts w:hint="eastAsia"/>
-        </w:rPr>
-        <w:t>争吵，争执，看法，观点</w:t>
-      </w:r>
-    </w:p>
-    <w:p>
-      <w:pPr>
-        <w:rPr>
-          <w:b w:val="0"/>
-        </w:rPr>
-      </w:pPr>
-      <w:r>
-        <w:t>C</w:t>
-      </w:r>
-      <w:r>
-        <w:rPr>
-          <w:rFonts w:hint="eastAsia"/>
-        </w:rPr>
-        <w:t>ontext</w:t>
+        <w:t>知识分子  I</w:t>
+      </w:r>
+      <w:r>
+        <w:t>ntellectual property</w:t>
       </w:r>
       <w:r>
         <w:rPr>
@@ -2533,99 +4349,49 @@
         <w:rPr>
           <w:rFonts w:hint="eastAsia"/>
         </w:rPr>
-        <w:t>上下文，环境</w:t>
-      </w:r>
-    </w:p>
-    <w:p>
-      <w:pPr>
-        <w:rPr>
-          <w:b w:val="0"/>
-        </w:rPr>
-      </w:pPr>
-      <w:r>
-        <w:t>C</w:t>
-      </w:r>
-      <w:r>
-        <w:rPr>
-          <w:rFonts w:hint="eastAsia"/>
-        </w:rPr>
-        <w:t>on</w:t>
-      </w:r>
-      <w:r>
-        <w:t>tain</w:t>
-      </w:r>
-      <w:r>
-        <w:rPr>
-          <w:rFonts w:hint="eastAsia"/>
-        </w:rPr>
-        <w:t>:</w:t>
-      </w:r>
-      <w:r>
-        <w:rPr>
-          <w:rFonts w:hint="eastAsia"/>
-        </w:rPr>
-        <w:t>v</w:t>
-      </w:r>
-      <w:r>
-        <w:rPr>
-          <w:rFonts w:hint="eastAsia"/>
-        </w:rPr>
-        <w:t>.</w:t>
-      </w:r>
-      <w:r>
-        <w:rPr>
-          <w:rFonts w:hint="eastAsia"/>
-        </w:rPr>
-        <w:t>包含</w:t>
-      </w:r>
-    </w:p>
-    <w:p>
-      <w:pPr>
-        <w:rPr>
-          <w:b w:val="0"/>
-        </w:rPr>
-      </w:pPr>
-      <w:r>
-        <w:rPr>
-          <w:rFonts w:hint="eastAsia"/>
-        </w:rPr>
-        <w:t>C</w:t>
-      </w:r>
-      <w:r>
-        <w:t>ontact:</w:t>
-      </w:r>
-    </w:p>
-    <w:p>
-      <w:pPr>
-        <w:rPr>
-          <w:b w:val="0"/>
-        </w:rPr>
-      </w:pPr>
-      <w:r>
-        <w:t xml:space="preserve">n.v </w:t>
-      </w:r>
-    </w:p>
-    <w:p>
-      <w:r>
-        <w:t>Contact involves meeting or communicating with someone, especially regularly.</w:t>
-      </w:r>
-    </w:p>
-    <w:p/>
-    <w:p>
-      <w:r>
-        <w:t xml:space="preserve">If you come into contact with someone or something, you meet that person or thing </w:t>
-      </w:r>
-    </w:p>
-    <w:p>
-      <w:r>
-        <w:t>in the course of your work or other activities.</w:t>
-      </w:r>
-    </w:p>
-    <w:p/>
-    <w:p>
+        <w:t>知识产权</w:t>
+      </w:r>
+    </w:p>
+    <w:p>
+      <w:pPr>
+        <w:rPr>
+          <w:b w:val="0"/>
+        </w:rPr>
+      </w:pPr>
       <w:r>
         <w:lastRenderedPageBreak/>
-        <w:t>When people or things are in contact, they are touching each other..</w:t>
+        <w:t>I</w:t>
+      </w:r>
+      <w:r>
+        <w:rPr>
+          <w:rFonts w:hint="eastAsia"/>
+        </w:rPr>
+        <w:t xml:space="preserve">n </w:t>
+      </w:r>
+      <w:r>
+        <w:t>the trade:</w:t>
+      </w:r>
+      <w:r>
+        <w:rPr>
+          <w:rFonts w:hint="eastAsia"/>
+        </w:rPr>
+        <w:t>行业</w:t>
+      </w:r>
+    </w:p>
+    <w:p>
+      <w:pPr>
+        <w:rPr>
+          <w:b w:val="0"/>
+        </w:rPr>
+      </w:pPr>
+      <w:r>
+        <w:t>I</w:t>
+      </w:r>
+      <w:r>
+        <w:rPr>
+          <w:rFonts w:hint="eastAsia"/>
+        </w:rPr>
+        <w:t>nvalid:n 病人，伤残者</w:t>
       </w:r>
     </w:p>
     <w:p>
@@ -2639,1442 +4405,409 @@
         <w:rPr>
           <w:bCs/>
         </w:rPr>
-        <w:t>Contract</w:t>
+        <w:t>Inexorable:</w:t>
       </w:r>
       <w:r>
         <w:rPr>
           <w:rFonts w:hint="eastAsia"/>
           <w:bCs/>
         </w:rPr>
-        <w:t>:</w:t>
-      </w:r>
-    </w:p>
-    <w:p>
-      <w:r>
-        <w:t>an official agreement between two or more people, stating what each will do</w:t>
-      </w:r>
-    </w:p>
-    <w:p>
-      <w:pPr>
-        <w:rPr>
-          <w:b w:val="0"/>
-          <w:bCs/>
-        </w:rPr>
-      </w:pPr>
-      <w:r>
-        <w:rPr>
-          <w:rFonts w:hint="eastAsia"/>
-          <w:bCs/>
-        </w:rPr>
-        <w:t>contrast:</w:t>
-      </w:r>
-      <w:r>
-        <w:rPr>
-          <w:color w:val="000000"/>
-        </w:rPr>
-        <w:t xml:space="preserve"> </w:t>
-      </w:r>
-      <w:r>
-        <w:rPr>
-          <w:color w:val="000000"/>
-        </w:rPr>
-        <w:t xml:space="preserve">an obvious difference between two or more things </w:t>
-      </w:r>
-      <w:r>
-        <w:rPr>
-          <w:color w:val="000080"/>
-        </w:rPr>
-        <w:t>差别，差异；对照，对比</w:t>
-      </w:r>
-    </w:p>
-    <w:p/>
-    <w:p>
-      <w:pPr>
-        <w:rPr>
-          <w:b w:val="0"/>
-        </w:rPr>
-      </w:pPr>
-      <w:r>
-        <w:t>C</w:t>
-      </w:r>
-      <w:r>
-        <w:rPr>
-          <w:rFonts w:hint="eastAsia"/>
-        </w:rPr>
-        <w:t>anal</w:t>
-      </w:r>
-      <w:r>
-        <w:rPr>
-          <w:rFonts w:hint="eastAsia"/>
-        </w:rPr>
-        <w:t>:</w:t>
-      </w:r>
-      <w:r>
-        <w:rPr>
-          <w:rFonts w:hint="eastAsia"/>
-        </w:rPr>
-        <w:t>运河</w:t>
-      </w:r>
-    </w:p>
-    <w:p>
-      <w:pPr>
-        <w:rPr>
-          <w:b w:val="0"/>
-        </w:rPr>
-      </w:pPr>
-      <w:r>
-        <w:t>C</w:t>
-      </w:r>
-      <w:r>
-        <w:rPr>
-          <w:rFonts w:hint="eastAsia"/>
-        </w:rPr>
-        <w:t>anon</w:t>
-      </w:r>
-      <w:r>
-        <w:rPr>
-          <w:rFonts w:hint="eastAsia"/>
-        </w:rPr>
-        <w:t>:</w:t>
-      </w:r>
-      <w:r>
-        <w:rPr>
-          <w:rFonts w:hint="eastAsia"/>
-        </w:rPr>
-        <w:t>准则</w:t>
-      </w:r>
-    </w:p>
-    <w:p>
-      <w:pPr>
-        <w:rPr>
-          <w:b w:val="0"/>
-        </w:rPr>
-      </w:pPr>
-      <w:r>
-        <w:t>C</w:t>
-      </w:r>
-      <w:r>
-        <w:rPr>
-          <w:rFonts w:hint="eastAsia"/>
-        </w:rPr>
-        <w:t>a</w:t>
-      </w:r>
-      <w:r>
-        <w:t>nnon</w:t>
-      </w:r>
-      <w:r>
-        <w:rPr>
-          <w:rFonts w:hint="eastAsia"/>
-        </w:rPr>
-        <w:t>:</w:t>
-      </w:r>
-      <w:r>
-        <w:rPr>
-          <w:rFonts w:hint="eastAsia"/>
-        </w:rPr>
-        <w:t>大炮</w:t>
-      </w:r>
-    </w:p>
-    <w:p>
-      <w:pPr>
-        <w:rPr>
-          <w:b w:val="0"/>
-        </w:rPr>
-      </w:pPr>
-      <w:r>
-        <w:t>C</w:t>
-      </w:r>
-      <w:r>
-        <w:rPr>
-          <w:rFonts w:hint="eastAsia"/>
-        </w:rPr>
-        <w:t>hromosome:染色体</w:t>
-      </w:r>
-    </w:p>
-    <w:p>
-      <w:pPr>
-        <w:rPr>
-          <w:b w:val="0"/>
-        </w:rPr>
-      </w:pPr>
-      <w:r>
-        <w:t>C</w:t>
-      </w:r>
-      <w:r>
-        <w:rPr>
-          <w:rFonts w:hint="eastAsia"/>
-        </w:rPr>
-        <w:t>ount</w:t>
-      </w:r>
-      <w:r>
-        <w:t xml:space="preserve"> </w:t>
-      </w:r>
-      <w:r>
-        <w:rPr>
-          <w:rFonts w:hint="eastAsia"/>
-        </w:rPr>
-        <w:t>as</w:t>
-      </w:r>
-      <w:r>
-        <w:t>:</w:t>
-      </w:r>
-      <w:r>
-        <w:rPr>
-          <w:rFonts w:hint="eastAsia"/>
-        </w:rPr>
-        <w:t>视为，</w:t>
-      </w:r>
-      <w:r>
-        <w:rPr>
-          <w:rFonts w:hint="eastAsia"/>
-        </w:rPr>
-        <w:t>算是，看成</w:t>
-      </w:r>
-    </w:p>
-    <w:p>
-      <w:pPr>
-        <w:rPr>
-          <w:b w:val="0"/>
-        </w:rPr>
-      </w:pPr>
-      <w:r>
-        <w:t>C</w:t>
-      </w:r>
-      <w:r>
-        <w:rPr>
-          <w:rFonts w:hint="eastAsia"/>
-        </w:rPr>
-        <w:t xml:space="preserve">over </w:t>
-      </w:r>
-      <w:r>
-        <w:t>:</w:t>
-      </w:r>
-      <w:r>
-        <w:rPr>
-          <w:rFonts w:hint="eastAsia"/>
-        </w:rPr>
-        <w:t>包括</w:t>
-      </w:r>
-    </w:p>
-    <w:p>
-      <w:pPr>
-        <w:rPr>
-          <w:b w:val="0"/>
-        </w:rPr>
-      </w:pPr>
-      <w:r>
-        <w:t>C</w:t>
-      </w:r>
-      <w:r>
-        <w:rPr>
-          <w:rFonts w:hint="eastAsia"/>
-        </w:rPr>
-        <w:t>overage:新闻报道</w:t>
-      </w:r>
-    </w:p>
-    <w:p>
-      <w:pPr>
-        <w:rPr>
-          <w:b w:val="0"/>
-        </w:rPr>
-      </w:pPr>
-      <w:r>
-        <w:t>C</w:t>
-      </w:r>
-      <w:r>
-        <w:rPr>
-          <w:rFonts w:hint="eastAsia"/>
-        </w:rPr>
-        <w:t>loak:n</w:t>
-      </w:r>
-      <w:r>
-        <w:t xml:space="preserve"> </w:t>
-      </w:r>
-      <w:r>
-        <w:rPr>
-          <w:rFonts w:hint="eastAsia"/>
-        </w:rPr>
-        <w:t>斗篷，披风，覆盖物，遮盖物  v</w:t>
-      </w:r>
-      <w:r>
-        <w:t xml:space="preserve"> </w:t>
-      </w:r>
-      <w:r>
-        <w:rPr>
-          <w:rFonts w:hint="eastAsia"/>
-        </w:rPr>
-        <w:t>笼罩，覆盖，遮掩</w:t>
-      </w:r>
-    </w:p>
-    <w:p>
-      <w:pPr>
-        <w:rPr>
-          <w:b w:val="0"/>
-        </w:rPr>
-      </w:pPr>
-      <w:r>
-        <w:t>C</w:t>
-      </w:r>
-      <w:r>
-        <w:rPr>
-          <w:rFonts w:hint="eastAsia"/>
-        </w:rPr>
-        <w:t>laimant:申请人</w:t>
-      </w:r>
-    </w:p>
-    <w:p>
-      <w:pPr>
-        <w:rPr>
-          <w:b w:val="0"/>
-        </w:rPr>
-      </w:pPr>
-      <w:r>
-        <w:t>C</w:t>
-      </w:r>
-      <w:r>
-        <w:rPr>
-          <w:rFonts w:hint="eastAsia"/>
-        </w:rPr>
-        <w:t>onvinced:确信的</w:t>
-      </w:r>
-    </w:p>
-    <w:p>
-      <w:pPr>
-        <w:rPr>
-          <w:b w:val="0"/>
-        </w:rPr>
-      </w:pPr>
-      <w:r>
-        <w:t>C</w:t>
-      </w:r>
-      <w:r>
-        <w:rPr>
-          <w:rFonts w:hint="eastAsia"/>
-        </w:rPr>
-        <w:t>urrent: n 水流，气流，电流，思潮，潮流 adj</w:t>
-      </w:r>
-      <w:r>
-        <w:t xml:space="preserve"> </w:t>
-      </w:r>
-      <w:r>
-        <w:rPr>
-          <w:rFonts w:hint="eastAsia"/>
-        </w:rPr>
-        <w:t>当前的</w:t>
-      </w:r>
-    </w:p>
-    <w:p>
-      <w:pPr>
-        <w:rPr>
-          <w:rStyle w:val="aa"/>
-          <w:i w:val="0"/>
-        </w:rPr>
-      </w:pPr>
-      <w:r>
-        <w:rPr>
-          <w:rStyle w:val="aa"/>
-          <w:i w:val="0"/>
-        </w:rPr>
-        <w:t>C</w:t>
-      </w:r>
-      <w:r>
-        <w:rPr>
-          <w:rStyle w:val="aa"/>
-          <w:i w:val="0"/>
-        </w:rPr>
-        <w:t>ount on</w:t>
-      </w:r>
-      <w:r>
-        <w:rPr>
-          <w:rStyle w:val="aa"/>
-          <w:i w:val="0"/>
-        </w:rPr>
-        <w:t xml:space="preserve"> </w:t>
-      </w:r>
-      <w:r>
-        <w:rPr>
-          <w:rStyle w:val="aa"/>
-          <w:rFonts w:hint="eastAsia"/>
-          <w:i w:val="0"/>
-        </w:rPr>
-        <w:t>:</w:t>
-      </w:r>
-      <w:r>
-        <w:rPr>
-          <w:rStyle w:val="aa"/>
-          <w:i w:val="0"/>
-        </w:rPr>
-        <w:t xml:space="preserve"> </w:t>
-      </w:r>
-      <w:r>
-        <w:rPr>
-          <w:rStyle w:val="aa"/>
-          <w:rFonts w:hint="eastAsia"/>
-          <w:i w:val="0"/>
-        </w:rPr>
-        <w:t>指望，依靠</w:t>
-      </w:r>
-    </w:p>
-    <w:p>
-      <w:pPr>
-        <w:rPr>
-          <w:rStyle w:val="aa"/>
-          <w:b w:val="0"/>
-          <w:i w:val="0"/>
-        </w:rPr>
-      </w:pPr>
-      <w:r>
-        <w:rPr>
-          <w:rStyle w:val="aa"/>
-          <w:i w:val="0"/>
-        </w:rPr>
-        <w:t>C</w:t>
-      </w:r>
-      <w:r>
-        <w:rPr>
-          <w:rStyle w:val="aa"/>
-          <w:rFonts w:hint="eastAsia"/>
-          <w:i w:val="0"/>
-        </w:rPr>
-        <w:t>elebrate</w:t>
-      </w:r>
-      <w:r>
-        <w:rPr>
-          <w:rStyle w:val="aa"/>
-          <w:i w:val="0"/>
-        </w:rPr>
-        <w:t xml:space="preserve"> :</w:t>
-      </w:r>
-      <w:r>
-        <w:rPr>
-          <w:rStyle w:val="aa"/>
-          <w:rFonts w:hint="eastAsia"/>
-          <w:i w:val="0"/>
-        </w:rPr>
-        <w:t>赞美，颂扬</w:t>
-      </w:r>
-    </w:p>
-    <w:p>
-      <w:pPr>
-        <w:pStyle w:val="1"/>
-      </w:pPr>
-      <w:bookmarkStart w:id="3" w:name="_Toc492162296"/>
-      <w:r>
-        <w:rPr>
-          <w:rFonts w:hint="eastAsia"/>
-        </w:rPr>
-        <w:t>D</w:t>
-      </w:r>
-      <w:bookmarkEnd w:id="3"/>
-    </w:p>
-    <w:p>
-      <w:pPr>
-        <w:rPr>
-          <w:b w:val="0"/>
-        </w:rPr>
-      </w:pPr>
-      <w:r>
-        <w:t>D</w:t>
-      </w:r>
-      <w:r>
-        <w:rPr>
-          <w:rFonts w:hint="eastAsia"/>
-        </w:rPr>
-        <w:t>isposable</w:t>
-      </w:r>
-      <w:r>
-        <w:rPr>
-          <w:rFonts w:hint="eastAsia"/>
-        </w:rPr>
-        <w:t>:</w:t>
-      </w:r>
-      <w:r>
-        <w:rPr>
-          <w:rFonts w:hint="eastAsia"/>
-        </w:rPr>
-        <w:t>一次性的</w:t>
-      </w:r>
-    </w:p>
-    <w:p>
-      <w:pPr>
-        <w:rPr>
-          <w:b w:val="0"/>
-        </w:rPr>
-      </w:pPr>
-      <w:r>
-        <w:t>D</w:t>
-      </w:r>
-      <w:r>
-        <w:rPr>
-          <w:rFonts w:hint="eastAsia"/>
-        </w:rPr>
-        <w:t>eputy:代理人，副手，副职  deputy</w:t>
-      </w:r>
-      <w:r>
-        <w:t xml:space="preserve"> </w:t>
-      </w:r>
-      <w:r>
-        <w:rPr>
-          <w:rFonts w:hint="eastAsia"/>
-        </w:rPr>
-        <w:t>chief</w:t>
-      </w:r>
-      <w:r>
-        <w:rPr>
-          <w:rFonts w:hint="eastAsia"/>
-        </w:rPr>
-        <w:t>s</w:t>
-      </w:r>
-      <w:r>
-        <w:rPr>
-          <w:rFonts w:hint="eastAsia"/>
-        </w:rPr>
-        <w:t>:二把手，副xx职位</w:t>
-      </w:r>
-    </w:p>
-    <w:p>
-      <w:pPr>
-        <w:rPr>
-          <w:b w:val="0"/>
-        </w:rPr>
-      </w:pPr>
-      <w:r>
-        <w:t>D</w:t>
-      </w:r>
-      <w:r>
-        <w:rPr>
-          <w:rFonts w:hint="eastAsia"/>
-        </w:rPr>
-        <w:t>iligent</w:t>
-      </w:r>
-      <w:r>
-        <w:t xml:space="preserve"> </w:t>
-      </w:r>
-      <w:r>
-        <w:rPr>
-          <w:rFonts w:hint="eastAsia"/>
-        </w:rPr>
-        <w:t>勤奋的</w:t>
-      </w:r>
-    </w:p>
-    <w:p>
-      <w:pPr>
-        <w:rPr>
-          <w:b w:val="0"/>
-        </w:rPr>
-      </w:pPr>
-      <w:r>
-        <w:t>D</w:t>
-      </w:r>
-      <w:r>
-        <w:rPr>
-          <w:rFonts w:hint="eastAsia"/>
-        </w:rPr>
-        <w:t>epression</w:t>
-      </w:r>
-      <w:r>
-        <w:t xml:space="preserve"> </w:t>
-      </w:r>
-      <w:r>
-        <w:rPr>
-          <w:rFonts w:hint="eastAsia"/>
-        </w:rPr>
-        <w:t>:抑郁症</w:t>
-      </w:r>
-    </w:p>
-    <w:p>
-      <w:pPr>
-        <w:rPr>
-          <w:b w:val="0"/>
-        </w:rPr>
-      </w:pPr>
-      <w:r>
-        <w:t>D</w:t>
-      </w:r>
-      <w:r>
-        <w:rPr>
-          <w:rFonts w:hint="eastAsia"/>
-        </w:rPr>
-        <w:t>epressant</w:t>
-      </w:r>
-      <w:r>
-        <w:t xml:space="preserve"> :</w:t>
-      </w:r>
-      <w:r>
-        <w:rPr>
-          <w:rFonts w:hint="eastAsia"/>
-        </w:rPr>
-        <w:t>镇静剂</w:t>
-      </w:r>
-    </w:p>
-    <w:p>
-      <w:pPr>
-        <w:rPr>
-          <w:b w:val="0"/>
-        </w:rPr>
-      </w:pPr>
-      <w:r>
-        <w:t>D</w:t>
-      </w:r>
-      <w:r>
-        <w:rPr>
-          <w:rFonts w:hint="eastAsia"/>
-        </w:rPr>
-        <w:t>isposition</w:t>
-      </w:r>
-      <w:r>
-        <w:t xml:space="preserve"> </w:t>
-      </w:r>
-      <w:r>
-        <w:rPr>
-          <w:rFonts w:hint="eastAsia"/>
-        </w:rPr>
-        <w:t>:气质，性情</w:t>
-      </w:r>
-      <w:r>
-        <w:rPr>
-          <w:rFonts w:hint="eastAsia"/>
-        </w:rPr>
-        <w:t xml:space="preserve"> </w:t>
-      </w:r>
-      <w:r>
-        <w:t>He has a cheerful disposition</w:t>
-      </w:r>
-      <w:r>
-        <w:t xml:space="preserve"> </w:t>
-      </w:r>
-      <w:r>
-        <w:rPr>
-          <w:rFonts w:hint="eastAsia"/>
-        </w:rPr>
-        <w:t>他性格开朗</w:t>
-      </w:r>
-    </w:p>
-    <w:p>
-      <w:pPr>
-        <w:pStyle w:val="1"/>
-      </w:pPr>
-      <w:bookmarkStart w:id="4" w:name="_Toc492162297"/>
-      <w:r>
-        <w:t>E</w:t>
-      </w:r>
-      <w:bookmarkEnd w:id="4"/>
-    </w:p>
-    <w:p>
-      <w:pPr>
-        <w:rPr>
-          <w:b w:val="0"/>
-        </w:rPr>
-      </w:pPr>
-      <w:r>
-        <w:t>E</w:t>
-      </w:r>
-      <w:r>
-        <w:rPr>
-          <w:rFonts w:hint="eastAsia"/>
-        </w:rPr>
-        <w:t>valuation</w:t>
-      </w:r>
-      <w:r>
-        <w:rPr>
-          <w:rFonts w:hint="eastAsia"/>
-        </w:rPr>
-        <w:t>:</w:t>
-      </w:r>
-      <w:r>
-        <w:rPr>
-          <w:rFonts w:hint="eastAsia"/>
-        </w:rPr>
-        <w:t>评估</w:t>
-      </w:r>
-    </w:p>
-    <w:p>
-      <w:pPr>
-        <w:rPr>
-          <w:b w:val="0"/>
-        </w:rPr>
-      </w:pPr>
-      <w:r>
-        <w:t>E</w:t>
-      </w:r>
-      <w:r>
-        <w:rPr>
-          <w:rFonts w:hint="eastAsia"/>
-        </w:rPr>
-        <w:t>volution</w:t>
-      </w:r>
-      <w:r>
-        <w:rPr>
-          <w:rFonts w:hint="eastAsia"/>
-        </w:rPr>
-        <w:t>:</w:t>
-      </w:r>
-      <w:r>
-        <w:rPr>
-          <w:rFonts w:hint="eastAsia"/>
-        </w:rPr>
-        <w:t>演变，进化论，进展</w:t>
-      </w:r>
-    </w:p>
-    <w:p>
-      <w:pPr>
-        <w:rPr>
-          <w:b w:val="0"/>
-        </w:rPr>
-      </w:pPr>
-      <w:r>
-        <w:t>E</w:t>
-      </w:r>
-      <w:r>
-        <w:rPr>
-          <w:rFonts w:hint="eastAsia"/>
-        </w:rPr>
-        <w:t>thical:伦理的，道德</w:t>
-      </w:r>
-      <w:r>
-        <w:rPr>
-          <w:rFonts w:hint="eastAsia"/>
-        </w:rPr>
-        <w:t>的</w:t>
-      </w:r>
-    </w:p>
-    <w:p>
-      <w:pPr>
-        <w:rPr>
-          <w:b w:val="0"/>
-        </w:rPr>
-      </w:pPr>
-      <w:r>
-        <w:t>E</w:t>
-      </w:r>
-      <w:r>
-        <w:rPr>
-          <w:rFonts w:hint="eastAsia"/>
-        </w:rPr>
-        <w:t>xcellence:优势</w:t>
-      </w:r>
-    </w:p>
-    <w:p>
-      <w:pPr>
-        <w:rPr>
-          <w:b w:val="0"/>
-        </w:rPr>
-      </w:pPr>
-      <w:r>
-        <w:t>E</w:t>
-      </w:r>
-      <w:r>
-        <w:rPr>
-          <w:rFonts w:hint="eastAsia"/>
-        </w:rPr>
-        <w:t>ntitle:给</w:t>
-      </w:r>
-      <w:r>
-        <w:t>…</w:t>
-      </w:r>
-      <w:r>
-        <w:rPr>
-          <w:rFonts w:hint="eastAsia"/>
-        </w:rPr>
-        <w:t>权力</w:t>
-      </w:r>
-      <w:r>
-        <w:rPr>
-          <w:rFonts w:hint="eastAsia"/>
-        </w:rPr>
-        <w:t>(资格)</w:t>
-      </w:r>
-    </w:p>
-    <w:p>
-      <w:pPr>
-        <w:rPr>
-          <w:b w:val="0"/>
-        </w:rPr>
-      </w:pPr>
-      <w:r>
-        <w:t>Entitlement :</w:t>
-      </w:r>
-      <w:r>
-        <w:rPr>
-          <w:rFonts w:hint="eastAsia"/>
-        </w:rPr>
-        <w:t>权力，资格</w:t>
-      </w:r>
-    </w:p>
-    <w:p>
-      <w:pPr>
-        <w:rPr>
-          <w:b w:val="0"/>
-        </w:rPr>
-      </w:pPr>
-      <w:r>
-        <w:t>E</w:t>
-      </w:r>
-      <w:r>
-        <w:rPr>
-          <w:rFonts w:hint="eastAsia"/>
-        </w:rPr>
-        <w:t>mergency</w:t>
-      </w:r>
-      <w:r>
-        <w:t xml:space="preserve"> :</w:t>
-      </w:r>
-      <w:r>
-        <w:rPr>
-          <w:rFonts w:hint="eastAsia"/>
-        </w:rPr>
-        <w:t>紧急情况</w:t>
-      </w:r>
-    </w:p>
-    <w:p>
-      <w:r>
-        <w:t>Exuberantly</w:t>
-      </w:r>
-      <w:r>
-        <w:t xml:space="preserve"> </w:t>
-      </w:r>
-      <w:r>
-        <w:rPr>
-          <w:rFonts w:hint="eastAsia"/>
-        </w:rPr>
-        <w:t>:生机勃勃的</w:t>
-      </w:r>
-    </w:p>
-    <w:p>
-      <w:r>
-        <w:t>E</w:t>
-      </w:r>
-      <w:r>
-        <w:rPr>
-          <w:rFonts w:hint="eastAsia"/>
-        </w:rPr>
-        <w:t>stablish</w:t>
-      </w:r>
-      <w:r>
-        <w:t xml:space="preserve"> oneself in </w:t>
-      </w:r>
-      <w:r>
-        <w:rPr>
-          <w:rFonts w:hint="eastAsia"/>
-        </w:rPr>
-        <w:t>定居于，在</w:t>
-      </w:r>
-      <w:r>
-        <w:t>…</w:t>
-      </w:r>
-      <w:r>
-        <w:rPr>
-          <w:rFonts w:hint="eastAsia"/>
-        </w:rPr>
-        <w:t>落户</w:t>
-      </w:r>
-    </w:p>
-    <w:p>
-      <w:pPr>
-        <w:rPr>
-          <w:rFonts w:hint="eastAsia"/>
-          <w:b w:val="0"/>
-        </w:rPr>
-      </w:pPr>
-      <w:r>
-        <w:t>E</w:t>
-      </w:r>
-      <w:r>
-        <w:rPr>
-          <w:rFonts w:hint="eastAsia"/>
-        </w:rPr>
-        <w:t>x</w:t>
-      </w:r>
-      <w:r>
-        <w:t xml:space="preserve">cavation :n </w:t>
-      </w:r>
-      <w:r>
-        <w:rPr>
-          <w:rFonts w:hint="eastAsia"/>
-        </w:rPr>
-        <w:t>挖掘</w:t>
-      </w:r>
-    </w:p>
-    <w:p>
-      <w:pPr>
-        <w:pStyle w:val="1"/>
-      </w:pPr>
-      <w:bookmarkStart w:id="5" w:name="_Toc492162298"/>
-      <w:r>
-        <w:lastRenderedPageBreak/>
-        <w:t>F</w:t>
-      </w:r>
-      <w:bookmarkEnd w:id="5"/>
-    </w:p>
-    <w:p>
-      <w:pPr>
-        <w:rPr>
-          <w:b w:val="0"/>
-        </w:rPr>
-      </w:pPr>
-      <w:r>
-        <w:t>far-reaching:</w:t>
-      </w:r>
-      <w:r>
-        <w:rPr>
-          <w:rFonts w:hint="eastAsia"/>
-        </w:rPr>
-        <w:t>最深远的，最深刻的</w:t>
-      </w:r>
-    </w:p>
-    <w:p>
-      <w:pPr>
-        <w:rPr>
-          <w:b w:val="0"/>
-        </w:rPr>
-      </w:pPr>
-      <w:r>
-        <w:rPr>
-          <w:rFonts w:hint="eastAsia"/>
-        </w:rPr>
-        <w:t>figure</w:t>
-      </w:r>
-      <w:r>
-        <w:t xml:space="preserve">: v </w:t>
-      </w:r>
-      <w:r>
-        <w:rPr>
-          <w:rFonts w:hint="eastAsia"/>
-        </w:rPr>
-        <w:t>算出，估计，推测  n</w:t>
-      </w:r>
-      <w:r>
-        <w:t xml:space="preserve"> </w:t>
-      </w:r>
-      <w:r>
-        <w:rPr>
-          <w:rFonts w:hint="eastAsia"/>
-        </w:rPr>
-        <w:t>体型，数字，图形，人物  figure</w:t>
-      </w:r>
-      <w:r>
-        <w:t xml:space="preserve"> </w:t>
-      </w:r>
-      <w:r>
-        <w:rPr>
-          <w:rFonts w:hint="eastAsia"/>
-        </w:rPr>
-        <w:t>out</w:t>
-      </w:r>
-      <w:r>
-        <w:t xml:space="preserve"> </w:t>
-      </w:r>
-      <w:r>
-        <w:rPr>
-          <w:rFonts w:hint="eastAsia"/>
-        </w:rPr>
-        <w:t>弄清楚</w:t>
-      </w:r>
-    </w:p>
-    <w:p>
-      <w:pPr>
-        <w:rPr>
-          <w:b w:val="0"/>
-        </w:rPr>
-      </w:pPr>
-      <w:r>
-        <w:rPr>
-          <w:rFonts w:hint="eastAsia"/>
-        </w:rPr>
-        <w:t>formidable:可怕的</w:t>
-      </w:r>
-    </w:p>
-    <w:p>
-      <w:r>
-        <w:rPr>
-          <w:rFonts w:hint="eastAsia"/>
-        </w:rPr>
-        <w:t>feeble</w:t>
-      </w:r>
-      <w:r>
-        <w:t xml:space="preserve"> </w:t>
-      </w:r>
-      <w:r>
-        <w:t xml:space="preserve">   a feeble old man </w:t>
-      </w:r>
-      <w:r>
-        <w:t>衰弱的老人</w:t>
-      </w:r>
-    </w:p>
-    <w:p>
-      <w:pPr>
-        <w:rPr>
-          <w:b w:val="0"/>
-        </w:rPr>
-      </w:pPr>
-      <w:r>
-        <w:rPr>
-          <w:rFonts w:hint="eastAsia"/>
-        </w:rPr>
-        <w:t>fact</w:t>
-      </w:r>
-      <w:r>
-        <w:t xml:space="preserve"> </w:t>
-      </w:r>
-      <w:r>
-        <w:rPr>
-          <w:rFonts w:hint="eastAsia"/>
-        </w:rPr>
-        <w:t>: 真相</w:t>
-      </w:r>
-    </w:p>
-    <w:p>
-      <w:pPr>
-        <w:pStyle w:val="1"/>
-      </w:pPr>
-      <w:bookmarkStart w:id="6" w:name="_Toc492162299"/>
-      <w:r>
-        <w:rPr>
-          <w:rFonts w:hint="eastAsia"/>
-        </w:rPr>
-        <w:t>G</w:t>
-      </w:r>
-      <w:bookmarkEnd w:id="6"/>
-    </w:p>
-    <w:p>
-      <w:r>
-        <w:t>G</w:t>
-      </w:r>
-      <w:r>
-        <w:rPr>
-          <w:rFonts w:hint="eastAsia"/>
-        </w:rPr>
-        <w:t>ive</w:t>
-      </w:r>
-      <w:r>
-        <w:t xml:space="preserve"> </w:t>
-      </w:r>
-      <w:r>
-        <w:rPr>
-          <w:rFonts w:hint="eastAsia"/>
-        </w:rPr>
-        <w:t>rise</w:t>
-      </w:r>
-      <w:r>
-        <w:t xml:space="preserve"> </w:t>
-      </w:r>
-      <w:r>
-        <w:rPr>
-          <w:rFonts w:hint="eastAsia"/>
-        </w:rPr>
-        <w:t>to</w:t>
-      </w:r>
-      <w:r>
-        <w:t xml:space="preserve"> </w:t>
-      </w:r>
-      <w:r>
-        <w:rPr>
-          <w:rFonts w:hint="eastAsia"/>
-        </w:rPr>
-        <w:t>引起，导致</w:t>
-      </w:r>
-      <w:r>
-        <w:rPr>
-          <w:rFonts w:hint="eastAsia"/>
-        </w:rPr>
-        <w:t>，造成</w:t>
-      </w:r>
-    </w:p>
-    <w:p>
-      <w:pPr>
-        <w:pStyle w:val="1"/>
-      </w:pPr>
-      <w:bookmarkStart w:id="7" w:name="_Toc492162300"/>
-      <w:r>
-        <w:rPr>
-          <w:rFonts w:hint="eastAsia"/>
-        </w:rPr>
-        <w:t>H</w:t>
-      </w:r>
-      <w:bookmarkEnd w:id="7"/>
-    </w:p>
-    <w:p>
-      <w:pPr>
-        <w:rPr>
-          <w:b w:val="0"/>
-        </w:rPr>
-      </w:pPr>
-      <w:r>
-        <w:rPr>
-          <w:b w:val="0"/>
-        </w:rPr>
-        <w:t>H</w:t>
-      </w:r>
-      <w:r>
-        <w:rPr>
-          <w:rFonts w:hint="eastAsia"/>
-          <w:b w:val="0"/>
-        </w:rPr>
-        <w:t>omo</w:t>
-      </w:r>
-      <w:r>
-        <w:rPr>
-          <w:b w:val="0"/>
-        </w:rPr>
-        <w:t>:</w:t>
-      </w:r>
-      <w:r>
-        <w:rPr>
-          <w:rFonts w:hint="eastAsia"/>
-          <w:b w:val="0"/>
-        </w:rPr>
-        <w:t>人，人类，同性恋者</w:t>
-      </w:r>
-    </w:p>
-    <w:p>
-      <w:pPr>
-        <w:pStyle w:val="1"/>
-      </w:pPr>
-      <w:bookmarkStart w:id="8" w:name="_Toc492162301"/>
-      <w:r>
-        <w:t>I</w:t>
-      </w:r>
-      <w:bookmarkEnd w:id="8"/>
-    </w:p>
-    <w:p>
-      <w:pPr>
-        <w:rPr>
-          <w:b w:val="0"/>
-        </w:rPr>
-      </w:pPr>
-      <w:r>
-        <w:t>I</w:t>
-      </w:r>
-      <w:r>
-        <w:rPr>
-          <w:rFonts w:hint="eastAsia"/>
-        </w:rPr>
-        <w:t>nte</w:t>
-      </w:r>
-      <w:r>
-        <w:t>llectual</w:t>
-      </w:r>
-      <w:r>
-        <w:rPr>
-          <w:rFonts w:hint="eastAsia"/>
-        </w:rPr>
-        <w:t>:</w:t>
-      </w:r>
-      <w:r>
-        <w:rPr>
-          <w:rFonts w:hint="eastAsia"/>
-        </w:rPr>
-        <w:t>知识分子  I</w:t>
-      </w:r>
-      <w:r>
-        <w:t>ntellectual property</w:t>
-      </w:r>
-      <w:r>
-        <w:rPr>
-          <w:rFonts w:hint="eastAsia"/>
-        </w:rPr>
-        <w:t>:</w:t>
-      </w:r>
-      <w:r>
-        <w:rPr>
-          <w:rFonts w:hint="eastAsia"/>
-        </w:rPr>
-        <w:t>知识产权</w:t>
-      </w:r>
-    </w:p>
-    <w:p>
-      <w:pPr>
-        <w:rPr>
-          <w:b w:val="0"/>
-        </w:rPr>
-      </w:pPr>
-      <w:r>
-        <w:t>I</w:t>
-      </w:r>
-      <w:r>
-        <w:rPr>
-          <w:rFonts w:hint="eastAsia"/>
-        </w:rPr>
-        <w:t xml:space="preserve">n </w:t>
-      </w:r>
-      <w:r>
-        <w:t>the trade:</w:t>
-      </w:r>
-      <w:r>
-        <w:rPr>
-          <w:rFonts w:hint="eastAsia"/>
-        </w:rPr>
-        <w:t>行业</w:t>
-      </w:r>
-    </w:p>
-    <w:p>
-      <w:pPr>
-        <w:rPr>
-          <w:b w:val="0"/>
-        </w:rPr>
-      </w:pPr>
-      <w:r>
-        <w:t>I</w:t>
-      </w:r>
-      <w:r>
-        <w:rPr>
-          <w:rFonts w:hint="eastAsia"/>
-        </w:rPr>
-        <w:t>nvalid:n 病人，伤残者</w:t>
-      </w:r>
-    </w:p>
-    <w:p>
-      <w:pPr>
-        <w:rPr>
-          <w:b w:val="0"/>
-          <w:bCs/>
-        </w:rPr>
-      </w:pPr>
-      <w:r>
-        <w:rPr>
-          <w:bCs/>
-        </w:rPr>
-        <w:t>Inexorable:</w:t>
-      </w:r>
-      <w:r>
-        <w:rPr>
-          <w:rFonts w:hint="eastAsia"/>
-          <w:bCs/>
-        </w:rPr>
         <w:t>不可阻挡的</w:t>
-      </w:r>
-    </w:p>
-    <w:p>
-      <w:pPr>
-        <w:rPr>
-          <w:b w:val="0"/>
-          <w:bCs/>
-        </w:rPr>
-      </w:pPr>
-      <w:r>
-        <w:rPr>
-          <w:bCs/>
-        </w:rPr>
-        <w:t>I</w:t>
-      </w:r>
-      <w:r>
-        <w:rPr>
-          <w:rFonts w:hint="eastAsia"/>
-          <w:bCs/>
-        </w:rPr>
-        <w:t>n</w:t>
-      </w:r>
-      <w:r>
-        <w:rPr>
-          <w:bCs/>
-        </w:rPr>
-        <w:t>herently:</w:t>
-      </w:r>
-      <w:r>
-        <w:rPr>
-          <w:rFonts w:hint="eastAsia"/>
-          <w:bCs/>
-        </w:rPr>
-        <w:t>内在的，固有的</w:t>
-      </w:r>
-    </w:p>
-    <w:p>
-      <w:pPr>
-        <w:rPr>
-          <w:b w:val="0"/>
-          <w:bCs/>
-        </w:rPr>
-      </w:pPr>
-      <w:r>
-        <w:rPr>
-          <w:bCs/>
-        </w:rPr>
-        <w:t>A</w:t>
-      </w:r>
-      <w:r>
-        <w:rPr>
-          <w:rFonts w:hint="eastAsia"/>
-          <w:bCs/>
-        </w:rPr>
-        <w:t xml:space="preserve">n </w:t>
-      </w:r>
-      <w:r>
-        <w:rPr>
-          <w:bCs/>
-        </w:rPr>
-        <w:t>inherently distrust of strangers</w:t>
-      </w:r>
-    </w:p>
-    <w:p>
-      <w:pPr>
-        <w:rPr>
-          <w:b w:val="0"/>
-          <w:bCs/>
-        </w:rPr>
-      </w:pPr>
-      <w:r>
-        <w:rPr>
-          <w:bCs/>
-        </w:rPr>
-        <w:t>I</w:t>
-      </w:r>
-      <w:r>
-        <w:rPr>
-          <w:rFonts w:hint="eastAsia"/>
-          <w:bCs/>
-        </w:rPr>
-        <w:t>dentify</w:t>
-      </w:r>
-      <w:r>
-        <w:rPr>
-          <w:bCs/>
-        </w:rPr>
-        <w:t xml:space="preserve"> </w:t>
-      </w:r>
-      <w:r>
-        <w:rPr>
-          <w:rFonts w:hint="eastAsia"/>
-          <w:bCs/>
-        </w:rPr>
-        <w:t>with</w:t>
-      </w:r>
-      <w:r>
-        <w:rPr>
-          <w:bCs/>
-        </w:rPr>
-        <w:t xml:space="preserve"> :</w:t>
-      </w:r>
-      <w:r>
-        <w:rPr>
-          <w:rFonts w:hint="eastAsia"/>
-          <w:bCs/>
-        </w:rPr>
-        <w:t>认同，与..有同感</w:t>
-      </w:r>
-    </w:p>
-    <w:p>
-      <w:pPr>
-        <w:rPr>
-          <w:b w:val="0"/>
-          <w:bCs/>
-        </w:rPr>
-      </w:pPr>
-      <w:r>
-        <w:rPr>
-          <w:bCs/>
-        </w:rPr>
-        <w:t>I</w:t>
-      </w:r>
-      <w:r>
-        <w:rPr>
-          <w:rFonts w:hint="eastAsia"/>
-          <w:bCs/>
-        </w:rPr>
-        <w:t>m</w:t>
-      </w:r>
-      <w:r>
-        <w:rPr>
-          <w:bCs/>
-        </w:rPr>
-        <w:t>pressive</w:t>
-      </w:r>
-      <w:r>
-        <w:rPr>
-          <w:rFonts w:hint="eastAsia"/>
-          <w:bCs/>
-        </w:rPr>
-        <w:t xml:space="preserve"> :给人印象深刻的，</w:t>
-      </w:r>
-      <w:r>
-        <w:rPr>
-          <w:rFonts w:hint="eastAsia"/>
-          <w:bCs/>
-        </w:rPr>
-        <w:t>了不起的</w:t>
-      </w:r>
-    </w:p>
-    <w:p>
-      <w:pPr>
-        <w:rPr>
-          <w:bCs/>
-        </w:rPr>
-      </w:pPr>
-      <w:r>
-        <w:rPr>
-          <w:bCs/>
-        </w:rPr>
-        <w:t>I</w:t>
-      </w:r>
-      <w:r>
-        <w:rPr>
-          <w:rFonts w:hint="eastAsia"/>
-          <w:bCs/>
-        </w:rPr>
-        <w:t>n</w:t>
-      </w:r>
-      <w:r>
-        <w:rPr>
-          <w:bCs/>
-        </w:rPr>
-        <w:t>stil vt</w:t>
-      </w:r>
-      <w:r>
-        <w:rPr>
-          <w:rFonts w:hint="eastAsia"/>
-          <w:bCs/>
-        </w:rPr>
-        <w:t xml:space="preserve"> 逐渐灌输</w:t>
-      </w:r>
-    </w:p>
-    <w:p>
-      <w:pPr>
-        <w:rPr>
-          <w:rFonts w:hint="eastAsia"/>
-          <w:b w:val="0"/>
-          <w:bCs/>
-        </w:rPr>
-      </w:pPr>
-      <w:r>
-        <w:rPr>
-          <w:bCs/>
-        </w:rPr>
-        <w:t>I</w:t>
-      </w:r>
-      <w:r>
-        <w:rPr>
-          <w:rFonts w:hint="eastAsia"/>
-          <w:bCs/>
-        </w:rPr>
-        <w:t>n</w:t>
-      </w:r>
-      <w:r>
-        <w:rPr>
-          <w:bCs/>
-        </w:rPr>
-        <w:t xml:space="preserve"> terms of </w:t>
-      </w:r>
-      <w:r>
-        <w:rPr>
-          <w:rFonts w:hint="eastAsia"/>
-          <w:bCs/>
-        </w:rPr>
-        <w:t>就..而言</w:t>
       </w:r>
       <w:bookmarkStart w:id="9" w:name="_GoBack"/>
       <w:bookmarkEnd w:id="9"/>
     </w:p>
     <w:p>
       <w:pPr>
+        <w:rPr>
+          <w:b w:val="0"/>
+          <w:bCs/>
+        </w:rPr>
+      </w:pPr>
+      <w:r>
+        <w:rPr>
+          <w:bCs/>
+        </w:rPr>
+        <w:t>I</w:t>
+      </w:r>
+      <w:r>
+        <w:rPr>
+          <w:rFonts w:hint="eastAsia"/>
+          <w:bCs/>
+        </w:rPr>
+        <w:t>n</w:t>
+      </w:r>
+      <w:r>
+        <w:rPr>
+          <w:bCs/>
+        </w:rPr>
+        <w:t>herently:</w:t>
+      </w:r>
+      <w:r>
+        <w:rPr>
+          <w:rFonts w:hint="eastAsia"/>
+          <w:bCs/>
+        </w:rPr>
+        <w:t>内在的，固有的</w:t>
+      </w:r>
+    </w:p>
+    <w:p>
+      <w:pPr>
+        <w:rPr>
+          <w:b w:val="0"/>
+          <w:bCs/>
+        </w:rPr>
+      </w:pPr>
+      <w:r>
+        <w:rPr>
+          <w:bCs/>
+        </w:rPr>
+        <w:t>A</w:t>
+      </w:r>
+      <w:r>
+        <w:rPr>
+          <w:rFonts w:hint="eastAsia"/>
+          <w:bCs/>
+        </w:rPr>
+        <w:t xml:space="preserve">n </w:t>
+      </w:r>
+      <w:r>
+        <w:rPr>
+          <w:bCs/>
+        </w:rPr>
+        <w:t>inherently distrust of strangers</w:t>
+      </w:r>
+    </w:p>
+    <w:p>
+      <w:pPr>
+        <w:rPr>
+          <w:b w:val="0"/>
+          <w:bCs/>
+        </w:rPr>
+      </w:pPr>
+      <w:r>
+        <w:rPr>
+          <w:bCs/>
+        </w:rPr>
+        <w:t>I</w:t>
+      </w:r>
+      <w:r>
+        <w:rPr>
+          <w:rFonts w:hint="eastAsia"/>
+          <w:bCs/>
+        </w:rPr>
+        <w:t>dentify</w:t>
+      </w:r>
+      <w:r>
+        <w:rPr>
+          <w:bCs/>
+        </w:rPr>
+        <w:t xml:space="preserve"> </w:t>
+      </w:r>
+      <w:r>
+        <w:rPr>
+          <w:rFonts w:hint="eastAsia"/>
+          <w:bCs/>
+        </w:rPr>
+        <w:t>with</w:t>
+      </w:r>
+      <w:r>
+        <w:rPr>
+          <w:bCs/>
+        </w:rPr>
+        <w:t xml:space="preserve"> :</w:t>
+      </w:r>
+      <w:r>
+        <w:rPr>
+          <w:rFonts w:hint="eastAsia"/>
+          <w:bCs/>
+        </w:rPr>
+        <w:t>认同，与..有同感</w:t>
+      </w:r>
+    </w:p>
+    <w:p>
+      <w:pPr>
+        <w:rPr>
+          <w:b w:val="0"/>
+          <w:bCs/>
+        </w:rPr>
+      </w:pPr>
+      <w:r>
+        <w:rPr>
+          <w:bCs/>
+        </w:rPr>
+        <w:t>I</w:t>
+      </w:r>
+      <w:r>
+        <w:rPr>
+          <w:rFonts w:hint="eastAsia"/>
+          <w:bCs/>
+        </w:rPr>
+        <w:t>m</w:t>
+      </w:r>
+      <w:r>
+        <w:rPr>
+          <w:bCs/>
+        </w:rPr>
+        <w:t>pressive</w:t>
+      </w:r>
+      <w:r>
+        <w:rPr>
+          <w:rFonts w:hint="eastAsia"/>
+          <w:bCs/>
+        </w:rPr>
+        <w:t xml:space="preserve"> :给人印象深刻的，</w:t>
+      </w:r>
+      <w:r>
+        <w:rPr>
+          <w:rFonts w:hint="eastAsia"/>
+          <w:bCs/>
+        </w:rPr>
+        <w:t>了不起的</w:t>
+      </w:r>
+    </w:p>
+    <w:p>
+      <w:pPr>
+        <w:rPr>
+          <w:bCs/>
+        </w:rPr>
+      </w:pPr>
+      <w:r>
+        <w:rPr>
+          <w:bCs/>
+        </w:rPr>
+        <w:t>I</w:t>
+      </w:r>
+      <w:r>
+        <w:rPr>
+          <w:rFonts w:hint="eastAsia"/>
+          <w:bCs/>
+        </w:rPr>
+        <w:t>n</w:t>
+      </w:r>
+      <w:r>
+        <w:rPr>
+          <w:bCs/>
+        </w:rPr>
+        <w:t>stil vt</w:t>
+      </w:r>
+      <w:r>
+        <w:rPr>
+          <w:rFonts w:hint="eastAsia"/>
+          <w:bCs/>
+        </w:rPr>
+        <w:t xml:space="preserve"> 逐渐灌输</w:t>
+      </w:r>
+    </w:p>
+    <w:p>
+      <w:pPr>
+        <w:rPr>
+          <w:bCs/>
+        </w:rPr>
+      </w:pPr>
+      <w:r>
+        <w:rPr>
+          <w:bCs/>
+        </w:rPr>
+        <w:t>I</w:t>
+      </w:r>
+      <w:r>
+        <w:rPr>
+          <w:rFonts w:hint="eastAsia"/>
+          <w:bCs/>
+        </w:rPr>
+        <w:t>n</w:t>
+      </w:r>
+      <w:r>
+        <w:rPr>
+          <w:bCs/>
+        </w:rPr>
+        <w:t xml:space="preserve"> terms of </w:t>
+      </w:r>
+      <w:r>
+        <w:rPr>
+          <w:rFonts w:hint="eastAsia"/>
+          <w:bCs/>
+        </w:rPr>
+        <w:t>就..而言</w:t>
+      </w:r>
+    </w:p>
+    <w:p>
+      <w:pPr>
+        <w:rPr>
+          <w:bCs/>
+        </w:rPr>
+      </w:pPr>
+      <w:r>
+        <w:rPr>
+          <w:bCs/>
+        </w:rPr>
+        <w:t>I</w:t>
+      </w:r>
+      <w:r>
+        <w:rPr>
+          <w:rFonts w:hint="eastAsia"/>
+          <w:bCs/>
+        </w:rPr>
+        <w:t>ndispensable</w:t>
+      </w:r>
+      <w:r>
+        <w:rPr>
+          <w:bCs/>
+        </w:rPr>
+        <w:t xml:space="preserve"> : </w:t>
+      </w:r>
+      <w:r>
+        <w:rPr>
+          <w:rFonts w:hint="eastAsia"/>
+          <w:bCs/>
+        </w:rPr>
+        <w:t>adj</w:t>
+      </w:r>
+      <w:r>
+        <w:rPr>
+          <w:bCs/>
+        </w:rPr>
+        <w:t xml:space="preserve"> </w:t>
+      </w:r>
+      <w:r>
+        <w:rPr>
+          <w:rFonts w:hint="eastAsia"/>
+          <w:bCs/>
+        </w:rPr>
+        <w:t>必不可少的</w:t>
+      </w:r>
+    </w:p>
+    <w:p>
+      <w:pPr>
+        <w:rPr>
+          <w:bCs/>
+        </w:rPr>
+      </w:pPr>
+      <w:r>
+        <w:rPr>
+          <w:bCs/>
+        </w:rPr>
+        <w:t>I</w:t>
+      </w:r>
+      <w:r>
+        <w:rPr>
+          <w:rFonts w:hint="eastAsia"/>
+          <w:bCs/>
+        </w:rPr>
+        <w:t>rrespectively</w:t>
+      </w:r>
+      <w:r>
+        <w:rPr>
+          <w:bCs/>
+        </w:rPr>
+        <w:t xml:space="preserve"> : </w:t>
+      </w:r>
+      <w:r>
+        <w:rPr>
+          <w:rFonts w:hint="eastAsia"/>
+          <w:bCs/>
+        </w:rPr>
+        <w:t>无关的</w:t>
+      </w:r>
+    </w:p>
+    <w:p>
+      <w:pPr>
+        <w:rPr>
+          <w:bCs/>
+        </w:rPr>
+      </w:pPr>
+      <w:r>
+        <w:rPr>
+          <w:bCs/>
+        </w:rPr>
+        <w:t>I</w:t>
+      </w:r>
+      <w:r>
+        <w:rPr>
+          <w:rFonts w:hint="eastAsia"/>
+          <w:bCs/>
+        </w:rPr>
+        <w:t>nterpersonal</w:t>
+      </w:r>
+      <w:r>
+        <w:rPr>
+          <w:bCs/>
+        </w:rPr>
+        <w:t xml:space="preserve"> :</w:t>
+      </w:r>
+      <w:r>
+        <w:rPr>
+          <w:rFonts w:hint="eastAsia"/>
+          <w:bCs/>
+        </w:rPr>
+        <w:t>人际的</w:t>
+      </w:r>
+    </w:p>
+    <w:p>
+      <w:pPr>
+        <w:rPr>
+          <w:rFonts w:hint="eastAsia"/>
+          <w:b w:val="0"/>
+          <w:bCs/>
+        </w:rPr>
+      </w:pPr>
+      <w:r>
+        <w:rPr>
+          <w:bCs/>
+        </w:rPr>
+        <w:t>I</w:t>
+      </w:r>
+      <w:r>
+        <w:rPr>
+          <w:rFonts w:hint="eastAsia"/>
+          <w:bCs/>
+        </w:rPr>
+        <w:t>ncur :v</w:t>
+      </w:r>
+      <w:r>
+        <w:rPr>
+          <w:bCs/>
+        </w:rPr>
+        <w:t xml:space="preserve"> </w:t>
+      </w:r>
+      <w:r>
+        <w:rPr>
+          <w:rFonts w:hint="eastAsia"/>
+          <w:bCs/>
+        </w:rPr>
+        <w:t>招致</w:t>
+      </w:r>
+    </w:p>
+    <w:p>
+      <w:pPr>
         <w:pStyle w:val="1"/>
       </w:pPr>
       <w:bookmarkStart w:id="10" w:name="_Toc492162302"/>
       <w:r>
-        <w:lastRenderedPageBreak/>
         <w:t>J</w:t>
       </w:r>
       <w:bookmarkEnd w:id="10"/>
     </w:p>
     <w:p>
+      <w:r>
+        <w:t>Justification :</w:t>
+      </w:r>
+      <w:r>
+        <w:rPr>
+          <w:rFonts w:hint="eastAsia"/>
+        </w:rPr>
+        <w:t>辩护，正当理由</w:t>
+      </w:r>
+    </w:p>
+    <w:p>
+      <w:pPr>
+        <w:rPr>
+          <w:rFonts w:hint="eastAsia"/>
+        </w:rPr>
+      </w:pPr>
+    </w:p>
+    <w:p>
       <w:pPr>
         <w:pStyle w:val="1"/>
       </w:pPr>
@@ -4117,21 +4850,92 @@
     <w:p>
       <w:pPr>
         <w:rPr>
-          <w:b w:val="0"/>
-        </w:rPr>
-      </w:pPr>
-      <w:r>
-        <w:rPr>
-          <w:rFonts w:hint="eastAsia"/>
           <w:color w:val="333333"/>
           <w:szCs w:val="21"/>
           <w:shd w:val="clear" w:color="auto" w:fill="FFFFEE"/>
         </w:rPr>
+      </w:pPr>
+      <w:r>
+        <w:rPr>
+          <w:rFonts w:hint="eastAsia"/>
+          <w:color w:val="333333"/>
+          <w:szCs w:val="21"/>
+          <w:shd w:val="clear" w:color="auto" w:fill="FFFFEE"/>
+        </w:rPr>
         <w:t>position lined up 意为合理安排的职位.line up 可以指linelike arrangement for sb</w:t>
       </w:r>
     </w:p>
     <w:p>
       <w:pPr>
+        <w:rPr>
+          <w:color w:val="333333"/>
+          <w:szCs w:val="21"/>
+          <w:shd w:val="clear" w:color="auto" w:fill="FFFFEE"/>
+        </w:rPr>
+      </w:pPr>
+      <w:r>
+        <w:rPr>
+          <w:rFonts w:hint="eastAsia"/>
+          <w:color w:val="333333"/>
+          <w:szCs w:val="21"/>
+          <w:shd w:val="clear" w:color="auto" w:fill="FFFFEE"/>
+        </w:rPr>
+        <w:t>legal</w:t>
+      </w:r>
+      <w:r>
+        <w:rPr>
+          <w:color w:val="333333"/>
+          <w:szCs w:val="21"/>
+          <w:shd w:val="clear" w:color="auto" w:fill="FFFFEE"/>
+        </w:rPr>
+        <w:t xml:space="preserve"> system </w:t>
+      </w:r>
+      <w:r>
+        <w:rPr>
+          <w:rFonts w:hint="eastAsia"/>
+          <w:color w:val="333333"/>
+          <w:szCs w:val="21"/>
+          <w:shd w:val="clear" w:color="auto" w:fill="FFFFEE"/>
+        </w:rPr>
+        <w:t>法律制度</w:t>
+      </w:r>
+    </w:p>
+    <w:p>
+      <w:pPr>
+        <w:rPr>
+          <w:rFonts w:hint="eastAsia"/>
+          <w:b w:val="0"/>
+        </w:rPr>
+      </w:pPr>
+      <w:r>
+        <w:rPr>
+          <w:rFonts w:hint="eastAsia"/>
+          <w:color w:val="333333"/>
+          <w:szCs w:val="21"/>
+          <w:shd w:val="clear" w:color="auto" w:fill="FFFFEE"/>
+        </w:rPr>
+        <w:t>liberal</w:t>
+      </w:r>
+      <w:r>
+        <w:rPr>
+          <w:color w:val="333333"/>
+          <w:szCs w:val="21"/>
+          <w:shd w:val="clear" w:color="auto" w:fill="FFFFEE"/>
+        </w:rPr>
+        <w:t xml:space="preserve"> :</w:t>
+      </w:r>
+      <w:r>
+        <w:rPr>
+          <w:rFonts w:hint="eastAsia"/>
+          <w:color w:val="333333"/>
+          <w:szCs w:val="21"/>
+          <w:shd w:val="clear" w:color="auto" w:fill="FFFFEE"/>
+        </w:rPr>
+        <w:t>慷慨大方的</w:t>
+      </w:r>
+    </w:p>
+    <w:p>
+      <w:pPr>
         <w:pStyle w:val="1"/>
       </w:pPr>
       <w:bookmarkStart w:id="13" w:name="_Toc492162305"/>
@@ -4161,6 +4965,75 @@
       </w:r>
     </w:p>
     <w:p>
+      <w:r>
+        <w:t>M</w:t>
+      </w:r>
+      <w:r>
+        <w:rPr>
+          <w:rFonts w:hint="eastAsia"/>
+        </w:rPr>
+        <w:t>isuse</w:t>
+      </w:r>
+      <w:r>
+        <w:t xml:space="preserve"> : </w:t>
+      </w:r>
+      <w:r>
+        <w:rPr>
+          <w:rFonts w:hint="eastAsia"/>
+        </w:rPr>
+        <w:t>vt</w:t>
+      </w:r>
+      <w:r>
+        <w:t xml:space="preserve"> </w:t>
+      </w:r>
+      <w:r>
+        <w:rPr>
+          <w:rFonts w:hint="eastAsia"/>
+        </w:rPr>
+        <w:t>滥用</w:t>
+      </w:r>
+      <w:r>
+        <w:rPr>
+          <w:rFonts w:hint="eastAsia"/>
+        </w:rPr>
+        <w:t xml:space="preserve">  mis</w:t>
+      </w:r>
+      <w:r>
+        <w:t xml:space="preserve"> </w:t>
+      </w:r>
+      <w:r>
+        <w:rPr>
+          <w:rFonts w:hint="eastAsia"/>
+        </w:rPr>
+        <w:t>use</w:t>
+      </w:r>
+    </w:p>
+    <w:p>
+      <w:pPr>
+        <w:rPr>
+          <w:rFonts w:hint="eastAsia"/>
+        </w:rPr>
+      </w:pPr>
+      <w:r>
+        <w:t>M</w:t>
+      </w:r>
+      <w:r>
+        <w:rPr>
+          <w:rFonts w:hint="eastAsia"/>
+        </w:rPr>
+        <w:t>erit</w:t>
+      </w:r>
+      <w:r>
+        <w:t xml:space="preserve"> :</w:t>
+      </w:r>
+      <w:r>
+        <w:rPr>
+          <w:rFonts w:hint="eastAsia"/>
+        </w:rPr>
+        <w:t xml:space="preserve">绩效  </w:t>
+      </w:r>
+    </w:p>
+    <w:p>
       <w:pPr>
         <w:pStyle w:val="1"/>
       </w:pPr>
@@ -4202,6 +5075,7 @@
         </w:rPr>
       </w:pPr>
       <w:r>
+        <w:lastRenderedPageBreak/>
         <w:t>N</w:t>
       </w:r>
       <w:r>
@@ -4262,11 +5136,6 @@
       </w:r>
     </w:p>
     <w:p>
-      <w:pPr>
-        <w:rPr>
-          <w:b w:val="0"/>
-        </w:rPr>
-      </w:pPr>
       <w:r>
         <w:t>O</w:t>
       </w:r>
@@ -4275,6 +5144,61 @@
           <w:rFonts w:hint="eastAsia"/>
         </w:rPr>
         <w:t>rchestrate:精心策划</w:t>
+      </w:r>
+    </w:p>
+    <w:p>
+      <w:r>
+        <w:t>O</w:t>
+      </w:r>
+      <w:r>
+        <w:rPr>
+          <w:rFonts w:hint="eastAsia"/>
+        </w:rPr>
+        <w:t>ne</w:t>
+      </w:r>
+      <w:r>
+        <w:t>-</w:t>
+      </w:r>
+      <w:r>
+        <w:rPr>
+          <w:rFonts w:hint="eastAsia"/>
+        </w:rPr>
+        <w:t>shot</w:t>
+      </w:r>
+      <w:r>
+        <w:t xml:space="preserve"> </w:t>
+      </w:r>
+      <w:r>
+        <w:rPr>
+          <w:rFonts w:hint="eastAsia"/>
+        </w:rPr>
+        <w:t>一次性的</w:t>
+      </w:r>
+    </w:p>
+    <w:p>
+      <w:pPr>
+        <w:rPr>
+          <w:rFonts w:hint="eastAsia"/>
+          <w:b w:val="0"/>
+        </w:rPr>
+      </w:pPr>
+      <w:r>
+        <w:t>A</w:t>
+      </w:r>
+      <w:r>
+        <w:rPr>
+          <w:rFonts w:hint="eastAsia"/>
+        </w:rPr>
+        <w:t>s</w:t>
+      </w:r>
+      <w:r>
+        <w:t xml:space="preserve"> opposed to </w:t>
+      </w:r>
+      <w:r>
+        <w:rPr>
+          <w:rFonts w:hint="eastAsia"/>
+        </w:rPr>
+        <w:t>与..截然相反</w:t>
       </w:r>
     </w:p>
     <w:p>
@@ -4413,11 +5337,6 @@
       </w:r>
     </w:p>
     <w:p>
-      <w:pPr>
-        <w:rPr>
-          <w:b w:val="0"/>
-        </w:rPr>
-      </w:pPr>
       <w:r>
         <w:rPr>
           <w:rFonts w:hint="eastAsia"/>
@@ -4435,12 +5354,152 @@
       </w:r>
     </w:p>
     <w:p>
+      <w:r>
+        <w:rPr>
+          <w:rFonts w:hint="eastAsia"/>
+        </w:rPr>
+        <w:t>periodically</w:t>
+      </w:r>
+      <w:r>
+        <w:t xml:space="preserve"> :</w:t>
+      </w:r>
+      <w:r>
+        <w:rPr>
+          <w:rFonts w:hint="eastAsia"/>
+        </w:rPr>
+        <w:t>定期</w:t>
+      </w:r>
+    </w:p>
+    <w:p>
+      <w:r>
+        <w:rPr>
+          <w:rFonts w:hint="eastAsia"/>
+        </w:rPr>
+        <w:t>poach</w:t>
+      </w:r>
+      <w:r>
+        <w:t xml:space="preserve"> :vt </w:t>
+      </w:r>
+      <w:r>
+        <w:rPr>
+          <w:rFonts w:hint="eastAsia"/>
+        </w:rPr>
+        <w:t>偷猎，剽取</w:t>
+      </w:r>
+    </w:p>
+    <w:p>
+      <w:r>
+        <w:rPr>
+          <w:rFonts w:hint="eastAsia"/>
+        </w:rPr>
+        <w:t>predatory</w:t>
+      </w:r>
+      <w:r>
+        <w:t xml:space="preserve"> :</w:t>
+      </w:r>
+      <w:r>
+        <w:rPr>
+          <w:rFonts w:hint="eastAsia"/>
+        </w:rPr>
+        <w:t>食肉的</w:t>
+      </w:r>
+    </w:p>
+    <w:p>
+      <w:r>
+        <w:rPr>
+          <w:rFonts w:hint="eastAsia"/>
+        </w:rPr>
+        <w:t>prime</w:t>
+      </w:r>
+      <w:r>
+        <w:t xml:space="preserve"> :</w:t>
+      </w:r>
+      <w:r>
+        <w:rPr>
+          <w:rFonts w:hint="eastAsia"/>
+        </w:rPr>
+        <w:t>adj</w:t>
+      </w:r>
+      <w:r>
+        <w:t xml:space="preserve"> </w:t>
+      </w:r>
+      <w:r>
+        <w:rPr>
+          <w:rFonts w:hint="eastAsia"/>
+        </w:rPr>
+        <w:t>首要的，最好的 n</w:t>
+      </w:r>
+      <w:r>
+        <w:t xml:space="preserve"> </w:t>
+      </w:r>
+      <w:r>
+        <w:rPr>
+          <w:rFonts w:hint="eastAsia"/>
+        </w:rPr>
+        <w:t>全盛时期</w:t>
+      </w:r>
+      <w:r>
+        <w:rPr>
+          <w:rFonts w:hint="eastAsia"/>
+        </w:rPr>
+        <w:t xml:space="preserve"> v</w:t>
+      </w:r>
+      <w:r>
+        <w:t xml:space="preserve"> </w:t>
+      </w:r>
+      <w:r>
+        <w:rPr>
+          <w:rFonts w:hint="eastAsia"/>
+        </w:rPr>
+        <w:t>事先指点，使做好准备</w:t>
+      </w:r>
+    </w:p>
+    <w:p>
+      <w:r>
+        <w:rPr>
+          <w:rFonts w:hint="eastAsia"/>
+        </w:rPr>
+        <w:t>principal</w:t>
+      </w:r>
+      <w:r>
+        <w:t xml:space="preserve"> : </w:t>
+      </w:r>
+      <w:r>
+        <w:rPr>
+          <w:rFonts w:hint="eastAsia"/>
+        </w:rPr>
+        <w:t>最重要的，主要的</w:t>
+      </w:r>
+    </w:p>
+    <w:p>
+      <w:pPr>
+        <w:rPr>
+          <w:rFonts w:hint="eastAsia"/>
+          <w:b w:val="0"/>
+        </w:rPr>
+      </w:pPr>
+      <w:r>
+        <w:rPr>
+          <w:rFonts w:hint="eastAsia"/>
+        </w:rPr>
+        <w:t>p</w:t>
+      </w:r>
+      <w:r>
+        <w:t xml:space="preserve">atronize : </w:t>
+      </w:r>
+      <w:r>
+        <w:rPr>
+          <w:rFonts w:hint="eastAsia"/>
+        </w:rPr>
+        <w:t>高人一等的态度，经常光顾</w:t>
+      </w:r>
+    </w:p>
+    <w:p>
       <w:pPr>
         <w:pStyle w:val="1"/>
       </w:pPr>
       <w:bookmarkStart w:id="19" w:name="_Toc492162309"/>
       <w:r>
-        <w:lastRenderedPageBreak/>
         <w:t>Q</w:t>
       </w:r>
       <w:bookmarkEnd w:id="19"/>
@@ -4575,9 +5634,6 @@
         <w:tabs>
           <w:tab w:val="center" w:pos="4153"/>
         </w:tabs>
-        <w:rPr>
-          <w:b w:val="0"/>
-        </w:rPr>
       </w:pPr>
       <w:r>
         <w:t>R</w:t>
@@ -4609,6 +5665,186 @@
     </w:p>
     <w:p>
       <w:pPr>
+        <w:tabs>
+          <w:tab w:val="center" w:pos="4153"/>
+        </w:tabs>
+        <w:rPr>
+          <w:rFonts w:hint="eastAsia"/>
+        </w:rPr>
+      </w:pPr>
+      <w:r>
+        <w:t>R</w:t>
+      </w:r>
+      <w:r>
+        <w:rPr>
+          <w:rFonts w:hint="eastAsia"/>
+        </w:rPr>
+        <w:t>enounce</w:t>
+      </w:r>
+      <w:r>
+        <w:t xml:space="preserve"> : </w:t>
+      </w:r>
+      <w:r>
+        <w:rPr>
+          <w:rFonts w:hint="eastAsia"/>
+        </w:rPr>
+        <w:t>v</w:t>
+      </w:r>
+      <w:r>
+        <w:t xml:space="preserve"> </w:t>
+      </w:r>
+      <w:r>
+        <w:rPr>
+          <w:rFonts w:hint="eastAsia"/>
+        </w:rPr>
+        <w:t>放弃，抛弃</w:t>
+      </w:r>
+    </w:p>
+    <w:p>
+      <w:pPr>
+        <w:tabs>
+          <w:tab w:val="center" w:pos="4153"/>
+        </w:tabs>
+      </w:pPr>
+      <w:r>
+        <w:t>Retreat :</w:t>
+      </w:r>
+      <w:r>
+        <w:rPr>
+          <w:rFonts w:hint="eastAsia"/>
+        </w:rPr>
+        <w:t>躲避</w:t>
+      </w:r>
+    </w:p>
+    <w:p>
+      <w:pPr>
+        <w:tabs>
+          <w:tab w:val="center" w:pos="4153"/>
+        </w:tabs>
+      </w:pPr>
+      <w:r>
+        <w:t>R</w:t>
+      </w:r>
+      <w:r>
+        <w:rPr>
+          <w:rFonts w:hint="eastAsia"/>
+        </w:rPr>
+        <w:t>espectable :值得尊重的，可观的</w:t>
+      </w:r>
+    </w:p>
+    <w:p>
+      <w:pPr>
+        <w:tabs>
+          <w:tab w:val="center" w:pos="4153"/>
+        </w:tabs>
+      </w:pPr>
+      <w:r>
+        <w:t>R</w:t>
+      </w:r>
+      <w:r>
+        <w:rPr>
+          <w:rFonts w:hint="eastAsia"/>
+        </w:rPr>
+        <w:t>espectively :各自的，分别的</w:t>
+      </w:r>
+      <w:r>
+        <w:tab/>
+      </w:r>
+      <w:r>
+        <w:rPr>
+          <w:rFonts w:hint="eastAsia"/>
+        </w:rPr>
+        <w:t>with</w:t>
+      </w:r>
+      <w:r>
+        <w:t xml:space="preserve"> respect to:</w:t>
+      </w:r>
+      <w:r>
+        <w:rPr>
+          <w:rFonts w:hint="eastAsia"/>
+        </w:rPr>
+        <w:t xml:space="preserve">关于 </w:t>
+      </w:r>
+      <w:r>
+        <w:rPr>
+          <w:rFonts w:hint="eastAsia"/>
+        </w:rPr>
+        <w:t>in</w:t>
+      </w:r>
+      <w:r>
+        <w:t xml:space="preserve"> </w:t>
+      </w:r>
+      <w:r>
+        <w:rPr>
+          <w:rFonts w:hint="eastAsia"/>
+        </w:rPr>
+        <w:t>respect</w:t>
+      </w:r>
+      <w:r>
+        <w:t xml:space="preserve"> of </w:t>
+      </w:r>
+      <w:r>
+        <w:rPr>
+          <w:rFonts w:hint="eastAsia"/>
+        </w:rPr>
+        <w:t>关于，涉及</w:t>
+      </w:r>
+    </w:p>
+    <w:p>
+      <w:r>
+        <w:lastRenderedPageBreak/>
+        <w:t>R</w:t>
+      </w:r>
+      <w:r>
+        <w:rPr>
+          <w:rFonts w:hint="eastAsia"/>
+        </w:rPr>
+        <w:t>elate</w:t>
+      </w:r>
+      <w:r>
+        <w:t xml:space="preserve"> : v </w:t>
+      </w:r>
+      <w:r>
+        <w:rPr>
+          <w:rFonts w:hint="eastAsia"/>
+        </w:rPr>
+        <w:t>叙述，讲述，和..有关系</w:t>
+      </w:r>
+    </w:p>
+    <w:p>
+      <w:pPr>
+        <w:rPr>
+          <w:rFonts w:hint="eastAsia"/>
+        </w:rPr>
+      </w:pPr>
+      <w:r>
+        <w:t>B</w:t>
+      </w:r>
+      <w:r>
+        <w:rPr>
+          <w:rFonts w:hint="eastAsia"/>
+        </w:rPr>
+        <w:t>e responsible for 对..负责 是</w:t>
+      </w:r>
+      <w:r>
+        <w:tab/>
+        <w:t>..</w:t>
+      </w:r>
+      <w:r>
+        <w:rPr>
+          <w:rFonts w:hint="eastAsia"/>
+        </w:rPr>
+        <w:t>的原因</w:t>
+      </w:r>
+      <w:r>
+        <w:rPr>
+          <w:rFonts w:hint="eastAsia"/>
+        </w:rPr>
+        <w:t xml:space="preserve"> </w:t>
+      </w:r>
+    </w:p>
+    <w:p>
+      <w:pPr>
         <w:pStyle w:val="1"/>
       </w:pPr>
       <w:bookmarkStart w:id="21" w:name="_Toc492162311"/>
@@ -4807,7 +6043,19 @@
     <w:p>
       <w:r>
         <w:tab/>
-        <w:t>Vi The singger straned to reach the high notes</w:t>
+        <w:t>Vi The sing</w:t>
+      </w:r>
+      <w:r>
+        <w:t>er stra</w:t>
+      </w:r>
+      <w:r>
+        <w:rPr>
+          <w:rFonts w:hint="eastAsia"/>
+        </w:rPr>
+        <w:t>i</w:t>
+      </w:r>
+      <w:r>
+        <w:t>ned to reach the high notes</w:t>
       </w:r>
     </w:p>
     <w:p>
@@ -4841,6 +6089,85 @@
       </w:r>
     </w:p>
     <w:p>
+      <w:r>
+        <w:t>S</w:t>
+      </w:r>
+      <w:r>
+        <w:rPr>
+          <w:rFonts w:hint="eastAsia"/>
+        </w:rPr>
+        <w:t>ubstantial</w:t>
+      </w:r>
+      <w:r>
+        <w:t xml:space="preserve"> </w:t>
+      </w:r>
+      <w:r>
+        <w:rPr>
+          <w:rFonts w:hint="eastAsia"/>
+        </w:rPr>
+        <w:t>大量，客观的，充实</w:t>
+      </w:r>
+    </w:p>
+    <w:p>
+      <w:r>
+        <w:t>S</w:t>
+      </w:r>
+      <w:r>
+        <w:rPr>
+          <w:rFonts w:hint="eastAsia"/>
+        </w:rPr>
+        <w:t>u</w:t>
+      </w:r>
+      <w:r>
+        <w:t xml:space="preserve">pposedly adv </w:t>
+      </w:r>
+      <w:r>
+        <w:rPr>
+          <w:rFonts w:hint="eastAsia"/>
+        </w:rPr>
+        <w:t>据说</w:t>
+      </w:r>
+    </w:p>
+    <w:p>
+      <w:r>
+        <w:t>B</w:t>
+      </w:r>
+      <w:r>
+        <w:rPr>
+          <w:rFonts w:hint="eastAsia"/>
+        </w:rPr>
+        <w:t>e</w:t>
+      </w:r>
+      <w:r>
+        <w:t xml:space="preserve"> supposed to (</w:t>
+      </w:r>
+      <w:r>
+        <w:rPr>
+          <w:rFonts w:hint="eastAsia"/>
+        </w:rPr>
+        <w:t>按计划或期望)应当，应该</w:t>
+      </w:r>
+    </w:p>
+    <w:p>
+      <w:pPr>
+        <w:rPr>
+          <w:rFonts w:hint="eastAsia"/>
+        </w:rPr>
+      </w:pPr>
+      <w:r>
+        <w:t>Superfluous</w:t>
+      </w:r>
+      <w:r>
+        <w:t xml:space="preserve"> :</w:t>
+      </w:r>
+      <w:r>
+        <w:rPr>
+          <w:rFonts w:hint="eastAsia"/>
+        </w:rPr>
+        <w:t>多余的，奢侈的</w:t>
+      </w:r>
+    </w:p>
+    <w:p>
       <w:pPr>
         <w:pStyle w:val="1"/>
       </w:pPr>
@@ -4940,12 +6267,6 @@
       </w:r>
     </w:p>
     <w:p>
-      <w:pPr>
-        <w:rPr>
-          <w:rFonts w:hint="eastAsia"/>
-          <w:b w:val="0"/>
-        </w:rPr>
-      </w:pPr>
       <w:r>
         <w:t>T</w:t>
       </w:r>
@@ -4967,6 +6288,32 @@
     </w:p>
     <w:p>
       <w:pPr>
+        <w:rPr>
+          <w:rFonts w:hint="eastAsia"/>
+          <w:b w:val="0"/>
+        </w:rPr>
+      </w:pPr>
+      <w:r>
+        <w:t>T</w:t>
+      </w:r>
+      <w:r>
+        <w:rPr>
+          <w:rFonts w:hint="eastAsia"/>
+        </w:rPr>
+        <w:t>eamsters</w:t>
+      </w:r>
+      <w:r>
+        <w:t xml:space="preserve"> :</w:t>
+      </w:r>
+      <w:r>
+        <w:rPr>
+          <w:rFonts w:hint="eastAsia"/>
+        </w:rPr>
+        <w:t>卡车司机</w:t>
+      </w:r>
+    </w:p>
+    <w:p>
+      <w:pPr>
         <w:pStyle w:val="1"/>
       </w:pPr>
       <w:bookmarkStart w:id="23" w:name="_Toc492162313"/>
@@ -5021,15 +6368,115 @@
         <w:pStyle w:val="1"/>
       </w:pPr>
       <w:bookmarkStart w:id="24" w:name="_Toc492162314"/>
+      <w:r>
+        <w:t>V</w:t>
+      </w:r>
+      <w:bookmarkEnd w:id="24"/>
+    </w:p>
+    <w:p>
+      <w:pPr>
+        <w:rPr>
+          <w:b w:val="0"/>
+        </w:rPr>
+      </w:pPr>
+      <w:r>
+        <w:t>V</w:t>
+      </w:r>
+      <w:r>
+        <w:rPr>
+          <w:rFonts w:hint="eastAsia"/>
+        </w:rPr>
+        <w:t>isionary</w:t>
+      </w:r>
+      <w:r>
+        <w:t xml:space="preserve"> </w:t>
+      </w:r>
+      <w:r>
+        <w:rPr>
+          <w:rFonts w:hint="eastAsia"/>
+        </w:rPr>
+        <w:t>labour</w:t>
+      </w:r>
+      <w:r>
+        <w:t>:</w:t>
+      </w:r>
+      <w:r>
+        <w:rPr>
+          <w:rFonts w:hint="eastAsia"/>
+        </w:rPr>
+        <w:t>有远见的人</w:t>
+      </w:r>
+    </w:p>
+    <w:p>
+      <w:pPr>
+        <w:rPr>
+          <w:b w:val="0"/>
+        </w:rPr>
+      </w:pPr>
+      <w:r>
+        <w:t>V</w:t>
+      </w:r>
+      <w:r>
+        <w:rPr>
+          <w:rFonts w:hint="eastAsia"/>
+        </w:rPr>
+        <w:t>ague</w:t>
+      </w:r>
+      <w:r>
+        <w:t>:</w:t>
+      </w:r>
+      <w:r>
+        <w:rPr>
+          <w:rFonts w:hint="eastAsia"/>
+        </w:rPr>
+        <w:t>含糊的</w:t>
+      </w:r>
+    </w:p>
+    <w:p>
       <w:r>
         <w:lastRenderedPageBreak/>
         <w:t>V</w:t>
       </w:r>
-      <w:bookmarkEnd w:id="24"/>
-    </w:p>
-    <w:p>
-      <w:pPr>
-        <w:rPr>
+      <w:r>
+        <w:rPr>
+          <w:rFonts w:hint="eastAsia"/>
+        </w:rPr>
+        <w:t>irtuous:善良的，正直的，有道德的</w:t>
+      </w:r>
+    </w:p>
+    <w:p>
+      <w:r>
+        <w:t>R</w:t>
+      </w:r>
+      <w:r>
+        <w:rPr>
+          <w:rFonts w:hint="eastAsia"/>
+        </w:rPr>
+        <w:t>e</w:t>
+      </w:r>
+      <w:r>
+        <w:t xml:space="preserve">nege: </w:t>
+      </w:r>
+      <w:r>
+        <w:rPr>
+          <w:rFonts w:hint="eastAsia"/>
+        </w:rPr>
+        <w:t>vi</w:t>
+      </w:r>
+      <w:r>
+        <w:t xml:space="preserve"> </w:t>
+      </w:r>
+      <w:r>
+        <w:rPr>
+          <w:rFonts w:hint="eastAsia"/>
+        </w:rPr>
+        <w:t>否认，声明放弃</w:t>
+      </w:r>
+    </w:p>
+    <w:p>
+      <w:pPr>
+        <w:rPr>
+          <w:rFonts w:hint="eastAsia"/>
           <w:b w:val="0"/>
         </w:rPr>
       </w:pPr>
@@ -5040,95 +6487,16 @@
         <w:rPr>
           <w:rFonts w:hint="eastAsia"/>
         </w:rPr>
-        <w:t>isionary</w:t>
-      </w:r>
-      <w:r>
-        <w:t xml:space="preserve"> </w:t>
-      </w:r>
-      <w:r>
-        <w:rPr>
-          <w:rFonts w:hint="eastAsia"/>
-        </w:rPr>
-        <w:t>labour</w:t>
-      </w:r>
-      <w:r>
-        <w:t>:</w:t>
-      </w:r>
-      <w:r>
-        <w:rPr>
-          <w:rFonts w:hint="eastAsia"/>
-        </w:rPr>
-        <w:t>有远见的人</w:t>
-      </w:r>
-    </w:p>
-    <w:p>
-      <w:pPr>
-        <w:rPr>
-          <w:b w:val="0"/>
-        </w:rPr>
-      </w:pPr>
-      <w:r>
-        <w:t>V</w:t>
-      </w:r>
-      <w:r>
-        <w:rPr>
-          <w:rFonts w:hint="eastAsia"/>
-        </w:rPr>
-        <w:t>ague</w:t>
-      </w:r>
-      <w:r>
-        <w:t>:</w:t>
-      </w:r>
-      <w:r>
-        <w:rPr>
-          <w:rFonts w:hint="eastAsia"/>
-        </w:rPr>
-        <w:t>含糊的</w:t>
-      </w:r>
-    </w:p>
-    <w:p>
-      <w:r>
-        <w:t>V</w:t>
-      </w:r>
-      <w:r>
-        <w:rPr>
-          <w:rFonts w:hint="eastAsia"/>
-        </w:rPr>
-        <w:t>irtuous:善良的，正直的，有道德的</w:t>
-      </w:r>
-    </w:p>
-    <w:p>
-      <w:pPr>
-        <w:rPr>
-          <w:b w:val="0"/>
-        </w:rPr>
-      </w:pPr>
-      <w:r>
-        <w:t>R</w:t>
-      </w:r>
-      <w:r>
-        <w:rPr>
-          <w:rFonts w:hint="eastAsia"/>
-        </w:rPr>
-        <w:t>e</w:t>
-      </w:r>
-      <w:r>
-        <w:t xml:space="preserve">nege: </w:t>
-      </w:r>
-      <w:r>
-        <w:rPr>
-          <w:rFonts w:hint="eastAsia"/>
-        </w:rPr>
-        <w:t>vi</w:t>
-      </w:r>
-      <w:r>
-        <w:t xml:space="preserve"> </w:t>
-      </w:r>
-      <w:r>
-        <w:rPr>
-          <w:rFonts w:hint="eastAsia"/>
-        </w:rPr>
-        <w:t>否认，声明放弃</w:t>
+        <w:t>ig</w:t>
+      </w:r>
+      <w:r>
+        <w:t>orously :</w:t>
+      </w:r>
+      <w:r>
+        <w:rPr>
+          <w:rFonts w:hint="eastAsia"/>
+        </w:rPr>
+        <w:t>有力的，语言犀利的</w:t>
       </w:r>
     </w:p>
     <w:p>
@@ -5170,6 +6538,42 @@
           <w:rFonts w:hint="eastAsia"/>
         </w:rPr>
         <w:t>ill:遗嘱</w:t>
+      </w:r>
+    </w:p>
+    <w:p>
+      <w:r>
+        <w:t>W</w:t>
+      </w:r>
+      <w:r>
+        <w:rPr>
+          <w:rFonts w:hint="eastAsia"/>
+        </w:rPr>
+        <w:t>orkforce:劳动力</w:t>
+      </w:r>
+    </w:p>
+    <w:p>
+      <w:pPr>
+        <w:rPr>
+          <w:rFonts w:hint="eastAsia"/>
+        </w:rPr>
+      </w:pPr>
+      <w:r>
+        <w:t>W</w:t>
+      </w:r>
+      <w:r>
+        <w:rPr>
+          <w:rFonts w:hint="eastAsia"/>
+        </w:rPr>
+        <w:t>ell</w:t>
+      </w:r>
+      <w:r>
+        <w:t xml:space="preserve">-being </w:t>
+      </w:r>
+      <w:r>
+        <w:rPr>
+          <w:rFonts w:hint="eastAsia"/>
+        </w:rPr>
+        <w:t>幸福，安康，健康</w:t>
       </w:r>
     </w:p>
     <w:p>
@@ -5213,7 +6617,7 @@
 </file>
 
 <file path=word/endnotes.xml><?xml version="1.0" encoding="utf-8"?>
-<w:endnotes xmlns:wpc="http://schemas.microsoft.com/office/word/2010/wordprocessingCanvas" xmlns:cx="http://schemas.microsoft.com/office/drawing/2014/chartex" xmlns:cx1="http://schemas.microsoft.com/office/drawing/2015/9/8/chartex" xmlns:cx2="http://schemas.microsoft.com/office/drawing/2015/10/21/chartex" xmlns:cx3="http://schemas.microsoft.com/office/drawing/2016/5/9/chartex" xmlns:cx4="http://schemas.microsoft.com/office/drawing/2016/5/10/chartex" xmlns:cx5="http://schemas.microsoft.com/office/drawing/2016/5/11/chartex" xmlns:cx6="http://schemas.microsoft.com/office/drawing/2016/5/12/chartex" xmlns:cx7="http://schemas.microsoft.com/office/drawing/2016/5/13/chartex" xmlns:cx8="http://schemas.microsoft.com/office/drawing/2016/5/14/chartex" xmlns:mc="http://schemas.openxmlformats.org/markup-compatibility/2006" xmlns:aink="http://schemas.microsoft.com/office/drawing/2016/ink" xmlns:am3d="http://schemas.microsoft.com/office/drawing/2017/model3d" xmlns:o="urn:schemas-microsoft-com:office:office" xmlns:r="http://schemas.openxmlformats.org/officeDocument/2006/relationships" xmlns:m="http://schemas.openxmlformats.org/officeDocument/2006/math" xmlns:v="urn:schemas-microsoft-com:vml" xmlns:wp14="http://schemas.microsoft.com/office/word/2010/wordprocessingDrawing" xmlns:wp="http://schemas.openxmlformats.org/drawingml/2006/wordprocessingDrawing" xmlns:w10="urn:schemas-microsoft-com:office:word" xmlns:w="http://schemas.openxmlformats.org/wordprocessingml/2006/main" xmlns:w14="http://schemas.microsoft.com/office/word/2010/wordml" xmlns:w15="http://schemas.microsoft.com/office/word/2012/wordml" xmlns:w16cid="http://schemas.microsoft.com/office/word/2016/wordml/cid" xmlns:w16se="http://schemas.microsoft.com/office/word/2015/wordml/symex" xmlns:wpg="http://schemas.microsoft.com/office/word/2010/wordprocessingGroup" xmlns:wpi="http://schemas.microsoft.com/office/word/2010/wordprocessingInk" xmlns:wne="http://schemas.microsoft.com/office/word/2006/wordml" xmlns:wps="http://schemas.microsoft.com/office/word/2010/wordprocessingShape" mc:Ignorable="w14 w15 w16se w16cid wp14">
+<w:endnotes xmlns:wpc="http://schemas.microsoft.com/office/word/2010/wordprocessingCanvas" xmlns:mc="http://schemas.openxmlformats.org/markup-compatibility/2006" xmlns:o="urn:schemas-microsoft-com:office:office" xmlns:r="http://schemas.openxmlformats.org/officeDocument/2006/relationships" xmlns:m="http://schemas.openxmlformats.org/officeDocument/2006/math" xmlns:v="urn:schemas-microsoft-com:vml" xmlns:wp14="http://schemas.microsoft.com/office/word/2010/wordprocessingDrawing" xmlns:wp="http://schemas.openxmlformats.org/drawingml/2006/wordprocessingDrawing" xmlns:w10="urn:schemas-microsoft-com:office:word" xmlns:w="http://schemas.openxmlformats.org/wordprocessingml/2006/main" xmlns:w14="http://schemas.microsoft.com/office/word/2010/wordml" xmlns:w15="http://schemas.microsoft.com/office/word/2012/wordml" xmlns:wpg="http://schemas.microsoft.com/office/word/2010/wordprocessingGroup" xmlns:wpi="http://schemas.microsoft.com/office/word/2010/wordprocessingInk" xmlns:wne="http://schemas.microsoft.com/office/word/2006/wordml" xmlns:wps="http://schemas.microsoft.com/office/word/2010/wordprocessingShape" mc:Ignorable="w14 w15 wp14">
   <w:endnote w:type="separator" w:id="-1">
     <w:p>
       <w:r>
@@ -5232,7 +6636,7 @@
 </file>
 
 <file path=word/footnotes.xml><?xml version="1.0" encoding="utf-8"?>
-<w:footnotes xmlns:wpc="http://schemas.microsoft.com/office/word/2010/wordprocessingCanvas" xmlns:cx="http://schemas.microsoft.com/office/drawing/2014/chartex" xmlns:cx1="http://schemas.microsoft.com/office/drawing/2015/9/8/chartex" xmlns:cx2="http://schemas.microsoft.com/office/drawing/2015/10/21/chartex" xmlns:cx3="http://schemas.microsoft.com/office/drawing/2016/5/9/chartex" xmlns:cx4="http://schemas.microsoft.com/office/drawing/2016/5/10/chartex" xmlns:cx5="http://schemas.microsoft.com/office/drawing/2016/5/11/chartex" xmlns:cx6="http://schemas.microsoft.com/office/drawing/2016/5/12/chartex" xmlns:cx7="http://schemas.microsoft.com/office/drawing/2016/5/13/chartex" xmlns:cx8="http://schemas.microsoft.com/office/drawing/2016/5/14/chartex" xmlns:mc="http://schemas.openxmlformats.org/markup-compatibility/2006" xmlns:aink="http://schemas.microsoft.com/office/drawing/2016/ink" xmlns:am3d="http://schemas.microsoft.com/office/drawing/2017/model3d" xmlns:o="urn:schemas-microsoft-com:office:office" xmlns:r="http://schemas.openxmlformats.org/officeDocument/2006/relationships" xmlns:m="http://schemas.openxmlformats.org/officeDocument/2006/math" xmlns:v="urn:schemas-microsoft-com:vml" xmlns:wp14="http://schemas.microsoft.com/office/word/2010/wordprocessingDrawing" xmlns:wp="http://schemas.openxmlformats.org/drawingml/2006/wordprocessingDrawing" xmlns:w10="urn:schemas-microsoft-com:office:word" xmlns:w="http://schemas.openxmlformats.org/wordprocessingml/2006/main" xmlns:w14="http://schemas.microsoft.com/office/word/2010/wordml" xmlns:w15="http://schemas.microsoft.com/office/word/2012/wordml" xmlns:w16cid="http://schemas.microsoft.com/office/word/2016/wordml/cid" xmlns:w16se="http://schemas.microsoft.com/office/word/2015/wordml/symex" xmlns:wpg="http://schemas.microsoft.com/office/word/2010/wordprocessingGroup" xmlns:wpi="http://schemas.microsoft.com/office/word/2010/wordprocessingInk" xmlns:wne="http://schemas.microsoft.com/office/word/2006/wordml" xmlns:wps="http://schemas.microsoft.com/office/word/2010/wordprocessingShape" mc:Ignorable="w14 w15 w16se w16cid wp14">
+<w:footnotes xmlns:wpc="http://schemas.microsoft.com/office/word/2010/wordprocessingCanvas" xmlns:mc="http://schemas.openxmlformats.org/markup-compatibility/2006" xmlns:o="urn:schemas-microsoft-com:office:office" xmlns:r="http://schemas.openxmlformats.org/officeDocument/2006/relationships" xmlns:m="http://schemas.openxmlformats.org/officeDocument/2006/math" xmlns:v="urn:schemas-microsoft-com:vml" xmlns:wp14="http://schemas.microsoft.com/office/word/2010/wordprocessingDrawing" xmlns:wp="http://schemas.openxmlformats.org/drawingml/2006/wordprocessingDrawing" xmlns:w10="urn:schemas-microsoft-com:office:word" xmlns:w="http://schemas.openxmlformats.org/wordprocessingml/2006/main" xmlns:w14="http://schemas.microsoft.com/office/word/2010/wordml" xmlns:w15="http://schemas.microsoft.com/office/word/2012/wordml" xmlns:wpg="http://schemas.microsoft.com/office/word/2010/wordprocessingGroup" xmlns:wpi="http://schemas.microsoft.com/office/word/2010/wordprocessingInk" xmlns:wne="http://schemas.microsoft.com/office/word/2006/wordml" xmlns:wps="http://schemas.microsoft.com/office/word/2010/wordprocessingShape" mc:Ignorable="w14 w15 wp14">
   <w:footnote w:type="separator" w:id="-1">
     <w:p>
       <w:r>
@@ -5251,7 +6655,7 @@
 </file>
 
 <file path=word/styles.xml><?xml version="1.0" encoding="utf-8"?>
-<w:styles xmlns:mc="http://schemas.openxmlformats.org/markup-compatibility/2006" xmlns:r="http://schemas.openxmlformats.org/officeDocument/2006/relationships" xmlns:w="http://schemas.openxmlformats.org/wordprocessingml/2006/main" xmlns:w14="http://schemas.microsoft.com/office/word/2010/wordml" xmlns:w15="http://schemas.microsoft.com/office/word/2012/wordml" xmlns:w16cid="http://schemas.microsoft.com/office/word/2016/wordml/cid" xmlns:w16se="http://schemas.microsoft.com/office/word/2015/wordml/symex" mc:Ignorable="w14 w15 w16se w16cid">
+<w:styles xmlns:mc="http://schemas.openxmlformats.org/markup-compatibility/2006" xmlns:r="http://schemas.openxmlformats.org/officeDocument/2006/relationships" xmlns:w="http://schemas.openxmlformats.org/wordprocessingml/2006/main" xmlns:w14="http://schemas.microsoft.com/office/word/2010/wordml" xmlns:w15="http://schemas.microsoft.com/office/word/2012/wordml" mc:Ignorable="w14 w15">
   <w:docDefaults>
     <w:rPrDefault>
       <w:rPr>
@@ -5264,7 +6668,7 @@
     </w:rPrDefault>
     <w:pPrDefault/>
   </w:docDefaults>
-  <w:latentStyles w:defLockedState="0" w:defUIPriority="99" w:defSemiHidden="0" w:defUnhideWhenUsed="0" w:defQFormat="0" w:count="375">
+  <w:latentStyles w:defLockedState="0" w:defUIPriority="99" w:defSemiHidden="0" w:defUnhideWhenUsed="0" w:defQFormat="0" w:count="371">
     <w:lsdException w:name="Normal" w:uiPriority="0" w:qFormat="1"/>
     <w:lsdException w:name="heading 1" w:uiPriority="9" w:qFormat="1"/>
     <w:lsdException w:name="heading 2" w:semiHidden="1" w:uiPriority="9" w:unhideWhenUsed="1" w:qFormat="1"/>
@@ -5636,10 +7040,6 @@
     <w:lsdException w:name="List Table 5 Dark Accent 6" w:uiPriority="50"/>
     <w:lsdException w:name="List Table 6 Colorful Accent 6" w:uiPriority="51"/>
     <w:lsdException w:name="List Table 7 Colorful Accent 6" w:uiPriority="52"/>
-    <w:lsdException w:name="Mention" w:semiHidden="1" w:unhideWhenUsed="1"/>
-    <w:lsdException w:name="Smart Hyperlink" w:semiHidden="1" w:unhideWhenUsed="1"/>
-    <w:lsdException w:name="Hashtag" w:semiHidden="1" w:unhideWhenUsed="1"/>
-    <w:lsdException w:name="Unresolved Mention" w:semiHidden="1" w:unhideWhenUsed="1"/>
   </w:latentStyles>
   <w:style w:type="paragraph" w:default="1" w:styleId="a">
     <w:name w:val="Normal"/>
@@ -5657,7 +7057,7 @@
     <w:name w:val="heading 1"/>
     <w:basedOn w:val="a"/>
     <w:next w:val="a"/>
-    <w:link w:val="10"/>
+    <w:link w:val="1Char"/>
     <w:uiPriority w:val="9"/>
     <w:qFormat/>
     <w:rsid w:val="00DD0B78"/>
@@ -5678,7 +7078,7 @@
   <w:style w:type="paragraph" w:styleId="2">
     <w:name w:val="heading 2"/>
     <w:basedOn w:val="a"/>
-    <w:link w:val="20"/>
+    <w:link w:val="2Char"/>
     <w:uiPriority w:val="9"/>
     <w:qFormat/>
     <w:rsid w:val="0003568F"/>
@@ -5724,8 +7124,8 @@
     <w:semiHidden/>
     <w:unhideWhenUsed/>
   </w:style>
-  <w:style w:type="character" w:customStyle="1" w:styleId="20">
-    <w:name w:val="标题 2 字符"/>
+  <w:style w:type="character" w:customStyle="1" w:styleId="2Char">
+    <w:name w:val="标题 2 Char"/>
     <w:basedOn w:val="a0"/>
     <w:link w:val="2"/>
     <w:uiPriority w:val="9"/>
@@ -5749,8 +7149,8 @@
       <w:ind w:firstLineChars="200" w:firstLine="420"/>
     </w:pPr>
   </w:style>
-  <w:style w:type="character" w:customStyle="1" w:styleId="10">
-    <w:name w:val="标题 1 字符"/>
+  <w:style w:type="character" w:customStyle="1" w:styleId="1Char">
+    <w:name w:val="标题 1 Char"/>
     <w:basedOn w:val="a0"/>
     <w:link w:val="1"/>
     <w:uiPriority w:val="9"/>
@@ -5797,7 +7197,7 @@
       <w:szCs w:val="32"/>
     </w:rPr>
   </w:style>
-  <w:style w:type="paragraph" w:styleId="21">
+  <w:style w:type="paragraph" w:styleId="20">
     <w:name w:val="toc 2"/>
     <w:basedOn w:val="a"/>
     <w:next w:val="a"/>
@@ -5817,7 +7217,7 @@
       <w:sz w:val="22"/>
     </w:rPr>
   </w:style>
-  <w:style w:type="paragraph" w:styleId="11">
+  <w:style w:type="paragraph" w:styleId="10">
     <w:name w:val="toc 1"/>
     <w:basedOn w:val="a"/>
     <w:next w:val="a"/>
@@ -5870,7 +7270,7 @@
   <w:style w:type="paragraph" w:styleId="a6">
     <w:name w:val="header"/>
     <w:basedOn w:val="a"/>
-    <w:link w:val="a7"/>
+    <w:link w:val="Char"/>
     <w:uiPriority w:val="99"/>
     <w:unhideWhenUsed/>
     <w:rsid w:val="0063666E"/>
@@ -5890,8 +7290,8 @@
       <w:szCs w:val="18"/>
     </w:rPr>
   </w:style>
-  <w:style w:type="character" w:customStyle="1" w:styleId="a7">
-    <w:name w:val="页眉 字符"/>
+  <w:style w:type="character" w:customStyle="1" w:styleId="Char">
+    <w:name w:val="页眉 Char"/>
     <w:basedOn w:val="a0"/>
     <w:link w:val="a6"/>
     <w:uiPriority w:val="99"/>
@@ -5901,10 +7301,10 @@
       <w:szCs w:val="18"/>
     </w:rPr>
   </w:style>
-  <w:style w:type="paragraph" w:styleId="a8">
+  <w:style w:type="paragraph" w:styleId="a7">
     <w:name w:val="footer"/>
     <w:basedOn w:val="a"/>
-    <w:link w:val="a9"/>
+    <w:link w:val="Char0"/>
     <w:uiPriority w:val="99"/>
     <w:unhideWhenUsed/>
     <w:rsid w:val="0063666E"/>
@@ -5921,10 +7321,10 @@
       <w:szCs w:val="18"/>
     </w:rPr>
   </w:style>
-  <w:style w:type="character" w:customStyle="1" w:styleId="a9">
-    <w:name w:val="页脚 字符"/>
+  <w:style w:type="character" w:customStyle="1" w:styleId="Char0">
+    <w:name w:val="页脚 Char"/>
     <w:basedOn w:val="a0"/>
-    <w:link w:val="a8"/>
+    <w:link w:val="a7"/>
     <w:uiPriority w:val="99"/>
     <w:rsid w:val="0063666E"/>
     <w:rPr>
@@ -5932,7 +7332,7 @@
       <w:szCs w:val="18"/>
     </w:rPr>
   </w:style>
-  <w:style w:type="character" w:styleId="aa">
+  <w:style w:type="character" w:styleId="a8">
     <w:name w:val="Subtle Emphasis"/>
     <w:basedOn w:val="a0"/>
     <w:uiPriority w:val="19"/>
@@ -6213,7 +7613,7 @@
 </file>
 
 <file path=customXml/itemProps1.xml><?xml version="1.0" encoding="utf-8"?>
-<ds:datastoreItem xmlns:ds="http://schemas.openxmlformats.org/officeDocument/2006/customXml" ds:itemID="{EE7BA540-026C-4C01-9064-180CA57D7EB8}">
+<ds:datastoreItem xmlns:ds="http://schemas.openxmlformats.org/officeDocument/2006/customXml" ds:itemID="{AA30CA51-5BA1-498E-8D1C-E2E66CC74166}">
   <ds:schemaRefs>
     <ds:schemaRef ds:uri="http://schemas.openxmlformats.org/officeDocument/2006/bibliography"/>
   </ds:schemaRefs>

--- a/vocabulary.docx
+++ b/vocabulary.docx
@@ -105,7 +105,7 @@
             </w:rPr>
             <w:fldChar w:fldCharType="separate"/>
           </w:r>
-          <w:hyperlink w:anchor="_Toc492162293" w:history="1">
+          <w:hyperlink w:anchor="_Toc492267493" w:history="1">
             <w:r>
               <w:rPr>
                 <w:rStyle w:val="a5"/>
@@ -132,7 +132,7 @@
                 <w:noProof/>
                 <w:webHidden/>
               </w:rPr>
-              <w:instrText xml:space="preserve"> PAGEREF _Toc492162293 \h </w:instrText>
+              <w:instrText xml:space="preserve"> PAGEREF _Toc492267493 \h </w:instrText>
             </w:r>
             <w:r>
               <w:rPr>
@@ -177,7 +177,7 @@
               <w:sz w:val="21"/>
             </w:rPr>
           </w:pPr>
-          <w:hyperlink w:anchor="_Toc492162294" w:history="1">
+          <w:hyperlink w:anchor="_Toc492267494" w:history="1">
             <w:r>
               <w:rPr>
                 <w:rStyle w:val="a5"/>
@@ -204,7 +204,7 @@
                 <w:noProof/>
                 <w:webHidden/>
               </w:rPr>
-              <w:instrText xml:space="preserve"> PAGEREF _Toc492162294 \h </w:instrText>
+              <w:instrText xml:space="preserve"> PAGEREF _Toc492267494 \h </w:instrText>
             </w:r>
             <w:r>
               <w:rPr>
@@ -249,7 +249,7 @@
               <w:sz w:val="21"/>
             </w:rPr>
           </w:pPr>
-          <w:hyperlink w:anchor="_Toc492162295" w:history="1">
+          <w:hyperlink w:anchor="_Toc492267495" w:history="1">
             <w:r>
               <w:rPr>
                 <w:rStyle w:val="a5"/>
@@ -276,7 +276,7 @@
                 <w:noProof/>
                 <w:webHidden/>
               </w:rPr>
-              <w:instrText xml:space="preserve"> PAGEREF _Toc492162295 \h </w:instrText>
+              <w:instrText xml:space="preserve"> PAGEREF _Toc492267495 \h </w:instrText>
             </w:r>
             <w:r>
               <w:rPr>
@@ -321,7 +321,7 @@
               <w:sz w:val="21"/>
             </w:rPr>
           </w:pPr>
-          <w:hyperlink w:anchor="_Toc492162296" w:history="1">
+          <w:hyperlink w:anchor="_Toc492267496" w:history="1">
             <w:r>
               <w:rPr>
                 <w:rStyle w:val="a5"/>
@@ -348,7 +348,7 @@
                 <w:noProof/>
                 <w:webHidden/>
               </w:rPr>
-              <w:instrText xml:space="preserve"> PAGEREF _Toc492162296 \h </w:instrText>
+              <w:instrText xml:space="preserve"> PAGEREF _Toc492267496 \h </w:instrText>
             </w:r>
             <w:r>
               <w:rPr>
@@ -393,7 +393,7 @@
               <w:sz w:val="21"/>
             </w:rPr>
           </w:pPr>
-          <w:hyperlink w:anchor="_Toc492162297" w:history="1">
+          <w:hyperlink w:anchor="_Toc492267497" w:history="1">
             <w:r>
               <w:rPr>
                 <w:rStyle w:val="a5"/>
@@ -420,7 +420,7 @@
                 <w:noProof/>
                 <w:webHidden/>
               </w:rPr>
-              <w:instrText xml:space="preserve"> PAGEREF _Toc492162297 \h </w:instrText>
+              <w:instrText xml:space="preserve"> PAGEREF _Toc492267497 \h </w:instrText>
             </w:r>
             <w:r>
               <w:rPr>
@@ -440,7 +440,7 @@
                 <w:noProof/>
                 <w:webHidden/>
               </w:rPr>
-              <w:t>3</w:t>
+              <w:t>4</w:t>
             </w:r>
             <w:r>
               <w:rPr>
@@ -465,7 +465,7 @@
               <w:sz w:val="21"/>
             </w:rPr>
           </w:pPr>
-          <w:hyperlink w:anchor="_Toc492162298" w:history="1">
+          <w:hyperlink w:anchor="_Toc492267498" w:history="1">
             <w:r>
               <w:rPr>
                 <w:rStyle w:val="a5"/>
@@ -492,7 +492,7 @@
                 <w:noProof/>
                 <w:webHidden/>
               </w:rPr>
-              <w:instrText xml:space="preserve"> PAGEREF _Toc492162298 \h </w:instrText>
+              <w:instrText xml:space="preserve"> PAGEREF _Toc492267498 \h </w:instrText>
             </w:r>
             <w:r>
               <w:rPr>
@@ -537,7 +537,7 @@
               <w:sz w:val="21"/>
             </w:rPr>
           </w:pPr>
-          <w:hyperlink w:anchor="_Toc492162299" w:history="1">
+          <w:hyperlink w:anchor="_Toc492267499" w:history="1">
             <w:r>
               <w:rPr>
                 <w:rStyle w:val="a5"/>
@@ -564,7 +564,7 @@
                 <w:noProof/>
                 <w:webHidden/>
               </w:rPr>
-              <w:instrText xml:space="preserve"> PAGEREF _Toc492162299 \h </w:instrText>
+              <w:instrText xml:space="preserve"> PAGEREF _Toc492267499 \h </w:instrText>
             </w:r>
             <w:r>
               <w:rPr>
@@ -609,7 +609,7 @@
               <w:sz w:val="21"/>
             </w:rPr>
           </w:pPr>
-          <w:hyperlink w:anchor="_Toc492162300" w:history="1">
+          <w:hyperlink w:anchor="_Toc492267500" w:history="1">
             <w:r>
               <w:rPr>
                 <w:rStyle w:val="a5"/>
@@ -636,7 +636,7 @@
                 <w:noProof/>
                 <w:webHidden/>
               </w:rPr>
-              <w:instrText xml:space="preserve"> PAGEREF _Toc492162300 \h </w:instrText>
+              <w:instrText xml:space="preserve"> PAGEREF _Toc492267500 \h </w:instrText>
             </w:r>
             <w:r>
               <w:rPr>
@@ -681,7 +681,7 @@
               <w:sz w:val="21"/>
             </w:rPr>
           </w:pPr>
-          <w:hyperlink w:anchor="_Toc492162301" w:history="1">
+          <w:hyperlink w:anchor="_Toc492267501" w:history="1">
             <w:r>
               <w:rPr>
                 <w:rStyle w:val="a5"/>
@@ -708,7 +708,7 @@
                 <w:noProof/>
                 <w:webHidden/>
               </w:rPr>
-              <w:instrText xml:space="preserve"> PAGEREF _Toc492162301 \h </w:instrText>
+              <w:instrText xml:space="preserve"> PAGEREF _Toc492267501 \h </w:instrText>
             </w:r>
             <w:r>
               <w:rPr>
@@ -728,7 +728,7 @@
                 <w:noProof/>
                 <w:webHidden/>
               </w:rPr>
-              <w:t>4</w:t>
+              <w:t>5</w:t>
             </w:r>
             <w:r>
               <w:rPr>
@@ -753,7 +753,7 @@
               <w:sz w:val="21"/>
             </w:rPr>
           </w:pPr>
-          <w:hyperlink w:anchor="_Toc492162302" w:history="1">
+          <w:hyperlink w:anchor="_Toc492267502" w:history="1">
             <w:r>
               <w:rPr>
                 <w:rStyle w:val="a5"/>
@@ -780,7 +780,7 @@
                 <w:noProof/>
                 <w:webHidden/>
               </w:rPr>
-              <w:instrText xml:space="preserve"> PAGEREF _Toc492162302 \h </w:instrText>
+              <w:instrText xml:space="preserve"> PAGEREF _Toc492267502 \h </w:instrText>
             </w:r>
             <w:r>
               <w:rPr>
@@ -825,7 +825,7 @@
               <w:sz w:val="21"/>
             </w:rPr>
           </w:pPr>
-          <w:hyperlink w:anchor="_Toc492162303" w:history="1">
+          <w:hyperlink w:anchor="_Toc492267503" w:history="1">
             <w:r>
               <w:rPr>
                 <w:rStyle w:val="a5"/>
@@ -852,7 +852,7 @@
                 <w:noProof/>
                 <w:webHidden/>
               </w:rPr>
-              <w:instrText xml:space="preserve"> PAGEREF _Toc492162303 \h </w:instrText>
+              <w:instrText xml:space="preserve"> PAGEREF _Toc492267503 \h </w:instrText>
             </w:r>
             <w:r>
               <w:rPr>
@@ -897,7 +897,7 @@
               <w:sz w:val="21"/>
             </w:rPr>
           </w:pPr>
-          <w:hyperlink w:anchor="_Toc492162304" w:history="1">
+          <w:hyperlink w:anchor="_Toc492267504" w:history="1">
             <w:r>
               <w:rPr>
                 <w:rStyle w:val="a5"/>
@@ -924,7 +924,7 @@
                 <w:noProof/>
                 <w:webHidden/>
               </w:rPr>
-              <w:instrText xml:space="preserve"> PAGEREF _Toc492162304 \h </w:instrText>
+              <w:instrText xml:space="preserve"> PAGEREF _Toc492267504 \h </w:instrText>
             </w:r>
             <w:r>
               <w:rPr>
@@ -969,7 +969,7 @@
               <w:sz w:val="21"/>
             </w:rPr>
           </w:pPr>
-          <w:hyperlink w:anchor="_Toc492162305" w:history="1">
+          <w:hyperlink w:anchor="_Toc492267505" w:history="1">
             <w:r>
               <w:rPr>
                 <w:rStyle w:val="a5"/>
@@ -996,7 +996,7 @@
                 <w:noProof/>
                 <w:webHidden/>
               </w:rPr>
-              <w:instrText xml:space="preserve"> PAGEREF _Toc492162305 \h </w:instrText>
+              <w:instrText xml:space="preserve"> PAGEREF _Toc492267505 \h </w:instrText>
             </w:r>
             <w:r>
               <w:rPr>
@@ -1041,7 +1041,7 @@
               <w:sz w:val="21"/>
             </w:rPr>
           </w:pPr>
-          <w:hyperlink w:anchor="_Toc492162306" w:history="1">
+          <w:hyperlink w:anchor="_Toc492267506" w:history="1">
             <w:r>
               <w:rPr>
                 <w:rStyle w:val="a5"/>
@@ -1068,7 +1068,7 @@
                 <w:noProof/>
                 <w:webHidden/>
               </w:rPr>
-              <w:instrText xml:space="preserve"> PAGEREF _Toc492162306 \h </w:instrText>
+              <w:instrText xml:space="preserve"> PAGEREF _Toc492267506 \h </w:instrText>
             </w:r>
             <w:r>
               <w:rPr>
@@ -1088,7 +1088,7 @@
                 <w:noProof/>
                 <w:webHidden/>
               </w:rPr>
-              <w:t>5</w:t>
+              <w:t>6</w:t>
             </w:r>
             <w:r>
               <w:rPr>
@@ -1113,7 +1113,7 @@
               <w:sz w:val="21"/>
             </w:rPr>
           </w:pPr>
-          <w:hyperlink w:anchor="_Toc492162307" w:history="1">
+          <w:hyperlink w:anchor="_Toc492267507" w:history="1">
             <w:r>
               <w:rPr>
                 <w:rStyle w:val="a5"/>
@@ -1140,7 +1140,7 @@
                 <w:noProof/>
                 <w:webHidden/>
               </w:rPr>
-              <w:instrText xml:space="preserve"> PAGEREF _Toc492162307 \h </w:instrText>
+              <w:instrText xml:space="preserve"> PAGEREF _Toc492267507 \h </w:instrText>
             </w:r>
             <w:r>
               <w:rPr>
@@ -1160,7 +1160,7 @@
                 <w:noProof/>
                 <w:webHidden/>
               </w:rPr>
-              <w:t>5</w:t>
+              <w:t>6</w:t>
             </w:r>
             <w:r>
               <w:rPr>
@@ -1185,7 +1185,7 @@
               <w:sz w:val="21"/>
             </w:rPr>
           </w:pPr>
-          <w:hyperlink w:anchor="_Toc492162308" w:history="1">
+          <w:hyperlink w:anchor="_Toc492267508" w:history="1">
             <w:r>
               <w:rPr>
                 <w:rStyle w:val="a5"/>
@@ -1212,7 +1212,7 @@
                 <w:noProof/>
                 <w:webHidden/>
               </w:rPr>
-              <w:instrText xml:space="preserve"> PAGEREF _Toc492162308 \h </w:instrText>
+              <w:instrText xml:space="preserve"> PAGEREF _Toc492267508 \h </w:instrText>
             </w:r>
             <w:r>
               <w:rPr>
@@ -1232,7 +1232,7 @@
                 <w:noProof/>
                 <w:webHidden/>
               </w:rPr>
-              <w:t>5</w:t>
+              <w:t>6</w:t>
             </w:r>
             <w:r>
               <w:rPr>
@@ -1257,7 +1257,7 @@
               <w:sz w:val="21"/>
             </w:rPr>
           </w:pPr>
-          <w:hyperlink w:anchor="_Toc492162309" w:history="1">
+          <w:hyperlink w:anchor="_Toc492267509" w:history="1">
             <w:r>
               <w:rPr>
                 <w:rStyle w:val="a5"/>
@@ -1284,7 +1284,7 @@
                 <w:noProof/>
                 <w:webHidden/>
               </w:rPr>
-              <w:instrText xml:space="preserve"> PAGEREF _Toc492162309 \h </w:instrText>
+              <w:instrText xml:space="preserve"> PAGEREF _Toc492267509 \h </w:instrText>
             </w:r>
             <w:r>
               <w:rPr>
@@ -1329,7 +1329,7 @@
               <w:sz w:val="21"/>
             </w:rPr>
           </w:pPr>
-          <w:hyperlink w:anchor="_Toc492162310" w:history="1">
+          <w:hyperlink w:anchor="_Toc492267510" w:history="1">
             <w:r>
               <w:rPr>
                 <w:rStyle w:val="a5"/>
@@ -1356,7 +1356,7 @@
                 <w:noProof/>
                 <w:webHidden/>
               </w:rPr>
-              <w:instrText xml:space="preserve"> PAGEREF _Toc492162310 \h </w:instrText>
+              <w:instrText xml:space="preserve"> PAGEREF _Toc492267510 \h </w:instrText>
             </w:r>
             <w:r>
               <w:rPr>
@@ -1401,7 +1401,7 @@
               <w:sz w:val="21"/>
             </w:rPr>
           </w:pPr>
-          <w:hyperlink w:anchor="_Toc492162311" w:history="1">
+          <w:hyperlink w:anchor="_Toc492267511" w:history="1">
             <w:r>
               <w:rPr>
                 <w:rStyle w:val="a5"/>
@@ -1428,7 +1428,7 @@
                 <w:noProof/>
                 <w:webHidden/>
               </w:rPr>
-              <w:instrText xml:space="preserve"> PAGEREF _Toc492162311 \h </w:instrText>
+              <w:instrText xml:space="preserve"> PAGEREF _Toc492267511 \h </w:instrText>
             </w:r>
             <w:r>
               <w:rPr>
@@ -1448,7 +1448,7 @@
                 <w:noProof/>
                 <w:webHidden/>
               </w:rPr>
-              <w:t>6</w:t>
+              <w:t>7</w:t>
             </w:r>
             <w:r>
               <w:rPr>
@@ -1473,7 +1473,7 @@
               <w:sz w:val="21"/>
             </w:rPr>
           </w:pPr>
-          <w:hyperlink w:anchor="_Toc492162312" w:history="1">
+          <w:hyperlink w:anchor="_Toc492267512" w:history="1">
             <w:r>
               <w:rPr>
                 <w:rStyle w:val="a5"/>
@@ -1500,7 +1500,7 @@
                 <w:noProof/>
                 <w:webHidden/>
               </w:rPr>
-              <w:instrText xml:space="preserve"> PAGEREF _Toc492162312 \h </w:instrText>
+              <w:instrText xml:space="preserve"> PAGEREF _Toc492267512 \h </w:instrText>
             </w:r>
             <w:r>
               <w:rPr>
@@ -1520,7 +1520,7 @@
                 <w:noProof/>
                 <w:webHidden/>
               </w:rPr>
-              <w:t>6</w:t>
+              <w:t>7</w:t>
             </w:r>
             <w:r>
               <w:rPr>
@@ -1545,7 +1545,7 @@
               <w:sz w:val="21"/>
             </w:rPr>
           </w:pPr>
-          <w:hyperlink w:anchor="_Toc492162313" w:history="1">
+          <w:hyperlink w:anchor="_Toc492267513" w:history="1">
             <w:r>
               <w:rPr>
                 <w:rStyle w:val="a5"/>
@@ -1572,7 +1572,7 @@
                 <w:noProof/>
                 <w:webHidden/>
               </w:rPr>
-              <w:instrText xml:space="preserve"> PAGEREF _Toc492162313 \h </w:instrText>
+              <w:instrText xml:space="preserve"> PAGEREF _Toc492267513 \h </w:instrText>
             </w:r>
             <w:r>
               <w:rPr>
@@ -1592,7 +1592,7 @@
                 <w:noProof/>
                 <w:webHidden/>
               </w:rPr>
-              <w:t>6</w:t>
+              <w:t>7</w:t>
             </w:r>
             <w:r>
               <w:rPr>
@@ -1617,7 +1617,7 @@
               <w:sz w:val="21"/>
             </w:rPr>
           </w:pPr>
-          <w:hyperlink w:anchor="_Toc492162314" w:history="1">
+          <w:hyperlink w:anchor="_Toc492267514" w:history="1">
             <w:r>
               <w:rPr>
                 <w:rStyle w:val="a5"/>
@@ -1644,7 +1644,7 @@
                 <w:noProof/>
                 <w:webHidden/>
               </w:rPr>
-              <w:instrText xml:space="preserve"> PAGEREF _Toc492162314 \h </w:instrText>
+              <w:instrText xml:space="preserve"> PAGEREF _Toc492267514 \h </w:instrText>
             </w:r>
             <w:r>
               <w:rPr>
@@ -1664,7 +1664,7 @@
                 <w:noProof/>
                 <w:webHidden/>
               </w:rPr>
-              <w:t>7</w:t>
+              <w:t>8</w:t>
             </w:r>
             <w:r>
               <w:rPr>
@@ -1689,7 +1689,7 @@
               <w:sz w:val="21"/>
             </w:rPr>
           </w:pPr>
-          <w:hyperlink w:anchor="_Toc492162315" w:history="1">
+          <w:hyperlink w:anchor="_Toc492267515" w:history="1">
             <w:r>
               <w:rPr>
                 <w:rStyle w:val="a5"/>
@@ -1716,7 +1716,7 @@
                 <w:noProof/>
                 <w:webHidden/>
               </w:rPr>
-              <w:instrText xml:space="preserve"> PAGEREF _Toc492162315 \h </w:instrText>
+              <w:instrText xml:space="preserve"> PAGEREF _Toc492267515 \h </w:instrText>
             </w:r>
             <w:r>
               <w:rPr>
@@ -1736,7 +1736,7 @@
                 <w:noProof/>
                 <w:webHidden/>
               </w:rPr>
-              <w:t>7</w:t>
+              <w:t>8</w:t>
             </w:r>
             <w:r>
               <w:rPr>
@@ -1761,7 +1761,7 @@
               <w:sz w:val="21"/>
             </w:rPr>
           </w:pPr>
-          <w:hyperlink w:anchor="_Toc492162316" w:history="1">
+          <w:hyperlink w:anchor="_Toc492267516" w:history="1">
             <w:r>
               <w:rPr>
                 <w:rStyle w:val="a5"/>
@@ -1788,7 +1788,7 @@
                 <w:noProof/>
                 <w:webHidden/>
               </w:rPr>
-              <w:instrText xml:space="preserve"> PAGEREF _Toc492162316 \h </w:instrText>
+              <w:instrText xml:space="preserve"> PAGEREF _Toc492267516 \h </w:instrText>
             </w:r>
             <w:r>
               <w:rPr>
@@ -1808,7 +1808,7 @@
                 <w:noProof/>
                 <w:webHidden/>
               </w:rPr>
-              <w:t>7</w:t>
+              <w:t>8</w:t>
             </w:r>
             <w:r>
               <w:rPr>
@@ -1833,7 +1833,7 @@
               <w:sz w:val="21"/>
             </w:rPr>
           </w:pPr>
-          <w:hyperlink w:anchor="_Toc492162317" w:history="1">
+          <w:hyperlink w:anchor="_Toc492267517" w:history="1">
             <w:r>
               <w:rPr>
                 <w:rStyle w:val="a5"/>
@@ -1860,7 +1860,7 @@
                 <w:noProof/>
                 <w:webHidden/>
               </w:rPr>
-              <w:instrText xml:space="preserve"> PAGEREF _Toc492162317 \h </w:instrText>
+              <w:instrText xml:space="preserve"> PAGEREF _Toc492267517 \h </w:instrText>
             </w:r>
             <w:r>
               <w:rPr>
@@ -1880,7 +1880,7 @@
                 <w:noProof/>
                 <w:webHidden/>
               </w:rPr>
-              <w:t>7</w:t>
+              <w:t>8</w:t>
             </w:r>
             <w:r>
               <w:rPr>
@@ -1905,7 +1905,7 @@
               <w:sz w:val="21"/>
             </w:rPr>
           </w:pPr>
-          <w:hyperlink w:anchor="_Toc492162318" w:history="1">
+          <w:hyperlink w:anchor="_Toc492267518" w:history="1">
             <w:r>
               <w:rPr>
                 <w:rStyle w:val="a5"/>
@@ -1932,7 +1932,7 @@
                 <w:noProof/>
                 <w:webHidden/>
               </w:rPr>
-              <w:instrText xml:space="preserve"> PAGEREF _Toc492162318 \h </w:instrText>
+              <w:instrText xml:space="preserve"> PAGEREF _Toc492267518 \h </w:instrText>
             </w:r>
             <w:r>
               <w:rPr>
@@ -1952,7 +1952,7 @@
                 <w:noProof/>
                 <w:webHidden/>
               </w:rPr>
-              <w:t>7</w:t>
+              <w:t>8</w:t>
             </w:r>
             <w:r>
               <w:rPr>
@@ -1964,11 +1964,6 @@
           </w:hyperlink>
         </w:p>
         <w:p>
-          <w:pPr>
-            <w:rPr>
-              <w:rFonts w:hint="eastAsia"/>
-            </w:rPr>
-          </w:pPr>
           <w:r>
             <w:rPr>
               <w:b w:val="0"/>
@@ -1985,7 +1980,7 @@
       <w:pPr>
         <w:pStyle w:val="1"/>
       </w:pPr>
-      <w:bookmarkStart w:id="0" w:name="_Toc492162293"/>
+      <w:bookmarkStart w:id="0" w:name="_Toc492267493"/>
       <w:r>
         <w:rPr>
           <w:rFonts w:hint="eastAsia"/>
@@ -2323,6 +2318,39 @@
     <w:p>
       <w:pPr>
         <w:rPr>
+          <w:color w:val="000000"/>
+        </w:rPr>
+      </w:pPr>
+      <w:r>
+        <w:rPr>
+          <w:color w:val="000000"/>
+        </w:rPr>
+        <w:t>A</w:t>
+      </w:r>
+      <w:r>
+        <w:rPr>
+          <w:rFonts w:hint="eastAsia"/>
+          <w:color w:val="000000"/>
+        </w:rPr>
+        <w:t>uthentic</w:t>
+      </w:r>
+      <w:r>
+        <w:rPr>
+          <w:color w:val="000000"/>
+        </w:rPr>
+        <w:t xml:space="preserve"> :</w:t>
+      </w:r>
+      <w:r>
+        <w:rPr>
+          <w:rFonts w:hint="eastAsia"/>
+          <w:color w:val="000000"/>
+        </w:rPr>
+        <w:t>逼真的，可靠的</w:t>
+      </w:r>
+    </w:p>
+    <w:p>
+      <w:pPr>
+        <w:rPr>
           <w:rFonts w:hint="eastAsia"/>
           <w:b w:val="0"/>
         </w:rPr>
@@ -2338,7 +2366,7 @@
           <w:rFonts w:hint="eastAsia"/>
           <w:color w:val="000000"/>
         </w:rPr>
-        <w:t>uthentic</w:t>
+        <w:t>dvocate</w:t>
       </w:r>
       <w:r>
         <w:rPr>
@@ -2351,14 +2379,14 @@
           <w:rFonts w:hint="eastAsia"/>
           <w:color w:val="000000"/>
         </w:rPr>
-        <w:t>逼真的，可靠的</w:t>
+        <w:t>倡导</w:t>
       </w:r>
     </w:p>
     <w:p>
       <w:pPr>
         <w:pStyle w:val="1"/>
       </w:pPr>
-      <w:bookmarkStart w:id="1" w:name="_Toc492162294"/>
+      <w:bookmarkStart w:id="1" w:name="_Toc492267494"/>
       <w:r>
         <w:rPr>
           <w:rFonts w:hint="eastAsia"/>
@@ -2433,6 +2461,106 @@
       </w:r>
     </w:p>
     <w:p>
+      <w:r>
+        <w:t>B</w:t>
+      </w:r>
+      <w:r>
+        <w:rPr>
+          <w:rFonts w:hint="eastAsia"/>
+        </w:rPr>
+        <w:t>y</w:t>
+      </w:r>
+      <w:r>
+        <w:t xml:space="preserve">-product </w:t>
+      </w:r>
+      <w:r>
+        <w:rPr>
+          <w:rFonts w:hint="eastAsia"/>
+        </w:rPr>
+        <w:t>副产品，意外收获</w:t>
+      </w:r>
+    </w:p>
+    <w:p>
+      <w:r>
+        <w:t>B</w:t>
+      </w:r>
+      <w:r>
+        <w:rPr>
+          <w:rFonts w:hint="eastAsia"/>
+        </w:rPr>
+        <w:t>e</w:t>
+      </w:r>
+      <w:r>
+        <w:t xml:space="preserve"> criticize of : v </w:t>
+      </w:r>
+      <w:r>
+        <w:rPr>
+          <w:rFonts w:hint="eastAsia"/>
+        </w:rPr>
+        <w:t>批评，批判，挑毛病</w:t>
+      </w:r>
+    </w:p>
+    <w:p>
+      <w:r>
+        <w:t>B</w:t>
+      </w:r>
+      <w:r>
+        <w:rPr>
+          <w:rFonts w:hint="eastAsia"/>
+        </w:rPr>
+        <w:t>enefactor</w:t>
+      </w:r>
+      <w:r>
+        <w:t xml:space="preserve"> :</w:t>
+      </w:r>
+      <w:r>
+        <w:rPr>
+          <w:rFonts w:hint="eastAsia"/>
+        </w:rPr>
+        <w:t>捐助者，施恩者</w:t>
+      </w:r>
+    </w:p>
+    <w:p>
+      <w:r>
+        <w:t>B</w:t>
+      </w:r>
+      <w:r>
+        <w:rPr>
+          <w:rFonts w:hint="eastAsia"/>
+        </w:rPr>
+        <w:t>e</w:t>
+      </w:r>
+      <w:r>
+        <w:t xml:space="preserve"> succeeded by: </w:t>
+      </w:r>
+      <w:r>
+        <w:rPr>
+          <w:rFonts w:hint="eastAsia"/>
+        </w:rPr>
+        <w:t>在..之后</w:t>
+      </w:r>
+    </w:p>
+    <w:p>
+      <w:r>
+        <w:t>B</w:t>
+      </w:r>
+      <w:r>
+        <w:rPr>
+          <w:rFonts w:hint="eastAsia"/>
+        </w:rPr>
+        <w:t>e</w:t>
+      </w:r>
+      <w:r>
+        <w:t xml:space="preserve"> conscious of :</w:t>
+      </w:r>
+      <w:r>
+        <w:rPr>
+          <w:rFonts w:hint="eastAsia"/>
+        </w:rPr>
+        <w:t>知道，意识到</w:t>
+      </w:r>
+    </w:p>
+    <w:p>
       <w:pPr>
         <w:rPr>
           <w:rFonts w:hint="eastAsia"/>
@@ -2440,29 +2568,30 @@
         </w:rPr>
       </w:pPr>
       <w:r>
-        <w:t>B</w:t>
-      </w:r>
-      <w:r>
-        <w:rPr>
-          <w:rFonts w:hint="eastAsia"/>
-        </w:rPr>
-        <w:t>y</w:t>
-      </w:r>
-      <w:r>
-        <w:t xml:space="preserve">-product </w:t>
-      </w:r>
-      <w:r>
-        <w:rPr>
-          <w:rFonts w:hint="eastAsia"/>
-        </w:rPr>
-        <w:t>副产品，意外收获</w:t>
+        <w:rPr>
+          <w:b w:val="0"/>
+        </w:rPr>
+        <w:t>bargain bin</w:t>
+      </w:r>
+      <w:r>
+        <w:rPr>
+          <w:b w:val="0"/>
+        </w:rPr>
+        <w:t xml:space="preserve"> :</w:t>
+      </w:r>
+      <w:r>
+        <w:rPr>
+          <w:rFonts w:hint="eastAsia"/>
+          <w:b w:val="0"/>
+        </w:rPr>
+        <w:t>折扣商品区</w:t>
       </w:r>
     </w:p>
     <w:p>
       <w:pPr>
         <w:pStyle w:val="1"/>
       </w:pPr>
-      <w:bookmarkStart w:id="2" w:name="_Toc492162295"/>
+      <w:bookmarkStart w:id="2" w:name="_Toc492267495"/>
       <w:r>
         <w:t>C</w:t>
       </w:r>
@@ -3017,19 +3146,352 @@
       </w:r>
     </w:p>
     <w:p>
+      <w:r>
+        <w:t>C</w:t>
+      </w:r>
+      <w:r>
+        <w:rPr>
+          <w:rFonts w:hint="eastAsia"/>
+        </w:rPr>
+        <w:t>onvinced:确信的</w:t>
+      </w:r>
+    </w:p>
+    <w:p>
+      <w:r>
+        <w:t>C</w:t>
+      </w:r>
+      <w:r>
+        <w:rPr>
+          <w:rFonts w:hint="eastAsia"/>
+        </w:rPr>
+        <w:t>urrent: n 水流，气流，电流，思潮，潮流 adj</w:t>
+      </w:r>
+      <w:r>
+        <w:t xml:space="preserve"> </w:t>
+      </w:r>
+      <w:r>
+        <w:rPr>
+          <w:rFonts w:hint="eastAsia"/>
+        </w:rPr>
+        <w:t>当前的</w:t>
+      </w:r>
+    </w:p>
+    <w:p>
+      <w:r>
+        <w:t xml:space="preserve">Count on </w:t>
+      </w:r>
+      <w:r>
+        <w:rPr>
+          <w:rFonts w:hint="eastAsia"/>
+        </w:rPr>
+        <w:t>:</w:t>
+      </w:r>
+      <w:r>
+        <w:t xml:space="preserve"> </w:t>
+      </w:r>
+      <w:r>
+        <w:rPr>
+          <w:rFonts w:hint="eastAsia"/>
+        </w:rPr>
+        <w:t>指望，依靠</w:t>
+      </w:r>
+    </w:p>
+    <w:p>
+      <w:r>
+        <w:t>C</w:t>
+      </w:r>
+      <w:r>
+        <w:rPr>
+          <w:rFonts w:hint="eastAsia"/>
+        </w:rPr>
+        <w:t>elebrate</w:t>
+      </w:r>
+      <w:r>
+        <w:t xml:space="preserve"> :</w:t>
+      </w:r>
+      <w:r>
+        <w:rPr>
+          <w:rFonts w:hint="eastAsia"/>
+        </w:rPr>
+        <w:t>赞美，颂扬</w:t>
+      </w:r>
+    </w:p>
+    <w:p>
+      <w:r>
+        <w:t>C</w:t>
+      </w:r>
+      <w:r>
+        <w:rPr>
+          <w:rFonts w:hint="eastAsia"/>
+        </w:rPr>
+        <w:t>omply</w:t>
+      </w:r>
+      <w:r>
+        <w:t xml:space="preserve"> : </w:t>
+      </w:r>
+      <w:r>
+        <w:rPr>
+          <w:rFonts w:hint="eastAsia"/>
+        </w:rPr>
+        <w:t>vi</w:t>
+      </w:r>
+      <w:r>
+        <w:t xml:space="preserve"> </w:t>
+      </w:r>
+      <w:r>
+        <w:rPr>
+          <w:rFonts w:hint="eastAsia"/>
+        </w:rPr>
+        <w:t>服从  comply</w:t>
+      </w:r>
+      <w:r>
+        <w:t xml:space="preserve"> </w:t>
+      </w:r>
+      <w:r>
+        <w:rPr>
+          <w:rFonts w:hint="eastAsia"/>
+        </w:rPr>
+        <w:t>with</w:t>
+      </w:r>
+    </w:p>
+    <w:p>
+      <w:r>
+        <w:t>C</w:t>
+      </w:r>
+      <w:r>
+        <w:rPr>
+          <w:rFonts w:hint="eastAsia"/>
+        </w:rPr>
+        <w:t>ommune</w:t>
+      </w:r>
+      <w:r>
+        <w:t xml:space="preserve"> </w:t>
+      </w:r>
+      <w:r>
+        <w:rPr>
+          <w:rFonts w:hint="eastAsia"/>
+        </w:rPr>
+        <w:t>v</w:t>
+      </w:r>
+      <w:r>
+        <w:t xml:space="preserve"> </w:t>
+      </w:r>
+      <w:r>
+        <w:rPr>
+          <w:rFonts w:hint="eastAsia"/>
+        </w:rPr>
+        <w:t>与</w:t>
+      </w:r>
+      <w:r>
+        <w:t>…</w:t>
+      </w:r>
+      <w:r>
+        <w:rPr>
+          <w:rFonts w:hint="eastAsia"/>
+        </w:rPr>
+        <w:t>融为一体</w:t>
+      </w:r>
+    </w:p>
+    <w:p>
+      <w:r>
+        <w:t>C</w:t>
+      </w:r>
+      <w:r>
+        <w:rPr>
+          <w:rFonts w:hint="eastAsia"/>
+        </w:rPr>
+        <w:t xml:space="preserve">harter </w:t>
+      </w:r>
+      <w:r>
+        <w:t>:</w:t>
+      </w:r>
+      <w:r>
+        <w:rPr>
+          <w:rFonts w:hint="eastAsia"/>
+        </w:rPr>
+        <w:t>章程，纲领，宣言，宪章，许可证， 包租 vt</w:t>
+      </w:r>
+      <w:r>
+        <w:t xml:space="preserve"> </w:t>
+      </w:r>
+      <w:r>
+        <w:rPr>
+          <w:rFonts w:hint="eastAsia"/>
+        </w:rPr>
+        <w:t>给..特权，准许</w:t>
+      </w:r>
+    </w:p>
+    <w:p>
+      <w:r>
+        <w:t>C</w:t>
+      </w:r>
+      <w:r>
+        <w:rPr>
+          <w:rFonts w:hint="eastAsia"/>
+        </w:rPr>
+        <w:t>lique</w:t>
+      </w:r>
+      <w:r>
+        <w:t xml:space="preserve"> :</w:t>
+      </w:r>
+      <w:r>
+        <w:rPr>
+          <w:rFonts w:hint="eastAsia"/>
+        </w:rPr>
+        <w:t>派系</w:t>
+      </w:r>
+    </w:p>
+    <w:p>
+      <w:r>
+        <w:t xml:space="preserve">Congregate :v </w:t>
+      </w:r>
+      <w:r>
+        <w:rPr>
+          <w:rFonts w:hint="eastAsia"/>
+        </w:rPr>
+        <w:t>聚集，集合</w:t>
+      </w:r>
+    </w:p>
+    <w:p>
+      <w:r>
+        <w:t>C</w:t>
+      </w:r>
+      <w:r>
+        <w:rPr>
+          <w:rFonts w:hint="eastAsia"/>
+        </w:rPr>
+        <w:t>ritical</w:t>
+      </w:r>
+      <w:r>
+        <w:t xml:space="preserve"> :</w:t>
+      </w:r>
+      <w:r>
+        <w:rPr>
+          <w:rFonts w:hint="eastAsia"/>
+        </w:rPr>
+        <w:t>挑剔的，临界的</w:t>
+      </w:r>
+    </w:p>
+    <w:p>
+      <w:r>
+        <w:t>C</w:t>
+      </w:r>
+      <w:r>
+        <w:rPr>
+          <w:rFonts w:hint="eastAsia"/>
+        </w:rPr>
+        <w:t>onception</w:t>
+      </w:r>
+      <w:r>
+        <w:t xml:space="preserve"> :</w:t>
+      </w:r>
+      <w:r>
+        <w:rPr>
+          <w:rFonts w:hint="eastAsia"/>
+        </w:rPr>
+        <w:t>n</w:t>
+      </w:r>
+      <w:r>
+        <w:t xml:space="preserve"> </w:t>
+      </w:r>
+      <w:r>
+        <w:rPr>
+          <w:rFonts w:hint="eastAsia"/>
+        </w:rPr>
+        <w:t>概念，怀孕，胚胎，构想</w:t>
+      </w:r>
+      <w:r>
+        <w:tab/>
+      </w:r>
+      <w:r>
+        <w:tab/>
+      </w:r>
+    </w:p>
+    <w:p>
+      <w:r>
+        <w:t>C</w:t>
+      </w:r>
+      <w:r>
+        <w:rPr>
+          <w:rFonts w:hint="eastAsia"/>
+        </w:rPr>
+        <w:t>onceive : v 想象，相信，设想，怀孕。</w:t>
+      </w:r>
+    </w:p>
+    <w:p/>
+    <w:p>
+      <w:pPr>
+        <w:rPr>
+          <w:rFonts w:hint="eastAsia"/>
+        </w:rPr>
+      </w:pPr>
+      <w:r>
+        <w:t>C</w:t>
+      </w:r>
+      <w:r>
+        <w:rPr>
+          <w:rFonts w:hint="eastAsia"/>
+        </w:rPr>
+        <w:t>ounter</w:t>
+      </w:r>
+      <w:r>
+        <w:t xml:space="preserve"> :</w:t>
+      </w:r>
+      <w:r>
+        <w:rPr>
+          <w:rFonts w:hint="eastAsia"/>
+        </w:rPr>
+        <w:t>v</w:t>
+      </w:r>
+      <w:r>
+        <w:t xml:space="preserve"> </w:t>
+      </w:r>
+      <w:r>
+        <w:rPr>
+          <w:rFonts w:hint="eastAsia"/>
+        </w:rPr>
+        <w:t>反击，反驳</w:t>
+      </w:r>
+    </w:p>
+    <w:p>
+      <w:pPr>
+        <w:pStyle w:val="1"/>
+      </w:pPr>
+      <w:bookmarkStart w:id="3" w:name="_Toc492267496"/>
+      <w:r>
+        <w:rPr>
+          <w:rFonts w:hint="eastAsia"/>
+        </w:rPr>
+        <w:t>D</w:t>
+      </w:r>
+      <w:bookmarkEnd w:id="3"/>
+    </w:p>
+    <w:p>
       <w:pPr>
         <w:rPr>
           <w:b w:val="0"/>
         </w:rPr>
       </w:pPr>
       <w:r>
-        <w:t>C</w:t>
-      </w:r>
-      <w:r>
-        <w:rPr>
-          <w:rFonts w:hint="eastAsia"/>
-        </w:rPr>
-        <w:t>onvinced:确信的</w:t>
+        <w:t>D</w:t>
+      </w:r>
+      <w:r>
+        <w:rPr>
+          <w:rFonts w:hint="eastAsia"/>
+        </w:rPr>
+        <w:t>isposable</w:t>
+      </w:r>
+      <w:r>
+        <w:rPr>
+          <w:rFonts w:hint="eastAsia"/>
+        </w:rPr>
+        <w:t>:</w:t>
+      </w:r>
+      <w:r>
+        <w:rPr>
+          <w:rFonts w:hint="eastAsia"/>
+        </w:rPr>
+        <w:t>一次性的</w:t>
       </w:r>
     </w:p>
     <w:p>
@@ -3039,13 +3501,13 @@
         </w:rPr>
       </w:pPr>
       <w:r>
-        <w:t>C</w:t>
-      </w:r>
-      <w:r>
-        <w:rPr>
-          <w:rFonts w:hint="eastAsia"/>
-        </w:rPr>
-        <w:t>urrent: n 水流，气流，电流，思潮，潮流 adj</w:t>
+        <w:t>D</w:t>
+      </w:r>
+      <w:r>
+        <w:rPr>
+          <w:rFonts w:hint="eastAsia"/>
+        </w:rPr>
+        <w:t>eputy:代理人，副手，副职  deputy</w:t>
       </w:r>
       <w:r>
         <w:t xml:space="preserve"> </w:t>
@@ -3054,340 +3516,1179 @@
         <w:rPr>
           <w:rFonts w:hint="eastAsia"/>
         </w:rPr>
-        <w:t>当前的</w:t>
-      </w:r>
-    </w:p>
-    <w:p>
-      <w:pPr>
-        <w:rPr>
-          <w:rStyle w:val="a8"/>
-          <w:i w:val="0"/>
-        </w:rPr>
-      </w:pPr>
-      <w:r>
-        <w:rPr>
-          <w:rStyle w:val="a8"/>
-          <w:i w:val="0"/>
-        </w:rPr>
-        <w:t>C</w:t>
-      </w:r>
-      <w:r>
-        <w:rPr>
-          <w:rStyle w:val="a8"/>
-          <w:i w:val="0"/>
-        </w:rPr>
-        <w:t>ount on</w:t>
-      </w:r>
-      <w:r>
-        <w:rPr>
-          <w:rStyle w:val="a8"/>
-          <w:i w:val="0"/>
-        </w:rPr>
+        <w:t>chief</w:t>
+      </w:r>
+      <w:r>
+        <w:rPr>
+          <w:rFonts w:hint="eastAsia"/>
+        </w:rPr>
+        <w:t>s</w:t>
+      </w:r>
+      <w:r>
+        <w:rPr>
+          <w:rFonts w:hint="eastAsia"/>
+        </w:rPr>
+        <w:t>:二把手，副xx职位</w:t>
+      </w:r>
+    </w:p>
+    <w:p>
+      <w:pPr>
+        <w:rPr>
+          <w:b w:val="0"/>
+        </w:rPr>
+      </w:pPr>
+      <w:r>
+        <w:t>D</w:t>
+      </w:r>
+      <w:r>
+        <w:rPr>
+          <w:rFonts w:hint="eastAsia"/>
+        </w:rPr>
+        <w:t>iligent</w:t>
+      </w:r>
+      <w:r>
         <w:t xml:space="preserve"> </w:t>
       </w:r>
       <w:r>
         <w:rPr>
-          <w:rStyle w:val="a8"/>
-          <w:rFonts w:hint="eastAsia"/>
-          <w:i w:val="0"/>
+          <w:rFonts w:hint="eastAsia"/>
+        </w:rPr>
+        <w:t>勤奋的</w:t>
+      </w:r>
+    </w:p>
+    <w:p>
+      <w:pPr>
+        <w:rPr>
+          <w:b w:val="0"/>
+        </w:rPr>
+      </w:pPr>
+      <w:r>
+        <w:t>D</w:t>
+      </w:r>
+      <w:r>
+        <w:rPr>
+          <w:rFonts w:hint="eastAsia"/>
+        </w:rPr>
+        <w:t>epression</w:t>
+      </w:r>
+      <w:r>
+        <w:t xml:space="preserve"> </w:t>
+      </w:r>
+      <w:r>
+        <w:rPr>
+          <w:rFonts w:hint="eastAsia"/>
+        </w:rPr>
+        <w:t>:抑郁症</w:t>
+      </w:r>
+    </w:p>
+    <w:p>
+      <w:pPr>
+        <w:rPr>
+          <w:b w:val="0"/>
+        </w:rPr>
+      </w:pPr>
+      <w:r>
+        <w:t>D</w:t>
+      </w:r>
+      <w:r>
+        <w:rPr>
+          <w:rFonts w:hint="eastAsia"/>
+        </w:rPr>
+        <w:t>epressant</w:t>
+      </w:r>
+      <w:r>
+        <w:t xml:space="preserve"> :</w:t>
+      </w:r>
+      <w:r>
+        <w:rPr>
+          <w:rFonts w:hint="eastAsia"/>
+        </w:rPr>
+        <w:t>镇静剂</w:t>
+      </w:r>
+    </w:p>
+    <w:p>
+      <w:r>
+        <w:lastRenderedPageBreak/>
+        <w:t>D</w:t>
+      </w:r>
+      <w:r>
+        <w:rPr>
+          <w:rFonts w:hint="eastAsia"/>
+        </w:rPr>
+        <w:t>isposition</w:t>
+      </w:r>
+      <w:r>
+        <w:t xml:space="preserve"> </w:t>
+      </w:r>
+      <w:r>
+        <w:rPr>
+          <w:rFonts w:hint="eastAsia"/>
+        </w:rPr>
+        <w:t>:气质，性情</w:t>
+      </w:r>
+      <w:r>
+        <w:rPr>
+          <w:rFonts w:hint="eastAsia"/>
+        </w:rPr>
+        <w:t xml:space="preserve"> </w:t>
+      </w:r>
+      <w:r>
+        <w:t>He has a cheerful disposition</w:t>
+      </w:r>
+      <w:r>
+        <w:t xml:space="preserve"> </w:t>
+      </w:r>
+      <w:r>
+        <w:rPr>
+          <w:rFonts w:hint="eastAsia"/>
+        </w:rPr>
+        <w:t>他性格开朗</w:t>
+      </w:r>
+    </w:p>
+    <w:p>
+      <w:r>
+        <w:t>D</w:t>
+      </w:r>
+      <w:r>
+        <w:rPr>
+          <w:rFonts w:hint="eastAsia"/>
+        </w:rPr>
+        <w:t>ownsides</w:t>
+      </w:r>
+      <w:r>
+        <w:t xml:space="preserve"> :</w:t>
+      </w:r>
+      <w:r>
+        <w:rPr>
+          <w:rFonts w:hint="eastAsia"/>
+        </w:rPr>
+        <w:t>低谷</w:t>
+      </w:r>
+    </w:p>
+    <w:p>
+      <w:r>
+        <w:t>D</w:t>
+      </w:r>
+      <w:r>
+        <w:rPr>
+          <w:rFonts w:hint="eastAsia"/>
+        </w:rPr>
+        <w:t>irectory</w:t>
+      </w:r>
+      <w:r>
+        <w:t xml:space="preserve"> : </w:t>
+      </w:r>
+      <w:r>
+        <w:rPr>
+          <w:rFonts w:hint="eastAsia"/>
+        </w:rPr>
+        <w:t>n</w:t>
+      </w:r>
+      <w:r>
+        <w:t xml:space="preserve"> </w:t>
+      </w:r>
+      <w:r>
+        <w:rPr>
+          <w:rFonts w:hint="eastAsia"/>
+        </w:rPr>
+        <w:t>指南 adj</w:t>
+      </w:r>
+      <w:r>
+        <w:t xml:space="preserve"> </w:t>
+      </w:r>
+      <w:r>
+        <w:rPr>
+          <w:rFonts w:hint="eastAsia"/>
+        </w:rPr>
+        <w:t>指导的</w:t>
+      </w:r>
+    </w:p>
+    <w:p>
+      <w:r>
+        <w:t>drawn-out</w:t>
+      </w:r>
+      <w:r>
+        <w:t xml:space="preserve"> </w:t>
+      </w:r>
+      <w:r>
+        <w:rPr>
+          <w:rFonts w:hint="eastAsia"/>
+        </w:rPr>
+        <w:t>延长的，持续很久的</w:t>
+      </w:r>
+    </w:p>
+    <w:p>
+      <w:r>
+        <w:rPr>
+          <w:rFonts w:hint="eastAsia"/>
+        </w:rPr>
+        <w:t>decline</w:t>
+      </w:r>
+      <w:r>
+        <w:t xml:space="preserve"> </w:t>
+      </w:r>
+      <w:r>
+        <w:rPr>
+          <w:rFonts w:hint="eastAsia"/>
+        </w:rPr>
+        <w:t>:减少，谢绝</w:t>
+      </w:r>
+    </w:p>
+    <w:p>
+      <w:r>
+        <w:rPr>
+          <w:rFonts w:hint="eastAsia"/>
+        </w:rPr>
+        <w:t>discard</w:t>
+      </w:r>
+      <w:r>
+        <w:t xml:space="preserve"> :</w:t>
+      </w:r>
+      <w:r>
+        <w:rPr>
+          <w:rFonts w:hint="eastAsia"/>
+        </w:rPr>
+        <w:t>丢弃，抛弃</w:t>
+      </w:r>
+    </w:p>
+    <w:p>
+      <w:r>
+        <w:rPr>
+          <w:rFonts w:hint="eastAsia"/>
+        </w:rPr>
+        <w:t>deliberate :故意的，从容的，早有计划的</w:t>
+      </w:r>
+    </w:p>
+    <w:p>
+      <w:r>
+        <w:rPr>
+          <w:rFonts w:hint="eastAsia"/>
+        </w:rPr>
+        <w:t>diversion : n 转移注意力，娱乐，消遣</w:t>
+      </w:r>
+    </w:p>
+    <w:p>
+      <w:pPr>
+        <w:rPr>
+          <w:rFonts w:hint="eastAsia"/>
+        </w:rPr>
+      </w:pPr>
+      <w:r>
+        <w:rPr>
+          <w:rFonts w:hint="eastAsia"/>
+        </w:rPr>
+        <w:t>dumb</w:t>
+      </w:r>
+      <w:r>
+        <w:t xml:space="preserve"> : </w:t>
+      </w:r>
+      <w:r>
+        <w:rPr>
+          <w:rFonts w:hint="eastAsia"/>
+        </w:rPr>
+        <w:t>adj</w:t>
+      </w:r>
+      <w:r>
+        <w:t xml:space="preserve"> </w:t>
+      </w:r>
+      <w:r>
+        <w:rPr>
+          <w:rFonts w:hint="eastAsia"/>
+        </w:rPr>
+        <w:t>哑的</w:t>
+      </w:r>
+      <w:bookmarkStart w:id="4" w:name="_GoBack"/>
+      <w:bookmarkEnd w:id="4"/>
+    </w:p>
+    <w:p>
+      <w:pPr>
+        <w:pStyle w:val="1"/>
+      </w:pPr>
+      <w:bookmarkStart w:id="5" w:name="_Toc492267497"/>
+      <w:r>
+        <w:t>E</w:t>
+      </w:r>
+      <w:bookmarkEnd w:id="5"/>
+    </w:p>
+    <w:p>
+      <w:pPr>
+        <w:rPr>
+          <w:b w:val="0"/>
+        </w:rPr>
+      </w:pPr>
+      <w:r>
+        <w:t>E</w:t>
+      </w:r>
+      <w:r>
+        <w:rPr>
+          <w:rFonts w:hint="eastAsia"/>
+        </w:rPr>
+        <w:t>valuation</w:t>
+      </w:r>
+      <w:r>
+        <w:rPr>
+          <w:rFonts w:hint="eastAsia"/>
         </w:rPr>
         <w:t>:</w:t>
       </w:r>
       <w:r>
         <w:rPr>
-          <w:rStyle w:val="a8"/>
-          <w:i w:val="0"/>
-        </w:rPr>
+          <w:rFonts w:hint="eastAsia"/>
+        </w:rPr>
+        <w:t>评估</w:t>
+      </w:r>
+    </w:p>
+    <w:p>
+      <w:pPr>
+        <w:rPr>
+          <w:b w:val="0"/>
+        </w:rPr>
+      </w:pPr>
+      <w:r>
+        <w:t>E</w:t>
+      </w:r>
+      <w:r>
+        <w:rPr>
+          <w:rFonts w:hint="eastAsia"/>
+        </w:rPr>
+        <w:t>volution</w:t>
+      </w:r>
+      <w:r>
+        <w:rPr>
+          <w:rFonts w:hint="eastAsia"/>
+        </w:rPr>
+        <w:t>:</w:t>
+      </w:r>
+      <w:r>
+        <w:rPr>
+          <w:rFonts w:hint="eastAsia"/>
+        </w:rPr>
+        <w:t>演变，进化论，进展</w:t>
+      </w:r>
+    </w:p>
+    <w:p>
+      <w:pPr>
+        <w:rPr>
+          <w:b w:val="0"/>
+        </w:rPr>
+      </w:pPr>
+      <w:r>
+        <w:t>E</w:t>
+      </w:r>
+      <w:r>
+        <w:rPr>
+          <w:rFonts w:hint="eastAsia"/>
+        </w:rPr>
+        <w:t>thical:伦理的，道德</w:t>
+      </w:r>
+      <w:r>
+        <w:rPr>
+          <w:rFonts w:hint="eastAsia"/>
+        </w:rPr>
+        <w:t>的</w:t>
+      </w:r>
+    </w:p>
+    <w:p>
+      <w:pPr>
+        <w:rPr>
+          <w:b w:val="0"/>
+        </w:rPr>
+      </w:pPr>
+      <w:r>
+        <w:t>E</w:t>
+      </w:r>
+      <w:r>
+        <w:rPr>
+          <w:rFonts w:hint="eastAsia"/>
+        </w:rPr>
+        <w:t>xcellence:优势</w:t>
+      </w:r>
+    </w:p>
+    <w:p>
+      <w:pPr>
+        <w:rPr>
+          <w:b w:val="0"/>
+        </w:rPr>
+      </w:pPr>
+      <w:r>
+        <w:t>E</w:t>
+      </w:r>
+      <w:r>
+        <w:rPr>
+          <w:rFonts w:hint="eastAsia"/>
+        </w:rPr>
+        <w:t>ntitle:给</w:t>
+      </w:r>
+      <w:r>
+        <w:t>…</w:t>
+      </w:r>
+      <w:r>
+        <w:rPr>
+          <w:rFonts w:hint="eastAsia"/>
+        </w:rPr>
+        <w:t>权力</w:t>
+      </w:r>
+      <w:r>
+        <w:rPr>
+          <w:rFonts w:hint="eastAsia"/>
+        </w:rPr>
+        <w:t>(资格)</w:t>
+      </w:r>
+    </w:p>
+    <w:p>
+      <w:pPr>
+        <w:rPr>
+          <w:b w:val="0"/>
+        </w:rPr>
+      </w:pPr>
+      <w:r>
+        <w:t>Entitlement :</w:t>
+      </w:r>
+      <w:r>
+        <w:rPr>
+          <w:rFonts w:hint="eastAsia"/>
+        </w:rPr>
+        <w:t>权力，资格</w:t>
+      </w:r>
+    </w:p>
+    <w:p>
+      <w:pPr>
+        <w:rPr>
+          <w:b w:val="0"/>
+        </w:rPr>
+      </w:pPr>
+      <w:r>
+        <w:t>E</w:t>
+      </w:r>
+      <w:r>
+        <w:rPr>
+          <w:rFonts w:hint="eastAsia"/>
+        </w:rPr>
+        <w:t>mergency</w:t>
+      </w:r>
+      <w:r>
+        <w:t xml:space="preserve"> :</w:t>
+      </w:r>
+      <w:r>
+        <w:rPr>
+          <w:rFonts w:hint="eastAsia"/>
+        </w:rPr>
+        <w:t>紧急情况</w:t>
+      </w:r>
+    </w:p>
+    <w:p>
+      <w:r>
+        <w:t>Exuberantly</w:t>
+      </w:r>
+      <w:r>
         <w:t xml:space="preserve"> </w:t>
       </w:r>
       <w:r>
         <w:rPr>
-          <w:rStyle w:val="a8"/>
-          <w:rFonts w:hint="eastAsia"/>
-          <w:i w:val="0"/>
-        </w:rPr>
-        <w:t>指望，依靠</w:t>
-      </w:r>
-    </w:p>
-    <w:p>
-      <w:pPr>
-        <w:rPr>
-          <w:rStyle w:val="a8"/>
-          <w:i w:val="0"/>
-        </w:rPr>
-      </w:pPr>
-      <w:r>
-        <w:rPr>
-          <w:rStyle w:val="a8"/>
-          <w:i w:val="0"/>
-        </w:rPr>
-        <w:t>C</w:t>
-      </w:r>
-      <w:r>
-        <w:rPr>
-          <w:rStyle w:val="a8"/>
-          <w:rFonts w:hint="eastAsia"/>
-          <w:i w:val="0"/>
-        </w:rPr>
-        <w:t>elebrate</w:t>
-      </w:r>
-      <w:r>
-        <w:rPr>
-          <w:rStyle w:val="a8"/>
-          <w:i w:val="0"/>
-        </w:rPr>
+          <w:rFonts w:hint="eastAsia"/>
+        </w:rPr>
+        <w:t>:生机勃勃的</w:t>
+      </w:r>
+    </w:p>
+    <w:p>
+      <w:r>
+        <w:t>E</w:t>
+      </w:r>
+      <w:r>
+        <w:rPr>
+          <w:rFonts w:hint="eastAsia"/>
+        </w:rPr>
+        <w:t>stablish</w:t>
+      </w:r>
+      <w:r>
+        <w:t xml:space="preserve"> oneself in </w:t>
+      </w:r>
+      <w:r>
+        <w:rPr>
+          <w:rFonts w:hint="eastAsia"/>
+        </w:rPr>
+        <w:t>定居于，在</w:t>
+      </w:r>
+      <w:r>
+        <w:t>…</w:t>
+      </w:r>
+      <w:r>
+        <w:rPr>
+          <w:rFonts w:hint="eastAsia"/>
+        </w:rPr>
+        <w:t>落户</w:t>
+      </w:r>
+    </w:p>
+    <w:p>
+      <w:r>
+        <w:t>E</w:t>
+      </w:r>
+      <w:r>
+        <w:rPr>
+          <w:rFonts w:hint="eastAsia"/>
+        </w:rPr>
+        <w:t>x</w:t>
+      </w:r>
+      <w:r>
+        <w:t xml:space="preserve">cavation :n </w:t>
+      </w:r>
+      <w:r>
+        <w:rPr>
+          <w:rFonts w:hint="eastAsia"/>
+        </w:rPr>
+        <w:t>挖掘</w:t>
+      </w:r>
+    </w:p>
+    <w:p>
+      <w:r>
+        <w:t xml:space="preserve">Elaborate :adj </w:t>
+      </w:r>
+      <w:r>
+        <w:rPr>
+          <w:rFonts w:hint="eastAsia"/>
+        </w:rPr>
+        <w:t>详尽的 v</w:t>
+      </w:r>
+      <w:r>
+        <w:t xml:space="preserve"> </w:t>
+      </w:r>
+      <w:r>
+        <w:rPr>
+          <w:rFonts w:hint="eastAsia"/>
+        </w:rPr>
+        <w:t>变复杂 详细计划</w:t>
+      </w:r>
+    </w:p>
+    <w:p>
+      <w:r>
+        <w:t>E</w:t>
+      </w:r>
+      <w:r>
+        <w:rPr>
+          <w:rFonts w:hint="eastAsia"/>
+        </w:rPr>
+        <w:t>steem</w:t>
+      </w:r>
+      <w:r>
         <w:t xml:space="preserve"> :</w:t>
       </w:r>
       <w:r>
         <w:rPr>
-          <w:rStyle w:val="a8"/>
-          <w:rFonts w:hint="eastAsia"/>
-          <w:i w:val="0"/>
-        </w:rPr>
-        <w:t>赞美，颂扬</w:t>
-      </w:r>
-    </w:p>
-    <w:p>
-      <w:pPr>
-        <w:rPr>
-          <w:rStyle w:val="a8"/>
-          <w:i w:val="0"/>
-        </w:rPr>
-      </w:pPr>
-      <w:r>
-        <w:rPr>
-          <w:rStyle w:val="a8"/>
-          <w:i w:val="0"/>
-        </w:rPr>
-        <w:t>C</w:t>
-      </w:r>
-      <w:r>
-        <w:rPr>
-          <w:rStyle w:val="a8"/>
-          <w:rFonts w:hint="eastAsia"/>
-          <w:i w:val="0"/>
-        </w:rPr>
-        <w:t>omply</w:t>
-      </w:r>
-      <w:r>
-        <w:rPr>
-          <w:rStyle w:val="a8"/>
-          <w:i w:val="0"/>
-        </w:rPr>
+          <w:rFonts w:hint="eastAsia"/>
+        </w:rPr>
+        <w:t>尊重 Busi</w:t>
+      </w:r>
+      <w:r>
+        <w:t>ness-method patents lower the esteem for patent holders</w:t>
+      </w:r>
+    </w:p>
+    <w:p>
+      <w:r>
+        <w:tab/>
+      </w:r>
+      <w:r>
+        <w:tab/>
+      </w:r>
+      <w:r>
+        <w:tab/>
+      </w:r>
+      <w:r>
+        <w:rPr>
+          <w:rFonts w:hint="eastAsia"/>
+        </w:rPr>
+        <w:t>商业方法专利降低了对专利持有人的尊重</w:t>
+      </w:r>
+    </w:p>
+    <w:p>
+      <w:r>
+        <w:t>E</w:t>
+      </w:r>
+      <w:r>
+        <w:rPr>
+          <w:rFonts w:hint="eastAsia"/>
+        </w:rPr>
+        <w:t xml:space="preserve">ssence </w:t>
+      </w:r>
+      <w:r>
+        <w:t>:</w:t>
+      </w:r>
+      <w:r>
+        <w:rPr>
+          <w:rFonts w:hint="eastAsia"/>
+        </w:rPr>
+        <w:t>本质，香料</w:t>
+      </w:r>
+    </w:p>
+    <w:p>
+      <w:r>
+        <w:t>E</w:t>
+      </w:r>
+      <w:r>
+        <w:rPr>
+          <w:rFonts w:hint="eastAsia"/>
+        </w:rPr>
+        <w:t>ntail</w:t>
+      </w:r>
+      <w:r>
+        <w:t xml:space="preserve"> :v </w:t>
+      </w:r>
+      <w:r>
+        <w:rPr>
+          <w:rFonts w:hint="eastAsia"/>
+        </w:rPr>
+        <w:t>使..必然发生，势必造成，使..成为必须</w:t>
+      </w:r>
+    </w:p>
+    <w:p>
+      <w:r>
+        <w:tab/>
+        <w:t>D</w:t>
+      </w:r>
+      <w:r>
+        <w:rPr>
+          <w:rFonts w:hint="eastAsia"/>
+        </w:rPr>
+        <w:t>e</w:t>
+      </w:r>
+      <w:r>
+        <w:t>liberate practice entails more than simply repeating a task.</w:t>
+      </w:r>
+    </w:p>
+    <w:p>
+      <w:r>
+        <w:tab/>
+        <w:t>“</w:t>
+      </w:r>
+      <w:r>
+        <w:rPr>
+          <w:rFonts w:hint="eastAsia"/>
+        </w:rPr>
+        <w:t>刻意练习</w:t>
+      </w:r>
+      <w:r>
+        <w:t>”</w:t>
+      </w:r>
+      <w:r>
+        <w:rPr>
+          <w:rFonts w:hint="eastAsia"/>
+        </w:rPr>
+        <w:t>需要的不仅仅是简单的重复一项任务</w:t>
+      </w:r>
+    </w:p>
+    <w:p>
+      <w:r>
+        <w:t>Executive Search 高层行政人员招聘</w:t>
+      </w:r>
+    </w:p>
+    <w:p>
+      <w:pPr>
+        <w:rPr>
+          <w:rFonts w:hint="eastAsia"/>
+        </w:rPr>
+      </w:pPr>
+      <w:r>
+        <w:t>E</w:t>
+      </w:r>
+      <w:r>
+        <w:rPr>
+          <w:rFonts w:hint="eastAsia"/>
+        </w:rPr>
+        <w:t>xe</w:t>
+      </w:r>
+      <w:r>
+        <w:t>cutive suite :</w:t>
+      </w:r>
+      <w:r>
+        <w:rPr>
+          <w:rFonts w:hint="eastAsia"/>
+        </w:rPr>
+        <w:t>管理层</w:t>
+      </w:r>
+    </w:p>
+    <w:p>
+      <w:pPr>
+        <w:pStyle w:val="1"/>
+      </w:pPr>
+      <w:bookmarkStart w:id="6" w:name="_Toc492267498"/>
+      <w:r>
+        <w:t>F</w:t>
+      </w:r>
+      <w:bookmarkEnd w:id="6"/>
+    </w:p>
+    <w:p>
+      <w:pPr>
+        <w:rPr>
+          <w:b w:val="0"/>
+        </w:rPr>
+      </w:pPr>
+      <w:r>
+        <w:t>far-reaching:</w:t>
+      </w:r>
+      <w:r>
+        <w:rPr>
+          <w:rFonts w:hint="eastAsia"/>
+        </w:rPr>
+        <w:t>最深远的，最深刻的</w:t>
+      </w:r>
+    </w:p>
+    <w:p>
+      <w:pPr>
+        <w:rPr>
+          <w:b w:val="0"/>
+        </w:rPr>
+      </w:pPr>
+      <w:r>
+        <w:rPr>
+          <w:rFonts w:hint="eastAsia"/>
+        </w:rPr>
+        <w:t>figure</w:t>
+      </w:r>
+      <w:r>
+        <w:t xml:space="preserve">: v </w:t>
+      </w:r>
+      <w:r>
+        <w:rPr>
+          <w:rFonts w:hint="eastAsia"/>
+        </w:rPr>
+        <w:t>算出，估计，推测  n</w:t>
+      </w:r>
+      <w:r>
+        <w:t xml:space="preserve"> </w:t>
+      </w:r>
+      <w:r>
+        <w:rPr>
+          <w:rFonts w:hint="eastAsia"/>
+        </w:rPr>
+        <w:t>体型，数字，图形，人物  figure</w:t>
+      </w:r>
+      <w:r>
+        <w:t xml:space="preserve"> </w:t>
+      </w:r>
+      <w:r>
+        <w:rPr>
+          <w:rFonts w:hint="eastAsia"/>
+        </w:rPr>
+        <w:t>out</w:t>
+      </w:r>
+      <w:r>
+        <w:t xml:space="preserve"> </w:t>
+      </w:r>
+      <w:r>
+        <w:rPr>
+          <w:rFonts w:hint="eastAsia"/>
+        </w:rPr>
+        <w:t>弄清楚</w:t>
+      </w:r>
+    </w:p>
+    <w:p>
+      <w:pPr>
+        <w:rPr>
+          <w:b w:val="0"/>
+        </w:rPr>
+      </w:pPr>
+      <w:r>
+        <w:rPr>
+          <w:rFonts w:hint="eastAsia"/>
+        </w:rPr>
+        <w:t>formidable:可怕的</w:t>
+      </w:r>
+    </w:p>
+    <w:p>
+      <w:r>
+        <w:rPr>
+          <w:rFonts w:hint="eastAsia"/>
+        </w:rPr>
+        <w:t>feeble</w:t>
+      </w:r>
+      <w:r>
+        <w:t xml:space="preserve"> </w:t>
+      </w:r>
+      <w:r>
+        <w:t xml:space="preserve">   a feeble old man </w:t>
+      </w:r>
+      <w:r>
+        <w:t>衰弱的老人</w:t>
+      </w:r>
+    </w:p>
+    <w:p>
+      <w:r>
+        <w:rPr>
+          <w:rFonts w:hint="eastAsia"/>
+        </w:rPr>
+        <w:t>fact</w:t>
+      </w:r>
+      <w:r>
+        <w:t xml:space="preserve"> </w:t>
+      </w:r>
+      <w:r>
+        <w:rPr>
+          <w:rFonts w:hint="eastAsia"/>
+        </w:rPr>
+        <w:t>: 真相</w:t>
+      </w:r>
+    </w:p>
+    <w:p>
+      <w:r>
+        <w:rPr>
+          <w:rFonts w:hint="eastAsia"/>
+        </w:rPr>
+        <w:t>frankly :坦诚的</w:t>
+      </w:r>
+    </w:p>
+    <w:p>
+      <w:r>
+        <w:rPr>
+          <w:rFonts w:hint="eastAsia"/>
+        </w:rPr>
+        <w:t>fad</w:t>
+      </w:r>
+      <w:r>
+        <w:t xml:space="preserve"> :</w:t>
+      </w:r>
+      <w:r>
+        <w:rPr>
+          <w:rFonts w:hint="eastAsia"/>
+        </w:rPr>
+        <w:t>一时的狂热</w:t>
+      </w:r>
+    </w:p>
+    <w:p>
+      <w:r>
+        <w:rPr>
+          <w:rFonts w:hint="eastAsia"/>
+        </w:rPr>
+        <w:lastRenderedPageBreak/>
+        <w:t>f</w:t>
+      </w:r>
+      <w:r>
+        <w:t>or instance:</w:t>
+      </w:r>
+      <w:r>
+        <w:rPr>
+          <w:rFonts w:hint="eastAsia"/>
+        </w:rPr>
+        <w:t>例如</w:t>
+      </w:r>
+    </w:p>
+    <w:p>
+      <w:r>
+        <w:rPr>
+          <w:rFonts w:hint="eastAsia"/>
+        </w:rPr>
+        <w:t>fashion</w:t>
+      </w:r>
+      <w:r>
+        <w:t xml:space="preserve"> :vt </w:t>
+      </w:r>
+      <w:r>
+        <w:rPr>
+          <w:rFonts w:hint="eastAsia"/>
+        </w:rPr>
+        <w:t>制作，形成，把</w:t>
+      </w:r>
+      <w:r>
+        <w:t>…</w:t>
+      </w:r>
+      <w:r>
+        <w:rPr>
+          <w:rFonts w:hint="eastAsia"/>
+        </w:rPr>
+        <w:t>塑造成</w:t>
+      </w:r>
+      <w:r>
+        <w:t xml:space="preserve">    </w:t>
+      </w:r>
+      <w:r>
+        <w:rPr>
+          <w:rFonts w:hint="eastAsia"/>
+        </w:rPr>
+        <w:t>after</w:t>
+      </w:r>
+      <w:r>
+        <w:t xml:space="preserve"> a fashion </w:t>
+      </w:r>
+      <w:r>
+        <w:rPr>
+          <w:rFonts w:hint="eastAsia"/>
+        </w:rPr>
+        <w:t>勉强</w:t>
+      </w:r>
+    </w:p>
+    <w:p>
+      <w:pPr>
+        <w:rPr>
+          <w:rFonts w:hint="eastAsia"/>
+          <w:b w:val="0"/>
+        </w:rPr>
+      </w:pPr>
+    </w:p>
+    <w:p>
+      <w:pPr>
+        <w:pStyle w:val="1"/>
+      </w:pPr>
+      <w:bookmarkStart w:id="7" w:name="_Toc492267499"/>
+      <w:r>
+        <w:rPr>
+          <w:rFonts w:hint="eastAsia"/>
+        </w:rPr>
+        <w:t>G</w:t>
+      </w:r>
+      <w:bookmarkEnd w:id="7"/>
+    </w:p>
+    <w:p>
+      <w:r>
+        <w:t>G</w:t>
+      </w:r>
+      <w:r>
+        <w:rPr>
+          <w:rFonts w:hint="eastAsia"/>
+        </w:rPr>
+        <w:t>ive</w:t>
+      </w:r>
+      <w:r>
+        <w:t xml:space="preserve"> </w:t>
+      </w:r>
+      <w:r>
+        <w:rPr>
+          <w:rFonts w:hint="eastAsia"/>
+        </w:rPr>
+        <w:t>rise</w:t>
+      </w:r>
+      <w:r>
+        <w:t xml:space="preserve"> </w:t>
+      </w:r>
+      <w:r>
+        <w:rPr>
+          <w:rFonts w:hint="eastAsia"/>
+        </w:rPr>
+        <w:t>to</w:t>
+      </w:r>
+      <w:r>
+        <w:t xml:space="preserve"> </w:t>
+      </w:r>
+      <w:r>
+        <w:rPr>
+          <w:rFonts w:hint="eastAsia"/>
+        </w:rPr>
+        <w:t>引起，导致</w:t>
+      </w:r>
+      <w:r>
+        <w:rPr>
+          <w:rFonts w:hint="eastAsia"/>
+        </w:rPr>
+        <w:t>，造成</w:t>
+      </w:r>
+    </w:p>
+    <w:p>
+      <w:r>
+        <w:t>G</w:t>
+      </w:r>
+      <w:r>
+        <w:rPr>
+          <w:rFonts w:hint="eastAsia"/>
+        </w:rPr>
+        <w:t>enealogy : 家谱学</w:t>
+      </w:r>
+    </w:p>
+    <w:p>
+      <w:r>
+        <w:t>G</w:t>
+      </w:r>
+      <w:r>
+        <w:rPr>
+          <w:rFonts w:hint="eastAsia"/>
+        </w:rPr>
+        <w:t>overn</w:t>
+      </w:r>
+      <w:r>
+        <w:t xml:space="preserve">ance : n </w:t>
+      </w:r>
+      <w:r>
+        <w:rPr>
+          <w:rFonts w:hint="eastAsia"/>
+        </w:rPr>
+        <w:t>统治方式，管理方法</w:t>
+      </w:r>
+    </w:p>
+    <w:p>
+      <w:r>
+        <w:t>G</w:t>
+      </w:r>
+      <w:r>
+        <w:rPr>
+          <w:rFonts w:hint="eastAsia"/>
+        </w:rPr>
+        <w:t>arment</w:t>
+      </w:r>
+      <w:r>
+        <w:t xml:space="preserve"> :</w:t>
+      </w:r>
+      <w:r>
+        <w:rPr>
+          <w:rFonts w:hint="eastAsia"/>
+        </w:rPr>
+        <w:t>服装，衣着</w:t>
+      </w:r>
+    </w:p>
+    <w:p>
+      <w:pPr>
+        <w:rPr>
+          <w:rFonts w:hint="eastAsia"/>
+        </w:rPr>
+      </w:pPr>
+      <w:r>
+        <w:t>G</w:t>
+      </w:r>
+      <w:r>
+        <w:rPr>
+          <w:rFonts w:hint="eastAsia"/>
+        </w:rPr>
+        <w:t>lamorous</w:t>
+      </w:r>
+      <w:r>
         <w:t xml:space="preserve"> : </w:t>
       </w:r>
       <w:r>
         <w:rPr>
-          <w:rStyle w:val="a8"/>
-          <w:rFonts w:hint="eastAsia"/>
-          <w:i w:val="0"/>
-        </w:rPr>
-        <w:t>vi</w:t>
-      </w:r>
-      <w:r>
-        <w:rPr>
-          <w:rStyle w:val="a8"/>
-          <w:i w:val="0"/>
-        </w:rPr>
-        <w:t xml:space="preserve"> </w:t>
-      </w:r>
-      <w:r>
-        <w:rPr>
-          <w:rStyle w:val="a8"/>
-          <w:rFonts w:hint="eastAsia"/>
-          <w:i w:val="0"/>
-        </w:rPr>
-        <w:t>服从  comply</w:t>
-      </w:r>
-      <w:r>
-        <w:rPr>
-          <w:rStyle w:val="a8"/>
-          <w:i w:val="0"/>
-        </w:rPr>
-        <w:t xml:space="preserve"> </w:t>
-      </w:r>
-      <w:r>
-        <w:rPr>
-          <w:rStyle w:val="a8"/>
-          <w:rFonts w:hint="eastAsia"/>
-          <w:i w:val="0"/>
-        </w:rPr>
-        <w:t>with</w:t>
-      </w:r>
-    </w:p>
-    <w:p>
-      <w:pPr>
-        <w:rPr>
-          <w:rStyle w:val="a8"/>
-          <w:i w:val="0"/>
-        </w:rPr>
-      </w:pPr>
-      <w:r>
-        <w:rPr>
-          <w:rStyle w:val="a8"/>
-          <w:i w:val="0"/>
-        </w:rPr>
-        <w:t>C</w:t>
-      </w:r>
-      <w:r>
-        <w:rPr>
-          <w:rStyle w:val="a8"/>
-          <w:rFonts w:hint="eastAsia"/>
-          <w:i w:val="0"/>
-        </w:rPr>
-        <w:t>ommune</w:t>
-      </w:r>
-      <w:r>
-        <w:rPr>
-          <w:rStyle w:val="a8"/>
-          <w:i w:val="0"/>
-        </w:rPr>
-        <w:t xml:space="preserve"> </w:t>
-      </w:r>
-      <w:r>
-        <w:rPr>
-          <w:rStyle w:val="a8"/>
-          <w:rFonts w:hint="eastAsia"/>
-          <w:i w:val="0"/>
-        </w:rPr>
-        <w:t>v</w:t>
-      </w:r>
-      <w:r>
-        <w:rPr>
-          <w:rStyle w:val="a8"/>
-          <w:i w:val="0"/>
-        </w:rPr>
-        <w:t xml:space="preserve"> </w:t>
-      </w:r>
-      <w:r>
-        <w:rPr>
-          <w:rStyle w:val="a8"/>
-          <w:rFonts w:hint="eastAsia"/>
-          <w:i w:val="0"/>
-        </w:rPr>
-        <w:t>与</w:t>
-      </w:r>
-      <w:r>
-        <w:rPr>
-          <w:rStyle w:val="a8"/>
-          <w:i w:val="0"/>
-        </w:rPr>
-        <w:t>…</w:t>
-      </w:r>
-      <w:r>
-        <w:rPr>
-          <w:rStyle w:val="a8"/>
-          <w:rFonts w:hint="eastAsia"/>
-          <w:i w:val="0"/>
-        </w:rPr>
-        <w:t>融为一体</w:t>
-      </w:r>
-    </w:p>
-    <w:p>
-      <w:pPr>
-        <w:rPr>
-          <w:rStyle w:val="a8"/>
-          <w:i w:val="0"/>
-        </w:rPr>
-      </w:pPr>
-      <w:r>
-        <w:rPr>
-          <w:rStyle w:val="a8"/>
-          <w:i w:val="0"/>
-        </w:rPr>
-        <w:t>C</w:t>
-      </w:r>
-      <w:r>
-        <w:rPr>
-          <w:rStyle w:val="a8"/>
-          <w:rFonts w:hint="eastAsia"/>
-          <w:i w:val="0"/>
-        </w:rPr>
-        <w:t xml:space="preserve">harter </w:t>
-      </w:r>
-      <w:r>
-        <w:rPr>
-          <w:rStyle w:val="a8"/>
-          <w:i w:val="0"/>
-        </w:rPr>
+          <w:rFonts w:hint="eastAsia"/>
+        </w:rPr>
+        <w:t>迷人的</w:t>
+      </w:r>
+    </w:p>
+    <w:p>
+      <w:pPr>
+        <w:pStyle w:val="1"/>
+      </w:pPr>
+      <w:bookmarkStart w:id="8" w:name="_Toc492267500"/>
+      <w:r>
+        <w:rPr>
+          <w:rFonts w:hint="eastAsia"/>
+        </w:rPr>
+        <w:t>H</w:t>
+      </w:r>
+      <w:bookmarkEnd w:id="8"/>
+    </w:p>
+    <w:p>
+      <w:r>
+        <w:t>H</w:t>
+      </w:r>
+      <w:r>
+        <w:rPr>
+          <w:rFonts w:hint="eastAsia"/>
+        </w:rPr>
+        <w:t>omo</w:t>
+      </w:r>
+      <w:r>
         <w:t>:</w:t>
       </w:r>
       <w:r>
         <w:rPr>
-          <w:rStyle w:val="a8"/>
-          <w:rFonts w:hint="eastAsia"/>
-          <w:i w:val="0"/>
-        </w:rPr>
-        <w:t>章程，纲领，宣言，宪章，许可证， 包租 vt</w:t>
-      </w:r>
-      <w:r>
-        <w:rPr>
-          <w:rStyle w:val="a8"/>
-          <w:i w:val="0"/>
-        </w:rPr>
-        <w:t xml:space="preserve"> </w:t>
-      </w:r>
-      <w:r>
-        <w:rPr>
-          <w:rStyle w:val="a8"/>
-          <w:rFonts w:hint="eastAsia"/>
-          <w:i w:val="0"/>
-        </w:rPr>
-        <w:t>给..特权，准许</w:t>
-      </w:r>
-    </w:p>
-    <w:p>
-      <w:pPr>
-        <w:rPr>
-          <w:rStyle w:val="a8"/>
-          <w:rFonts w:hint="eastAsia"/>
+          <w:rFonts w:hint="eastAsia"/>
+        </w:rPr>
+        <w:t>人，人类，同性恋者</w:t>
+      </w:r>
+    </w:p>
+    <w:p>
+      <w:r>
+        <w:t>H</w:t>
+      </w:r>
+      <w:r>
+        <w:rPr>
+          <w:rFonts w:hint="eastAsia"/>
+        </w:rPr>
+        <w:t>eadway</w:t>
+      </w:r>
+      <w:r>
+        <w:t xml:space="preserve"> : </w:t>
+      </w:r>
+      <w:r>
+        <w:rPr>
+          <w:rFonts w:hint="eastAsia"/>
+        </w:rPr>
+        <w:t>进展</w:t>
+      </w:r>
+    </w:p>
+    <w:p>
+      <w:pPr>
+        <w:ind w:left="2625" w:hangingChars="1250" w:hanging="2625"/>
+      </w:pPr>
+      <w:r>
+        <w:t>H</w:t>
+      </w:r>
+      <w:r>
+        <w:rPr>
+          <w:rFonts w:hint="eastAsia"/>
+        </w:rPr>
+        <w:t>eadlong</w:t>
+      </w:r>
+      <w:r>
+        <w:t xml:space="preserve"> : </w:t>
+      </w:r>
+      <w:r>
+        <w:rPr>
+          <w:rFonts w:hint="eastAsia"/>
+        </w:rPr>
+        <w:t>鲁莽的，莽撞的 he doesn</w:t>
+      </w:r>
+      <w:r>
+        <w:t>’t belong to the type of people who rush headlong into marriage</w:t>
+      </w:r>
+    </w:p>
+    <w:p>
+      <w:pPr>
+        <w:pStyle w:val="1"/>
+      </w:pPr>
+      <w:bookmarkStart w:id="9" w:name="_Toc492267501"/>
+      <w:r>
+        <w:t>I</w:t>
+      </w:r>
+      <w:bookmarkEnd w:id="9"/>
+    </w:p>
+    <w:p>
+      <w:pPr>
+        <w:rPr>
           <w:b w:val="0"/>
-          <w:i w:val="0"/>
-        </w:rPr>
-      </w:pPr>
-      <w:r>
-        <w:rPr>
-          <w:rStyle w:val="a8"/>
-          <w:i w:val="0"/>
-        </w:rPr>
-        <w:t>C</w:t>
-      </w:r>
-      <w:r>
-        <w:rPr>
-          <w:rStyle w:val="a8"/>
-          <w:rFonts w:hint="eastAsia"/>
-          <w:i w:val="0"/>
-        </w:rPr>
-        <w:t>lique</w:t>
-      </w:r>
-      <w:r>
-        <w:rPr>
-          <w:rStyle w:val="a8"/>
-          <w:i w:val="0"/>
-        </w:rPr>
-        <w:t xml:space="preserve"> :</w:t>
-      </w:r>
-      <w:r>
-        <w:rPr>
-          <w:rStyle w:val="a8"/>
-          <w:rFonts w:hint="eastAsia"/>
-          <w:i w:val="0"/>
-        </w:rPr>
-        <w:t>派系</w:t>
-      </w:r>
-    </w:p>
-    <w:p>
-      <w:pPr>
-        <w:pStyle w:val="1"/>
-      </w:pPr>
-      <w:bookmarkStart w:id="3" w:name="_Toc492162296"/>
-      <w:r>
-        <w:rPr>
-          <w:rFonts w:hint="eastAsia"/>
-        </w:rPr>
-        <w:t>D</w:t>
-      </w:r>
-      <w:bookmarkEnd w:id="3"/>
+        </w:rPr>
+      </w:pPr>
+      <w:r>
+        <w:t>I</w:t>
+      </w:r>
+      <w:r>
+        <w:rPr>
+          <w:rFonts w:hint="eastAsia"/>
+        </w:rPr>
+        <w:t>nte</w:t>
+      </w:r>
+      <w:r>
+        <w:t>llectual</w:t>
+      </w:r>
+      <w:r>
+        <w:rPr>
+          <w:rFonts w:hint="eastAsia"/>
+        </w:rPr>
+        <w:t>:</w:t>
+      </w:r>
+      <w:r>
+        <w:rPr>
+          <w:rFonts w:hint="eastAsia"/>
+        </w:rPr>
+        <w:t>知识分子  I</w:t>
+      </w:r>
+      <w:r>
+        <w:t>ntellectual property</w:t>
+      </w:r>
+      <w:r>
+        <w:rPr>
+          <w:rFonts w:hint="eastAsia"/>
+        </w:rPr>
+        <w:t>:</w:t>
+      </w:r>
+      <w:r>
+        <w:rPr>
+          <w:rFonts w:hint="eastAsia"/>
+        </w:rPr>
+        <w:t>知识产权</w:t>
+      </w:r>
     </w:p>
     <w:p>
       <w:pPr>
@@ -3396,970 +4697,6 @@
         </w:rPr>
       </w:pPr>
       <w:r>
-        <w:t>D</w:t>
-      </w:r>
-      <w:r>
-        <w:rPr>
-          <w:rFonts w:hint="eastAsia"/>
-        </w:rPr>
-        <w:t>isposable</w:t>
-      </w:r>
-      <w:r>
-        <w:rPr>
-          <w:rFonts w:hint="eastAsia"/>
-        </w:rPr>
-        <w:t>:</w:t>
-      </w:r>
-      <w:r>
-        <w:rPr>
-          <w:rFonts w:hint="eastAsia"/>
-        </w:rPr>
-        <w:t>一次性的</w:t>
-      </w:r>
-    </w:p>
-    <w:p>
-      <w:pPr>
-        <w:rPr>
-          <w:b w:val="0"/>
-        </w:rPr>
-      </w:pPr>
-      <w:r>
-        <w:t>D</w:t>
-      </w:r>
-      <w:r>
-        <w:rPr>
-          <w:rFonts w:hint="eastAsia"/>
-        </w:rPr>
-        <w:t>eputy:代理人，副手，副职  deputy</w:t>
-      </w:r>
-      <w:r>
-        <w:t xml:space="preserve"> </w:t>
-      </w:r>
-      <w:r>
-        <w:rPr>
-          <w:rFonts w:hint="eastAsia"/>
-        </w:rPr>
-        <w:t>chief</w:t>
-      </w:r>
-      <w:r>
-        <w:rPr>
-          <w:rFonts w:hint="eastAsia"/>
-        </w:rPr>
-        <w:t>s</w:t>
-      </w:r>
-      <w:r>
-        <w:rPr>
-          <w:rFonts w:hint="eastAsia"/>
-        </w:rPr>
-        <w:t>:二把手，副xx职位</w:t>
-      </w:r>
-    </w:p>
-    <w:p>
-      <w:pPr>
-        <w:rPr>
-          <w:b w:val="0"/>
-        </w:rPr>
-      </w:pPr>
-      <w:r>
-        <w:t>D</w:t>
-      </w:r>
-      <w:r>
-        <w:rPr>
-          <w:rFonts w:hint="eastAsia"/>
-        </w:rPr>
-        <w:t>iligent</w:t>
-      </w:r>
-      <w:r>
-        <w:t xml:space="preserve"> </w:t>
-      </w:r>
-      <w:r>
-        <w:rPr>
-          <w:rFonts w:hint="eastAsia"/>
-        </w:rPr>
-        <w:t>勤奋的</w:t>
-      </w:r>
-    </w:p>
-    <w:p>
-      <w:pPr>
-        <w:rPr>
-          <w:b w:val="0"/>
-        </w:rPr>
-      </w:pPr>
-      <w:r>
-        <w:t>D</w:t>
-      </w:r>
-      <w:r>
-        <w:rPr>
-          <w:rFonts w:hint="eastAsia"/>
-        </w:rPr>
-        <w:t>epression</w:t>
-      </w:r>
-      <w:r>
-        <w:t xml:space="preserve"> </w:t>
-      </w:r>
-      <w:r>
-        <w:rPr>
-          <w:rFonts w:hint="eastAsia"/>
-        </w:rPr>
-        <w:t>:抑郁症</w:t>
-      </w:r>
-    </w:p>
-    <w:p>
-      <w:pPr>
-        <w:rPr>
-          <w:b w:val="0"/>
-        </w:rPr>
-      </w:pPr>
-      <w:r>
-        <w:t>D</w:t>
-      </w:r>
-      <w:r>
-        <w:rPr>
-          <w:rFonts w:hint="eastAsia"/>
-        </w:rPr>
-        <w:t>epressant</w:t>
-      </w:r>
-      <w:r>
-        <w:t xml:space="preserve"> :</w:t>
-      </w:r>
-      <w:r>
-        <w:rPr>
-          <w:rFonts w:hint="eastAsia"/>
-        </w:rPr>
-        <w:t>镇静剂</w:t>
-      </w:r>
-    </w:p>
-    <w:p>
-      <w:r>
-        <w:t>D</w:t>
-      </w:r>
-      <w:r>
-        <w:rPr>
-          <w:rFonts w:hint="eastAsia"/>
-        </w:rPr>
-        <w:t>isposition</w:t>
-      </w:r>
-      <w:r>
-        <w:t xml:space="preserve"> </w:t>
-      </w:r>
-      <w:r>
-        <w:rPr>
-          <w:rFonts w:hint="eastAsia"/>
-        </w:rPr>
-        <w:t>:气质，性情</w:t>
-      </w:r>
-      <w:r>
-        <w:rPr>
-          <w:rFonts w:hint="eastAsia"/>
-        </w:rPr>
-        <w:t xml:space="preserve"> </w:t>
-      </w:r>
-      <w:r>
-        <w:t>He has a cheerful disposition</w:t>
-      </w:r>
-      <w:r>
-        <w:t xml:space="preserve"> </w:t>
-      </w:r>
-      <w:r>
-        <w:rPr>
-          <w:rFonts w:hint="eastAsia"/>
-        </w:rPr>
-        <w:t>他性格开朗</w:t>
-      </w:r>
-    </w:p>
-    <w:p>
-      <w:r>
-        <w:t>D</w:t>
-      </w:r>
-      <w:r>
-        <w:rPr>
-          <w:rFonts w:hint="eastAsia"/>
-        </w:rPr>
-        <w:t>ownsides</w:t>
-      </w:r>
-      <w:r>
-        <w:t xml:space="preserve"> :</w:t>
-      </w:r>
-      <w:r>
-        <w:rPr>
-          <w:rFonts w:hint="eastAsia"/>
-        </w:rPr>
-        <w:t>低谷</w:t>
-      </w:r>
-    </w:p>
-    <w:p>
-      <w:r>
-        <w:t>D</w:t>
-      </w:r>
-      <w:r>
-        <w:rPr>
-          <w:rFonts w:hint="eastAsia"/>
-        </w:rPr>
-        <w:t>irectory</w:t>
-      </w:r>
-      <w:r>
-        <w:t xml:space="preserve"> : </w:t>
-      </w:r>
-      <w:r>
-        <w:rPr>
-          <w:rFonts w:hint="eastAsia"/>
-        </w:rPr>
-        <w:t>n</w:t>
-      </w:r>
-      <w:r>
-        <w:t xml:space="preserve"> </w:t>
-      </w:r>
-      <w:r>
-        <w:rPr>
-          <w:rFonts w:hint="eastAsia"/>
-        </w:rPr>
-        <w:t>指南 adj</w:t>
-      </w:r>
-      <w:r>
-        <w:t xml:space="preserve"> </w:t>
-      </w:r>
-      <w:r>
-        <w:rPr>
-          <w:rFonts w:hint="eastAsia"/>
-        </w:rPr>
-        <w:t>指导的</w:t>
-      </w:r>
-    </w:p>
-    <w:p>
-      <w:r>
-        <w:t>drawn-out</w:t>
-      </w:r>
-      <w:r>
-        <w:t xml:space="preserve"> </w:t>
-      </w:r>
-      <w:r>
-        <w:rPr>
-          <w:rFonts w:hint="eastAsia"/>
-        </w:rPr>
-        <w:t>延长的，持续很久的</w:t>
-      </w:r>
-    </w:p>
-    <w:p>
-      <w:r>
-        <w:rPr>
-          <w:rFonts w:hint="eastAsia"/>
-        </w:rPr>
-        <w:t>decline</w:t>
-      </w:r>
-      <w:r>
-        <w:t xml:space="preserve"> </w:t>
-      </w:r>
-      <w:r>
-        <w:rPr>
-          <w:rFonts w:hint="eastAsia"/>
-        </w:rPr>
-        <w:t>:减少，谢绝</w:t>
-      </w:r>
-    </w:p>
-    <w:p>
-      <w:pPr>
-        <w:rPr>
-          <w:rFonts w:hint="eastAsia"/>
-        </w:rPr>
-      </w:pPr>
-      <w:r>
-        <w:rPr>
-          <w:rFonts w:hint="eastAsia"/>
-        </w:rPr>
-        <w:t>discard</w:t>
-      </w:r>
-      <w:r>
-        <w:t xml:space="preserve"> :</w:t>
-      </w:r>
-      <w:r>
-        <w:rPr>
-          <w:rFonts w:hint="eastAsia"/>
-        </w:rPr>
-        <w:t>丢弃，抛弃</w:t>
-      </w:r>
-    </w:p>
-    <w:p>
-      <w:pPr>
-        <w:pStyle w:val="1"/>
-      </w:pPr>
-      <w:bookmarkStart w:id="4" w:name="_Toc492162297"/>
-      <w:r>
-        <w:t>E</w:t>
-      </w:r>
-      <w:bookmarkEnd w:id="4"/>
-    </w:p>
-    <w:p>
-      <w:pPr>
-        <w:rPr>
-          <w:b w:val="0"/>
-        </w:rPr>
-      </w:pPr>
-      <w:r>
-        <w:t>E</w:t>
-      </w:r>
-      <w:r>
-        <w:rPr>
-          <w:rFonts w:hint="eastAsia"/>
-        </w:rPr>
-        <w:t>valuation</w:t>
-      </w:r>
-      <w:r>
-        <w:rPr>
-          <w:rFonts w:hint="eastAsia"/>
-        </w:rPr>
-        <w:t>:</w:t>
-      </w:r>
-      <w:r>
-        <w:rPr>
-          <w:rFonts w:hint="eastAsia"/>
-        </w:rPr>
-        <w:t>评估</w:t>
-      </w:r>
-    </w:p>
-    <w:p>
-      <w:pPr>
-        <w:rPr>
-          <w:b w:val="0"/>
-        </w:rPr>
-      </w:pPr>
-      <w:r>
-        <w:lastRenderedPageBreak/>
-        <w:t>E</w:t>
-      </w:r>
-      <w:r>
-        <w:rPr>
-          <w:rFonts w:hint="eastAsia"/>
-        </w:rPr>
-        <w:t>volution</w:t>
-      </w:r>
-      <w:r>
-        <w:rPr>
-          <w:rFonts w:hint="eastAsia"/>
-        </w:rPr>
-        <w:t>:</w:t>
-      </w:r>
-      <w:r>
-        <w:rPr>
-          <w:rFonts w:hint="eastAsia"/>
-        </w:rPr>
-        <w:t>演变，进化论，进展</w:t>
-      </w:r>
-    </w:p>
-    <w:p>
-      <w:pPr>
-        <w:rPr>
-          <w:b w:val="0"/>
-        </w:rPr>
-      </w:pPr>
-      <w:r>
-        <w:t>E</w:t>
-      </w:r>
-      <w:r>
-        <w:rPr>
-          <w:rFonts w:hint="eastAsia"/>
-        </w:rPr>
-        <w:t>thical:伦理的，道德</w:t>
-      </w:r>
-      <w:r>
-        <w:rPr>
-          <w:rFonts w:hint="eastAsia"/>
-        </w:rPr>
-        <w:t>的</w:t>
-      </w:r>
-    </w:p>
-    <w:p>
-      <w:pPr>
-        <w:rPr>
-          <w:b w:val="0"/>
-        </w:rPr>
-      </w:pPr>
-      <w:r>
-        <w:t>E</w:t>
-      </w:r>
-      <w:r>
-        <w:rPr>
-          <w:rFonts w:hint="eastAsia"/>
-        </w:rPr>
-        <w:t>xcellence:优势</w:t>
-      </w:r>
-    </w:p>
-    <w:p>
-      <w:pPr>
-        <w:rPr>
-          <w:b w:val="0"/>
-        </w:rPr>
-      </w:pPr>
-      <w:r>
-        <w:t>E</w:t>
-      </w:r>
-      <w:r>
-        <w:rPr>
-          <w:rFonts w:hint="eastAsia"/>
-        </w:rPr>
-        <w:t>ntitle:给</w:t>
-      </w:r>
-      <w:r>
-        <w:t>…</w:t>
-      </w:r>
-      <w:r>
-        <w:rPr>
-          <w:rFonts w:hint="eastAsia"/>
-        </w:rPr>
-        <w:t>权力</w:t>
-      </w:r>
-      <w:r>
-        <w:rPr>
-          <w:rFonts w:hint="eastAsia"/>
-        </w:rPr>
-        <w:t>(资格)</w:t>
-      </w:r>
-    </w:p>
-    <w:p>
-      <w:pPr>
-        <w:rPr>
-          <w:b w:val="0"/>
-        </w:rPr>
-      </w:pPr>
-      <w:r>
-        <w:t>Entitlement :</w:t>
-      </w:r>
-      <w:r>
-        <w:rPr>
-          <w:rFonts w:hint="eastAsia"/>
-        </w:rPr>
-        <w:t>权力，资格</w:t>
-      </w:r>
-    </w:p>
-    <w:p>
-      <w:pPr>
-        <w:rPr>
-          <w:b w:val="0"/>
-        </w:rPr>
-      </w:pPr>
-      <w:r>
-        <w:t>E</w:t>
-      </w:r>
-      <w:r>
-        <w:rPr>
-          <w:rFonts w:hint="eastAsia"/>
-        </w:rPr>
-        <w:t>mergency</w:t>
-      </w:r>
-      <w:r>
-        <w:t xml:space="preserve"> :</w:t>
-      </w:r>
-      <w:r>
-        <w:rPr>
-          <w:rFonts w:hint="eastAsia"/>
-        </w:rPr>
-        <w:t>紧急情况</w:t>
-      </w:r>
-    </w:p>
-    <w:p>
-      <w:r>
-        <w:t>Exuberantly</w:t>
-      </w:r>
-      <w:r>
-        <w:t xml:space="preserve"> </w:t>
-      </w:r>
-      <w:r>
-        <w:rPr>
-          <w:rFonts w:hint="eastAsia"/>
-        </w:rPr>
-        <w:t>:生机勃勃的</w:t>
-      </w:r>
-    </w:p>
-    <w:p>
-      <w:r>
-        <w:t>E</w:t>
-      </w:r>
-      <w:r>
-        <w:rPr>
-          <w:rFonts w:hint="eastAsia"/>
-        </w:rPr>
-        <w:t>stablish</w:t>
-      </w:r>
-      <w:r>
-        <w:t xml:space="preserve"> oneself in </w:t>
-      </w:r>
-      <w:r>
-        <w:rPr>
-          <w:rFonts w:hint="eastAsia"/>
-        </w:rPr>
-        <w:t>定居于，在</w:t>
-      </w:r>
-      <w:r>
-        <w:t>…</w:t>
-      </w:r>
-      <w:r>
-        <w:rPr>
-          <w:rFonts w:hint="eastAsia"/>
-        </w:rPr>
-        <w:t>落户</w:t>
-      </w:r>
-    </w:p>
-    <w:p>
-      <w:r>
-        <w:t>E</w:t>
-      </w:r>
-      <w:r>
-        <w:rPr>
-          <w:rFonts w:hint="eastAsia"/>
-        </w:rPr>
-        <w:t>x</w:t>
-      </w:r>
-      <w:r>
-        <w:t xml:space="preserve">cavation :n </w:t>
-      </w:r>
-      <w:r>
-        <w:rPr>
-          <w:rFonts w:hint="eastAsia"/>
-        </w:rPr>
-        <w:t>挖掘</w:t>
-      </w:r>
-    </w:p>
-    <w:p>
-      <w:r>
-        <w:t xml:space="preserve">Elaborate :adj </w:t>
-      </w:r>
-      <w:r>
-        <w:rPr>
-          <w:rFonts w:hint="eastAsia"/>
-        </w:rPr>
-        <w:t>详尽的 v</w:t>
-      </w:r>
-      <w:r>
-        <w:t xml:space="preserve"> </w:t>
-      </w:r>
-      <w:r>
-        <w:rPr>
-          <w:rFonts w:hint="eastAsia"/>
-        </w:rPr>
-        <w:t>变复杂 详细计划</w:t>
-      </w:r>
-    </w:p>
-    <w:p>
-      <w:r>
-        <w:t>E</w:t>
-      </w:r>
-      <w:r>
-        <w:rPr>
-          <w:rFonts w:hint="eastAsia"/>
-        </w:rPr>
-        <w:t>steem</w:t>
-      </w:r>
-      <w:r>
-        <w:t xml:space="preserve"> :</w:t>
-      </w:r>
-      <w:r>
-        <w:rPr>
-          <w:rFonts w:hint="eastAsia"/>
-        </w:rPr>
-        <w:t>尊重 Busi</w:t>
-      </w:r>
-      <w:r>
-        <w:t>ness-method patents lower the esteem for patent holders</w:t>
-      </w:r>
-    </w:p>
-    <w:p>
-      <w:r>
-        <w:tab/>
-      </w:r>
-      <w:r>
-        <w:tab/>
-      </w:r>
-      <w:r>
-        <w:tab/>
-      </w:r>
-      <w:r>
-        <w:rPr>
-          <w:rFonts w:hint="eastAsia"/>
-        </w:rPr>
-        <w:t>商业方法专利降低了对专利持有人的尊重</w:t>
-      </w:r>
-    </w:p>
-    <w:p>
-      <w:pPr>
-        <w:rPr>
-          <w:rFonts w:hint="eastAsia"/>
-          <w:b w:val="0"/>
-        </w:rPr>
-      </w:pPr>
-      <w:r>
-        <w:t>E</w:t>
-      </w:r>
-      <w:r>
-        <w:rPr>
-          <w:rFonts w:hint="eastAsia"/>
-        </w:rPr>
-        <w:t xml:space="preserve">ssence </w:t>
-      </w:r>
-      <w:r>
-        <w:t>:</w:t>
-      </w:r>
-      <w:r>
-        <w:rPr>
-          <w:rFonts w:hint="eastAsia"/>
-        </w:rPr>
-        <w:t>本质，香料</w:t>
-      </w:r>
-    </w:p>
-    <w:p>
-      <w:pPr>
-        <w:pStyle w:val="1"/>
-      </w:pPr>
-      <w:bookmarkStart w:id="5" w:name="_Toc492162298"/>
-      <w:r>
-        <w:t>F</w:t>
-      </w:r>
-      <w:bookmarkEnd w:id="5"/>
-    </w:p>
-    <w:p>
-      <w:pPr>
-        <w:rPr>
-          <w:b w:val="0"/>
-        </w:rPr>
-      </w:pPr>
-      <w:r>
-        <w:t>far-reaching:</w:t>
-      </w:r>
-      <w:r>
-        <w:rPr>
-          <w:rFonts w:hint="eastAsia"/>
-        </w:rPr>
-        <w:t>最深远的，最深刻的</w:t>
-      </w:r>
-    </w:p>
-    <w:p>
-      <w:pPr>
-        <w:rPr>
-          <w:b w:val="0"/>
-        </w:rPr>
-      </w:pPr>
-      <w:r>
-        <w:rPr>
-          <w:rFonts w:hint="eastAsia"/>
-        </w:rPr>
-        <w:t>figure</w:t>
-      </w:r>
-      <w:r>
-        <w:t xml:space="preserve">: v </w:t>
-      </w:r>
-      <w:r>
-        <w:rPr>
-          <w:rFonts w:hint="eastAsia"/>
-        </w:rPr>
-        <w:t>算出，估计，推测  n</w:t>
-      </w:r>
-      <w:r>
-        <w:t xml:space="preserve"> </w:t>
-      </w:r>
-      <w:r>
-        <w:rPr>
-          <w:rFonts w:hint="eastAsia"/>
-        </w:rPr>
-        <w:t>体型，数字，图形，人物  figure</w:t>
-      </w:r>
-      <w:r>
-        <w:t xml:space="preserve"> </w:t>
-      </w:r>
-      <w:r>
-        <w:rPr>
-          <w:rFonts w:hint="eastAsia"/>
-        </w:rPr>
-        <w:t>out</w:t>
-      </w:r>
-      <w:r>
-        <w:t xml:space="preserve"> </w:t>
-      </w:r>
-      <w:r>
-        <w:rPr>
-          <w:rFonts w:hint="eastAsia"/>
-        </w:rPr>
-        <w:t>弄清楚</w:t>
-      </w:r>
-    </w:p>
-    <w:p>
-      <w:pPr>
-        <w:rPr>
-          <w:b w:val="0"/>
-        </w:rPr>
-      </w:pPr>
-      <w:r>
-        <w:rPr>
-          <w:rFonts w:hint="eastAsia"/>
-        </w:rPr>
-        <w:t>formidable:可怕的</w:t>
-      </w:r>
-    </w:p>
-    <w:p>
-      <w:r>
-        <w:rPr>
-          <w:rFonts w:hint="eastAsia"/>
-        </w:rPr>
-        <w:t>feeble</w:t>
-      </w:r>
-      <w:r>
-        <w:t xml:space="preserve"> </w:t>
-      </w:r>
-      <w:r>
-        <w:t xml:space="preserve">   a feeble old man </w:t>
-      </w:r>
-      <w:r>
-        <w:t>衰弱的老人</w:t>
-      </w:r>
-    </w:p>
-    <w:p>
-      <w:r>
-        <w:rPr>
-          <w:rFonts w:hint="eastAsia"/>
-        </w:rPr>
-        <w:t>fact</w:t>
-      </w:r>
-      <w:r>
-        <w:t xml:space="preserve"> </w:t>
-      </w:r>
-      <w:r>
-        <w:rPr>
-          <w:rFonts w:hint="eastAsia"/>
-        </w:rPr>
-        <w:t>: 真相</w:t>
-      </w:r>
-    </w:p>
-    <w:p>
-      <w:r>
-        <w:rPr>
-          <w:rFonts w:hint="eastAsia"/>
-        </w:rPr>
-        <w:t>frankly :坦诚的</w:t>
-      </w:r>
-    </w:p>
-    <w:p>
-      <w:pPr>
-        <w:rPr>
-          <w:rFonts w:hint="eastAsia"/>
-          <w:b w:val="0"/>
-        </w:rPr>
-      </w:pPr>
-      <w:r>
-        <w:rPr>
-          <w:rFonts w:hint="eastAsia"/>
-        </w:rPr>
-        <w:t>fad</w:t>
-      </w:r>
-      <w:r>
-        <w:t xml:space="preserve"> :</w:t>
-      </w:r>
-      <w:r>
-        <w:rPr>
-          <w:rFonts w:hint="eastAsia"/>
-        </w:rPr>
-        <w:t>一时的狂热</w:t>
-      </w:r>
-    </w:p>
-    <w:p>
-      <w:pPr>
-        <w:pStyle w:val="1"/>
-      </w:pPr>
-      <w:bookmarkStart w:id="6" w:name="_Toc492162299"/>
-      <w:r>
-        <w:rPr>
-          <w:rFonts w:hint="eastAsia"/>
-        </w:rPr>
-        <w:t>G</w:t>
-      </w:r>
-      <w:bookmarkEnd w:id="6"/>
-    </w:p>
-    <w:p>
-      <w:r>
-        <w:t>G</w:t>
-      </w:r>
-      <w:r>
-        <w:rPr>
-          <w:rFonts w:hint="eastAsia"/>
-        </w:rPr>
-        <w:t>ive</w:t>
-      </w:r>
-      <w:r>
-        <w:t xml:space="preserve"> </w:t>
-      </w:r>
-      <w:r>
-        <w:rPr>
-          <w:rFonts w:hint="eastAsia"/>
-        </w:rPr>
-        <w:t>rise</w:t>
-      </w:r>
-      <w:r>
-        <w:t xml:space="preserve"> </w:t>
-      </w:r>
-      <w:r>
-        <w:rPr>
-          <w:rFonts w:hint="eastAsia"/>
-        </w:rPr>
-        <w:t>to</w:t>
-      </w:r>
-      <w:r>
-        <w:t xml:space="preserve"> </w:t>
-      </w:r>
-      <w:r>
-        <w:rPr>
-          <w:rFonts w:hint="eastAsia"/>
-        </w:rPr>
-        <w:t>引起，导致</w:t>
-      </w:r>
-      <w:r>
-        <w:rPr>
-          <w:rFonts w:hint="eastAsia"/>
-        </w:rPr>
-        <w:t>，造成</w:t>
-      </w:r>
-    </w:p>
-    <w:p>
-      <w:pPr>
-        <w:pStyle w:val="1"/>
-      </w:pPr>
-      <w:bookmarkStart w:id="7" w:name="_Toc492162300"/>
-      <w:r>
-        <w:rPr>
-          <w:rFonts w:hint="eastAsia"/>
-        </w:rPr>
-        <w:t>H</w:t>
-      </w:r>
-      <w:bookmarkEnd w:id="7"/>
-    </w:p>
-    <w:p>
-      <w:r>
-        <w:t>H</w:t>
-      </w:r>
-      <w:r>
-        <w:rPr>
-          <w:rFonts w:hint="eastAsia"/>
-        </w:rPr>
-        <w:t>omo</w:t>
-      </w:r>
-      <w:r>
-        <w:t>:</w:t>
-      </w:r>
-      <w:r>
-        <w:rPr>
-          <w:rFonts w:hint="eastAsia"/>
-        </w:rPr>
-        <w:t>人，人类，同性恋者</w:t>
-      </w:r>
-    </w:p>
-    <w:p>
-      <w:r>
-        <w:t>H</w:t>
-      </w:r>
-      <w:r>
-        <w:rPr>
-          <w:rFonts w:hint="eastAsia"/>
-        </w:rPr>
-        <w:t>eadway</w:t>
-      </w:r>
-      <w:r>
-        <w:t xml:space="preserve"> : </w:t>
-      </w:r>
-      <w:r>
-        <w:rPr>
-          <w:rFonts w:hint="eastAsia"/>
-        </w:rPr>
-        <w:t>进展</w:t>
-      </w:r>
-    </w:p>
-    <w:p>
-      <w:pPr>
-        <w:ind w:left="2625" w:hangingChars="1250" w:hanging="2625"/>
-        <w:rPr>
-          <w:rFonts w:hint="eastAsia"/>
-        </w:rPr>
-      </w:pPr>
-      <w:r>
-        <w:t>H</w:t>
-      </w:r>
-      <w:r>
-        <w:rPr>
-          <w:rFonts w:hint="eastAsia"/>
-        </w:rPr>
-        <w:t>eadlong</w:t>
-      </w:r>
-      <w:r>
-        <w:t xml:space="preserve"> : </w:t>
-      </w:r>
-      <w:r>
-        <w:rPr>
-          <w:rFonts w:hint="eastAsia"/>
-        </w:rPr>
-        <w:t>鲁莽的，莽撞的 he doesn</w:t>
-      </w:r>
-      <w:r>
-        <w:t>’t belong to the type of people who rush headlong into marriage</w:t>
-      </w:r>
-    </w:p>
-    <w:p>
-      <w:pPr>
-        <w:pStyle w:val="1"/>
-      </w:pPr>
-      <w:bookmarkStart w:id="8" w:name="_Toc492162301"/>
-      <w:r>
-        <w:t>I</w:t>
-      </w:r>
-      <w:bookmarkEnd w:id="8"/>
-    </w:p>
-    <w:p>
-      <w:pPr>
-        <w:rPr>
-          <w:b w:val="0"/>
-        </w:rPr>
-      </w:pPr>
-      <w:r>
-        <w:t>I</w:t>
-      </w:r>
-      <w:r>
-        <w:rPr>
-          <w:rFonts w:hint="eastAsia"/>
-        </w:rPr>
-        <w:t>nte</w:t>
-      </w:r>
-      <w:r>
-        <w:t>llectual</w:t>
-      </w:r>
-      <w:r>
-        <w:rPr>
-          <w:rFonts w:hint="eastAsia"/>
-        </w:rPr>
-        <w:t>:</w:t>
-      </w:r>
-      <w:r>
-        <w:rPr>
-          <w:rFonts w:hint="eastAsia"/>
-        </w:rPr>
-        <w:t>知识分子  I</w:t>
-      </w:r>
-      <w:r>
-        <w:t>ntellectual property</w:t>
-      </w:r>
-      <w:r>
-        <w:rPr>
-          <w:rFonts w:hint="eastAsia"/>
-        </w:rPr>
-        <w:t>:</w:t>
-      </w:r>
-      <w:r>
-        <w:rPr>
-          <w:rFonts w:hint="eastAsia"/>
-        </w:rPr>
-        <w:t>知识产权</w:t>
-      </w:r>
-    </w:p>
-    <w:p>
-      <w:pPr>
-        <w:rPr>
-          <w:b w:val="0"/>
-        </w:rPr>
-      </w:pPr>
-      <w:r>
-        <w:lastRenderedPageBreak/>
         <w:t>I</w:t>
       </w:r>
       <w:r>
@@ -4414,8 +4751,6 @@
         </w:rPr>
         <w:t>不可阻挡的</w:t>
       </w:r>
-      <w:bookmarkStart w:id="9" w:name="_GoBack"/>
-      <w:bookmarkEnd w:id="9"/>
     </w:p>
     <w:p>
       <w:pPr>
@@ -4747,6 +5082,151 @@
     <w:p>
       <w:pPr>
         <w:rPr>
+          <w:bCs/>
+        </w:rPr>
+      </w:pPr>
+      <w:r>
+        <w:rPr>
+          <w:bCs/>
+        </w:rPr>
+        <w:t>I</w:t>
+      </w:r>
+      <w:r>
+        <w:rPr>
+          <w:rFonts w:hint="eastAsia"/>
+          <w:bCs/>
+        </w:rPr>
+        <w:t>ncur :v</w:t>
+      </w:r>
+      <w:r>
+        <w:rPr>
+          <w:bCs/>
+        </w:rPr>
+        <w:t xml:space="preserve"> </w:t>
+      </w:r>
+      <w:r>
+        <w:rPr>
+          <w:rFonts w:hint="eastAsia"/>
+          <w:bCs/>
+        </w:rPr>
+        <w:t>招致</w:t>
+      </w:r>
+    </w:p>
+    <w:p>
+      <w:pPr>
+        <w:rPr>
+          <w:bCs/>
+        </w:rPr>
+      </w:pPr>
+      <w:r>
+        <w:rPr>
+          <w:bCs/>
+        </w:rPr>
+        <w:t>I</w:t>
+      </w:r>
+      <w:r>
+        <w:rPr>
+          <w:rFonts w:hint="eastAsia"/>
+          <w:bCs/>
+        </w:rPr>
+        <w:t>nadequacy</w:t>
+      </w:r>
+      <w:r>
+        <w:rPr>
+          <w:bCs/>
+        </w:rPr>
+        <w:t xml:space="preserve"> :</w:t>
+      </w:r>
+      <w:r>
+        <w:rPr>
+          <w:rFonts w:hint="eastAsia"/>
+          <w:bCs/>
+        </w:rPr>
+        <w:t>不适合，不充分，不恰当，缺点</w:t>
+      </w:r>
+    </w:p>
+    <w:p>
+      <w:pPr>
+        <w:rPr>
+          <w:bCs/>
+        </w:rPr>
+      </w:pPr>
+      <w:r>
+        <w:rPr>
+          <w:bCs/>
+        </w:rPr>
+        <w:t>I</w:t>
+      </w:r>
+      <w:r>
+        <w:rPr>
+          <w:rFonts w:hint="eastAsia"/>
+          <w:bCs/>
+        </w:rPr>
+        <w:t>n</w:t>
+      </w:r>
+      <w:r>
+        <w:rPr>
+          <w:bCs/>
+        </w:rPr>
+        <w:t xml:space="preserve"> </w:t>
+      </w:r>
+      <w:r>
+        <w:rPr>
+          <w:rFonts w:hint="eastAsia"/>
+          <w:bCs/>
+        </w:rPr>
+        <w:t>the presence of :在..在场的情况下，在</w:t>
+      </w:r>
+      <w:r>
+        <w:rPr>
+          <w:bCs/>
+        </w:rPr>
+        <w:t>…</w:t>
+      </w:r>
+      <w:r>
+        <w:rPr>
+          <w:rFonts w:hint="eastAsia"/>
+          <w:bCs/>
+        </w:rPr>
+        <w:t>面前</w:t>
+      </w:r>
+    </w:p>
+    <w:p>
+      <w:pPr>
+        <w:rPr>
+          <w:bCs/>
+        </w:rPr>
+      </w:pPr>
+      <w:r>
+        <w:rPr>
+          <w:bCs/>
+        </w:rPr>
+        <w:t>I</w:t>
+      </w:r>
+      <w:r>
+        <w:rPr>
+          <w:rFonts w:hint="eastAsia"/>
+          <w:bCs/>
+        </w:rPr>
+        <w:t>ntrude</w:t>
+      </w:r>
+      <w:r>
+        <w:rPr>
+          <w:bCs/>
+        </w:rPr>
+        <w:t xml:space="preserve"> : vi </w:t>
+      </w:r>
+      <w:r>
+        <w:rPr>
+          <w:rFonts w:hint="eastAsia"/>
+          <w:bCs/>
+        </w:rPr>
+        <w:t>侵扰，侵犯</w:t>
+      </w:r>
+    </w:p>
+    <w:p>
+      <w:pPr>
+        <w:rPr>
           <w:rFonts w:hint="eastAsia"/>
           <w:b w:val="0"/>
           <w:bCs/>
@@ -4763,28 +5243,29 @@
           <w:rFonts w:hint="eastAsia"/>
           <w:bCs/>
         </w:rPr>
-        <w:t>ncur :v</w:t>
+        <w:t>n</w:t>
       </w:r>
       <w:r>
         <w:rPr>
           <w:bCs/>
         </w:rPr>
-        <w:t xml:space="preserve"> </w:t>
+        <w:t xml:space="preserve"> return for :</w:t>
       </w:r>
       <w:r>
         <w:rPr>
           <w:rFonts w:hint="eastAsia"/>
           <w:bCs/>
         </w:rPr>
-        <w:t>招致</w:t>
+        <w:t>作为..的回报</w:t>
       </w:r>
     </w:p>
     <w:p>
       <w:pPr>
         <w:pStyle w:val="1"/>
       </w:pPr>
-      <w:bookmarkStart w:id="10" w:name="_Toc492162302"/>
-      <w:r>
+      <w:bookmarkStart w:id="10" w:name="_Toc492267502"/>
+      <w:r>
+        <w:lastRenderedPageBreak/>
         <w:t>J</w:t>
       </w:r>
       <w:bookmarkEnd w:id="10"/>
@@ -4806,12 +5287,31 @@
           <w:rFonts w:hint="eastAsia"/>
         </w:rPr>
       </w:pPr>
-    </w:p>
+      <w:r>
+        <w:t>J</w:t>
+      </w:r>
+      <w:r>
+        <w:rPr>
+          <w:rFonts w:hint="eastAsia"/>
+        </w:rPr>
+        <w:t>udiciary</w:t>
+      </w:r>
+      <w:r>
+        <w:t xml:space="preserve"> :</w:t>
+      </w:r>
+      <w:r>
+        <w:rPr>
+          <w:rFonts w:hint="eastAsia"/>
+        </w:rPr>
+        <w:t>司法系统，司法制度，法官</w:t>
+      </w:r>
+    </w:p>
+    <w:p/>
     <w:p>
       <w:pPr>
         <w:pStyle w:val="1"/>
       </w:pPr>
-      <w:bookmarkStart w:id="11" w:name="_Toc492162303"/>
+      <w:bookmarkStart w:id="11" w:name="_Toc492267503"/>
       <w:r>
         <w:t>K</w:t>
       </w:r>
@@ -4821,7 +5321,7 @@
       <w:pPr>
         <w:pStyle w:val="1"/>
       </w:pPr>
-      <w:bookmarkStart w:id="12" w:name="_Toc492162304"/>
+      <w:bookmarkStart w:id="12" w:name="_Toc492267504"/>
       <w:r>
         <w:t>L</w:t>
       </w:r>
@@ -4903,42 +5403,60 @@
     <w:p>
       <w:pPr>
         <w:rPr>
-          <w:rFonts w:hint="eastAsia"/>
-          <w:b w:val="0"/>
-        </w:rPr>
-      </w:pPr>
-      <w:r>
-        <w:rPr>
-          <w:rFonts w:hint="eastAsia"/>
           <w:color w:val="333333"/>
           <w:szCs w:val="21"/>
           <w:shd w:val="clear" w:color="auto" w:fill="FFFFEE"/>
         </w:rPr>
-        <w:t>liberal</w:t>
-      </w:r>
-      <w:r>
-        <w:rPr>
+      </w:pPr>
+      <w:r>
+        <w:rPr>
+          <w:rFonts w:hint="eastAsia"/>
           <w:color w:val="333333"/>
           <w:szCs w:val="21"/>
           <w:shd w:val="clear" w:color="auto" w:fill="FFFFEE"/>
         </w:rPr>
-        <w:t xml:space="preserve"> :</w:t>
-      </w:r>
-      <w:r>
-        <w:rPr>
-          <w:rFonts w:hint="eastAsia"/>
+        <w:t>liberal</w:t>
+      </w:r>
+      <w:r>
+        <w:rPr>
           <w:color w:val="333333"/>
           <w:szCs w:val="21"/>
           <w:shd w:val="clear" w:color="auto" w:fill="FFFFEE"/>
         </w:rPr>
+        <w:t xml:space="preserve"> :</w:t>
+      </w:r>
+      <w:r>
+        <w:rPr>
+          <w:rFonts w:hint="eastAsia"/>
+          <w:color w:val="333333"/>
+          <w:szCs w:val="21"/>
+          <w:shd w:val="clear" w:color="auto" w:fill="FFFFEE"/>
+        </w:rPr>
         <w:t>慷慨大方的</w:t>
       </w:r>
     </w:p>
     <w:p>
       <w:pPr>
+        <w:rPr>
+          <w:rFonts w:hint="eastAsia"/>
+          <w:b w:val="0"/>
+        </w:rPr>
+      </w:pPr>
+      <w:r>
+        <w:rPr>
+          <w:rFonts w:hint="eastAsia"/>
+          <w:color w:val="333333"/>
+          <w:szCs w:val="21"/>
+          <w:shd w:val="clear" w:color="auto" w:fill="FFFFEE"/>
+        </w:rPr>
+        <w:t>let alone :不管，更不用说</w:t>
+      </w:r>
+    </w:p>
+    <w:p>
+      <w:pPr>
         <w:pStyle w:val="1"/>
       </w:pPr>
-      <w:bookmarkStart w:id="13" w:name="_Toc492162305"/>
+      <w:bookmarkStart w:id="13" w:name="_Toc492267505"/>
       <w:r>
         <w:t>M</w:t>
       </w:r>
@@ -5009,11 +5527,6 @@
       </w:r>
     </w:p>
     <w:p>
-      <w:pPr>
-        <w:rPr>
-          <w:rFonts w:hint="eastAsia"/>
-        </w:rPr>
-      </w:pPr>
       <w:r>
         <w:t>M</w:t>
       </w:r>
@@ -5034,10 +5547,84 @@
       </w:r>
     </w:p>
     <w:p>
+      <w:r>
+        <w:t>M</w:t>
+      </w:r>
+      <w:r>
+        <w:rPr>
+          <w:rFonts w:hint="eastAsia"/>
+        </w:rPr>
+        <w:t>easurable</w:t>
+      </w:r>
+      <w:r>
+        <w:t xml:space="preserve"> :</w:t>
+      </w:r>
+      <w:r>
+        <w:rPr>
+          <w:rFonts w:hint="eastAsia"/>
+        </w:rPr>
+        <w:t>明显的，重要的，重大的</w:t>
+      </w:r>
+    </w:p>
+    <w:p>
+      <w:r>
+        <w:t>M</w:t>
+      </w:r>
+      <w:r>
+        <w:rPr>
+          <w:rFonts w:hint="eastAsia"/>
+        </w:rPr>
+        <w:t>istrusted</w:t>
+      </w:r>
+      <w:r>
+        <w:t xml:space="preserve"> :</w:t>
+      </w:r>
+      <w:r>
+        <w:rPr>
+          <w:rFonts w:hint="eastAsia"/>
+        </w:rPr>
+        <w:t>不信任的，多疑的</w:t>
+      </w:r>
+    </w:p>
+    <w:p>
+      <w:pPr>
+        <w:rPr>
+          <w:rFonts w:hint="eastAsia"/>
+        </w:rPr>
+      </w:pPr>
+      <w:r>
+        <w:t>M</w:t>
+      </w:r>
+      <w:r>
+        <w:rPr>
+          <w:rFonts w:hint="eastAsia"/>
+        </w:rPr>
+        <w:t>oral</w:t>
+      </w:r>
+      <w:r>
+        <w:t xml:space="preserve"> </w:t>
+      </w:r>
+      <w:r>
+        <w:rPr>
+          <w:rFonts w:hint="eastAsia"/>
+        </w:rPr>
+        <w:t>code</w:t>
+      </w:r>
+      <w:r>
+        <w:t xml:space="preserve"> :</w:t>
+      </w:r>
+      <w:r>
+        <w:rPr>
+          <w:rFonts w:hint="eastAsia"/>
+        </w:rPr>
+        <w:t>道德准则</w:t>
+      </w:r>
+    </w:p>
+    <w:p>
       <w:pPr>
         <w:pStyle w:val="1"/>
       </w:pPr>
-      <w:bookmarkStart w:id="14" w:name="_Toc492162306"/>
+      <w:bookmarkStart w:id="14" w:name="_Toc492267506"/>
       <w:r>
         <w:t>N</w:t>
       </w:r>
@@ -5075,137 +5662,302 @@
         </w:rPr>
       </w:pPr>
       <w:r>
+        <w:t>N</w:t>
+      </w:r>
+      <w:r>
+        <w:rPr>
+          <w:rFonts w:hint="eastAsia"/>
+        </w:rPr>
+        <w:t>asty:令人十分不快的，</w:t>
+      </w:r>
+      <w:r>
+        <w:rPr>
+          <w:rFonts w:hint="eastAsia"/>
+        </w:rPr>
+        <w:t>恶意的</w:t>
+      </w:r>
+    </w:p>
+    <w:p>
+      <w:pPr>
+        <w:pStyle w:val="1"/>
+      </w:pPr>
+      <w:bookmarkStart w:id="15" w:name="_Toc492267507"/>
+      <w:r>
+        <w:t>O</w:t>
+      </w:r>
+      <w:bookmarkEnd w:id="15"/>
+    </w:p>
+    <w:p>
+      <w:pPr>
+        <w:rPr>
+          <w:b w:val="0"/>
+        </w:rPr>
+      </w:pPr>
+      <w:r>
+        <w:t>O</w:t>
+      </w:r>
+      <w:r>
+        <w:rPr>
+          <w:rFonts w:hint="eastAsia"/>
+        </w:rPr>
+        <w:t xml:space="preserve">n </w:t>
+      </w:r>
+      <w:r>
+        <w:t>th</w:t>
+      </w:r>
+      <w:r>
+        <w:rPr>
+          <w:rFonts w:hint="eastAsia"/>
+        </w:rPr>
+        <w:t>e</w:t>
+      </w:r>
+      <w:r>
+        <w:t xml:space="preserve"> wrong planet:</w:t>
+      </w:r>
+      <w:r>
+        <w:rPr>
+          <w:rFonts w:hint="eastAsia"/>
+        </w:rPr>
+        <w:t>脱离实际的</w:t>
+      </w:r>
+    </w:p>
+    <w:p>
+      <w:r>
+        <w:t>O</w:t>
+      </w:r>
+      <w:r>
+        <w:rPr>
+          <w:rFonts w:hint="eastAsia"/>
+        </w:rPr>
+        <w:t>rchestrate:精心策划</w:t>
+      </w:r>
+    </w:p>
+    <w:p>
+      <w:r>
+        <w:t>O</w:t>
+      </w:r>
+      <w:r>
+        <w:rPr>
+          <w:rFonts w:hint="eastAsia"/>
+        </w:rPr>
+        <w:t>ne</w:t>
+      </w:r>
+      <w:r>
+        <w:t>-</w:t>
+      </w:r>
+      <w:r>
+        <w:rPr>
+          <w:rFonts w:hint="eastAsia"/>
+        </w:rPr>
+        <w:t>shot</w:t>
+      </w:r>
+      <w:r>
+        <w:t xml:space="preserve"> </w:t>
+      </w:r>
+      <w:r>
+        <w:rPr>
+          <w:rFonts w:hint="eastAsia"/>
+        </w:rPr>
+        <w:t>一次性的</w:t>
+      </w:r>
+    </w:p>
+    <w:p>
+      <w:r>
         <w:lastRenderedPageBreak/>
-        <w:t>N</w:t>
-      </w:r>
-      <w:r>
-        <w:rPr>
-          <w:rFonts w:hint="eastAsia"/>
-        </w:rPr>
-        <w:t>asty:令人十分不快的，</w:t>
-      </w:r>
-      <w:r>
-        <w:rPr>
-          <w:rFonts w:hint="eastAsia"/>
-        </w:rPr>
-        <w:t>恶意的</w:t>
+        <w:t>A</w:t>
+      </w:r>
+      <w:r>
+        <w:rPr>
+          <w:rFonts w:hint="eastAsia"/>
+        </w:rPr>
+        <w:t>s</w:t>
+      </w:r>
+      <w:r>
+        <w:t xml:space="preserve"> opposed to </w:t>
+      </w:r>
+      <w:r>
+        <w:rPr>
+          <w:rFonts w:hint="eastAsia"/>
+        </w:rPr>
+        <w:t>与..截然相反</w:t>
+      </w:r>
+    </w:p>
+    <w:p>
+      <w:r>
+        <w:t>O</w:t>
+      </w:r>
+      <w:r>
+        <w:rPr>
+          <w:rFonts w:hint="eastAsia"/>
+        </w:rPr>
+        <w:t>bscur</w:t>
+      </w:r>
+      <w:r>
+        <w:rPr>
+          <w:rFonts w:hint="eastAsia"/>
+        </w:rPr>
+        <w:t>e</w:t>
+      </w:r>
+      <w:r>
+        <w:t xml:space="preserve"> : </w:t>
+      </w:r>
+      <w:r>
+        <w:rPr>
+          <w:rFonts w:hint="eastAsia"/>
+        </w:rPr>
+        <w:t>adj</w:t>
+      </w:r>
+      <w:r>
+        <w:t xml:space="preserve"> </w:t>
+      </w:r>
+      <w:r>
+        <w:rPr>
+          <w:rFonts w:hint="eastAsia"/>
+        </w:rPr>
+        <w:t>模糊的，不清楚的，不出名的</w:t>
+      </w:r>
+      <w:r>
+        <w:rPr>
+          <w:rFonts w:hint="eastAsia"/>
+        </w:rPr>
+        <w:t xml:space="preserve"> v</w:t>
+      </w:r>
+      <w:r>
+        <w:t xml:space="preserve"> </w:t>
+      </w:r>
+      <w:r>
+        <w:rPr>
+          <w:rFonts w:hint="eastAsia"/>
+        </w:rPr>
+        <w:t>掩盖</w:t>
+      </w:r>
+    </w:p>
+    <w:p>
+      <w:r>
+        <w:t xml:space="preserve">Objection :n </w:t>
+      </w:r>
+      <w:r>
+        <w:rPr>
+          <w:rFonts w:hint="eastAsia"/>
+        </w:rPr>
+        <w:t>反对，不喜欢，异议</w:t>
+      </w:r>
+    </w:p>
+    <w:p>
+      <w:r>
+        <w:t>O</w:t>
+      </w:r>
+      <w:r>
+        <w:rPr>
+          <w:rFonts w:hint="eastAsia"/>
+        </w:rPr>
+        <w:t>bjective</w:t>
+      </w:r>
+      <w:r>
+        <w:t xml:space="preserve"> :</w:t>
+      </w:r>
+      <w:r>
+        <w:rPr>
+          <w:rFonts w:hint="eastAsia"/>
+        </w:rPr>
+        <w:t>adj</w:t>
+      </w:r>
+      <w:r>
+        <w:t xml:space="preserve"> </w:t>
+      </w:r>
+      <w:r>
+        <w:rPr>
+          <w:rFonts w:hint="eastAsia"/>
+        </w:rPr>
+        <w:t>客观的，如实的 n</w:t>
+      </w:r>
+      <w:r>
+        <w:t xml:space="preserve"> </w:t>
+      </w:r>
+      <w:r>
+        <w:rPr>
+          <w:rFonts w:hint="eastAsia"/>
+        </w:rPr>
+        <w:t>目的，目标，宾格</w:t>
+      </w:r>
+    </w:p>
+    <w:p>
+      <w:r>
+        <w:t>O</w:t>
+      </w:r>
+      <w:r>
+        <w:rPr>
+          <w:rFonts w:hint="eastAsia"/>
+        </w:rPr>
+        <w:t>utlet</w:t>
+      </w:r>
+      <w:r>
+        <w:t xml:space="preserve"> :</w:t>
+      </w:r>
+      <w:r>
+        <w:rPr>
+          <w:rFonts w:hint="eastAsia"/>
+        </w:rPr>
+        <w:t>n</w:t>
+      </w:r>
+      <w:r>
+        <w:t xml:space="preserve"> </w:t>
+      </w:r>
+      <w:r>
+        <w:rPr>
+          <w:rFonts w:hint="eastAsia"/>
+        </w:rPr>
+        <w:t>发泄的方法 crying</w:t>
+      </w:r>
+      <w:r>
+        <w:t xml:space="preserve"> </w:t>
+      </w:r>
+      <w:r>
+        <w:rPr>
+          <w:rFonts w:hint="eastAsia"/>
+        </w:rPr>
+        <w:t>is a good outlet 销售点，经销店 ，出口，出路</w:t>
+      </w:r>
+    </w:p>
+    <w:p>
+      <w:pPr>
+        <w:rPr>
+          <w:rFonts w:hint="eastAsia"/>
+        </w:rPr>
+      </w:pPr>
+      <w:r>
+        <w:t>O</w:t>
+      </w:r>
+      <w:r>
+        <w:rPr>
+          <w:rFonts w:hint="eastAsia"/>
+        </w:rPr>
+        <w:t>pponent : n</w:t>
+      </w:r>
+      <w:r>
+        <w:t xml:space="preserve"> </w:t>
+      </w:r>
+      <w:r>
+        <w:rPr>
+          <w:rFonts w:hint="eastAsia"/>
+        </w:rPr>
+        <w:t>对手，敌手，反对者 adj</w:t>
+      </w:r>
+      <w:r>
+        <w:t xml:space="preserve"> </w:t>
+      </w:r>
+      <w:r>
+        <w:rPr>
+          <w:rFonts w:hint="eastAsia"/>
+        </w:rPr>
+        <w:t>对立的，敌对的</w:t>
       </w:r>
     </w:p>
     <w:p>
       <w:pPr>
         <w:pStyle w:val="1"/>
       </w:pPr>
-      <w:bookmarkStart w:id="15" w:name="_Toc492162307"/>
-      <w:r>
-        <w:t>O</w:t>
-      </w:r>
-      <w:bookmarkEnd w:id="15"/>
-    </w:p>
-    <w:p>
-      <w:pPr>
-        <w:rPr>
-          <w:b w:val="0"/>
-        </w:rPr>
-      </w:pPr>
-      <w:r>
-        <w:t>O</w:t>
-      </w:r>
-      <w:r>
-        <w:rPr>
-          <w:rFonts w:hint="eastAsia"/>
-        </w:rPr>
-        <w:t xml:space="preserve">n </w:t>
-      </w:r>
-      <w:r>
-        <w:t>th</w:t>
-      </w:r>
-      <w:r>
-        <w:rPr>
-          <w:rFonts w:hint="eastAsia"/>
-        </w:rPr>
-        <w:t>e</w:t>
-      </w:r>
-      <w:r>
-        <w:t xml:space="preserve"> wrong planet:</w:t>
-      </w:r>
-      <w:r>
-        <w:rPr>
-          <w:rFonts w:hint="eastAsia"/>
-        </w:rPr>
-        <w:t>脱离实际的</w:t>
-      </w:r>
-    </w:p>
-    <w:p>
-      <w:r>
-        <w:t>O</w:t>
-      </w:r>
-      <w:r>
-        <w:rPr>
-          <w:rFonts w:hint="eastAsia"/>
-        </w:rPr>
-        <w:t>rchestrate:精心策划</w:t>
-      </w:r>
-    </w:p>
-    <w:p>
-      <w:r>
-        <w:t>O</w:t>
-      </w:r>
-      <w:r>
-        <w:rPr>
-          <w:rFonts w:hint="eastAsia"/>
-        </w:rPr>
-        <w:t>ne</w:t>
-      </w:r>
-      <w:r>
-        <w:t>-</w:t>
-      </w:r>
-      <w:r>
-        <w:rPr>
-          <w:rFonts w:hint="eastAsia"/>
-        </w:rPr>
-        <w:t>shot</w:t>
-      </w:r>
-      <w:r>
-        <w:t xml:space="preserve"> </w:t>
-      </w:r>
-      <w:r>
-        <w:rPr>
-          <w:rFonts w:hint="eastAsia"/>
-        </w:rPr>
-        <w:t>一次性的</w:t>
-      </w:r>
-    </w:p>
-    <w:p>
-      <w:pPr>
-        <w:rPr>
-          <w:rFonts w:hint="eastAsia"/>
-          <w:b w:val="0"/>
-        </w:rPr>
-      </w:pPr>
-      <w:r>
-        <w:t>A</w:t>
-      </w:r>
-      <w:r>
-        <w:rPr>
-          <w:rFonts w:hint="eastAsia"/>
-        </w:rPr>
-        <w:t>s</w:t>
-      </w:r>
-      <w:r>
-        <w:t xml:space="preserve"> opposed to </w:t>
-      </w:r>
-      <w:r>
-        <w:rPr>
-          <w:rFonts w:hint="eastAsia"/>
-        </w:rPr>
-        <w:t>与..截然相反</w:t>
-      </w:r>
-    </w:p>
-    <w:p>
-      <w:pPr>
-        <w:pStyle w:val="1"/>
-      </w:pPr>
-      <w:bookmarkStart w:id="16" w:name="_Toc492162308"/>
+      <w:bookmarkStart w:id="16" w:name="_Toc492267508"/>
       <w:r>
         <w:t>P</w:t>
       </w:r>
@@ -5472,12 +6224,6 @@
       </w:r>
     </w:p>
     <w:p>
-      <w:pPr>
-        <w:rPr>
-          <w:rFonts w:hint="eastAsia"/>
-          <w:b w:val="0"/>
-        </w:rPr>
-      </w:pPr>
       <w:r>
         <w:rPr>
           <w:rFonts w:hint="eastAsia"/>
@@ -5495,10 +6241,152 @@
       </w:r>
     </w:p>
     <w:p>
+      <w:r>
+        <w:rPr>
+          <w:rFonts w:hint="eastAsia"/>
+        </w:rPr>
+        <w:t>person</w:t>
+      </w:r>
+      <w:r>
+        <w:t xml:space="preserve">ality :n </w:t>
+      </w:r>
+      <w:r>
+        <w:rPr>
+          <w:rFonts w:hint="eastAsia"/>
+        </w:rPr>
+        <w:t>名人，个性，性格，人格</w:t>
+      </w:r>
+    </w:p>
+    <w:p>
+      <w:r>
+        <w:t>propaganda</w:t>
+      </w:r>
+      <w:r>
+        <w:t xml:space="preserve"> : </w:t>
+      </w:r>
+      <w:r>
+        <w:rPr>
+          <w:rFonts w:hint="eastAsia"/>
+        </w:rPr>
+        <w:t>n</w:t>
+      </w:r>
+      <w:r>
+        <w:t xml:space="preserve"> </w:t>
+      </w:r>
+      <w:r>
+        <w:rPr>
+          <w:rFonts w:hint="eastAsia"/>
+        </w:rPr>
+        <w:t>宣传</w:t>
+      </w:r>
+    </w:p>
+    <w:p>
+      <w:r>
+        <w:rPr>
+          <w:rFonts w:hint="eastAsia"/>
+        </w:rPr>
+        <w:t>propagate</w:t>
+      </w:r>
+      <w:r>
+        <w:t xml:space="preserve">: vt </w:t>
+      </w:r>
+      <w:r>
+        <w:rPr>
+          <w:rFonts w:hint="eastAsia"/>
+        </w:rPr>
+        <w:t>繁殖，使遗传，传播，宣传</w:t>
+      </w:r>
+    </w:p>
+    <w:p>
+      <w:r>
+        <w:rPr>
+          <w:rFonts w:hint="eastAsia"/>
+        </w:rPr>
+        <w:t>preconception</w:t>
+      </w:r>
+      <w:r>
+        <w:t xml:space="preserve"> :</w:t>
+      </w:r>
+      <w:r>
+        <w:rPr>
+          <w:rFonts w:hint="eastAsia"/>
+        </w:rPr>
+        <w:t>n</w:t>
+      </w:r>
+      <w:r>
+        <w:t xml:space="preserve"> </w:t>
+      </w:r>
+      <w:r>
+        <w:rPr>
+          <w:rFonts w:hint="eastAsia"/>
+        </w:rPr>
+        <w:t>先入之见</w:t>
+      </w:r>
+    </w:p>
+    <w:p>
+      <w:r>
+        <w:rPr>
+          <w:rFonts w:hint="eastAsia"/>
+        </w:rPr>
+        <w:t>be</w:t>
+      </w:r>
+      <w:r>
+        <w:t xml:space="preserve"> parallel to :</w:t>
+      </w:r>
+      <w:r>
+        <w:rPr>
+          <w:rFonts w:hint="eastAsia"/>
+        </w:rPr>
+        <w:t>与..类似</w:t>
+      </w:r>
+    </w:p>
+    <w:p>
+      <w:r>
+        <w:t xml:space="preserve">a </w:t>
+      </w:r>
+      <w:r>
+        <w:rPr>
+          <w:rFonts w:hint="eastAsia"/>
+        </w:rPr>
+        <w:t>pink slip</w:t>
+      </w:r>
+      <w:r>
+        <w:t xml:space="preserve"> :</w:t>
+      </w:r>
+      <w:r>
+        <w:rPr>
+          <w:rFonts w:hint="eastAsia"/>
+        </w:rPr>
+        <w:t>解雇通知书</w:t>
+      </w:r>
+    </w:p>
+    <w:p>
+      <w:pPr>
+        <w:rPr>
+          <w:rFonts w:hint="eastAsia"/>
+        </w:rPr>
+      </w:pPr>
+      <w:r>
+        <w:rPr>
+          <w:rFonts w:hint="eastAsia"/>
+        </w:rPr>
+        <w:t>proverb</w:t>
+      </w:r>
+      <w:r>
+        <w:t xml:space="preserve"> :</w:t>
+      </w:r>
+      <w:r>
+        <w:rPr>
+          <w:rFonts w:hint="eastAsia"/>
+        </w:rPr>
+        <w:t>谚语</w:t>
+      </w:r>
+    </w:p>
+    <w:p>
       <w:pPr>
         <w:pStyle w:val="1"/>
       </w:pPr>
-      <w:bookmarkStart w:id="19" w:name="_Toc492162309"/>
+      <w:bookmarkStart w:id="19" w:name="_Toc492267509"/>
       <w:r>
         <w:t>Q</w:t>
       </w:r>
@@ -5508,7 +6396,7 @@
       <w:pPr>
         <w:pStyle w:val="1"/>
       </w:pPr>
-      <w:bookmarkStart w:id="20" w:name="_Toc492162310"/>
+      <w:bookmarkStart w:id="20" w:name="_Toc492267510"/>
       <w:r>
         <w:t>R</w:t>
       </w:r>
@@ -5668,9 +6556,6 @@
         <w:tabs>
           <w:tab w:val="center" w:pos="4153"/>
         </w:tabs>
-        <w:rPr>
-          <w:rFonts w:hint="eastAsia"/>
-        </w:rPr>
       </w:pPr>
       <w:r>
         <w:t>R</w:t>
@@ -5707,6 +6592,7 @@
         </w:tabs>
       </w:pPr>
       <w:r>
+        <w:lastRenderedPageBreak/>
         <w:t>Retreat :</w:t>
       </w:r>
       <w:r>
@@ -5792,7 +6678,6 @@
     </w:p>
     <w:p>
       <w:r>
-        <w:lastRenderedPageBreak/>
         <w:t>R</w:t>
       </w:r>
       <w:r>
@@ -5812,11 +6697,6 @@
       </w:r>
     </w:p>
     <w:p>
-      <w:pPr>
-        <w:rPr>
-          <w:rFonts w:hint="eastAsia"/>
-        </w:rPr>
-      </w:pPr>
       <w:r>
         <w:t>B</w:t>
       </w:r>
@@ -5836,6 +6716,39 @@
         </w:rPr>
         <w:t>的原因</w:t>
       </w:r>
+    </w:p>
+    <w:p>
+      <w:pPr>
+        <w:rPr>
+          <w:rFonts w:hint="eastAsia"/>
+        </w:rPr>
+      </w:pPr>
+      <w:r>
+        <w:t>R</w:t>
+      </w:r>
+      <w:r>
+        <w:rPr>
+          <w:rFonts w:hint="eastAsia"/>
+        </w:rPr>
+        <w:t>epel</w:t>
+      </w:r>
+      <w:r>
+        <w:t xml:space="preserve"> :</w:t>
+      </w:r>
+      <w:r>
+        <w:rPr>
+          <w:rFonts w:hint="eastAsia"/>
+        </w:rPr>
+        <w:t>v排斥</w:t>
+      </w:r>
+      <w:r>
+        <w:rPr>
+          <w:rFonts w:hint="eastAsia"/>
+        </w:rPr>
+        <w:t>，击退</w:t>
+      </w:r>
+    </w:p>
+    <w:p>
       <w:r>
         <w:rPr>
           <w:rFonts w:hint="eastAsia"/>
@@ -5847,7 +6760,7 @@
       <w:pPr>
         <w:pStyle w:val="1"/>
       </w:pPr>
-      <w:bookmarkStart w:id="21" w:name="_Toc492162311"/>
+      <w:bookmarkStart w:id="21" w:name="_Toc492267511"/>
       <w:r>
         <w:t>S</w:t>
       </w:r>
@@ -6149,11 +7062,6 @@
       </w:r>
     </w:p>
     <w:p>
-      <w:pPr>
-        <w:rPr>
-          <w:rFonts w:hint="eastAsia"/>
-        </w:rPr>
-      </w:pPr>
       <w:r>
         <w:t>Superfluous</w:t>
       </w:r>
@@ -6168,14 +7076,211 @@
       </w:r>
     </w:p>
     <w:p>
+      <w:r>
+        <w:t>S</w:t>
+      </w:r>
+      <w:r>
+        <w:rPr>
+          <w:rFonts w:hint="eastAsia"/>
+        </w:rPr>
+        <w:t>uper</w:t>
+      </w:r>
+      <w:r>
+        <w:t xml:space="preserve">stition :n </w:t>
+      </w:r>
+      <w:r>
+        <w:rPr>
+          <w:rFonts w:hint="eastAsia"/>
+        </w:rPr>
+        <w:t>迷信</w:t>
+      </w:r>
+    </w:p>
+    <w:p>
+      <w:r>
+        <w:t>S</w:t>
+      </w:r>
+      <w:r>
+        <w:rPr>
+          <w:rFonts w:hint="eastAsia"/>
+        </w:rPr>
+        <w:t>us</w:t>
+      </w:r>
+      <w:r>
+        <w:t xml:space="preserve">tainability :n </w:t>
+      </w:r>
+      <w:r>
+        <w:rPr>
+          <w:rFonts w:hint="eastAsia"/>
+        </w:rPr>
+        <w:t>持续性，</w:t>
+      </w:r>
+      <w:bookmarkStart w:id="22" w:name="OLE_LINK3"/>
+      <w:bookmarkStart w:id="23" w:name="OLE_LINK4"/>
+      <w:r>
+        <w:rPr>
+          <w:rFonts w:hint="eastAsia"/>
+        </w:rPr>
+        <w:t>可持续发展</w:t>
+      </w:r>
+    </w:p>
+    <w:p>
+      <w:r>
+        <w:t>S</w:t>
+      </w:r>
+      <w:r>
+        <w:rPr>
+          <w:rFonts w:hint="eastAsia"/>
+        </w:rPr>
+        <w:t>pontaneous</w:t>
+      </w:r>
+      <w:r>
+        <w:t xml:space="preserve"> :</w:t>
+      </w:r>
+      <w:r>
+        <w:rPr>
+          <w:rFonts w:hint="eastAsia"/>
+        </w:rPr>
+        <w:t>自发的，自然的，无意识的</w:t>
+      </w:r>
+    </w:p>
+    <w:p>
+      <w:r>
+        <w:t>S</w:t>
+      </w:r>
+      <w:r>
+        <w:rPr>
+          <w:rFonts w:hint="eastAsia"/>
+        </w:rPr>
+        <w:t>luggish : 动作缓慢的</w:t>
+      </w:r>
+    </w:p>
+    <w:p>
+      <w:r>
+        <w:t>S</w:t>
+      </w:r>
+      <w:r>
+        <w:rPr>
+          <w:rFonts w:hint="eastAsia"/>
+        </w:rPr>
+        <w:t>pouse</w:t>
+      </w:r>
+      <w:r>
+        <w:t xml:space="preserve"> : </w:t>
+      </w:r>
+      <w:r>
+        <w:rPr>
+          <w:rFonts w:hint="eastAsia"/>
+        </w:rPr>
+        <w:t>n</w:t>
+      </w:r>
+      <w:r>
+        <w:t xml:space="preserve"> </w:t>
+      </w:r>
+      <w:r>
+        <w:rPr>
+          <w:rFonts w:hint="eastAsia"/>
+        </w:rPr>
+        <w:t>配偶</w:t>
+      </w:r>
+    </w:p>
+    <w:p>
+      <w:r>
+        <w:t>S</w:t>
+      </w:r>
+      <w:r>
+        <w:rPr>
+          <w:rFonts w:hint="eastAsia"/>
+        </w:rPr>
+        <w:t>elf</w:t>
+      </w:r>
+      <w:r>
+        <w:t>-governing :</w:t>
+      </w:r>
+      <w:r>
+        <w:rPr>
+          <w:rFonts w:hint="eastAsia"/>
+        </w:rPr>
+        <w:t>自我管理的</w:t>
+      </w:r>
+    </w:p>
+    <w:p>
+      <w:r>
+        <w:t>B</w:t>
+      </w:r>
+      <w:r>
+        <w:rPr>
+          <w:rFonts w:hint="eastAsia"/>
+        </w:rPr>
+        <w:t>e</w:t>
+      </w:r>
+      <w:r>
+        <w:t xml:space="preserve"> governed by :</w:t>
+      </w:r>
+      <w:r>
+        <w:rPr>
+          <w:rFonts w:hint="eastAsia"/>
+        </w:rPr>
+        <w:t>受约束，被限制</w:t>
+      </w:r>
+    </w:p>
+    <w:p>
+      <w:pPr>
+        <w:rPr>
+          <w:rFonts w:hint="eastAsia"/>
+        </w:rPr>
+      </w:pPr>
+      <w:r>
+        <w:t>S</w:t>
+      </w:r>
+      <w:r>
+        <w:rPr>
+          <w:rFonts w:hint="eastAsia"/>
+        </w:rPr>
+        <w:t>cold</w:t>
+      </w:r>
+      <w:r>
+        <w:t xml:space="preserve"> :</w:t>
+      </w:r>
+      <w:r>
+        <w:rPr>
+          <w:rFonts w:hint="eastAsia"/>
+        </w:rPr>
+        <w:t xml:space="preserve">vt </w:t>
+      </w:r>
+      <w:bookmarkStart w:id="24" w:name="OLE_LINK5"/>
+      <w:bookmarkStart w:id="25" w:name="OLE_LINK6"/>
+      <w:r>
+        <w:rPr>
+          <w:rFonts w:hint="eastAsia"/>
+        </w:rPr>
+        <w:t>责骂，斥责</w:t>
+      </w:r>
+      <w:bookmarkEnd w:id="24"/>
+      <w:bookmarkEnd w:id="25"/>
+      <w:r>
+        <w:rPr>
+          <w:rFonts w:hint="eastAsia"/>
+        </w:rPr>
+        <w:t>（儿童）  vi</w:t>
+      </w:r>
+      <w:r>
+        <w:rPr>
+          <w:rFonts w:hint="eastAsia"/>
+        </w:rPr>
+        <w:t>责骂，斥责</w:t>
+      </w:r>
+    </w:p>
+    <w:p>
       <w:pPr>
         <w:pStyle w:val="1"/>
       </w:pPr>
-      <w:bookmarkStart w:id="22" w:name="_Toc492162312"/>
+      <w:bookmarkStart w:id="26" w:name="_Toc492267512"/>
+      <w:bookmarkEnd w:id="22"/>
+      <w:bookmarkEnd w:id="23"/>
       <w:r>
         <w:t>T</w:t>
       </w:r>
-      <w:bookmarkEnd w:id="22"/>
+      <w:bookmarkEnd w:id="26"/>
     </w:p>
     <w:p>
       <w:pPr>
@@ -6287,6 +7392,67 @@
       </w:r>
     </w:p>
     <w:p>
+      <w:r>
+        <w:t>T</w:t>
+      </w:r>
+      <w:r>
+        <w:rPr>
+          <w:rFonts w:hint="eastAsia"/>
+        </w:rPr>
+        <w:t>eamsters</w:t>
+      </w:r>
+      <w:r>
+        <w:t xml:space="preserve"> :</w:t>
+      </w:r>
+      <w:r>
+        <w:rPr>
+          <w:rFonts w:hint="eastAsia"/>
+        </w:rPr>
+        <w:t>卡车司机</w:t>
+      </w:r>
+    </w:p>
+    <w:p>
+      <w:r>
+        <w:lastRenderedPageBreak/>
+        <w:t>T</w:t>
+      </w:r>
+      <w:r>
+        <w:rPr>
+          <w:rFonts w:hint="eastAsia"/>
+        </w:rPr>
+        <w:t>ur</w:t>
+      </w:r>
+      <w:r>
+        <w:t xml:space="preserve">bulent: adj </w:t>
+      </w:r>
+      <w:r>
+        <w:rPr>
+          <w:rFonts w:hint="eastAsia"/>
+        </w:rPr>
+        <w:t>骚乱的</w:t>
+      </w:r>
+    </w:p>
+    <w:p>
+      <w:r>
+        <w:t>T</w:t>
+      </w:r>
+      <w:r>
+        <w:rPr>
+          <w:rFonts w:hint="eastAsia"/>
+        </w:rPr>
+        <w:t xml:space="preserve">rust </w:t>
+      </w:r>
+      <w:r>
+        <w:t xml:space="preserve">fund </w:t>
+      </w:r>
+      <w:r>
+        <w:rPr>
+          <w:rFonts w:hint="eastAsia"/>
+        </w:rPr>
+        <w:t>信托基金</w:t>
+      </w:r>
+    </w:p>
+    <w:p>
       <w:pPr>
         <w:rPr>
           <w:rFonts w:hint="eastAsia"/>
@@ -6294,13 +7460,383 @@
         </w:rPr>
       </w:pPr>
       <w:r>
-        <w:t>T</w:t>
-      </w:r>
-      <w:r>
-        <w:rPr>
-          <w:rFonts w:hint="eastAsia"/>
-        </w:rPr>
-        <w:t>eamsters</w:t>
+        <w:t>P</w:t>
+      </w:r>
+      <w:r>
+        <w:rPr>
+          <w:rFonts w:hint="eastAsia"/>
+        </w:rPr>
+        <w:t>ut</w:t>
+      </w:r>
+      <w:r>
+        <w:t xml:space="preserve"> </w:t>
+      </w:r>
+      <w:r>
+        <w:rPr>
+          <w:rFonts w:hint="eastAsia"/>
+        </w:rPr>
+        <w:t>trust</w:t>
+      </w:r>
+      <w:r>
+        <w:t xml:space="preserve"> </w:t>
+      </w:r>
+      <w:r>
+        <w:rPr>
+          <w:rFonts w:hint="eastAsia"/>
+        </w:rPr>
+        <w:t>in</w:t>
+      </w:r>
+      <w:r>
+        <w:t xml:space="preserve"> </w:t>
+      </w:r>
+      <w:r>
+        <w:rPr>
+          <w:rFonts w:hint="eastAsia"/>
+        </w:rPr>
+        <w:t>sb/sth</w:t>
+      </w:r>
+      <w:r>
+        <w:t xml:space="preserve"> : </w:t>
+      </w:r>
+      <w:r>
+        <w:rPr>
+          <w:rFonts w:hint="eastAsia"/>
+        </w:rPr>
+        <w:t>信任.. ，信赖..</w:t>
+      </w:r>
+    </w:p>
+    <w:p>
+      <w:pPr>
+        <w:pStyle w:val="1"/>
+      </w:pPr>
+      <w:bookmarkStart w:id="27" w:name="_Toc492267513"/>
+      <w:r>
+        <w:t>U</w:t>
+      </w:r>
+      <w:bookmarkEnd w:id="27"/>
+    </w:p>
+    <w:p>
+      <w:pPr>
+        <w:rPr>
+          <w:b w:val="0"/>
+        </w:rPr>
+      </w:pPr>
+      <w:r>
+        <w:t>U</w:t>
+      </w:r>
+      <w:r>
+        <w:rPr>
+          <w:rFonts w:hint="eastAsia"/>
+        </w:rPr>
+        <w:t>npretentious:谦虚的</w:t>
+      </w:r>
+    </w:p>
+    <w:p>
+      <w:r>
+        <w:t>U</w:t>
+      </w:r>
+      <w:r>
+        <w:rPr>
+          <w:rFonts w:hint="eastAsia"/>
+        </w:rPr>
+        <w:t>rge</w:t>
+      </w:r>
+      <w:r>
+        <w:t xml:space="preserve"> </w:t>
+      </w:r>
+      <w:r>
+        <w:rPr>
+          <w:rFonts w:hint="eastAsia"/>
+        </w:rPr>
+        <w:t>: 极力主张</w:t>
+      </w:r>
+    </w:p>
+    <w:p>
+      <w:r>
+        <w:t>U</w:t>
+      </w:r>
+      <w:r>
+        <w:rPr>
+          <w:rFonts w:hint="eastAsia"/>
+        </w:rPr>
+        <w:t>nparalleled</w:t>
+      </w:r>
+      <w:r>
+        <w:t xml:space="preserve"> : </w:t>
+      </w:r>
+      <w:r>
+        <w:rPr>
+          <w:rFonts w:hint="eastAsia"/>
+        </w:rPr>
+        <w:t>空前的，绝无仅有的，无比的</w:t>
+      </w:r>
+    </w:p>
+    <w:p>
+      <w:r>
+        <w:t>U</w:t>
+      </w:r>
+      <w:r>
+        <w:rPr>
+          <w:rFonts w:hint="eastAsia"/>
+        </w:rPr>
+        <w:t>ndue</w:t>
+      </w:r>
+      <w:r>
+        <w:t xml:space="preserve"> : </w:t>
+      </w:r>
+      <w:r>
+        <w:rPr>
+          <w:rFonts w:hint="eastAsia"/>
+        </w:rPr>
+        <w:t>过度的</w:t>
+      </w:r>
+    </w:p>
+    <w:p>
+      <w:pPr>
+        <w:rPr>
+          <w:rFonts w:hint="eastAsia"/>
+          <w:b w:val="0"/>
+        </w:rPr>
+      </w:pPr>
+      <w:r>
+        <w:t>U</w:t>
+      </w:r>
+      <w:r>
+        <w:rPr>
+          <w:rFonts w:hint="eastAsia"/>
+        </w:rPr>
+        <w:t>n</w:t>
+      </w:r>
+      <w:r>
+        <w:t xml:space="preserve">imaginable : </w:t>
+      </w:r>
+      <w:r>
+        <w:rPr>
+          <w:rFonts w:hint="eastAsia"/>
+        </w:rPr>
+        <w:t>想不到的，不可思议的</w:t>
+      </w:r>
+    </w:p>
+    <w:p>
+      <w:pPr>
+        <w:pStyle w:val="1"/>
+      </w:pPr>
+      <w:bookmarkStart w:id="28" w:name="_Toc492267514"/>
+      <w:r>
+        <w:t>V</w:t>
+      </w:r>
+      <w:bookmarkEnd w:id="28"/>
+    </w:p>
+    <w:p>
+      <w:pPr>
+        <w:rPr>
+          <w:b w:val="0"/>
+        </w:rPr>
+      </w:pPr>
+      <w:r>
+        <w:t>V</w:t>
+      </w:r>
+      <w:r>
+        <w:rPr>
+          <w:rFonts w:hint="eastAsia"/>
+        </w:rPr>
+        <w:t>isionary</w:t>
+      </w:r>
+      <w:r>
+        <w:t xml:space="preserve"> </w:t>
+      </w:r>
+      <w:r>
+        <w:rPr>
+          <w:rFonts w:hint="eastAsia"/>
+        </w:rPr>
+        <w:t>labour</w:t>
+      </w:r>
+      <w:r>
+        <w:t>:</w:t>
+      </w:r>
+      <w:r>
+        <w:rPr>
+          <w:rFonts w:hint="eastAsia"/>
+        </w:rPr>
+        <w:t>有远见的人</w:t>
+      </w:r>
+    </w:p>
+    <w:p>
+      <w:pPr>
+        <w:rPr>
+          <w:b w:val="0"/>
+        </w:rPr>
+      </w:pPr>
+      <w:r>
+        <w:t>V</w:t>
+      </w:r>
+      <w:r>
+        <w:rPr>
+          <w:rFonts w:hint="eastAsia"/>
+        </w:rPr>
+        <w:t>ague</w:t>
+      </w:r>
+      <w:r>
+        <w:t>:</w:t>
+      </w:r>
+      <w:r>
+        <w:rPr>
+          <w:rFonts w:hint="eastAsia"/>
+        </w:rPr>
+        <w:t>含糊的</w:t>
+      </w:r>
+    </w:p>
+    <w:p>
+      <w:r>
+        <w:t>V</w:t>
+      </w:r>
+      <w:r>
+        <w:rPr>
+          <w:rFonts w:hint="eastAsia"/>
+        </w:rPr>
+        <w:t>irtuous:善良的，正直的，有道德的</w:t>
+      </w:r>
+    </w:p>
+    <w:p>
+      <w:r>
+        <w:t>R</w:t>
+      </w:r>
+      <w:r>
+        <w:rPr>
+          <w:rFonts w:hint="eastAsia"/>
+        </w:rPr>
+        <w:t>e</w:t>
+      </w:r>
+      <w:r>
+        <w:t xml:space="preserve">nege: </w:t>
+      </w:r>
+      <w:r>
+        <w:rPr>
+          <w:rFonts w:hint="eastAsia"/>
+        </w:rPr>
+        <w:t>vi</w:t>
+      </w:r>
+      <w:r>
+        <w:t xml:space="preserve"> </w:t>
+      </w:r>
+      <w:r>
+        <w:rPr>
+          <w:rFonts w:hint="eastAsia"/>
+        </w:rPr>
+        <w:t>否认，声明放弃</w:t>
+      </w:r>
+    </w:p>
+    <w:p>
+      <w:pPr>
+        <w:rPr>
+          <w:b w:val="0"/>
+        </w:rPr>
+      </w:pPr>
+      <w:r>
+        <w:t>V</w:t>
+      </w:r>
+      <w:r>
+        <w:rPr>
+          <w:rFonts w:hint="eastAsia"/>
+        </w:rPr>
+        <w:t>ig</w:t>
+      </w:r>
+      <w:r>
+        <w:t>orously :</w:t>
+      </w:r>
+      <w:r>
+        <w:rPr>
+          <w:rFonts w:hint="eastAsia"/>
+        </w:rPr>
+        <w:t>有力的，语言犀利的</w:t>
+      </w:r>
+    </w:p>
+    <w:p>
+      <w:pPr>
+        <w:pStyle w:val="1"/>
+      </w:pPr>
+      <w:bookmarkStart w:id="29" w:name="_Toc492267515"/>
+      <w:r>
+        <w:t>W</w:t>
+      </w:r>
+      <w:bookmarkEnd w:id="29"/>
+    </w:p>
+    <w:p>
+      <w:r>
+        <w:t>W</w:t>
+      </w:r>
+      <w:r>
+        <w:rPr>
+          <w:rFonts w:hint="eastAsia"/>
+        </w:rPr>
+        <w:t>ell</w:t>
+      </w:r>
+      <w:r>
+        <w:t xml:space="preserve">-established </w:t>
+      </w:r>
+      <w:r>
+        <w:rPr>
+          <w:rFonts w:hint="eastAsia"/>
+        </w:rPr>
+        <w:t>: 已为大家接受的，信誉卓著的</w:t>
+      </w:r>
+    </w:p>
+    <w:p>
+      <w:r>
+        <w:t>W</w:t>
+      </w:r>
+      <w:r>
+        <w:rPr>
+          <w:rFonts w:hint="eastAsia"/>
+        </w:rPr>
+        <w:t>ill:遗嘱</w:t>
+      </w:r>
+    </w:p>
+    <w:p>
+      <w:r>
+        <w:t>W</w:t>
+      </w:r>
+      <w:r>
+        <w:rPr>
+          <w:rFonts w:hint="eastAsia"/>
+        </w:rPr>
+        <w:t>orkforce:劳动力</w:t>
+      </w:r>
+    </w:p>
+    <w:p>
+      <w:r>
+        <w:t>W</w:t>
+      </w:r>
+      <w:r>
+        <w:rPr>
+          <w:rFonts w:hint="eastAsia"/>
+        </w:rPr>
+        <w:t>ell</w:t>
+      </w:r>
+      <w:r>
+        <w:t xml:space="preserve">-being </w:t>
+      </w:r>
+      <w:r>
+        <w:rPr>
+          <w:rFonts w:hint="eastAsia"/>
+        </w:rPr>
+        <w:t>幸福，安康，健康</w:t>
+      </w:r>
+    </w:p>
+    <w:p>
+      <w:pPr>
+        <w:rPr>
+          <w:rFonts w:hint="eastAsia"/>
+        </w:rPr>
+      </w:pPr>
+      <w:r>
+        <w:t>W</w:t>
+      </w:r>
+      <w:r>
+        <w:rPr>
+          <w:rFonts w:hint="eastAsia"/>
+        </w:rPr>
+        <w:t>orkout</w:t>
       </w:r>
       <w:r>
         <w:t xml:space="preserve"> :</w:t>
@@ -6309,302 +7845,47 @@
         <w:rPr>
           <w:rFonts w:hint="eastAsia"/>
         </w:rPr>
-        <w:t>卡车司机</w:t>
+        <w:t>n</w:t>
+      </w:r>
+      <w:r>
+        <w:t xml:space="preserve"> </w:t>
+      </w:r>
+      <w:r>
+        <w:rPr>
+          <w:rFonts w:hint="eastAsia"/>
+        </w:rPr>
+        <w:t>锻炼，训练，赛前训练</w:t>
       </w:r>
     </w:p>
     <w:p>
       <w:pPr>
         <w:pStyle w:val="1"/>
       </w:pPr>
-      <w:bookmarkStart w:id="23" w:name="_Toc492162313"/>
-      <w:r>
-        <w:t>U</w:t>
-      </w:r>
-      <w:bookmarkEnd w:id="23"/>
-    </w:p>
-    <w:p>
-      <w:pPr>
-        <w:rPr>
-          <w:b w:val="0"/>
-        </w:rPr>
-      </w:pPr>
-      <w:r>
-        <w:t>U</w:t>
-      </w:r>
-      <w:r>
-        <w:rPr>
-          <w:rFonts w:hint="eastAsia"/>
-        </w:rPr>
-        <w:t>npretentious:谦虚的</w:t>
-      </w:r>
-    </w:p>
-    <w:p>
-      <w:pPr>
-        <w:rPr>
-          <w:b w:val="0"/>
-        </w:rPr>
-      </w:pPr>
-      <w:r>
-        <w:t>U</w:t>
-      </w:r>
-      <w:r>
-        <w:rPr>
-          <w:rFonts w:hint="eastAsia"/>
-        </w:rPr>
-        <w:t>rge</w:t>
-      </w:r>
-      <w:r>
-        <w:t xml:space="preserve"> </w:t>
-      </w:r>
-      <w:r>
-        <w:rPr>
-          <w:rFonts w:hint="eastAsia"/>
-        </w:rPr>
-        <w:t>: 极力主张</w:t>
-      </w:r>
+      <w:bookmarkStart w:id="30" w:name="_Toc492267516"/>
+      <w:r>
+        <w:t>X</w:t>
+      </w:r>
+      <w:bookmarkEnd w:id="30"/>
     </w:p>
     <w:p>
       <w:pPr>
         <w:pStyle w:val="1"/>
       </w:pPr>
-      <w:bookmarkStart w:id="24" w:name="_Toc492162314"/>
-      <w:r>
-        <w:t>V</w:t>
-      </w:r>
-      <w:bookmarkEnd w:id="24"/>
-    </w:p>
-    <w:p>
-      <w:pPr>
-        <w:rPr>
-          <w:b w:val="0"/>
-        </w:rPr>
-      </w:pPr>
-      <w:r>
-        <w:t>V</w:t>
-      </w:r>
-      <w:r>
-        <w:rPr>
-          <w:rFonts w:hint="eastAsia"/>
-        </w:rPr>
-        <w:t>isionary</w:t>
-      </w:r>
-      <w:r>
-        <w:t xml:space="preserve"> </w:t>
-      </w:r>
-      <w:r>
-        <w:rPr>
-          <w:rFonts w:hint="eastAsia"/>
-        </w:rPr>
-        <w:t>labour</w:t>
-      </w:r>
-      <w:r>
-        <w:t>:</w:t>
-      </w:r>
-      <w:r>
-        <w:rPr>
-          <w:rFonts w:hint="eastAsia"/>
-        </w:rPr>
-        <w:t>有远见的人</w:t>
-      </w:r>
-    </w:p>
-    <w:p>
-      <w:pPr>
-        <w:rPr>
-          <w:b w:val="0"/>
-        </w:rPr>
-      </w:pPr>
-      <w:r>
-        <w:t>V</w:t>
-      </w:r>
-      <w:r>
-        <w:rPr>
-          <w:rFonts w:hint="eastAsia"/>
-        </w:rPr>
-        <w:t>ague</w:t>
-      </w:r>
-      <w:r>
-        <w:t>:</w:t>
-      </w:r>
-      <w:r>
-        <w:rPr>
-          <w:rFonts w:hint="eastAsia"/>
-        </w:rPr>
-        <w:t>含糊的</w:t>
-      </w:r>
-    </w:p>
-    <w:p>
-      <w:r>
-        <w:lastRenderedPageBreak/>
-        <w:t>V</w:t>
-      </w:r>
-      <w:r>
-        <w:rPr>
-          <w:rFonts w:hint="eastAsia"/>
-        </w:rPr>
-        <w:t>irtuous:善良的，正直的，有道德的</w:t>
-      </w:r>
-    </w:p>
-    <w:p>
-      <w:r>
-        <w:t>R</w:t>
-      </w:r>
-      <w:r>
-        <w:rPr>
-          <w:rFonts w:hint="eastAsia"/>
-        </w:rPr>
-        <w:t>e</w:t>
-      </w:r>
-      <w:r>
-        <w:t xml:space="preserve">nege: </w:t>
-      </w:r>
-      <w:r>
-        <w:rPr>
-          <w:rFonts w:hint="eastAsia"/>
-        </w:rPr>
-        <w:t>vi</w:t>
-      </w:r>
-      <w:r>
-        <w:t xml:space="preserve"> </w:t>
-      </w:r>
-      <w:r>
-        <w:rPr>
-          <w:rFonts w:hint="eastAsia"/>
-        </w:rPr>
-        <w:t>否认，声明放弃</w:t>
-      </w:r>
-    </w:p>
-    <w:p>
-      <w:pPr>
-        <w:rPr>
-          <w:rFonts w:hint="eastAsia"/>
-          <w:b w:val="0"/>
-        </w:rPr>
-      </w:pPr>
-      <w:r>
-        <w:t>V</w:t>
-      </w:r>
-      <w:r>
-        <w:rPr>
-          <w:rFonts w:hint="eastAsia"/>
-        </w:rPr>
-        <w:t>ig</w:t>
-      </w:r>
-      <w:r>
-        <w:t>orously :</w:t>
-      </w:r>
-      <w:r>
-        <w:rPr>
-          <w:rFonts w:hint="eastAsia"/>
-        </w:rPr>
-        <w:t>有力的，语言犀利的</w:t>
-      </w:r>
+      <w:bookmarkStart w:id="31" w:name="_Toc492267517"/>
+      <w:r>
+        <w:t>Y</w:t>
+      </w:r>
+      <w:bookmarkEnd w:id="31"/>
     </w:p>
     <w:p>
       <w:pPr>
         <w:pStyle w:val="1"/>
       </w:pPr>
-      <w:bookmarkStart w:id="25" w:name="_Toc492162315"/>
-      <w:r>
-        <w:t>W</w:t>
-      </w:r>
-      <w:bookmarkEnd w:id="25"/>
-    </w:p>
-    <w:p>
-      <w:r>
-        <w:t>W</w:t>
-      </w:r>
-      <w:r>
-        <w:rPr>
-          <w:rFonts w:hint="eastAsia"/>
-        </w:rPr>
-        <w:t>ell</w:t>
-      </w:r>
-      <w:r>
-        <w:t xml:space="preserve">-established </w:t>
-      </w:r>
-      <w:r>
-        <w:rPr>
-          <w:rFonts w:hint="eastAsia"/>
-        </w:rPr>
-        <w:t>: 已为大家接受的，信誉卓著的</w:t>
-      </w:r>
-    </w:p>
-    <w:p>
-      <w:r>
-        <w:t>W</w:t>
-      </w:r>
-      <w:r>
-        <w:rPr>
-          <w:rFonts w:hint="eastAsia"/>
-        </w:rPr>
-        <w:t>ill:遗嘱</w:t>
-      </w:r>
-    </w:p>
-    <w:p>
-      <w:r>
-        <w:t>W</w:t>
-      </w:r>
-      <w:r>
-        <w:rPr>
-          <w:rFonts w:hint="eastAsia"/>
-        </w:rPr>
-        <w:t>orkforce:劳动力</w:t>
-      </w:r>
-    </w:p>
-    <w:p>
-      <w:pPr>
-        <w:rPr>
-          <w:rFonts w:hint="eastAsia"/>
-        </w:rPr>
-      </w:pPr>
-      <w:r>
-        <w:t>W</w:t>
-      </w:r>
-      <w:r>
-        <w:rPr>
-          <w:rFonts w:hint="eastAsia"/>
-        </w:rPr>
-        <w:t>ell</w:t>
-      </w:r>
-      <w:r>
-        <w:t xml:space="preserve">-being </w:t>
-      </w:r>
-      <w:r>
-        <w:rPr>
-          <w:rFonts w:hint="eastAsia"/>
-        </w:rPr>
-        <w:t>幸福，安康，健康</w:t>
-      </w:r>
-    </w:p>
-    <w:p>
-      <w:pPr>
-        <w:pStyle w:val="1"/>
-      </w:pPr>
-      <w:bookmarkStart w:id="26" w:name="_Toc492162316"/>
-      <w:r>
-        <w:t>X</w:t>
-      </w:r>
-      <w:bookmarkEnd w:id="26"/>
-    </w:p>
-    <w:p>
-      <w:pPr>
-        <w:pStyle w:val="1"/>
-      </w:pPr>
-      <w:bookmarkStart w:id="27" w:name="_Toc492162317"/>
-      <w:r>
-        <w:t>Y</w:t>
-      </w:r>
-      <w:bookmarkEnd w:id="27"/>
-    </w:p>
-    <w:p>
-      <w:pPr>
-        <w:pStyle w:val="1"/>
-      </w:pPr>
-      <w:bookmarkStart w:id="28" w:name="_Toc492162318"/>
+      <w:bookmarkStart w:id="32" w:name="_Toc492267518"/>
       <w:r>
         <w:t>Z</w:t>
       </w:r>
-      <w:bookmarkEnd w:id="28"/>
+      <w:bookmarkEnd w:id="32"/>
     </w:p>
     <w:sectPr>
       <w:pgSz w:w="11906" w:h="16838"/>
@@ -7613,7 +8894,7 @@
 </file>
 
 <file path=customXml/itemProps1.xml><?xml version="1.0" encoding="utf-8"?>
-<ds:datastoreItem xmlns:ds="http://schemas.openxmlformats.org/officeDocument/2006/customXml" ds:itemID="{AA30CA51-5BA1-498E-8D1C-E2E66CC74166}">
+<ds:datastoreItem xmlns:ds="http://schemas.openxmlformats.org/officeDocument/2006/customXml" ds:itemID="{6D935456-DB42-4AA3-8B9B-A1E01FDBA248}">
   <ds:schemaRefs>
     <ds:schemaRef ds:uri="http://schemas.openxmlformats.org/officeDocument/2006/bibliography"/>
   </ds:schemaRefs>

--- a/vocabulary.docx
+++ b/vocabulary.docx
@@ -105,7 +105,7 @@
             </w:rPr>
             <w:fldChar w:fldCharType="separate"/>
           </w:r>
-          <w:hyperlink w:anchor="_Toc492267493" w:history="1">
+          <w:hyperlink w:anchor="_Toc492359516" w:history="1">
             <w:r>
               <w:rPr>
                 <w:rStyle w:val="a5"/>
@@ -132,7 +132,7 @@
                 <w:noProof/>
                 <w:webHidden/>
               </w:rPr>
-              <w:instrText xml:space="preserve"> PAGEREF _Toc492267493 \h </w:instrText>
+              <w:instrText xml:space="preserve"> PAGEREF _Toc492359516 \h </w:instrText>
             </w:r>
             <w:r>
               <w:rPr>
@@ -177,7 +177,7 @@
               <w:sz w:val="21"/>
             </w:rPr>
           </w:pPr>
-          <w:hyperlink w:anchor="_Toc492267494" w:history="1">
+          <w:hyperlink w:anchor="_Toc492359517" w:history="1">
             <w:r>
               <w:rPr>
                 <w:rStyle w:val="a5"/>
@@ -204,7 +204,7 @@
                 <w:noProof/>
                 <w:webHidden/>
               </w:rPr>
-              <w:instrText xml:space="preserve"> PAGEREF _Toc492267494 \h </w:instrText>
+              <w:instrText xml:space="preserve"> PAGEREF _Toc492359517 \h </w:instrText>
             </w:r>
             <w:r>
               <w:rPr>
@@ -249,7 +249,7 @@
               <w:sz w:val="21"/>
             </w:rPr>
           </w:pPr>
-          <w:hyperlink w:anchor="_Toc492267495" w:history="1">
+          <w:hyperlink w:anchor="_Toc492359518" w:history="1">
             <w:r>
               <w:rPr>
                 <w:rStyle w:val="a5"/>
@@ -276,7 +276,7 @@
                 <w:noProof/>
                 <w:webHidden/>
               </w:rPr>
-              <w:instrText xml:space="preserve"> PAGEREF _Toc492267495 \h </w:instrText>
+              <w:instrText xml:space="preserve"> PAGEREF _Toc492359518 \h </w:instrText>
             </w:r>
             <w:r>
               <w:rPr>
@@ -321,7 +321,7 @@
               <w:sz w:val="21"/>
             </w:rPr>
           </w:pPr>
-          <w:hyperlink w:anchor="_Toc492267496" w:history="1">
+          <w:hyperlink w:anchor="_Toc492359519" w:history="1">
             <w:r>
               <w:rPr>
                 <w:rStyle w:val="a5"/>
@@ -348,7 +348,7 @@
                 <w:noProof/>
                 <w:webHidden/>
               </w:rPr>
-              <w:instrText xml:space="preserve"> PAGEREF _Toc492267496 \h </w:instrText>
+              <w:instrText xml:space="preserve"> PAGEREF _Toc492359519 \h </w:instrText>
             </w:r>
             <w:r>
               <w:rPr>
@@ -393,7 +393,7 @@
               <w:sz w:val="21"/>
             </w:rPr>
           </w:pPr>
-          <w:hyperlink w:anchor="_Toc492267497" w:history="1">
+          <w:hyperlink w:anchor="_Toc492359520" w:history="1">
             <w:r>
               <w:rPr>
                 <w:rStyle w:val="a5"/>
@@ -420,7 +420,7 @@
                 <w:noProof/>
                 <w:webHidden/>
               </w:rPr>
-              <w:instrText xml:space="preserve"> PAGEREF _Toc492267497 \h </w:instrText>
+              <w:instrText xml:space="preserve"> PAGEREF _Toc492359520 \h </w:instrText>
             </w:r>
             <w:r>
               <w:rPr>
@@ -465,7 +465,7 @@
               <w:sz w:val="21"/>
             </w:rPr>
           </w:pPr>
-          <w:hyperlink w:anchor="_Toc492267498" w:history="1">
+          <w:hyperlink w:anchor="_Toc492359521" w:history="1">
             <w:r>
               <w:rPr>
                 <w:rStyle w:val="a5"/>
@@ -492,7 +492,7 @@
                 <w:noProof/>
                 <w:webHidden/>
               </w:rPr>
-              <w:instrText xml:space="preserve"> PAGEREF _Toc492267498 \h </w:instrText>
+              <w:instrText xml:space="preserve"> PAGEREF _Toc492359521 \h </w:instrText>
             </w:r>
             <w:r>
               <w:rPr>
@@ -537,7 +537,7 @@
               <w:sz w:val="21"/>
             </w:rPr>
           </w:pPr>
-          <w:hyperlink w:anchor="_Toc492267499" w:history="1">
+          <w:hyperlink w:anchor="_Toc492359522" w:history="1">
             <w:r>
               <w:rPr>
                 <w:rStyle w:val="a5"/>
@@ -564,7 +564,7 @@
                 <w:noProof/>
                 <w:webHidden/>
               </w:rPr>
-              <w:instrText xml:space="preserve"> PAGEREF _Toc492267499 \h </w:instrText>
+              <w:instrText xml:space="preserve"> PAGEREF _Toc492359522 \h </w:instrText>
             </w:r>
             <w:r>
               <w:rPr>
@@ -584,7 +584,7 @@
                 <w:noProof/>
                 <w:webHidden/>
               </w:rPr>
-              <w:t>4</w:t>
+              <w:t>5</w:t>
             </w:r>
             <w:r>
               <w:rPr>
@@ -609,7 +609,7 @@
               <w:sz w:val="21"/>
             </w:rPr>
           </w:pPr>
-          <w:hyperlink w:anchor="_Toc492267500" w:history="1">
+          <w:hyperlink w:anchor="_Toc492359523" w:history="1">
             <w:r>
               <w:rPr>
                 <w:rStyle w:val="a5"/>
@@ -636,7 +636,7 @@
                 <w:noProof/>
                 <w:webHidden/>
               </w:rPr>
-              <w:instrText xml:space="preserve"> PAGEREF _Toc492267500 \h </w:instrText>
+              <w:instrText xml:space="preserve"> PAGEREF _Toc492359523 \h </w:instrText>
             </w:r>
             <w:r>
               <w:rPr>
@@ -656,7 +656,7 @@
                 <w:noProof/>
                 <w:webHidden/>
               </w:rPr>
-              <w:t>4</w:t>
+              <w:t>5</w:t>
             </w:r>
             <w:r>
               <w:rPr>
@@ -681,7 +681,7 @@
               <w:sz w:val="21"/>
             </w:rPr>
           </w:pPr>
-          <w:hyperlink w:anchor="_Toc492267501" w:history="1">
+          <w:hyperlink w:anchor="_Toc492359524" w:history="1">
             <w:r>
               <w:rPr>
                 <w:rStyle w:val="a5"/>
@@ -708,7 +708,7 @@
                 <w:noProof/>
                 <w:webHidden/>
               </w:rPr>
-              <w:instrText xml:space="preserve"> PAGEREF _Toc492267501 \h </w:instrText>
+              <w:instrText xml:space="preserve"> PAGEREF _Toc492359524 \h </w:instrText>
             </w:r>
             <w:r>
               <w:rPr>
@@ -753,7 +753,7 @@
               <w:sz w:val="21"/>
             </w:rPr>
           </w:pPr>
-          <w:hyperlink w:anchor="_Toc492267502" w:history="1">
+          <w:hyperlink w:anchor="_Toc492359525" w:history="1">
             <w:r>
               <w:rPr>
                 <w:rStyle w:val="a5"/>
@@ -780,7 +780,7 @@
                 <w:noProof/>
                 <w:webHidden/>
               </w:rPr>
-              <w:instrText xml:space="preserve"> PAGEREF _Toc492267502 \h </w:instrText>
+              <w:instrText xml:space="preserve"> PAGEREF _Toc492359525 \h </w:instrText>
             </w:r>
             <w:r>
               <w:rPr>
@@ -800,7 +800,7 @@
                 <w:noProof/>
                 <w:webHidden/>
               </w:rPr>
-              <w:t>5</w:t>
+              <w:t>6</w:t>
             </w:r>
             <w:r>
               <w:rPr>
@@ -825,7 +825,7 @@
               <w:sz w:val="21"/>
             </w:rPr>
           </w:pPr>
-          <w:hyperlink w:anchor="_Toc492267503" w:history="1">
+          <w:hyperlink w:anchor="_Toc492359526" w:history="1">
             <w:r>
               <w:rPr>
                 <w:rStyle w:val="a5"/>
@@ -852,7 +852,7 @@
                 <w:noProof/>
                 <w:webHidden/>
               </w:rPr>
-              <w:instrText xml:space="preserve"> PAGEREF _Toc492267503 \h </w:instrText>
+              <w:instrText xml:space="preserve"> PAGEREF _Toc492359526 \h </w:instrText>
             </w:r>
             <w:r>
               <w:rPr>
@@ -872,7 +872,7 @@
                 <w:noProof/>
                 <w:webHidden/>
               </w:rPr>
-              <w:t>5</w:t>
+              <w:t>6</w:t>
             </w:r>
             <w:r>
               <w:rPr>
@@ -897,7 +897,7 @@
               <w:sz w:val="21"/>
             </w:rPr>
           </w:pPr>
-          <w:hyperlink w:anchor="_Toc492267504" w:history="1">
+          <w:hyperlink w:anchor="_Toc492359527" w:history="1">
             <w:r>
               <w:rPr>
                 <w:rStyle w:val="a5"/>
@@ -924,7 +924,7 @@
                 <w:noProof/>
                 <w:webHidden/>
               </w:rPr>
-              <w:instrText xml:space="preserve"> PAGEREF _Toc492267504 \h </w:instrText>
+              <w:instrText xml:space="preserve"> PAGEREF _Toc492359527 \h </w:instrText>
             </w:r>
             <w:r>
               <w:rPr>
@@ -944,7 +944,7 @@
                 <w:noProof/>
                 <w:webHidden/>
               </w:rPr>
-              <w:t>5</w:t>
+              <w:t>6</w:t>
             </w:r>
             <w:r>
               <w:rPr>
@@ -969,7 +969,7 @@
               <w:sz w:val="21"/>
             </w:rPr>
           </w:pPr>
-          <w:hyperlink w:anchor="_Toc492267505" w:history="1">
+          <w:hyperlink w:anchor="_Toc492359528" w:history="1">
             <w:r>
               <w:rPr>
                 <w:rStyle w:val="a5"/>
@@ -996,7 +996,7 @@
                 <w:noProof/>
                 <w:webHidden/>
               </w:rPr>
-              <w:instrText xml:space="preserve"> PAGEREF _Toc492267505 \h </w:instrText>
+              <w:instrText xml:space="preserve"> PAGEREF _Toc492359528 \h </w:instrText>
             </w:r>
             <w:r>
               <w:rPr>
@@ -1016,7 +1016,7 @@
                 <w:noProof/>
                 <w:webHidden/>
               </w:rPr>
-              <w:t>5</w:t>
+              <w:t>6</w:t>
             </w:r>
             <w:r>
               <w:rPr>
@@ -1041,7 +1041,7 @@
               <w:sz w:val="21"/>
             </w:rPr>
           </w:pPr>
-          <w:hyperlink w:anchor="_Toc492267506" w:history="1">
+          <w:hyperlink w:anchor="_Toc492359529" w:history="1">
             <w:r>
               <w:rPr>
                 <w:rStyle w:val="a5"/>
@@ -1068,7 +1068,7 @@
                 <w:noProof/>
                 <w:webHidden/>
               </w:rPr>
-              <w:instrText xml:space="preserve"> PAGEREF _Toc492267506 \h </w:instrText>
+              <w:instrText xml:space="preserve"> PAGEREF _Toc492359529 \h </w:instrText>
             </w:r>
             <w:r>
               <w:rPr>
@@ -1113,7 +1113,7 @@
               <w:sz w:val="21"/>
             </w:rPr>
           </w:pPr>
-          <w:hyperlink w:anchor="_Toc492267507" w:history="1">
+          <w:hyperlink w:anchor="_Toc492359530" w:history="1">
             <w:r>
               <w:rPr>
                 <w:rStyle w:val="a5"/>
@@ -1140,7 +1140,7 @@
                 <w:noProof/>
                 <w:webHidden/>
               </w:rPr>
-              <w:instrText xml:space="preserve"> PAGEREF _Toc492267507 \h </w:instrText>
+              <w:instrText xml:space="preserve"> PAGEREF _Toc492359530 \h </w:instrText>
             </w:r>
             <w:r>
               <w:rPr>
@@ -1160,7 +1160,7 @@
                 <w:noProof/>
                 <w:webHidden/>
               </w:rPr>
-              <w:t>6</w:t>
+              <w:t>7</w:t>
             </w:r>
             <w:r>
               <w:rPr>
@@ -1185,7 +1185,7 @@
               <w:sz w:val="21"/>
             </w:rPr>
           </w:pPr>
-          <w:hyperlink w:anchor="_Toc492267508" w:history="1">
+          <w:hyperlink w:anchor="_Toc492359531" w:history="1">
             <w:r>
               <w:rPr>
                 <w:rStyle w:val="a5"/>
@@ -1212,7 +1212,7 @@
                 <w:noProof/>
                 <w:webHidden/>
               </w:rPr>
-              <w:instrText xml:space="preserve"> PAGEREF _Toc492267508 \h </w:instrText>
+              <w:instrText xml:space="preserve"> PAGEREF _Toc492359531 \h </w:instrText>
             </w:r>
             <w:r>
               <w:rPr>
@@ -1232,7 +1232,7 @@
                 <w:noProof/>
                 <w:webHidden/>
               </w:rPr>
-              <w:t>6</w:t>
+              <w:t>7</w:t>
             </w:r>
             <w:r>
               <w:rPr>
@@ -1257,7 +1257,7 @@
               <w:sz w:val="21"/>
             </w:rPr>
           </w:pPr>
-          <w:hyperlink w:anchor="_Toc492267509" w:history="1">
+          <w:hyperlink w:anchor="_Toc492359532" w:history="1">
             <w:r>
               <w:rPr>
                 <w:rStyle w:val="a5"/>
@@ -1284,7 +1284,7 @@
                 <w:noProof/>
                 <w:webHidden/>
               </w:rPr>
-              <w:instrText xml:space="preserve"> PAGEREF _Toc492267509 \h </w:instrText>
+              <w:instrText xml:space="preserve"> PAGEREF _Toc492359532 \h </w:instrText>
             </w:r>
             <w:r>
               <w:rPr>
@@ -1304,7 +1304,7 @@
                 <w:noProof/>
                 <w:webHidden/>
               </w:rPr>
-              <w:t>6</w:t>
+              <w:t>8</w:t>
             </w:r>
             <w:r>
               <w:rPr>
@@ -1329,7 +1329,7 @@
               <w:sz w:val="21"/>
             </w:rPr>
           </w:pPr>
-          <w:hyperlink w:anchor="_Toc492267510" w:history="1">
+          <w:hyperlink w:anchor="_Toc492359533" w:history="1">
             <w:r>
               <w:rPr>
                 <w:rStyle w:val="a5"/>
@@ -1356,7 +1356,7 @@
                 <w:noProof/>
                 <w:webHidden/>
               </w:rPr>
-              <w:instrText xml:space="preserve"> PAGEREF _Toc492267510 \h </w:instrText>
+              <w:instrText xml:space="preserve"> PAGEREF _Toc492359533 \h </w:instrText>
             </w:r>
             <w:r>
               <w:rPr>
@@ -1376,7 +1376,7 @@
                 <w:noProof/>
                 <w:webHidden/>
               </w:rPr>
-              <w:t>6</w:t>
+              <w:t>8</w:t>
             </w:r>
             <w:r>
               <w:rPr>
@@ -1401,7 +1401,7 @@
               <w:sz w:val="21"/>
             </w:rPr>
           </w:pPr>
-          <w:hyperlink w:anchor="_Toc492267511" w:history="1">
+          <w:hyperlink w:anchor="_Toc492359534" w:history="1">
             <w:r>
               <w:rPr>
                 <w:rStyle w:val="a5"/>
@@ -1428,7 +1428,7 @@
                 <w:noProof/>
                 <w:webHidden/>
               </w:rPr>
-              <w:instrText xml:space="preserve"> PAGEREF _Toc492267511 \h </w:instrText>
+              <w:instrText xml:space="preserve"> PAGEREF _Toc492359534 \h </w:instrText>
             </w:r>
             <w:r>
               <w:rPr>
@@ -1448,7 +1448,7 @@
                 <w:noProof/>
                 <w:webHidden/>
               </w:rPr>
-              <w:t>7</w:t>
+              <w:t>8</w:t>
             </w:r>
             <w:r>
               <w:rPr>
@@ -1473,7 +1473,7 @@
               <w:sz w:val="21"/>
             </w:rPr>
           </w:pPr>
-          <w:hyperlink w:anchor="_Toc492267512" w:history="1">
+          <w:hyperlink w:anchor="_Toc492359535" w:history="1">
             <w:r>
               <w:rPr>
                 <w:rStyle w:val="a5"/>
@@ -1500,7 +1500,7 @@
                 <w:noProof/>
                 <w:webHidden/>
               </w:rPr>
-              <w:instrText xml:space="preserve"> PAGEREF _Toc492267512 \h </w:instrText>
+              <w:instrText xml:space="preserve"> PAGEREF _Toc492359535 \h </w:instrText>
             </w:r>
             <w:r>
               <w:rPr>
@@ -1520,7 +1520,7 @@
                 <w:noProof/>
                 <w:webHidden/>
               </w:rPr>
-              <w:t>7</w:t>
+              <w:t>9</w:t>
             </w:r>
             <w:r>
               <w:rPr>
@@ -1545,7 +1545,7 @@
               <w:sz w:val="21"/>
             </w:rPr>
           </w:pPr>
-          <w:hyperlink w:anchor="_Toc492267513" w:history="1">
+          <w:hyperlink w:anchor="_Toc492359536" w:history="1">
             <w:r>
               <w:rPr>
                 <w:rStyle w:val="a5"/>
@@ -1572,7 +1572,7 @@
                 <w:noProof/>
                 <w:webHidden/>
               </w:rPr>
-              <w:instrText xml:space="preserve"> PAGEREF _Toc492267513 \h </w:instrText>
+              <w:instrText xml:space="preserve"> PAGEREF _Toc492359536 \h </w:instrText>
             </w:r>
             <w:r>
               <w:rPr>
@@ -1592,7 +1592,7 @@
                 <w:noProof/>
                 <w:webHidden/>
               </w:rPr>
-              <w:t>7</w:t>
+              <w:t>9</w:t>
             </w:r>
             <w:r>
               <w:rPr>
@@ -1617,7 +1617,7 @@
               <w:sz w:val="21"/>
             </w:rPr>
           </w:pPr>
-          <w:hyperlink w:anchor="_Toc492267514" w:history="1">
+          <w:hyperlink w:anchor="_Toc492359537" w:history="1">
             <w:r>
               <w:rPr>
                 <w:rStyle w:val="a5"/>
@@ -1644,7 +1644,7 @@
                 <w:noProof/>
                 <w:webHidden/>
               </w:rPr>
-              <w:instrText xml:space="preserve"> PAGEREF _Toc492267514 \h </w:instrText>
+              <w:instrText xml:space="preserve"> PAGEREF _Toc492359537 \h </w:instrText>
             </w:r>
             <w:r>
               <w:rPr>
@@ -1664,7 +1664,7 @@
                 <w:noProof/>
                 <w:webHidden/>
               </w:rPr>
-              <w:t>8</w:t>
+              <w:t>9</w:t>
             </w:r>
             <w:r>
               <w:rPr>
@@ -1689,7 +1689,7 @@
               <w:sz w:val="21"/>
             </w:rPr>
           </w:pPr>
-          <w:hyperlink w:anchor="_Toc492267515" w:history="1">
+          <w:hyperlink w:anchor="_Toc492359538" w:history="1">
             <w:r>
               <w:rPr>
                 <w:rStyle w:val="a5"/>
@@ -1716,7 +1716,7 @@
                 <w:noProof/>
                 <w:webHidden/>
               </w:rPr>
-              <w:instrText xml:space="preserve"> PAGEREF _Toc492267515 \h </w:instrText>
+              <w:instrText xml:space="preserve"> PAGEREF _Toc492359538 \h </w:instrText>
             </w:r>
             <w:r>
               <w:rPr>
@@ -1736,7 +1736,7 @@
                 <w:noProof/>
                 <w:webHidden/>
               </w:rPr>
-              <w:t>8</w:t>
+              <w:t>9</w:t>
             </w:r>
             <w:r>
               <w:rPr>
@@ -1761,7 +1761,7 @@
               <w:sz w:val="21"/>
             </w:rPr>
           </w:pPr>
-          <w:hyperlink w:anchor="_Toc492267516" w:history="1">
+          <w:hyperlink w:anchor="_Toc492359539" w:history="1">
             <w:r>
               <w:rPr>
                 <w:rStyle w:val="a5"/>
@@ -1788,7 +1788,7 @@
                 <w:noProof/>
                 <w:webHidden/>
               </w:rPr>
-              <w:instrText xml:space="preserve"> PAGEREF _Toc492267516 \h </w:instrText>
+              <w:instrText xml:space="preserve"> PAGEREF _Toc492359539 \h </w:instrText>
             </w:r>
             <w:r>
               <w:rPr>
@@ -1808,7 +1808,7 @@
                 <w:noProof/>
                 <w:webHidden/>
               </w:rPr>
-              <w:t>8</w:t>
+              <w:t>10</w:t>
             </w:r>
             <w:r>
               <w:rPr>
@@ -1833,7 +1833,7 @@
               <w:sz w:val="21"/>
             </w:rPr>
           </w:pPr>
-          <w:hyperlink w:anchor="_Toc492267517" w:history="1">
+          <w:hyperlink w:anchor="_Toc492359540" w:history="1">
             <w:r>
               <w:rPr>
                 <w:rStyle w:val="a5"/>
@@ -1860,7 +1860,7 @@
                 <w:noProof/>
                 <w:webHidden/>
               </w:rPr>
-              <w:instrText xml:space="preserve"> PAGEREF _Toc492267517 \h </w:instrText>
+              <w:instrText xml:space="preserve"> PAGEREF _Toc492359540 \h </w:instrText>
             </w:r>
             <w:r>
               <w:rPr>
@@ -1880,7 +1880,7 @@
                 <w:noProof/>
                 <w:webHidden/>
               </w:rPr>
-              <w:t>8</w:t>
+              <w:t>10</w:t>
             </w:r>
             <w:r>
               <w:rPr>
@@ -1905,7 +1905,7 @@
               <w:sz w:val="21"/>
             </w:rPr>
           </w:pPr>
-          <w:hyperlink w:anchor="_Toc492267518" w:history="1">
+          <w:hyperlink w:anchor="_Toc492359541" w:history="1">
             <w:r>
               <w:rPr>
                 <w:rStyle w:val="a5"/>
@@ -1932,7 +1932,7 @@
                 <w:noProof/>
                 <w:webHidden/>
               </w:rPr>
-              <w:instrText xml:space="preserve"> PAGEREF _Toc492267518 \h </w:instrText>
+              <w:instrText xml:space="preserve"> PAGEREF _Toc492359541 \h </w:instrText>
             </w:r>
             <w:r>
               <w:rPr>
@@ -1952,7 +1952,7 @@
                 <w:noProof/>
                 <w:webHidden/>
               </w:rPr>
-              <w:t>8</w:t>
+              <w:t>10</w:t>
             </w:r>
             <w:r>
               <w:rPr>
@@ -1980,7 +1980,7 @@
       <w:pPr>
         <w:pStyle w:val="1"/>
       </w:pPr>
-      <w:bookmarkStart w:id="0" w:name="_Toc492267493"/>
+      <w:bookmarkStart w:id="0" w:name="_Toc492359516"/>
       <w:r>
         <w:rPr>
           <w:rFonts w:hint="eastAsia"/>
@@ -2351,6 +2351,151 @@
     <w:p>
       <w:pPr>
         <w:rPr>
+          <w:color w:val="000000"/>
+        </w:rPr>
+      </w:pPr>
+      <w:r>
+        <w:rPr>
+          <w:color w:val="000000"/>
+        </w:rPr>
+        <w:t>A</w:t>
+      </w:r>
+      <w:r>
+        <w:rPr>
+          <w:rFonts w:hint="eastAsia"/>
+          <w:color w:val="000000"/>
+        </w:rPr>
+        <w:t>dvocate</w:t>
+      </w:r>
+      <w:r>
+        <w:rPr>
+          <w:color w:val="000000"/>
+        </w:rPr>
+        <w:t xml:space="preserve"> :</w:t>
+      </w:r>
+      <w:r>
+        <w:rPr>
+          <w:rFonts w:hint="eastAsia"/>
+          <w:color w:val="000000"/>
+        </w:rPr>
+        <w:t>倡导</w:t>
+      </w:r>
+    </w:p>
+    <w:p>
+      <w:pPr>
+        <w:rPr>
+          <w:color w:val="000000"/>
+        </w:rPr>
+      </w:pPr>
+      <w:r>
+        <w:rPr>
+          <w:color w:val="000000"/>
+        </w:rPr>
+        <w:t>A</w:t>
+      </w:r>
+      <w:r>
+        <w:rPr>
+          <w:rFonts w:hint="eastAsia"/>
+          <w:color w:val="000000"/>
+        </w:rPr>
+        <w:t xml:space="preserve">dded </w:t>
+      </w:r>
+      <w:r>
+        <w:rPr>
+          <w:color w:val="000000"/>
+        </w:rPr>
+        <w:t>:</w:t>
+      </w:r>
+      <w:r>
+        <w:rPr>
+          <w:rFonts w:hint="eastAsia"/>
+          <w:color w:val="000000"/>
+        </w:rPr>
+        <w:t>额外的</w:t>
+      </w:r>
+    </w:p>
+    <w:p>
+      <w:pPr>
+        <w:rPr>
+          <w:color w:val="000000"/>
+        </w:rPr>
+      </w:pPr>
+      <w:r>
+        <w:rPr>
+          <w:color w:val="000000"/>
+        </w:rPr>
+        <w:t>A</w:t>
+      </w:r>
+      <w:r>
+        <w:rPr>
+          <w:rFonts w:hint="eastAsia"/>
+          <w:color w:val="000000"/>
+        </w:rPr>
+        <w:t>c</w:t>
+      </w:r>
+      <w:r>
+        <w:rPr>
+          <w:color w:val="000000"/>
+        </w:rPr>
+        <w:t>celeration :</w:t>
+      </w:r>
+      <w:r>
+        <w:rPr>
+          <w:rFonts w:hint="eastAsia"/>
+          <w:color w:val="000000"/>
+        </w:rPr>
+        <w:t>催化剂</w:t>
+      </w:r>
+    </w:p>
+    <w:p>
+      <w:pPr>
+        <w:rPr>
+          <w:color w:val="000000"/>
+        </w:rPr>
+      </w:pPr>
+      <w:r>
+        <w:rPr>
+          <w:color w:val="000000"/>
+        </w:rPr>
+        <w:t>A</w:t>
+      </w:r>
+      <w:r>
+        <w:rPr>
+          <w:rFonts w:hint="eastAsia"/>
+          <w:color w:val="000000"/>
+        </w:rPr>
+        <w:t>fford</w:t>
+      </w:r>
+      <w:r>
+        <w:rPr>
+          <w:color w:val="000000"/>
+        </w:rPr>
+        <w:t xml:space="preserve"> </w:t>
+      </w:r>
+      <w:r>
+        <w:rPr>
+          <w:rFonts w:hint="eastAsia"/>
+          <w:color w:val="000000"/>
+        </w:rPr>
+        <w:t>to</w:t>
+      </w:r>
+      <w:r>
+        <w:rPr>
+          <w:color w:val="000000"/>
+        </w:rPr>
+        <w:t xml:space="preserve"> : </w:t>
+      </w:r>
+      <w:r>
+        <w:rPr>
+          <w:rFonts w:hint="eastAsia"/>
+          <w:color w:val="000000"/>
+        </w:rPr>
+        <w:t>负担得起，承受得起</w:t>
+      </w:r>
+    </w:p>
+    <w:p>
+      <w:pPr>
+        <w:rPr>
           <w:rFonts w:hint="eastAsia"/>
           <w:b w:val="0"/>
         </w:rPr>
@@ -2366,34 +2511,248 @@
           <w:rFonts w:hint="eastAsia"/>
           <w:color w:val="000000"/>
         </w:rPr>
-        <w:t>dvocate</w:t>
+        <w:t>ssure</w:t>
       </w:r>
       <w:r>
         <w:rPr>
           <w:color w:val="000000"/>
         </w:rPr>
+        <w:t xml:space="preserve"> : </w:t>
+      </w:r>
+      <w:r>
+        <w:rPr>
+          <w:rFonts w:hint="eastAsia"/>
+          <w:color w:val="000000"/>
+        </w:rPr>
+        <w:t>v</w:t>
+      </w:r>
+      <w:r>
+        <w:rPr>
+          <w:color w:val="000000"/>
+        </w:rPr>
+        <w:t xml:space="preserve"> </w:t>
+      </w:r>
+      <w:r>
+        <w:rPr>
+          <w:rFonts w:hint="eastAsia"/>
+          <w:color w:val="000000"/>
+        </w:rPr>
+        <w:t>向 .. 保证，使..确信</w:t>
+      </w:r>
+    </w:p>
+    <w:p>
+      <w:pPr>
+        <w:pStyle w:val="1"/>
+      </w:pPr>
+      <w:bookmarkStart w:id="1" w:name="_Toc492359517"/>
+      <w:r>
+        <w:rPr>
+          <w:rFonts w:hint="eastAsia"/>
+        </w:rPr>
+        <w:t>B</w:t>
+      </w:r>
+      <w:bookmarkEnd w:id="1"/>
+    </w:p>
+    <w:p>
+      <w:pPr>
+        <w:rPr>
+          <w:b w:val="0"/>
+        </w:rPr>
+      </w:pPr>
+      <w:r>
+        <w:t>B</w:t>
+      </w:r>
+      <w:r>
+        <w:rPr>
+          <w:rFonts w:hint="eastAsia"/>
+        </w:rPr>
+        <w:t>u</w:t>
+      </w:r>
+      <w:r>
+        <w:t>reaucrat:</w:t>
+      </w:r>
+      <w:r>
+        <w:rPr>
+          <w:rFonts w:hint="eastAsia"/>
+        </w:rPr>
+        <w:t>官僚</w:t>
+      </w:r>
+    </w:p>
+    <w:p>
+      <w:r>
+        <w:t>B</w:t>
+      </w:r>
+      <w:r>
+        <w:rPr>
+          <w:rFonts w:hint="eastAsia"/>
+        </w:rPr>
+        <w:t>e</w:t>
+      </w:r>
+      <w:r>
+        <w:t xml:space="preserve"> available to </w:t>
+      </w:r>
+      <w:r>
+        <w:rPr>
+          <w:rFonts w:hint="eastAsia"/>
+        </w:rPr>
+        <w:t>可用于</w:t>
+      </w:r>
+    </w:p>
+    <w:p>
+      <w:r>
+        <w:t>B</w:t>
+      </w:r>
+      <w:r>
+        <w:rPr>
+          <w:rFonts w:hint="eastAsia"/>
+        </w:rPr>
+        <w:t>rain</w:t>
+      </w:r>
+      <w:r>
+        <w:t xml:space="preserve">-drain </w:t>
+      </w:r>
+      <w:r>
+        <w:rPr>
+          <w:rFonts w:hint="eastAsia"/>
+        </w:rPr>
+        <w:t>人才流失</w:t>
+      </w:r>
+    </w:p>
+    <w:p>
+      <w:r>
+        <w:t>B</w:t>
+      </w:r>
+      <w:r>
+        <w:rPr>
+          <w:rFonts w:hint="eastAsia"/>
+        </w:rPr>
+        <w:t>y</w:t>
+      </w:r>
+      <w:r>
+        <w:t xml:space="preserve">-product </w:t>
+      </w:r>
+      <w:r>
+        <w:rPr>
+          <w:rFonts w:hint="eastAsia"/>
+        </w:rPr>
+        <w:t>副产品，意外收获</w:t>
+      </w:r>
+    </w:p>
+    <w:p>
+      <w:r>
+        <w:t>B</w:t>
+      </w:r>
+      <w:r>
+        <w:rPr>
+          <w:rFonts w:hint="eastAsia"/>
+        </w:rPr>
+        <w:t>e</w:t>
+      </w:r>
+      <w:r>
+        <w:t xml:space="preserve"> criticize of : v </w:t>
+      </w:r>
+      <w:r>
+        <w:rPr>
+          <w:rFonts w:hint="eastAsia"/>
+        </w:rPr>
+        <w:t>批评，批判，挑毛病</w:t>
+      </w:r>
+    </w:p>
+    <w:p>
+      <w:r>
+        <w:t>B</w:t>
+      </w:r>
+      <w:r>
+        <w:rPr>
+          <w:rFonts w:hint="eastAsia"/>
+        </w:rPr>
+        <w:t>enefactor</w:t>
+      </w:r>
+      <w:r>
         <w:t xml:space="preserve"> :</w:t>
       </w:r>
       <w:r>
         <w:rPr>
           <w:rFonts w:hint="eastAsia"/>
-          <w:color w:val="000000"/>
-        </w:rPr>
-        <w:t>倡导</w:t>
+        </w:rPr>
+        <w:t>捐助者，施恩者</w:t>
+      </w:r>
+    </w:p>
+    <w:p>
+      <w:r>
+        <w:t>B</w:t>
+      </w:r>
+      <w:r>
+        <w:rPr>
+          <w:rFonts w:hint="eastAsia"/>
+        </w:rPr>
+        <w:t>e</w:t>
+      </w:r>
+      <w:r>
+        <w:t xml:space="preserve"> succeeded by: </w:t>
+      </w:r>
+      <w:r>
+        <w:rPr>
+          <w:rFonts w:hint="eastAsia"/>
+        </w:rPr>
+        <w:t>在..之后</w:t>
+      </w:r>
+    </w:p>
+    <w:p>
+      <w:r>
+        <w:t>B</w:t>
+      </w:r>
+      <w:r>
+        <w:rPr>
+          <w:rFonts w:hint="eastAsia"/>
+        </w:rPr>
+        <w:t>e</w:t>
+      </w:r>
+      <w:r>
+        <w:t xml:space="preserve"> conscious of :</w:t>
+      </w:r>
+      <w:r>
+        <w:rPr>
+          <w:rFonts w:hint="eastAsia"/>
+        </w:rPr>
+        <w:t>知道，意识到</w:t>
+      </w:r>
+    </w:p>
+    <w:p>
+      <w:pPr>
+        <w:rPr>
+          <w:b w:val="0"/>
+        </w:rPr>
+      </w:pPr>
+      <w:r>
+        <w:rPr>
+          <w:b w:val="0"/>
+        </w:rPr>
+        <w:t>bargain bin</w:t>
+      </w:r>
+      <w:r>
+        <w:rPr>
+          <w:b w:val="0"/>
+        </w:rPr>
+        <w:t xml:space="preserve"> :</w:t>
+      </w:r>
+      <w:r>
+        <w:rPr>
+          <w:rFonts w:hint="eastAsia"/>
+          <w:b w:val="0"/>
+        </w:rPr>
+        <w:t>折扣商品区</w:t>
       </w:r>
     </w:p>
     <w:p>
       <w:pPr>
         <w:pStyle w:val="1"/>
       </w:pPr>
-      <w:bookmarkStart w:id="1" w:name="_Toc492267494"/>
-      <w:r>
-        <w:rPr>
-          <w:rFonts w:hint="eastAsia"/>
-        </w:rPr>
-        <w:t>B</w:t>
-      </w:r>
-      <w:bookmarkEnd w:id="1"/>
+      <w:bookmarkStart w:id="2" w:name="_Toc492359518"/>
+      <w:r>
+        <w:t>C</w:t>
+      </w:r>
+      <w:bookmarkEnd w:id="2"/>
     </w:p>
     <w:p>
       <w:pPr>
@@ -2402,324 +2761,123 @@
         </w:rPr>
       </w:pPr>
       <w:r>
-        <w:t>B</w:t>
-      </w:r>
-      <w:r>
-        <w:rPr>
-          <w:rFonts w:hint="eastAsia"/>
-        </w:rPr>
-        <w:t>u</w:t>
-      </w:r>
-      <w:r>
-        <w:t>reaucrat:</w:t>
-      </w:r>
-      <w:r>
-        <w:rPr>
-          <w:rFonts w:hint="eastAsia"/>
-        </w:rPr>
-        <w:t>官僚</w:t>
-      </w:r>
-    </w:p>
-    <w:p>
-      <w:r>
-        <w:t>B</w:t>
-      </w:r>
-      <w:r>
-        <w:rPr>
-          <w:rFonts w:hint="eastAsia"/>
-        </w:rPr>
-        <w:t>e</w:t>
-      </w:r>
-      <w:r>
-        <w:t xml:space="preserve"> available to </w:t>
-      </w:r>
-      <w:r>
-        <w:rPr>
-          <w:rFonts w:hint="eastAsia"/>
-        </w:rPr>
-        <w:t>可用于</w:t>
-      </w:r>
-    </w:p>
-    <w:p>
-      <w:r>
-        <w:t>B</w:t>
-      </w:r>
-      <w:r>
-        <w:rPr>
-          <w:rFonts w:hint="eastAsia"/>
-        </w:rPr>
-        <w:t>rain</w:t>
-      </w:r>
-      <w:r>
-        <w:t xml:space="preserve">-drain </w:t>
-      </w:r>
-      <w:r>
-        <w:rPr>
-          <w:rFonts w:hint="eastAsia"/>
-        </w:rPr>
-        <w:t>人才流失</w:t>
-      </w:r>
-    </w:p>
-    <w:p>
-      <w:r>
-        <w:t>B</w:t>
-      </w:r>
-      <w:r>
-        <w:rPr>
-          <w:rFonts w:hint="eastAsia"/>
-        </w:rPr>
-        <w:t>y</w:t>
-      </w:r>
-      <w:r>
-        <w:t xml:space="preserve">-product </w:t>
-      </w:r>
-      <w:r>
-        <w:rPr>
-          <w:rFonts w:hint="eastAsia"/>
-        </w:rPr>
-        <w:t>副产品，意外收获</w:t>
-      </w:r>
-    </w:p>
-    <w:p>
-      <w:r>
-        <w:t>B</w:t>
-      </w:r>
-      <w:r>
-        <w:rPr>
-          <w:rFonts w:hint="eastAsia"/>
-        </w:rPr>
-        <w:t>e</w:t>
-      </w:r>
-      <w:r>
-        <w:t xml:space="preserve"> criticize of : v </w:t>
-      </w:r>
-      <w:r>
-        <w:rPr>
-          <w:rFonts w:hint="eastAsia"/>
-        </w:rPr>
-        <w:t>批评，批判，挑毛病</w:t>
-      </w:r>
-    </w:p>
-    <w:p>
-      <w:r>
-        <w:t>B</w:t>
-      </w:r>
-      <w:r>
-        <w:rPr>
-          <w:rFonts w:hint="eastAsia"/>
-        </w:rPr>
-        <w:t>enefactor</w:t>
-      </w:r>
-      <w:r>
-        <w:t xml:space="preserve"> :</w:t>
-      </w:r>
-      <w:r>
-        <w:rPr>
-          <w:rFonts w:hint="eastAsia"/>
-        </w:rPr>
-        <w:t>捐助者，施恩者</w:t>
-      </w:r>
-    </w:p>
-    <w:p>
-      <w:r>
-        <w:t>B</w:t>
-      </w:r>
-      <w:r>
-        <w:rPr>
-          <w:rFonts w:hint="eastAsia"/>
-        </w:rPr>
-        <w:t>e</w:t>
-      </w:r>
-      <w:r>
-        <w:t xml:space="preserve"> succeeded by: </w:t>
-      </w:r>
-      <w:r>
-        <w:rPr>
-          <w:rFonts w:hint="eastAsia"/>
-        </w:rPr>
-        <w:t>在..之后</w:t>
-      </w:r>
-    </w:p>
-    <w:p>
-      <w:r>
-        <w:t>B</w:t>
-      </w:r>
-      <w:r>
-        <w:rPr>
-          <w:rFonts w:hint="eastAsia"/>
-        </w:rPr>
-        <w:t>e</w:t>
-      </w:r>
-      <w:r>
-        <w:t xml:space="preserve"> conscious of :</w:t>
-      </w:r>
-      <w:r>
-        <w:rPr>
-          <w:rFonts w:hint="eastAsia"/>
-        </w:rPr>
-        <w:t>知道，意识到</w:t>
-      </w:r>
-    </w:p>
-    <w:p>
-      <w:pPr>
-        <w:rPr>
-          <w:rFonts w:hint="eastAsia"/>
+        <w:t>Conte</w:t>
+      </w:r>
+      <w:r>
+        <w:rPr>
+          <w:rFonts w:hint="eastAsia"/>
+        </w:rPr>
+        <w:t>nd</w:t>
+      </w:r>
+      <w:r>
+        <w:rPr>
+          <w:rFonts w:hint="eastAsia"/>
+        </w:rPr>
+        <w:t>:</w:t>
+      </w:r>
+      <w:r>
+        <w:rPr>
+          <w:rFonts w:hint="eastAsia"/>
+        </w:rPr>
+        <w:t>vi</w:t>
+      </w:r>
+      <w:r>
+        <w:rPr>
+          <w:rFonts w:hint="eastAsia"/>
+        </w:rPr>
+        <w:t>竞争</w:t>
+      </w:r>
+      <w:r>
+        <w:rPr>
+          <w:rFonts w:hint="eastAsia"/>
+        </w:rPr>
+        <w:t xml:space="preserve">  </w:t>
+      </w:r>
+      <w:r>
+        <w:rPr>
+          <w:rFonts w:hint="eastAsia"/>
+        </w:rPr>
+        <w:t>v</w:t>
+      </w:r>
+      <w:r>
+        <w:rPr>
+          <w:rFonts w:hint="eastAsia"/>
+        </w:rPr>
+        <w:t>t</w:t>
+      </w:r>
+      <w:r>
+        <w:t xml:space="preserve"> </w:t>
+      </w:r>
+      <w:r>
+        <w:rPr>
+          <w:rFonts w:hint="eastAsia"/>
+        </w:rPr>
+        <w:t>主张</w:t>
+      </w:r>
+    </w:p>
+    <w:p>
+      <w:pPr>
+        <w:rPr>
           <w:b w:val="0"/>
         </w:rPr>
       </w:pPr>
       <w:r>
+        <w:t>C</w:t>
+      </w:r>
+      <w:r>
+        <w:rPr>
+          <w:rFonts w:hint="eastAsia"/>
+        </w:rPr>
+        <w:t>ontent</w:t>
+      </w:r>
+      <w:r>
+        <w:rPr>
+          <w:rFonts w:hint="eastAsia"/>
+        </w:rPr>
+        <w:t>:</w:t>
+      </w:r>
+      <w:r>
+        <w:rPr>
+          <w:rFonts w:hint="eastAsia"/>
+        </w:rPr>
+        <w:t>n</w:t>
+      </w:r>
+      <w:r>
+        <w:t xml:space="preserve"> </w:t>
+      </w:r>
+      <w:r>
+        <w:rPr>
+          <w:rFonts w:hint="eastAsia"/>
+        </w:rPr>
+        <w:t>容量，含量   v.使满足</w:t>
+      </w:r>
+      <w:r>
+        <w:rPr>
+          <w:rFonts w:hint="eastAsia"/>
+        </w:rPr>
+        <w:t xml:space="preserve">  self</w:t>
+      </w:r>
+      <w:r>
+        <w:t xml:space="preserve">-contented </w:t>
+      </w:r>
+      <w:r>
+        <w:rPr>
+          <w:rFonts w:hint="eastAsia"/>
+        </w:rPr>
+        <w:t>自满的</w:t>
+      </w:r>
+    </w:p>
+    <w:p>
+      <w:pPr>
         <w:rPr>
           <w:b w:val="0"/>
         </w:rPr>
-        <w:t>bargain bin</w:t>
-      </w:r>
-      <w:r>
-        <w:rPr>
-          <w:b w:val="0"/>
-        </w:rPr>
-        <w:t xml:space="preserve"> :</w:t>
-      </w:r>
-      <w:r>
-        <w:rPr>
-          <w:rFonts w:hint="eastAsia"/>
-          <w:b w:val="0"/>
-        </w:rPr>
-        <w:t>折扣商品区</w:t>
-      </w:r>
-    </w:p>
-    <w:p>
-      <w:pPr>
-        <w:pStyle w:val="1"/>
-      </w:pPr>
-      <w:bookmarkStart w:id="2" w:name="_Toc492267495"/>
-      <w:r>
-        <w:t>C</w:t>
-      </w:r>
-      <w:bookmarkEnd w:id="2"/>
-    </w:p>
-    <w:p>
-      <w:pPr>
-        <w:rPr>
-          <w:b w:val="0"/>
-        </w:rPr>
-      </w:pPr>
-      <w:r>
-        <w:t>Conte</w:t>
-      </w:r>
-      <w:r>
-        <w:rPr>
-          <w:rFonts w:hint="eastAsia"/>
-        </w:rPr>
-        <w:t>nd</w:t>
-      </w:r>
-      <w:r>
-        <w:rPr>
-          <w:rFonts w:hint="eastAsia"/>
-        </w:rPr>
-        <w:t>:</w:t>
-      </w:r>
-      <w:r>
-        <w:rPr>
-          <w:rFonts w:hint="eastAsia"/>
-        </w:rPr>
-        <w:t>vi</w:t>
-      </w:r>
-      <w:r>
-        <w:rPr>
-          <w:rFonts w:hint="eastAsia"/>
-        </w:rPr>
-        <w:t>竞争</w:t>
-      </w:r>
-      <w:r>
-        <w:rPr>
-          <w:rFonts w:hint="eastAsia"/>
-        </w:rPr>
-        <w:t xml:space="preserve">  </w:t>
-      </w:r>
-      <w:r>
-        <w:rPr>
-          <w:rFonts w:hint="eastAsia"/>
-        </w:rPr>
-        <w:t>v</w:t>
-      </w:r>
-      <w:r>
-        <w:rPr>
-          <w:rFonts w:hint="eastAsia"/>
-        </w:rPr>
-        <w:t>t</w:t>
-      </w:r>
-      <w:r>
-        <w:t xml:space="preserve"> </w:t>
-      </w:r>
-      <w:r>
-        <w:rPr>
-          <w:rFonts w:hint="eastAsia"/>
-        </w:rPr>
-        <w:t>主张</w:t>
-      </w:r>
-    </w:p>
-    <w:p>
-      <w:pPr>
-        <w:rPr>
-          <w:b w:val="0"/>
-        </w:rPr>
-      </w:pPr>
-      <w:r>
-        <w:t>C</w:t>
-      </w:r>
-      <w:r>
-        <w:rPr>
-          <w:rFonts w:hint="eastAsia"/>
-        </w:rPr>
-        <w:t>ontent</w:t>
-      </w:r>
-      <w:r>
-        <w:rPr>
-          <w:rFonts w:hint="eastAsia"/>
-        </w:rPr>
-        <w:t>:</w:t>
-      </w:r>
-      <w:r>
-        <w:rPr>
-          <w:rFonts w:hint="eastAsia"/>
-        </w:rPr>
-        <w:t>n</w:t>
-      </w:r>
-      <w:r>
-        <w:t xml:space="preserve"> </w:t>
-      </w:r>
-      <w:r>
-        <w:rPr>
-          <w:rFonts w:hint="eastAsia"/>
-        </w:rPr>
-        <w:t>容量，含量   v.使满足</w:t>
-      </w:r>
-      <w:r>
-        <w:rPr>
-          <w:rFonts w:hint="eastAsia"/>
-        </w:rPr>
-        <w:t xml:space="preserve">  self</w:t>
-      </w:r>
-      <w:r>
-        <w:t xml:space="preserve">-contented </w:t>
-      </w:r>
-      <w:r>
-        <w:rPr>
-          <w:rFonts w:hint="eastAsia"/>
-        </w:rPr>
-        <w:t>自满的</w:t>
-      </w:r>
-    </w:p>
-    <w:p>
-      <w:pPr>
-        <w:rPr>
-          <w:b w:val="0"/>
-        </w:rPr>
       </w:pPr>
       <w:r>
         <w:rPr>
           <w:color w:val="FF0000"/>
         </w:rPr>
+        <w:lastRenderedPageBreak/>
         <w:t>Contention n.</w:t>
       </w:r>
       <w:r>
@@ -3136,11 +3294,15 @@
         </w:rPr>
       </w:pPr>
       <w:r>
+        <w:rPr>
+          <w:color w:val="FF0000"/>
+        </w:rPr>
         <w:t>C</w:t>
       </w:r>
       <w:r>
         <w:rPr>
           <w:rFonts w:hint="eastAsia"/>
+          <w:color w:val="FF0000"/>
         </w:rPr>
         <w:t>laimant:申请人</w:t>
       </w:r>
@@ -3420,11 +3582,6 @@
     </w:p>
     <w:p/>
     <w:p>
-      <w:pPr>
-        <w:rPr>
-          <w:rFonts w:hint="eastAsia"/>
-        </w:rPr>
-      </w:pPr>
       <w:r>
         <w:t>C</w:t>
       </w:r>
@@ -3454,163 +3611,202 @@
       </w:r>
     </w:p>
     <w:p>
+      <w:r>
+        <w:t>Consciously</w:t>
+      </w:r>
+      <w:r>
+        <w:t xml:space="preserve"> : </w:t>
+      </w:r>
+      <w:r>
+        <w:rPr>
+          <w:rFonts w:hint="eastAsia"/>
+        </w:rPr>
+        <w:t>自觉地</w:t>
+      </w:r>
+    </w:p>
+    <w:p>
+      <w:pPr>
+        <w:rPr>
+          <w:rFonts w:hint="eastAsia"/>
+        </w:rPr>
+      </w:pPr>
+      <w:r>
+        <w:t>C</w:t>
+      </w:r>
+      <w:r>
+        <w:rPr>
+          <w:rFonts w:hint="eastAsia"/>
+        </w:rPr>
+        <w:t>haracter</w:t>
+      </w:r>
+      <w:r>
+        <w:t xml:space="preserve"> :</w:t>
+      </w:r>
+      <w:r>
+        <w:rPr>
+          <w:rFonts w:hint="eastAsia"/>
+        </w:rPr>
+        <w:t>形象</w:t>
+      </w:r>
+    </w:p>
+    <w:p>
       <w:pPr>
         <w:pStyle w:val="1"/>
       </w:pPr>
-      <w:bookmarkStart w:id="3" w:name="_Toc492267496"/>
-      <w:r>
-        <w:rPr>
-          <w:rFonts w:hint="eastAsia"/>
-        </w:rPr>
-        <w:t>D</w:t>
-      </w:r>
-      <w:bookmarkEnd w:id="3"/>
-    </w:p>
-    <w:p>
-      <w:pPr>
-        <w:rPr>
-          <w:b w:val="0"/>
-        </w:rPr>
-      </w:pPr>
-      <w:r>
-        <w:t>D</w:t>
-      </w:r>
-      <w:r>
-        <w:rPr>
-          <w:rFonts w:hint="eastAsia"/>
-        </w:rPr>
-        <w:t>isposable</w:t>
-      </w:r>
-      <w:r>
-        <w:rPr>
-          <w:rFonts w:hint="eastAsia"/>
-        </w:rPr>
-        <w:t>:</w:t>
-      </w:r>
-      <w:r>
-        <w:rPr>
-          <w:rFonts w:hint="eastAsia"/>
-        </w:rPr>
-        <w:t>一次性的</w:t>
-      </w:r>
-    </w:p>
-    <w:p>
-      <w:pPr>
-        <w:rPr>
-          <w:b w:val="0"/>
-        </w:rPr>
-      </w:pPr>
-      <w:r>
-        <w:t>D</w:t>
-      </w:r>
-      <w:r>
-        <w:rPr>
-          <w:rFonts w:hint="eastAsia"/>
-        </w:rPr>
-        <w:t>eputy:代理人，副手，副职  deputy</w:t>
-      </w:r>
-      <w:r>
-        <w:t xml:space="preserve"> </w:t>
-      </w:r>
-      <w:r>
-        <w:rPr>
-          <w:rFonts w:hint="eastAsia"/>
-        </w:rPr>
-        <w:t>chief</w:t>
-      </w:r>
-      <w:r>
-        <w:rPr>
-          <w:rFonts w:hint="eastAsia"/>
-        </w:rPr>
-        <w:t>s</w:t>
-      </w:r>
-      <w:r>
-        <w:rPr>
-          <w:rFonts w:hint="eastAsia"/>
-        </w:rPr>
-        <w:t>:二把手，副xx职位</w:t>
-      </w:r>
-    </w:p>
-    <w:p>
-      <w:pPr>
-        <w:rPr>
-          <w:b w:val="0"/>
-        </w:rPr>
-      </w:pPr>
-      <w:r>
-        <w:t>D</w:t>
-      </w:r>
-      <w:r>
-        <w:rPr>
-          <w:rFonts w:hint="eastAsia"/>
-        </w:rPr>
-        <w:t>iligent</w:t>
-      </w:r>
-      <w:r>
-        <w:t xml:space="preserve"> </w:t>
-      </w:r>
-      <w:r>
-        <w:rPr>
-          <w:rFonts w:hint="eastAsia"/>
-        </w:rPr>
-        <w:t>勤奋的</w:t>
-      </w:r>
-    </w:p>
-    <w:p>
-      <w:pPr>
-        <w:rPr>
-          <w:b w:val="0"/>
-        </w:rPr>
-      </w:pPr>
-      <w:r>
-        <w:t>D</w:t>
-      </w:r>
-      <w:r>
-        <w:rPr>
-          <w:rFonts w:hint="eastAsia"/>
-        </w:rPr>
-        <w:t>epression</w:t>
-      </w:r>
-      <w:r>
-        <w:t xml:space="preserve"> </w:t>
-      </w:r>
-      <w:r>
-        <w:rPr>
-          <w:rFonts w:hint="eastAsia"/>
-        </w:rPr>
-        <w:t>:抑郁症</w:t>
-      </w:r>
-    </w:p>
-    <w:p>
-      <w:pPr>
-        <w:rPr>
-          <w:b w:val="0"/>
-        </w:rPr>
-      </w:pPr>
-      <w:r>
-        <w:t>D</w:t>
-      </w:r>
-      <w:r>
-        <w:rPr>
-          <w:rFonts w:hint="eastAsia"/>
-        </w:rPr>
-        <w:t>epressant</w:t>
-      </w:r>
-      <w:r>
-        <w:t xml:space="preserve"> :</w:t>
-      </w:r>
-      <w:r>
-        <w:rPr>
-          <w:rFonts w:hint="eastAsia"/>
-        </w:rPr>
-        <w:t>镇静剂</w:t>
-      </w:r>
-    </w:p>
-    <w:p>
-      <w:r>
+      <w:bookmarkStart w:id="3" w:name="_Toc492359519"/>
+      <w:r>
+        <w:rPr>
+          <w:rFonts w:hint="eastAsia"/>
+        </w:rPr>
         <w:lastRenderedPageBreak/>
         <w:t>D</w:t>
       </w:r>
+      <w:bookmarkEnd w:id="3"/>
+    </w:p>
+    <w:p>
+      <w:pPr>
+        <w:rPr>
+          <w:b w:val="0"/>
+        </w:rPr>
+      </w:pPr>
+      <w:r>
+        <w:t>D</w:t>
+      </w:r>
+      <w:r>
+        <w:rPr>
+          <w:rFonts w:hint="eastAsia"/>
+        </w:rPr>
+        <w:t>isposable</w:t>
+      </w:r>
+      <w:r>
+        <w:rPr>
+          <w:rFonts w:hint="eastAsia"/>
+        </w:rPr>
+        <w:t>:</w:t>
+      </w:r>
+      <w:r>
+        <w:rPr>
+          <w:rFonts w:hint="eastAsia"/>
+        </w:rPr>
+        <w:t>一次性的</w:t>
+      </w:r>
+    </w:p>
+    <w:p>
+      <w:pPr>
+        <w:rPr>
+          <w:b w:val="0"/>
+        </w:rPr>
+      </w:pPr>
+      <w:r>
+        <w:t>D</w:t>
+      </w:r>
+      <w:r>
+        <w:rPr>
+          <w:rFonts w:hint="eastAsia"/>
+        </w:rPr>
+        <w:t>eputy:代理人，副手，副职  deputy</w:t>
+      </w:r>
+      <w:r>
+        <w:t xml:space="preserve"> </w:t>
+      </w:r>
+      <w:r>
+        <w:rPr>
+          <w:rFonts w:hint="eastAsia"/>
+        </w:rPr>
+        <w:t>chief</w:t>
+      </w:r>
+      <w:r>
+        <w:rPr>
+          <w:rFonts w:hint="eastAsia"/>
+        </w:rPr>
+        <w:t>s</w:t>
+      </w:r>
+      <w:r>
+        <w:rPr>
+          <w:rFonts w:hint="eastAsia"/>
+        </w:rPr>
+        <w:t>:二把手，副xx职位</w:t>
+      </w:r>
+    </w:p>
+    <w:p>
+      <w:pPr>
+        <w:rPr>
+          <w:b w:val="0"/>
+        </w:rPr>
+      </w:pPr>
+      <w:r>
+        <w:t>D</w:t>
+      </w:r>
+      <w:r>
+        <w:rPr>
+          <w:rFonts w:hint="eastAsia"/>
+        </w:rPr>
+        <w:t>iligent</w:t>
+      </w:r>
+      <w:r>
+        <w:t xml:space="preserve"> </w:t>
+      </w:r>
+      <w:r>
+        <w:rPr>
+          <w:rFonts w:hint="eastAsia"/>
+        </w:rPr>
+        <w:t>勤奋的</w:t>
+      </w:r>
+    </w:p>
+    <w:p>
+      <w:pPr>
+        <w:rPr>
+          <w:b w:val="0"/>
+        </w:rPr>
+      </w:pPr>
+      <w:r>
+        <w:t>D</w:t>
+      </w:r>
+      <w:r>
+        <w:rPr>
+          <w:rFonts w:hint="eastAsia"/>
+        </w:rPr>
+        <w:t>epression</w:t>
+      </w:r>
+      <w:r>
+        <w:t xml:space="preserve"> </w:t>
+      </w:r>
+      <w:r>
+        <w:rPr>
+          <w:rFonts w:hint="eastAsia"/>
+        </w:rPr>
+        <w:t>:抑郁症</w:t>
+      </w:r>
+    </w:p>
+    <w:p>
+      <w:pPr>
+        <w:rPr>
+          <w:b w:val="0"/>
+        </w:rPr>
+      </w:pPr>
+      <w:r>
+        <w:t>D</w:t>
+      </w:r>
+      <w:r>
+        <w:rPr>
+          <w:rFonts w:hint="eastAsia"/>
+        </w:rPr>
+        <w:t>epressant</w:t>
+      </w:r>
+      <w:r>
+        <w:t xml:space="preserve"> :</w:t>
+      </w:r>
+      <w:r>
+        <w:rPr>
+          <w:rFonts w:hint="eastAsia"/>
+        </w:rPr>
+        <w:t>镇静剂</w:t>
+      </w:r>
+    </w:p>
+    <w:p>
+      <w:r>
+        <w:t>D</w:t>
+      </w:r>
       <w:r>
         <w:rPr>
           <w:rFonts w:hint="eastAsia"/>
@@ -3768,11 +3964,6 @@
       </w:r>
     </w:p>
     <w:p>
-      <w:pPr>
-        <w:rPr>
-          <w:rFonts w:hint="eastAsia"/>
-        </w:rPr>
-      </w:pPr>
       <w:r>
         <w:rPr>
           <w:rFonts w:hint="eastAsia"/>
@@ -3797,380 +3988,554 @@
         </w:rPr>
         <w:t>哑的</w:t>
       </w:r>
-      <w:bookmarkStart w:id="4" w:name="_GoBack"/>
+    </w:p>
+    <w:p>
+      <w:r>
+        <w:rPr>
+          <w:rFonts w:hint="eastAsia"/>
+        </w:rPr>
+        <w:t>drop</w:t>
+      </w:r>
+      <w:r>
+        <w:t xml:space="preserve"> </w:t>
+      </w:r>
+      <w:r>
+        <w:rPr>
+          <w:rFonts w:hint="eastAsia"/>
+        </w:rPr>
+        <w:t>by</w:t>
+      </w:r>
+      <w:r>
+        <w:t xml:space="preserve"> :</w:t>
+      </w:r>
+      <w:r>
+        <w:rPr>
+          <w:rFonts w:hint="eastAsia"/>
+        </w:rPr>
+        <w:t>顺道拜访</w:t>
+      </w:r>
+    </w:p>
+    <w:p>
+      <w:r>
+        <w:rPr>
+          <w:rFonts w:hint="eastAsia"/>
+        </w:rPr>
+        <w:t>drop</w:t>
+      </w:r>
+      <w:r>
+        <w:t xml:space="preserve"> </w:t>
+      </w:r>
+      <w:r>
+        <w:rPr>
+          <w:rFonts w:hint="eastAsia"/>
+        </w:rPr>
+        <w:t>out</w:t>
+      </w:r>
+      <w:r>
+        <w:t xml:space="preserve"> :</w:t>
+      </w:r>
+      <w:r>
+        <w:rPr>
+          <w:rFonts w:hint="eastAsia"/>
+        </w:rPr>
+        <w:t>退学，退出</w:t>
+      </w:r>
+    </w:p>
+    <w:p>
+      <w:pPr>
+        <w:rPr>
+          <w:color w:val="FF0000"/>
+        </w:rPr>
+      </w:pPr>
+      <w:r>
+        <w:rPr>
+          <w:rFonts w:hint="eastAsia"/>
+        </w:rPr>
+        <w:t>dem</w:t>
+      </w:r>
+      <w:r>
+        <w:t xml:space="preserve">onstrate :v  </w:t>
+      </w:r>
+      <w:r>
+        <w:rPr>
+          <w:rFonts w:hint="eastAsia"/>
+        </w:rPr>
+        <w:t>论证，证明，显示，表明，</w:t>
+      </w:r>
+      <w:r>
+        <w:rPr>
+          <w:rFonts w:hint="eastAsia"/>
+          <w:color w:val="FF0000"/>
+        </w:rPr>
+        <w:t>示威游行</w:t>
+      </w:r>
+    </w:p>
+    <w:p>
+      <w:pPr>
+        <w:rPr>
+          <w:rFonts w:hint="eastAsia"/>
+          <w:color w:val="FF0000"/>
+        </w:rPr>
+      </w:pPr>
+      <w:r>
+        <w:rPr>
+          <w:rFonts w:hint="eastAsia"/>
+          <w:color w:val="FF0000"/>
+        </w:rPr>
+        <w:t>deter</w:t>
+      </w:r>
+      <w:r>
+        <w:rPr>
+          <w:color w:val="FF0000"/>
+        </w:rPr>
+        <w:t xml:space="preserve"> : </w:t>
+      </w:r>
+      <w:r>
+        <w:rPr>
+          <w:rFonts w:hint="eastAsia"/>
+          <w:color w:val="FF0000"/>
+        </w:rPr>
+        <w:t>vt</w:t>
+      </w:r>
+      <w:r>
+        <w:rPr>
+          <w:color w:val="FF0000"/>
+        </w:rPr>
+        <w:t xml:space="preserve"> </w:t>
+      </w:r>
+      <w:r>
+        <w:rPr>
+          <w:rFonts w:hint="eastAsia"/>
+          <w:color w:val="FF0000"/>
+        </w:rPr>
+        <w:t>威慑，使不敢 阻挠，使灰心  No</w:t>
+      </w:r>
+      <w:r>
+        <w:rPr>
+          <w:color w:val="FF0000"/>
+        </w:rPr>
+        <w:t>thing can deter us from doing it</w:t>
+      </w:r>
+    </w:p>
+    <w:p>
+      <w:pPr>
+        <w:pStyle w:val="1"/>
+      </w:pPr>
+      <w:bookmarkStart w:id="4" w:name="_Toc492359520"/>
+      <w:r>
+        <w:t>E</w:t>
+      </w:r>
       <w:bookmarkEnd w:id="4"/>
     </w:p>
     <w:p>
       <w:pPr>
-        <w:pStyle w:val="1"/>
-      </w:pPr>
-      <w:bookmarkStart w:id="5" w:name="_Toc492267497"/>
+        <w:rPr>
+          <w:b w:val="0"/>
+        </w:rPr>
+      </w:pPr>
       <w:r>
         <w:t>E</w:t>
       </w:r>
+      <w:r>
+        <w:rPr>
+          <w:rFonts w:hint="eastAsia"/>
+        </w:rPr>
+        <w:t>valuation</w:t>
+      </w:r>
+      <w:r>
+        <w:rPr>
+          <w:rFonts w:hint="eastAsia"/>
+        </w:rPr>
+        <w:t>:</w:t>
+      </w:r>
+      <w:r>
+        <w:rPr>
+          <w:rFonts w:hint="eastAsia"/>
+        </w:rPr>
+        <w:t>评估</w:t>
+      </w:r>
+    </w:p>
+    <w:p>
+      <w:pPr>
+        <w:rPr>
+          <w:b w:val="0"/>
+        </w:rPr>
+      </w:pPr>
+      <w:r>
+        <w:t>E</w:t>
+      </w:r>
+      <w:r>
+        <w:rPr>
+          <w:rFonts w:hint="eastAsia"/>
+        </w:rPr>
+        <w:t>volution</w:t>
+      </w:r>
+      <w:r>
+        <w:rPr>
+          <w:rFonts w:hint="eastAsia"/>
+        </w:rPr>
+        <w:t>:</w:t>
+      </w:r>
+      <w:r>
+        <w:rPr>
+          <w:rFonts w:hint="eastAsia"/>
+        </w:rPr>
+        <w:t>演变，进化论，进展</w:t>
+      </w:r>
+    </w:p>
+    <w:p>
+      <w:pPr>
+        <w:rPr>
+          <w:b w:val="0"/>
+        </w:rPr>
+      </w:pPr>
+      <w:r>
+        <w:t>E</w:t>
+      </w:r>
+      <w:r>
+        <w:rPr>
+          <w:rFonts w:hint="eastAsia"/>
+        </w:rPr>
+        <w:t>thical:伦理的，道德</w:t>
+      </w:r>
+      <w:r>
+        <w:rPr>
+          <w:rFonts w:hint="eastAsia"/>
+        </w:rPr>
+        <w:t>的</w:t>
+      </w:r>
+    </w:p>
+    <w:p>
+      <w:pPr>
+        <w:rPr>
+          <w:b w:val="0"/>
+        </w:rPr>
+      </w:pPr>
+      <w:r>
+        <w:t>E</w:t>
+      </w:r>
+      <w:r>
+        <w:rPr>
+          <w:rFonts w:hint="eastAsia"/>
+        </w:rPr>
+        <w:t>xcellence:优势</w:t>
+      </w:r>
+    </w:p>
+    <w:p>
+      <w:pPr>
+        <w:rPr>
+          <w:b w:val="0"/>
+        </w:rPr>
+      </w:pPr>
+      <w:r>
+        <w:t>E</w:t>
+      </w:r>
+      <w:r>
+        <w:rPr>
+          <w:rFonts w:hint="eastAsia"/>
+        </w:rPr>
+        <w:t>ntitle:给</w:t>
+      </w:r>
+      <w:r>
+        <w:t>…</w:t>
+      </w:r>
+      <w:r>
+        <w:rPr>
+          <w:rFonts w:hint="eastAsia"/>
+        </w:rPr>
+        <w:t>权力</w:t>
+      </w:r>
+      <w:r>
+        <w:rPr>
+          <w:rFonts w:hint="eastAsia"/>
+        </w:rPr>
+        <w:t>(资格)</w:t>
+      </w:r>
+    </w:p>
+    <w:p>
+      <w:pPr>
+        <w:rPr>
+          <w:b w:val="0"/>
+        </w:rPr>
+      </w:pPr>
+      <w:r>
+        <w:t>Entitlement :</w:t>
+      </w:r>
+      <w:r>
+        <w:rPr>
+          <w:rFonts w:hint="eastAsia"/>
+        </w:rPr>
+        <w:t>权力，资格</w:t>
+      </w:r>
+    </w:p>
+    <w:p>
+      <w:pPr>
+        <w:rPr>
+          <w:b w:val="0"/>
+        </w:rPr>
+      </w:pPr>
+      <w:r>
+        <w:t>E</w:t>
+      </w:r>
+      <w:r>
+        <w:rPr>
+          <w:rFonts w:hint="eastAsia"/>
+        </w:rPr>
+        <w:t>mergency</w:t>
+      </w:r>
+      <w:r>
+        <w:t xml:space="preserve"> :</w:t>
+      </w:r>
+      <w:r>
+        <w:rPr>
+          <w:rFonts w:hint="eastAsia"/>
+        </w:rPr>
+        <w:t>紧急情况</w:t>
+      </w:r>
+    </w:p>
+    <w:p>
+      <w:r>
+        <w:t>Exuberantly</w:t>
+      </w:r>
+      <w:r>
+        <w:t xml:space="preserve"> </w:t>
+      </w:r>
+      <w:r>
+        <w:rPr>
+          <w:rFonts w:hint="eastAsia"/>
+        </w:rPr>
+        <w:t>:生机勃勃的</w:t>
+      </w:r>
+    </w:p>
+    <w:p>
+      <w:r>
+        <w:t>E</w:t>
+      </w:r>
+      <w:r>
+        <w:rPr>
+          <w:rFonts w:hint="eastAsia"/>
+        </w:rPr>
+        <w:t>stablish</w:t>
+      </w:r>
+      <w:r>
+        <w:t xml:space="preserve"> oneself in </w:t>
+      </w:r>
+      <w:r>
+        <w:rPr>
+          <w:rFonts w:hint="eastAsia"/>
+        </w:rPr>
+        <w:t>定居于，在</w:t>
+      </w:r>
+      <w:r>
+        <w:t>…</w:t>
+      </w:r>
+      <w:r>
+        <w:rPr>
+          <w:rFonts w:hint="eastAsia"/>
+        </w:rPr>
+        <w:t>落户</w:t>
+      </w:r>
+    </w:p>
+    <w:p>
+      <w:r>
+        <w:t>E</w:t>
+      </w:r>
+      <w:r>
+        <w:rPr>
+          <w:rFonts w:hint="eastAsia"/>
+        </w:rPr>
+        <w:t>x</w:t>
+      </w:r>
+      <w:r>
+        <w:t xml:space="preserve">cavation :n </w:t>
+      </w:r>
+      <w:r>
+        <w:rPr>
+          <w:rFonts w:hint="eastAsia"/>
+        </w:rPr>
+        <w:t>挖掘</w:t>
+      </w:r>
+    </w:p>
+    <w:p>
+      <w:r>
+        <w:t xml:space="preserve">Elaborate :adj </w:t>
+      </w:r>
+      <w:r>
+        <w:rPr>
+          <w:rFonts w:hint="eastAsia"/>
+        </w:rPr>
+        <w:t>详尽的 v</w:t>
+      </w:r>
+      <w:r>
+        <w:t xml:space="preserve"> </w:t>
+      </w:r>
+      <w:r>
+        <w:rPr>
+          <w:rFonts w:hint="eastAsia"/>
+        </w:rPr>
+        <w:t>变复杂 详细计划</w:t>
+      </w:r>
+    </w:p>
+    <w:p>
+      <w:r>
+        <w:t>E</w:t>
+      </w:r>
+      <w:r>
+        <w:rPr>
+          <w:rFonts w:hint="eastAsia"/>
+        </w:rPr>
+        <w:t>steem</w:t>
+      </w:r>
+      <w:r>
+        <w:t xml:space="preserve"> :</w:t>
+      </w:r>
+      <w:r>
+        <w:rPr>
+          <w:rFonts w:hint="eastAsia"/>
+        </w:rPr>
+        <w:t>尊重 Busi</w:t>
+      </w:r>
+      <w:r>
+        <w:t>ness-method patents lower the esteem for patent holders</w:t>
+      </w:r>
+    </w:p>
+    <w:p>
+      <w:r>
+        <w:tab/>
+      </w:r>
+      <w:r>
+        <w:tab/>
+      </w:r>
+      <w:r>
+        <w:tab/>
+      </w:r>
+      <w:r>
+        <w:rPr>
+          <w:rFonts w:hint="eastAsia"/>
+        </w:rPr>
+        <w:t>商业方法专利降低了对专利持有人的尊重</w:t>
+      </w:r>
+    </w:p>
+    <w:p>
+      <w:r>
+        <w:t>E</w:t>
+      </w:r>
+      <w:r>
+        <w:rPr>
+          <w:rFonts w:hint="eastAsia"/>
+        </w:rPr>
+        <w:t xml:space="preserve">ssence </w:t>
+      </w:r>
+      <w:r>
+        <w:t>:</w:t>
+      </w:r>
+      <w:r>
+        <w:rPr>
+          <w:rFonts w:hint="eastAsia"/>
+        </w:rPr>
+        <w:t>本质，香料</w:t>
+      </w:r>
+    </w:p>
+    <w:p>
+      <w:pPr>
+        <w:rPr>
+          <w:color w:val="FF0000"/>
+        </w:rPr>
+      </w:pPr>
+      <w:bookmarkStart w:id="5" w:name="OLE_LINK7"/>
+      <w:bookmarkStart w:id="6" w:name="OLE_LINK8"/>
+      <w:r>
+        <w:rPr>
+          <w:color w:val="FF0000"/>
+        </w:rPr>
+        <w:t>E</w:t>
+      </w:r>
+      <w:r>
+        <w:rPr>
+          <w:rFonts w:hint="eastAsia"/>
+          <w:color w:val="FF0000"/>
+        </w:rPr>
+        <w:t>ntail</w:t>
+      </w:r>
+      <w:r>
+        <w:rPr>
+          <w:color w:val="FF0000"/>
+        </w:rPr>
+        <w:t xml:space="preserve"> </w:t>
+      </w:r>
       <w:bookmarkEnd w:id="5"/>
-    </w:p>
-    <w:p>
-      <w:pPr>
-        <w:rPr>
-          <w:b w:val="0"/>
-        </w:rPr>
-      </w:pPr>
-      <w:r>
-        <w:t>E</w:t>
-      </w:r>
-      <w:r>
-        <w:rPr>
-          <w:rFonts w:hint="eastAsia"/>
-        </w:rPr>
-        <w:t>valuation</w:t>
-      </w:r>
-      <w:r>
-        <w:rPr>
-          <w:rFonts w:hint="eastAsia"/>
-        </w:rPr>
-        <w:t>:</w:t>
-      </w:r>
-      <w:r>
-        <w:rPr>
-          <w:rFonts w:hint="eastAsia"/>
-        </w:rPr>
-        <w:t>评估</w:t>
-      </w:r>
-    </w:p>
-    <w:p>
-      <w:pPr>
-        <w:rPr>
-          <w:b w:val="0"/>
-        </w:rPr>
-      </w:pPr>
-      <w:r>
-        <w:t>E</w:t>
-      </w:r>
-      <w:r>
-        <w:rPr>
-          <w:rFonts w:hint="eastAsia"/>
-        </w:rPr>
-        <w:t>volution</w:t>
-      </w:r>
-      <w:r>
-        <w:rPr>
-          <w:rFonts w:hint="eastAsia"/>
-        </w:rPr>
-        <w:t>:</w:t>
-      </w:r>
-      <w:r>
-        <w:rPr>
-          <w:rFonts w:hint="eastAsia"/>
-        </w:rPr>
-        <w:t>演变，进化论，进展</w:t>
-      </w:r>
-    </w:p>
-    <w:p>
-      <w:pPr>
-        <w:rPr>
-          <w:b w:val="0"/>
-        </w:rPr>
-      </w:pPr>
-      <w:r>
-        <w:t>E</w:t>
-      </w:r>
-      <w:r>
-        <w:rPr>
-          <w:rFonts w:hint="eastAsia"/>
-        </w:rPr>
-        <w:t>thical:伦理的，道德</w:t>
-      </w:r>
-      <w:r>
-        <w:rPr>
-          <w:rFonts w:hint="eastAsia"/>
-        </w:rPr>
-        <w:t>的</w:t>
-      </w:r>
-    </w:p>
-    <w:p>
-      <w:pPr>
-        <w:rPr>
-          <w:b w:val="0"/>
-        </w:rPr>
-      </w:pPr>
-      <w:r>
-        <w:t>E</w:t>
-      </w:r>
-      <w:r>
-        <w:rPr>
-          <w:rFonts w:hint="eastAsia"/>
-        </w:rPr>
-        <w:t>xcellence:优势</w:t>
-      </w:r>
-    </w:p>
-    <w:p>
-      <w:pPr>
-        <w:rPr>
-          <w:b w:val="0"/>
-        </w:rPr>
-      </w:pPr>
-      <w:r>
-        <w:t>E</w:t>
-      </w:r>
-      <w:r>
-        <w:rPr>
-          <w:rFonts w:hint="eastAsia"/>
-        </w:rPr>
-        <w:t>ntitle:给</w:t>
-      </w:r>
-      <w:r>
-        <w:t>…</w:t>
-      </w:r>
-      <w:r>
-        <w:rPr>
-          <w:rFonts w:hint="eastAsia"/>
-        </w:rPr>
-        <w:t>权力</w:t>
-      </w:r>
-      <w:r>
-        <w:rPr>
-          <w:rFonts w:hint="eastAsia"/>
-        </w:rPr>
-        <w:t>(资格)</w:t>
-      </w:r>
-    </w:p>
-    <w:p>
-      <w:pPr>
-        <w:rPr>
-          <w:b w:val="0"/>
-        </w:rPr>
-      </w:pPr>
-      <w:r>
-        <w:t>Entitlement :</w:t>
-      </w:r>
-      <w:r>
-        <w:rPr>
-          <w:rFonts w:hint="eastAsia"/>
-        </w:rPr>
-        <w:t>权力，资格</w:t>
-      </w:r>
-    </w:p>
-    <w:p>
-      <w:pPr>
-        <w:rPr>
-          <w:b w:val="0"/>
-        </w:rPr>
-      </w:pPr>
-      <w:r>
-        <w:t>E</w:t>
-      </w:r>
-      <w:r>
-        <w:rPr>
-          <w:rFonts w:hint="eastAsia"/>
-        </w:rPr>
-        <w:t>mergency</w:t>
-      </w:r>
-      <w:r>
-        <w:t xml:space="preserve"> :</w:t>
-      </w:r>
-      <w:r>
-        <w:rPr>
-          <w:rFonts w:hint="eastAsia"/>
-        </w:rPr>
-        <w:t>紧急情况</w:t>
-      </w:r>
-    </w:p>
-    <w:p>
-      <w:r>
-        <w:t>Exuberantly</w:t>
-      </w:r>
-      <w:r>
-        <w:t xml:space="preserve"> </w:t>
-      </w:r>
-      <w:r>
-        <w:rPr>
-          <w:rFonts w:hint="eastAsia"/>
-        </w:rPr>
-        <w:t>:生机勃勃的</w:t>
-      </w:r>
-    </w:p>
-    <w:p>
-      <w:r>
-        <w:t>E</w:t>
-      </w:r>
-      <w:r>
-        <w:rPr>
-          <w:rFonts w:hint="eastAsia"/>
-        </w:rPr>
-        <w:t>stablish</w:t>
-      </w:r>
-      <w:r>
-        <w:t xml:space="preserve"> oneself in </w:t>
-      </w:r>
-      <w:r>
-        <w:rPr>
-          <w:rFonts w:hint="eastAsia"/>
-        </w:rPr>
-        <w:t>定居于，在</w:t>
-      </w:r>
-      <w:r>
-        <w:t>…</w:t>
-      </w:r>
-      <w:r>
-        <w:rPr>
-          <w:rFonts w:hint="eastAsia"/>
-        </w:rPr>
-        <w:t>落户</w:t>
-      </w:r>
-    </w:p>
-    <w:p>
-      <w:r>
-        <w:t>E</w:t>
-      </w:r>
-      <w:r>
-        <w:rPr>
-          <w:rFonts w:hint="eastAsia"/>
-        </w:rPr>
-        <w:t>x</w:t>
-      </w:r>
-      <w:r>
-        <w:t xml:space="preserve">cavation :n </w:t>
-      </w:r>
-      <w:r>
-        <w:rPr>
-          <w:rFonts w:hint="eastAsia"/>
-        </w:rPr>
-        <w:t>挖掘</w:t>
-      </w:r>
-    </w:p>
-    <w:p>
-      <w:r>
-        <w:t xml:space="preserve">Elaborate :adj </w:t>
-      </w:r>
-      <w:r>
-        <w:rPr>
-          <w:rFonts w:hint="eastAsia"/>
-        </w:rPr>
-        <w:t>详尽的 v</w:t>
-      </w:r>
-      <w:r>
-        <w:t xml:space="preserve"> </w:t>
-      </w:r>
-      <w:r>
-        <w:rPr>
-          <w:rFonts w:hint="eastAsia"/>
-        </w:rPr>
-        <w:t>变复杂 详细计划</w:t>
-      </w:r>
-    </w:p>
-    <w:p>
-      <w:r>
-        <w:t>E</w:t>
-      </w:r>
-      <w:r>
-        <w:rPr>
-          <w:rFonts w:hint="eastAsia"/>
-        </w:rPr>
-        <w:t>steem</w:t>
-      </w:r>
-      <w:r>
-        <w:t xml:space="preserve"> :</w:t>
-      </w:r>
-      <w:r>
-        <w:rPr>
-          <w:rFonts w:hint="eastAsia"/>
-        </w:rPr>
-        <w:t>尊重 Busi</w:t>
-      </w:r>
-      <w:r>
-        <w:t>ness-method patents lower the esteem for patent holders</w:t>
-      </w:r>
-    </w:p>
-    <w:p>
-      <w:r>
-        <w:tab/>
-      </w:r>
-      <w:r>
-        <w:tab/>
-      </w:r>
-      <w:r>
-        <w:tab/>
-      </w:r>
-      <w:r>
-        <w:rPr>
-          <w:rFonts w:hint="eastAsia"/>
-        </w:rPr>
-        <w:t>商业方法专利降低了对专利持有人的尊重</w:t>
-      </w:r>
-    </w:p>
-    <w:p>
-      <w:r>
-        <w:t>E</w:t>
-      </w:r>
-      <w:r>
-        <w:rPr>
-          <w:rFonts w:hint="eastAsia"/>
-        </w:rPr>
-        <w:t xml:space="preserve">ssence </w:t>
-      </w:r>
-      <w:r>
-        <w:t>:</w:t>
-      </w:r>
-      <w:r>
-        <w:rPr>
-          <w:rFonts w:hint="eastAsia"/>
-        </w:rPr>
-        <w:t>本质，香料</w:t>
-      </w:r>
-    </w:p>
-    <w:p>
-      <w:r>
-        <w:t>E</w:t>
-      </w:r>
-      <w:r>
-        <w:rPr>
-          <w:rFonts w:hint="eastAsia"/>
-        </w:rPr>
-        <w:t>ntail</w:t>
-      </w:r>
-      <w:r>
-        <w:t xml:space="preserve"> :v </w:t>
-      </w:r>
-      <w:r>
-        <w:rPr>
-          <w:rFonts w:hint="eastAsia"/>
+      <w:bookmarkEnd w:id="6"/>
+      <w:r>
+        <w:rPr>
+          <w:color w:val="FF0000"/>
+        </w:rPr>
+        <w:t xml:space="preserve">:v </w:t>
+      </w:r>
+      <w:r>
+        <w:rPr>
+          <w:rFonts w:hint="eastAsia"/>
+          <w:color w:val="FF0000"/>
         </w:rPr>
         <w:t>使..必然发生，势必造成，使..成为必须</w:t>
       </w:r>
     </w:p>
     <w:p>
-      <w:r>
+      <w:pPr>
+        <w:rPr>
+          <w:color w:val="FF0000"/>
+        </w:rPr>
+      </w:pPr>
+      <w:r>
+        <w:rPr>
+          <w:color w:val="FF0000"/>
+        </w:rPr>
         <w:tab/>
         <w:t>D</w:t>
       </w:r>
       <w:r>
         <w:rPr>
           <w:rFonts w:hint="eastAsia"/>
+          <w:color w:val="FF0000"/>
         </w:rPr>
         <w:t>e</w:t>
       </w:r>
       <w:r>
+        <w:rPr>
+          <w:color w:val="FF0000"/>
+        </w:rPr>
         <w:t>liberate practice entails more than simply repeating a task.</w:t>
       </w:r>
     </w:p>
     <w:p>
-      <w:r>
+      <w:pPr>
+        <w:rPr>
+          <w:color w:val="FF0000"/>
+        </w:rPr>
+      </w:pPr>
+      <w:r>
+        <w:rPr>
+          <w:color w:val="FF0000"/>
+        </w:rPr>
         <w:tab/>
         <w:t>“</w:t>
       </w:r>
       <w:r>
         <w:rPr>
           <w:rFonts w:hint="eastAsia"/>
+          <w:color w:val="FF0000"/>
         </w:rPr>
         <w:t>刻意练习</w:t>
       </w:r>
       <w:r>
+        <w:rPr>
+          <w:color w:val="FF0000"/>
+        </w:rPr>
         <w:t>”</w:t>
       </w:r>
       <w:r>
         <w:rPr>
           <w:rFonts w:hint="eastAsia"/>
+          <w:color w:val="FF0000"/>
         </w:rPr>
         <w:t>需要的不仅仅是简单的重复一项任务</w:t>
       </w:r>
@@ -4181,12 +4546,8 @@
       </w:r>
     </w:p>
     <w:p>
-      <w:pPr>
-        <w:rPr>
-          <w:rFonts w:hint="eastAsia"/>
-        </w:rPr>
-      </w:pPr>
-      <w:r>
+      <w:r>
+        <w:lastRenderedPageBreak/>
         <w:t>E</w:t>
       </w:r>
       <w:r>
@@ -4206,14 +4567,59 @@
       </w:r>
     </w:p>
     <w:p>
+      <w:r>
+        <w:t>E</w:t>
+      </w:r>
+      <w:r>
+        <w:rPr>
+          <w:rFonts w:hint="eastAsia"/>
+        </w:rPr>
+        <w:t xml:space="preserve">ponymous </w:t>
+      </w:r>
+      <w:r>
+        <w:t xml:space="preserve">: </w:t>
+      </w:r>
+      <w:r>
+        <w:rPr>
+          <w:rFonts w:hint="eastAsia"/>
+        </w:rPr>
+        <w:t>同名的</w:t>
+      </w:r>
+    </w:p>
+    <w:p>
+      <w:pPr>
+        <w:rPr>
+          <w:rFonts w:hint="eastAsia"/>
+        </w:rPr>
+      </w:pPr>
+      <w:r>
+        <w:t>E</w:t>
+      </w:r>
+      <w:r>
+        <w:rPr>
+          <w:rFonts w:hint="eastAsia"/>
+        </w:rPr>
+        <w:t>ngage</w:t>
+      </w:r>
+      <w:r>
+        <w:t xml:space="preserve"> with :</w:t>
+      </w:r>
+      <w:r>
+        <w:rPr>
+          <w:rFonts w:hint="eastAsia"/>
+        </w:rPr>
+        <w:t>交战，与..接洽</w:t>
+      </w:r>
+    </w:p>
+    <w:p>
       <w:pPr>
         <w:pStyle w:val="1"/>
       </w:pPr>
-      <w:bookmarkStart w:id="6" w:name="_Toc492267498"/>
+      <w:bookmarkStart w:id="7" w:name="_Toc492359521"/>
       <w:r>
         <w:t>F</w:t>
       </w:r>
-      <w:bookmarkEnd w:id="6"/>
+      <w:bookmarkEnd w:id="7"/>
     </w:p>
     <w:p>
       <w:pPr>
@@ -4357,292 +4763,416 @@
         <w:rPr>
           <w:rFonts w:hint="eastAsia"/>
         </w:rPr>
+        <w:t>f</w:t>
+      </w:r>
+      <w:r>
+        <w:t>or instance:</w:t>
+      </w:r>
+      <w:r>
+        <w:rPr>
+          <w:rFonts w:hint="eastAsia"/>
+        </w:rPr>
+        <w:t>例如</w:t>
+      </w:r>
+    </w:p>
+    <w:p>
+      <w:r>
+        <w:rPr>
+          <w:rFonts w:hint="eastAsia"/>
+        </w:rPr>
+        <w:t>fashion</w:t>
+      </w:r>
+      <w:r>
+        <w:t xml:space="preserve"> :vt </w:t>
+      </w:r>
+      <w:r>
+        <w:rPr>
+          <w:rFonts w:hint="eastAsia"/>
+        </w:rPr>
+        <w:t>制作，形成，把</w:t>
+      </w:r>
+      <w:r>
+        <w:t>…</w:t>
+      </w:r>
+      <w:r>
+        <w:rPr>
+          <w:rFonts w:hint="eastAsia"/>
+        </w:rPr>
+        <w:t>塑造成</w:t>
+      </w:r>
+      <w:r>
+        <w:t xml:space="preserve">    </w:t>
+      </w:r>
+      <w:r>
+        <w:rPr>
+          <w:rFonts w:hint="eastAsia"/>
+        </w:rPr>
+        <w:t>after</w:t>
+      </w:r>
+      <w:r>
+        <w:t xml:space="preserve"> a fashion </w:t>
+      </w:r>
+      <w:r>
+        <w:rPr>
+          <w:rFonts w:hint="eastAsia"/>
+        </w:rPr>
+        <w:t>勉强</w:t>
+      </w:r>
+    </w:p>
+    <w:p>
+      <w:pPr>
+        <w:rPr>
+          <w:rFonts w:hint="eastAsia"/>
+        </w:rPr>
+      </w:pPr>
+    </w:p>
+    <w:p>
+      <w:r>
+        <w:t>fanciful abstractions</w:t>
+      </w:r>
+      <w:r>
+        <w:t xml:space="preserve"> : </w:t>
+      </w:r>
+      <w:r>
+        <w:rPr>
+          <w:rFonts w:hint="eastAsia"/>
+        </w:rPr>
+        <w:t>空想</w:t>
+      </w:r>
+    </w:p>
+    <w:p>
+      <w:pPr>
+        <w:rPr>
+          <w:rFonts w:hint="eastAsia"/>
+        </w:rPr>
+      </w:pPr>
+      <w:r>
+        <w:rPr>
+          <w:rFonts w:hint="eastAsia"/>
+        </w:rPr>
+        <w:t>fetch</w:t>
+      </w:r>
+      <w:r>
+        <w:t xml:space="preserve"> : </w:t>
+      </w:r>
+      <w:r>
+        <w:rPr>
+          <w:rFonts w:hint="eastAsia"/>
+        </w:rPr>
+        <w:t>vt</w:t>
+      </w:r>
+      <w:r>
+        <w:t xml:space="preserve"> </w:t>
+      </w:r>
+      <w:r>
+        <w:rPr>
+          <w:rFonts w:hint="eastAsia"/>
+        </w:rPr>
+        <w:t>拿来，请来，取来 Fetch me some water.</w:t>
+      </w:r>
+    </w:p>
+    <w:p>
+      <w:r>
+        <w:tab/>
+      </w:r>
+      <w:r>
+        <w:tab/>
+      </w:r>
+      <w:r>
+        <w:rPr>
+          <w:rFonts w:hint="eastAsia"/>
+        </w:rPr>
+        <w:t>卖得..价格 The</w:t>
+      </w:r>
+      <w:r>
+        <w:t xml:space="preserve">re fruits fetched a good price </w:t>
+      </w:r>
+      <w:r>
+        <w:br/>
+      </w:r>
+      <w:r>
+        <w:tab/>
+      </w:r>
+      <w:r>
+        <w:tab/>
+      </w:r>
+      <w:r>
+        <w:rPr>
+          <w:rFonts w:hint="eastAsia"/>
+        </w:rPr>
+        <w:t>给..一拳 Fe</w:t>
+      </w:r>
+      <w:r>
+        <w:t xml:space="preserve">tch </w:t>
+      </w:r>
+      <w:r>
+        <w:rPr>
+          <w:rFonts w:hint="eastAsia"/>
+        </w:rPr>
+        <w:t>sb a box in the head.</w:t>
+      </w:r>
+    </w:p>
+    <w:p>
+      <w:pPr>
+        <w:rPr>
+          <w:rFonts w:hint="eastAsia"/>
+        </w:rPr>
+      </w:pPr>
+      <w:r>
+        <w:t xml:space="preserve">For this/those </w:t>
+      </w:r>
+      <w:r>
+        <w:rPr>
+          <w:rFonts w:hint="eastAsia"/>
+        </w:rPr>
+        <w:t>因此</w:t>
+      </w:r>
+      <w:bookmarkStart w:id="8" w:name="_GoBack"/>
+      <w:bookmarkEnd w:id="8"/>
+    </w:p>
+    <w:p>
+      <w:pPr>
+        <w:pStyle w:val="1"/>
+      </w:pPr>
+      <w:bookmarkStart w:id="9" w:name="_Toc492359522"/>
+      <w:r>
+        <w:rPr>
+          <w:rFonts w:hint="eastAsia"/>
+        </w:rPr>
+        <w:t>G</w:t>
+      </w:r>
+      <w:bookmarkEnd w:id="9"/>
+    </w:p>
+    <w:p>
+      <w:r>
+        <w:t>G</w:t>
+      </w:r>
+      <w:r>
+        <w:rPr>
+          <w:rFonts w:hint="eastAsia"/>
+        </w:rPr>
+        <w:t>ive</w:t>
+      </w:r>
+      <w:r>
+        <w:t xml:space="preserve"> </w:t>
+      </w:r>
+      <w:r>
+        <w:rPr>
+          <w:rFonts w:hint="eastAsia"/>
+        </w:rPr>
+        <w:t>rise</w:t>
+      </w:r>
+      <w:r>
+        <w:t xml:space="preserve"> </w:t>
+      </w:r>
+      <w:r>
+        <w:rPr>
+          <w:rFonts w:hint="eastAsia"/>
+        </w:rPr>
+        <w:t>to</w:t>
+      </w:r>
+      <w:r>
+        <w:t xml:space="preserve"> </w:t>
+      </w:r>
+      <w:r>
+        <w:rPr>
+          <w:rFonts w:hint="eastAsia"/>
+        </w:rPr>
+        <w:t>引起，导致</w:t>
+      </w:r>
+      <w:r>
+        <w:rPr>
+          <w:rFonts w:hint="eastAsia"/>
+        </w:rPr>
+        <w:t>，造成</w:t>
+      </w:r>
+    </w:p>
+    <w:p>
+      <w:r>
+        <w:t>G</w:t>
+      </w:r>
+      <w:r>
+        <w:rPr>
+          <w:rFonts w:hint="eastAsia"/>
+        </w:rPr>
+        <w:t>enealogy : 家谱学</w:t>
+      </w:r>
+    </w:p>
+    <w:p>
+      <w:r>
+        <w:t>G</w:t>
+      </w:r>
+      <w:r>
+        <w:rPr>
+          <w:rFonts w:hint="eastAsia"/>
+        </w:rPr>
+        <w:t>overn</w:t>
+      </w:r>
+      <w:r>
+        <w:t xml:space="preserve">ance : n </w:t>
+      </w:r>
+      <w:r>
+        <w:rPr>
+          <w:rFonts w:hint="eastAsia"/>
+        </w:rPr>
+        <w:t>统治方式，管理方法</w:t>
+      </w:r>
+    </w:p>
+    <w:p>
+      <w:r>
+        <w:t>G</w:t>
+      </w:r>
+      <w:r>
+        <w:rPr>
+          <w:rFonts w:hint="eastAsia"/>
+        </w:rPr>
+        <w:t>arment</w:t>
+      </w:r>
+      <w:r>
+        <w:t xml:space="preserve"> :</w:t>
+      </w:r>
+      <w:r>
+        <w:rPr>
+          <w:rFonts w:hint="eastAsia"/>
+        </w:rPr>
+        <w:t>服装，衣着</w:t>
+      </w:r>
+    </w:p>
+    <w:p>
+      <w:r>
+        <w:t>G</w:t>
+      </w:r>
+      <w:r>
+        <w:rPr>
+          <w:rFonts w:hint="eastAsia"/>
+        </w:rPr>
+        <w:t>lamorous</w:t>
+      </w:r>
+      <w:r>
+        <w:t xml:space="preserve"> : </w:t>
+      </w:r>
+      <w:r>
+        <w:rPr>
+          <w:rFonts w:hint="eastAsia"/>
+        </w:rPr>
+        <w:t>迷人的</w:t>
+      </w:r>
+    </w:p>
+    <w:p>
+      <w:pPr>
+        <w:rPr>
+          <w:rFonts w:hint="eastAsia"/>
+        </w:rPr>
+      </w:pPr>
+      <w:r>
+        <w:t>get cracking</w:t>
+      </w:r>
+      <w:r>
+        <w:t xml:space="preserve"> : </w:t>
+      </w:r>
+      <w:r>
+        <w:rPr>
+          <w:rFonts w:hint="eastAsia"/>
+        </w:rPr>
+        <w:t>着手做某事</w:t>
+      </w:r>
+    </w:p>
+    <w:p>
+      <w:pPr>
+        <w:pStyle w:val="1"/>
+      </w:pPr>
+      <w:bookmarkStart w:id="10" w:name="_Toc492359523"/>
+      <w:r>
+        <w:rPr>
+          <w:rFonts w:hint="eastAsia"/>
+        </w:rPr>
+        <w:t>H</w:t>
+      </w:r>
+      <w:bookmarkEnd w:id="10"/>
+    </w:p>
+    <w:p>
+      <w:pPr>
+        <w:rPr>
+          <w:rFonts w:hint="eastAsia"/>
+        </w:rPr>
+      </w:pPr>
+    </w:p>
+    <w:p>
+      <w:r>
+        <w:t>H</w:t>
+      </w:r>
+      <w:r>
+        <w:rPr>
+          <w:rFonts w:hint="eastAsia"/>
+        </w:rPr>
+        <w:t>omo</w:t>
+      </w:r>
+      <w:r>
+        <w:t>:</w:t>
+      </w:r>
+      <w:r>
+        <w:rPr>
+          <w:rFonts w:hint="eastAsia"/>
+        </w:rPr>
+        <w:t>人，人类，同性恋者</w:t>
+      </w:r>
+    </w:p>
+    <w:p>
+      <w:r>
+        <w:t>H</w:t>
+      </w:r>
+      <w:r>
+        <w:rPr>
+          <w:rFonts w:hint="eastAsia"/>
+        </w:rPr>
+        <w:t>eadway</w:t>
+      </w:r>
+      <w:r>
+        <w:t xml:space="preserve"> : </w:t>
+      </w:r>
+      <w:r>
+        <w:rPr>
+          <w:rFonts w:hint="eastAsia"/>
+        </w:rPr>
+        <w:t>进展</w:t>
+      </w:r>
+    </w:p>
+    <w:p>
+      <w:pPr>
+        <w:ind w:left="2625" w:hangingChars="1250" w:hanging="2625"/>
+      </w:pPr>
+      <w:r>
+        <w:t>H</w:t>
+      </w:r>
+      <w:r>
+        <w:rPr>
+          <w:rFonts w:hint="eastAsia"/>
+        </w:rPr>
+        <w:t>eadlong</w:t>
+      </w:r>
+      <w:r>
+        <w:t xml:space="preserve"> : </w:t>
+      </w:r>
+      <w:r>
+        <w:rPr>
+          <w:rFonts w:hint="eastAsia"/>
+        </w:rPr>
+        <w:t>鲁莽的，莽撞的 he doesn</w:t>
+      </w:r>
+      <w:r>
+        <w:t>’t belong to the type of people who rush headlong into marriage</w:t>
+      </w:r>
+    </w:p>
+    <w:p>
+      <w:pPr>
+        <w:pStyle w:val="1"/>
+      </w:pPr>
+      <w:bookmarkStart w:id="11" w:name="_Toc492359524"/>
+      <w:r>
         <w:lastRenderedPageBreak/>
-        <w:t>f</w:t>
-      </w:r>
-      <w:r>
-        <w:t>or instance:</w:t>
-      </w:r>
-      <w:r>
-        <w:rPr>
-          <w:rFonts w:hint="eastAsia"/>
-        </w:rPr>
-        <w:t>例如</w:t>
-      </w:r>
-    </w:p>
-    <w:p>
-      <w:r>
-        <w:rPr>
-          <w:rFonts w:hint="eastAsia"/>
-        </w:rPr>
-        <w:t>fashion</w:t>
-      </w:r>
-      <w:r>
-        <w:t xml:space="preserve"> :vt </w:t>
-      </w:r>
-      <w:r>
-        <w:rPr>
-          <w:rFonts w:hint="eastAsia"/>
-        </w:rPr>
-        <w:t>制作，形成，把</w:t>
-      </w:r>
-      <w:r>
-        <w:t>…</w:t>
-      </w:r>
-      <w:r>
-        <w:rPr>
-          <w:rFonts w:hint="eastAsia"/>
-        </w:rPr>
-        <w:t>塑造成</w:t>
-      </w:r>
-      <w:r>
-        <w:t xml:space="preserve">    </w:t>
-      </w:r>
-      <w:r>
-        <w:rPr>
-          <w:rFonts w:hint="eastAsia"/>
-        </w:rPr>
-        <w:t>after</w:t>
-      </w:r>
-      <w:r>
-        <w:t xml:space="preserve"> a fashion </w:t>
-      </w:r>
-      <w:r>
-        <w:rPr>
-          <w:rFonts w:hint="eastAsia"/>
-        </w:rPr>
-        <w:t>勉强</w:t>
-      </w:r>
-    </w:p>
-    <w:p>
-      <w:pPr>
-        <w:rPr>
-          <w:rFonts w:hint="eastAsia"/>
-          <w:b w:val="0"/>
-        </w:rPr>
-      </w:pPr>
-    </w:p>
-    <w:p>
-      <w:pPr>
-        <w:pStyle w:val="1"/>
-      </w:pPr>
-      <w:bookmarkStart w:id="7" w:name="_Toc492267499"/>
-      <w:r>
-        <w:rPr>
-          <w:rFonts w:hint="eastAsia"/>
-        </w:rPr>
-        <w:t>G</w:t>
-      </w:r>
-      <w:bookmarkEnd w:id="7"/>
-    </w:p>
-    <w:p>
-      <w:r>
-        <w:t>G</w:t>
-      </w:r>
-      <w:r>
-        <w:rPr>
-          <w:rFonts w:hint="eastAsia"/>
-        </w:rPr>
-        <w:t>ive</w:t>
-      </w:r>
-      <w:r>
-        <w:t xml:space="preserve"> </w:t>
-      </w:r>
-      <w:r>
-        <w:rPr>
-          <w:rFonts w:hint="eastAsia"/>
-        </w:rPr>
-        <w:t>rise</w:t>
-      </w:r>
-      <w:r>
-        <w:t xml:space="preserve"> </w:t>
-      </w:r>
-      <w:r>
-        <w:rPr>
-          <w:rFonts w:hint="eastAsia"/>
-        </w:rPr>
-        <w:t>to</w:t>
-      </w:r>
-      <w:r>
-        <w:t xml:space="preserve"> </w:t>
-      </w:r>
-      <w:r>
-        <w:rPr>
-          <w:rFonts w:hint="eastAsia"/>
-        </w:rPr>
-        <w:t>引起，导致</w:t>
-      </w:r>
-      <w:r>
-        <w:rPr>
-          <w:rFonts w:hint="eastAsia"/>
-        </w:rPr>
-        <w:t>，造成</w:t>
-      </w:r>
-    </w:p>
-    <w:p>
-      <w:r>
-        <w:t>G</w:t>
-      </w:r>
-      <w:r>
-        <w:rPr>
-          <w:rFonts w:hint="eastAsia"/>
-        </w:rPr>
-        <w:t>enealogy : 家谱学</w:t>
-      </w:r>
-    </w:p>
-    <w:p>
-      <w:r>
-        <w:t>G</w:t>
-      </w:r>
-      <w:r>
-        <w:rPr>
-          <w:rFonts w:hint="eastAsia"/>
-        </w:rPr>
-        <w:t>overn</w:t>
-      </w:r>
-      <w:r>
-        <w:t xml:space="preserve">ance : n </w:t>
-      </w:r>
-      <w:r>
-        <w:rPr>
-          <w:rFonts w:hint="eastAsia"/>
-        </w:rPr>
-        <w:t>统治方式，管理方法</w:t>
-      </w:r>
-    </w:p>
-    <w:p>
-      <w:r>
-        <w:t>G</w:t>
-      </w:r>
-      <w:r>
-        <w:rPr>
-          <w:rFonts w:hint="eastAsia"/>
-        </w:rPr>
-        <w:t>arment</w:t>
-      </w:r>
-      <w:r>
-        <w:t xml:space="preserve"> :</w:t>
-      </w:r>
-      <w:r>
-        <w:rPr>
-          <w:rFonts w:hint="eastAsia"/>
-        </w:rPr>
-        <w:t>服装，衣着</w:t>
-      </w:r>
-    </w:p>
-    <w:p>
-      <w:pPr>
-        <w:rPr>
-          <w:rFonts w:hint="eastAsia"/>
-        </w:rPr>
-      </w:pPr>
-      <w:r>
-        <w:t>G</w:t>
-      </w:r>
-      <w:r>
-        <w:rPr>
-          <w:rFonts w:hint="eastAsia"/>
-        </w:rPr>
-        <w:t>lamorous</w:t>
-      </w:r>
-      <w:r>
-        <w:t xml:space="preserve"> : </w:t>
-      </w:r>
-      <w:r>
-        <w:rPr>
-          <w:rFonts w:hint="eastAsia"/>
-        </w:rPr>
-        <w:t>迷人的</w:t>
-      </w:r>
-    </w:p>
-    <w:p>
-      <w:pPr>
-        <w:pStyle w:val="1"/>
-      </w:pPr>
-      <w:bookmarkStart w:id="8" w:name="_Toc492267500"/>
-      <w:r>
-        <w:rPr>
-          <w:rFonts w:hint="eastAsia"/>
-        </w:rPr>
-        <w:t>H</w:t>
-      </w:r>
-      <w:bookmarkEnd w:id="8"/>
-    </w:p>
-    <w:p>
-      <w:r>
-        <w:t>H</w:t>
-      </w:r>
-      <w:r>
-        <w:rPr>
-          <w:rFonts w:hint="eastAsia"/>
-        </w:rPr>
-        <w:t>omo</w:t>
-      </w:r>
-      <w:r>
-        <w:t>:</w:t>
-      </w:r>
-      <w:r>
-        <w:rPr>
-          <w:rFonts w:hint="eastAsia"/>
-        </w:rPr>
-        <w:t>人，人类，同性恋者</w:t>
-      </w:r>
-    </w:p>
-    <w:p>
-      <w:r>
-        <w:t>H</w:t>
-      </w:r>
-      <w:r>
-        <w:rPr>
-          <w:rFonts w:hint="eastAsia"/>
-        </w:rPr>
-        <w:t>eadway</w:t>
-      </w:r>
-      <w:r>
-        <w:t xml:space="preserve"> : </w:t>
-      </w:r>
-      <w:r>
-        <w:rPr>
-          <w:rFonts w:hint="eastAsia"/>
-        </w:rPr>
-        <w:t>进展</w:t>
-      </w:r>
-    </w:p>
-    <w:p>
-      <w:pPr>
-        <w:ind w:left="2625" w:hangingChars="1250" w:hanging="2625"/>
-      </w:pPr>
-      <w:r>
-        <w:t>H</w:t>
-      </w:r>
-      <w:r>
-        <w:rPr>
-          <w:rFonts w:hint="eastAsia"/>
-        </w:rPr>
-        <w:t>eadlong</w:t>
-      </w:r>
-      <w:r>
-        <w:t xml:space="preserve"> : </w:t>
-      </w:r>
-      <w:r>
-        <w:rPr>
-          <w:rFonts w:hint="eastAsia"/>
-        </w:rPr>
-        <w:t>鲁莽的，莽撞的 he doesn</w:t>
-      </w:r>
-      <w:r>
-        <w:t>’t belong to the type of people who rush headlong into marriage</w:t>
-      </w:r>
-    </w:p>
-    <w:p>
-      <w:pPr>
-        <w:pStyle w:val="1"/>
-      </w:pPr>
-      <w:bookmarkStart w:id="9" w:name="_Toc492267501"/>
-      <w:r>
         <w:t>I</w:t>
       </w:r>
-      <w:bookmarkEnd w:id="9"/>
+      <w:bookmarkEnd w:id="11"/>
     </w:p>
     <w:p>
       <w:pPr>
@@ -5227,8 +5757,6 @@
     <w:p>
       <w:pPr>
         <w:rPr>
-          <w:rFonts w:hint="eastAsia"/>
-          <w:b w:val="0"/>
           <w:bCs/>
         </w:rPr>
       </w:pPr>
@@ -5261,14 +5789,80 @@
     </w:p>
     <w:p>
       <w:pPr>
+        <w:rPr>
+          <w:bCs/>
+        </w:rPr>
+      </w:pPr>
+      <w:r>
+        <w:rPr>
+          <w:bCs/>
+        </w:rPr>
+        <w:t>I</w:t>
+      </w:r>
+      <w:r>
+        <w:rPr>
+          <w:rFonts w:hint="eastAsia"/>
+          <w:bCs/>
+        </w:rPr>
+        <w:t>mage</w:t>
+      </w:r>
+      <w:r>
+        <w:rPr>
+          <w:bCs/>
+        </w:rPr>
+        <w:t xml:space="preserve"> :</w:t>
+      </w:r>
+      <w:r>
+        <w:rPr>
+          <w:rFonts w:hint="eastAsia"/>
+          <w:bCs/>
+        </w:rPr>
+        <w:t>形象</w:t>
+      </w:r>
+    </w:p>
+    <w:p>
+      <w:pPr>
+        <w:rPr>
+          <w:rFonts w:hint="eastAsia"/>
+          <w:bCs/>
+        </w:rPr>
+      </w:pPr>
+      <w:r>
+        <w:rPr>
+          <w:bCs/>
+        </w:rPr>
+        <w:t>I</w:t>
+      </w:r>
+      <w:r>
+        <w:rPr>
+          <w:rFonts w:hint="eastAsia"/>
+          <w:bCs/>
+        </w:rPr>
+        <w:t>ntricate</w:t>
+      </w:r>
+      <w:r>
+        <w:rPr>
+          <w:bCs/>
+        </w:rPr>
+        <w:t xml:space="preserve"> : adj</w:t>
+      </w:r>
+      <w:r>
+        <w:rPr>
+          <w:rFonts w:hint="eastAsia"/>
+          <w:bCs/>
+        </w:rPr>
+        <w:t xml:space="preserve"> 错综复杂的，难以理解的</w:t>
+      </w:r>
+    </w:p>
+    <w:p>
+      <w:pPr>
         <w:pStyle w:val="1"/>
       </w:pPr>
-      <w:bookmarkStart w:id="10" w:name="_Toc492267502"/>
-      <w:r>
-        <w:lastRenderedPageBreak/>
+      <w:bookmarkStart w:id="12" w:name="_Toc492359525"/>
+      <w:r>
         <w:t>J</w:t>
       </w:r>
-      <w:bookmarkEnd w:id="10"/>
+      <w:bookmarkEnd w:id="12"/>
     </w:p>
     <w:p>
       <w:r>
@@ -5282,11 +5876,6 @@
       </w:r>
     </w:p>
     <w:p>
-      <w:pPr>
-        <w:rPr>
-          <w:rFonts w:hint="eastAsia"/>
-        </w:rPr>
-      </w:pPr>
       <w:r>
         <w:t>J</w:t>
       </w:r>
@@ -5311,21 +5900,21 @@
       <w:pPr>
         <w:pStyle w:val="1"/>
       </w:pPr>
-      <w:bookmarkStart w:id="11" w:name="_Toc492267503"/>
+      <w:bookmarkStart w:id="13" w:name="_Toc492359526"/>
       <w:r>
         <w:t>K</w:t>
       </w:r>
-      <w:bookmarkEnd w:id="11"/>
+      <w:bookmarkEnd w:id="13"/>
     </w:p>
     <w:p>
       <w:pPr>
         <w:pStyle w:val="1"/>
       </w:pPr>
-      <w:bookmarkStart w:id="12" w:name="_Toc492267504"/>
+      <w:bookmarkStart w:id="14" w:name="_Toc492359527"/>
       <w:r>
         <w:t>L</w:t>
       </w:r>
-      <w:bookmarkEnd w:id="12"/>
+      <w:bookmarkEnd w:id="14"/>
     </w:p>
     <w:p>
       <w:r>
@@ -5438,7 +6027,6 @@
     <w:p>
       <w:pPr>
         <w:rPr>
-          <w:rFonts w:hint="eastAsia"/>
           <w:b w:val="0"/>
         </w:rPr>
       </w:pPr>
@@ -5456,11 +6044,12 @@
       <w:pPr>
         <w:pStyle w:val="1"/>
       </w:pPr>
-      <w:bookmarkStart w:id="13" w:name="_Toc492267505"/>
-      <w:r>
+      <w:bookmarkStart w:id="15" w:name="_Toc492359528"/>
+      <w:r>
+        <w:lastRenderedPageBreak/>
         <w:t>M</w:t>
       </w:r>
-      <w:bookmarkEnd w:id="13"/>
+      <w:bookmarkEnd w:id="15"/>
     </w:p>
     <w:p>
       <w:r>
@@ -5587,11 +6176,6 @@
       </w:r>
     </w:p>
     <w:p>
-      <w:pPr>
-        <w:rPr>
-          <w:rFonts w:hint="eastAsia"/>
-        </w:rPr>
-      </w:pPr>
       <w:r>
         <w:t>M</w:t>
       </w:r>
@@ -5624,11 +6208,11 @@
       <w:pPr>
         <w:pStyle w:val="1"/>
       </w:pPr>
-      <w:bookmarkStart w:id="14" w:name="_Toc492267506"/>
+      <w:bookmarkStart w:id="16" w:name="_Toc492359529"/>
       <w:r>
         <w:t>N</w:t>
       </w:r>
-      <w:bookmarkEnd w:id="14"/>
+      <w:bookmarkEnd w:id="16"/>
     </w:p>
     <w:p>
       <w:pPr>
@@ -5681,11 +6265,11 @@
       <w:pPr>
         <w:pStyle w:val="1"/>
       </w:pPr>
-      <w:bookmarkStart w:id="15" w:name="_Toc492267507"/>
+      <w:bookmarkStart w:id="17" w:name="_Toc492359530"/>
       <w:r>
         <w:t>O</w:t>
       </w:r>
-      <w:bookmarkEnd w:id="15"/>
+      <w:bookmarkEnd w:id="17"/>
     </w:p>
     <w:p>
       <w:pPr>
@@ -5763,40 +6347,493 @@
     </w:p>
     <w:p>
       <w:r>
+        <w:t>A</w:t>
+      </w:r>
+      <w:r>
+        <w:rPr>
+          <w:rFonts w:hint="eastAsia"/>
+        </w:rPr>
+        <w:t>s</w:t>
+      </w:r>
+      <w:r>
+        <w:t xml:space="preserve"> opposed to </w:t>
+      </w:r>
+      <w:r>
+        <w:rPr>
+          <w:rFonts w:hint="eastAsia"/>
+        </w:rPr>
+        <w:t>与..截然相反</w:t>
+      </w:r>
+    </w:p>
+    <w:p>
+      <w:r>
+        <w:t>O</w:t>
+      </w:r>
+      <w:r>
+        <w:rPr>
+          <w:rFonts w:hint="eastAsia"/>
+        </w:rPr>
+        <w:t>bscur</w:t>
+      </w:r>
+      <w:r>
+        <w:rPr>
+          <w:rFonts w:hint="eastAsia"/>
+        </w:rPr>
+        <w:t>e</w:t>
+      </w:r>
+      <w:r>
+        <w:t xml:space="preserve"> : </w:t>
+      </w:r>
+      <w:r>
+        <w:rPr>
+          <w:rFonts w:hint="eastAsia"/>
+        </w:rPr>
+        <w:t>adj</w:t>
+      </w:r>
+      <w:r>
+        <w:t xml:space="preserve"> </w:t>
+      </w:r>
+      <w:r>
+        <w:rPr>
+          <w:rFonts w:hint="eastAsia"/>
+        </w:rPr>
+        <w:t>模糊的，不清楚的，不出名的</w:t>
+      </w:r>
+      <w:r>
+        <w:rPr>
+          <w:rFonts w:hint="eastAsia"/>
+        </w:rPr>
+        <w:t xml:space="preserve"> v</w:t>
+      </w:r>
+      <w:r>
+        <w:t xml:space="preserve"> </w:t>
+      </w:r>
+      <w:r>
+        <w:rPr>
+          <w:rFonts w:hint="eastAsia"/>
+        </w:rPr>
+        <w:t>掩盖</w:t>
+      </w:r>
+    </w:p>
+    <w:p>
+      <w:r>
+        <w:t xml:space="preserve">Objection :n </w:t>
+      </w:r>
+      <w:r>
+        <w:rPr>
+          <w:rFonts w:hint="eastAsia"/>
+        </w:rPr>
+        <w:t>反对，不喜欢，异议</w:t>
+      </w:r>
+    </w:p>
+    <w:p>
+      <w:r>
+        <w:t>O</w:t>
+      </w:r>
+      <w:r>
+        <w:rPr>
+          <w:rFonts w:hint="eastAsia"/>
+        </w:rPr>
+        <w:t>bjective</w:t>
+      </w:r>
+      <w:r>
+        <w:t xml:space="preserve"> :</w:t>
+      </w:r>
+      <w:r>
+        <w:rPr>
+          <w:rFonts w:hint="eastAsia"/>
+        </w:rPr>
+        <w:t>adj</w:t>
+      </w:r>
+      <w:r>
+        <w:t xml:space="preserve"> </w:t>
+      </w:r>
+      <w:r>
+        <w:rPr>
+          <w:rFonts w:hint="eastAsia"/>
+        </w:rPr>
+        <w:t>客观的，如实的 n</w:t>
+      </w:r>
+      <w:r>
+        <w:t xml:space="preserve"> </w:t>
+      </w:r>
+      <w:r>
+        <w:rPr>
+          <w:rFonts w:hint="eastAsia"/>
+        </w:rPr>
+        <w:t>目的，目标，宾格</w:t>
+      </w:r>
+    </w:p>
+    <w:p>
+      <w:r>
+        <w:t>O</w:t>
+      </w:r>
+      <w:r>
+        <w:rPr>
+          <w:rFonts w:hint="eastAsia"/>
+        </w:rPr>
+        <w:t>utlet</w:t>
+      </w:r>
+      <w:r>
+        <w:t xml:space="preserve"> :</w:t>
+      </w:r>
+      <w:r>
+        <w:rPr>
+          <w:rFonts w:hint="eastAsia"/>
+        </w:rPr>
+        <w:t>n</w:t>
+      </w:r>
+      <w:r>
+        <w:t xml:space="preserve"> </w:t>
+      </w:r>
+      <w:r>
+        <w:rPr>
+          <w:rFonts w:hint="eastAsia"/>
+        </w:rPr>
+        <w:t>发泄的方法 crying</w:t>
+      </w:r>
+      <w:r>
+        <w:t xml:space="preserve"> </w:t>
+      </w:r>
+      <w:r>
+        <w:rPr>
+          <w:rFonts w:hint="eastAsia"/>
+        </w:rPr>
+        <w:t>is a good outlet 销售点，经销店 ，出口，出路</w:t>
+      </w:r>
+    </w:p>
+    <w:p>
+      <w:r>
+        <w:t>O</w:t>
+      </w:r>
+      <w:r>
+        <w:rPr>
+          <w:rFonts w:hint="eastAsia"/>
+        </w:rPr>
+        <w:t>pponent : n</w:t>
+      </w:r>
+      <w:r>
+        <w:t xml:space="preserve"> </w:t>
+      </w:r>
+      <w:r>
+        <w:rPr>
+          <w:rFonts w:hint="eastAsia"/>
+        </w:rPr>
+        <w:t>对手，敌手，反对者 adj</w:t>
+      </w:r>
+      <w:r>
+        <w:t xml:space="preserve"> </w:t>
+      </w:r>
+      <w:r>
+        <w:rPr>
+          <w:rFonts w:hint="eastAsia"/>
+        </w:rPr>
+        <w:t>对立的，敌对的</w:t>
+      </w:r>
+    </w:p>
+    <w:p>
+      <w:pPr>
+        <w:rPr>
+          <w:rFonts w:hint="eastAsia"/>
+        </w:rPr>
+      </w:pPr>
+      <w:r>
+        <w:t>O</w:t>
+      </w:r>
+      <w:r>
+        <w:rPr>
+          <w:rFonts w:hint="eastAsia"/>
+        </w:rPr>
+        <w:t>ver</w:t>
+      </w:r>
+      <w:r>
+        <w:t xml:space="preserve">rulling : v </w:t>
+      </w:r>
+      <w:r>
+        <w:rPr>
+          <w:rFonts w:hint="eastAsia"/>
+        </w:rPr>
+        <w:t xml:space="preserve">推翻，否决  </w:t>
+      </w:r>
+      <w:r>
+        <w:t xml:space="preserve">overruling </w:t>
+      </w:r>
+      <w:r>
+        <w:rPr>
+          <w:rFonts w:hint="eastAsia"/>
+        </w:rPr>
+        <w:t>power</w:t>
+      </w:r>
+      <w:r>
+        <w:t xml:space="preserve"> </w:t>
+      </w:r>
+      <w:r>
+        <w:rPr>
+          <w:rFonts w:hint="eastAsia"/>
+        </w:rPr>
+        <w:t>统治权力</w:t>
+      </w:r>
+    </w:p>
+    <w:p>
+      <w:pPr>
+        <w:pStyle w:val="1"/>
+      </w:pPr>
+      <w:bookmarkStart w:id="18" w:name="_Toc492359531"/>
+      <w:r>
+        <w:t>P</w:t>
+      </w:r>
+      <w:bookmarkEnd w:id="18"/>
+    </w:p>
+    <w:p>
+      <w:pPr>
+        <w:rPr>
+          <w:b w:val="0"/>
+        </w:rPr>
+      </w:pPr>
+      <w:r>
+        <w:t>P</w:t>
+      </w:r>
+      <w:r>
+        <w:rPr>
+          <w:rFonts w:hint="eastAsia"/>
+        </w:rPr>
+        <w:t>ronounced:显著的，明确的</w:t>
+      </w:r>
+    </w:p>
+    <w:p>
+      <w:pPr>
+        <w:rPr>
+          <w:b w:val="0"/>
+        </w:rPr>
+      </w:pPr>
+      <w:r>
+        <w:t>P</w:t>
+      </w:r>
+      <w:r>
+        <w:rPr>
+          <w:rFonts w:hint="eastAsia"/>
+        </w:rPr>
+        <w:t>ro</w:t>
+      </w:r>
+      <w:r>
+        <w:t>vocative:</w:t>
+      </w:r>
+      <w:r>
+        <w:rPr>
+          <w:rFonts w:hint="eastAsia"/>
+        </w:rPr>
+        <w:t>启发性的，煽动性的，性暗示</w:t>
+      </w:r>
+    </w:p>
+    <w:p>
+      <w:pPr>
+        <w:rPr>
+          <w:b w:val="0"/>
+        </w:rPr>
+      </w:pPr>
+      <w:r>
+        <w:t>P</w:t>
+      </w:r>
+      <w:r>
+        <w:rPr>
+          <w:rFonts w:hint="eastAsia"/>
+        </w:rPr>
+        <w:t>alm:手掌心，</w:t>
+      </w:r>
+      <w:bookmarkStart w:id="19" w:name="OLE_LINK1"/>
+      <w:bookmarkStart w:id="20" w:name="OLE_LINK2"/>
+      <w:r>
+        <w:rPr>
+          <w:rFonts w:hint="eastAsia"/>
+        </w:rPr>
+        <w:t>棕榈树</w:t>
+      </w:r>
+      <w:bookmarkEnd w:id="19"/>
+      <w:bookmarkEnd w:id="20"/>
+    </w:p>
+    <w:p>
+      <w:pPr>
+        <w:rPr>
+          <w:b w:val="0"/>
+        </w:rPr>
+      </w:pPr>
+      <w:r>
+        <w:t xml:space="preserve">Philharmonic: </w:t>
+      </w:r>
+      <w:r>
+        <w:rPr>
+          <w:rFonts w:hint="eastAsia"/>
+        </w:rPr>
+        <w:t>交响乐团</w:t>
+      </w:r>
+    </w:p>
+    <w:p>
+      <w:pPr>
+        <w:rPr>
+          <w:b w:val="0"/>
+        </w:rPr>
+      </w:pPr>
+      <w:r>
+        <w:t>press on anyway</w:t>
+      </w:r>
+      <w:r>
+        <w:rPr>
+          <w:rFonts w:hint="eastAsia"/>
+        </w:rPr>
+        <w:t>: 我行我素</w:t>
+      </w:r>
+    </w:p>
+    <w:p>
+      <w:r>
+        <w:rPr>
+          <w:rFonts w:hint="eastAsia"/>
+        </w:rPr>
+        <w:t>press</w:t>
+      </w:r>
+      <w:r>
+        <w:t xml:space="preserve"> </w:t>
+      </w:r>
+      <w:r>
+        <w:rPr>
+          <w:rFonts w:hint="eastAsia"/>
+        </w:rPr>
+        <w:t>for</w:t>
+      </w:r>
+      <w:r>
+        <w:t xml:space="preserve"> </w:t>
+      </w:r>
+      <w:r>
+        <w:rPr>
+          <w:rFonts w:hint="eastAsia"/>
+        </w:rPr>
+        <w:t>迫切要求，敦促</w:t>
+      </w:r>
+    </w:p>
+    <w:p>
+      <w:r>
+        <w:rPr>
+          <w:rFonts w:hint="eastAsia"/>
+        </w:rPr>
+        <w:t>pr</w:t>
+      </w:r>
+      <w:r>
+        <w:t xml:space="preserve">ocreation </w:t>
+      </w:r>
+      <w:r>
+        <w:rPr>
+          <w:rFonts w:hint="eastAsia"/>
+        </w:rPr>
+        <w:t>: 生育</w:t>
+      </w:r>
+    </w:p>
+    <w:p>
+      <w:r>
+        <w:rPr>
+          <w:rFonts w:hint="eastAsia"/>
+        </w:rPr>
+        <w:t>periodically</w:t>
+      </w:r>
+      <w:r>
+        <w:t xml:space="preserve"> :</w:t>
+      </w:r>
+      <w:r>
+        <w:rPr>
+          <w:rFonts w:hint="eastAsia"/>
+        </w:rPr>
+        <w:t>定期</w:t>
+      </w:r>
+    </w:p>
+    <w:p>
+      <w:r>
+        <w:rPr>
+          <w:rFonts w:hint="eastAsia"/>
+        </w:rPr>
+        <w:t>poach</w:t>
+      </w:r>
+      <w:r>
+        <w:t xml:space="preserve"> :vt </w:t>
+      </w:r>
+      <w:r>
+        <w:rPr>
+          <w:rFonts w:hint="eastAsia"/>
+        </w:rPr>
+        <w:t>偷猎，剽取</w:t>
+      </w:r>
+    </w:p>
+    <w:p>
+      <w:r>
+        <w:rPr>
+          <w:rFonts w:hint="eastAsia"/>
+        </w:rPr>
         <w:lastRenderedPageBreak/>
-        <w:t>A</w:t>
-      </w:r>
-      <w:r>
-        <w:rPr>
-          <w:rFonts w:hint="eastAsia"/>
-        </w:rPr>
-        <w:t>s</w:t>
-      </w:r>
-      <w:r>
-        <w:t xml:space="preserve"> opposed to </w:t>
-      </w:r>
-      <w:r>
-        <w:rPr>
-          <w:rFonts w:hint="eastAsia"/>
-        </w:rPr>
-        <w:t>与..截然相反</w:t>
-      </w:r>
-    </w:p>
-    <w:p>
-      <w:r>
-        <w:t>O</w:t>
-      </w:r>
-      <w:r>
-        <w:rPr>
-          <w:rFonts w:hint="eastAsia"/>
-        </w:rPr>
-        <w:t>bscur</w:t>
-      </w:r>
-      <w:r>
-        <w:rPr>
-          <w:rFonts w:hint="eastAsia"/>
-        </w:rPr>
-        <w:t>e</w:t>
+        <w:t>predatory</w:t>
+      </w:r>
+      <w:r>
+        <w:t xml:space="preserve"> :</w:t>
+      </w:r>
+      <w:r>
+        <w:rPr>
+          <w:rFonts w:hint="eastAsia"/>
+        </w:rPr>
+        <w:t>食肉的</w:t>
+      </w:r>
+    </w:p>
+    <w:p>
+      <w:r>
+        <w:rPr>
+          <w:rFonts w:hint="eastAsia"/>
+        </w:rPr>
+        <w:t>prime</w:t>
+      </w:r>
+      <w:r>
+        <w:t xml:space="preserve"> :</w:t>
+      </w:r>
+      <w:r>
+        <w:rPr>
+          <w:rFonts w:hint="eastAsia"/>
+        </w:rPr>
+        <w:t>adj</w:t>
+      </w:r>
+      <w:r>
+        <w:t xml:space="preserve"> </w:t>
+      </w:r>
+      <w:r>
+        <w:rPr>
+          <w:rFonts w:hint="eastAsia"/>
+        </w:rPr>
+        <w:t>首要的，最好的 n</w:t>
+      </w:r>
+      <w:r>
+        <w:t xml:space="preserve"> </w:t>
+      </w:r>
+      <w:r>
+        <w:rPr>
+          <w:rFonts w:hint="eastAsia"/>
+        </w:rPr>
+        <w:t>全盛时期</w:t>
+      </w:r>
+      <w:r>
+        <w:rPr>
+          <w:rFonts w:hint="eastAsia"/>
+        </w:rPr>
+        <w:t xml:space="preserve"> v</w:t>
+      </w:r>
+      <w:r>
+        <w:t xml:space="preserve"> </w:t>
+      </w:r>
+      <w:r>
+        <w:rPr>
+          <w:rFonts w:hint="eastAsia"/>
+        </w:rPr>
+        <w:t>事先指点，使做好准备</w:t>
+      </w:r>
+    </w:p>
+    <w:p>
+      <w:r>
+        <w:rPr>
+          <w:rFonts w:hint="eastAsia"/>
+        </w:rPr>
+        <w:t>principal</w:t>
       </w:r>
       <w:r>
         <w:t xml:space="preserve"> : </w:t>
@@ -5805,6 +6842,249 @@
         <w:rPr>
           <w:rFonts w:hint="eastAsia"/>
         </w:rPr>
+        <w:t>最重要的，主要的</w:t>
+      </w:r>
+    </w:p>
+    <w:p>
+      <w:r>
+        <w:rPr>
+          <w:rFonts w:hint="eastAsia"/>
+        </w:rPr>
+        <w:t>p</w:t>
+      </w:r>
+      <w:r>
+        <w:t xml:space="preserve">atronize : </w:t>
+      </w:r>
+      <w:r>
+        <w:rPr>
+          <w:rFonts w:hint="eastAsia"/>
+        </w:rPr>
+        <w:t>高人一等的态度，经常光顾</w:t>
+      </w:r>
+    </w:p>
+    <w:p>
+      <w:r>
+        <w:rPr>
+          <w:rFonts w:hint="eastAsia"/>
+        </w:rPr>
+        <w:t>person</w:t>
+      </w:r>
+      <w:r>
+        <w:t xml:space="preserve">ality :n </w:t>
+      </w:r>
+      <w:r>
+        <w:rPr>
+          <w:rFonts w:hint="eastAsia"/>
+        </w:rPr>
+        <w:t>名人，个性，性格，人格</w:t>
+      </w:r>
+    </w:p>
+    <w:p>
+      <w:r>
+        <w:t>propaganda</w:t>
+      </w:r>
+      <w:r>
+        <w:t xml:space="preserve"> : </w:t>
+      </w:r>
+      <w:r>
+        <w:rPr>
+          <w:rFonts w:hint="eastAsia"/>
+        </w:rPr>
+        <w:t>n</w:t>
+      </w:r>
+      <w:r>
+        <w:t xml:space="preserve"> </w:t>
+      </w:r>
+      <w:r>
+        <w:rPr>
+          <w:rFonts w:hint="eastAsia"/>
+        </w:rPr>
+        <w:t>宣传</w:t>
+      </w:r>
+    </w:p>
+    <w:p>
+      <w:r>
+        <w:rPr>
+          <w:rFonts w:hint="eastAsia"/>
+        </w:rPr>
+        <w:t>propagate</w:t>
+      </w:r>
+      <w:r>
+        <w:t xml:space="preserve">: vt </w:t>
+      </w:r>
+      <w:r>
+        <w:rPr>
+          <w:rFonts w:hint="eastAsia"/>
+        </w:rPr>
+        <w:t>繁殖，使遗传，传播，宣传</w:t>
+      </w:r>
+    </w:p>
+    <w:p>
+      <w:r>
+        <w:rPr>
+          <w:rFonts w:hint="eastAsia"/>
+        </w:rPr>
+        <w:t>preconception</w:t>
+      </w:r>
+      <w:r>
+        <w:t xml:space="preserve"> :</w:t>
+      </w:r>
+      <w:r>
+        <w:rPr>
+          <w:rFonts w:hint="eastAsia"/>
+        </w:rPr>
+        <w:t>n</w:t>
+      </w:r>
+      <w:r>
+        <w:t xml:space="preserve"> </w:t>
+      </w:r>
+      <w:r>
+        <w:rPr>
+          <w:rFonts w:hint="eastAsia"/>
+        </w:rPr>
+        <w:t>先入之见</w:t>
+      </w:r>
+    </w:p>
+    <w:p>
+      <w:r>
+        <w:rPr>
+          <w:rFonts w:hint="eastAsia"/>
+        </w:rPr>
+        <w:t>be</w:t>
+      </w:r>
+      <w:r>
+        <w:t xml:space="preserve"> parallel to :</w:t>
+      </w:r>
+      <w:r>
+        <w:rPr>
+          <w:rFonts w:hint="eastAsia"/>
+        </w:rPr>
+        <w:t>与..类似</w:t>
+      </w:r>
+    </w:p>
+    <w:p>
+      <w:r>
+        <w:t xml:space="preserve">a </w:t>
+      </w:r>
+      <w:r>
+        <w:rPr>
+          <w:rFonts w:hint="eastAsia"/>
+        </w:rPr>
+        <w:t>pink slip</w:t>
+      </w:r>
+      <w:r>
+        <w:t xml:space="preserve"> :</w:t>
+      </w:r>
+      <w:r>
+        <w:rPr>
+          <w:rFonts w:hint="eastAsia"/>
+        </w:rPr>
+        <w:t>解雇通知书</w:t>
+      </w:r>
+    </w:p>
+    <w:p>
+      <w:r>
+        <w:rPr>
+          <w:rFonts w:hint="eastAsia"/>
+        </w:rPr>
+        <w:t>proverb</w:t>
+      </w:r>
+      <w:r>
+        <w:t xml:space="preserve"> :</w:t>
+      </w:r>
+      <w:r>
+        <w:rPr>
+          <w:rFonts w:hint="eastAsia"/>
+        </w:rPr>
+        <w:t>谚语</w:t>
+      </w:r>
+    </w:p>
+    <w:p>
+      <w:r>
+        <w:rPr>
+          <w:rFonts w:hint="eastAsia"/>
+        </w:rPr>
+        <w:t>prop</w:t>
+      </w:r>
+      <w:r>
+        <w:t xml:space="preserve">ortion : </w:t>
+      </w:r>
+      <w:r>
+        <w:rPr>
+          <w:rFonts w:hint="eastAsia"/>
+        </w:rPr>
+        <w:t>n</w:t>
+      </w:r>
+      <w:r>
+        <w:t xml:space="preserve"> </w:t>
+      </w:r>
+      <w:r>
+        <w:rPr>
+          <w:rFonts w:hint="eastAsia"/>
+        </w:rPr>
+        <w:t>比例（单数） 面积（复数</w:t>
+      </w:r>
+      <w:r>
+        <w:t xml:space="preserve">） </w:t>
+      </w:r>
+      <w:r>
+        <w:rPr>
+          <w:rFonts w:hint="eastAsia"/>
+        </w:rPr>
+        <w:t>vt</w:t>
+      </w:r>
+      <w:r>
+        <w:t xml:space="preserve"> </w:t>
+      </w:r>
+      <w:r>
+        <w:rPr>
+          <w:rFonts w:hint="eastAsia"/>
+        </w:rPr>
+        <w:t>使成比例，使均衡</w:t>
+      </w:r>
+    </w:p>
+    <w:p>
+      <w:r>
+        <w:rPr>
+          <w:rFonts w:hint="eastAsia"/>
+        </w:rPr>
+        <w:t>part</w:t>
+      </w:r>
+      <w:r>
+        <w:t xml:space="preserve"> with : </w:t>
+      </w:r>
+      <w:r>
+        <w:rPr>
+          <w:rFonts w:hint="eastAsia"/>
+        </w:rPr>
+        <w:t>跟..分别，解雇，卖掉</w:t>
+      </w:r>
+      <w:r>
+        <w:rPr>
+          <w:rFonts w:hint="eastAsia"/>
+        </w:rPr>
+        <w:t xml:space="preserve"> 放弃，割舍，辞退</w:t>
+      </w:r>
+    </w:p>
+    <w:p>
+      <w:pPr>
+        <w:rPr>
+          <w:rFonts w:hint="eastAsia"/>
+        </w:rPr>
+      </w:pPr>
+      <w:r>
+        <w:rPr>
+          <w:rFonts w:hint="eastAsia"/>
+        </w:rPr>
+        <w:t>perplexing</w:t>
+      </w:r>
+      <w:r>
+        <w:t xml:space="preserve"> : </w:t>
+      </w:r>
+      <w:r>
+        <w:rPr>
+          <w:rFonts w:hint="eastAsia"/>
+        </w:rPr>
         <w:t>adj</w:t>
       </w:r>
       <w:r>
@@ -5814,593 +7094,28 @@
         <w:rPr>
           <w:rFonts w:hint="eastAsia"/>
         </w:rPr>
-        <w:t>模糊的，不清楚的，不出名的</w:t>
-      </w:r>
-      <w:r>
-        <w:rPr>
-          <w:rFonts w:hint="eastAsia"/>
-        </w:rPr>
-        <w:t xml:space="preserve"> v</w:t>
-      </w:r>
-      <w:r>
-        <w:t xml:space="preserve"> </w:t>
-      </w:r>
-      <w:r>
-        <w:rPr>
-          <w:rFonts w:hint="eastAsia"/>
-        </w:rPr>
-        <w:t>掩盖</w:t>
-      </w:r>
-    </w:p>
-    <w:p>
-      <w:r>
-        <w:t xml:space="preserve">Objection :n </w:t>
-      </w:r>
-      <w:r>
-        <w:rPr>
-          <w:rFonts w:hint="eastAsia"/>
-        </w:rPr>
-        <w:t>反对，不喜欢，异议</w:t>
-      </w:r>
-    </w:p>
-    <w:p>
-      <w:r>
-        <w:t>O</w:t>
-      </w:r>
-      <w:r>
-        <w:rPr>
-          <w:rFonts w:hint="eastAsia"/>
-        </w:rPr>
-        <w:t>bjective</w:t>
-      </w:r>
-      <w:r>
-        <w:t xml:space="preserve"> :</w:t>
-      </w:r>
-      <w:r>
-        <w:rPr>
-          <w:rFonts w:hint="eastAsia"/>
-        </w:rPr>
-        <w:t>adj</w:t>
-      </w:r>
-      <w:r>
-        <w:t xml:space="preserve"> </w:t>
-      </w:r>
-      <w:r>
-        <w:rPr>
-          <w:rFonts w:hint="eastAsia"/>
-        </w:rPr>
-        <w:t>客观的，如实的 n</w:t>
-      </w:r>
-      <w:r>
-        <w:t xml:space="preserve"> </w:t>
-      </w:r>
-      <w:r>
-        <w:rPr>
-          <w:rFonts w:hint="eastAsia"/>
-        </w:rPr>
-        <w:t>目的，目标，宾格</w:t>
-      </w:r>
-    </w:p>
-    <w:p>
-      <w:r>
-        <w:t>O</w:t>
-      </w:r>
-      <w:r>
-        <w:rPr>
-          <w:rFonts w:hint="eastAsia"/>
-        </w:rPr>
-        <w:t>utlet</w:t>
-      </w:r>
-      <w:r>
-        <w:t xml:space="preserve"> :</w:t>
-      </w:r>
-      <w:r>
-        <w:rPr>
-          <w:rFonts w:hint="eastAsia"/>
-        </w:rPr>
-        <w:t>n</w:t>
-      </w:r>
-      <w:r>
-        <w:t xml:space="preserve"> </w:t>
-      </w:r>
-      <w:r>
-        <w:rPr>
-          <w:rFonts w:hint="eastAsia"/>
-        </w:rPr>
-        <w:t>发泄的方法 crying</w:t>
-      </w:r>
-      <w:r>
-        <w:t xml:space="preserve"> </w:t>
-      </w:r>
-      <w:r>
-        <w:rPr>
-          <w:rFonts w:hint="eastAsia"/>
-        </w:rPr>
-        <w:t>is a good outlet 销售点，经销店 ，出口，出路</w:t>
-      </w:r>
-    </w:p>
-    <w:p>
-      <w:pPr>
-        <w:rPr>
-          <w:rFonts w:hint="eastAsia"/>
-        </w:rPr>
-      </w:pPr>
-      <w:r>
-        <w:t>O</w:t>
-      </w:r>
-      <w:r>
-        <w:rPr>
-          <w:rFonts w:hint="eastAsia"/>
-        </w:rPr>
-        <w:t>pponent : n</w:t>
-      </w:r>
-      <w:r>
-        <w:t xml:space="preserve"> </w:t>
-      </w:r>
-      <w:r>
-        <w:rPr>
-          <w:rFonts w:hint="eastAsia"/>
-        </w:rPr>
-        <w:t>对手，敌手，反对者 adj</w:t>
-      </w:r>
-      <w:r>
-        <w:t xml:space="preserve"> </w:t>
-      </w:r>
-      <w:r>
-        <w:rPr>
-          <w:rFonts w:hint="eastAsia"/>
-        </w:rPr>
-        <w:t>对立的，敌对的</w:t>
+        <w:t>复杂的，令人不解的</w:t>
       </w:r>
     </w:p>
     <w:p>
       <w:pPr>
         <w:pStyle w:val="1"/>
       </w:pPr>
-      <w:bookmarkStart w:id="16" w:name="_Toc492267508"/>
-      <w:r>
-        <w:t>P</w:t>
-      </w:r>
-      <w:bookmarkEnd w:id="16"/>
-    </w:p>
-    <w:p>
-      <w:pPr>
-        <w:rPr>
-          <w:b w:val="0"/>
-        </w:rPr>
-      </w:pPr>
-      <w:r>
-        <w:t>P</w:t>
-      </w:r>
-      <w:r>
-        <w:rPr>
-          <w:rFonts w:hint="eastAsia"/>
-        </w:rPr>
-        <w:t>ronounced:显著的，明确的</w:t>
-      </w:r>
-    </w:p>
-    <w:p>
-      <w:pPr>
-        <w:rPr>
-          <w:b w:val="0"/>
-        </w:rPr>
-      </w:pPr>
-      <w:r>
-        <w:t>P</w:t>
-      </w:r>
-      <w:r>
-        <w:rPr>
-          <w:rFonts w:hint="eastAsia"/>
-        </w:rPr>
-        <w:t>ro</w:t>
-      </w:r>
-      <w:r>
-        <w:t>vocative:</w:t>
-      </w:r>
-      <w:r>
-        <w:rPr>
-          <w:rFonts w:hint="eastAsia"/>
-        </w:rPr>
-        <w:t>启发性的，煽动性的，性暗示</w:t>
-      </w:r>
-    </w:p>
-    <w:p>
-      <w:pPr>
-        <w:rPr>
-          <w:b w:val="0"/>
-        </w:rPr>
-      </w:pPr>
-      <w:r>
-        <w:t>P</w:t>
-      </w:r>
-      <w:r>
-        <w:rPr>
-          <w:rFonts w:hint="eastAsia"/>
-        </w:rPr>
-        <w:t>alm:手掌心，</w:t>
-      </w:r>
-      <w:bookmarkStart w:id="17" w:name="OLE_LINK1"/>
-      <w:bookmarkStart w:id="18" w:name="OLE_LINK2"/>
-      <w:r>
-        <w:rPr>
-          <w:rFonts w:hint="eastAsia"/>
-        </w:rPr>
-        <w:t>棕榈树</w:t>
-      </w:r>
-      <w:bookmarkEnd w:id="17"/>
-      <w:bookmarkEnd w:id="18"/>
-    </w:p>
-    <w:p>
-      <w:pPr>
-        <w:rPr>
-          <w:b w:val="0"/>
-        </w:rPr>
-      </w:pPr>
-      <w:r>
-        <w:t xml:space="preserve">Philharmonic: </w:t>
-      </w:r>
-      <w:r>
-        <w:rPr>
-          <w:rFonts w:hint="eastAsia"/>
-        </w:rPr>
-        <w:t>交响乐团</w:t>
-      </w:r>
-    </w:p>
-    <w:p>
-      <w:pPr>
-        <w:rPr>
-          <w:b w:val="0"/>
-        </w:rPr>
-      </w:pPr>
-      <w:r>
-        <w:t>press on anyway</w:t>
-      </w:r>
-      <w:r>
-        <w:rPr>
-          <w:rFonts w:hint="eastAsia"/>
-        </w:rPr>
-        <w:t>: 我行我素</w:t>
-      </w:r>
-    </w:p>
-    <w:p>
-      <w:r>
-        <w:rPr>
-          <w:rFonts w:hint="eastAsia"/>
-        </w:rPr>
-        <w:t>press</w:t>
-      </w:r>
-      <w:r>
-        <w:t xml:space="preserve"> </w:t>
-      </w:r>
-      <w:r>
-        <w:rPr>
-          <w:rFonts w:hint="eastAsia"/>
-        </w:rPr>
-        <w:t>for</w:t>
-      </w:r>
-      <w:r>
-        <w:t xml:space="preserve"> </w:t>
-      </w:r>
-      <w:r>
-        <w:rPr>
-          <w:rFonts w:hint="eastAsia"/>
-        </w:rPr>
-        <w:t>迫切要求，敦促</w:t>
-      </w:r>
-    </w:p>
-    <w:p>
-      <w:r>
-        <w:rPr>
-          <w:rFonts w:hint="eastAsia"/>
-        </w:rPr>
-        <w:t>pr</w:t>
-      </w:r>
-      <w:r>
-        <w:t xml:space="preserve">ocreation </w:t>
-      </w:r>
-      <w:r>
-        <w:rPr>
-          <w:rFonts w:hint="eastAsia"/>
-        </w:rPr>
-        <w:t>: 生育</w:t>
-      </w:r>
-    </w:p>
-    <w:p>
-      <w:r>
-        <w:rPr>
-          <w:rFonts w:hint="eastAsia"/>
-        </w:rPr>
-        <w:t>periodically</w:t>
-      </w:r>
-      <w:r>
-        <w:t xml:space="preserve"> :</w:t>
-      </w:r>
-      <w:r>
-        <w:rPr>
-          <w:rFonts w:hint="eastAsia"/>
-        </w:rPr>
-        <w:t>定期</w:t>
-      </w:r>
-    </w:p>
-    <w:p>
-      <w:r>
-        <w:rPr>
-          <w:rFonts w:hint="eastAsia"/>
-        </w:rPr>
-        <w:t>poach</w:t>
-      </w:r>
-      <w:r>
-        <w:t xml:space="preserve"> :vt </w:t>
-      </w:r>
-      <w:r>
-        <w:rPr>
-          <w:rFonts w:hint="eastAsia"/>
-        </w:rPr>
-        <w:t>偷猎，剽取</w:t>
-      </w:r>
-    </w:p>
-    <w:p>
-      <w:r>
-        <w:rPr>
-          <w:rFonts w:hint="eastAsia"/>
-        </w:rPr>
-        <w:t>predatory</w:t>
-      </w:r>
-      <w:r>
-        <w:t xml:space="preserve"> :</w:t>
-      </w:r>
-      <w:r>
-        <w:rPr>
-          <w:rFonts w:hint="eastAsia"/>
-        </w:rPr>
-        <w:t>食肉的</w:t>
-      </w:r>
-    </w:p>
-    <w:p>
-      <w:r>
-        <w:rPr>
-          <w:rFonts w:hint="eastAsia"/>
-        </w:rPr>
-        <w:t>prime</w:t>
-      </w:r>
-      <w:r>
-        <w:t xml:space="preserve"> :</w:t>
-      </w:r>
-      <w:r>
-        <w:rPr>
-          <w:rFonts w:hint="eastAsia"/>
-        </w:rPr>
-        <w:t>adj</w:t>
-      </w:r>
-      <w:r>
-        <w:t xml:space="preserve"> </w:t>
-      </w:r>
-      <w:r>
-        <w:rPr>
-          <w:rFonts w:hint="eastAsia"/>
-        </w:rPr>
-        <w:t>首要的，最好的 n</w:t>
-      </w:r>
-      <w:r>
-        <w:t xml:space="preserve"> </w:t>
-      </w:r>
-      <w:r>
-        <w:rPr>
-          <w:rFonts w:hint="eastAsia"/>
-        </w:rPr>
-        <w:t>全盛时期</w:t>
-      </w:r>
-      <w:r>
-        <w:rPr>
-          <w:rFonts w:hint="eastAsia"/>
-        </w:rPr>
-        <w:t xml:space="preserve"> v</w:t>
-      </w:r>
-      <w:r>
-        <w:t xml:space="preserve"> </w:t>
-      </w:r>
-      <w:r>
-        <w:rPr>
-          <w:rFonts w:hint="eastAsia"/>
-        </w:rPr>
-        <w:t>事先指点，使做好准备</w:t>
-      </w:r>
-    </w:p>
-    <w:p>
-      <w:r>
-        <w:rPr>
-          <w:rFonts w:hint="eastAsia"/>
-        </w:rPr>
-        <w:t>principal</w:t>
-      </w:r>
-      <w:r>
-        <w:t xml:space="preserve"> : </w:t>
-      </w:r>
-      <w:r>
-        <w:rPr>
-          <w:rFonts w:hint="eastAsia"/>
-        </w:rPr>
-        <w:t>最重要的，主要的</w:t>
-      </w:r>
-    </w:p>
-    <w:p>
-      <w:r>
-        <w:rPr>
-          <w:rFonts w:hint="eastAsia"/>
-        </w:rPr>
-        <w:t>p</w:t>
-      </w:r>
-      <w:r>
-        <w:t xml:space="preserve">atronize : </w:t>
-      </w:r>
-      <w:r>
-        <w:rPr>
-          <w:rFonts w:hint="eastAsia"/>
-        </w:rPr>
-        <w:t>高人一等的态度，经常光顾</w:t>
-      </w:r>
-    </w:p>
-    <w:p>
-      <w:r>
-        <w:rPr>
-          <w:rFonts w:hint="eastAsia"/>
-        </w:rPr>
-        <w:t>person</w:t>
-      </w:r>
-      <w:r>
-        <w:t xml:space="preserve">ality :n </w:t>
-      </w:r>
-      <w:r>
-        <w:rPr>
-          <w:rFonts w:hint="eastAsia"/>
-        </w:rPr>
-        <w:t>名人，个性，性格，人格</w:t>
-      </w:r>
-    </w:p>
-    <w:p>
-      <w:r>
-        <w:t>propaganda</w:t>
-      </w:r>
-      <w:r>
-        <w:t xml:space="preserve"> : </w:t>
-      </w:r>
-      <w:r>
-        <w:rPr>
-          <w:rFonts w:hint="eastAsia"/>
-        </w:rPr>
-        <w:t>n</w:t>
-      </w:r>
-      <w:r>
-        <w:t xml:space="preserve"> </w:t>
-      </w:r>
-      <w:r>
-        <w:rPr>
-          <w:rFonts w:hint="eastAsia"/>
-        </w:rPr>
-        <w:t>宣传</w:t>
-      </w:r>
-    </w:p>
-    <w:p>
-      <w:r>
-        <w:rPr>
-          <w:rFonts w:hint="eastAsia"/>
-        </w:rPr>
-        <w:t>propagate</w:t>
-      </w:r>
-      <w:r>
-        <w:t xml:space="preserve">: vt </w:t>
-      </w:r>
-      <w:r>
-        <w:rPr>
-          <w:rFonts w:hint="eastAsia"/>
-        </w:rPr>
-        <w:t>繁殖，使遗传，传播，宣传</w:t>
-      </w:r>
-    </w:p>
-    <w:p>
-      <w:r>
-        <w:rPr>
-          <w:rFonts w:hint="eastAsia"/>
-        </w:rPr>
-        <w:t>preconception</w:t>
-      </w:r>
-      <w:r>
-        <w:t xml:space="preserve"> :</w:t>
-      </w:r>
-      <w:r>
-        <w:rPr>
-          <w:rFonts w:hint="eastAsia"/>
-        </w:rPr>
-        <w:t>n</w:t>
-      </w:r>
-      <w:r>
-        <w:t xml:space="preserve"> </w:t>
-      </w:r>
-      <w:r>
-        <w:rPr>
-          <w:rFonts w:hint="eastAsia"/>
-        </w:rPr>
-        <w:t>先入之见</w:t>
-      </w:r>
-    </w:p>
-    <w:p>
-      <w:r>
-        <w:rPr>
-          <w:rFonts w:hint="eastAsia"/>
-        </w:rPr>
-        <w:t>be</w:t>
-      </w:r>
-      <w:r>
-        <w:t xml:space="preserve"> parallel to :</w:t>
-      </w:r>
-      <w:r>
-        <w:rPr>
-          <w:rFonts w:hint="eastAsia"/>
-        </w:rPr>
-        <w:t>与..类似</w:t>
-      </w:r>
-    </w:p>
-    <w:p>
-      <w:r>
-        <w:t xml:space="preserve">a </w:t>
-      </w:r>
-      <w:r>
-        <w:rPr>
-          <w:rFonts w:hint="eastAsia"/>
-        </w:rPr>
-        <w:t>pink slip</w:t>
-      </w:r>
-      <w:r>
-        <w:t xml:space="preserve"> :</w:t>
-      </w:r>
-      <w:r>
-        <w:rPr>
-          <w:rFonts w:hint="eastAsia"/>
-        </w:rPr>
-        <w:t>解雇通知书</w:t>
-      </w:r>
-    </w:p>
-    <w:p>
-      <w:pPr>
-        <w:rPr>
-          <w:rFonts w:hint="eastAsia"/>
-        </w:rPr>
-      </w:pPr>
-      <w:r>
-        <w:rPr>
-          <w:rFonts w:hint="eastAsia"/>
-        </w:rPr>
-        <w:t>proverb</w:t>
-      </w:r>
-      <w:r>
-        <w:t xml:space="preserve"> :</w:t>
-      </w:r>
-      <w:r>
-        <w:rPr>
-          <w:rFonts w:hint="eastAsia"/>
-        </w:rPr>
-        <w:t>谚语</w:t>
-      </w:r>
+      <w:bookmarkStart w:id="21" w:name="_Toc492359532"/>
+      <w:r>
+        <w:t>Q</w:t>
+      </w:r>
+      <w:bookmarkEnd w:id="21"/>
     </w:p>
     <w:p>
       <w:pPr>
         <w:pStyle w:val="1"/>
       </w:pPr>
-      <w:bookmarkStart w:id="19" w:name="_Toc492267509"/>
-      <w:r>
-        <w:t>Q</w:t>
-      </w:r>
-      <w:bookmarkEnd w:id="19"/>
-    </w:p>
-    <w:p>
-      <w:pPr>
-        <w:pStyle w:val="1"/>
-      </w:pPr>
-      <w:bookmarkStart w:id="20" w:name="_Toc492267510"/>
+      <w:bookmarkStart w:id="22" w:name="_Toc492359533"/>
       <w:r>
         <w:t>R</w:t>
       </w:r>
-      <w:bookmarkEnd w:id="20"/>
+      <w:bookmarkEnd w:id="22"/>
     </w:p>
     <w:p>
       <w:pPr>
@@ -6592,7 +7307,6 @@
         </w:tabs>
       </w:pPr>
       <w:r>
-        <w:lastRenderedPageBreak/>
         <w:t>Retreat :</w:t>
       </w:r>
       <w:r>
@@ -6718,11 +7432,6 @@
       </w:r>
     </w:p>
     <w:p>
-      <w:pPr>
-        <w:rPr>
-          <w:rFonts w:hint="eastAsia"/>
-        </w:rPr>
-      </w:pPr>
       <w:r>
         <w:t>R</w:t>
       </w:r>
@@ -6750,6 +7459,77 @@
     </w:p>
     <w:p>
       <w:r>
+        <w:t>R</w:t>
+      </w:r>
+      <w:r>
+        <w:rPr>
+          <w:rFonts w:hint="eastAsia"/>
+        </w:rPr>
+        <w:t>es</w:t>
+      </w:r>
+      <w:r>
+        <w:t xml:space="preserve">ponsible : </w:t>
+      </w:r>
+      <w:r>
+        <w:rPr>
+          <w:rFonts w:hint="eastAsia"/>
+        </w:rPr>
+        <w:t>adj</w:t>
+      </w:r>
+      <w:r>
+        <w:t xml:space="preserve"> </w:t>
+      </w:r>
+      <w:r>
+        <w:rPr>
+          <w:rFonts w:hint="eastAsia"/>
+        </w:rPr>
+        <w:t>负责的，有责任的，可靠的</w:t>
+      </w:r>
+    </w:p>
+    <w:p>
+      <w:r>
+        <w:t>R</w:t>
+      </w:r>
+      <w:r>
+        <w:rPr>
+          <w:rFonts w:hint="eastAsia"/>
+        </w:rPr>
+        <w:t>esponsibility</w:t>
+      </w:r>
+      <w:r>
+        <w:t xml:space="preserve"> : </w:t>
+      </w:r>
+      <w:r>
+        <w:rPr>
+          <w:rFonts w:hint="eastAsia"/>
+        </w:rPr>
+        <w:t>责任，职责</w:t>
+      </w:r>
+    </w:p>
+    <w:p>
+      <w:pPr>
+        <w:rPr>
+          <w:rFonts w:hint="eastAsia"/>
+        </w:rPr>
+      </w:pPr>
+      <w:r>
+        <w:t>Recommend : vt</w:t>
+      </w:r>
+      <w:r>
+        <w:rPr>
+          <w:rFonts w:hint="eastAsia"/>
+        </w:rPr>
+        <w:t xml:space="preserve"> 推荐</w:t>
+      </w:r>
+      <w:r>
+        <w:rPr>
+          <w:rFonts w:hint="eastAsia"/>
+        </w:rPr>
+        <w:t xml:space="preserve"> </w:t>
+      </w:r>
+    </w:p>
+    <w:p>
+      <w:r>
         <w:rPr>
           <w:rFonts w:hint="eastAsia"/>
         </w:rPr>
@@ -6760,11 +7540,11 @@
       <w:pPr>
         <w:pStyle w:val="1"/>
       </w:pPr>
-      <w:bookmarkStart w:id="21" w:name="_Toc492267511"/>
+      <w:bookmarkStart w:id="23" w:name="_Toc492359534"/>
       <w:r>
         <w:t>S</w:t>
       </w:r>
-      <w:bookmarkEnd w:id="21"/>
+      <w:bookmarkEnd w:id="23"/>
     </w:p>
     <w:p>
       <w:pPr>
@@ -6814,6 +7594,7 @@
         </w:rPr>
       </w:pPr>
       <w:r>
+        <w:lastRenderedPageBreak/>
         <w:t>S</w:t>
       </w:r>
       <w:r>
@@ -7114,8 +7895,8 @@
         </w:rPr>
         <w:t>持续性，</w:t>
       </w:r>
-      <w:bookmarkStart w:id="22" w:name="OLE_LINK3"/>
-      <w:bookmarkStart w:id="23" w:name="OLE_LINK4"/>
+      <w:bookmarkStart w:id="24" w:name="OLE_LINK3"/>
+      <w:bookmarkStart w:id="25" w:name="OLE_LINK4"/>
       <w:r>
         <w:rPr>
           <w:rFonts w:hint="eastAsia"/>
@@ -7224,11 +8005,6 @@
       </w:r>
     </w:p>
     <w:p>
-      <w:pPr>
-        <w:rPr>
-          <w:rFonts w:hint="eastAsia"/>
-        </w:rPr>
-      </w:pPr>
       <w:r>
         <w:t>S</w:t>
       </w:r>
@@ -7247,40 +8023,299 @@
         </w:rPr>
         <w:t xml:space="preserve">vt </w:t>
       </w:r>
-      <w:bookmarkStart w:id="24" w:name="OLE_LINK5"/>
-      <w:bookmarkStart w:id="25" w:name="OLE_LINK6"/>
+      <w:bookmarkStart w:id="26" w:name="OLE_LINK5"/>
+      <w:bookmarkStart w:id="27" w:name="OLE_LINK6"/>
       <w:r>
         <w:rPr>
           <w:rFonts w:hint="eastAsia"/>
         </w:rPr>
         <w:t>责骂，斥责</w:t>
       </w:r>
+      <w:bookmarkEnd w:id="26"/>
+      <w:bookmarkEnd w:id="27"/>
+      <w:r>
+        <w:rPr>
+          <w:rFonts w:hint="eastAsia"/>
+        </w:rPr>
+        <w:t>（儿童）  vi责骂，斥责</w:t>
+      </w:r>
+    </w:p>
+    <w:p>
+      <w:pPr>
+        <w:rPr>
+          <w:rFonts w:hint="eastAsia"/>
+        </w:rPr>
+      </w:pPr>
+      <w:r>
+        <w:t>S</w:t>
+      </w:r>
+      <w:r>
+        <w:rPr>
+          <w:rFonts w:hint="eastAsia"/>
+        </w:rPr>
+        <w:t>o</w:t>
+      </w:r>
+      <w:r>
+        <w:t xml:space="preserve">phisticated : </w:t>
+      </w:r>
+      <w:r>
+        <w:rPr>
+          <w:rFonts w:hint="eastAsia"/>
+        </w:rPr>
+        <w:t>adj</w:t>
+      </w:r>
+      <w:r>
+        <w:t xml:space="preserve"> </w:t>
+      </w:r>
+      <w:r>
+        <w:rPr>
+          <w:rFonts w:hint="eastAsia"/>
+        </w:rPr>
+        <w:t>复杂的，深奥微妙的</w:t>
+      </w:r>
+    </w:p>
+    <w:p>
+      <w:pPr>
+        <w:pStyle w:val="1"/>
+      </w:pPr>
+      <w:bookmarkStart w:id="28" w:name="_Toc492359535"/>
       <w:bookmarkEnd w:id="24"/>
       <w:bookmarkEnd w:id="25"/>
       <w:r>
-        <w:rPr>
-          <w:rFonts w:hint="eastAsia"/>
-        </w:rPr>
-        <w:t>（儿童）  vi</w:t>
-      </w:r>
-      <w:r>
-        <w:rPr>
-          <w:rFonts w:hint="eastAsia"/>
-        </w:rPr>
-        <w:t>责骂，斥责</w:t>
+        <w:t>T</w:t>
+      </w:r>
+      <w:bookmarkEnd w:id="28"/>
+    </w:p>
+    <w:p>
+      <w:pPr>
+        <w:rPr>
+          <w:b w:val="0"/>
+        </w:rPr>
+      </w:pPr>
+      <w:r>
+        <w:t>T</w:t>
+      </w:r>
+      <w:r>
+        <w:rPr>
+          <w:rFonts w:hint="eastAsia"/>
+        </w:rPr>
+        <w:t>est-taking</w:t>
+      </w:r>
+      <w:r>
+        <w:t xml:space="preserve"> skill:</w:t>
+      </w:r>
+      <w:r>
+        <w:rPr>
+          <w:rFonts w:hint="eastAsia"/>
+        </w:rPr>
+        <w:t>考试技巧</w:t>
+      </w:r>
+    </w:p>
+    <w:p>
+      <w:r>
+        <w:t>T</w:t>
+      </w:r>
+      <w:r>
+        <w:rPr>
+          <w:rFonts w:hint="eastAsia"/>
+        </w:rPr>
+        <w:t>ake</w:t>
+      </w:r>
+      <w:r>
+        <w:t xml:space="preserve"> </w:t>
+      </w:r>
+      <w:r>
+        <w:rPr>
+          <w:rFonts w:hint="eastAsia"/>
+        </w:rPr>
+        <w:t>a</w:t>
+      </w:r>
+      <w:r>
+        <w:t>n assumption</w:t>
+      </w:r>
+      <w:r>
+        <w:rPr>
+          <w:rFonts w:hint="eastAsia"/>
+        </w:rPr>
+        <w:t>:研究一个假说</w:t>
+      </w:r>
+    </w:p>
+    <w:p>
+      <w:r>
+        <w:t>T</w:t>
+      </w:r>
+      <w:r>
+        <w:rPr>
+          <w:rFonts w:hint="eastAsia"/>
+        </w:rPr>
+        <w:t>oll</w:t>
+      </w:r>
+      <w:r>
+        <w:t xml:space="preserve"> </w:t>
+      </w:r>
+      <w:r>
+        <w:rPr>
+          <w:rFonts w:hint="eastAsia"/>
+        </w:rPr>
+        <w:t>:n</w:t>
+      </w:r>
+      <w:r>
+        <w:t xml:space="preserve"> </w:t>
+      </w:r>
+      <w:r>
+        <w:rPr>
+          <w:rFonts w:hint="eastAsia"/>
+        </w:rPr>
+        <w:t>通行费，牺牲，损失，</w:t>
+      </w:r>
+      <w:r>
+        <w:rPr>
+          <w:rFonts w:hint="eastAsia"/>
+        </w:rPr>
+        <w:t>死伤人数</w:t>
+      </w:r>
+    </w:p>
+    <w:p>
+      <w:r>
+        <w:t>T</w:t>
+      </w:r>
+      <w:r>
+        <w:rPr>
+          <w:rFonts w:hint="eastAsia"/>
+        </w:rPr>
+        <w:t>erminate</w:t>
+      </w:r>
+      <w:r>
+        <w:t xml:space="preserve"> </w:t>
+      </w:r>
+      <w:r>
+        <w:rPr>
+          <w:rFonts w:hint="eastAsia"/>
+        </w:rPr>
+        <w:t>: v 解雇</w:t>
+      </w:r>
+    </w:p>
+    <w:p>
+      <w:r>
+        <w:t>T</w:t>
+      </w:r>
+      <w:r>
+        <w:rPr>
+          <w:rFonts w:hint="eastAsia"/>
+        </w:rPr>
+        <w:t>eamsters</w:t>
+      </w:r>
+      <w:r>
+        <w:t xml:space="preserve"> :</w:t>
+      </w:r>
+      <w:r>
+        <w:rPr>
+          <w:rFonts w:hint="eastAsia"/>
+        </w:rPr>
+        <w:t>卡车司机</w:t>
+      </w:r>
+    </w:p>
+    <w:p>
+      <w:r>
+        <w:t>T</w:t>
+      </w:r>
+      <w:r>
+        <w:rPr>
+          <w:rFonts w:hint="eastAsia"/>
+        </w:rPr>
+        <w:t>ur</w:t>
+      </w:r>
+      <w:r>
+        <w:t xml:space="preserve">bulent: adj </w:t>
+      </w:r>
+      <w:r>
+        <w:rPr>
+          <w:rFonts w:hint="eastAsia"/>
+        </w:rPr>
+        <w:t>骚乱的</w:t>
+      </w:r>
+    </w:p>
+    <w:p>
+      <w:r>
+        <w:t>T</w:t>
+      </w:r>
+      <w:r>
+        <w:rPr>
+          <w:rFonts w:hint="eastAsia"/>
+        </w:rPr>
+        <w:t xml:space="preserve">rust </w:t>
+      </w:r>
+      <w:r>
+        <w:t xml:space="preserve">fund </w:t>
+      </w:r>
+      <w:r>
+        <w:rPr>
+          <w:rFonts w:hint="eastAsia"/>
+        </w:rPr>
+        <w:t>信托基金</w:t>
+      </w:r>
+    </w:p>
+    <w:p>
+      <w:pPr>
+        <w:rPr>
+          <w:b w:val="0"/>
+        </w:rPr>
+      </w:pPr>
+      <w:r>
+        <w:t>P</w:t>
+      </w:r>
+      <w:r>
+        <w:rPr>
+          <w:rFonts w:hint="eastAsia"/>
+        </w:rPr>
+        <w:t>ut</w:t>
+      </w:r>
+      <w:r>
+        <w:t xml:space="preserve"> </w:t>
+      </w:r>
+      <w:r>
+        <w:rPr>
+          <w:rFonts w:hint="eastAsia"/>
+        </w:rPr>
+        <w:t>trust</w:t>
+      </w:r>
+      <w:r>
+        <w:t xml:space="preserve"> </w:t>
+      </w:r>
+      <w:r>
+        <w:rPr>
+          <w:rFonts w:hint="eastAsia"/>
+        </w:rPr>
+        <w:t>in</w:t>
+      </w:r>
+      <w:r>
+        <w:t xml:space="preserve"> </w:t>
+      </w:r>
+      <w:r>
+        <w:rPr>
+          <w:rFonts w:hint="eastAsia"/>
+        </w:rPr>
+        <w:t>sb/sth</w:t>
+      </w:r>
+      <w:r>
+        <w:t xml:space="preserve"> : </w:t>
+      </w:r>
+      <w:r>
+        <w:rPr>
+          <w:rFonts w:hint="eastAsia"/>
+        </w:rPr>
+        <w:t>信任.. ，信赖..</w:t>
       </w:r>
     </w:p>
     <w:p>
       <w:pPr>
         <w:pStyle w:val="1"/>
       </w:pPr>
-      <w:bookmarkStart w:id="26" w:name="_Toc492267512"/>
-      <w:bookmarkEnd w:id="22"/>
-      <w:bookmarkEnd w:id="23"/>
-      <w:r>
-        <w:t>T</w:t>
-      </w:r>
-      <w:bookmarkEnd w:id="26"/>
+      <w:bookmarkStart w:id="29" w:name="_Toc492359536"/>
+      <w:r>
+        <w:t>U</w:t>
+      </w:r>
+      <w:bookmarkEnd w:id="29"/>
     </w:p>
     <w:p>
       <w:pPr>
@@ -7289,117 +8324,279 @@
         </w:rPr>
       </w:pPr>
       <w:r>
-        <w:t>T</w:t>
-      </w:r>
-      <w:r>
-        <w:rPr>
-          <w:rFonts w:hint="eastAsia"/>
-        </w:rPr>
-        <w:t>est-taking</w:t>
-      </w:r>
-      <w:r>
-        <w:t xml:space="preserve"> skill:</w:t>
-      </w:r>
-      <w:r>
-        <w:rPr>
-          <w:rFonts w:hint="eastAsia"/>
-        </w:rPr>
-        <w:t>考试技巧</w:t>
-      </w:r>
-    </w:p>
-    <w:p>
-      <w:r>
-        <w:t>T</w:t>
-      </w:r>
-      <w:r>
-        <w:rPr>
-          <w:rFonts w:hint="eastAsia"/>
-        </w:rPr>
-        <w:t>ake</w:t>
-      </w:r>
-      <w:r>
-        <w:t xml:space="preserve"> </w:t>
-      </w:r>
-      <w:r>
-        <w:rPr>
-          <w:rFonts w:hint="eastAsia"/>
-        </w:rPr>
-        <w:t>a</w:t>
-      </w:r>
-      <w:r>
-        <w:t>n assumption</w:t>
-      </w:r>
-      <w:r>
-        <w:rPr>
-          <w:rFonts w:hint="eastAsia"/>
-        </w:rPr>
-        <w:t>:研究一个假说</w:t>
-      </w:r>
-    </w:p>
-    <w:p>
-      <w:r>
-        <w:t>T</w:t>
-      </w:r>
-      <w:r>
-        <w:rPr>
-          <w:rFonts w:hint="eastAsia"/>
-        </w:rPr>
-        <w:t>oll</w:t>
-      </w:r>
-      <w:r>
-        <w:t xml:space="preserve"> </w:t>
-      </w:r>
-      <w:r>
-        <w:rPr>
-          <w:rFonts w:hint="eastAsia"/>
-        </w:rPr>
-        <w:t>:n</w:t>
-      </w:r>
-      <w:r>
-        <w:t xml:space="preserve"> </w:t>
-      </w:r>
-      <w:r>
-        <w:rPr>
-          <w:rFonts w:hint="eastAsia"/>
-        </w:rPr>
-        <w:t>通行费，牺牲，损失，</w:t>
-      </w:r>
-      <w:r>
-        <w:rPr>
-          <w:rFonts w:hint="eastAsia"/>
-        </w:rPr>
-        <w:t>死伤人数</w:t>
-      </w:r>
-    </w:p>
-    <w:p>
-      <w:r>
-        <w:t>T</w:t>
-      </w:r>
-      <w:r>
-        <w:rPr>
-          <w:rFonts w:hint="eastAsia"/>
-        </w:rPr>
-        <w:t>erminate</w:t>
-      </w:r>
-      <w:r>
-        <w:t xml:space="preserve"> </w:t>
-      </w:r>
-      <w:r>
-        <w:rPr>
-          <w:rFonts w:hint="eastAsia"/>
-        </w:rPr>
-        <w:t>: v 解雇</w:t>
-      </w:r>
-    </w:p>
-    <w:p>
-      <w:r>
-        <w:t>T</w:t>
-      </w:r>
-      <w:r>
-        <w:rPr>
-          <w:rFonts w:hint="eastAsia"/>
-        </w:rPr>
-        <w:t>eamsters</w:t>
+        <w:t>U</w:t>
+      </w:r>
+      <w:r>
+        <w:rPr>
+          <w:rFonts w:hint="eastAsia"/>
+        </w:rPr>
+        <w:t>npretentious:谦虚的</w:t>
+      </w:r>
+    </w:p>
+    <w:p>
+      <w:r>
+        <w:t>U</w:t>
+      </w:r>
+      <w:r>
+        <w:rPr>
+          <w:rFonts w:hint="eastAsia"/>
+        </w:rPr>
+        <w:t>rge</w:t>
+      </w:r>
+      <w:r>
+        <w:t xml:space="preserve"> </w:t>
+      </w:r>
+      <w:r>
+        <w:rPr>
+          <w:rFonts w:hint="eastAsia"/>
+        </w:rPr>
+        <w:t>: 极力主张</w:t>
+      </w:r>
+    </w:p>
+    <w:p>
+      <w:pPr>
+        <w:rPr>
+          <w:color w:val="FF0000"/>
+        </w:rPr>
+      </w:pPr>
+      <w:r>
+        <w:rPr>
+          <w:color w:val="FF0000"/>
+        </w:rPr>
+        <w:t>U</w:t>
+      </w:r>
+      <w:r>
+        <w:rPr>
+          <w:rFonts w:hint="eastAsia"/>
+          <w:color w:val="FF0000"/>
+        </w:rPr>
+        <w:t>nparalleled</w:t>
+      </w:r>
+      <w:r>
+        <w:rPr>
+          <w:color w:val="FF0000"/>
+        </w:rPr>
+        <w:t xml:space="preserve"> : </w:t>
+      </w:r>
+      <w:r>
+        <w:rPr>
+          <w:rFonts w:hint="eastAsia"/>
+          <w:color w:val="FF0000"/>
+        </w:rPr>
+        <w:t>空前的，绝无仅有的，无比的</w:t>
+      </w:r>
+    </w:p>
+    <w:p>
+      <w:r>
+        <w:t>U</w:t>
+      </w:r>
+      <w:r>
+        <w:rPr>
+          <w:rFonts w:hint="eastAsia"/>
+        </w:rPr>
+        <w:t>ndue</w:t>
+      </w:r>
+      <w:r>
+        <w:t xml:space="preserve"> : </w:t>
+      </w:r>
+      <w:r>
+        <w:rPr>
+          <w:rFonts w:hint="eastAsia"/>
+        </w:rPr>
+        <w:t>过度的</w:t>
+      </w:r>
+    </w:p>
+    <w:p>
+      <w:r>
+        <w:t>U</w:t>
+      </w:r>
+      <w:r>
+        <w:rPr>
+          <w:rFonts w:hint="eastAsia"/>
+        </w:rPr>
+        <w:t>n</w:t>
+      </w:r>
+      <w:r>
+        <w:t xml:space="preserve">imaginable : </w:t>
+      </w:r>
+      <w:r>
+        <w:rPr>
+          <w:rFonts w:hint="eastAsia"/>
+        </w:rPr>
+        <w:t>想不到的，不可思议的</w:t>
+      </w:r>
+    </w:p>
+    <w:p>
+      <w:pPr>
+        <w:rPr>
+          <w:rFonts w:hint="eastAsia"/>
+          <w:b w:val="0"/>
+        </w:rPr>
+      </w:pPr>
+      <w:r>
+        <w:lastRenderedPageBreak/>
+        <w:t>U</w:t>
+      </w:r>
+      <w:r>
+        <w:rPr>
+          <w:rFonts w:hint="eastAsia"/>
+        </w:rPr>
+        <w:t xml:space="preserve">nemployment </w:t>
+      </w:r>
+      <w:r>
+        <w:t xml:space="preserve">rate </w:t>
+      </w:r>
+      <w:r>
+        <w:rPr>
+          <w:rFonts w:hint="eastAsia"/>
+        </w:rPr>
+        <w:t>失业率</w:t>
+      </w:r>
+    </w:p>
+    <w:p>
+      <w:pPr>
+        <w:pStyle w:val="1"/>
+      </w:pPr>
+      <w:bookmarkStart w:id="30" w:name="_Toc492359537"/>
+      <w:r>
+        <w:t>V</w:t>
+      </w:r>
+      <w:bookmarkEnd w:id="30"/>
+    </w:p>
+    <w:p>
+      <w:pPr>
+        <w:rPr>
+          <w:b w:val="0"/>
+        </w:rPr>
+      </w:pPr>
+      <w:r>
+        <w:t>V</w:t>
+      </w:r>
+      <w:r>
+        <w:rPr>
+          <w:rFonts w:hint="eastAsia"/>
+        </w:rPr>
+        <w:t>isionary</w:t>
+      </w:r>
+      <w:r>
+        <w:t xml:space="preserve"> </w:t>
+      </w:r>
+      <w:r>
+        <w:rPr>
+          <w:rFonts w:hint="eastAsia"/>
+        </w:rPr>
+        <w:t>labour</w:t>
+      </w:r>
+      <w:r>
+        <w:t>:</w:t>
+      </w:r>
+      <w:r>
+        <w:rPr>
+          <w:rFonts w:hint="eastAsia"/>
+        </w:rPr>
+        <w:t>有远见的人</w:t>
+      </w:r>
+    </w:p>
+    <w:p>
+      <w:pPr>
+        <w:rPr>
+          <w:b w:val="0"/>
+        </w:rPr>
+      </w:pPr>
+      <w:r>
+        <w:t>V</w:t>
+      </w:r>
+      <w:r>
+        <w:rPr>
+          <w:rFonts w:hint="eastAsia"/>
+        </w:rPr>
+        <w:t>ague</w:t>
+      </w:r>
+      <w:r>
+        <w:t>:</w:t>
+      </w:r>
+      <w:r>
+        <w:rPr>
+          <w:rFonts w:hint="eastAsia"/>
+        </w:rPr>
+        <w:t>含糊的</w:t>
+      </w:r>
+    </w:p>
+    <w:p>
+      <w:r>
+        <w:t>V</w:t>
+      </w:r>
+      <w:r>
+        <w:rPr>
+          <w:rFonts w:hint="eastAsia"/>
+        </w:rPr>
+        <w:t>irtuous:善良的，正直的，有道德的</w:t>
+      </w:r>
+    </w:p>
+    <w:p>
+      <w:r>
+        <w:t>R</w:t>
+      </w:r>
+      <w:r>
+        <w:rPr>
+          <w:rFonts w:hint="eastAsia"/>
+        </w:rPr>
+        <w:t>e</w:t>
+      </w:r>
+      <w:r>
+        <w:t xml:space="preserve">nege: </w:t>
+      </w:r>
+      <w:r>
+        <w:rPr>
+          <w:rFonts w:hint="eastAsia"/>
+        </w:rPr>
+        <w:t>vi</w:t>
+      </w:r>
+      <w:r>
+        <w:t xml:space="preserve"> </w:t>
+      </w:r>
+      <w:r>
+        <w:rPr>
+          <w:rFonts w:hint="eastAsia"/>
+        </w:rPr>
+        <w:t>否认，声明放弃</w:t>
+      </w:r>
+    </w:p>
+    <w:p>
+      <w:r>
+        <w:t>V</w:t>
+      </w:r>
+      <w:r>
+        <w:rPr>
+          <w:rFonts w:hint="eastAsia"/>
+        </w:rPr>
+        <w:t>ig</w:t>
+      </w:r>
+      <w:r>
+        <w:t>orously :</w:t>
+      </w:r>
+      <w:r>
+        <w:rPr>
+          <w:rFonts w:hint="eastAsia"/>
+        </w:rPr>
+        <w:t>有力的，语言犀利的</w:t>
+      </w:r>
+    </w:p>
+    <w:p>
+      <w:pPr>
+        <w:rPr>
+          <w:rFonts w:hint="eastAsia"/>
+          <w:b w:val="0"/>
+        </w:rPr>
+      </w:pPr>
+      <w:r>
+        <w:t>V</w:t>
+      </w:r>
+      <w:r>
+        <w:rPr>
+          <w:rFonts w:hint="eastAsia"/>
+        </w:rPr>
+        <w:t>anity</w:t>
       </w:r>
       <w:r>
         <w:t xml:space="preserve"> :</w:t>
@@ -7408,92 +8605,151 @@
         <w:rPr>
           <w:rFonts w:hint="eastAsia"/>
         </w:rPr>
-        <w:t>卡车司机</w:t>
-      </w:r>
-    </w:p>
-    <w:p>
-      <w:r>
-        <w:lastRenderedPageBreak/>
-        <w:t>T</w:t>
-      </w:r>
-      <w:r>
-        <w:rPr>
-          <w:rFonts w:hint="eastAsia"/>
-        </w:rPr>
-        <w:t>ur</w:t>
-      </w:r>
-      <w:r>
-        <w:t xml:space="preserve">bulent: adj </w:t>
-      </w:r>
-      <w:r>
-        <w:rPr>
-          <w:rFonts w:hint="eastAsia"/>
-        </w:rPr>
-        <w:t>骚乱的</w:t>
-      </w:r>
-    </w:p>
-    <w:p>
-      <w:r>
-        <w:t>T</w:t>
-      </w:r>
-      <w:r>
-        <w:rPr>
-          <w:rFonts w:hint="eastAsia"/>
-        </w:rPr>
-        <w:t xml:space="preserve">rust </w:t>
-      </w:r>
-      <w:r>
-        <w:t xml:space="preserve">fund </w:t>
-      </w:r>
-      <w:r>
-        <w:rPr>
-          <w:rFonts w:hint="eastAsia"/>
-        </w:rPr>
-        <w:t>信托基金</w:t>
-      </w:r>
-    </w:p>
-    <w:p>
-      <w:pPr>
-        <w:rPr>
-          <w:rFonts w:hint="eastAsia"/>
-          <w:b w:val="0"/>
-        </w:rPr>
-      </w:pPr>
-      <w:r>
-        <w:t>P</w:t>
-      </w:r>
-      <w:r>
-        <w:rPr>
-          <w:rFonts w:hint="eastAsia"/>
-        </w:rPr>
-        <w:t>ut</w:t>
-      </w:r>
-      <w:r>
-        <w:t xml:space="preserve"> </w:t>
-      </w:r>
-      <w:r>
-        <w:rPr>
-          <w:rFonts w:hint="eastAsia"/>
-        </w:rPr>
-        <w:t>trust</w:t>
-      </w:r>
-      <w:r>
-        <w:t xml:space="preserve"> </w:t>
-      </w:r>
-      <w:r>
-        <w:rPr>
-          <w:rFonts w:hint="eastAsia"/>
-        </w:rPr>
-        <w:t>in</w:t>
-      </w:r>
-      <w:r>
-        <w:t xml:space="preserve"> </w:t>
-      </w:r>
-      <w:r>
-        <w:rPr>
-          <w:rFonts w:hint="eastAsia"/>
-        </w:rPr>
-        <w:t>sb/sth</w:t>
+        <w:t>n</w:t>
+      </w:r>
+      <w:r>
+        <w:t xml:space="preserve"> </w:t>
+      </w:r>
+      <w:r>
+        <w:rPr>
+          <w:rFonts w:hint="eastAsia"/>
+        </w:rPr>
+        <w:t>虚荣心   vanity</w:t>
+      </w:r>
+      <w:r>
+        <w:t xml:space="preserve"> </w:t>
+      </w:r>
+      <w:r>
+        <w:rPr>
+          <w:rFonts w:hint="eastAsia"/>
+        </w:rPr>
+        <w:t xml:space="preserve">is a </w:t>
+      </w:r>
+      <w:r>
+        <w:t xml:space="preserve">constant </w:t>
+      </w:r>
+      <w:r>
+        <w:rPr>
+          <w:rFonts w:hint="eastAsia"/>
+        </w:rPr>
+        <w:t>虚荣心会一直存在</w:t>
+      </w:r>
+    </w:p>
+    <w:p>
+      <w:pPr>
+        <w:pStyle w:val="1"/>
+      </w:pPr>
+      <w:bookmarkStart w:id="31" w:name="_Toc492359538"/>
+      <w:r>
+        <w:t>W</w:t>
+      </w:r>
+      <w:bookmarkEnd w:id="31"/>
+    </w:p>
+    <w:p>
+      <w:r>
+        <w:t>W</w:t>
+      </w:r>
+      <w:r>
+        <w:rPr>
+          <w:rFonts w:hint="eastAsia"/>
+        </w:rPr>
+        <w:t>ell</w:t>
+      </w:r>
+      <w:r>
+        <w:t xml:space="preserve">-established </w:t>
+      </w:r>
+      <w:r>
+        <w:rPr>
+          <w:rFonts w:hint="eastAsia"/>
+        </w:rPr>
+        <w:t>: 已为大家接受的，信誉卓著的</w:t>
+      </w:r>
+    </w:p>
+    <w:p>
+      <w:r>
+        <w:t>W</w:t>
+      </w:r>
+      <w:r>
+        <w:rPr>
+          <w:rFonts w:hint="eastAsia"/>
+        </w:rPr>
+        <w:t>ill:遗嘱</w:t>
+      </w:r>
+    </w:p>
+    <w:p>
+      <w:r>
+        <w:t>W</w:t>
+      </w:r>
+      <w:r>
+        <w:rPr>
+          <w:rFonts w:hint="eastAsia"/>
+        </w:rPr>
+        <w:t>orkforce:劳动力</w:t>
+      </w:r>
+    </w:p>
+    <w:p>
+      <w:r>
+        <w:t>W</w:t>
+      </w:r>
+      <w:r>
+        <w:rPr>
+          <w:rFonts w:hint="eastAsia"/>
+        </w:rPr>
+        <w:t>ell</w:t>
+      </w:r>
+      <w:r>
+        <w:t xml:space="preserve">-being </w:t>
+      </w:r>
+      <w:r>
+        <w:rPr>
+          <w:rFonts w:hint="eastAsia"/>
+        </w:rPr>
+        <w:t>幸福，安康，健康</w:t>
+      </w:r>
+    </w:p>
+    <w:p>
+      <w:r>
+        <w:t>W</w:t>
+      </w:r>
+      <w:r>
+        <w:rPr>
+          <w:rFonts w:hint="eastAsia"/>
+        </w:rPr>
+        <w:t>orkout</w:t>
+      </w:r>
+      <w:r>
+        <w:t xml:space="preserve"> :</w:t>
+      </w:r>
+      <w:r>
+        <w:rPr>
+          <w:rFonts w:hint="eastAsia"/>
+        </w:rPr>
+        <w:t>n</w:t>
+      </w:r>
+      <w:r>
+        <w:t xml:space="preserve"> </w:t>
+      </w:r>
+      <w:r>
+        <w:rPr>
+          <w:rFonts w:hint="eastAsia"/>
+        </w:rPr>
+        <w:t>锻炼，训练，赛前训练</w:t>
+      </w:r>
+    </w:p>
+    <w:p>
+      <w:pPr>
+        <w:rPr>
+          <w:rFonts w:hint="eastAsia"/>
+        </w:rPr>
+      </w:pPr>
+      <w:r>
+        <w:t>W</w:t>
+      </w:r>
+      <w:r>
+        <w:rPr>
+          <w:rFonts w:hint="eastAsia"/>
+        </w:rPr>
+        <w:t>ard</w:t>
       </w:r>
       <w:r>
         <w:t xml:space="preserve"> : </w:t>
@@ -7502,64 +8758,89 @@
         <w:rPr>
           <w:rFonts w:hint="eastAsia"/>
         </w:rPr>
-        <w:t>信任.. ，信赖..</w:t>
+        <w:t>n</w:t>
+      </w:r>
+      <w:r>
+        <w:t xml:space="preserve"> </w:t>
+      </w:r>
+      <w:r>
+        <w:rPr>
+          <w:rFonts w:hint="eastAsia"/>
+        </w:rPr>
+        <w:t>病房，保卫，监视；vt</w:t>
+      </w:r>
+      <w:r>
+        <w:t xml:space="preserve"> </w:t>
+      </w:r>
+      <w:r>
+        <w:rPr>
+          <w:rFonts w:hint="eastAsia"/>
+        </w:rPr>
+        <w:t>避开，保卫，守护 ward</w:t>
+      </w:r>
+      <w:r>
+        <w:t xml:space="preserve"> </w:t>
+      </w:r>
+      <w:r>
+        <w:rPr>
+          <w:rFonts w:hint="eastAsia"/>
+        </w:rPr>
+        <w:t>off</w:t>
+      </w:r>
+      <w:r>
+        <w:t xml:space="preserve"> </w:t>
+      </w:r>
+      <w:r>
+        <w:rPr>
+          <w:rFonts w:hint="eastAsia"/>
+        </w:rPr>
+        <w:t>避开</w:t>
       </w:r>
     </w:p>
     <w:p>
       <w:pPr>
         <w:pStyle w:val="1"/>
       </w:pPr>
-      <w:bookmarkStart w:id="27" w:name="_Toc492267513"/>
-      <w:r>
-        <w:t>U</w:t>
-      </w:r>
-      <w:bookmarkEnd w:id="27"/>
-    </w:p>
-    <w:p>
-      <w:pPr>
-        <w:rPr>
-          <w:b w:val="0"/>
-        </w:rPr>
-      </w:pPr>
-      <w:r>
-        <w:t>U</w:t>
-      </w:r>
-      <w:r>
-        <w:rPr>
-          <w:rFonts w:hint="eastAsia"/>
-        </w:rPr>
-        <w:t>npretentious:谦虚的</w:t>
-      </w:r>
-    </w:p>
-    <w:p>
-      <w:r>
-        <w:t>U</w:t>
-      </w:r>
-      <w:r>
-        <w:rPr>
-          <w:rFonts w:hint="eastAsia"/>
-        </w:rPr>
-        <w:t>rge</w:t>
-      </w:r>
-      <w:r>
-        <w:t xml:space="preserve"> </w:t>
-      </w:r>
-      <w:r>
-        <w:rPr>
-          <w:rFonts w:hint="eastAsia"/>
-        </w:rPr>
-        <w:t>: 极力主张</w:t>
-      </w:r>
-    </w:p>
-    <w:p>
-      <w:r>
-        <w:t>U</w:t>
-      </w:r>
-      <w:r>
-        <w:rPr>
-          <w:rFonts w:hint="eastAsia"/>
-        </w:rPr>
-        <w:t>nparalleled</w:t>
+      <w:bookmarkStart w:id="32" w:name="_Toc492359539"/>
+      <w:r>
+        <w:t>X</w:t>
+      </w:r>
+      <w:bookmarkEnd w:id="32"/>
+    </w:p>
+    <w:p>
+      <w:pPr>
+        <w:pStyle w:val="1"/>
+      </w:pPr>
+      <w:bookmarkStart w:id="33" w:name="_Toc492359540"/>
+      <w:r>
+        <w:t>Y</w:t>
+      </w:r>
+      <w:bookmarkEnd w:id="33"/>
+    </w:p>
+    <w:p>
+      <w:pPr>
+        <w:pStyle w:val="1"/>
+      </w:pPr>
+      <w:bookmarkStart w:id="34" w:name="_Toc492359541"/>
+      <w:r>
+        <w:t>Z</w:t>
+      </w:r>
+      <w:bookmarkEnd w:id="34"/>
+    </w:p>
+    <w:p>
+      <w:pPr>
+        <w:rPr>
+          <w:rFonts w:hint="eastAsia"/>
+        </w:rPr>
+      </w:pPr>
+      <w:r>
+        <w:t>Z</w:t>
+      </w:r>
+      <w:r>
+        <w:rPr>
+          <w:rFonts w:hint="eastAsia"/>
+        </w:rPr>
+        <w:t>eal</w:t>
       </w:r>
       <w:r>
         <w:t xml:space="preserve"> : </w:t>
@@ -7568,324 +8849,26 @@
         <w:rPr>
           <w:rFonts w:hint="eastAsia"/>
         </w:rPr>
-        <w:t>空前的，绝无仅有的，无比的</w:t>
-      </w:r>
-    </w:p>
-    <w:p>
-      <w:r>
-        <w:t>U</w:t>
-      </w:r>
-      <w:r>
-        <w:rPr>
-          <w:rFonts w:hint="eastAsia"/>
-        </w:rPr>
-        <w:t>ndue</w:t>
-      </w:r>
-      <w:r>
-        <w:t xml:space="preserve"> : </w:t>
-      </w:r>
-      <w:r>
-        <w:rPr>
-          <w:rFonts w:hint="eastAsia"/>
-        </w:rPr>
-        <w:t>过度的</w:t>
-      </w:r>
-    </w:p>
-    <w:p>
-      <w:pPr>
-        <w:rPr>
-          <w:rFonts w:hint="eastAsia"/>
-          <w:b w:val="0"/>
-        </w:rPr>
-      </w:pPr>
-      <w:r>
-        <w:t>U</w:t>
-      </w:r>
-      <w:r>
-        <w:rPr>
-          <w:rFonts w:hint="eastAsia"/>
-        </w:rPr>
         <w:t>n</w:t>
       </w:r>
       <w:r>
-        <w:t xml:space="preserve">imaginable : </w:t>
-      </w:r>
-      <w:r>
-        <w:rPr>
-          <w:rFonts w:hint="eastAsia"/>
-        </w:rPr>
-        <w:t>想不到的，不可思议的</w:t>
-      </w:r>
-    </w:p>
-    <w:p>
-      <w:pPr>
-        <w:pStyle w:val="1"/>
-      </w:pPr>
-      <w:bookmarkStart w:id="28" w:name="_Toc492267514"/>
-      <w:r>
-        <w:t>V</w:t>
-      </w:r>
-      <w:bookmarkEnd w:id="28"/>
-    </w:p>
-    <w:p>
-      <w:pPr>
-        <w:rPr>
-          <w:b w:val="0"/>
-        </w:rPr>
-      </w:pPr>
-      <w:r>
-        <w:t>V</w:t>
-      </w:r>
-      <w:r>
-        <w:rPr>
-          <w:rFonts w:hint="eastAsia"/>
-        </w:rPr>
-        <w:t>isionary</w:t>
-      </w:r>
-      <w:r>
-        <w:t xml:space="preserve"> </w:t>
-      </w:r>
-      <w:r>
-        <w:rPr>
-          <w:rFonts w:hint="eastAsia"/>
-        </w:rPr>
-        <w:t>labour</w:t>
-      </w:r>
-      <w:r>
-        <w:t>:</w:t>
-      </w:r>
-      <w:r>
-        <w:rPr>
-          <w:rFonts w:hint="eastAsia"/>
-        </w:rPr>
-        <w:t>有远见的人</w:t>
-      </w:r>
-    </w:p>
-    <w:p>
-      <w:pPr>
-        <w:rPr>
-          <w:b w:val="0"/>
-        </w:rPr>
-      </w:pPr>
-      <w:r>
-        <w:t>V</w:t>
-      </w:r>
-      <w:r>
-        <w:rPr>
-          <w:rFonts w:hint="eastAsia"/>
-        </w:rPr>
-        <w:t>ague</w:t>
-      </w:r>
-      <w:r>
-        <w:t>:</w:t>
-      </w:r>
-      <w:r>
-        <w:rPr>
-          <w:rFonts w:hint="eastAsia"/>
-        </w:rPr>
-        <w:t>含糊的</w:t>
-      </w:r>
-    </w:p>
-    <w:p>
-      <w:r>
-        <w:t>V</w:t>
-      </w:r>
-      <w:r>
-        <w:rPr>
-          <w:rFonts w:hint="eastAsia"/>
-        </w:rPr>
-        <w:t>irtuous:善良的，正直的，有道德的</w:t>
-      </w:r>
-    </w:p>
-    <w:p>
-      <w:r>
-        <w:t>R</w:t>
-      </w:r>
-      <w:r>
-        <w:rPr>
-          <w:rFonts w:hint="eastAsia"/>
-        </w:rPr>
-        <w:t>e</w:t>
-      </w:r>
-      <w:r>
-        <w:t xml:space="preserve">nege: </w:t>
-      </w:r>
-      <w:r>
-        <w:rPr>
-          <w:rFonts w:hint="eastAsia"/>
-        </w:rPr>
-        <w:t>vi</w:t>
-      </w:r>
-      <w:r>
-        <w:t xml:space="preserve"> </w:t>
-      </w:r>
-      <w:r>
-        <w:rPr>
-          <w:rFonts w:hint="eastAsia"/>
-        </w:rPr>
-        <w:t>否认，声明放弃</w:t>
-      </w:r>
-    </w:p>
-    <w:p>
-      <w:pPr>
-        <w:rPr>
-          <w:b w:val="0"/>
-        </w:rPr>
-      </w:pPr>
-      <w:r>
-        <w:t>V</w:t>
-      </w:r>
-      <w:r>
-        <w:rPr>
-          <w:rFonts w:hint="eastAsia"/>
-        </w:rPr>
-        <w:t>ig</w:t>
-      </w:r>
-      <w:r>
-        <w:t>orously :</w:t>
-      </w:r>
-      <w:r>
-        <w:rPr>
-          <w:rFonts w:hint="eastAsia"/>
-        </w:rPr>
-        <w:t>有力的，语言犀利的</w:t>
-      </w:r>
-    </w:p>
-    <w:p>
-      <w:pPr>
-        <w:pStyle w:val="1"/>
-      </w:pPr>
-      <w:bookmarkStart w:id="29" w:name="_Toc492267515"/>
-      <w:r>
-        <w:t>W</w:t>
-      </w:r>
-      <w:bookmarkEnd w:id="29"/>
-    </w:p>
-    <w:p>
-      <w:r>
-        <w:t>W</w:t>
-      </w:r>
-      <w:r>
-        <w:rPr>
-          <w:rFonts w:hint="eastAsia"/>
-        </w:rPr>
-        <w:t>ell</w:t>
-      </w:r>
-      <w:r>
-        <w:t xml:space="preserve">-established </w:t>
-      </w:r>
-      <w:r>
-        <w:rPr>
-          <w:rFonts w:hint="eastAsia"/>
-        </w:rPr>
-        <w:t>: 已为大家接受的，信誉卓著的</w:t>
-      </w:r>
-    </w:p>
-    <w:p>
-      <w:r>
-        <w:t>W</w:t>
-      </w:r>
-      <w:r>
-        <w:rPr>
-          <w:rFonts w:hint="eastAsia"/>
-        </w:rPr>
-        <w:t>ill:遗嘱</w:t>
-      </w:r>
-    </w:p>
-    <w:p>
-      <w:r>
-        <w:t>W</w:t>
-      </w:r>
-      <w:r>
-        <w:rPr>
-          <w:rFonts w:hint="eastAsia"/>
-        </w:rPr>
-        <w:t>orkforce:劳动力</w:t>
-      </w:r>
-    </w:p>
-    <w:p>
-      <w:r>
-        <w:t>W</w:t>
-      </w:r>
-      <w:r>
-        <w:rPr>
-          <w:rFonts w:hint="eastAsia"/>
-        </w:rPr>
-        <w:t>ell</w:t>
-      </w:r>
-      <w:r>
-        <w:t xml:space="preserve">-being </w:t>
-      </w:r>
-      <w:r>
-        <w:rPr>
-          <w:rFonts w:hint="eastAsia"/>
-        </w:rPr>
-        <w:t>幸福，安康，健康</w:t>
-      </w:r>
-    </w:p>
-    <w:p>
-      <w:pPr>
-        <w:rPr>
-          <w:rFonts w:hint="eastAsia"/>
-        </w:rPr>
-      </w:pPr>
-      <w:r>
-        <w:t>W</w:t>
-      </w:r>
-      <w:r>
-        <w:rPr>
-          <w:rFonts w:hint="eastAsia"/>
-        </w:rPr>
-        <w:t>orkout</w:t>
-      </w:r>
-      <w:r>
-        <w:t xml:space="preserve"> :</w:t>
-      </w:r>
-      <w:r>
-        <w:rPr>
-          <w:rFonts w:hint="eastAsia"/>
-        </w:rPr>
-        <w:t>n</w:t>
-      </w:r>
-      <w:r>
-        <w:t xml:space="preserve"> </w:t>
-      </w:r>
-      <w:r>
-        <w:rPr>
-          <w:rFonts w:hint="eastAsia"/>
-        </w:rPr>
-        <w:t>锻炼，训练，赛前训练</w:t>
-      </w:r>
-    </w:p>
-    <w:p>
-      <w:pPr>
-        <w:pStyle w:val="1"/>
-      </w:pPr>
-      <w:bookmarkStart w:id="30" w:name="_Toc492267516"/>
-      <w:r>
-        <w:t>X</w:t>
-      </w:r>
-      <w:bookmarkEnd w:id="30"/>
-    </w:p>
-    <w:p>
-      <w:pPr>
-        <w:pStyle w:val="1"/>
-      </w:pPr>
-      <w:bookmarkStart w:id="31" w:name="_Toc492267517"/>
-      <w:r>
-        <w:t>Y</w:t>
-      </w:r>
-      <w:bookmarkEnd w:id="31"/>
-    </w:p>
-    <w:p>
-      <w:pPr>
-        <w:pStyle w:val="1"/>
-      </w:pPr>
-      <w:bookmarkStart w:id="32" w:name="_Toc492267518"/>
-      <w:r>
-        <w:t>Z</w:t>
-      </w:r>
-      <w:bookmarkEnd w:id="32"/>
+        <w:t xml:space="preserve"> </w:t>
+      </w:r>
+      <w:r>
+        <w:rPr>
+          <w:rFonts w:hint="eastAsia"/>
+        </w:rPr>
+        <w:t>热忱，热情，热心   a</w:t>
+      </w:r>
+      <w:r>
+        <w:t xml:space="preserve"> man of zeal </w:t>
+      </w:r>
+      <w:r>
+        <w:rPr>
+          <w:rFonts w:hint="eastAsia"/>
+        </w:rPr>
+        <w:t>热心人</w:t>
+      </w:r>
     </w:p>
     <w:sectPr>
       <w:pgSz w:w="11906" w:h="16838"/>
@@ -8894,7 +9877,7 @@
 </file>
 
 <file path=customXml/itemProps1.xml><?xml version="1.0" encoding="utf-8"?>
-<ds:datastoreItem xmlns:ds="http://schemas.openxmlformats.org/officeDocument/2006/customXml" ds:itemID="{6D935456-DB42-4AA3-8B9B-A1E01FDBA248}">
+<ds:datastoreItem xmlns:ds="http://schemas.openxmlformats.org/officeDocument/2006/customXml" ds:itemID="{68DDA2E1-B96C-4E1C-8803-6C9A26B5243A}">
   <ds:schemaRefs>
     <ds:schemaRef ds:uri="http://schemas.openxmlformats.org/officeDocument/2006/bibliography"/>
   </ds:schemaRefs>

--- a/vocabulary.docx
+++ b/vocabulary.docx
@@ -2496,7 +2496,6 @@
     <w:p>
       <w:pPr>
         <w:rPr>
-          <w:rFonts w:hint="eastAsia"/>
           <w:b w:val="0"/>
         </w:rPr>
       </w:pPr>
@@ -3625,11 +3624,6 @@
       </w:r>
     </w:p>
     <w:p>
-      <w:pPr>
-        <w:rPr>
-          <w:rFonts w:hint="eastAsia"/>
-        </w:rPr>
-      </w:pPr>
       <w:r>
         <w:t>C</w:t>
       </w:r>
@@ -4073,7 +4067,6 @@
     <w:p>
       <w:pPr>
         <w:rPr>
-          <w:rFonts w:hint="eastAsia"/>
           <w:color w:val="FF0000"/>
         </w:rPr>
       </w:pPr>
@@ -4587,11 +4580,6 @@
       </w:r>
     </w:p>
     <w:p>
-      <w:pPr>
-        <w:rPr>
-          <w:rFonts w:hint="eastAsia"/>
-        </w:rPr>
-      </w:pPr>
       <w:r>
         <w:t>E</w:t>
       </w:r>
@@ -4819,13 +4807,7 @@
         <w:t>勉强</w:t>
       </w:r>
     </w:p>
-    <w:p>
-      <w:pPr>
-        <w:rPr>
-          <w:rFonts w:hint="eastAsia"/>
-        </w:rPr>
-      </w:pPr>
-    </w:p>
+    <w:p/>
     <w:p>
       <w:r>
         <w:t>fanciful abstractions</w:t>
@@ -4841,11 +4823,6 @@
       </w:r>
     </w:p>
     <w:p>
-      <w:pPr>
-        <w:rPr>
-          <w:rFonts w:hint="eastAsia"/>
-        </w:rPr>
-      </w:pPr>
       <w:r>
         <w:rPr>
           <w:rFonts w:hint="eastAsia"/>
@@ -4913,11 +4890,6 @@
       </w:r>
     </w:p>
     <w:p>
-      <w:pPr>
-        <w:rPr>
-          <w:rFonts w:hint="eastAsia"/>
-        </w:rPr>
-      </w:pPr>
       <w:r>
         <w:t xml:space="preserve">For this/those </w:t>
       </w:r>
@@ -4927,126 +4899,192 @@
         </w:rPr>
         <w:t>因此</w:t>
       </w:r>
-      <w:bookmarkStart w:id="8" w:name="_GoBack"/>
+    </w:p>
+    <w:p>
+      <w:pPr>
+        <w:pStyle w:val="1"/>
+      </w:pPr>
+      <w:bookmarkStart w:id="8" w:name="_Toc492359522"/>
+      <w:r>
+        <w:rPr>
+          <w:rFonts w:hint="eastAsia"/>
+        </w:rPr>
+        <w:t>G</w:t>
+      </w:r>
       <w:bookmarkEnd w:id="8"/>
     </w:p>
     <w:p>
+      <w:r>
+        <w:t>G</w:t>
+      </w:r>
+      <w:r>
+        <w:rPr>
+          <w:rFonts w:hint="eastAsia"/>
+        </w:rPr>
+        <w:t>ive</w:t>
+      </w:r>
+      <w:r>
+        <w:t xml:space="preserve"> </w:t>
+      </w:r>
+      <w:r>
+        <w:rPr>
+          <w:rFonts w:hint="eastAsia"/>
+        </w:rPr>
+        <w:t>rise</w:t>
+      </w:r>
+      <w:r>
+        <w:t xml:space="preserve"> </w:t>
+      </w:r>
+      <w:r>
+        <w:rPr>
+          <w:rFonts w:hint="eastAsia"/>
+        </w:rPr>
+        <w:t>to</w:t>
+      </w:r>
+      <w:r>
+        <w:t xml:space="preserve"> </w:t>
+      </w:r>
+      <w:r>
+        <w:rPr>
+          <w:rFonts w:hint="eastAsia"/>
+        </w:rPr>
+        <w:t>引起，导致</w:t>
+      </w:r>
+      <w:r>
+        <w:rPr>
+          <w:rFonts w:hint="eastAsia"/>
+        </w:rPr>
+        <w:t>，造成</w:t>
+      </w:r>
+    </w:p>
+    <w:p>
+      <w:r>
+        <w:t>G</w:t>
+      </w:r>
+      <w:r>
+        <w:rPr>
+          <w:rFonts w:hint="eastAsia"/>
+        </w:rPr>
+        <w:t>enealogy : 家谱学</w:t>
+      </w:r>
+    </w:p>
+    <w:p>
+      <w:r>
+        <w:t>G</w:t>
+      </w:r>
+      <w:r>
+        <w:rPr>
+          <w:rFonts w:hint="eastAsia"/>
+        </w:rPr>
+        <w:t>overn</w:t>
+      </w:r>
+      <w:r>
+        <w:t xml:space="preserve">ance : n </w:t>
+      </w:r>
+      <w:r>
+        <w:rPr>
+          <w:rFonts w:hint="eastAsia"/>
+        </w:rPr>
+        <w:t>统治方式，管理方法</w:t>
+      </w:r>
+    </w:p>
+    <w:p>
+      <w:r>
+        <w:t>G</w:t>
+      </w:r>
+      <w:r>
+        <w:rPr>
+          <w:rFonts w:hint="eastAsia"/>
+        </w:rPr>
+        <w:t>arment</w:t>
+      </w:r>
+      <w:r>
+        <w:t xml:space="preserve"> :</w:t>
+      </w:r>
+      <w:r>
+        <w:rPr>
+          <w:rFonts w:hint="eastAsia"/>
+        </w:rPr>
+        <w:t>服装，衣着</w:t>
+      </w:r>
+    </w:p>
+    <w:p>
+      <w:r>
+        <w:t>G</w:t>
+      </w:r>
+      <w:r>
+        <w:rPr>
+          <w:rFonts w:hint="eastAsia"/>
+        </w:rPr>
+        <w:t>lamorous</w:t>
+      </w:r>
+      <w:r>
+        <w:t xml:space="preserve"> : </w:t>
+      </w:r>
+      <w:r>
+        <w:rPr>
+          <w:rFonts w:hint="eastAsia"/>
+        </w:rPr>
+        <w:t>迷人的</w:t>
+      </w:r>
+    </w:p>
+    <w:p>
+      <w:r>
+        <w:t>get cracking</w:t>
+      </w:r>
+      <w:r>
+        <w:t xml:space="preserve"> : </w:t>
+      </w:r>
+      <w:r>
+        <w:rPr>
+          <w:rFonts w:hint="eastAsia"/>
+        </w:rPr>
+        <w:t>着手做某事</w:t>
+      </w:r>
+    </w:p>
+    <w:p>
       <w:pPr>
         <w:pStyle w:val="1"/>
       </w:pPr>
-      <w:bookmarkStart w:id="9" w:name="_Toc492359522"/>
-      <w:r>
-        <w:rPr>
-          <w:rFonts w:hint="eastAsia"/>
-        </w:rPr>
-        <w:t>G</w:t>
+      <w:bookmarkStart w:id="9" w:name="_Toc492359523"/>
+      <w:r>
+        <w:rPr>
+          <w:rFonts w:hint="eastAsia"/>
+        </w:rPr>
+        <w:t>H</w:t>
       </w:r>
       <w:bookmarkEnd w:id="9"/>
     </w:p>
-    <w:p>
-      <w:r>
-        <w:t>G</w:t>
-      </w:r>
-      <w:r>
-        <w:rPr>
-          <w:rFonts w:hint="eastAsia"/>
-        </w:rPr>
-        <w:t>ive</w:t>
-      </w:r>
-      <w:r>
-        <w:t xml:space="preserve"> </w:t>
-      </w:r>
-      <w:r>
-        <w:rPr>
-          <w:rFonts w:hint="eastAsia"/>
-        </w:rPr>
-        <w:t>rise</w:t>
-      </w:r>
-      <w:r>
-        <w:t xml:space="preserve"> </w:t>
-      </w:r>
-      <w:r>
-        <w:rPr>
-          <w:rFonts w:hint="eastAsia"/>
-        </w:rPr>
-        <w:t>to</w:t>
-      </w:r>
-      <w:r>
-        <w:t xml:space="preserve"> </w:t>
-      </w:r>
-      <w:r>
-        <w:rPr>
-          <w:rFonts w:hint="eastAsia"/>
-        </w:rPr>
-        <w:t>引起，导致</w:t>
-      </w:r>
-      <w:r>
-        <w:rPr>
-          <w:rFonts w:hint="eastAsia"/>
-        </w:rPr>
-        <w:t>，造成</w:t>
-      </w:r>
-    </w:p>
-    <w:p>
-      <w:r>
-        <w:t>G</w:t>
-      </w:r>
-      <w:r>
-        <w:rPr>
-          <w:rFonts w:hint="eastAsia"/>
-        </w:rPr>
-        <w:t>enealogy : 家谱学</w:t>
-      </w:r>
-    </w:p>
-    <w:p>
-      <w:r>
-        <w:t>G</w:t>
-      </w:r>
-      <w:r>
-        <w:rPr>
-          <w:rFonts w:hint="eastAsia"/>
-        </w:rPr>
-        <w:t>overn</w:t>
-      </w:r>
-      <w:r>
-        <w:t xml:space="preserve">ance : n </w:t>
-      </w:r>
-      <w:r>
-        <w:rPr>
-          <w:rFonts w:hint="eastAsia"/>
-        </w:rPr>
-        <w:t>统治方式，管理方法</w:t>
-      </w:r>
-    </w:p>
-    <w:p>
-      <w:r>
-        <w:t>G</w:t>
-      </w:r>
-      <w:r>
-        <w:rPr>
-          <w:rFonts w:hint="eastAsia"/>
-        </w:rPr>
-        <w:t>arment</w:t>
-      </w:r>
-      <w:r>
-        <w:t xml:space="preserve"> :</w:t>
-      </w:r>
-      <w:r>
-        <w:rPr>
-          <w:rFonts w:hint="eastAsia"/>
-        </w:rPr>
-        <w:t>服装，衣着</w:t>
-      </w:r>
-    </w:p>
-    <w:p>
-      <w:r>
-        <w:t>G</w:t>
-      </w:r>
-      <w:r>
-        <w:rPr>
-          <w:rFonts w:hint="eastAsia"/>
-        </w:rPr>
-        <w:t>lamorous</w:t>
+    <w:p/>
+    <w:p>
+      <w:r>
+        <w:t>H</w:t>
+      </w:r>
+      <w:r>
+        <w:rPr>
+          <w:rFonts w:hint="eastAsia"/>
+        </w:rPr>
+        <w:t>omo</w:t>
+      </w:r>
+      <w:r>
+        <w:t>:</w:t>
+      </w:r>
+      <w:r>
+        <w:rPr>
+          <w:rFonts w:hint="eastAsia"/>
+        </w:rPr>
+        <w:t>人，人类，同性恋者</w:t>
+      </w:r>
+    </w:p>
+    <w:p>
+      <w:r>
+        <w:t>H</w:t>
+      </w:r>
+      <w:r>
+        <w:rPr>
+          <w:rFonts w:hint="eastAsia"/>
+        </w:rPr>
+        <w:t>eadway</w:t>
       </w:r>
       <w:r>
         <w:t xml:space="preserve"> : </w:t>
@@ -5055,17 +5093,21 @@
         <w:rPr>
           <w:rFonts w:hint="eastAsia"/>
         </w:rPr>
-        <w:t>迷人的</w:t>
-      </w:r>
-    </w:p>
-    <w:p>
-      <w:pPr>
-        <w:rPr>
-          <w:rFonts w:hint="eastAsia"/>
-        </w:rPr>
-      </w:pPr>
-      <w:r>
-        <w:t>get cracking</w:t>
+        <w:t>进展</w:t>
+      </w:r>
+    </w:p>
+    <w:p>
+      <w:pPr>
+        <w:ind w:left="2625" w:hangingChars="1250" w:hanging="2625"/>
+      </w:pPr>
+      <w:r>
+        <w:t>H</w:t>
+      </w:r>
+      <w:r>
+        <w:rPr>
+          <w:rFonts w:hint="eastAsia"/>
+        </w:rPr>
+        <w:t>eadlong</w:t>
       </w:r>
       <w:r>
         <w:t xml:space="preserve"> : </w:t>
@@ -5074,105 +5116,22 @@
         <w:rPr>
           <w:rFonts w:hint="eastAsia"/>
         </w:rPr>
-        <w:t>着手做某事</w:t>
+        <w:t>鲁莽的，莽撞的 he doesn</w:t>
+      </w:r>
+      <w:r>
+        <w:t>’t belong to the type of people who rush headlong into marriage</w:t>
       </w:r>
     </w:p>
     <w:p>
       <w:pPr>
         <w:pStyle w:val="1"/>
       </w:pPr>
-      <w:bookmarkStart w:id="10" w:name="_Toc492359523"/>
-      <w:r>
-        <w:rPr>
-          <w:rFonts w:hint="eastAsia"/>
-        </w:rPr>
-        <w:t>H</w:t>
-      </w:r>
-      <w:bookmarkEnd w:id="10"/>
-    </w:p>
-    <w:p>
-      <w:pPr>
-        <w:rPr>
-          <w:rFonts w:hint="eastAsia"/>
-        </w:rPr>
-      </w:pPr>
-    </w:p>
-    <w:p>
-      <w:r>
-        <w:t>H</w:t>
-      </w:r>
-      <w:r>
-        <w:rPr>
-          <w:rFonts w:hint="eastAsia"/>
-        </w:rPr>
-        <w:t>omo</w:t>
-      </w:r>
-      <w:r>
-        <w:t>:</w:t>
-      </w:r>
-      <w:r>
-        <w:rPr>
-          <w:rFonts w:hint="eastAsia"/>
-        </w:rPr>
-        <w:t>人，人类，同性恋者</w:t>
-      </w:r>
-    </w:p>
-    <w:p>
-      <w:r>
-        <w:t>H</w:t>
-      </w:r>
-      <w:r>
-        <w:rPr>
-          <w:rFonts w:hint="eastAsia"/>
-        </w:rPr>
-        <w:t>eadway</w:t>
-      </w:r>
-      <w:r>
-        <w:t xml:space="preserve"> : </w:t>
-      </w:r>
-      <w:r>
-        <w:rPr>
-          <w:rFonts w:hint="eastAsia"/>
-        </w:rPr>
-        <w:t>进展</w:t>
-      </w:r>
-    </w:p>
-    <w:p>
-      <w:pPr>
-        <w:ind w:left="2625" w:hangingChars="1250" w:hanging="2625"/>
-      </w:pPr>
-      <w:r>
-        <w:t>H</w:t>
-      </w:r>
-      <w:r>
-        <w:rPr>
-          <w:rFonts w:hint="eastAsia"/>
-        </w:rPr>
-        <w:t>eadlong</w:t>
-      </w:r>
-      <w:r>
-        <w:t xml:space="preserve"> : </w:t>
-      </w:r>
-      <w:r>
-        <w:rPr>
-          <w:rFonts w:hint="eastAsia"/>
-        </w:rPr>
-        <w:t>鲁莽的，莽撞的 he doesn</w:t>
-      </w:r>
-      <w:r>
-        <w:t>’t belong to the type of people who rush headlong into marriage</w:t>
-      </w:r>
-    </w:p>
-    <w:p>
-      <w:pPr>
-        <w:pStyle w:val="1"/>
-      </w:pPr>
-      <w:bookmarkStart w:id="11" w:name="_Toc492359524"/>
+      <w:bookmarkStart w:id="10" w:name="_Toc492359524"/>
       <w:r>
         <w:lastRenderedPageBreak/>
         <w:t>I</w:t>
       </w:r>
-      <w:bookmarkEnd w:id="11"/>
+      <w:bookmarkEnd w:id="10"/>
     </w:p>
     <w:p>
       <w:pPr>
@@ -5823,7 +5782,6 @@
     <w:p>
       <w:pPr>
         <w:rPr>
-          <w:rFonts w:hint="eastAsia"/>
           <w:bCs/>
         </w:rPr>
       </w:pPr>
@@ -5858,63 +5816,63 @@
       <w:pPr>
         <w:pStyle w:val="1"/>
       </w:pPr>
-      <w:bookmarkStart w:id="12" w:name="_Toc492359525"/>
+      <w:bookmarkStart w:id="11" w:name="_Toc492359525"/>
       <w:r>
         <w:t>J</w:t>
       </w:r>
+      <w:bookmarkEnd w:id="11"/>
+    </w:p>
+    <w:p>
+      <w:r>
+        <w:t>Justification :</w:t>
+      </w:r>
+      <w:r>
+        <w:rPr>
+          <w:rFonts w:hint="eastAsia"/>
+        </w:rPr>
+        <w:t>辩护，正当理由</w:t>
+      </w:r>
+    </w:p>
+    <w:p>
+      <w:r>
+        <w:t>J</w:t>
+      </w:r>
+      <w:r>
+        <w:rPr>
+          <w:rFonts w:hint="eastAsia"/>
+        </w:rPr>
+        <w:t>udiciary</w:t>
+      </w:r>
+      <w:r>
+        <w:t xml:space="preserve"> :</w:t>
+      </w:r>
+      <w:r>
+        <w:rPr>
+          <w:rFonts w:hint="eastAsia"/>
+        </w:rPr>
+        <w:t>司法系统，司法制度，法官</w:t>
+      </w:r>
+    </w:p>
+    <w:p/>
+    <w:p>
+      <w:pPr>
+        <w:pStyle w:val="1"/>
+      </w:pPr>
+      <w:bookmarkStart w:id="12" w:name="_Toc492359526"/>
+      <w:r>
+        <w:t>K</w:t>
+      </w:r>
       <w:bookmarkEnd w:id="12"/>
     </w:p>
     <w:p>
-      <w:r>
-        <w:t>Justification :</w:t>
-      </w:r>
-      <w:r>
-        <w:rPr>
-          <w:rFonts w:hint="eastAsia"/>
-        </w:rPr>
-        <w:t>辩护，正当理由</w:t>
-      </w:r>
-    </w:p>
-    <w:p>
-      <w:r>
-        <w:t>J</w:t>
-      </w:r>
-      <w:r>
-        <w:rPr>
-          <w:rFonts w:hint="eastAsia"/>
-        </w:rPr>
-        <w:t>udiciary</w:t>
-      </w:r>
-      <w:r>
-        <w:t xml:space="preserve"> :</w:t>
-      </w:r>
-      <w:r>
-        <w:rPr>
-          <w:rFonts w:hint="eastAsia"/>
-        </w:rPr>
-        <w:t>司法系统，司法制度，法官</w:t>
-      </w:r>
-    </w:p>
-    <w:p/>
-    <w:p>
       <w:pPr>
         <w:pStyle w:val="1"/>
       </w:pPr>
-      <w:bookmarkStart w:id="13" w:name="_Toc492359526"/>
-      <w:r>
-        <w:t>K</w:t>
+      <w:bookmarkStart w:id="13" w:name="_Toc492359527"/>
+      <w:r>
+        <w:t>L</w:t>
       </w:r>
       <w:bookmarkEnd w:id="13"/>
-    </w:p>
-    <w:p>
-      <w:pPr>
-        <w:pStyle w:val="1"/>
-      </w:pPr>
-      <w:bookmarkStart w:id="14" w:name="_Toc492359527"/>
-      <w:r>
-        <w:t>L</w:t>
-      </w:r>
-      <w:bookmarkEnd w:id="14"/>
     </w:p>
     <w:p>
       <w:r>
@@ -6044,42 +6002,342 @@
       <w:pPr>
         <w:pStyle w:val="1"/>
       </w:pPr>
-      <w:bookmarkStart w:id="15" w:name="_Toc492359528"/>
+      <w:bookmarkStart w:id="14" w:name="_Toc492359528"/>
       <w:r>
         <w:lastRenderedPageBreak/>
         <w:t>M</w:t>
       </w:r>
+      <w:bookmarkEnd w:id="14"/>
+    </w:p>
+    <w:p>
+      <w:r>
+        <w:t>M</w:t>
+      </w:r>
+      <w:r>
+        <w:rPr>
+          <w:rFonts w:hint="eastAsia"/>
+        </w:rPr>
+        <w:t>enace</w:t>
+      </w:r>
+      <w:r>
+        <w:t xml:space="preserve">: n </w:t>
+      </w:r>
+      <w:r>
+        <w:rPr>
+          <w:rFonts w:hint="eastAsia"/>
+        </w:rPr>
+        <w:t>威胁，恐吓</w:t>
+      </w:r>
+    </w:p>
+    <w:p>
+      <w:r>
+        <w:t>M</w:t>
+      </w:r>
+      <w:r>
+        <w:rPr>
+          <w:rFonts w:hint="eastAsia"/>
+        </w:rPr>
+        <w:t>isuse</w:t>
+      </w:r>
+      <w:r>
+        <w:t xml:space="preserve"> : </w:t>
+      </w:r>
+      <w:r>
+        <w:rPr>
+          <w:rFonts w:hint="eastAsia"/>
+        </w:rPr>
+        <w:t>vt</w:t>
+      </w:r>
+      <w:r>
+        <w:t xml:space="preserve"> </w:t>
+      </w:r>
+      <w:r>
+        <w:rPr>
+          <w:rFonts w:hint="eastAsia"/>
+        </w:rPr>
+        <w:t>滥用</w:t>
+      </w:r>
+      <w:r>
+        <w:rPr>
+          <w:rFonts w:hint="eastAsia"/>
+        </w:rPr>
+        <w:t xml:space="preserve">  mis</w:t>
+      </w:r>
+      <w:r>
+        <w:t xml:space="preserve"> </w:t>
+      </w:r>
+      <w:r>
+        <w:rPr>
+          <w:rFonts w:hint="eastAsia"/>
+        </w:rPr>
+        <w:t>use</w:t>
+      </w:r>
+    </w:p>
+    <w:p>
+      <w:r>
+        <w:t>M</w:t>
+      </w:r>
+      <w:r>
+        <w:rPr>
+          <w:rFonts w:hint="eastAsia"/>
+        </w:rPr>
+        <w:t>erit</w:t>
+      </w:r>
+      <w:r>
+        <w:t xml:space="preserve"> :</w:t>
+      </w:r>
+      <w:r>
+        <w:rPr>
+          <w:rFonts w:hint="eastAsia"/>
+        </w:rPr>
+        <w:t xml:space="preserve">绩效  </w:t>
+      </w:r>
+    </w:p>
+    <w:p>
+      <w:r>
+        <w:t>M</w:t>
+      </w:r>
+      <w:r>
+        <w:rPr>
+          <w:rFonts w:hint="eastAsia"/>
+        </w:rPr>
+        <w:t>easurable</w:t>
+      </w:r>
+      <w:r>
+        <w:t xml:space="preserve"> :</w:t>
+      </w:r>
+      <w:r>
+        <w:rPr>
+          <w:rFonts w:hint="eastAsia"/>
+        </w:rPr>
+        <w:t>明显的，重要的，重大的</w:t>
+      </w:r>
+    </w:p>
+    <w:p>
+      <w:r>
+        <w:t>M</w:t>
+      </w:r>
+      <w:r>
+        <w:rPr>
+          <w:rFonts w:hint="eastAsia"/>
+        </w:rPr>
+        <w:t>istrusted</w:t>
+      </w:r>
+      <w:r>
+        <w:t xml:space="preserve"> :</w:t>
+      </w:r>
+      <w:r>
+        <w:rPr>
+          <w:rFonts w:hint="eastAsia"/>
+        </w:rPr>
+        <w:t>不信任的，多疑的</w:t>
+      </w:r>
+    </w:p>
+    <w:p>
+      <w:r>
+        <w:t>M</w:t>
+      </w:r>
+      <w:r>
+        <w:rPr>
+          <w:rFonts w:hint="eastAsia"/>
+        </w:rPr>
+        <w:t>oral</w:t>
+      </w:r>
+      <w:r>
+        <w:t xml:space="preserve"> </w:t>
+      </w:r>
+      <w:r>
+        <w:rPr>
+          <w:rFonts w:hint="eastAsia"/>
+        </w:rPr>
+        <w:t>code</w:t>
+      </w:r>
+      <w:r>
+        <w:t xml:space="preserve"> :</w:t>
+      </w:r>
+      <w:r>
+        <w:rPr>
+          <w:rFonts w:hint="eastAsia"/>
+        </w:rPr>
+        <w:t>道德准则</w:t>
+      </w:r>
+    </w:p>
+    <w:p>
+      <w:pPr>
+        <w:pStyle w:val="1"/>
+      </w:pPr>
+      <w:bookmarkStart w:id="15" w:name="_Toc492359529"/>
+      <w:r>
+        <w:t>N</w:t>
+      </w:r>
       <w:bookmarkEnd w:id="15"/>
     </w:p>
     <w:p>
-      <w:r>
-        <w:t>M</w:t>
-      </w:r>
-      <w:r>
-        <w:rPr>
-          <w:rFonts w:hint="eastAsia"/>
-        </w:rPr>
-        <w:t>enace</w:t>
-      </w:r>
-      <w:r>
-        <w:t xml:space="preserve">: n </w:t>
-      </w:r>
-      <w:r>
-        <w:rPr>
-          <w:rFonts w:hint="eastAsia"/>
-        </w:rPr>
-        <w:t>威胁，恐吓</w:t>
-      </w:r>
-    </w:p>
-    <w:p>
-      <w:r>
-        <w:t>M</w:t>
-      </w:r>
-      <w:r>
-        <w:rPr>
-          <w:rFonts w:hint="eastAsia"/>
-        </w:rPr>
-        <w:t>isuse</w:t>
+      <w:pPr>
+        <w:rPr>
+          <w:b w:val="0"/>
+        </w:rPr>
+      </w:pPr>
+      <w:r>
+        <w:t>N</w:t>
+      </w:r>
+      <w:r>
+        <w:rPr>
+          <w:rFonts w:hint="eastAsia"/>
+        </w:rPr>
+        <w:t>ature</w:t>
+      </w:r>
+      <w:r>
+        <w:t>:</w:t>
+      </w:r>
+      <w:r>
+        <w:rPr>
+          <w:rFonts w:hint="eastAsia"/>
+        </w:rPr>
+        <w:t>本质</w:t>
+      </w:r>
+    </w:p>
+    <w:p>
+      <w:pPr>
+        <w:rPr>
+          <w:b w:val="0"/>
+        </w:rPr>
+      </w:pPr>
+      <w:r>
+        <w:t>N</w:t>
+      </w:r>
+      <w:r>
+        <w:rPr>
+          <w:rFonts w:hint="eastAsia"/>
+        </w:rPr>
+        <w:t>asty:令人十分不快的，</w:t>
+      </w:r>
+      <w:r>
+        <w:rPr>
+          <w:rFonts w:hint="eastAsia"/>
+        </w:rPr>
+        <w:t>恶意的</w:t>
+      </w:r>
+    </w:p>
+    <w:p>
+      <w:pPr>
+        <w:pStyle w:val="1"/>
+      </w:pPr>
+      <w:bookmarkStart w:id="16" w:name="_Toc492359530"/>
+      <w:r>
+        <w:t>O</w:t>
+      </w:r>
+      <w:bookmarkEnd w:id="16"/>
+    </w:p>
+    <w:p>
+      <w:pPr>
+        <w:rPr>
+          <w:b w:val="0"/>
+        </w:rPr>
+      </w:pPr>
+      <w:r>
+        <w:t>O</w:t>
+      </w:r>
+      <w:r>
+        <w:rPr>
+          <w:rFonts w:hint="eastAsia"/>
+        </w:rPr>
+        <w:t xml:space="preserve">n </w:t>
+      </w:r>
+      <w:r>
+        <w:t>th</w:t>
+      </w:r>
+      <w:r>
+        <w:rPr>
+          <w:rFonts w:hint="eastAsia"/>
+        </w:rPr>
+        <w:t>e</w:t>
+      </w:r>
+      <w:r>
+        <w:t xml:space="preserve"> wrong planet:</w:t>
+      </w:r>
+      <w:r>
+        <w:rPr>
+          <w:rFonts w:hint="eastAsia"/>
+        </w:rPr>
+        <w:t>脱离实际的</w:t>
+      </w:r>
+    </w:p>
+    <w:p>
+      <w:r>
+        <w:t>O</w:t>
+      </w:r>
+      <w:r>
+        <w:rPr>
+          <w:rFonts w:hint="eastAsia"/>
+        </w:rPr>
+        <w:t>rchestrate:精心策划</w:t>
+      </w:r>
+    </w:p>
+    <w:p>
+      <w:r>
+        <w:t>O</w:t>
+      </w:r>
+      <w:r>
+        <w:rPr>
+          <w:rFonts w:hint="eastAsia"/>
+        </w:rPr>
+        <w:t>ne</w:t>
+      </w:r>
+      <w:r>
+        <w:t>-</w:t>
+      </w:r>
+      <w:r>
+        <w:rPr>
+          <w:rFonts w:hint="eastAsia"/>
+        </w:rPr>
+        <w:t>shot</w:t>
+      </w:r>
+      <w:r>
+        <w:t xml:space="preserve"> </w:t>
+      </w:r>
+      <w:r>
+        <w:rPr>
+          <w:rFonts w:hint="eastAsia"/>
+        </w:rPr>
+        <w:t>一次性的</w:t>
+      </w:r>
+    </w:p>
+    <w:p>
+      <w:r>
+        <w:t>A</w:t>
+      </w:r>
+      <w:r>
+        <w:rPr>
+          <w:rFonts w:hint="eastAsia"/>
+        </w:rPr>
+        <w:t>s</w:t>
+      </w:r>
+      <w:r>
+        <w:t xml:space="preserve"> opposed to </w:t>
+      </w:r>
+      <w:r>
+        <w:rPr>
+          <w:rFonts w:hint="eastAsia"/>
+        </w:rPr>
+        <w:t>与..截然相反</w:t>
+      </w:r>
+    </w:p>
+    <w:p>
+      <w:r>
+        <w:t>O</w:t>
+      </w:r>
+      <w:r>
+        <w:rPr>
+          <w:rFonts w:hint="eastAsia"/>
+        </w:rPr>
+        <w:t>bscur</w:t>
+      </w:r>
+      <w:r>
+        <w:rPr>
+          <w:rFonts w:hint="eastAsia"/>
+        </w:rPr>
+        <w:t>e</w:t>
       </w:r>
       <w:r>
         <w:t xml:space="preserve"> : </w:t>
@@ -6088,42 +6346,53 @@
         <w:rPr>
           <w:rFonts w:hint="eastAsia"/>
         </w:rPr>
-        <w:t>vt</w:t>
-      </w:r>
-      <w:r>
-        <w:t xml:space="preserve"> </w:t>
-      </w:r>
-      <w:r>
-        <w:rPr>
-          <w:rFonts w:hint="eastAsia"/>
-        </w:rPr>
-        <w:t>滥用</w:t>
-      </w:r>
-      <w:r>
-        <w:rPr>
-          <w:rFonts w:hint="eastAsia"/>
-        </w:rPr>
-        <w:t xml:space="preserve">  mis</w:t>
-      </w:r>
-      <w:r>
-        <w:t xml:space="preserve"> </w:t>
-      </w:r>
-      <w:r>
-        <w:rPr>
-          <w:rFonts w:hint="eastAsia"/>
-        </w:rPr>
-        <w:t>use</w:t>
-      </w:r>
-    </w:p>
-    <w:p>
-      <w:r>
-        <w:t>M</w:t>
-      </w:r>
-      <w:r>
-        <w:rPr>
-          <w:rFonts w:hint="eastAsia"/>
-        </w:rPr>
-        <w:t>erit</w:t>
+        <w:t>adj</w:t>
+      </w:r>
+      <w:r>
+        <w:t xml:space="preserve"> </w:t>
+      </w:r>
+      <w:r>
+        <w:rPr>
+          <w:rFonts w:hint="eastAsia"/>
+        </w:rPr>
+        <w:t>模糊的，不清楚的，不出名的</w:t>
+      </w:r>
+      <w:r>
+        <w:rPr>
+          <w:rFonts w:hint="eastAsia"/>
+        </w:rPr>
+        <w:t xml:space="preserve"> v</w:t>
+      </w:r>
+      <w:r>
+        <w:t xml:space="preserve"> </w:t>
+      </w:r>
+      <w:r>
+        <w:rPr>
+          <w:rFonts w:hint="eastAsia"/>
+        </w:rPr>
+        <w:t>掩盖</w:t>
+      </w:r>
+    </w:p>
+    <w:p>
+      <w:r>
+        <w:t xml:space="preserve">Objection :n </w:t>
+      </w:r>
+      <w:r>
+        <w:rPr>
+          <w:rFonts w:hint="eastAsia"/>
+        </w:rPr>
+        <w:t>反对，不喜欢，异议</w:t>
+      </w:r>
+    </w:p>
+    <w:p>
+      <w:r>
+        <w:t>O</w:t>
+      </w:r>
+      <w:r>
+        <w:rPr>
+          <w:rFonts w:hint="eastAsia"/>
+        </w:rPr>
+        <w:t>bjective</w:t>
       </w:r>
       <w:r>
         <w:t xml:space="preserve"> :</w:t>
@@ -6132,18 +6401,36 @@
         <w:rPr>
           <w:rFonts w:hint="eastAsia"/>
         </w:rPr>
-        <w:t xml:space="preserve">绩效  </w:t>
-      </w:r>
-    </w:p>
-    <w:p>
-      <w:r>
-        <w:t>M</w:t>
-      </w:r>
-      <w:r>
-        <w:rPr>
-          <w:rFonts w:hint="eastAsia"/>
-        </w:rPr>
-        <w:t>easurable</w:t>
+        <w:t>adj</w:t>
+      </w:r>
+      <w:r>
+        <w:t xml:space="preserve"> </w:t>
+      </w:r>
+      <w:r>
+        <w:rPr>
+          <w:rFonts w:hint="eastAsia"/>
+        </w:rPr>
+        <w:t>客观的，如实的 n</w:t>
+      </w:r>
+      <w:r>
+        <w:t xml:space="preserve"> </w:t>
+      </w:r>
+      <w:r>
+        <w:rPr>
+          <w:rFonts w:hint="eastAsia"/>
+        </w:rPr>
+        <w:t>目的，目标，宾格</w:t>
+      </w:r>
+    </w:p>
+    <w:p>
+      <w:r>
+        <w:t>O</w:t>
+      </w:r>
+      <w:r>
+        <w:rPr>
+          <w:rFonts w:hint="eastAsia"/>
+        </w:rPr>
+        <w:t>utlet</w:t>
       </w:r>
       <w:r>
         <w:t xml:space="preserve"> :</w:t>
@@ -6152,67 +6439,103 @@
         <w:rPr>
           <w:rFonts w:hint="eastAsia"/>
         </w:rPr>
-        <w:t>明显的，重要的，重大的</w:t>
-      </w:r>
-    </w:p>
-    <w:p>
-      <w:r>
-        <w:t>M</w:t>
-      </w:r>
-      <w:r>
-        <w:rPr>
-          <w:rFonts w:hint="eastAsia"/>
-        </w:rPr>
-        <w:t>istrusted</w:t>
-      </w:r>
-      <w:r>
-        <w:t xml:space="preserve"> :</w:t>
-      </w:r>
-      <w:r>
-        <w:rPr>
-          <w:rFonts w:hint="eastAsia"/>
-        </w:rPr>
-        <w:t>不信任的，多疑的</w:t>
-      </w:r>
-    </w:p>
-    <w:p>
-      <w:r>
-        <w:t>M</w:t>
-      </w:r>
-      <w:r>
-        <w:rPr>
-          <w:rFonts w:hint="eastAsia"/>
-        </w:rPr>
-        <w:t>oral</w:t>
-      </w:r>
-      <w:r>
-        <w:t xml:space="preserve"> </w:t>
-      </w:r>
-      <w:r>
-        <w:rPr>
-          <w:rFonts w:hint="eastAsia"/>
-        </w:rPr>
-        <w:t>code</w:t>
-      </w:r>
-      <w:r>
-        <w:t xml:space="preserve"> :</w:t>
-      </w:r>
-      <w:r>
-        <w:rPr>
-          <w:rFonts w:hint="eastAsia"/>
-        </w:rPr>
-        <w:t>道德准则</w:t>
+        <w:t>n</w:t>
+      </w:r>
+      <w:r>
+        <w:t xml:space="preserve"> </w:t>
+      </w:r>
+      <w:r>
+        <w:rPr>
+          <w:rFonts w:hint="eastAsia"/>
+        </w:rPr>
+        <w:t>发泄的方法 crying</w:t>
+      </w:r>
+      <w:r>
+        <w:t xml:space="preserve"> </w:t>
+      </w:r>
+      <w:r>
+        <w:rPr>
+          <w:rFonts w:hint="eastAsia"/>
+        </w:rPr>
+        <w:t>is a good outlet 销售点，经销店 ，出口，出路</w:t>
+      </w:r>
+    </w:p>
+    <w:p>
+      <w:r>
+        <w:t>O</w:t>
+      </w:r>
+      <w:r>
+        <w:rPr>
+          <w:rFonts w:hint="eastAsia"/>
+        </w:rPr>
+        <w:t>pponent : n</w:t>
+      </w:r>
+      <w:r>
+        <w:t xml:space="preserve"> </w:t>
+      </w:r>
+      <w:r>
+        <w:rPr>
+          <w:rFonts w:hint="eastAsia"/>
+        </w:rPr>
+        <w:t>对手，敌手，反对者 adj</w:t>
+      </w:r>
+      <w:r>
+        <w:t xml:space="preserve"> </w:t>
+      </w:r>
+      <w:r>
+        <w:rPr>
+          <w:rFonts w:hint="eastAsia"/>
+        </w:rPr>
+        <w:t>对立的，敌对的</w:t>
+      </w:r>
+    </w:p>
+    <w:p>
+      <w:r>
+        <w:t>O</w:t>
+      </w:r>
+      <w:r>
+        <w:rPr>
+          <w:rFonts w:hint="eastAsia"/>
+        </w:rPr>
+        <w:t>ver</w:t>
+      </w:r>
+      <w:r>
+        <w:t xml:space="preserve">rulling : v </w:t>
+      </w:r>
+      <w:r>
+        <w:rPr>
+          <w:rFonts w:hint="eastAsia"/>
+        </w:rPr>
+        <w:t xml:space="preserve">推翻，否决  </w:t>
+      </w:r>
+      <w:r>
+        <w:t xml:space="preserve">overruling </w:t>
+      </w:r>
+      <w:r>
+        <w:rPr>
+          <w:rFonts w:hint="eastAsia"/>
+        </w:rPr>
+        <w:t>power</w:t>
+      </w:r>
+      <w:r>
+        <w:t xml:space="preserve"> </w:t>
+      </w:r>
+      <w:r>
+        <w:rPr>
+          <w:rFonts w:hint="eastAsia"/>
+        </w:rPr>
+        <w:t>统治权力</w:t>
       </w:r>
     </w:p>
     <w:p>
       <w:pPr>
         <w:pStyle w:val="1"/>
       </w:pPr>
-      <w:bookmarkStart w:id="16" w:name="_Toc492359529"/>
-      <w:r>
-        <w:t>N</w:t>
-      </w:r>
-      <w:bookmarkEnd w:id="16"/>
+      <w:bookmarkStart w:id="17" w:name="_Toc492359531"/>
+      <w:r>
+        <w:t>P</w:t>
+      </w:r>
+      <w:bookmarkEnd w:id="17"/>
     </w:p>
     <w:p>
       <w:pPr>
@@ -6221,22 +6544,13 @@
         </w:rPr>
       </w:pPr>
       <w:r>
-        <w:t>N</w:t>
-      </w:r>
-      <w:r>
-        <w:rPr>
-          <w:rFonts w:hint="eastAsia"/>
-        </w:rPr>
-        <w:t>ature</w:t>
-      </w:r>
-      <w:r>
-        <w:t>:</w:t>
-      </w:r>
-      <w:r>
-        <w:rPr>
-          <w:rFonts w:hint="eastAsia"/>
-        </w:rPr>
-        <w:t>本质</w:t>
+        <w:t>P</w:t>
+      </w:r>
+      <w:r>
+        <w:rPr>
+          <w:rFonts w:hint="eastAsia"/>
+        </w:rPr>
+        <w:t>ronounced:显著的，明确的</w:t>
       </w:r>
     </w:p>
     <w:p>
@@ -6246,30 +6560,23 @@
         </w:rPr>
       </w:pPr>
       <w:r>
-        <w:t>N</w:t>
-      </w:r>
-      <w:r>
-        <w:rPr>
-          <w:rFonts w:hint="eastAsia"/>
-        </w:rPr>
-        <w:t>asty:令人十分不快的，</w:t>
-      </w:r>
-      <w:r>
-        <w:rPr>
-          <w:rFonts w:hint="eastAsia"/>
-        </w:rPr>
-        <w:t>恶意的</w:t>
-      </w:r>
-    </w:p>
-    <w:p>
-      <w:pPr>
-        <w:pStyle w:val="1"/>
-      </w:pPr>
-      <w:bookmarkStart w:id="17" w:name="_Toc492359530"/>
-      <w:r>
-        <w:t>O</w:t>
-      </w:r>
-      <w:bookmarkEnd w:id="17"/>
+        <w:t>P</w:t>
+      </w:r>
+      <w:r>
+        <w:rPr>
+          <w:rFonts w:hint="eastAsia"/>
+        </w:rPr>
+        <w:t>ro</w:t>
+      </w:r>
+      <w:r>
+        <w:t>vocative:</w:t>
+      </w:r>
+      <w:r>
+        <w:rPr>
+          <w:rFonts w:hint="eastAsia"/>
+        </w:rPr>
+        <w:t>启发性的，煽动性的，性暗示</w:t>
+      </w:r>
     </w:p>
     <w:p>
       <w:pPr>
@@ -6278,378 +6585,24 @@
         </w:rPr>
       </w:pPr>
       <w:r>
-        <w:t>O</w:t>
-      </w:r>
-      <w:r>
-        <w:rPr>
-          <w:rFonts w:hint="eastAsia"/>
-        </w:rPr>
-        <w:t xml:space="preserve">n </w:t>
-      </w:r>
-      <w:r>
-        <w:t>th</w:t>
-      </w:r>
-      <w:r>
-        <w:rPr>
-          <w:rFonts w:hint="eastAsia"/>
-        </w:rPr>
-        <w:t>e</w:t>
-      </w:r>
-      <w:r>
-        <w:t xml:space="preserve"> wrong planet:</w:t>
-      </w:r>
-      <w:r>
-        <w:rPr>
-          <w:rFonts w:hint="eastAsia"/>
-        </w:rPr>
-        <w:t>脱离实际的</w:t>
-      </w:r>
-    </w:p>
-    <w:p>
-      <w:r>
-        <w:t>O</w:t>
-      </w:r>
-      <w:r>
-        <w:rPr>
-          <w:rFonts w:hint="eastAsia"/>
-        </w:rPr>
-        <w:t>rchestrate:精心策划</w:t>
-      </w:r>
-    </w:p>
-    <w:p>
-      <w:r>
-        <w:t>O</w:t>
-      </w:r>
-      <w:r>
-        <w:rPr>
-          <w:rFonts w:hint="eastAsia"/>
-        </w:rPr>
-        <w:t>ne</w:t>
-      </w:r>
-      <w:r>
-        <w:t>-</w:t>
-      </w:r>
-      <w:r>
-        <w:rPr>
-          <w:rFonts w:hint="eastAsia"/>
-        </w:rPr>
-        <w:t>shot</w:t>
-      </w:r>
-      <w:r>
-        <w:t xml:space="preserve"> </w:t>
-      </w:r>
-      <w:r>
-        <w:rPr>
-          <w:rFonts w:hint="eastAsia"/>
-        </w:rPr>
-        <w:t>一次性的</w:t>
-      </w:r>
-    </w:p>
-    <w:p>
-      <w:r>
-        <w:t>A</w:t>
-      </w:r>
-      <w:r>
-        <w:rPr>
-          <w:rFonts w:hint="eastAsia"/>
-        </w:rPr>
-        <w:t>s</w:t>
-      </w:r>
-      <w:r>
-        <w:t xml:space="preserve"> opposed to </w:t>
-      </w:r>
-      <w:r>
-        <w:rPr>
-          <w:rFonts w:hint="eastAsia"/>
-        </w:rPr>
-        <w:t>与..截然相反</w:t>
-      </w:r>
-    </w:p>
-    <w:p>
-      <w:r>
-        <w:t>O</w:t>
-      </w:r>
-      <w:r>
-        <w:rPr>
-          <w:rFonts w:hint="eastAsia"/>
-        </w:rPr>
-        <w:t>bscur</w:t>
-      </w:r>
-      <w:r>
-        <w:rPr>
-          <w:rFonts w:hint="eastAsia"/>
-        </w:rPr>
-        <w:t>e</w:t>
-      </w:r>
-      <w:r>
-        <w:t xml:space="preserve"> : </w:t>
-      </w:r>
-      <w:r>
-        <w:rPr>
-          <w:rFonts w:hint="eastAsia"/>
-        </w:rPr>
-        <w:t>adj</w:t>
-      </w:r>
-      <w:r>
-        <w:t xml:space="preserve"> </w:t>
-      </w:r>
-      <w:r>
-        <w:rPr>
-          <w:rFonts w:hint="eastAsia"/>
-        </w:rPr>
-        <w:t>模糊的，不清楚的，不出名的</w:t>
-      </w:r>
-      <w:r>
-        <w:rPr>
-          <w:rFonts w:hint="eastAsia"/>
-        </w:rPr>
-        <w:t xml:space="preserve"> v</w:t>
-      </w:r>
-      <w:r>
-        <w:t xml:space="preserve"> </w:t>
-      </w:r>
-      <w:r>
-        <w:rPr>
-          <w:rFonts w:hint="eastAsia"/>
-        </w:rPr>
-        <w:t>掩盖</w:t>
-      </w:r>
-    </w:p>
-    <w:p>
-      <w:r>
-        <w:t xml:space="preserve">Objection :n </w:t>
-      </w:r>
-      <w:r>
-        <w:rPr>
-          <w:rFonts w:hint="eastAsia"/>
-        </w:rPr>
-        <w:t>反对，不喜欢，异议</w:t>
-      </w:r>
-    </w:p>
-    <w:p>
-      <w:r>
-        <w:t>O</w:t>
-      </w:r>
-      <w:r>
-        <w:rPr>
-          <w:rFonts w:hint="eastAsia"/>
-        </w:rPr>
-        <w:t>bjective</w:t>
-      </w:r>
-      <w:r>
-        <w:t xml:space="preserve"> :</w:t>
-      </w:r>
-      <w:r>
-        <w:rPr>
-          <w:rFonts w:hint="eastAsia"/>
-        </w:rPr>
-        <w:t>adj</w:t>
-      </w:r>
-      <w:r>
-        <w:t xml:space="preserve"> </w:t>
-      </w:r>
-      <w:r>
-        <w:rPr>
-          <w:rFonts w:hint="eastAsia"/>
-        </w:rPr>
-        <w:t>客观的，如实的 n</w:t>
-      </w:r>
-      <w:r>
-        <w:t xml:space="preserve"> </w:t>
-      </w:r>
-      <w:r>
-        <w:rPr>
-          <w:rFonts w:hint="eastAsia"/>
-        </w:rPr>
-        <w:t>目的，目标，宾格</w:t>
-      </w:r>
-    </w:p>
-    <w:p>
-      <w:r>
-        <w:t>O</w:t>
-      </w:r>
-      <w:r>
-        <w:rPr>
-          <w:rFonts w:hint="eastAsia"/>
-        </w:rPr>
-        <w:t>utlet</w:t>
-      </w:r>
-      <w:r>
-        <w:t xml:space="preserve"> :</w:t>
-      </w:r>
-      <w:r>
-        <w:rPr>
-          <w:rFonts w:hint="eastAsia"/>
-        </w:rPr>
-        <w:t>n</w:t>
-      </w:r>
-      <w:r>
-        <w:t xml:space="preserve"> </w:t>
-      </w:r>
-      <w:r>
-        <w:rPr>
-          <w:rFonts w:hint="eastAsia"/>
-        </w:rPr>
-        <w:t>发泄的方法 crying</w:t>
-      </w:r>
-      <w:r>
-        <w:t xml:space="preserve"> </w:t>
-      </w:r>
-      <w:r>
-        <w:rPr>
-          <w:rFonts w:hint="eastAsia"/>
-        </w:rPr>
-        <w:t>is a good outlet 销售点，经销店 ，出口，出路</w:t>
-      </w:r>
-    </w:p>
-    <w:p>
-      <w:r>
-        <w:t>O</w:t>
-      </w:r>
-      <w:r>
-        <w:rPr>
-          <w:rFonts w:hint="eastAsia"/>
-        </w:rPr>
-        <w:t>pponent : n</w:t>
-      </w:r>
-      <w:r>
-        <w:t xml:space="preserve"> </w:t>
-      </w:r>
-      <w:r>
-        <w:rPr>
-          <w:rFonts w:hint="eastAsia"/>
-        </w:rPr>
-        <w:t>对手，敌手，反对者 adj</w:t>
-      </w:r>
-      <w:r>
-        <w:t xml:space="preserve"> </w:t>
-      </w:r>
-      <w:r>
-        <w:rPr>
-          <w:rFonts w:hint="eastAsia"/>
-        </w:rPr>
-        <w:t>对立的，敌对的</w:t>
-      </w:r>
-    </w:p>
-    <w:p>
-      <w:pPr>
-        <w:rPr>
-          <w:rFonts w:hint="eastAsia"/>
-        </w:rPr>
-      </w:pPr>
-      <w:r>
-        <w:t>O</w:t>
-      </w:r>
-      <w:r>
-        <w:rPr>
-          <w:rFonts w:hint="eastAsia"/>
-        </w:rPr>
-        <w:t>ver</w:t>
-      </w:r>
-      <w:r>
-        <w:t xml:space="preserve">rulling : v </w:t>
-      </w:r>
-      <w:r>
-        <w:rPr>
-          <w:rFonts w:hint="eastAsia"/>
-        </w:rPr>
-        <w:t xml:space="preserve">推翻，否决  </w:t>
-      </w:r>
-      <w:r>
-        <w:t xml:space="preserve">overruling </w:t>
-      </w:r>
-      <w:r>
-        <w:rPr>
-          <w:rFonts w:hint="eastAsia"/>
-        </w:rPr>
-        <w:t>power</w:t>
-      </w:r>
-      <w:r>
-        <w:t xml:space="preserve"> </w:t>
-      </w:r>
-      <w:r>
-        <w:rPr>
-          <w:rFonts w:hint="eastAsia"/>
-        </w:rPr>
-        <w:t>统治权力</w:t>
-      </w:r>
-    </w:p>
-    <w:p>
-      <w:pPr>
-        <w:pStyle w:val="1"/>
-      </w:pPr>
-      <w:bookmarkStart w:id="18" w:name="_Toc492359531"/>
-      <w:r>
         <w:t>P</w:t>
       </w:r>
+      <w:r>
+        <w:rPr>
+          <w:rFonts w:hint="eastAsia"/>
+        </w:rPr>
+        <w:t>alm:手掌心，</w:t>
+      </w:r>
+      <w:bookmarkStart w:id="18" w:name="OLE_LINK1"/>
+      <w:bookmarkStart w:id="19" w:name="OLE_LINK2"/>
+      <w:r>
+        <w:rPr>
+          <w:rFonts w:hint="eastAsia"/>
+        </w:rPr>
+        <w:t>棕榈树</w:t>
+      </w:r>
       <w:bookmarkEnd w:id="18"/>
-    </w:p>
-    <w:p>
-      <w:pPr>
-        <w:rPr>
-          <w:b w:val="0"/>
-        </w:rPr>
-      </w:pPr>
-      <w:r>
-        <w:t>P</w:t>
-      </w:r>
-      <w:r>
-        <w:rPr>
-          <w:rFonts w:hint="eastAsia"/>
-        </w:rPr>
-        <w:t>ronounced:显著的，明确的</w:t>
-      </w:r>
-    </w:p>
-    <w:p>
-      <w:pPr>
-        <w:rPr>
-          <w:b w:val="0"/>
-        </w:rPr>
-      </w:pPr>
-      <w:r>
-        <w:t>P</w:t>
-      </w:r>
-      <w:r>
-        <w:rPr>
-          <w:rFonts w:hint="eastAsia"/>
-        </w:rPr>
-        <w:t>ro</w:t>
-      </w:r>
-      <w:r>
-        <w:t>vocative:</w:t>
-      </w:r>
-      <w:r>
-        <w:rPr>
-          <w:rFonts w:hint="eastAsia"/>
-        </w:rPr>
-        <w:t>启发性的，煽动性的，性暗示</w:t>
-      </w:r>
-    </w:p>
-    <w:p>
-      <w:pPr>
-        <w:rPr>
-          <w:b w:val="0"/>
-        </w:rPr>
-      </w:pPr>
-      <w:r>
-        <w:t>P</w:t>
-      </w:r>
-      <w:r>
-        <w:rPr>
-          <w:rFonts w:hint="eastAsia"/>
-        </w:rPr>
-        <w:t>alm:手掌心，</w:t>
-      </w:r>
-      <w:bookmarkStart w:id="19" w:name="OLE_LINK1"/>
-      <w:bookmarkStart w:id="20" w:name="OLE_LINK2"/>
-      <w:r>
-        <w:rPr>
-          <w:rFonts w:hint="eastAsia"/>
-        </w:rPr>
-        <w:t>棕榈树</w:t>
-      </w:r>
       <w:bookmarkEnd w:id="19"/>
-      <w:bookmarkEnd w:id="20"/>
     </w:p>
     <w:p>
       <w:pPr>
@@ -7067,11 +7020,6 @@
       </w:r>
     </w:p>
     <w:p>
-      <w:pPr>
-        <w:rPr>
-          <w:rFonts w:hint="eastAsia"/>
-        </w:rPr>
-      </w:pPr>
       <w:r>
         <w:rPr>
           <w:rFonts w:hint="eastAsia"/>
@@ -7101,21 +7049,21 @@
       <w:pPr>
         <w:pStyle w:val="1"/>
       </w:pPr>
-      <w:bookmarkStart w:id="21" w:name="_Toc492359532"/>
+      <w:bookmarkStart w:id="20" w:name="_Toc492359532"/>
       <w:r>
         <w:t>Q</w:t>
       </w:r>
+      <w:bookmarkEnd w:id="20"/>
+    </w:p>
+    <w:p>
+      <w:pPr>
+        <w:pStyle w:val="1"/>
+      </w:pPr>
+      <w:bookmarkStart w:id="21" w:name="_Toc492359533"/>
+      <w:r>
+        <w:t>R</w:t>
+      </w:r>
       <w:bookmarkEnd w:id="21"/>
-    </w:p>
-    <w:p>
-      <w:pPr>
-        <w:pStyle w:val="1"/>
-      </w:pPr>
-      <w:bookmarkStart w:id="22" w:name="_Toc492359533"/>
-      <w:r>
-        <w:t>R</w:t>
-      </w:r>
-      <w:bookmarkEnd w:id="22"/>
     </w:p>
     <w:p>
       <w:pPr>
@@ -7507,11 +7455,6 @@
       </w:r>
     </w:p>
     <w:p>
-      <w:pPr>
-        <w:rPr>
-          <w:rFonts w:hint="eastAsia"/>
-        </w:rPr>
-      </w:pPr>
       <w:r>
         <w:t>Recommend : vt</w:t>
       </w:r>
@@ -7540,11 +7483,11 @@
       <w:pPr>
         <w:pStyle w:val="1"/>
       </w:pPr>
-      <w:bookmarkStart w:id="23" w:name="_Toc492359534"/>
+      <w:bookmarkStart w:id="22" w:name="_Toc492359534"/>
       <w:r>
         <w:t>S</w:t>
       </w:r>
-      <w:bookmarkEnd w:id="23"/>
+      <w:bookmarkEnd w:id="22"/>
     </w:p>
     <w:p>
       <w:pPr>
@@ -7895,8 +7838,8 @@
         </w:rPr>
         <w:t>持续性，</w:t>
       </w:r>
-      <w:bookmarkStart w:id="24" w:name="OLE_LINK3"/>
-      <w:bookmarkStart w:id="25" w:name="OLE_LINK4"/>
+      <w:bookmarkStart w:id="23" w:name="OLE_LINK3"/>
+      <w:bookmarkStart w:id="24" w:name="OLE_LINK4"/>
       <w:r>
         <w:rPr>
           <w:rFonts w:hint="eastAsia"/>
@@ -8023,66 +7966,292 @@
         </w:rPr>
         <w:t xml:space="preserve">vt </w:t>
       </w:r>
-      <w:bookmarkStart w:id="26" w:name="OLE_LINK5"/>
-      <w:bookmarkStart w:id="27" w:name="OLE_LINK6"/>
+      <w:bookmarkStart w:id="25" w:name="OLE_LINK5"/>
+      <w:bookmarkStart w:id="26" w:name="OLE_LINK6"/>
       <w:r>
         <w:rPr>
           <w:rFonts w:hint="eastAsia"/>
         </w:rPr>
         <w:t>责骂，斥责</w:t>
       </w:r>
+      <w:bookmarkEnd w:id="25"/>
       <w:bookmarkEnd w:id="26"/>
+      <w:r>
+        <w:rPr>
+          <w:rFonts w:hint="eastAsia"/>
+        </w:rPr>
+        <w:t>（儿童）  vi责骂，斥责</w:t>
+      </w:r>
+    </w:p>
+    <w:p>
+      <w:r>
+        <w:t>S</w:t>
+      </w:r>
+      <w:r>
+        <w:rPr>
+          <w:rFonts w:hint="eastAsia"/>
+        </w:rPr>
+        <w:t>o</w:t>
+      </w:r>
+      <w:r>
+        <w:t xml:space="preserve">phisticated : </w:t>
+      </w:r>
+      <w:r>
+        <w:rPr>
+          <w:rFonts w:hint="eastAsia"/>
+        </w:rPr>
+        <w:t>adj</w:t>
+      </w:r>
+      <w:r>
+        <w:t xml:space="preserve"> </w:t>
+      </w:r>
+      <w:r>
+        <w:rPr>
+          <w:rFonts w:hint="eastAsia"/>
+        </w:rPr>
+        <w:t>复杂的，深奥微妙的</w:t>
+      </w:r>
+    </w:p>
+    <w:p>
+      <w:pPr>
+        <w:pStyle w:val="1"/>
+      </w:pPr>
+      <w:bookmarkStart w:id="27" w:name="_Toc492359535"/>
+      <w:bookmarkEnd w:id="23"/>
+      <w:bookmarkEnd w:id="24"/>
+      <w:r>
+        <w:t>T</w:t>
+      </w:r>
       <w:bookmarkEnd w:id="27"/>
-      <w:r>
-        <w:rPr>
-          <w:rFonts w:hint="eastAsia"/>
-        </w:rPr>
-        <w:t>（儿童）  vi责骂，斥责</w:t>
-      </w:r>
-    </w:p>
-    <w:p>
-      <w:pPr>
-        <w:rPr>
-          <w:rFonts w:hint="eastAsia"/>
-        </w:rPr>
-      </w:pPr>
-      <w:r>
-        <w:t>S</w:t>
-      </w:r>
-      <w:r>
-        <w:rPr>
-          <w:rFonts w:hint="eastAsia"/>
-        </w:rPr>
-        <w:t>o</w:t>
-      </w:r>
-      <w:r>
-        <w:t xml:space="preserve">phisticated : </w:t>
-      </w:r>
-      <w:r>
-        <w:rPr>
-          <w:rFonts w:hint="eastAsia"/>
-        </w:rPr>
-        <w:t>adj</w:t>
-      </w:r>
-      <w:r>
-        <w:t xml:space="preserve"> </w:t>
-      </w:r>
-      <w:r>
-        <w:rPr>
-          <w:rFonts w:hint="eastAsia"/>
-        </w:rPr>
-        <w:t>复杂的，深奥微妙的</w:t>
+    </w:p>
+    <w:p>
+      <w:pPr>
+        <w:rPr>
+          <w:b w:val="0"/>
+        </w:rPr>
+      </w:pPr>
+      <w:r>
+        <w:t>T</w:t>
+      </w:r>
+      <w:r>
+        <w:rPr>
+          <w:rFonts w:hint="eastAsia"/>
+        </w:rPr>
+        <w:t>est-taking</w:t>
+      </w:r>
+      <w:r>
+        <w:t xml:space="preserve"> skill:</w:t>
+      </w:r>
+      <w:r>
+        <w:rPr>
+          <w:rFonts w:hint="eastAsia"/>
+        </w:rPr>
+        <w:t>考试技巧</w:t>
+      </w:r>
+    </w:p>
+    <w:p>
+      <w:r>
+        <w:t>T</w:t>
+      </w:r>
+      <w:r>
+        <w:rPr>
+          <w:rFonts w:hint="eastAsia"/>
+        </w:rPr>
+        <w:t>ake</w:t>
+      </w:r>
+      <w:r>
+        <w:t xml:space="preserve"> </w:t>
+      </w:r>
+      <w:r>
+        <w:rPr>
+          <w:rFonts w:hint="eastAsia"/>
+        </w:rPr>
+        <w:t>a</w:t>
+      </w:r>
+      <w:r>
+        <w:t>n assumption</w:t>
+      </w:r>
+      <w:r>
+        <w:rPr>
+          <w:rFonts w:hint="eastAsia"/>
+        </w:rPr>
+        <w:t>:研究一个假说</w:t>
+      </w:r>
+    </w:p>
+    <w:p>
+      <w:r>
+        <w:t>T</w:t>
+      </w:r>
+      <w:r>
+        <w:rPr>
+          <w:rFonts w:hint="eastAsia"/>
+        </w:rPr>
+        <w:t>oll</w:t>
+      </w:r>
+      <w:r>
+        <w:t xml:space="preserve"> </w:t>
+      </w:r>
+      <w:r>
+        <w:rPr>
+          <w:rFonts w:hint="eastAsia"/>
+        </w:rPr>
+        <w:t>:n</w:t>
+      </w:r>
+      <w:r>
+        <w:t xml:space="preserve"> </w:t>
+      </w:r>
+      <w:r>
+        <w:rPr>
+          <w:rFonts w:hint="eastAsia"/>
+        </w:rPr>
+        <w:t>通行费，牺牲，损失，</w:t>
+      </w:r>
+      <w:r>
+        <w:rPr>
+          <w:rFonts w:hint="eastAsia"/>
+        </w:rPr>
+        <w:t>死伤人数</w:t>
+      </w:r>
+    </w:p>
+    <w:p>
+      <w:r>
+        <w:t>T</w:t>
+      </w:r>
+      <w:r>
+        <w:rPr>
+          <w:rFonts w:hint="eastAsia"/>
+        </w:rPr>
+        <w:t>erminate</w:t>
+      </w:r>
+      <w:r>
+        <w:t xml:space="preserve"> </w:t>
+      </w:r>
+      <w:r>
+        <w:rPr>
+          <w:rFonts w:hint="eastAsia"/>
+        </w:rPr>
+        <w:t>: v 解雇</w:t>
+      </w:r>
+    </w:p>
+    <w:p>
+      <w:r>
+        <w:t>T</w:t>
+      </w:r>
+      <w:r>
+        <w:rPr>
+          <w:rFonts w:hint="eastAsia"/>
+        </w:rPr>
+        <w:t>eamsters</w:t>
+      </w:r>
+      <w:r>
+        <w:t xml:space="preserve"> :</w:t>
+      </w:r>
+      <w:r>
+        <w:rPr>
+          <w:rFonts w:hint="eastAsia"/>
+        </w:rPr>
+        <w:t>卡车司机</w:t>
+      </w:r>
+    </w:p>
+    <w:p>
+      <w:r>
+        <w:t>T</w:t>
+      </w:r>
+      <w:r>
+        <w:rPr>
+          <w:rFonts w:hint="eastAsia"/>
+        </w:rPr>
+        <w:t>ur</w:t>
+      </w:r>
+      <w:r>
+        <w:t xml:space="preserve">bulent: adj </w:t>
+      </w:r>
+      <w:r>
+        <w:rPr>
+          <w:rFonts w:hint="eastAsia"/>
+        </w:rPr>
+        <w:t>骚乱的</w:t>
+      </w:r>
+    </w:p>
+    <w:p>
+      <w:r>
+        <w:t>T</w:t>
+      </w:r>
+      <w:r>
+        <w:rPr>
+          <w:rFonts w:hint="eastAsia"/>
+        </w:rPr>
+        <w:t xml:space="preserve">rust </w:t>
+      </w:r>
+      <w:r>
+        <w:t xml:space="preserve">fund </w:t>
+      </w:r>
+      <w:r>
+        <w:rPr>
+          <w:rFonts w:hint="eastAsia"/>
+        </w:rPr>
+        <w:t>信托基金</w:t>
+      </w:r>
+    </w:p>
+    <w:p>
+      <w:pPr>
+        <w:rPr>
+          <w:b w:val="0"/>
+        </w:rPr>
+      </w:pPr>
+      <w:r>
+        <w:t>P</w:t>
+      </w:r>
+      <w:r>
+        <w:rPr>
+          <w:rFonts w:hint="eastAsia"/>
+        </w:rPr>
+        <w:t>ut</w:t>
+      </w:r>
+      <w:r>
+        <w:t xml:space="preserve"> </w:t>
+      </w:r>
+      <w:r>
+        <w:rPr>
+          <w:rFonts w:hint="eastAsia"/>
+        </w:rPr>
+        <w:t>trust</w:t>
+      </w:r>
+      <w:r>
+        <w:t xml:space="preserve"> </w:t>
+      </w:r>
+      <w:r>
+        <w:rPr>
+          <w:rFonts w:hint="eastAsia"/>
+        </w:rPr>
+        <w:t>in</w:t>
+      </w:r>
+      <w:r>
+        <w:t xml:space="preserve"> </w:t>
+      </w:r>
+      <w:r>
+        <w:rPr>
+          <w:rFonts w:hint="eastAsia"/>
+        </w:rPr>
+        <w:t>sb/sth</w:t>
+      </w:r>
+      <w:r>
+        <w:t xml:space="preserve"> : </w:t>
+      </w:r>
+      <w:r>
+        <w:rPr>
+          <w:rFonts w:hint="eastAsia"/>
+        </w:rPr>
+        <w:t>信任.. ，信赖..</w:t>
       </w:r>
     </w:p>
     <w:p>
       <w:pPr>
         <w:pStyle w:val="1"/>
       </w:pPr>
-      <w:bookmarkStart w:id="28" w:name="_Toc492359535"/>
-      <w:bookmarkEnd w:id="24"/>
-      <w:bookmarkEnd w:id="25"/>
-      <w:r>
-        <w:t>T</w:t>
+      <w:bookmarkStart w:id="28" w:name="_Toc492359536"/>
+      <w:r>
+        <w:t>U</w:t>
       </w:r>
       <w:bookmarkEnd w:id="28"/>
     </w:p>
@@ -8093,236 +8262,89 @@
         </w:rPr>
       </w:pPr>
       <w:r>
-        <w:t>T</w:t>
-      </w:r>
-      <w:r>
-        <w:rPr>
-          <w:rFonts w:hint="eastAsia"/>
-        </w:rPr>
-        <w:t>est-taking</w:t>
-      </w:r>
-      <w:r>
-        <w:t xml:space="preserve"> skill:</w:t>
-      </w:r>
-      <w:r>
-        <w:rPr>
-          <w:rFonts w:hint="eastAsia"/>
-        </w:rPr>
-        <w:t>考试技巧</w:t>
-      </w:r>
-    </w:p>
-    <w:p>
-      <w:r>
-        <w:t>T</w:t>
-      </w:r>
-      <w:r>
-        <w:rPr>
-          <w:rFonts w:hint="eastAsia"/>
-        </w:rPr>
-        <w:t>ake</w:t>
-      </w:r>
-      <w:r>
-        <w:t xml:space="preserve"> </w:t>
-      </w:r>
-      <w:r>
-        <w:rPr>
-          <w:rFonts w:hint="eastAsia"/>
-        </w:rPr>
-        <w:t>a</w:t>
-      </w:r>
-      <w:r>
-        <w:t>n assumption</w:t>
-      </w:r>
-      <w:r>
-        <w:rPr>
-          <w:rFonts w:hint="eastAsia"/>
-        </w:rPr>
-        <w:t>:研究一个假说</w:t>
-      </w:r>
-    </w:p>
-    <w:p>
-      <w:r>
-        <w:t>T</w:t>
-      </w:r>
-      <w:r>
-        <w:rPr>
-          <w:rFonts w:hint="eastAsia"/>
-        </w:rPr>
-        <w:t>oll</w:t>
-      </w:r>
-      <w:r>
-        <w:t xml:space="preserve"> </w:t>
-      </w:r>
-      <w:r>
-        <w:rPr>
-          <w:rFonts w:hint="eastAsia"/>
-        </w:rPr>
-        <w:t>:n</w:t>
-      </w:r>
-      <w:r>
-        <w:t xml:space="preserve"> </w:t>
-      </w:r>
-      <w:r>
-        <w:rPr>
-          <w:rFonts w:hint="eastAsia"/>
-        </w:rPr>
-        <w:t>通行费，牺牲，损失，</w:t>
-      </w:r>
-      <w:r>
-        <w:rPr>
-          <w:rFonts w:hint="eastAsia"/>
-        </w:rPr>
-        <w:t>死伤人数</w:t>
-      </w:r>
-    </w:p>
-    <w:p>
-      <w:r>
-        <w:t>T</w:t>
-      </w:r>
-      <w:r>
-        <w:rPr>
-          <w:rFonts w:hint="eastAsia"/>
-        </w:rPr>
-        <w:t>erminate</w:t>
-      </w:r>
-      <w:r>
-        <w:t xml:space="preserve"> </w:t>
-      </w:r>
-      <w:r>
-        <w:rPr>
-          <w:rFonts w:hint="eastAsia"/>
-        </w:rPr>
-        <w:t>: v 解雇</w:t>
-      </w:r>
-    </w:p>
-    <w:p>
-      <w:r>
-        <w:t>T</w:t>
-      </w:r>
-      <w:r>
-        <w:rPr>
-          <w:rFonts w:hint="eastAsia"/>
-        </w:rPr>
-        <w:t>eamsters</w:t>
-      </w:r>
-      <w:r>
-        <w:t xml:space="preserve"> :</w:t>
-      </w:r>
-      <w:r>
-        <w:rPr>
-          <w:rFonts w:hint="eastAsia"/>
-        </w:rPr>
-        <w:t>卡车司机</w:t>
-      </w:r>
-    </w:p>
-    <w:p>
-      <w:r>
-        <w:t>T</w:t>
-      </w:r>
-      <w:r>
-        <w:rPr>
-          <w:rFonts w:hint="eastAsia"/>
-        </w:rPr>
-        <w:t>ur</w:t>
-      </w:r>
-      <w:r>
-        <w:t xml:space="preserve">bulent: adj </w:t>
-      </w:r>
-      <w:r>
-        <w:rPr>
-          <w:rFonts w:hint="eastAsia"/>
-        </w:rPr>
-        <w:t>骚乱的</w:t>
-      </w:r>
-    </w:p>
-    <w:p>
-      <w:r>
-        <w:t>T</w:t>
-      </w:r>
-      <w:r>
-        <w:rPr>
-          <w:rFonts w:hint="eastAsia"/>
-        </w:rPr>
-        <w:t xml:space="preserve">rust </w:t>
-      </w:r>
-      <w:r>
-        <w:t xml:space="preserve">fund </w:t>
-      </w:r>
-      <w:r>
-        <w:rPr>
-          <w:rFonts w:hint="eastAsia"/>
-        </w:rPr>
-        <w:t>信托基金</w:t>
-      </w:r>
-    </w:p>
-    <w:p>
-      <w:pPr>
-        <w:rPr>
-          <w:b w:val="0"/>
-        </w:rPr>
-      </w:pPr>
-      <w:r>
-        <w:t>P</w:t>
-      </w:r>
-      <w:r>
-        <w:rPr>
-          <w:rFonts w:hint="eastAsia"/>
-        </w:rPr>
-        <w:t>ut</w:t>
-      </w:r>
-      <w:r>
-        <w:t xml:space="preserve"> </w:t>
-      </w:r>
-      <w:r>
-        <w:rPr>
-          <w:rFonts w:hint="eastAsia"/>
-        </w:rPr>
-        <w:t>trust</w:t>
-      </w:r>
-      <w:r>
-        <w:t xml:space="preserve"> </w:t>
-      </w:r>
-      <w:r>
-        <w:rPr>
-          <w:rFonts w:hint="eastAsia"/>
-        </w:rPr>
-        <w:t>in</w:t>
-      </w:r>
-      <w:r>
-        <w:t xml:space="preserve"> </w:t>
-      </w:r>
-      <w:r>
-        <w:rPr>
-          <w:rFonts w:hint="eastAsia"/>
-        </w:rPr>
-        <w:t>sb/sth</w:t>
-      </w:r>
-      <w:r>
+        <w:t>U</w:t>
+      </w:r>
+      <w:r>
+        <w:rPr>
+          <w:rFonts w:hint="eastAsia"/>
+        </w:rPr>
+        <w:t>npretentious:谦虚的</w:t>
+      </w:r>
+    </w:p>
+    <w:p>
+      <w:r>
+        <w:t>U</w:t>
+      </w:r>
+      <w:r>
+        <w:rPr>
+          <w:rFonts w:hint="eastAsia"/>
+        </w:rPr>
+        <w:t>rge</w:t>
+      </w:r>
+      <w:r>
+        <w:t xml:space="preserve"> </w:t>
+      </w:r>
+      <w:r>
+        <w:rPr>
+          <w:rFonts w:hint="eastAsia"/>
+        </w:rPr>
+        <w:t>: 极力主张</w:t>
+      </w:r>
+    </w:p>
+    <w:p>
+      <w:pPr>
+        <w:rPr>
+          <w:color w:val="FF0000"/>
+        </w:rPr>
+      </w:pPr>
+      <w:r>
+        <w:rPr>
+          <w:color w:val="FF0000"/>
+        </w:rPr>
+        <w:t>U</w:t>
+      </w:r>
+      <w:r>
+        <w:rPr>
+          <w:rFonts w:hint="eastAsia"/>
+          <w:color w:val="FF0000"/>
+        </w:rPr>
+        <w:t>nparalleled</w:t>
+      </w:r>
+      <w:r>
+        <w:rPr>
+          <w:color w:val="FF0000"/>
+        </w:rPr>
         <w:t xml:space="preserve"> : </w:t>
       </w:r>
       <w:r>
         <w:rPr>
           <w:rFonts w:hint="eastAsia"/>
-        </w:rPr>
-        <w:t>信任.. ，信赖..</w:t>
-      </w:r>
-    </w:p>
-    <w:p>
-      <w:pPr>
-        <w:pStyle w:val="1"/>
-      </w:pPr>
-      <w:bookmarkStart w:id="29" w:name="_Toc492359536"/>
+          <w:color w:val="FF0000"/>
+        </w:rPr>
+        <w:t>空前的，绝无仅有的，无比的</w:t>
+      </w:r>
+    </w:p>
+    <w:p>
       <w:r>
         <w:t>U</w:t>
       </w:r>
-      <w:bookmarkEnd w:id="29"/>
-    </w:p>
-    <w:p>
-      <w:pPr>
-        <w:rPr>
-          <w:b w:val="0"/>
-        </w:rPr>
-      </w:pPr>
+      <w:r>
+        <w:rPr>
+          <w:rFonts w:hint="eastAsia"/>
+        </w:rPr>
+        <w:t>ndue</w:t>
+      </w:r>
+      <w:r>
+        <w:t xml:space="preserve"> : </w:t>
+      </w:r>
+      <w:r>
+        <w:rPr>
+          <w:rFonts w:hint="eastAsia"/>
+        </w:rPr>
+        <w:t>过度的</w:t>
+      </w:r>
+    </w:p>
+    <w:p>
       <w:r>
         <w:t>U</w:t>
       </w:r>
@@ -8330,90 +8352,6 @@
         <w:rPr>
           <w:rFonts w:hint="eastAsia"/>
         </w:rPr>
-        <w:t>npretentious:谦虚的</w:t>
-      </w:r>
-    </w:p>
-    <w:p>
-      <w:r>
-        <w:t>U</w:t>
-      </w:r>
-      <w:r>
-        <w:rPr>
-          <w:rFonts w:hint="eastAsia"/>
-        </w:rPr>
-        <w:t>rge</w:t>
-      </w:r>
-      <w:r>
-        <w:t xml:space="preserve"> </w:t>
-      </w:r>
-      <w:r>
-        <w:rPr>
-          <w:rFonts w:hint="eastAsia"/>
-        </w:rPr>
-        <w:t>: 极力主张</w:t>
-      </w:r>
-    </w:p>
-    <w:p>
-      <w:pPr>
-        <w:rPr>
-          <w:color w:val="FF0000"/>
-        </w:rPr>
-      </w:pPr>
-      <w:r>
-        <w:rPr>
-          <w:color w:val="FF0000"/>
-        </w:rPr>
-        <w:t>U</w:t>
-      </w:r>
-      <w:r>
-        <w:rPr>
-          <w:rFonts w:hint="eastAsia"/>
-          <w:color w:val="FF0000"/>
-        </w:rPr>
-        <w:t>nparalleled</w:t>
-      </w:r>
-      <w:r>
-        <w:rPr>
-          <w:color w:val="FF0000"/>
-        </w:rPr>
-        <w:t xml:space="preserve"> : </w:t>
-      </w:r>
-      <w:r>
-        <w:rPr>
-          <w:rFonts w:hint="eastAsia"/>
-          <w:color w:val="FF0000"/>
-        </w:rPr>
-        <w:t>空前的，绝无仅有的，无比的</w:t>
-      </w:r>
-    </w:p>
-    <w:p>
-      <w:r>
-        <w:t>U</w:t>
-      </w:r>
-      <w:r>
-        <w:rPr>
-          <w:rFonts w:hint="eastAsia"/>
-        </w:rPr>
-        <w:t>ndue</w:t>
-      </w:r>
-      <w:r>
-        <w:t xml:space="preserve"> : </w:t>
-      </w:r>
-      <w:r>
-        <w:rPr>
-          <w:rFonts w:hint="eastAsia"/>
-        </w:rPr>
-        <w:t>过度的</w:t>
-      </w:r>
-    </w:p>
-    <w:p>
-      <w:r>
-        <w:t>U</w:t>
-      </w:r>
-      <w:r>
-        <w:rPr>
-          <w:rFonts w:hint="eastAsia"/>
-        </w:rPr>
         <w:t>n</w:t>
       </w:r>
       <w:r>
@@ -8429,7 +8367,6 @@
     <w:p>
       <w:pPr>
         <w:rPr>
-          <w:rFonts w:hint="eastAsia"/>
           <w:b w:val="0"/>
         </w:rPr>
       </w:pPr>
@@ -8457,146 +8394,264 @@
       <w:pPr>
         <w:pStyle w:val="1"/>
       </w:pPr>
-      <w:bookmarkStart w:id="30" w:name="_Toc492359537"/>
+      <w:bookmarkStart w:id="29" w:name="_Toc492359537"/>
       <w:r>
         <w:t>V</w:t>
       </w:r>
+      <w:bookmarkEnd w:id="29"/>
+    </w:p>
+    <w:p>
+      <w:pPr>
+        <w:rPr>
+          <w:b w:val="0"/>
+        </w:rPr>
+      </w:pPr>
+      <w:r>
+        <w:t>V</w:t>
+      </w:r>
+      <w:r>
+        <w:rPr>
+          <w:rFonts w:hint="eastAsia"/>
+        </w:rPr>
+        <w:t>isionary</w:t>
+      </w:r>
+      <w:r>
+        <w:t xml:space="preserve"> </w:t>
+      </w:r>
+      <w:r>
+        <w:rPr>
+          <w:rFonts w:hint="eastAsia"/>
+        </w:rPr>
+        <w:t>labour</w:t>
+      </w:r>
+      <w:r>
+        <w:t>:</w:t>
+      </w:r>
+      <w:r>
+        <w:rPr>
+          <w:rFonts w:hint="eastAsia"/>
+        </w:rPr>
+        <w:t>有远见的人</w:t>
+      </w:r>
+    </w:p>
+    <w:p>
+      <w:pPr>
+        <w:rPr>
+          <w:b w:val="0"/>
+        </w:rPr>
+      </w:pPr>
+      <w:r>
+        <w:t>V</w:t>
+      </w:r>
+      <w:r>
+        <w:rPr>
+          <w:rFonts w:hint="eastAsia"/>
+        </w:rPr>
+        <w:t>ague</w:t>
+      </w:r>
+      <w:r>
+        <w:t>:</w:t>
+      </w:r>
+      <w:r>
+        <w:rPr>
+          <w:rFonts w:hint="eastAsia"/>
+        </w:rPr>
+        <w:t>含糊的</w:t>
+      </w:r>
+    </w:p>
+    <w:p>
+      <w:r>
+        <w:t>V</w:t>
+      </w:r>
+      <w:r>
+        <w:rPr>
+          <w:rFonts w:hint="eastAsia"/>
+        </w:rPr>
+        <w:t>irtuous:善良的，正直的，有道德的</w:t>
+      </w:r>
+    </w:p>
+    <w:p>
+      <w:r>
+        <w:t>R</w:t>
+      </w:r>
+      <w:r>
+        <w:rPr>
+          <w:rFonts w:hint="eastAsia"/>
+        </w:rPr>
+        <w:t>e</w:t>
+      </w:r>
+      <w:r>
+        <w:t xml:space="preserve">nege: </w:t>
+      </w:r>
+      <w:r>
+        <w:rPr>
+          <w:rFonts w:hint="eastAsia"/>
+        </w:rPr>
+        <w:t>vi</w:t>
+      </w:r>
+      <w:r>
+        <w:t xml:space="preserve"> </w:t>
+      </w:r>
+      <w:r>
+        <w:rPr>
+          <w:rFonts w:hint="eastAsia"/>
+        </w:rPr>
+        <w:t>否认，声明放弃</w:t>
+      </w:r>
+    </w:p>
+    <w:p>
+      <w:r>
+        <w:t>V</w:t>
+      </w:r>
+      <w:r>
+        <w:rPr>
+          <w:rFonts w:hint="eastAsia"/>
+        </w:rPr>
+        <w:t>ig</w:t>
+      </w:r>
+      <w:r>
+        <w:t>orously :</w:t>
+      </w:r>
+      <w:r>
+        <w:rPr>
+          <w:rFonts w:hint="eastAsia"/>
+        </w:rPr>
+        <w:t>有力的，语言犀利的</w:t>
+      </w:r>
+    </w:p>
+    <w:p>
+      <w:pPr>
+        <w:rPr>
+          <w:b w:val="0"/>
+        </w:rPr>
+      </w:pPr>
+      <w:r>
+        <w:t>V</w:t>
+      </w:r>
+      <w:r>
+        <w:rPr>
+          <w:rFonts w:hint="eastAsia"/>
+        </w:rPr>
+        <w:t>anity</w:t>
+      </w:r>
+      <w:r>
+        <w:t xml:space="preserve"> :</w:t>
+      </w:r>
+      <w:r>
+        <w:rPr>
+          <w:rFonts w:hint="eastAsia"/>
+        </w:rPr>
+        <w:t>n</w:t>
+      </w:r>
+      <w:r>
+        <w:t xml:space="preserve"> </w:t>
+      </w:r>
+      <w:r>
+        <w:rPr>
+          <w:rFonts w:hint="eastAsia"/>
+        </w:rPr>
+        <w:t>虚荣心   vanity</w:t>
+      </w:r>
+      <w:r>
+        <w:t xml:space="preserve"> </w:t>
+      </w:r>
+      <w:r>
+        <w:rPr>
+          <w:rFonts w:hint="eastAsia"/>
+        </w:rPr>
+        <w:t xml:space="preserve">is a </w:t>
+      </w:r>
+      <w:r>
+        <w:t xml:space="preserve">constant </w:t>
+      </w:r>
+      <w:r>
+        <w:rPr>
+          <w:rFonts w:hint="eastAsia"/>
+        </w:rPr>
+        <w:t>虚荣心会一直存在</w:t>
+      </w:r>
+    </w:p>
+    <w:p>
+      <w:pPr>
+        <w:pStyle w:val="1"/>
+      </w:pPr>
+      <w:bookmarkStart w:id="30" w:name="_Toc492359538"/>
+      <w:r>
+        <w:t>W</w:t>
+      </w:r>
       <w:bookmarkEnd w:id="30"/>
     </w:p>
     <w:p>
-      <w:pPr>
-        <w:rPr>
-          <w:b w:val="0"/>
-        </w:rPr>
-      </w:pPr>
-      <w:r>
-        <w:t>V</w:t>
-      </w:r>
-      <w:r>
-        <w:rPr>
-          <w:rFonts w:hint="eastAsia"/>
-        </w:rPr>
-        <w:t>isionary</w:t>
-      </w:r>
-      <w:r>
-        <w:t xml:space="preserve"> </w:t>
-      </w:r>
-      <w:r>
-        <w:rPr>
-          <w:rFonts w:hint="eastAsia"/>
-        </w:rPr>
-        <w:t>labour</w:t>
-      </w:r>
-      <w:r>
-        <w:t>:</w:t>
-      </w:r>
-      <w:r>
-        <w:rPr>
-          <w:rFonts w:hint="eastAsia"/>
-        </w:rPr>
-        <w:t>有远见的人</w:t>
-      </w:r>
-    </w:p>
-    <w:p>
-      <w:pPr>
-        <w:rPr>
-          <w:b w:val="0"/>
-        </w:rPr>
-      </w:pPr>
-      <w:r>
-        <w:t>V</w:t>
-      </w:r>
-      <w:r>
-        <w:rPr>
-          <w:rFonts w:hint="eastAsia"/>
-        </w:rPr>
-        <w:t>ague</w:t>
-      </w:r>
-      <w:r>
-        <w:t>:</w:t>
-      </w:r>
-      <w:r>
-        <w:rPr>
-          <w:rFonts w:hint="eastAsia"/>
-        </w:rPr>
-        <w:t>含糊的</w:t>
-      </w:r>
-    </w:p>
-    <w:p>
-      <w:r>
-        <w:t>V</w:t>
-      </w:r>
-      <w:r>
-        <w:rPr>
-          <w:rFonts w:hint="eastAsia"/>
-        </w:rPr>
-        <w:t>irtuous:善良的，正直的，有道德的</w:t>
-      </w:r>
-    </w:p>
-    <w:p>
-      <w:r>
-        <w:t>R</w:t>
-      </w:r>
-      <w:r>
-        <w:rPr>
-          <w:rFonts w:hint="eastAsia"/>
-        </w:rPr>
-        <w:t>e</w:t>
-      </w:r>
-      <w:r>
-        <w:t xml:space="preserve">nege: </w:t>
-      </w:r>
-      <w:r>
-        <w:rPr>
-          <w:rFonts w:hint="eastAsia"/>
-        </w:rPr>
-        <w:t>vi</w:t>
-      </w:r>
-      <w:r>
-        <w:t xml:space="preserve"> </w:t>
-      </w:r>
-      <w:r>
-        <w:rPr>
-          <w:rFonts w:hint="eastAsia"/>
-        </w:rPr>
-        <w:t>否认，声明放弃</w:t>
-      </w:r>
-    </w:p>
-    <w:p>
-      <w:r>
-        <w:t>V</w:t>
-      </w:r>
-      <w:r>
-        <w:rPr>
-          <w:rFonts w:hint="eastAsia"/>
-        </w:rPr>
-        <w:t>ig</w:t>
-      </w:r>
-      <w:r>
-        <w:t>orously :</w:t>
-      </w:r>
-      <w:r>
-        <w:rPr>
-          <w:rFonts w:hint="eastAsia"/>
-        </w:rPr>
-        <w:t>有力的，语言犀利的</w:t>
-      </w:r>
-    </w:p>
-    <w:p>
-      <w:pPr>
-        <w:rPr>
-          <w:rFonts w:hint="eastAsia"/>
-          <w:b w:val="0"/>
-        </w:rPr>
-      </w:pPr>
-      <w:r>
-        <w:t>V</w:t>
-      </w:r>
-      <w:r>
-        <w:rPr>
-          <w:rFonts w:hint="eastAsia"/>
-        </w:rPr>
-        <w:t>anity</w:t>
+      <w:r>
+        <w:t>W</w:t>
+      </w:r>
+      <w:r>
+        <w:rPr>
+          <w:rFonts w:hint="eastAsia"/>
+        </w:rPr>
+        <w:t>ell</w:t>
+      </w:r>
+      <w:r>
+        <w:t xml:space="preserve">-established </w:t>
+      </w:r>
+      <w:r>
+        <w:rPr>
+          <w:rFonts w:hint="eastAsia"/>
+        </w:rPr>
+        <w:t>: 已为大家接受的，信誉卓著的</w:t>
+      </w:r>
+    </w:p>
+    <w:p>
+      <w:r>
+        <w:t>W</w:t>
+      </w:r>
+      <w:r>
+        <w:rPr>
+          <w:rFonts w:hint="eastAsia"/>
+        </w:rPr>
+        <w:t>ill:遗嘱</w:t>
+      </w:r>
+    </w:p>
+    <w:p>
+      <w:r>
+        <w:t>W</w:t>
+      </w:r>
+      <w:r>
+        <w:rPr>
+          <w:rFonts w:hint="eastAsia"/>
+        </w:rPr>
+        <w:t>orkforce:劳动力</w:t>
+      </w:r>
+    </w:p>
+    <w:p>
+      <w:r>
+        <w:t>W</w:t>
+      </w:r>
+      <w:r>
+        <w:rPr>
+          <w:rFonts w:hint="eastAsia"/>
+        </w:rPr>
+        <w:t>ell</w:t>
+      </w:r>
+      <w:r>
+        <w:t xml:space="preserve">-being </w:t>
+      </w:r>
+      <w:r>
+        <w:rPr>
+          <w:rFonts w:hint="eastAsia"/>
+        </w:rPr>
+        <w:t>幸福，安康，健康</w:t>
+      </w:r>
+    </w:p>
+    <w:p>
+      <w:r>
+        <w:t>W</w:t>
+      </w:r>
+      <w:r>
+        <w:rPr>
+          <w:rFonts w:hint="eastAsia"/>
+        </w:rPr>
+        <w:t>orkout</w:t>
       </w:r>
       <w:r>
         <w:t xml:space="preserve"> :</w:t>
@@ -8614,111 +8669,107 @@
         <w:rPr>
           <w:rFonts w:hint="eastAsia"/>
         </w:rPr>
-        <w:t>虚荣心   vanity</w:t>
-      </w:r>
-      <w:r>
-        <w:t xml:space="preserve"> </w:t>
-      </w:r>
-      <w:r>
-        <w:rPr>
-          <w:rFonts w:hint="eastAsia"/>
-        </w:rPr>
-        <w:t xml:space="preserve">is a </w:t>
-      </w:r>
-      <w:r>
-        <w:t xml:space="preserve">constant </w:t>
-      </w:r>
-      <w:r>
-        <w:rPr>
-          <w:rFonts w:hint="eastAsia"/>
-        </w:rPr>
-        <w:t>虚荣心会一直存在</w:t>
+        <w:t>锻炼，训练，赛前训练</w:t>
+      </w:r>
+    </w:p>
+    <w:p>
+      <w:r>
+        <w:t>W</w:t>
+      </w:r>
+      <w:r>
+        <w:rPr>
+          <w:rFonts w:hint="eastAsia"/>
+        </w:rPr>
+        <w:t>ard</w:t>
+      </w:r>
+      <w:r>
+        <w:t xml:space="preserve"> : </w:t>
+      </w:r>
+      <w:r>
+        <w:rPr>
+          <w:rFonts w:hint="eastAsia"/>
+        </w:rPr>
+        <w:t>n</w:t>
+      </w:r>
+      <w:r>
+        <w:t xml:space="preserve"> </w:t>
+      </w:r>
+      <w:r>
+        <w:rPr>
+          <w:rFonts w:hint="eastAsia"/>
+        </w:rPr>
+        <w:t>病房，保卫，监视；vt</w:t>
+      </w:r>
+      <w:r>
+        <w:t xml:space="preserve"> </w:t>
+      </w:r>
+      <w:r>
+        <w:rPr>
+          <w:rFonts w:hint="eastAsia"/>
+        </w:rPr>
+        <w:t>避开，保卫，守护 ward</w:t>
+      </w:r>
+      <w:r>
+        <w:t xml:space="preserve"> </w:t>
+      </w:r>
+      <w:r>
+        <w:rPr>
+          <w:rFonts w:hint="eastAsia"/>
+        </w:rPr>
+        <w:t>off</w:t>
+      </w:r>
+      <w:r>
+        <w:t xml:space="preserve"> </w:t>
+      </w:r>
+      <w:r>
+        <w:rPr>
+          <w:rFonts w:hint="eastAsia"/>
+        </w:rPr>
+        <w:t>避开</w:t>
       </w:r>
     </w:p>
     <w:p>
       <w:pPr>
         <w:pStyle w:val="1"/>
       </w:pPr>
-      <w:bookmarkStart w:id="31" w:name="_Toc492359538"/>
-      <w:r>
-        <w:t>W</w:t>
+      <w:bookmarkStart w:id="31" w:name="_Toc492359539"/>
+      <w:r>
+        <w:t>X</w:t>
       </w:r>
       <w:bookmarkEnd w:id="31"/>
     </w:p>
     <w:p>
-      <w:r>
-        <w:t>W</w:t>
-      </w:r>
-      <w:r>
-        <w:rPr>
-          <w:rFonts w:hint="eastAsia"/>
-        </w:rPr>
-        <w:t>ell</w:t>
-      </w:r>
-      <w:r>
-        <w:t xml:space="preserve">-established </w:t>
-      </w:r>
-      <w:r>
-        <w:rPr>
-          <w:rFonts w:hint="eastAsia"/>
-        </w:rPr>
-        <w:t>: 已为大家接受的，信誉卓著的</w:t>
-      </w:r>
-    </w:p>
-    <w:p>
-      <w:r>
-        <w:t>W</w:t>
-      </w:r>
-      <w:r>
-        <w:rPr>
-          <w:rFonts w:hint="eastAsia"/>
-        </w:rPr>
-        <w:t>ill:遗嘱</w:t>
-      </w:r>
-    </w:p>
-    <w:p>
-      <w:r>
-        <w:t>W</w:t>
-      </w:r>
-      <w:r>
-        <w:rPr>
-          <w:rFonts w:hint="eastAsia"/>
-        </w:rPr>
-        <w:t>orkforce:劳动力</w:t>
-      </w:r>
-    </w:p>
-    <w:p>
-      <w:r>
-        <w:t>W</w:t>
-      </w:r>
-      <w:r>
-        <w:rPr>
-          <w:rFonts w:hint="eastAsia"/>
-        </w:rPr>
-        <w:t>ell</w:t>
-      </w:r>
-      <w:r>
-        <w:t xml:space="preserve">-being </w:t>
-      </w:r>
-      <w:r>
-        <w:rPr>
-          <w:rFonts w:hint="eastAsia"/>
-        </w:rPr>
-        <w:t>幸福，安康，健康</w:t>
-      </w:r>
-    </w:p>
-    <w:p>
-      <w:r>
-        <w:t>W</w:t>
-      </w:r>
-      <w:r>
-        <w:rPr>
-          <w:rFonts w:hint="eastAsia"/>
-        </w:rPr>
-        <w:t>orkout</w:t>
-      </w:r>
-      <w:r>
-        <w:t xml:space="preserve"> :</w:t>
+      <w:pPr>
+        <w:pStyle w:val="1"/>
+      </w:pPr>
+      <w:bookmarkStart w:id="32" w:name="_Toc492359540"/>
+      <w:r>
+        <w:t>Y</w:t>
+      </w:r>
+      <w:bookmarkEnd w:id="32"/>
+    </w:p>
+    <w:p>
+      <w:pPr>
+        <w:pStyle w:val="1"/>
+      </w:pPr>
+      <w:bookmarkStart w:id="33" w:name="_Toc492359541"/>
+      <w:r>
+        <w:t>Z</w:t>
+      </w:r>
+      <w:bookmarkEnd w:id="33"/>
+    </w:p>
+    <w:p>
+      <w:r>
+        <w:t>Z</w:t>
+      </w:r>
+      <w:r>
+        <w:rPr>
+          <w:rFonts w:hint="eastAsia"/>
+        </w:rPr>
+        <w:t>eal</w:t>
+      </w:r>
+      <w:r>
+        <w:t xml:space="preserve"> : </w:t>
       </w:r>
       <w:r>
         <w:rPr>
@@ -8733,142 +8784,26 @@
         <w:rPr>
           <w:rFonts w:hint="eastAsia"/>
         </w:rPr>
-        <w:t>锻炼，训练，赛前训练</w:t>
-      </w:r>
-    </w:p>
-    <w:p>
-      <w:pPr>
-        <w:rPr>
-          <w:rFonts w:hint="eastAsia"/>
-        </w:rPr>
-      </w:pPr>
-      <w:r>
-        <w:t>W</w:t>
-      </w:r>
-      <w:r>
-        <w:rPr>
-          <w:rFonts w:hint="eastAsia"/>
-        </w:rPr>
-        <w:t>ard</w:t>
-      </w:r>
-      <w:r>
-        <w:t xml:space="preserve"> : </w:t>
-      </w:r>
-      <w:r>
-        <w:rPr>
-          <w:rFonts w:hint="eastAsia"/>
-        </w:rPr>
-        <w:t>n</w:t>
-      </w:r>
-      <w:r>
-        <w:t xml:space="preserve"> </w:t>
-      </w:r>
-      <w:r>
-        <w:rPr>
-          <w:rFonts w:hint="eastAsia"/>
-        </w:rPr>
-        <w:t>病房，保卫，监视；vt</w:t>
-      </w:r>
-      <w:r>
-        <w:t xml:space="preserve"> </w:t>
-      </w:r>
-      <w:r>
-        <w:rPr>
-          <w:rFonts w:hint="eastAsia"/>
-        </w:rPr>
-        <w:t>避开，保卫，守护 ward</w:t>
-      </w:r>
-      <w:r>
-        <w:t xml:space="preserve"> </w:t>
-      </w:r>
-      <w:r>
-        <w:rPr>
-          <w:rFonts w:hint="eastAsia"/>
-        </w:rPr>
-        <w:t>off</w:t>
-      </w:r>
-      <w:r>
-        <w:t xml:space="preserve"> </w:t>
-      </w:r>
-      <w:r>
-        <w:rPr>
-          <w:rFonts w:hint="eastAsia"/>
-        </w:rPr>
-        <w:t>避开</w:t>
-      </w:r>
-    </w:p>
-    <w:p>
-      <w:pPr>
-        <w:pStyle w:val="1"/>
-      </w:pPr>
-      <w:bookmarkStart w:id="32" w:name="_Toc492359539"/>
-      <w:r>
-        <w:t>X</w:t>
-      </w:r>
-      <w:bookmarkEnd w:id="32"/>
-    </w:p>
-    <w:p>
-      <w:pPr>
-        <w:pStyle w:val="1"/>
-      </w:pPr>
-      <w:bookmarkStart w:id="33" w:name="_Toc492359540"/>
-      <w:r>
-        <w:t>Y</w:t>
-      </w:r>
-      <w:bookmarkEnd w:id="33"/>
-    </w:p>
-    <w:p>
-      <w:pPr>
-        <w:pStyle w:val="1"/>
-      </w:pPr>
-      <w:bookmarkStart w:id="34" w:name="_Toc492359541"/>
-      <w:r>
-        <w:t>Z</w:t>
-      </w:r>
+        <w:t>热忱，热情，热心   a</w:t>
+      </w:r>
+      <w:r>
+        <w:t xml:space="preserve"> man of zeal </w:t>
+      </w:r>
+      <w:r>
+        <w:rPr>
+          <w:rFonts w:hint="eastAsia"/>
+        </w:rPr>
+        <w:t>热心人</w:t>
+      </w:r>
+    </w:p>
+    <w:p>
+      <w:pPr>
+        <w:rPr>
+          <w:rFonts w:hint="eastAsia"/>
+        </w:rPr>
+      </w:pPr>
+      <w:bookmarkStart w:id="34" w:name="_GoBack"/>
       <w:bookmarkEnd w:id="34"/>
-    </w:p>
-    <w:p>
-      <w:pPr>
-        <w:rPr>
-          <w:rFonts w:hint="eastAsia"/>
-        </w:rPr>
-      </w:pPr>
-      <w:r>
-        <w:t>Z</w:t>
-      </w:r>
-      <w:r>
-        <w:rPr>
-          <w:rFonts w:hint="eastAsia"/>
-        </w:rPr>
-        <w:t>eal</w:t>
-      </w:r>
-      <w:r>
-        <w:t xml:space="preserve"> : </w:t>
-      </w:r>
-      <w:r>
-        <w:rPr>
-          <w:rFonts w:hint="eastAsia"/>
-        </w:rPr>
-        <w:t>n</w:t>
-      </w:r>
-      <w:r>
-        <w:t xml:space="preserve"> </w:t>
-      </w:r>
-      <w:r>
-        <w:rPr>
-          <w:rFonts w:hint="eastAsia"/>
-        </w:rPr>
-        <w:t>热忱，热情，热心   a</w:t>
-      </w:r>
-      <w:r>
-        <w:t xml:space="preserve"> man of zeal </w:t>
-      </w:r>
-      <w:r>
-        <w:rPr>
-          <w:rFonts w:hint="eastAsia"/>
-        </w:rPr>
-        <w:t>热心人</w:t>
-      </w:r>
     </w:p>
     <w:sectPr>
       <w:pgSz w:w="11906" w:h="16838"/>
@@ -9877,7 +9812,7 @@
 </file>
 
 <file path=customXml/itemProps1.xml><?xml version="1.0" encoding="utf-8"?>
-<ds:datastoreItem xmlns:ds="http://schemas.openxmlformats.org/officeDocument/2006/customXml" ds:itemID="{68DDA2E1-B96C-4E1C-8803-6C9A26B5243A}">
+<ds:datastoreItem xmlns:ds="http://schemas.openxmlformats.org/officeDocument/2006/customXml" ds:itemID="{25797452-1DD9-4EE1-AA53-A1D326D2FB50}">
   <ds:schemaRefs>
     <ds:schemaRef ds:uri="http://schemas.openxmlformats.org/officeDocument/2006/bibliography"/>
   </ds:schemaRefs>

--- a/vocabulary.docx
+++ b/vocabulary.docx
@@ -2496,61 +2496,415 @@
     <w:p>
       <w:pPr>
         <w:rPr>
+          <w:color w:val="000000"/>
+        </w:rPr>
+      </w:pPr>
+      <w:r>
+        <w:rPr>
+          <w:color w:val="000000"/>
+        </w:rPr>
+        <w:t>A</w:t>
+      </w:r>
+      <w:r>
+        <w:rPr>
+          <w:rFonts w:hint="eastAsia"/>
+          <w:color w:val="000000"/>
+        </w:rPr>
+        <w:t>ssure</w:t>
+      </w:r>
+      <w:r>
+        <w:rPr>
+          <w:color w:val="000000"/>
+        </w:rPr>
+        <w:t xml:space="preserve"> : </w:t>
+      </w:r>
+      <w:r>
+        <w:rPr>
+          <w:rFonts w:hint="eastAsia"/>
+          <w:color w:val="000000"/>
+        </w:rPr>
+        <w:t>v</w:t>
+      </w:r>
+      <w:r>
+        <w:rPr>
+          <w:color w:val="000000"/>
+        </w:rPr>
+        <w:t xml:space="preserve"> </w:t>
+      </w:r>
+      <w:r>
+        <w:rPr>
+          <w:rFonts w:hint="eastAsia"/>
+          <w:color w:val="000000"/>
+        </w:rPr>
+        <w:t>向 .. 保证，使..确信</w:t>
+      </w:r>
+    </w:p>
+    <w:p>
+      <w:pPr>
+        <w:rPr>
+          <w:rFonts w:hint="eastAsia"/>
+        </w:rPr>
+      </w:pPr>
+      <w:r>
+        <w:t>Abuzz</w:t>
+      </w:r>
+      <w:r>
+        <w:t xml:space="preserve"> :</w:t>
+      </w:r>
+      <w:r>
+        <w:rPr>
+          <w:rFonts w:hint="eastAsia"/>
+        </w:rPr>
+        <w:t>议论纷纷</w:t>
+      </w:r>
+    </w:p>
+    <w:p>
+      <w:pPr>
+        <w:rPr>
+          <w:rFonts w:hint="eastAsia"/>
+        </w:rPr>
+      </w:pPr>
+      <w:r>
+        <w:t>A</w:t>
+      </w:r>
+      <w:r>
+        <w:rPr>
+          <w:rFonts w:hint="eastAsia"/>
+        </w:rPr>
+        <w:t xml:space="preserve">ssociation </w:t>
+      </w:r>
+      <w:r>
+        <w:t>:</w:t>
+      </w:r>
+      <w:r>
+        <w:rPr>
+          <w:rFonts w:hint="eastAsia"/>
+        </w:rPr>
+        <w:t>社团</w:t>
+      </w:r>
+    </w:p>
+    <w:p>
+      <w:pPr>
+        <w:pStyle w:val="1"/>
+      </w:pPr>
+      <w:bookmarkStart w:id="1" w:name="_Toc492359517"/>
+      <w:r>
+        <w:rPr>
+          <w:rFonts w:hint="eastAsia"/>
+        </w:rPr>
+        <w:t>B</w:t>
+      </w:r>
+      <w:bookmarkEnd w:id="1"/>
+      <w:r>
+        <w:t xml:space="preserve"> </w:t>
+      </w:r>
+    </w:p>
+    <w:p>
+      <w:pPr>
+        <w:rPr>
           <w:b w:val="0"/>
         </w:rPr>
       </w:pPr>
       <w:r>
-        <w:rPr>
-          <w:color w:val="000000"/>
-        </w:rPr>
-        <w:t>A</w:t>
-      </w:r>
-      <w:r>
-        <w:rPr>
-          <w:rFonts w:hint="eastAsia"/>
-          <w:color w:val="000000"/>
-        </w:rPr>
-        <w:t>ssure</w:t>
-      </w:r>
-      <w:r>
-        <w:rPr>
-          <w:color w:val="000000"/>
-        </w:rPr>
-        <w:t xml:space="preserve"> : </w:t>
-      </w:r>
-      <w:r>
-        <w:rPr>
-          <w:rFonts w:hint="eastAsia"/>
-          <w:color w:val="000000"/>
+        <w:t>B</w:t>
+      </w:r>
+      <w:r>
+        <w:rPr>
+          <w:rFonts w:hint="eastAsia"/>
+        </w:rPr>
+        <w:t>u</w:t>
+      </w:r>
+      <w:r>
+        <w:t>reaucrat:</w:t>
+      </w:r>
+      <w:r>
+        <w:rPr>
+          <w:rFonts w:hint="eastAsia"/>
+        </w:rPr>
+        <w:t>官僚</w:t>
+      </w:r>
+    </w:p>
+    <w:p>
+      <w:r>
+        <w:t>B</w:t>
+      </w:r>
+      <w:r>
+        <w:rPr>
+          <w:rFonts w:hint="eastAsia"/>
+        </w:rPr>
+        <w:t>e</w:t>
+      </w:r>
+      <w:r>
+        <w:t xml:space="preserve"> available to </w:t>
+      </w:r>
+      <w:r>
+        <w:rPr>
+          <w:rFonts w:hint="eastAsia"/>
+        </w:rPr>
+        <w:t>可用于</w:t>
+      </w:r>
+    </w:p>
+    <w:p>
+      <w:r>
+        <w:t>B</w:t>
+      </w:r>
+      <w:r>
+        <w:rPr>
+          <w:rFonts w:hint="eastAsia"/>
+        </w:rPr>
+        <w:t>rain</w:t>
+      </w:r>
+      <w:r>
+        <w:t xml:space="preserve">-drain </w:t>
+      </w:r>
+      <w:r>
+        <w:rPr>
+          <w:rFonts w:hint="eastAsia"/>
+        </w:rPr>
+        <w:t>人才流失</w:t>
+      </w:r>
+    </w:p>
+    <w:p>
+      <w:r>
+        <w:t>B</w:t>
+      </w:r>
+      <w:r>
+        <w:rPr>
+          <w:rFonts w:hint="eastAsia"/>
+        </w:rPr>
+        <w:t>y</w:t>
+      </w:r>
+      <w:r>
+        <w:t xml:space="preserve">-product </w:t>
+      </w:r>
+      <w:r>
+        <w:rPr>
+          <w:rFonts w:hint="eastAsia"/>
+        </w:rPr>
+        <w:t>副产品，意外收获</w:t>
+      </w:r>
+    </w:p>
+    <w:p>
+      <w:r>
+        <w:t>B</w:t>
+      </w:r>
+      <w:r>
+        <w:rPr>
+          <w:rFonts w:hint="eastAsia"/>
+        </w:rPr>
+        <w:t>e</w:t>
+      </w:r>
+      <w:r>
+        <w:t xml:space="preserve"> criticize of : v </w:t>
+      </w:r>
+      <w:r>
+        <w:rPr>
+          <w:rFonts w:hint="eastAsia"/>
+        </w:rPr>
+        <w:t>批评，批判，挑毛病</w:t>
+      </w:r>
+    </w:p>
+    <w:p>
+      <w:r>
+        <w:t>B</w:t>
+      </w:r>
+      <w:r>
+        <w:rPr>
+          <w:rFonts w:hint="eastAsia"/>
+        </w:rPr>
+        <w:t>enefactor</w:t>
+      </w:r>
+      <w:r>
+        <w:t xml:space="preserve"> :</w:t>
+      </w:r>
+      <w:r>
+        <w:rPr>
+          <w:rFonts w:hint="eastAsia"/>
+        </w:rPr>
+        <w:t>捐助者，施恩者</w:t>
+      </w:r>
+    </w:p>
+    <w:p>
+      <w:r>
+        <w:t>B</w:t>
+      </w:r>
+      <w:r>
+        <w:rPr>
+          <w:rFonts w:hint="eastAsia"/>
+        </w:rPr>
+        <w:t>e</w:t>
+      </w:r>
+      <w:r>
+        <w:t xml:space="preserve"> succeeded by: </w:t>
+      </w:r>
+      <w:r>
+        <w:rPr>
+          <w:rFonts w:hint="eastAsia"/>
+        </w:rPr>
+        <w:t>在..之后</w:t>
+      </w:r>
+    </w:p>
+    <w:p>
+      <w:r>
+        <w:t>B</w:t>
+      </w:r>
+      <w:r>
+        <w:rPr>
+          <w:rFonts w:hint="eastAsia"/>
+        </w:rPr>
+        <w:t>e</w:t>
+      </w:r>
+      <w:r>
+        <w:t xml:space="preserve"> conscious of :</w:t>
+      </w:r>
+      <w:r>
+        <w:rPr>
+          <w:rFonts w:hint="eastAsia"/>
+        </w:rPr>
+        <w:t>知道，意识到</w:t>
+      </w:r>
+    </w:p>
+    <w:p>
+      <w:r>
+        <w:t>bargain bin</w:t>
+      </w:r>
+      <w:r>
+        <w:t xml:space="preserve"> :</w:t>
+      </w:r>
+      <w:r>
+        <w:rPr>
+          <w:rFonts w:hint="eastAsia"/>
+        </w:rPr>
+        <w:t>折扣商品区</w:t>
+      </w:r>
+    </w:p>
+    <w:p>
+      <w:r>
+        <w:rPr>
+          <w:rFonts w:hint="eastAsia"/>
+        </w:rPr>
+        <w:t>ba</w:t>
+      </w:r>
+      <w:r>
+        <w:t>llot :</w:t>
+      </w:r>
+      <w:r>
+        <w:rPr>
+          <w:rFonts w:hint="eastAsia"/>
+        </w:rPr>
+        <w:t>无记名投票</w:t>
+      </w:r>
+    </w:p>
+    <w:p>
+      <w:r>
+        <w:rPr>
+          <w:rFonts w:hint="eastAsia"/>
+        </w:rPr>
+        <w:t>breach</w:t>
+      </w:r>
+      <w:r>
+        <w:t xml:space="preserve"> :</w:t>
+      </w:r>
+      <w:r>
+        <w:rPr>
+          <w:rFonts w:hint="eastAsia"/>
+        </w:rPr>
+        <w:t>违反</w:t>
+      </w:r>
+    </w:p>
+    <w:p>
+      <w:pPr>
+        <w:rPr>
+          <w:rFonts w:hint="eastAsia"/>
+        </w:rPr>
+      </w:pPr>
+      <w:r>
+        <w:rPr>
+          <w:rFonts w:hint="eastAsia"/>
+        </w:rPr>
+        <w:t>bail</w:t>
+      </w:r>
+      <w:r>
+        <w:t>-out :</w:t>
+      </w:r>
+      <w:r>
+        <w:rPr>
+          <w:rFonts w:hint="eastAsia"/>
+        </w:rPr>
+        <w:t>保释</w:t>
+      </w:r>
+    </w:p>
+    <w:p>
+      <w:pPr>
+        <w:pStyle w:val="1"/>
+      </w:pPr>
+      <w:bookmarkStart w:id="2" w:name="_Toc492359518"/>
+      <w:r>
+        <w:lastRenderedPageBreak/>
+        <w:t>C</w:t>
+      </w:r>
+      <w:bookmarkEnd w:id="2"/>
+    </w:p>
+    <w:p>
+      <w:pPr>
+        <w:rPr>
+          <w:b w:val="0"/>
+        </w:rPr>
+      </w:pPr>
+      <w:r>
+        <w:t>Conte</w:t>
+      </w:r>
+      <w:r>
+        <w:rPr>
+          <w:rFonts w:hint="eastAsia"/>
+        </w:rPr>
+        <w:t>nd</w:t>
+      </w:r>
+      <w:r>
+        <w:rPr>
+          <w:rFonts w:hint="eastAsia"/>
+        </w:rPr>
+        <w:t>:</w:t>
+      </w:r>
+      <w:r>
+        <w:rPr>
+          <w:rFonts w:hint="eastAsia"/>
+        </w:rPr>
+        <w:t>vi</w:t>
+      </w:r>
+      <w:r>
+        <w:rPr>
+          <w:rFonts w:hint="eastAsia"/>
+        </w:rPr>
+        <w:t>竞争</w:t>
+      </w:r>
+      <w:r>
+        <w:rPr>
+          <w:rFonts w:hint="eastAsia"/>
+        </w:rPr>
+        <w:t xml:space="preserve">  </w:t>
+      </w:r>
+      <w:r>
+        <w:rPr>
+          <w:rFonts w:hint="eastAsia"/>
         </w:rPr>
         <w:t>v</w:t>
       </w:r>
       <w:r>
         <w:rPr>
-          <w:color w:val="000000"/>
-        </w:rPr>
-        <w:t xml:space="preserve"> </w:t>
-      </w:r>
-      <w:r>
-        <w:rPr>
-          <w:rFonts w:hint="eastAsia"/>
-          <w:color w:val="000000"/>
-        </w:rPr>
-        <w:t>向 .. 保证，使..确信</w:t>
-      </w:r>
-    </w:p>
-    <w:p>
-      <w:pPr>
-        <w:pStyle w:val="1"/>
-      </w:pPr>
-      <w:bookmarkStart w:id="1" w:name="_Toc492359517"/>
-      <w:r>
-        <w:rPr>
-          <w:rFonts w:hint="eastAsia"/>
-        </w:rPr>
-        <w:t>B</w:t>
-      </w:r>
-      <w:bookmarkEnd w:id="1"/>
+          <w:rFonts w:hint="eastAsia"/>
+        </w:rPr>
+        <w:t>t</w:t>
+      </w:r>
+      <w:r>
+        <w:t xml:space="preserve"> </w:t>
+      </w:r>
+      <w:r>
+        <w:rPr>
+          <w:rFonts w:hint="eastAsia"/>
+        </w:rPr>
+        <w:t>主张</w:t>
+      </w:r>
     </w:p>
     <w:p>
       <w:pPr>
@@ -2559,162 +2913,49 @@
         </w:rPr>
       </w:pPr>
       <w:r>
-        <w:t>B</w:t>
-      </w:r>
-      <w:r>
-        <w:rPr>
-          <w:rFonts w:hint="eastAsia"/>
-        </w:rPr>
-        <w:t>u</w:t>
-      </w:r>
-      <w:r>
-        <w:t>reaucrat:</w:t>
-      </w:r>
-      <w:r>
-        <w:rPr>
-          <w:rFonts w:hint="eastAsia"/>
-        </w:rPr>
-        <w:t>官僚</w:t>
-      </w:r>
-    </w:p>
-    <w:p>
-      <w:r>
-        <w:t>B</w:t>
-      </w:r>
-      <w:r>
-        <w:rPr>
-          <w:rFonts w:hint="eastAsia"/>
-        </w:rPr>
-        <w:t>e</w:t>
-      </w:r>
-      <w:r>
-        <w:t xml:space="preserve"> available to </w:t>
-      </w:r>
-      <w:r>
-        <w:rPr>
-          <w:rFonts w:hint="eastAsia"/>
-        </w:rPr>
-        <w:t>可用于</w:t>
-      </w:r>
-    </w:p>
-    <w:p>
-      <w:r>
-        <w:t>B</w:t>
-      </w:r>
-      <w:r>
-        <w:rPr>
-          <w:rFonts w:hint="eastAsia"/>
-        </w:rPr>
-        <w:t>rain</w:t>
-      </w:r>
-      <w:r>
-        <w:t xml:space="preserve">-drain </w:t>
-      </w:r>
-      <w:r>
-        <w:rPr>
-          <w:rFonts w:hint="eastAsia"/>
-        </w:rPr>
-        <w:t>人才流失</w:t>
-      </w:r>
-    </w:p>
-    <w:p>
-      <w:r>
-        <w:t>B</w:t>
-      </w:r>
-      <w:r>
-        <w:rPr>
-          <w:rFonts w:hint="eastAsia"/>
-        </w:rPr>
-        <w:t>y</w:t>
-      </w:r>
-      <w:r>
-        <w:t xml:space="preserve">-product </w:t>
-      </w:r>
-      <w:r>
-        <w:rPr>
-          <w:rFonts w:hint="eastAsia"/>
-        </w:rPr>
-        <w:t>副产品，意外收获</w:t>
-      </w:r>
-    </w:p>
-    <w:p>
-      <w:r>
-        <w:t>B</w:t>
-      </w:r>
-      <w:r>
-        <w:rPr>
-          <w:rFonts w:hint="eastAsia"/>
-        </w:rPr>
-        <w:t>e</w:t>
-      </w:r>
-      <w:r>
-        <w:t xml:space="preserve"> criticize of : v </w:t>
-      </w:r>
-      <w:r>
-        <w:rPr>
-          <w:rFonts w:hint="eastAsia"/>
-        </w:rPr>
-        <w:t>批评，批判，挑毛病</w:t>
-      </w:r>
-    </w:p>
-    <w:p>
-      <w:r>
-        <w:t>B</w:t>
-      </w:r>
-      <w:r>
-        <w:rPr>
-          <w:rFonts w:hint="eastAsia"/>
-        </w:rPr>
-        <w:t>enefactor</w:t>
-      </w:r>
-      <w:r>
-        <w:t xml:space="preserve"> :</w:t>
-      </w:r>
-      <w:r>
-        <w:rPr>
-          <w:rFonts w:hint="eastAsia"/>
-        </w:rPr>
-        <w:t>捐助者，施恩者</w:t>
-      </w:r>
-    </w:p>
-    <w:p>
-      <w:r>
-        <w:t>B</w:t>
-      </w:r>
-      <w:r>
-        <w:rPr>
-          <w:rFonts w:hint="eastAsia"/>
-        </w:rPr>
-        <w:t>e</w:t>
-      </w:r>
-      <w:r>
-        <w:t xml:space="preserve"> succeeded by: </w:t>
-      </w:r>
-      <w:r>
-        <w:rPr>
-          <w:rFonts w:hint="eastAsia"/>
-        </w:rPr>
-        <w:t>在..之后</w:t>
-      </w:r>
-    </w:p>
-    <w:p>
-      <w:r>
-        <w:t>B</w:t>
-      </w:r>
-      <w:r>
-        <w:rPr>
-          <w:rFonts w:hint="eastAsia"/>
-        </w:rPr>
-        <w:t>e</w:t>
-      </w:r>
-      <w:r>
-        <w:t xml:space="preserve"> conscious of :</w:t>
-      </w:r>
-      <w:r>
-        <w:rPr>
-          <w:rFonts w:hint="eastAsia"/>
-        </w:rPr>
-        <w:t>知道，意识到</w:t>
+        <w:t>C</w:t>
+      </w:r>
+      <w:r>
+        <w:rPr>
+          <w:rFonts w:hint="eastAsia"/>
+        </w:rPr>
+        <w:t>ontent</w:t>
+      </w:r>
+      <w:r>
+        <w:rPr>
+          <w:rFonts w:hint="eastAsia"/>
+        </w:rPr>
+        <w:t>:</w:t>
+      </w:r>
+      <w:r>
+        <w:rPr>
+          <w:rFonts w:hint="eastAsia"/>
+        </w:rPr>
+        <w:t>n</w:t>
+      </w:r>
+      <w:r>
+        <w:t xml:space="preserve"> </w:t>
+      </w:r>
+      <w:r>
+        <w:rPr>
+          <w:rFonts w:hint="eastAsia"/>
+        </w:rPr>
+        <w:t>容量，含量   v.使满足</w:t>
+      </w:r>
+      <w:r>
+        <w:rPr>
+          <w:rFonts w:hint="eastAsia"/>
+        </w:rPr>
+        <w:t xml:space="preserve">  self</w:t>
+      </w:r>
+      <w:r>
+        <w:t xml:space="preserve">-contented </w:t>
+      </w:r>
+      <w:r>
+        <w:rPr>
+          <w:rFonts w:hint="eastAsia"/>
+        </w:rPr>
+        <w:t>自满的</w:t>
       </w:r>
     </w:p>
     <w:p>
@@ -2725,158 +2966,8 @@
       </w:pPr>
       <w:r>
         <w:rPr>
-          <w:b w:val="0"/>
-        </w:rPr>
-        <w:t>bargain bin</w:t>
-      </w:r>
-      <w:r>
-        <w:rPr>
-          <w:b w:val="0"/>
-        </w:rPr>
-        <w:t xml:space="preserve"> :</w:t>
-      </w:r>
-      <w:r>
-        <w:rPr>
-          <w:rFonts w:hint="eastAsia"/>
-          <w:b w:val="0"/>
-        </w:rPr>
-        <w:t>折扣商品区</w:t>
-      </w:r>
-    </w:p>
-    <w:p>
-      <w:pPr>
-        <w:pStyle w:val="1"/>
-      </w:pPr>
-      <w:bookmarkStart w:id="2" w:name="_Toc492359518"/>
-      <w:r>
-        <w:t>C</w:t>
-      </w:r>
-      <w:bookmarkEnd w:id="2"/>
-    </w:p>
-    <w:p>
-      <w:pPr>
-        <w:rPr>
-          <w:b w:val="0"/>
-        </w:rPr>
-      </w:pPr>
-      <w:r>
-        <w:t>Conte</w:t>
-      </w:r>
-      <w:r>
-        <w:rPr>
-          <w:rFonts w:hint="eastAsia"/>
-        </w:rPr>
-        <w:t>nd</w:t>
-      </w:r>
-      <w:r>
-        <w:rPr>
-          <w:rFonts w:hint="eastAsia"/>
-        </w:rPr>
-        <w:t>:</w:t>
-      </w:r>
-      <w:r>
-        <w:rPr>
-          <w:rFonts w:hint="eastAsia"/>
-        </w:rPr>
-        <w:t>vi</w:t>
-      </w:r>
-      <w:r>
-        <w:rPr>
-          <w:rFonts w:hint="eastAsia"/>
-        </w:rPr>
-        <w:t>竞争</w:t>
-      </w:r>
-      <w:r>
-        <w:rPr>
-          <w:rFonts w:hint="eastAsia"/>
-        </w:rPr>
-        <w:t xml:space="preserve">  </w:t>
-      </w:r>
-      <w:r>
-        <w:rPr>
-          <w:rFonts w:hint="eastAsia"/>
-        </w:rPr>
-        <w:t>v</w:t>
-      </w:r>
-      <w:r>
-        <w:rPr>
-          <w:rFonts w:hint="eastAsia"/>
-        </w:rPr>
-        <w:t>t</w:t>
-      </w:r>
-      <w:r>
-        <w:t xml:space="preserve"> </w:t>
-      </w:r>
-      <w:r>
-        <w:rPr>
-          <w:rFonts w:hint="eastAsia"/>
-        </w:rPr>
-        <w:t>主张</w:t>
-      </w:r>
-    </w:p>
-    <w:p>
-      <w:pPr>
-        <w:rPr>
-          <w:b w:val="0"/>
-        </w:rPr>
-      </w:pPr>
-      <w:r>
-        <w:t>C</w:t>
-      </w:r>
-      <w:r>
-        <w:rPr>
-          <w:rFonts w:hint="eastAsia"/>
-        </w:rPr>
-        <w:t>ontent</w:t>
-      </w:r>
-      <w:r>
-        <w:rPr>
-          <w:rFonts w:hint="eastAsia"/>
-        </w:rPr>
-        <w:t>:</w:t>
-      </w:r>
-      <w:r>
-        <w:rPr>
-          <w:rFonts w:hint="eastAsia"/>
-        </w:rPr>
-        <w:t>n</w:t>
-      </w:r>
-      <w:r>
-        <w:t xml:space="preserve"> </w:t>
-      </w:r>
-      <w:r>
-        <w:rPr>
-          <w:rFonts w:hint="eastAsia"/>
-        </w:rPr>
-        <w:t>容量，含量   v.使满足</w:t>
-      </w:r>
-      <w:r>
-        <w:rPr>
-          <w:rFonts w:hint="eastAsia"/>
-        </w:rPr>
-        <w:t xml:space="preserve">  self</w:t>
-      </w:r>
-      <w:r>
-        <w:t xml:space="preserve">-contented </w:t>
-      </w:r>
-      <w:r>
-        <w:rPr>
-          <w:rFonts w:hint="eastAsia"/>
-        </w:rPr>
-        <w:t>自满的</w:t>
-      </w:r>
-    </w:p>
-    <w:p>
-      <w:pPr>
-        <w:rPr>
-          <w:b w:val="0"/>
-        </w:rPr>
-      </w:pPr>
-      <w:r>
-        <w:rPr>
           <w:color w:val="FF0000"/>
         </w:rPr>
-        <w:lastRenderedPageBreak/>
         <w:t>Contention n.</w:t>
       </w:r>
       <w:r>
@@ -3611,6 +3702,7 @@
     </w:p>
     <w:p>
       <w:r>
+        <w:lastRenderedPageBreak/>
         <w:t>Consciously</w:t>
       </w:r>
       <w:r>
@@ -3652,765 +3744,823 @@
         <w:rPr>
           <w:rFonts w:hint="eastAsia"/>
         </w:rPr>
+        <w:t>D</w:t>
+      </w:r>
+      <w:bookmarkEnd w:id="3"/>
+    </w:p>
+    <w:p>
+      <w:pPr>
+        <w:rPr>
+          <w:b w:val="0"/>
+        </w:rPr>
+      </w:pPr>
+      <w:r>
+        <w:t>D</w:t>
+      </w:r>
+      <w:r>
+        <w:rPr>
+          <w:rFonts w:hint="eastAsia"/>
+        </w:rPr>
+        <w:t>isposable</w:t>
+      </w:r>
+      <w:r>
+        <w:rPr>
+          <w:rFonts w:hint="eastAsia"/>
+        </w:rPr>
+        <w:t>:</w:t>
+      </w:r>
+      <w:r>
+        <w:rPr>
+          <w:rFonts w:hint="eastAsia"/>
+        </w:rPr>
+        <w:t>一次性的</w:t>
+      </w:r>
+    </w:p>
+    <w:p>
+      <w:pPr>
+        <w:rPr>
+          <w:b w:val="0"/>
+        </w:rPr>
+      </w:pPr>
+      <w:r>
+        <w:t>D</w:t>
+      </w:r>
+      <w:r>
+        <w:rPr>
+          <w:rFonts w:hint="eastAsia"/>
+        </w:rPr>
+        <w:t>eputy:代理人，副手，副职  deputy</w:t>
+      </w:r>
+      <w:r>
+        <w:t xml:space="preserve"> </w:t>
+      </w:r>
+      <w:r>
+        <w:rPr>
+          <w:rFonts w:hint="eastAsia"/>
+        </w:rPr>
+        <w:t>chief</w:t>
+      </w:r>
+      <w:r>
+        <w:rPr>
+          <w:rFonts w:hint="eastAsia"/>
+        </w:rPr>
+        <w:t>s</w:t>
+      </w:r>
+      <w:r>
+        <w:rPr>
+          <w:rFonts w:hint="eastAsia"/>
+        </w:rPr>
+        <w:t>:二把手，副xx职位</w:t>
+      </w:r>
+    </w:p>
+    <w:p>
+      <w:pPr>
+        <w:rPr>
+          <w:b w:val="0"/>
+        </w:rPr>
+      </w:pPr>
+      <w:r>
+        <w:t>D</w:t>
+      </w:r>
+      <w:r>
+        <w:rPr>
+          <w:rFonts w:hint="eastAsia"/>
+        </w:rPr>
+        <w:t>iligent</w:t>
+      </w:r>
+      <w:r>
+        <w:t xml:space="preserve"> </w:t>
+      </w:r>
+      <w:r>
+        <w:rPr>
+          <w:rFonts w:hint="eastAsia"/>
+        </w:rPr>
+        <w:t>勤奋的</w:t>
+      </w:r>
+    </w:p>
+    <w:p>
+      <w:pPr>
+        <w:rPr>
+          <w:b w:val="0"/>
+        </w:rPr>
+      </w:pPr>
+      <w:r>
+        <w:t>D</w:t>
+      </w:r>
+      <w:r>
+        <w:rPr>
+          <w:rFonts w:hint="eastAsia"/>
+        </w:rPr>
+        <w:t>epression</w:t>
+      </w:r>
+      <w:r>
+        <w:t xml:space="preserve"> </w:t>
+      </w:r>
+      <w:r>
+        <w:rPr>
+          <w:rFonts w:hint="eastAsia"/>
+        </w:rPr>
+        <w:t>:抑郁症</w:t>
+      </w:r>
+    </w:p>
+    <w:p>
+      <w:pPr>
+        <w:rPr>
+          <w:b w:val="0"/>
+        </w:rPr>
+      </w:pPr>
+      <w:r>
+        <w:t>D</w:t>
+      </w:r>
+      <w:r>
+        <w:rPr>
+          <w:rFonts w:hint="eastAsia"/>
+        </w:rPr>
+        <w:t>epressant</w:t>
+      </w:r>
+      <w:r>
+        <w:t xml:space="preserve"> :</w:t>
+      </w:r>
+      <w:r>
+        <w:rPr>
+          <w:rFonts w:hint="eastAsia"/>
+        </w:rPr>
+        <w:t>镇静剂</w:t>
+      </w:r>
+    </w:p>
+    <w:p>
+      <w:r>
+        <w:t>D</w:t>
+      </w:r>
+      <w:r>
+        <w:rPr>
+          <w:rFonts w:hint="eastAsia"/>
+        </w:rPr>
+        <w:t>isposition</w:t>
+      </w:r>
+      <w:r>
+        <w:t xml:space="preserve"> </w:t>
+      </w:r>
+      <w:r>
+        <w:rPr>
+          <w:rFonts w:hint="eastAsia"/>
+        </w:rPr>
+        <w:t>:气质，性情</w:t>
+      </w:r>
+      <w:r>
+        <w:rPr>
+          <w:rFonts w:hint="eastAsia"/>
+        </w:rPr>
+        <w:t xml:space="preserve"> </w:t>
+      </w:r>
+      <w:r>
+        <w:t>He has a cheerful disposition</w:t>
+      </w:r>
+      <w:r>
+        <w:t xml:space="preserve"> </w:t>
+      </w:r>
+      <w:r>
+        <w:rPr>
+          <w:rFonts w:hint="eastAsia"/>
+        </w:rPr>
+        <w:t>他性格开朗</w:t>
+      </w:r>
+    </w:p>
+    <w:p>
+      <w:r>
+        <w:t>D</w:t>
+      </w:r>
+      <w:r>
+        <w:rPr>
+          <w:rFonts w:hint="eastAsia"/>
+        </w:rPr>
+        <w:t>ownsides</w:t>
+      </w:r>
+      <w:r>
+        <w:t xml:space="preserve"> :</w:t>
+      </w:r>
+      <w:r>
+        <w:rPr>
+          <w:rFonts w:hint="eastAsia"/>
+        </w:rPr>
+        <w:t>低谷</w:t>
+      </w:r>
+    </w:p>
+    <w:p>
+      <w:r>
+        <w:t>D</w:t>
+      </w:r>
+      <w:r>
+        <w:rPr>
+          <w:rFonts w:hint="eastAsia"/>
+        </w:rPr>
+        <w:t>irectory</w:t>
+      </w:r>
+      <w:r>
+        <w:t xml:space="preserve"> : </w:t>
+      </w:r>
+      <w:r>
+        <w:rPr>
+          <w:rFonts w:hint="eastAsia"/>
+        </w:rPr>
+        <w:t>n</w:t>
+      </w:r>
+      <w:r>
+        <w:t xml:space="preserve"> </w:t>
+      </w:r>
+      <w:r>
+        <w:rPr>
+          <w:rFonts w:hint="eastAsia"/>
+        </w:rPr>
+        <w:t>指南 adj</w:t>
+      </w:r>
+      <w:r>
+        <w:t xml:space="preserve"> </w:t>
+      </w:r>
+      <w:r>
+        <w:rPr>
+          <w:rFonts w:hint="eastAsia"/>
+        </w:rPr>
+        <w:t>指导的</w:t>
+      </w:r>
+    </w:p>
+    <w:p>
+      <w:r>
+        <w:t>drawn-out</w:t>
+      </w:r>
+      <w:r>
+        <w:t xml:space="preserve"> </w:t>
+      </w:r>
+      <w:r>
+        <w:rPr>
+          <w:rFonts w:hint="eastAsia"/>
+        </w:rPr>
+        <w:t>延长的，持续很久的</w:t>
+      </w:r>
+    </w:p>
+    <w:p>
+      <w:r>
+        <w:rPr>
+          <w:rFonts w:hint="eastAsia"/>
+        </w:rPr>
+        <w:t>decline</w:t>
+      </w:r>
+      <w:r>
+        <w:t xml:space="preserve"> </w:t>
+      </w:r>
+      <w:r>
+        <w:rPr>
+          <w:rFonts w:hint="eastAsia"/>
+        </w:rPr>
+        <w:t>:减少，谢绝</w:t>
+      </w:r>
+    </w:p>
+    <w:p>
+      <w:r>
+        <w:rPr>
+          <w:rFonts w:hint="eastAsia"/>
+        </w:rPr>
+        <w:t>discard</w:t>
+      </w:r>
+      <w:r>
+        <w:t xml:space="preserve"> :</w:t>
+      </w:r>
+      <w:r>
+        <w:rPr>
+          <w:rFonts w:hint="eastAsia"/>
+        </w:rPr>
+        <w:t>丢弃，抛弃</w:t>
+      </w:r>
+    </w:p>
+    <w:p>
+      <w:r>
+        <w:rPr>
+          <w:rFonts w:hint="eastAsia"/>
+        </w:rPr>
+        <w:t>deliberate :故意的，从容的，早有计划的</w:t>
+      </w:r>
+    </w:p>
+    <w:p>
+      <w:r>
+        <w:rPr>
+          <w:rFonts w:hint="eastAsia"/>
+        </w:rPr>
+        <w:t>diversion : n 转移注意力，娱乐，消遣</w:t>
+      </w:r>
+    </w:p>
+    <w:p>
+      <w:r>
+        <w:rPr>
+          <w:rFonts w:hint="eastAsia"/>
+        </w:rPr>
+        <w:t>dumb</w:t>
+      </w:r>
+      <w:r>
+        <w:t xml:space="preserve"> : </w:t>
+      </w:r>
+      <w:r>
+        <w:rPr>
+          <w:rFonts w:hint="eastAsia"/>
+        </w:rPr>
+        <w:t>adj</w:t>
+      </w:r>
+      <w:r>
+        <w:t xml:space="preserve"> </w:t>
+      </w:r>
+      <w:r>
+        <w:rPr>
+          <w:rFonts w:hint="eastAsia"/>
+        </w:rPr>
+        <w:t>哑的</w:t>
+      </w:r>
+    </w:p>
+    <w:p>
+      <w:r>
+        <w:rPr>
+          <w:rFonts w:hint="eastAsia"/>
+        </w:rPr>
+        <w:t>drop</w:t>
+      </w:r>
+      <w:r>
+        <w:t xml:space="preserve"> </w:t>
+      </w:r>
+      <w:r>
+        <w:rPr>
+          <w:rFonts w:hint="eastAsia"/>
+        </w:rPr>
+        <w:t>by</w:t>
+      </w:r>
+      <w:r>
+        <w:t xml:space="preserve"> :</w:t>
+      </w:r>
+      <w:r>
+        <w:rPr>
+          <w:rFonts w:hint="eastAsia"/>
+        </w:rPr>
+        <w:t>顺道拜访</w:t>
+      </w:r>
+    </w:p>
+    <w:p>
+      <w:r>
+        <w:rPr>
+          <w:rFonts w:hint="eastAsia"/>
+        </w:rPr>
+        <w:t>drop</w:t>
+      </w:r>
+      <w:r>
+        <w:t xml:space="preserve"> </w:t>
+      </w:r>
+      <w:r>
+        <w:rPr>
+          <w:rFonts w:hint="eastAsia"/>
+        </w:rPr>
+        <w:t>out</w:t>
+      </w:r>
+      <w:r>
+        <w:t xml:space="preserve"> :</w:t>
+      </w:r>
+      <w:r>
+        <w:rPr>
+          <w:rFonts w:hint="eastAsia"/>
+        </w:rPr>
+        <w:t>退学，退出</w:t>
+      </w:r>
+    </w:p>
+    <w:p>
+      <w:pPr>
+        <w:rPr>
+          <w:color w:val="FF0000"/>
+        </w:rPr>
+      </w:pPr>
+      <w:r>
+        <w:rPr>
+          <w:rFonts w:hint="eastAsia"/>
+        </w:rPr>
+        <w:t>dem</w:t>
+      </w:r>
+      <w:r>
+        <w:t xml:space="preserve">onstrate :v  </w:t>
+      </w:r>
+      <w:r>
+        <w:rPr>
+          <w:rFonts w:hint="eastAsia"/>
+        </w:rPr>
+        <w:t>论证，证明，显示，表明，</w:t>
+      </w:r>
+      <w:r>
+        <w:rPr>
+          <w:rFonts w:hint="eastAsia"/>
+          <w:color w:val="FF0000"/>
+        </w:rPr>
+        <w:t>示威游行</w:t>
+      </w:r>
+    </w:p>
+    <w:p>
+      <w:pPr>
+        <w:rPr>
+          <w:color w:val="FF0000"/>
+        </w:rPr>
+      </w:pPr>
+      <w:r>
+        <w:rPr>
+          <w:rFonts w:hint="eastAsia"/>
+          <w:color w:val="FF0000"/>
+        </w:rPr>
+        <w:t>deter</w:t>
+      </w:r>
+      <w:r>
+        <w:rPr>
+          <w:color w:val="FF0000"/>
+        </w:rPr>
+        <w:t xml:space="preserve"> : </w:t>
+      </w:r>
+      <w:r>
+        <w:rPr>
+          <w:rFonts w:hint="eastAsia"/>
+          <w:color w:val="FF0000"/>
+        </w:rPr>
+        <w:t>vt</w:t>
+      </w:r>
+      <w:r>
+        <w:rPr>
+          <w:color w:val="FF0000"/>
+        </w:rPr>
+        <w:t xml:space="preserve"> </w:t>
+      </w:r>
+      <w:r>
+        <w:rPr>
+          <w:rFonts w:hint="eastAsia"/>
+          <w:color w:val="FF0000"/>
+        </w:rPr>
+        <w:t>威慑，使不敢 阻挠，使灰心  No</w:t>
+      </w:r>
+      <w:r>
+        <w:rPr>
+          <w:color w:val="FF0000"/>
+        </w:rPr>
+        <w:t>thing can deter us from doing it</w:t>
+      </w:r>
+    </w:p>
+    <w:p>
+      <w:pPr>
+        <w:rPr>
+          <w:color w:val="FF0000"/>
+        </w:rPr>
+      </w:pPr>
+      <w:r>
+        <w:rPr>
+          <w:rFonts w:hint="eastAsia"/>
+          <w:color w:val="FF0000"/>
+        </w:rPr>
+        <w:t>d</w:t>
+      </w:r>
+      <w:r>
+        <w:rPr>
+          <w:color w:val="FF0000"/>
+        </w:rPr>
+        <w:t xml:space="preserve">warf :v </w:t>
+      </w:r>
+      <w:r>
+        <w:rPr>
+          <w:rFonts w:hint="eastAsia"/>
+          <w:color w:val="FF0000"/>
+        </w:rPr>
+        <w:t>使..相形见绌 ,使显得矮小</w:t>
+      </w:r>
+    </w:p>
+    <w:p>
+      <w:pPr>
+        <w:rPr>
+          <w:rFonts w:hint="eastAsia"/>
+        </w:rPr>
+      </w:pPr>
+      <w:r>
+        <w:rPr>
+          <w:rFonts w:hint="eastAsia"/>
+        </w:rPr>
+        <w:t>deride</w:t>
+      </w:r>
+      <w:r>
+        <w:t xml:space="preserve"> : </w:t>
+      </w:r>
+      <w:r>
+        <w:rPr>
+          <w:rFonts w:hint="eastAsia"/>
+        </w:rPr>
+        <w:t>vt</w:t>
+      </w:r>
+      <w:r>
+        <w:t xml:space="preserve"> </w:t>
+      </w:r>
+      <w:r>
+        <w:rPr>
+          <w:rFonts w:hint="eastAsia"/>
+        </w:rPr>
+        <w:t>嘲笑</w:t>
+      </w:r>
+    </w:p>
+    <w:p>
+      <w:pPr>
+        <w:pStyle w:val="1"/>
+      </w:pPr>
+      <w:bookmarkStart w:id="4" w:name="_Toc492359520"/>
+      <w:r>
+        <w:t>E</w:t>
+      </w:r>
+      <w:bookmarkEnd w:id="4"/>
+    </w:p>
+    <w:p>
+      <w:pPr>
+        <w:rPr>
+          <w:b w:val="0"/>
+        </w:rPr>
+      </w:pPr>
+      <w:r>
+        <w:t>E</w:t>
+      </w:r>
+      <w:r>
+        <w:rPr>
+          <w:rFonts w:hint="eastAsia"/>
+        </w:rPr>
+        <w:t>valuation</w:t>
+      </w:r>
+      <w:r>
+        <w:rPr>
+          <w:rFonts w:hint="eastAsia"/>
+        </w:rPr>
+        <w:t>:</w:t>
+      </w:r>
+      <w:r>
+        <w:rPr>
+          <w:rFonts w:hint="eastAsia"/>
+        </w:rPr>
+        <w:t>评估</w:t>
+      </w:r>
+    </w:p>
+    <w:p>
+      <w:pPr>
+        <w:rPr>
+          <w:b w:val="0"/>
+        </w:rPr>
+      </w:pPr>
+      <w:r>
+        <w:t>E</w:t>
+      </w:r>
+      <w:r>
+        <w:rPr>
+          <w:rFonts w:hint="eastAsia"/>
+        </w:rPr>
+        <w:t>volution</w:t>
+      </w:r>
+      <w:r>
+        <w:rPr>
+          <w:rFonts w:hint="eastAsia"/>
+        </w:rPr>
+        <w:t>:</w:t>
+      </w:r>
+      <w:r>
+        <w:rPr>
+          <w:rFonts w:hint="eastAsia"/>
+        </w:rPr>
+        <w:t>演变，进化论，进展</w:t>
+      </w:r>
+    </w:p>
+    <w:p>
+      <w:pPr>
+        <w:rPr>
+          <w:b w:val="0"/>
+        </w:rPr>
+      </w:pPr>
+      <w:r>
+        <w:t>E</w:t>
+      </w:r>
+      <w:r>
+        <w:rPr>
+          <w:rFonts w:hint="eastAsia"/>
+        </w:rPr>
+        <w:t>thical:伦理的，道德</w:t>
+      </w:r>
+      <w:r>
+        <w:rPr>
+          <w:rFonts w:hint="eastAsia"/>
+        </w:rPr>
+        <w:t>的</w:t>
+      </w:r>
+    </w:p>
+    <w:p>
+      <w:pPr>
+        <w:rPr>
+          <w:b w:val="0"/>
+        </w:rPr>
+      </w:pPr>
+      <w:r>
+        <w:t>E</w:t>
+      </w:r>
+      <w:r>
+        <w:rPr>
+          <w:rFonts w:hint="eastAsia"/>
+        </w:rPr>
+        <w:t>xcellence:优势</w:t>
+      </w:r>
+    </w:p>
+    <w:p>
+      <w:pPr>
+        <w:rPr>
+          <w:b w:val="0"/>
+        </w:rPr>
+      </w:pPr>
+      <w:r>
+        <w:t>E</w:t>
+      </w:r>
+      <w:r>
+        <w:rPr>
+          <w:rFonts w:hint="eastAsia"/>
+        </w:rPr>
+        <w:t>ntitle:给</w:t>
+      </w:r>
+      <w:r>
+        <w:t>…</w:t>
+      </w:r>
+      <w:r>
+        <w:rPr>
+          <w:rFonts w:hint="eastAsia"/>
+        </w:rPr>
+        <w:t>权力</w:t>
+      </w:r>
+      <w:r>
+        <w:rPr>
+          <w:rFonts w:hint="eastAsia"/>
+        </w:rPr>
+        <w:t>(资格)</w:t>
+      </w:r>
+    </w:p>
+    <w:p>
+      <w:pPr>
+        <w:rPr>
+          <w:b w:val="0"/>
+        </w:rPr>
+      </w:pPr>
+      <w:r>
+        <w:t>Entitlement :</w:t>
+      </w:r>
+      <w:r>
+        <w:rPr>
+          <w:rFonts w:hint="eastAsia"/>
+        </w:rPr>
+        <w:t>权力，资格</w:t>
+      </w:r>
+    </w:p>
+    <w:p>
+      <w:pPr>
+        <w:rPr>
+          <w:b w:val="0"/>
+        </w:rPr>
+      </w:pPr>
+      <w:r>
+        <w:t>E</w:t>
+      </w:r>
+      <w:r>
+        <w:rPr>
+          <w:rFonts w:hint="eastAsia"/>
+        </w:rPr>
+        <w:t>mergency</w:t>
+      </w:r>
+      <w:r>
+        <w:t xml:space="preserve"> :</w:t>
+      </w:r>
+      <w:r>
+        <w:rPr>
+          <w:rFonts w:hint="eastAsia"/>
+        </w:rPr>
+        <w:t>紧急情况</w:t>
+      </w:r>
+    </w:p>
+    <w:p>
+      <w:r>
+        <w:t>Exuberantly</w:t>
+      </w:r>
+      <w:r>
+        <w:t xml:space="preserve"> </w:t>
+      </w:r>
+      <w:r>
+        <w:rPr>
+          <w:rFonts w:hint="eastAsia"/>
+        </w:rPr>
+        <w:t>:生机勃勃的</w:t>
+      </w:r>
+    </w:p>
+    <w:p>
+      <w:r>
+        <w:t>E</w:t>
+      </w:r>
+      <w:r>
+        <w:rPr>
+          <w:rFonts w:hint="eastAsia"/>
+        </w:rPr>
+        <w:t>stablish</w:t>
+      </w:r>
+      <w:r>
+        <w:t xml:space="preserve"> oneself in </w:t>
+      </w:r>
+      <w:r>
+        <w:rPr>
+          <w:rFonts w:hint="eastAsia"/>
+        </w:rPr>
+        <w:t>定居于，在</w:t>
+      </w:r>
+      <w:r>
+        <w:t>…</w:t>
+      </w:r>
+      <w:r>
+        <w:rPr>
+          <w:rFonts w:hint="eastAsia"/>
+        </w:rPr>
+        <w:t>落户</w:t>
+      </w:r>
+    </w:p>
+    <w:p>
+      <w:r>
+        <w:t>E</w:t>
+      </w:r>
+      <w:r>
+        <w:rPr>
+          <w:rFonts w:hint="eastAsia"/>
+        </w:rPr>
+        <w:t>x</w:t>
+      </w:r>
+      <w:r>
+        <w:t xml:space="preserve">cavation :n </w:t>
+      </w:r>
+      <w:r>
+        <w:rPr>
+          <w:rFonts w:hint="eastAsia"/>
+        </w:rPr>
+        <w:t>挖掘</w:t>
+      </w:r>
+    </w:p>
+    <w:p>
+      <w:r>
+        <w:t xml:space="preserve">Elaborate :adj </w:t>
+      </w:r>
+      <w:r>
+        <w:rPr>
+          <w:rFonts w:hint="eastAsia"/>
+        </w:rPr>
+        <w:t>详尽的 v</w:t>
+      </w:r>
+      <w:r>
+        <w:t xml:space="preserve"> </w:t>
+      </w:r>
+      <w:r>
+        <w:rPr>
+          <w:rFonts w:hint="eastAsia"/>
+        </w:rPr>
+        <w:t>变复杂 详细计划</w:t>
+      </w:r>
+    </w:p>
+    <w:p>
+      <w:r>
+        <w:t>E</w:t>
+      </w:r>
+      <w:r>
+        <w:rPr>
+          <w:rFonts w:hint="eastAsia"/>
+        </w:rPr>
+        <w:t>steem</w:t>
+      </w:r>
+      <w:r>
+        <w:t xml:space="preserve"> :</w:t>
+      </w:r>
+      <w:r>
+        <w:rPr>
+          <w:rFonts w:hint="eastAsia"/>
+        </w:rPr>
+        <w:t>尊重 Busi</w:t>
+      </w:r>
+      <w:r>
+        <w:t>ness-method patents lower the esteem for patent holders</w:t>
+      </w:r>
+    </w:p>
+    <w:p>
+      <w:r>
+        <w:tab/>
+      </w:r>
+      <w:r>
+        <w:tab/>
+      </w:r>
+      <w:r>
+        <w:tab/>
+      </w:r>
+      <w:r>
+        <w:rPr>
+          <w:rFonts w:hint="eastAsia"/>
+        </w:rPr>
+        <w:t>商业方法专利降低了对专利持有人的尊重</w:t>
+      </w:r>
+    </w:p>
+    <w:p>
+      <w:r>
         <w:lastRenderedPageBreak/>
-        <w:t>D</w:t>
-      </w:r>
-      <w:bookmarkEnd w:id="3"/>
-    </w:p>
-    <w:p>
-      <w:pPr>
-        <w:rPr>
-          <w:b w:val="0"/>
-        </w:rPr>
-      </w:pPr>
-      <w:r>
-        <w:t>D</w:t>
-      </w:r>
-      <w:r>
-        <w:rPr>
-          <w:rFonts w:hint="eastAsia"/>
-        </w:rPr>
-        <w:t>isposable</w:t>
-      </w:r>
-      <w:r>
-        <w:rPr>
-          <w:rFonts w:hint="eastAsia"/>
-        </w:rPr>
-        <w:t>:</w:t>
-      </w:r>
-      <w:r>
-        <w:rPr>
-          <w:rFonts w:hint="eastAsia"/>
-        </w:rPr>
-        <w:t>一次性的</w:t>
-      </w:r>
-    </w:p>
-    <w:p>
-      <w:pPr>
-        <w:rPr>
-          <w:b w:val="0"/>
-        </w:rPr>
-      </w:pPr>
-      <w:r>
-        <w:t>D</w:t>
-      </w:r>
-      <w:r>
-        <w:rPr>
-          <w:rFonts w:hint="eastAsia"/>
-        </w:rPr>
-        <w:t>eputy:代理人，副手，副职  deputy</w:t>
-      </w:r>
-      <w:r>
-        <w:t xml:space="preserve"> </w:t>
-      </w:r>
-      <w:r>
-        <w:rPr>
-          <w:rFonts w:hint="eastAsia"/>
-        </w:rPr>
-        <w:t>chief</w:t>
-      </w:r>
-      <w:r>
-        <w:rPr>
-          <w:rFonts w:hint="eastAsia"/>
-        </w:rPr>
-        <w:t>s</w:t>
-      </w:r>
-      <w:r>
-        <w:rPr>
-          <w:rFonts w:hint="eastAsia"/>
-        </w:rPr>
-        <w:t>:二把手，副xx职位</w:t>
-      </w:r>
-    </w:p>
-    <w:p>
-      <w:pPr>
-        <w:rPr>
-          <w:b w:val="0"/>
-        </w:rPr>
-      </w:pPr>
-      <w:r>
-        <w:t>D</w:t>
-      </w:r>
-      <w:r>
-        <w:rPr>
-          <w:rFonts w:hint="eastAsia"/>
-        </w:rPr>
-        <w:t>iligent</w:t>
-      </w:r>
-      <w:r>
-        <w:t xml:space="preserve"> </w:t>
-      </w:r>
-      <w:r>
-        <w:rPr>
-          <w:rFonts w:hint="eastAsia"/>
-        </w:rPr>
-        <w:t>勤奋的</w:t>
-      </w:r>
-    </w:p>
-    <w:p>
-      <w:pPr>
-        <w:rPr>
-          <w:b w:val="0"/>
-        </w:rPr>
-      </w:pPr>
-      <w:r>
-        <w:t>D</w:t>
-      </w:r>
-      <w:r>
-        <w:rPr>
-          <w:rFonts w:hint="eastAsia"/>
-        </w:rPr>
-        <w:t>epression</w:t>
-      </w:r>
-      <w:r>
-        <w:t xml:space="preserve"> </w:t>
-      </w:r>
-      <w:r>
-        <w:rPr>
-          <w:rFonts w:hint="eastAsia"/>
-        </w:rPr>
-        <w:t>:抑郁症</w:t>
-      </w:r>
-    </w:p>
-    <w:p>
-      <w:pPr>
-        <w:rPr>
-          <w:b w:val="0"/>
-        </w:rPr>
-      </w:pPr>
-      <w:r>
-        <w:t>D</w:t>
-      </w:r>
-      <w:r>
-        <w:rPr>
-          <w:rFonts w:hint="eastAsia"/>
-        </w:rPr>
-        <w:t>epressant</w:t>
-      </w:r>
-      <w:r>
-        <w:t xml:space="preserve"> :</w:t>
-      </w:r>
-      <w:r>
-        <w:rPr>
-          <w:rFonts w:hint="eastAsia"/>
-        </w:rPr>
-        <w:t>镇静剂</w:t>
-      </w:r>
-    </w:p>
-    <w:p>
-      <w:r>
-        <w:t>D</w:t>
-      </w:r>
-      <w:r>
-        <w:rPr>
-          <w:rFonts w:hint="eastAsia"/>
-        </w:rPr>
-        <w:t>isposition</w:t>
-      </w:r>
-      <w:r>
-        <w:t xml:space="preserve"> </w:t>
-      </w:r>
-      <w:r>
-        <w:rPr>
-          <w:rFonts w:hint="eastAsia"/>
-        </w:rPr>
-        <w:t>:气质，性情</w:t>
-      </w:r>
-      <w:r>
-        <w:rPr>
-          <w:rFonts w:hint="eastAsia"/>
-        </w:rPr>
-        <w:t xml:space="preserve"> </w:t>
-      </w:r>
-      <w:r>
-        <w:t>He has a cheerful disposition</w:t>
-      </w:r>
-      <w:r>
-        <w:t xml:space="preserve"> </w:t>
-      </w:r>
-      <w:r>
-        <w:rPr>
-          <w:rFonts w:hint="eastAsia"/>
-        </w:rPr>
-        <w:t>他性格开朗</w:t>
-      </w:r>
-    </w:p>
-    <w:p>
-      <w:r>
-        <w:t>D</w:t>
-      </w:r>
-      <w:r>
-        <w:rPr>
-          <w:rFonts w:hint="eastAsia"/>
-        </w:rPr>
-        <w:t>ownsides</w:t>
-      </w:r>
-      <w:r>
-        <w:t xml:space="preserve"> :</w:t>
-      </w:r>
-      <w:r>
-        <w:rPr>
-          <w:rFonts w:hint="eastAsia"/>
-        </w:rPr>
-        <w:t>低谷</w:t>
-      </w:r>
-    </w:p>
-    <w:p>
-      <w:r>
-        <w:t>D</w:t>
-      </w:r>
-      <w:r>
-        <w:rPr>
-          <w:rFonts w:hint="eastAsia"/>
-        </w:rPr>
-        <w:t>irectory</w:t>
-      </w:r>
-      <w:r>
-        <w:t xml:space="preserve"> : </w:t>
-      </w:r>
-      <w:r>
-        <w:rPr>
-          <w:rFonts w:hint="eastAsia"/>
-        </w:rPr>
-        <w:t>n</w:t>
-      </w:r>
-      <w:r>
-        <w:t xml:space="preserve"> </w:t>
-      </w:r>
-      <w:r>
-        <w:rPr>
-          <w:rFonts w:hint="eastAsia"/>
-        </w:rPr>
-        <w:t>指南 adj</w:t>
-      </w:r>
-      <w:r>
-        <w:t xml:space="preserve"> </w:t>
-      </w:r>
-      <w:r>
-        <w:rPr>
-          <w:rFonts w:hint="eastAsia"/>
-        </w:rPr>
-        <w:t>指导的</w:t>
-      </w:r>
-    </w:p>
-    <w:p>
-      <w:r>
-        <w:t>drawn-out</w:t>
-      </w:r>
-      <w:r>
-        <w:t xml:space="preserve"> </w:t>
-      </w:r>
-      <w:r>
-        <w:rPr>
-          <w:rFonts w:hint="eastAsia"/>
-        </w:rPr>
-        <w:t>延长的，持续很久的</w:t>
-      </w:r>
-    </w:p>
-    <w:p>
-      <w:r>
-        <w:rPr>
-          <w:rFonts w:hint="eastAsia"/>
-        </w:rPr>
-        <w:t>decline</w:t>
-      </w:r>
-      <w:r>
-        <w:t xml:space="preserve"> </w:t>
-      </w:r>
-      <w:r>
-        <w:rPr>
-          <w:rFonts w:hint="eastAsia"/>
-        </w:rPr>
-        <w:t>:减少，谢绝</w:t>
-      </w:r>
-    </w:p>
-    <w:p>
-      <w:r>
-        <w:rPr>
-          <w:rFonts w:hint="eastAsia"/>
-        </w:rPr>
-        <w:t>discard</w:t>
-      </w:r>
-      <w:r>
-        <w:t xml:space="preserve"> :</w:t>
-      </w:r>
-      <w:r>
-        <w:rPr>
-          <w:rFonts w:hint="eastAsia"/>
-        </w:rPr>
-        <w:t>丢弃，抛弃</w:t>
-      </w:r>
-    </w:p>
-    <w:p>
-      <w:r>
-        <w:rPr>
-          <w:rFonts w:hint="eastAsia"/>
-        </w:rPr>
-        <w:t>deliberate :故意的，从容的，早有计划的</w:t>
-      </w:r>
-    </w:p>
-    <w:p>
-      <w:r>
-        <w:rPr>
-          <w:rFonts w:hint="eastAsia"/>
-        </w:rPr>
-        <w:t>diversion : n 转移注意力，娱乐，消遣</w:t>
-      </w:r>
-    </w:p>
-    <w:p>
-      <w:r>
-        <w:rPr>
-          <w:rFonts w:hint="eastAsia"/>
-        </w:rPr>
-        <w:t>dumb</w:t>
-      </w:r>
-      <w:r>
-        <w:t xml:space="preserve"> : </w:t>
-      </w:r>
-      <w:r>
-        <w:rPr>
-          <w:rFonts w:hint="eastAsia"/>
-        </w:rPr>
-        <w:t>adj</w:t>
-      </w:r>
-      <w:r>
-        <w:t xml:space="preserve"> </w:t>
-      </w:r>
-      <w:r>
-        <w:rPr>
-          <w:rFonts w:hint="eastAsia"/>
-        </w:rPr>
-        <w:t>哑的</w:t>
-      </w:r>
-    </w:p>
-    <w:p>
-      <w:r>
-        <w:rPr>
-          <w:rFonts w:hint="eastAsia"/>
-        </w:rPr>
-        <w:t>drop</w:t>
-      </w:r>
-      <w:r>
-        <w:t xml:space="preserve"> </w:t>
-      </w:r>
-      <w:r>
-        <w:rPr>
-          <w:rFonts w:hint="eastAsia"/>
-        </w:rPr>
-        <w:t>by</w:t>
-      </w:r>
-      <w:r>
-        <w:t xml:space="preserve"> :</w:t>
-      </w:r>
-      <w:r>
-        <w:rPr>
-          <w:rFonts w:hint="eastAsia"/>
-        </w:rPr>
-        <w:t>顺道拜访</w:t>
-      </w:r>
-    </w:p>
-    <w:p>
-      <w:r>
-        <w:rPr>
-          <w:rFonts w:hint="eastAsia"/>
-        </w:rPr>
-        <w:t>drop</w:t>
-      </w:r>
-      <w:r>
-        <w:t xml:space="preserve"> </w:t>
-      </w:r>
-      <w:r>
-        <w:rPr>
-          <w:rFonts w:hint="eastAsia"/>
-        </w:rPr>
-        <w:t>out</w:t>
-      </w:r>
-      <w:r>
-        <w:t xml:space="preserve"> :</w:t>
-      </w:r>
-      <w:r>
-        <w:rPr>
-          <w:rFonts w:hint="eastAsia"/>
-        </w:rPr>
-        <w:t>退学，退出</w:t>
-      </w:r>
-    </w:p>
-    <w:p>
-      <w:pPr>
-        <w:rPr>
-          <w:color w:val="FF0000"/>
-        </w:rPr>
-      </w:pPr>
-      <w:r>
-        <w:rPr>
-          <w:rFonts w:hint="eastAsia"/>
-        </w:rPr>
-        <w:t>dem</w:t>
-      </w:r>
-      <w:r>
-        <w:t xml:space="preserve">onstrate :v  </w:t>
-      </w:r>
-      <w:r>
-        <w:rPr>
-          <w:rFonts w:hint="eastAsia"/>
-        </w:rPr>
-        <w:t>论证，证明，显示，表明，</w:t>
-      </w:r>
-      <w:r>
-        <w:rPr>
-          <w:rFonts w:hint="eastAsia"/>
-          <w:color w:val="FF0000"/>
-        </w:rPr>
-        <w:t>示威游行</w:t>
-      </w:r>
-    </w:p>
-    <w:p>
-      <w:pPr>
-        <w:rPr>
-          <w:color w:val="FF0000"/>
-        </w:rPr>
-      </w:pPr>
-      <w:r>
-        <w:rPr>
-          <w:rFonts w:hint="eastAsia"/>
-          <w:color w:val="FF0000"/>
-        </w:rPr>
-        <w:t>deter</w:t>
-      </w:r>
-      <w:r>
-        <w:rPr>
-          <w:color w:val="FF0000"/>
-        </w:rPr>
-        <w:t xml:space="preserve"> : </w:t>
-      </w:r>
-      <w:r>
-        <w:rPr>
-          <w:rFonts w:hint="eastAsia"/>
-          <w:color w:val="FF0000"/>
-        </w:rPr>
-        <w:t>vt</w:t>
-      </w:r>
-      <w:r>
-        <w:rPr>
-          <w:color w:val="FF0000"/>
-        </w:rPr>
-        <w:t xml:space="preserve"> </w:t>
-      </w:r>
-      <w:r>
-        <w:rPr>
-          <w:rFonts w:hint="eastAsia"/>
-          <w:color w:val="FF0000"/>
-        </w:rPr>
-        <w:t>威慑，使不敢 阻挠，使灰心  No</w:t>
-      </w:r>
-      <w:r>
-        <w:rPr>
-          <w:color w:val="FF0000"/>
-        </w:rPr>
-        <w:t>thing can deter us from doing it</w:t>
-      </w:r>
-    </w:p>
-    <w:p>
-      <w:pPr>
-        <w:pStyle w:val="1"/>
-      </w:pPr>
-      <w:bookmarkStart w:id="4" w:name="_Toc492359520"/>
-      <w:r>
-        <w:t>E</w:t>
-      </w:r>
-      <w:bookmarkEnd w:id="4"/>
-    </w:p>
-    <w:p>
-      <w:pPr>
-        <w:rPr>
-          <w:b w:val="0"/>
-        </w:rPr>
-      </w:pPr>
-      <w:r>
-        <w:t>E</w:t>
-      </w:r>
-      <w:r>
-        <w:rPr>
-          <w:rFonts w:hint="eastAsia"/>
-        </w:rPr>
-        <w:t>valuation</w:t>
-      </w:r>
-      <w:r>
-        <w:rPr>
-          <w:rFonts w:hint="eastAsia"/>
-        </w:rPr>
-        <w:t>:</w:t>
-      </w:r>
-      <w:r>
-        <w:rPr>
-          <w:rFonts w:hint="eastAsia"/>
-        </w:rPr>
-        <w:t>评估</w:t>
-      </w:r>
-    </w:p>
-    <w:p>
-      <w:pPr>
-        <w:rPr>
-          <w:b w:val="0"/>
-        </w:rPr>
-      </w:pPr>
-      <w:r>
-        <w:t>E</w:t>
-      </w:r>
-      <w:r>
-        <w:rPr>
-          <w:rFonts w:hint="eastAsia"/>
-        </w:rPr>
-        <w:t>volution</w:t>
-      </w:r>
-      <w:r>
-        <w:rPr>
-          <w:rFonts w:hint="eastAsia"/>
-        </w:rPr>
-        <w:t>:</w:t>
-      </w:r>
-      <w:r>
-        <w:rPr>
-          <w:rFonts w:hint="eastAsia"/>
-        </w:rPr>
-        <w:t>演变，进化论，进展</w:t>
-      </w:r>
-    </w:p>
-    <w:p>
-      <w:pPr>
-        <w:rPr>
-          <w:b w:val="0"/>
-        </w:rPr>
-      </w:pPr>
-      <w:r>
-        <w:t>E</w:t>
-      </w:r>
-      <w:r>
-        <w:rPr>
-          <w:rFonts w:hint="eastAsia"/>
-        </w:rPr>
-        <w:t>thical:伦理的，道德</w:t>
-      </w:r>
-      <w:r>
-        <w:rPr>
-          <w:rFonts w:hint="eastAsia"/>
-        </w:rPr>
-        <w:t>的</w:t>
-      </w:r>
-    </w:p>
-    <w:p>
-      <w:pPr>
-        <w:rPr>
-          <w:b w:val="0"/>
-        </w:rPr>
-      </w:pPr>
-      <w:r>
-        <w:t>E</w:t>
-      </w:r>
-      <w:r>
-        <w:rPr>
-          <w:rFonts w:hint="eastAsia"/>
-        </w:rPr>
-        <w:t>xcellence:优势</w:t>
-      </w:r>
-    </w:p>
-    <w:p>
-      <w:pPr>
-        <w:rPr>
-          <w:b w:val="0"/>
-        </w:rPr>
-      </w:pPr>
-      <w:r>
-        <w:t>E</w:t>
-      </w:r>
-      <w:r>
-        <w:rPr>
-          <w:rFonts w:hint="eastAsia"/>
-        </w:rPr>
-        <w:t>ntitle:给</w:t>
-      </w:r>
-      <w:r>
-        <w:t>…</w:t>
-      </w:r>
-      <w:r>
-        <w:rPr>
-          <w:rFonts w:hint="eastAsia"/>
-        </w:rPr>
-        <w:t>权力</w:t>
-      </w:r>
-      <w:r>
-        <w:rPr>
-          <w:rFonts w:hint="eastAsia"/>
-        </w:rPr>
-        <w:t>(资格)</w:t>
-      </w:r>
-    </w:p>
-    <w:p>
-      <w:pPr>
-        <w:rPr>
-          <w:b w:val="0"/>
-        </w:rPr>
-      </w:pPr>
-      <w:r>
-        <w:t>Entitlement :</w:t>
-      </w:r>
-      <w:r>
-        <w:rPr>
-          <w:rFonts w:hint="eastAsia"/>
-        </w:rPr>
-        <w:t>权力，资格</w:t>
-      </w:r>
-    </w:p>
-    <w:p>
-      <w:pPr>
-        <w:rPr>
-          <w:b w:val="0"/>
-        </w:rPr>
-      </w:pPr>
-      <w:r>
-        <w:t>E</w:t>
-      </w:r>
-      <w:r>
-        <w:rPr>
-          <w:rFonts w:hint="eastAsia"/>
-        </w:rPr>
-        <w:t>mergency</w:t>
-      </w:r>
-      <w:r>
-        <w:t xml:space="preserve"> :</w:t>
-      </w:r>
-      <w:r>
-        <w:rPr>
-          <w:rFonts w:hint="eastAsia"/>
-        </w:rPr>
-        <w:t>紧急情况</w:t>
-      </w:r>
-    </w:p>
-    <w:p>
-      <w:r>
-        <w:t>Exuberantly</w:t>
-      </w:r>
-      <w:r>
-        <w:t xml:space="preserve"> </w:t>
-      </w:r>
-      <w:r>
-        <w:rPr>
-          <w:rFonts w:hint="eastAsia"/>
-        </w:rPr>
-        <w:t>:生机勃勃的</w:t>
-      </w:r>
-    </w:p>
-    <w:p>
-      <w:r>
-        <w:t>E</w:t>
-      </w:r>
-      <w:r>
-        <w:rPr>
-          <w:rFonts w:hint="eastAsia"/>
-        </w:rPr>
-        <w:t>stablish</w:t>
-      </w:r>
-      <w:r>
-        <w:t xml:space="preserve"> oneself in </w:t>
-      </w:r>
-      <w:r>
-        <w:rPr>
-          <w:rFonts w:hint="eastAsia"/>
-        </w:rPr>
-        <w:t>定居于，在</w:t>
-      </w:r>
-      <w:r>
-        <w:t>…</w:t>
-      </w:r>
-      <w:r>
-        <w:rPr>
-          <w:rFonts w:hint="eastAsia"/>
-        </w:rPr>
-        <w:t>落户</w:t>
-      </w:r>
-    </w:p>
-    <w:p>
-      <w:r>
-        <w:t>E</w:t>
-      </w:r>
-      <w:r>
-        <w:rPr>
-          <w:rFonts w:hint="eastAsia"/>
-        </w:rPr>
-        <w:t>x</w:t>
-      </w:r>
-      <w:r>
-        <w:t xml:space="preserve">cavation :n </w:t>
-      </w:r>
-      <w:r>
-        <w:rPr>
-          <w:rFonts w:hint="eastAsia"/>
-        </w:rPr>
-        <w:t>挖掘</w:t>
-      </w:r>
-    </w:p>
-    <w:p>
-      <w:r>
-        <w:t xml:space="preserve">Elaborate :adj </w:t>
-      </w:r>
-      <w:r>
-        <w:rPr>
-          <w:rFonts w:hint="eastAsia"/>
-        </w:rPr>
-        <w:t>详尽的 v</w:t>
-      </w:r>
-      <w:r>
-        <w:t xml:space="preserve"> </w:t>
-      </w:r>
-      <w:r>
-        <w:rPr>
-          <w:rFonts w:hint="eastAsia"/>
-        </w:rPr>
-        <w:t>变复杂 详细计划</w:t>
-      </w:r>
-    </w:p>
-    <w:p>
-      <w:r>
-        <w:t>E</w:t>
-      </w:r>
-      <w:r>
-        <w:rPr>
-          <w:rFonts w:hint="eastAsia"/>
-        </w:rPr>
-        <w:t>steem</w:t>
-      </w:r>
-      <w:r>
-        <w:t xml:space="preserve"> :</w:t>
-      </w:r>
-      <w:r>
-        <w:rPr>
-          <w:rFonts w:hint="eastAsia"/>
-        </w:rPr>
-        <w:t>尊重 Busi</w:t>
-      </w:r>
-      <w:r>
-        <w:t>ness-method patents lower the esteem for patent holders</w:t>
-      </w:r>
-    </w:p>
-    <w:p>
-      <w:r>
-        <w:tab/>
-      </w:r>
-      <w:r>
-        <w:tab/>
-      </w:r>
-      <w:r>
-        <w:tab/>
-      </w:r>
-      <w:r>
-        <w:rPr>
-          <w:rFonts w:hint="eastAsia"/>
-        </w:rPr>
-        <w:t>商业方法专利降低了对专利持有人的尊重</w:t>
-      </w:r>
-    </w:p>
-    <w:p>
-      <w:r>
         <w:t>E</w:t>
       </w:r>
       <w:r>
@@ -4540,277 +4690,783 @@
     </w:p>
     <w:p>
       <w:r>
+        <w:t>E</w:t>
+      </w:r>
+      <w:r>
+        <w:rPr>
+          <w:rFonts w:hint="eastAsia"/>
+        </w:rPr>
+        <w:t>xe</w:t>
+      </w:r>
+      <w:r>
+        <w:t>cutive suite :</w:t>
+      </w:r>
+      <w:r>
+        <w:rPr>
+          <w:rFonts w:hint="eastAsia"/>
+        </w:rPr>
+        <w:t>管理层</w:t>
+      </w:r>
+    </w:p>
+    <w:p>
+      <w:r>
+        <w:t>E</w:t>
+      </w:r>
+      <w:r>
+        <w:rPr>
+          <w:rFonts w:hint="eastAsia"/>
+        </w:rPr>
+        <w:t xml:space="preserve">ponymous </w:t>
+      </w:r>
+      <w:r>
+        <w:t xml:space="preserve">: </w:t>
+      </w:r>
+      <w:r>
+        <w:rPr>
+          <w:rFonts w:hint="eastAsia"/>
+        </w:rPr>
+        <w:t>同名的</w:t>
+      </w:r>
+    </w:p>
+    <w:p>
+      <w:r>
+        <w:t>E</w:t>
+      </w:r>
+      <w:r>
+        <w:rPr>
+          <w:rFonts w:hint="eastAsia"/>
+        </w:rPr>
+        <w:t>ngage</w:t>
+      </w:r>
+      <w:r>
+        <w:t xml:space="preserve"> with :</w:t>
+      </w:r>
+      <w:r>
+        <w:rPr>
+          <w:rFonts w:hint="eastAsia"/>
+        </w:rPr>
+        <w:t>交战，与..接洽</w:t>
+      </w:r>
+    </w:p>
+    <w:p>
+      <w:r>
+        <w:t>E</w:t>
+      </w:r>
+      <w:r>
+        <w:rPr>
+          <w:rFonts w:hint="eastAsia"/>
+        </w:rPr>
+        <w:t>nrage</w:t>
+      </w:r>
+      <w:r>
+        <w:t xml:space="preserve"> : </w:t>
+      </w:r>
+      <w:r>
+        <w:rPr>
+          <w:rFonts w:hint="eastAsia"/>
+        </w:rPr>
+        <w:t>vt</w:t>
+      </w:r>
+      <w:r>
+        <w:t xml:space="preserve"> </w:t>
+      </w:r>
+      <w:r>
+        <w:rPr>
+          <w:rFonts w:hint="eastAsia"/>
+        </w:rPr>
+        <w:t>激怒，使愤怒</w:t>
+      </w:r>
+    </w:p>
+    <w:p>
+      <w:r>
+        <w:t>E</w:t>
+      </w:r>
+      <w:r>
+        <w:rPr>
+          <w:rFonts w:hint="eastAsia"/>
+        </w:rPr>
+        <w:t>x</w:t>
+      </w:r>
+      <w:r>
+        <w:t xml:space="preserve">ploit : </w:t>
+      </w:r>
+      <w:r>
+        <w:rPr>
+          <w:rFonts w:hint="eastAsia"/>
+        </w:rPr>
+        <w:t>vt</w:t>
+      </w:r>
+      <w:r>
+        <w:t xml:space="preserve"> </w:t>
+      </w:r>
+      <w:r>
+        <w:rPr>
+          <w:rFonts w:hint="eastAsia"/>
+        </w:rPr>
+        <w:t>剥削，He</w:t>
+      </w:r>
+      <w:r>
+        <w:t xml:space="preserve"> felt being exploited by his boss</w:t>
+      </w:r>
+      <w:r>
+        <w:rPr>
+          <w:rFonts w:hint="eastAsia"/>
+        </w:rPr>
+        <w:t xml:space="preserve"> 利用，开发 ex</w:t>
+      </w:r>
+      <w:r>
+        <w:t>ploit the oil</w:t>
+      </w:r>
+    </w:p>
+    <w:p>
+      <w:pPr>
+        <w:rPr>
+          <w:rFonts w:hint="eastAsia"/>
+        </w:rPr>
+      </w:pPr>
+      <w:r>
+        <w:tab/>
+      </w:r>
+      <w:r>
+        <w:tab/>
+      </w:r>
+      <w:r>
+        <w:rPr>
+          <w:rFonts w:hint="eastAsia"/>
+        </w:rPr>
+        <w:t>n</w:t>
+      </w:r>
+      <w:r>
+        <w:t xml:space="preserve"> </w:t>
+      </w:r>
+      <w:r>
+        <w:rPr>
+          <w:rFonts w:hint="eastAsia"/>
+        </w:rPr>
+        <w:t>功绩 The young man performed many daring exploits</w:t>
+      </w:r>
+    </w:p>
+    <w:p>
+      <w:r>
+        <w:tab/>
+      </w:r>
+      <w:r>
+        <w:tab/>
+      </w:r>
+      <w:r>
+        <w:tab/>
+      </w:r>
+      <w:r>
+        <w:tab/>
+        <w:t xml:space="preserve">valiant exploits </w:t>
+      </w:r>
+      <w:r>
+        <w:rPr>
+          <w:rFonts w:hint="eastAsia"/>
+        </w:rPr>
+        <w:t>英勇业绩</w:t>
+      </w:r>
+    </w:p>
+    <w:p>
+      <w:pPr>
+        <w:rPr>
+          <w:rFonts w:hint="eastAsia"/>
+        </w:rPr>
+      </w:pPr>
+      <w:r>
+        <w:rPr>
+          <w:rFonts w:hint="eastAsia"/>
+        </w:rPr>
+        <w:t>e</w:t>
+      </w:r>
+      <w:r>
+        <w:t xml:space="preserve">-commerce :n </w:t>
+      </w:r>
+      <w:r>
+        <w:rPr>
+          <w:rFonts w:hint="eastAsia"/>
+        </w:rPr>
+        <w:t>电子商务</w:t>
+      </w:r>
+    </w:p>
+    <w:p>
+      <w:pPr>
+        <w:pStyle w:val="1"/>
+      </w:pPr>
+      <w:bookmarkStart w:id="7" w:name="_Toc492359521"/>
+      <w:r>
+        <w:t>F</w:t>
+      </w:r>
+      <w:bookmarkEnd w:id="7"/>
+    </w:p>
+    <w:p>
+      <w:pPr>
+        <w:rPr>
+          <w:b w:val="0"/>
+        </w:rPr>
+      </w:pPr>
+      <w:r>
+        <w:t>far-reaching:</w:t>
+      </w:r>
+      <w:r>
+        <w:rPr>
+          <w:rFonts w:hint="eastAsia"/>
+        </w:rPr>
+        <w:t>最深远的，最深刻的</w:t>
+      </w:r>
+    </w:p>
+    <w:p>
+      <w:pPr>
+        <w:rPr>
+          <w:b w:val="0"/>
+        </w:rPr>
+      </w:pPr>
+      <w:r>
+        <w:rPr>
+          <w:rFonts w:hint="eastAsia"/>
+        </w:rPr>
+        <w:t>figure</w:t>
+      </w:r>
+      <w:r>
+        <w:t xml:space="preserve">: v </w:t>
+      </w:r>
+      <w:r>
+        <w:rPr>
+          <w:rFonts w:hint="eastAsia"/>
+        </w:rPr>
+        <w:t>算出，估计，推测  n</w:t>
+      </w:r>
+      <w:r>
+        <w:t xml:space="preserve"> </w:t>
+      </w:r>
+      <w:r>
+        <w:rPr>
+          <w:rFonts w:hint="eastAsia"/>
+        </w:rPr>
+        <w:t>体型，数字，图形，人物  figure</w:t>
+      </w:r>
+      <w:r>
+        <w:t xml:space="preserve"> </w:t>
+      </w:r>
+      <w:r>
+        <w:rPr>
+          <w:rFonts w:hint="eastAsia"/>
+        </w:rPr>
+        <w:t>out</w:t>
+      </w:r>
+      <w:r>
+        <w:t xml:space="preserve"> </w:t>
+      </w:r>
+      <w:r>
+        <w:rPr>
+          <w:rFonts w:hint="eastAsia"/>
+        </w:rPr>
+        <w:t>弄清楚</w:t>
+      </w:r>
+    </w:p>
+    <w:p>
+      <w:pPr>
+        <w:rPr>
+          <w:b w:val="0"/>
+        </w:rPr>
+      </w:pPr>
+      <w:r>
+        <w:rPr>
+          <w:rFonts w:hint="eastAsia"/>
+        </w:rPr>
+        <w:t>formidable:可怕的</w:t>
+      </w:r>
+    </w:p>
+    <w:p>
+      <w:r>
+        <w:rPr>
+          <w:rFonts w:hint="eastAsia"/>
+        </w:rPr>
+        <w:t>feeble</w:t>
+      </w:r>
+      <w:r>
+        <w:t xml:space="preserve"> </w:t>
+      </w:r>
+      <w:r>
+        <w:t xml:space="preserve">   a feeble old man </w:t>
+      </w:r>
+      <w:r>
+        <w:t>衰弱的老人</w:t>
+      </w:r>
+    </w:p>
+    <w:p>
+      <w:r>
+        <w:rPr>
+          <w:rFonts w:hint="eastAsia"/>
+        </w:rPr>
+        <w:t>fact</w:t>
+      </w:r>
+      <w:r>
+        <w:t xml:space="preserve"> </w:t>
+      </w:r>
+      <w:r>
+        <w:rPr>
+          <w:rFonts w:hint="eastAsia"/>
+        </w:rPr>
+        <w:t>: 真相</w:t>
+      </w:r>
+    </w:p>
+    <w:p>
+      <w:r>
+        <w:rPr>
+          <w:rFonts w:hint="eastAsia"/>
+        </w:rPr>
+        <w:t>frankly :坦诚的</w:t>
+      </w:r>
+    </w:p>
+    <w:p>
+      <w:r>
+        <w:rPr>
+          <w:rFonts w:hint="eastAsia"/>
+        </w:rPr>
+        <w:t>fad</w:t>
+      </w:r>
+      <w:r>
+        <w:t xml:space="preserve"> :</w:t>
+      </w:r>
+      <w:r>
+        <w:rPr>
+          <w:rFonts w:hint="eastAsia"/>
+        </w:rPr>
+        <w:t>一时的狂热</w:t>
+      </w:r>
+    </w:p>
+    <w:p>
+      <w:r>
+        <w:rPr>
+          <w:rFonts w:hint="eastAsia"/>
+        </w:rPr>
+        <w:t>f</w:t>
+      </w:r>
+      <w:r>
+        <w:t>or instance:</w:t>
+      </w:r>
+      <w:r>
+        <w:rPr>
+          <w:rFonts w:hint="eastAsia"/>
+        </w:rPr>
+        <w:t>例如</w:t>
+      </w:r>
+    </w:p>
+    <w:p>
+      <w:r>
+        <w:rPr>
+          <w:rFonts w:hint="eastAsia"/>
+        </w:rPr>
+        <w:t>fashion</w:t>
+      </w:r>
+      <w:r>
+        <w:t xml:space="preserve"> :vt </w:t>
+      </w:r>
+      <w:r>
+        <w:rPr>
+          <w:rFonts w:hint="eastAsia"/>
+        </w:rPr>
+        <w:t>制作，形成，把</w:t>
+      </w:r>
+      <w:r>
+        <w:t>…</w:t>
+      </w:r>
+      <w:r>
+        <w:rPr>
+          <w:rFonts w:hint="eastAsia"/>
+        </w:rPr>
+        <w:t>塑造成</w:t>
+      </w:r>
+      <w:r>
+        <w:t xml:space="preserve">    </w:t>
+      </w:r>
+      <w:r>
+        <w:rPr>
+          <w:rFonts w:hint="eastAsia"/>
+        </w:rPr>
+        <w:t>after</w:t>
+      </w:r>
+      <w:r>
+        <w:t xml:space="preserve"> a fashion </w:t>
+      </w:r>
+      <w:r>
+        <w:rPr>
+          <w:rFonts w:hint="eastAsia"/>
+        </w:rPr>
+        <w:t>勉强</w:t>
+      </w:r>
+    </w:p>
+    <w:p/>
+    <w:p>
+      <w:r>
+        <w:t>fanciful abstractions</w:t>
+      </w:r>
+      <w:r>
+        <w:t xml:space="preserve"> : </w:t>
+      </w:r>
+      <w:r>
+        <w:rPr>
+          <w:rFonts w:hint="eastAsia"/>
+        </w:rPr>
+        <w:t>空想</w:t>
+      </w:r>
+    </w:p>
+    <w:p>
+      <w:r>
+        <w:rPr>
+          <w:rFonts w:hint="eastAsia"/>
+        </w:rPr>
+        <w:t>fetch</w:t>
+      </w:r>
+      <w:r>
+        <w:t xml:space="preserve"> : </w:t>
+      </w:r>
+      <w:r>
+        <w:rPr>
+          <w:rFonts w:hint="eastAsia"/>
+        </w:rPr>
+        <w:t>vt</w:t>
+      </w:r>
+      <w:r>
+        <w:t xml:space="preserve"> </w:t>
+      </w:r>
+      <w:r>
+        <w:rPr>
+          <w:rFonts w:hint="eastAsia"/>
+        </w:rPr>
+        <w:t>拿来，请来，取来 Fetch me some water.</w:t>
+      </w:r>
+    </w:p>
+    <w:p>
+      <w:r>
+        <w:tab/>
+      </w:r>
+      <w:r>
+        <w:tab/>
+      </w:r>
+      <w:r>
+        <w:rPr>
+          <w:rFonts w:hint="eastAsia"/>
+        </w:rPr>
+        <w:t>卖得..价格 The</w:t>
+      </w:r>
+      <w:r>
+        <w:t xml:space="preserve">re fruits fetched a good price </w:t>
+      </w:r>
+      <w:r>
+        <w:br/>
+      </w:r>
+      <w:r>
+        <w:tab/>
+      </w:r>
+      <w:r>
+        <w:tab/>
+      </w:r>
+      <w:r>
+        <w:rPr>
+          <w:rFonts w:hint="eastAsia"/>
+        </w:rPr>
+        <w:t>给..一拳 Fe</w:t>
+      </w:r>
+      <w:r>
+        <w:t xml:space="preserve">tch </w:t>
+      </w:r>
+      <w:r>
+        <w:rPr>
+          <w:rFonts w:hint="eastAsia"/>
+        </w:rPr>
+        <w:t>sb a box in the head.</w:t>
+      </w:r>
+    </w:p>
+    <w:p>
+      <w:r>
+        <w:t xml:space="preserve">For this/those </w:t>
+      </w:r>
+      <w:r>
+        <w:rPr>
+          <w:rFonts w:hint="eastAsia"/>
+        </w:rPr>
+        <w:t>因此</w:t>
+      </w:r>
+    </w:p>
+    <w:p>
+      <w:r>
+        <w:t>F</w:t>
+      </w:r>
+      <w:r>
+        <w:rPr>
+          <w:rFonts w:hint="eastAsia"/>
+        </w:rPr>
+        <w:t>o</w:t>
+      </w:r>
+      <w:r>
+        <w:t>lk :</w:t>
+      </w:r>
+      <w:r>
+        <w:rPr>
+          <w:rFonts w:hint="eastAsia"/>
+        </w:rPr>
+        <w:t>双亲，家属，亲戚。各位，大伙，人们。S</w:t>
+      </w:r>
+      <w:r>
+        <w:t>ome folks are never satisfied</w:t>
+      </w:r>
+    </w:p>
+    <w:p>
+      <w:pPr>
+        <w:ind w:firstLine="420"/>
+      </w:pPr>
+      <w:r>
+        <w:rPr>
+          <w:rFonts w:hint="eastAsia"/>
+        </w:rPr>
+        <w:t>民间音乐</w:t>
+      </w:r>
+      <w:r>
+        <w:tab/>
+      </w:r>
+      <w:r>
+        <w:tab/>
+      </w:r>
+      <w:r>
+        <w:tab/>
+      </w:r>
+      <w:r>
+        <w:tab/>
+      </w:r>
+      <w:r>
+        <w:tab/>
+      </w:r>
+      <w:r>
+        <w:tab/>
+      </w:r>
+      <w:r>
+        <w:tab/>
+      </w:r>
+      <w:r>
+        <w:rPr>
+          <w:rFonts w:hint="eastAsia"/>
+        </w:rPr>
+        <w:t>有些人从来不知足</w:t>
+      </w:r>
+    </w:p>
+    <w:p>
+      <w:r>
+        <w:t>F</w:t>
+      </w:r>
+      <w:r>
+        <w:rPr>
+          <w:rFonts w:hint="eastAsia"/>
+        </w:rPr>
+        <w:t>ormulate</w:t>
+      </w:r>
+      <w:r>
+        <w:t xml:space="preserve"> :</w:t>
+      </w:r>
+      <w:r>
+        <w:rPr>
+          <w:rFonts w:hint="eastAsia"/>
+        </w:rPr>
+        <w:t>系统阐述</w:t>
+      </w:r>
+    </w:p>
+    <w:p>
+      <w:pPr>
+        <w:rPr>
+          <w:rFonts w:hint="eastAsia"/>
+        </w:rPr>
+      </w:pPr>
+      <w:r>
+        <w:t>0</w:t>
+      </w:r>
+    </w:p>
+    <w:p>
+      <w:pPr>
+        <w:pStyle w:val="1"/>
+      </w:pPr>
+      <w:bookmarkStart w:id="8" w:name="_Toc492359522"/>
+      <w:r>
+        <w:rPr>
+          <w:rFonts w:hint="eastAsia"/>
+        </w:rPr>
+        <w:t>G</w:t>
+      </w:r>
+      <w:bookmarkEnd w:id="8"/>
+    </w:p>
+    <w:p>
+      <w:r>
+        <w:t>G</w:t>
+      </w:r>
+      <w:r>
+        <w:rPr>
+          <w:rFonts w:hint="eastAsia"/>
+        </w:rPr>
+        <w:t>ive</w:t>
+      </w:r>
+      <w:r>
+        <w:t xml:space="preserve"> </w:t>
+      </w:r>
+      <w:r>
+        <w:rPr>
+          <w:rFonts w:hint="eastAsia"/>
+        </w:rPr>
+        <w:t>rise</w:t>
+      </w:r>
+      <w:r>
+        <w:t xml:space="preserve"> </w:t>
+      </w:r>
+      <w:r>
+        <w:rPr>
+          <w:rFonts w:hint="eastAsia"/>
+        </w:rPr>
+        <w:t>to</w:t>
+      </w:r>
+      <w:r>
+        <w:t xml:space="preserve"> </w:t>
+      </w:r>
+      <w:r>
+        <w:rPr>
+          <w:rFonts w:hint="eastAsia"/>
+        </w:rPr>
+        <w:t>引起，导致</w:t>
+      </w:r>
+      <w:r>
+        <w:rPr>
+          <w:rFonts w:hint="eastAsia"/>
+        </w:rPr>
+        <w:t>，造成</w:t>
+      </w:r>
+    </w:p>
+    <w:p>
+      <w:r>
+        <w:t>G</w:t>
+      </w:r>
+      <w:r>
+        <w:rPr>
+          <w:rFonts w:hint="eastAsia"/>
+        </w:rPr>
+        <w:t>enealogy : 家谱学</w:t>
+      </w:r>
+    </w:p>
+    <w:p>
+      <w:r>
+        <w:t>G</w:t>
+      </w:r>
+      <w:r>
+        <w:rPr>
+          <w:rFonts w:hint="eastAsia"/>
+        </w:rPr>
+        <w:t>overn</w:t>
+      </w:r>
+      <w:r>
+        <w:t xml:space="preserve">ance : n </w:t>
+      </w:r>
+      <w:r>
+        <w:rPr>
+          <w:rFonts w:hint="eastAsia"/>
+        </w:rPr>
+        <w:t>统治方式，管理方法</w:t>
+      </w:r>
+    </w:p>
+    <w:p>
+      <w:r>
         <w:lastRenderedPageBreak/>
-        <w:t>E</w:t>
-      </w:r>
-      <w:r>
-        <w:rPr>
-          <w:rFonts w:hint="eastAsia"/>
-        </w:rPr>
-        <w:t>xe</w:t>
-      </w:r>
-      <w:r>
-        <w:t>cutive suite :</w:t>
-      </w:r>
-      <w:r>
-        <w:rPr>
-          <w:rFonts w:hint="eastAsia"/>
-        </w:rPr>
-        <w:t>管理层</w:t>
-      </w:r>
-    </w:p>
-    <w:p>
-      <w:r>
-        <w:t>E</w:t>
-      </w:r>
-      <w:r>
-        <w:rPr>
-          <w:rFonts w:hint="eastAsia"/>
-        </w:rPr>
-        <w:t xml:space="preserve">ponymous </w:t>
-      </w:r>
-      <w:r>
-        <w:t xml:space="preserve">: </w:t>
-      </w:r>
-      <w:r>
-        <w:rPr>
-          <w:rFonts w:hint="eastAsia"/>
-        </w:rPr>
-        <w:t>同名的</w:t>
-      </w:r>
-    </w:p>
-    <w:p>
-      <w:r>
-        <w:t>E</w:t>
-      </w:r>
-      <w:r>
-        <w:rPr>
-          <w:rFonts w:hint="eastAsia"/>
-        </w:rPr>
-        <w:t>ngage</w:t>
-      </w:r>
-      <w:r>
-        <w:t xml:space="preserve"> with :</w:t>
-      </w:r>
-      <w:r>
-        <w:rPr>
-          <w:rFonts w:hint="eastAsia"/>
-        </w:rPr>
-        <w:t>交战，与..接洽</w:t>
+        <w:t>G</w:t>
+      </w:r>
+      <w:r>
+        <w:rPr>
+          <w:rFonts w:hint="eastAsia"/>
+        </w:rPr>
+        <w:t>arment</w:t>
+      </w:r>
+      <w:r>
+        <w:t xml:space="preserve"> :</w:t>
+      </w:r>
+      <w:r>
+        <w:rPr>
+          <w:rFonts w:hint="eastAsia"/>
+        </w:rPr>
+        <w:t>服装，衣着</w:t>
+      </w:r>
+    </w:p>
+    <w:p>
+      <w:r>
+        <w:t>G</w:t>
+      </w:r>
+      <w:r>
+        <w:rPr>
+          <w:rFonts w:hint="eastAsia"/>
+        </w:rPr>
+        <w:t>lamorous</w:t>
+      </w:r>
+      <w:r>
+        <w:t xml:space="preserve"> : </w:t>
+      </w:r>
+      <w:r>
+        <w:rPr>
+          <w:rFonts w:hint="eastAsia"/>
+        </w:rPr>
+        <w:t>迷人的</w:t>
+      </w:r>
+    </w:p>
+    <w:p>
+      <w:r>
+        <w:t>get cracking</w:t>
+      </w:r>
+      <w:r>
+        <w:t xml:space="preserve"> : </w:t>
+      </w:r>
+      <w:r>
+        <w:rPr>
+          <w:rFonts w:hint="eastAsia"/>
+        </w:rPr>
+        <w:t>着手做某事</w:t>
       </w:r>
     </w:p>
     <w:p>
       <w:pPr>
         <w:pStyle w:val="1"/>
       </w:pPr>
-      <w:bookmarkStart w:id="7" w:name="_Toc492359521"/>
-      <w:r>
-        <w:t>F</w:t>
-      </w:r>
-      <w:bookmarkEnd w:id="7"/>
-    </w:p>
-    <w:p>
-      <w:pPr>
-        <w:rPr>
-          <w:b w:val="0"/>
-        </w:rPr>
-      </w:pPr>
-      <w:r>
-        <w:t>far-reaching:</w:t>
-      </w:r>
-      <w:r>
-        <w:rPr>
-          <w:rFonts w:hint="eastAsia"/>
-        </w:rPr>
-        <w:t>最深远的，最深刻的</w:t>
-      </w:r>
-    </w:p>
-    <w:p>
-      <w:pPr>
-        <w:rPr>
-          <w:b w:val="0"/>
-        </w:rPr>
-      </w:pPr>
-      <w:r>
-        <w:rPr>
-          <w:rFonts w:hint="eastAsia"/>
-        </w:rPr>
-        <w:t>figure</w:t>
-      </w:r>
-      <w:r>
-        <w:t xml:space="preserve">: v </w:t>
-      </w:r>
-      <w:r>
-        <w:rPr>
-          <w:rFonts w:hint="eastAsia"/>
-        </w:rPr>
-        <w:t>算出，估计，推测  n</w:t>
-      </w:r>
-      <w:r>
-        <w:t xml:space="preserve"> </w:t>
-      </w:r>
-      <w:r>
-        <w:rPr>
-          <w:rFonts w:hint="eastAsia"/>
-        </w:rPr>
-        <w:t>体型，数字，图形，人物  figure</w:t>
-      </w:r>
-      <w:r>
-        <w:t xml:space="preserve"> </w:t>
-      </w:r>
-      <w:r>
-        <w:rPr>
-          <w:rFonts w:hint="eastAsia"/>
-        </w:rPr>
-        <w:t>out</w:t>
-      </w:r>
-      <w:r>
-        <w:t xml:space="preserve"> </w:t>
-      </w:r>
-      <w:r>
-        <w:rPr>
-          <w:rFonts w:hint="eastAsia"/>
-        </w:rPr>
-        <w:t>弄清楚</w:t>
-      </w:r>
-    </w:p>
-    <w:p>
-      <w:pPr>
-        <w:rPr>
-          <w:b w:val="0"/>
-        </w:rPr>
-      </w:pPr>
-      <w:r>
-        <w:rPr>
-          <w:rFonts w:hint="eastAsia"/>
-        </w:rPr>
-        <w:t>formidable:可怕的</w:t>
-      </w:r>
-    </w:p>
-    <w:p>
-      <w:r>
-        <w:rPr>
-          <w:rFonts w:hint="eastAsia"/>
-        </w:rPr>
-        <w:t>feeble</w:t>
-      </w:r>
-      <w:r>
-        <w:t xml:space="preserve"> </w:t>
-      </w:r>
-      <w:r>
-        <w:t xml:space="preserve">   a feeble old man </w:t>
-      </w:r>
-      <w:r>
-        <w:t>衰弱的老人</w:t>
-      </w:r>
-    </w:p>
-    <w:p>
-      <w:r>
-        <w:rPr>
-          <w:rFonts w:hint="eastAsia"/>
-        </w:rPr>
-        <w:t>fact</w:t>
-      </w:r>
-      <w:r>
-        <w:t xml:space="preserve"> </w:t>
-      </w:r>
-      <w:r>
-        <w:rPr>
-          <w:rFonts w:hint="eastAsia"/>
-        </w:rPr>
-        <w:t>: 真相</w:t>
-      </w:r>
-    </w:p>
-    <w:p>
-      <w:r>
-        <w:rPr>
-          <w:rFonts w:hint="eastAsia"/>
-        </w:rPr>
-        <w:t>frankly :坦诚的</w:t>
-      </w:r>
-    </w:p>
-    <w:p>
-      <w:r>
-        <w:rPr>
-          <w:rFonts w:hint="eastAsia"/>
-        </w:rPr>
-        <w:t>fad</w:t>
-      </w:r>
-      <w:r>
-        <w:t xml:space="preserve"> :</w:t>
-      </w:r>
-      <w:r>
-        <w:rPr>
-          <w:rFonts w:hint="eastAsia"/>
-        </w:rPr>
-        <w:t>一时的狂热</w:t>
-      </w:r>
-    </w:p>
-    <w:p>
-      <w:r>
-        <w:rPr>
-          <w:rFonts w:hint="eastAsia"/>
-        </w:rPr>
-        <w:t>f</w:t>
-      </w:r>
-      <w:r>
-        <w:t>or instance:</w:t>
-      </w:r>
-      <w:r>
-        <w:rPr>
-          <w:rFonts w:hint="eastAsia"/>
-        </w:rPr>
-        <w:t>例如</w:t>
-      </w:r>
-    </w:p>
-    <w:p>
-      <w:r>
-        <w:rPr>
-          <w:rFonts w:hint="eastAsia"/>
-        </w:rPr>
-        <w:t>fashion</w:t>
-      </w:r>
-      <w:r>
-        <w:t xml:space="preserve"> :vt </w:t>
-      </w:r>
-      <w:r>
-        <w:rPr>
-          <w:rFonts w:hint="eastAsia"/>
-        </w:rPr>
-        <w:t>制作，形成，把</w:t>
-      </w:r>
-      <w:r>
-        <w:t>…</w:t>
-      </w:r>
-      <w:r>
-        <w:rPr>
-          <w:rFonts w:hint="eastAsia"/>
-        </w:rPr>
-        <w:t>塑造成</w:t>
-      </w:r>
-      <w:r>
-        <w:t xml:space="preserve">    </w:t>
-      </w:r>
-      <w:r>
-        <w:rPr>
-          <w:rFonts w:hint="eastAsia"/>
-        </w:rPr>
-        <w:t>after</w:t>
-      </w:r>
-      <w:r>
-        <w:t xml:space="preserve"> a fashion </w:t>
-      </w:r>
-      <w:r>
-        <w:rPr>
-          <w:rFonts w:hint="eastAsia"/>
-        </w:rPr>
-        <w:t>勉强</w:t>
-      </w:r>
+      <w:bookmarkStart w:id="9" w:name="_Toc492359523"/>
+      <w:r>
+        <w:rPr>
+          <w:rFonts w:hint="eastAsia"/>
+        </w:rPr>
+        <w:t>H</w:t>
+      </w:r>
+      <w:bookmarkEnd w:id="9"/>
     </w:p>
     <w:p/>
     <w:p>
       <w:r>
-        <w:t>fanciful abstractions</w:t>
+        <w:t>H</w:t>
+      </w:r>
+      <w:r>
+        <w:rPr>
+          <w:rFonts w:hint="eastAsia"/>
+        </w:rPr>
+        <w:t>omo</w:t>
+      </w:r>
+      <w:r>
+        <w:t>:</w:t>
+      </w:r>
+      <w:r>
+        <w:rPr>
+          <w:rFonts w:hint="eastAsia"/>
+        </w:rPr>
+        <w:t>人，人类，同性恋者</w:t>
+      </w:r>
+    </w:p>
+    <w:p>
+      <w:r>
+        <w:t>H</w:t>
+      </w:r>
+      <w:r>
+        <w:rPr>
+          <w:rFonts w:hint="eastAsia"/>
+        </w:rPr>
+        <w:t>eadway</w:t>
       </w:r>
       <w:r>
         <w:t xml:space="preserve"> : </w:t>
@@ -4819,15 +5475,21 @@
         <w:rPr>
           <w:rFonts w:hint="eastAsia"/>
         </w:rPr>
-        <w:t>空想</w:t>
-      </w:r>
-    </w:p>
-    <w:p>
-      <w:r>
-        <w:rPr>
-          <w:rFonts w:hint="eastAsia"/>
-        </w:rPr>
-        <w:t>fetch</w:t>
+        <w:t>进展</w:t>
+      </w:r>
+    </w:p>
+    <w:p>
+      <w:pPr>
+        <w:ind w:left="2625" w:hangingChars="1250" w:hanging="2625"/>
+      </w:pPr>
+      <w:r>
+        <w:t>H</w:t>
+      </w:r>
+      <w:r>
+        <w:rPr>
+          <w:rFonts w:hint="eastAsia"/>
+        </w:rPr>
+        <w:t>eadlong</w:t>
       </w:r>
       <w:r>
         <w:t xml:space="preserve"> : </w:t>
@@ -4836,299 +5498,18 @@
         <w:rPr>
           <w:rFonts w:hint="eastAsia"/>
         </w:rPr>
-        <w:t>vt</w:t>
-      </w:r>
-      <w:r>
-        <w:t xml:space="preserve"> </w:t>
-      </w:r>
-      <w:r>
-        <w:rPr>
-          <w:rFonts w:hint="eastAsia"/>
-        </w:rPr>
-        <w:t>拿来，请来，取来 Fetch me some water.</w:t>
-      </w:r>
-    </w:p>
-    <w:p>
-      <w:r>
-        <w:tab/>
-      </w:r>
-      <w:r>
-        <w:tab/>
-      </w:r>
-      <w:r>
-        <w:rPr>
-          <w:rFonts w:hint="eastAsia"/>
-        </w:rPr>
-        <w:t>卖得..价格 The</w:t>
-      </w:r>
-      <w:r>
-        <w:t xml:space="preserve">re fruits fetched a good price </w:t>
-      </w:r>
-      <w:r>
-        <w:br/>
-      </w:r>
-      <w:r>
-        <w:tab/>
-      </w:r>
-      <w:r>
-        <w:tab/>
-      </w:r>
-      <w:r>
-        <w:rPr>
-          <w:rFonts w:hint="eastAsia"/>
-        </w:rPr>
-        <w:t>给..一拳 Fe</w:t>
-      </w:r>
-      <w:r>
-        <w:t xml:space="preserve">tch </w:t>
-      </w:r>
-      <w:r>
-        <w:rPr>
-          <w:rFonts w:hint="eastAsia"/>
-        </w:rPr>
-        <w:t>sb a box in the head.</w:t>
-      </w:r>
-    </w:p>
-    <w:p>
-      <w:r>
-        <w:t xml:space="preserve">For this/those </w:t>
-      </w:r>
-      <w:r>
-        <w:rPr>
-          <w:rFonts w:hint="eastAsia"/>
-        </w:rPr>
-        <w:t>因此</w:t>
+        <w:t>鲁莽的，莽撞的 he doesn</w:t>
+      </w:r>
+      <w:r>
+        <w:t>’t belong to the type of people who rush headlong into marriage</w:t>
       </w:r>
     </w:p>
     <w:p>
       <w:pPr>
         <w:pStyle w:val="1"/>
       </w:pPr>
-      <w:bookmarkStart w:id="8" w:name="_Toc492359522"/>
-      <w:r>
-        <w:rPr>
-          <w:rFonts w:hint="eastAsia"/>
-        </w:rPr>
-        <w:t>G</w:t>
-      </w:r>
-      <w:bookmarkEnd w:id="8"/>
-    </w:p>
-    <w:p>
-      <w:r>
-        <w:t>G</w:t>
-      </w:r>
-      <w:r>
-        <w:rPr>
-          <w:rFonts w:hint="eastAsia"/>
-        </w:rPr>
-        <w:t>ive</w:t>
-      </w:r>
-      <w:r>
-        <w:t xml:space="preserve"> </w:t>
-      </w:r>
-      <w:r>
-        <w:rPr>
-          <w:rFonts w:hint="eastAsia"/>
-        </w:rPr>
-        <w:t>rise</w:t>
-      </w:r>
-      <w:r>
-        <w:t xml:space="preserve"> </w:t>
-      </w:r>
-      <w:r>
-        <w:rPr>
-          <w:rFonts w:hint="eastAsia"/>
-        </w:rPr>
-        <w:t>to</w:t>
-      </w:r>
-      <w:r>
-        <w:t xml:space="preserve"> </w:t>
-      </w:r>
-      <w:r>
-        <w:rPr>
-          <w:rFonts w:hint="eastAsia"/>
-        </w:rPr>
-        <w:t>引起，导致</w:t>
-      </w:r>
-      <w:r>
-        <w:rPr>
-          <w:rFonts w:hint="eastAsia"/>
-        </w:rPr>
-        <w:t>，造成</w:t>
-      </w:r>
-    </w:p>
-    <w:p>
-      <w:r>
-        <w:t>G</w:t>
-      </w:r>
-      <w:r>
-        <w:rPr>
-          <w:rFonts w:hint="eastAsia"/>
-        </w:rPr>
-        <w:t>enealogy : 家谱学</w:t>
-      </w:r>
-    </w:p>
-    <w:p>
-      <w:r>
-        <w:t>G</w:t>
-      </w:r>
-      <w:r>
-        <w:rPr>
-          <w:rFonts w:hint="eastAsia"/>
-        </w:rPr>
-        <w:t>overn</w:t>
-      </w:r>
-      <w:r>
-        <w:t xml:space="preserve">ance : n </w:t>
-      </w:r>
-      <w:r>
-        <w:rPr>
-          <w:rFonts w:hint="eastAsia"/>
-        </w:rPr>
-        <w:t>统治方式，管理方法</w:t>
-      </w:r>
-    </w:p>
-    <w:p>
-      <w:r>
-        <w:t>G</w:t>
-      </w:r>
-      <w:r>
-        <w:rPr>
-          <w:rFonts w:hint="eastAsia"/>
-        </w:rPr>
-        <w:t>arment</w:t>
-      </w:r>
-      <w:r>
-        <w:t xml:space="preserve"> :</w:t>
-      </w:r>
-      <w:r>
-        <w:rPr>
-          <w:rFonts w:hint="eastAsia"/>
-        </w:rPr>
-        <w:t>服装，衣着</w:t>
-      </w:r>
-    </w:p>
-    <w:p>
-      <w:r>
-        <w:t>G</w:t>
-      </w:r>
-      <w:r>
-        <w:rPr>
-          <w:rFonts w:hint="eastAsia"/>
-        </w:rPr>
-        <w:t>lamorous</w:t>
-      </w:r>
-      <w:r>
-        <w:t xml:space="preserve"> : </w:t>
-      </w:r>
-      <w:r>
-        <w:rPr>
-          <w:rFonts w:hint="eastAsia"/>
-        </w:rPr>
-        <w:t>迷人的</w:t>
-      </w:r>
-    </w:p>
-    <w:p>
-      <w:r>
-        <w:t>get cracking</w:t>
-      </w:r>
-      <w:r>
-        <w:t xml:space="preserve"> : </w:t>
-      </w:r>
-      <w:r>
-        <w:rPr>
-          <w:rFonts w:hint="eastAsia"/>
-        </w:rPr>
-        <w:t>着手做某事</w:t>
-      </w:r>
-    </w:p>
-    <w:p>
-      <w:pPr>
-        <w:pStyle w:val="1"/>
-      </w:pPr>
-      <w:bookmarkStart w:id="9" w:name="_Toc492359523"/>
-      <w:r>
-        <w:rPr>
-          <w:rFonts w:hint="eastAsia"/>
-        </w:rPr>
-        <w:t>H</w:t>
-      </w:r>
-      <w:bookmarkEnd w:id="9"/>
-    </w:p>
-    <w:p/>
-    <w:p>
-      <w:r>
-        <w:t>H</w:t>
-      </w:r>
-      <w:r>
-        <w:rPr>
-          <w:rFonts w:hint="eastAsia"/>
-        </w:rPr>
-        <w:t>omo</w:t>
-      </w:r>
-      <w:r>
-        <w:t>:</w:t>
-      </w:r>
-      <w:r>
-        <w:rPr>
-          <w:rFonts w:hint="eastAsia"/>
-        </w:rPr>
-        <w:t>人，人类，同性恋者</w:t>
-      </w:r>
-    </w:p>
-    <w:p>
-      <w:r>
-        <w:t>H</w:t>
-      </w:r>
-      <w:r>
-        <w:rPr>
-          <w:rFonts w:hint="eastAsia"/>
-        </w:rPr>
-        <w:t>eadway</w:t>
-      </w:r>
-      <w:r>
-        <w:t xml:space="preserve"> : </w:t>
-      </w:r>
-      <w:r>
-        <w:rPr>
-          <w:rFonts w:hint="eastAsia"/>
-        </w:rPr>
-        <w:t>进展</w:t>
-      </w:r>
-    </w:p>
-    <w:p>
-      <w:pPr>
-        <w:ind w:left="2625" w:hangingChars="1250" w:hanging="2625"/>
-      </w:pPr>
-      <w:r>
-        <w:t>H</w:t>
-      </w:r>
-      <w:r>
-        <w:rPr>
-          <w:rFonts w:hint="eastAsia"/>
-        </w:rPr>
-        <w:t>eadlong</w:t>
-      </w:r>
-      <w:r>
-        <w:t xml:space="preserve"> : </w:t>
-      </w:r>
-      <w:r>
-        <w:rPr>
-          <w:rFonts w:hint="eastAsia"/>
-        </w:rPr>
-        <w:t>鲁莽的，莽撞的 he doesn</w:t>
-      </w:r>
-      <w:r>
-        <w:t>’t belong to the type of people who rush headlong into marriage</w:t>
-      </w:r>
-    </w:p>
-    <w:p>
-      <w:pPr>
-        <w:pStyle w:val="1"/>
-      </w:pPr>
       <w:bookmarkStart w:id="10" w:name="_Toc492359524"/>
       <w:r>
-        <w:lastRenderedPageBreak/>
         <w:t>I</w:t>
       </w:r>
       <w:bookmarkEnd w:id="10"/>
@@ -5860,6 +6241,7 @@
       </w:pPr>
       <w:bookmarkStart w:id="12" w:name="_Toc492359526"/>
       <w:r>
+        <w:lastRenderedPageBreak/>
         <w:t>K</w:t>
       </w:r>
       <w:bookmarkEnd w:id="12"/>
@@ -6004,43 +6386,654 @@
       </w:pPr>
       <w:bookmarkStart w:id="14" w:name="_Toc492359528"/>
       <w:r>
+        <w:t>M</w:t>
+      </w:r>
+      <w:bookmarkEnd w:id="14"/>
+    </w:p>
+    <w:p>
+      <w:r>
+        <w:t>M</w:t>
+      </w:r>
+      <w:r>
+        <w:rPr>
+          <w:rFonts w:hint="eastAsia"/>
+        </w:rPr>
+        <w:t>enace</w:t>
+      </w:r>
+      <w:r>
+        <w:t xml:space="preserve">: n </w:t>
+      </w:r>
+      <w:r>
+        <w:rPr>
+          <w:rFonts w:hint="eastAsia"/>
+        </w:rPr>
+        <w:t>威胁，恐吓</w:t>
+      </w:r>
+    </w:p>
+    <w:p>
+      <w:r>
+        <w:t>M</w:t>
+      </w:r>
+      <w:r>
+        <w:rPr>
+          <w:rFonts w:hint="eastAsia"/>
+        </w:rPr>
+        <w:t>isuse</w:t>
+      </w:r>
+      <w:r>
+        <w:t xml:space="preserve"> : </w:t>
+      </w:r>
+      <w:r>
+        <w:rPr>
+          <w:rFonts w:hint="eastAsia"/>
+        </w:rPr>
+        <w:t>vt</w:t>
+      </w:r>
+      <w:r>
+        <w:t xml:space="preserve"> </w:t>
+      </w:r>
+      <w:r>
+        <w:rPr>
+          <w:rFonts w:hint="eastAsia"/>
+        </w:rPr>
+        <w:t>滥用</w:t>
+      </w:r>
+      <w:r>
+        <w:rPr>
+          <w:rFonts w:hint="eastAsia"/>
+        </w:rPr>
+        <w:t xml:space="preserve">  mis</w:t>
+      </w:r>
+      <w:r>
+        <w:t xml:space="preserve"> </w:t>
+      </w:r>
+      <w:r>
+        <w:rPr>
+          <w:rFonts w:hint="eastAsia"/>
+        </w:rPr>
+        <w:t>use</w:t>
+      </w:r>
+    </w:p>
+    <w:p>
+      <w:r>
+        <w:t>M</w:t>
+      </w:r>
+      <w:r>
+        <w:rPr>
+          <w:rFonts w:hint="eastAsia"/>
+        </w:rPr>
+        <w:t>erit</w:t>
+      </w:r>
+      <w:r>
+        <w:t xml:space="preserve"> :</w:t>
+      </w:r>
+      <w:r>
+        <w:rPr>
+          <w:rFonts w:hint="eastAsia"/>
+        </w:rPr>
+        <w:t xml:space="preserve">绩效  </w:t>
+      </w:r>
+    </w:p>
+    <w:p>
+      <w:r>
+        <w:t>M</w:t>
+      </w:r>
+      <w:r>
+        <w:rPr>
+          <w:rFonts w:hint="eastAsia"/>
+        </w:rPr>
+        <w:t>easurable</w:t>
+      </w:r>
+      <w:r>
+        <w:t xml:space="preserve"> :</w:t>
+      </w:r>
+      <w:r>
+        <w:rPr>
+          <w:rFonts w:hint="eastAsia"/>
+        </w:rPr>
+        <w:t>明显的，重要的，重大的</w:t>
+      </w:r>
+    </w:p>
+    <w:p>
+      <w:r>
+        <w:t>M</w:t>
+      </w:r>
+      <w:r>
+        <w:rPr>
+          <w:rFonts w:hint="eastAsia"/>
+        </w:rPr>
+        <w:t>istrusted</w:t>
+      </w:r>
+      <w:r>
+        <w:t xml:space="preserve"> :</w:t>
+      </w:r>
+      <w:r>
+        <w:rPr>
+          <w:rFonts w:hint="eastAsia"/>
+        </w:rPr>
+        <w:t>不信任的，多疑的</w:t>
+      </w:r>
+    </w:p>
+    <w:p>
+      <w:r>
+        <w:t>M</w:t>
+      </w:r>
+      <w:r>
+        <w:rPr>
+          <w:rFonts w:hint="eastAsia"/>
+        </w:rPr>
+        <w:t>oral</w:t>
+      </w:r>
+      <w:r>
+        <w:t xml:space="preserve"> </w:t>
+      </w:r>
+      <w:r>
+        <w:rPr>
+          <w:rFonts w:hint="eastAsia"/>
+        </w:rPr>
+        <w:t>code</w:t>
+      </w:r>
+      <w:r>
+        <w:t xml:space="preserve"> :</w:t>
+      </w:r>
+      <w:r>
+        <w:rPr>
+          <w:rFonts w:hint="eastAsia"/>
+        </w:rPr>
+        <w:t>道德准则</w:t>
+      </w:r>
+    </w:p>
+    <w:p>
+      <w:pPr>
+        <w:pStyle w:val="1"/>
+      </w:pPr>
+      <w:bookmarkStart w:id="15" w:name="_Toc492359529"/>
+      <w:r>
+        <w:t>N</w:t>
+      </w:r>
+      <w:bookmarkEnd w:id="15"/>
+    </w:p>
+    <w:p>
+      <w:pPr>
+        <w:rPr>
+          <w:b w:val="0"/>
+        </w:rPr>
+      </w:pPr>
+      <w:r>
+        <w:t>N</w:t>
+      </w:r>
+      <w:r>
+        <w:rPr>
+          <w:rFonts w:hint="eastAsia"/>
+        </w:rPr>
+        <w:t>ature</w:t>
+      </w:r>
+      <w:r>
+        <w:t>:</w:t>
+      </w:r>
+      <w:r>
+        <w:rPr>
+          <w:rFonts w:hint="eastAsia"/>
+        </w:rPr>
+        <w:t>本质</w:t>
+      </w:r>
+    </w:p>
+    <w:p>
+      <w:r>
+        <w:t>N</w:t>
+      </w:r>
+      <w:r>
+        <w:rPr>
+          <w:rFonts w:hint="eastAsia"/>
+        </w:rPr>
+        <w:t>asty:令人十分不快的，</w:t>
+      </w:r>
+      <w:r>
+        <w:rPr>
+          <w:rFonts w:hint="eastAsia"/>
+        </w:rPr>
+        <w:t>恶意的</w:t>
+      </w:r>
+    </w:p>
+    <w:p>
+      <w:r>
+        <w:t>N</w:t>
+      </w:r>
+      <w:r>
+        <w:rPr>
+          <w:rFonts w:hint="eastAsia"/>
+        </w:rPr>
+        <w:t>eg</w:t>
+      </w:r>
+      <w:r>
+        <w:t xml:space="preserve">lect : v </w:t>
+      </w:r>
+      <w:r>
+        <w:rPr>
+          <w:rFonts w:hint="eastAsia"/>
+        </w:rPr>
+        <w:t>忽视，疏忽，忽略</w:t>
+      </w:r>
+      <w:r>
+        <w:rPr>
+          <w:rFonts w:hint="eastAsia"/>
+        </w:rPr>
+        <w:t xml:space="preserve"> be</w:t>
+      </w:r>
+      <w:r>
+        <w:t xml:space="preserve"> neglectful of :</w:t>
+      </w:r>
+      <w:r>
+        <w:rPr>
+          <w:rFonts w:hint="eastAsia"/>
+        </w:rPr>
+        <w:t>不关注，不注意，忽视</w:t>
+      </w:r>
+    </w:p>
+    <w:p>
+      <w:r>
+        <w:t>N</w:t>
+      </w:r>
+      <w:r>
+        <w:rPr>
+          <w:rFonts w:hint="eastAsia"/>
+        </w:rPr>
+        <w:t>arrow</w:t>
+      </w:r>
+      <w:r>
+        <w:t xml:space="preserve"> </w:t>
+      </w:r>
+      <w:r>
+        <w:rPr>
+          <w:rFonts w:hint="eastAsia"/>
+        </w:rPr>
+        <w:t>victory</w:t>
+      </w:r>
+      <w:r>
+        <w:t xml:space="preserve"> :</w:t>
+      </w:r>
+      <w:r>
+        <w:rPr>
+          <w:rFonts w:hint="eastAsia"/>
+        </w:rPr>
+        <w:t>险胜</w:t>
+      </w:r>
+    </w:p>
+    <w:p>
+      <w:pPr>
+        <w:rPr>
+          <w:rFonts w:hint="eastAsia"/>
+          <w:b w:val="0"/>
+        </w:rPr>
+      </w:pPr>
+      <w:r>
+        <w:t>N</w:t>
+      </w:r>
+      <w:r>
+        <w:rPr>
+          <w:rFonts w:hint="eastAsia"/>
+        </w:rPr>
+        <w:t>onconformist</w:t>
+      </w:r>
+      <w:r>
+        <w:t xml:space="preserve"> :</w:t>
+      </w:r>
+      <w:r>
+        <w:rPr>
+          <w:rFonts w:hint="eastAsia"/>
+        </w:rPr>
+        <w:t>不墨守成规的</w:t>
+      </w:r>
+    </w:p>
+    <w:p>
+      <w:pPr>
+        <w:pStyle w:val="1"/>
+      </w:pPr>
+      <w:bookmarkStart w:id="16" w:name="_Toc492359530"/>
+      <w:r>
+        <w:t>O</w:t>
+      </w:r>
+      <w:bookmarkEnd w:id="16"/>
+    </w:p>
+    <w:p>
+      <w:pPr>
+        <w:rPr>
+          <w:b w:val="0"/>
+        </w:rPr>
+      </w:pPr>
+      <w:r>
+        <w:t>O</w:t>
+      </w:r>
+      <w:r>
+        <w:rPr>
+          <w:rFonts w:hint="eastAsia"/>
+        </w:rPr>
+        <w:t xml:space="preserve">n </w:t>
+      </w:r>
+      <w:r>
+        <w:t>th</w:t>
+      </w:r>
+      <w:r>
+        <w:rPr>
+          <w:rFonts w:hint="eastAsia"/>
+        </w:rPr>
+        <w:t>e</w:t>
+      </w:r>
+      <w:r>
+        <w:t xml:space="preserve"> wrong planet:</w:t>
+      </w:r>
+      <w:r>
+        <w:rPr>
+          <w:rFonts w:hint="eastAsia"/>
+        </w:rPr>
+        <w:t>脱离实际的</w:t>
+      </w:r>
+    </w:p>
+    <w:p>
+      <w:r>
+        <w:t>O</w:t>
+      </w:r>
+      <w:r>
+        <w:rPr>
+          <w:rFonts w:hint="eastAsia"/>
+        </w:rPr>
+        <w:t>rchestrate:精心策划</w:t>
+      </w:r>
+    </w:p>
+    <w:p>
+      <w:r>
+        <w:t>O</w:t>
+      </w:r>
+      <w:r>
+        <w:rPr>
+          <w:rFonts w:hint="eastAsia"/>
+        </w:rPr>
+        <w:t>ne</w:t>
+      </w:r>
+      <w:r>
+        <w:t>-</w:t>
+      </w:r>
+      <w:r>
+        <w:rPr>
+          <w:rFonts w:hint="eastAsia"/>
+        </w:rPr>
+        <w:t>shot</w:t>
+      </w:r>
+      <w:r>
+        <w:t xml:space="preserve"> </w:t>
+      </w:r>
+      <w:r>
+        <w:rPr>
+          <w:rFonts w:hint="eastAsia"/>
+        </w:rPr>
+        <w:t>一次性的</w:t>
+      </w:r>
+    </w:p>
+    <w:p>
+      <w:r>
+        <w:t>A</w:t>
+      </w:r>
+      <w:r>
+        <w:rPr>
+          <w:rFonts w:hint="eastAsia"/>
+        </w:rPr>
+        <w:t>s</w:t>
+      </w:r>
+      <w:r>
+        <w:t xml:space="preserve"> opposed to </w:t>
+      </w:r>
+      <w:r>
+        <w:rPr>
+          <w:rFonts w:hint="eastAsia"/>
+        </w:rPr>
+        <w:t>与..截然相反</w:t>
+      </w:r>
+    </w:p>
+    <w:p>
+      <w:pPr>
+        <w:rPr>
+          <w:color w:val="FF0000"/>
+        </w:rPr>
+      </w:pPr>
+      <w:r>
+        <w:rPr>
+          <w:color w:val="FF0000"/>
+        </w:rPr>
+        <w:t>O</w:t>
+      </w:r>
+      <w:r>
+        <w:rPr>
+          <w:rFonts w:hint="eastAsia"/>
+          <w:color w:val="FF0000"/>
+        </w:rPr>
+        <w:t>bscur</w:t>
+      </w:r>
+      <w:r>
+        <w:rPr>
+          <w:rFonts w:hint="eastAsia"/>
+          <w:color w:val="FF0000"/>
+        </w:rPr>
+        <w:t>e</w:t>
+      </w:r>
+      <w:r>
+        <w:rPr>
+          <w:color w:val="FF0000"/>
+        </w:rPr>
+        <w:t xml:space="preserve"> : </w:t>
+      </w:r>
+      <w:r>
+        <w:rPr>
+          <w:rFonts w:hint="eastAsia"/>
+          <w:color w:val="FF0000"/>
+        </w:rPr>
+        <w:t>adj</w:t>
+      </w:r>
+      <w:r>
+        <w:rPr>
+          <w:color w:val="FF0000"/>
+        </w:rPr>
+        <w:t xml:space="preserve"> </w:t>
+      </w:r>
+      <w:r>
+        <w:rPr>
+          <w:rFonts w:hint="eastAsia"/>
+          <w:color w:val="FF0000"/>
+        </w:rPr>
+        <w:t>模糊的，不清楚的，不出名的</w:t>
+      </w:r>
+      <w:r>
+        <w:rPr>
+          <w:rFonts w:hint="eastAsia"/>
+          <w:color w:val="FF0000"/>
+        </w:rPr>
+        <w:t xml:space="preserve"> v</w:t>
+      </w:r>
+      <w:r>
+        <w:rPr>
+          <w:color w:val="FF0000"/>
+        </w:rPr>
+        <w:t xml:space="preserve"> </w:t>
+      </w:r>
+      <w:r>
+        <w:rPr>
+          <w:rFonts w:hint="eastAsia"/>
+          <w:color w:val="FF0000"/>
+        </w:rPr>
+        <w:t>掩盖</w:t>
+      </w:r>
+    </w:p>
+    <w:p>
+      <w:r>
+        <w:t xml:space="preserve">Objection :n </w:t>
+      </w:r>
+      <w:r>
+        <w:rPr>
+          <w:rFonts w:hint="eastAsia"/>
+        </w:rPr>
+        <w:t>反对，不喜欢，异议</w:t>
+      </w:r>
+    </w:p>
+    <w:p>
+      <w:r>
+        <w:t>O</w:t>
+      </w:r>
+      <w:r>
+        <w:rPr>
+          <w:rFonts w:hint="eastAsia"/>
+        </w:rPr>
+        <w:t>bjective</w:t>
+      </w:r>
+      <w:r>
+        <w:t xml:space="preserve"> :</w:t>
+      </w:r>
+      <w:r>
+        <w:rPr>
+          <w:rFonts w:hint="eastAsia"/>
+        </w:rPr>
+        <w:t>adj</w:t>
+      </w:r>
+      <w:r>
+        <w:t xml:space="preserve"> </w:t>
+      </w:r>
+      <w:r>
+        <w:rPr>
+          <w:rFonts w:hint="eastAsia"/>
+        </w:rPr>
+        <w:t>客观的，如实的 n</w:t>
+      </w:r>
+      <w:r>
+        <w:t xml:space="preserve"> </w:t>
+      </w:r>
+      <w:r>
+        <w:rPr>
+          <w:rFonts w:hint="eastAsia"/>
+        </w:rPr>
+        <w:t>目的，目标，宾格</w:t>
+      </w:r>
+    </w:p>
+    <w:p>
+      <w:r>
+        <w:t>O</w:t>
+      </w:r>
+      <w:r>
+        <w:rPr>
+          <w:rFonts w:hint="eastAsia"/>
+        </w:rPr>
+        <w:t>utlet</w:t>
+      </w:r>
+      <w:r>
+        <w:t xml:space="preserve"> :</w:t>
+      </w:r>
+      <w:r>
+        <w:rPr>
+          <w:rFonts w:hint="eastAsia"/>
+        </w:rPr>
+        <w:t>n</w:t>
+      </w:r>
+      <w:r>
+        <w:t xml:space="preserve"> </w:t>
+      </w:r>
+      <w:r>
+        <w:rPr>
+          <w:rFonts w:hint="eastAsia"/>
+        </w:rPr>
+        <w:t>发泄的方法 crying</w:t>
+      </w:r>
+      <w:r>
+        <w:t xml:space="preserve"> </w:t>
+      </w:r>
+      <w:r>
+        <w:rPr>
+          <w:rFonts w:hint="eastAsia"/>
+        </w:rPr>
+        <w:t>is a good outlet 销售点，经销店 ，出口，出路</w:t>
+      </w:r>
+    </w:p>
+    <w:p>
+      <w:r>
         <w:lastRenderedPageBreak/>
-        <w:t>M</w:t>
-      </w:r>
-      <w:bookmarkEnd w:id="14"/>
-    </w:p>
-    <w:p>
-      <w:r>
-        <w:t>M</w:t>
-      </w:r>
-      <w:r>
-        <w:rPr>
-          <w:rFonts w:hint="eastAsia"/>
-        </w:rPr>
-        <w:t>enace</w:t>
-      </w:r>
-      <w:r>
-        <w:t xml:space="preserve">: n </w:t>
-      </w:r>
-      <w:r>
-        <w:rPr>
-          <w:rFonts w:hint="eastAsia"/>
-        </w:rPr>
-        <w:t>威胁，恐吓</w:t>
-      </w:r>
-    </w:p>
-    <w:p>
-      <w:r>
-        <w:t>M</w:t>
-      </w:r>
-      <w:r>
-        <w:rPr>
-          <w:rFonts w:hint="eastAsia"/>
-        </w:rPr>
-        <w:t>isuse</w:t>
-      </w:r>
-      <w:r>
-        <w:t xml:space="preserve"> : </w:t>
+        <w:t>O</w:t>
+      </w:r>
+      <w:r>
+        <w:rPr>
+          <w:rFonts w:hint="eastAsia"/>
+        </w:rPr>
+        <w:t>pponent : n</w:t>
+      </w:r>
+      <w:r>
+        <w:t xml:space="preserve"> </w:t>
+      </w:r>
+      <w:r>
+        <w:rPr>
+          <w:rFonts w:hint="eastAsia"/>
+        </w:rPr>
+        <w:t>对手，敌手，反对者 adj</w:t>
+      </w:r>
+      <w:r>
+        <w:t xml:space="preserve"> </w:t>
+      </w:r>
+      <w:r>
+        <w:rPr>
+          <w:rFonts w:hint="eastAsia"/>
+        </w:rPr>
+        <w:t>对立的，敌对的</w:t>
+      </w:r>
+    </w:p>
+    <w:p>
+      <w:r>
+        <w:t>O</w:t>
+      </w:r>
+      <w:r>
+        <w:rPr>
+          <w:rFonts w:hint="eastAsia"/>
+        </w:rPr>
+        <w:t>ver</w:t>
+      </w:r>
+      <w:r>
+        <w:t xml:space="preserve">rulling : v </w:t>
+      </w:r>
+      <w:r>
+        <w:rPr>
+          <w:rFonts w:hint="eastAsia"/>
+        </w:rPr>
+        <w:t xml:space="preserve">推翻，否决  </w:t>
+      </w:r>
+      <w:r>
+        <w:t xml:space="preserve">overruling </w:t>
+      </w:r>
+      <w:r>
+        <w:rPr>
+          <w:rFonts w:hint="eastAsia"/>
+        </w:rPr>
+        <w:t>power</w:t>
+      </w:r>
+      <w:r>
+        <w:t xml:space="preserve"> </w:t>
+      </w:r>
+      <w:r>
+        <w:rPr>
+          <w:rFonts w:hint="eastAsia"/>
+        </w:rPr>
+        <w:t>统治权力</w:t>
+      </w:r>
+    </w:p>
+    <w:p>
+      <w:pPr>
+        <w:rPr>
+          <w:rFonts w:hint="eastAsia"/>
+        </w:rPr>
+      </w:pPr>
+      <w:r>
+        <w:t>O</w:t>
+      </w:r>
+      <w:r>
+        <w:rPr>
+          <w:rFonts w:hint="eastAsia"/>
+        </w:rPr>
+        <w:t>utgrow</w:t>
+      </w:r>
+      <w:r>
+        <w:t xml:space="preserve"> :</w:t>
       </w:r>
       <w:r>
         <w:rPr>
@@ -6055,476 +7048,7 @@
         <w:rPr>
           <w:rFonts w:hint="eastAsia"/>
         </w:rPr>
-        <w:t>滥用</w:t>
-      </w:r>
-      <w:r>
-        <w:rPr>
-          <w:rFonts w:hint="eastAsia"/>
-        </w:rPr>
-        <w:t xml:space="preserve">  mis</w:t>
-      </w:r>
-      <w:r>
-        <w:t xml:space="preserve"> </w:t>
-      </w:r>
-      <w:r>
-        <w:rPr>
-          <w:rFonts w:hint="eastAsia"/>
-        </w:rPr>
-        <w:t>use</w:t>
-      </w:r>
-    </w:p>
-    <w:p>
-      <w:r>
-        <w:t>M</w:t>
-      </w:r>
-      <w:r>
-        <w:rPr>
-          <w:rFonts w:hint="eastAsia"/>
-        </w:rPr>
-        <w:t>erit</w:t>
-      </w:r>
-      <w:r>
-        <w:t xml:space="preserve"> :</w:t>
-      </w:r>
-      <w:r>
-        <w:rPr>
-          <w:rFonts w:hint="eastAsia"/>
-        </w:rPr>
-        <w:t xml:space="preserve">绩效  </w:t>
-      </w:r>
-    </w:p>
-    <w:p>
-      <w:r>
-        <w:t>M</w:t>
-      </w:r>
-      <w:r>
-        <w:rPr>
-          <w:rFonts w:hint="eastAsia"/>
-        </w:rPr>
-        <w:t>easurable</w:t>
-      </w:r>
-      <w:r>
-        <w:t xml:space="preserve"> :</w:t>
-      </w:r>
-      <w:r>
-        <w:rPr>
-          <w:rFonts w:hint="eastAsia"/>
-        </w:rPr>
-        <w:t>明显的，重要的，重大的</w:t>
-      </w:r>
-    </w:p>
-    <w:p>
-      <w:r>
-        <w:t>M</w:t>
-      </w:r>
-      <w:r>
-        <w:rPr>
-          <w:rFonts w:hint="eastAsia"/>
-        </w:rPr>
-        <w:t>istrusted</w:t>
-      </w:r>
-      <w:r>
-        <w:t xml:space="preserve"> :</w:t>
-      </w:r>
-      <w:r>
-        <w:rPr>
-          <w:rFonts w:hint="eastAsia"/>
-        </w:rPr>
-        <w:t>不信任的，多疑的</w:t>
-      </w:r>
-    </w:p>
-    <w:p>
-      <w:r>
-        <w:t>M</w:t>
-      </w:r>
-      <w:r>
-        <w:rPr>
-          <w:rFonts w:hint="eastAsia"/>
-        </w:rPr>
-        <w:t>oral</w:t>
-      </w:r>
-      <w:r>
-        <w:t xml:space="preserve"> </w:t>
-      </w:r>
-      <w:r>
-        <w:rPr>
-          <w:rFonts w:hint="eastAsia"/>
-        </w:rPr>
-        <w:t>code</w:t>
-      </w:r>
-      <w:r>
-        <w:t xml:space="preserve"> :</w:t>
-      </w:r>
-      <w:r>
-        <w:rPr>
-          <w:rFonts w:hint="eastAsia"/>
-        </w:rPr>
-        <w:t>道德准则</w:t>
-      </w:r>
-    </w:p>
-    <w:p>
-      <w:pPr>
-        <w:pStyle w:val="1"/>
-      </w:pPr>
-      <w:bookmarkStart w:id="15" w:name="_Toc492359529"/>
-      <w:r>
-        <w:t>N</w:t>
-      </w:r>
-      <w:bookmarkEnd w:id="15"/>
-    </w:p>
-    <w:p>
-      <w:pPr>
-        <w:rPr>
-          <w:b w:val="0"/>
-        </w:rPr>
-      </w:pPr>
-      <w:r>
-        <w:t>N</w:t>
-      </w:r>
-      <w:r>
-        <w:rPr>
-          <w:rFonts w:hint="eastAsia"/>
-        </w:rPr>
-        <w:t>ature</w:t>
-      </w:r>
-      <w:r>
-        <w:t>:</w:t>
-      </w:r>
-      <w:r>
-        <w:rPr>
-          <w:rFonts w:hint="eastAsia"/>
-        </w:rPr>
-        <w:t>本质</w:t>
-      </w:r>
-    </w:p>
-    <w:p>
-      <w:pPr>
-        <w:rPr>
-          <w:b w:val="0"/>
-        </w:rPr>
-      </w:pPr>
-      <w:r>
-        <w:t>N</w:t>
-      </w:r>
-      <w:r>
-        <w:rPr>
-          <w:rFonts w:hint="eastAsia"/>
-        </w:rPr>
-        <w:t>asty:令人十分不快的，</w:t>
-      </w:r>
-      <w:r>
-        <w:rPr>
-          <w:rFonts w:hint="eastAsia"/>
-        </w:rPr>
-        <w:t>恶意的</w:t>
-      </w:r>
-    </w:p>
-    <w:p>
-      <w:pPr>
-        <w:pStyle w:val="1"/>
-      </w:pPr>
-      <w:bookmarkStart w:id="16" w:name="_Toc492359530"/>
-      <w:r>
-        <w:t>O</w:t>
-      </w:r>
-      <w:bookmarkEnd w:id="16"/>
-    </w:p>
-    <w:p>
-      <w:pPr>
-        <w:rPr>
-          <w:b w:val="0"/>
-        </w:rPr>
-      </w:pPr>
-      <w:r>
-        <w:t>O</w:t>
-      </w:r>
-      <w:r>
-        <w:rPr>
-          <w:rFonts w:hint="eastAsia"/>
-        </w:rPr>
-        <w:t xml:space="preserve">n </w:t>
-      </w:r>
-      <w:r>
-        <w:t>th</w:t>
-      </w:r>
-      <w:r>
-        <w:rPr>
-          <w:rFonts w:hint="eastAsia"/>
-        </w:rPr>
-        <w:t>e</w:t>
-      </w:r>
-      <w:r>
-        <w:t xml:space="preserve"> wrong planet:</w:t>
-      </w:r>
-      <w:r>
-        <w:rPr>
-          <w:rFonts w:hint="eastAsia"/>
-        </w:rPr>
-        <w:t>脱离实际的</w:t>
-      </w:r>
-    </w:p>
-    <w:p>
-      <w:r>
-        <w:t>O</w:t>
-      </w:r>
-      <w:r>
-        <w:rPr>
-          <w:rFonts w:hint="eastAsia"/>
-        </w:rPr>
-        <w:t>rchestrate:精心策划</w:t>
-      </w:r>
-    </w:p>
-    <w:p>
-      <w:r>
-        <w:t>O</w:t>
-      </w:r>
-      <w:r>
-        <w:rPr>
-          <w:rFonts w:hint="eastAsia"/>
-        </w:rPr>
-        <w:t>ne</w:t>
-      </w:r>
-      <w:r>
-        <w:t>-</w:t>
-      </w:r>
-      <w:r>
-        <w:rPr>
-          <w:rFonts w:hint="eastAsia"/>
-        </w:rPr>
-        <w:t>shot</w:t>
-      </w:r>
-      <w:r>
-        <w:t xml:space="preserve"> </w:t>
-      </w:r>
-      <w:r>
-        <w:rPr>
-          <w:rFonts w:hint="eastAsia"/>
-        </w:rPr>
-        <w:t>一次性的</w:t>
-      </w:r>
-    </w:p>
-    <w:p>
-      <w:r>
-        <w:t>A</w:t>
-      </w:r>
-      <w:r>
-        <w:rPr>
-          <w:rFonts w:hint="eastAsia"/>
-        </w:rPr>
-        <w:t>s</w:t>
-      </w:r>
-      <w:r>
-        <w:t xml:space="preserve"> opposed to </w:t>
-      </w:r>
-      <w:r>
-        <w:rPr>
-          <w:rFonts w:hint="eastAsia"/>
-        </w:rPr>
-        <w:t>与..截然相反</w:t>
-      </w:r>
-    </w:p>
-    <w:p>
-      <w:r>
-        <w:t>O</w:t>
-      </w:r>
-      <w:r>
-        <w:rPr>
-          <w:rFonts w:hint="eastAsia"/>
-        </w:rPr>
-        <w:t>bscur</w:t>
-      </w:r>
-      <w:r>
-        <w:rPr>
-          <w:rFonts w:hint="eastAsia"/>
-        </w:rPr>
-        <w:t>e</w:t>
-      </w:r>
-      <w:r>
-        <w:t xml:space="preserve"> : </w:t>
-      </w:r>
-      <w:r>
-        <w:rPr>
-          <w:rFonts w:hint="eastAsia"/>
-        </w:rPr>
-        <w:t>adj</w:t>
-      </w:r>
-      <w:r>
-        <w:t xml:space="preserve"> </w:t>
-      </w:r>
-      <w:r>
-        <w:rPr>
-          <w:rFonts w:hint="eastAsia"/>
-        </w:rPr>
-        <w:t>模糊的，不清楚的，不出名的</w:t>
-      </w:r>
-      <w:r>
-        <w:rPr>
-          <w:rFonts w:hint="eastAsia"/>
-        </w:rPr>
-        <w:t xml:space="preserve"> v</w:t>
-      </w:r>
-      <w:r>
-        <w:t xml:space="preserve"> </w:t>
-      </w:r>
-      <w:r>
-        <w:rPr>
-          <w:rFonts w:hint="eastAsia"/>
-        </w:rPr>
-        <w:t>掩盖</w:t>
-      </w:r>
-    </w:p>
-    <w:p>
-      <w:r>
-        <w:t xml:space="preserve">Objection :n </w:t>
-      </w:r>
-      <w:r>
-        <w:rPr>
-          <w:rFonts w:hint="eastAsia"/>
-        </w:rPr>
-        <w:t>反对，不喜欢，异议</w:t>
-      </w:r>
-    </w:p>
-    <w:p>
-      <w:r>
-        <w:t>O</w:t>
-      </w:r>
-      <w:r>
-        <w:rPr>
-          <w:rFonts w:hint="eastAsia"/>
-        </w:rPr>
-        <w:t>bjective</w:t>
-      </w:r>
-      <w:r>
-        <w:t xml:space="preserve"> :</w:t>
-      </w:r>
-      <w:r>
-        <w:rPr>
-          <w:rFonts w:hint="eastAsia"/>
-        </w:rPr>
-        <w:t>adj</w:t>
-      </w:r>
-      <w:r>
-        <w:t xml:space="preserve"> </w:t>
-      </w:r>
-      <w:r>
-        <w:rPr>
-          <w:rFonts w:hint="eastAsia"/>
-        </w:rPr>
-        <w:t>客观的，如实的 n</w:t>
-      </w:r>
-      <w:r>
-        <w:t xml:space="preserve"> </w:t>
-      </w:r>
-      <w:r>
-        <w:rPr>
-          <w:rFonts w:hint="eastAsia"/>
-        </w:rPr>
-        <w:t>目的，目标，宾格</w:t>
-      </w:r>
-    </w:p>
-    <w:p>
-      <w:r>
-        <w:t>O</w:t>
-      </w:r>
-      <w:r>
-        <w:rPr>
-          <w:rFonts w:hint="eastAsia"/>
-        </w:rPr>
-        <w:t>utlet</w:t>
-      </w:r>
-      <w:r>
-        <w:t xml:space="preserve"> :</w:t>
-      </w:r>
-      <w:r>
-        <w:rPr>
-          <w:rFonts w:hint="eastAsia"/>
-        </w:rPr>
-        <w:t>n</w:t>
-      </w:r>
-      <w:r>
-        <w:t xml:space="preserve"> </w:t>
-      </w:r>
-      <w:r>
-        <w:rPr>
-          <w:rFonts w:hint="eastAsia"/>
-        </w:rPr>
-        <w:t>发泄的方法 crying</w:t>
-      </w:r>
-      <w:r>
-        <w:t xml:space="preserve"> </w:t>
-      </w:r>
-      <w:r>
-        <w:rPr>
-          <w:rFonts w:hint="eastAsia"/>
-        </w:rPr>
-        <w:t>is a good outlet 销售点，经销店 ，出口，出路</w:t>
-      </w:r>
-    </w:p>
-    <w:p>
-      <w:r>
-        <w:t>O</w:t>
-      </w:r>
-      <w:r>
-        <w:rPr>
-          <w:rFonts w:hint="eastAsia"/>
-        </w:rPr>
-        <w:t>pponent : n</w:t>
-      </w:r>
-      <w:r>
-        <w:t xml:space="preserve"> </w:t>
-      </w:r>
-      <w:r>
-        <w:rPr>
-          <w:rFonts w:hint="eastAsia"/>
-        </w:rPr>
-        <w:t>对手，敌手，反对者 adj</w:t>
-      </w:r>
-      <w:r>
-        <w:t xml:space="preserve"> </w:t>
-      </w:r>
-      <w:r>
-        <w:rPr>
-          <w:rFonts w:hint="eastAsia"/>
-        </w:rPr>
-        <w:t>对立的，敌对的</w:t>
-      </w:r>
-    </w:p>
-    <w:p>
-      <w:r>
-        <w:t>O</w:t>
-      </w:r>
-      <w:r>
-        <w:rPr>
-          <w:rFonts w:hint="eastAsia"/>
-        </w:rPr>
-        <w:t>ver</w:t>
-      </w:r>
-      <w:r>
-        <w:t xml:space="preserve">rulling : v </w:t>
-      </w:r>
-      <w:r>
-        <w:rPr>
-          <w:rFonts w:hint="eastAsia"/>
-        </w:rPr>
-        <w:t xml:space="preserve">推翻，否决  </w:t>
-      </w:r>
-      <w:r>
-        <w:t xml:space="preserve">overruling </w:t>
-      </w:r>
-      <w:r>
-        <w:rPr>
-          <w:rFonts w:hint="eastAsia"/>
-        </w:rPr>
-        <w:t>power</w:t>
-      </w:r>
-      <w:r>
-        <w:t xml:space="preserve"> </w:t>
-      </w:r>
-      <w:r>
-        <w:rPr>
-          <w:rFonts w:hint="eastAsia"/>
-        </w:rPr>
-        <w:t>统治权力</w:t>
+        <w:t>长大而不在合适</w:t>
       </w:r>
     </w:p>
     <w:p>
@@ -6718,7 +7242,6 @@
         <w:rPr>
           <w:rFonts w:hint="eastAsia"/>
         </w:rPr>
-        <w:lastRenderedPageBreak/>
         <w:t>predatory</w:t>
       </w:r>
       <w:r>
@@ -7043,6 +7566,62 @@
           <w:rFonts w:hint="eastAsia"/>
         </w:rPr>
         <w:t>复杂的，令人不解的</w:t>
+      </w:r>
+    </w:p>
+    <w:p>
+      <w:r>
+        <w:rPr>
+          <w:rFonts w:hint="eastAsia"/>
+        </w:rPr>
+        <w:t>pritan</w:t>
+      </w:r>
+      <w:r>
+        <w:t xml:space="preserve"> :</w:t>
+      </w:r>
+      <w:r>
+        <w:rPr>
+          <w:rFonts w:hint="eastAsia"/>
+        </w:rPr>
+        <w:t>教徒</w:t>
+      </w:r>
+    </w:p>
+    <w:p>
+      <w:r>
+        <w:rPr>
+          <w:rFonts w:hint="eastAsia"/>
+        </w:rPr>
+        <w:t>pass</w:t>
+      </w:r>
+      <w:r>
+        <w:t>ionate :</w:t>
+      </w:r>
+      <w:r>
+        <w:rPr>
+          <w:rFonts w:hint="eastAsia"/>
+        </w:rPr>
+        <w:t>激动的</w:t>
+      </w:r>
+    </w:p>
+    <w:p>
+      <w:pPr>
+        <w:rPr>
+          <w:rFonts w:hint="eastAsia"/>
+        </w:rPr>
+      </w:pPr>
+      <w:r>
+        <w:rPr>
+          <w:rFonts w:hint="eastAsia"/>
+        </w:rPr>
+        <w:t>presuppose</w:t>
+      </w:r>
+      <w:r>
+        <w:t xml:space="preserve"> :</w:t>
+      </w:r>
+      <w:r>
+        <w:rPr>
+          <w:rFonts w:hint="eastAsia"/>
+        </w:rPr>
+        <w:t>前提</w:t>
       </w:r>
     </w:p>
     <w:p>
@@ -7112,23 +7691,32 @@
         </w:tabs>
         <w:rPr>
           <w:b w:val="0"/>
-        </w:rPr>
-      </w:pPr>
-      <w:r>
+          <w:color w:val="FF0000"/>
+        </w:rPr>
+      </w:pPr>
+      <w:r>
+        <w:rPr>
+          <w:color w:val="FF0000"/>
+        </w:rPr>
         <w:t>R</w:t>
       </w:r>
       <w:r>
         <w:rPr>
           <w:rFonts w:hint="eastAsia"/>
+          <w:color w:val="FF0000"/>
         </w:rPr>
         <w:t>ear</w:t>
       </w:r>
       <w:r>
+        <w:rPr>
+          <w:color w:val="FF0000"/>
+        </w:rPr>
         <w:t xml:space="preserve">ing n </w:t>
       </w:r>
       <w:r>
         <w:rPr>
           <w:rFonts w:hint="eastAsia"/>
+          <w:color w:val="FF0000"/>
         </w:rPr>
         <w:t>抚养</w:t>
       </w:r>
@@ -7162,6 +7750,7 @@
         </w:rPr>
       </w:pPr>
       <w:r>
+        <w:lastRenderedPageBreak/>
         <w:t>R</w:t>
       </w:r>
       <w:r>
@@ -7473,6 +8062,24 @@
     </w:p>
     <w:p>
       <w:r>
+        <w:t>R</w:t>
+      </w:r>
+      <w:r>
+        <w:rPr>
+          <w:rFonts w:hint="eastAsia"/>
+        </w:rPr>
+        <w:t>esistance</w:t>
+      </w:r>
+      <w:r>
+        <w:t xml:space="preserve"> :</w:t>
+      </w:r>
+      <w:r>
+        <w:rPr>
+          <w:rFonts w:hint="eastAsia"/>
+        </w:rPr>
+        <w:t>耐力，抵抗力，电阻，反抗</w:t>
+      </w:r>
+      <w:r>
         <w:rPr>
           <w:rFonts w:hint="eastAsia"/>
         </w:rPr>
@@ -7537,7 +8144,6 @@
         </w:rPr>
       </w:pPr>
       <w:r>
-        <w:lastRenderedPageBreak/>
         <w:t>S</w:t>
       </w:r>
       <w:r>
@@ -8010,6 +8616,31 @@
           <w:rFonts w:hint="eastAsia"/>
         </w:rPr>
         <w:t>复杂的，深奥微妙的</w:t>
+      </w:r>
+    </w:p>
+    <w:p>
+      <w:pPr>
+        <w:rPr>
+          <w:rFonts w:hint="eastAsia"/>
+        </w:rPr>
+      </w:pPr>
+      <w:r>
+        <w:t>S</w:t>
+      </w:r>
+      <w:r>
+        <w:rPr>
+          <w:rFonts w:hint="eastAsia"/>
+        </w:rPr>
+        <w:t>elf</w:t>
+      </w:r>
+      <w:r>
+        <w:t>-reliance :</w:t>
+      </w:r>
+      <w:r>
+        <w:rPr>
+          <w:rFonts w:hint="eastAsia"/>
+        </w:rPr>
+        <w:t>自力更生</w:t>
       </w:r>
     </w:p>
     <w:p>
@@ -8020,6 +8651,7 @@
       <w:bookmarkEnd w:id="23"/>
       <w:bookmarkEnd w:id="24"/>
       <w:r>
+        <w:lastRenderedPageBreak/>
         <w:t>T</w:t>
       </w:r>
       <w:bookmarkEnd w:id="27"/>
@@ -8194,66 +8826,278 @@
       </w:r>
     </w:p>
     <w:p>
-      <w:pPr>
-        <w:rPr>
+      <w:r>
+        <w:t>P</w:t>
+      </w:r>
+      <w:r>
+        <w:rPr>
+          <w:rFonts w:hint="eastAsia"/>
+        </w:rPr>
+        <w:t>ut</w:t>
+      </w:r>
+      <w:r>
+        <w:t xml:space="preserve"> </w:t>
+      </w:r>
+      <w:r>
+        <w:rPr>
+          <w:rFonts w:hint="eastAsia"/>
+        </w:rPr>
+        <w:t>trust</w:t>
+      </w:r>
+      <w:r>
+        <w:t xml:space="preserve"> </w:t>
+      </w:r>
+      <w:r>
+        <w:rPr>
+          <w:rFonts w:hint="eastAsia"/>
+        </w:rPr>
+        <w:t>in</w:t>
+      </w:r>
+      <w:r>
+        <w:t xml:space="preserve"> </w:t>
+      </w:r>
+      <w:r>
+        <w:rPr>
+          <w:rFonts w:hint="eastAsia"/>
+        </w:rPr>
+        <w:t>sb/sth</w:t>
+      </w:r>
+      <w:r>
+        <w:t xml:space="preserve"> : </w:t>
+      </w:r>
+      <w:r>
+        <w:rPr>
+          <w:rFonts w:hint="eastAsia"/>
+        </w:rPr>
+        <w:t>信任.. ，信赖..</w:t>
+      </w:r>
+    </w:p>
+    <w:p>
+      <w:r>
+        <w:t>T</w:t>
+      </w:r>
+      <w:r>
+        <w:rPr>
+          <w:rFonts w:hint="eastAsia"/>
+        </w:rPr>
+        <w:t>ry</w:t>
+      </w:r>
+      <w:r>
+        <w:t xml:space="preserve"> one’s hand </w:t>
+      </w:r>
+      <w:r>
+        <w:rPr>
+          <w:rFonts w:hint="eastAsia"/>
+        </w:rPr>
+        <w:t>一显身手</w:t>
+      </w:r>
+    </w:p>
+    <w:p>
+      <w:pPr>
+        <w:rPr>
+          <w:rFonts w:hint="eastAsia"/>
+        </w:rPr>
+      </w:pPr>
+      <w:r>
+        <w:t>T</w:t>
+      </w:r>
+      <w:r>
+        <w:rPr>
+          <w:rFonts w:hint="eastAsia"/>
+        </w:rPr>
+        <w:t>rivial : 琐碎的，微不足道的  a trival problem</w:t>
+      </w:r>
+    </w:p>
+    <w:p>
+      <w:pPr>
+        <w:rPr>
+          <w:rFonts w:hint="eastAsia"/>
           <w:b w:val="0"/>
         </w:rPr>
       </w:pPr>
       <w:r>
-        <w:t>P</w:t>
-      </w:r>
-      <w:r>
-        <w:rPr>
-          <w:rFonts w:hint="eastAsia"/>
-        </w:rPr>
-        <w:t>ut</w:t>
-      </w:r>
-      <w:r>
-        <w:t xml:space="preserve"> </w:t>
-      </w:r>
-      <w:r>
-        <w:rPr>
-          <w:rFonts w:hint="eastAsia"/>
-        </w:rPr>
-        <w:t>trust</w:t>
-      </w:r>
-      <w:r>
-        <w:t xml:space="preserve"> </w:t>
-      </w:r>
-      <w:r>
-        <w:rPr>
-          <w:rFonts w:hint="eastAsia"/>
-        </w:rPr>
-        <w:t>in</w:t>
-      </w:r>
-      <w:r>
-        <w:t xml:space="preserve"> </w:t>
-      </w:r>
-      <w:r>
-        <w:rPr>
-          <w:rFonts w:hint="eastAsia"/>
-        </w:rPr>
-        <w:t>sb/sth</w:t>
-      </w:r>
-      <w:r>
+        <w:tab/>
+      </w:r>
+      <w:r>
+        <w:tab/>
+      </w:r>
+      <w:r>
+        <w:rPr>
+          <w:rFonts w:hint="eastAsia"/>
+        </w:rPr>
+        <w:t>普通的，平凡的</w:t>
+      </w:r>
+      <w:r>
+        <w:t xml:space="preserve"> ，</w:t>
+      </w:r>
+      <w:r>
+        <w:rPr>
+          <w:rFonts w:hint="eastAsia"/>
+        </w:rPr>
+        <w:t>单调的 trivial</w:t>
+      </w:r>
+      <w:r>
+        <w:t xml:space="preserve"> everyday duties</w:t>
+      </w:r>
+    </w:p>
+    <w:p>
+      <w:pPr>
+        <w:pStyle w:val="1"/>
+      </w:pPr>
+      <w:bookmarkStart w:id="28" w:name="_Toc492359536"/>
+      <w:r>
+        <w:t>U</w:t>
+      </w:r>
+      <w:bookmarkEnd w:id="28"/>
+    </w:p>
+    <w:p>
+      <w:pPr>
+        <w:rPr>
+          <w:b w:val="0"/>
+        </w:rPr>
+      </w:pPr>
+      <w:r>
+        <w:t>U</w:t>
+      </w:r>
+      <w:r>
+        <w:rPr>
+          <w:rFonts w:hint="eastAsia"/>
+        </w:rPr>
+        <w:t>npretentious:谦虚的</w:t>
+      </w:r>
+    </w:p>
+    <w:p>
+      <w:r>
+        <w:t>U</w:t>
+      </w:r>
+      <w:r>
+        <w:rPr>
+          <w:rFonts w:hint="eastAsia"/>
+        </w:rPr>
+        <w:t>rge</w:t>
+      </w:r>
+      <w:r>
+        <w:t xml:space="preserve"> </w:t>
+      </w:r>
+      <w:r>
+        <w:rPr>
+          <w:rFonts w:hint="eastAsia"/>
+        </w:rPr>
+        <w:t>: 极力主张</w:t>
+      </w:r>
+    </w:p>
+    <w:p>
+      <w:pPr>
+        <w:rPr>
+          <w:color w:val="FF0000"/>
+        </w:rPr>
+      </w:pPr>
+      <w:r>
+        <w:rPr>
+          <w:color w:val="FF0000"/>
+        </w:rPr>
+        <w:t>U</w:t>
+      </w:r>
+      <w:r>
+        <w:rPr>
+          <w:rFonts w:hint="eastAsia"/>
+          <w:color w:val="FF0000"/>
+        </w:rPr>
+        <w:t>nparalleled</w:t>
+      </w:r>
+      <w:r>
+        <w:rPr>
+          <w:color w:val="FF0000"/>
+        </w:rPr>
         <w:t xml:space="preserve"> : </w:t>
       </w:r>
       <w:r>
         <w:rPr>
           <w:rFonts w:hint="eastAsia"/>
-        </w:rPr>
-        <w:t>信任.. ，信赖..</w:t>
+          <w:color w:val="FF0000"/>
+        </w:rPr>
+        <w:t>空前的，绝无仅有的，无比的</w:t>
+      </w:r>
+    </w:p>
+    <w:p>
+      <w:r>
+        <w:t>U</w:t>
+      </w:r>
+      <w:r>
+        <w:rPr>
+          <w:rFonts w:hint="eastAsia"/>
+        </w:rPr>
+        <w:t>ndue</w:t>
+      </w:r>
+      <w:r>
+        <w:t xml:space="preserve"> : </w:t>
+      </w:r>
+      <w:r>
+        <w:rPr>
+          <w:rFonts w:hint="eastAsia"/>
+        </w:rPr>
+        <w:t>过度的</w:t>
+      </w:r>
+    </w:p>
+    <w:p>
+      <w:r>
+        <w:t>U</w:t>
+      </w:r>
+      <w:r>
+        <w:rPr>
+          <w:rFonts w:hint="eastAsia"/>
+        </w:rPr>
+        <w:t>n</w:t>
+      </w:r>
+      <w:r>
+        <w:t xml:space="preserve">imaginable : </w:t>
+      </w:r>
+      <w:r>
+        <w:rPr>
+          <w:rFonts w:hint="eastAsia"/>
+        </w:rPr>
+        <w:t>想不到的，不可思议的</w:t>
+      </w:r>
+    </w:p>
+    <w:p>
+      <w:pPr>
+        <w:rPr>
+          <w:b w:val="0"/>
+        </w:rPr>
+      </w:pPr>
+      <w:r>
+        <w:t>U</w:t>
+      </w:r>
+      <w:r>
+        <w:rPr>
+          <w:rFonts w:hint="eastAsia"/>
+        </w:rPr>
+        <w:t xml:space="preserve">nemployment </w:t>
+      </w:r>
+      <w:r>
+        <w:t xml:space="preserve">rate </w:t>
+      </w:r>
+      <w:r>
+        <w:rPr>
+          <w:rFonts w:hint="eastAsia"/>
+        </w:rPr>
+        <w:t>失业率</w:t>
       </w:r>
     </w:p>
     <w:p>
       <w:pPr>
         <w:pStyle w:val="1"/>
-      </w:pPr>
-      <w:bookmarkStart w:id="28" w:name="_Toc492359536"/>
-      <w:r>
-        <w:t>U</w:t>
-      </w:r>
-      <w:bookmarkEnd w:id="28"/>
+        <w:rPr>
+          <w:rStyle w:val="a8"/>
+        </w:rPr>
+      </w:pPr>
+      <w:bookmarkStart w:id="29" w:name="_Toc492359537"/>
+      <w:r>
+        <w:t>V</w:t>
+      </w:r>
+      <w:bookmarkStart w:id="30" w:name="_GoBack"/>
+      <w:bookmarkEnd w:id="29"/>
+      <w:bookmarkEnd w:id="30"/>
     </w:p>
     <w:p>
       <w:pPr>
@@ -8262,77 +9106,367 @@
         </w:rPr>
       </w:pPr>
       <w:r>
-        <w:t>U</w:t>
-      </w:r>
-      <w:r>
-        <w:rPr>
-          <w:rFonts w:hint="eastAsia"/>
-        </w:rPr>
-        <w:t>npretentious:谦虚的</w:t>
-      </w:r>
-    </w:p>
-    <w:p>
-      <w:r>
-        <w:t>U</w:t>
-      </w:r>
-      <w:r>
-        <w:rPr>
-          <w:rFonts w:hint="eastAsia"/>
-        </w:rPr>
-        <w:t>rge</w:t>
-      </w:r>
-      <w:r>
-        <w:t xml:space="preserve"> </w:t>
-      </w:r>
-      <w:r>
-        <w:rPr>
-          <w:rFonts w:hint="eastAsia"/>
-        </w:rPr>
-        <w:t>: 极力主张</w:t>
-      </w:r>
-    </w:p>
-    <w:p>
-      <w:pPr>
-        <w:rPr>
-          <w:color w:val="FF0000"/>
-        </w:rPr>
-      </w:pPr>
-      <w:r>
-        <w:rPr>
-          <w:color w:val="FF0000"/>
-        </w:rPr>
-        <w:t>U</w:t>
-      </w:r>
-      <w:r>
-        <w:rPr>
-          <w:rFonts w:hint="eastAsia"/>
-          <w:color w:val="FF0000"/>
-        </w:rPr>
-        <w:t>nparalleled</w:t>
-      </w:r>
-      <w:r>
-        <w:rPr>
-          <w:color w:val="FF0000"/>
-        </w:rPr>
+        <w:t>V</w:t>
+      </w:r>
+      <w:r>
+        <w:rPr>
+          <w:rFonts w:hint="eastAsia"/>
+        </w:rPr>
+        <w:t>isionary</w:t>
+      </w:r>
+      <w:r>
+        <w:t xml:space="preserve"> </w:t>
+      </w:r>
+      <w:r>
+        <w:rPr>
+          <w:rFonts w:hint="eastAsia"/>
+        </w:rPr>
+        <w:t>labour</w:t>
+      </w:r>
+      <w:r>
+        <w:t>:</w:t>
+      </w:r>
+      <w:r>
+        <w:rPr>
+          <w:rFonts w:hint="eastAsia"/>
+        </w:rPr>
+        <w:t>有远见的人</w:t>
+      </w:r>
+    </w:p>
+    <w:p>
+      <w:pPr>
+        <w:rPr>
+          <w:b w:val="0"/>
+        </w:rPr>
+      </w:pPr>
+      <w:r>
+        <w:t>V</w:t>
+      </w:r>
+      <w:r>
+        <w:rPr>
+          <w:rFonts w:hint="eastAsia"/>
+        </w:rPr>
+        <w:t>ague</w:t>
+      </w:r>
+      <w:r>
+        <w:t>:</w:t>
+      </w:r>
+      <w:r>
+        <w:rPr>
+          <w:rFonts w:hint="eastAsia"/>
+        </w:rPr>
+        <w:t>含糊的</w:t>
+      </w:r>
+    </w:p>
+    <w:p>
+      <w:r>
+        <w:t>V</w:t>
+      </w:r>
+      <w:r>
+        <w:rPr>
+          <w:rFonts w:hint="eastAsia"/>
+        </w:rPr>
+        <w:t>irtuous:善良的，正直的，有道德的</w:t>
+      </w:r>
+    </w:p>
+    <w:p>
+      <w:r>
+        <w:t>R</w:t>
+      </w:r>
+      <w:r>
+        <w:rPr>
+          <w:rFonts w:hint="eastAsia"/>
+        </w:rPr>
+        <w:t>e</w:t>
+      </w:r>
+      <w:r>
+        <w:t xml:space="preserve">nege: </w:t>
+      </w:r>
+      <w:r>
+        <w:rPr>
+          <w:rFonts w:hint="eastAsia"/>
+        </w:rPr>
+        <w:t>vi</w:t>
+      </w:r>
+      <w:r>
+        <w:t xml:space="preserve"> </w:t>
+      </w:r>
+      <w:r>
+        <w:rPr>
+          <w:rFonts w:hint="eastAsia"/>
+        </w:rPr>
+        <w:t>否认，声明放弃</w:t>
+      </w:r>
+    </w:p>
+    <w:p>
+      <w:r>
+        <w:t>V</w:t>
+      </w:r>
+      <w:r>
+        <w:rPr>
+          <w:rFonts w:hint="eastAsia"/>
+        </w:rPr>
+        <w:t>ig</w:t>
+      </w:r>
+      <w:r>
+        <w:t>orously :</w:t>
+      </w:r>
+      <w:r>
+        <w:rPr>
+          <w:rFonts w:hint="eastAsia"/>
+        </w:rPr>
+        <w:t>有力的，语言犀利的</w:t>
+      </w:r>
+    </w:p>
+    <w:p>
+      <w:pPr>
+        <w:rPr>
+          <w:b w:val="0"/>
+        </w:rPr>
+      </w:pPr>
+      <w:r>
+        <w:t>V</w:t>
+      </w:r>
+      <w:r>
+        <w:rPr>
+          <w:rFonts w:hint="eastAsia"/>
+        </w:rPr>
+        <w:t>anity</w:t>
+      </w:r>
+      <w:r>
+        <w:t xml:space="preserve"> :</w:t>
+      </w:r>
+      <w:r>
+        <w:rPr>
+          <w:rFonts w:hint="eastAsia"/>
+        </w:rPr>
+        <w:t>n</w:t>
+      </w:r>
+      <w:r>
+        <w:t xml:space="preserve"> </w:t>
+      </w:r>
+      <w:r>
+        <w:rPr>
+          <w:rFonts w:hint="eastAsia"/>
+        </w:rPr>
+        <w:t>虚荣心   vanity</w:t>
+      </w:r>
+      <w:r>
+        <w:t xml:space="preserve"> </w:t>
+      </w:r>
+      <w:r>
+        <w:rPr>
+          <w:rFonts w:hint="eastAsia"/>
+        </w:rPr>
+        <w:t xml:space="preserve">is a </w:t>
+      </w:r>
+      <w:r>
+        <w:t xml:space="preserve">constant </w:t>
+      </w:r>
+      <w:r>
+        <w:rPr>
+          <w:rFonts w:hint="eastAsia"/>
+        </w:rPr>
+        <w:t>虚荣心会一直存在</w:t>
+      </w:r>
+    </w:p>
+    <w:p>
+      <w:pPr>
+        <w:pStyle w:val="1"/>
+      </w:pPr>
+      <w:bookmarkStart w:id="31" w:name="_Toc492359538"/>
+      <w:r>
+        <w:t>W</w:t>
+      </w:r>
+      <w:bookmarkEnd w:id="31"/>
+    </w:p>
+    <w:p>
+      <w:r>
+        <w:t>W</w:t>
+      </w:r>
+      <w:r>
+        <w:rPr>
+          <w:rFonts w:hint="eastAsia"/>
+        </w:rPr>
+        <w:t>ell</w:t>
+      </w:r>
+      <w:r>
+        <w:t xml:space="preserve">-established </w:t>
+      </w:r>
+      <w:r>
+        <w:rPr>
+          <w:rFonts w:hint="eastAsia"/>
+        </w:rPr>
+        <w:t>: 已为大家接受的，信誉卓著的</w:t>
+      </w:r>
+    </w:p>
+    <w:p>
+      <w:r>
+        <w:t>W</w:t>
+      </w:r>
+      <w:r>
+        <w:rPr>
+          <w:rFonts w:hint="eastAsia"/>
+        </w:rPr>
+        <w:t>ill:遗嘱</w:t>
+      </w:r>
+    </w:p>
+    <w:p>
+      <w:r>
+        <w:t>W</w:t>
+      </w:r>
+      <w:r>
+        <w:rPr>
+          <w:rFonts w:hint="eastAsia"/>
+        </w:rPr>
+        <w:t>orkforce:劳动力</w:t>
+      </w:r>
+    </w:p>
+    <w:p>
+      <w:r>
+        <w:t>W</w:t>
+      </w:r>
+      <w:r>
+        <w:rPr>
+          <w:rFonts w:hint="eastAsia"/>
+        </w:rPr>
+        <w:t>ell</w:t>
+      </w:r>
+      <w:r>
+        <w:t xml:space="preserve">-being </w:t>
+      </w:r>
+      <w:r>
+        <w:rPr>
+          <w:rFonts w:hint="eastAsia"/>
+        </w:rPr>
+        <w:t>幸福，安康，健康</w:t>
+      </w:r>
+    </w:p>
+    <w:p>
+      <w:r>
+        <w:lastRenderedPageBreak/>
+        <w:t>W</w:t>
+      </w:r>
+      <w:r>
+        <w:rPr>
+          <w:rFonts w:hint="eastAsia"/>
+        </w:rPr>
+        <w:t>orkout</w:t>
+      </w:r>
+      <w:r>
+        <w:t xml:space="preserve"> :</w:t>
+      </w:r>
+      <w:r>
+        <w:rPr>
+          <w:rFonts w:hint="eastAsia"/>
+        </w:rPr>
+        <w:t>n</w:t>
+      </w:r>
+      <w:r>
+        <w:t xml:space="preserve"> </w:t>
+      </w:r>
+      <w:r>
+        <w:rPr>
+          <w:rFonts w:hint="eastAsia"/>
+        </w:rPr>
+        <w:t>锻炼，训练，赛前训练</w:t>
+      </w:r>
+    </w:p>
+    <w:p>
+      <w:r>
+        <w:t>W</w:t>
+      </w:r>
+      <w:r>
+        <w:rPr>
+          <w:rFonts w:hint="eastAsia"/>
+        </w:rPr>
+        <w:t>ard</w:t>
+      </w:r>
+      <w:r>
         <w:t xml:space="preserve"> : </w:t>
       </w:r>
       <w:r>
         <w:rPr>
           <w:rFonts w:hint="eastAsia"/>
-          <w:color w:val="FF0000"/>
-        </w:rPr>
-        <w:t>空前的，绝无仅有的，无比的</w:t>
-      </w:r>
-    </w:p>
-    <w:p>
-      <w:r>
-        <w:t>U</w:t>
-      </w:r>
-      <w:r>
-        <w:rPr>
-          <w:rFonts w:hint="eastAsia"/>
-        </w:rPr>
-        <w:t>ndue</w:t>
+        </w:rPr>
+        <w:t>n</w:t>
+      </w:r>
+      <w:r>
+        <w:t xml:space="preserve"> </w:t>
+      </w:r>
+      <w:r>
+        <w:rPr>
+          <w:rFonts w:hint="eastAsia"/>
+        </w:rPr>
+        <w:t>病房，保卫，监视；vt</w:t>
+      </w:r>
+      <w:r>
+        <w:t xml:space="preserve"> </w:t>
+      </w:r>
+      <w:r>
+        <w:rPr>
+          <w:rFonts w:hint="eastAsia"/>
+        </w:rPr>
+        <w:t>避开，保卫，守护 ward</w:t>
+      </w:r>
+      <w:r>
+        <w:t xml:space="preserve"> </w:t>
+      </w:r>
+      <w:r>
+        <w:rPr>
+          <w:rFonts w:hint="eastAsia"/>
+        </w:rPr>
+        <w:t>off</w:t>
+      </w:r>
+      <w:r>
+        <w:t xml:space="preserve"> </w:t>
+      </w:r>
+      <w:r>
+        <w:rPr>
+          <w:rFonts w:hint="eastAsia"/>
+        </w:rPr>
+        <w:t>避开</w:t>
+      </w:r>
+    </w:p>
+    <w:p>
+      <w:pPr>
+        <w:pStyle w:val="1"/>
+      </w:pPr>
+      <w:bookmarkStart w:id="32" w:name="_Toc492359539"/>
+      <w:r>
+        <w:t>X</w:t>
+      </w:r>
+      <w:bookmarkEnd w:id="32"/>
+    </w:p>
+    <w:p>
+      <w:pPr>
+        <w:pStyle w:val="1"/>
+      </w:pPr>
+      <w:bookmarkStart w:id="33" w:name="_Toc492359540"/>
+      <w:r>
+        <w:t>Y</w:t>
+      </w:r>
+      <w:bookmarkEnd w:id="33"/>
+    </w:p>
+    <w:p>
+      <w:pPr>
+        <w:pStyle w:val="1"/>
+      </w:pPr>
+      <w:bookmarkStart w:id="34" w:name="_Toc492359541"/>
+      <w:r>
+        <w:t>Z</w:t>
+      </w:r>
+      <w:bookmarkEnd w:id="34"/>
+    </w:p>
+    <w:p>
+      <w:r>
+        <w:t>Z</w:t>
+      </w:r>
+      <w:r>
+        <w:rPr>
+          <w:rFonts w:hint="eastAsia"/>
+        </w:rPr>
+        <w:t>eal</w:t>
       </w:r>
       <w:r>
         <w:t xml:space="preserve"> : </w:t>
@@ -8341,443 +9475,9 @@
         <w:rPr>
           <w:rFonts w:hint="eastAsia"/>
         </w:rPr>
-        <w:t>过度的</w:t>
-      </w:r>
-    </w:p>
-    <w:p>
-      <w:r>
-        <w:t>U</w:t>
-      </w:r>
-      <w:r>
-        <w:rPr>
-          <w:rFonts w:hint="eastAsia"/>
-        </w:rPr>
         <w:t>n</w:t>
       </w:r>
       <w:r>
-        <w:t xml:space="preserve">imaginable : </w:t>
-      </w:r>
-      <w:r>
-        <w:rPr>
-          <w:rFonts w:hint="eastAsia"/>
-        </w:rPr>
-        <w:t>想不到的，不可思议的</w:t>
-      </w:r>
-    </w:p>
-    <w:p>
-      <w:pPr>
-        <w:rPr>
-          <w:b w:val="0"/>
-        </w:rPr>
-      </w:pPr>
-      <w:r>
-        <w:lastRenderedPageBreak/>
-        <w:t>U</w:t>
-      </w:r>
-      <w:r>
-        <w:rPr>
-          <w:rFonts w:hint="eastAsia"/>
-        </w:rPr>
-        <w:t xml:space="preserve">nemployment </w:t>
-      </w:r>
-      <w:r>
-        <w:t xml:space="preserve">rate </w:t>
-      </w:r>
-      <w:r>
-        <w:rPr>
-          <w:rFonts w:hint="eastAsia"/>
-        </w:rPr>
-        <w:t>失业率</w:t>
-      </w:r>
-    </w:p>
-    <w:p>
-      <w:pPr>
-        <w:pStyle w:val="1"/>
-      </w:pPr>
-      <w:bookmarkStart w:id="29" w:name="_Toc492359537"/>
-      <w:r>
-        <w:t>V</w:t>
-      </w:r>
-      <w:bookmarkEnd w:id="29"/>
-    </w:p>
-    <w:p>
-      <w:pPr>
-        <w:rPr>
-          <w:b w:val="0"/>
-        </w:rPr>
-      </w:pPr>
-      <w:r>
-        <w:t>V</w:t>
-      </w:r>
-      <w:r>
-        <w:rPr>
-          <w:rFonts w:hint="eastAsia"/>
-        </w:rPr>
-        <w:t>isionary</w:t>
-      </w:r>
-      <w:r>
-        <w:t xml:space="preserve"> </w:t>
-      </w:r>
-      <w:r>
-        <w:rPr>
-          <w:rFonts w:hint="eastAsia"/>
-        </w:rPr>
-        <w:t>labour</w:t>
-      </w:r>
-      <w:r>
-        <w:t>:</w:t>
-      </w:r>
-      <w:r>
-        <w:rPr>
-          <w:rFonts w:hint="eastAsia"/>
-        </w:rPr>
-        <w:t>有远见的人</w:t>
-      </w:r>
-    </w:p>
-    <w:p>
-      <w:pPr>
-        <w:rPr>
-          <w:b w:val="0"/>
-        </w:rPr>
-      </w:pPr>
-      <w:r>
-        <w:t>V</w:t>
-      </w:r>
-      <w:r>
-        <w:rPr>
-          <w:rFonts w:hint="eastAsia"/>
-        </w:rPr>
-        <w:t>ague</w:t>
-      </w:r>
-      <w:r>
-        <w:t>:</w:t>
-      </w:r>
-      <w:r>
-        <w:rPr>
-          <w:rFonts w:hint="eastAsia"/>
-        </w:rPr>
-        <w:t>含糊的</w:t>
-      </w:r>
-    </w:p>
-    <w:p>
-      <w:r>
-        <w:t>V</w:t>
-      </w:r>
-      <w:r>
-        <w:rPr>
-          <w:rFonts w:hint="eastAsia"/>
-        </w:rPr>
-        <w:t>irtuous:善良的，正直的，有道德的</w:t>
-      </w:r>
-    </w:p>
-    <w:p>
-      <w:r>
-        <w:t>R</w:t>
-      </w:r>
-      <w:r>
-        <w:rPr>
-          <w:rFonts w:hint="eastAsia"/>
-        </w:rPr>
-        <w:t>e</w:t>
-      </w:r>
-      <w:r>
-        <w:t xml:space="preserve">nege: </w:t>
-      </w:r>
-      <w:r>
-        <w:rPr>
-          <w:rFonts w:hint="eastAsia"/>
-        </w:rPr>
-        <w:t>vi</w:t>
-      </w:r>
-      <w:r>
-        <w:t xml:space="preserve"> </w:t>
-      </w:r>
-      <w:r>
-        <w:rPr>
-          <w:rFonts w:hint="eastAsia"/>
-        </w:rPr>
-        <w:t>否认，声明放弃</w:t>
-      </w:r>
-    </w:p>
-    <w:p>
-      <w:r>
-        <w:t>V</w:t>
-      </w:r>
-      <w:r>
-        <w:rPr>
-          <w:rFonts w:hint="eastAsia"/>
-        </w:rPr>
-        <w:t>ig</w:t>
-      </w:r>
-      <w:r>
-        <w:t>orously :</w:t>
-      </w:r>
-      <w:r>
-        <w:rPr>
-          <w:rFonts w:hint="eastAsia"/>
-        </w:rPr>
-        <w:t>有力的，语言犀利的</w:t>
-      </w:r>
-    </w:p>
-    <w:p>
-      <w:pPr>
-        <w:rPr>
-          <w:b w:val="0"/>
-        </w:rPr>
-      </w:pPr>
-      <w:r>
-        <w:t>V</w:t>
-      </w:r>
-      <w:r>
-        <w:rPr>
-          <w:rFonts w:hint="eastAsia"/>
-        </w:rPr>
-        <w:t>anity</w:t>
-      </w:r>
-      <w:r>
-        <w:t xml:space="preserve"> :</w:t>
-      </w:r>
-      <w:r>
-        <w:rPr>
-          <w:rFonts w:hint="eastAsia"/>
-        </w:rPr>
-        <w:t>n</w:t>
-      </w:r>
-      <w:r>
-        <w:t xml:space="preserve"> </w:t>
-      </w:r>
-      <w:r>
-        <w:rPr>
-          <w:rFonts w:hint="eastAsia"/>
-        </w:rPr>
-        <w:t>虚荣心   vanity</w:t>
-      </w:r>
-      <w:r>
-        <w:t xml:space="preserve"> </w:t>
-      </w:r>
-      <w:r>
-        <w:rPr>
-          <w:rFonts w:hint="eastAsia"/>
-        </w:rPr>
-        <w:t xml:space="preserve">is a </w:t>
-      </w:r>
-      <w:r>
-        <w:t xml:space="preserve">constant </w:t>
-      </w:r>
-      <w:r>
-        <w:rPr>
-          <w:rFonts w:hint="eastAsia"/>
-        </w:rPr>
-        <w:t>虚荣心会一直存在</w:t>
-      </w:r>
-    </w:p>
-    <w:p>
-      <w:pPr>
-        <w:pStyle w:val="1"/>
-      </w:pPr>
-      <w:bookmarkStart w:id="30" w:name="_Toc492359538"/>
-      <w:r>
-        <w:t>W</w:t>
-      </w:r>
-      <w:bookmarkEnd w:id="30"/>
-    </w:p>
-    <w:p>
-      <w:r>
-        <w:t>W</w:t>
-      </w:r>
-      <w:r>
-        <w:rPr>
-          <w:rFonts w:hint="eastAsia"/>
-        </w:rPr>
-        <w:t>ell</w:t>
-      </w:r>
-      <w:r>
-        <w:t xml:space="preserve">-established </w:t>
-      </w:r>
-      <w:r>
-        <w:rPr>
-          <w:rFonts w:hint="eastAsia"/>
-        </w:rPr>
-        <w:t>: 已为大家接受的，信誉卓著的</w:t>
-      </w:r>
-    </w:p>
-    <w:p>
-      <w:r>
-        <w:t>W</w:t>
-      </w:r>
-      <w:r>
-        <w:rPr>
-          <w:rFonts w:hint="eastAsia"/>
-        </w:rPr>
-        <w:t>ill:遗嘱</w:t>
-      </w:r>
-    </w:p>
-    <w:p>
-      <w:r>
-        <w:t>W</w:t>
-      </w:r>
-      <w:r>
-        <w:rPr>
-          <w:rFonts w:hint="eastAsia"/>
-        </w:rPr>
-        <w:t>orkforce:劳动力</w:t>
-      </w:r>
-    </w:p>
-    <w:p>
-      <w:r>
-        <w:t>W</w:t>
-      </w:r>
-      <w:r>
-        <w:rPr>
-          <w:rFonts w:hint="eastAsia"/>
-        </w:rPr>
-        <w:t>ell</w:t>
-      </w:r>
-      <w:r>
-        <w:t xml:space="preserve">-being </w:t>
-      </w:r>
-      <w:r>
-        <w:rPr>
-          <w:rFonts w:hint="eastAsia"/>
-        </w:rPr>
-        <w:t>幸福，安康，健康</w:t>
-      </w:r>
-    </w:p>
-    <w:p>
-      <w:r>
-        <w:t>W</w:t>
-      </w:r>
-      <w:r>
-        <w:rPr>
-          <w:rFonts w:hint="eastAsia"/>
-        </w:rPr>
-        <w:t>orkout</w:t>
-      </w:r>
-      <w:r>
-        <w:t xml:space="preserve"> :</w:t>
-      </w:r>
-      <w:r>
-        <w:rPr>
-          <w:rFonts w:hint="eastAsia"/>
-        </w:rPr>
-        <w:t>n</w:t>
-      </w:r>
-      <w:r>
-        <w:t xml:space="preserve"> </w:t>
-      </w:r>
-      <w:r>
-        <w:rPr>
-          <w:rFonts w:hint="eastAsia"/>
-        </w:rPr>
-        <w:t>锻炼，训练，赛前训练</w:t>
-      </w:r>
-    </w:p>
-    <w:p>
-      <w:r>
-        <w:t>W</w:t>
-      </w:r>
-      <w:r>
-        <w:rPr>
-          <w:rFonts w:hint="eastAsia"/>
-        </w:rPr>
-        <w:t>ard</w:t>
-      </w:r>
-      <w:r>
-        <w:t xml:space="preserve"> : </w:t>
-      </w:r>
-      <w:r>
-        <w:rPr>
-          <w:rFonts w:hint="eastAsia"/>
-        </w:rPr>
-        <w:t>n</w:t>
-      </w:r>
-      <w:r>
-        <w:t xml:space="preserve"> </w:t>
-      </w:r>
-      <w:r>
-        <w:rPr>
-          <w:rFonts w:hint="eastAsia"/>
-        </w:rPr>
-        <w:t>病房，保卫，监视；vt</w:t>
-      </w:r>
-      <w:r>
-        <w:t xml:space="preserve"> </w:t>
-      </w:r>
-      <w:r>
-        <w:rPr>
-          <w:rFonts w:hint="eastAsia"/>
-        </w:rPr>
-        <w:t>避开，保卫，守护 ward</w:t>
-      </w:r>
-      <w:r>
-        <w:t xml:space="preserve"> </w:t>
-      </w:r>
-      <w:r>
-        <w:rPr>
-          <w:rFonts w:hint="eastAsia"/>
-        </w:rPr>
-        <w:t>off</w:t>
-      </w:r>
-      <w:r>
-        <w:t xml:space="preserve"> </w:t>
-      </w:r>
-      <w:r>
-        <w:rPr>
-          <w:rFonts w:hint="eastAsia"/>
-        </w:rPr>
-        <w:t>避开</w:t>
-      </w:r>
-    </w:p>
-    <w:p>
-      <w:pPr>
-        <w:pStyle w:val="1"/>
-      </w:pPr>
-      <w:bookmarkStart w:id="31" w:name="_Toc492359539"/>
-      <w:r>
-        <w:t>X</w:t>
-      </w:r>
-      <w:bookmarkEnd w:id="31"/>
-    </w:p>
-    <w:p>
-      <w:pPr>
-        <w:pStyle w:val="1"/>
-      </w:pPr>
-      <w:bookmarkStart w:id="32" w:name="_Toc492359540"/>
-      <w:r>
-        <w:t>Y</w:t>
-      </w:r>
-      <w:bookmarkEnd w:id="32"/>
-    </w:p>
-    <w:p>
-      <w:pPr>
-        <w:pStyle w:val="1"/>
-      </w:pPr>
-      <w:bookmarkStart w:id="33" w:name="_Toc492359541"/>
-      <w:r>
-        <w:t>Z</w:t>
-      </w:r>
-      <w:bookmarkEnd w:id="33"/>
-    </w:p>
-    <w:p>
-      <w:r>
-        <w:t>Z</w:t>
-      </w:r>
-      <w:r>
-        <w:rPr>
-          <w:rFonts w:hint="eastAsia"/>
-        </w:rPr>
-        <w:t>eal</w:t>
-      </w:r>
-      <w:r>
-        <w:t xml:space="preserve"> : </w:t>
-      </w:r>
-      <w:r>
-        <w:rPr>
-          <w:rFonts w:hint="eastAsia"/>
-        </w:rPr>
-        <w:t>n</w:t>
-      </w:r>
-      <w:r>
         <w:t xml:space="preserve"> </w:t>
       </w:r>
       <w:r>
@@ -8796,15 +9496,7 @@
         <w:t>热心人</w:t>
       </w:r>
     </w:p>
-    <w:p>
-      <w:pPr>
-        <w:rPr>
-          <w:rFonts w:hint="eastAsia"/>
-        </w:rPr>
-      </w:pPr>
-      <w:bookmarkStart w:id="34" w:name="_GoBack"/>
-      <w:bookmarkEnd w:id="34"/>
-    </w:p>
+    <w:p/>
     <w:sectPr>
       <w:pgSz w:w="11906" w:h="16838"/>
       <w:pgMar w:top="1440" w:right="1800" w:bottom="1440" w:left="1800" w:header="851" w:footer="992" w:gutter="0"/>
@@ -9812,7 +10504,7 @@
 </file>
 
 <file path=customXml/itemProps1.xml><?xml version="1.0" encoding="utf-8"?>
-<ds:datastoreItem xmlns:ds="http://schemas.openxmlformats.org/officeDocument/2006/customXml" ds:itemID="{25797452-1DD9-4EE1-AA53-A1D326D2FB50}">
+<ds:datastoreItem xmlns:ds="http://schemas.openxmlformats.org/officeDocument/2006/customXml" ds:itemID="{0AE89D9F-CC12-4E81-8E38-705E83741586}">
   <ds:schemaRefs>
     <ds:schemaRef ds:uri="http://schemas.openxmlformats.org/officeDocument/2006/bibliography"/>
   </ds:schemaRefs>

--- a/vocabulary.docx
+++ b/vocabulary.docx
@@ -1,6 +1,6 @@
 
 <file path=word/document.xml><?xml version="1.0" encoding="utf-8"?>
-<w:document xmlns:wpc="http://schemas.microsoft.com/office/word/2010/wordprocessingCanvas" xmlns:mc="http://schemas.openxmlformats.org/markup-compatibility/2006" xmlns:o="urn:schemas-microsoft-com:office:office" xmlns:r="http://schemas.openxmlformats.org/officeDocument/2006/relationships" xmlns:m="http://schemas.openxmlformats.org/officeDocument/2006/math" xmlns:v="urn:schemas-microsoft-com:vml" xmlns:wp14="http://schemas.microsoft.com/office/word/2010/wordprocessingDrawing" xmlns:wp="http://schemas.openxmlformats.org/drawingml/2006/wordprocessingDrawing" xmlns:w10="urn:schemas-microsoft-com:office:word" xmlns:w="http://schemas.openxmlformats.org/wordprocessingml/2006/main" xmlns:w14="http://schemas.microsoft.com/office/word/2010/wordml" xmlns:w15="http://schemas.microsoft.com/office/word/2012/wordml" xmlns:wpg="http://schemas.microsoft.com/office/word/2010/wordprocessingGroup" xmlns:wpi="http://schemas.microsoft.com/office/word/2010/wordprocessingInk" xmlns:wne="http://schemas.microsoft.com/office/word/2006/wordml" xmlns:wps="http://schemas.microsoft.com/office/word/2010/wordprocessingShape" mc:Ignorable="w14 w15 wp14">
+<w:document xmlns:wpc="http://schemas.microsoft.com/office/word/2010/wordprocessingCanvas" xmlns:cx="http://schemas.microsoft.com/office/drawing/2014/chartex" xmlns:cx1="http://schemas.microsoft.com/office/drawing/2015/9/8/chartex" xmlns:cx2="http://schemas.microsoft.com/office/drawing/2015/10/21/chartex" xmlns:cx3="http://schemas.microsoft.com/office/drawing/2016/5/9/chartex" xmlns:cx4="http://schemas.microsoft.com/office/drawing/2016/5/10/chartex" xmlns:cx5="http://schemas.microsoft.com/office/drawing/2016/5/11/chartex" xmlns:cx6="http://schemas.microsoft.com/office/drawing/2016/5/12/chartex" xmlns:cx7="http://schemas.microsoft.com/office/drawing/2016/5/13/chartex" xmlns:cx8="http://schemas.microsoft.com/office/drawing/2016/5/14/chartex" xmlns:mc="http://schemas.openxmlformats.org/markup-compatibility/2006" xmlns:aink="http://schemas.microsoft.com/office/drawing/2016/ink" xmlns:am3d="http://schemas.microsoft.com/office/drawing/2017/model3d" xmlns:o="urn:schemas-microsoft-com:office:office" xmlns:r="http://schemas.openxmlformats.org/officeDocument/2006/relationships" xmlns:m="http://schemas.openxmlformats.org/officeDocument/2006/math" xmlns:v="urn:schemas-microsoft-com:vml" xmlns:wp14="http://schemas.microsoft.com/office/word/2010/wordprocessingDrawing" xmlns:wp="http://schemas.openxmlformats.org/drawingml/2006/wordprocessingDrawing" xmlns:w10="urn:schemas-microsoft-com:office:word" xmlns:w="http://schemas.openxmlformats.org/wordprocessingml/2006/main" xmlns:w14="http://schemas.microsoft.com/office/word/2010/wordml" xmlns:w15="http://schemas.microsoft.com/office/word/2012/wordml" xmlns:w16cid="http://schemas.microsoft.com/office/word/2016/wordml/cid" xmlns:w16se="http://schemas.microsoft.com/office/word/2015/wordml/symex" xmlns:wpg="http://schemas.microsoft.com/office/word/2010/wordprocessingGroup" xmlns:wpi="http://schemas.microsoft.com/office/word/2010/wordprocessingInk" xmlns:wne="http://schemas.microsoft.com/office/word/2006/wordml" xmlns:wps="http://schemas.microsoft.com/office/word/2010/wordprocessingShape" mc:Ignorable="w14 w15 w16se w16cid wp14">
   <w:body>
     <w:p>
       <w:pPr>
@@ -78,7 +78,7 @@
         </w:p>
         <w:p>
           <w:pPr>
-            <w:pStyle w:val="10"/>
+            <w:pStyle w:val="11"/>
             <w:tabs>
               <w:tab w:val="right" w:leader="dot" w:pos="8296"/>
             </w:tabs>
@@ -165,7 +165,7 @@
         </w:p>
         <w:p>
           <w:pPr>
-            <w:pStyle w:val="10"/>
+            <w:pStyle w:val="11"/>
             <w:tabs>
               <w:tab w:val="right" w:leader="dot" w:pos="8296"/>
             </w:tabs>
@@ -237,7 +237,7 @@
         </w:p>
         <w:p>
           <w:pPr>
-            <w:pStyle w:val="10"/>
+            <w:pStyle w:val="11"/>
             <w:tabs>
               <w:tab w:val="right" w:leader="dot" w:pos="8296"/>
             </w:tabs>
@@ -309,7 +309,7 @@
         </w:p>
         <w:p>
           <w:pPr>
-            <w:pStyle w:val="10"/>
+            <w:pStyle w:val="11"/>
             <w:tabs>
               <w:tab w:val="right" w:leader="dot" w:pos="8296"/>
             </w:tabs>
@@ -381,7 +381,7 @@
         </w:p>
         <w:p>
           <w:pPr>
-            <w:pStyle w:val="10"/>
+            <w:pStyle w:val="11"/>
             <w:tabs>
               <w:tab w:val="right" w:leader="dot" w:pos="8296"/>
             </w:tabs>
@@ -453,7 +453,7 @@
         </w:p>
         <w:p>
           <w:pPr>
-            <w:pStyle w:val="10"/>
+            <w:pStyle w:val="11"/>
             <w:tabs>
               <w:tab w:val="right" w:leader="dot" w:pos="8296"/>
             </w:tabs>
@@ -525,7 +525,7 @@
         </w:p>
         <w:p>
           <w:pPr>
-            <w:pStyle w:val="10"/>
+            <w:pStyle w:val="11"/>
             <w:tabs>
               <w:tab w:val="right" w:leader="dot" w:pos="8296"/>
             </w:tabs>
@@ -597,7 +597,7 @@
         </w:p>
         <w:p>
           <w:pPr>
-            <w:pStyle w:val="10"/>
+            <w:pStyle w:val="11"/>
             <w:tabs>
               <w:tab w:val="right" w:leader="dot" w:pos="8296"/>
             </w:tabs>
@@ -669,7 +669,7 @@
         </w:p>
         <w:p>
           <w:pPr>
-            <w:pStyle w:val="10"/>
+            <w:pStyle w:val="11"/>
             <w:tabs>
               <w:tab w:val="right" w:leader="dot" w:pos="8296"/>
             </w:tabs>
@@ -741,7 +741,7 @@
         </w:p>
         <w:p>
           <w:pPr>
-            <w:pStyle w:val="10"/>
+            <w:pStyle w:val="11"/>
             <w:tabs>
               <w:tab w:val="right" w:leader="dot" w:pos="8296"/>
             </w:tabs>
@@ -813,7 +813,7 @@
         </w:p>
         <w:p>
           <w:pPr>
-            <w:pStyle w:val="10"/>
+            <w:pStyle w:val="11"/>
             <w:tabs>
               <w:tab w:val="right" w:leader="dot" w:pos="8296"/>
             </w:tabs>
@@ -885,7 +885,7 @@
         </w:p>
         <w:p>
           <w:pPr>
-            <w:pStyle w:val="10"/>
+            <w:pStyle w:val="11"/>
             <w:tabs>
               <w:tab w:val="right" w:leader="dot" w:pos="8296"/>
             </w:tabs>
@@ -957,7 +957,7 @@
         </w:p>
         <w:p>
           <w:pPr>
-            <w:pStyle w:val="10"/>
+            <w:pStyle w:val="11"/>
             <w:tabs>
               <w:tab w:val="right" w:leader="dot" w:pos="8296"/>
             </w:tabs>
@@ -1029,7 +1029,7 @@
         </w:p>
         <w:p>
           <w:pPr>
-            <w:pStyle w:val="10"/>
+            <w:pStyle w:val="11"/>
             <w:tabs>
               <w:tab w:val="right" w:leader="dot" w:pos="8296"/>
             </w:tabs>
@@ -1101,7 +1101,7 @@
         </w:p>
         <w:p>
           <w:pPr>
-            <w:pStyle w:val="10"/>
+            <w:pStyle w:val="11"/>
             <w:tabs>
               <w:tab w:val="right" w:leader="dot" w:pos="8296"/>
             </w:tabs>
@@ -1173,7 +1173,7 @@
         </w:p>
         <w:p>
           <w:pPr>
-            <w:pStyle w:val="10"/>
+            <w:pStyle w:val="11"/>
             <w:tabs>
               <w:tab w:val="right" w:leader="dot" w:pos="8296"/>
             </w:tabs>
@@ -1245,7 +1245,7 @@
         </w:p>
         <w:p>
           <w:pPr>
-            <w:pStyle w:val="10"/>
+            <w:pStyle w:val="11"/>
             <w:tabs>
               <w:tab w:val="right" w:leader="dot" w:pos="8296"/>
             </w:tabs>
@@ -1317,7 +1317,7 @@
         </w:p>
         <w:p>
           <w:pPr>
-            <w:pStyle w:val="10"/>
+            <w:pStyle w:val="11"/>
             <w:tabs>
               <w:tab w:val="right" w:leader="dot" w:pos="8296"/>
             </w:tabs>
@@ -1389,7 +1389,7 @@
         </w:p>
         <w:p>
           <w:pPr>
-            <w:pStyle w:val="10"/>
+            <w:pStyle w:val="11"/>
             <w:tabs>
               <w:tab w:val="right" w:leader="dot" w:pos="8296"/>
             </w:tabs>
@@ -1461,7 +1461,7 @@
         </w:p>
         <w:p>
           <w:pPr>
-            <w:pStyle w:val="10"/>
+            <w:pStyle w:val="11"/>
             <w:tabs>
               <w:tab w:val="right" w:leader="dot" w:pos="8296"/>
             </w:tabs>
@@ -1533,7 +1533,7 @@
         </w:p>
         <w:p>
           <w:pPr>
-            <w:pStyle w:val="10"/>
+            <w:pStyle w:val="11"/>
             <w:tabs>
               <w:tab w:val="right" w:leader="dot" w:pos="8296"/>
             </w:tabs>
@@ -1605,7 +1605,7 @@
         </w:p>
         <w:p>
           <w:pPr>
-            <w:pStyle w:val="10"/>
+            <w:pStyle w:val="11"/>
             <w:tabs>
               <w:tab w:val="right" w:leader="dot" w:pos="8296"/>
             </w:tabs>
@@ -1677,7 +1677,7 @@
         </w:p>
         <w:p>
           <w:pPr>
-            <w:pStyle w:val="10"/>
+            <w:pStyle w:val="11"/>
             <w:tabs>
               <w:tab w:val="right" w:leader="dot" w:pos="8296"/>
             </w:tabs>
@@ -1749,7 +1749,7 @@
         </w:p>
         <w:p>
           <w:pPr>
-            <w:pStyle w:val="10"/>
+            <w:pStyle w:val="11"/>
             <w:tabs>
               <w:tab w:val="right" w:leader="dot" w:pos="8296"/>
             </w:tabs>
@@ -1821,7 +1821,7 @@
         </w:p>
         <w:p>
           <w:pPr>
-            <w:pStyle w:val="10"/>
+            <w:pStyle w:val="11"/>
             <w:tabs>
               <w:tab w:val="right" w:leader="dot" w:pos="8296"/>
             </w:tabs>
@@ -1893,7 +1893,7 @@
         </w:p>
         <w:p>
           <w:pPr>
-            <w:pStyle w:val="10"/>
+            <w:pStyle w:val="11"/>
             <w:tabs>
               <w:tab w:val="right" w:leader="dot" w:pos="8296"/>
             </w:tabs>
@@ -2540,11 +2540,6 @@
       </w:r>
     </w:p>
     <w:p>
-      <w:pPr>
-        <w:rPr>
-          <w:rFonts w:hint="eastAsia"/>
-        </w:rPr>
-      </w:pPr>
       <w:r>
         <w:t>Abuzz</w:t>
       </w:r>
@@ -2559,11 +2554,6 @@
       </w:r>
     </w:p>
     <w:p>
-      <w:pPr>
-        <w:rPr>
-          <w:rFonts w:hint="eastAsia"/>
-        </w:rPr>
-      </w:pPr>
       <w:r>
         <w:t>A</w:t>
       </w:r>
@@ -2813,11 +2803,6 @@
       </w:r>
     </w:p>
     <w:p>
-      <w:pPr>
-        <w:rPr>
-          <w:rFonts w:hint="eastAsia"/>
-        </w:rPr>
-      </w:pPr>
       <w:r>
         <w:rPr>
           <w:rFonts w:hint="eastAsia"/>
@@ -3736,6 +3721,54 @@
       </w:r>
     </w:p>
     <w:p>
+      <w:r>
+        <w:t>C</w:t>
+      </w:r>
+      <w:r>
+        <w:rPr>
+          <w:rFonts w:hint="eastAsia"/>
+        </w:rPr>
+        <w:t>omply</w:t>
+      </w:r>
+      <w:r>
+        <w:t xml:space="preserve"> </w:t>
+      </w:r>
+      <w:r>
+        <w:rPr>
+          <w:rFonts w:hint="eastAsia"/>
+        </w:rPr>
+        <w:t xml:space="preserve">: </w:t>
+      </w:r>
+      <w:r>
+        <w:t xml:space="preserve">v </w:t>
+      </w:r>
+      <w:r>
+        <w:rPr>
+          <w:rFonts w:hint="eastAsia"/>
+        </w:rPr>
+        <w:t>服从</w:t>
+      </w:r>
+    </w:p>
+    <w:p>
+      <w:pPr>
+        <w:rPr>
+          <w:rFonts w:hint="eastAsia"/>
+        </w:rPr>
+      </w:pPr>
+      <w:r>
+        <w:t>Commonness</w:t>
+      </w:r>
+      <w:r>
+        <w:t xml:space="preserve"> </w:t>
+      </w:r>
+      <w:r>
+        <w:rPr>
+          <w:rFonts w:hint="eastAsia"/>
+        </w:rPr>
+        <w:t>: 平庸</w:t>
+      </w:r>
+    </w:p>
+    <w:p>
       <w:pPr>
         <w:pStyle w:val="1"/>
       </w:pPr>
@@ -3889,39 +3922,60 @@
       </w:r>
     </w:p>
     <w:p>
-      <w:r>
+      <w:pPr>
+        <w:rPr>
+          <w:color w:val="FF0000"/>
+        </w:rPr>
+      </w:pPr>
+      <w:r>
+        <w:rPr>
+          <w:color w:val="FF0000"/>
+        </w:rPr>
         <w:t>D</w:t>
       </w:r>
       <w:r>
         <w:rPr>
           <w:rFonts w:hint="eastAsia"/>
+          <w:color w:val="FF0000"/>
         </w:rPr>
         <w:t>isposition</w:t>
       </w:r>
       <w:r>
-        <w:t xml:space="preserve"> </w:t>
-      </w:r>
-      <w:r>
-        <w:rPr>
-          <w:rFonts w:hint="eastAsia"/>
+        <w:rPr>
+          <w:color w:val="FF0000"/>
+        </w:rPr>
+        <w:t xml:space="preserve"> </w:t>
+      </w:r>
+      <w:r>
+        <w:rPr>
+          <w:rFonts w:hint="eastAsia"/>
+          <w:color w:val="FF0000"/>
         </w:rPr>
         <w:t>:气质，性情</w:t>
       </w:r>
       <w:r>
         <w:rPr>
           <w:rFonts w:hint="eastAsia"/>
-        </w:rPr>
-        <w:t xml:space="preserve"> </w:t>
-      </w:r>
-      <w:r>
+          <w:color w:val="FF0000"/>
+        </w:rPr>
+        <w:t xml:space="preserve"> </w:t>
+      </w:r>
+      <w:r>
+        <w:rPr>
+          <w:color w:val="FF0000"/>
+        </w:rPr>
         <w:t>He has a cheerful disposition</w:t>
       </w:r>
       <w:r>
-        <w:t xml:space="preserve"> </w:t>
-      </w:r>
-      <w:r>
-        <w:rPr>
-          <w:rFonts w:hint="eastAsia"/>
+        <w:rPr>
+          <w:color w:val="FF0000"/>
+        </w:rPr>
+        <w:t xml:space="preserve"> </w:t>
+      </w:r>
+      <w:r>
+        <w:rPr>
+          <w:rFonts w:hint="eastAsia"/>
+          <w:color w:val="FF0000"/>
         </w:rPr>
         <w:t>他性格开朗</w:t>
       </w:r>
@@ -4229,11 +4283,6 @@
       </w:r>
     </w:p>
     <w:p>
-      <w:pPr>
-        <w:rPr>
-          <w:rFonts w:hint="eastAsia"/>
-        </w:rPr>
-      </w:pPr>
       <w:r>
         <w:rPr>
           <w:rFonts w:hint="eastAsia"/>
@@ -4261,6 +4310,31 @@
     </w:p>
     <w:p>
       <w:pPr>
+        <w:rPr>
+          <w:rFonts w:hint="eastAsia"/>
+        </w:rPr>
+      </w:pPr>
+      <w:r>
+        <w:rPr>
+          <w:rFonts w:hint="eastAsia"/>
+        </w:rPr>
+        <w:t>dampen</w:t>
+      </w:r>
+      <w:r>
+        <w:t xml:space="preserve"> </w:t>
+      </w:r>
+      <w:r>
+        <w:rPr>
+          <w:rFonts w:hint="eastAsia"/>
+        </w:rPr>
+        <w:t>: vt 使低落  dampen</w:t>
+      </w:r>
+      <w:r>
+        <w:t xml:space="preserve"> sb’s mood</w:t>
+      </w:r>
+    </w:p>
+    <w:p>
+      <w:pPr>
         <w:pStyle w:val="1"/>
       </w:pPr>
       <w:bookmarkStart w:id="4" w:name="_Toc492359520"/>
@@ -4500,6 +4574,7 @@
     </w:p>
     <w:p>
       <w:r>
+        <w:lastRenderedPageBreak/>
         <w:t xml:space="preserve">Elaborate :adj </w:t>
       </w:r>
       <w:r>
@@ -4560,7 +4635,6 @@
     </w:p>
     <w:p>
       <w:r>
-        <w:lastRenderedPageBreak/>
         <w:t>E</w:t>
       </w:r>
       <w:r>
@@ -4819,11 +4893,6 @@
       </w:r>
     </w:p>
     <w:p>
-      <w:pPr>
-        <w:rPr>
-          <w:rFonts w:hint="eastAsia"/>
-        </w:rPr>
-      </w:pPr>
       <w:r>
         <w:tab/>
       </w:r>
@@ -4868,11 +4937,6 @@
       </w:r>
     </w:p>
     <w:p>
-      <w:pPr>
-        <w:rPr>
-          <w:rFonts w:hint="eastAsia"/>
-        </w:rPr>
-      </w:pPr>
       <w:r>
         <w:rPr>
           <w:rFonts w:hint="eastAsia"/>
@@ -4891,6 +4955,55 @@
     </w:p>
     <w:p>
       <w:pPr>
+        <w:rPr>
+          <w:rFonts w:hint="eastAsia"/>
+        </w:rPr>
+      </w:pPr>
+      <w:r>
+        <w:rPr>
+          <w:rFonts w:hint="eastAsia"/>
+        </w:rPr>
+        <w:t>evade</w:t>
+      </w:r>
+      <w:r>
+        <w:t xml:space="preserve"> </w:t>
+      </w:r>
+      <w:r>
+        <w:rPr>
+          <w:rFonts w:hint="eastAsia"/>
+        </w:rPr>
+        <w:t>:</w:t>
+      </w:r>
+      <w:r>
+        <w:t xml:space="preserve"> </w:t>
+      </w:r>
+      <w:r>
+        <w:rPr>
+          <w:rFonts w:hint="eastAsia"/>
+        </w:rPr>
+        <w:t>vt</w:t>
+      </w:r>
+      <w:r>
+        <w:t xml:space="preserve"> </w:t>
+      </w:r>
+      <w:r>
+        <w:rPr>
+          <w:rFonts w:hint="eastAsia"/>
+        </w:rPr>
+        <w:t>逃避，回避</w:t>
+      </w:r>
+      <w:r>
+        <w:rPr>
+          <w:rFonts w:hint="eastAsia"/>
+        </w:rPr>
+        <w:t xml:space="preserve">  </w:t>
+      </w:r>
+      <w:r>
+        <w:t>They evaded paying taxes by going abroad</w:t>
+      </w:r>
+    </w:p>
+    <w:p>
+      <w:pPr>
         <w:pStyle w:val="1"/>
       </w:pPr>
       <w:bookmarkStart w:id="7" w:name="_Toc492359521"/>
@@ -5272,108 +5385,166 @@
       </w:r>
     </w:p>
     <w:p>
-      <w:pPr>
-        <w:rPr>
-          <w:rFonts w:hint="eastAsia"/>
-        </w:rPr>
-      </w:pPr>
-      <w:r>
-        <w:t>0</w:t>
+      <w:r>
+        <w:t>F</w:t>
+      </w:r>
+      <w:r>
+        <w:rPr>
+          <w:rFonts w:hint="eastAsia"/>
+        </w:rPr>
+        <w:t>aint</w:t>
+      </w:r>
+      <w:r>
+        <w:t xml:space="preserve"> </w:t>
+      </w:r>
+      <w:r>
+        <w:rPr>
+          <w:rFonts w:hint="eastAsia"/>
+        </w:rPr>
+        <w:t>: adj 模糊的，vi</w:t>
+      </w:r>
+      <w:r>
+        <w:t xml:space="preserve"> </w:t>
+      </w:r>
+      <w:r>
+        <w:rPr>
+          <w:rFonts w:hint="eastAsia"/>
+        </w:rPr>
+        <w:t>昏厥</w:t>
+      </w:r>
+    </w:p>
+    <w:p>
+      <w:pPr>
+        <w:rPr>
+          <w:rFonts w:hint="eastAsia"/>
+        </w:rPr>
+      </w:pPr>
+      <w:r>
+        <w:t>F</w:t>
+      </w:r>
+      <w:r>
+        <w:rPr>
+          <w:rFonts w:hint="eastAsia"/>
+        </w:rPr>
+        <w:t>e</w:t>
+      </w:r>
+      <w:r>
+        <w:t xml:space="preserve">verish : adj </w:t>
+      </w:r>
+      <w:r>
+        <w:rPr>
+          <w:rFonts w:hint="eastAsia"/>
+        </w:rPr>
+        <w:t>发烧的，狂热的</w:t>
+      </w:r>
+      <w:r>
+        <w:rPr>
+          <w:rFonts w:hint="eastAsia"/>
+        </w:rPr>
+        <w:t xml:space="preserve"> The</w:t>
+      </w:r>
+      <w:r>
+        <w:t xml:space="preserve"> workers worked with fev</w:t>
+      </w:r>
+      <w:bookmarkStart w:id="8" w:name="_GoBack"/>
+      <w:bookmarkEnd w:id="8"/>
+      <w:r>
+        <w:t>erish hast to finish the job.</w:t>
       </w:r>
     </w:p>
     <w:p>
       <w:pPr>
         <w:pStyle w:val="1"/>
       </w:pPr>
-      <w:bookmarkStart w:id="8" w:name="_Toc492359522"/>
-      <w:r>
-        <w:rPr>
-          <w:rFonts w:hint="eastAsia"/>
-        </w:rPr>
-        <w:t>G</w:t>
-      </w:r>
-      <w:bookmarkEnd w:id="8"/>
-    </w:p>
-    <w:p>
-      <w:r>
-        <w:t>G</w:t>
-      </w:r>
-      <w:r>
-        <w:rPr>
-          <w:rFonts w:hint="eastAsia"/>
-        </w:rPr>
-        <w:t>ive</w:t>
-      </w:r>
-      <w:r>
-        <w:t xml:space="preserve"> </w:t>
-      </w:r>
-      <w:r>
-        <w:rPr>
-          <w:rFonts w:hint="eastAsia"/>
-        </w:rPr>
-        <w:t>rise</w:t>
-      </w:r>
-      <w:r>
-        <w:t xml:space="preserve"> </w:t>
-      </w:r>
-      <w:r>
-        <w:rPr>
-          <w:rFonts w:hint="eastAsia"/>
-        </w:rPr>
-        <w:t>to</w:t>
-      </w:r>
-      <w:r>
-        <w:t xml:space="preserve"> </w:t>
-      </w:r>
-      <w:r>
-        <w:rPr>
-          <w:rFonts w:hint="eastAsia"/>
-        </w:rPr>
-        <w:t>引起，导致</w:t>
-      </w:r>
-      <w:r>
-        <w:rPr>
-          <w:rFonts w:hint="eastAsia"/>
-        </w:rPr>
-        <w:t>，造成</w:t>
-      </w:r>
-    </w:p>
-    <w:p>
-      <w:r>
-        <w:t>G</w:t>
-      </w:r>
-      <w:r>
-        <w:rPr>
-          <w:rFonts w:hint="eastAsia"/>
-        </w:rPr>
-        <w:t>enealogy : 家谱学</w:t>
-      </w:r>
-    </w:p>
-    <w:p>
-      <w:r>
-        <w:t>G</w:t>
-      </w:r>
-      <w:r>
-        <w:rPr>
-          <w:rFonts w:hint="eastAsia"/>
-        </w:rPr>
-        <w:t>overn</w:t>
-      </w:r>
-      <w:r>
-        <w:t xml:space="preserve">ance : n </w:t>
-      </w:r>
-      <w:r>
-        <w:rPr>
-          <w:rFonts w:hint="eastAsia"/>
-        </w:rPr>
-        <w:t>统治方式，管理方法</w:t>
-      </w:r>
-    </w:p>
-    <w:p>
-      <w:r>
+      <w:bookmarkStart w:id="9" w:name="_Toc492359522"/>
+      <w:r>
+        <w:rPr>
+          <w:rFonts w:hint="eastAsia"/>
+        </w:rPr>
         <w:lastRenderedPageBreak/>
         <w:t>G</w:t>
       </w:r>
+      <w:bookmarkEnd w:id="9"/>
+    </w:p>
+    <w:p>
+      <w:r>
+        <w:t>G</w:t>
+      </w:r>
+      <w:r>
+        <w:rPr>
+          <w:rFonts w:hint="eastAsia"/>
+        </w:rPr>
+        <w:t>ive</w:t>
+      </w:r>
+      <w:r>
+        <w:t xml:space="preserve"> </w:t>
+      </w:r>
+      <w:r>
+        <w:rPr>
+          <w:rFonts w:hint="eastAsia"/>
+        </w:rPr>
+        <w:t>rise</w:t>
+      </w:r>
+      <w:r>
+        <w:t xml:space="preserve"> </w:t>
+      </w:r>
+      <w:r>
+        <w:rPr>
+          <w:rFonts w:hint="eastAsia"/>
+        </w:rPr>
+        <w:t>to</w:t>
+      </w:r>
+      <w:r>
+        <w:t xml:space="preserve"> </w:t>
+      </w:r>
+      <w:r>
+        <w:rPr>
+          <w:rFonts w:hint="eastAsia"/>
+        </w:rPr>
+        <w:t>引起，导致</w:t>
+      </w:r>
+      <w:r>
+        <w:rPr>
+          <w:rFonts w:hint="eastAsia"/>
+        </w:rPr>
+        <w:t>，造成</w:t>
+      </w:r>
+    </w:p>
+    <w:p>
+      <w:r>
+        <w:t>G</w:t>
+      </w:r>
+      <w:r>
+        <w:rPr>
+          <w:rFonts w:hint="eastAsia"/>
+        </w:rPr>
+        <w:t>enealogy : 家谱学</w:t>
+      </w:r>
+    </w:p>
+    <w:p>
+      <w:r>
+        <w:t>G</w:t>
+      </w:r>
+      <w:r>
+        <w:rPr>
+          <w:rFonts w:hint="eastAsia"/>
+        </w:rPr>
+        <w:t>overn</w:t>
+      </w:r>
+      <w:r>
+        <w:t xml:space="preserve">ance : n </w:t>
+      </w:r>
+      <w:r>
+        <w:rPr>
+          <w:rFonts w:hint="eastAsia"/>
+        </w:rPr>
+        <w:t>统治方式，管理方法</w:t>
+      </w:r>
+    </w:p>
+    <w:p>
+      <w:r>
+        <w:t>G</w:t>
+      </w:r>
       <w:r>
         <w:rPr>
           <w:rFonts w:hint="eastAsia"/>
@@ -5426,16 +5597,38 @@
     </w:p>
     <w:p>
       <w:pPr>
+        <w:rPr>
+          <w:rFonts w:hint="eastAsia"/>
+        </w:rPr>
+      </w:pPr>
+      <w:r>
+        <w:rPr>
+          <w:rFonts w:hint="eastAsia"/>
+        </w:rPr>
+        <w:t>grati</w:t>
+      </w:r>
+      <w:r>
+        <w:t>fy : vt</w:t>
+      </w:r>
+      <w:r>
+        <w:rPr>
+          <w:rFonts w:hint="eastAsia"/>
+        </w:rPr>
+        <w:t xml:space="preserve"> 使快乐，是满足</w:t>
+      </w:r>
+    </w:p>
+    <w:p>
+      <w:pPr>
         <w:pStyle w:val="1"/>
       </w:pPr>
-      <w:bookmarkStart w:id="9" w:name="_Toc492359523"/>
+      <w:bookmarkStart w:id="10" w:name="_Toc492359523"/>
       <w:r>
         <w:rPr>
           <w:rFonts w:hint="eastAsia"/>
         </w:rPr>
         <w:t>H</w:t>
       </w:r>
-      <w:bookmarkEnd w:id="9"/>
+      <w:bookmarkEnd w:id="10"/>
     </w:p>
     <w:p/>
     <w:p>
@@ -5508,11 +5701,11 @@
       <w:pPr>
         <w:pStyle w:val="1"/>
       </w:pPr>
-      <w:bookmarkStart w:id="10" w:name="_Toc492359524"/>
+      <w:bookmarkStart w:id="11" w:name="_Toc492359524"/>
       <w:r>
         <w:t>I</w:t>
       </w:r>
-      <w:bookmarkEnd w:id="10"/>
+      <w:bookmarkEnd w:id="11"/>
     </w:p>
     <w:p>
       <w:pPr>
@@ -5625,13 +5818,54 @@
     <w:p>
       <w:pPr>
         <w:rPr>
+          <w:bCs/>
+          <w:color w:val="FF0000"/>
+        </w:rPr>
+      </w:pPr>
+      <w:r>
+        <w:rPr>
+          <w:bCs/>
+          <w:color w:val="FF0000"/>
+        </w:rPr>
+        <w:t>I</w:t>
+      </w:r>
+      <w:r>
+        <w:rPr>
+          <w:rFonts w:hint="eastAsia"/>
+          <w:bCs/>
+          <w:color w:val="FF0000"/>
+        </w:rPr>
+        <w:t>n</w:t>
+      </w:r>
+      <w:r>
+        <w:rPr>
+          <w:bCs/>
+          <w:color w:val="FF0000"/>
+        </w:rPr>
+        <w:t>herently:</w:t>
+      </w:r>
+      <w:r>
+        <w:rPr>
+          <w:rFonts w:hint="eastAsia"/>
+          <w:bCs/>
+          <w:color w:val="FF0000"/>
+        </w:rPr>
+        <w:t>内在的，固有的</w:t>
+      </w:r>
+    </w:p>
+    <w:p>
+      <w:pPr>
+        <w:rPr>
+          <w:rFonts w:hint="eastAsia"/>
           <w:b w:val="0"/>
           <w:bCs/>
+          <w:color w:val="FF0000"/>
         </w:rPr>
       </w:pPr>
       <w:r>
         <w:rPr>
           <w:bCs/>
+          <w:color w:val="FF0000"/>
         </w:rPr>
         <w:t>I</w:t>
       </w:r>
@@ -5639,21 +5873,24 @@
         <w:rPr>
           <w:rFonts w:hint="eastAsia"/>
           <w:bCs/>
-        </w:rPr>
-        <w:t>n</w:t>
+          <w:color w:val="FF0000"/>
+        </w:rPr>
+        <w:t>nherit</w:t>
       </w:r>
       <w:r>
         <w:rPr>
           <w:bCs/>
-        </w:rPr>
-        <w:t>herently:</w:t>
+          <w:color w:val="FF0000"/>
+        </w:rPr>
+        <w:t xml:space="preserve"> </w:t>
       </w:r>
       <w:r>
         <w:rPr>
           <w:rFonts w:hint="eastAsia"/>
           <w:bCs/>
-        </w:rPr>
-        <w:t>内在的，固有的</w:t>
+          <w:color w:val="FF0000"/>
+        </w:rPr>
+        <w:t>: v 继承</w:t>
       </w:r>
     </w:p>
     <w:p>
@@ -6170,6 +6407,7 @@
         <w:rPr>
           <w:bCs/>
         </w:rPr>
+        <w:lastRenderedPageBreak/>
         <w:t>I</w:t>
       </w:r>
       <w:r>
@@ -6195,13 +6433,47 @@
     </w:p>
     <w:p>
       <w:pPr>
+        <w:rPr>
+          <w:rFonts w:hint="eastAsia"/>
+          <w:bCs/>
+        </w:rPr>
+      </w:pPr>
+      <w:r>
+        <w:rPr>
+          <w:bCs/>
+        </w:rPr>
+        <w:t>I</w:t>
+      </w:r>
+      <w:r>
+        <w:rPr>
+          <w:rFonts w:hint="eastAsia"/>
+          <w:bCs/>
+        </w:rPr>
+        <w:t>n</w:t>
+      </w:r>
+      <w:r>
+        <w:rPr>
+          <w:bCs/>
+        </w:rPr>
+        <w:t xml:space="preserve">tranet : </w:t>
+      </w:r>
+      <w:r>
+        <w:rPr>
+          <w:rFonts w:hint="eastAsia"/>
+          <w:bCs/>
+        </w:rPr>
+        <w:t>内联网</w:t>
+      </w:r>
+    </w:p>
+    <w:p>
+      <w:pPr>
         <w:pStyle w:val="1"/>
       </w:pPr>
-      <w:bookmarkStart w:id="11" w:name="_Toc492359525"/>
+      <w:bookmarkStart w:id="12" w:name="_Toc492359525"/>
       <w:r>
         <w:t>J</w:t>
       </w:r>
-      <w:bookmarkEnd w:id="11"/>
+      <w:bookmarkEnd w:id="12"/>
     </w:p>
     <w:p>
       <w:r>
@@ -6239,22 +6511,21 @@
       <w:pPr>
         <w:pStyle w:val="1"/>
       </w:pPr>
-      <w:bookmarkStart w:id="12" w:name="_Toc492359526"/>
-      <w:r>
-        <w:lastRenderedPageBreak/>
+      <w:bookmarkStart w:id="13" w:name="_Toc492359526"/>
+      <w:r>
         <w:t>K</w:t>
       </w:r>
-      <w:bookmarkEnd w:id="12"/>
+      <w:bookmarkEnd w:id="13"/>
     </w:p>
     <w:p>
       <w:pPr>
         <w:pStyle w:val="1"/>
       </w:pPr>
-      <w:bookmarkStart w:id="13" w:name="_Toc492359527"/>
+      <w:bookmarkStart w:id="14" w:name="_Toc492359527"/>
       <w:r>
         <w:t>L</w:t>
       </w:r>
-      <w:bookmarkEnd w:id="13"/>
+      <w:bookmarkEnd w:id="14"/>
     </w:p>
     <w:p>
       <w:r>
@@ -6277,683 +6548,628 @@
       </w:r>
     </w:p>
     <w:p>
-      <w:pPr>
-        <w:rPr>
-          <w:color w:val="333333"/>
-          <w:szCs w:val="21"/>
-          <w:shd w:val="clear" w:color="auto" w:fill="FFFFEE"/>
-        </w:rPr>
-      </w:pPr>
-      <w:r>
-        <w:rPr>
-          <w:rFonts w:hint="eastAsia"/>
-          <w:color w:val="333333"/>
-          <w:szCs w:val="21"/>
-          <w:shd w:val="clear" w:color="auto" w:fill="FFFFEE"/>
+      <w:r>
+        <w:rPr>
+          <w:rFonts w:hint="eastAsia"/>
         </w:rPr>
         <w:t>position lined up 意为合理安排的职位.line up 可以指linelike arrangement for sb</w:t>
       </w:r>
     </w:p>
     <w:p>
-      <w:pPr>
-        <w:rPr>
-          <w:color w:val="333333"/>
-          <w:szCs w:val="21"/>
-          <w:shd w:val="clear" w:color="auto" w:fill="FFFFEE"/>
-        </w:rPr>
-      </w:pPr>
-      <w:r>
-        <w:rPr>
-          <w:rFonts w:hint="eastAsia"/>
-          <w:color w:val="333333"/>
-          <w:szCs w:val="21"/>
-          <w:shd w:val="clear" w:color="auto" w:fill="FFFFEE"/>
+      <w:r>
+        <w:rPr>
+          <w:rFonts w:hint="eastAsia"/>
         </w:rPr>
         <w:t>legal</w:t>
       </w:r>
       <w:r>
-        <w:rPr>
-          <w:color w:val="333333"/>
-          <w:szCs w:val="21"/>
-          <w:shd w:val="clear" w:color="auto" w:fill="FFFFEE"/>
-        </w:rPr>
         <w:t xml:space="preserve"> system </w:t>
       </w:r>
       <w:r>
         <w:rPr>
           <w:rFonts w:hint="eastAsia"/>
-          <w:color w:val="333333"/>
-          <w:szCs w:val="21"/>
-          <w:shd w:val="clear" w:color="auto" w:fill="FFFFEE"/>
         </w:rPr>
         <w:t>法律制度</w:t>
       </w:r>
     </w:p>
     <w:p>
-      <w:pPr>
-        <w:rPr>
-          <w:color w:val="333333"/>
-          <w:szCs w:val="21"/>
-          <w:shd w:val="clear" w:color="auto" w:fill="FFFFEE"/>
-        </w:rPr>
-      </w:pPr>
-      <w:r>
-        <w:rPr>
-          <w:rFonts w:hint="eastAsia"/>
-          <w:color w:val="333333"/>
-          <w:szCs w:val="21"/>
-          <w:shd w:val="clear" w:color="auto" w:fill="FFFFEE"/>
+      <w:r>
+        <w:rPr>
+          <w:rFonts w:hint="eastAsia"/>
         </w:rPr>
         <w:t>liberal</w:t>
       </w:r>
       <w:r>
-        <w:rPr>
-          <w:color w:val="333333"/>
-          <w:szCs w:val="21"/>
-          <w:shd w:val="clear" w:color="auto" w:fill="FFFFEE"/>
-        </w:rPr>
         <w:t xml:space="preserve"> :</w:t>
       </w:r>
       <w:r>
         <w:rPr>
           <w:rFonts w:hint="eastAsia"/>
-          <w:color w:val="333333"/>
-          <w:szCs w:val="21"/>
-          <w:shd w:val="clear" w:color="auto" w:fill="FFFFEE"/>
         </w:rPr>
         <w:t>慷慨大方的</w:t>
       </w:r>
     </w:p>
     <w:p>
+      <w:r>
+        <w:rPr>
+          <w:rFonts w:hint="eastAsia"/>
+        </w:rPr>
+        <w:t>let alone :不管，更不用说</w:t>
+      </w:r>
+    </w:p>
+    <w:p>
+      <w:pPr>
+        <w:pStyle w:val="1"/>
+      </w:pPr>
+      <w:bookmarkStart w:id="15" w:name="_Toc492359528"/>
+      <w:r>
+        <w:t>M</w:t>
+      </w:r>
+      <w:bookmarkEnd w:id="15"/>
+    </w:p>
+    <w:p>
+      <w:r>
+        <w:t>M</w:t>
+      </w:r>
+      <w:r>
+        <w:rPr>
+          <w:rFonts w:hint="eastAsia"/>
+        </w:rPr>
+        <w:t>enace</w:t>
+      </w:r>
+      <w:r>
+        <w:t xml:space="preserve">: n </w:t>
+      </w:r>
+      <w:r>
+        <w:rPr>
+          <w:rFonts w:hint="eastAsia"/>
+        </w:rPr>
+        <w:t>威胁，恐吓</w:t>
+      </w:r>
+    </w:p>
+    <w:p>
+      <w:r>
+        <w:t>M</w:t>
+      </w:r>
+      <w:r>
+        <w:rPr>
+          <w:rFonts w:hint="eastAsia"/>
+        </w:rPr>
+        <w:t>isuse</w:t>
+      </w:r>
+      <w:r>
+        <w:t xml:space="preserve"> : </w:t>
+      </w:r>
+      <w:r>
+        <w:rPr>
+          <w:rFonts w:hint="eastAsia"/>
+        </w:rPr>
+        <w:t>vt</w:t>
+      </w:r>
+      <w:r>
+        <w:t xml:space="preserve"> </w:t>
+      </w:r>
+      <w:r>
+        <w:rPr>
+          <w:rFonts w:hint="eastAsia"/>
+        </w:rPr>
+        <w:t>滥用</w:t>
+      </w:r>
+      <w:r>
+        <w:rPr>
+          <w:rFonts w:hint="eastAsia"/>
+        </w:rPr>
+        <w:t xml:space="preserve">  mis</w:t>
+      </w:r>
+      <w:r>
+        <w:t xml:space="preserve"> </w:t>
+      </w:r>
+      <w:r>
+        <w:rPr>
+          <w:rFonts w:hint="eastAsia"/>
+        </w:rPr>
+        <w:t>use</w:t>
+      </w:r>
+    </w:p>
+    <w:p>
+      <w:r>
+        <w:t>M</w:t>
+      </w:r>
+      <w:r>
+        <w:rPr>
+          <w:rFonts w:hint="eastAsia"/>
+        </w:rPr>
+        <w:t>erit</w:t>
+      </w:r>
+      <w:r>
+        <w:t xml:space="preserve"> :</w:t>
+      </w:r>
+      <w:r>
+        <w:rPr>
+          <w:rFonts w:hint="eastAsia"/>
+        </w:rPr>
+        <w:t xml:space="preserve">绩效  </w:t>
+      </w:r>
+    </w:p>
+    <w:p>
+      <w:r>
+        <w:t>M</w:t>
+      </w:r>
+      <w:r>
+        <w:rPr>
+          <w:rFonts w:hint="eastAsia"/>
+        </w:rPr>
+        <w:t>easurable</w:t>
+      </w:r>
+      <w:r>
+        <w:t xml:space="preserve"> :</w:t>
+      </w:r>
+      <w:r>
+        <w:rPr>
+          <w:rFonts w:hint="eastAsia"/>
+        </w:rPr>
+        <w:t>明显的，重要的，重大的</w:t>
+      </w:r>
+    </w:p>
+    <w:p>
+      <w:r>
+        <w:t>M</w:t>
+      </w:r>
+      <w:r>
+        <w:rPr>
+          <w:rFonts w:hint="eastAsia"/>
+        </w:rPr>
+        <w:t>istrusted</w:t>
+      </w:r>
+      <w:r>
+        <w:t xml:space="preserve"> :</w:t>
+      </w:r>
+      <w:r>
+        <w:rPr>
+          <w:rFonts w:hint="eastAsia"/>
+        </w:rPr>
+        <w:t>不信任的，多疑的</w:t>
+      </w:r>
+    </w:p>
+    <w:p>
+      <w:r>
+        <w:t>M</w:t>
+      </w:r>
+      <w:r>
+        <w:rPr>
+          <w:rFonts w:hint="eastAsia"/>
+        </w:rPr>
+        <w:t>oral</w:t>
+      </w:r>
+      <w:r>
+        <w:t xml:space="preserve"> </w:t>
+      </w:r>
+      <w:r>
+        <w:rPr>
+          <w:rFonts w:hint="eastAsia"/>
+        </w:rPr>
+        <w:t>code</w:t>
+      </w:r>
+      <w:r>
+        <w:t xml:space="preserve"> :</w:t>
+      </w:r>
+      <w:r>
+        <w:rPr>
+          <w:rFonts w:hint="eastAsia"/>
+        </w:rPr>
+        <w:t>道德准则</w:t>
+      </w:r>
+    </w:p>
+    <w:p>
+      <w:pPr>
+        <w:pStyle w:val="1"/>
+      </w:pPr>
+      <w:bookmarkStart w:id="16" w:name="_Toc492359529"/>
+      <w:r>
+        <w:t>N</w:t>
+      </w:r>
+      <w:bookmarkEnd w:id="16"/>
+    </w:p>
+    <w:p>
       <w:pPr>
         <w:rPr>
           <w:b w:val="0"/>
         </w:rPr>
       </w:pPr>
       <w:r>
-        <w:rPr>
-          <w:rFonts w:hint="eastAsia"/>
-          <w:color w:val="333333"/>
-          <w:szCs w:val="21"/>
-          <w:shd w:val="clear" w:color="auto" w:fill="FFFFEE"/>
-        </w:rPr>
-        <w:t>let alone :不管，更不用说</w:t>
+        <w:t>N</w:t>
+      </w:r>
+      <w:r>
+        <w:rPr>
+          <w:rFonts w:hint="eastAsia"/>
+        </w:rPr>
+        <w:t>ature</w:t>
+      </w:r>
+      <w:r>
+        <w:t>:</w:t>
+      </w:r>
+      <w:r>
+        <w:rPr>
+          <w:rFonts w:hint="eastAsia"/>
+        </w:rPr>
+        <w:t>本质</w:t>
+      </w:r>
+    </w:p>
+    <w:p>
+      <w:r>
+        <w:t>N</w:t>
+      </w:r>
+      <w:r>
+        <w:rPr>
+          <w:rFonts w:hint="eastAsia"/>
+        </w:rPr>
+        <w:t>asty:令人十分不快的，</w:t>
+      </w:r>
+      <w:r>
+        <w:rPr>
+          <w:rFonts w:hint="eastAsia"/>
+        </w:rPr>
+        <w:t>恶意的</w:t>
+      </w:r>
+    </w:p>
+    <w:p>
+      <w:r>
+        <w:t>N</w:t>
+      </w:r>
+      <w:r>
+        <w:rPr>
+          <w:rFonts w:hint="eastAsia"/>
+        </w:rPr>
+        <w:t>eg</w:t>
+      </w:r>
+      <w:r>
+        <w:t xml:space="preserve">lect : v </w:t>
+      </w:r>
+      <w:r>
+        <w:rPr>
+          <w:rFonts w:hint="eastAsia"/>
+        </w:rPr>
+        <w:t>忽视，疏忽，忽略</w:t>
+      </w:r>
+      <w:r>
+        <w:rPr>
+          <w:rFonts w:hint="eastAsia"/>
+        </w:rPr>
+        <w:t xml:space="preserve"> be</w:t>
+      </w:r>
+      <w:r>
+        <w:t xml:space="preserve"> neglectful of :</w:t>
+      </w:r>
+      <w:r>
+        <w:rPr>
+          <w:rFonts w:hint="eastAsia"/>
+        </w:rPr>
+        <w:t>不关注，不注意，忽视</w:t>
+      </w:r>
+    </w:p>
+    <w:p>
+      <w:r>
+        <w:t>N</w:t>
+      </w:r>
+      <w:r>
+        <w:rPr>
+          <w:rFonts w:hint="eastAsia"/>
+        </w:rPr>
+        <w:t>arrow</w:t>
+      </w:r>
+      <w:r>
+        <w:t xml:space="preserve"> </w:t>
+      </w:r>
+      <w:r>
+        <w:rPr>
+          <w:rFonts w:hint="eastAsia"/>
+        </w:rPr>
+        <w:t>victory</w:t>
+      </w:r>
+      <w:r>
+        <w:t xml:space="preserve"> :</w:t>
+      </w:r>
+      <w:r>
+        <w:rPr>
+          <w:rFonts w:hint="eastAsia"/>
+        </w:rPr>
+        <w:t>险胜</w:t>
+      </w:r>
+    </w:p>
+    <w:p>
+      <w:pPr>
+        <w:rPr>
+          <w:b w:val="0"/>
+        </w:rPr>
+      </w:pPr>
+      <w:r>
+        <w:t>N</w:t>
+      </w:r>
+      <w:r>
+        <w:rPr>
+          <w:rFonts w:hint="eastAsia"/>
+        </w:rPr>
+        <w:t>onconformist</w:t>
+      </w:r>
+      <w:r>
+        <w:t xml:space="preserve"> :</w:t>
+      </w:r>
+      <w:r>
+        <w:rPr>
+          <w:rFonts w:hint="eastAsia"/>
+        </w:rPr>
+        <w:t>不墨守成规的</w:t>
       </w:r>
     </w:p>
     <w:p>
       <w:pPr>
         <w:pStyle w:val="1"/>
       </w:pPr>
-      <w:bookmarkStart w:id="14" w:name="_Toc492359528"/>
-      <w:r>
-        <w:t>M</w:t>
-      </w:r>
-      <w:bookmarkEnd w:id="14"/>
-    </w:p>
-    <w:p>
-      <w:r>
-        <w:t>M</w:t>
-      </w:r>
-      <w:r>
-        <w:rPr>
-          <w:rFonts w:hint="eastAsia"/>
-        </w:rPr>
-        <w:t>enace</w:t>
-      </w:r>
-      <w:r>
-        <w:t xml:space="preserve">: n </w:t>
-      </w:r>
-      <w:r>
-        <w:rPr>
-          <w:rFonts w:hint="eastAsia"/>
-        </w:rPr>
-        <w:t>威胁，恐吓</w:t>
-      </w:r>
-    </w:p>
-    <w:p>
-      <w:r>
-        <w:t>M</w:t>
-      </w:r>
-      <w:r>
-        <w:rPr>
-          <w:rFonts w:hint="eastAsia"/>
-        </w:rPr>
-        <w:t>isuse</w:t>
-      </w:r>
-      <w:r>
-        <w:t xml:space="preserve"> : </w:t>
-      </w:r>
-      <w:r>
-        <w:rPr>
-          <w:rFonts w:hint="eastAsia"/>
-        </w:rPr>
-        <w:t>vt</w:t>
-      </w:r>
-      <w:r>
-        <w:t xml:space="preserve"> </w:t>
-      </w:r>
-      <w:r>
-        <w:rPr>
-          <w:rFonts w:hint="eastAsia"/>
-        </w:rPr>
-        <w:t>滥用</w:t>
-      </w:r>
-      <w:r>
-        <w:rPr>
-          <w:rFonts w:hint="eastAsia"/>
-        </w:rPr>
-        <w:t xml:space="preserve">  mis</w:t>
-      </w:r>
-      <w:r>
-        <w:t xml:space="preserve"> </w:t>
-      </w:r>
-      <w:r>
-        <w:rPr>
-          <w:rFonts w:hint="eastAsia"/>
-        </w:rPr>
-        <w:t>use</w:t>
-      </w:r>
-    </w:p>
-    <w:p>
-      <w:r>
-        <w:t>M</w:t>
-      </w:r>
-      <w:r>
-        <w:rPr>
-          <w:rFonts w:hint="eastAsia"/>
-        </w:rPr>
-        <w:t>erit</w:t>
-      </w:r>
-      <w:r>
-        <w:t xml:space="preserve"> :</w:t>
-      </w:r>
-      <w:r>
-        <w:rPr>
-          <w:rFonts w:hint="eastAsia"/>
-        </w:rPr>
-        <w:t xml:space="preserve">绩效  </w:t>
-      </w:r>
-    </w:p>
-    <w:p>
-      <w:r>
-        <w:t>M</w:t>
-      </w:r>
-      <w:r>
-        <w:rPr>
-          <w:rFonts w:hint="eastAsia"/>
-        </w:rPr>
-        <w:t>easurable</w:t>
-      </w:r>
-      <w:r>
-        <w:t xml:space="preserve"> :</w:t>
-      </w:r>
-      <w:r>
-        <w:rPr>
-          <w:rFonts w:hint="eastAsia"/>
-        </w:rPr>
-        <w:t>明显的，重要的，重大的</w:t>
-      </w:r>
-    </w:p>
-    <w:p>
-      <w:r>
-        <w:t>M</w:t>
-      </w:r>
-      <w:r>
-        <w:rPr>
-          <w:rFonts w:hint="eastAsia"/>
-        </w:rPr>
-        <w:t>istrusted</w:t>
-      </w:r>
-      <w:r>
-        <w:t xml:space="preserve"> :</w:t>
-      </w:r>
-      <w:r>
-        <w:rPr>
-          <w:rFonts w:hint="eastAsia"/>
-        </w:rPr>
-        <w:t>不信任的，多疑的</w:t>
-      </w:r>
-    </w:p>
-    <w:p>
-      <w:r>
-        <w:t>M</w:t>
-      </w:r>
-      <w:r>
-        <w:rPr>
-          <w:rFonts w:hint="eastAsia"/>
-        </w:rPr>
-        <w:t>oral</w:t>
-      </w:r>
-      <w:r>
-        <w:t xml:space="preserve"> </w:t>
-      </w:r>
-      <w:r>
-        <w:rPr>
-          <w:rFonts w:hint="eastAsia"/>
-        </w:rPr>
-        <w:t>code</w:t>
-      </w:r>
-      <w:r>
-        <w:t xml:space="preserve"> :</w:t>
-      </w:r>
-      <w:r>
-        <w:rPr>
-          <w:rFonts w:hint="eastAsia"/>
-        </w:rPr>
-        <w:t>道德准则</w:t>
-      </w:r>
-    </w:p>
-    <w:p>
-      <w:pPr>
-        <w:pStyle w:val="1"/>
-      </w:pPr>
-      <w:bookmarkStart w:id="15" w:name="_Toc492359529"/>
-      <w:r>
-        <w:t>N</w:t>
-      </w:r>
-      <w:bookmarkEnd w:id="15"/>
-    </w:p>
-    <w:p>
-      <w:pPr>
-        <w:rPr>
-          <w:b w:val="0"/>
-        </w:rPr>
-      </w:pPr>
-      <w:r>
-        <w:t>N</w:t>
-      </w:r>
-      <w:r>
-        <w:rPr>
-          <w:rFonts w:hint="eastAsia"/>
-        </w:rPr>
-        <w:t>ature</w:t>
-      </w:r>
-      <w:r>
-        <w:t>:</w:t>
-      </w:r>
-      <w:r>
-        <w:rPr>
-          <w:rFonts w:hint="eastAsia"/>
-        </w:rPr>
-        <w:t>本质</w:t>
-      </w:r>
-    </w:p>
-    <w:p>
-      <w:r>
-        <w:t>N</w:t>
-      </w:r>
-      <w:r>
-        <w:rPr>
-          <w:rFonts w:hint="eastAsia"/>
-        </w:rPr>
-        <w:t>asty:令人十分不快的，</w:t>
-      </w:r>
-      <w:r>
-        <w:rPr>
-          <w:rFonts w:hint="eastAsia"/>
-        </w:rPr>
-        <w:t>恶意的</w:t>
-      </w:r>
-    </w:p>
-    <w:p>
-      <w:r>
-        <w:t>N</w:t>
-      </w:r>
-      <w:r>
-        <w:rPr>
-          <w:rFonts w:hint="eastAsia"/>
-        </w:rPr>
-        <w:t>eg</w:t>
-      </w:r>
-      <w:r>
-        <w:t xml:space="preserve">lect : v </w:t>
-      </w:r>
-      <w:r>
-        <w:rPr>
-          <w:rFonts w:hint="eastAsia"/>
-        </w:rPr>
-        <w:t>忽视，疏忽，忽略</w:t>
-      </w:r>
-      <w:r>
-        <w:rPr>
-          <w:rFonts w:hint="eastAsia"/>
-        </w:rPr>
-        <w:t xml:space="preserve"> be</w:t>
-      </w:r>
-      <w:r>
-        <w:t xml:space="preserve"> neglectful of :</w:t>
-      </w:r>
-      <w:r>
-        <w:rPr>
-          <w:rFonts w:hint="eastAsia"/>
-        </w:rPr>
-        <w:t>不关注，不注意，忽视</w:t>
-      </w:r>
-    </w:p>
-    <w:p>
-      <w:r>
-        <w:t>N</w:t>
-      </w:r>
-      <w:r>
-        <w:rPr>
-          <w:rFonts w:hint="eastAsia"/>
-        </w:rPr>
-        <w:t>arrow</w:t>
-      </w:r>
-      <w:r>
-        <w:t xml:space="preserve"> </w:t>
-      </w:r>
-      <w:r>
-        <w:rPr>
-          <w:rFonts w:hint="eastAsia"/>
-        </w:rPr>
-        <w:t>victory</w:t>
-      </w:r>
-      <w:r>
-        <w:t xml:space="preserve"> :</w:t>
-      </w:r>
-      <w:r>
-        <w:rPr>
-          <w:rFonts w:hint="eastAsia"/>
-        </w:rPr>
-        <w:t>险胜</w:t>
-      </w:r>
-    </w:p>
-    <w:p>
-      <w:pPr>
-        <w:rPr>
-          <w:rFonts w:hint="eastAsia"/>
-          <w:b w:val="0"/>
-        </w:rPr>
-      </w:pPr>
-      <w:r>
-        <w:t>N</w:t>
-      </w:r>
-      <w:r>
-        <w:rPr>
-          <w:rFonts w:hint="eastAsia"/>
-        </w:rPr>
-        <w:t>onconformist</w:t>
-      </w:r>
-      <w:r>
-        <w:t xml:space="preserve"> :</w:t>
-      </w:r>
-      <w:r>
-        <w:rPr>
-          <w:rFonts w:hint="eastAsia"/>
-        </w:rPr>
-        <w:t>不墨守成规的</w:t>
-      </w:r>
-    </w:p>
-    <w:p>
-      <w:pPr>
-        <w:pStyle w:val="1"/>
-      </w:pPr>
-      <w:bookmarkStart w:id="16" w:name="_Toc492359530"/>
-      <w:r>
-        <w:t>O</w:t>
-      </w:r>
-      <w:bookmarkEnd w:id="16"/>
-    </w:p>
-    <w:p>
-      <w:pPr>
-        <w:rPr>
-          <w:b w:val="0"/>
-        </w:rPr>
-      </w:pPr>
-      <w:r>
-        <w:t>O</w:t>
-      </w:r>
-      <w:r>
-        <w:rPr>
-          <w:rFonts w:hint="eastAsia"/>
-        </w:rPr>
-        <w:t xml:space="preserve">n </w:t>
-      </w:r>
-      <w:r>
-        <w:t>th</w:t>
-      </w:r>
-      <w:r>
-        <w:rPr>
-          <w:rFonts w:hint="eastAsia"/>
-        </w:rPr>
-        <w:t>e</w:t>
-      </w:r>
-      <w:r>
-        <w:t xml:space="preserve"> wrong planet:</w:t>
-      </w:r>
-      <w:r>
-        <w:rPr>
-          <w:rFonts w:hint="eastAsia"/>
-        </w:rPr>
-        <w:t>脱离实际的</w:t>
-      </w:r>
-    </w:p>
-    <w:p>
-      <w:r>
-        <w:t>O</w:t>
-      </w:r>
-      <w:r>
-        <w:rPr>
-          <w:rFonts w:hint="eastAsia"/>
-        </w:rPr>
-        <w:t>rchestrate:精心策划</w:t>
-      </w:r>
-    </w:p>
-    <w:p>
-      <w:r>
-        <w:t>O</w:t>
-      </w:r>
-      <w:r>
-        <w:rPr>
-          <w:rFonts w:hint="eastAsia"/>
-        </w:rPr>
-        <w:t>ne</w:t>
-      </w:r>
-      <w:r>
-        <w:t>-</w:t>
-      </w:r>
-      <w:r>
-        <w:rPr>
-          <w:rFonts w:hint="eastAsia"/>
-        </w:rPr>
-        <w:t>shot</w:t>
-      </w:r>
-      <w:r>
-        <w:t xml:space="preserve"> </w:t>
-      </w:r>
-      <w:r>
-        <w:rPr>
-          <w:rFonts w:hint="eastAsia"/>
-        </w:rPr>
-        <w:t>一次性的</w:t>
-      </w:r>
-    </w:p>
-    <w:p>
-      <w:r>
-        <w:t>A</w:t>
-      </w:r>
-      <w:r>
-        <w:rPr>
-          <w:rFonts w:hint="eastAsia"/>
-        </w:rPr>
-        <w:t>s</w:t>
-      </w:r>
-      <w:r>
-        <w:t xml:space="preserve"> opposed to </w:t>
-      </w:r>
-      <w:r>
-        <w:rPr>
-          <w:rFonts w:hint="eastAsia"/>
-        </w:rPr>
-        <w:t>与..截然相反</w:t>
-      </w:r>
-    </w:p>
-    <w:p>
-      <w:pPr>
-        <w:rPr>
-          <w:color w:val="FF0000"/>
-        </w:rPr>
-      </w:pPr>
-      <w:r>
-        <w:rPr>
-          <w:color w:val="FF0000"/>
-        </w:rPr>
-        <w:t>O</w:t>
-      </w:r>
-      <w:r>
-        <w:rPr>
-          <w:rFonts w:hint="eastAsia"/>
-          <w:color w:val="FF0000"/>
-        </w:rPr>
-        <w:t>bscur</w:t>
-      </w:r>
-      <w:r>
-        <w:rPr>
-          <w:rFonts w:hint="eastAsia"/>
-          <w:color w:val="FF0000"/>
-        </w:rPr>
-        <w:t>e</w:t>
-      </w:r>
-      <w:r>
-        <w:rPr>
-          <w:color w:val="FF0000"/>
-        </w:rPr>
-        <w:t xml:space="preserve"> : </w:t>
-      </w:r>
-      <w:r>
-        <w:rPr>
-          <w:rFonts w:hint="eastAsia"/>
-          <w:color w:val="FF0000"/>
-        </w:rPr>
-        <w:t>adj</w:t>
-      </w:r>
-      <w:r>
-        <w:rPr>
-          <w:color w:val="FF0000"/>
-        </w:rPr>
-        <w:t xml:space="preserve"> </w:t>
-      </w:r>
-      <w:r>
-        <w:rPr>
-          <w:rFonts w:hint="eastAsia"/>
-          <w:color w:val="FF0000"/>
-        </w:rPr>
-        <w:t>模糊的，不清楚的，不出名的</w:t>
-      </w:r>
-      <w:r>
-        <w:rPr>
-          <w:rFonts w:hint="eastAsia"/>
-          <w:color w:val="FF0000"/>
-        </w:rPr>
-        <w:t xml:space="preserve"> v</w:t>
-      </w:r>
-      <w:r>
-        <w:rPr>
-          <w:color w:val="FF0000"/>
-        </w:rPr>
-        <w:t xml:space="preserve"> </w:t>
-      </w:r>
-      <w:r>
-        <w:rPr>
-          <w:rFonts w:hint="eastAsia"/>
-          <w:color w:val="FF0000"/>
-        </w:rPr>
-        <w:t>掩盖</w:t>
-      </w:r>
-    </w:p>
-    <w:p>
-      <w:r>
-        <w:t xml:space="preserve">Objection :n </w:t>
-      </w:r>
-      <w:r>
-        <w:rPr>
-          <w:rFonts w:hint="eastAsia"/>
-        </w:rPr>
-        <w:t>反对，不喜欢，异议</w:t>
-      </w:r>
-    </w:p>
-    <w:p>
-      <w:r>
-        <w:t>O</w:t>
-      </w:r>
-      <w:r>
-        <w:rPr>
-          <w:rFonts w:hint="eastAsia"/>
-        </w:rPr>
-        <w:t>bjective</w:t>
-      </w:r>
-      <w:r>
-        <w:t xml:space="preserve"> :</w:t>
-      </w:r>
-      <w:r>
-        <w:rPr>
-          <w:rFonts w:hint="eastAsia"/>
-        </w:rPr>
-        <w:t>adj</w:t>
-      </w:r>
-      <w:r>
-        <w:t xml:space="preserve"> </w:t>
-      </w:r>
-      <w:r>
-        <w:rPr>
-          <w:rFonts w:hint="eastAsia"/>
-        </w:rPr>
-        <w:t>客观的，如实的 n</w:t>
-      </w:r>
-      <w:r>
-        <w:t xml:space="preserve"> </w:t>
-      </w:r>
-      <w:r>
-        <w:rPr>
-          <w:rFonts w:hint="eastAsia"/>
-        </w:rPr>
-        <w:t>目的，目标，宾格</w:t>
-      </w:r>
-    </w:p>
-    <w:p>
-      <w:r>
-        <w:t>O</w:t>
-      </w:r>
-      <w:r>
-        <w:rPr>
-          <w:rFonts w:hint="eastAsia"/>
-        </w:rPr>
-        <w:t>utlet</w:t>
-      </w:r>
-      <w:r>
-        <w:t xml:space="preserve"> :</w:t>
-      </w:r>
-      <w:r>
-        <w:rPr>
-          <w:rFonts w:hint="eastAsia"/>
-        </w:rPr>
-        <w:t>n</w:t>
-      </w:r>
-      <w:r>
-        <w:t xml:space="preserve"> </w:t>
-      </w:r>
-      <w:r>
-        <w:rPr>
-          <w:rFonts w:hint="eastAsia"/>
-        </w:rPr>
-        <w:t>发泄的方法 crying</w:t>
-      </w:r>
-      <w:r>
-        <w:t xml:space="preserve"> </w:t>
-      </w:r>
-      <w:r>
-        <w:rPr>
-          <w:rFonts w:hint="eastAsia"/>
-        </w:rPr>
-        <w:t>is a good outlet 销售点，经销店 ，出口，出路</w:t>
-      </w:r>
-    </w:p>
-    <w:p>
+      <w:bookmarkStart w:id="17" w:name="_Toc492359530"/>
       <w:r>
         <w:lastRenderedPageBreak/>
         <w:t>O</w:t>
       </w:r>
+      <w:bookmarkEnd w:id="17"/>
+    </w:p>
+    <w:p>
+      <w:pPr>
+        <w:rPr>
+          <w:b w:val="0"/>
+        </w:rPr>
+      </w:pPr>
+      <w:r>
+        <w:t>O</w:t>
+      </w:r>
+      <w:r>
+        <w:rPr>
+          <w:rFonts w:hint="eastAsia"/>
+        </w:rPr>
+        <w:t xml:space="preserve">n </w:t>
+      </w:r>
+      <w:r>
+        <w:t>th</w:t>
+      </w:r>
+      <w:r>
+        <w:rPr>
+          <w:rFonts w:hint="eastAsia"/>
+        </w:rPr>
+        <w:t>e</w:t>
+      </w:r>
+      <w:r>
+        <w:t xml:space="preserve"> wrong planet:</w:t>
+      </w:r>
+      <w:r>
+        <w:rPr>
+          <w:rFonts w:hint="eastAsia"/>
+        </w:rPr>
+        <w:t>脱离实际的</w:t>
+      </w:r>
+    </w:p>
+    <w:p>
+      <w:r>
+        <w:t>O</w:t>
+      </w:r>
+      <w:r>
+        <w:rPr>
+          <w:rFonts w:hint="eastAsia"/>
+        </w:rPr>
+        <w:t>rchestrate:精心策划</w:t>
+      </w:r>
+    </w:p>
+    <w:p>
+      <w:r>
+        <w:t>O</w:t>
+      </w:r>
+      <w:r>
+        <w:rPr>
+          <w:rFonts w:hint="eastAsia"/>
+        </w:rPr>
+        <w:t>ne</w:t>
+      </w:r>
+      <w:r>
+        <w:t>-</w:t>
+      </w:r>
+      <w:r>
+        <w:rPr>
+          <w:rFonts w:hint="eastAsia"/>
+        </w:rPr>
+        <w:t>shot</w:t>
+      </w:r>
+      <w:r>
+        <w:t xml:space="preserve"> </w:t>
+      </w:r>
+      <w:r>
+        <w:rPr>
+          <w:rFonts w:hint="eastAsia"/>
+        </w:rPr>
+        <w:t>一次性的</w:t>
+      </w:r>
+    </w:p>
+    <w:p>
+      <w:r>
+        <w:t>A</w:t>
+      </w:r>
+      <w:r>
+        <w:rPr>
+          <w:rFonts w:hint="eastAsia"/>
+        </w:rPr>
+        <w:t>s</w:t>
+      </w:r>
+      <w:r>
+        <w:t xml:space="preserve"> opposed to </w:t>
+      </w:r>
+      <w:r>
+        <w:rPr>
+          <w:rFonts w:hint="eastAsia"/>
+        </w:rPr>
+        <w:t>与..截然相反</w:t>
+      </w:r>
+    </w:p>
+    <w:p>
+      <w:pPr>
+        <w:rPr>
+          <w:color w:val="FF0000"/>
+        </w:rPr>
+      </w:pPr>
+      <w:r>
+        <w:rPr>
+          <w:color w:val="FF0000"/>
+        </w:rPr>
+        <w:t>O</w:t>
+      </w:r>
+      <w:r>
+        <w:rPr>
+          <w:rFonts w:hint="eastAsia"/>
+          <w:color w:val="FF0000"/>
+        </w:rPr>
+        <w:t>bscur</w:t>
+      </w:r>
+      <w:r>
+        <w:rPr>
+          <w:rFonts w:hint="eastAsia"/>
+          <w:color w:val="FF0000"/>
+        </w:rPr>
+        <w:t>e</w:t>
+      </w:r>
+      <w:r>
+        <w:rPr>
+          <w:color w:val="FF0000"/>
+        </w:rPr>
+        <w:t xml:space="preserve"> : </w:t>
+      </w:r>
+      <w:r>
+        <w:rPr>
+          <w:rFonts w:hint="eastAsia"/>
+          <w:color w:val="FF0000"/>
+        </w:rPr>
+        <w:t>adj</w:t>
+      </w:r>
+      <w:r>
+        <w:rPr>
+          <w:color w:val="FF0000"/>
+        </w:rPr>
+        <w:t xml:space="preserve"> </w:t>
+      </w:r>
+      <w:r>
+        <w:rPr>
+          <w:rFonts w:hint="eastAsia"/>
+          <w:color w:val="FF0000"/>
+        </w:rPr>
+        <w:t>模糊的，不清楚的，不出名的</w:t>
+      </w:r>
+      <w:r>
+        <w:rPr>
+          <w:rFonts w:hint="eastAsia"/>
+          <w:color w:val="FF0000"/>
+        </w:rPr>
+        <w:t xml:space="preserve"> v</w:t>
+      </w:r>
+      <w:r>
+        <w:rPr>
+          <w:color w:val="FF0000"/>
+        </w:rPr>
+        <w:t xml:space="preserve"> </w:t>
+      </w:r>
+      <w:r>
+        <w:rPr>
+          <w:rFonts w:hint="eastAsia"/>
+          <w:color w:val="FF0000"/>
+        </w:rPr>
+        <w:t>掩盖</w:t>
+      </w:r>
+    </w:p>
+    <w:p>
+      <w:r>
+        <w:t xml:space="preserve">Objection :n </w:t>
+      </w:r>
+      <w:r>
+        <w:rPr>
+          <w:rFonts w:hint="eastAsia"/>
+        </w:rPr>
+        <w:t>反对，不喜欢，异议</w:t>
+      </w:r>
+    </w:p>
+    <w:p>
+      <w:r>
+        <w:t>O</w:t>
+      </w:r>
+      <w:r>
+        <w:rPr>
+          <w:rFonts w:hint="eastAsia"/>
+        </w:rPr>
+        <w:t>bjective</w:t>
+      </w:r>
+      <w:r>
+        <w:t xml:space="preserve"> :</w:t>
+      </w:r>
+      <w:r>
+        <w:rPr>
+          <w:rFonts w:hint="eastAsia"/>
+        </w:rPr>
+        <w:t>adj</w:t>
+      </w:r>
+      <w:r>
+        <w:t xml:space="preserve"> </w:t>
+      </w:r>
+      <w:r>
+        <w:rPr>
+          <w:rFonts w:hint="eastAsia"/>
+        </w:rPr>
+        <w:t>客观的，如实的 n</w:t>
+      </w:r>
+      <w:r>
+        <w:t xml:space="preserve"> </w:t>
+      </w:r>
+      <w:r>
+        <w:rPr>
+          <w:rFonts w:hint="eastAsia"/>
+        </w:rPr>
+        <w:t>目的，目标，宾格</w:t>
+      </w:r>
+    </w:p>
+    <w:p>
+      <w:r>
+        <w:t>O</w:t>
+      </w:r>
+      <w:r>
+        <w:rPr>
+          <w:rFonts w:hint="eastAsia"/>
+        </w:rPr>
+        <w:t>utlet</w:t>
+      </w:r>
+      <w:r>
+        <w:t xml:space="preserve"> :</w:t>
+      </w:r>
+      <w:r>
+        <w:rPr>
+          <w:rFonts w:hint="eastAsia"/>
+        </w:rPr>
+        <w:t>n</w:t>
+      </w:r>
+      <w:r>
+        <w:t xml:space="preserve"> </w:t>
+      </w:r>
+      <w:r>
+        <w:rPr>
+          <w:rFonts w:hint="eastAsia"/>
+        </w:rPr>
+        <w:t>发泄的方法 crying</w:t>
+      </w:r>
+      <w:r>
+        <w:t xml:space="preserve"> </w:t>
+      </w:r>
+      <w:r>
+        <w:rPr>
+          <w:rFonts w:hint="eastAsia"/>
+        </w:rPr>
+        <w:t>is a good outlet 销售点，经销店 ，出口，出路</w:t>
+      </w:r>
+    </w:p>
+    <w:p>
+      <w:r>
+        <w:t>O</w:t>
+      </w:r>
       <w:r>
         <w:rPr>
           <w:rFonts w:hint="eastAsia"/>
@@ -7018,11 +7234,6 @@
       </w:r>
     </w:p>
     <w:p>
-      <w:pPr>
-        <w:rPr>
-          <w:rFonts w:hint="eastAsia"/>
-        </w:rPr>
-      </w:pPr>
       <w:r>
         <w:t>O</w:t>
       </w:r>
@@ -7053,13 +7264,32 @@
     </w:p>
     <w:p>
       <w:pPr>
+        <w:rPr>
+          <w:rFonts w:hint="eastAsia"/>
+        </w:rPr>
+      </w:pPr>
+      <w:r>
+        <w:t xml:space="preserve">Over-the-counter OTC : </w:t>
+      </w:r>
+      <w:r>
+        <w:rPr>
+          <w:rFonts w:hint="eastAsia"/>
+        </w:rPr>
+        <w:t>非处方药</w:t>
+      </w:r>
+    </w:p>
+    <w:p>
+      <w:pPr>
         <w:pStyle w:val="1"/>
-      </w:pPr>
-      <w:bookmarkStart w:id="17" w:name="_Toc492359531"/>
+        <w:tabs>
+          <w:tab w:val="left" w:pos="378"/>
+        </w:tabs>
+      </w:pPr>
+      <w:bookmarkStart w:id="18" w:name="_Toc492359531"/>
       <w:r>
         <w:t>P</w:t>
       </w:r>
-      <w:bookmarkEnd w:id="17"/>
+      <w:bookmarkEnd w:id="18"/>
     </w:p>
     <w:p>
       <w:pPr>
@@ -7117,16 +7347,16 @@
         </w:rPr>
         <w:t>alm:手掌心，</w:t>
       </w:r>
-      <w:bookmarkStart w:id="18" w:name="OLE_LINK1"/>
-      <w:bookmarkStart w:id="19" w:name="OLE_LINK2"/>
+      <w:bookmarkStart w:id="19" w:name="OLE_LINK1"/>
+      <w:bookmarkStart w:id="20" w:name="OLE_LINK2"/>
       <w:r>
         <w:rPr>
           <w:rFonts w:hint="eastAsia"/>
         </w:rPr>
         <w:t>棕榈树</w:t>
       </w:r>
-      <w:bookmarkEnd w:id="18"/>
       <w:bookmarkEnd w:id="19"/>
+      <w:bookmarkEnd w:id="20"/>
     </w:p>
     <w:p>
       <w:pPr>
@@ -7590,6 +7820,7 @@
         <w:rPr>
           <w:rFonts w:hint="eastAsia"/>
         </w:rPr>
+        <w:lastRenderedPageBreak/>
         <w:t>pass</w:t>
       </w:r>
       <w:r>
@@ -7603,11 +7834,6 @@
       </w:r>
     </w:p>
     <w:p>
-      <w:pPr>
-        <w:rPr>
-          <w:rFonts w:hint="eastAsia"/>
-        </w:rPr>
-      </w:pPr>
       <w:r>
         <w:rPr>
           <w:rFonts w:hint="eastAsia"/>
@@ -7626,23 +7852,42 @@
     </w:p>
     <w:p>
       <w:pPr>
+        <w:rPr>
+          <w:rFonts w:hint="eastAsia"/>
+        </w:rPr>
+      </w:pPr>
+      <w:r>
+        <w:rPr>
+          <w:rFonts w:hint="eastAsia"/>
+        </w:rPr>
+        <w:t>prescription : 处方</w:t>
+      </w:r>
+      <w:r>
+        <w:rPr>
+          <w:rFonts w:hint="eastAsia"/>
+        </w:rPr>
+        <w:t>，药方，命令，指示，法规</w:t>
+      </w:r>
+    </w:p>
+    <w:p>
+      <w:pPr>
         <w:pStyle w:val="1"/>
       </w:pPr>
-      <w:bookmarkStart w:id="20" w:name="_Toc492359532"/>
+      <w:bookmarkStart w:id="21" w:name="_Toc492359532"/>
       <w:r>
         <w:t>Q</w:t>
       </w:r>
-      <w:bookmarkEnd w:id="20"/>
+      <w:bookmarkEnd w:id="21"/>
     </w:p>
     <w:p>
       <w:pPr>
         <w:pStyle w:val="1"/>
       </w:pPr>
-      <w:bookmarkStart w:id="21" w:name="_Toc492359533"/>
+      <w:bookmarkStart w:id="22" w:name="_Toc492359533"/>
       <w:r>
         <w:t>R</w:t>
       </w:r>
-      <w:bookmarkEnd w:id="21"/>
+      <w:bookmarkEnd w:id="22"/>
     </w:p>
     <w:p>
       <w:pPr>
@@ -7750,7 +7995,6 @@
         </w:rPr>
       </w:pPr>
       <w:r>
-        <w:lastRenderedPageBreak/>
         <w:t>R</w:t>
       </w:r>
       <w:r>
@@ -8087,14 +8331,25 @@
       </w:r>
     </w:p>
     <w:p>
+      <w:r>
+        <w:t xml:space="preserve">Recast : v </w:t>
+      </w:r>
+      <w:r>
+        <w:rPr>
+          <w:rFonts w:hint="eastAsia"/>
+        </w:rPr>
+        <w:t>重塑，修改</w:t>
+      </w:r>
+    </w:p>
+    <w:p>
       <w:pPr>
         <w:pStyle w:val="1"/>
       </w:pPr>
-      <w:bookmarkStart w:id="22" w:name="_Toc492359534"/>
+      <w:bookmarkStart w:id="23" w:name="_Toc492359534"/>
       <w:r>
         <w:t>S</w:t>
       </w:r>
-      <w:bookmarkEnd w:id="22"/>
+      <w:bookmarkEnd w:id="23"/>
     </w:p>
     <w:p>
       <w:pPr>
@@ -8353,6 +8608,7 @@
     </w:p>
     <w:p>
       <w:r>
+        <w:lastRenderedPageBreak/>
         <w:t>S</w:t>
       </w:r>
       <w:r>
@@ -8444,8 +8700,8 @@
         </w:rPr>
         <w:t>持续性，</w:t>
       </w:r>
-      <w:bookmarkStart w:id="23" w:name="OLE_LINK3"/>
-      <w:bookmarkStart w:id="24" w:name="OLE_LINK4"/>
+      <w:bookmarkStart w:id="24" w:name="OLE_LINK3"/>
+      <w:bookmarkStart w:id="25" w:name="OLE_LINK4"/>
       <w:r>
         <w:rPr>
           <w:rFonts w:hint="eastAsia"/>
@@ -8572,89 +8828,560 @@
         </w:rPr>
         <w:t xml:space="preserve">vt </w:t>
       </w:r>
-      <w:bookmarkStart w:id="25" w:name="OLE_LINK5"/>
-      <w:bookmarkStart w:id="26" w:name="OLE_LINK6"/>
+      <w:bookmarkStart w:id="26" w:name="OLE_LINK5"/>
+      <w:bookmarkStart w:id="27" w:name="OLE_LINK6"/>
       <w:r>
         <w:rPr>
           <w:rFonts w:hint="eastAsia"/>
         </w:rPr>
         <w:t>责骂，斥责</w:t>
       </w:r>
+      <w:bookmarkEnd w:id="26"/>
+      <w:bookmarkEnd w:id="27"/>
+      <w:r>
+        <w:rPr>
+          <w:rFonts w:hint="eastAsia"/>
+        </w:rPr>
+        <w:t>（儿童）  vi责骂，斥责</w:t>
+      </w:r>
+    </w:p>
+    <w:p>
+      <w:r>
+        <w:t>S</w:t>
+      </w:r>
+      <w:r>
+        <w:rPr>
+          <w:rFonts w:hint="eastAsia"/>
+        </w:rPr>
+        <w:t>o</w:t>
+      </w:r>
+      <w:r>
+        <w:t xml:space="preserve">phisticated : </w:t>
+      </w:r>
+      <w:r>
+        <w:rPr>
+          <w:rFonts w:hint="eastAsia"/>
+        </w:rPr>
+        <w:t>adj</w:t>
+      </w:r>
+      <w:r>
+        <w:t xml:space="preserve"> </w:t>
+      </w:r>
+      <w:r>
+        <w:rPr>
+          <w:rFonts w:hint="eastAsia"/>
+        </w:rPr>
+        <w:t>复杂的，深奥微妙的</w:t>
+      </w:r>
+    </w:p>
+    <w:p>
+      <w:r>
+        <w:t>S</w:t>
+      </w:r>
+      <w:r>
+        <w:rPr>
+          <w:rFonts w:hint="eastAsia"/>
+        </w:rPr>
+        <w:t>elf</w:t>
+      </w:r>
+      <w:r>
+        <w:t>-reliance :</w:t>
+      </w:r>
+      <w:r>
+        <w:rPr>
+          <w:rFonts w:hint="eastAsia"/>
+        </w:rPr>
+        <w:t>自力更生</w:t>
+      </w:r>
+    </w:p>
+    <w:p>
+      <w:r>
+        <w:t>S</w:t>
+      </w:r>
+      <w:r>
+        <w:rPr>
+          <w:rFonts w:hint="eastAsia"/>
+        </w:rPr>
+        <w:t>ent</w:t>
+      </w:r>
+      <w:r>
+        <w:t xml:space="preserve">iment : n </w:t>
+      </w:r>
+      <w:r>
+        <w:rPr>
+          <w:rFonts w:hint="eastAsia"/>
+        </w:rPr>
+        <w:t>感情，情绪，情操</w:t>
+      </w:r>
+    </w:p>
+    <w:p>
+      <w:pPr>
+        <w:pStyle w:val="1"/>
+      </w:pPr>
+      <w:bookmarkStart w:id="28" w:name="_Toc492359535"/>
+      <w:bookmarkEnd w:id="24"/>
       <w:bookmarkEnd w:id="25"/>
-      <w:bookmarkEnd w:id="26"/>
-      <w:r>
-        <w:rPr>
-          <w:rFonts w:hint="eastAsia"/>
-        </w:rPr>
-        <w:t>（儿童）  vi责骂，斥责</w:t>
-      </w:r>
-    </w:p>
-    <w:p>
-      <w:r>
-        <w:t>S</w:t>
-      </w:r>
-      <w:r>
-        <w:rPr>
-          <w:rFonts w:hint="eastAsia"/>
-        </w:rPr>
-        <w:t>o</w:t>
-      </w:r>
-      <w:r>
-        <w:t xml:space="preserve">phisticated : </w:t>
-      </w:r>
-      <w:r>
-        <w:rPr>
-          <w:rFonts w:hint="eastAsia"/>
-        </w:rPr>
-        <w:t>adj</w:t>
-      </w:r>
-      <w:r>
-        <w:t xml:space="preserve"> </w:t>
-      </w:r>
-      <w:r>
-        <w:rPr>
-          <w:rFonts w:hint="eastAsia"/>
-        </w:rPr>
-        <w:t>复杂的，深奥微妙的</w:t>
-      </w:r>
-    </w:p>
-    <w:p>
-      <w:pPr>
-        <w:rPr>
-          <w:rFonts w:hint="eastAsia"/>
-        </w:rPr>
-      </w:pPr>
-      <w:r>
-        <w:t>S</w:t>
-      </w:r>
-      <w:r>
-        <w:rPr>
-          <w:rFonts w:hint="eastAsia"/>
-        </w:rPr>
-        <w:t>elf</w:t>
-      </w:r>
-      <w:r>
-        <w:t>-reliance :</w:t>
-      </w:r>
-      <w:r>
-        <w:rPr>
-          <w:rFonts w:hint="eastAsia"/>
-        </w:rPr>
-        <w:t>自力更生</w:t>
+      <w:r>
+        <w:t>T</w:t>
+      </w:r>
+      <w:bookmarkEnd w:id="28"/>
+    </w:p>
+    <w:p>
+      <w:pPr>
+        <w:rPr>
+          <w:b w:val="0"/>
+        </w:rPr>
+      </w:pPr>
+      <w:r>
+        <w:t>T</w:t>
+      </w:r>
+      <w:r>
+        <w:rPr>
+          <w:rFonts w:hint="eastAsia"/>
+        </w:rPr>
+        <w:t>est-taking</w:t>
+      </w:r>
+      <w:r>
+        <w:t xml:space="preserve"> skill:</w:t>
+      </w:r>
+      <w:r>
+        <w:rPr>
+          <w:rFonts w:hint="eastAsia"/>
+        </w:rPr>
+        <w:t>考试技巧</w:t>
+      </w:r>
+    </w:p>
+    <w:p>
+      <w:r>
+        <w:t>T</w:t>
+      </w:r>
+      <w:r>
+        <w:rPr>
+          <w:rFonts w:hint="eastAsia"/>
+        </w:rPr>
+        <w:t>ake</w:t>
+      </w:r>
+      <w:r>
+        <w:t xml:space="preserve"> </w:t>
+      </w:r>
+      <w:r>
+        <w:rPr>
+          <w:rFonts w:hint="eastAsia"/>
+        </w:rPr>
+        <w:t>a</w:t>
+      </w:r>
+      <w:r>
+        <w:t>n assumption</w:t>
+      </w:r>
+      <w:r>
+        <w:rPr>
+          <w:rFonts w:hint="eastAsia"/>
+        </w:rPr>
+        <w:t>:研究一个假说</w:t>
+      </w:r>
+    </w:p>
+    <w:p>
+      <w:r>
+        <w:t>T</w:t>
+      </w:r>
+      <w:r>
+        <w:rPr>
+          <w:rFonts w:hint="eastAsia"/>
+        </w:rPr>
+        <w:t>oll</w:t>
+      </w:r>
+      <w:r>
+        <w:t xml:space="preserve"> </w:t>
+      </w:r>
+      <w:r>
+        <w:rPr>
+          <w:rFonts w:hint="eastAsia"/>
+        </w:rPr>
+        <w:t>:n</w:t>
+      </w:r>
+      <w:r>
+        <w:t xml:space="preserve"> </w:t>
+      </w:r>
+      <w:r>
+        <w:rPr>
+          <w:rFonts w:hint="eastAsia"/>
+        </w:rPr>
+        <w:t>通行费，牺牲，损失，</w:t>
+      </w:r>
+      <w:r>
+        <w:rPr>
+          <w:rFonts w:hint="eastAsia"/>
+        </w:rPr>
+        <w:t>死伤人数</w:t>
+      </w:r>
+    </w:p>
+    <w:p>
+      <w:r>
+        <w:t>T</w:t>
+      </w:r>
+      <w:r>
+        <w:rPr>
+          <w:rFonts w:hint="eastAsia"/>
+        </w:rPr>
+        <w:t>erminate</w:t>
+      </w:r>
+      <w:r>
+        <w:t xml:space="preserve"> </w:t>
+      </w:r>
+      <w:r>
+        <w:rPr>
+          <w:rFonts w:hint="eastAsia"/>
+        </w:rPr>
+        <w:t>: v 解雇</w:t>
+      </w:r>
+    </w:p>
+    <w:p>
+      <w:r>
+        <w:t>T</w:t>
+      </w:r>
+      <w:r>
+        <w:rPr>
+          <w:rFonts w:hint="eastAsia"/>
+        </w:rPr>
+        <w:t>eamsters</w:t>
+      </w:r>
+      <w:r>
+        <w:t xml:space="preserve"> :</w:t>
+      </w:r>
+      <w:r>
+        <w:rPr>
+          <w:rFonts w:hint="eastAsia"/>
+        </w:rPr>
+        <w:t>卡车司机</w:t>
+      </w:r>
+    </w:p>
+    <w:p>
+      <w:r>
+        <w:t>T</w:t>
+      </w:r>
+      <w:r>
+        <w:rPr>
+          <w:rFonts w:hint="eastAsia"/>
+        </w:rPr>
+        <w:t>ur</w:t>
+      </w:r>
+      <w:r>
+        <w:t xml:space="preserve">bulent: adj </w:t>
+      </w:r>
+      <w:r>
+        <w:rPr>
+          <w:rFonts w:hint="eastAsia"/>
+        </w:rPr>
+        <w:t>骚乱的</w:t>
+      </w:r>
+    </w:p>
+    <w:p>
+      <w:r>
+        <w:t>T</w:t>
+      </w:r>
+      <w:r>
+        <w:rPr>
+          <w:rFonts w:hint="eastAsia"/>
+        </w:rPr>
+        <w:t xml:space="preserve">rust </w:t>
+      </w:r>
+      <w:r>
+        <w:t xml:space="preserve">fund </w:t>
+      </w:r>
+      <w:r>
+        <w:rPr>
+          <w:rFonts w:hint="eastAsia"/>
+        </w:rPr>
+        <w:t>信托基金</w:t>
+      </w:r>
+    </w:p>
+    <w:p>
+      <w:r>
+        <w:t>P</w:t>
+      </w:r>
+      <w:r>
+        <w:rPr>
+          <w:rFonts w:hint="eastAsia"/>
+        </w:rPr>
+        <w:t>ut</w:t>
+      </w:r>
+      <w:r>
+        <w:t xml:space="preserve"> </w:t>
+      </w:r>
+      <w:r>
+        <w:rPr>
+          <w:rFonts w:hint="eastAsia"/>
+        </w:rPr>
+        <w:t>trust</w:t>
+      </w:r>
+      <w:r>
+        <w:t xml:space="preserve"> </w:t>
+      </w:r>
+      <w:r>
+        <w:rPr>
+          <w:rFonts w:hint="eastAsia"/>
+        </w:rPr>
+        <w:t>in</w:t>
+      </w:r>
+      <w:r>
+        <w:t xml:space="preserve"> </w:t>
+      </w:r>
+      <w:r>
+        <w:rPr>
+          <w:rFonts w:hint="eastAsia"/>
+        </w:rPr>
+        <w:t>sb/sth</w:t>
+      </w:r>
+      <w:r>
+        <w:t xml:space="preserve"> : </w:t>
+      </w:r>
+      <w:r>
+        <w:rPr>
+          <w:rFonts w:hint="eastAsia"/>
+        </w:rPr>
+        <w:t>信任.. ，信赖..</w:t>
+      </w:r>
+    </w:p>
+    <w:p>
+      <w:r>
+        <w:t>T</w:t>
+      </w:r>
+      <w:r>
+        <w:rPr>
+          <w:rFonts w:hint="eastAsia"/>
+        </w:rPr>
+        <w:t>ry</w:t>
+      </w:r>
+      <w:r>
+        <w:t xml:space="preserve"> one’s hand </w:t>
+      </w:r>
+      <w:r>
+        <w:rPr>
+          <w:rFonts w:hint="eastAsia"/>
+        </w:rPr>
+        <w:t>一显身手</w:t>
+      </w:r>
+    </w:p>
+    <w:p>
+      <w:r>
+        <w:t>T</w:t>
+      </w:r>
+      <w:r>
+        <w:rPr>
+          <w:rFonts w:hint="eastAsia"/>
+        </w:rPr>
+        <w:t>rivial : 琐碎的，微不足道的  a trival problem</w:t>
+      </w:r>
+    </w:p>
+    <w:p>
+      <w:pPr>
+        <w:rPr>
+          <w:b w:val="0"/>
+        </w:rPr>
+      </w:pPr>
+      <w:r>
+        <w:tab/>
+      </w:r>
+      <w:r>
+        <w:tab/>
+      </w:r>
+      <w:r>
+        <w:rPr>
+          <w:rFonts w:hint="eastAsia"/>
+        </w:rPr>
+        <w:t>普通的，平凡的</w:t>
+      </w:r>
+      <w:r>
+        <w:t xml:space="preserve"> ，</w:t>
+      </w:r>
+      <w:r>
+        <w:rPr>
+          <w:rFonts w:hint="eastAsia"/>
+        </w:rPr>
+        <w:t>单调的 trivial</w:t>
+      </w:r>
+      <w:r>
+        <w:t xml:space="preserve"> everyday duties</w:t>
       </w:r>
     </w:p>
     <w:p>
       <w:pPr>
         <w:pStyle w:val="1"/>
       </w:pPr>
-      <w:bookmarkStart w:id="27" w:name="_Toc492359535"/>
-      <w:bookmarkEnd w:id="23"/>
-      <w:bookmarkEnd w:id="24"/>
+      <w:bookmarkStart w:id="29" w:name="_Toc492359536"/>
+      <w:r>
+        <w:t>U</w:t>
+      </w:r>
+      <w:bookmarkEnd w:id="29"/>
+    </w:p>
+    <w:p>
+      <w:pPr>
+        <w:rPr>
+          <w:b w:val="0"/>
+        </w:rPr>
+      </w:pPr>
+      <w:r>
+        <w:t>U</w:t>
+      </w:r>
+      <w:r>
+        <w:rPr>
+          <w:rFonts w:hint="eastAsia"/>
+        </w:rPr>
+        <w:t>npretentious:谦虚的</w:t>
+      </w:r>
+    </w:p>
+    <w:p>
+      <w:r>
+        <w:t>U</w:t>
+      </w:r>
+      <w:r>
+        <w:rPr>
+          <w:rFonts w:hint="eastAsia"/>
+        </w:rPr>
+        <w:t>rge</w:t>
+      </w:r>
+      <w:r>
+        <w:t xml:space="preserve"> </w:t>
+      </w:r>
+      <w:r>
+        <w:rPr>
+          <w:rFonts w:hint="eastAsia"/>
+        </w:rPr>
+        <w:t>: 极力主张</w:t>
+      </w:r>
+    </w:p>
+    <w:p>
+      <w:pPr>
+        <w:rPr>
+          <w:color w:val="FF0000"/>
+        </w:rPr>
+      </w:pPr>
+      <w:r>
+        <w:rPr>
+          <w:color w:val="FF0000"/>
+        </w:rPr>
+        <w:t>U</w:t>
+      </w:r>
+      <w:r>
+        <w:rPr>
+          <w:rFonts w:hint="eastAsia"/>
+          <w:color w:val="FF0000"/>
+        </w:rPr>
+        <w:t>nparalleled</w:t>
+      </w:r>
+      <w:r>
+        <w:rPr>
+          <w:color w:val="FF0000"/>
+        </w:rPr>
+        <w:t xml:space="preserve"> : </w:t>
+      </w:r>
+      <w:r>
+        <w:rPr>
+          <w:rFonts w:hint="eastAsia"/>
+          <w:color w:val="FF0000"/>
+        </w:rPr>
+        <w:t>空前的，绝无仅有的，无比的</w:t>
+      </w:r>
+    </w:p>
+    <w:p>
+      <w:r>
+        <w:t>U</w:t>
+      </w:r>
+      <w:r>
+        <w:rPr>
+          <w:rFonts w:hint="eastAsia"/>
+        </w:rPr>
+        <w:t>ndue</w:t>
+      </w:r>
+      <w:r>
+        <w:t xml:space="preserve"> : </w:t>
+      </w:r>
+      <w:r>
+        <w:rPr>
+          <w:rFonts w:hint="eastAsia"/>
+        </w:rPr>
+        <w:t>过度的</w:t>
+      </w:r>
+    </w:p>
+    <w:p>
+      <w:r>
+        <w:t>U</w:t>
+      </w:r>
+      <w:r>
+        <w:rPr>
+          <w:rFonts w:hint="eastAsia"/>
+        </w:rPr>
+        <w:t>n</w:t>
+      </w:r>
+      <w:r>
+        <w:t xml:space="preserve">imaginable : </w:t>
+      </w:r>
+      <w:r>
+        <w:rPr>
+          <w:rFonts w:hint="eastAsia"/>
+        </w:rPr>
+        <w:t>想不到的，不可思议的</w:t>
+      </w:r>
+    </w:p>
+    <w:p>
+      <w:r>
+        <w:t>U</w:t>
+      </w:r>
+      <w:r>
+        <w:rPr>
+          <w:rFonts w:hint="eastAsia"/>
+        </w:rPr>
+        <w:t xml:space="preserve">nemployment </w:t>
+      </w:r>
+      <w:r>
+        <w:t xml:space="preserve">rate </w:t>
+      </w:r>
+      <w:r>
+        <w:rPr>
+          <w:rFonts w:hint="eastAsia"/>
+        </w:rPr>
+        <w:t>失业率</w:t>
+      </w:r>
+    </w:p>
+    <w:p>
+      <w:pPr>
+        <w:rPr>
+          <w:rFonts w:hint="eastAsia"/>
+          <w:b w:val="0"/>
+        </w:rPr>
+      </w:pPr>
+      <w:r>
+        <w:t>U</w:t>
+      </w:r>
+      <w:r>
+        <w:rPr>
+          <w:rFonts w:hint="eastAsia"/>
+        </w:rPr>
+        <w:t xml:space="preserve">pstart </w:t>
+      </w:r>
+      <w:r>
+        <w:t xml:space="preserve">: </w:t>
+      </w:r>
+      <w:r>
+        <w:rPr>
+          <w:rFonts w:hint="eastAsia"/>
+        </w:rPr>
+        <w:t>暴发户</w:t>
+      </w:r>
+    </w:p>
+    <w:p>
+      <w:pPr>
+        <w:pStyle w:val="1"/>
+        <w:rPr>
+          <w:rStyle w:val="aa"/>
+        </w:rPr>
+      </w:pPr>
+      <w:bookmarkStart w:id="30" w:name="_Toc492359537"/>
       <w:r>
         <w:lastRenderedPageBreak/>
-        <w:t>T</w:t>
-      </w:r>
-      <w:bookmarkEnd w:id="27"/>
+        <w:t>V</w:t>
+      </w:r>
+      <w:bookmarkEnd w:id="30"/>
     </w:p>
     <w:p>
       <w:pPr>
@@ -8663,117 +9390,132 @@
         </w:rPr>
       </w:pPr>
       <w:r>
-        <w:t>T</w:t>
-      </w:r>
-      <w:r>
-        <w:rPr>
-          <w:rFonts w:hint="eastAsia"/>
-        </w:rPr>
-        <w:t>est-taking</w:t>
-      </w:r>
-      <w:r>
-        <w:t xml:space="preserve"> skill:</w:t>
-      </w:r>
-      <w:r>
-        <w:rPr>
-          <w:rFonts w:hint="eastAsia"/>
-        </w:rPr>
-        <w:t>考试技巧</w:t>
-      </w:r>
-    </w:p>
-    <w:p>
-      <w:r>
-        <w:t>T</w:t>
-      </w:r>
-      <w:r>
-        <w:rPr>
-          <w:rFonts w:hint="eastAsia"/>
-        </w:rPr>
-        <w:t>ake</w:t>
-      </w:r>
-      <w:r>
-        <w:t xml:space="preserve"> </w:t>
-      </w:r>
-      <w:r>
-        <w:rPr>
-          <w:rFonts w:hint="eastAsia"/>
-        </w:rPr>
-        <w:t>a</w:t>
-      </w:r>
-      <w:r>
-        <w:t>n assumption</w:t>
-      </w:r>
-      <w:r>
-        <w:rPr>
-          <w:rFonts w:hint="eastAsia"/>
-        </w:rPr>
-        <w:t>:研究一个假说</w:t>
-      </w:r>
-    </w:p>
-    <w:p>
-      <w:r>
-        <w:t>T</w:t>
-      </w:r>
-      <w:r>
-        <w:rPr>
-          <w:rFonts w:hint="eastAsia"/>
-        </w:rPr>
-        <w:t>oll</w:t>
-      </w:r>
-      <w:r>
-        <w:t xml:space="preserve"> </w:t>
-      </w:r>
-      <w:r>
-        <w:rPr>
-          <w:rFonts w:hint="eastAsia"/>
-        </w:rPr>
-        <w:t>:n</w:t>
-      </w:r>
-      <w:r>
-        <w:t xml:space="preserve"> </w:t>
-      </w:r>
-      <w:r>
-        <w:rPr>
-          <w:rFonts w:hint="eastAsia"/>
-        </w:rPr>
-        <w:t>通行费，牺牲，损失，</w:t>
-      </w:r>
-      <w:r>
-        <w:rPr>
-          <w:rFonts w:hint="eastAsia"/>
-        </w:rPr>
-        <w:t>死伤人数</w:t>
-      </w:r>
-    </w:p>
-    <w:p>
-      <w:r>
-        <w:t>T</w:t>
-      </w:r>
-      <w:r>
-        <w:rPr>
-          <w:rFonts w:hint="eastAsia"/>
-        </w:rPr>
-        <w:t>erminate</w:t>
-      </w:r>
-      <w:r>
-        <w:t xml:space="preserve"> </w:t>
-      </w:r>
-      <w:r>
-        <w:rPr>
-          <w:rFonts w:hint="eastAsia"/>
-        </w:rPr>
-        <w:t>: v 解雇</w:t>
-      </w:r>
-    </w:p>
-    <w:p>
-      <w:r>
-        <w:t>T</w:t>
-      </w:r>
-      <w:r>
-        <w:rPr>
-          <w:rFonts w:hint="eastAsia"/>
-        </w:rPr>
-        <w:t>eamsters</w:t>
+        <w:t>V</w:t>
+      </w:r>
+      <w:r>
+        <w:rPr>
+          <w:rFonts w:hint="eastAsia"/>
+        </w:rPr>
+        <w:t>isionary</w:t>
+      </w:r>
+      <w:r>
+        <w:t xml:space="preserve"> </w:t>
+      </w:r>
+      <w:r>
+        <w:rPr>
+          <w:rFonts w:hint="eastAsia"/>
+        </w:rPr>
+        <w:t>labour</w:t>
+      </w:r>
+      <w:r>
+        <w:t>:</w:t>
+      </w:r>
+      <w:r>
+        <w:rPr>
+          <w:rFonts w:hint="eastAsia"/>
+        </w:rPr>
+        <w:t>有远见的人</w:t>
+      </w:r>
+    </w:p>
+    <w:p>
+      <w:pPr>
+        <w:rPr>
+          <w:b w:val="0"/>
+        </w:rPr>
+      </w:pPr>
+      <w:r>
+        <w:t>V</w:t>
+      </w:r>
+      <w:r>
+        <w:rPr>
+          <w:rFonts w:hint="eastAsia"/>
+        </w:rPr>
+        <w:t>ague</w:t>
+      </w:r>
+      <w:r>
+        <w:t>:</w:t>
+      </w:r>
+      <w:r>
+        <w:rPr>
+          <w:rFonts w:hint="eastAsia"/>
+        </w:rPr>
+        <w:t>含糊的</w:t>
+      </w:r>
+    </w:p>
+    <w:p>
+      <w:r>
+        <w:t>V</w:t>
+      </w:r>
+      <w:r>
+        <w:rPr>
+          <w:rFonts w:hint="eastAsia"/>
+        </w:rPr>
+        <w:t>irtuous:善良的，正直的，有道德的</w:t>
+      </w:r>
+    </w:p>
+    <w:p>
+      <w:r>
+        <w:t>R</w:t>
+      </w:r>
+      <w:r>
+        <w:rPr>
+          <w:rFonts w:hint="eastAsia"/>
+        </w:rPr>
+        <w:t>e</w:t>
+      </w:r>
+      <w:r>
+        <w:t xml:space="preserve">nege: </w:t>
+      </w:r>
+      <w:r>
+        <w:rPr>
+          <w:rFonts w:hint="eastAsia"/>
+        </w:rPr>
+        <w:t>vi</w:t>
+      </w:r>
+      <w:r>
+        <w:t xml:space="preserve"> </w:t>
+      </w:r>
+      <w:r>
+        <w:rPr>
+          <w:rFonts w:hint="eastAsia"/>
+        </w:rPr>
+        <w:t>否认，声明放弃</w:t>
+      </w:r>
+    </w:p>
+    <w:p>
+      <w:r>
+        <w:t>V</w:t>
+      </w:r>
+      <w:r>
+        <w:rPr>
+          <w:rFonts w:hint="eastAsia"/>
+        </w:rPr>
+        <w:t>ig</w:t>
+      </w:r>
+      <w:r>
+        <w:t>orously :</w:t>
+      </w:r>
+      <w:r>
+        <w:rPr>
+          <w:rFonts w:hint="eastAsia"/>
+        </w:rPr>
+        <w:t>有力的，语言犀利的</w:t>
+      </w:r>
+    </w:p>
+    <w:p>
+      <w:pPr>
+        <w:rPr>
+          <w:b w:val="0"/>
+        </w:rPr>
+      </w:pPr>
+      <w:r>
+        <w:t>V</w:t>
+      </w:r>
+      <w:r>
+        <w:rPr>
+          <w:rFonts w:hint="eastAsia"/>
+        </w:rPr>
+        <w:t>anity</w:t>
       </w:r>
       <w:r>
         <w:t xml:space="preserve"> :</w:t>
@@ -8782,498 +9524,40 @@
         <w:rPr>
           <w:rFonts w:hint="eastAsia"/>
         </w:rPr>
-        <w:t>卡车司机</w:t>
-      </w:r>
-    </w:p>
-    <w:p>
-      <w:r>
-        <w:t>T</w:t>
-      </w:r>
-      <w:r>
-        <w:rPr>
-          <w:rFonts w:hint="eastAsia"/>
-        </w:rPr>
-        <w:t>ur</w:t>
-      </w:r>
-      <w:r>
-        <w:t xml:space="preserve">bulent: adj </w:t>
-      </w:r>
-      <w:r>
-        <w:rPr>
-          <w:rFonts w:hint="eastAsia"/>
-        </w:rPr>
-        <w:t>骚乱的</w:t>
-      </w:r>
-    </w:p>
-    <w:p>
-      <w:r>
-        <w:t>T</w:t>
-      </w:r>
-      <w:r>
-        <w:rPr>
-          <w:rFonts w:hint="eastAsia"/>
-        </w:rPr>
-        <w:t xml:space="preserve">rust </w:t>
-      </w:r>
-      <w:r>
-        <w:t xml:space="preserve">fund </w:t>
-      </w:r>
-      <w:r>
-        <w:rPr>
-          <w:rFonts w:hint="eastAsia"/>
-        </w:rPr>
-        <w:t>信托基金</w:t>
-      </w:r>
-    </w:p>
-    <w:p>
-      <w:r>
-        <w:t>P</w:t>
-      </w:r>
-      <w:r>
-        <w:rPr>
-          <w:rFonts w:hint="eastAsia"/>
-        </w:rPr>
-        <w:t>ut</w:t>
-      </w:r>
-      <w:r>
-        <w:t xml:space="preserve"> </w:t>
-      </w:r>
-      <w:r>
-        <w:rPr>
-          <w:rFonts w:hint="eastAsia"/>
-        </w:rPr>
-        <w:t>trust</w:t>
-      </w:r>
-      <w:r>
-        <w:t xml:space="preserve"> </w:t>
-      </w:r>
-      <w:r>
-        <w:rPr>
-          <w:rFonts w:hint="eastAsia"/>
-        </w:rPr>
-        <w:t>in</w:t>
-      </w:r>
-      <w:r>
-        <w:t xml:space="preserve"> </w:t>
-      </w:r>
-      <w:r>
-        <w:rPr>
-          <w:rFonts w:hint="eastAsia"/>
-        </w:rPr>
-        <w:t>sb/sth</w:t>
-      </w:r>
-      <w:r>
-        <w:t xml:space="preserve"> : </w:t>
-      </w:r>
-      <w:r>
-        <w:rPr>
-          <w:rFonts w:hint="eastAsia"/>
-        </w:rPr>
-        <w:t>信任.. ，信赖..</w:t>
-      </w:r>
-    </w:p>
-    <w:p>
-      <w:r>
-        <w:t>T</w:t>
-      </w:r>
-      <w:r>
-        <w:rPr>
-          <w:rFonts w:hint="eastAsia"/>
-        </w:rPr>
-        <w:t>ry</w:t>
-      </w:r>
-      <w:r>
-        <w:t xml:space="preserve"> one’s hand </w:t>
-      </w:r>
-      <w:r>
-        <w:rPr>
-          <w:rFonts w:hint="eastAsia"/>
-        </w:rPr>
-        <w:t>一显身手</w:t>
-      </w:r>
-    </w:p>
-    <w:p>
-      <w:pPr>
-        <w:rPr>
-          <w:rFonts w:hint="eastAsia"/>
-        </w:rPr>
-      </w:pPr>
-      <w:r>
-        <w:t>T</w:t>
-      </w:r>
-      <w:r>
-        <w:rPr>
-          <w:rFonts w:hint="eastAsia"/>
-        </w:rPr>
-        <w:t>rivial : 琐碎的，微不足道的  a trival problem</w:t>
-      </w:r>
-    </w:p>
-    <w:p>
-      <w:pPr>
-        <w:rPr>
-          <w:rFonts w:hint="eastAsia"/>
-          <w:b w:val="0"/>
-        </w:rPr>
-      </w:pPr>
-      <w:r>
-        <w:tab/>
-      </w:r>
-      <w:r>
-        <w:tab/>
-      </w:r>
-      <w:r>
-        <w:rPr>
-          <w:rFonts w:hint="eastAsia"/>
-        </w:rPr>
-        <w:t>普通的，平凡的</w:t>
-      </w:r>
-      <w:r>
-        <w:t xml:space="preserve"> ，</w:t>
-      </w:r>
-      <w:r>
-        <w:rPr>
-          <w:rFonts w:hint="eastAsia"/>
-        </w:rPr>
-        <w:t>单调的 trivial</w:t>
-      </w:r>
-      <w:r>
-        <w:t xml:space="preserve"> everyday duties</w:t>
+        <w:t>n</w:t>
+      </w:r>
+      <w:r>
+        <w:t xml:space="preserve"> </w:t>
+      </w:r>
+      <w:r>
+        <w:rPr>
+          <w:rFonts w:hint="eastAsia"/>
+        </w:rPr>
+        <w:t>虚荣心   vanity</w:t>
+      </w:r>
+      <w:r>
+        <w:t xml:space="preserve"> </w:t>
+      </w:r>
+      <w:r>
+        <w:rPr>
+          <w:rFonts w:hint="eastAsia"/>
+        </w:rPr>
+        <w:t xml:space="preserve">is a </w:t>
+      </w:r>
+      <w:r>
+        <w:t xml:space="preserve">constant </w:t>
+      </w:r>
+      <w:r>
+        <w:rPr>
+          <w:rFonts w:hint="eastAsia"/>
+        </w:rPr>
+        <w:t>虚荣心会一直存在</w:t>
       </w:r>
     </w:p>
     <w:p>
       <w:pPr>
         <w:pStyle w:val="1"/>
       </w:pPr>
-      <w:bookmarkStart w:id="28" w:name="_Toc492359536"/>
-      <w:r>
-        <w:t>U</w:t>
-      </w:r>
-      <w:bookmarkEnd w:id="28"/>
-    </w:p>
-    <w:p>
-      <w:pPr>
-        <w:rPr>
-          <w:b w:val="0"/>
-        </w:rPr>
-      </w:pPr>
-      <w:r>
-        <w:t>U</w:t>
-      </w:r>
-      <w:r>
-        <w:rPr>
-          <w:rFonts w:hint="eastAsia"/>
-        </w:rPr>
-        <w:t>npretentious:谦虚的</w:t>
-      </w:r>
-    </w:p>
-    <w:p>
-      <w:r>
-        <w:t>U</w:t>
-      </w:r>
-      <w:r>
-        <w:rPr>
-          <w:rFonts w:hint="eastAsia"/>
-        </w:rPr>
-        <w:t>rge</w:t>
-      </w:r>
-      <w:r>
-        <w:t xml:space="preserve"> </w:t>
-      </w:r>
-      <w:r>
-        <w:rPr>
-          <w:rFonts w:hint="eastAsia"/>
-        </w:rPr>
-        <w:t>: 极力主张</w:t>
-      </w:r>
-    </w:p>
-    <w:p>
-      <w:pPr>
-        <w:rPr>
-          <w:color w:val="FF0000"/>
-        </w:rPr>
-      </w:pPr>
-      <w:r>
-        <w:rPr>
-          <w:color w:val="FF0000"/>
-        </w:rPr>
-        <w:t>U</w:t>
-      </w:r>
-      <w:r>
-        <w:rPr>
-          <w:rFonts w:hint="eastAsia"/>
-          <w:color w:val="FF0000"/>
-        </w:rPr>
-        <w:t>nparalleled</w:t>
-      </w:r>
-      <w:r>
-        <w:rPr>
-          <w:color w:val="FF0000"/>
-        </w:rPr>
-        <w:t xml:space="preserve"> : </w:t>
-      </w:r>
-      <w:r>
-        <w:rPr>
-          <w:rFonts w:hint="eastAsia"/>
-          <w:color w:val="FF0000"/>
-        </w:rPr>
-        <w:t>空前的，绝无仅有的，无比的</w:t>
-      </w:r>
-    </w:p>
-    <w:p>
-      <w:r>
-        <w:t>U</w:t>
-      </w:r>
-      <w:r>
-        <w:rPr>
-          <w:rFonts w:hint="eastAsia"/>
-        </w:rPr>
-        <w:t>ndue</w:t>
-      </w:r>
-      <w:r>
-        <w:t xml:space="preserve"> : </w:t>
-      </w:r>
-      <w:r>
-        <w:rPr>
-          <w:rFonts w:hint="eastAsia"/>
-        </w:rPr>
-        <w:t>过度的</w:t>
-      </w:r>
-    </w:p>
-    <w:p>
-      <w:r>
-        <w:t>U</w:t>
-      </w:r>
-      <w:r>
-        <w:rPr>
-          <w:rFonts w:hint="eastAsia"/>
-        </w:rPr>
-        <w:t>n</w:t>
-      </w:r>
-      <w:r>
-        <w:t xml:space="preserve">imaginable : </w:t>
-      </w:r>
-      <w:r>
-        <w:rPr>
-          <w:rFonts w:hint="eastAsia"/>
-        </w:rPr>
-        <w:t>想不到的，不可思议的</w:t>
-      </w:r>
-    </w:p>
-    <w:p>
-      <w:pPr>
-        <w:rPr>
-          <w:b w:val="0"/>
-        </w:rPr>
-      </w:pPr>
-      <w:r>
-        <w:t>U</w:t>
-      </w:r>
-      <w:r>
-        <w:rPr>
-          <w:rFonts w:hint="eastAsia"/>
-        </w:rPr>
-        <w:t xml:space="preserve">nemployment </w:t>
-      </w:r>
-      <w:r>
-        <w:t xml:space="preserve">rate </w:t>
-      </w:r>
-      <w:r>
-        <w:rPr>
-          <w:rFonts w:hint="eastAsia"/>
-        </w:rPr>
-        <w:t>失业率</w:t>
-      </w:r>
-    </w:p>
-    <w:p>
-      <w:pPr>
-        <w:pStyle w:val="1"/>
-        <w:rPr>
-          <w:rStyle w:val="a8"/>
-        </w:rPr>
-      </w:pPr>
-      <w:bookmarkStart w:id="29" w:name="_Toc492359537"/>
-      <w:r>
-        <w:t>V</w:t>
-      </w:r>
-      <w:bookmarkStart w:id="30" w:name="_GoBack"/>
-      <w:bookmarkEnd w:id="29"/>
-      <w:bookmarkEnd w:id="30"/>
-    </w:p>
-    <w:p>
-      <w:pPr>
-        <w:rPr>
-          <w:b w:val="0"/>
-        </w:rPr>
-      </w:pPr>
-      <w:r>
-        <w:t>V</w:t>
-      </w:r>
-      <w:r>
-        <w:rPr>
-          <w:rFonts w:hint="eastAsia"/>
-        </w:rPr>
-        <w:t>isionary</w:t>
-      </w:r>
-      <w:r>
-        <w:t xml:space="preserve"> </w:t>
-      </w:r>
-      <w:r>
-        <w:rPr>
-          <w:rFonts w:hint="eastAsia"/>
-        </w:rPr>
-        <w:t>labour</w:t>
-      </w:r>
-      <w:r>
-        <w:t>:</w:t>
-      </w:r>
-      <w:r>
-        <w:rPr>
-          <w:rFonts w:hint="eastAsia"/>
-        </w:rPr>
-        <w:t>有远见的人</w:t>
-      </w:r>
-    </w:p>
-    <w:p>
-      <w:pPr>
-        <w:rPr>
-          <w:b w:val="0"/>
-        </w:rPr>
-      </w:pPr>
-      <w:r>
-        <w:t>V</w:t>
-      </w:r>
-      <w:r>
-        <w:rPr>
-          <w:rFonts w:hint="eastAsia"/>
-        </w:rPr>
-        <w:t>ague</w:t>
-      </w:r>
-      <w:r>
-        <w:t>:</w:t>
-      </w:r>
-      <w:r>
-        <w:rPr>
-          <w:rFonts w:hint="eastAsia"/>
-        </w:rPr>
-        <w:t>含糊的</w:t>
-      </w:r>
-    </w:p>
-    <w:p>
-      <w:r>
-        <w:t>V</w:t>
-      </w:r>
-      <w:r>
-        <w:rPr>
-          <w:rFonts w:hint="eastAsia"/>
-        </w:rPr>
-        <w:t>irtuous:善良的，正直的，有道德的</w:t>
-      </w:r>
-    </w:p>
-    <w:p>
-      <w:r>
-        <w:t>R</w:t>
-      </w:r>
-      <w:r>
-        <w:rPr>
-          <w:rFonts w:hint="eastAsia"/>
-        </w:rPr>
-        <w:t>e</w:t>
-      </w:r>
-      <w:r>
-        <w:t xml:space="preserve">nege: </w:t>
-      </w:r>
-      <w:r>
-        <w:rPr>
-          <w:rFonts w:hint="eastAsia"/>
-        </w:rPr>
-        <w:t>vi</w:t>
-      </w:r>
-      <w:r>
-        <w:t xml:space="preserve"> </w:t>
-      </w:r>
-      <w:r>
-        <w:rPr>
-          <w:rFonts w:hint="eastAsia"/>
-        </w:rPr>
-        <w:t>否认，声明放弃</w:t>
-      </w:r>
-    </w:p>
-    <w:p>
-      <w:r>
-        <w:t>V</w:t>
-      </w:r>
-      <w:r>
-        <w:rPr>
-          <w:rFonts w:hint="eastAsia"/>
-        </w:rPr>
-        <w:t>ig</w:t>
-      </w:r>
-      <w:r>
-        <w:t>orously :</w:t>
-      </w:r>
-      <w:r>
-        <w:rPr>
-          <w:rFonts w:hint="eastAsia"/>
-        </w:rPr>
-        <w:t>有力的，语言犀利的</w:t>
-      </w:r>
-    </w:p>
-    <w:p>
-      <w:pPr>
-        <w:rPr>
-          <w:b w:val="0"/>
-        </w:rPr>
-      </w:pPr>
-      <w:r>
-        <w:t>V</w:t>
-      </w:r>
-      <w:r>
-        <w:rPr>
-          <w:rFonts w:hint="eastAsia"/>
-        </w:rPr>
-        <w:t>anity</w:t>
-      </w:r>
-      <w:r>
-        <w:t xml:space="preserve"> :</w:t>
-      </w:r>
-      <w:r>
-        <w:rPr>
-          <w:rFonts w:hint="eastAsia"/>
-        </w:rPr>
-        <w:t>n</w:t>
-      </w:r>
-      <w:r>
-        <w:t xml:space="preserve"> </w:t>
-      </w:r>
-      <w:r>
-        <w:rPr>
-          <w:rFonts w:hint="eastAsia"/>
-        </w:rPr>
-        <w:t>虚荣心   vanity</w:t>
-      </w:r>
-      <w:r>
-        <w:t xml:space="preserve"> </w:t>
-      </w:r>
-      <w:r>
-        <w:rPr>
-          <w:rFonts w:hint="eastAsia"/>
-        </w:rPr>
-        <w:t xml:space="preserve">is a </w:t>
-      </w:r>
-      <w:r>
-        <w:t xml:space="preserve">constant </w:t>
-      </w:r>
-      <w:r>
-        <w:rPr>
-          <w:rFonts w:hint="eastAsia"/>
-        </w:rPr>
-        <w:t>虚荣心会一直存在</w:t>
-      </w:r>
-    </w:p>
-    <w:p>
-      <w:pPr>
-        <w:pStyle w:val="1"/>
-      </w:pPr>
       <w:bookmarkStart w:id="31" w:name="_Toc492359538"/>
       <w:r>
         <w:t>W</w:t>
@@ -9344,7 +9628,6 @@
     </w:p>
     <w:p>
       <w:r>
-        <w:lastRenderedPageBreak/>
         <w:t>W</w:t>
       </w:r>
       <w:r>
@@ -9508,7 +9791,7 @@
 </file>
 
 <file path=word/endnotes.xml><?xml version="1.0" encoding="utf-8"?>
-<w:endnotes xmlns:wpc="http://schemas.microsoft.com/office/word/2010/wordprocessingCanvas" xmlns:mc="http://schemas.openxmlformats.org/markup-compatibility/2006" xmlns:o="urn:schemas-microsoft-com:office:office" xmlns:r="http://schemas.openxmlformats.org/officeDocument/2006/relationships" xmlns:m="http://schemas.openxmlformats.org/officeDocument/2006/math" xmlns:v="urn:schemas-microsoft-com:vml" xmlns:wp14="http://schemas.microsoft.com/office/word/2010/wordprocessingDrawing" xmlns:wp="http://schemas.openxmlformats.org/drawingml/2006/wordprocessingDrawing" xmlns:w10="urn:schemas-microsoft-com:office:word" xmlns:w="http://schemas.openxmlformats.org/wordprocessingml/2006/main" xmlns:w14="http://schemas.microsoft.com/office/word/2010/wordml" xmlns:w15="http://schemas.microsoft.com/office/word/2012/wordml" xmlns:wpg="http://schemas.microsoft.com/office/word/2010/wordprocessingGroup" xmlns:wpi="http://schemas.microsoft.com/office/word/2010/wordprocessingInk" xmlns:wne="http://schemas.microsoft.com/office/word/2006/wordml" xmlns:wps="http://schemas.microsoft.com/office/word/2010/wordprocessingShape" mc:Ignorable="w14 w15 wp14">
+<w:endnotes xmlns:wpc="http://schemas.microsoft.com/office/word/2010/wordprocessingCanvas" xmlns:cx="http://schemas.microsoft.com/office/drawing/2014/chartex" xmlns:cx1="http://schemas.microsoft.com/office/drawing/2015/9/8/chartex" xmlns:cx2="http://schemas.microsoft.com/office/drawing/2015/10/21/chartex" xmlns:cx3="http://schemas.microsoft.com/office/drawing/2016/5/9/chartex" xmlns:cx4="http://schemas.microsoft.com/office/drawing/2016/5/10/chartex" xmlns:cx5="http://schemas.microsoft.com/office/drawing/2016/5/11/chartex" xmlns:cx6="http://schemas.microsoft.com/office/drawing/2016/5/12/chartex" xmlns:cx7="http://schemas.microsoft.com/office/drawing/2016/5/13/chartex" xmlns:cx8="http://schemas.microsoft.com/office/drawing/2016/5/14/chartex" xmlns:mc="http://schemas.openxmlformats.org/markup-compatibility/2006" xmlns:aink="http://schemas.microsoft.com/office/drawing/2016/ink" xmlns:am3d="http://schemas.microsoft.com/office/drawing/2017/model3d" xmlns:o="urn:schemas-microsoft-com:office:office" xmlns:r="http://schemas.openxmlformats.org/officeDocument/2006/relationships" xmlns:m="http://schemas.openxmlformats.org/officeDocument/2006/math" xmlns:v="urn:schemas-microsoft-com:vml" xmlns:wp14="http://schemas.microsoft.com/office/word/2010/wordprocessingDrawing" xmlns:wp="http://schemas.openxmlformats.org/drawingml/2006/wordprocessingDrawing" xmlns:w10="urn:schemas-microsoft-com:office:word" xmlns:w="http://schemas.openxmlformats.org/wordprocessingml/2006/main" xmlns:w14="http://schemas.microsoft.com/office/word/2010/wordml" xmlns:w15="http://schemas.microsoft.com/office/word/2012/wordml" xmlns:w16cid="http://schemas.microsoft.com/office/word/2016/wordml/cid" xmlns:w16se="http://schemas.microsoft.com/office/word/2015/wordml/symex" xmlns:wpg="http://schemas.microsoft.com/office/word/2010/wordprocessingGroup" xmlns:wpi="http://schemas.microsoft.com/office/word/2010/wordprocessingInk" xmlns:wne="http://schemas.microsoft.com/office/word/2006/wordml" xmlns:wps="http://schemas.microsoft.com/office/word/2010/wordprocessingShape" mc:Ignorable="w14 w15 w16se w16cid wp14">
   <w:endnote w:type="separator" w:id="-1">
     <w:p>
       <w:r>
@@ -9527,7 +9810,7 @@
 </file>
 
 <file path=word/footnotes.xml><?xml version="1.0" encoding="utf-8"?>
-<w:footnotes xmlns:wpc="http://schemas.microsoft.com/office/word/2010/wordprocessingCanvas" xmlns:mc="http://schemas.openxmlformats.org/markup-compatibility/2006" xmlns:o="urn:schemas-microsoft-com:office:office" xmlns:r="http://schemas.openxmlformats.org/officeDocument/2006/relationships" xmlns:m="http://schemas.openxmlformats.org/officeDocument/2006/math" xmlns:v="urn:schemas-microsoft-com:vml" xmlns:wp14="http://schemas.microsoft.com/office/word/2010/wordprocessingDrawing" xmlns:wp="http://schemas.openxmlformats.org/drawingml/2006/wordprocessingDrawing" xmlns:w10="urn:schemas-microsoft-com:office:word" xmlns:w="http://schemas.openxmlformats.org/wordprocessingml/2006/main" xmlns:w14="http://schemas.microsoft.com/office/word/2010/wordml" xmlns:w15="http://schemas.microsoft.com/office/word/2012/wordml" xmlns:wpg="http://schemas.microsoft.com/office/word/2010/wordprocessingGroup" xmlns:wpi="http://schemas.microsoft.com/office/word/2010/wordprocessingInk" xmlns:wne="http://schemas.microsoft.com/office/word/2006/wordml" xmlns:wps="http://schemas.microsoft.com/office/word/2010/wordprocessingShape" mc:Ignorable="w14 w15 wp14">
+<w:footnotes xmlns:wpc="http://schemas.microsoft.com/office/word/2010/wordprocessingCanvas" xmlns:cx="http://schemas.microsoft.com/office/drawing/2014/chartex" xmlns:cx1="http://schemas.microsoft.com/office/drawing/2015/9/8/chartex" xmlns:cx2="http://schemas.microsoft.com/office/drawing/2015/10/21/chartex" xmlns:cx3="http://schemas.microsoft.com/office/drawing/2016/5/9/chartex" xmlns:cx4="http://schemas.microsoft.com/office/drawing/2016/5/10/chartex" xmlns:cx5="http://schemas.microsoft.com/office/drawing/2016/5/11/chartex" xmlns:cx6="http://schemas.microsoft.com/office/drawing/2016/5/12/chartex" xmlns:cx7="http://schemas.microsoft.com/office/drawing/2016/5/13/chartex" xmlns:cx8="http://schemas.microsoft.com/office/drawing/2016/5/14/chartex" xmlns:mc="http://schemas.openxmlformats.org/markup-compatibility/2006" xmlns:aink="http://schemas.microsoft.com/office/drawing/2016/ink" xmlns:am3d="http://schemas.microsoft.com/office/drawing/2017/model3d" xmlns:o="urn:schemas-microsoft-com:office:office" xmlns:r="http://schemas.openxmlformats.org/officeDocument/2006/relationships" xmlns:m="http://schemas.openxmlformats.org/officeDocument/2006/math" xmlns:v="urn:schemas-microsoft-com:vml" xmlns:wp14="http://schemas.microsoft.com/office/word/2010/wordprocessingDrawing" xmlns:wp="http://schemas.openxmlformats.org/drawingml/2006/wordprocessingDrawing" xmlns:w10="urn:schemas-microsoft-com:office:word" xmlns:w="http://schemas.openxmlformats.org/wordprocessingml/2006/main" xmlns:w14="http://schemas.microsoft.com/office/word/2010/wordml" xmlns:w15="http://schemas.microsoft.com/office/word/2012/wordml" xmlns:w16cid="http://schemas.microsoft.com/office/word/2016/wordml/cid" xmlns:w16se="http://schemas.microsoft.com/office/word/2015/wordml/symex" xmlns:wpg="http://schemas.microsoft.com/office/word/2010/wordprocessingGroup" xmlns:wpi="http://schemas.microsoft.com/office/word/2010/wordprocessingInk" xmlns:wne="http://schemas.microsoft.com/office/word/2006/wordml" xmlns:wps="http://schemas.microsoft.com/office/word/2010/wordprocessingShape" mc:Ignorable="w14 w15 w16se w16cid wp14">
   <w:footnote w:type="separator" w:id="-1">
     <w:p>
       <w:r>
@@ -9546,7 +9829,7 @@
 </file>
 
 <file path=word/styles.xml><?xml version="1.0" encoding="utf-8"?>
-<w:styles xmlns:mc="http://schemas.openxmlformats.org/markup-compatibility/2006" xmlns:r="http://schemas.openxmlformats.org/officeDocument/2006/relationships" xmlns:w="http://schemas.openxmlformats.org/wordprocessingml/2006/main" xmlns:w14="http://schemas.microsoft.com/office/word/2010/wordml" xmlns:w15="http://schemas.microsoft.com/office/word/2012/wordml" mc:Ignorable="w14 w15">
+<w:styles xmlns:mc="http://schemas.openxmlformats.org/markup-compatibility/2006" xmlns:r="http://schemas.openxmlformats.org/officeDocument/2006/relationships" xmlns:w="http://schemas.openxmlformats.org/wordprocessingml/2006/main" xmlns:w14="http://schemas.microsoft.com/office/word/2010/wordml" xmlns:w15="http://schemas.microsoft.com/office/word/2012/wordml" xmlns:w16cid="http://schemas.microsoft.com/office/word/2016/wordml/cid" xmlns:w16se="http://schemas.microsoft.com/office/word/2015/wordml/symex" mc:Ignorable="w14 w15 w16se w16cid">
   <w:docDefaults>
     <w:rPrDefault>
       <w:rPr>
@@ -9559,7 +9842,7 @@
     </w:rPrDefault>
     <w:pPrDefault/>
   </w:docDefaults>
-  <w:latentStyles w:defLockedState="0" w:defUIPriority="99" w:defSemiHidden="0" w:defUnhideWhenUsed="0" w:defQFormat="0" w:count="371">
+  <w:latentStyles w:defLockedState="0" w:defUIPriority="99" w:defSemiHidden="0" w:defUnhideWhenUsed="0" w:defQFormat="0" w:count="375">
     <w:lsdException w:name="Normal" w:uiPriority="0" w:qFormat="1"/>
     <w:lsdException w:name="heading 1" w:uiPriority="9" w:qFormat="1"/>
     <w:lsdException w:name="heading 2" w:semiHidden="1" w:uiPriority="9" w:unhideWhenUsed="1" w:qFormat="1"/>
@@ -9931,6 +10214,10 @@
     <w:lsdException w:name="List Table 5 Dark Accent 6" w:uiPriority="50"/>
     <w:lsdException w:name="List Table 6 Colorful Accent 6" w:uiPriority="51"/>
     <w:lsdException w:name="List Table 7 Colorful Accent 6" w:uiPriority="52"/>
+    <w:lsdException w:name="Mention" w:semiHidden="1" w:unhideWhenUsed="1"/>
+    <w:lsdException w:name="Smart Hyperlink" w:semiHidden="1" w:unhideWhenUsed="1"/>
+    <w:lsdException w:name="Hashtag" w:semiHidden="1" w:unhideWhenUsed="1"/>
+    <w:lsdException w:name="Unresolved Mention" w:semiHidden="1" w:unhideWhenUsed="1"/>
   </w:latentStyles>
   <w:style w:type="paragraph" w:default="1" w:styleId="a">
     <w:name w:val="Normal"/>
@@ -9948,7 +10235,7 @@
     <w:name w:val="heading 1"/>
     <w:basedOn w:val="a"/>
     <w:next w:val="a"/>
-    <w:link w:val="1Char"/>
+    <w:link w:val="10"/>
     <w:uiPriority w:val="9"/>
     <w:qFormat/>
     <w:rsid w:val="00DD0B78"/>
@@ -9969,7 +10256,7 @@
   <w:style w:type="paragraph" w:styleId="2">
     <w:name w:val="heading 2"/>
     <w:basedOn w:val="a"/>
-    <w:link w:val="2Char"/>
+    <w:link w:val="20"/>
     <w:uiPriority w:val="9"/>
     <w:qFormat/>
     <w:rsid w:val="0003568F"/>
@@ -10015,8 +10302,8 @@
     <w:semiHidden/>
     <w:unhideWhenUsed/>
   </w:style>
-  <w:style w:type="character" w:customStyle="1" w:styleId="2Char">
-    <w:name w:val="标题 2 Char"/>
+  <w:style w:type="character" w:customStyle="1" w:styleId="20">
+    <w:name w:val="标题 2 字符"/>
     <w:basedOn w:val="a0"/>
     <w:link w:val="2"/>
     <w:uiPriority w:val="9"/>
@@ -10040,8 +10327,8 @@
       <w:ind w:firstLineChars="200" w:firstLine="420"/>
     </w:pPr>
   </w:style>
-  <w:style w:type="character" w:customStyle="1" w:styleId="1Char">
-    <w:name w:val="标题 1 Char"/>
+  <w:style w:type="character" w:customStyle="1" w:styleId="10">
+    <w:name w:val="标题 1 字符"/>
     <w:basedOn w:val="a0"/>
     <w:link w:val="1"/>
     <w:uiPriority w:val="9"/>
@@ -10088,7 +10375,7 @@
       <w:szCs w:val="32"/>
     </w:rPr>
   </w:style>
-  <w:style w:type="paragraph" w:styleId="20">
+  <w:style w:type="paragraph" w:styleId="21">
     <w:name w:val="toc 2"/>
     <w:basedOn w:val="a"/>
     <w:next w:val="a"/>
@@ -10108,7 +10395,7 @@
       <w:sz w:val="22"/>
     </w:rPr>
   </w:style>
-  <w:style w:type="paragraph" w:styleId="10">
+  <w:style w:type="paragraph" w:styleId="11">
     <w:name w:val="toc 1"/>
     <w:basedOn w:val="a"/>
     <w:next w:val="a"/>
@@ -10161,7 +10448,7 @@
   <w:style w:type="paragraph" w:styleId="a6">
     <w:name w:val="header"/>
     <w:basedOn w:val="a"/>
-    <w:link w:val="Char"/>
+    <w:link w:val="a7"/>
     <w:uiPriority w:val="99"/>
     <w:unhideWhenUsed/>
     <w:rsid w:val="0063666E"/>
@@ -10181,8 +10468,8 @@
       <w:szCs w:val="18"/>
     </w:rPr>
   </w:style>
-  <w:style w:type="character" w:customStyle="1" w:styleId="Char">
-    <w:name w:val="页眉 Char"/>
+  <w:style w:type="character" w:customStyle="1" w:styleId="a7">
+    <w:name w:val="页眉 字符"/>
     <w:basedOn w:val="a0"/>
     <w:link w:val="a6"/>
     <w:uiPriority w:val="99"/>
@@ -10192,10 +10479,10 @@
       <w:szCs w:val="18"/>
     </w:rPr>
   </w:style>
-  <w:style w:type="paragraph" w:styleId="a7">
+  <w:style w:type="paragraph" w:styleId="a8">
     <w:name w:val="footer"/>
     <w:basedOn w:val="a"/>
-    <w:link w:val="Char0"/>
+    <w:link w:val="a9"/>
     <w:uiPriority w:val="99"/>
     <w:unhideWhenUsed/>
     <w:rsid w:val="0063666E"/>
@@ -10212,10 +10499,10 @@
       <w:szCs w:val="18"/>
     </w:rPr>
   </w:style>
-  <w:style w:type="character" w:customStyle="1" w:styleId="Char0">
-    <w:name w:val="页脚 Char"/>
+  <w:style w:type="character" w:customStyle="1" w:styleId="a9">
+    <w:name w:val="页脚 字符"/>
     <w:basedOn w:val="a0"/>
-    <w:link w:val="a7"/>
+    <w:link w:val="a8"/>
     <w:uiPriority w:val="99"/>
     <w:rsid w:val="0063666E"/>
     <w:rPr>
@@ -10223,7 +10510,7 @@
       <w:szCs w:val="18"/>
     </w:rPr>
   </w:style>
-  <w:style w:type="character" w:styleId="a8">
+  <w:style w:type="character" w:styleId="aa">
     <w:name w:val="Subtle Emphasis"/>
     <w:basedOn w:val="a0"/>
     <w:uiPriority w:val="19"/>
@@ -10504,7 +10791,7 @@
 </file>
 
 <file path=customXml/itemProps1.xml><?xml version="1.0" encoding="utf-8"?>
-<ds:datastoreItem xmlns:ds="http://schemas.openxmlformats.org/officeDocument/2006/customXml" ds:itemID="{0AE89D9F-CC12-4E81-8E38-705E83741586}">
+<ds:datastoreItem xmlns:ds="http://schemas.openxmlformats.org/officeDocument/2006/customXml" ds:itemID="{4A653FED-EC34-4AC4-BBEF-4AC278D38A8B}">
   <ds:schemaRefs>
     <ds:schemaRef ds:uri="http://schemas.openxmlformats.org/officeDocument/2006/bibliography"/>
   </ds:schemaRefs>

--- a/vocabulary.docx
+++ b/vocabulary.docx
@@ -2575,6 +2575,31 @@
     </w:p>
     <w:p>
       <w:pPr>
+        <w:rPr>
+          <w:rFonts w:hint="eastAsia"/>
+        </w:rPr>
+      </w:pPr>
+      <w:r>
+        <w:t>A</w:t>
+      </w:r>
+      <w:r>
+        <w:rPr>
+          <w:rFonts w:hint="eastAsia"/>
+        </w:rPr>
+        <w:t>ffluent</w:t>
+      </w:r>
+      <w:r>
+        <w:t xml:space="preserve"> </w:t>
+      </w:r>
+      <w:r>
+        <w:rPr>
+          <w:rFonts w:hint="eastAsia"/>
+        </w:rPr>
+        <w:t>: adj 足够的，富足的</w:t>
+      </w:r>
+    </w:p>
+    <w:p>
+      <w:pPr>
         <w:pStyle w:val="1"/>
       </w:pPr>
       <w:bookmarkStart w:id="1" w:name="_Toc492359517"/>
@@ -2821,703 +2846,1772 @@
     </w:p>
     <w:p>
       <w:pPr>
+        <w:rPr>
+          <w:rFonts w:hint="eastAsia"/>
+        </w:rPr>
+      </w:pPr>
+      <w:r>
+        <w:rPr>
+          <w:rFonts w:hint="eastAsia"/>
+        </w:rPr>
+        <w:lastRenderedPageBreak/>
+        <w:t>biographer : 传记作家</w:t>
+      </w:r>
+    </w:p>
+    <w:p>
+      <w:pPr>
         <w:pStyle w:val="1"/>
       </w:pPr>
       <w:bookmarkStart w:id="2" w:name="_Toc492359518"/>
       <w:r>
+        <w:t>C</w:t>
+      </w:r>
+      <w:bookmarkEnd w:id="2"/>
+    </w:p>
+    <w:p>
+      <w:pPr>
+        <w:rPr>
+          <w:b w:val="0"/>
+        </w:rPr>
+      </w:pPr>
+      <w:r>
+        <w:t>Conte</w:t>
+      </w:r>
+      <w:r>
+        <w:rPr>
+          <w:rFonts w:hint="eastAsia"/>
+        </w:rPr>
+        <w:t>nd</w:t>
+      </w:r>
+      <w:r>
+        <w:rPr>
+          <w:rFonts w:hint="eastAsia"/>
+        </w:rPr>
+        <w:t>:</w:t>
+      </w:r>
+      <w:r>
+        <w:rPr>
+          <w:rFonts w:hint="eastAsia"/>
+        </w:rPr>
+        <w:t>vi</w:t>
+      </w:r>
+      <w:r>
+        <w:rPr>
+          <w:rFonts w:hint="eastAsia"/>
+        </w:rPr>
+        <w:t>竞争</w:t>
+      </w:r>
+      <w:r>
+        <w:rPr>
+          <w:rFonts w:hint="eastAsia"/>
+        </w:rPr>
+        <w:t xml:space="preserve">  </w:t>
+      </w:r>
+      <w:r>
+        <w:rPr>
+          <w:rFonts w:hint="eastAsia"/>
+        </w:rPr>
+        <w:t>v</w:t>
+      </w:r>
+      <w:r>
+        <w:rPr>
+          <w:rFonts w:hint="eastAsia"/>
+        </w:rPr>
+        <w:t>t</w:t>
+      </w:r>
+      <w:r>
+        <w:t xml:space="preserve"> </w:t>
+      </w:r>
+      <w:r>
+        <w:rPr>
+          <w:rFonts w:hint="eastAsia"/>
+        </w:rPr>
+        <w:t>主张</w:t>
+      </w:r>
+    </w:p>
+    <w:p>
+      <w:pPr>
+        <w:rPr>
+          <w:b w:val="0"/>
+        </w:rPr>
+      </w:pPr>
+      <w:r>
+        <w:t>C</w:t>
+      </w:r>
+      <w:r>
+        <w:rPr>
+          <w:rFonts w:hint="eastAsia"/>
+        </w:rPr>
+        <w:t>ontent</w:t>
+      </w:r>
+      <w:r>
+        <w:rPr>
+          <w:rFonts w:hint="eastAsia"/>
+        </w:rPr>
+        <w:t>:</w:t>
+      </w:r>
+      <w:r>
+        <w:rPr>
+          <w:rFonts w:hint="eastAsia"/>
+        </w:rPr>
+        <w:t>n</w:t>
+      </w:r>
+      <w:r>
+        <w:t xml:space="preserve"> </w:t>
+      </w:r>
+      <w:r>
+        <w:rPr>
+          <w:rFonts w:hint="eastAsia"/>
+        </w:rPr>
+        <w:t>容量，含量   v.使满足</w:t>
+      </w:r>
+      <w:r>
+        <w:rPr>
+          <w:rFonts w:hint="eastAsia"/>
+        </w:rPr>
+        <w:t xml:space="preserve">  self</w:t>
+      </w:r>
+      <w:r>
+        <w:t xml:space="preserve">-contented </w:t>
+      </w:r>
+      <w:r>
+        <w:rPr>
+          <w:rFonts w:hint="eastAsia"/>
+        </w:rPr>
+        <w:t>自满的</w:t>
+      </w:r>
+    </w:p>
+    <w:p>
+      <w:pPr>
+        <w:rPr>
+          <w:b w:val="0"/>
+        </w:rPr>
+      </w:pPr>
+      <w:r>
+        <w:rPr>
+          <w:color w:val="FF0000"/>
+        </w:rPr>
+        <w:t>Contention n.</w:t>
+      </w:r>
+      <w:r>
+        <w:rPr>
+          <w:rFonts w:hint="eastAsia"/>
+          <w:color w:val="FF0000"/>
+        </w:rPr>
+        <w:t>争吵，争执，看法，观点</w:t>
+      </w:r>
+    </w:p>
+    <w:p>
+      <w:pPr>
+        <w:rPr>
+          <w:b w:val="0"/>
+        </w:rPr>
+      </w:pPr>
+      <w:r>
+        <w:t>C</w:t>
+      </w:r>
+      <w:r>
+        <w:rPr>
+          <w:rFonts w:hint="eastAsia"/>
+        </w:rPr>
+        <w:t>ontext</w:t>
+      </w:r>
+      <w:r>
+        <w:rPr>
+          <w:rFonts w:hint="eastAsia"/>
+        </w:rPr>
+        <w:t>:</w:t>
+      </w:r>
+      <w:r>
+        <w:rPr>
+          <w:rFonts w:hint="eastAsia"/>
+        </w:rPr>
+        <w:t>上下文，环境</w:t>
+      </w:r>
+    </w:p>
+    <w:p>
+      <w:pPr>
+        <w:rPr>
+          <w:b w:val="0"/>
+        </w:rPr>
+      </w:pPr>
+      <w:r>
+        <w:t>C</w:t>
+      </w:r>
+      <w:r>
+        <w:rPr>
+          <w:rFonts w:hint="eastAsia"/>
+        </w:rPr>
+        <w:t>on</w:t>
+      </w:r>
+      <w:r>
+        <w:t>tain</w:t>
+      </w:r>
+      <w:r>
+        <w:rPr>
+          <w:rFonts w:hint="eastAsia"/>
+        </w:rPr>
+        <w:t>:</w:t>
+      </w:r>
+      <w:r>
+        <w:rPr>
+          <w:rFonts w:hint="eastAsia"/>
+        </w:rPr>
+        <w:t>v</w:t>
+      </w:r>
+      <w:r>
+        <w:rPr>
+          <w:rFonts w:hint="eastAsia"/>
+        </w:rPr>
+        <w:t>.</w:t>
+      </w:r>
+      <w:r>
+        <w:rPr>
+          <w:rFonts w:hint="eastAsia"/>
+        </w:rPr>
+        <w:t>包含</w:t>
+      </w:r>
+    </w:p>
+    <w:p>
+      <w:r>
+        <w:rPr>
+          <w:rFonts w:hint="eastAsia"/>
+        </w:rPr>
+        <w:t>C</w:t>
+      </w:r>
+      <w:r>
+        <w:t>ontact:</w:t>
+      </w:r>
+    </w:p>
+    <w:p>
+      <w:pPr>
+        <w:rPr>
+          <w:b w:val="0"/>
+        </w:rPr>
+      </w:pPr>
+    </w:p>
+    <w:p>
+      <w:pPr>
+        <w:rPr>
+          <w:b w:val="0"/>
+        </w:rPr>
+      </w:pPr>
+      <w:r>
+        <w:t xml:space="preserve">n.v </w:t>
+      </w:r>
+    </w:p>
+    <w:p>
+      <w:r>
+        <w:t>Contact involves meeting or communicating with someone, especially regularly.</w:t>
+      </w:r>
+    </w:p>
+    <w:p/>
+    <w:p>
+      <w:r>
+        <w:t xml:space="preserve">If you come into contact with someone or something, you meet that person or thing </w:t>
+      </w:r>
+    </w:p>
+    <w:p>
+      <w:r>
+        <w:t>in the course of your work or other activities.</w:t>
+      </w:r>
+    </w:p>
+    <w:p/>
+    <w:p>
+      <w:r>
+        <w:t>When people or things are in contact, they are touching each other..</w:t>
+      </w:r>
+    </w:p>
+    <w:p>
+      <w:pPr>
+        <w:rPr>
+          <w:b w:val="0"/>
+          <w:bCs/>
+        </w:rPr>
+      </w:pPr>
+      <w:r>
+        <w:rPr>
+          <w:bCs/>
+        </w:rPr>
+        <w:t>Contract</w:t>
+      </w:r>
+      <w:r>
+        <w:rPr>
+          <w:rFonts w:hint="eastAsia"/>
+          <w:bCs/>
+        </w:rPr>
+        <w:t>:</w:t>
+      </w:r>
+    </w:p>
+    <w:p>
+      <w:r>
+        <w:t>an official agreement between two or more people, stating what each will do</w:t>
+      </w:r>
+    </w:p>
+    <w:p>
+      <w:pPr>
+        <w:rPr>
+          <w:b w:val="0"/>
+          <w:bCs/>
+        </w:rPr>
+      </w:pPr>
+      <w:r>
+        <w:rPr>
+          <w:rFonts w:hint="eastAsia"/>
+          <w:bCs/>
+        </w:rPr>
+        <w:t>contrast:</w:t>
+      </w:r>
+      <w:r>
+        <w:rPr>
+          <w:color w:val="000000"/>
+        </w:rPr>
+        <w:t xml:space="preserve"> </w:t>
+      </w:r>
+      <w:r>
+        <w:rPr>
+          <w:color w:val="000000"/>
+        </w:rPr>
+        <w:t xml:space="preserve">an obvious difference between two or more things </w:t>
+      </w:r>
+      <w:r>
+        <w:rPr>
+          <w:color w:val="000080"/>
+        </w:rPr>
+        <w:t>差别，差异；对照，对比</w:t>
+      </w:r>
+    </w:p>
+    <w:p/>
+    <w:p>
+      <w:pPr>
+        <w:rPr>
+          <w:b w:val="0"/>
+        </w:rPr>
+      </w:pPr>
+      <w:r>
+        <w:t>C</w:t>
+      </w:r>
+      <w:r>
+        <w:rPr>
+          <w:rFonts w:hint="eastAsia"/>
+        </w:rPr>
+        <w:t>anal</w:t>
+      </w:r>
+      <w:r>
+        <w:rPr>
+          <w:rFonts w:hint="eastAsia"/>
+        </w:rPr>
+        <w:t>:</w:t>
+      </w:r>
+      <w:r>
+        <w:rPr>
+          <w:rFonts w:hint="eastAsia"/>
+        </w:rPr>
+        <w:t>运河</w:t>
+      </w:r>
+    </w:p>
+    <w:p>
+      <w:pPr>
+        <w:rPr>
+          <w:b w:val="0"/>
+        </w:rPr>
+      </w:pPr>
+      <w:r>
+        <w:t>C</w:t>
+      </w:r>
+      <w:r>
+        <w:rPr>
+          <w:rFonts w:hint="eastAsia"/>
+        </w:rPr>
+        <w:t>anon</w:t>
+      </w:r>
+      <w:r>
+        <w:rPr>
+          <w:rFonts w:hint="eastAsia"/>
+        </w:rPr>
+        <w:t>:</w:t>
+      </w:r>
+      <w:r>
+        <w:rPr>
+          <w:rFonts w:hint="eastAsia"/>
+        </w:rPr>
+        <w:t>准则</w:t>
+      </w:r>
+    </w:p>
+    <w:p>
+      <w:pPr>
+        <w:rPr>
+          <w:b w:val="0"/>
+        </w:rPr>
+      </w:pPr>
+      <w:r>
+        <w:t>C</w:t>
+      </w:r>
+      <w:r>
+        <w:rPr>
+          <w:rFonts w:hint="eastAsia"/>
+        </w:rPr>
+        <w:t>a</w:t>
+      </w:r>
+      <w:r>
+        <w:t>nnon</w:t>
+      </w:r>
+      <w:r>
+        <w:rPr>
+          <w:rFonts w:hint="eastAsia"/>
+        </w:rPr>
+        <w:t>:</w:t>
+      </w:r>
+      <w:r>
+        <w:rPr>
+          <w:rFonts w:hint="eastAsia"/>
+        </w:rPr>
+        <w:t>大炮</w:t>
+      </w:r>
+    </w:p>
+    <w:p>
+      <w:pPr>
+        <w:rPr>
+          <w:b w:val="0"/>
+        </w:rPr>
+      </w:pPr>
+      <w:r>
+        <w:t>C</w:t>
+      </w:r>
+      <w:r>
+        <w:rPr>
+          <w:rFonts w:hint="eastAsia"/>
+        </w:rPr>
+        <w:t>hromosome:染色体</w:t>
+      </w:r>
+    </w:p>
+    <w:p>
+      <w:pPr>
+        <w:rPr>
+          <w:b w:val="0"/>
+        </w:rPr>
+      </w:pPr>
+      <w:r>
+        <w:t>C</w:t>
+      </w:r>
+      <w:r>
+        <w:rPr>
+          <w:rFonts w:hint="eastAsia"/>
+        </w:rPr>
+        <w:t>ount</w:t>
+      </w:r>
+      <w:r>
+        <w:t xml:space="preserve"> </w:t>
+      </w:r>
+      <w:r>
+        <w:rPr>
+          <w:rFonts w:hint="eastAsia"/>
+        </w:rPr>
+        <w:t>as</w:t>
+      </w:r>
+      <w:r>
+        <w:t>:</w:t>
+      </w:r>
+      <w:r>
+        <w:rPr>
+          <w:rFonts w:hint="eastAsia"/>
+        </w:rPr>
+        <w:t>视为，</w:t>
+      </w:r>
+      <w:r>
+        <w:rPr>
+          <w:rFonts w:hint="eastAsia"/>
+        </w:rPr>
+        <w:t>算是，看成</w:t>
+      </w:r>
+    </w:p>
+    <w:p>
+      <w:pPr>
+        <w:rPr>
+          <w:b w:val="0"/>
+        </w:rPr>
+      </w:pPr>
+      <w:r>
+        <w:t>C</w:t>
+      </w:r>
+      <w:r>
+        <w:rPr>
+          <w:rFonts w:hint="eastAsia"/>
+        </w:rPr>
+        <w:t xml:space="preserve">over </w:t>
+      </w:r>
+      <w:r>
+        <w:t>:</w:t>
+      </w:r>
+      <w:r>
+        <w:rPr>
+          <w:rFonts w:hint="eastAsia"/>
+        </w:rPr>
+        <w:t>包括</w:t>
+      </w:r>
+    </w:p>
+    <w:p>
+      <w:pPr>
+        <w:rPr>
+          <w:b w:val="0"/>
+        </w:rPr>
+      </w:pPr>
+      <w:r>
+        <w:t>C</w:t>
+      </w:r>
+      <w:r>
+        <w:rPr>
+          <w:rFonts w:hint="eastAsia"/>
+        </w:rPr>
+        <w:t>overage:新闻报道</w:t>
+      </w:r>
+    </w:p>
+    <w:p>
+      <w:pPr>
+        <w:rPr>
+          <w:b w:val="0"/>
+        </w:rPr>
+      </w:pPr>
+      <w:r>
+        <w:t>C</w:t>
+      </w:r>
+      <w:r>
+        <w:rPr>
+          <w:rFonts w:hint="eastAsia"/>
+        </w:rPr>
+        <w:t>loak:n</w:t>
+      </w:r>
+      <w:r>
+        <w:t xml:space="preserve"> </w:t>
+      </w:r>
+      <w:r>
+        <w:rPr>
+          <w:rFonts w:hint="eastAsia"/>
+        </w:rPr>
+        <w:t>斗篷，披风，覆盖物，遮盖物  v</w:t>
+      </w:r>
+      <w:r>
+        <w:t xml:space="preserve"> </w:t>
+      </w:r>
+      <w:r>
+        <w:rPr>
+          <w:rFonts w:hint="eastAsia"/>
+        </w:rPr>
+        <w:t>笼罩，覆盖，遮掩</w:t>
+      </w:r>
+    </w:p>
+    <w:p>
+      <w:pPr>
+        <w:rPr>
+          <w:b w:val="0"/>
+        </w:rPr>
+      </w:pPr>
+      <w:r>
+        <w:rPr>
+          <w:color w:val="FF0000"/>
+        </w:rPr>
+        <w:t>C</w:t>
+      </w:r>
+      <w:r>
+        <w:rPr>
+          <w:rFonts w:hint="eastAsia"/>
+          <w:color w:val="FF0000"/>
+        </w:rPr>
+        <w:t>laimant:申请人</w:t>
+      </w:r>
+    </w:p>
+    <w:p>
+      <w:r>
+        <w:t>C</w:t>
+      </w:r>
+      <w:r>
+        <w:rPr>
+          <w:rFonts w:hint="eastAsia"/>
+        </w:rPr>
+        <w:t>onvinced:确信的</w:t>
+      </w:r>
+    </w:p>
+    <w:p>
+      <w:r>
+        <w:t>C</w:t>
+      </w:r>
+      <w:r>
+        <w:rPr>
+          <w:rFonts w:hint="eastAsia"/>
+        </w:rPr>
+        <w:t>urrent: n 水流，气流，电流，思潮，潮流 adj</w:t>
+      </w:r>
+      <w:r>
+        <w:t xml:space="preserve"> </w:t>
+      </w:r>
+      <w:r>
+        <w:rPr>
+          <w:rFonts w:hint="eastAsia"/>
+        </w:rPr>
+        <w:t>当前的</w:t>
+      </w:r>
+    </w:p>
+    <w:p>
+      <w:r>
+        <w:t xml:space="preserve">Count on </w:t>
+      </w:r>
+      <w:r>
+        <w:rPr>
+          <w:rFonts w:hint="eastAsia"/>
+        </w:rPr>
+        <w:t>:</w:t>
+      </w:r>
+      <w:r>
+        <w:t xml:space="preserve"> </w:t>
+      </w:r>
+      <w:r>
+        <w:rPr>
+          <w:rFonts w:hint="eastAsia"/>
+        </w:rPr>
+        <w:t>指望，依靠</w:t>
+      </w:r>
+    </w:p>
+    <w:p>
+      <w:r>
+        <w:t>C</w:t>
+      </w:r>
+      <w:r>
+        <w:rPr>
+          <w:rFonts w:hint="eastAsia"/>
+        </w:rPr>
+        <w:t>elebrate</w:t>
+      </w:r>
+      <w:r>
+        <w:t xml:space="preserve"> :</w:t>
+      </w:r>
+      <w:r>
+        <w:rPr>
+          <w:rFonts w:hint="eastAsia"/>
+        </w:rPr>
+        <w:t>赞美，颂扬</w:t>
+      </w:r>
+    </w:p>
+    <w:p>
+      <w:r>
+        <w:t>C</w:t>
+      </w:r>
+      <w:r>
+        <w:rPr>
+          <w:rFonts w:hint="eastAsia"/>
+        </w:rPr>
+        <w:t>omply</w:t>
+      </w:r>
+      <w:r>
+        <w:t xml:space="preserve"> : </w:t>
+      </w:r>
+      <w:r>
+        <w:rPr>
+          <w:rFonts w:hint="eastAsia"/>
+        </w:rPr>
+        <w:t>vi</w:t>
+      </w:r>
+      <w:r>
+        <w:t xml:space="preserve"> </w:t>
+      </w:r>
+      <w:r>
+        <w:rPr>
+          <w:rFonts w:hint="eastAsia"/>
+        </w:rPr>
+        <w:t>服从  comply</w:t>
+      </w:r>
+      <w:r>
+        <w:t xml:space="preserve"> </w:t>
+      </w:r>
+      <w:r>
+        <w:rPr>
+          <w:rFonts w:hint="eastAsia"/>
+        </w:rPr>
+        <w:t>with</w:t>
+      </w:r>
+    </w:p>
+    <w:p>
+      <w:r>
+        <w:t>C</w:t>
+      </w:r>
+      <w:r>
+        <w:rPr>
+          <w:rFonts w:hint="eastAsia"/>
+        </w:rPr>
+        <w:t>ommune</w:t>
+      </w:r>
+      <w:r>
+        <w:t xml:space="preserve"> </w:t>
+      </w:r>
+      <w:r>
+        <w:rPr>
+          <w:rFonts w:hint="eastAsia"/>
+        </w:rPr>
+        <w:t>v</w:t>
+      </w:r>
+      <w:r>
+        <w:t xml:space="preserve"> </w:t>
+      </w:r>
+      <w:r>
+        <w:rPr>
+          <w:rFonts w:hint="eastAsia"/>
+        </w:rPr>
+        <w:t>与</w:t>
+      </w:r>
+      <w:r>
+        <w:t>…</w:t>
+      </w:r>
+      <w:r>
+        <w:rPr>
+          <w:rFonts w:hint="eastAsia"/>
+        </w:rPr>
+        <w:t>融为一体</w:t>
+      </w:r>
+    </w:p>
+    <w:p>
+      <w:r>
+        <w:t>C</w:t>
+      </w:r>
+      <w:r>
+        <w:rPr>
+          <w:rFonts w:hint="eastAsia"/>
+        </w:rPr>
+        <w:t xml:space="preserve">harter </w:t>
+      </w:r>
+      <w:r>
+        <w:t>:</w:t>
+      </w:r>
+      <w:r>
+        <w:rPr>
+          <w:rFonts w:hint="eastAsia"/>
+        </w:rPr>
+        <w:t>章程，纲领，宣言，宪章，许可证， 包租 vt</w:t>
+      </w:r>
+      <w:r>
+        <w:t xml:space="preserve"> </w:t>
+      </w:r>
+      <w:r>
+        <w:rPr>
+          <w:rFonts w:hint="eastAsia"/>
+        </w:rPr>
+        <w:t>给..特权，准许</w:t>
+      </w:r>
+    </w:p>
+    <w:p>
+      <w:r>
+        <w:t>C</w:t>
+      </w:r>
+      <w:r>
+        <w:rPr>
+          <w:rFonts w:hint="eastAsia"/>
+        </w:rPr>
+        <w:t>lique</w:t>
+      </w:r>
+      <w:r>
+        <w:t xml:space="preserve"> :</w:t>
+      </w:r>
+      <w:r>
+        <w:rPr>
+          <w:rFonts w:hint="eastAsia"/>
+        </w:rPr>
+        <w:t>派系</w:t>
+      </w:r>
+    </w:p>
+    <w:p>
+      <w:r>
+        <w:t xml:space="preserve">Congregate :v </w:t>
+      </w:r>
+      <w:r>
+        <w:rPr>
+          <w:rFonts w:hint="eastAsia"/>
+        </w:rPr>
+        <w:t>聚集，集合</w:t>
+      </w:r>
+    </w:p>
+    <w:p>
+      <w:r>
+        <w:t>C</w:t>
+      </w:r>
+      <w:r>
+        <w:rPr>
+          <w:rFonts w:hint="eastAsia"/>
+        </w:rPr>
+        <w:t>ritical</w:t>
+      </w:r>
+      <w:r>
+        <w:t xml:space="preserve"> :</w:t>
+      </w:r>
+      <w:r>
+        <w:rPr>
+          <w:rFonts w:hint="eastAsia"/>
+        </w:rPr>
+        <w:t>挑剔的，临界的</w:t>
+      </w:r>
+    </w:p>
+    <w:p>
+      <w:r>
+        <w:t>C</w:t>
+      </w:r>
+      <w:r>
+        <w:rPr>
+          <w:rFonts w:hint="eastAsia"/>
+        </w:rPr>
+        <w:t>onception</w:t>
+      </w:r>
+      <w:r>
+        <w:t xml:space="preserve"> :</w:t>
+      </w:r>
+      <w:r>
+        <w:rPr>
+          <w:rFonts w:hint="eastAsia"/>
+        </w:rPr>
+        <w:t>n</w:t>
+      </w:r>
+      <w:r>
+        <w:t xml:space="preserve"> </w:t>
+      </w:r>
+      <w:r>
+        <w:rPr>
+          <w:rFonts w:hint="eastAsia"/>
+        </w:rPr>
+        <w:t>概念，怀孕，胚胎，构想</w:t>
+      </w:r>
+      <w:r>
+        <w:tab/>
+      </w:r>
+      <w:r>
+        <w:tab/>
+      </w:r>
+    </w:p>
+    <w:p>
+      <w:r>
+        <w:t>C</w:t>
+      </w:r>
+      <w:r>
+        <w:rPr>
+          <w:rFonts w:hint="eastAsia"/>
+        </w:rPr>
+        <w:t>onceive : v 想象，相信，设想，怀孕。</w:t>
+      </w:r>
+    </w:p>
+    <w:p/>
+    <w:p>
+      <w:r>
+        <w:t>C</w:t>
+      </w:r>
+      <w:r>
+        <w:rPr>
+          <w:rFonts w:hint="eastAsia"/>
+        </w:rPr>
+        <w:t>ounter</w:t>
+      </w:r>
+      <w:r>
+        <w:t xml:space="preserve"> :</w:t>
+      </w:r>
+      <w:r>
+        <w:rPr>
+          <w:rFonts w:hint="eastAsia"/>
+        </w:rPr>
+        <w:t>v</w:t>
+      </w:r>
+      <w:r>
+        <w:t xml:space="preserve"> </w:t>
+      </w:r>
+      <w:r>
+        <w:rPr>
+          <w:rFonts w:hint="eastAsia"/>
+        </w:rPr>
+        <w:t>反击，反驳</w:t>
+      </w:r>
+    </w:p>
+    <w:p>
+      <w:r>
+        <w:t>Consciously</w:t>
+      </w:r>
+      <w:r>
+        <w:t xml:space="preserve"> : </w:t>
+      </w:r>
+      <w:r>
+        <w:rPr>
+          <w:rFonts w:hint="eastAsia"/>
+        </w:rPr>
+        <w:t>自觉地</w:t>
+      </w:r>
+    </w:p>
+    <w:p>
+      <w:r>
+        <w:t>C</w:t>
+      </w:r>
+      <w:r>
+        <w:rPr>
+          <w:rFonts w:hint="eastAsia"/>
+        </w:rPr>
+        <w:t>haracter</w:t>
+      </w:r>
+      <w:r>
+        <w:t xml:space="preserve"> :</w:t>
+      </w:r>
+      <w:r>
+        <w:rPr>
+          <w:rFonts w:hint="eastAsia"/>
+        </w:rPr>
+        <w:t>形象</w:t>
+      </w:r>
+    </w:p>
+    <w:p>
+      <w:r>
+        <w:t>C</w:t>
+      </w:r>
+      <w:r>
+        <w:rPr>
+          <w:rFonts w:hint="eastAsia"/>
+        </w:rPr>
+        <w:t>omply</w:t>
+      </w:r>
+      <w:r>
+        <w:t xml:space="preserve"> </w:t>
+      </w:r>
+      <w:r>
+        <w:rPr>
+          <w:rFonts w:hint="eastAsia"/>
+        </w:rPr>
+        <w:t xml:space="preserve">: </w:t>
+      </w:r>
+      <w:r>
+        <w:t xml:space="preserve">v </w:t>
+      </w:r>
+      <w:r>
+        <w:rPr>
+          <w:rFonts w:hint="eastAsia"/>
+        </w:rPr>
+        <w:t>服从</w:t>
+      </w:r>
+    </w:p>
+    <w:p>
+      <w:r>
+        <w:t>Commonness</w:t>
+      </w:r>
+      <w:r>
+        <w:t xml:space="preserve"> </w:t>
+      </w:r>
+      <w:r>
+        <w:rPr>
+          <w:rFonts w:hint="eastAsia"/>
+        </w:rPr>
+        <w:t>: 平庸</w:t>
+      </w:r>
+    </w:p>
+    <w:p>
+      <w:pPr>
+        <w:rPr>
+          <w:rFonts w:hint="eastAsia"/>
+        </w:rPr>
+      </w:pPr>
+      <w:r>
+        <w:t>C</w:t>
+      </w:r>
+      <w:r>
+        <w:rPr>
+          <w:rFonts w:hint="eastAsia"/>
+        </w:rPr>
+        <w:t>ater</w:t>
+      </w:r>
+      <w:r>
+        <w:t xml:space="preserve"> for </w:t>
+      </w:r>
+      <w:r>
+        <w:rPr>
+          <w:rFonts w:hint="eastAsia"/>
+        </w:rPr>
+        <w:t>满足..的所有需求  cater</w:t>
+      </w:r>
+      <w:r>
+        <w:t xml:space="preserve"> </w:t>
+      </w:r>
+      <w:r>
+        <w:rPr>
+          <w:rFonts w:hint="eastAsia"/>
+        </w:rPr>
+        <w:t>to</w:t>
+      </w:r>
+      <w:r>
+        <w:t xml:space="preserve"> </w:t>
+      </w:r>
+      <w:r>
+        <w:rPr>
+          <w:rFonts w:hint="eastAsia"/>
+        </w:rPr>
+        <w:t>满足..的需求</w:t>
+      </w:r>
+    </w:p>
+    <w:p>
+      <w:pPr>
+        <w:pStyle w:val="1"/>
+      </w:pPr>
+      <w:bookmarkStart w:id="3" w:name="_Toc492359519"/>
+      <w:r>
+        <w:rPr>
+          <w:rFonts w:hint="eastAsia"/>
+        </w:rPr>
+        <w:t>D</w:t>
+      </w:r>
+      <w:bookmarkEnd w:id="3"/>
+    </w:p>
+    <w:p>
+      <w:pPr>
+        <w:rPr>
+          <w:b w:val="0"/>
+        </w:rPr>
+      </w:pPr>
+      <w:r>
+        <w:t>D</w:t>
+      </w:r>
+      <w:r>
+        <w:rPr>
+          <w:rFonts w:hint="eastAsia"/>
+        </w:rPr>
+        <w:t>isposable</w:t>
+      </w:r>
+      <w:r>
+        <w:rPr>
+          <w:rFonts w:hint="eastAsia"/>
+        </w:rPr>
+        <w:t>:</w:t>
+      </w:r>
+      <w:r>
+        <w:rPr>
+          <w:rFonts w:hint="eastAsia"/>
+        </w:rPr>
+        <w:t>一次性的</w:t>
+      </w:r>
+    </w:p>
+    <w:p>
+      <w:pPr>
+        <w:rPr>
+          <w:b w:val="0"/>
+        </w:rPr>
+      </w:pPr>
+      <w:r>
+        <w:t>D</w:t>
+      </w:r>
+      <w:r>
+        <w:rPr>
+          <w:rFonts w:hint="eastAsia"/>
+        </w:rPr>
+        <w:t>eputy:代理人，副手，副职  deputy</w:t>
+      </w:r>
+      <w:r>
+        <w:t xml:space="preserve"> </w:t>
+      </w:r>
+      <w:r>
+        <w:rPr>
+          <w:rFonts w:hint="eastAsia"/>
+        </w:rPr>
+        <w:t>chief</w:t>
+      </w:r>
+      <w:r>
+        <w:rPr>
+          <w:rFonts w:hint="eastAsia"/>
+        </w:rPr>
+        <w:t>s</w:t>
+      </w:r>
+      <w:r>
+        <w:rPr>
+          <w:rFonts w:hint="eastAsia"/>
+        </w:rPr>
+        <w:t>:二把手，副xx职位</w:t>
+      </w:r>
+    </w:p>
+    <w:p>
+      <w:pPr>
+        <w:rPr>
+          <w:b w:val="0"/>
+        </w:rPr>
+      </w:pPr>
+      <w:r>
+        <w:t>D</w:t>
+      </w:r>
+      <w:r>
+        <w:rPr>
+          <w:rFonts w:hint="eastAsia"/>
+        </w:rPr>
+        <w:t>iligent</w:t>
+      </w:r>
+      <w:r>
+        <w:t xml:space="preserve"> </w:t>
+      </w:r>
+      <w:r>
+        <w:rPr>
+          <w:rFonts w:hint="eastAsia"/>
+        </w:rPr>
+        <w:t>勤奋的</w:t>
+      </w:r>
+    </w:p>
+    <w:p>
+      <w:pPr>
+        <w:rPr>
+          <w:b w:val="0"/>
+        </w:rPr>
+      </w:pPr>
+      <w:r>
+        <w:t>D</w:t>
+      </w:r>
+      <w:r>
+        <w:rPr>
+          <w:rFonts w:hint="eastAsia"/>
+        </w:rPr>
+        <w:t>epression</w:t>
+      </w:r>
+      <w:r>
+        <w:t xml:space="preserve"> </w:t>
+      </w:r>
+      <w:r>
+        <w:rPr>
+          <w:rFonts w:hint="eastAsia"/>
+        </w:rPr>
+        <w:t>:抑郁症</w:t>
+      </w:r>
+    </w:p>
+    <w:p>
+      <w:pPr>
+        <w:rPr>
+          <w:b w:val="0"/>
+        </w:rPr>
+      </w:pPr>
+      <w:r>
+        <w:t>D</w:t>
+      </w:r>
+      <w:r>
+        <w:rPr>
+          <w:rFonts w:hint="eastAsia"/>
+        </w:rPr>
+        <w:t>epressant</w:t>
+      </w:r>
+      <w:r>
+        <w:t xml:space="preserve"> :</w:t>
+      </w:r>
+      <w:r>
+        <w:rPr>
+          <w:rFonts w:hint="eastAsia"/>
+        </w:rPr>
+        <w:t>镇静剂</w:t>
+      </w:r>
+    </w:p>
+    <w:p>
+      <w:pPr>
+        <w:rPr>
+          <w:color w:val="FF0000"/>
+        </w:rPr>
+      </w:pPr>
+      <w:r>
+        <w:rPr>
+          <w:color w:val="FF0000"/>
+        </w:rPr>
+        <w:t>D</w:t>
+      </w:r>
+      <w:r>
+        <w:rPr>
+          <w:rFonts w:hint="eastAsia"/>
+          <w:color w:val="FF0000"/>
+        </w:rPr>
+        <w:t>isposition</w:t>
+      </w:r>
+      <w:r>
+        <w:rPr>
+          <w:color w:val="FF0000"/>
+        </w:rPr>
+        <w:t xml:space="preserve"> </w:t>
+      </w:r>
+      <w:r>
+        <w:rPr>
+          <w:rFonts w:hint="eastAsia"/>
+          <w:color w:val="FF0000"/>
+        </w:rPr>
+        <w:t>:气质，性情</w:t>
+      </w:r>
+      <w:r>
+        <w:rPr>
+          <w:rFonts w:hint="eastAsia"/>
+          <w:color w:val="FF0000"/>
+        </w:rPr>
+        <w:t xml:space="preserve"> </w:t>
+      </w:r>
+      <w:r>
+        <w:rPr>
+          <w:color w:val="FF0000"/>
+        </w:rPr>
+        <w:t>He has a cheerful disposition</w:t>
+      </w:r>
+      <w:r>
+        <w:rPr>
+          <w:color w:val="FF0000"/>
+        </w:rPr>
+        <w:t xml:space="preserve"> </w:t>
+      </w:r>
+      <w:r>
+        <w:rPr>
+          <w:rFonts w:hint="eastAsia"/>
+          <w:color w:val="FF0000"/>
+        </w:rPr>
+        <w:t>他性格开朗</w:t>
+      </w:r>
+    </w:p>
+    <w:p>
+      <w:r>
+        <w:t>D</w:t>
+      </w:r>
+      <w:r>
+        <w:rPr>
+          <w:rFonts w:hint="eastAsia"/>
+        </w:rPr>
+        <w:t>ownsides</w:t>
+      </w:r>
+      <w:r>
+        <w:t xml:space="preserve"> :</w:t>
+      </w:r>
+      <w:r>
+        <w:rPr>
+          <w:rFonts w:hint="eastAsia"/>
+        </w:rPr>
+        <w:t>低谷</w:t>
+      </w:r>
+    </w:p>
+    <w:p>
+      <w:r>
+        <w:t>D</w:t>
+      </w:r>
+      <w:r>
+        <w:rPr>
+          <w:rFonts w:hint="eastAsia"/>
+        </w:rPr>
+        <w:t>irectory</w:t>
+      </w:r>
+      <w:r>
+        <w:t xml:space="preserve"> : </w:t>
+      </w:r>
+      <w:r>
+        <w:rPr>
+          <w:rFonts w:hint="eastAsia"/>
+        </w:rPr>
+        <w:t>n</w:t>
+      </w:r>
+      <w:r>
+        <w:t xml:space="preserve"> </w:t>
+      </w:r>
+      <w:r>
+        <w:rPr>
+          <w:rFonts w:hint="eastAsia"/>
+        </w:rPr>
+        <w:t>指南 adj</w:t>
+      </w:r>
+      <w:r>
+        <w:t xml:space="preserve"> </w:t>
+      </w:r>
+      <w:r>
+        <w:rPr>
+          <w:rFonts w:hint="eastAsia"/>
+        </w:rPr>
+        <w:t>指导的</w:t>
+      </w:r>
+    </w:p>
+    <w:p>
+      <w:r>
+        <w:t>drawn-out</w:t>
+      </w:r>
+      <w:r>
+        <w:t xml:space="preserve"> </w:t>
+      </w:r>
+      <w:r>
+        <w:rPr>
+          <w:rFonts w:hint="eastAsia"/>
+        </w:rPr>
+        <w:t>延长的，持续很久的</w:t>
+      </w:r>
+    </w:p>
+    <w:p>
+      <w:r>
+        <w:rPr>
+          <w:rFonts w:hint="eastAsia"/>
+        </w:rPr>
+        <w:t>decline</w:t>
+      </w:r>
+      <w:r>
+        <w:t xml:space="preserve"> </w:t>
+      </w:r>
+      <w:r>
+        <w:rPr>
+          <w:rFonts w:hint="eastAsia"/>
+        </w:rPr>
+        <w:t>:减少，谢绝</w:t>
+      </w:r>
+    </w:p>
+    <w:p>
+      <w:r>
+        <w:rPr>
+          <w:rFonts w:hint="eastAsia"/>
+        </w:rPr>
+        <w:t>discard</w:t>
+      </w:r>
+      <w:r>
+        <w:t xml:space="preserve"> :</w:t>
+      </w:r>
+      <w:r>
+        <w:rPr>
+          <w:rFonts w:hint="eastAsia"/>
+        </w:rPr>
+        <w:t>丢弃，抛弃</w:t>
+      </w:r>
+    </w:p>
+    <w:p>
+      <w:r>
+        <w:rPr>
+          <w:rFonts w:hint="eastAsia"/>
+        </w:rPr>
+        <w:t>deliberate :故意的，从容的，早有计划的</w:t>
+      </w:r>
+    </w:p>
+    <w:p>
+      <w:r>
+        <w:rPr>
+          <w:rFonts w:hint="eastAsia"/>
+        </w:rPr>
+        <w:t>diversion : n 转移注意力，娱乐，消遣</w:t>
+      </w:r>
+    </w:p>
+    <w:p>
+      <w:r>
+        <w:rPr>
+          <w:rFonts w:hint="eastAsia"/>
+        </w:rPr>
+        <w:t>dumb</w:t>
+      </w:r>
+      <w:r>
+        <w:t xml:space="preserve"> : </w:t>
+      </w:r>
+      <w:r>
+        <w:rPr>
+          <w:rFonts w:hint="eastAsia"/>
+        </w:rPr>
+        <w:t>adj</w:t>
+      </w:r>
+      <w:r>
+        <w:t xml:space="preserve"> </w:t>
+      </w:r>
+      <w:r>
+        <w:rPr>
+          <w:rFonts w:hint="eastAsia"/>
+        </w:rPr>
+        <w:t>哑的</w:t>
+      </w:r>
+    </w:p>
+    <w:p>
+      <w:r>
+        <w:rPr>
+          <w:rFonts w:hint="eastAsia"/>
+        </w:rPr>
+        <w:t>drop</w:t>
+      </w:r>
+      <w:r>
+        <w:t xml:space="preserve"> </w:t>
+      </w:r>
+      <w:r>
+        <w:rPr>
+          <w:rFonts w:hint="eastAsia"/>
+        </w:rPr>
+        <w:t>by</w:t>
+      </w:r>
+      <w:r>
+        <w:t xml:space="preserve"> :</w:t>
+      </w:r>
+      <w:r>
+        <w:rPr>
+          <w:rFonts w:hint="eastAsia"/>
+        </w:rPr>
+        <w:t>顺道拜访</w:t>
+      </w:r>
+    </w:p>
+    <w:p>
+      <w:r>
+        <w:rPr>
+          <w:rFonts w:hint="eastAsia"/>
+        </w:rPr>
+        <w:t>drop</w:t>
+      </w:r>
+      <w:r>
+        <w:t xml:space="preserve"> </w:t>
+      </w:r>
+      <w:r>
+        <w:rPr>
+          <w:rFonts w:hint="eastAsia"/>
+        </w:rPr>
+        <w:t>out</w:t>
+      </w:r>
+      <w:r>
+        <w:t xml:space="preserve"> :</w:t>
+      </w:r>
+      <w:r>
+        <w:rPr>
+          <w:rFonts w:hint="eastAsia"/>
+        </w:rPr>
+        <w:t>退学，退出</w:t>
+      </w:r>
+    </w:p>
+    <w:p>
+      <w:pPr>
+        <w:rPr>
+          <w:color w:val="FF0000"/>
+        </w:rPr>
+      </w:pPr>
+      <w:r>
+        <w:rPr>
+          <w:rFonts w:hint="eastAsia"/>
+        </w:rPr>
+        <w:t>dem</w:t>
+      </w:r>
+      <w:r>
+        <w:t xml:space="preserve">onstrate :v  </w:t>
+      </w:r>
+      <w:r>
+        <w:rPr>
+          <w:rFonts w:hint="eastAsia"/>
+        </w:rPr>
+        <w:t>论证，证明，显示，表明，</w:t>
+      </w:r>
+      <w:r>
+        <w:rPr>
+          <w:rFonts w:hint="eastAsia"/>
+          <w:color w:val="FF0000"/>
+        </w:rPr>
+        <w:t>示威游行</w:t>
+      </w:r>
+    </w:p>
+    <w:p>
+      <w:pPr>
+        <w:rPr>
+          <w:color w:val="FF0000"/>
+        </w:rPr>
+      </w:pPr>
+      <w:r>
+        <w:rPr>
+          <w:rFonts w:hint="eastAsia"/>
+          <w:color w:val="FF0000"/>
+        </w:rPr>
+        <w:t>deter</w:t>
+      </w:r>
+      <w:r>
+        <w:rPr>
+          <w:color w:val="FF0000"/>
+        </w:rPr>
+        <w:t xml:space="preserve"> : </w:t>
+      </w:r>
+      <w:r>
+        <w:rPr>
+          <w:rFonts w:hint="eastAsia"/>
+          <w:color w:val="FF0000"/>
+        </w:rPr>
+        <w:t>vt</w:t>
+      </w:r>
+      <w:r>
+        <w:rPr>
+          <w:color w:val="FF0000"/>
+        </w:rPr>
+        <w:t xml:space="preserve"> </w:t>
+      </w:r>
+      <w:r>
+        <w:rPr>
+          <w:rFonts w:hint="eastAsia"/>
+          <w:color w:val="FF0000"/>
+        </w:rPr>
+        <w:t>威慑，使不敢 阻挠，使灰心  No</w:t>
+      </w:r>
+      <w:r>
+        <w:rPr>
+          <w:color w:val="FF0000"/>
+        </w:rPr>
+        <w:t>thing can deter us from doing it</w:t>
+      </w:r>
+    </w:p>
+    <w:p>
+      <w:pPr>
+        <w:rPr>
+          <w:color w:val="FF0000"/>
+        </w:rPr>
+      </w:pPr>
+      <w:r>
+        <w:rPr>
+          <w:rFonts w:hint="eastAsia"/>
+          <w:color w:val="FF0000"/>
+        </w:rPr>
+        <w:t>d</w:t>
+      </w:r>
+      <w:r>
+        <w:rPr>
+          <w:color w:val="FF0000"/>
+        </w:rPr>
+        <w:t xml:space="preserve">warf :v </w:t>
+      </w:r>
+      <w:r>
+        <w:rPr>
+          <w:rFonts w:hint="eastAsia"/>
+          <w:color w:val="FF0000"/>
+        </w:rPr>
+        <w:t>使..相形见绌 ,使显得矮小</w:t>
+      </w:r>
+    </w:p>
+    <w:p>
+      <w:r>
+        <w:rPr>
+          <w:rFonts w:hint="eastAsia"/>
+        </w:rPr>
+        <w:t>deride</w:t>
+      </w:r>
+      <w:r>
+        <w:t xml:space="preserve"> : </w:t>
+      </w:r>
+      <w:r>
+        <w:rPr>
+          <w:rFonts w:hint="eastAsia"/>
+        </w:rPr>
+        <w:t>vt</w:t>
+      </w:r>
+      <w:r>
+        <w:t xml:space="preserve"> </w:t>
+      </w:r>
+      <w:r>
+        <w:rPr>
+          <w:rFonts w:hint="eastAsia"/>
+        </w:rPr>
+        <w:t>嘲笑</w:t>
+      </w:r>
+    </w:p>
+    <w:p>
+      <w:r>
+        <w:rPr>
+          <w:rFonts w:hint="eastAsia"/>
+        </w:rPr>
+        <w:t>dampen</w:t>
+      </w:r>
+      <w:r>
+        <w:t xml:space="preserve"> </w:t>
+      </w:r>
+      <w:r>
+        <w:rPr>
+          <w:rFonts w:hint="eastAsia"/>
+        </w:rPr>
+        <w:t>: vt 使低落  dampen</w:t>
+      </w:r>
+      <w:r>
+        <w:t xml:space="preserve"> sb’s mood</w:t>
+      </w:r>
+    </w:p>
+    <w:p>
+      <w:pPr>
+        <w:pStyle w:val="1"/>
+      </w:pPr>
+      <w:bookmarkStart w:id="4" w:name="_Toc492359520"/>
+      <w:r>
+        <w:t>E</w:t>
+      </w:r>
+      <w:bookmarkEnd w:id="4"/>
+    </w:p>
+    <w:p>
+      <w:pPr>
+        <w:rPr>
+          <w:b w:val="0"/>
+        </w:rPr>
+      </w:pPr>
+      <w:r>
+        <w:t>E</w:t>
+      </w:r>
+      <w:r>
+        <w:rPr>
+          <w:rFonts w:hint="eastAsia"/>
+        </w:rPr>
+        <w:t>valuation</w:t>
+      </w:r>
+      <w:r>
+        <w:rPr>
+          <w:rFonts w:hint="eastAsia"/>
+        </w:rPr>
+        <w:t>:</w:t>
+      </w:r>
+      <w:r>
+        <w:rPr>
+          <w:rFonts w:hint="eastAsia"/>
+        </w:rPr>
+        <w:t>评估</w:t>
+      </w:r>
+    </w:p>
+    <w:p>
+      <w:pPr>
+        <w:rPr>
+          <w:b w:val="0"/>
+        </w:rPr>
+      </w:pPr>
+      <w:r>
+        <w:t>E</w:t>
+      </w:r>
+      <w:r>
+        <w:rPr>
+          <w:rFonts w:hint="eastAsia"/>
+        </w:rPr>
+        <w:t>volution</w:t>
+      </w:r>
+      <w:r>
+        <w:rPr>
+          <w:rFonts w:hint="eastAsia"/>
+        </w:rPr>
+        <w:t>:</w:t>
+      </w:r>
+      <w:r>
+        <w:rPr>
+          <w:rFonts w:hint="eastAsia"/>
+        </w:rPr>
+        <w:t>演变，进化论，进展</w:t>
+      </w:r>
+    </w:p>
+    <w:p>
+      <w:pPr>
+        <w:rPr>
+          <w:b w:val="0"/>
+        </w:rPr>
+      </w:pPr>
+      <w:r>
+        <w:t>E</w:t>
+      </w:r>
+      <w:r>
+        <w:rPr>
+          <w:rFonts w:hint="eastAsia"/>
+        </w:rPr>
+        <w:t>thical:伦理的，道德</w:t>
+      </w:r>
+      <w:r>
+        <w:rPr>
+          <w:rFonts w:hint="eastAsia"/>
+        </w:rPr>
+        <w:t>的</w:t>
+      </w:r>
+    </w:p>
+    <w:p>
+      <w:pPr>
+        <w:rPr>
+          <w:b w:val="0"/>
+        </w:rPr>
+      </w:pPr>
+      <w:r>
+        <w:t>E</w:t>
+      </w:r>
+      <w:r>
+        <w:rPr>
+          <w:rFonts w:hint="eastAsia"/>
+        </w:rPr>
+        <w:t>xcellence:优势</w:t>
+      </w:r>
+    </w:p>
+    <w:p>
+      <w:pPr>
+        <w:rPr>
+          <w:b w:val="0"/>
+        </w:rPr>
+      </w:pPr>
+      <w:r>
+        <w:t>E</w:t>
+      </w:r>
+      <w:r>
+        <w:rPr>
+          <w:rFonts w:hint="eastAsia"/>
+        </w:rPr>
+        <w:t>ntitle:给</w:t>
+      </w:r>
+      <w:r>
+        <w:t>…</w:t>
+      </w:r>
+      <w:r>
+        <w:rPr>
+          <w:rFonts w:hint="eastAsia"/>
+        </w:rPr>
+        <w:t>权力</w:t>
+      </w:r>
+      <w:r>
+        <w:rPr>
+          <w:rFonts w:hint="eastAsia"/>
+        </w:rPr>
+        <w:t>(资格)</w:t>
+      </w:r>
+    </w:p>
+    <w:p>
+      <w:pPr>
+        <w:rPr>
+          <w:b w:val="0"/>
+        </w:rPr>
+      </w:pPr>
+      <w:r>
+        <w:t>Entitlement :</w:t>
+      </w:r>
+      <w:r>
+        <w:rPr>
+          <w:rFonts w:hint="eastAsia"/>
+        </w:rPr>
+        <w:t>权力，资格</w:t>
+      </w:r>
+    </w:p>
+    <w:p>
+      <w:pPr>
+        <w:rPr>
+          <w:b w:val="0"/>
+        </w:rPr>
+      </w:pPr>
+      <w:r>
+        <w:t>E</w:t>
+      </w:r>
+      <w:r>
+        <w:rPr>
+          <w:rFonts w:hint="eastAsia"/>
+        </w:rPr>
+        <w:t>mergency</w:t>
+      </w:r>
+      <w:r>
+        <w:t xml:space="preserve"> :</w:t>
+      </w:r>
+      <w:r>
+        <w:rPr>
+          <w:rFonts w:hint="eastAsia"/>
+        </w:rPr>
+        <w:t>紧急情况</w:t>
+      </w:r>
+    </w:p>
+    <w:p>
+      <w:r>
         <w:lastRenderedPageBreak/>
-        <w:t>C</w:t>
-      </w:r>
-      <w:bookmarkEnd w:id="2"/>
-    </w:p>
-    <w:p>
-      <w:pPr>
-        <w:rPr>
-          <w:b w:val="0"/>
-        </w:rPr>
-      </w:pPr>
-      <w:r>
-        <w:t>Conte</w:t>
-      </w:r>
-      <w:r>
-        <w:rPr>
-          <w:rFonts w:hint="eastAsia"/>
-        </w:rPr>
-        <w:t>nd</w:t>
-      </w:r>
-      <w:r>
-        <w:rPr>
-          <w:rFonts w:hint="eastAsia"/>
-        </w:rPr>
-        <w:t>:</w:t>
-      </w:r>
-      <w:r>
-        <w:rPr>
-          <w:rFonts w:hint="eastAsia"/>
-        </w:rPr>
-        <w:t>vi</w:t>
-      </w:r>
-      <w:r>
-        <w:rPr>
-          <w:rFonts w:hint="eastAsia"/>
-        </w:rPr>
-        <w:t>竞争</w:t>
-      </w:r>
-      <w:r>
-        <w:rPr>
-          <w:rFonts w:hint="eastAsia"/>
-        </w:rPr>
-        <w:t xml:space="preserve">  </w:t>
-      </w:r>
-      <w:r>
-        <w:rPr>
-          <w:rFonts w:hint="eastAsia"/>
-        </w:rPr>
-        <w:t>v</w:t>
-      </w:r>
-      <w:r>
-        <w:rPr>
-          <w:rFonts w:hint="eastAsia"/>
-        </w:rPr>
-        <w:t>t</w:t>
-      </w:r>
-      <w:r>
-        <w:t xml:space="preserve"> </w:t>
-      </w:r>
-      <w:r>
-        <w:rPr>
-          <w:rFonts w:hint="eastAsia"/>
-        </w:rPr>
-        <w:t>主张</w:t>
-      </w:r>
-    </w:p>
-    <w:p>
-      <w:pPr>
-        <w:rPr>
-          <w:b w:val="0"/>
-        </w:rPr>
-      </w:pPr>
-      <w:r>
-        <w:t>C</w:t>
-      </w:r>
-      <w:r>
-        <w:rPr>
-          <w:rFonts w:hint="eastAsia"/>
-        </w:rPr>
-        <w:t>ontent</w:t>
-      </w:r>
-      <w:r>
-        <w:rPr>
-          <w:rFonts w:hint="eastAsia"/>
-        </w:rPr>
-        <w:t>:</w:t>
-      </w:r>
-      <w:r>
-        <w:rPr>
-          <w:rFonts w:hint="eastAsia"/>
-        </w:rPr>
-        <w:t>n</w:t>
-      </w:r>
-      <w:r>
-        <w:t xml:space="preserve"> </w:t>
-      </w:r>
-      <w:r>
-        <w:rPr>
-          <w:rFonts w:hint="eastAsia"/>
-        </w:rPr>
-        <w:t>容量，含量   v.使满足</w:t>
-      </w:r>
-      <w:r>
-        <w:rPr>
-          <w:rFonts w:hint="eastAsia"/>
-        </w:rPr>
-        <w:t xml:space="preserve">  self</w:t>
-      </w:r>
-      <w:r>
-        <w:t xml:space="preserve">-contented </w:t>
-      </w:r>
-      <w:r>
-        <w:rPr>
-          <w:rFonts w:hint="eastAsia"/>
-        </w:rPr>
-        <w:t>自满的</w:t>
-      </w:r>
-    </w:p>
-    <w:p>
-      <w:pPr>
-        <w:rPr>
-          <w:b w:val="0"/>
-        </w:rPr>
-      </w:pPr>
-      <w:r>
-        <w:rPr>
-          <w:color w:val="FF0000"/>
-        </w:rPr>
-        <w:t>Contention n.</w:t>
-      </w:r>
-      <w:r>
-        <w:rPr>
-          <w:rFonts w:hint="eastAsia"/>
-          <w:color w:val="FF0000"/>
-        </w:rPr>
-        <w:t>争吵，争执，看法，观点</w:t>
-      </w:r>
-    </w:p>
-    <w:p>
-      <w:pPr>
-        <w:rPr>
-          <w:b w:val="0"/>
-        </w:rPr>
-      </w:pPr>
-      <w:r>
-        <w:t>C</w:t>
-      </w:r>
-      <w:r>
-        <w:rPr>
-          <w:rFonts w:hint="eastAsia"/>
-        </w:rPr>
-        <w:t>ontext</w:t>
-      </w:r>
-      <w:r>
-        <w:rPr>
-          <w:rFonts w:hint="eastAsia"/>
-        </w:rPr>
-        <w:t>:</w:t>
-      </w:r>
-      <w:r>
-        <w:rPr>
-          <w:rFonts w:hint="eastAsia"/>
-        </w:rPr>
-        <w:t>上下文，环境</w:t>
-      </w:r>
-    </w:p>
-    <w:p>
-      <w:pPr>
-        <w:rPr>
-          <w:b w:val="0"/>
-        </w:rPr>
-      </w:pPr>
-      <w:r>
-        <w:t>C</w:t>
-      </w:r>
-      <w:r>
-        <w:rPr>
-          <w:rFonts w:hint="eastAsia"/>
-        </w:rPr>
-        <w:t>on</w:t>
-      </w:r>
-      <w:r>
-        <w:t>tain</w:t>
-      </w:r>
-      <w:r>
-        <w:rPr>
-          <w:rFonts w:hint="eastAsia"/>
-        </w:rPr>
-        <w:t>:</w:t>
-      </w:r>
-      <w:r>
-        <w:rPr>
-          <w:rFonts w:hint="eastAsia"/>
-        </w:rPr>
-        <w:t>v</w:t>
-      </w:r>
-      <w:r>
-        <w:rPr>
-          <w:rFonts w:hint="eastAsia"/>
-        </w:rPr>
-        <w:t>.</w:t>
-      </w:r>
-      <w:r>
-        <w:rPr>
-          <w:rFonts w:hint="eastAsia"/>
-        </w:rPr>
-        <w:t>包含</w:t>
-      </w:r>
-    </w:p>
-    <w:p>
-      <w:r>
-        <w:rPr>
-          <w:rFonts w:hint="eastAsia"/>
-        </w:rPr>
-        <w:t>C</w:t>
-      </w:r>
-      <w:r>
-        <w:t>ontact:</w:t>
-      </w:r>
-    </w:p>
-    <w:p>
-      <w:pPr>
-        <w:rPr>
-          <w:b w:val="0"/>
-        </w:rPr>
-      </w:pPr>
-    </w:p>
-    <w:p>
-      <w:pPr>
-        <w:rPr>
-          <w:b w:val="0"/>
-        </w:rPr>
-      </w:pPr>
-      <w:r>
-        <w:t xml:space="preserve">n.v </w:t>
-      </w:r>
-    </w:p>
-    <w:p>
-      <w:r>
-        <w:t>Contact involves meeting or communicating with someone, especially regularly.</w:t>
-      </w:r>
-    </w:p>
-    <w:p/>
-    <w:p>
-      <w:r>
-        <w:t xml:space="preserve">If you come into contact with someone or something, you meet that person or thing </w:t>
-      </w:r>
-    </w:p>
-    <w:p>
-      <w:r>
-        <w:t>in the course of your work or other activities.</w:t>
-      </w:r>
-    </w:p>
-    <w:p/>
-    <w:p>
-      <w:r>
-        <w:t>When people or things are in contact, they are touching each other..</w:t>
-      </w:r>
-    </w:p>
-    <w:p>
-      <w:pPr>
-        <w:rPr>
-          <w:b w:val="0"/>
-          <w:bCs/>
-        </w:rPr>
-      </w:pPr>
-      <w:r>
-        <w:rPr>
-          <w:bCs/>
-        </w:rPr>
-        <w:t>Contract</w:t>
-      </w:r>
-      <w:r>
-        <w:rPr>
-          <w:rFonts w:hint="eastAsia"/>
-          <w:bCs/>
-        </w:rPr>
-        <w:t>:</w:t>
-      </w:r>
-    </w:p>
-    <w:p>
-      <w:r>
-        <w:t>an official agreement between two or more people, stating what each will do</w:t>
-      </w:r>
-    </w:p>
-    <w:p>
-      <w:pPr>
-        <w:rPr>
-          <w:b w:val="0"/>
-          <w:bCs/>
-        </w:rPr>
-      </w:pPr>
-      <w:r>
-        <w:rPr>
-          <w:rFonts w:hint="eastAsia"/>
-          <w:bCs/>
-        </w:rPr>
-        <w:t>contrast:</w:t>
-      </w:r>
-      <w:r>
-        <w:rPr>
-          <w:color w:val="000000"/>
-        </w:rPr>
-        <w:t xml:space="preserve"> </w:t>
-      </w:r>
-      <w:r>
-        <w:rPr>
-          <w:color w:val="000000"/>
-        </w:rPr>
-        <w:t xml:space="preserve">an obvious difference between two or more things </w:t>
-      </w:r>
-      <w:r>
-        <w:rPr>
-          <w:color w:val="000080"/>
-        </w:rPr>
-        <w:t>差别，差异；对照，对比</w:t>
-      </w:r>
-    </w:p>
-    <w:p/>
-    <w:p>
-      <w:pPr>
-        <w:rPr>
-          <w:b w:val="0"/>
-        </w:rPr>
-      </w:pPr>
-      <w:r>
-        <w:t>C</w:t>
-      </w:r>
-      <w:r>
-        <w:rPr>
-          <w:rFonts w:hint="eastAsia"/>
-        </w:rPr>
-        <w:t>anal</w:t>
-      </w:r>
-      <w:r>
-        <w:rPr>
-          <w:rFonts w:hint="eastAsia"/>
-        </w:rPr>
-        <w:t>:</w:t>
-      </w:r>
-      <w:r>
-        <w:rPr>
-          <w:rFonts w:hint="eastAsia"/>
-        </w:rPr>
-        <w:t>运河</w:t>
-      </w:r>
-    </w:p>
-    <w:p>
-      <w:pPr>
-        <w:rPr>
-          <w:b w:val="0"/>
-        </w:rPr>
-      </w:pPr>
-      <w:r>
-        <w:t>C</w:t>
-      </w:r>
-      <w:r>
-        <w:rPr>
-          <w:rFonts w:hint="eastAsia"/>
-        </w:rPr>
-        <w:t>anon</w:t>
-      </w:r>
-      <w:r>
-        <w:rPr>
-          <w:rFonts w:hint="eastAsia"/>
-        </w:rPr>
-        <w:t>:</w:t>
-      </w:r>
-      <w:r>
-        <w:rPr>
-          <w:rFonts w:hint="eastAsia"/>
-        </w:rPr>
-        <w:t>准则</w:t>
-      </w:r>
-    </w:p>
-    <w:p>
-      <w:pPr>
-        <w:rPr>
-          <w:b w:val="0"/>
-        </w:rPr>
-      </w:pPr>
-      <w:r>
-        <w:t>C</w:t>
-      </w:r>
-      <w:r>
-        <w:rPr>
-          <w:rFonts w:hint="eastAsia"/>
-        </w:rPr>
-        <w:t>a</w:t>
-      </w:r>
-      <w:r>
-        <w:t>nnon</w:t>
-      </w:r>
-      <w:r>
-        <w:rPr>
-          <w:rFonts w:hint="eastAsia"/>
-        </w:rPr>
-        <w:t>:</w:t>
-      </w:r>
-      <w:r>
-        <w:rPr>
-          <w:rFonts w:hint="eastAsia"/>
-        </w:rPr>
-        <w:t>大炮</w:t>
-      </w:r>
-    </w:p>
-    <w:p>
-      <w:pPr>
-        <w:rPr>
-          <w:b w:val="0"/>
-        </w:rPr>
-      </w:pPr>
-      <w:r>
-        <w:t>C</w:t>
-      </w:r>
-      <w:r>
-        <w:rPr>
-          <w:rFonts w:hint="eastAsia"/>
-        </w:rPr>
-        <w:t>hromosome:染色体</w:t>
-      </w:r>
-    </w:p>
-    <w:p>
-      <w:pPr>
-        <w:rPr>
-          <w:b w:val="0"/>
-        </w:rPr>
-      </w:pPr>
-      <w:r>
-        <w:t>C</w:t>
-      </w:r>
-      <w:r>
-        <w:rPr>
-          <w:rFonts w:hint="eastAsia"/>
-        </w:rPr>
-        <w:t>ount</w:t>
-      </w:r>
-      <w:r>
-        <w:t xml:space="preserve"> </w:t>
-      </w:r>
-      <w:r>
-        <w:rPr>
-          <w:rFonts w:hint="eastAsia"/>
-        </w:rPr>
-        <w:t>as</w:t>
-      </w:r>
-      <w:r>
-        <w:t>:</w:t>
-      </w:r>
-      <w:r>
-        <w:rPr>
-          <w:rFonts w:hint="eastAsia"/>
-        </w:rPr>
-        <w:t>视为，</w:t>
-      </w:r>
-      <w:r>
-        <w:rPr>
-          <w:rFonts w:hint="eastAsia"/>
-        </w:rPr>
-        <w:t>算是，看成</w:t>
-      </w:r>
-    </w:p>
-    <w:p>
-      <w:pPr>
-        <w:rPr>
-          <w:b w:val="0"/>
-        </w:rPr>
-      </w:pPr>
-      <w:r>
-        <w:t>C</w:t>
-      </w:r>
-      <w:r>
-        <w:rPr>
-          <w:rFonts w:hint="eastAsia"/>
-        </w:rPr>
-        <w:t xml:space="preserve">over </w:t>
-      </w:r>
-      <w:r>
-        <w:t>:</w:t>
-      </w:r>
-      <w:r>
-        <w:rPr>
-          <w:rFonts w:hint="eastAsia"/>
-        </w:rPr>
-        <w:t>包括</w:t>
-      </w:r>
-    </w:p>
-    <w:p>
-      <w:pPr>
-        <w:rPr>
-          <w:b w:val="0"/>
-        </w:rPr>
-      </w:pPr>
-      <w:r>
-        <w:t>C</w:t>
-      </w:r>
-      <w:r>
-        <w:rPr>
-          <w:rFonts w:hint="eastAsia"/>
-        </w:rPr>
-        <w:t>overage:新闻报道</w:t>
-      </w:r>
-    </w:p>
-    <w:p>
-      <w:pPr>
-        <w:rPr>
-          <w:b w:val="0"/>
-        </w:rPr>
-      </w:pPr>
-      <w:r>
-        <w:t>C</w:t>
-      </w:r>
-      <w:r>
-        <w:rPr>
-          <w:rFonts w:hint="eastAsia"/>
-        </w:rPr>
-        <w:t>loak:n</w:t>
-      </w:r>
-      <w:r>
-        <w:t xml:space="preserve"> </w:t>
-      </w:r>
-      <w:r>
-        <w:rPr>
-          <w:rFonts w:hint="eastAsia"/>
-        </w:rPr>
-        <w:t>斗篷，披风，覆盖物，遮盖物  v</w:t>
-      </w:r>
-      <w:r>
-        <w:t xml:space="preserve"> </w:t>
-      </w:r>
-      <w:r>
-        <w:rPr>
-          <w:rFonts w:hint="eastAsia"/>
-        </w:rPr>
-        <w:t>笼罩，覆盖，遮掩</w:t>
-      </w:r>
-    </w:p>
-    <w:p>
-      <w:pPr>
-        <w:rPr>
-          <w:b w:val="0"/>
-        </w:rPr>
-      </w:pPr>
-      <w:r>
-        <w:rPr>
-          <w:color w:val="FF0000"/>
-        </w:rPr>
-        <w:t>C</w:t>
-      </w:r>
-      <w:r>
-        <w:rPr>
-          <w:rFonts w:hint="eastAsia"/>
-          <w:color w:val="FF0000"/>
-        </w:rPr>
-        <w:t>laimant:申请人</w:t>
-      </w:r>
-    </w:p>
-    <w:p>
-      <w:r>
-        <w:t>C</w:t>
-      </w:r>
-      <w:r>
-        <w:rPr>
-          <w:rFonts w:hint="eastAsia"/>
-        </w:rPr>
-        <w:t>onvinced:确信的</w:t>
-      </w:r>
-    </w:p>
-    <w:p>
-      <w:r>
-        <w:t>C</w:t>
-      </w:r>
-      <w:r>
-        <w:rPr>
-          <w:rFonts w:hint="eastAsia"/>
-        </w:rPr>
-        <w:t>urrent: n 水流，气流，电流，思潮，潮流 adj</w:t>
-      </w:r>
-      <w:r>
-        <w:t xml:space="preserve"> </w:t>
-      </w:r>
-      <w:r>
-        <w:rPr>
-          <w:rFonts w:hint="eastAsia"/>
-        </w:rPr>
-        <w:t>当前的</w:t>
-      </w:r>
-    </w:p>
-    <w:p>
-      <w:r>
-        <w:t xml:space="preserve">Count on </w:t>
-      </w:r>
-      <w:r>
-        <w:rPr>
-          <w:rFonts w:hint="eastAsia"/>
-        </w:rPr>
-        <w:t>:</w:t>
-      </w:r>
-      <w:r>
-        <w:t xml:space="preserve"> </w:t>
-      </w:r>
-      <w:r>
-        <w:rPr>
-          <w:rFonts w:hint="eastAsia"/>
-        </w:rPr>
-        <w:t>指望，依靠</w:t>
-      </w:r>
-    </w:p>
-    <w:p>
-      <w:r>
-        <w:t>C</w:t>
-      </w:r>
-      <w:r>
-        <w:rPr>
-          <w:rFonts w:hint="eastAsia"/>
-        </w:rPr>
-        <w:t>elebrate</w:t>
-      </w:r>
-      <w:r>
-        <w:t xml:space="preserve"> :</w:t>
-      </w:r>
-      <w:r>
-        <w:rPr>
-          <w:rFonts w:hint="eastAsia"/>
-        </w:rPr>
-        <w:t>赞美，颂扬</w:t>
-      </w:r>
-    </w:p>
-    <w:p>
-      <w:r>
-        <w:t>C</w:t>
-      </w:r>
-      <w:r>
-        <w:rPr>
-          <w:rFonts w:hint="eastAsia"/>
-        </w:rPr>
-        <w:t>omply</w:t>
-      </w:r>
-      <w:r>
-        <w:t xml:space="preserve"> : </w:t>
-      </w:r>
-      <w:r>
-        <w:rPr>
-          <w:rFonts w:hint="eastAsia"/>
-        </w:rPr>
-        <w:t>vi</w:t>
-      </w:r>
-      <w:r>
-        <w:t xml:space="preserve"> </w:t>
-      </w:r>
-      <w:r>
-        <w:rPr>
-          <w:rFonts w:hint="eastAsia"/>
-        </w:rPr>
-        <w:t>服从  comply</w:t>
-      </w:r>
-      <w:r>
-        <w:t xml:space="preserve"> </w:t>
-      </w:r>
-      <w:r>
-        <w:rPr>
-          <w:rFonts w:hint="eastAsia"/>
-        </w:rPr>
-        <w:t>with</w:t>
-      </w:r>
-    </w:p>
-    <w:p>
-      <w:r>
-        <w:t>C</w:t>
-      </w:r>
-      <w:r>
-        <w:rPr>
-          <w:rFonts w:hint="eastAsia"/>
-        </w:rPr>
-        <w:t>ommune</w:t>
-      </w:r>
-      <w:r>
-        <w:t xml:space="preserve"> </w:t>
-      </w:r>
-      <w:r>
-        <w:rPr>
-          <w:rFonts w:hint="eastAsia"/>
-        </w:rPr>
-        <w:t>v</w:t>
-      </w:r>
-      <w:r>
-        <w:t xml:space="preserve"> </w:t>
-      </w:r>
-      <w:r>
-        <w:rPr>
-          <w:rFonts w:hint="eastAsia"/>
-        </w:rPr>
-        <w:t>与</w:t>
+        <w:t>Exuberantly</w:t>
+      </w:r>
+      <w:r>
+        <w:t xml:space="preserve"> </w:t>
+      </w:r>
+      <w:r>
+        <w:rPr>
+          <w:rFonts w:hint="eastAsia"/>
+        </w:rPr>
+        <w:t>:生机勃勃的</w:t>
+      </w:r>
+    </w:p>
+    <w:p>
+      <w:r>
+        <w:t>E</w:t>
+      </w:r>
+      <w:r>
+        <w:rPr>
+          <w:rFonts w:hint="eastAsia"/>
+        </w:rPr>
+        <w:t>stablish</w:t>
+      </w:r>
+      <w:r>
+        <w:t xml:space="preserve"> oneself in </w:t>
+      </w:r>
+      <w:r>
+        <w:rPr>
+          <w:rFonts w:hint="eastAsia"/>
+        </w:rPr>
+        <w:t>定居于，在</w:t>
       </w:r>
       <w:r>
         <w:t>…</w:t>
@@ -3526,1036 +4620,13 @@
         <w:rPr>
           <w:rFonts w:hint="eastAsia"/>
         </w:rPr>
-        <w:t>融为一体</w:t>
-      </w:r>
-    </w:p>
-    <w:p>
-      <w:r>
-        <w:t>C</w:t>
-      </w:r>
-      <w:r>
-        <w:rPr>
-          <w:rFonts w:hint="eastAsia"/>
-        </w:rPr>
-        <w:t xml:space="preserve">harter </w:t>
-      </w:r>
-      <w:r>
-        <w:t>:</w:t>
-      </w:r>
-      <w:r>
-        <w:rPr>
-          <w:rFonts w:hint="eastAsia"/>
-        </w:rPr>
-        <w:t>章程，纲领，宣言，宪章，许可证， 包租 vt</w:t>
-      </w:r>
-      <w:r>
-        <w:t xml:space="preserve"> </w:t>
-      </w:r>
-      <w:r>
-        <w:rPr>
-          <w:rFonts w:hint="eastAsia"/>
-        </w:rPr>
-        <w:t>给..特权，准许</w:t>
-      </w:r>
-    </w:p>
-    <w:p>
-      <w:r>
-        <w:t>C</w:t>
-      </w:r>
-      <w:r>
-        <w:rPr>
-          <w:rFonts w:hint="eastAsia"/>
-        </w:rPr>
-        <w:t>lique</w:t>
-      </w:r>
-      <w:r>
-        <w:t xml:space="preserve"> :</w:t>
-      </w:r>
-      <w:r>
-        <w:rPr>
-          <w:rFonts w:hint="eastAsia"/>
-        </w:rPr>
-        <w:t>派系</w:t>
-      </w:r>
-    </w:p>
-    <w:p>
-      <w:r>
-        <w:t xml:space="preserve">Congregate :v </w:t>
-      </w:r>
-      <w:r>
-        <w:rPr>
-          <w:rFonts w:hint="eastAsia"/>
-        </w:rPr>
-        <w:t>聚集，集合</w:t>
-      </w:r>
-    </w:p>
-    <w:p>
-      <w:r>
-        <w:t>C</w:t>
-      </w:r>
-      <w:r>
-        <w:rPr>
-          <w:rFonts w:hint="eastAsia"/>
-        </w:rPr>
-        <w:t>ritical</w:t>
-      </w:r>
-      <w:r>
-        <w:t xml:space="preserve"> :</w:t>
-      </w:r>
-      <w:r>
-        <w:rPr>
-          <w:rFonts w:hint="eastAsia"/>
-        </w:rPr>
-        <w:t>挑剔的，临界的</w:t>
-      </w:r>
-    </w:p>
-    <w:p>
-      <w:r>
-        <w:t>C</w:t>
-      </w:r>
-      <w:r>
-        <w:rPr>
-          <w:rFonts w:hint="eastAsia"/>
-        </w:rPr>
-        <w:t>onception</w:t>
-      </w:r>
-      <w:r>
-        <w:t xml:space="preserve"> :</w:t>
-      </w:r>
-      <w:r>
-        <w:rPr>
-          <w:rFonts w:hint="eastAsia"/>
-        </w:rPr>
-        <w:t>n</w:t>
-      </w:r>
-      <w:r>
-        <w:t xml:space="preserve"> </w:t>
-      </w:r>
-      <w:r>
-        <w:rPr>
-          <w:rFonts w:hint="eastAsia"/>
-        </w:rPr>
-        <w:t>概念，怀孕，胚胎，构想</w:t>
-      </w:r>
-      <w:r>
-        <w:tab/>
-      </w:r>
-      <w:r>
-        <w:tab/>
-      </w:r>
-    </w:p>
-    <w:p>
-      <w:r>
-        <w:t>C</w:t>
-      </w:r>
-      <w:r>
-        <w:rPr>
-          <w:rFonts w:hint="eastAsia"/>
-        </w:rPr>
-        <w:t>onceive : v 想象，相信，设想，怀孕。</w:t>
-      </w:r>
-    </w:p>
-    <w:p/>
-    <w:p>
-      <w:r>
-        <w:t>C</w:t>
-      </w:r>
-      <w:r>
-        <w:rPr>
-          <w:rFonts w:hint="eastAsia"/>
-        </w:rPr>
-        <w:t>ounter</w:t>
-      </w:r>
-      <w:r>
-        <w:t xml:space="preserve"> :</w:t>
-      </w:r>
-      <w:r>
-        <w:rPr>
-          <w:rFonts w:hint="eastAsia"/>
-        </w:rPr>
-        <w:t>v</w:t>
-      </w:r>
-      <w:r>
-        <w:t xml:space="preserve"> </w:t>
-      </w:r>
-      <w:r>
-        <w:rPr>
-          <w:rFonts w:hint="eastAsia"/>
-        </w:rPr>
-        <w:t>反击，反驳</w:t>
-      </w:r>
-    </w:p>
-    <w:p>
-      <w:r>
-        <w:lastRenderedPageBreak/>
-        <w:t>Consciously</w:t>
-      </w:r>
-      <w:r>
-        <w:t xml:space="preserve"> : </w:t>
-      </w:r>
-      <w:r>
-        <w:rPr>
-          <w:rFonts w:hint="eastAsia"/>
-        </w:rPr>
-        <w:t>自觉地</w:t>
-      </w:r>
-    </w:p>
-    <w:p>
-      <w:r>
-        <w:t>C</w:t>
-      </w:r>
-      <w:r>
-        <w:rPr>
-          <w:rFonts w:hint="eastAsia"/>
-        </w:rPr>
-        <w:t>haracter</w:t>
-      </w:r>
-      <w:r>
-        <w:t xml:space="preserve"> :</w:t>
-      </w:r>
-      <w:r>
-        <w:rPr>
-          <w:rFonts w:hint="eastAsia"/>
-        </w:rPr>
-        <w:t>形象</w:t>
-      </w:r>
-    </w:p>
-    <w:p>
-      <w:r>
-        <w:t>C</w:t>
-      </w:r>
-      <w:r>
-        <w:rPr>
-          <w:rFonts w:hint="eastAsia"/>
-        </w:rPr>
-        <w:t>omply</w:t>
-      </w:r>
-      <w:r>
-        <w:t xml:space="preserve"> </w:t>
-      </w:r>
-      <w:r>
-        <w:rPr>
-          <w:rFonts w:hint="eastAsia"/>
-        </w:rPr>
-        <w:t xml:space="preserve">: </w:t>
-      </w:r>
-      <w:r>
-        <w:t xml:space="preserve">v </w:t>
-      </w:r>
-      <w:r>
-        <w:rPr>
-          <w:rFonts w:hint="eastAsia"/>
-        </w:rPr>
-        <w:t>服从</w:t>
-      </w:r>
-    </w:p>
-    <w:p>
-      <w:pPr>
-        <w:rPr>
-          <w:rFonts w:hint="eastAsia"/>
-        </w:rPr>
-      </w:pPr>
-      <w:r>
-        <w:t>Commonness</w:t>
-      </w:r>
-      <w:r>
-        <w:t xml:space="preserve"> </w:t>
-      </w:r>
-      <w:r>
-        <w:rPr>
-          <w:rFonts w:hint="eastAsia"/>
-        </w:rPr>
-        <w:t>: 平庸</w:t>
-      </w:r>
-    </w:p>
-    <w:p>
-      <w:pPr>
-        <w:pStyle w:val="1"/>
-      </w:pPr>
-      <w:bookmarkStart w:id="3" w:name="_Toc492359519"/>
-      <w:r>
-        <w:rPr>
-          <w:rFonts w:hint="eastAsia"/>
-        </w:rPr>
-        <w:t>D</w:t>
-      </w:r>
-      <w:bookmarkEnd w:id="3"/>
-    </w:p>
-    <w:p>
-      <w:pPr>
-        <w:rPr>
-          <w:b w:val="0"/>
-        </w:rPr>
-      </w:pPr>
-      <w:r>
-        <w:t>D</w:t>
-      </w:r>
-      <w:r>
-        <w:rPr>
-          <w:rFonts w:hint="eastAsia"/>
-        </w:rPr>
-        <w:t>isposable</w:t>
-      </w:r>
-      <w:r>
-        <w:rPr>
-          <w:rFonts w:hint="eastAsia"/>
-        </w:rPr>
-        <w:t>:</w:t>
-      </w:r>
-      <w:r>
-        <w:rPr>
-          <w:rFonts w:hint="eastAsia"/>
-        </w:rPr>
-        <w:t>一次性的</w:t>
-      </w:r>
-    </w:p>
-    <w:p>
-      <w:pPr>
-        <w:rPr>
-          <w:b w:val="0"/>
-        </w:rPr>
-      </w:pPr>
-      <w:r>
-        <w:t>D</w:t>
-      </w:r>
-      <w:r>
-        <w:rPr>
-          <w:rFonts w:hint="eastAsia"/>
-        </w:rPr>
-        <w:t>eputy:代理人，副手，副职  deputy</w:t>
-      </w:r>
-      <w:r>
-        <w:t xml:space="preserve"> </w:t>
-      </w:r>
-      <w:r>
-        <w:rPr>
-          <w:rFonts w:hint="eastAsia"/>
-        </w:rPr>
-        <w:t>chief</w:t>
-      </w:r>
-      <w:r>
-        <w:rPr>
-          <w:rFonts w:hint="eastAsia"/>
-        </w:rPr>
-        <w:t>s</w:t>
-      </w:r>
-      <w:r>
-        <w:rPr>
-          <w:rFonts w:hint="eastAsia"/>
-        </w:rPr>
-        <w:t>:二把手，副xx职位</w:t>
-      </w:r>
-    </w:p>
-    <w:p>
-      <w:pPr>
-        <w:rPr>
-          <w:b w:val="0"/>
-        </w:rPr>
-      </w:pPr>
-      <w:r>
-        <w:t>D</w:t>
-      </w:r>
-      <w:r>
-        <w:rPr>
-          <w:rFonts w:hint="eastAsia"/>
-        </w:rPr>
-        <w:t>iligent</w:t>
-      </w:r>
-      <w:r>
-        <w:t xml:space="preserve"> </w:t>
-      </w:r>
-      <w:r>
-        <w:rPr>
-          <w:rFonts w:hint="eastAsia"/>
-        </w:rPr>
-        <w:t>勤奋的</w:t>
-      </w:r>
-    </w:p>
-    <w:p>
-      <w:pPr>
-        <w:rPr>
-          <w:b w:val="0"/>
-        </w:rPr>
-      </w:pPr>
-      <w:r>
-        <w:t>D</w:t>
-      </w:r>
-      <w:r>
-        <w:rPr>
-          <w:rFonts w:hint="eastAsia"/>
-        </w:rPr>
-        <w:t>epression</w:t>
-      </w:r>
-      <w:r>
-        <w:t xml:space="preserve"> </w:t>
-      </w:r>
-      <w:r>
-        <w:rPr>
-          <w:rFonts w:hint="eastAsia"/>
-        </w:rPr>
-        <w:t>:抑郁症</w:t>
-      </w:r>
-    </w:p>
-    <w:p>
-      <w:pPr>
-        <w:rPr>
-          <w:b w:val="0"/>
-        </w:rPr>
-      </w:pPr>
-      <w:r>
-        <w:t>D</w:t>
-      </w:r>
-      <w:r>
-        <w:rPr>
-          <w:rFonts w:hint="eastAsia"/>
-        </w:rPr>
-        <w:t>epressant</w:t>
-      </w:r>
-      <w:r>
-        <w:t xml:space="preserve"> :</w:t>
-      </w:r>
-      <w:r>
-        <w:rPr>
-          <w:rFonts w:hint="eastAsia"/>
-        </w:rPr>
-        <w:t>镇静剂</w:t>
-      </w:r>
-    </w:p>
-    <w:p>
-      <w:pPr>
-        <w:rPr>
-          <w:color w:val="FF0000"/>
-        </w:rPr>
-      </w:pPr>
-      <w:r>
-        <w:rPr>
-          <w:color w:val="FF0000"/>
-        </w:rPr>
-        <w:t>D</w:t>
-      </w:r>
-      <w:r>
-        <w:rPr>
-          <w:rFonts w:hint="eastAsia"/>
-          <w:color w:val="FF0000"/>
-        </w:rPr>
-        <w:t>isposition</w:t>
-      </w:r>
-      <w:r>
-        <w:rPr>
-          <w:color w:val="FF0000"/>
-        </w:rPr>
-        <w:t xml:space="preserve"> </w:t>
-      </w:r>
-      <w:r>
-        <w:rPr>
-          <w:rFonts w:hint="eastAsia"/>
-          <w:color w:val="FF0000"/>
-        </w:rPr>
-        <w:t>:气质，性情</w:t>
-      </w:r>
-      <w:r>
-        <w:rPr>
-          <w:rFonts w:hint="eastAsia"/>
-          <w:color w:val="FF0000"/>
-        </w:rPr>
-        <w:t xml:space="preserve"> </w:t>
-      </w:r>
-      <w:r>
-        <w:rPr>
-          <w:color w:val="FF0000"/>
-        </w:rPr>
-        <w:t>He has a cheerful disposition</w:t>
-      </w:r>
-      <w:r>
-        <w:rPr>
-          <w:color w:val="FF0000"/>
-        </w:rPr>
-        <w:t xml:space="preserve"> </w:t>
-      </w:r>
-      <w:r>
-        <w:rPr>
-          <w:rFonts w:hint="eastAsia"/>
-          <w:color w:val="FF0000"/>
-        </w:rPr>
-        <w:t>他性格开朗</w:t>
-      </w:r>
-    </w:p>
-    <w:p>
-      <w:r>
-        <w:t>D</w:t>
-      </w:r>
-      <w:r>
-        <w:rPr>
-          <w:rFonts w:hint="eastAsia"/>
-        </w:rPr>
-        <w:t>ownsides</w:t>
-      </w:r>
-      <w:r>
-        <w:t xml:space="preserve"> :</w:t>
-      </w:r>
-      <w:r>
-        <w:rPr>
-          <w:rFonts w:hint="eastAsia"/>
-        </w:rPr>
-        <w:t>低谷</w:t>
-      </w:r>
-    </w:p>
-    <w:p>
-      <w:r>
-        <w:t>D</w:t>
-      </w:r>
-      <w:r>
-        <w:rPr>
-          <w:rFonts w:hint="eastAsia"/>
-        </w:rPr>
-        <w:t>irectory</w:t>
-      </w:r>
-      <w:r>
-        <w:t xml:space="preserve"> : </w:t>
-      </w:r>
-      <w:r>
-        <w:rPr>
-          <w:rFonts w:hint="eastAsia"/>
-        </w:rPr>
-        <w:t>n</w:t>
-      </w:r>
-      <w:r>
-        <w:t xml:space="preserve"> </w:t>
-      </w:r>
-      <w:r>
-        <w:rPr>
-          <w:rFonts w:hint="eastAsia"/>
-        </w:rPr>
-        <w:t>指南 adj</w:t>
-      </w:r>
-      <w:r>
-        <w:t xml:space="preserve"> </w:t>
-      </w:r>
-      <w:r>
-        <w:rPr>
-          <w:rFonts w:hint="eastAsia"/>
-        </w:rPr>
-        <w:t>指导的</w:t>
-      </w:r>
-    </w:p>
-    <w:p>
-      <w:r>
-        <w:t>drawn-out</w:t>
-      </w:r>
-      <w:r>
-        <w:t xml:space="preserve"> </w:t>
-      </w:r>
-      <w:r>
-        <w:rPr>
-          <w:rFonts w:hint="eastAsia"/>
-        </w:rPr>
-        <w:t>延长的，持续很久的</w:t>
-      </w:r>
-    </w:p>
-    <w:p>
-      <w:r>
-        <w:rPr>
-          <w:rFonts w:hint="eastAsia"/>
-        </w:rPr>
-        <w:t>decline</w:t>
-      </w:r>
-      <w:r>
-        <w:t xml:space="preserve"> </w:t>
-      </w:r>
-      <w:r>
-        <w:rPr>
-          <w:rFonts w:hint="eastAsia"/>
-        </w:rPr>
-        <w:t>:减少，谢绝</w:t>
-      </w:r>
-    </w:p>
-    <w:p>
-      <w:r>
-        <w:rPr>
-          <w:rFonts w:hint="eastAsia"/>
-        </w:rPr>
-        <w:t>discard</w:t>
-      </w:r>
-      <w:r>
-        <w:t xml:space="preserve"> :</w:t>
-      </w:r>
-      <w:r>
-        <w:rPr>
-          <w:rFonts w:hint="eastAsia"/>
-        </w:rPr>
-        <w:t>丢弃，抛弃</w:t>
-      </w:r>
-    </w:p>
-    <w:p>
-      <w:r>
-        <w:rPr>
-          <w:rFonts w:hint="eastAsia"/>
-        </w:rPr>
-        <w:t>deliberate :故意的，从容的，早有计划的</w:t>
-      </w:r>
-    </w:p>
-    <w:p>
-      <w:r>
-        <w:rPr>
-          <w:rFonts w:hint="eastAsia"/>
-        </w:rPr>
-        <w:t>diversion : n 转移注意力，娱乐，消遣</w:t>
-      </w:r>
-    </w:p>
-    <w:p>
-      <w:r>
-        <w:rPr>
-          <w:rFonts w:hint="eastAsia"/>
-        </w:rPr>
-        <w:t>dumb</w:t>
-      </w:r>
-      <w:r>
-        <w:t xml:space="preserve"> : </w:t>
-      </w:r>
-      <w:r>
-        <w:rPr>
-          <w:rFonts w:hint="eastAsia"/>
-        </w:rPr>
-        <w:t>adj</w:t>
-      </w:r>
-      <w:r>
-        <w:t xml:space="preserve"> </w:t>
-      </w:r>
-      <w:r>
-        <w:rPr>
-          <w:rFonts w:hint="eastAsia"/>
-        </w:rPr>
-        <w:t>哑的</w:t>
-      </w:r>
-    </w:p>
-    <w:p>
-      <w:r>
-        <w:rPr>
-          <w:rFonts w:hint="eastAsia"/>
-        </w:rPr>
-        <w:t>drop</w:t>
-      </w:r>
-      <w:r>
-        <w:t xml:space="preserve"> </w:t>
-      </w:r>
-      <w:r>
-        <w:rPr>
-          <w:rFonts w:hint="eastAsia"/>
-        </w:rPr>
-        <w:t>by</w:t>
-      </w:r>
-      <w:r>
-        <w:t xml:space="preserve"> :</w:t>
-      </w:r>
-      <w:r>
-        <w:rPr>
-          <w:rFonts w:hint="eastAsia"/>
-        </w:rPr>
-        <w:t>顺道拜访</w:t>
-      </w:r>
-    </w:p>
-    <w:p>
-      <w:r>
-        <w:rPr>
-          <w:rFonts w:hint="eastAsia"/>
-        </w:rPr>
-        <w:t>drop</w:t>
-      </w:r>
-      <w:r>
-        <w:t xml:space="preserve"> </w:t>
-      </w:r>
-      <w:r>
-        <w:rPr>
-          <w:rFonts w:hint="eastAsia"/>
-        </w:rPr>
-        <w:t>out</w:t>
-      </w:r>
-      <w:r>
-        <w:t xml:space="preserve"> :</w:t>
-      </w:r>
-      <w:r>
-        <w:rPr>
-          <w:rFonts w:hint="eastAsia"/>
-        </w:rPr>
-        <w:t>退学，退出</w:t>
-      </w:r>
-    </w:p>
-    <w:p>
-      <w:pPr>
-        <w:rPr>
-          <w:color w:val="FF0000"/>
-        </w:rPr>
-      </w:pPr>
-      <w:r>
-        <w:rPr>
-          <w:rFonts w:hint="eastAsia"/>
-        </w:rPr>
-        <w:t>dem</w:t>
-      </w:r>
-      <w:r>
-        <w:t xml:space="preserve">onstrate :v  </w:t>
-      </w:r>
-      <w:r>
-        <w:rPr>
-          <w:rFonts w:hint="eastAsia"/>
-        </w:rPr>
-        <w:t>论证，证明，显示，表明，</w:t>
-      </w:r>
-      <w:r>
-        <w:rPr>
-          <w:rFonts w:hint="eastAsia"/>
-          <w:color w:val="FF0000"/>
-        </w:rPr>
-        <w:t>示威游行</w:t>
-      </w:r>
-    </w:p>
-    <w:p>
-      <w:pPr>
-        <w:rPr>
-          <w:color w:val="FF0000"/>
-        </w:rPr>
-      </w:pPr>
-      <w:r>
-        <w:rPr>
-          <w:rFonts w:hint="eastAsia"/>
-          <w:color w:val="FF0000"/>
-        </w:rPr>
-        <w:t>deter</w:t>
-      </w:r>
-      <w:r>
-        <w:rPr>
-          <w:color w:val="FF0000"/>
-        </w:rPr>
-        <w:t xml:space="preserve"> : </w:t>
-      </w:r>
-      <w:r>
-        <w:rPr>
-          <w:rFonts w:hint="eastAsia"/>
-          <w:color w:val="FF0000"/>
-        </w:rPr>
-        <w:t>vt</w:t>
-      </w:r>
-      <w:r>
-        <w:rPr>
-          <w:color w:val="FF0000"/>
-        </w:rPr>
-        <w:t xml:space="preserve"> </w:t>
-      </w:r>
-      <w:r>
-        <w:rPr>
-          <w:rFonts w:hint="eastAsia"/>
-          <w:color w:val="FF0000"/>
-        </w:rPr>
-        <w:t>威慑，使不敢 阻挠，使灰心  No</w:t>
-      </w:r>
-      <w:r>
-        <w:rPr>
-          <w:color w:val="FF0000"/>
-        </w:rPr>
-        <w:t>thing can deter us from doing it</w:t>
-      </w:r>
-    </w:p>
-    <w:p>
-      <w:pPr>
-        <w:rPr>
-          <w:color w:val="FF0000"/>
-        </w:rPr>
-      </w:pPr>
-      <w:r>
-        <w:rPr>
-          <w:rFonts w:hint="eastAsia"/>
-          <w:color w:val="FF0000"/>
-        </w:rPr>
-        <w:t>d</w:t>
-      </w:r>
-      <w:r>
-        <w:rPr>
-          <w:color w:val="FF0000"/>
-        </w:rPr>
-        <w:t xml:space="preserve">warf :v </w:t>
-      </w:r>
-      <w:r>
-        <w:rPr>
-          <w:rFonts w:hint="eastAsia"/>
-          <w:color w:val="FF0000"/>
-        </w:rPr>
-        <w:t>使..相形见绌 ,使显得矮小</w:t>
-      </w:r>
-    </w:p>
-    <w:p>
-      <w:r>
-        <w:rPr>
-          <w:rFonts w:hint="eastAsia"/>
-        </w:rPr>
-        <w:t>deride</w:t>
-      </w:r>
-      <w:r>
-        <w:t xml:space="preserve"> : </w:t>
-      </w:r>
-      <w:r>
-        <w:rPr>
-          <w:rFonts w:hint="eastAsia"/>
-        </w:rPr>
-        <w:t>vt</w:t>
-      </w:r>
-      <w:r>
-        <w:t xml:space="preserve"> </w:t>
-      </w:r>
-      <w:r>
-        <w:rPr>
-          <w:rFonts w:hint="eastAsia"/>
-        </w:rPr>
-        <w:t>嘲笑</w:t>
-      </w:r>
-    </w:p>
-    <w:p>
-      <w:pPr>
-        <w:rPr>
-          <w:rFonts w:hint="eastAsia"/>
-        </w:rPr>
-      </w:pPr>
-      <w:r>
-        <w:rPr>
-          <w:rFonts w:hint="eastAsia"/>
-        </w:rPr>
-        <w:t>dampen</w:t>
-      </w:r>
-      <w:r>
-        <w:t xml:space="preserve"> </w:t>
-      </w:r>
-      <w:r>
-        <w:rPr>
-          <w:rFonts w:hint="eastAsia"/>
-        </w:rPr>
-        <w:t>: vt 使低落  dampen</w:t>
-      </w:r>
-      <w:r>
-        <w:t xml:space="preserve"> sb’s mood</w:t>
-      </w:r>
-    </w:p>
-    <w:p>
-      <w:pPr>
-        <w:pStyle w:val="1"/>
-      </w:pPr>
-      <w:bookmarkStart w:id="4" w:name="_Toc492359520"/>
+        <w:t>落户</w:t>
+      </w:r>
+    </w:p>
+    <w:p>
       <w:r>
         <w:t>E</w:t>
       </w:r>
-      <w:bookmarkEnd w:id="4"/>
-    </w:p>
-    <w:p>
-      <w:pPr>
-        <w:rPr>
-          <w:b w:val="0"/>
-        </w:rPr>
-      </w:pPr>
-      <w:r>
-        <w:t>E</w:t>
-      </w:r>
-      <w:r>
-        <w:rPr>
-          <w:rFonts w:hint="eastAsia"/>
-        </w:rPr>
-        <w:t>valuation</w:t>
-      </w:r>
-      <w:r>
-        <w:rPr>
-          <w:rFonts w:hint="eastAsia"/>
-        </w:rPr>
-        <w:t>:</w:t>
-      </w:r>
-      <w:r>
-        <w:rPr>
-          <w:rFonts w:hint="eastAsia"/>
-        </w:rPr>
-        <w:t>评估</w:t>
-      </w:r>
-    </w:p>
-    <w:p>
-      <w:pPr>
-        <w:rPr>
-          <w:b w:val="0"/>
-        </w:rPr>
-      </w:pPr>
-      <w:r>
-        <w:t>E</w:t>
-      </w:r>
-      <w:r>
-        <w:rPr>
-          <w:rFonts w:hint="eastAsia"/>
-        </w:rPr>
-        <w:t>volution</w:t>
-      </w:r>
-      <w:r>
-        <w:rPr>
-          <w:rFonts w:hint="eastAsia"/>
-        </w:rPr>
-        <w:t>:</w:t>
-      </w:r>
-      <w:r>
-        <w:rPr>
-          <w:rFonts w:hint="eastAsia"/>
-        </w:rPr>
-        <w:t>演变，进化论，进展</w:t>
-      </w:r>
-    </w:p>
-    <w:p>
-      <w:pPr>
-        <w:rPr>
-          <w:b w:val="0"/>
-        </w:rPr>
-      </w:pPr>
-      <w:r>
-        <w:t>E</w:t>
-      </w:r>
-      <w:r>
-        <w:rPr>
-          <w:rFonts w:hint="eastAsia"/>
-        </w:rPr>
-        <w:t>thical:伦理的，道德</w:t>
-      </w:r>
-      <w:r>
-        <w:rPr>
-          <w:rFonts w:hint="eastAsia"/>
-        </w:rPr>
-        <w:t>的</w:t>
-      </w:r>
-    </w:p>
-    <w:p>
-      <w:pPr>
-        <w:rPr>
-          <w:b w:val="0"/>
-        </w:rPr>
-      </w:pPr>
-      <w:r>
-        <w:t>E</w:t>
-      </w:r>
-      <w:r>
-        <w:rPr>
-          <w:rFonts w:hint="eastAsia"/>
-        </w:rPr>
-        <w:t>xcellence:优势</w:t>
-      </w:r>
-    </w:p>
-    <w:p>
-      <w:pPr>
-        <w:rPr>
-          <w:b w:val="0"/>
-        </w:rPr>
-      </w:pPr>
-      <w:r>
-        <w:t>E</w:t>
-      </w:r>
-      <w:r>
-        <w:rPr>
-          <w:rFonts w:hint="eastAsia"/>
-        </w:rPr>
-        <w:t>ntitle:给</w:t>
-      </w:r>
-      <w:r>
-        <w:t>…</w:t>
-      </w:r>
-      <w:r>
-        <w:rPr>
-          <w:rFonts w:hint="eastAsia"/>
-        </w:rPr>
-        <w:t>权力</w:t>
-      </w:r>
-      <w:r>
-        <w:rPr>
-          <w:rFonts w:hint="eastAsia"/>
-        </w:rPr>
-        <w:t>(资格)</w:t>
-      </w:r>
-    </w:p>
-    <w:p>
-      <w:pPr>
-        <w:rPr>
-          <w:b w:val="0"/>
-        </w:rPr>
-      </w:pPr>
-      <w:r>
-        <w:t>Entitlement :</w:t>
-      </w:r>
-      <w:r>
-        <w:rPr>
-          <w:rFonts w:hint="eastAsia"/>
-        </w:rPr>
-        <w:t>权力，资格</w:t>
-      </w:r>
-    </w:p>
-    <w:p>
-      <w:pPr>
-        <w:rPr>
-          <w:b w:val="0"/>
-        </w:rPr>
-      </w:pPr>
-      <w:r>
-        <w:t>E</w:t>
-      </w:r>
-      <w:r>
-        <w:rPr>
-          <w:rFonts w:hint="eastAsia"/>
-        </w:rPr>
-        <w:t>mergency</w:t>
-      </w:r>
-      <w:r>
-        <w:t xml:space="preserve"> :</w:t>
-      </w:r>
-      <w:r>
-        <w:rPr>
-          <w:rFonts w:hint="eastAsia"/>
-        </w:rPr>
-        <w:t>紧急情况</w:t>
-      </w:r>
-    </w:p>
-    <w:p>
-      <w:r>
-        <w:t>Exuberantly</w:t>
-      </w:r>
-      <w:r>
-        <w:t xml:space="preserve"> </w:t>
-      </w:r>
-      <w:r>
-        <w:rPr>
-          <w:rFonts w:hint="eastAsia"/>
-        </w:rPr>
-        <w:t>:生机勃勃的</w:t>
-      </w:r>
-    </w:p>
-    <w:p>
-      <w:r>
-        <w:t>E</w:t>
-      </w:r>
-      <w:r>
-        <w:rPr>
-          <w:rFonts w:hint="eastAsia"/>
-        </w:rPr>
-        <w:t>stablish</w:t>
-      </w:r>
-      <w:r>
-        <w:t xml:space="preserve"> oneself in </w:t>
-      </w:r>
-      <w:r>
-        <w:rPr>
-          <w:rFonts w:hint="eastAsia"/>
-        </w:rPr>
-        <w:t>定居于，在</w:t>
-      </w:r>
-      <w:r>
-        <w:t>…</w:t>
-      </w:r>
-      <w:r>
-        <w:rPr>
-          <w:rFonts w:hint="eastAsia"/>
-        </w:rPr>
-        <w:t>落户</w:t>
-      </w:r>
-    </w:p>
-    <w:p>
-      <w:r>
-        <w:t>E</w:t>
-      </w:r>
       <w:r>
         <w:rPr>
           <w:rFonts w:hint="eastAsia"/>
@@ -4574,7 +4645,6 @@
     </w:p>
     <w:p>
       <w:r>
-        <w:lastRenderedPageBreak/>
         <w:t xml:space="preserve">Elaborate :adj </w:t>
       </w:r>
       <w:r>
@@ -4954,11 +5024,6 @@
       </w:r>
     </w:p>
     <w:p>
-      <w:pPr>
-        <w:rPr>
-          <w:rFonts w:hint="eastAsia"/>
-        </w:rPr>
-      </w:pPr>
       <w:r>
         <w:rPr>
           <w:rFonts w:hint="eastAsia"/>
@@ -5004,13 +5069,31 @@
     </w:p>
     <w:p>
       <w:pPr>
+        <w:rPr>
+          <w:rFonts w:hint="eastAsia"/>
+        </w:rPr>
+      </w:pPr>
+      <w:r>
+        <w:t>to some extent :</w:t>
+      </w:r>
+      <w:r>
+        <w:rPr>
+          <w:rFonts w:hint="eastAsia"/>
+        </w:rPr>
+        <w:t>在一定程度上</w:t>
+      </w:r>
+      <w:bookmarkStart w:id="7" w:name="_GoBack"/>
+      <w:bookmarkEnd w:id="7"/>
+    </w:p>
+    <w:p>
+      <w:pPr>
         <w:pStyle w:val="1"/>
       </w:pPr>
-      <w:bookmarkStart w:id="7" w:name="_Toc492359521"/>
+      <w:bookmarkStart w:id="8" w:name="_Toc492359521"/>
       <w:r>
         <w:t>F</w:t>
       </w:r>
-      <w:bookmarkEnd w:id="7"/>
+      <w:bookmarkEnd w:id="8"/>
     </w:p>
     <w:p>
       <w:pPr>
@@ -5414,12 +5497,8 @@
       </w:r>
     </w:p>
     <w:p>
-      <w:pPr>
-        <w:rPr>
-          <w:rFonts w:hint="eastAsia"/>
-        </w:rPr>
-      </w:pPr>
-      <w:r>
+      <w:r>
+        <w:lastRenderedPageBreak/>
         <w:t>F</w:t>
       </w:r>
       <w:r>
@@ -5444,12 +5523,18 @@
         <w:t xml:space="preserve"> The</w:t>
       </w:r>
       <w:r>
-        <w:t xml:space="preserve"> workers worked with fev</w:t>
-      </w:r>
-      <w:bookmarkStart w:id="8" w:name="_GoBack"/>
-      <w:bookmarkEnd w:id="8"/>
-      <w:r>
-        <w:t>erish hast to finish the job.</w:t>
+        <w:t xml:space="preserve"> workers worked with feverish hast to finish the job.</w:t>
+      </w:r>
+    </w:p>
+    <w:p>
+      <w:r>
+        <w:t xml:space="preserve">Falsehood : </w:t>
+      </w:r>
+      <w:r>
+        <w:rPr>
+          <w:rFonts w:hint="eastAsia"/>
+        </w:rPr>
+        <w:t>谎言</w:t>
       </w:r>
     </w:p>
     <w:p>
@@ -5461,7 +5546,6 @@
         <w:rPr>
           <w:rFonts w:hint="eastAsia"/>
         </w:rPr>
-        <w:lastRenderedPageBreak/>
         <w:t>G</w:t>
       </w:r>
       <w:bookmarkEnd w:id="9"/>
@@ -5596,11 +5680,6 @@
       </w:r>
     </w:p>
     <w:p>
-      <w:pPr>
-        <w:rPr>
-          <w:rFonts w:hint="eastAsia"/>
-        </w:rPr>
-      </w:pPr>
       <w:r>
         <w:rPr>
           <w:rFonts w:hint="eastAsia"/>
@@ -5699,6 +5778,38 @@
     </w:p>
     <w:p>
       <w:pPr>
+        <w:ind w:left="2625" w:hangingChars="1250" w:hanging="2625"/>
+      </w:pPr>
+      <w:r>
+        <w:t>H</w:t>
+      </w:r>
+      <w:r>
+        <w:rPr>
+          <w:rFonts w:hint="eastAsia"/>
+        </w:rPr>
+        <w:t>azy</w:t>
+      </w:r>
+      <w:r>
+        <w:t xml:space="preserve"> : </w:t>
+      </w:r>
+      <w:r>
+        <w:rPr>
+          <w:rFonts w:hint="eastAsia"/>
+        </w:rPr>
+        <w:t>模糊的，迷惑的，不明确的</w:t>
+      </w:r>
+      <w:r>
+        <w:rPr>
+          <w:rFonts w:hint="eastAsia"/>
+        </w:rPr>
+        <w:t xml:space="preserve"> He</w:t>
+      </w:r>
+      <w:r>
+        <w:t>’s rather hazy about what to do next.</w:t>
+      </w:r>
+    </w:p>
+    <w:p>
+      <w:pPr>
         <w:pStyle w:val="1"/>
       </w:pPr>
       <w:bookmarkStart w:id="11" w:name="_Toc492359524"/>
@@ -5856,7 +5967,6 @@
     <w:p>
       <w:pPr>
         <w:rPr>
-          <w:rFonts w:hint="eastAsia"/>
           <w:b w:val="0"/>
           <w:bCs/>
           <w:color w:val="FF0000"/>
@@ -6250,151 +6360,6 @@
           <w:bCs/>
         </w:rPr>
         <w:t>不适合，不充分，不恰当，缺点</w:t>
-      </w:r>
-    </w:p>
-    <w:p>
-      <w:pPr>
-        <w:rPr>
-          <w:bCs/>
-        </w:rPr>
-      </w:pPr>
-      <w:r>
-        <w:rPr>
-          <w:bCs/>
-        </w:rPr>
-        <w:t>I</w:t>
-      </w:r>
-      <w:r>
-        <w:rPr>
-          <w:rFonts w:hint="eastAsia"/>
-          <w:bCs/>
-        </w:rPr>
-        <w:t>n</w:t>
-      </w:r>
-      <w:r>
-        <w:rPr>
-          <w:bCs/>
-        </w:rPr>
-        <w:t xml:space="preserve"> </w:t>
-      </w:r>
-      <w:r>
-        <w:rPr>
-          <w:rFonts w:hint="eastAsia"/>
-          <w:bCs/>
-        </w:rPr>
-        <w:t>the presence of :在..在场的情况下，在</w:t>
-      </w:r>
-      <w:r>
-        <w:rPr>
-          <w:bCs/>
-        </w:rPr>
-        <w:t>…</w:t>
-      </w:r>
-      <w:r>
-        <w:rPr>
-          <w:rFonts w:hint="eastAsia"/>
-          <w:bCs/>
-        </w:rPr>
-        <w:t>面前</w:t>
-      </w:r>
-    </w:p>
-    <w:p>
-      <w:pPr>
-        <w:rPr>
-          <w:bCs/>
-        </w:rPr>
-      </w:pPr>
-      <w:r>
-        <w:rPr>
-          <w:bCs/>
-        </w:rPr>
-        <w:t>I</w:t>
-      </w:r>
-      <w:r>
-        <w:rPr>
-          <w:rFonts w:hint="eastAsia"/>
-          <w:bCs/>
-        </w:rPr>
-        <w:t>ntrude</w:t>
-      </w:r>
-      <w:r>
-        <w:rPr>
-          <w:bCs/>
-        </w:rPr>
-        <w:t xml:space="preserve"> : vi </w:t>
-      </w:r>
-      <w:r>
-        <w:rPr>
-          <w:rFonts w:hint="eastAsia"/>
-          <w:bCs/>
-        </w:rPr>
-        <w:t>侵扰，侵犯</w:t>
-      </w:r>
-    </w:p>
-    <w:p>
-      <w:pPr>
-        <w:rPr>
-          <w:bCs/>
-        </w:rPr>
-      </w:pPr>
-      <w:r>
-        <w:rPr>
-          <w:bCs/>
-        </w:rPr>
-        <w:t>I</w:t>
-      </w:r>
-      <w:r>
-        <w:rPr>
-          <w:rFonts w:hint="eastAsia"/>
-          <w:bCs/>
-        </w:rPr>
-        <w:t>n</w:t>
-      </w:r>
-      <w:r>
-        <w:rPr>
-          <w:bCs/>
-        </w:rPr>
-        <w:t xml:space="preserve"> return for :</w:t>
-      </w:r>
-      <w:r>
-        <w:rPr>
-          <w:rFonts w:hint="eastAsia"/>
-          <w:bCs/>
-        </w:rPr>
-        <w:t>作为..的回报</w:t>
-      </w:r>
-    </w:p>
-    <w:p>
-      <w:pPr>
-        <w:rPr>
-          <w:bCs/>
-        </w:rPr>
-      </w:pPr>
-      <w:r>
-        <w:rPr>
-          <w:bCs/>
-        </w:rPr>
-        <w:t>I</w:t>
-      </w:r>
-      <w:r>
-        <w:rPr>
-          <w:rFonts w:hint="eastAsia"/>
-          <w:bCs/>
-        </w:rPr>
-        <w:t>mage</w:t>
-      </w:r>
-      <w:r>
-        <w:rPr>
-          <w:bCs/>
-        </w:rPr>
-        <w:t xml:space="preserve"> :</w:t>
-      </w:r>
-      <w:r>
-        <w:rPr>
-          <w:rFonts w:hint="eastAsia"/>
-          <w:bCs/>
-        </w:rPr>
-        <w:t>形象</w:t>
       </w:r>
     </w:p>
     <w:p>
@@ -6415,6 +6380,151 @@
           <w:rFonts w:hint="eastAsia"/>
           <w:bCs/>
         </w:rPr>
+        <w:t>n</w:t>
+      </w:r>
+      <w:r>
+        <w:rPr>
+          <w:bCs/>
+        </w:rPr>
+        <w:t xml:space="preserve"> </w:t>
+      </w:r>
+      <w:r>
+        <w:rPr>
+          <w:rFonts w:hint="eastAsia"/>
+          <w:bCs/>
+        </w:rPr>
+        <w:t>the presence of :在..在场的情况下，在</w:t>
+      </w:r>
+      <w:r>
+        <w:rPr>
+          <w:bCs/>
+        </w:rPr>
+        <w:t>…</w:t>
+      </w:r>
+      <w:r>
+        <w:rPr>
+          <w:rFonts w:hint="eastAsia"/>
+          <w:bCs/>
+        </w:rPr>
+        <w:t>面前</w:t>
+      </w:r>
+    </w:p>
+    <w:p>
+      <w:pPr>
+        <w:rPr>
+          <w:bCs/>
+        </w:rPr>
+      </w:pPr>
+      <w:r>
+        <w:rPr>
+          <w:bCs/>
+        </w:rPr>
+        <w:t>I</w:t>
+      </w:r>
+      <w:r>
+        <w:rPr>
+          <w:rFonts w:hint="eastAsia"/>
+          <w:bCs/>
+        </w:rPr>
+        <w:t>ntrude</w:t>
+      </w:r>
+      <w:r>
+        <w:rPr>
+          <w:bCs/>
+        </w:rPr>
+        <w:t xml:space="preserve"> : vi </w:t>
+      </w:r>
+      <w:r>
+        <w:rPr>
+          <w:rFonts w:hint="eastAsia"/>
+          <w:bCs/>
+        </w:rPr>
+        <w:t>侵扰，侵犯</w:t>
+      </w:r>
+    </w:p>
+    <w:p>
+      <w:pPr>
+        <w:rPr>
+          <w:bCs/>
+        </w:rPr>
+      </w:pPr>
+      <w:r>
+        <w:rPr>
+          <w:bCs/>
+        </w:rPr>
+        <w:t>I</w:t>
+      </w:r>
+      <w:r>
+        <w:rPr>
+          <w:rFonts w:hint="eastAsia"/>
+          <w:bCs/>
+        </w:rPr>
+        <w:t>n</w:t>
+      </w:r>
+      <w:r>
+        <w:rPr>
+          <w:bCs/>
+        </w:rPr>
+        <w:t xml:space="preserve"> return for :</w:t>
+      </w:r>
+      <w:r>
+        <w:rPr>
+          <w:rFonts w:hint="eastAsia"/>
+          <w:bCs/>
+        </w:rPr>
+        <w:t>作为..的回报</w:t>
+      </w:r>
+    </w:p>
+    <w:p>
+      <w:pPr>
+        <w:rPr>
+          <w:bCs/>
+        </w:rPr>
+      </w:pPr>
+      <w:r>
+        <w:rPr>
+          <w:bCs/>
+        </w:rPr>
+        <w:t>I</w:t>
+      </w:r>
+      <w:r>
+        <w:rPr>
+          <w:rFonts w:hint="eastAsia"/>
+          <w:bCs/>
+        </w:rPr>
+        <w:t>mage</w:t>
+      </w:r>
+      <w:r>
+        <w:rPr>
+          <w:bCs/>
+        </w:rPr>
+        <w:t xml:space="preserve"> :</w:t>
+      </w:r>
+      <w:r>
+        <w:rPr>
+          <w:rFonts w:hint="eastAsia"/>
+          <w:bCs/>
+        </w:rPr>
+        <w:t>形象</w:t>
+      </w:r>
+    </w:p>
+    <w:p>
+      <w:pPr>
+        <w:rPr>
+          <w:bCs/>
+        </w:rPr>
+      </w:pPr>
+      <w:r>
+        <w:rPr>
+          <w:bCs/>
+        </w:rPr>
+        <w:t>I</w:t>
+      </w:r>
+      <w:r>
+        <w:rPr>
+          <w:rFonts w:hint="eastAsia"/>
+          <w:bCs/>
+        </w:rPr>
         <w:t>ntricate</w:t>
       </w:r>
       <w:r>
@@ -6434,7 +6544,6 @@
     <w:p>
       <w:pPr>
         <w:rPr>
-          <w:rFonts w:hint="eastAsia"/>
           <w:bCs/>
         </w:rPr>
       </w:pPr>
@@ -6467,6 +6576,139 @@
     </w:p>
     <w:p>
       <w:pPr>
+        <w:rPr>
+          <w:bCs/>
+        </w:rPr>
+      </w:pPr>
+      <w:r>
+        <w:rPr>
+          <w:bCs/>
+        </w:rPr>
+        <w:t>I</w:t>
+      </w:r>
+      <w:r>
+        <w:rPr>
+          <w:rFonts w:hint="eastAsia"/>
+          <w:bCs/>
+        </w:rPr>
+        <w:t xml:space="preserve">nstinct </w:t>
+      </w:r>
+      <w:r>
+        <w:rPr>
+          <w:bCs/>
+        </w:rPr>
+        <w:t xml:space="preserve">: </w:t>
+      </w:r>
+      <w:r>
+        <w:rPr>
+          <w:rFonts w:hint="eastAsia"/>
+          <w:bCs/>
+        </w:rPr>
+        <w:t>本能，天性</w:t>
+      </w:r>
+      <w:r>
+        <w:rPr>
+          <w:rFonts w:hint="eastAsia"/>
+          <w:bCs/>
+        </w:rPr>
+        <w:t xml:space="preserve"> an</w:t>
+      </w:r>
+      <w:r>
+        <w:rPr>
+          <w:bCs/>
+        </w:rPr>
+        <w:t xml:space="preserve"> instinct for self-preservation </w:t>
+      </w:r>
+    </w:p>
+    <w:p>
+      <w:pPr>
+        <w:rPr>
+          <w:bCs/>
+        </w:rPr>
+      </w:pPr>
+      <w:r>
+        <w:rPr>
+          <w:bCs/>
+        </w:rPr>
+        <w:t>I</w:t>
+      </w:r>
+      <w:r>
+        <w:rPr>
+          <w:rFonts w:hint="eastAsia"/>
+          <w:bCs/>
+        </w:rPr>
+        <w:t>mply</w:t>
+      </w:r>
+      <w:r>
+        <w:rPr>
+          <w:bCs/>
+        </w:rPr>
+        <w:t xml:space="preserve"> </w:t>
+      </w:r>
+      <w:r>
+        <w:rPr>
+          <w:rFonts w:hint="eastAsia"/>
+          <w:bCs/>
+        </w:rPr>
+        <w:t>: v 意指，含..的意思，暗指</w:t>
+      </w:r>
+    </w:p>
+    <w:p>
+      <w:pPr>
+        <w:rPr>
+          <w:rFonts w:hint="eastAsia"/>
+          <w:bCs/>
+        </w:rPr>
+      </w:pPr>
+      <w:r>
+        <w:rPr>
+          <w:bCs/>
+        </w:rPr>
+        <w:t>I</w:t>
+      </w:r>
+      <w:r>
+        <w:rPr>
+          <w:rFonts w:hint="eastAsia"/>
+          <w:bCs/>
+        </w:rPr>
+        <w:t>nborn : 先天的，</w:t>
+      </w:r>
+      <w:r>
+        <w:rPr>
+          <w:rFonts w:hint="eastAsia"/>
+          <w:bCs/>
+        </w:rPr>
+        <w:t xml:space="preserve">天生的。 </w:t>
+      </w:r>
+      <w:r>
+        <w:rPr>
+          <w:bCs/>
+        </w:rPr>
+        <w:t>A</w:t>
+      </w:r>
+      <w:r>
+        <w:rPr>
+          <w:rFonts w:hint="eastAsia"/>
+          <w:bCs/>
+        </w:rPr>
+        <w:t>n</w:t>
+      </w:r>
+      <w:r>
+        <w:rPr>
+          <w:bCs/>
+        </w:rPr>
+        <w:t xml:space="preserve"> inborn talent </w:t>
+      </w:r>
+      <w:r>
+        <w:rPr>
+          <w:rFonts w:hint="eastAsia"/>
+          <w:bCs/>
+        </w:rPr>
+        <w:t>天生的才能</w:t>
+      </w:r>
+    </w:p>
+    <w:p>
+      <w:pPr>
         <w:pStyle w:val="1"/>
       </w:pPr>
       <w:bookmarkStart w:id="12" w:name="_Toc492359525"/>
@@ -6766,6 +7008,7 @@
       </w:pPr>
       <w:bookmarkStart w:id="16" w:name="_Toc492359529"/>
       <w:r>
+        <w:lastRenderedPageBreak/>
         <w:t>N</w:t>
       </w:r>
       <w:bookmarkEnd w:id="16"/>
@@ -6907,7 +7150,6 @@
       </w:pPr>
       <w:bookmarkStart w:id="17" w:name="_Toc492359530"/>
       <w:r>
-        <w:lastRenderedPageBreak/>
         <w:t>O</w:t>
       </w:r>
       <w:bookmarkEnd w:id="17"/>
@@ -7263,11 +7505,6 @@
       </w:r>
     </w:p>
     <w:p>
-      <w:pPr>
-        <w:rPr>
-          <w:rFonts w:hint="eastAsia"/>
-        </w:rPr>
-      </w:pPr>
       <w:r>
         <w:t xml:space="preserve">Over-the-counter OTC : </w:t>
       </w:r>
@@ -7613,6 +7850,7 @@
         <w:rPr>
           <w:rFonts w:hint="eastAsia"/>
         </w:rPr>
+        <w:lastRenderedPageBreak/>
         <w:t>propagate</w:t>
       </w:r>
       <w:r>
@@ -7820,7 +8058,6 @@
         <w:rPr>
           <w:rFonts w:hint="eastAsia"/>
         </w:rPr>
-        <w:lastRenderedPageBreak/>
         <w:t>pass</w:t>
       </w:r>
       <w:r>
@@ -7851,11 +8088,6 @@
       </w:r>
     </w:p>
     <w:p>
-      <w:pPr>
-        <w:rPr>
-          <w:rFonts w:hint="eastAsia"/>
-        </w:rPr>
-      </w:pPr>
       <w:r>
         <w:rPr>
           <w:rFonts w:hint="eastAsia"/>
@@ -7867,6 +8099,28 @@
           <w:rFonts w:hint="eastAsia"/>
         </w:rPr>
         <w:t>，药方，命令，指示，法规</w:t>
+      </w:r>
+    </w:p>
+    <w:p>
+      <w:pPr>
+        <w:rPr>
+          <w:rFonts w:hint="eastAsia"/>
+        </w:rPr>
+      </w:pPr>
+      <w:r>
+        <w:rPr>
+          <w:rFonts w:hint="eastAsia"/>
+        </w:rPr>
+        <w:t>plant</w:t>
+      </w:r>
+      <w:r>
+        <w:t xml:space="preserve"> </w:t>
+      </w:r>
+      <w:r>
+        <w:rPr>
+          <w:rFonts w:hint="eastAsia"/>
+        </w:rPr>
+        <w:t>: 工厂</w:t>
       </w:r>
     </w:p>
     <w:p>
@@ -8305,27 +8559,41 @@
       </w:r>
     </w:p>
     <w:p>
-      <w:r>
+      <w:pPr>
+        <w:rPr>
+          <w:color w:val="FF0000"/>
+        </w:rPr>
+      </w:pPr>
+      <w:r>
+        <w:rPr>
+          <w:color w:val="FF0000"/>
+        </w:rPr>
         <w:t>R</w:t>
       </w:r>
       <w:r>
         <w:rPr>
           <w:rFonts w:hint="eastAsia"/>
+          <w:color w:val="FF0000"/>
         </w:rPr>
         <w:t>esistance</w:t>
       </w:r>
       <w:r>
+        <w:rPr>
+          <w:color w:val="FF0000"/>
+        </w:rPr>
         <w:t xml:space="preserve"> :</w:t>
       </w:r>
       <w:r>
         <w:rPr>
           <w:rFonts w:hint="eastAsia"/>
+          <w:color w:val="FF0000"/>
         </w:rPr>
         <w:t>耐力，抵抗力，电阻，反抗</w:t>
       </w:r>
       <w:r>
         <w:rPr>
           <w:rFonts w:hint="eastAsia"/>
+          <w:color w:val="FF0000"/>
         </w:rPr>
         <w:t xml:space="preserve"> </w:t>
       </w:r>
@@ -8399,6 +8667,7 @@
         </w:rPr>
       </w:pPr>
       <w:r>
+        <w:lastRenderedPageBreak/>
         <w:t>S</w:t>
       </w:r>
       <w:r>
@@ -8608,7 +8877,6 @@
     </w:p>
     <w:p>
       <w:r>
-        <w:lastRenderedPageBreak/>
         <w:t>S</w:t>
       </w:r>
       <w:r>
@@ -8682,21 +8950,34 @@
       </w:r>
     </w:p>
     <w:p>
-      <w:r>
+      <w:pPr>
+        <w:rPr>
+          <w:color w:val="FF0000"/>
+        </w:rPr>
+      </w:pPr>
+      <w:r>
+        <w:rPr>
+          <w:color w:val="FF0000"/>
+        </w:rPr>
         <w:t>S</w:t>
       </w:r>
       <w:r>
         <w:rPr>
           <w:rFonts w:hint="eastAsia"/>
+          <w:color w:val="FF0000"/>
         </w:rPr>
         <w:t>us</w:t>
       </w:r>
       <w:r>
+        <w:rPr>
+          <w:color w:val="FF0000"/>
+        </w:rPr>
         <w:t xml:space="preserve">tainability :n </w:t>
       </w:r>
       <w:r>
         <w:rPr>
           <w:rFonts w:hint="eastAsia"/>
+          <w:color w:val="FF0000"/>
         </w:rPr>
         <w:t>持续性，</w:t>
       </w:r>
@@ -8705,6 +8986,7 @@
       <w:r>
         <w:rPr>
           <w:rFonts w:hint="eastAsia"/>
+          <w:color w:val="FF0000"/>
         </w:rPr>
         <w:t>可持续发展</w:t>
       </w:r>
@@ -8912,6 +9194,28 @@
           <w:rFonts w:hint="eastAsia"/>
         </w:rPr>
         <w:t>感情，情绪，情操</w:t>
+      </w:r>
+    </w:p>
+    <w:p>
+      <w:pPr>
+        <w:rPr>
+          <w:rFonts w:hint="eastAsia"/>
+        </w:rPr>
+      </w:pPr>
+      <w:r>
+        <w:t>Simulate :vt</w:t>
+      </w:r>
+      <w:r>
+        <w:rPr>
+          <w:rFonts w:hint="eastAsia"/>
+        </w:rPr>
+        <w:t xml:space="preserve"> 假装，</w:t>
+      </w:r>
+      <w:r>
+        <w:rPr>
+          <w:rFonts w:hint="eastAsia"/>
+        </w:rPr>
+        <w:t>模拟，扮演 He was chosen to simulate the king in the play</w:t>
       </w:r>
     </w:p>
     <w:p>
@@ -9210,6 +9514,7 @@
       </w:pPr>
       <w:bookmarkStart w:id="29" w:name="_Toc492359536"/>
       <w:r>
+        <w:lastRenderedPageBreak/>
         <w:t>U</w:t>
       </w:r>
       <w:bookmarkEnd w:id="29"/>
@@ -9284,24 +9589,51 @@
       </w:r>
     </w:p>
     <w:p>
-      <w:r>
+      <w:pPr>
+        <w:rPr>
+          <w:color w:val="FF0000"/>
+        </w:rPr>
+      </w:pPr>
+      <w:r>
+        <w:rPr>
+          <w:color w:val="FF0000"/>
+        </w:rPr>
         <w:t>U</w:t>
       </w:r>
       <w:r>
         <w:rPr>
           <w:rFonts w:hint="eastAsia"/>
+          <w:color w:val="FF0000"/>
         </w:rPr>
         <w:t>ndue</w:t>
       </w:r>
       <w:r>
+        <w:rPr>
+          <w:color w:val="FF0000"/>
+        </w:rPr>
         <w:t xml:space="preserve"> : </w:t>
       </w:r>
       <w:r>
         <w:rPr>
           <w:rFonts w:hint="eastAsia"/>
+          <w:color w:val="FF0000"/>
         </w:rPr>
         <w:t>过度的</w:t>
       </w:r>
+      <w:r>
+        <w:rPr>
+          <w:rFonts w:hint="eastAsia"/>
+          <w:color w:val="FF0000"/>
+        </w:rPr>
+        <w:t xml:space="preserve"> </w:t>
+      </w:r>
+      <w:r>
+        <w:rPr>
+          <w:rFonts w:hint="eastAsia"/>
+          <w:color w:val="FF0000"/>
+        </w:rPr>
+        <w:t>过分的</w:t>
+      </w:r>
     </w:p>
     <w:p>
       <w:r>
@@ -9346,7 +9678,6 @@
     <w:p>
       <w:pPr>
         <w:rPr>
-          <w:rFonts w:hint="eastAsia"/>
           <w:b w:val="0"/>
         </w:rPr>
       </w:pPr>
@@ -9378,345 +9709,357 @@
       </w:pPr>
       <w:bookmarkStart w:id="30" w:name="_Toc492359537"/>
       <w:r>
+        <w:t>V</w:t>
+      </w:r>
+      <w:bookmarkEnd w:id="30"/>
+    </w:p>
+    <w:p>
+      <w:pPr>
+        <w:rPr>
+          <w:b w:val="0"/>
+        </w:rPr>
+      </w:pPr>
+      <w:r>
+        <w:t>V</w:t>
+      </w:r>
+      <w:r>
+        <w:rPr>
+          <w:rFonts w:hint="eastAsia"/>
+        </w:rPr>
+        <w:t>isionary</w:t>
+      </w:r>
+      <w:r>
+        <w:t xml:space="preserve"> </w:t>
+      </w:r>
+      <w:r>
+        <w:rPr>
+          <w:rFonts w:hint="eastAsia"/>
+        </w:rPr>
+        <w:t>labour</w:t>
+      </w:r>
+      <w:r>
+        <w:t>:</w:t>
+      </w:r>
+      <w:r>
+        <w:rPr>
+          <w:rFonts w:hint="eastAsia"/>
+        </w:rPr>
+        <w:t>有远见的人</w:t>
+      </w:r>
+    </w:p>
+    <w:p>
+      <w:pPr>
+        <w:rPr>
+          <w:b w:val="0"/>
+        </w:rPr>
+      </w:pPr>
+      <w:r>
+        <w:t>V</w:t>
+      </w:r>
+      <w:r>
+        <w:rPr>
+          <w:rFonts w:hint="eastAsia"/>
+        </w:rPr>
+        <w:t>ague</w:t>
+      </w:r>
+      <w:r>
+        <w:t>:</w:t>
+      </w:r>
+      <w:r>
+        <w:rPr>
+          <w:rFonts w:hint="eastAsia"/>
+        </w:rPr>
+        <w:t>含糊的</w:t>
+      </w:r>
+    </w:p>
+    <w:p>
+      <w:r>
+        <w:t>V</w:t>
+      </w:r>
+      <w:r>
+        <w:rPr>
+          <w:rFonts w:hint="eastAsia"/>
+        </w:rPr>
+        <w:t>irtuous:善良的，正直的，有道德的</w:t>
+      </w:r>
+    </w:p>
+    <w:p>
+      <w:r>
+        <w:t>R</w:t>
+      </w:r>
+      <w:r>
+        <w:rPr>
+          <w:rFonts w:hint="eastAsia"/>
+        </w:rPr>
+        <w:t>e</w:t>
+      </w:r>
+      <w:r>
+        <w:t xml:space="preserve">nege: </w:t>
+      </w:r>
+      <w:r>
+        <w:rPr>
+          <w:rFonts w:hint="eastAsia"/>
+        </w:rPr>
+        <w:t>vi</w:t>
+      </w:r>
+      <w:r>
+        <w:t xml:space="preserve"> </w:t>
+      </w:r>
+      <w:r>
+        <w:rPr>
+          <w:rFonts w:hint="eastAsia"/>
+        </w:rPr>
+        <w:t>否认，声明放弃</w:t>
+      </w:r>
+    </w:p>
+    <w:p>
+      <w:r>
+        <w:t>V</w:t>
+      </w:r>
+      <w:r>
+        <w:rPr>
+          <w:rFonts w:hint="eastAsia"/>
+        </w:rPr>
+        <w:t>ig</w:t>
+      </w:r>
+      <w:r>
+        <w:t>orously :</w:t>
+      </w:r>
+      <w:r>
+        <w:rPr>
+          <w:rFonts w:hint="eastAsia"/>
+        </w:rPr>
+        <w:t>有力的，语言犀利的</w:t>
+      </w:r>
+    </w:p>
+    <w:p>
+      <w:r>
+        <w:t>V</w:t>
+      </w:r>
+      <w:r>
+        <w:rPr>
+          <w:rFonts w:hint="eastAsia"/>
+        </w:rPr>
+        <w:t>anity</w:t>
+      </w:r>
+      <w:r>
+        <w:t xml:space="preserve"> :</w:t>
+      </w:r>
+      <w:r>
+        <w:rPr>
+          <w:rFonts w:hint="eastAsia"/>
+        </w:rPr>
+        <w:t>n</w:t>
+      </w:r>
+      <w:r>
+        <w:t xml:space="preserve"> </w:t>
+      </w:r>
+      <w:r>
+        <w:rPr>
+          <w:rFonts w:hint="eastAsia"/>
+        </w:rPr>
+        <w:t>虚荣心   vanity</w:t>
+      </w:r>
+      <w:r>
+        <w:t xml:space="preserve"> </w:t>
+      </w:r>
+      <w:r>
+        <w:rPr>
+          <w:rFonts w:hint="eastAsia"/>
+        </w:rPr>
+        <w:t xml:space="preserve">is a </w:t>
+      </w:r>
+      <w:r>
+        <w:t xml:space="preserve">constant </w:t>
+      </w:r>
+      <w:r>
+        <w:rPr>
+          <w:rFonts w:hint="eastAsia"/>
+        </w:rPr>
+        <w:t>虚荣心会一直存在</w:t>
+      </w:r>
+    </w:p>
+    <w:p>
+      <w:pPr>
+        <w:rPr>
+          <w:rFonts w:hint="eastAsia"/>
+          <w:b w:val="0"/>
+        </w:rPr>
+      </w:pPr>
+      <w:r>
+        <w:t xml:space="preserve">Vibrant : adj </w:t>
+      </w:r>
+      <w:r>
+        <w:rPr>
+          <w:rFonts w:hint="eastAsia"/>
+        </w:rPr>
+        <w:t>振动的，充满生机的</w:t>
+      </w:r>
+    </w:p>
+    <w:p>
+      <w:pPr>
+        <w:pStyle w:val="1"/>
+      </w:pPr>
+      <w:bookmarkStart w:id="31" w:name="_Toc492359538"/>
+      <w:r>
+        <w:t>W</w:t>
+      </w:r>
+      <w:bookmarkEnd w:id="31"/>
+    </w:p>
+    <w:p>
+      <w:r>
+        <w:t>W</w:t>
+      </w:r>
+      <w:r>
+        <w:rPr>
+          <w:rFonts w:hint="eastAsia"/>
+        </w:rPr>
+        <w:t>ell</w:t>
+      </w:r>
+      <w:r>
+        <w:t xml:space="preserve">-established </w:t>
+      </w:r>
+      <w:r>
+        <w:rPr>
+          <w:rFonts w:hint="eastAsia"/>
+        </w:rPr>
+        <w:t>: 已为大家接受的，信誉卓著的</w:t>
+      </w:r>
+    </w:p>
+    <w:p>
+      <w:r>
+        <w:t>W</w:t>
+      </w:r>
+      <w:r>
+        <w:rPr>
+          <w:rFonts w:hint="eastAsia"/>
+        </w:rPr>
+        <w:t>ill:遗嘱</w:t>
+      </w:r>
+    </w:p>
+    <w:p>
+      <w:r>
+        <w:t>W</w:t>
+      </w:r>
+      <w:r>
+        <w:rPr>
+          <w:rFonts w:hint="eastAsia"/>
+        </w:rPr>
+        <w:t>orkforce:劳动力</w:t>
+      </w:r>
+    </w:p>
+    <w:p>
+      <w:r>
+        <w:t>W</w:t>
+      </w:r>
+      <w:r>
+        <w:rPr>
+          <w:rFonts w:hint="eastAsia"/>
+        </w:rPr>
+        <w:t>ell</w:t>
+      </w:r>
+      <w:r>
+        <w:t xml:space="preserve">-being </w:t>
+      </w:r>
+      <w:r>
+        <w:rPr>
+          <w:rFonts w:hint="eastAsia"/>
+        </w:rPr>
+        <w:t>幸福，安康，健康</w:t>
+      </w:r>
+    </w:p>
+    <w:p>
+      <w:r>
+        <w:t>W</w:t>
+      </w:r>
+      <w:r>
+        <w:rPr>
+          <w:rFonts w:hint="eastAsia"/>
+        </w:rPr>
+        <w:t>orkout</w:t>
+      </w:r>
+      <w:r>
+        <w:t xml:space="preserve"> :</w:t>
+      </w:r>
+      <w:r>
+        <w:rPr>
+          <w:rFonts w:hint="eastAsia"/>
+        </w:rPr>
+        <w:t>n</w:t>
+      </w:r>
+      <w:r>
+        <w:t xml:space="preserve"> </w:t>
+      </w:r>
+      <w:r>
+        <w:rPr>
+          <w:rFonts w:hint="eastAsia"/>
+        </w:rPr>
+        <w:t>锻炼，训练，赛前训练</w:t>
+      </w:r>
+    </w:p>
+    <w:p>
+      <w:r>
+        <w:t>W</w:t>
+      </w:r>
+      <w:r>
+        <w:rPr>
+          <w:rFonts w:hint="eastAsia"/>
+        </w:rPr>
+        <w:t>ard</w:t>
+      </w:r>
+      <w:r>
+        <w:t xml:space="preserve"> : </w:t>
+      </w:r>
+      <w:r>
+        <w:rPr>
+          <w:rFonts w:hint="eastAsia"/>
+        </w:rPr>
+        <w:t>n</w:t>
+      </w:r>
+      <w:r>
+        <w:t xml:space="preserve"> </w:t>
+      </w:r>
+      <w:r>
+        <w:rPr>
+          <w:rFonts w:hint="eastAsia"/>
+        </w:rPr>
+        <w:t>病房，保卫，监视；vt</w:t>
+      </w:r>
+      <w:r>
+        <w:t xml:space="preserve"> </w:t>
+      </w:r>
+      <w:r>
+        <w:rPr>
+          <w:rFonts w:hint="eastAsia"/>
+        </w:rPr>
+        <w:t>避开，保卫，守护 ward</w:t>
+      </w:r>
+      <w:r>
+        <w:t xml:space="preserve"> </w:t>
+      </w:r>
+      <w:r>
+        <w:rPr>
+          <w:rFonts w:hint="eastAsia"/>
+        </w:rPr>
+        <w:t>off</w:t>
+      </w:r>
+      <w:r>
+        <w:t xml:space="preserve"> </w:t>
+      </w:r>
+      <w:r>
+        <w:rPr>
+          <w:rFonts w:hint="eastAsia"/>
+        </w:rPr>
+        <w:t>避开</w:t>
+      </w:r>
+    </w:p>
+    <w:p>
+      <w:pPr>
+        <w:pStyle w:val="1"/>
+      </w:pPr>
+      <w:bookmarkStart w:id="32" w:name="_Toc492359539"/>
+      <w:r>
         <w:lastRenderedPageBreak/>
-        <w:t>V</w:t>
-      </w:r>
-      <w:bookmarkEnd w:id="30"/>
-    </w:p>
-    <w:p>
-      <w:pPr>
-        <w:rPr>
-          <w:b w:val="0"/>
-        </w:rPr>
-      </w:pPr>
-      <w:r>
-        <w:t>V</w:t>
-      </w:r>
-      <w:r>
-        <w:rPr>
-          <w:rFonts w:hint="eastAsia"/>
-        </w:rPr>
-        <w:t>isionary</w:t>
-      </w:r>
-      <w:r>
-        <w:t xml:space="preserve"> </w:t>
-      </w:r>
-      <w:r>
-        <w:rPr>
-          <w:rFonts w:hint="eastAsia"/>
-        </w:rPr>
-        <w:t>labour</w:t>
-      </w:r>
-      <w:r>
-        <w:t>:</w:t>
-      </w:r>
-      <w:r>
-        <w:rPr>
-          <w:rFonts w:hint="eastAsia"/>
-        </w:rPr>
-        <w:t>有远见的人</w:t>
-      </w:r>
-    </w:p>
-    <w:p>
-      <w:pPr>
-        <w:rPr>
-          <w:b w:val="0"/>
-        </w:rPr>
-      </w:pPr>
-      <w:r>
-        <w:t>V</w:t>
-      </w:r>
-      <w:r>
-        <w:rPr>
-          <w:rFonts w:hint="eastAsia"/>
-        </w:rPr>
-        <w:t>ague</w:t>
-      </w:r>
-      <w:r>
-        <w:t>:</w:t>
-      </w:r>
-      <w:r>
-        <w:rPr>
-          <w:rFonts w:hint="eastAsia"/>
-        </w:rPr>
-        <w:t>含糊的</w:t>
-      </w:r>
-    </w:p>
-    <w:p>
-      <w:r>
-        <w:t>V</w:t>
-      </w:r>
-      <w:r>
-        <w:rPr>
-          <w:rFonts w:hint="eastAsia"/>
-        </w:rPr>
-        <w:t>irtuous:善良的，正直的，有道德的</w:t>
-      </w:r>
-    </w:p>
-    <w:p>
-      <w:r>
-        <w:t>R</w:t>
-      </w:r>
-      <w:r>
-        <w:rPr>
-          <w:rFonts w:hint="eastAsia"/>
-        </w:rPr>
-        <w:t>e</w:t>
-      </w:r>
-      <w:r>
-        <w:t xml:space="preserve">nege: </w:t>
-      </w:r>
-      <w:r>
-        <w:rPr>
-          <w:rFonts w:hint="eastAsia"/>
-        </w:rPr>
-        <w:t>vi</w:t>
-      </w:r>
-      <w:r>
-        <w:t xml:space="preserve"> </w:t>
-      </w:r>
-      <w:r>
-        <w:rPr>
-          <w:rFonts w:hint="eastAsia"/>
-        </w:rPr>
-        <w:t>否认，声明放弃</w:t>
-      </w:r>
-    </w:p>
-    <w:p>
-      <w:r>
-        <w:t>V</w:t>
-      </w:r>
-      <w:r>
-        <w:rPr>
-          <w:rFonts w:hint="eastAsia"/>
-        </w:rPr>
-        <w:t>ig</w:t>
-      </w:r>
-      <w:r>
-        <w:t>orously :</w:t>
-      </w:r>
-      <w:r>
-        <w:rPr>
-          <w:rFonts w:hint="eastAsia"/>
-        </w:rPr>
-        <w:t>有力的，语言犀利的</w:t>
-      </w:r>
-    </w:p>
-    <w:p>
-      <w:pPr>
-        <w:rPr>
-          <w:b w:val="0"/>
-        </w:rPr>
-      </w:pPr>
-      <w:r>
-        <w:t>V</w:t>
-      </w:r>
-      <w:r>
-        <w:rPr>
-          <w:rFonts w:hint="eastAsia"/>
-        </w:rPr>
-        <w:t>anity</w:t>
-      </w:r>
-      <w:r>
-        <w:t xml:space="preserve"> :</w:t>
-      </w:r>
-      <w:r>
-        <w:rPr>
-          <w:rFonts w:hint="eastAsia"/>
-        </w:rPr>
-        <w:t>n</w:t>
-      </w:r>
-      <w:r>
-        <w:t xml:space="preserve"> </w:t>
-      </w:r>
-      <w:r>
-        <w:rPr>
-          <w:rFonts w:hint="eastAsia"/>
-        </w:rPr>
-        <w:t>虚荣心   vanity</w:t>
-      </w:r>
-      <w:r>
-        <w:t xml:space="preserve"> </w:t>
-      </w:r>
-      <w:r>
-        <w:rPr>
-          <w:rFonts w:hint="eastAsia"/>
-        </w:rPr>
-        <w:t xml:space="preserve">is a </w:t>
-      </w:r>
-      <w:r>
-        <w:t xml:space="preserve">constant </w:t>
-      </w:r>
-      <w:r>
-        <w:rPr>
-          <w:rFonts w:hint="eastAsia"/>
-        </w:rPr>
-        <w:t>虚荣心会一直存在</w:t>
-      </w:r>
-    </w:p>
-    <w:p>
-      <w:pPr>
-        <w:pStyle w:val="1"/>
-      </w:pPr>
-      <w:bookmarkStart w:id="31" w:name="_Toc492359538"/>
-      <w:r>
-        <w:t>W</w:t>
-      </w:r>
-      <w:bookmarkEnd w:id="31"/>
-    </w:p>
-    <w:p>
-      <w:r>
-        <w:t>W</w:t>
-      </w:r>
-      <w:r>
-        <w:rPr>
-          <w:rFonts w:hint="eastAsia"/>
-        </w:rPr>
-        <w:t>ell</w:t>
-      </w:r>
-      <w:r>
-        <w:t xml:space="preserve">-established </w:t>
-      </w:r>
-      <w:r>
-        <w:rPr>
-          <w:rFonts w:hint="eastAsia"/>
-        </w:rPr>
-        <w:t>: 已为大家接受的，信誉卓著的</w:t>
-      </w:r>
-    </w:p>
-    <w:p>
-      <w:r>
-        <w:t>W</w:t>
-      </w:r>
-      <w:r>
-        <w:rPr>
-          <w:rFonts w:hint="eastAsia"/>
-        </w:rPr>
-        <w:t>ill:遗嘱</w:t>
-      </w:r>
-    </w:p>
-    <w:p>
-      <w:r>
-        <w:t>W</w:t>
-      </w:r>
-      <w:r>
-        <w:rPr>
-          <w:rFonts w:hint="eastAsia"/>
-        </w:rPr>
-        <w:t>orkforce:劳动力</w:t>
-      </w:r>
-    </w:p>
-    <w:p>
-      <w:r>
-        <w:t>W</w:t>
-      </w:r>
-      <w:r>
-        <w:rPr>
-          <w:rFonts w:hint="eastAsia"/>
-        </w:rPr>
-        <w:t>ell</w:t>
-      </w:r>
-      <w:r>
-        <w:t xml:space="preserve">-being </w:t>
-      </w:r>
-      <w:r>
-        <w:rPr>
-          <w:rFonts w:hint="eastAsia"/>
-        </w:rPr>
-        <w:t>幸福，安康，健康</w:t>
-      </w:r>
-    </w:p>
-    <w:p>
-      <w:r>
-        <w:t>W</w:t>
-      </w:r>
-      <w:r>
-        <w:rPr>
-          <w:rFonts w:hint="eastAsia"/>
-        </w:rPr>
-        <w:t>orkout</w:t>
-      </w:r>
-      <w:r>
-        <w:t xml:space="preserve"> :</w:t>
-      </w:r>
-      <w:r>
-        <w:rPr>
-          <w:rFonts w:hint="eastAsia"/>
-        </w:rPr>
-        <w:t>n</w:t>
-      </w:r>
-      <w:r>
-        <w:t xml:space="preserve"> </w:t>
-      </w:r>
-      <w:r>
-        <w:rPr>
-          <w:rFonts w:hint="eastAsia"/>
-        </w:rPr>
-        <w:t>锻炼，训练，赛前训练</w:t>
-      </w:r>
-    </w:p>
-    <w:p>
-      <w:r>
-        <w:t>W</w:t>
-      </w:r>
-      <w:r>
-        <w:rPr>
-          <w:rFonts w:hint="eastAsia"/>
-        </w:rPr>
-        <w:t>ard</w:t>
-      </w:r>
-      <w:r>
-        <w:t xml:space="preserve"> : </w:t>
-      </w:r>
-      <w:r>
-        <w:rPr>
-          <w:rFonts w:hint="eastAsia"/>
-        </w:rPr>
-        <w:t>n</w:t>
-      </w:r>
-      <w:r>
-        <w:t xml:space="preserve"> </w:t>
-      </w:r>
-      <w:r>
-        <w:rPr>
-          <w:rFonts w:hint="eastAsia"/>
-        </w:rPr>
-        <w:t>病房，保卫，监视；vt</w:t>
-      </w:r>
-      <w:r>
-        <w:t xml:space="preserve"> </w:t>
-      </w:r>
-      <w:r>
-        <w:rPr>
-          <w:rFonts w:hint="eastAsia"/>
-        </w:rPr>
-        <w:t>避开，保卫，守护 ward</w:t>
-      </w:r>
-      <w:r>
-        <w:t xml:space="preserve"> </w:t>
-      </w:r>
-      <w:r>
-        <w:rPr>
-          <w:rFonts w:hint="eastAsia"/>
-        </w:rPr>
-        <w:t>off</w:t>
-      </w:r>
-      <w:r>
-        <w:t xml:space="preserve"> </w:t>
-      </w:r>
-      <w:r>
-        <w:rPr>
-          <w:rFonts w:hint="eastAsia"/>
-        </w:rPr>
-        <w:t>避开</w:t>
-      </w:r>
-    </w:p>
-    <w:p>
-      <w:pPr>
-        <w:pStyle w:val="1"/>
-      </w:pPr>
-      <w:bookmarkStart w:id="32" w:name="_Toc492359539"/>
-      <w:r>
         <w:t>X</w:t>
       </w:r>
       <w:bookmarkEnd w:id="32"/>
@@ -10791,7 +11134,7 @@
 </file>
 
 <file path=customXml/itemProps1.xml><?xml version="1.0" encoding="utf-8"?>
-<ds:datastoreItem xmlns:ds="http://schemas.openxmlformats.org/officeDocument/2006/customXml" ds:itemID="{4A653FED-EC34-4AC4-BBEF-4AC278D38A8B}">
+<ds:datastoreItem xmlns:ds="http://schemas.openxmlformats.org/officeDocument/2006/customXml" ds:itemID="{D90C7EF0-6AF3-4D11-82CC-C71525EB8922}">
   <ds:schemaRefs>
     <ds:schemaRef ds:uri="http://schemas.openxmlformats.org/officeDocument/2006/bibliography"/>
   </ds:schemaRefs>

--- a/vocabulary.docx
+++ b/vocabulary.docx
@@ -2574,11 +2574,6 @@
       </w:r>
     </w:p>
     <w:p>
-      <w:pPr>
-        <w:rPr>
-          <w:rFonts w:hint="eastAsia"/>
-        </w:rPr>
-      </w:pPr>
       <w:r>
         <w:t>A</w:t>
       </w:r>
@@ -2599,6 +2594,45 @@
       </w:r>
     </w:p>
     <w:p>
+      <w:r>
+        <w:t>A</w:t>
+      </w:r>
+      <w:r>
+        <w:rPr>
+          <w:rFonts w:hint="eastAsia"/>
+        </w:rPr>
+        <w:t>ppetite</w:t>
+      </w:r>
+      <w:r>
+        <w:t xml:space="preserve"> </w:t>
+      </w:r>
+      <w:r>
+        <w:rPr>
+          <w:rFonts w:hint="eastAsia"/>
+        </w:rPr>
+        <w:t>:食欲，欲求，渴望 a</w:t>
+      </w:r>
+      <w:r>
+        <w:t xml:space="preserve"> great appetite for knowledge</w:t>
+      </w:r>
+    </w:p>
+    <w:p>
+      <w:pPr>
+        <w:rPr>
+          <w:rFonts w:hint="eastAsia"/>
+        </w:rPr>
+      </w:pPr>
+      <w:r>
+        <w:t xml:space="preserve">Advisable : adj </w:t>
+      </w:r>
+      <w:r>
+        <w:rPr>
+          <w:rFonts w:hint="eastAsia"/>
+        </w:rPr>
+        <w:t>可取的，适当的</w:t>
+      </w:r>
+    </w:p>
+    <w:p>
       <w:pPr>
         <w:pStyle w:val="1"/>
       </w:pPr>
@@ -2815,6 +2849,7 @@
         <w:rPr>
           <w:rFonts w:hint="eastAsia"/>
         </w:rPr>
+        <w:lastRenderedPageBreak/>
         <w:t>breach</w:t>
       </w:r>
       <w:r>
@@ -2845,28 +2880,1006 @@
       </w:r>
     </w:p>
     <w:p>
-      <w:pPr>
-        <w:rPr>
-          <w:rFonts w:hint="eastAsia"/>
-        </w:rPr>
-      </w:pPr>
-      <w:r>
-        <w:rPr>
-          <w:rFonts w:hint="eastAsia"/>
-        </w:rPr>
+      <w:r>
+        <w:rPr>
+          <w:rFonts w:hint="eastAsia"/>
+        </w:rPr>
+        <w:t>biographer : 传记作家</w:t>
+      </w:r>
+    </w:p>
+    <w:p>
+      <w:pPr>
+        <w:pStyle w:val="1"/>
+      </w:pPr>
+      <w:bookmarkStart w:id="2" w:name="_Toc492359518"/>
+      <w:r>
+        <w:t>C</w:t>
+      </w:r>
+      <w:bookmarkEnd w:id="2"/>
+    </w:p>
+    <w:p>
+      <w:pPr>
+        <w:rPr>
+          <w:b w:val="0"/>
+        </w:rPr>
+      </w:pPr>
+      <w:r>
+        <w:t>Conte</w:t>
+      </w:r>
+      <w:r>
+        <w:rPr>
+          <w:rFonts w:hint="eastAsia"/>
+        </w:rPr>
+        <w:t>nd</w:t>
+      </w:r>
+      <w:r>
+        <w:rPr>
+          <w:rFonts w:hint="eastAsia"/>
+        </w:rPr>
+        <w:t>:</w:t>
+      </w:r>
+      <w:r>
+        <w:rPr>
+          <w:rFonts w:hint="eastAsia"/>
+        </w:rPr>
+        <w:t>vi</w:t>
+      </w:r>
+      <w:r>
+        <w:rPr>
+          <w:rFonts w:hint="eastAsia"/>
+        </w:rPr>
+        <w:t>竞争</w:t>
+      </w:r>
+      <w:r>
+        <w:rPr>
+          <w:rFonts w:hint="eastAsia"/>
+        </w:rPr>
+        <w:t xml:space="preserve">  </w:t>
+      </w:r>
+      <w:r>
+        <w:rPr>
+          <w:rFonts w:hint="eastAsia"/>
+        </w:rPr>
+        <w:t>v</w:t>
+      </w:r>
+      <w:r>
+        <w:rPr>
+          <w:rFonts w:hint="eastAsia"/>
+        </w:rPr>
+        <w:t>t</w:t>
+      </w:r>
+      <w:r>
+        <w:t xml:space="preserve"> </w:t>
+      </w:r>
+      <w:r>
+        <w:rPr>
+          <w:rFonts w:hint="eastAsia"/>
+        </w:rPr>
+        <w:t>主张</w:t>
+      </w:r>
+    </w:p>
+    <w:p>
+      <w:pPr>
+        <w:rPr>
+          <w:b w:val="0"/>
+        </w:rPr>
+      </w:pPr>
+      <w:r>
+        <w:t>C</w:t>
+      </w:r>
+      <w:r>
+        <w:rPr>
+          <w:rFonts w:hint="eastAsia"/>
+        </w:rPr>
+        <w:t>ontent</w:t>
+      </w:r>
+      <w:r>
+        <w:rPr>
+          <w:rFonts w:hint="eastAsia"/>
+        </w:rPr>
+        <w:t>:</w:t>
+      </w:r>
+      <w:r>
+        <w:rPr>
+          <w:rFonts w:hint="eastAsia"/>
+        </w:rPr>
+        <w:t>n</w:t>
+      </w:r>
+      <w:r>
+        <w:t xml:space="preserve"> </w:t>
+      </w:r>
+      <w:r>
+        <w:rPr>
+          <w:rFonts w:hint="eastAsia"/>
+        </w:rPr>
+        <w:t>容量，含量   v.使满足</w:t>
+      </w:r>
+      <w:r>
+        <w:rPr>
+          <w:rFonts w:hint="eastAsia"/>
+        </w:rPr>
+        <w:t xml:space="preserve">  self</w:t>
+      </w:r>
+      <w:r>
+        <w:t xml:space="preserve">-contented </w:t>
+      </w:r>
+      <w:r>
+        <w:rPr>
+          <w:rFonts w:hint="eastAsia"/>
+        </w:rPr>
+        <w:t>自满的</w:t>
+      </w:r>
+    </w:p>
+    <w:p>
+      <w:pPr>
+        <w:rPr>
+          <w:b w:val="0"/>
+        </w:rPr>
+      </w:pPr>
+      <w:r>
+        <w:rPr>
+          <w:color w:val="FF0000"/>
+        </w:rPr>
+        <w:t>Contention n.</w:t>
+      </w:r>
+      <w:r>
+        <w:rPr>
+          <w:rFonts w:hint="eastAsia"/>
+          <w:color w:val="FF0000"/>
+        </w:rPr>
+        <w:t>争吵，争执，看法，观点</w:t>
+      </w:r>
+    </w:p>
+    <w:p>
+      <w:pPr>
+        <w:rPr>
+          <w:b w:val="0"/>
+        </w:rPr>
+      </w:pPr>
+      <w:r>
+        <w:t>C</w:t>
+      </w:r>
+      <w:r>
+        <w:rPr>
+          <w:rFonts w:hint="eastAsia"/>
+        </w:rPr>
+        <w:t>ontext</w:t>
+      </w:r>
+      <w:r>
+        <w:rPr>
+          <w:rFonts w:hint="eastAsia"/>
+        </w:rPr>
+        <w:t>:</w:t>
+      </w:r>
+      <w:r>
+        <w:rPr>
+          <w:rFonts w:hint="eastAsia"/>
+        </w:rPr>
+        <w:t>上下文，环境</w:t>
+      </w:r>
+    </w:p>
+    <w:p>
+      <w:pPr>
+        <w:rPr>
+          <w:b w:val="0"/>
+        </w:rPr>
+      </w:pPr>
+      <w:r>
+        <w:t>C</w:t>
+      </w:r>
+      <w:r>
+        <w:rPr>
+          <w:rFonts w:hint="eastAsia"/>
+        </w:rPr>
+        <w:t>on</w:t>
+      </w:r>
+      <w:r>
+        <w:t>tain</w:t>
+      </w:r>
+      <w:r>
+        <w:rPr>
+          <w:rFonts w:hint="eastAsia"/>
+        </w:rPr>
+        <w:t>:</w:t>
+      </w:r>
+      <w:r>
+        <w:rPr>
+          <w:rFonts w:hint="eastAsia"/>
+        </w:rPr>
+        <w:t>v</w:t>
+      </w:r>
+      <w:r>
+        <w:rPr>
+          <w:rFonts w:hint="eastAsia"/>
+        </w:rPr>
+        <w:t>.</w:t>
+      </w:r>
+      <w:r>
+        <w:rPr>
+          <w:rFonts w:hint="eastAsia"/>
+        </w:rPr>
+        <w:t>包含</w:t>
+      </w:r>
+    </w:p>
+    <w:p>
+      <w:r>
+        <w:rPr>
+          <w:rFonts w:hint="eastAsia"/>
+        </w:rPr>
+        <w:t>C</w:t>
+      </w:r>
+      <w:r>
+        <w:t>ontact:</w:t>
+      </w:r>
+    </w:p>
+    <w:p>
+      <w:pPr>
+        <w:rPr>
+          <w:b w:val="0"/>
+        </w:rPr>
+      </w:pPr>
+    </w:p>
+    <w:p>
+      <w:pPr>
+        <w:rPr>
+          <w:b w:val="0"/>
+        </w:rPr>
+      </w:pPr>
+      <w:r>
+        <w:t xml:space="preserve">n.v </w:t>
+      </w:r>
+    </w:p>
+    <w:p>
+      <w:r>
+        <w:t>Contact involves meeting or communicating with someone, especially regularly.</w:t>
+      </w:r>
+    </w:p>
+    <w:p/>
+    <w:p>
+      <w:r>
+        <w:t xml:space="preserve">If you come into contact with someone or something, you meet that person or thing </w:t>
+      </w:r>
+    </w:p>
+    <w:p>
+      <w:r>
+        <w:t>in the course of your work or other activities.</w:t>
+      </w:r>
+    </w:p>
+    <w:p/>
+    <w:p>
+      <w:r>
+        <w:t>When people or things are in contact, they are touching each other..</w:t>
+      </w:r>
+    </w:p>
+    <w:p>
+      <w:pPr>
+        <w:rPr>
+          <w:b w:val="0"/>
+          <w:bCs/>
+        </w:rPr>
+      </w:pPr>
+      <w:r>
+        <w:rPr>
+          <w:bCs/>
+        </w:rPr>
+        <w:t>Contract</w:t>
+      </w:r>
+      <w:r>
+        <w:rPr>
+          <w:rFonts w:hint="eastAsia"/>
+          <w:bCs/>
+        </w:rPr>
+        <w:t>:</w:t>
+      </w:r>
+    </w:p>
+    <w:p>
+      <w:r>
+        <w:t>an official agreement between two or more people, stating what each will do</w:t>
+      </w:r>
+    </w:p>
+    <w:p>
+      <w:pPr>
+        <w:rPr>
+          <w:b w:val="0"/>
+          <w:bCs/>
+        </w:rPr>
+      </w:pPr>
+      <w:r>
+        <w:rPr>
+          <w:rFonts w:hint="eastAsia"/>
+          <w:bCs/>
+        </w:rPr>
+        <w:t>contrast:</w:t>
+      </w:r>
+      <w:r>
+        <w:rPr>
+          <w:color w:val="000000"/>
+        </w:rPr>
+        <w:t xml:space="preserve"> </w:t>
+      </w:r>
+      <w:r>
+        <w:rPr>
+          <w:color w:val="000000"/>
+        </w:rPr>
+        <w:t xml:space="preserve">an obvious difference between two or more things </w:t>
+      </w:r>
+      <w:r>
+        <w:rPr>
+          <w:color w:val="000080"/>
+        </w:rPr>
+        <w:t>差别，差异；对照，对比</w:t>
+      </w:r>
+    </w:p>
+    <w:p/>
+    <w:p>
+      <w:pPr>
+        <w:rPr>
+          <w:b w:val="0"/>
+        </w:rPr>
+      </w:pPr>
+      <w:r>
+        <w:t>C</w:t>
+      </w:r>
+      <w:r>
+        <w:rPr>
+          <w:rFonts w:hint="eastAsia"/>
+        </w:rPr>
+        <w:t>anal</w:t>
+      </w:r>
+      <w:r>
+        <w:rPr>
+          <w:rFonts w:hint="eastAsia"/>
+        </w:rPr>
+        <w:t>:</w:t>
+      </w:r>
+      <w:r>
+        <w:rPr>
+          <w:rFonts w:hint="eastAsia"/>
+        </w:rPr>
+        <w:t>运河</w:t>
+      </w:r>
+    </w:p>
+    <w:p>
+      <w:pPr>
+        <w:rPr>
+          <w:b w:val="0"/>
+        </w:rPr>
+      </w:pPr>
+      <w:r>
+        <w:t>C</w:t>
+      </w:r>
+      <w:r>
+        <w:rPr>
+          <w:rFonts w:hint="eastAsia"/>
+        </w:rPr>
+        <w:t>anon</w:t>
+      </w:r>
+      <w:r>
+        <w:rPr>
+          <w:rFonts w:hint="eastAsia"/>
+        </w:rPr>
+        <w:t>:</w:t>
+      </w:r>
+      <w:r>
+        <w:rPr>
+          <w:rFonts w:hint="eastAsia"/>
+        </w:rPr>
+        <w:t>准则</w:t>
+      </w:r>
+    </w:p>
+    <w:p>
+      <w:pPr>
+        <w:rPr>
+          <w:b w:val="0"/>
+        </w:rPr>
+      </w:pPr>
+      <w:r>
+        <w:t>C</w:t>
+      </w:r>
+      <w:r>
+        <w:rPr>
+          <w:rFonts w:hint="eastAsia"/>
+        </w:rPr>
+        <w:t>a</w:t>
+      </w:r>
+      <w:r>
+        <w:t>nnon</w:t>
+      </w:r>
+      <w:r>
+        <w:rPr>
+          <w:rFonts w:hint="eastAsia"/>
+        </w:rPr>
+        <w:t>:</w:t>
+      </w:r>
+      <w:r>
+        <w:rPr>
+          <w:rFonts w:hint="eastAsia"/>
+        </w:rPr>
+        <w:t>大炮</w:t>
+      </w:r>
+    </w:p>
+    <w:p>
+      <w:pPr>
+        <w:rPr>
+          <w:b w:val="0"/>
+        </w:rPr>
+      </w:pPr>
+      <w:r>
+        <w:t>C</w:t>
+      </w:r>
+      <w:r>
+        <w:rPr>
+          <w:rFonts w:hint="eastAsia"/>
+        </w:rPr>
+        <w:t>hromosome:染色体</w:t>
+      </w:r>
+    </w:p>
+    <w:p>
+      <w:pPr>
+        <w:rPr>
+          <w:b w:val="0"/>
+        </w:rPr>
+      </w:pPr>
+      <w:r>
+        <w:t>C</w:t>
+      </w:r>
+      <w:r>
+        <w:rPr>
+          <w:rFonts w:hint="eastAsia"/>
+        </w:rPr>
+        <w:t>ount</w:t>
+      </w:r>
+      <w:r>
+        <w:t xml:space="preserve"> </w:t>
+      </w:r>
+      <w:r>
+        <w:rPr>
+          <w:rFonts w:hint="eastAsia"/>
+        </w:rPr>
+        <w:t>as</w:t>
+      </w:r>
+      <w:r>
+        <w:t>:</w:t>
+      </w:r>
+      <w:r>
+        <w:rPr>
+          <w:rFonts w:hint="eastAsia"/>
+        </w:rPr>
+        <w:t>视为，</w:t>
+      </w:r>
+      <w:r>
+        <w:rPr>
+          <w:rFonts w:hint="eastAsia"/>
+        </w:rPr>
+        <w:t>算是，看成</w:t>
+      </w:r>
+    </w:p>
+    <w:p>
+      <w:pPr>
+        <w:rPr>
+          <w:b w:val="0"/>
+        </w:rPr>
+      </w:pPr>
+      <w:r>
+        <w:t>C</w:t>
+      </w:r>
+      <w:r>
+        <w:rPr>
+          <w:rFonts w:hint="eastAsia"/>
+        </w:rPr>
+        <w:t xml:space="preserve">over </w:t>
+      </w:r>
+      <w:r>
+        <w:t>:</w:t>
+      </w:r>
+      <w:r>
+        <w:rPr>
+          <w:rFonts w:hint="eastAsia"/>
+        </w:rPr>
+        <w:t>包括</w:t>
+      </w:r>
+    </w:p>
+    <w:p>
+      <w:pPr>
+        <w:rPr>
+          <w:b w:val="0"/>
+        </w:rPr>
+      </w:pPr>
+      <w:r>
+        <w:t>C</w:t>
+      </w:r>
+      <w:r>
+        <w:rPr>
+          <w:rFonts w:hint="eastAsia"/>
+        </w:rPr>
+        <w:t>overage:新闻报道</w:t>
+      </w:r>
+    </w:p>
+    <w:p>
+      <w:pPr>
+        <w:rPr>
+          <w:b w:val="0"/>
+        </w:rPr>
+      </w:pPr>
+      <w:r>
+        <w:t>C</w:t>
+      </w:r>
+      <w:r>
+        <w:rPr>
+          <w:rFonts w:hint="eastAsia"/>
+        </w:rPr>
+        <w:t>loak:n</w:t>
+      </w:r>
+      <w:r>
+        <w:t xml:space="preserve"> </w:t>
+      </w:r>
+      <w:r>
+        <w:rPr>
+          <w:rFonts w:hint="eastAsia"/>
+        </w:rPr>
+        <w:t>斗篷，披风，覆盖物，遮盖物  v</w:t>
+      </w:r>
+      <w:r>
+        <w:t xml:space="preserve"> </w:t>
+      </w:r>
+      <w:r>
+        <w:rPr>
+          <w:rFonts w:hint="eastAsia"/>
+        </w:rPr>
+        <w:t>笼罩，覆盖，遮掩</w:t>
+      </w:r>
+    </w:p>
+    <w:p>
+      <w:pPr>
+        <w:rPr>
+          <w:b w:val="0"/>
+        </w:rPr>
+      </w:pPr>
+      <w:r>
+        <w:rPr>
+          <w:color w:val="FF0000"/>
+        </w:rPr>
+        <w:t>C</w:t>
+      </w:r>
+      <w:r>
+        <w:rPr>
+          <w:rFonts w:hint="eastAsia"/>
+          <w:color w:val="FF0000"/>
+        </w:rPr>
+        <w:t>laimant:申请人</w:t>
+      </w:r>
+    </w:p>
+    <w:p>
+      <w:r>
+        <w:t>C</w:t>
+      </w:r>
+      <w:r>
+        <w:rPr>
+          <w:rFonts w:hint="eastAsia"/>
+        </w:rPr>
+        <w:t>onvinced:确信的</w:t>
+      </w:r>
+    </w:p>
+    <w:p>
+      <w:r>
+        <w:t>C</w:t>
+      </w:r>
+      <w:r>
+        <w:rPr>
+          <w:rFonts w:hint="eastAsia"/>
+        </w:rPr>
+        <w:t>urrent: n 水流，气流，电流，思潮，潮流 adj</w:t>
+      </w:r>
+      <w:r>
+        <w:t xml:space="preserve"> </w:t>
+      </w:r>
+      <w:r>
+        <w:rPr>
+          <w:rFonts w:hint="eastAsia"/>
+        </w:rPr>
+        <w:t>当前的</w:t>
+      </w:r>
+    </w:p>
+    <w:p>
+      <w:r>
+        <w:t xml:space="preserve">Count on </w:t>
+      </w:r>
+      <w:r>
+        <w:rPr>
+          <w:rFonts w:hint="eastAsia"/>
+        </w:rPr>
+        <w:t>:</w:t>
+      </w:r>
+      <w:r>
+        <w:t xml:space="preserve"> </w:t>
+      </w:r>
+      <w:r>
+        <w:rPr>
+          <w:rFonts w:hint="eastAsia"/>
+        </w:rPr>
+        <w:t>指望，依靠</w:t>
+      </w:r>
+    </w:p>
+    <w:p>
+      <w:r>
+        <w:t>C</w:t>
+      </w:r>
+      <w:r>
+        <w:rPr>
+          <w:rFonts w:hint="eastAsia"/>
+        </w:rPr>
+        <w:t>elebrate</w:t>
+      </w:r>
+      <w:r>
+        <w:t xml:space="preserve"> :</w:t>
+      </w:r>
+      <w:r>
+        <w:rPr>
+          <w:rFonts w:hint="eastAsia"/>
+        </w:rPr>
+        <w:t>赞美，颂扬</w:t>
+      </w:r>
+    </w:p>
+    <w:p>
+      <w:r>
+        <w:t>C</w:t>
+      </w:r>
+      <w:r>
+        <w:rPr>
+          <w:rFonts w:hint="eastAsia"/>
+        </w:rPr>
+        <w:t>omply</w:t>
+      </w:r>
+      <w:r>
+        <w:t xml:space="preserve"> : </w:t>
+      </w:r>
+      <w:r>
+        <w:rPr>
+          <w:rFonts w:hint="eastAsia"/>
+        </w:rPr>
+        <w:t>vi</w:t>
+      </w:r>
+      <w:r>
+        <w:t xml:space="preserve"> </w:t>
+      </w:r>
+      <w:r>
+        <w:rPr>
+          <w:rFonts w:hint="eastAsia"/>
+        </w:rPr>
+        <w:t>服从  comply</w:t>
+      </w:r>
+      <w:r>
+        <w:t xml:space="preserve"> </w:t>
+      </w:r>
+      <w:r>
+        <w:rPr>
+          <w:rFonts w:hint="eastAsia"/>
+        </w:rPr>
+        <w:t>with</w:t>
+      </w:r>
+    </w:p>
+    <w:p>
+      <w:r>
+        <w:t>C</w:t>
+      </w:r>
+      <w:r>
+        <w:rPr>
+          <w:rFonts w:hint="eastAsia"/>
+        </w:rPr>
+        <w:t>ommune</w:t>
+      </w:r>
+      <w:r>
+        <w:t xml:space="preserve"> </w:t>
+      </w:r>
+      <w:r>
+        <w:rPr>
+          <w:rFonts w:hint="eastAsia"/>
+        </w:rPr>
+        <w:t>v</w:t>
+      </w:r>
+      <w:r>
+        <w:t xml:space="preserve"> </w:t>
+      </w:r>
+      <w:r>
+        <w:rPr>
+          <w:rFonts w:hint="eastAsia"/>
+        </w:rPr>
+        <w:t>与</w:t>
+      </w:r>
+      <w:r>
+        <w:t>…</w:t>
+      </w:r>
+      <w:r>
+        <w:rPr>
+          <w:rFonts w:hint="eastAsia"/>
+        </w:rPr>
+        <w:t>融为一体</w:t>
+      </w:r>
+    </w:p>
+    <w:p>
+      <w:r>
+        <w:t>C</w:t>
+      </w:r>
+      <w:r>
+        <w:rPr>
+          <w:rFonts w:hint="eastAsia"/>
+        </w:rPr>
+        <w:t xml:space="preserve">harter </w:t>
+      </w:r>
+      <w:r>
+        <w:t>:</w:t>
+      </w:r>
+      <w:r>
+        <w:rPr>
+          <w:rFonts w:hint="eastAsia"/>
+        </w:rPr>
+        <w:t>章程，纲领，宣言，宪章，许可证， 包租 vt</w:t>
+      </w:r>
+      <w:r>
+        <w:t xml:space="preserve"> </w:t>
+      </w:r>
+      <w:r>
+        <w:rPr>
+          <w:rFonts w:hint="eastAsia"/>
+        </w:rPr>
+        <w:t>给..特权，准许</w:t>
+      </w:r>
+    </w:p>
+    <w:p>
+      <w:r>
+        <w:t>C</w:t>
+      </w:r>
+      <w:r>
+        <w:rPr>
+          <w:rFonts w:hint="eastAsia"/>
+        </w:rPr>
+        <w:t>lique</w:t>
+      </w:r>
+      <w:r>
+        <w:t xml:space="preserve"> :</w:t>
+      </w:r>
+      <w:r>
+        <w:rPr>
+          <w:rFonts w:hint="eastAsia"/>
+        </w:rPr>
+        <w:t>派系</w:t>
+      </w:r>
+    </w:p>
+    <w:p>
+      <w:r>
+        <w:t xml:space="preserve">Congregate :v </w:t>
+      </w:r>
+      <w:r>
+        <w:rPr>
+          <w:rFonts w:hint="eastAsia"/>
+        </w:rPr>
+        <w:t>聚集，集合</w:t>
+      </w:r>
+    </w:p>
+    <w:p>
+      <w:r>
+        <w:t>C</w:t>
+      </w:r>
+      <w:r>
+        <w:rPr>
+          <w:rFonts w:hint="eastAsia"/>
+        </w:rPr>
+        <w:t>ritical</w:t>
+      </w:r>
+      <w:r>
+        <w:t xml:space="preserve"> :</w:t>
+      </w:r>
+      <w:r>
+        <w:rPr>
+          <w:rFonts w:hint="eastAsia"/>
+        </w:rPr>
+        <w:t>挑剔的，临界的</w:t>
+      </w:r>
+    </w:p>
+    <w:p>
+      <w:r>
         <w:lastRenderedPageBreak/>
-        <w:t>biographer : 传记作家</w:t>
+        <w:t>C</w:t>
+      </w:r>
+      <w:r>
+        <w:rPr>
+          <w:rFonts w:hint="eastAsia"/>
+        </w:rPr>
+        <w:t>onception</w:t>
+      </w:r>
+      <w:r>
+        <w:t xml:space="preserve"> :</w:t>
+      </w:r>
+      <w:r>
+        <w:rPr>
+          <w:rFonts w:hint="eastAsia"/>
+        </w:rPr>
+        <w:t>n</w:t>
+      </w:r>
+      <w:r>
+        <w:t xml:space="preserve"> </w:t>
+      </w:r>
+      <w:r>
+        <w:rPr>
+          <w:rFonts w:hint="eastAsia"/>
+        </w:rPr>
+        <w:t>概念，怀孕，胚胎，构想</w:t>
+      </w:r>
+      <w:r>
+        <w:tab/>
+      </w:r>
+      <w:r>
+        <w:tab/>
+      </w:r>
+    </w:p>
+    <w:p>
+      <w:r>
+        <w:t>C</w:t>
+      </w:r>
+      <w:r>
+        <w:rPr>
+          <w:rFonts w:hint="eastAsia"/>
+        </w:rPr>
+        <w:t>onceive : v 想象，相信，设想，怀孕。</w:t>
+      </w:r>
+    </w:p>
+    <w:p/>
+    <w:p>
+      <w:r>
+        <w:t>C</w:t>
+      </w:r>
+      <w:r>
+        <w:rPr>
+          <w:rFonts w:hint="eastAsia"/>
+        </w:rPr>
+        <w:t>ounter</w:t>
+      </w:r>
+      <w:r>
+        <w:t xml:space="preserve"> :</w:t>
+      </w:r>
+      <w:r>
+        <w:rPr>
+          <w:rFonts w:hint="eastAsia"/>
+        </w:rPr>
+        <w:t>v</w:t>
+      </w:r>
+      <w:r>
+        <w:t xml:space="preserve"> </w:t>
+      </w:r>
+      <w:r>
+        <w:rPr>
+          <w:rFonts w:hint="eastAsia"/>
+        </w:rPr>
+        <w:t>反击，反驳</w:t>
+      </w:r>
+    </w:p>
+    <w:p>
+      <w:r>
+        <w:t>Consciously</w:t>
+      </w:r>
+      <w:r>
+        <w:t xml:space="preserve"> : </w:t>
+      </w:r>
+      <w:r>
+        <w:rPr>
+          <w:rFonts w:hint="eastAsia"/>
+        </w:rPr>
+        <w:t>自觉地</w:t>
+      </w:r>
+    </w:p>
+    <w:p>
+      <w:r>
+        <w:t>C</w:t>
+      </w:r>
+      <w:r>
+        <w:rPr>
+          <w:rFonts w:hint="eastAsia"/>
+        </w:rPr>
+        <w:t>haracter</w:t>
+      </w:r>
+      <w:r>
+        <w:t xml:space="preserve"> :</w:t>
+      </w:r>
+      <w:r>
+        <w:rPr>
+          <w:rFonts w:hint="eastAsia"/>
+        </w:rPr>
+        <w:t>形象</w:t>
+      </w:r>
+    </w:p>
+    <w:p>
+      <w:r>
+        <w:t>C</w:t>
+      </w:r>
+      <w:r>
+        <w:rPr>
+          <w:rFonts w:hint="eastAsia"/>
+        </w:rPr>
+        <w:t>omply</w:t>
+      </w:r>
+      <w:r>
+        <w:t xml:space="preserve"> </w:t>
+      </w:r>
+      <w:r>
+        <w:rPr>
+          <w:rFonts w:hint="eastAsia"/>
+        </w:rPr>
+        <w:t xml:space="preserve">: </w:t>
+      </w:r>
+      <w:r>
+        <w:t xml:space="preserve">v </w:t>
+      </w:r>
+      <w:r>
+        <w:rPr>
+          <w:rFonts w:hint="eastAsia"/>
+        </w:rPr>
+        <w:t>服从</w:t>
+      </w:r>
+    </w:p>
+    <w:p>
+      <w:r>
+        <w:t>Commonness</w:t>
+      </w:r>
+      <w:r>
+        <w:t xml:space="preserve"> </w:t>
+      </w:r>
+      <w:r>
+        <w:rPr>
+          <w:rFonts w:hint="eastAsia"/>
+        </w:rPr>
+        <w:t>: 平庸</w:t>
+      </w:r>
+    </w:p>
+    <w:p>
+      <w:r>
+        <w:t>C</w:t>
+      </w:r>
+      <w:r>
+        <w:rPr>
+          <w:rFonts w:hint="eastAsia"/>
+        </w:rPr>
+        <w:t>ater</w:t>
+      </w:r>
+      <w:r>
+        <w:t xml:space="preserve"> for </w:t>
+      </w:r>
+      <w:r>
+        <w:rPr>
+          <w:rFonts w:hint="eastAsia"/>
+        </w:rPr>
+        <w:t>满足..的所有需求  cater</w:t>
+      </w:r>
+      <w:r>
+        <w:t xml:space="preserve"> </w:t>
+      </w:r>
+      <w:r>
+        <w:rPr>
+          <w:rFonts w:hint="eastAsia"/>
+        </w:rPr>
+        <w:t>to</w:t>
+      </w:r>
+      <w:r>
+        <w:t xml:space="preserve"> </w:t>
+      </w:r>
+      <w:r>
+        <w:rPr>
+          <w:rFonts w:hint="eastAsia"/>
+        </w:rPr>
+        <w:t>满足..的需求</w:t>
       </w:r>
     </w:p>
     <w:p>
       <w:pPr>
         <w:pStyle w:val="1"/>
       </w:pPr>
-      <w:bookmarkStart w:id="2" w:name="_Toc492359518"/>
-      <w:r>
-        <w:t>C</w:t>
-      </w:r>
-      <w:bookmarkEnd w:id="2"/>
+      <w:bookmarkStart w:id="3" w:name="_Toc492359519"/>
+      <w:r>
+        <w:rPr>
+          <w:rFonts w:hint="eastAsia"/>
+        </w:rPr>
+        <w:t>D</w:t>
+      </w:r>
+      <w:bookmarkEnd w:id="3"/>
     </w:p>
     <w:p>
       <w:pPr>
@@ -2875,13 +3888,13 @@
         </w:rPr>
       </w:pPr>
       <w:r>
-        <w:t>Conte</w:t>
-      </w:r>
-      <w:r>
-        <w:rPr>
-          <w:rFonts w:hint="eastAsia"/>
-        </w:rPr>
-        <w:t>nd</w:t>
+        <w:t>D</w:t>
+      </w:r>
+      <w:r>
+        <w:rPr>
+          <w:rFonts w:hint="eastAsia"/>
+        </w:rPr>
+        <w:t>isposable</w:t>
       </w:r>
       <w:r>
         <w:rPr>
@@ -2893,40 +3906,7 @@
         <w:rPr>
           <w:rFonts w:hint="eastAsia"/>
         </w:rPr>
-        <w:t>vi</w:t>
-      </w:r>
-      <w:r>
-        <w:rPr>
-          <w:rFonts w:hint="eastAsia"/>
-        </w:rPr>
-        <w:t>竞争</w:t>
-      </w:r>
-      <w:r>
-        <w:rPr>
-          <w:rFonts w:hint="eastAsia"/>
-        </w:rPr>
-        <w:t xml:space="preserve">  </w:t>
-      </w:r>
-      <w:r>
-        <w:rPr>
-          <w:rFonts w:hint="eastAsia"/>
-        </w:rPr>
-        <w:t>v</w:t>
-      </w:r>
-      <w:r>
-        <w:rPr>
-          <w:rFonts w:hint="eastAsia"/>
-        </w:rPr>
-        <w:t>t</w:t>
-      </w:r>
-      <w:r>
-        <w:t xml:space="preserve"> </w:t>
-      </w:r>
-      <w:r>
-        <w:rPr>
-          <w:rFonts w:hint="eastAsia"/>
-        </w:rPr>
-        <w:t>主张</w:t>
+        <w:t>一次性的</w:t>
       </w:r>
     </w:p>
     <w:p>
@@ -2936,13 +3916,581 @@
         </w:rPr>
       </w:pPr>
       <w:r>
-        <w:t>C</w:t>
-      </w:r>
-      <w:r>
-        <w:rPr>
-          <w:rFonts w:hint="eastAsia"/>
-        </w:rPr>
-        <w:t>ontent</w:t>
+        <w:t>D</w:t>
+      </w:r>
+      <w:r>
+        <w:rPr>
+          <w:rFonts w:hint="eastAsia"/>
+        </w:rPr>
+        <w:t>eputy:代理人，副手，副职  deputy</w:t>
+      </w:r>
+      <w:r>
+        <w:t xml:space="preserve"> </w:t>
+      </w:r>
+      <w:r>
+        <w:rPr>
+          <w:rFonts w:hint="eastAsia"/>
+        </w:rPr>
+        <w:t>chief</w:t>
+      </w:r>
+      <w:r>
+        <w:rPr>
+          <w:rFonts w:hint="eastAsia"/>
+        </w:rPr>
+        <w:t>s</w:t>
+      </w:r>
+      <w:r>
+        <w:rPr>
+          <w:rFonts w:hint="eastAsia"/>
+        </w:rPr>
+        <w:t>:二把手，副xx职位</w:t>
+      </w:r>
+    </w:p>
+    <w:p>
+      <w:pPr>
+        <w:rPr>
+          <w:b w:val="0"/>
+        </w:rPr>
+      </w:pPr>
+      <w:r>
+        <w:t>D</w:t>
+      </w:r>
+      <w:r>
+        <w:rPr>
+          <w:rFonts w:hint="eastAsia"/>
+        </w:rPr>
+        <w:t>iligent</w:t>
+      </w:r>
+      <w:r>
+        <w:t xml:space="preserve"> </w:t>
+      </w:r>
+      <w:r>
+        <w:rPr>
+          <w:rFonts w:hint="eastAsia"/>
+        </w:rPr>
+        <w:t>勤奋的</w:t>
+      </w:r>
+    </w:p>
+    <w:p>
+      <w:pPr>
+        <w:rPr>
+          <w:b w:val="0"/>
+        </w:rPr>
+      </w:pPr>
+      <w:r>
+        <w:t>D</w:t>
+      </w:r>
+      <w:r>
+        <w:rPr>
+          <w:rFonts w:hint="eastAsia"/>
+        </w:rPr>
+        <w:t>epression</w:t>
+      </w:r>
+      <w:r>
+        <w:t xml:space="preserve"> </w:t>
+      </w:r>
+      <w:r>
+        <w:rPr>
+          <w:rFonts w:hint="eastAsia"/>
+        </w:rPr>
+        <w:t>:抑郁症</w:t>
+      </w:r>
+    </w:p>
+    <w:p>
+      <w:pPr>
+        <w:rPr>
+          <w:b w:val="0"/>
+        </w:rPr>
+      </w:pPr>
+      <w:r>
+        <w:t>D</w:t>
+      </w:r>
+      <w:r>
+        <w:rPr>
+          <w:rFonts w:hint="eastAsia"/>
+        </w:rPr>
+        <w:t>epressant</w:t>
+      </w:r>
+      <w:r>
+        <w:t xml:space="preserve"> :</w:t>
+      </w:r>
+      <w:r>
+        <w:rPr>
+          <w:rFonts w:hint="eastAsia"/>
+        </w:rPr>
+        <w:t>镇静剂</w:t>
+      </w:r>
+    </w:p>
+    <w:p>
+      <w:pPr>
+        <w:rPr>
+          <w:color w:val="FF0000"/>
+        </w:rPr>
+      </w:pPr>
+      <w:r>
+        <w:rPr>
+          <w:color w:val="FF0000"/>
+        </w:rPr>
+        <w:t>D</w:t>
+      </w:r>
+      <w:r>
+        <w:rPr>
+          <w:rFonts w:hint="eastAsia"/>
+          <w:color w:val="FF0000"/>
+        </w:rPr>
+        <w:t>isposition</w:t>
+      </w:r>
+      <w:r>
+        <w:rPr>
+          <w:color w:val="FF0000"/>
+        </w:rPr>
+        <w:t xml:space="preserve"> </w:t>
+      </w:r>
+      <w:r>
+        <w:rPr>
+          <w:rFonts w:hint="eastAsia"/>
+          <w:color w:val="FF0000"/>
+        </w:rPr>
+        <w:t>:气质，性情</w:t>
+      </w:r>
+      <w:r>
+        <w:rPr>
+          <w:rFonts w:hint="eastAsia"/>
+          <w:color w:val="FF0000"/>
+        </w:rPr>
+        <w:t xml:space="preserve"> </w:t>
+      </w:r>
+      <w:r>
+        <w:rPr>
+          <w:color w:val="FF0000"/>
+        </w:rPr>
+        <w:t>He has a cheerful disposition</w:t>
+      </w:r>
+      <w:r>
+        <w:rPr>
+          <w:color w:val="FF0000"/>
+        </w:rPr>
+        <w:t xml:space="preserve"> </w:t>
+      </w:r>
+      <w:r>
+        <w:rPr>
+          <w:rFonts w:hint="eastAsia"/>
+          <w:color w:val="FF0000"/>
+        </w:rPr>
+        <w:t>他性格开朗</w:t>
+      </w:r>
+    </w:p>
+    <w:p>
+      <w:r>
+        <w:t>D</w:t>
+      </w:r>
+      <w:r>
+        <w:rPr>
+          <w:rFonts w:hint="eastAsia"/>
+        </w:rPr>
+        <w:t>ownsides</w:t>
+      </w:r>
+      <w:r>
+        <w:t xml:space="preserve"> :</w:t>
+      </w:r>
+      <w:r>
+        <w:rPr>
+          <w:rFonts w:hint="eastAsia"/>
+        </w:rPr>
+        <w:t>低谷</w:t>
+      </w:r>
+    </w:p>
+    <w:p>
+      <w:r>
+        <w:t>D</w:t>
+      </w:r>
+      <w:r>
+        <w:rPr>
+          <w:rFonts w:hint="eastAsia"/>
+        </w:rPr>
+        <w:t>irectory</w:t>
+      </w:r>
+      <w:r>
+        <w:t xml:space="preserve"> : </w:t>
+      </w:r>
+      <w:r>
+        <w:rPr>
+          <w:rFonts w:hint="eastAsia"/>
+        </w:rPr>
+        <w:t>n</w:t>
+      </w:r>
+      <w:r>
+        <w:t xml:space="preserve"> </w:t>
+      </w:r>
+      <w:r>
+        <w:rPr>
+          <w:rFonts w:hint="eastAsia"/>
+        </w:rPr>
+        <w:t>指南 adj</w:t>
+      </w:r>
+      <w:r>
+        <w:t xml:space="preserve"> </w:t>
+      </w:r>
+      <w:r>
+        <w:rPr>
+          <w:rFonts w:hint="eastAsia"/>
+        </w:rPr>
+        <w:t>指导的</w:t>
+      </w:r>
+    </w:p>
+    <w:p>
+      <w:r>
+        <w:t>drawn-out</w:t>
+      </w:r>
+      <w:r>
+        <w:t xml:space="preserve"> </w:t>
+      </w:r>
+      <w:r>
+        <w:rPr>
+          <w:rFonts w:hint="eastAsia"/>
+        </w:rPr>
+        <w:t>延长的，持续很久的</w:t>
+      </w:r>
+    </w:p>
+    <w:p>
+      <w:r>
+        <w:rPr>
+          <w:rFonts w:hint="eastAsia"/>
+        </w:rPr>
+        <w:t>decline</w:t>
+      </w:r>
+      <w:r>
+        <w:t xml:space="preserve"> </w:t>
+      </w:r>
+      <w:r>
+        <w:rPr>
+          <w:rFonts w:hint="eastAsia"/>
+        </w:rPr>
+        <w:t>:减少，谢绝</w:t>
+      </w:r>
+    </w:p>
+    <w:p>
+      <w:r>
+        <w:rPr>
+          <w:rFonts w:hint="eastAsia"/>
+        </w:rPr>
+        <w:t>discard</w:t>
+      </w:r>
+      <w:r>
+        <w:t xml:space="preserve"> :</w:t>
+      </w:r>
+      <w:r>
+        <w:rPr>
+          <w:rFonts w:hint="eastAsia"/>
+        </w:rPr>
+        <w:t>丢弃，抛弃</w:t>
+      </w:r>
+    </w:p>
+    <w:p>
+      <w:r>
+        <w:rPr>
+          <w:rFonts w:hint="eastAsia"/>
+        </w:rPr>
+        <w:t>deliberate :故意的，从容的，早有计划的</w:t>
+      </w:r>
+    </w:p>
+    <w:p>
+      <w:r>
+        <w:rPr>
+          <w:rFonts w:hint="eastAsia"/>
+        </w:rPr>
+        <w:t>diversion : n 转移注意力，娱乐，消遣</w:t>
+      </w:r>
+    </w:p>
+    <w:p>
+      <w:r>
+        <w:rPr>
+          <w:rFonts w:hint="eastAsia"/>
+        </w:rPr>
+        <w:t>dumb</w:t>
+      </w:r>
+      <w:r>
+        <w:t xml:space="preserve"> : </w:t>
+      </w:r>
+      <w:r>
+        <w:rPr>
+          <w:rFonts w:hint="eastAsia"/>
+        </w:rPr>
+        <w:t>adj</w:t>
+      </w:r>
+      <w:r>
+        <w:t xml:space="preserve"> </w:t>
+      </w:r>
+      <w:r>
+        <w:rPr>
+          <w:rFonts w:hint="eastAsia"/>
+        </w:rPr>
+        <w:t>哑的</w:t>
+      </w:r>
+    </w:p>
+    <w:p>
+      <w:r>
+        <w:rPr>
+          <w:rFonts w:hint="eastAsia"/>
+        </w:rPr>
+        <w:t>drop</w:t>
+      </w:r>
+      <w:r>
+        <w:t xml:space="preserve"> </w:t>
+      </w:r>
+      <w:r>
+        <w:rPr>
+          <w:rFonts w:hint="eastAsia"/>
+        </w:rPr>
+        <w:t>by</w:t>
+      </w:r>
+      <w:r>
+        <w:t xml:space="preserve"> :</w:t>
+      </w:r>
+      <w:r>
+        <w:rPr>
+          <w:rFonts w:hint="eastAsia"/>
+        </w:rPr>
+        <w:t>顺道拜访</w:t>
+      </w:r>
+    </w:p>
+    <w:p>
+      <w:r>
+        <w:rPr>
+          <w:rFonts w:hint="eastAsia"/>
+        </w:rPr>
+        <w:t>drop</w:t>
+      </w:r>
+      <w:r>
+        <w:t xml:space="preserve"> </w:t>
+      </w:r>
+      <w:r>
+        <w:rPr>
+          <w:rFonts w:hint="eastAsia"/>
+        </w:rPr>
+        <w:t>out</w:t>
+      </w:r>
+      <w:r>
+        <w:t xml:space="preserve"> :</w:t>
+      </w:r>
+      <w:r>
+        <w:rPr>
+          <w:rFonts w:hint="eastAsia"/>
+        </w:rPr>
+        <w:t>退学，退出</w:t>
+      </w:r>
+    </w:p>
+    <w:p>
+      <w:pPr>
+        <w:rPr>
+          <w:color w:val="FF0000"/>
+        </w:rPr>
+      </w:pPr>
+      <w:r>
+        <w:rPr>
+          <w:rFonts w:hint="eastAsia"/>
+        </w:rPr>
+        <w:t>dem</w:t>
+      </w:r>
+      <w:r>
+        <w:t xml:space="preserve">onstrate :v  </w:t>
+      </w:r>
+      <w:r>
+        <w:rPr>
+          <w:rFonts w:hint="eastAsia"/>
+        </w:rPr>
+        <w:t>论证，证明，显示，表明，</w:t>
+      </w:r>
+      <w:r>
+        <w:rPr>
+          <w:rFonts w:hint="eastAsia"/>
+          <w:color w:val="FF0000"/>
+        </w:rPr>
+        <w:t>示威游行</w:t>
+      </w:r>
+    </w:p>
+    <w:p>
+      <w:pPr>
+        <w:rPr>
+          <w:color w:val="FF0000"/>
+        </w:rPr>
+      </w:pPr>
+      <w:r>
+        <w:rPr>
+          <w:rFonts w:hint="eastAsia"/>
+          <w:color w:val="FF0000"/>
+        </w:rPr>
+        <w:t>deter</w:t>
+      </w:r>
+      <w:r>
+        <w:rPr>
+          <w:color w:val="FF0000"/>
+        </w:rPr>
+        <w:t xml:space="preserve"> : </w:t>
+      </w:r>
+      <w:r>
+        <w:rPr>
+          <w:rFonts w:hint="eastAsia"/>
+          <w:color w:val="FF0000"/>
+        </w:rPr>
+        <w:t>vt</w:t>
+      </w:r>
+      <w:r>
+        <w:rPr>
+          <w:color w:val="FF0000"/>
+        </w:rPr>
+        <w:t xml:space="preserve"> </w:t>
+      </w:r>
+      <w:r>
+        <w:rPr>
+          <w:rFonts w:hint="eastAsia"/>
+          <w:color w:val="FF0000"/>
+        </w:rPr>
+        <w:t>威慑，使不敢 阻挠，使灰心  No</w:t>
+      </w:r>
+      <w:r>
+        <w:rPr>
+          <w:color w:val="FF0000"/>
+        </w:rPr>
+        <w:t>thing can deter us from doing it</w:t>
+      </w:r>
+    </w:p>
+    <w:p>
+      <w:pPr>
+        <w:rPr>
+          <w:color w:val="FF0000"/>
+        </w:rPr>
+      </w:pPr>
+      <w:r>
+        <w:rPr>
+          <w:rFonts w:hint="eastAsia"/>
+          <w:color w:val="FF0000"/>
+        </w:rPr>
+        <w:t>d</w:t>
+      </w:r>
+      <w:r>
+        <w:rPr>
+          <w:color w:val="FF0000"/>
+        </w:rPr>
+        <w:t xml:space="preserve">warf :v </w:t>
+      </w:r>
+      <w:r>
+        <w:rPr>
+          <w:rFonts w:hint="eastAsia"/>
+          <w:color w:val="FF0000"/>
+        </w:rPr>
+        <w:t>使..相形见绌 ,使显得矮小</w:t>
+      </w:r>
+    </w:p>
+    <w:p>
+      <w:r>
+        <w:rPr>
+          <w:rFonts w:hint="eastAsia"/>
+        </w:rPr>
+        <w:t>deride</w:t>
+      </w:r>
+      <w:r>
+        <w:t xml:space="preserve"> : </w:t>
+      </w:r>
+      <w:r>
+        <w:rPr>
+          <w:rFonts w:hint="eastAsia"/>
+        </w:rPr>
+        <w:t>vt</w:t>
+      </w:r>
+      <w:r>
+        <w:t xml:space="preserve"> </w:t>
+      </w:r>
+      <w:r>
+        <w:rPr>
+          <w:rFonts w:hint="eastAsia"/>
+        </w:rPr>
+        <w:t>嘲笑</w:t>
+      </w:r>
+    </w:p>
+    <w:p>
+      <w:r>
+        <w:rPr>
+          <w:rFonts w:hint="eastAsia"/>
+        </w:rPr>
+        <w:t>dampen</w:t>
+      </w:r>
+      <w:r>
+        <w:t xml:space="preserve"> </w:t>
+      </w:r>
+      <w:r>
+        <w:rPr>
+          <w:rFonts w:hint="eastAsia"/>
+        </w:rPr>
+        <w:t>: vt 使低落  dampen</w:t>
+      </w:r>
+      <w:r>
+        <w:t xml:space="preserve"> sb’s mood</w:t>
+      </w:r>
+    </w:p>
+    <w:p>
+      <w:r>
+        <w:rPr>
+          <w:rFonts w:hint="eastAsia"/>
+        </w:rPr>
+        <w:t>discursive</w:t>
+      </w:r>
+      <w:r>
+        <w:t xml:space="preserve"> </w:t>
+      </w:r>
+      <w:r>
+        <w:rPr>
+          <w:rFonts w:hint="eastAsia"/>
+        </w:rPr>
+        <w:t>: adj 不着边界的</w:t>
+      </w:r>
+    </w:p>
+    <w:p>
+      <w:pPr>
+        <w:rPr>
+          <w:rFonts w:hint="eastAsia"/>
+        </w:rPr>
+      </w:pPr>
+      <w:r>
+        <w:rPr>
+          <w:rFonts w:hint="eastAsia"/>
+        </w:rPr>
+        <w:t>desirable</w:t>
+      </w:r>
+      <w:r>
+        <w:t xml:space="preserve"> </w:t>
+      </w:r>
+      <w:r>
+        <w:rPr>
+          <w:rFonts w:hint="eastAsia"/>
+        </w:rPr>
+        <w:t>: adj 值得拥有的，合理的</w:t>
+      </w:r>
+    </w:p>
+    <w:p>
+      <w:pPr>
+        <w:pStyle w:val="1"/>
+      </w:pPr>
+      <w:bookmarkStart w:id="4" w:name="_Toc492359520"/>
+      <w:r>
+        <w:t>E</w:t>
+      </w:r>
+      <w:bookmarkEnd w:id="4"/>
+    </w:p>
+    <w:p>
+      <w:pPr>
+        <w:rPr>
+          <w:b w:val="0"/>
+        </w:rPr>
+      </w:pPr>
+      <w:r>
+        <w:t>E</w:t>
+      </w:r>
+      <w:r>
+        <w:rPr>
+          <w:rFonts w:hint="eastAsia"/>
+        </w:rPr>
+        <w:t>valuation</w:t>
       </w:r>
       <w:r>
         <w:rPr>
@@ -2954,31 +4502,7 @@
         <w:rPr>
           <w:rFonts w:hint="eastAsia"/>
         </w:rPr>
-        <w:t>n</w:t>
-      </w:r>
-      <w:r>
-        <w:t xml:space="preserve"> </w:t>
-      </w:r>
-      <w:r>
-        <w:rPr>
-          <w:rFonts w:hint="eastAsia"/>
-        </w:rPr>
-        <w:t>容量，含量   v.使满足</w:t>
-      </w:r>
-      <w:r>
-        <w:rPr>
-          <w:rFonts w:hint="eastAsia"/>
-        </w:rPr>
-        <w:t xml:space="preserve">  self</w:t>
-      </w:r>
-      <w:r>
-        <w:t xml:space="preserve">-contented </w:t>
-      </w:r>
-      <w:r>
-        <w:rPr>
-          <w:rFonts w:hint="eastAsia"/>
-        </w:rPr>
-        <w:t>自满的</w:t>
+        <w:t>评估</w:t>
       </w:r>
     </w:p>
     <w:p>
@@ -2988,17 +4512,25 @@
         </w:rPr>
       </w:pPr>
       <w:r>
-        <w:rPr>
-          <w:color w:val="FF0000"/>
-        </w:rPr>
-        <w:t>Contention n.</w:t>
-      </w:r>
-      <w:r>
-        <w:rPr>
-          <w:rFonts w:hint="eastAsia"/>
-          <w:color w:val="FF0000"/>
-        </w:rPr>
-        <w:t>争吵，争执，看法，观点</w:t>
+        <w:t>E</w:t>
+      </w:r>
+      <w:r>
+        <w:rPr>
+          <w:rFonts w:hint="eastAsia"/>
+        </w:rPr>
+        <w:t>volution</w:t>
+      </w:r>
+      <w:r>
+        <w:rPr>
+          <w:rFonts w:hint="eastAsia"/>
+        </w:rPr>
+        <w:t>:</w:t>
+      </w:r>
+      <w:r>
+        <w:rPr>
+          <w:rFonts w:hint="eastAsia"/>
+        </w:rPr>
+        <w:t>演变，进化论，进展</w:t>
       </w:r>
     </w:p>
     <w:p>
@@ -3008,25 +4540,19 @@
         </w:rPr>
       </w:pPr>
       <w:r>
-        <w:t>C</w:t>
-      </w:r>
-      <w:r>
-        <w:rPr>
-          <w:rFonts w:hint="eastAsia"/>
-        </w:rPr>
-        <w:t>ontext</w:t>
-      </w:r>
-      <w:r>
-        <w:rPr>
-          <w:rFonts w:hint="eastAsia"/>
-        </w:rPr>
-        <w:t>:</w:t>
-      </w:r>
-      <w:r>
-        <w:rPr>
-          <w:rFonts w:hint="eastAsia"/>
-        </w:rPr>
-        <w:t>上下文，环境</w:t>
+        <w:t>E</w:t>
+      </w:r>
+      <w:r>
+        <w:rPr>
+          <w:rFonts w:hint="eastAsia"/>
+        </w:rPr>
+        <w:t>thical:伦理的，道德</w:t>
+      </w:r>
+      <w:r>
+        <w:rPr>
+          <w:rFonts w:hint="eastAsia"/>
+        </w:rPr>
+        <w:t>的</w:t>
       </w:r>
     </w:p>
     <w:p>
@@ -3036,51 +4562,14 @@
         </w:rPr>
       </w:pPr>
       <w:r>
-        <w:t>C</w:t>
-      </w:r>
-      <w:r>
-        <w:rPr>
-          <w:rFonts w:hint="eastAsia"/>
-        </w:rPr>
-        <w:t>on</w:t>
-      </w:r>
-      <w:r>
-        <w:t>tain</w:t>
-      </w:r>
-      <w:r>
-        <w:rPr>
-          <w:rFonts w:hint="eastAsia"/>
-        </w:rPr>
-        <w:t>:</w:t>
-      </w:r>
-      <w:r>
-        <w:rPr>
-          <w:rFonts w:hint="eastAsia"/>
-        </w:rPr>
-        <w:t>v</w:t>
-      </w:r>
-      <w:r>
-        <w:rPr>
-          <w:rFonts w:hint="eastAsia"/>
-        </w:rPr>
-        <w:t>.</w:t>
-      </w:r>
-      <w:r>
-        <w:rPr>
-          <w:rFonts w:hint="eastAsia"/>
-        </w:rPr>
-        <w:t>包含</w:t>
-      </w:r>
-    </w:p>
-    <w:p>
-      <w:r>
-        <w:rPr>
-          <w:rFonts w:hint="eastAsia"/>
-        </w:rPr>
-        <w:t>C</w:t>
-      </w:r>
-      <w:r>
-        <w:t>ontact:</w:t>
+        <w:lastRenderedPageBreak/>
+        <w:t>E</w:t>
+      </w:r>
+      <w:r>
+        <w:rPr>
+          <w:rFonts w:hint="eastAsia"/>
+        </w:rPr>
+        <w:t>xcellence:优势</w:t>
       </w:r>
     </w:p>
     <w:p>
@@ -3089,6 +4578,30 @@
           <w:b w:val="0"/>
         </w:rPr>
       </w:pPr>
+      <w:r>
+        <w:t>E</w:t>
+      </w:r>
+      <w:r>
+        <w:rPr>
+          <w:rFonts w:hint="eastAsia"/>
+        </w:rPr>
+        <w:t>ntitle:给</w:t>
+      </w:r>
+      <w:r>
+        <w:t>…</w:t>
+      </w:r>
+      <w:r>
+        <w:rPr>
+          <w:rFonts w:hint="eastAsia"/>
+        </w:rPr>
+        <w:t>权力</w:t>
+      </w:r>
+      <w:r>
+        <w:rPr>
+          <w:rFonts w:hint="eastAsia"/>
+        </w:rPr>
+        <w:t>(资格)</w:t>
+      </w:r>
     </w:p>
     <w:p>
       <w:pPr>
@@ -3097,389 +4610,29 @@
         </w:rPr>
       </w:pPr>
       <w:r>
-        <w:t xml:space="preserve">n.v </w:t>
-      </w:r>
-    </w:p>
-    <w:p>
-      <w:r>
-        <w:t>Contact involves meeting or communicating with someone, especially regularly.</w:t>
-      </w:r>
-    </w:p>
-    <w:p/>
-    <w:p>
-      <w:r>
-        <w:t xml:space="preserve">If you come into contact with someone or something, you meet that person or thing </w:t>
-      </w:r>
-    </w:p>
-    <w:p>
-      <w:r>
-        <w:t>in the course of your work or other activities.</w:t>
-      </w:r>
-    </w:p>
-    <w:p/>
-    <w:p>
-      <w:r>
-        <w:t>When people or things are in contact, they are touching each other..</w:t>
+        <w:t>Entitlement :</w:t>
+      </w:r>
+      <w:r>
+        <w:rPr>
+          <w:rFonts w:hint="eastAsia"/>
+        </w:rPr>
+        <w:t>权力，资格</w:t>
       </w:r>
     </w:p>
     <w:p>
       <w:pPr>
         <w:rPr>
           <w:b w:val="0"/>
-          <w:bCs/>
-        </w:rPr>
-      </w:pPr>
-      <w:r>
-        <w:rPr>
-          <w:bCs/>
-        </w:rPr>
-        <w:t>Contract</w:t>
-      </w:r>
-      <w:r>
-        <w:rPr>
-          <w:rFonts w:hint="eastAsia"/>
-          <w:bCs/>
-        </w:rPr>
-        <w:t>:</w:t>
-      </w:r>
-    </w:p>
-    <w:p>
-      <w:r>
-        <w:t>an official agreement between two or more people, stating what each will do</w:t>
-      </w:r>
-    </w:p>
-    <w:p>
-      <w:pPr>
-        <w:rPr>
-          <w:b w:val="0"/>
-          <w:bCs/>
-        </w:rPr>
-      </w:pPr>
-      <w:r>
-        <w:rPr>
-          <w:rFonts w:hint="eastAsia"/>
-          <w:bCs/>
-        </w:rPr>
-        <w:t>contrast:</w:t>
-      </w:r>
-      <w:r>
-        <w:rPr>
-          <w:color w:val="000000"/>
-        </w:rPr>
-        <w:t xml:space="preserve"> </w:t>
-      </w:r>
-      <w:r>
-        <w:rPr>
-          <w:color w:val="000000"/>
-        </w:rPr>
-        <w:t xml:space="preserve">an obvious difference between two or more things </w:t>
-      </w:r>
-      <w:r>
-        <w:rPr>
-          <w:color w:val="000080"/>
-        </w:rPr>
-        <w:t>差别，差异；对照，对比</w:t>
-      </w:r>
-    </w:p>
-    <w:p/>
-    <w:p>
-      <w:pPr>
-        <w:rPr>
-          <w:b w:val="0"/>
-        </w:rPr>
-      </w:pPr>
-      <w:r>
-        <w:t>C</w:t>
-      </w:r>
-      <w:r>
-        <w:rPr>
-          <w:rFonts w:hint="eastAsia"/>
-        </w:rPr>
-        <w:t>anal</w:t>
-      </w:r>
-      <w:r>
-        <w:rPr>
-          <w:rFonts w:hint="eastAsia"/>
-        </w:rPr>
-        <w:t>:</w:t>
-      </w:r>
-      <w:r>
-        <w:rPr>
-          <w:rFonts w:hint="eastAsia"/>
-        </w:rPr>
-        <w:t>运河</w:t>
-      </w:r>
-    </w:p>
-    <w:p>
-      <w:pPr>
-        <w:rPr>
-          <w:b w:val="0"/>
-        </w:rPr>
-      </w:pPr>
-      <w:r>
-        <w:t>C</w:t>
-      </w:r>
-      <w:r>
-        <w:rPr>
-          <w:rFonts w:hint="eastAsia"/>
-        </w:rPr>
-        <w:t>anon</w:t>
-      </w:r>
-      <w:r>
-        <w:rPr>
-          <w:rFonts w:hint="eastAsia"/>
-        </w:rPr>
-        <w:t>:</w:t>
-      </w:r>
-      <w:r>
-        <w:rPr>
-          <w:rFonts w:hint="eastAsia"/>
-        </w:rPr>
-        <w:t>准则</w:t>
-      </w:r>
-    </w:p>
-    <w:p>
-      <w:pPr>
-        <w:rPr>
-          <w:b w:val="0"/>
-        </w:rPr>
-      </w:pPr>
-      <w:r>
-        <w:t>C</w:t>
-      </w:r>
-      <w:r>
-        <w:rPr>
-          <w:rFonts w:hint="eastAsia"/>
-        </w:rPr>
-        <w:t>a</w:t>
-      </w:r>
-      <w:r>
-        <w:t>nnon</w:t>
-      </w:r>
-      <w:r>
-        <w:rPr>
-          <w:rFonts w:hint="eastAsia"/>
-        </w:rPr>
-        <w:t>:</w:t>
-      </w:r>
-      <w:r>
-        <w:rPr>
-          <w:rFonts w:hint="eastAsia"/>
-        </w:rPr>
-        <w:t>大炮</w:t>
-      </w:r>
-    </w:p>
-    <w:p>
-      <w:pPr>
-        <w:rPr>
-          <w:b w:val="0"/>
-        </w:rPr>
-      </w:pPr>
-      <w:r>
-        <w:t>C</w:t>
-      </w:r>
-      <w:r>
-        <w:rPr>
-          <w:rFonts w:hint="eastAsia"/>
-        </w:rPr>
-        <w:t>hromosome:染色体</w:t>
-      </w:r>
-    </w:p>
-    <w:p>
-      <w:pPr>
-        <w:rPr>
-          <w:b w:val="0"/>
-        </w:rPr>
-      </w:pPr>
-      <w:r>
-        <w:t>C</w:t>
-      </w:r>
-      <w:r>
-        <w:rPr>
-          <w:rFonts w:hint="eastAsia"/>
-        </w:rPr>
-        <w:t>ount</w:t>
-      </w:r>
-      <w:r>
-        <w:t xml:space="preserve"> </w:t>
-      </w:r>
-      <w:r>
-        <w:rPr>
-          <w:rFonts w:hint="eastAsia"/>
-        </w:rPr>
-        <w:t>as</w:t>
-      </w:r>
-      <w:r>
-        <w:t>:</w:t>
-      </w:r>
-      <w:r>
-        <w:rPr>
-          <w:rFonts w:hint="eastAsia"/>
-        </w:rPr>
-        <w:t>视为，</w:t>
-      </w:r>
-      <w:r>
-        <w:rPr>
-          <w:rFonts w:hint="eastAsia"/>
-        </w:rPr>
-        <w:t>算是，看成</w:t>
-      </w:r>
-    </w:p>
-    <w:p>
-      <w:pPr>
-        <w:rPr>
-          <w:b w:val="0"/>
-        </w:rPr>
-      </w:pPr>
-      <w:r>
-        <w:t>C</w:t>
-      </w:r>
-      <w:r>
-        <w:rPr>
-          <w:rFonts w:hint="eastAsia"/>
-        </w:rPr>
-        <w:t xml:space="preserve">over </w:t>
-      </w:r>
-      <w:r>
-        <w:t>:</w:t>
-      </w:r>
-      <w:r>
-        <w:rPr>
-          <w:rFonts w:hint="eastAsia"/>
-        </w:rPr>
-        <w:t>包括</w:t>
-      </w:r>
-    </w:p>
-    <w:p>
-      <w:pPr>
-        <w:rPr>
-          <w:b w:val="0"/>
-        </w:rPr>
-      </w:pPr>
-      <w:r>
-        <w:t>C</w:t>
-      </w:r>
-      <w:r>
-        <w:rPr>
-          <w:rFonts w:hint="eastAsia"/>
-        </w:rPr>
-        <w:t>overage:新闻报道</w:t>
-      </w:r>
-    </w:p>
-    <w:p>
-      <w:pPr>
-        <w:rPr>
-          <w:b w:val="0"/>
-        </w:rPr>
-      </w:pPr>
-      <w:r>
-        <w:t>C</w:t>
-      </w:r>
-      <w:r>
-        <w:rPr>
-          <w:rFonts w:hint="eastAsia"/>
-        </w:rPr>
-        <w:t>loak:n</w:t>
-      </w:r>
-      <w:r>
-        <w:t xml:space="preserve"> </w:t>
-      </w:r>
-      <w:r>
-        <w:rPr>
-          <w:rFonts w:hint="eastAsia"/>
-        </w:rPr>
-        <w:t>斗篷，披风，覆盖物，遮盖物  v</w:t>
-      </w:r>
-      <w:r>
-        <w:t xml:space="preserve"> </w:t>
-      </w:r>
-      <w:r>
-        <w:rPr>
-          <w:rFonts w:hint="eastAsia"/>
-        </w:rPr>
-        <w:t>笼罩，覆盖，遮掩</w:t>
-      </w:r>
-    </w:p>
-    <w:p>
-      <w:pPr>
-        <w:rPr>
-          <w:b w:val="0"/>
-        </w:rPr>
-      </w:pPr>
-      <w:r>
-        <w:rPr>
-          <w:color w:val="FF0000"/>
-        </w:rPr>
-        <w:t>C</w:t>
-      </w:r>
-      <w:r>
-        <w:rPr>
-          <w:rFonts w:hint="eastAsia"/>
-          <w:color w:val="FF0000"/>
-        </w:rPr>
-        <w:t>laimant:申请人</w:t>
-      </w:r>
-    </w:p>
-    <w:p>
-      <w:r>
-        <w:t>C</w:t>
-      </w:r>
-      <w:r>
-        <w:rPr>
-          <w:rFonts w:hint="eastAsia"/>
-        </w:rPr>
-        <w:t>onvinced:确信的</w:t>
-      </w:r>
-    </w:p>
-    <w:p>
-      <w:r>
-        <w:t>C</w:t>
-      </w:r>
-      <w:r>
-        <w:rPr>
-          <w:rFonts w:hint="eastAsia"/>
-        </w:rPr>
-        <w:t>urrent: n 水流，气流，电流，思潮，潮流 adj</w:t>
-      </w:r>
-      <w:r>
-        <w:t xml:space="preserve"> </w:t>
-      </w:r>
-      <w:r>
-        <w:rPr>
-          <w:rFonts w:hint="eastAsia"/>
-        </w:rPr>
-        <w:t>当前的</w:t>
-      </w:r>
-    </w:p>
-    <w:p>
-      <w:r>
-        <w:t xml:space="preserve">Count on </w:t>
-      </w:r>
-      <w:r>
-        <w:rPr>
-          <w:rFonts w:hint="eastAsia"/>
-        </w:rPr>
-        <w:t>:</w:t>
-      </w:r>
-      <w:r>
-        <w:t xml:space="preserve"> </w:t>
-      </w:r>
-      <w:r>
-        <w:rPr>
-          <w:rFonts w:hint="eastAsia"/>
-        </w:rPr>
-        <w:t>指望，依靠</w:t>
-      </w:r>
-    </w:p>
-    <w:p>
-      <w:r>
-        <w:t>C</w:t>
-      </w:r>
-      <w:r>
-        <w:rPr>
-          <w:rFonts w:hint="eastAsia"/>
-        </w:rPr>
-        <w:t>elebrate</w:t>
+        </w:rPr>
+      </w:pPr>
+      <w:r>
+        <w:t>E</w:t>
+      </w:r>
+      <w:r>
+        <w:rPr>
+          <w:rFonts w:hint="eastAsia"/>
+        </w:rPr>
+        <w:t>mergency</w:t>
       </w:r>
       <w:r>
         <w:t xml:space="preserve"> :</w:t>
@@ -3488,1100 +4641,11 @@
         <w:rPr>
           <w:rFonts w:hint="eastAsia"/>
         </w:rPr>
-        <w:t>赞美，颂扬</w:t>
-      </w:r>
-    </w:p>
-    <w:p>
-      <w:r>
-        <w:t>C</w:t>
-      </w:r>
-      <w:r>
-        <w:rPr>
-          <w:rFonts w:hint="eastAsia"/>
-        </w:rPr>
-        <w:t>omply</w:t>
-      </w:r>
-      <w:r>
-        <w:t xml:space="preserve"> : </w:t>
-      </w:r>
-      <w:r>
-        <w:rPr>
-          <w:rFonts w:hint="eastAsia"/>
-        </w:rPr>
-        <w:t>vi</w:t>
-      </w:r>
-      <w:r>
-        <w:t xml:space="preserve"> </w:t>
-      </w:r>
-      <w:r>
-        <w:rPr>
-          <w:rFonts w:hint="eastAsia"/>
-        </w:rPr>
-        <w:t>服从  comply</w:t>
-      </w:r>
-      <w:r>
-        <w:t xml:space="preserve"> </w:t>
-      </w:r>
-      <w:r>
-        <w:rPr>
-          <w:rFonts w:hint="eastAsia"/>
-        </w:rPr>
-        <w:t>with</w:t>
-      </w:r>
-    </w:p>
-    <w:p>
-      <w:r>
-        <w:t>C</w:t>
-      </w:r>
-      <w:r>
-        <w:rPr>
-          <w:rFonts w:hint="eastAsia"/>
-        </w:rPr>
-        <w:t>ommune</w:t>
-      </w:r>
-      <w:r>
-        <w:t xml:space="preserve"> </w:t>
-      </w:r>
-      <w:r>
-        <w:rPr>
-          <w:rFonts w:hint="eastAsia"/>
-        </w:rPr>
-        <w:t>v</w:t>
-      </w:r>
-      <w:r>
-        <w:t xml:space="preserve"> </w:t>
-      </w:r>
-      <w:r>
-        <w:rPr>
-          <w:rFonts w:hint="eastAsia"/>
-        </w:rPr>
-        <w:t>与</w:t>
-      </w:r>
-      <w:r>
-        <w:t>…</w:t>
-      </w:r>
-      <w:r>
-        <w:rPr>
-          <w:rFonts w:hint="eastAsia"/>
-        </w:rPr>
-        <w:t>融为一体</w:t>
-      </w:r>
-    </w:p>
-    <w:p>
-      <w:r>
-        <w:t>C</w:t>
-      </w:r>
-      <w:r>
-        <w:rPr>
-          <w:rFonts w:hint="eastAsia"/>
-        </w:rPr>
-        <w:t xml:space="preserve">harter </w:t>
-      </w:r>
-      <w:r>
-        <w:t>:</w:t>
-      </w:r>
-      <w:r>
-        <w:rPr>
-          <w:rFonts w:hint="eastAsia"/>
-        </w:rPr>
-        <w:t>章程，纲领，宣言，宪章，许可证， 包租 vt</w:t>
-      </w:r>
-      <w:r>
-        <w:t xml:space="preserve"> </w:t>
-      </w:r>
-      <w:r>
-        <w:rPr>
-          <w:rFonts w:hint="eastAsia"/>
-        </w:rPr>
-        <w:t>给..特权，准许</w:t>
-      </w:r>
-    </w:p>
-    <w:p>
-      <w:r>
-        <w:t>C</w:t>
-      </w:r>
-      <w:r>
-        <w:rPr>
-          <w:rFonts w:hint="eastAsia"/>
-        </w:rPr>
-        <w:t>lique</w:t>
-      </w:r>
-      <w:r>
-        <w:t xml:space="preserve"> :</w:t>
-      </w:r>
-      <w:r>
-        <w:rPr>
-          <w:rFonts w:hint="eastAsia"/>
-        </w:rPr>
-        <w:t>派系</w:t>
-      </w:r>
-    </w:p>
-    <w:p>
-      <w:r>
-        <w:t xml:space="preserve">Congregate :v </w:t>
-      </w:r>
-      <w:r>
-        <w:rPr>
-          <w:rFonts w:hint="eastAsia"/>
-        </w:rPr>
-        <w:t>聚集，集合</w:t>
-      </w:r>
-    </w:p>
-    <w:p>
-      <w:r>
-        <w:t>C</w:t>
-      </w:r>
-      <w:r>
-        <w:rPr>
-          <w:rFonts w:hint="eastAsia"/>
-        </w:rPr>
-        <w:t>ritical</w:t>
-      </w:r>
-      <w:r>
-        <w:t xml:space="preserve"> :</w:t>
-      </w:r>
-      <w:r>
-        <w:rPr>
-          <w:rFonts w:hint="eastAsia"/>
-        </w:rPr>
-        <w:t>挑剔的，临界的</w:t>
-      </w:r>
-    </w:p>
-    <w:p>
-      <w:r>
-        <w:t>C</w:t>
-      </w:r>
-      <w:r>
-        <w:rPr>
-          <w:rFonts w:hint="eastAsia"/>
-        </w:rPr>
-        <w:t>onception</w:t>
-      </w:r>
-      <w:r>
-        <w:t xml:space="preserve"> :</w:t>
-      </w:r>
-      <w:r>
-        <w:rPr>
-          <w:rFonts w:hint="eastAsia"/>
-        </w:rPr>
-        <w:t>n</w:t>
-      </w:r>
-      <w:r>
-        <w:t xml:space="preserve"> </w:t>
-      </w:r>
-      <w:r>
-        <w:rPr>
-          <w:rFonts w:hint="eastAsia"/>
-        </w:rPr>
-        <w:t>概念，怀孕，胚胎，构想</w:t>
-      </w:r>
-      <w:r>
-        <w:tab/>
-      </w:r>
-      <w:r>
-        <w:tab/>
-      </w:r>
-    </w:p>
-    <w:p>
-      <w:r>
-        <w:t>C</w:t>
-      </w:r>
-      <w:r>
-        <w:rPr>
-          <w:rFonts w:hint="eastAsia"/>
-        </w:rPr>
-        <w:t>onceive : v 想象，相信，设想，怀孕。</w:t>
-      </w:r>
-    </w:p>
-    <w:p/>
-    <w:p>
-      <w:r>
-        <w:t>C</w:t>
-      </w:r>
-      <w:r>
-        <w:rPr>
-          <w:rFonts w:hint="eastAsia"/>
-        </w:rPr>
-        <w:t>ounter</w:t>
-      </w:r>
-      <w:r>
-        <w:t xml:space="preserve"> :</w:t>
-      </w:r>
-      <w:r>
-        <w:rPr>
-          <w:rFonts w:hint="eastAsia"/>
-        </w:rPr>
-        <w:t>v</w:t>
-      </w:r>
-      <w:r>
-        <w:t xml:space="preserve"> </w:t>
-      </w:r>
-      <w:r>
-        <w:rPr>
-          <w:rFonts w:hint="eastAsia"/>
-        </w:rPr>
-        <w:t>反击，反驳</w:t>
-      </w:r>
-    </w:p>
-    <w:p>
-      <w:r>
-        <w:t>Consciously</w:t>
-      </w:r>
-      <w:r>
-        <w:t xml:space="preserve"> : </w:t>
-      </w:r>
-      <w:r>
-        <w:rPr>
-          <w:rFonts w:hint="eastAsia"/>
-        </w:rPr>
-        <w:t>自觉地</w:t>
-      </w:r>
-    </w:p>
-    <w:p>
-      <w:r>
-        <w:t>C</w:t>
-      </w:r>
-      <w:r>
-        <w:rPr>
-          <w:rFonts w:hint="eastAsia"/>
-        </w:rPr>
-        <w:t>haracter</w:t>
-      </w:r>
-      <w:r>
-        <w:t xml:space="preserve"> :</w:t>
-      </w:r>
-      <w:r>
-        <w:rPr>
-          <w:rFonts w:hint="eastAsia"/>
-        </w:rPr>
-        <w:t>形象</w:t>
-      </w:r>
-    </w:p>
-    <w:p>
-      <w:r>
-        <w:t>C</w:t>
-      </w:r>
-      <w:r>
-        <w:rPr>
-          <w:rFonts w:hint="eastAsia"/>
-        </w:rPr>
-        <w:t>omply</w:t>
-      </w:r>
-      <w:r>
-        <w:t xml:space="preserve"> </w:t>
-      </w:r>
-      <w:r>
-        <w:rPr>
-          <w:rFonts w:hint="eastAsia"/>
-        </w:rPr>
-        <w:t xml:space="preserve">: </w:t>
-      </w:r>
-      <w:r>
-        <w:t xml:space="preserve">v </w:t>
-      </w:r>
-      <w:r>
-        <w:rPr>
-          <w:rFonts w:hint="eastAsia"/>
-        </w:rPr>
-        <w:t>服从</w:t>
-      </w:r>
-    </w:p>
-    <w:p>
-      <w:r>
-        <w:t>Commonness</w:t>
-      </w:r>
-      <w:r>
-        <w:t xml:space="preserve"> </w:t>
-      </w:r>
-      <w:r>
-        <w:rPr>
-          <w:rFonts w:hint="eastAsia"/>
-        </w:rPr>
-        <w:t>: 平庸</w:t>
-      </w:r>
-    </w:p>
-    <w:p>
-      <w:pPr>
-        <w:rPr>
-          <w:rFonts w:hint="eastAsia"/>
-        </w:rPr>
-      </w:pPr>
-      <w:r>
-        <w:t>C</w:t>
-      </w:r>
-      <w:r>
-        <w:rPr>
-          <w:rFonts w:hint="eastAsia"/>
-        </w:rPr>
-        <w:t>ater</w:t>
-      </w:r>
-      <w:r>
-        <w:t xml:space="preserve"> for </w:t>
-      </w:r>
-      <w:r>
-        <w:rPr>
-          <w:rFonts w:hint="eastAsia"/>
-        </w:rPr>
-        <w:t>满足..的所有需求  cater</w:t>
-      </w:r>
-      <w:r>
-        <w:t xml:space="preserve"> </w:t>
-      </w:r>
-      <w:r>
-        <w:rPr>
-          <w:rFonts w:hint="eastAsia"/>
-        </w:rPr>
-        <w:t>to</w:t>
-      </w:r>
-      <w:r>
-        <w:t xml:space="preserve"> </w:t>
-      </w:r>
-      <w:r>
-        <w:rPr>
-          <w:rFonts w:hint="eastAsia"/>
-        </w:rPr>
-        <w:t>满足..的需求</w:t>
-      </w:r>
-    </w:p>
-    <w:p>
-      <w:pPr>
-        <w:pStyle w:val="1"/>
-      </w:pPr>
-      <w:bookmarkStart w:id="3" w:name="_Toc492359519"/>
-      <w:r>
-        <w:rPr>
-          <w:rFonts w:hint="eastAsia"/>
-        </w:rPr>
-        <w:t>D</w:t>
-      </w:r>
-      <w:bookmarkEnd w:id="3"/>
-    </w:p>
-    <w:p>
-      <w:pPr>
-        <w:rPr>
-          <w:b w:val="0"/>
-        </w:rPr>
-      </w:pPr>
-      <w:r>
-        <w:t>D</w:t>
-      </w:r>
-      <w:r>
-        <w:rPr>
-          <w:rFonts w:hint="eastAsia"/>
-        </w:rPr>
-        <w:t>isposable</w:t>
-      </w:r>
-      <w:r>
-        <w:rPr>
-          <w:rFonts w:hint="eastAsia"/>
-        </w:rPr>
-        <w:t>:</w:t>
-      </w:r>
-      <w:r>
-        <w:rPr>
-          <w:rFonts w:hint="eastAsia"/>
-        </w:rPr>
-        <w:t>一次性的</w:t>
-      </w:r>
-    </w:p>
-    <w:p>
-      <w:pPr>
-        <w:rPr>
-          <w:b w:val="0"/>
-        </w:rPr>
-      </w:pPr>
-      <w:r>
-        <w:t>D</w:t>
-      </w:r>
-      <w:r>
-        <w:rPr>
-          <w:rFonts w:hint="eastAsia"/>
-        </w:rPr>
-        <w:t>eputy:代理人，副手，副职  deputy</w:t>
-      </w:r>
-      <w:r>
-        <w:t xml:space="preserve"> </w:t>
-      </w:r>
-      <w:r>
-        <w:rPr>
-          <w:rFonts w:hint="eastAsia"/>
-        </w:rPr>
-        <w:t>chief</w:t>
-      </w:r>
-      <w:r>
-        <w:rPr>
-          <w:rFonts w:hint="eastAsia"/>
-        </w:rPr>
-        <w:t>s</w:t>
-      </w:r>
-      <w:r>
-        <w:rPr>
-          <w:rFonts w:hint="eastAsia"/>
-        </w:rPr>
-        <w:t>:二把手，副xx职位</w:t>
-      </w:r>
-    </w:p>
-    <w:p>
-      <w:pPr>
-        <w:rPr>
-          <w:b w:val="0"/>
-        </w:rPr>
-      </w:pPr>
-      <w:r>
-        <w:t>D</w:t>
-      </w:r>
-      <w:r>
-        <w:rPr>
-          <w:rFonts w:hint="eastAsia"/>
-        </w:rPr>
-        <w:t>iligent</w:t>
-      </w:r>
-      <w:r>
-        <w:t xml:space="preserve"> </w:t>
-      </w:r>
-      <w:r>
-        <w:rPr>
-          <w:rFonts w:hint="eastAsia"/>
-        </w:rPr>
-        <w:t>勤奋的</w:t>
-      </w:r>
-    </w:p>
-    <w:p>
-      <w:pPr>
-        <w:rPr>
-          <w:b w:val="0"/>
-        </w:rPr>
-      </w:pPr>
-      <w:r>
-        <w:t>D</w:t>
-      </w:r>
-      <w:r>
-        <w:rPr>
-          <w:rFonts w:hint="eastAsia"/>
-        </w:rPr>
-        <w:t>epression</w:t>
-      </w:r>
-      <w:r>
-        <w:t xml:space="preserve"> </w:t>
-      </w:r>
-      <w:r>
-        <w:rPr>
-          <w:rFonts w:hint="eastAsia"/>
-        </w:rPr>
-        <w:t>:抑郁症</w:t>
-      </w:r>
-    </w:p>
-    <w:p>
-      <w:pPr>
-        <w:rPr>
-          <w:b w:val="0"/>
-        </w:rPr>
-      </w:pPr>
-      <w:r>
-        <w:t>D</w:t>
-      </w:r>
-      <w:r>
-        <w:rPr>
-          <w:rFonts w:hint="eastAsia"/>
-        </w:rPr>
-        <w:t>epressant</w:t>
-      </w:r>
-      <w:r>
-        <w:t xml:space="preserve"> :</w:t>
-      </w:r>
-      <w:r>
-        <w:rPr>
-          <w:rFonts w:hint="eastAsia"/>
-        </w:rPr>
-        <w:t>镇静剂</w:t>
-      </w:r>
-    </w:p>
-    <w:p>
-      <w:pPr>
-        <w:rPr>
-          <w:color w:val="FF0000"/>
-        </w:rPr>
-      </w:pPr>
-      <w:r>
-        <w:rPr>
-          <w:color w:val="FF0000"/>
-        </w:rPr>
-        <w:t>D</w:t>
-      </w:r>
-      <w:r>
-        <w:rPr>
-          <w:rFonts w:hint="eastAsia"/>
-          <w:color w:val="FF0000"/>
-        </w:rPr>
-        <w:t>isposition</w:t>
-      </w:r>
-      <w:r>
-        <w:rPr>
-          <w:color w:val="FF0000"/>
-        </w:rPr>
-        <w:t xml:space="preserve"> </w:t>
-      </w:r>
-      <w:r>
-        <w:rPr>
-          <w:rFonts w:hint="eastAsia"/>
-          <w:color w:val="FF0000"/>
-        </w:rPr>
-        <w:t>:气质，性情</w:t>
-      </w:r>
-      <w:r>
-        <w:rPr>
-          <w:rFonts w:hint="eastAsia"/>
-          <w:color w:val="FF0000"/>
-        </w:rPr>
-        <w:t xml:space="preserve"> </w:t>
-      </w:r>
-      <w:r>
-        <w:rPr>
-          <w:color w:val="FF0000"/>
-        </w:rPr>
-        <w:t>He has a cheerful disposition</w:t>
-      </w:r>
-      <w:r>
-        <w:rPr>
-          <w:color w:val="FF0000"/>
-        </w:rPr>
-        <w:t xml:space="preserve"> </w:t>
-      </w:r>
-      <w:r>
-        <w:rPr>
-          <w:rFonts w:hint="eastAsia"/>
-          <w:color w:val="FF0000"/>
-        </w:rPr>
-        <w:t>他性格开朗</w:t>
-      </w:r>
-    </w:p>
-    <w:p>
-      <w:r>
-        <w:t>D</w:t>
-      </w:r>
-      <w:r>
-        <w:rPr>
-          <w:rFonts w:hint="eastAsia"/>
-        </w:rPr>
-        <w:t>ownsides</w:t>
-      </w:r>
-      <w:r>
-        <w:t xml:space="preserve"> :</w:t>
-      </w:r>
-      <w:r>
-        <w:rPr>
-          <w:rFonts w:hint="eastAsia"/>
-        </w:rPr>
-        <w:t>低谷</w:t>
-      </w:r>
-    </w:p>
-    <w:p>
-      <w:r>
-        <w:t>D</w:t>
-      </w:r>
-      <w:r>
-        <w:rPr>
-          <w:rFonts w:hint="eastAsia"/>
-        </w:rPr>
-        <w:t>irectory</w:t>
-      </w:r>
-      <w:r>
-        <w:t xml:space="preserve"> : </w:t>
-      </w:r>
-      <w:r>
-        <w:rPr>
-          <w:rFonts w:hint="eastAsia"/>
-        </w:rPr>
-        <w:t>n</w:t>
-      </w:r>
-      <w:r>
-        <w:t xml:space="preserve"> </w:t>
-      </w:r>
-      <w:r>
-        <w:rPr>
-          <w:rFonts w:hint="eastAsia"/>
-        </w:rPr>
-        <w:t>指南 adj</w:t>
-      </w:r>
-      <w:r>
-        <w:t xml:space="preserve"> </w:t>
-      </w:r>
-      <w:r>
-        <w:rPr>
-          <w:rFonts w:hint="eastAsia"/>
-        </w:rPr>
-        <w:t>指导的</w:t>
-      </w:r>
-    </w:p>
-    <w:p>
-      <w:r>
-        <w:t>drawn-out</w:t>
-      </w:r>
-      <w:r>
-        <w:t xml:space="preserve"> </w:t>
-      </w:r>
-      <w:r>
-        <w:rPr>
-          <w:rFonts w:hint="eastAsia"/>
-        </w:rPr>
-        <w:t>延长的，持续很久的</w:t>
-      </w:r>
-    </w:p>
-    <w:p>
-      <w:r>
-        <w:rPr>
-          <w:rFonts w:hint="eastAsia"/>
-        </w:rPr>
-        <w:t>decline</w:t>
-      </w:r>
-      <w:r>
-        <w:t xml:space="preserve"> </w:t>
-      </w:r>
-      <w:r>
-        <w:rPr>
-          <w:rFonts w:hint="eastAsia"/>
-        </w:rPr>
-        <w:t>:减少，谢绝</w:t>
-      </w:r>
-    </w:p>
-    <w:p>
-      <w:r>
-        <w:rPr>
-          <w:rFonts w:hint="eastAsia"/>
-        </w:rPr>
-        <w:t>discard</w:t>
-      </w:r>
-      <w:r>
-        <w:t xml:space="preserve"> :</w:t>
-      </w:r>
-      <w:r>
-        <w:rPr>
-          <w:rFonts w:hint="eastAsia"/>
-        </w:rPr>
-        <w:t>丢弃，抛弃</w:t>
-      </w:r>
-    </w:p>
-    <w:p>
-      <w:r>
-        <w:rPr>
-          <w:rFonts w:hint="eastAsia"/>
-        </w:rPr>
-        <w:t>deliberate :故意的，从容的，早有计划的</w:t>
-      </w:r>
-    </w:p>
-    <w:p>
-      <w:r>
-        <w:rPr>
-          <w:rFonts w:hint="eastAsia"/>
-        </w:rPr>
-        <w:t>diversion : n 转移注意力，娱乐，消遣</w:t>
-      </w:r>
-    </w:p>
-    <w:p>
-      <w:r>
-        <w:rPr>
-          <w:rFonts w:hint="eastAsia"/>
-        </w:rPr>
-        <w:t>dumb</w:t>
-      </w:r>
-      <w:r>
-        <w:t xml:space="preserve"> : </w:t>
-      </w:r>
-      <w:r>
-        <w:rPr>
-          <w:rFonts w:hint="eastAsia"/>
-        </w:rPr>
-        <w:t>adj</w:t>
-      </w:r>
-      <w:r>
-        <w:t xml:space="preserve"> </w:t>
-      </w:r>
-      <w:r>
-        <w:rPr>
-          <w:rFonts w:hint="eastAsia"/>
-        </w:rPr>
-        <w:t>哑的</w:t>
-      </w:r>
-    </w:p>
-    <w:p>
-      <w:r>
-        <w:rPr>
-          <w:rFonts w:hint="eastAsia"/>
-        </w:rPr>
-        <w:t>drop</w:t>
-      </w:r>
-      <w:r>
-        <w:t xml:space="preserve"> </w:t>
-      </w:r>
-      <w:r>
-        <w:rPr>
-          <w:rFonts w:hint="eastAsia"/>
-        </w:rPr>
-        <w:t>by</w:t>
-      </w:r>
-      <w:r>
-        <w:t xml:space="preserve"> :</w:t>
-      </w:r>
-      <w:r>
-        <w:rPr>
-          <w:rFonts w:hint="eastAsia"/>
-        </w:rPr>
-        <w:t>顺道拜访</w:t>
-      </w:r>
-    </w:p>
-    <w:p>
-      <w:r>
-        <w:rPr>
-          <w:rFonts w:hint="eastAsia"/>
-        </w:rPr>
-        <w:t>drop</w:t>
-      </w:r>
-      <w:r>
-        <w:t xml:space="preserve"> </w:t>
-      </w:r>
-      <w:r>
-        <w:rPr>
-          <w:rFonts w:hint="eastAsia"/>
-        </w:rPr>
-        <w:t>out</w:t>
-      </w:r>
-      <w:r>
-        <w:t xml:space="preserve"> :</w:t>
-      </w:r>
-      <w:r>
-        <w:rPr>
-          <w:rFonts w:hint="eastAsia"/>
-        </w:rPr>
-        <w:t>退学，退出</w:t>
-      </w:r>
-    </w:p>
-    <w:p>
-      <w:pPr>
-        <w:rPr>
-          <w:color w:val="FF0000"/>
-        </w:rPr>
-      </w:pPr>
-      <w:r>
-        <w:rPr>
-          <w:rFonts w:hint="eastAsia"/>
-        </w:rPr>
-        <w:t>dem</w:t>
-      </w:r>
-      <w:r>
-        <w:t xml:space="preserve">onstrate :v  </w:t>
-      </w:r>
-      <w:r>
-        <w:rPr>
-          <w:rFonts w:hint="eastAsia"/>
-        </w:rPr>
-        <w:t>论证，证明，显示，表明，</w:t>
-      </w:r>
-      <w:r>
-        <w:rPr>
-          <w:rFonts w:hint="eastAsia"/>
-          <w:color w:val="FF0000"/>
-        </w:rPr>
-        <w:t>示威游行</w:t>
-      </w:r>
-    </w:p>
-    <w:p>
-      <w:pPr>
-        <w:rPr>
-          <w:color w:val="FF0000"/>
-        </w:rPr>
-      </w:pPr>
-      <w:r>
-        <w:rPr>
-          <w:rFonts w:hint="eastAsia"/>
-          <w:color w:val="FF0000"/>
-        </w:rPr>
-        <w:t>deter</w:t>
-      </w:r>
-      <w:r>
-        <w:rPr>
-          <w:color w:val="FF0000"/>
-        </w:rPr>
-        <w:t xml:space="preserve"> : </w:t>
-      </w:r>
-      <w:r>
-        <w:rPr>
-          <w:rFonts w:hint="eastAsia"/>
-          <w:color w:val="FF0000"/>
-        </w:rPr>
-        <w:t>vt</w:t>
-      </w:r>
-      <w:r>
-        <w:rPr>
-          <w:color w:val="FF0000"/>
-        </w:rPr>
-        <w:t xml:space="preserve"> </w:t>
-      </w:r>
-      <w:r>
-        <w:rPr>
-          <w:rFonts w:hint="eastAsia"/>
-          <w:color w:val="FF0000"/>
-        </w:rPr>
-        <w:t>威慑，使不敢 阻挠，使灰心  No</w:t>
-      </w:r>
-      <w:r>
-        <w:rPr>
-          <w:color w:val="FF0000"/>
-        </w:rPr>
-        <w:t>thing can deter us from doing it</w:t>
-      </w:r>
-    </w:p>
-    <w:p>
-      <w:pPr>
-        <w:rPr>
-          <w:color w:val="FF0000"/>
-        </w:rPr>
-      </w:pPr>
-      <w:r>
-        <w:rPr>
-          <w:rFonts w:hint="eastAsia"/>
-          <w:color w:val="FF0000"/>
-        </w:rPr>
-        <w:t>d</w:t>
-      </w:r>
-      <w:r>
-        <w:rPr>
-          <w:color w:val="FF0000"/>
-        </w:rPr>
-        <w:t xml:space="preserve">warf :v </w:t>
-      </w:r>
-      <w:r>
-        <w:rPr>
-          <w:rFonts w:hint="eastAsia"/>
-          <w:color w:val="FF0000"/>
-        </w:rPr>
-        <w:t>使..相形见绌 ,使显得矮小</w:t>
-      </w:r>
-    </w:p>
-    <w:p>
-      <w:r>
-        <w:rPr>
-          <w:rFonts w:hint="eastAsia"/>
-        </w:rPr>
-        <w:t>deride</w:t>
-      </w:r>
-      <w:r>
-        <w:t xml:space="preserve"> : </w:t>
-      </w:r>
-      <w:r>
-        <w:rPr>
-          <w:rFonts w:hint="eastAsia"/>
-        </w:rPr>
-        <w:t>vt</w:t>
-      </w:r>
-      <w:r>
-        <w:t xml:space="preserve"> </w:t>
-      </w:r>
-      <w:r>
-        <w:rPr>
-          <w:rFonts w:hint="eastAsia"/>
-        </w:rPr>
-        <w:t>嘲笑</w:t>
-      </w:r>
-    </w:p>
-    <w:p>
-      <w:r>
-        <w:rPr>
-          <w:rFonts w:hint="eastAsia"/>
-        </w:rPr>
-        <w:t>dampen</w:t>
-      </w:r>
-      <w:r>
-        <w:t xml:space="preserve"> </w:t>
-      </w:r>
-      <w:r>
-        <w:rPr>
-          <w:rFonts w:hint="eastAsia"/>
-        </w:rPr>
-        <w:t>: vt 使低落  dampen</w:t>
-      </w:r>
-      <w:r>
-        <w:t xml:space="preserve"> sb’s mood</w:t>
-      </w:r>
-    </w:p>
-    <w:p>
-      <w:pPr>
-        <w:pStyle w:val="1"/>
-      </w:pPr>
-      <w:bookmarkStart w:id="4" w:name="_Toc492359520"/>
-      <w:r>
-        <w:t>E</w:t>
-      </w:r>
-      <w:bookmarkEnd w:id="4"/>
-    </w:p>
-    <w:p>
-      <w:pPr>
-        <w:rPr>
-          <w:b w:val="0"/>
-        </w:rPr>
-      </w:pPr>
-      <w:r>
-        <w:t>E</w:t>
-      </w:r>
-      <w:r>
-        <w:rPr>
-          <w:rFonts w:hint="eastAsia"/>
-        </w:rPr>
-        <w:t>valuation</w:t>
-      </w:r>
-      <w:r>
-        <w:rPr>
-          <w:rFonts w:hint="eastAsia"/>
-        </w:rPr>
-        <w:t>:</w:t>
-      </w:r>
-      <w:r>
-        <w:rPr>
-          <w:rFonts w:hint="eastAsia"/>
-        </w:rPr>
-        <w:t>评估</w:t>
-      </w:r>
-    </w:p>
-    <w:p>
-      <w:pPr>
-        <w:rPr>
-          <w:b w:val="0"/>
-        </w:rPr>
-      </w:pPr>
-      <w:r>
-        <w:t>E</w:t>
-      </w:r>
-      <w:r>
-        <w:rPr>
-          <w:rFonts w:hint="eastAsia"/>
-        </w:rPr>
-        <w:t>volution</w:t>
-      </w:r>
-      <w:r>
-        <w:rPr>
-          <w:rFonts w:hint="eastAsia"/>
-        </w:rPr>
-        <w:t>:</w:t>
-      </w:r>
-      <w:r>
-        <w:rPr>
-          <w:rFonts w:hint="eastAsia"/>
-        </w:rPr>
-        <w:t>演变，进化论，进展</w:t>
-      </w:r>
-    </w:p>
-    <w:p>
-      <w:pPr>
-        <w:rPr>
-          <w:b w:val="0"/>
-        </w:rPr>
-      </w:pPr>
-      <w:r>
-        <w:t>E</w:t>
-      </w:r>
-      <w:r>
-        <w:rPr>
-          <w:rFonts w:hint="eastAsia"/>
-        </w:rPr>
-        <w:t>thical:伦理的，道德</w:t>
-      </w:r>
-      <w:r>
-        <w:rPr>
-          <w:rFonts w:hint="eastAsia"/>
-        </w:rPr>
-        <w:t>的</w:t>
-      </w:r>
-    </w:p>
-    <w:p>
-      <w:pPr>
-        <w:rPr>
-          <w:b w:val="0"/>
-        </w:rPr>
-      </w:pPr>
-      <w:r>
-        <w:t>E</w:t>
-      </w:r>
-      <w:r>
-        <w:rPr>
-          <w:rFonts w:hint="eastAsia"/>
-        </w:rPr>
-        <w:t>xcellence:优势</w:t>
-      </w:r>
-    </w:p>
-    <w:p>
-      <w:pPr>
-        <w:rPr>
-          <w:b w:val="0"/>
-        </w:rPr>
-      </w:pPr>
-      <w:r>
-        <w:t>E</w:t>
-      </w:r>
-      <w:r>
-        <w:rPr>
-          <w:rFonts w:hint="eastAsia"/>
-        </w:rPr>
-        <w:t>ntitle:给</w:t>
-      </w:r>
-      <w:r>
-        <w:t>…</w:t>
-      </w:r>
-      <w:r>
-        <w:rPr>
-          <w:rFonts w:hint="eastAsia"/>
-        </w:rPr>
-        <w:t>权力</w:t>
-      </w:r>
-      <w:r>
-        <w:rPr>
-          <w:rFonts w:hint="eastAsia"/>
-        </w:rPr>
-        <w:t>(资格)</w:t>
-      </w:r>
-    </w:p>
-    <w:p>
-      <w:pPr>
-        <w:rPr>
-          <w:b w:val="0"/>
-        </w:rPr>
-      </w:pPr>
-      <w:r>
-        <w:t>Entitlement :</w:t>
-      </w:r>
-      <w:r>
-        <w:rPr>
-          <w:rFonts w:hint="eastAsia"/>
-        </w:rPr>
-        <w:t>权力，资格</w:t>
-      </w:r>
-    </w:p>
-    <w:p>
-      <w:pPr>
-        <w:rPr>
-          <w:b w:val="0"/>
-        </w:rPr>
-      </w:pPr>
-      <w:r>
-        <w:t>E</w:t>
-      </w:r>
-      <w:r>
-        <w:rPr>
-          <w:rFonts w:hint="eastAsia"/>
-        </w:rPr>
-        <w:t>mergency</w:t>
-      </w:r>
-      <w:r>
-        <w:t xml:space="preserve"> :</w:t>
-      </w:r>
-      <w:r>
-        <w:rPr>
-          <w:rFonts w:hint="eastAsia"/>
-        </w:rPr>
         <w:t>紧急情况</w:t>
       </w:r>
     </w:p>
     <w:p>
       <w:r>
-        <w:lastRenderedPageBreak/>
         <w:t>Exuberantly</w:t>
       </w:r>
       <w:r>
@@ -5068,11 +5132,6 @@
       </w:r>
     </w:p>
     <w:p>
-      <w:pPr>
-        <w:rPr>
-          <w:rFonts w:hint="eastAsia"/>
-        </w:rPr>
-      </w:pPr>
       <w:r>
         <w:t>to some extent :</w:t>
       </w:r>
@@ -5082,21 +5141,19 @@
         </w:rPr>
         <w:t>在一定程度上</w:t>
       </w:r>
-      <w:bookmarkStart w:id="7" w:name="_GoBack"/>
+    </w:p>
+    <w:p>
+      <w:pPr>
+        <w:pStyle w:val="1"/>
+      </w:pPr>
+      <w:bookmarkStart w:id="7" w:name="_Toc492359521"/>
+      <w:r>
+        <w:t>F</w:t>
+      </w:r>
       <w:bookmarkEnd w:id="7"/>
     </w:p>
     <w:p>
       <w:pPr>
-        <w:pStyle w:val="1"/>
-      </w:pPr>
-      <w:bookmarkStart w:id="8" w:name="_Toc492359521"/>
-      <w:r>
-        <w:t>F</w:t>
-      </w:r>
-      <w:bookmarkEnd w:id="8"/>
-    </w:p>
-    <w:p>
-      <w:pPr>
         <w:rPr>
           <w:b w:val="0"/>
         </w:rPr>
@@ -5384,116 +5441,6 @@
           <w:rFonts w:hint="eastAsia"/>
         </w:rPr>
         <w:t>因此</w:t>
-      </w:r>
-    </w:p>
-    <w:p>
-      <w:r>
-        <w:t>F</w:t>
-      </w:r>
-      <w:r>
-        <w:rPr>
-          <w:rFonts w:hint="eastAsia"/>
-        </w:rPr>
-        <w:t>o</w:t>
-      </w:r>
-      <w:r>
-        <w:t>lk :</w:t>
-      </w:r>
-      <w:r>
-        <w:rPr>
-          <w:rFonts w:hint="eastAsia"/>
-        </w:rPr>
-        <w:t>双亲，家属，亲戚。各位，大伙，人们。S</w:t>
-      </w:r>
-      <w:r>
-        <w:t>ome folks are never satisfied</w:t>
-      </w:r>
-    </w:p>
-    <w:p>
-      <w:pPr>
-        <w:ind w:firstLine="420"/>
-      </w:pPr>
-      <w:r>
-        <w:rPr>
-          <w:rFonts w:hint="eastAsia"/>
-        </w:rPr>
-        <w:t>民间音乐</w:t>
-      </w:r>
-      <w:r>
-        <w:tab/>
-      </w:r>
-      <w:r>
-        <w:tab/>
-      </w:r>
-      <w:r>
-        <w:tab/>
-      </w:r>
-      <w:r>
-        <w:tab/>
-      </w:r>
-      <w:r>
-        <w:tab/>
-      </w:r>
-      <w:r>
-        <w:tab/>
-      </w:r>
-      <w:r>
-        <w:tab/>
-      </w:r>
-      <w:r>
-        <w:rPr>
-          <w:rFonts w:hint="eastAsia"/>
-        </w:rPr>
-        <w:t>有些人从来不知足</w:t>
-      </w:r>
-    </w:p>
-    <w:p>
-      <w:r>
-        <w:t>F</w:t>
-      </w:r>
-      <w:r>
-        <w:rPr>
-          <w:rFonts w:hint="eastAsia"/>
-        </w:rPr>
-        <w:t>ormulate</w:t>
-      </w:r>
-      <w:r>
-        <w:t xml:space="preserve"> :</w:t>
-      </w:r>
-      <w:r>
-        <w:rPr>
-          <w:rFonts w:hint="eastAsia"/>
-        </w:rPr>
-        <w:t>系统阐述</w:t>
-      </w:r>
-    </w:p>
-    <w:p>
-      <w:r>
-        <w:t>F</w:t>
-      </w:r>
-      <w:r>
-        <w:rPr>
-          <w:rFonts w:hint="eastAsia"/>
-        </w:rPr>
-        <w:t>aint</w:t>
-      </w:r>
-      <w:r>
-        <w:t xml:space="preserve"> </w:t>
-      </w:r>
-      <w:r>
-        <w:rPr>
-          <w:rFonts w:hint="eastAsia"/>
-        </w:rPr>
-        <w:t>: adj 模糊的，vi</w:t>
-      </w:r>
-      <w:r>
-        <w:t xml:space="preserve"> </w:t>
-      </w:r>
-      <w:r>
-        <w:rPr>
-          <w:rFonts w:hint="eastAsia"/>
-        </w:rPr>
-        <w:t>昏厥</w:t>
       </w:r>
     </w:p>
     <w:p>
@@ -5505,6 +5452,116 @@
         <w:rPr>
           <w:rFonts w:hint="eastAsia"/>
         </w:rPr>
+        <w:t>o</w:t>
+      </w:r>
+      <w:r>
+        <w:t>lk :</w:t>
+      </w:r>
+      <w:r>
+        <w:rPr>
+          <w:rFonts w:hint="eastAsia"/>
+        </w:rPr>
+        <w:t>双亲，家属，亲戚。各位，大伙，人们。S</w:t>
+      </w:r>
+      <w:r>
+        <w:t>ome folks are never satisfied</w:t>
+      </w:r>
+    </w:p>
+    <w:p>
+      <w:pPr>
+        <w:ind w:firstLine="420"/>
+      </w:pPr>
+      <w:r>
+        <w:rPr>
+          <w:rFonts w:hint="eastAsia"/>
+        </w:rPr>
+        <w:t>民间音乐</w:t>
+      </w:r>
+      <w:r>
+        <w:tab/>
+      </w:r>
+      <w:r>
+        <w:tab/>
+      </w:r>
+      <w:r>
+        <w:tab/>
+      </w:r>
+      <w:r>
+        <w:tab/>
+      </w:r>
+      <w:r>
+        <w:tab/>
+      </w:r>
+      <w:r>
+        <w:tab/>
+      </w:r>
+      <w:r>
+        <w:tab/>
+      </w:r>
+      <w:r>
+        <w:rPr>
+          <w:rFonts w:hint="eastAsia"/>
+        </w:rPr>
+        <w:t>有些人从来不知足</w:t>
+      </w:r>
+    </w:p>
+    <w:p>
+      <w:r>
+        <w:t>F</w:t>
+      </w:r>
+      <w:r>
+        <w:rPr>
+          <w:rFonts w:hint="eastAsia"/>
+        </w:rPr>
+        <w:t>ormulate</w:t>
+      </w:r>
+      <w:r>
+        <w:t xml:space="preserve"> :</w:t>
+      </w:r>
+      <w:r>
+        <w:rPr>
+          <w:rFonts w:hint="eastAsia"/>
+        </w:rPr>
+        <w:t>系统阐述</w:t>
+      </w:r>
+    </w:p>
+    <w:p>
+      <w:r>
+        <w:t>F</w:t>
+      </w:r>
+      <w:r>
+        <w:rPr>
+          <w:rFonts w:hint="eastAsia"/>
+        </w:rPr>
+        <w:t>aint</w:t>
+      </w:r>
+      <w:r>
+        <w:t xml:space="preserve"> </w:t>
+      </w:r>
+      <w:r>
+        <w:rPr>
+          <w:rFonts w:hint="eastAsia"/>
+        </w:rPr>
+        <w:t>: adj 模糊的，vi</w:t>
+      </w:r>
+      <w:r>
+        <w:t xml:space="preserve"> </w:t>
+      </w:r>
+      <w:r>
+        <w:rPr>
+          <w:rFonts w:hint="eastAsia"/>
+        </w:rPr>
+        <w:t>昏厥</w:t>
+      </w:r>
+    </w:p>
+    <w:p>
+      <w:r>
+        <w:t>F</w:t>
+      </w:r>
+      <w:r>
+        <w:rPr>
+          <w:rFonts w:hint="eastAsia"/>
+        </w:rPr>
         <w:t>e</w:t>
       </w:r>
       <w:r>
@@ -5541,677 +5598,714 @@
       <w:pPr>
         <w:pStyle w:val="1"/>
       </w:pPr>
-      <w:bookmarkStart w:id="9" w:name="_Toc492359522"/>
+      <w:bookmarkStart w:id="8" w:name="_Toc492359522"/>
       <w:r>
         <w:rPr>
           <w:rFonts w:hint="eastAsia"/>
         </w:rPr>
         <w:t>G</w:t>
       </w:r>
+      <w:bookmarkEnd w:id="8"/>
+    </w:p>
+    <w:p>
+      <w:r>
+        <w:t>G</w:t>
+      </w:r>
+      <w:r>
+        <w:rPr>
+          <w:rFonts w:hint="eastAsia"/>
+        </w:rPr>
+        <w:t>ive</w:t>
+      </w:r>
+      <w:r>
+        <w:t xml:space="preserve"> </w:t>
+      </w:r>
+      <w:r>
+        <w:rPr>
+          <w:rFonts w:hint="eastAsia"/>
+        </w:rPr>
+        <w:t>rise</w:t>
+      </w:r>
+      <w:r>
+        <w:t xml:space="preserve"> </w:t>
+      </w:r>
+      <w:r>
+        <w:rPr>
+          <w:rFonts w:hint="eastAsia"/>
+        </w:rPr>
+        <w:t>to</w:t>
+      </w:r>
+      <w:r>
+        <w:t xml:space="preserve"> </w:t>
+      </w:r>
+      <w:r>
+        <w:rPr>
+          <w:rFonts w:hint="eastAsia"/>
+        </w:rPr>
+        <w:t>引起，导致</w:t>
+      </w:r>
+      <w:r>
+        <w:rPr>
+          <w:rFonts w:hint="eastAsia"/>
+        </w:rPr>
+        <w:t>，造成</w:t>
+      </w:r>
+    </w:p>
+    <w:p>
+      <w:r>
+        <w:t>G</w:t>
+      </w:r>
+      <w:r>
+        <w:rPr>
+          <w:rFonts w:hint="eastAsia"/>
+        </w:rPr>
+        <w:t>enealogy : 家谱学</w:t>
+      </w:r>
+    </w:p>
+    <w:p>
+      <w:r>
+        <w:t>G</w:t>
+      </w:r>
+      <w:r>
+        <w:rPr>
+          <w:rFonts w:hint="eastAsia"/>
+        </w:rPr>
+        <w:t>overn</w:t>
+      </w:r>
+      <w:r>
+        <w:t xml:space="preserve">ance : n </w:t>
+      </w:r>
+      <w:r>
+        <w:rPr>
+          <w:rFonts w:hint="eastAsia"/>
+        </w:rPr>
+        <w:t>统治方式，管理方法</w:t>
+      </w:r>
+    </w:p>
+    <w:p>
+      <w:r>
+        <w:t>G</w:t>
+      </w:r>
+      <w:r>
+        <w:rPr>
+          <w:rFonts w:hint="eastAsia"/>
+        </w:rPr>
+        <w:t>arment</w:t>
+      </w:r>
+      <w:r>
+        <w:t xml:space="preserve"> :</w:t>
+      </w:r>
+      <w:r>
+        <w:rPr>
+          <w:rFonts w:hint="eastAsia"/>
+        </w:rPr>
+        <w:t>服装，衣着</w:t>
+      </w:r>
+    </w:p>
+    <w:p>
+      <w:r>
+        <w:t>G</w:t>
+      </w:r>
+      <w:r>
+        <w:rPr>
+          <w:rFonts w:hint="eastAsia"/>
+        </w:rPr>
+        <w:t>lamorous</w:t>
+      </w:r>
+      <w:r>
+        <w:t xml:space="preserve"> : </w:t>
+      </w:r>
+      <w:r>
+        <w:rPr>
+          <w:rFonts w:hint="eastAsia"/>
+        </w:rPr>
+        <w:t>迷人的</w:t>
+      </w:r>
+    </w:p>
+    <w:p>
+      <w:r>
+        <w:t>get cracking</w:t>
+      </w:r>
+      <w:r>
+        <w:t xml:space="preserve"> : </w:t>
+      </w:r>
+      <w:r>
+        <w:rPr>
+          <w:rFonts w:hint="eastAsia"/>
+        </w:rPr>
+        <w:t>着手做某事</w:t>
+      </w:r>
+    </w:p>
+    <w:p>
+      <w:pPr>
+        <w:rPr>
+          <w:color w:val="FF0000"/>
+        </w:rPr>
+      </w:pPr>
+      <w:r>
+        <w:rPr>
+          <w:rFonts w:hint="eastAsia"/>
+          <w:color w:val="FF0000"/>
+        </w:rPr>
+        <w:t>grati</w:t>
+      </w:r>
+      <w:r>
+        <w:rPr>
+          <w:color w:val="FF0000"/>
+        </w:rPr>
+        <w:t>fy : vt</w:t>
+      </w:r>
+      <w:r>
+        <w:rPr>
+          <w:rFonts w:hint="eastAsia"/>
+          <w:color w:val="FF0000"/>
+        </w:rPr>
+        <w:t xml:space="preserve"> </w:t>
+      </w:r>
+      <w:r>
+        <w:rPr>
+          <w:rFonts w:hint="eastAsia"/>
+          <w:color w:val="FF0000"/>
+        </w:rPr>
+        <w:t>使快乐，使</w:t>
+      </w:r>
+      <w:r>
+        <w:rPr>
+          <w:rFonts w:hint="eastAsia"/>
+          <w:color w:val="FF0000"/>
+        </w:rPr>
+        <w:t>满足</w:t>
+      </w:r>
+      <w:r>
+        <w:rPr>
+          <w:rFonts w:hint="eastAsia"/>
+          <w:color w:val="FF0000"/>
+        </w:rPr>
+        <w:t xml:space="preserve"> gratify the children</w:t>
+      </w:r>
+      <w:r>
+        <w:rPr>
+          <w:color w:val="FF0000"/>
+        </w:rPr>
+        <w:t>’s thirst for knowledge</w:t>
+      </w:r>
+    </w:p>
+    <w:p>
+      <w:pPr>
+        <w:pStyle w:val="1"/>
+      </w:pPr>
+      <w:bookmarkStart w:id="9" w:name="_Toc492359523"/>
+      <w:r>
+        <w:rPr>
+          <w:rFonts w:hint="eastAsia"/>
+        </w:rPr>
+        <w:t>H</w:t>
+      </w:r>
       <w:bookmarkEnd w:id="9"/>
     </w:p>
-    <w:p>
-      <w:r>
-        <w:t>G</w:t>
-      </w:r>
-      <w:r>
-        <w:rPr>
-          <w:rFonts w:hint="eastAsia"/>
-        </w:rPr>
-        <w:t>ive</w:t>
-      </w:r>
-      <w:r>
-        <w:t xml:space="preserve"> </w:t>
-      </w:r>
-      <w:r>
-        <w:rPr>
-          <w:rFonts w:hint="eastAsia"/>
-        </w:rPr>
-        <w:t>rise</w:t>
-      </w:r>
-      <w:r>
-        <w:t xml:space="preserve"> </w:t>
-      </w:r>
-      <w:r>
-        <w:rPr>
-          <w:rFonts w:hint="eastAsia"/>
-        </w:rPr>
-        <w:t>to</w:t>
-      </w:r>
-      <w:r>
-        <w:t xml:space="preserve"> </w:t>
-      </w:r>
-      <w:r>
-        <w:rPr>
-          <w:rFonts w:hint="eastAsia"/>
-        </w:rPr>
-        <w:t>引起，导致</w:t>
-      </w:r>
-      <w:r>
-        <w:rPr>
-          <w:rFonts w:hint="eastAsia"/>
-        </w:rPr>
-        <w:t>，造成</w:t>
-      </w:r>
-    </w:p>
-    <w:p>
-      <w:r>
-        <w:t>G</w:t>
-      </w:r>
-      <w:r>
-        <w:rPr>
-          <w:rFonts w:hint="eastAsia"/>
-        </w:rPr>
-        <w:t>enealogy : 家谱学</w:t>
-      </w:r>
-    </w:p>
-    <w:p>
-      <w:r>
-        <w:t>G</w:t>
-      </w:r>
-      <w:r>
-        <w:rPr>
-          <w:rFonts w:hint="eastAsia"/>
-        </w:rPr>
-        <w:t>overn</w:t>
-      </w:r>
-      <w:r>
-        <w:t xml:space="preserve">ance : n </w:t>
-      </w:r>
-      <w:r>
-        <w:rPr>
-          <w:rFonts w:hint="eastAsia"/>
-        </w:rPr>
-        <w:t>统治方式，管理方法</w:t>
-      </w:r>
-    </w:p>
-    <w:p>
-      <w:r>
-        <w:t>G</w:t>
-      </w:r>
-      <w:r>
-        <w:rPr>
-          <w:rFonts w:hint="eastAsia"/>
-        </w:rPr>
-        <w:t>arment</w:t>
-      </w:r>
-      <w:r>
+    <w:p/>
+    <w:p>
+      <w:r>
+        <w:t>H</w:t>
+      </w:r>
+      <w:r>
+        <w:rPr>
+          <w:rFonts w:hint="eastAsia"/>
+        </w:rPr>
+        <w:t>omo</w:t>
+      </w:r>
+      <w:r>
+        <w:t>:</w:t>
+      </w:r>
+      <w:r>
+        <w:rPr>
+          <w:rFonts w:hint="eastAsia"/>
+        </w:rPr>
+        <w:t>人，人类，同性恋者</w:t>
+      </w:r>
+    </w:p>
+    <w:p>
+      <w:r>
+        <w:t>H</w:t>
+      </w:r>
+      <w:r>
+        <w:rPr>
+          <w:rFonts w:hint="eastAsia"/>
+        </w:rPr>
+        <w:t>eadway</w:t>
+      </w:r>
+      <w:r>
+        <w:t xml:space="preserve"> : </w:t>
+      </w:r>
+      <w:r>
+        <w:rPr>
+          <w:rFonts w:hint="eastAsia"/>
+        </w:rPr>
+        <w:t>进展</w:t>
+      </w:r>
+    </w:p>
+    <w:p>
+      <w:pPr>
+        <w:ind w:left="2625" w:hangingChars="1250" w:hanging="2625"/>
+      </w:pPr>
+      <w:r>
+        <w:t>H</w:t>
+      </w:r>
+      <w:r>
+        <w:rPr>
+          <w:rFonts w:hint="eastAsia"/>
+        </w:rPr>
+        <w:t>eadlong</w:t>
+      </w:r>
+      <w:r>
+        <w:t xml:space="preserve"> : </w:t>
+      </w:r>
+      <w:r>
+        <w:rPr>
+          <w:rFonts w:hint="eastAsia"/>
+        </w:rPr>
+        <w:t>鲁莽的，莽撞的 he doesn</w:t>
+      </w:r>
+      <w:r>
+        <w:t>’t belong to the type of people who rush headlong into marriage</w:t>
+      </w:r>
+    </w:p>
+    <w:p>
+      <w:pPr>
+        <w:ind w:left="2625" w:hangingChars="1250" w:hanging="2625"/>
+      </w:pPr>
+      <w:r>
+        <w:t>H</w:t>
+      </w:r>
+      <w:r>
+        <w:rPr>
+          <w:rFonts w:hint="eastAsia"/>
+        </w:rPr>
+        <w:t>azy</w:t>
+      </w:r>
+      <w:r>
+        <w:t xml:space="preserve"> : </w:t>
+      </w:r>
+      <w:r>
+        <w:rPr>
+          <w:rFonts w:hint="eastAsia"/>
+        </w:rPr>
+        <w:t>模糊的，迷惑的，不明确的</w:t>
+      </w:r>
+      <w:r>
+        <w:rPr>
+          <w:rFonts w:hint="eastAsia"/>
+        </w:rPr>
+        <w:t xml:space="preserve"> He</w:t>
+      </w:r>
+      <w:r>
+        <w:t>’s rather hazy about what to do next.</w:t>
+      </w:r>
+    </w:p>
+    <w:p>
+      <w:pPr>
+        <w:pStyle w:val="1"/>
+      </w:pPr>
+      <w:bookmarkStart w:id="10" w:name="_Toc492359524"/>
+      <w:r>
+        <w:t>I</w:t>
+      </w:r>
+      <w:bookmarkEnd w:id="10"/>
+    </w:p>
+    <w:p>
+      <w:pPr>
+        <w:rPr>
+          <w:b w:val="0"/>
+        </w:rPr>
+      </w:pPr>
+      <w:r>
+        <w:t>I</w:t>
+      </w:r>
+      <w:r>
+        <w:rPr>
+          <w:rFonts w:hint="eastAsia"/>
+        </w:rPr>
+        <w:t>nte</w:t>
+      </w:r>
+      <w:r>
+        <w:t>llectual</w:t>
+      </w:r>
+      <w:r>
+        <w:rPr>
+          <w:rFonts w:hint="eastAsia"/>
+        </w:rPr>
+        <w:t>:</w:t>
+      </w:r>
+      <w:r>
+        <w:rPr>
+          <w:rFonts w:hint="eastAsia"/>
+        </w:rPr>
+        <w:t>知识分子  I</w:t>
+      </w:r>
+      <w:r>
+        <w:t>ntellectual property</w:t>
+      </w:r>
+      <w:r>
+        <w:rPr>
+          <w:rFonts w:hint="eastAsia"/>
+        </w:rPr>
+        <w:t>:</w:t>
+      </w:r>
+      <w:r>
+        <w:rPr>
+          <w:rFonts w:hint="eastAsia"/>
+        </w:rPr>
+        <w:t>知识产权</w:t>
+      </w:r>
+    </w:p>
+    <w:p>
+      <w:pPr>
+        <w:rPr>
+          <w:b w:val="0"/>
+        </w:rPr>
+      </w:pPr>
+      <w:r>
+        <w:t>I</w:t>
+      </w:r>
+      <w:r>
+        <w:rPr>
+          <w:rFonts w:hint="eastAsia"/>
+        </w:rPr>
+        <w:t xml:space="preserve">n </w:t>
+      </w:r>
+      <w:r>
+        <w:t>the trade:</w:t>
+      </w:r>
+      <w:r>
+        <w:rPr>
+          <w:rFonts w:hint="eastAsia"/>
+        </w:rPr>
+        <w:t>行业</w:t>
+      </w:r>
+    </w:p>
+    <w:p>
+      <w:pPr>
+        <w:rPr>
+          <w:b w:val="0"/>
+        </w:rPr>
+      </w:pPr>
+      <w:r>
+        <w:t>I</w:t>
+      </w:r>
+      <w:r>
+        <w:rPr>
+          <w:rFonts w:hint="eastAsia"/>
+        </w:rPr>
+        <w:t>nvalid:n 病人，伤残者</w:t>
+      </w:r>
+    </w:p>
+    <w:p>
+      <w:pPr>
+        <w:rPr>
+          <w:b w:val="0"/>
+          <w:bCs/>
+        </w:rPr>
+      </w:pPr>
+      <w:r>
+        <w:rPr>
+          <w:bCs/>
+        </w:rPr>
+        <w:t>Inexorable:</w:t>
+      </w:r>
+      <w:r>
+        <w:rPr>
+          <w:rFonts w:hint="eastAsia"/>
+          <w:bCs/>
+        </w:rPr>
+        <w:t>不可阻挡的</w:t>
+      </w:r>
+    </w:p>
+    <w:p>
+      <w:pPr>
+        <w:rPr>
+          <w:bCs/>
+          <w:color w:val="FF0000"/>
+        </w:rPr>
+      </w:pPr>
+      <w:r>
+        <w:rPr>
+          <w:bCs/>
+          <w:color w:val="FF0000"/>
+        </w:rPr>
+        <w:t>I</w:t>
+      </w:r>
+      <w:r>
+        <w:rPr>
+          <w:rFonts w:hint="eastAsia"/>
+          <w:bCs/>
+          <w:color w:val="FF0000"/>
+        </w:rPr>
+        <w:t>n</w:t>
+      </w:r>
+      <w:r>
+        <w:rPr>
+          <w:bCs/>
+          <w:color w:val="FF0000"/>
+        </w:rPr>
+        <w:t>herently:</w:t>
+      </w:r>
+      <w:r>
+        <w:rPr>
+          <w:rFonts w:hint="eastAsia"/>
+          <w:bCs/>
+          <w:color w:val="FF0000"/>
+        </w:rPr>
+        <w:t>内在的，固有的</w:t>
+      </w:r>
+    </w:p>
+    <w:p>
+      <w:pPr>
+        <w:rPr>
+          <w:b w:val="0"/>
+          <w:bCs/>
+          <w:color w:val="FF0000"/>
+        </w:rPr>
+      </w:pPr>
+      <w:r>
+        <w:rPr>
+          <w:bCs/>
+          <w:color w:val="FF0000"/>
+        </w:rPr>
+        <w:t>I</w:t>
+      </w:r>
+      <w:r>
+        <w:rPr>
+          <w:rFonts w:hint="eastAsia"/>
+          <w:bCs/>
+          <w:color w:val="FF0000"/>
+        </w:rPr>
+        <w:t>nherit</w:t>
+      </w:r>
+      <w:r>
+        <w:rPr>
+          <w:bCs/>
+          <w:color w:val="FF0000"/>
+        </w:rPr>
+        <w:t xml:space="preserve"> </w:t>
+      </w:r>
+      <w:r>
+        <w:rPr>
+          <w:rFonts w:hint="eastAsia"/>
+          <w:bCs/>
+          <w:color w:val="FF0000"/>
+        </w:rPr>
+        <w:t>: v 继承</w:t>
+      </w:r>
+    </w:p>
+    <w:p>
+      <w:pPr>
+        <w:rPr>
+          <w:b w:val="0"/>
+          <w:bCs/>
+        </w:rPr>
+      </w:pPr>
+      <w:r>
+        <w:rPr>
+          <w:bCs/>
+        </w:rPr>
+        <w:t>A</w:t>
+      </w:r>
+      <w:r>
+        <w:rPr>
+          <w:rFonts w:hint="eastAsia"/>
+          <w:bCs/>
+        </w:rPr>
+        <w:t xml:space="preserve">n </w:t>
+      </w:r>
+      <w:r>
+        <w:rPr>
+          <w:bCs/>
+        </w:rPr>
+        <w:t>inherently distrust of strangers</w:t>
+      </w:r>
+    </w:p>
+    <w:p>
+      <w:pPr>
+        <w:rPr>
+          <w:b w:val="0"/>
+          <w:bCs/>
+        </w:rPr>
+      </w:pPr>
+      <w:r>
+        <w:rPr>
+          <w:bCs/>
+        </w:rPr>
+        <w:t>I</w:t>
+      </w:r>
+      <w:r>
+        <w:rPr>
+          <w:rFonts w:hint="eastAsia"/>
+          <w:bCs/>
+        </w:rPr>
+        <w:t>dentify</w:t>
+      </w:r>
+      <w:r>
+        <w:rPr>
+          <w:bCs/>
+        </w:rPr>
+        <w:t xml:space="preserve"> </w:t>
+      </w:r>
+      <w:r>
+        <w:rPr>
+          <w:rFonts w:hint="eastAsia"/>
+          <w:bCs/>
+        </w:rPr>
+        <w:t>with</w:t>
+      </w:r>
+      <w:r>
+        <w:rPr>
+          <w:bCs/>
+        </w:rPr>
         <w:t xml:space="preserve"> :</w:t>
       </w:r>
       <w:r>
         <w:rPr>
           <w:rFonts w:hint="eastAsia"/>
-        </w:rPr>
-        <w:t>服装，衣着</w:t>
-      </w:r>
-    </w:p>
-    <w:p>
-      <w:r>
-        <w:t>G</w:t>
-      </w:r>
-      <w:r>
-        <w:rPr>
-          <w:rFonts w:hint="eastAsia"/>
-        </w:rPr>
-        <w:t>lamorous</w:t>
-      </w:r>
-      <w:r>
+          <w:bCs/>
+        </w:rPr>
+        <w:t>认同，与..有同感</w:t>
+      </w:r>
+    </w:p>
+    <w:p>
+      <w:pPr>
+        <w:rPr>
+          <w:b w:val="0"/>
+          <w:bCs/>
+        </w:rPr>
+      </w:pPr>
+      <w:r>
+        <w:rPr>
+          <w:bCs/>
+        </w:rPr>
+        <w:t>I</w:t>
+      </w:r>
+      <w:r>
+        <w:rPr>
+          <w:rFonts w:hint="eastAsia"/>
+          <w:bCs/>
+        </w:rPr>
+        <w:t>m</w:t>
+      </w:r>
+      <w:r>
+        <w:rPr>
+          <w:bCs/>
+        </w:rPr>
+        <w:t>pressive</w:t>
+      </w:r>
+      <w:r>
+        <w:rPr>
+          <w:rFonts w:hint="eastAsia"/>
+          <w:bCs/>
+        </w:rPr>
+        <w:t xml:space="preserve"> :给人印象深刻的，</w:t>
+      </w:r>
+      <w:r>
+        <w:rPr>
+          <w:rFonts w:hint="eastAsia"/>
+          <w:bCs/>
+        </w:rPr>
+        <w:t>了不起的</w:t>
+      </w:r>
+    </w:p>
+    <w:p>
+      <w:pPr>
+        <w:rPr>
+          <w:bCs/>
+        </w:rPr>
+      </w:pPr>
+      <w:r>
+        <w:rPr>
+          <w:bCs/>
+        </w:rPr>
+        <w:t>I</w:t>
+      </w:r>
+      <w:r>
+        <w:rPr>
+          <w:rFonts w:hint="eastAsia"/>
+          <w:bCs/>
+        </w:rPr>
+        <w:t>n</w:t>
+      </w:r>
+      <w:r>
+        <w:rPr>
+          <w:bCs/>
+        </w:rPr>
+        <w:t>stil vt</w:t>
+      </w:r>
+      <w:r>
+        <w:rPr>
+          <w:rFonts w:hint="eastAsia"/>
+          <w:bCs/>
+        </w:rPr>
+        <w:t xml:space="preserve"> 逐渐灌输</w:t>
+      </w:r>
+    </w:p>
+    <w:p>
+      <w:pPr>
+        <w:rPr>
+          <w:bCs/>
+        </w:rPr>
+      </w:pPr>
+      <w:r>
+        <w:rPr>
+          <w:bCs/>
+        </w:rPr>
+        <w:t>I</w:t>
+      </w:r>
+      <w:r>
+        <w:rPr>
+          <w:rFonts w:hint="eastAsia"/>
+          <w:bCs/>
+        </w:rPr>
+        <w:t>n</w:t>
+      </w:r>
+      <w:r>
+        <w:rPr>
+          <w:bCs/>
+        </w:rPr>
+        <w:t xml:space="preserve"> terms of </w:t>
+      </w:r>
+      <w:r>
+        <w:rPr>
+          <w:rFonts w:hint="eastAsia"/>
+          <w:bCs/>
+        </w:rPr>
+        <w:t>就..而言</w:t>
+      </w:r>
+    </w:p>
+    <w:p>
+      <w:pPr>
+        <w:rPr>
+          <w:bCs/>
+        </w:rPr>
+      </w:pPr>
+      <w:r>
+        <w:rPr>
+          <w:bCs/>
+        </w:rPr>
+        <w:t>I</w:t>
+      </w:r>
+      <w:r>
+        <w:rPr>
+          <w:rFonts w:hint="eastAsia"/>
+          <w:bCs/>
+        </w:rPr>
+        <w:t>ndispensable</w:t>
+      </w:r>
+      <w:r>
+        <w:rPr>
+          <w:bCs/>
+        </w:rPr>
         <w:t xml:space="preserve"> : </w:t>
       </w:r>
       <w:r>
         <w:rPr>
           <w:rFonts w:hint="eastAsia"/>
-        </w:rPr>
-        <w:t>迷人的</w:t>
-      </w:r>
-    </w:p>
-    <w:p>
-      <w:r>
-        <w:t>get cracking</w:t>
-      </w:r>
-      <w:r>
-        <w:t xml:space="preserve"> : </w:t>
-      </w:r>
-      <w:r>
-        <w:rPr>
-          <w:rFonts w:hint="eastAsia"/>
-        </w:rPr>
-        <w:t>着手做某事</w:t>
-      </w:r>
-    </w:p>
-    <w:p>
-      <w:r>
-        <w:rPr>
-          <w:rFonts w:hint="eastAsia"/>
-        </w:rPr>
-        <w:t>grati</w:t>
-      </w:r>
-      <w:r>
-        <w:t>fy : vt</w:t>
-      </w:r>
-      <w:r>
-        <w:rPr>
-          <w:rFonts w:hint="eastAsia"/>
-        </w:rPr>
-        <w:t xml:space="preserve"> 使快乐，是满足</w:t>
-      </w:r>
-    </w:p>
-    <w:p>
-      <w:pPr>
-        <w:pStyle w:val="1"/>
-      </w:pPr>
-      <w:bookmarkStart w:id="10" w:name="_Toc492359523"/>
-      <w:r>
-        <w:rPr>
-          <w:rFonts w:hint="eastAsia"/>
-        </w:rPr>
-        <w:t>H</w:t>
-      </w:r>
-      <w:bookmarkEnd w:id="10"/>
-    </w:p>
-    <w:p/>
-    <w:p>
-      <w:r>
-        <w:t>H</w:t>
-      </w:r>
-      <w:r>
-        <w:rPr>
-          <w:rFonts w:hint="eastAsia"/>
-        </w:rPr>
-        <w:t>omo</w:t>
-      </w:r>
-      <w:r>
-        <w:t>:</w:t>
-      </w:r>
-      <w:r>
-        <w:rPr>
-          <w:rFonts w:hint="eastAsia"/>
-        </w:rPr>
-        <w:t>人，人类，同性恋者</w:t>
-      </w:r>
-    </w:p>
-    <w:p>
-      <w:r>
-        <w:t>H</w:t>
-      </w:r>
-      <w:r>
-        <w:rPr>
-          <w:rFonts w:hint="eastAsia"/>
-        </w:rPr>
-        <w:t>eadway</w:t>
-      </w:r>
-      <w:r>
-        <w:t xml:space="preserve"> : </w:t>
-      </w:r>
-      <w:r>
-        <w:rPr>
-          <w:rFonts w:hint="eastAsia"/>
-        </w:rPr>
-        <w:t>进展</w:t>
-      </w:r>
-    </w:p>
-    <w:p>
-      <w:pPr>
-        <w:ind w:left="2625" w:hangingChars="1250" w:hanging="2625"/>
-      </w:pPr>
-      <w:r>
-        <w:t>H</w:t>
-      </w:r>
-      <w:r>
-        <w:rPr>
-          <w:rFonts w:hint="eastAsia"/>
-        </w:rPr>
-        <w:t>eadlong</w:t>
-      </w:r>
-      <w:r>
-        <w:t xml:space="preserve"> : </w:t>
-      </w:r>
-      <w:r>
-        <w:rPr>
-          <w:rFonts w:hint="eastAsia"/>
-        </w:rPr>
-        <w:t>鲁莽的，莽撞的 he doesn</w:t>
-      </w:r>
-      <w:r>
-        <w:t>’t belong to the type of people who rush headlong into marriage</w:t>
-      </w:r>
-    </w:p>
-    <w:p>
-      <w:pPr>
-        <w:ind w:left="2625" w:hangingChars="1250" w:hanging="2625"/>
-      </w:pPr>
-      <w:r>
-        <w:t>H</w:t>
-      </w:r>
-      <w:r>
-        <w:rPr>
-          <w:rFonts w:hint="eastAsia"/>
-        </w:rPr>
-        <w:t>azy</w:t>
-      </w:r>
-      <w:r>
-        <w:t xml:space="preserve"> : </w:t>
-      </w:r>
-      <w:r>
-        <w:rPr>
-          <w:rFonts w:hint="eastAsia"/>
-        </w:rPr>
-        <w:t>模糊的，迷惑的，不明确的</w:t>
-      </w:r>
-      <w:r>
-        <w:rPr>
-          <w:rFonts w:hint="eastAsia"/>
-        </w:rPr>
-        <w:t xml:space="preserve"> He</w:t>
-      </w:r>
-      <w:r>
-        <w:t>’s rather hazy about what to do next.</w:t>
-      </w:r>
-    </w:p>
-    <w:p>
-      <w:pPr>
-        <w:pStyle w:val="1"/>
-      </w:pPr>
-      <w:bookmarkStart w:id="11" w:name="_Toc492359524"/>
-      <w:r>
-        <w:t>I</w:t>
-      </w:r>
-      <w:bookmarkEnd w:id="11"/>
-    </w:p>
-    <w:p>
-      <w:pPr>
-        <w:rPr>
-          <w:b w:val="0"/>
-        </w:rPr>
-      </w:pPr>
-      <w:r>
-        <w:t>I</w:t>
-      </w:r>
-      <w:r>
-        <w:rPr>
-          <w:rFonts w:hint="eastAsia"/>
-        </w:rPr>
-        <w:t>nte</w:t>
-      </w:r>
-      <w:r>
-        <w:t>llectual</w:t>
-      </w:r>
-      <w:r>
-        <w:rPr>
-          <w:rFonts w:hint="eastAsia"/>
-        </w:rPr>
-        <w:t>:</w:t>
-      </w:r>
-      <w:r>
-        <w:rPr>
-          <w:rFonts w:hint="eastAsia"/>
-        </w:rPr>
-        <w:t>知识分子  I</w:t>
-      </w:r>
-      <w:r>
-        <w:t>ntellectual property</w:t>
-      </w:r>
-      <w:r>
-        <w:rPr>
-          <w:rFonts w:hint="eastAsia"/>
-        </w:rPr>
-        <w:t>:</w:t>
-      </w:r>
-      <w:r>
-        <w:rPr>
-          <w:rFonts w:hint="eastAsia"/>
-        </w:rPr>
-        <w:t>知识产权</w:t>
-      </w:r>
-    </w:p>
-    <w:p>
-      <w:pPr>
-        <w:rPr>
-          <w:b w:val="0"/>
-        </w:rPr>
-      </w:pPr>
-      <w:r>
-        <w:t>I</w:t>
-      </w:r>
-      <w:r>
-        <w:rPr>
-          <w:rFonts w:hint="eastAsia"/>
-        </w:rPr>
-        <w:t xml:space="preserve">n </w:t>
-      </w:r>
-      <w:r>
-        <w:t>the trade:</w:t>
-      </w:r>
-      <w:r>
-        <w:rPr>
-          <w:rFonts w:hint="eastAsia"/>
-        </w:rPr>
-        <w:t>行业</w:t>
-      </w:r>
-    </w:p>
-    <w:p>
-      <w:pPr>
-        <w:rPr>
-          <w:b w:val="0"/>
-        </w:rPr>
-      </w:pPr>
-      <w:r>
-        <w:t>I</w:t>
-      </w:r>
-      <w:r>
-        <w:rPr>
-          <w:rFonts w:hint="eastAsia"/>
-        </w:rPr>
-        <w:t>nvalid:n 病人，伤残者</w:t>
-      </w:r>
-    </w:p>
-    <w:p>
-      <w:pPr>
-        <w:rPr>
-          <w:b w:val="0"/>
-          <w:bCs/>
-        </w:rPr>
-      </w:pPr>
-      <w:r>
-        <w:rPr>
-          <w:bCs/>
-        </w:rPr>
-        <w:t>Inexorable:</w:t>
-      </w:r>
-      <w:r>
-        <w:rPr>
-          <w:rFonts w:hint="eastAsia"/>
-          <w:bCs/>
-        </w:rPr>
-        <w:t>不可阻挡的</w:t>
-      </w:r>
-    </w:p>
-    <w:p>
-      <w:pPr>
-        <w:rPr>
-          <w:bCs/>
-          <w:color w:val="FF0000"/>
-        </w:rPr>
-      </w:pPr>
-      <w:r>
-        <w:rPr>
-          <w:bCs/>
-          <w:color w:val="FF0000"/>
-        </w:rPr>
-        <w:t>I</w:t>
-      </w:r>
-      <w:r>
-        <w:rPr>
-          <w:rFonts w:hint="eastAsia"/>
-          <w:bCs/>
-          <w:color w:val="FF0000"/>
-        </w:rPr>
-        <w:t>n</w:t>
-      </w:r>
-      <w:r>
-        <w:rPr>
-          <w:bCs/>
-          <w:color w:val="FF0000"/>
-        </w:rPr>
-        <w:t>herently:</w:t>
-      </w:r>
-      <w:r>
-        <w:rPr>
-          <w:rFonts w:hint="eastAsia"/>
-          <w:bCs/>
-          <w:color w:val="FF0000"/>
-        </w:rPr>
-        <w:t>内在的，固有的</w:t>
-      </w:r>
-    </w:p>
-    <w:p>
-      <w:pPr>
-        <w:rPr>
-          <w:b w:val="0"/>
-          <w:bCs/>
-          <w:color w:val="FF0000"/>
-        </w:rPr>
-      </w:pPr>
-      <w:r>
-        <w:rPr>
-          <w:bCs/>
-          <w:color w:val="FF0000"/>
-        </w:rPr>
-        <w:t>I</w:t>
-      </w:r>
-      <w:r>
-        <w:rPr>
-          <w:rFonts w:hint="eastAsia"/>
-          <w:bCs/>
-          <w:color w:val="FF0000"/>
-        </w:rPr>
-        <w:t>nherit</w:t>
-      </w:r>
-      <w:r>
-        <w:rPr>
-          <w:bCs/>
-          <w:color w:val="FF0000"/>
-        </w:rPr>
-        <w:t xml:space="preserve"> </w:t>
-      </w:r>
-      <w:r>
-        <w:rPr>
-          <w:rFonts w:hint="eastAsia"/>
-          <w:bCs/>
-          <w:color w:val="FF0000"/>
-        </w:rPr>
-        <w:t>: v 继承</w:t>
-      </w:r>
-    </w:p>
-    <w:p>
-      <w:pPr>
-        <w:rPr>
-          <w:b w:val="0"/>
-          <w:bCs/>
-        </w:rPr>
-      </w:pPr>
-      <w:r>
-        <w:rPr>
-          <w:bCs/>
-        </w:rPr>
-        <w:t>A</w:t>
-      </w:r>
-      <w:r>
-        <w:rPr>
-          <w:rFonts w:hint="eastAsia"/>
-          <w:bCs/>
-        </w:rPr>
-        <w:t xml:space="preserve">n </w:t>
-      </w:r>
-      <w:r>
-        <w:rPr>
-          <w:bCs/>
-        </w:rPr>
-        <w:t>inherently distrust of strangers</w:t>
-      </w:r>
-    </w:p>
-    <w:p>
-      <w:pPr>
-        <w:rPr>
-          <w:b w:val="0"/>
-          <w:bCs/>
-        </w:rPr>
-      </w:pPr>
-      <w:r>
-        <w:rPr>
-          <w:bCs/>
-        </w:rPr>
-        <w:t>I</w:t>
-      </w:r>
-      <w:r>
-        <w:rPr>
-          <w:rFonts w:hint="eastAsia"/>
-          <w:bCs/>
-        </w:rPr>
-        <w:t>dentify</w:t>
-      </w:r>
-      <w:r>
-        <w:rPr>
-          <w:bCs/>
-        </w:rPr>
-        <w:t xml:space="preserve"> </w:t>
-      </w:r>
-      <w:r>
-        <w:rPr>
-          <w:rFonts w:hint="eastAsia"/>
-          <w:bCs/>
-        </w:rPr>
-        <w:t>with</w:t>
-      </w:r>
-      <w:r>
-        <w:rPr>
-          <w:bCs/>
-        </w:rPr>
-        <w:t xml:space="preserve"> :</w:t>
-      </w:r>
-      <w:r>
-        <w:rPr>
-          <w:rFonts w:hint="eastAsia"/>
-          <w:bCs/>
-        </w:rPr>
-        <w:t>认同，与..有同感</w:t>
-      </w:r>
-    </w:p>
-    <w:p>
-      <w:pPr>
-        <w:rPr>
-          <w:b w:val="0"/>
-          <w:bCs/>
-        </w:rPr>
-      </w:pPr>
-      <w:r>
-        <w:rPr>
-          <w:bCs/>
-        </w:rPr>
-        <w:t>I</w:t>
-      </w:r>
-      <w:r>
-        <w:rPr>
-          <w:rFonts w:hint="eastAsia"/>
-          <w:bCs/>
-        </w:rPr>
-        <w:t>m</w:t>
-      </w:r>
-      <w:r>
-        <w:rPr>
-          <w:bCs/>
-        </w:rPr>
-        <w:t>pressive</w:t>
-      </w:r>
-      <w:r>
-        <w:rPr>
-          <w:rFonts w:hint="eastAsia"/>
-          <w:bCs/>
-        </w:rPr>
-        <w:t xml:space="preserve"> :给人印象深刻的，</w:t>
-      </w:r>
-      <w:r>
-        <w:rPr>
-          <w:rFonts w:hint="eastAsia"/>
-          <w:bCs/>
-        </w:rPr>
-        <w:t>了不起的</w:t>
-      </w:r>
-    </w:p>
-    <w:p>
-      <w:pPr>
-        <w:rPr>
-          <w:bCs/>
-        </w:rPr>
-      </w:pPr>
-      <w:r>
-        <w:rPr>
-          <w:bCs/>
-        </w:rPr>
-        <w:t>I</w:t>
-      </w:r>
-      <w:r>
-        <w:rPr>
-          <w:rFonts w:hint="eastAsia"/>
-          <w:bCs/>
-        </w:rPr>
-        <w:t>n</w:t>
-      </w:r>
-      <w:r>
-        <w:rPr>
-          <w:bCs/>
-        </w:rPr>
-        <w:t>stil vt</w:t>
-      </w:r>
-      <w:r>
-        <w:rPr>
-          <w:rFonts w:hint="eastAsia"/>
-          <w:bCs/>
-        </w:rPr>
-        <w:t xml:space="preserve"> 逐渐灌输</w:t>
-      </w:r>
-    </w:p>
-    <w:p>
-      <w:pPr>
-        <w:rPr>
-          <w:bCs/>
-        </w:rPr>
-      </w:pPr>
-      <w:r>
-        <w:rPr>
-          <w:bCs/>
-        </w:rPr>
-        <w:t>I</w:t>
-      </w:r>
-      <w:r>
-        <w:rPr>
-          <w:rFonts w:hint="eastAsia"/>
-          <w:bCs/>
-        </w:rPr>
-        <w:t>n</w:t>
-      </w:r>
-      <w:r>
-        <w:rPr>
-          <w:bCs/>
-        </w:rPr>
-        <w:t xml:space="preserve"> terms of </w:t>
-      </w:r>
-      <w:r>
-        <w:rPr>
-          <w:rFonts w:hint="eastAsia"/>
-          <w:bCs/>
-        </w:rPr>
-        <w:t>就..而言</w:t>
-      </w:r>
-    </w:p>
-    <w:p>
-      <w:pPr>
-        <w:rPr>
-          <w:bCs/>
-        </w:rPr>
-      </w:pPr>
-      <w:r>
-        <w:rPr>
-          <w:bCs/>
-        </w:rPr>
-        <w:t>I</w:t>
-      </w:r>
-      <w:r>
-        <w:rPr>
-          <w:rFonts w:hint="eastAsia"/>
-          <w:bCs/>
-        </w:rPr>
-        <w:t>ndispensable</w:t>
-      </w:r>
-      <w:r>
-        <w:rPr>
-          <w:bCs/>
-        </w:rPr>
-        <w:t xml:space="preserve"> : </w:t>
-      </w:r>
-      <w:r>
-        <w:rPr>
-          <w:rFonts w:hint="eastAsia"/>
           <w:bCs/>
         </w:rPr>
         <w:t>adj</w:t>
@@ -6228,138 +6322,6 @@
           <w:bCs/>
         </w:rPr>
         <w:t>必不可少的</w:t>
-      </w:r>
-    </w:p>
-    <w:p>
-      <w:pPr>
-        <w:rPr>
-          <w:bCs/>
-        </w:rPr>
-      </w:pPr>
-      <w:r>
-        <w:rPr>
-          <w:bCs/>
-        </w:rPr>
-        <w:t>I</w:t>
-      </w:r>
-      <w:r>
-        <w:rPr>
-          <w:rFonts w:hint="eastAsia"/>
-          <w:bCs/>
-        </w:rPr>
-        <w:t>rrespectively</w:t>
-      </w:r>
-      <w:r>
-        <w:rPr>
-          <w:bCs/>
-        </w:rPr>
-        <w:t xml:space="preserve"> : </w:t>
-      </w:r>
-      <w:r>
-        <w:rPr>
-          <w:rFonts w:hint="eastAsia"/>
-          <w:bCs/>
-        </w:rPr>
-        <w:t>无关的</w:t>
-      </w:r>
-    </w:p>
-    <w:p>
-      <w:pPr>
-        <w:rPr>
-          <w:bCs/>
-        </w:rPr>
-      </w:pPr>
-      <w:r>
-        <w:rPr>
-          <w:bCs/>
-        </w:rPr>
-        <w:t>I</w:t>
-      </w:r>
-      <w:r>
-        <w:rPr>
-          <w:rFonts w:hint="eastAsia"/>
-          <w:bCs/>
-        </w:rPr>
-        <w:t>nterpersonal</w:t>
-      </w:r>
-      <w:r>
-        <w:rPr>
-          <w:bCs/>
-        </w:rPr>
-        <w:t xml:space="preserve"> :</w:t>
-      </w:r>
-      <w:r>
-        <w:rPr>
-          <w:rFonts w:hint="eastAsia"/>
-          <w:bCs/>
-        </w:rPr>
-        <w:t>人际的</w:t>
-      </w:r>
-    </w:p>
-    <w:p>
-      <w:pPr>
-        <w:rPr>
-          <w:bCs/>
-        </w:rPr>
-      </w:pPr>
-      <w:r>
-        <w:rPr>
-          <w:bCs/>
-        </w:rPr>
-        <w:t>I</w:t>
-      </w:r>
-      <w:r>
-        <w:rPr>
-          <w:rFonts w:hint="eastAsia"/>
-          <w:bCs/>
-        </w:rPr>
-        <w:t>ncur :v</w:t>
-      </w:r>
-      <w:r>
-        <w:rPr>
-          <w:bCs/>
-        </w:rPr>
-        <w:t xml:space="preserve"> </w:t>
-      </w:r>
-      <w:r>
-        <w:rPr>
-          <w:rFonts w:hint="eastAsia"/>
-          <w:bCs/>
-        </w:rPr>
-        <w:t>招致</w:t>
-      </w:r>
-    </w:p>
-    <w:p>
-      <w:pPr>
-        <w:rPr>
-          <w:bCs/>
-        </w:rPr>
-      </w:pPr>
-      <w:r>
-        <w:rPr>
-          <w:bCs/>
-        </w:rPr>
-        <w:t>I</w:t>
-      </w:r>
-      <w:r>
-        <w:rPr>
-          <w:rFonts w:hint="eastAsia"/>
-          <w:bCs/>
-        </w:rPr>
-        <w:t>nadequacy</w:t>
-      </w:r>
-      <w:r>
-        <w:rPr>
-          <w:bCs/>
-        </w:rPr>
-        <w:t xml:space="preserve"> :</w:t>
-      </w:r>
-      <w:r>
-        <w:rPr>
-          <w:rFonts w:hint="eastAsia"/>
-          <w:bCs/>
-        </w:rPr>
-        <w:t>不适合，不充分，不恰当，缺点</w:t>
       </w:r>
     </w:p>
     <w:p>
@@ -6380,6 +6342,138 @@
           <w:rFonts w:hint="eastAsia"/>
           <w:bCs/>
         </w:rPr>
+        <w:t>rrespectively</w:t>
+      </w:r>
+      <w:r>
+        <w:rPr>
+          <w:bCs/>
+        </w:rPr>
+        <w:t xml:space="preserve"> : </w:t>
+      </w:r>
+      <w:r>
+        <w:rPr>
+          <w:rFonts w:hint="eastAsia"/>
+          <w:bCs/>
+        </w:rPr>
+        <w:t>无关的</w:t>
+      </w:r>
+    </w:p>
+    <w:p>
+      <w:pPr>
+        <w:rPr>
+          <w:bCs/>
+        </w:rPr>
+      </w:pPr>
+      <w:r>
+        <w:rPr>
+          <w:bCs/>
+        </w:rPr>
+        <w:t>I</w:t>
+      </w:r>
+      <w:r>
+        <w:rPr>
+          <w:rFonts w:hint="eastAsia"/>
+          <w:bCs/>
+        </w:rPr>
+        <w:t>nterpersonal</w:t>
+      </w:r>
+      <w:r>
+        <w:rPr>
+          <w:bCs/>
+        </w:rPr>
+        <w:t xml:space="preserve"> :</w:t>
+      </w:r>
+      <w:r>
+        <w:rPr>
+          <w:rFonts w:hint="eastAsia"/>
+          <w:bCs/>
+        </w:rPr>
+        <w:t>人际的</w:t>
+      </w:r>
+    </w:p>
+    <w:p>
+      <w:pPr>
+        <w:rPr>
+          <w:bCs/>
+        </w:rPr>
+      </w:pPr>
+      <w:r>
+        <w:rPr>
+          <w:bCs/>
+        </w:rPr>
+        <w:t>I</w:t>
+      </w:r>
+      <w:r>
+        <w:rPr>
+          <w:rFonts w:hint="eastAsia"/>
+          <w:bCs/>
+        </w:rPr>
+        <w:t>ncur :v</w:t>
+      </w:r>
+      <w:r>
+        <w:rPr>
+          <w:bCs/>
+        </w:rPr>
+        <w:t xml:space="preserve"> </w:t>
+      </w:r>
+      <w:r>
+        <w:rPr>
+          <w:rFonts w:hint="eastAsia"/>
+          <w:bCs/>
+        </w:rPr>
+        <w:t>招致</w:t>
+      </w:r>
+    </w:p>
+    <w:p>
+      <w:pPr>
+        <w:rPr>
+          <w:bCs/>
+        </w:rPr>
+      </w:pPr>
+      <w:r>
+        <w:rPr>
+          <w:bCs/>
+        </w:rPr>
+        <w:t>I</w:t>
+      </w:r>
+      <w:r>
+        <w:rPr>
+          <w:rFonts w:hint="eastAsia"/>
+          <w:bCs/>
+        </w:rPr>
+        <w:t>nadequacy</w:t>
+      </w:r>
+      <w:r>
+        <w:rPr>
+          <w:bCs/>
+        </w:rPr>
+        <w:t xml:space="preserve"> :</w:t>
+      </w:r>
+      <w:r>
+        <w:rPr>
+          <w:rFonts w:hint="eastAsia"/>
+          <w:bCs/>
+        </w:rPr>
+        <w:t>不适合，不充分，不恰当，缺点</w:t>
+      </w:r>
+    </w:p>
+    <w:p>
+      <w:pPr>
+        <w:rPr>
+          <w:bCs/>
+        </w:rPr>
+      </w:pPr>
+      <w:r>
+        <w:rPr>
+          <w:bCs/>
+        </w:rPr>
+        <w:t>I</w:t>
+      </w:r>
+      <w:r>
+        <w:rPr>
+          <w:rFonts w:hint="eastAsia"/>
+          <w:bCs/>
+        </w:rPr>
         <w:t>n</w:t>
       </w:r>
       <w:r>
@@ -6655,8 +6749,10 @@
     </w:p>
     <w:p>
       <w:pPr>
-        <w:rPr>
-          <w:rFonts w:hint="eastAsia"/>
+        <w:tabs>
+          <w:tab w:val="left" w:pos="6240"/>
+        </w:tabs>
+        <w:rPr>
           <w:bCs/>
         </w:rPr>
       </w:pPr>
@@ -6706,37 +6802,162 @@
         </w:rPr>
         <w:t>天生的才能</w:t>
       </w:r>
+      <w:r>
+        <w:rPr>
+          <w:bCs/>
+        </w:rPr>
+        <w:tab/>
+      </w:r>
+    </w:p>
+    <w:p>
+      <w:pPr>
+        <w:tabs>
+          <w:tab w:val="left" w:pos="6240"/>
+        </w:tabs>
+        <w:rPr>
+          <w:bCs/>
+        </w:rPr>
+      </w:pPr>
+      <w:r>
+        <w:rPr>
+          <w:bCs/>
+        </w:rPr>
+        <w:t>I</w:t>
+      </w:r>
+      <w:r>
+        <w:rPr>
+          <w:rFonts w:hint="eastAsia"/>
+          <w:bCs/>
+        </w:rPr>
+        <w:t>mm</w:t>
+      </w:r>
+      <w:r>
+        <w:rPr>
+          <w:bCs/>
+        </w:rPr>
+        <w:t xml:space="preserve">une to : </w:t>
+      </w:r>
+      <w:r>
+        <w:rPr>
+          <w:rFonts w:hint="eastAsia"/>
+          <w:bCs/>
+        </w:rPr>
+        <w:t>不受..感染； 对..免疫；不受..影响</w:t>
+      </w:r>
     </w:p>
     <w:p>
       <w:pPr>
         <w:pStyle w:val="1"/>
       </w:pPr>
-      <w:bookmarkStart w:id="12" w:name="_Toc492359525"/>
+      <w:bookmarkStart w:id="11" w:name="_Toc492359525"/>
       <w:r>
         <w:t>J</w:t>
       </w:r>
+      <w:bookmarkEnd w:id="11"/>
+    </w:p>
+    <w:p>
+      <w:r>
+        <w:t>Justification :</w:t>
+      </w:r>
+      <w:r>
+        <w:rPr>
+          <w:rFonts w:hint="eastAsia"/>
+        </w:rPr>
+        <w:t>辩护，正当理由</w:t>
+      </w:r>
+    </w:p>
+    <w:p>
+      <w:r>
+        <w:t>J</w:t>
+      </w:r>
+      <w:r>
+        <w:rPr>
+          <w:rFonts w:hint="eastAsia"/>
+        </w:rPr>
+        <w:t>udiciary</w:t>
+      </w:r>
+      <w:r>
+        <w:t xml:space="preserve"> :</w:t>
+      </w:r>
+      <w:r>
+        <w:rPr>
+          <w:rFonts w:hint="eastAsia"/>
+        </w:rPr>
+        <w:t>司法系统，司法制度，法官</w:t>
+      </w:r>
+    </w:p>
+    <w:p/>
+    <w:p>
+      <w:pPr>
+        <w:pStyle w:val="1"/>
+      </w:pPr>
+      <w:bookmarkStart w:id="12" w:name="_Toc492359526"/>
+      <w:r>
+        <w:t>K</w:t>
+      </w:r>
       <w:bookmarkEnd w:id="12"/>
     </w:p>
     <w:p>
-      <w:r>
-        <w:t>Justification :</w:t>
-      </w:r>
-      <w:r>
-        <w:rPr>
-          <w:rFonts w:hint="eastAsia"/>
-        </w:rPr>
-        <w:t>辩护，正当理由</w:t>
-      </w:r>
-    </w:p>
-    <w:p>
-      <w:r>
-        <w:t>J</w:t>
-      </w:r>
-      <w:r>
-        <w:rPr>
-          <w:rFonts w:hint="eastAsia"/>
-        </w:rPr>
-        <w:t>udiciary</w:t>
+      <w:pPr>
+        <w:pStyle w:val="1"/>
+      </w:pPr>
+      <w:bookmarkStart w:id="13" w:name="_Toc492359527"/>
+      <w:r>
+        <w:t>L</w:t>
+      </w:r>
+      <w:bookmarkEnd w:id="13"/>
+    </w:p>
+    <w:p>
+      <w:r>
+        <w:t>L</w:t>
+      </w:r>
+      <w:r>
+        <w:rPr>
+          <w:rFonts w:hint="eastAsia"/>
+        </w:rPr>
+        <w:t>ess</w:t>
+      </w:r>
+      <w:r>
+        <w:t xml:space="preserve"> than:</w:t>
+      </w:r>
+      <w:r>
+        <w:rPr>
+          <w:rFonts w:hint="eastAsia"/>
+        </w:rPr>
+        <w:t>不是，not</w:t>
+      </w:r>
+    </w:p>
+    <w:p>
+      <w:r>
+        <w:rPr>
+          <w:rFonts w:hint="eastAsia"/>
+        </w:rPr>
+        <w:t>position lined up 意为合理安排的职位.line up 可以指linelike arrangement for sb</w:t>
+      </w:r>
+    </w:p>
+    <w:p>
+      <w:r>
+        <w:rPr>
+          <w:rFonts w:hint="eastAsia"/>
+        </w:rPr>
+        <w:t>legal</w:t>
+      </w:r>
+      <w:r>
+        <w:t xml:space="preserve"> system </w:t>
+      </w:r>
+      <w:r>
+        <w:rPr>
+          <w:rFonts w:hint="eastAsia"/>
+        </w:rPr>
+        <w:t>法律制度</w:t>
+      </w:r>
+    </w:p>
+    <w:p>
+      <w:r>
+        <w:rPr>
+          <w:rFonts w:hint="eastAsia"/>
+        </w:rPr>
+        <w:t>liberal</w:t>
       </w:r>
       <w:r>
         <w:t xml:space="preserve"> :</w:t>
@@ -6745,81 +6966,286 @@
         <w:rPr>
           <w:rFonts w:hint="eastAsia"/>
         </w:rPr>
-        <w:t>司法系统，司法制度，法官</w:t>
-      </w:r>
-    </w:p>
-    <w:p/>
+        <w:t>慷慨大方的</w:t>
+      </w:r>
+    </w:p>
+    <w:p>
+      <w:r>
+        <w:rPr>
+          <w:rFonts w:hint="eastAsia"/>
+        </w:rPr>
+        <w:t>let alone :不管，更不用说</w:t>
+      </w:r>
+    </w:p>
     <w:p>
       <w:pPr>
         <w:pStyle w:val="1"/>
       </w:pPr>
-      <w:bookmarkStart w:id="13" w:name="_Toc492359526"/>
-      <w:r>
-        <w:t>K</w:t>
-      </w:r>
-      <w:bookmarkEnd w:id="13"/>
+      <w:bookmarkStart w:id="14" w:name="_Toc492359528"/>
+      <w:r>
+        <w:t>M</w:t>
+      </w:r>
+      <w:bookmarkEnd w:id="14"/>
+    </w:p>
+    <w:p>
+      <w:r>
+        <w:t>M</w:t>
+      </w:r>
+      <w:r>
+        <w:rPr>
+          <w:rFonts w:hint="eastAsia"/>
+        </w:rPr>
+        <w:t>enace</w:t>
+      </w:r>
+      <w:r>
+        <w:t xml:space="preserve">: n </w:t>
+      </w:r>
+      <w:r>
+        <w:rPr>
+          <w:rFonts w:hint="eastAsia"/>
+        </w:rPr>
+        <w:t>威胁，恐吓</w:t>
+      </w:r>
+    </w:p>
+    <w:p>
+      <w:r>
+        <w:t>M</w:t>
+      </w:r>
+      <w:r>
+        <w:rPr>
+          <w:rFonts w:hint="eastAsia"/>
+        </w:rPr>
+        <w:t>isuse</w:t>
+      </w:r>
+      <w:r>
+        <w:t xml:space="preserve"> : </w:t>
+      </w:r>
+      <w:r>
+        <w:rPr>
+          <w:rFonts w:hint="eastAsia"/>
+        </w:rPr>
+        <w:t>vt</w:t>
+      </w:r>
+      <w:r>
+        <w:t xml:space="preserve"> </w:t>
+      </w:r>
+      <w:r>
+        <w:rPr>
+          <w:rFonts w:hint="eastAsia"/>
+        </w:rPr>
+        <w:t>滥用</w:t>
+      </w:r>
+      <w:r>
+        <w:rPr>
+          <w:rFonts w:hint="eastAsia"/>
+        </w:rPr>
+        <w:t xml:space="preserve">  mis</w:t>
+      </w:r>
+      <w:r>
+        <w:t xml:space="preserve"> </w:t>
+      </w:r>
+      <w:r>
+        <w:rPr>
+          <w:rFonts w:hint="eastAsia"/>
+        </w:rPr>
+        <w:t>use</w:t>
+      </w:r>
+    </w:p>
+    <w:p>
+      <w:r>
+        <w:t>M</w:t>
+      </w:r>
+      <w:r>
+        <w:rPr>
+          <w:rFonts w:hint="eastAsia"/>
+        </w:rPr>
+        <w:t>erit</w:t>
+      </w:r>
+      <w:r>
+        <w:t xml:space="preserve"> :</w:t>
+      </w:r>
+      <w:r>
+        <w:rPr>
+          <w:rFonts w:hint="eastAsia"/>
+        </w:rPr>
+        <w:t xml:space="preserve">绩效  </w:t>
+      </w:r>
+    </w:p>
+    <w:p>
+      <w:r>
+        <w:t>M</w:t>
+      </w:r>
+      <w:r>
+        <w:rPr>
+          <w:rFonts w:hint="eastAsia"/>
+        </w:rPr>
+        <w:t>easurable</w:t>
+      </w:r>
+      <w:r>
+        <w:t xml:space="preserve"> :</w:t>
+      </w:r>
+      <w:r>
+        <w:rPr>
+          <w:rFonts w:hint="eastAsia"/>
+        </w:rPr>
+        <w:t>明显的，重要的，重大的</w:t>
+      </w:r>
+    </w:p>
+    <w:p>
+      <w:r>
+        <w:t>M</w:t>
+      </w:r>
+      <w:r>
+        <w:rPr>
+          <w:rFonts w:hint="eastAsia"/>
+        </w:rPr>
+        <w:t>istrusted</w:t>
+      </w:r>
+      <w:r>
+        <w:t xml:space="preserve"> :</w:t>
+      </w:r>
+      <w:r>
+        <w:rPr>
+          <w:rFonts w:hint="eastAsia"/>
+        </w:rPr>
+        <w:t>不信任的，多疑的</w:t>
+      </w:r>
+    </w:p>
+    <w:p>
+      <w:r>
+        <w:lastRenderedPageBreak/>
+        <w:t>M</w:t>
+      </w:r>
+      <w:r>
+        <w:rPr>
+          <w:rFonts w:hint="eastAsia"/>
+        </w:rPr>
+        <w:t>oral</w:t>
+      </w:r>
+      <w:r>
+        <w:t xml:space="preserve"> </w:t>
+      </w:r>
+      <w:r>
+        <w:rPr>
+          <w:rFonts w:hint="eastAsia"/>
+        </w:rPr>
+        <w:t>code</w:t>
+      </w:r>
+      <w:r>
+        <w:t xml:space="preserve"> :</w:t>
+      </w:r>
+      <w:r>
+        <w:rPr>
+          <w:rFonts w:hint="eastAsia"/>
+        </w:rPr>
+        <w:t>道德准则</w:t>
+      </w:r>
     </w:p>
     <w:p>
       <w:pPr>
         <w:pStyle w:val="1"/>
       </w:pPr>
-      <w:bookmarkStart w:id="14" w:name="_Toc492359527"/>
-      <w:r>
-        <w:t>L</w:t>
-      </w:r>
-      <w:bookmarkEnd w:id="14"/>
-    </w:p>
-    <w:p>
-      <w:r>
-        <w:t>L</w:t>
-      </w:r>
-      <w:r>
-        <w:rPr>
-          <w:rFonts w:hint="eastAsia"/>
-        </w:rPr>
-        <w:t>ess</w:t>
-      </w:r>
-      <w:r>
-        <w:t xml:space="preserve"> than:</w:t>
-      </w:r>
-      <w:r>
-        <w:rPr>
-          <w:rFonts w:hint="eastAsia"/>
-        </w:rPr>
-        <w:t>不是，not</w:t>
-      </w:r>
-    </w:p>
-    <w:p>
-      <w:r>
-        <w:rPr>
-          <w:rFonts w:hint="eastAsia"/>
-        </w:rPr>
-        <w:t>position lined up 意为合理安排的职位.line up 可以指linelike arrangement for sb</w:t>
-      </w:r>
-    </w:p>
-    <w:p>
-      <w:r>
-        <w:rPr>
-          <w:rFonts w:hint="eastAsia"/>
-        </w:rPr>
-        <w:t>legal</w:t>
-      </w:r>
-      <w:r>
-        <w:t xml:space="preserve"> system </w:t>
-      </w:r>
-      <w:r>
-        <w:rPr>
-          <w:rFonts w:hint="eastAsia"/>
-        </w:rPr>
-        <w:t>法律制度</w:t>
-      </w:r>
-    </w:p>
-    <w:p>
-      <w:r>
-        <w:rPr>
-          <w:rFonts w:hint="eastAsia"/>
-        </w:rPr>
-        <w:t>liberal</w:t>
+      <w:bookmarkStart w:id="15" w:name="_Toc492359529"/>
+      <w:r>
+        <w:t>N</w:t>
+      </w:r>
+      <w:bookmarkEnd w:id="15"/>
+    </w:p>
+    <w:p>
+      <w:pPr>
+        <w:rPr>
+          <w:b w:val="0"/>
+        </w:rPr>
+      </w:pPr>
+      <w:r>
+        <w:t>N</w:t>
+      </w:r>
+      <w:r>
+        <w:rPr>
+          <w:rFonts w:hint="eastAsia"/>
+        </w:rPr>
+        <w:t>ature</w:t>
+      </w:r>
+      <w:r>
+        <w:t>:</w:t>
+      </w:r>
+      <w:r>
+        <w:rPr>
+          <w:rFonts w:hint="eastAsia"/>
+        </w:rPr>
+        <w:t>本质</w:t>
+      </w:r>
+    </w:p>
+    <w:p>
+      <w:r>
+        <w:t>N</w:t>
+      </w:r>
+      <w:r>
+        <w:rPr>
+          <w:rFonts w:hint="eastAsia"/>
+        </w:rPr>
+        <w:t>asty:令人十分不快的，</w:t>
+      </w:r>
+      <w:r>
+        <w:rPr>
+          <w:rFonts w:hint="eastAsia"/>
+        </w:rPr>
+        <w:t>恶意的</w:t>
+      </w:r>
+    </w:p>
+    <w:p>
+      <w:r>
+        <w:t>N</w:t>
+      </w:r>
+      <w:r>
+        <w:rPr>
+          <w:rFonts w:hint="eastAsia"/>
+        </w:rPr>
+        <w:t>eg</w:t>
+      </w:r>
+      <w:r>
+        <w:t xml:space="preserve">lect : v </w:t>
+      </w:r>
+      <w:r>
+        <w:rPr>
+          <w:rFonts w:hint="eastAsia"/>
+        </w:rPr>
+        <w:t>忽视，疏忽，忽略</w:t>
+      </w:r>
+      <w:r>
+        <w:rPr>
+          <w:rFonts w:hint="eastAsia"/>
+        </w:rPr>
+        <w:t xml:space="preserve"> be</w:t>
+      </w:r>
+      <w:r>
+        <w:t xml:space="preserve"> neglectful of :</w:t>
+      </w:r>
+      <w:r>
+        <w:rPr>
+          <w:rFonts w:hint="eastAsia"/>
+        </w:rPr>
+        <w:t>不关注，不注意，忽视</w:t>
+      </w:r>
+    </w:p>
+    <w:p>
+      <w:r>
+        <w:t>N</w:t>
+      </w:r>
+      <w:r>
+        <w:rPr>
+          <w:rFonts w:hint="eastAsia"/>
+        </w:rPr>
+        <w:t>arrow</w:t>
+      </w:r>
+      <w:r>
+        <w:t xml:space="preserve"> </w:t>
+      </w:r>
+      <w:r>
+        <w:rPr>
+          <w:rFonts w:hint="eastAsia"/>
+        </w:rPr>
+        <w:t>victory</w:t>
       </w:r>
       <w:r>
         <w:t xml:space="preserve"> :</w:t>
@@ -6828,63 +7254,411 @@
         <w:rPr>
           <w:rFonts w:hint="eastAsia"/>
         </w:rPr>
-        <w:t>慷慨大方的</w:t>
-      </w:r>
-    </w:p>
-    <w:p>
-      <w:r>
-        <w:rPr>
-          <w:rFonts w:hint="eastAsia"/>
-        </w:rPr>
-        <w:t>let alone :不管，更不用说</w:t>
+        <w:t>险胜</w:t>
+      </w:r>
+    </w:p>
+    <w:p>
+      <w:r>
+        <w:t>N</w:t>
+      </w:r>
+      <w:r>
+        <w:rPr>
+          <w:rFonts w:hint="eastAsia"/>
+        </w:rPr>
+        <w:t>onconformist</w:t>
+      </w:r>
+      <w:r>
+        <w:t xml:space="preserve"> :</w:t>
+      </w:r>
+      <w:r>
+        <w:rPr>
+          <w:rFonts w:hint="eastAsia"/>
+        </w:rPr>
+        <w:t>不墨守成规的</w:t>
+      </w:r>
+    </w:p>
+    <w:p>
+      <w:pPr>
+        <w:rPr>
+          <w:rFonts w:hint="eastAsia"/>
+          <w:b w:val="0"/>
+        </w:rPr>
+      </w:pPr>
+      <w:r>
+        <w:t>N</w:t>
+      </w:r>
+      <w:r>
+        <w:rPr>
+          <w:rFonts w:hint="eastAsia"/>
+        </w:rPr>
+        <w:t>amely</w:t>
+      </w:r>
+      <w:r>
+        <w:t xml:space="preserve"> </w:t>
+      </w:r>
+      <w:r>
+        <w:rPr>
+          <w:rFonts w:hint="eastAsia"/>
+        </w:rPr>
+        <w:t>:即</w:t>
+      </w:r>
+      <w:r>
+        <w:rPr>
+          <w:rFonts w:hint="eastAsia"/>
+        </w:rPr>
+        <w:t xml:space="preserve"> </w:t>
+      </w:r>
+      <w:r>
+        <w:t>He knows four languages, namely, Chinese, English, French and German.</w:t>
       </w:r>
     </w:p>
     <w:p>
       <w:pPr>
         <w:pStyle w:val="1"/>
       </w:pPr>
-      <w:bookmarkStart w:id="15" w:name="_Toc492359528"/>
-      <w:r>
-        <w:t>M</w:t>
-      </w:r>
-      <w:bookmarkEnd w:id="15"/>
-    </w:p>
-    <w:p>
-      <w:r>
-        <w:t>M</w:t>
-      </w:r>
-      <w:r>
-        <w:rPr>
-          <w:rFonts w:hint="eastAsia"/>
-        </w:rPr>
-        <w:t>enace</w:t>
-      </w:r>
-      <w:r>
-        <w:t xml:space="preserve">: n </w:t>
-      </w:r>
-      <w:r>
-        <w:rPr>
-          <w:rFonts w:hint="eastAsia"/>
-        </w:rPr>
-        <w:t>威胁，恐吓</w:t>
-      </w:r>
-    </w:p>
-    <w:p>
-      <w:r>
-        <w:t>M</w:t>
-      </w:r>
-      <w:r>
-        <w:rPr>
-          <w:rFonts w:hint="eastAsia"/>
-        </w:rPr>
-        <w:t>isuse</w:t>
-      </w:r>
-      <w:r>
+      <w:bookmarkStart w:id="16" w:name="_Toc492359530"/>
+      <w:r>
+        <w:t>O</w:t>
+      </w:r>
+      <w:bookmarkEnd w:id="16"/>
+    </w:p>
+    <w:p>
+      <w:pPr>
+        <w:rPr>
+          <w:b w:val="0"/>
+        </w:rPr>
+      </w:pPr>
+      <w:r>
+        <w:t>O</w:t>
+      </w:r>
+      <w:r>
+        <w:rPr>
+          <w:rFonts w:hint="eastAsia"/>
+        </w:rPr>
+        <w:t xml:space="preserve">n </w:t>
+      </w:r>
+      <w:r>
+        <w:t>th</w:t>
+      </w:r>
+      <w:r>
+        <w:rPr>
+          <w:rFonts w:hint="eastAsia"/>
+        </w:rPr>
+        <w:t>e</w:t>
+      </w:r>
+      <w:r>
+        <w:t xml:space="preserve"> wrong planet:</w:t>
+      </w:r>
+      <w:r>
+        <w:rPr>
+          <w:rFonts w:hint="eastAsia"/>
+        </w:rPr>
+        <w:t>脱离实际的</w:t>
+      </w:r>
+    </w:p>
+    <w:p>
+      <w:r>
+        <w:t>O</w:t>
+      </w:r>
+      <w:r>
+        <w:rPr>
+          <w:rFonts w:hint="eastAsia"/>
+        </w:rPr>
+        <w:t>rchestrate:精心策划</w:t>
+      </w:r>
+    </w:p>
+    <w:p>
+      <w:r>
+        <w:t>O</w:t>
+      </w:r>
+      <w:r>
+        <w:rPr>
+          <w:rFonts w:hint="eastAsia"/>
+        </w:rPr>
+        <w:t>ne</w:t>
+      </w:r>
+      <w:r>
+        <w:t>-</w:t>
+      </w:r>
+      <w:r>
+        <w:rPr>
+          <w:rFonts w:hint="eastAsia"/>
+        </w:rPr>
+        <w:t>shot</w:t>
+      </w:r>
+      <w:r>
+        <w:t xml:space="preserve"> </w:t>
+      </w:r>
+      <w:r>
+        <w:rPr>
+          <w:rFonts w:hint="eastAsia"/>
+        </w:rPr>
+        <w:t>一次性的</w:t>
+      </w:r>
+    </w:p>
+    <w:p>
+      <w:r>
+        <w:t>A</w:t>
+      </w:r>
+      <w:r>
+        <w:rPr>
+          <w:rFonts w:hint="eastAsia"/>
+        </w:rPr>
+        <w:t>s</w:t>
+      </w:r>
+      <w:r>
+        <w:t xml:space="preserve"> opposed to </w:t>
+      </w:r>
+      <w:r>
+        <w:rPr>
+          <w:rFonts w:hint="eastAsia"/>
+        </w:rPr>
+        <w:t>与..截然相反</w:t>
+      </w:r>
+    </w:p>
+    <w:p>
+      <w:pPr>
+        <w:rPr>
+          <w:color w:val="FF0000"/>
+        </w:rPr>
+      </w:pPr>
+      <w:r>
+        <w:rPr>
+          <w:color w:val="FF0000"/>
+        </w:rPr>
+        <w:t>O</w:t>
+      </w:r>
+      <w:r>
+        <w:rPr>
+          <w:rFonts w:hint="eastAsia"/>
+          <w:color w:val="FF0000"/>
+        </w:rPr>
+        <w:t>bscur</w:t>
+      </w:r>
+      <w:r>
+        <w:rPr>
+          <w:rFonts w:hint="eastAsia"/>
+          <w:color w:val="FF0000"/>
+        </w:rPr>
+        <w:t>e</w:t>
+      </w:r>
+      <w:r>
+        <w:rPr>
+          <w:color w:val="FF0000"/>
+        </w:rPr>
         <w:t xml:space="preserve"> : </w:t>
       </w:r>
       <w:r>
         <w:rPr>
           <w:rFonts w:hint="eastAsia"/>
+          <w:color w:val="FF0000"/>
+        </w:rPr>
+        <w:t>adj</w:t>
+      </w:r>
+      <w:r>
+        <w:rPr>
+          <w:color w:val="FF0000"/>
+        </w:rPr>
+        <w:t xml:space="preserve"> </w:t>
+      </w:r>
+      <w:r>
+        <w:rPr>
+          <w:rFonts w:hint="eastAsia"/>
+          <w:color w:val="FF0000"/>
+        </w:rPr>
+        <w:t>模糊的，不清楚的，不出名的</w:t>
+      </w:r>
+      <w:r>
+        <w:rPr>
+          <w:rFonts w:hint="eastAsia"/>
+          <w:color w:val="FF0000"/>
+        </w:rPr>
+        <w:t xml:space="preserve"> v</w:t>
+      </w:r>
+      <w:r>
+        <w:rPr>
+          <w:color w:val="FF0000"/>
+        </w:rPr>
+        <w:t xml:space="preserve"> </w:t>
+      </w:r>
+      <w:r>
+        <w:rPr>
+          <w:rFonts w:hint="eastAsia"/>
+          <w:color w:val="FF0000"/>
+        </w:rPr>
+        <w:t>掩盖</w:t>
+      </w:r>
+    </w:p>
+    <w:p>
+      <w:r>
+        <w:t xml:space="preserve">Objection :n </w:t>
+      </w:r>
+      <w:r>
+        <w:rPr>
+          <w:rFonts w:hint="eastAsia"/>
+        </w:rPr>
+        <w:t>反对，不喜欢，异议</w:t>
+      </w:r>
+    </w:p>
+    <w:p>
+      <w:r>
+        <w:t>O</w:t>
+      </w:r>
+      <w:r>
+        <w:rPr>
+          <w:rFonts w:hint="eastAsia"/>
+        </w:rPr>
+        <w:t>bjective</w:t>
+      </w:r>
+      <w:r>
+        <w:t xml:space="preserve"> :</w:t>
+      </w:r>
+      <w:r>
+        <w:rPr>
+          <w:rFonts w:hint="eastAsia"/>
+        </w:rPr>
+        <w:t>adj</w:t>
+      </w:r>
+      <w:r>
+        <w:t xml:space="preserve"> </w:t>
+      </w:r>
+      <w:r>
+        <w:rPr>
+          <w:rFonts w:hint="eastAsia"/>
+        </w:rPr>
+        <w:t>客观的，如实的 n</w:t>
+      </w:r>
+      <w:r>
+        <w:t xml:space="preserve"> </w:t>
+      </w:r>
+      <w:r>
+        <w:rPr>
+          <w:rFonts w:hint="eastAsia"/>
+        </w:rPr>
+        <w:t>目的，目标，宾格</w:t>
+      </w:r>
+    </w:p>
+    <w:p>
+      <w:r>
+        <w:t>O</w:t>
+      </w:r>
+      <w:r>
+        <w:rPr>
+          <w:rFonts w:hint="eastAsia"/>
+        </w:rPr>
+        <w:t>utlet</w:t>
+      </w:r>
+      <w:r>
+        <w:t xml:space="preserve"> :</w:t>
+      </w:r>
+      <w:r>
+        <w:rPr>
+          <w:rFonts w:hint="eastAsia"/>
+        </w:rPr>
+        <w:t>n</w:t>
+      </w:r>
+      <w:r>
+        <w:t xml:space="preserve"> </w:t>
+      </w:r>
+      <w:r>
+        <w:rPr>
+          <w:rFonts w:hint="eastAsia"/>
+        </w:rPr>
+        <w:t>发泄的方法 crying</w:t>
+      </w:r>
+      <w:r>
+        <w:t xml:space="preserve"> </w:t>
+      </w:r>
+      <w:r>
+        <w:rPr>
+          <w:rFonts w:hint="eastAsia"/>
+        </w:rPr>
+        <w:t>is a good outlet 销售点，经销店 ，出口，出路</w:t>
+      </w:r>
+    </w:p>
+    <w:p>
+      <w:r>
+        <w:t>O</w:t>
+      </w:r>
+      <w:r>
+        <w:rPr>
+          <w:rFonts w:hint="eastAsia"/>
+        </w:rPr>
+        <w:t>pponent : n</w:t>
+      </w:r>
+      <w:r>
+        <w:t xml:space="preserve"> </w:t>
+      </w:r>
+      <w:r>
+        <w:rPr>
+          <w:rFonts w:hint="eastAsia"/>
+        </w:rPr>
+        <w:t>对手，敌手，反对者 adj</w:t>
+      </w:r>
+      <w:r>
+        <w:t xml:space="preserve"> </w:t>
+      </w:r>
+      <w:r>
+        <w:rPr>
+          <w:rFonts w:hint="eastAsia"/>
+        </w:rPr>
+        <w:t>对立的，敌对的</w:t>
+      </w:r>
+    </w:p>
+    <w:p>
+      <w:r>
+        <w:t>O</w:t>
+      </w:r>
+      <w:r>
+        <w:rPr>
+          <w:rFonts w:hint="eastAsia"/>
+        </w:rPr>
+        <w:t>ver</w:t>
+      </w:r>
+      <w:r>
+        <w:t xml:space="preserve">rulling : v </w:t>
+      </w:r>
+      <w:r>
+        <w:rPr>
+          <w:rFonts w:hint="eastAsia"/>
+        </w:rPr>
+        <w:t xml:space="preserve">推翻，否决  </w:t>
+      </w:r>
+      <w:r>
+        <w:t xml:space="preserve">overruling </w:t>
+      </w:r>
+      <w:r>
+        <w:rPr>
+          <w:rFonts w:hint="eastAsia"/>
+        </w:rPr>
+        <w:t>power</w:t>
+      </w:r>
+      <w:r>
+        <w:t xml:space="preserve"> </w:t>
+      </w:r>
+      <w:r>
+        <w:rPr>
+          <w:rFonts w:hint="eastAsia"/>
+        </w:rPr>
+        <w:t>统治权力</w:t>
+      </w:r>
+    </w:p>
+    <w:p>
+      <w:r>
+        <w:t>O</w:t>
+      </w:r>
+      <w:r>
+        <w:rPr>
+          <w:rFonts w:hint="eastAsia"/>
+        </w:rPr>
+        <w:t>utgrow</w:t>
+      </w:r>
+      <w:r>
+        <w:t xml:space="preserve"> :</w:t>
+      </w:r>
+      <w:r>
+        <w:rPr>
+          <w:rFonts w:hint="eastAsia"/>
         </w:rPr>
         <w:t>vt</w:t>
       </w:r>
@@ -6895,269 +7669,106 @@
         <w:rPr>
           <w:rFonts w:hint="eastAsia"/>
         </w:rPr>
-        <w:t>滥用</w:t>
-      </w:r>
-      <w:r>
-        <w:rPr>
-          <w:rFonts w:hint="eastAsia"/>
-        </w:rPr>
-        <w:t xml:space="preserve">  mis</w:t>
-      </w:r>
-      <w:r>
-        <w:t xml:space="preserve"> </w:t>
-      </w:r>
-      <w:r>
-        <w:rPr>
-          <w:rFonts w:hint="eastAsia"/>
-        </w:rPr>
-        <w:t>use</w:t>
-      </w:r>
-    </w:p>
-    <w:p>
-      <w:r>
-        <w:t>M</w:t>
-      </w:r>
-      <w:r>
-        <w:rPr>
-          <w:rFonts w:hint="eastAsia"/>
-        </w:rPr>
-        <w:t>erit</w:t>
-      </w:r>
-      <w:r>
-        <w:t xml:space="preserve"> :</w:t>
-      </w:r>
-      <w:r>
-        <w:rPr>
-          <w:rFonts w:hint="eastAsia"/>
-        </w:rPr>
-        <w:t xml:space="preserve">绩效  </w:t>
-      </w:r>
-    </w:p>
-    <w:p>
-      <w:r>
-        <w:t>M</w:t>
-      </w:r>
-      <w:r>
-        <w:rPr>
-          <w:rFonts w:hint="eastAsia"/>
-        </w:rPr>
-        <w:t>easurable</w:t>
-      </w:r>
-      <w:r>
-        <w:t xml:space="preserve"> :</w:t>
-      </w:r>
-      <w:r>
-        <w:rPr>
-          <w:rFonts w:hint="eastAsia"/>
-        </w:rPr>
-        <w:t>明显的，重要的，重大的</w:t>
-      </w:r>
-    </w:p>
-    <w:p>
-      <w:r>
-        <w:t>M</w:t>
-      </w:r>
-      <w:r>
-        <w:rPr>
-          <w:rFonts w:hint="eastAsia"/>
-        </w:rPr>
-        <w:t>istrusted</w:t>
-      </w:r>
-      <w:r>
-        <w:t xml:space="preserve"> :</w:t>
-      </w:r>
-      <w:r>
-        <w:rPr>
-          <w:rFonts w:hint="eastAsia"/>
-        </w:rPr>
-        <w:t>不信任的，多疑的</w:t>
-      </w:r>
-    </w:p>
-    <w:p>
-      <w:r>
-        <w:t>M</w:t>
-      </w:r>
-      <w:r>
-        <w:rPr>
-          <w:rFonts w:hint="eastAsia"/>
-        </w:rPr>
-        <w:t>oral</w:t>
-      </w:r>
-      <w:r>
-        <w:t xml:space="preserve"> </w:t>
-      </w:r>
-      <w:r>
-        <w:rPr>
-          <w:rFonts w:hint="eastAsia"/>
-        </w:rPr>
-        <w:t>code</w:t>
-      </w:r>
-      <w:r>
-        <w:t xml:space="preserve"> :</w:t>
-      </w:r>
-      <w:r>
-        <w:rPr>
-          <w:rFonts w:hint="eastAsia"/>
-        </w:rPr>
-        <w:t>道德准则</w:t>
-      </w:r>
-    </w:p>
-    <w:p>
-      <w:pPr>
-        <w:pStyle w:val="1"/>
-      </w:pPr>
-      <w:bookmarkStart w:id="16" w:name="_Toc492359529"/>
-      <w:r>
-        <w:lastRenderedPageBreak/>
-        <w:t>N</w:t>
-      </w:r>
-      <w:bookmarkEnd w:id="16"/>
-    </w:p>
-    <w:p>
-      <w:pPr>
-        <w:rPr>
-          <w:b w:val="0"/>
-        </w:rPr>
-      </w:pPr>
-      <w:r>
-        <w:t>N</w:t>
-      </w:r>
-      <w:r>
-        <w:rPr>
-          <w:rFonts w:hint="eastAsia"/>
-        </w:rPr>
-        <w:t>ature</w:t>
-      </w:r>
-      <w:r>
-        <w:t>:</w:t>
-      </w:r>
-      <w:r>
-        <w:rPr>
-          <w:rFonts w:hint="eastAsia"/>
-        </w:rPr>
-        <w:t>本质</w:t>
-      </w:r>
-    </w:p>
-    <w:p>
-      <w:r>
-        <w:t>N</w:t>
-      </w:r>
-      <w:r>
-        <w:rPr>
-          <w:rFonts w:hint="eastAsia"/>
-        </w:rPr>
-        <w:t>asty:令人十分不快的，</w:t>
-      </w:r>
-      <w:r>
-        <w:rPr>
-          <w:rFonts w:hint="eastAsia"/>
-        </w:rPr>
-        <w:t>恶意的</w:t>
-      </w:r>
-    </w:p>
-    <w:p>
-      <w:r>
-        <w:t>N</w:t>
-      </w:r>
-      <w:r>
-        <w:rPr>
-          <w:rFonts w:hint="eastAsia"/>
-        </w:rPr>
-        <w:t>eg</w:t>
-      </w:r>
-      <w:r>
-        <w:t xml:space="preserve">lect : v </w:t>
-      </w:r>
-      <w:r>
-        <w:rPr>
-          <w:rFonts w:hint="eastAsia"/>
-        </w:rPr>
-        <w:t>忽视，疏忽，忽略</w:t>
-      </w:r>
-      <w:r>
-        <w:rPr>
-          <w:rFonts w:hint="eastAsia"/>
-        </w:rPr>
-        <w:t xml:space="preserve"> be</w:t>
-      </w:r>
-      <w:r>
-        <w:t xml:space="preserve"> neglectful of :</w:t>
-      </w:r>
-      <w:r>
-        <w:rPr>
-          <w:rFonts w:hint="eastAsia"/>
-        </w:rPr>
-        <w:t>不关注，不注意，忽视</w:t>
-      </w:r>
-    </w:p>
-    <w:p>
-      <w:r>
-        <w:t>N</w:t>
-      </w:r>
-      <w:r>
-        <w:rPr>
-          <w:rFonts w:hint="eastAsia"/>
-        </w:rPr>
-        <w:t>arrow</w:t>
-      </w:r>
-      <w:r>
-        <w:t xml:space="preserve"> </w:t>
-      </w:r>
-      <w:r>
-        <w:rPr>
-          <w:rFonts w:hint="eastAsia"/>
-        </w:rPr>
-        <w:t>victory</w:t>
-      </w:r>
-      <w:r>
-        <w:t xml:space="preserve"> :</w:t>
-      </w:r>
-      <w:r>
-        <w:rPr>
-          <w:rFonts w:hint="eastAsia"/>
-        </w:rPr>
-        <w:t>险胜</w:t>
-      </w:r>
-    </w:p>
-    <w:p>
-      <w:pPr>
-        <w:rPr>
-          <w:b w:val="0"/>
-        </w:rPr>
-      </w:pPr>
-      <w:r>
-        <w:t>N</w:t>
-      </w:r>
-      <w:r>
-        <w:rPr>
-          <w:rFonts w:hint="eastAsia"/>
-        </w:rPr>
-        <w:t>onconformist</w:t>
-      </w:r>
-      <w:r>
-        <w:t xml:space="preserve"> :</w:t>
-      </w:r>
-      <w:r>
-        <w:rPr>
-          <w:rFonts w:hint="eastAsia"/>
-        </w:rPr>
-        <w:t>不墨守成规的</w:t>
-      </w:r>
-    </w:p>
-    <w:p>
-      <w:pPr>
-        <w:pStyle w:val="1"/>
-      </w:pPr>
-      <w:bookmarkStart w:id="17" w:name="_Toc492359530"/>
+        <w:t>长大而不在合适</w:t>
+      </w:r>
+    </w:p>
+    <w:p>
+      <w:r>
+        <w:t xml:space="preserve">Over-the-counter OTC : </w:t>
+      </w:r>
+      <w:r>
+        <w:rPr>
+          <w:rFonts w:hint="eastAsia"/>
+        </w:rPr>
+        <w:t>非处方药</w:t>
+      </w:r>
+    </w:p>
+    <w:p>
       <w:r>
         <w:t>O</w:t>
       </w:r>
-      <w:bookmarkEnd w:id="17"/>
-    </w:p>
-    <w:p>
-      <w:pPr>
-        <w:rPr>
-          <w:b w:val="0"/>
+      <w:r>
+        <w:rPr>
+          <w:rFonts w:hint="eastAsia"/>
+        </w:rPr>
+        <w:t xml:space="preserve">rnament </w:t>
+      </w:r>
+      <w:r>
+        <w:t xml:space="preserve">:n </w:t>
+      </w:r>
+      <w:r>
+        <w:rPr>
+          <w:rFonts w:hint="eastAsia"/>
+        </w:rPr>
+        <w:t>装饰 vt</w:t>
+      </w:r>
+      <w:r>
+        <w:t xml:space="preserve"> </w:t>
+      </w:r>
+      <w:r>
+        <w:rPr>
+          <w:rFonts w:hint="eastAsia"/>
+        </w:rPr>
+        <w:t>装饰，美化 a</w:t>
+      </w:r>
+      <w:r>
+        <w:t xml:space="preserve"> </w:t>
+      </w:r>
+      <w:r>
+        <w:rPr>
+          <w:rFonts w:hint="eastAsia"/>
+        </w:rPr>
+        <w:t>small</w:t>
+      </w:r>
+      <w:r>
+        <w:t xml:space="preserve"> </w:t>
+      </w:r>
+      <w:r>
+        <w:rPr>
+          <w:rFonts w:hint="eastAsia"/>
+        </w:rPr>
+        <w:t>garden</w:t>
+      </w:r>
+      <w:r>
+        <w:t xml:space="preserve"> ornamented with a pavilion</w:t>
+      </w:r>
+    </w:p>
+    <w:p>
+      <w:r>
+        <w:tab/>
+      </w:r>
+      <w:r>
+        <w:tab/>
+      </w:r>
+      <w:r>
+        <w:tab/>
+      </w:r>
+      <w:r>
+        <w:tab/>
+      </w:r>
+      <w:r>
+        <w:tab/>
+      </w:r>
+      <w:r>
+        <w:tab/>
+      </w:r>
+      <w:r>
+        <w:tab/>
+      </w:r>
+      <w:r>
+        <w:tab/>
+      </w:r>
+      <w:r>
+        <w:rPr>
+          <w:rFonts w:hint="eastAsia"/>
+        </w:rPr>
+        <w:t>用一个亭子装点起来的小花园</w:t>
+      </w:r>
+    </w:p>
+    <w:p>
+      <w:pPr>
+        <w:rPr>
+          <w:rFonts w:hint="eastAsia"/>
         </w:rPr>
       </w:pPr>
       <w:r>
@@ -7167,352 +7778,16 @@
         <w:rPr>
           <w:rFonts w:hint="eastAsia"/>
         </w:rPr>
-        <w:t xml:space="preserve">n </w:t>
-      </w:r>
-      <w:r>
-        <w:t>th</w:t>
-      </w:r>
-      <w:r>
-        <w:rPr>
-          <w:rFonts w:hint="eastAsia"/>
-        </w:rPr>
-        <w:t>e</w:t>
-      </w:r>
-      <w:r>
-        <w:t xml:space="preserve"> wrong planet:</w:t>
-      </w:r>
-      <w:r>
-        <w:rPr>
-          <w:rFonts w:hint="eastAsia"/>
-        </w:rPr>
-        <w:t>脱离实际的</w:t>
-      </w:r>
-    </w:p>
-    <w:p>
-      <w:r>
-        <w:t>O</w:t>
-      </w:r>
-      <w:r>
-        <w:rPr>
-          <w:rFonts w:hint="eastAsia"/>
-        </w:rPr>
-        <w:t>rchestrate:精心策划</w:t>
-      </w:r>
-    </w:p>
-    <w:p>
-      <w:r>
-        <w:t>O</w:t>
-      </w:r>
-      <w:r>
-        <w:rPr>
-          <w:rFonts w:hint="eastAsia"/>
-        </w:rPr>
-        <w:t>ne</w:t>
-      </w:r>
-      <w:r>
-        <w:t>-</w:t>
-      </w:r>
-      <w:r>
-        <w:rPr>
-          <w:rFonts w:hint="eastAsia"/>
-        </w:rPr>
-        <w:t>shot</w:t>
-      </w:r>
-      <w:r>
-        <w:t xml:space="preserve"> </w:t>
-      </w:r>
-      <w:r>
-        <w:rPr>
-          <w:rFonts w:hint="eastAsia"/>
-        </w:rPr>
-        <w:t>一次性的</w:t>
-      </w:r>
-    </w:p>
-    <w:p>
-      <w:r>
-        <w:t>A</w:t>
-      </w:r>
-      <w:r>
-        <w:rPr>
-          <w:rFonts w:hint="eastAsia"/>
-        </w:rPr>
-        <w:t>s</w:t>
-      </w:r>
-      <w:r>
-        <w:t xml:space="preserve"> opposed to </w:t>
-      </w:r>
-      <w:r>
-        <w:rPr>
-          <w:rFonts w:hint="eastAsia"/>
-        </w:rPr>
-        <w:t>与..截然相反</w:t>
-      </w:r>
-    </w:p>
-    <w:p>
-      <w:pPr>
-        <w:rPr>
-          <w:color w:val="FF0000"/>
-        </w:rPr>
-      </w:pPr>
-      <w:r>
-        <w:rPr>
-          <w:color w:val="FF0000"/>
-        </w:rPr>
-        <w:t>O</w:t>
-      </w:r>
-      <w:r>
-        <w:rPr>
-          <w:rFonts w:hint="eastAsia"/>
-          <w:color w:val="FF0000"/>
-        </w:rPr>
-        <w:t>bscur</w:t>
-      </w:r>
-      <w:r>
-        <w:rPr>
-          <w:rFonts w:hint="eastAsia"/>
-          <w:color w:val="FF0000"/>
-        </w:rPr>
-        <w:t>e</w:t>
-      </w:r>
-      <w:r>
-        <w:rPr>
-          <w:color w:val="FF0000"/>
-        </w:rPr>
-        <w:t xml:space="preserve"> : </w:t>
-      </w:r>
-      <w:r>
-        <w:rPr>
-          <w:rFonts w:hint="eastAsia"/>
-          <w:color w:val="FF0000"/>
-        </w:rPr>
-        <w:t>adj</w:t>
-      </w:r>
-      <w:r>
-        <w:rPr>
-          <w:color w:val="FF0000"/>
-        </w:rPr>
-        <w:t xml:space="preserve"> </w:t>
-      </w:r>
-      <w:r>
-        <w:rPr>
-          <w:rFonts w:hint="eastAsia"/>
-          <w:color w:val="FF0000"/>
-        </w:rPr>
-        <w:t>模糊的，不清楚的，不出名的</w:t>
-      </w:r>
-      <w:r>
-        <w:rPr>
-          <w:rFonts w:hint="eastAsia"/>
-          <w:color w:val="FF0000"/>
-        </w:rPr>
-        <w:t xml:space="preserve"> v</w:t>
-      </w:r>
-      <w:r>
-        <w:rPr>
-          <w:color w:val="FF0000"/>
-        </w:rPr>
-        <w:t xml:space="preserve"> </w:t>
-      </w:r>
-      <w:r>
-        <w:rPr>
-          <w:rFonts w:hint="eastAsia"/>
-          <w:color w:val="FF0000"/>
-        </w:rPr>
-        <w:t>掩盖</w:t>
-      </w:r>
-    </w:p>
-    <w:p>
-      <w:r>
-        <w:t xml:space="preserve">Objection :n </w:t>
-      </w:r>
-      <w:r>
-        <w:rPr>
-          <w:rFonts w:hint="eastAsia"/>
-        </w:rPr>
-        <w:t>反对，不喜欢，异议</w:t>
-      </w:r>
-    </w:p>
-    <w:p>
-      <w:r>
-        <w:t>O</w:t>
-      </w:r>
-      <w:r>
-        <w:rPr>
-          <w:rFonts w:hint="eastAsia"/>
-        </w:rPr>
-        <w:t>bjective</w:t>
-      </w:r>
-      <w:r>
-        <w:t xml:space="preserve"> :</w:t>
-      </w:r>
-      <w:r>
-        <w:rPr>
-          <w:rFonts w:hint="eastAsia"/>
-        </w:rPr>
-        <w:t>adj</w:t>
-      </w:r>
-      <w:r>
-        <w:t xml:space="preserve"> </w:t>
-      </w:r>
-      <w:r>
-        <w:rPr>
-          <w:rFonts w:hint="eastAsia"/>
-        </w:rPr>
-        <w:t>客观的，如实的 n</w:t>
-      </w:r>
-      <w:r>
-        <w:t xml:space="preserve"> </w:t>
-      </w:r>
-      <w:r>
-        <w:rPr>
-          <w:rFonts w:hint="eastAsia"/>
-        </w:rPr>
-        <w:t>目的，目标，宾格</w:t>
-      </w:r>
-    </w:p>
-    <w:p>
-      <w:r>
-        <w:t>O</w:t>
-      </w:r>
-      <w:r>
-        <w:rPr>
-          <w:rFonts w:hint="eastAsia"/>
-        </w:rPr>
-        <w:t>utlet</w:t>
-      </w:r>
-      <w:r>
-        <w:t xml:space="preserve"> :</w:t>
-      </w:r>
-      <w:r>
-        <w:rPr>
-          <w:rFonts w:hint="eastAsia"/>
-        </w:rPr>
-        <w:t>n</w:t>
-      </w:r>
-      <w:r>
-        <w:t xml:space="preserve"> </w:t>
-      </w:r>
-      <w:r>
-        <w:rPr>
-          <w:rFonts w:hint="eastAsia"/>
-        </w:rPr>
-        <w:t>发泄的方法 crying</w:t>
-      </w:r>
-      <w:r>
-        <w:t xml:space="preserve"> </w:t>
-      </w:r>
-      <w:r>
-        <w:rPr>
-          <w:rFonts w:hint="eastAsia"/>
-        </w:rPr>
-        <w:t>is a good outlet 销售点，经销店 ，出口，出路</w:t>
-      </w:r>
-    </w:p>
-    <w:p>
-      <w:r>
-        <w:t>O</w:t>
-      </w:r>
-      <w:r>
-        <w:rPr>
-          <w:rFonts w:hint="eastAsia"/>
-        </w:rPr>
-        <w:t>pponent : n</w:t>
-      </w:r>
-      <w:r>
-        <w:t xml:space="preserve"> </w:t>
-      </w:r>
-      <w:r>
-        <w:rPr>
-          <w:rFonts w:hint="eastAsia"/>
-        </w:rPr>
-        <w:t>对手，敌手，反对者 adj</w:t>
-      </w:r>
-      <w:r>
-        <w:t xml:space="preserve"> </w:t>
-      </w:r>
-      <w:r>
-        <w:rPr>
-          <w:rFonts w:hint="eastAsia"/>
-        </w:rPr>
-        <w:t>对立的，敌对的</w:t>
-      </w:r>
-    </w:p>
-    <w:p>
-      <w:r>
-        <w:t>O</w:t>
-      </w:r>
-      <w:r>
-        <w:rPr>
-          <w:rFonts w:hint="eastAsia"/>
-        </w:rPr>
-        <w:t>ver</w:t>
-      </w:r>
-      <w:r>
-        <w:t xml:space="preserve">rulling : v </w:t>
-      </w:r>
-      <w:r>
-        <w:rPr>
-          <w:rFonts w:hint="eastAsia"/>
-        </w:rPr>
-        <w:t xml:space="preserve">推翻，否决  </w:t>
-      </w:r>
-      <w:r>
-        <w:t xml:space="preserve">overruling </w:t>
-      </w:r>
-      <w:r>
-        <w:rPr>
-          <w:rFonts w:hint="eastAsia"/>
-        </w:rPr>
-        <w:t>power</w:t>
-      </w:r>
-      <w:r>
-        <w:t xml:space="preserve"> </w:t>
-      </w:r>
-      <w:r>
-        <w:rPr>
-          <w:rFonts w:hint="eastAsia"/>
-        </w:rPr>
-        <w:t>统治权力</w:t>
-      </w:r>
-    </w:p>
-    <w:p>
-      <w:r>
-        <w:t>O</w:t>
-      </w:r>
-      <w:r>
-        <w:rPr>
-          <w:rFonts w:hint="eastAsia"/>
-        </w:rPr>
-        <w:t>utgrow</w:t>
-      </w:r>
-      <w:r>
-        <w:t xml:space="preserve"> :</w:t>
-      </w:r>
-      <w:r>
-        <w:rPr>
-          <w:rFonts w:hint="eastAsia"/>
-        </w:rPr>
-        <w:t>vt</w:t>
-      </w:r>
-      <w:r>
-        <w:t xml:space="preserve"> </w:t>
-      </w:r>
-      <w:r>
-        <w:rPr>
-          <w:rFonts w:hint="eastAsia"/>
-        </w:rPr>
-        <w:t>长大而不在合适</w:t>
-      </w:r>
-    </w:p>
-    <w:p>
-      <w:r>
-        <w:t xml:space="preserve">Over-the-counter OTC : </w:t>
-      </w:r>
-      <w:r>
-        <w:rPr>
-          <w:rFonts w:hint="eastAsia"/>
-        </w:rPr>
-        <w:t>非处方药</w:t>
+        <w:t xml:space="preserve">utlay </w:t>
+      </w:r>
+      <w:r>
+        <w:t xml:space="preserve">:n </w:t>
+      </w:r>
+      <w:r>
+        <w:rPr>
+          <w:rFonts w:hint="eastAsia"/>
+        </w:rPr>
+        <w:t>花费</w:t>
       </w:r>
     </w:p>
     <w:p>
@@ -7522,11 +7797,78 @@
           <w:tab w:val="left" w:pos="378"/>
         </w:tabs>
       </w:pPr>
-      <w:bookmarkStart w:id="18" w:name="_Toc492359531"/>
+      <w:bookmarkStart w:id="17" w:name="_Toc492359531"/>
       <w:r>
         <w:t>P</w:t>
       </w:r>
+      <w:bookmarkEnd w:id="17"/>
+    </w:p>
+    <w:p>
+      <w:pPr>
+        <w:rPr>
+          <w:b w:val="0"/>
+        </w:rPr>
+      </w:pPr>
+      <w:r>
+        <w:t>P</w:t>
+      </w:r>
+      <w:r>
+        <w:rPr>
+          <w:rFonts w:hint="eastAsia"/>
+        </w:rPr>
+        <w:t>ronounced:显著的，明确的</w:t>
+      </w:r>
+    </w:p>
+    <w:p>
+      <w:pPr>
+        <w:rPr>
+          <w:b w:val="0"/>
+        </w:rPr>
+      </w:pPr>
+      <w:r>
+        <w:t>P</w:t>
+      </w:r>
+      <w:r>
+        <w:rPr>
+          <w:rFonts w:hint="eastAsia"/>
+        </w:rPr>
+        <w:t>ro</w:t>
+      </w:r>
+      <w:r>
+        <w:t>vocative:</w:t>
+      </w:r>
+      <w:r>
+        <w:rPr>
+          <w:rFonts w:hint="eastAsia"/>
+        </w:rPr>
+        <w:t>启发性的，煽动性的，性暗示</w:t>
+      </w:r>
+    </w:p>
+    <w:p>
+      <w:pPr>
+        <w:rPr>
+          <w:b w:val="0"/>
+        </w:rPr>
+      </w:pPr>
+      <w:r>
+        <w:t>P</w:t>
+      </w:r>
+      <w:r>
+        <w:rPr>
+          <w:rFonts w:hint="eastAsia"/>
+        </w:rPr>
+        <w:t>alm:手掌心，</w:t>
+      </w:r>
+      <w:bookmarkStart w:id="18" w:name="OLE_LINK1"/>
+      <w:bookmarkStart w:id="19" w:name="OLE_LINK2"/>
+      <w:r>
+        <w:rPr>
+          <w:rFonts w:hint="eastAsia"/>
+        </w:rPr>
+        <w:t>棕榈树</w:t>
+      </w:r>
       <w:bookmarkEnd w:id="18"/>
+      <w:bookmarkEnd w:id="19"/>
     </w:p>
     <w:p>
       <w:pPr>
@@ -7535,13 +7877,13 @@
         </w:rPr>
       </w:pPr>
       <w:r>
-        <w:t>P</w:t>
-      </w:r>
-      <w:r>
-        <w:rPr>
-          <w:rFonts w:hint="eastAsia"/>
-        </w:rPr>
-        <w:t>ronounced:显著的，明确的</w:t>
+        <w:t xml:space="preserve">Philharmonic: </w:t>
+      </w:r>
+      <w:r>
+        <w:rPr>
+          <w:rFonts w:hint="eastAsia"/>
+        </w:rPr>
+        <w:t>交响乐团</w:t>
       </w:r>
     </w:p>
     <w:p>
@@ -7551,577 +7893,602 @@
         </w:rPr>
       </w:pPr>
       <w:r>
-        <w:t>P</w:t>
-      </w:r>
-      <w:r>
-        <w:rPr>
-          <w:rFonts w:hint="eastAsia"/>
-        </w:rPr>
-        <w:t>ro</w:t>
-      </w:r>
-      <w:r>
-        <w:t>vocative:</w:t>
-      </w:r>
-      <w:r>
-        <w:rPr>
-          <w:rFonts w:hint="eastAsia"/>
-        </w:rPr>
-        <w:t>启发性的，煽动性的，性暗示</w:t>
-      </w:r>
-    </w:p>
-    <w:p>
-      <w:pPr>
-        <w:rPr>
-          <w:b w:val="0"/>
-        </w:rPr>
-      </w:pPr>
-      <w:r>
-        <w:t>P</w:t>
-      </w:r>
-      <w:r>
-        <w:rPr>
-          <w:rFonts w:hint="eastAsia"/>
-        </w:rPr>
-        <w:t>alm:手掌心，</w:t>
-      </w:r>
-      <w:bookmarkStart w:id="19" w:name="OLE_LINK1"/>
-      <w:bookmarkStart w:id="20" w:name="OLE_LINK2"/>
-      <w:r>
-        <w:rPr>
-          <w:rFonts w:hint="eastAsia"/>
-        </w:rPr>
-        <w:t>棕榈树</w:t>
-      </w:r>
-      <w:bookmarkEnd w:id="19"/>
+        <w:t>press on anyway</w:t>
+      </w:r>
+      <w:r>
+        <w:rPr>
+          <w:rFonts w:hint="eastAsia"/>
+        </w:rPr>
+        <w:t>: 我行我素</w:t>
+      </w:r>
+    </w:p>
+    <w:p>
+      <w:r>
+        <w:rPr>
+          <w:rFonts w:hint="eastAsia"/>
+        </w:rPr>
+        <w:t>press</w:t>
+      </w:r>
+      <w:r>
+        <w:t xml:space="preserve"> </w:t>
+      </w:r>
+      <w:r>
+        <w:rPr>
+          <w:rFonts w:hint="eastAsia"/>
+        </w:rPr>
+        <w:t>for</w:t>
+      </w:r>
+      <w:r>
+        <w:t xml:space="preserve"> </w:t>
+      </w:r>
+      <w:r>
+        <w:rPr>
+          <w:rFonts w:hint="eastAsia"/>
+        </w:rPr>
+        <w:t>迫切要求，敦促</w:t>
+      </w:r>
+    </w:p>
+    <w:p>
+      <w:r>
+        <w:rPr>
+          <w:rFonts w:hint="eastAsia"/>
+        </w:rPr>
+        <w:t>pr</w:t>
+      </w:r>
+      <w:r>
+        <w:t xml:space="preserve">ocreation </w:t>
+      </w:r>
+      <w:r>
+        <w:rPr>
+          <w:rFonts w:hint="eastAsia"/>
+        </w:rPr>
+        <w:t>: 生育</w:t>
+      </w:r>
+    </w:p>
+    <w:p>
+      <w:r>
+        <w:rPr>
+          <w:rFonts w:hint="eastAsia"/>
+        </w:rPr>
+        <w:t>periodically</w:t>
+      </w:r>
+      <w:r>
+        <w:t xml:space="preserve"> :</w:t>
+      </w:r>
+      <w:r>
+        <w:rPr>
+          <w:rFonts w:hint="eastAsia"/>
+        </w:rPr>
+        <w:t>定期</w:t>
+      </w:r>
+    </w:p>
+    <w:p>
+      <w:r>
+        <w:rPr>
+          <w:rFonts w:hint="eastAsia"/>
+        </w:rPr>
+        <w:t>poach</w:t>
+      </w:r>
+      <w:r>
+        <w:t xml:space="preserve"> :vt </w:t>
+      </w:r>
+      <w:r>
+        <w:rPr>
+          <w:rFonts w:hint="eastAsia"/>
+        </w:rPr>
+        <w:t>偷猎，剽取</w:t>
+      </w:r>
+    </w:p>
+    <w:p>
+      <w:r>
+        <w:rPr>
+          <w:rFonts w:hint="eastAsia"/>
+        </w:rPr>
+        <w:lastRenderedPageBreak/>
+        <w:t>predatory</w:t>
+      </w:r>
+      <w:r>
+        <w:t xml:space="preserve"> :</w:t>
+      </w:r>
+      <w:r>
+        <w:rPr>
+          <w:rFonts w:hint="eastAsia"/>
+        </w:rPr>
+        <w:t>食肉的</w:t>
+      </w:r>
+    </w:p>
+    <w:p>
+      <w:r>
+        <w:rPr>
+          <w:rFonts w:hint="eastAsia"/>
+        </w:rPr>
+        <w:t>prime</w:t>
+      </w:r>
+      <w:r>
+        <w:t xml:space="preserve"> :</w:t>
+      </w:r>
+      <w:r>
+        <w:rPr>
+          <w:rFonts w:hint="eastAsia"/>
+        </w:rPr>
+        <w:t>adj</w:t>
+      </w:r>
+      <w:r>
+        <w:t xml:space="preserve"> </w:t>
+      </w:r>
+      <w:r>
+        <w:rPr>
+          <w:rFonts w:hint="eastAsia"/>
+        </w:rPr>
+        <w:t>首要的，最好的 n</w:t>
+      </w:r>
+      <w:r>
+        <w:t xml:space="preserve"> </w:t>
+      </w:r>
+      <w:r>
+        <w:rPr>
+          <w:rFonts w:hint="eastAsia"/>
+        </w:rPr>
+        <w:t>全盛时期</w:t>
+      </w:r>
+      <w:r>
+        <w:rPr>
+          <w:rFonts w:hint="eastAsia"/>
+        </w:rPr>
+        <w:t xml:space="preserve"> v</w:t>
+      </w:r>
+      <w:r>
+        <w:t xml:space="preserve"> </w:t>
+      </w:r>
+      <w:r>
+        <w:rPr>
+          <w:rFonts w:hint="eastAsia"/>
+        </w:rPr>
+        <w:t>事先指点，使做好准备</w:t>
+      </w:r>
+    </w:p>
+    <w:p>
+      <w:r>
+        <w:rPr>
+          <w:rFonts w:hint="eastAsia"/>
+        </w:rPr>
+        <w:t>principal</w:t>
+      </w:r>
+      <w:r>
+        <w:t xml:space="preserve"> : </w:t>
+      </w:r>
+      <w:r>
+        <w:rPr>
+          <w:rFonts w:hint="eastAsia"/>
+        </w:rPr>
+        <w:t>最重要的，主要的</w:t>
+      </w:r>
+    </w:p>
+    <w:p>
+      <w:r>
+        <w:rPr>
+          <w:rFonts w:hint="eastAsia"/>
+        </w:rPr>
+        <w:t>p</w:t>
+      </w:r>
+      <w:r>
+        <w:t xml:space="preserve">atronize : </w:t>
+      </w:r>
+      <w:r>
+        <w:rPr>
+          <w:rFonts w:hint="eastAsia"/>
+        </w:rPr>
+        <w:t>高人一等的态度，经常光顾</w:t>
+      </w:r>
+    </w:p>
+    <w:p>
+      <w:r>
+        <w:rPr>
+          <w:rFonts w:hint="eastAsia"/>
+        </w:rPr>
+        <w:t>person</w:t>
+      </w:r>
+      <w:r>
+        <w:t xml:space="preserve">ality :n </w:t>
+      </w:r>
+      <w:r>
+        <w:rPr>
+          <w:rFonts w:hint="eastAsia"/>
+        </w:rPr>
+        <w:t>名人，个性，性格，人格</w:t>
+      </w:r>
+    </w:p>
+    <w:p>
+      <w:r>
+        <w:t>propaganda</w:t>
+      </w:r>
+      <w:r>
+        <w:t xml:space="preserve"> : </w:t>
+      </w:r>
+      <w:r>
+        <w:rPr>
+          <w:rFonts w:hint="eastAsia"/>
+        </w:rPr>
+        <w:t>n</w:t>
+      </w:r>
+      <w:r>
+        <w:t xml:space="preserve"> </w:t>
+      </w:r>
+      <w:r>
+        <w:rPr>
+          <w:rFonts w:hint="eastAsia"/>
+        </w:rPr>
+        <w:t>宣传</w:t>
+      </w:r>
+    </w:p>
+    <w:p>
+      <w:r>
+        <w:rPr>
+          <w:rFonts w:hint="eastAsia"/>
+        </w:rPr>
+        <w:t>propagate</w:t>
+      </w:r>
+      <w:r>
+        <w:t xml:space="preserve">: vt </w:t>
+      </w:r>
+      <w:r>
+        <w:rPr>
+          <w:rFonts w:hint="eastAsia"/>
+        </w:rPr>
+        <w:t>繁殖，使遗传，传播，宣传</w:t>
+      </w:r>
+    </w:p>
+    <w:p>
+      <w:r>
+        <w:rPr>
+          <w:rFonts w:hint="eastAsia"/>
+        </w:rPr>
+        <w:t>preconception</w:t>
+      </w:r>
+      <w:r>
+        <w:t xml:space="preserve"> :</w:t>
+      </w:r>
+      <w:r>
+        <w:rPr>
+          <w:rFonts w:hint="eastAsia"/>
+        </w:rPr>
+        <w:t>n</w:t>
+      </w:r>
+      <w:r>
+        <w:t xml:space="preserve"> </w:t>
+      </w:r>
+      <w:r>
+        <w:rPr>
+          <w:rFonts w:hint="eastAsia"/>
+        </w:rPr>
+        <w:t>先入之见</w:t>
+      </w:r>
+    </w:p>
+    <w:p>
+      <w:r>
+        <w:rPr>
+          <w:rFonts w:hint="eastAsia"/>
+        </w:rPr>
+        <w:t>be</w:t>
+      </w:r>
+      <w:r>
+        <w:t xml:space="preserve"> parallel to :</w:t>
+      </w:r>
+      <w:r>
+        <w:rPr>
+          <w:rFonts w:hint="eastAsia"/>
+        </w:rPr>
+        <w:t>与..类似</w:t>
+      </w:r>
+    </w:p>
+    <w:p>
+      <w:r>
+        <w:t xml:space="preserve">a </w:t>
+      </w:r>
+      <w:r>
+        <w:rPr>
+          <w:rFonts w:hint="eastAsia"/>
+        </w:rPr>
+        <w:t>pink slip</w:t>
+      </w:r>
+      <w:r>
+        <w:t xml:space="preserve"> :</w:t>
+      </w:r>
+      <w:r>
+        <w:rPr>
+          <w:rFonts w:hint="eastAsia"/>
+        </w:rPr>
+        <w:t>解雇通知书</w:t>
+      </w:r>
+    </w:p>
+    <w:p>
+      <w:r>
+        <w:rPr>
+          <w:rFonts w:hint="eastAsia"/>
+        </w:rPr>
+        <w:t>proverb</w:t>
+      </w:r>
+      <w:r>
+        <w:t xml:space="preserve"> :</w:t>
+      </w:r>
+      <w:r>
+        <w:rPr>
+          <w:rFonts w:hint="eastAsia"/>
+        </w:rPr>
+        <w:t>谚语</w:t>
+      </w:r>
+    </w:p>
+    <w:p>
+      <w:r>
+        <w:rPr>
+          <w:rFonts w:hint="eastAsia"/>
+        </w:rPr>
+        <w:t>prop</w:t>
+      </w:r>
+      <w:r>
+        <w:t xml:space="preserve">ortion : </w:t>
+      </w:r>
+      <w:r>
+        <w:rPr>
+          <w:rFonts w:hint="eastAsia"/>
+        </w:rPr>
+        <w:t>n</w:t>
+      </w:r>
+      <w:r>
+        <w:t xml:space="preserve"> </w:t>
+      </w:r>
+      <w:r>
+        <w:rPr>
+          <w:rFonts w:hint="eastAsia"/>
+        </w:rPr>
+        <w:t>比例（单数） 面积（复数</w:t>
+      </w:r>
+      <w:r>
+        <w:t xml:space="preserve">） </w:t>
+      </w:r>
+      <w:r>
+        <w:rPr>
+          <w:rFonts w:hint="eastAsia"/>
+        </w:rPr>
+        <w:t>vt</w:t>
+      </w:r>
+      <w:r>
+        <w:t xml:space="preserve"> </w:t>
+      </w:r>
+      <w:r>
+        <w:rPr>
+          <w:rFonts w:hint="eastAsia"/>
+        </w:rPr>
+        <w:t>使成比例，使均衡</w:t>
+      </w:r>
+    </w:p>
+    <w:p>
+      <w:r>
+        <w:rPr>
+          <w:rFonts w:hint="eastAsia"/>
+        </w:rPr>
+        <w:t>part</w:t>
+      </w:r>
+      <w:r>
+        <w:t xml:space="preserve"> with : </w:t>
+      </w:r>
+      <w:r>
+        <w:rPr>
+          <w:rFonts w:hint="eastAsia"/>
+        </w:rPr>
+        <w:t>跟..分别，解雇，卖掉</w:t>
+      </w:r>
+      <w:r>
+        <w:rPr>
+          <w:rFonts w:hint="eastAsia"/>
+        </w:rPr>
+        <w:t xml:space="preserve"> 放弃，割舍，辞退</w:t>
+      </w:r>
+    </w:p>
+    <w:p>
+      <w:r>
+        <w:rPr>
+          <w:rFonts w:hint="eastAsia"/>
+        </w:rPr>
+        <w:t>perplexing</w:t>
+      </w:r>
+      <w:r>
+        <w:t xml:space="preserve"> : </w:t>
+      </w:r>
+      <w:r>
+        <w:rPr>
+          <w:rFonts w:hint="eastAsia"/>
+        </w:rPr>
+        <w:t>adj</w:t>
+      </w:r>
+      <w:r>
+        <w:t xml:space="preserve"> </w:t>
+      </w:r>
+      <w:r>
+        <w:rPr>
+          <w:rFonts w:hint="eastAsia"/>
+        </w:rPr>
+        <w:t>复杂的，令人不解的</w:t>
+      </w:r>
+    </w:p>
+    <w:p>
+      <w:r>
+        <w:rPr>
+          <w:rFonts w:hint="eastAsia"/>
+        </w:rPr>
+        <w:t>pritan</w:t>
+      </w:r>
+      <w:r>
+        <w:t xml:space="preserve"> :</w:t>
+      </w:r>
+      <w:r>
+        <w:rPr>
+          <w:rFonts w:hint="eastAsia"/>
+        </w:rPr>
+        <w:t>教徒</w:t>
+      </w:r>
+    </w:p>
+    <w:p>
+      <w:r>
+        <w:rPr>
+          <w:rFonts w:hint="eastAsia"/>
+        </w:rPr>
+        <w:t>pass</w:t>
+      </w:r>
+      <w:r>
+        <w:t>ionate :</w:t>
+      </w:r>
+      <w:r>
+        <w:rPr>
+          <w:rFonts w:hint="eastAsia"/>
+        </w:rPr>
+        <w:t>激动的</w:t>
+      </w:r>
+    </w:p>
+    <w:p>
+      <w:r>
+        <w:rPr>
+          <w:rFonts w:hint="eastAsia"/>
+        </w:rPr>
+        <w:t>presuppose</w:t>
+      </w:r>
+      <w:r>
+        <w:t xml:space="preserve"> :</w:t>
+      </w:r>
+      <w:r>
+        <w:rPr>
+          <w:rFonts w:hint="eastAsia"/>
+        </w:rPr>
+        <w:t>前提</w:t>
+      </w:r>
+    </w:p>
+    <w:p>
+      <w:r>
+        <w:rPr>
+          <w:rFonts w:hint="eastAsia"/>
+        </w:rPr>
+        <w:t>prescription : 处方</w:t>
+      </w:r>
+      <w:r>
+        <w:rPr>
+          <w:rFonts w:hint="eastAsia"/>
+        </w:rPr>
+        <w:t>，药方，命令，指示，法规</w:t>
+      </w:r>
+    </w:p>
+    <w:p>
+      <w:r>
+        <w:rPr>
+          <w:rFonts w:hint="eastAsia"/>
+        </w:rPr>
+        <w:t>plant</w:t>
+      </w:r>
+      <w:r>
+        <w:t xml:space="preserve"> </w:t>
+      </w:r>
+      <w:r>
+        <w:rPr>
+          <w:rFonts w:hint="eastAsia"/>
+        </w:rPr>
+        <w:t>: 工厂</w:t>
+      </w:r>
+    </w:p>
+    <w:p>
+      <w:r>
+        <w:rPr>
+          <w:rFonts w:hint="eastAsia"/>
+        </w:rPr>
+        <w:t xml:space="preserve">perpetuity : </w:t>
+      </w:r>
+      <w:r>
+        <w:rPr>
+          <w:rFonts w:hint="eastAsia"/>
+        </w:rPr>
+        <w:t>n</w:t>
+      </w:r>
+      <w:r>
+        <w:t xml:space="preserve"> </w:t>
+      </w:r>
+      <w:r>
+        <w:rPr>
+          <w:rFonts w:hint="eastAsia"/>
+        </w:rPr>
+        <w:t>永远，永恒，长存 perpetuity</w:t>
+      </w:r>
+      <w:r>
+        <w:t xml:space="preserve"> of fame </w:t>
+      </w:r>
+      <w:r>
+        <w:rPr>
+          <w:rFonts w:hint="eastAsia"/>
+        </w:rPr>
+        <w:t>盛名永存 in</w:t>
+      </w:r>
+      <w:r>
+        <w:t xml:space="preserve"> perpetuity</w:t>
+      </w:r>
+      <w:r>
+        <w:rPr>
+          <w:rFonts w:hint="eastAsia"/>
+        </w:rPr>
+        <w:t>永久地</w:t>
+      </w:r>
+    </w:p>
+    <w:p>
+      <w:r>
+        <w:rPr>
+          <w:rFonts w:hint="eastAsia"/>
+        </w:rPr>
+        <w:t>practically</w:t>
+      </w:r>
+      <w:r>
+        <w:t xml:space="preserve"> </w:t>
+      </w:r>
+      <w:r>
+        <w:rPr>
+          <w:rFonts w:hint="eastAsia"/>
+        </w:rPr>
+        <w:t>: 几乎</w:t>
+      </w:r>
+    </w:p>
+    <w:p>
+      <w:pPr>
+        <w:rPr>
+          <w:rFonts w:hint="eastAsia"/>
+        </w:rPr>
+      </w:pPr>
+      <w:r>
+        <w:rPr>
+          <w:rFonts w:hint="eastAsia"/>
+        </w:rPr>
+        <w:t>p</w:t>
+      </w:r>
+      <w:r>
+        <w:t>rominent :</w:t>
+      </w:r>
+      <w:r>
+        <w:rPr>
+          <w:rFonts w:hint="eastAsia"/>
+        </w:rPr>
+        <w:t>adj</w:t>
+      </w:r>
+      <w:r>
+        <w:t xml:space="preserve"> </w:t>
+      </w:r>
+      <w:r>
+        <w:rPr>
+          <w:rFonts w:hint="eastAsia"/>
+        </w:rPr>
+        <w:t>杰出的，</w:t>
+      </w:r>
+      <w:r>
+        <w:rPr>
+          <w:rFonts w:hint="eastAsia"/>
+        </w:rPr>
+        <w:t>引人注目的</w:t>
+      </w:r>
+      <w:bookmarkStart w:id="20" w:name="_GoBack"/>
       <w:bookmarkEnd w:id="20"/>
-    </w:p>
-    <w:p>
-      <w:pPr>
-        <w:rPr>
-          <w:b w:val="0"/>
-        </w:rPr>
-      </w:pPr>
-      <w:r>
-        <w:t xml:space="preserve">Philharmonic: </w:t>
-      </w:r>
-      <w:r>
-        <w:rPr>
-          <w:rFonts w:hint="eastAsia"/>
-        </w:rPr>
-        <w:t>交响乐团</w:t>
-      </w:r>
-    </w:p>
-    <w:p>
-      <w:pPr>
-        <w:rPr>
-          <w:b w:val="0"/>
-        </w:rPr>
-      </w:pPr>
-      <w:r>
-        <w:t>press on anyway</w:t>
-      </w:r>
-      <w:r>
-        <w:rPr>
-          <w:rFonts w:hint="eastAsia"/>
-        </w:rPr>
-        <w:t>: 我行我素</w:t>
-      </w:r>
-    </w:p>
-    <w:p>
-      <w:r>
-        <w:rPr>
-          <w:rFonts w:hint="eastAsia"/>
-        </w:rPr>
-        <w:t>press</w:t>
-      </w:r>
-      <w:r>
-        <w:t xml:space="preserve"> </w:t>
-      </w:r>
-      <w:r>
-        <w:rPr>
-          <w:rFonts w:hint="eastAsia"/>
-        </w:rPr>
-        <w:t>for</w:t>
-      </w:r>
-      <w:r>
-        <w:t xml:space="preserve"> </w:t>
-      </w:r>
-      <w:r>
-        <w:rPr>
-          <w:rFonts w:hint="eastAsia"/>
-        </w:rPr>
-        <w:t>迫切要求，敦促</w:t>
-      </w:r>
-    </w:p>
-    <w:p>
-      <w:r>
-        <w:rPr>
-          <w:rFonts w:hint="eastAsia"/>
-        </w:rPr>
-        <w:t>pr</w:t>
-      </w:r>
-      <w:r>
-        <w:t xml:space="preserve">ocreation </w:t>
-      </w:r>
-      <w:r>
-        <w:rPr>
-          <w:rFonts w:hint="eastAsia"/>
-        </w:rPr>
-        <w:t>: 生育</w:t>
-      </w:r>
-    </w:p>
-    <w:p>
-      <w:r>
-        <w:rPr>
-          <w:rFonts w:hint="eastAsia"/>
-        </w:rPr>
-        <w:t>periodically</w:t>
-      </w:r>
-      <w:r>
-        <w:t xml:space="preserve"> :</w:t>
-      </w:r>
-      <w:r>
-        <w:rPr>
-          <w:rFonts w:hint="eastAsia"/>
-        </w:rPr>
-        <w:t>定期</w:t>
-      </w:r>
-    </w:p>
-    <w:p>
-      <w:r>
-        <w:rPr>
-          <w:rFonts w:hint="eastAsia"/>
-        </w:rPr>
-        <w:t>poach</w:t>
-      </w:r>
-      <w:r>
-        <w:t xml:space="preserve"> :vt </w:t>
-      </w:r>
-      <w:r>
-        <w:rPr>
-          <w:rFonts w:hint="eastAsia"/>
-        </w:rPr>
-        <w:t>偷猎，剽取</w:t>
-      </w:r>
-    </w:p>
-    <w:p>
-      <w:r>
-        <w:rPr>
-          <w:rFonts w:hint="eastAsia"/>
-        </w:rPr>
-        <w:t>predatory</w:t>
-      </w:r>
-      <w:r>
-        <w:t xml:space="preserve"> :</w:t>
-      </w:r>
-      <w:r>
-        <w:rPr>
-          <w:rFonts w:hint="eastAsia"/>
-        </w:rPr>
-        <w:t>食肉的</w:t>
-      </w:r>
-    </w:p>
-    <w:p>
-      <w:r>
-        <w:rPr>
-          <w:rFonts w:hint="eastAsia"/>
-        </w:rPr>
-        <w:t>prime</w:t>
-      </w:r>
-      <w:r>
-        <w:t xml:space="preserve"> :</w:t>
-      </w:r>
-      <w:r>
-        <w:rPr>
-          <w:rFonts w:hint="eastAsia"/>
-        </w:rPr>
-        <w:t>adj</w:t>
-      </w:r>
-      <w:r>
-        <w:t xml:space="preserve"> </w:t>
-      </w:r>
-      <w:r>
-        <w:rPr>
-          <w:rFonts w:hint="eastAsia"/>
-        </w:rPr>
-        <w:t>首要的，最好的 n</w:t>
-      </w:r>
-      <w:r>
-        <w:t xml:space="preserve"> </w:t>
-      </w:r>
-      <w:r>
-        <w:rPr>
-          <w:rFonts w:hint="eastAsia"/>
-        </w:rPr>
-        <w:t>全盛时期</w:t>
-      </w:r>
-      <w:r>
-        <w:rPr>
-          <w:rFonts w:hint="eastAsia"/>
-        </w:rPr>
-        <w:t xml:space="preserve"> v</w:t>
-      </w:r>
-      <w:r>
-        <w:t xml:space="preserve"> </w:t>
-      </w:r>
-      <w:r>
-        <w:rPr>
-          <w:rFonts w:hint="eastAsia"/>
-        </w:rPr>
-        <w:t>事先指点，使做好准备</w:t>
-      </w:r>
-    </w:p>
-    <w:p>
-      <w:r>
-        <w:rPr>
-          <w:rFonts w:hint="eastAsia"/>
-        </w:rPr>
-        <w:t>principal</w:t>
-      </w:r>
-      <w:r>
-        <w:t xml:space="preserve"> : </w:t>
-      </w:r>
-      <w:r>
-        <w:rPr>
-          <w:rFonts w:hint="eastAsia"/>
-        </w:rPr>
-        <w:t>最重要的，主要的</w:t>
-      </w:r>
-    </w:p>
-    <w:p>
-      <w:r>
-        <w:rPr>
-          <w:rFonts w:hint="eastAsia"/>
-        </w:rPr>
-        <w:t>p</w:t>
-      </w:r>
-      <w:r>
-        <w:t xml:space="preserve">atronize : </w:t>
-      </w:r>
-      <w:r>
-        <w:rPr>
-          <w:rFonts w:hint="eastAsia"/>
-        </w:rPr>
-        <w:t>高人一等的态度，经常光顾</w:t>
-      </w:r>
-    </w:p>
-    <w:p>
-      <w:r>
-        <w:rPr>
-          <w:rFonts w:hint="eastAsia"/>
-        </w:rPr>
-        <w:t>person</w:t>
-      </w:r>
-      <w:r>
-        <w:t xml:space="preserve">ality :n </w:t>
-      </w:r>
-      <w:r>
-        <w:rPr>
-          <w:rFonts w:hint="eastAsia"/>
-        </w:rPr>
-        <w:t>名人，个性，性格，人格</w:t>
-      </w:r>
-    </w:p>
-    <w:p>
-      <w:r>
-        <w:t>propaganda</w:t>
-      </w:r>
-      <w:r>
-        <w:t xml:space="preserve"> : </w:t>
-      </w:r>
-      <w:r>
-        <w:rPr>
-          <w:rFonts w:hint="eastAsia"/>
-        </w:rPr>
-        <w:t>n</w:t>
-      </w:r>
-      <w:r>
-        <w:t xml:space="preserve"> </w:t>
-      </w:r>
-      <w:r>
-        <w:rPr>
-          <w:rFonts w:hint="eastAsia"/>
-        </w:rPr>
-        <w:t>宣传</w:t>
-      </w:r>
-    </w:p>
-    <w:p>
-      <w:r>
-        <w:rPr>
-          <w:rFonts w:hint="eastAsia"/>
-        </w:rPr>
-        <w:lastRenderedPageBreak/>
-        <w:t>propagate</w:t>
-      </w:r>
-      <w:r>
-        <w:t xml:space="preserve">: vt </w:t>
-      </w:r>
-      <w:r>
-        <w:rPr>
-          <w:rFonts w:hint="eastAsia"/>
-        </w:rPr>
-        <w:t>繁殖，使遗传，传播，宣传</w:t>
-      </w:r>
-    </w:p>
-    <w:p>
-      <w:r>
-        <w:rPr>
-          <w:rFonts w:hint="eastAsia"/>
-        </w:rPr>
-        <w:t>preconception</w:t>
-      </w:r>
-      <w:r>
-        <w:t xml:space="preserve"> :</w:t>
-      </w:r>
-      <w:r>
-        <w:rPr>
-          <w:rFonts w:hint="eastAsia"/>
-        </w:rPr>
-        <w:t>n</w:t>
-      </w:r>
-      <w:r>
-        <w:t xml:space="preserve"> </w:t>
-      </w:r>
-      <w:r>
-        <w:rPr>
-          <w:rFonts w:hint="eastAsia"/>
-        </w:rPr>
-        <w:t>先入之见</w:t>
-      </w:r>
-    </w:p>
-    <w:p>
-      <w:r>
-        <w:rPr>
-          <w:rFonts w:hint="eastAsia"/>
-        </w:rPr>
-        <w:t>be</w:t>
-      </w:r>
-      <w:r>
-        <w:t xml:space="preserve"> parallel to :</w:t>
-      </w:r>
-      <w:r>
-        <w:rPr>
-          <w:rFonts w:hint="eastAsia"/>
-        </w:rPr>
-        <w:t>与..类似</w:t>
-      </w:r>
-    </w:p>
-    <w:p>
-      <w:r>
-        <w:t xml:space="preserve">a </w:t>
-      </w:r>
-      <w:r>
-        <w:rPr>
-          <w:rFonts w:hint="eastAsia"/>
-        </w:rPr>
-        <w:t>pink slip</w:t>
-      </w:r>
-      <w:r>
-        <w:t xml:space="preserve"> :</w:t>
-      </w:r>
-      <w:r>
-        <w:rPr>
-          <w:rFonts w:hint="eastAsia"/>
-        </w:rPr>
-        <w:t>解雇通知书</w:t>
-      </w:r>
-    </w:p>
-    <w:p>
-      <w:r>
-        <w:rPr>
-          <w:rFonts w:hint="eastAsia"/>
-        </w:rPr>
-        <w:t>proverb</w:t>
-      </w:r>
-      <w:r>
-        <w:t xml:space="preserve"> :</w:t>
-      </w:r>
-      <w:r>
-        <w:rPr>
-          <w:rFonts w:hint="eastAsia"/>
-        </w:rPr>
-        <w:t>谚语</w:t>
-      </w:r>
-    </w:p>
-    <w:p>
-      <w:r>
-        <w:rPr>
-          <w:rFonts w:hint="eastAsia"/>
-        </w:rPr>
-        <w:t>prop</w:t>
-      </w:r>
-      <w:r>
-        <w:t xml:space="preserve">ortion : </w:t>
-      </w:r>
-      <w:r>
-        <w:rPr>
-          <w:rFonts w:hint="eastAsia"/>
-        </w:rPr>
-        <w:t>n</w:t>
-      </w:r>
-      <w:r>
-        <w:t xml:space="preserve"> </w:t>
-      </w:r>
-      <w:r>
-        <w:rPr>
-          <w:rFonts w:hint="eastAsia"/>
-        </w:rPr>
-        <w:t>比例（单数） 面积（复数</w:t>
-      </w:r>
-      <w:r>
-        <w:t xml:space="preserve">） </w:t>
-      </w:r>
-      <w:r>
-        <w:rPr>
-          <w:rFonts w:hint="eastAsia"/>
-        </w:rPr>
-        <w:t>vt</w:t>
-      </w:r>
-      <w:r>
-        <w:t xml:space="preserve"> </w:t>
-      </w:r>
-      <w:r>
-        <w:rPr>
-          <w:rFonts w:hint="eastAsia"/>
-        </w:rPr>
-        <w:t>使成比例，使均衡</w:t>
-      </w:r>
-    </w:p>
-    <w:p>
-      <w:r>
-        <w:rPr>
-          <w:rFonts w:hint="eastAsia"/>
-        </w:rPr>
-        <w:t>part</w:t>
-      </w:r>
-      <w:r>
-        <w:t xml:space="preserve"> with : </w:t>
-      </w:r>
-      <w:r>
-        <w:rPr>
-          <w:rFonts w:hint="eastAsia"/>
-        </w:rPr>
-        <w:t>跟..分别，解雇，卖掉</w:t>
-      </w:r>
-      <w:r>
-        <w:rPr>
-          <w:rFonts w:hint="eastAsia"/>
-        </w:rPr>
-        <w:t xml:space="preserve"> 放弃，割舍，辞退</w:t>
-      </w:r>
-    </w:p>
-    <w:p>
-      <w:r>
-        <w:rPr>
-          <w:rFonts w:hint="eastAsia"/>
-        </w:rPr>
-        <w:t>perplexing</w:t>
-      </w:r>
-      <w:r>
-        <w:t xml:space="preserve"> : </w:t>
-      </w:r>
-      <w:r>
-        <w:rPr>
-          <w:rFonts w:hint="eastAsia"/>
-        </w:rPr>
-        <w:t>adj</w:t>
-      </w:r>
-      <w:r>
-        <w:t xml:space="preserve"> </w:t>
-      </w:r>
-      <w:r>
-        <w:rPr>
-          <w:rFonts w:hint="eastAsia"/>
-        </w:rPr>
-        <w:t>复杂的，令人不解的</w:t>
-      </w:r>
-    </w:p>
-    <w:p>
-      <w:r>
-        <w:rPr>
-          <w:rFonts w:hint="eastAsia"/>
-        </w:rPr>
-        <w:t>pritan</w:t>
-      </w:r>
-      <w:r>
-        <w:t xml:space="preserve"> :</w:t>
-      </w:r>
-      <w:r>
-        <w:rPr>
-          <w:rFonts w:hint="eastAsia"/>
-        </w:rPr>
-        <w:t>教徒</w:t>
-      </w:r>
-    </w:p>
-    <w:p>
-      <w:r>
-        <w:rPr>
-          <w:rFonts w:hint="eastAsia"/>
-        </w:rPr>
-        <w:t>pass</w:t>
-      </w:r>
-      <w:r>
-        <w:t>ionate :</w:t>
-      </w:r>
-      <w:r>
-        <w:rPr>
-          <w:rFonts w:hint="eastAsia"/>
-        </w:rPr>
-        <w:t>激动的</w:t>
-      </w:r>
-    </w:p>
-    <w:p>
-      <w:r>
-        <w:rPr>
-          <w:rFonts w:hint="eastAsia"/>
-        </w:rPr>
-        <w:t>presuppose</w:t>
-      </w:r>
-      <w:r>
-        <w:t xml:space="preserve"> :</w:t>
-      </w:r>
-      <w:r>
-        <w:rPr>
-          <w:rFonts w:hint="eastAsia"/>
-        </w:rPr>
-        <w:t>前提</w:t>
-      </w:r>
-    </w:p>
-    <w:p>
-      <w:r>
-        <w:rPr>
-          <w:rFonts w:hint="eastAsia"/>
-        </w:rPr>
-        <w:t>prescription : 处方</w:t>
-      </w:r>
-      <w:r>
-        <w:rPr>
-          <w:rFonts w:hint="eastAsia"/>
-        </w:rPr>
-        <w:t>，药方，命令，指示，法规</w:t>
-      </w:r>
-    </w:p>
-    <w:p>
-      <w:pPr>
-        <w:rPr>
-          <w:rFonts w:hint="eastAsia"/>
-        </w:rPr>
-      </w:pPr>
-      <w:r>
-        <w:rPr>
-          <w:rFonts w:hint="eastAsia"/>
-        </w:rPr>
-        <w:t>plant</w:t>
-      </w:r>
-      <w:r>
-        <w:t xml:space="preserve"> </w:t>
-      </w:r>
-      <w:r>
-        <w:rPr>
-          <w:rFonts w:hint="eastAsia"/>
-        </w:rPr>
-        <w:t>: 工厂</w:t>
-      </w:r>
     </w:p>
     <w:p>
       <w:pPr>
@@ -8543,6 +8910,7 @@
     </w:p>
     <w:p>
       <w:r>
+        <w:lastRenderedPageBreak/>
         <w:t>Recommend : vt</w:t>
       </w:r>
       <w:r>
@@ -8667,7 +9035,6 @@
         </w:rPr>
       </w:pPr>
       <w:r>
-        <w:lastRenderedPageBreak/>
         <w:t>S</w:t>
       </w:r>
       <w:r>
@@ -9197,11 +9564,6 @@
       </w:r>
     </w:p>
     <w:p>
-      <w:pPr>
-        <w:rPr>
-          <w:rFonts w:hint="eastAsia"/>
-        </w:rPr>
-      </w:pPr>
       <w:r>
         <w:t>Simulate :vt</w:t>
       </w:r>
@@ -9216,6 +9578,51 @@
           <w:rFonts w:hint="eastAsia"/>
         </w:rPr>
         <w:t>模拟，扮演 He was chosen to simulate the king in the play</w:t>
+      </w:r>
+    </w:p>
+    <w:p>
+      <w:r>
+        <w:t>S</w:t>
+      </w:r>
+      <w:r>
+        <w:rPr>
+          <w:rFonts w:hint="eastAsia"/>
+        </w:rPr>
+        <w:t>ensi</w:t>
+      </w:r>
+      <w:r>
+        <w:t xml:space="preserve">ble :adj </w:t>
+      </w:r>
+      <w:r>
+        <w:rPr>
+          <w:rFonts w:hint="eastAsia"/>
+        </w:rPr>
+        <w:t>明智的，合理的，切合实际的 She</w:t>
+      </w:r>
+      <w:r>
+        <w:t xml:space="preserve"> made a sensible choice</w:t>
+      </w:r>
+    </w:p>
+    <w:p>
+      <w:pPr>
+        <w:rPr>
+          <w:rFonts w:hint="eastAsia"/>
+        </w:rPr>
+      </w:pPr>
+      <w:r>
+        <w:t>S</w:t>
+      </w:r>
+      <w:r>
+        <w:rPr>
+          <w:rFonts w:hint="eastAsia"/>
+        </w:rPr>
+        <w:t xml:space="preserve">tate </w:t>
+      </w:r>
+      <w:r>
+        <w:t>:</w:t>
+      </w:r>
+      <w:r>
+        <w:t>单数 state 是州，复数 the States 指整个美国。</w:t>
       </w:r>
     </w:p>
     <w:p>
@@ -9321,6 +9728,7 @@
     </w:p>
     <w:p>
       <w:r>
+        <w:lastRenderedPageBreak/>
         <w:t>T</w:t>
       </w:r>
       <w:r>
@@ -9514,7 +9922,6 @@
       </w:pPr>
       <w:bookmarkStart w:id="29" w:name="_Toc492359536"/>
       <w:r>
-        <w:lastRenderedPageBreak/>
         <w:t>U</w:t>
       </w:r>
       <w:bookmarkEnd w:id="29"/>
@@ -9882,7 +10289,6 @@
     <w:p>
       <w:pPr>
         <w:rPr>
-          <w:rFonts w:hint="eastAsia"/>
           <w:b w:val="0"/>
         </w:rPr>
       </w:pPr>
@@ -10032,23 +10438,38 @@
         <w:rPr>
           <w:rFonts w:hint="eastAsia"/>
         </w:rPr>
-        <w:t>避开，保卫，守护 ward</w:t>
-      </w:r>
-      <w:r>
-        <w:t xml:space="preserve"> </w:t>
-      </w:r>
-      <w:r>
-        <w:rPr>
-          <w:rFonts w:hint="eastAsia"/>
+        <w:t xml:space="preserve">避开，保卫，守护 </w:t>
+      </w:r>
+      <w:r>
+        <w:rPr>
+          <w:rFonts w:hint="eastAsia"/>
+          <w:color w:val="FF0000"/>
+        </w:rPr>
+        <w:t>ward</w:t>
+      </w:r>
+      <w:r>
+        <w:rPr>
+          <w:color w:val="FF0000"/>
+        </w:rPr>
+        <w:t xml:space="preserve"> </w:t>
+      </w:r>
+      <w:r>
+        <w:rPr>
+          <w:rFonts w:hint="eastAsia"/>
+          <w:color w:val="FF0000"/>
         </w:rPr>
         <w:t>off</w:t>
       </w:r>
       <w:r>
-        <w:t xml:space="preserve"> </w:t>
-      </w:r>
-      <w:r>
-        <w:rPr>
-          <w:rFonts w:hint="eastAsia"/>
+        <w:rPr>
+          <w:color w:val="FF0000"/>
+        </w:rPr>
+        <w:t xml:space="preserve"> </w:t>
+      </w:r>
+      <w:r>
+        <w:rPr>
+          <w:rFonts w:hint="eastAsia"/>
+          <w:color w:val="FF0000"/>
         </w:rPr>
         <w:t>避开</w:t>
       </w:r>
@@ -11134,7 +11555,7 @@
 </file>
 
 <file path=customXml/itemProps1.xml><?xml version="1.0" encoding="utf-8"?>
-<ds:datastoreItem xmlns:ds="http://schemas.openxmlformats.org/officeDocument/2006/customXml" ds:itemID="{D90C7EF0-6AF3-4D11-82CC-C71525EB8922}">
+<ds:datastoreItem xmlns:ds="http://schemas.openxmlformats.org/officeDocument/2006/customXml" ds:itemID="{28C5D801-5413-4F0F-B362-DDFC6C0A59A4}">
   <ds:schemaRefs>
     <ds:schemaRef ds:uri="http://schemas.openxmlformats.org/officeDocument/2006/bibliography"/>
   </ds:schemaRefs>

--- a/vocabulary.docx
+++ b/vocabulary.docx
@@ -1,6 +1,6 @@
 
 <file path=word/document.xml><?xml version="1.0" encoding="utf-8"?>
-<w:document xmlns:wpc="http://schemas.microsoft.com/office/word/2010/wordprocessingCanvas" xmlns:cx="http://schemas.microsoft.com/office/drawing/2014/chartex" xmlns:cx1="http://schemas.microsoft.com/office/drawing/2015/9/8/chartex" xmlns:cx2="http://schemas.microsoft.com/office/drawing/2015/10/21/chartex" xmlns:cx3="http://schemas.microsoft.com/office/drawing/2016/5/9/chartex" xmlns:cx4="http://schemas.microsoft.com/office/drawing/2016/5/10/chartex" xmlns:cx5="http://schemas.microsoft.com/office/drawing/2016/5/11/chartex" xmlns:cx6="http://schemas.microsoft.com/office/drawing/2016/5/12/chartex" xmlns:cx7="http://schemas.microsoft.com/office/drawing/2016/5/13/chartex" xmlns:cx8="http://schemas.microsoft.com/office/drawing/2016/5/14/chartex" xmlns:mc="http://schemas.openxmlformats.org/markup-compatibility/2006" xmlns:aink="http://schemas.microsoft.com/office/drawing/2016/ink" xmlns:am3d="http://schemas.microsoft.com/office/drawing/2017/model3d" xmlns:o="urn:schemas-microsoft-com:office:office" xmlns:r="http://schemas.openxmlformats.org/officeDocument/2006/relationships" xmlns:m="http://schemas.openxmlformats.org/officeDocument/2006/math" xmlns:v="urn:schemas-microsoft-com:vml" xmlns:wp14="http://schemas.microsoft.com/office/word/2010/wordprocessingDrawing" xmlns:wp="http://schemas.openxmlformats.org/drawingml/2006/wordprocessingDrawing" xmlns:w10="urn:schemas-microsoft-com:office:word" xmlns:w="http://schemas.openxmlformats.org/wordprocessingml/2006/main" xmlns:w14="http://schemas.microsoft.com/office/word/2010/wordml" xmlns:w15="http://schemas.microsoft.com/office/word/2012/wordml" xmlns:w16cid="http://schemas.microsoft.com/office/word/2016/wordml/cid" xmlns:w16se="http://schemas.microsoft.com/office/word/2015/wordml/symex" xmlns:wpg="http://schemas.microsoft.com/office/word/2010/wordprocessingGroup" xmlns:wpi="http://schemas.microsoft.com/office/word/2010/wordprocessingInk" xmlns:wne="http://schemas.microsoft.com/office/word/2006/wordml" xmlns:wps="http://schemas.microsoft.com/office/word/2010/wordprocessingShape" mc:Ignorable="w14 w15 w16se w16cid wp14">
+<w:document xmlns:wpc="http://schemas.microsoft.com/office/word/2010/wordprocessingCanvas" xmlns:mc="http://schemas.openxmlformats.org/markup-compatibility/2006" xmlns:o="urn:schemas-microsoft-com:office:office" xmlns:r="http://schemas.openxmlformats.org/officeDocument/2006/relationships" xmlns:m="http://schemas.openxmlformats.org/officeDocument/2006/math" xmlns:v="urn:schemas-microsoft-com:vml" xmlns:wp14="http://schemas.microsoft.com/office/word/2010/wordprocessingDrawing" xmlns:wp="http://schemas.openxmlformats.org/drawingml/2006/wordprocessingDrawing" xmlns:w10="urn:schemas-microsoft-com:office:word" xmlns:w="http://schemas.openxmlformats.org/wordprocessingml/2006/main" xmlns:w14="http://schemas.microsoft.com/office/word/2010/wordml" xmlns:w15="http://schemas.microsoft.com/office/word/2012/wordml" xmlns:wpg="http://schemas.microsoft.com/office/word/2010/wordprocessingGroup" xmlns:wpi="http://schemas.microsoft.com/office/word/2010/wordprocessingInk" xmlns:wne="http://schemas.microsoft.com/office/word/2006/wordml" xmlns:wps="http://schemas.microsoft.com/office/word/2010/wordprocessingShape" mc:Ignorable="w14 w15 wp14">
   <w:body>
     <w:p>
       <w:pPr>
@@ -78,7 +78,7 @@
         </w:p>
         <w:p>
           <w:pPr>
-            <w:pStyle w:val="11"/>
+            <w:pStyle w:val="10"/>
             <w:tabs>
               <w:tab w:val="right" w:leader="dot" w:pos="8296"/>
             </w:tabs>
@@ -165,7 +165,7 @@
         </w:p>
         <w:p>
           <w:pPr>
-            <w:pStyle w:val="11"/>
+            <w:pStyle w:val="10"/>
             <w:tabs>
               <w:tab w:val="right" w:leader="dot" w:pos="8296"/>
             </w:tabs>
@@ -237,7 +237,7 @@
         </w:p>
         <w:p>
           <w:pPr>
-            <w:pStyle w:val="11"/>
+            <w:pStyle w:val="10"/>
             <w:tabs>
               <w:tab w:val="right" w:leader="dot" w:pos="8296"/>
             </w:tabs>
@@ -309,7 +309,7 @@
         </w:p>
         <w:p>
           <w:pPr>
-            <w:pStyle w:val="11"/>
+            <w:pStyle w:val="10"/>
             <w:tabs>
               <w:tab w:val="right" w:leader="dot" w:pos="8296"/>
             </w:tabs>
@@ -381,7 +381,7 @@
         </w:p>
         <w:p>
           <w:pPr>
-            <w:pStyle w:val="11"/>
+            <w:pStyle w:val="10"/>
             <w:tabs>
               <w:tab w:val="right" w:leader="dot" w:pos="8296"/>
             </w:tabs>
@@ -453,7 +453,7 @@
         </w:p>
         <w:p>
           <w:pPr>
-            <w:pStyle w:val="11"/>
+            <w:pStyle w:val="10"/>
             <w:tabs>
               <w:tab w:val="right" w:leader="dot" w:pos="8296"/>
             </w:tabs>
@@ -525,7 +525,7 @@
         </w:p>
         <w:p>
           <w:pPr>
-            <w:pStyle w:val="11"/>
+            <w:pStyle w:val="10"/>
             <w:tabs>
               <w:tab w:val="right" w:leader="dot" w:pos="8296"/>
             </w:tabs>
@@ -597,7 +597,7 @@
         </w:p>
         <w:p>
           <w:pPr>
-            <w:pStyle w:val="11"/>
+            <w:pStyle w:val="10"/>
             <w:tabs>
               <w:tab w:val="right" w:leader="dot" w:pos="8296"/>
             </w:tabs>
@@ -669,7 +669,7 @@
         </w:p>
         <w:p>
           <w:pPr>
-            <w:pStyle w:val="11"/>
+            <w:pStyle w:val="10"/>
             <w:tabs>
               <w:tab w:val="right" w:leader="dot" w:pos="8296"/>
             </w:tabs>
@@ -741,7 +741,7 @@
         </w:p>
         <w:p>
           <w:pPr>
-            <w:pStyle w:val="11"/>
+            <w:pStyle w:val="10"/>
             <w:tabs>
               <w:tab w:val="right" w:leader="dot" w:pos="8296"/>
             </w:tabs>
@@ -813,7 +813,7 @@
         </w:p>
         <w:p>
           <w:pPr>
-            <w:pStyle w:val="11"/>
+            <w:pStyle w:val="10"/>
             <w:tabs>
               <w:tab w:val="right" w:leader="dot" w:pos="8296"/>
             </w:tabs>
@@ -885,7 +885,7 @@
         </w:p>
         <w:p>
           <w:pPr>
-            <w:pStyle w:val="11"/>
+            <w:pStyle w:val="10"/>
             <w:tabs>
               <w:tab w:val="right" w:leader="dot" w:pos="8296"/>
             </w:tabs>
@@ -957,7 +957,7 @@
         </w:p>
         <w:p>
           <w:pPr>
-            <w:pStyle w:val="11"/>
+            <w:pStyle w:val="10"/>
             <w:tabs>
               <w:tab w:val="right" w:leader="dot" w:pos="8296"/>
             </w:tabs>
@@ -1029,7 +1029,7 @@
         </w:p>
         <w:p>
           <w:pPr>
-            <w:pStyle w:val="11"/>
+            <w:pStyle w:val="10"/>
             <w:tabs>
               <w:tab w:val="right" w:leader="dot" w:pos="8296"/>
             </w:tabs>
@@ -1101,7 +1101,7 @@
         </w:p>
         <w:p>
           <w:pPr>
-            <w:pStyle w:val="11"/>
+            <w:pStyle w:val="10"/>
             <w:tabs>
               <w:tab w:val="right" w:leader="dot" w:pos="8296"/>
             </w:tabs>
@@ -1173,7 +1173,7 @@
         </w:p>
         <w:p>
           <w:pPr>
-            <w:pStyle w:val="11"/>
+            <w:pStyle w:val="10"/>
             <w:tabs>
               <w:tab w:val="right" w:leader="dot" w:pos="8296"/>
             </w:tabs>
@@ -1245,7 +1245,7 @@
         </w:p>
         <w:p>
           <w:pPr>
-            <w:pStyle w:val="11"/>
+            <w:pStyle w:val="10"/>
             <w:tabs>
               <w:tab w:val="right" w:leader="dot" w:pos="8296"/>
             </w:tabs>
@@ -1317,7 +1317,7 @@
         </w:p>
         <w:p>
           <w:pPr>
-            <w:pStyle w:val="11"/>
+            <w:pStyle w:val="10"/>
             <w:tabs>
               <w:tab w:val="right" w:leader="dot" w:pos="8296"/>
             </w:tabs>
@@ -1389,7 +1389,7 @@
         </w:p>
         <w:p>
           <w:pPr>
-            <w:pStyle w:val="11"/>
+            <w:pStyle w:val="10"/>
             <w:tabs>
               <w:tab w:val="right" w:leader="dot" w:pos="8296"/>
             </w:tabs>
@@ -1461,7 +1461,7 @@
         </w:p>
         <w:p>
           <w:pPr>
-            <w:pStyle w:val="11"/>
+            <w:pStyle w:val="10"/>
             <w:tabs>
               <w:tab w:val="right" w:leader="dot" w:pos="8296"/>
             </w:tabs>
@@ -1533,7 +1533,7 @@
         </w:p>
         <w:p>
           <w:pPr>
-            <w:pStyle w:val="11"/>
+            <w:pStyle w:val="10"/>
             <w:tabs>
               <w:tab w:val="right" w:leader="dot" w:pos="8296"/>
             </w:tabs>
@@ -1605,7 +1605,7 @@
         </w:p>
         <w:p>
           <w:pPr>
-            <w:pStyle w:val="11"/>
+            <w:pStyle w:val="10"/>
             <w:tabs>
               <w:tab w:val="right" w:leader="dot" w:pos="8296"/>
             </w:tabs>
@@ -1677,7 +1677,7 @@
         </w:p>
         <w:p>
           <w:pPr>
-            <w:pStyle w:val="11"/>
+            <w:pStyle w:val="10"/>
             <w:tabs>
               <w:tab w:val="right" w:leader="dot" w:pos="8296"/>
             </w:tabs>
@@ -1749,7 +1749,7 @@
         </w:p>
         <w:p>
           <w:pPr>
-            <w:pStyle w:val="11"/>
+            <w:pStyle w:val="10"/>
             <w:tabs>
               <w:tab w:val="right" w:leader="dot" w:pos="8296"/>
             </w:tabs>
@@ -1821,7 +1821,7 @@
         </w:p>
         <w:p>
           <w:pPr>
-            <w:pStyle w:val="11"/>
+            <w:pStyle w:val="10"/>
             <w:tabs>
               <w:tab w:val="right" w:leader="dot" w:pos="8296"/>
             </w:tabs>
@@ -1893,7 +1893,7 @@
         </w:p>
         <w:p>
           <w:pPr>
-            <w:pStyle w:val="11"/>
+            <w:pStyle w:val="10"/>
             <w:tabs>
               <w:tab w:val="right" w:leader="dot" w:pos="8296"/>
             </w:tabs>
@@ -2574,11 +2574,6 @@
       </w:r>
     </w:p>
     <w:p>
-      <w:pPr>
-        <w:rPr>
-          <w:rFonts w:hint="eastAsia"/>
-        </w:rPr>
-      </w:pPr>
       <w:r>
         <w:t>A</w:t>
       </w:r>
@@ -2600,6 +2595,31 @@
     </w:p>
     <w:p>
       <w:pPr>
+        <w:rPr>
+          <w:rFonts w:hint="eastAsia"/>
+        </w:rPr>
+      </w:pPr>
+      <w:r>
+        <w:t>B</w:t>
+      </w:r>
+      <w:r>
+        <w:rPr>
+          <w:rFonts w:hint="eastAsia"/>
+        </w:rPr>
+        <w:t xml:space="preserve">e </w:t>
+      </w:r>
+      <w:r>
+        <w:t xml:space="preserve">adept at : </w:t>
+      </w:r>
+      <w:r>
+        <w:rPr>
+          <w:rFonts w:hint="eastAsia"/>
+        </w:rPr>
+        <w:t>擅长</w:t>
+      </w:r>
+    </w:p>
+    <w:p>
+      <w:pPr>
         <w:pStyle w:val="1"/>
       </w:pPr>
       <w:bookmarkStart w:id="1" w:name="_Toc492359517"/>
@@ -2832,6 +2852,7 @@
         <w:rPr>
           <w:rFonts w:hint="eastAsia"/>
         </w:rPr>
+        <w:lastRenderedPageBreak/>
         <w:t>bail</w:t>
       </w:r>
       <w:r>
@@ -2845,28 +2866,1087 @@
       </w:r>
     </w:p>
     <w:p>
-      <w:pPr>
-        <w:rPr>
-          <w:rFonts w:hint="eastAsia"/>
-        </w:rPr>
-      </w:pPr>
-      <w:r>
-        <w:rPr>
-          <w:rFonts w:hint="eastAsia"/>
-        </w:rPr>
+      <w:r>
+        <w:rPr>
+          <w:rFonts w:hint="eastAsia"/>
+        </w:rPr>
+        <w:t>biographer : 传记作家</w:t>
+      </w:r>
+    </w:p>
+    <w:p>
+      <w:pPr>
+        <w:rPr>
+          <w:rFonts w:hint="eastAsia"/>
+        </w:rPr>
+      </w:pPr>
+      <w:r>
+        <w:rPr>
+          <w:rFonts w:hint="eastAsia"/>
+        </w:rPr>
+        <w:t>bury</w:t>
+      </w:r>
+      <w:r>
+        <w:t xml:space="preserve"> one’s head in the sand </w:t>
+      </w:r>
+      <w:r>
+        <w:rPr>
+          <w:rFonts w:hint="eastAsia"/>
+        </w:rPr>
+        <w:t>逃避现实</w:t>
+      </w:r>
+    </w:p>
+    <w:p>
+      <w:pPr>
+        <w:pStyle w:val="1"/>
+      </w:pPr>
+      <w:bookmarkStart w:id="2" w:name="_Toc492359518"/>
+      <w:r>
+        <w:t>C</w:t>
+      </w:r>
+      <w:bookmarkEnd w:id="2"/>
+    </w:p>
+    <w:p>
+      <w:pPr>
+        <w:rPr>
+          <w:b w:val="0"/>
+        </w:rPr>
+      </w:pPr>
+      <w:r>
+        <w:t>Conte</w:t>
+      </w:r>
+      <w:r>
+        <w:rPr>
+          <w:rFonts w:hint="eastAsia"/>
+        </w:rPr>
+        <w:t>nd</w:t>
+      </w:r>
+      <w:r>
+        <w:rPr>
+          <w:rFonts w:hint="eastAsia"/>
+        </w:rPr>
+        <w:t>:</w:t>
+      </w:r>
+      <w:r>
+        <w:rPr>
+          <w:rFonts w:hint="eastAsia"/>
+        </w:rPr>
+        <w:t>vi</w:t>
+      </w:r>
+      <w:r>
+        <w:rPr>
+          <w:rFonts w:hint="eastAsia"/>
+        </w:rPr>
+        <w:t>竞争</w:t>
+      </w:r>
+      <w:r>
+        <w:rPr>
+          <w:rFonts w:hint="eastAsia"/>
+        </w:rPr>
+        <w:t xml:space="preserve">  </w:t>
+      </w:r>
+      <w:r>
+        <w:rPr>
+          <w:rFonts w:hint="eastAsia"/>
+        </w:rPr>
+        <w:t>v</w:t>
+      </w:r>
+      <w:r>
+        <w:rPr>
+          <w:rFonts w:hint="eastAsia"/>
+        </w:rPr>
+        <w:t>t</w:t>
+      </w:r>
+      <w:r>
+        <w:t xml:space="preserve"> </w:t>
+      </w:r>
+      <w:r>
+        <w:rPr>
+          <w:rFonts w:hint="eastAsia"/>
+        </w:rPr>
+        <w:t>主张</w:t>
+      </w:r>
+    </w:p>
+    <w:p>
+      <w:pPr>
+        <w:rPr>
+          <w:b w:val="0"/>
+        </w:rPr>
+      </w:pPr>
+      <w:r>
+        <w:t>C</w:t>
+      </w:r>
+      <w:r>
+        <w:rPr>
+          <w:rFonts w:hint="eastAsia"/>
+        </w:rPr>
+        <w:t>ontent</w:t>
+      </w:r>
+      <w:r>
+        <w:rPr>
+          <w:rFonts w:hint="eastAsia"/>
+        </w:rPr>
+        <w:t>:</w:t>
+      </w:r>
+      <w:r>
+        <w:rPr>
+          <w:rFonts w:hint="eastAsia"/>
+        </w:rPr>
+        <w:t>n</w:t>
+      </w:r>
+      <w:r>
+        <w:t xml:space="preserve"> </w:t>
+      </w:r>
+      <w:r>
+        <w:rPr>
+          <w:rFonts w:hint="eastAsia"/>
+        </w:rPr>
+        <w:t>容量，含量   v.使满足</w:t>
+      </w:r>
+      <w:r>
+        <w:rPr>
+          <w:rFonts w:hint="eastAsia"/>
+        </w:rPr>
+        <w:t xml:space="preserve">  self</w:t>
+      </w:r>
+      <w:r>
+        <w:t xml:space="preserve">-contented </w:t>
+      </w:r>
+      <w:r>
+        <w:rPr>
+          <w:rFonts w:hint="eastAsia"/>
+        </w:rPr>
+        <w:t>自满的</w:t>
+      </w:r>
+    </w:p>
+    <w:p>
+      <w:pPr>
+        <w:rPr>
+          <w:b w:val="0"/>
+        </w:rPr>
+      </w:pPr>
+      <w:r>
+        <w:rPr>
+          <w:color w:val="FF0000"/>
+        </w:rPr>
+        <w:t>Contention n.</w:t>
+      </w:r>
+      <w:r>
+        <w:rPr>
+          <w:rFonts w:hint="eastAsia"/>
+          <w:color w:val="FF0000"/>
+        </w:rPr>
+        <w:t>争吵，争执，看法，观点</w:t>
+      </w:r>
+    </w:p>
+    <w:p>
+      <w:pPr>
+        <w:rPr>
+          <w:b w:val="0"/>
+        </w:rPr>
+      </w:pPr>
+      <w:r>
+        <w:t>C</w:t>
+      </w:r>
+      <w:r>
+        <w:rPr>
+          <w:rFonts w:hint="eastAsia"/>
+        </w:rPr>
+        <w:t>ontext</w:t>
+      </w:r>
+      <w:r>
+        <w:rPr>
+          <w:rFonts w:hint="eastAsia"/>
+        </w:rPr>
+        <w:t>:</w:t>
+      </w:r>
+      <w:r>
+        <w:rPr>
+          <w:rFonts w:hint="eastAsia"/>
+        </w:rPr>
+        <w:t>上下文，环境</w:t>
+      </w:r>
+    </w:p>
+    <w:p>
+      <w:pPr>
+        <w:rPr>
+          <w:b w:val="0"/>
+        </w:rPr>
+      </w:pPr>
+      <w:r>
+        <w:t>C</w:t>
+      </w:r>
+      <w:r>
+        <w:rPr>
+          <w:rFonts w:hint="eastAsia"/>
+        </w:rPr>
+        <w:t>on</w:t>
+      </w:r>
+      <w:r>
+        <w:t>tain</w:t>
+      </w:r>
+      <w:r>
+        <w:rPr>
+          <w:rFonts w:hint="eastAsia"/>
+        </w:rPr>
+        <w:t>:</w:t>
+      </w:r>
+      <w:r>
+        <w:rPr>
+          <w:rFonts w:hint="eastAsia"/>
+        </w:rPr>
+        <w:t>v</w:t>
+      </w:r>
+      <w:r>
+        <w:rPr>
+          <w:rFonts w:hint="eastAsia"/>
+        </w:rPr>
+        <w:t>.</w:t>
+      </w:r>
+      <w:r>
+        <w:rPr>
+          <w:rFonts w:hint="eastAsia"/>
+        </w:rPr>
+        <w:t>包含</w:t>
+      </w:r>
+    </w:p>
+    <w:p>
+      <w:r>
+        <w:rPr>
+          <w:rFonts w:hint="eastAsia"/>
+        </w:rPr>
+        <w:t>C</w:t>
+      </w:r>
+      <w:r>
+        <w:t>ontact:</w:t>
+      </w:r>
+    </w:p>
+    <w:p>
+      <w:pPr>
+        <w:rPr>
+          <w:b w:val="0"/>
+        </w:rPr>
+      </w:pPr>
+    </w:p>
+    <w:p>
+      <w:pPr>
+        <w:rPr>
+          <w:b w:val="0"/>
+        </w:rPr>
+      </w:pPr>
+      <w:r>
+        <w:t xml:space="preserve">n.v </w:t>
+      </w:r>
+    </w:p>
+    <w:p>
+      <w:r>
+        <w:t>Contact involves meeting or communicating with someone, especially regularly.</w:t>
+      </w:r>
+    </w:p>
+    <w:p/>
+    <w:p>
+      <w:r>
+        <w:t xml:space="preserve">If you come into contact with someone or something, you meet that person or thing </w:t>
+      </w:r>
+    </w:p>
+    <w:p>
+      <w:r>
+        <w:t>in the course of your work or other activities.</w:t>
+      </w:r>
+    </w:p>
+    <w:p/>
+    <w:p>
+      <w:r>
+        <w:t>When people or things are in contact, they are touching each other..</w:t>
+      </w:r>
+    </w:p>
+    <w:p>
+      <w:pPr>
+        <w:rPr>
+          <w:b w:val="0"/>
+          <w:bCs/>
+        </w:rPr>
+      </w:pPr>
+      <w:r>
+        <w:rPr>
+          <w:bCs/>
+        </w:rPr>
+        <w:t>Contract</w:t>
+      </w:r>
+      <w:r>
+        <w:rPr>
+          <w:rFonts w:hint="eastAsia"/>
+          <w:bCs/>
+        </w:rPr>
+        <w:t>:</w:t>
+      </w:r>
+    </w:p>
+    <w:p>
+      <w:r>
+        <w:t>an official agreement between two or more people, stating what each will do</w:t>
+      </w:r>
+    </w:p>
+    <w:p>
+      <w:pPr>
+        <w:rPr>
+          <w:b w:val="0"/>
+          <w:bCs/>
+        </w:rPr>
+      </w:pPr>
+      <w:r>
+        <w:rPr>
+          <w:rFonts w:hint="eastAsia"/>
+          <w:bCs/>
+        </w:rPr>
+        <w:t>contrast:</w:t>
+      </w:r>
+      <w:r>
+        <w:rPr>
+          <w:color w:val="000000"/>
+        </w:rPr>
+        <w:t xml:space="preserve"> </w:t>
+      </w:r>
+      <w:r>
+        <w:rPr>
+          <w:color w:val="000000"/>
+        </w:rPr>
+        <w:t xml:space="preserve">an obvious difference between two or more things </w:t>
+      </w:r>
+      <w:r>
+        <w:rPr>
+          <w:color w:val="000080"/>
+        </w:rPr>
+        <w:t>差别，差异；对照，对比</w:t>
+      </w:r>
+    </w:p>
+    <w:p/>
+    <w:p>
+      <w:pPr>
+        <w:rPr>
+          <w:b w:val="0"/>
+        </w:rPr>
+      </w:pPr>
+      <w:r>
+        <w:t>C</w:t>
+      </w:r>
+      <w:r>
+        <w:rPr>
+          <w:rFonts w:hint="eastAsia"/>
+        </w:rPr>
+        <w:t>anal</w:t>
+      </w:r>
+      <w:r>
+        <w:rPr>
+          <w:rFonts w:hint="eastAsia"/>
+        </w:rPr>
+        <w:t>:</w:t>
+      </w:r>
+      <w:r>
+        <w:rPr>
+          <w:rFonts w:hint="eastAsia"/>
+        </w:rPr>
+        <w:t>运河</w:t>
+      </w:r>
+    </w:p>
+    <w:p>
+      <w:pPr>
+        <w:rPr>
+          <w:b w:val="0"/>
+        </w:rPr>
+      </w:pPr>
+      <w:r>
+        <w:t>C</w:t>
+      </w:r>
+      <w:r>
+        <w:rPr>
+          <w:rFonts w:hint="eastAsia"/>
+        </w:rPr>
+        <w:t>anon</w:t>
+      </w:r>
+      <w:r>
+        <w:rPr>
+          <w:rFonts w:hint="eastAsia"/>
+        </w:rPr>
+        <w:t>:</w:t>
+      </w:r>
+      <w:r>
+        <w:rPr>
+          <w:rFonts w:hint="eastAsia"/>
+        </w:rPr>
+        <w:t>准则</w:t>
+      </w:r>
+    </w:p>
+    <w:p>
+      <w:pPr>
+        <w:rPr>
+          <w:b w:val="0"/>
+        </w:rPr>
+      </w:pPr>
+      <w:r>
+        <w:t>C</w:t>
+      </w:r>
+      <w:r>
+        <w:rPr>
+          <w:rFonts w:hint="eastAsia"/>
+        </w:rPr>
+        <w:t>a</w:t>
+      </w:r>
+      <w:r>
+        <w:t>nnon</w:t>
+      </w:r>
+      <w:r>
+        <w:rPr>
+          <w:rFonts w:hint="eastAsia"/>
+        </w:rPr>
+        <w:t>:</w:t>
+      </w:r>
+      <w:r>
+        <w:rPr>
+          <w:rFonts w:hint="eastAsia"/>
+        </w:rPr>
+        <w:t>大炮</w:t>
+      </w:r>
+    </w:p>
+    <w:p>
+      <w:pPr>
+        <w:rPr>
+          <w:b w:val="0"/>
+        </w:rPr>
+      </w:pPr>
+      <w:r>
+        <w:t>C</w:t>
+      </w:r>
+      <w:r>
+        <w:rPr>
+          <w:rFonts w:hint="eastAsia"/>
+        </w:rPr>
+        <w:t>hromosome:染色体</w:t>
+      </w:r>
+    </w:p>
+    <w:p>
+      <w:pPr>
+        <w:rPr>
+          <w:b w:val="0"/>
+        </w:rPr>
+      </w:pPr>
+      <w:r>
+        <w:t>C</w:t>
+      </w:r>
+      <w:r>
+        <w:rPr>
+          <w:rFonts w:hint="eastAsia"/>
+        </w:rPr>
+        <w:t>ount</w:t>
+      </w:r>
+      <w:r>
+        <w:t xml:space="preserve"> </w:t>
+      </w:r>
+      <w:r>
+        <w:rPr>
+          <w:rFonts w:hint="eastAsia"/>
+        </w:rPr>
+        <w:t>as</w:t>
+      </w:r>
+      <w:r>
+        <w:t>:</w:t>
+      </w:r>
+      <w:r>
+        <w:rPr>
+          <w:rFonts w:hint="eastAsia"/>
+        </w:rPr>
+        <w:t>视为，</w:t>
+      </w:r>
+      <w:r>
+        <w:rPr>
+          <w:rFonts w:hint="eastAsia"/>
+        </w:rPr>
+        <w:t>算是，看成</w:t>
+      </w:r>
+    </w:p>
+    <w:p>
+      <w:pPr>
+        <w:rPr>
+          <w:b w:val="0"/>
+        </w:rPr>
+      </w:pPr>
+      <w:r>
+        <w:t>C</w:t>
+      </w:r>
+      <w:r>
+        <w:rPr>
+          <w:rFonts w:hint="eastAsia"/>
+        </w:rPr>
+        <w:t xml:space="preserve">over </w:t>
+      </w:r>
+      <w:r>
+        <w:t>:</w:t>
+      </w:r>
+      <w:r>
+        <w:rPr>
+          <w:rFonts w:hint="eastAsia"/>
+        </w:rPr>
+        <w:t>包括</w:t>
+      </w:r>
+    </w:p>
+    <w:p>
+      <w:pPr>
+        <w:rPr>
+          <w:b w:val="0"/>
+        </w:rPr>
+      </w:pPr>
+      <w:r>
+        <w:t>C</w:t>
+      </w:r>
+      <w:r>
+        <w:rPr>
+          <w:rFonts w:hint="eastAsia"/>
+        </w:rPr>
+        <w:t>overage:新闻报道</w:t>
+      </w:r>
+    </w:p>
+    <w:p>
+      <w:pPr>
+        <w:rPr>
+          <w:b w:val="0"/>
+        </w:rPr>
+      </w:pPr>
+      <w:r>
+        <w:t>C</w:t>
+      </w:r>
+      <w:r>
+        <w:rPr>
+          <w:rFonts w:hint="eastAsia"/>
+        </w:rPr>
+        <w:t>loak:n</w:t>
+      </w:r>
+      <w:r>
+        <w:t xml:space="preserve"> </w:t>
+      </w:r>
+      <w:r>
+        <w:rPr>
+          <w:rFonts w:hint="eastAsia"/>
+        </w:rPr>
+        <w:t>斗篷，披风，覆盖物，遮盖物  v</w:t>
+      </w:r>
+      <w:r>
+        <w:t xml:space="preserve"> </w:t>
+      </w:r>
+      <w:r>
+        <w:rPr>
+          <w:rFonts w:hint="eastAsia"/>
+        </w:rPr>
+        <w:t>笼罩，覆盖，遮掩</w:t>
+      </w:r>
+    </w:p>
+    <w:p>
+      <w:pPr>
+        <w:rPr>
+          <w:b w:val="0"/>
+        </w:rPr>
+      </w:pPr>
+      <w:r>
+        <w:rPr>
+          <w:color w:val="FF0000"/>
+        </w:rPr>
+        <w:t>C</w:t>
+      </w:r>
+      <w:r>
+        <w:rPr>
+          <w:rFonts w:hint="eastAsia"/>
+          <w:color w:val="FF0000"/>
+        </w:rPr>
+        <w:t>laimant:申请人</w:t>
+      </w:r>
+    </w:p>
+    <w:p>
+      <w:r>
+        <w:t>C</w:t>
+      </w:r>
+      <w:r>
+        <w:rPr>
+          <w:rFonts w:hint="eastAsia"/>
+        </w:rPr>
+        <w:t>onvinced:确信的</w:t>
+      </w:r>
+    </w:p>
+    <w:p>
+      <w:r>
+        <w:t>C</w:t>
+      </w:r>
+      <w:r>
+        <w:rPr>
+          <w:rFonts w:hint="eastAsia"/>
+        </w:rPr>
+        <w:t>urrent: n 水流，气流，电流，思潮，潮流 adj</w:t>
+      </w:r>
+      <w:r>
+        <w:t xml:space="preserve"> </w:t>
+      </w:r>
+      <w:r>
+        <w:rPr>
+          <w:rFonts w:hint="eastAsia"/>
+        </w:rPr>
+        <w:t>当前的</w:t>
+      </w:r>
+    </w:p>
+    <w:p>
+      <w:r>
+        <w:t xml:space="preserve">Count on </w:t>
+      </w:r>
+      <w:r>
+        <w:rPr>
+          <w:rFonts w:hint="eastAsia"/>
+        </w:rPr>
+        <w:t>:</w:t>
+      </w:r>
+      <w:r>
+        <w:t xml:space="preserve"> </w:t>
+      </w:r>
+      <w:r>
+        <w:rPr>
+          <w:rFonts w:hint="eastAsia"/>
+        </w:rPr>
+        <w:t>指望，依靠</w:t>
+      </w:r>
+    </w:p>
+    <w:p>
+      <w:r>
+        <w:t>C</w:t>
+      </w:r>
+      <w:r>
+        <w:rPr>
+          <w:rFonts w:hint="eastAsia"/>
+        </w:rPr>
+        <w:t>elebrate</w:t>
+      </w:r>
+      <w:r>
+        <w:t xml:space="preserve"> :</w:t>
+      </w:r>
+      <w:r>
+        <w:rPr>
+          <w:rFonts w:hint="eastAsia"/>
+        </w:rPr>
+        <w:t>赞美，颂扬</w:t>
+      </w:r>
+    </w:p>
+    <w:p>
+      <w:r>
+        <w:t>C</w:t>
+      </w:r>
+      <w:r>
+        <w:rPr>
+          <w:rFonts w:hint="eastAsia"/>
+        </w:rPr>
+        <w:t>omply</w:t>
+      </w:r>
+      <w:r>
+        <w:t xml:space="preserve"> : </w:t>
+      </w:r>
+      <w:r>
+        <w:rPr>
+          <w:rFonts w:hint="eastAsia"/>
+        </w:rPr>
+        <w:t>vi</w:t>
+      </w:r>
+      <w:r>
+        <w:t xml:space="preserve"> </w:t>
+      </w:r>
+      <w:r>
+        <w:rPr>
+          <w:rFonts w:hint="eastAsia"/>
+        </w:rPr>
+        <w:t>服从  comply</w:t>
+      </w:r>
+      <w:r>
+        <w:t xml:space="preserve"> </w:t>
+      </w:r>
+      <w:r>
+        <w:rPr>
+          <w:rFonts w:hint="eastAsia"/>
+        </w:rPr>
+        <w:t>with</w:t>
+      </w:r>
+    </w:p>
+    <w:p>
+      <w:r>
+        <w:t>C</w:t>
+      </w:r>
+      <w:r>
+        <w:rPr>
+          <w:rFonts w:hint="eastAsia"/>
+        </w:rPr>
+        <w:t>ommune</w:t>
+      </w:r>
+      <w:r>
+        <w:t xml:space="preserve"> </w:t>
+      </w:r>
+      <w:r>
+        <w:rPr>
+          <w:rFonts w:hint="eastAsia"/>
+        </w:rPr>
+        <w:t>v</w:t>
+      </w:r>
+      <w:r>
+        <w:t xml:space="preserve"> </w:t>
+      </w:r>
+      <w:r>
+        <w:rPr>
+          <w:rFonts w:hint="eastAsia"/>
+        </w:rPr>
+        <w:t>与</w:t>
+      </w:r>
+      <w:r>
+        <w:t>…</w:t>
+      </w:r>
+      <w:r>
+        <w:rPr>
+          <w:rFonts w:hint="eastAsia"/>
+        </w:rPr>
+        <w:t>融为一体</w:t>
+      </w:r>
+    </w:p>
+    <w:p>
+      <w:r>
+        <w:t>C</w:t>
+      </w:r>
+      <w:r>
+        <w:rPr>
+          <w:rFonts w:hint="eastAsia"/>
+        </w:rPr>
+        <w:t xml:space="preserve">harter </w:t>
+      </w:r>
+      <w:r>
+        <w:t>:</w:t>
+      </w:r>
+      <w:r>
+        <w:rPr>
+          <w:rFonts w:hint="eastAsia"/>
+        </w:rPr>
+        <w:t>章程，纲领，宣言，宪章，许可证， 包租 vt</w:t>
+      </w:r>
+      <w:r>
+        <w:t xml:space="preserve"> </w:t>
+      </w:r>
+      <w:r>
+        <w:rPr>
+          <w:rFonts w:hint="eastAsia"/>
+        </w:rPr>
+        <w:t>给..特权，准许</w:t>
+      </w:r>
+    </w:p>
+    <w:p>
+      <w:r>
+        <w:t>C</w:t>
+      </w:r>
+      <w:r>
+        <w:rPr>
+          <w:rFonts w:hint="eastAsia"/>
+        </w:rPr>
+        <w:t>lique</w:t>
+      </w:r>
+      <w:r>
+        <w:t xml:space="preserve"> :</w:t>
+      </w:r>
+      <w:r>
+        <w:rPr>
+          <w:rFonts w:hint="eastAsia"/>
+        </w:rPr>
+        <w:t>派系</w:t>
+      </w:r>
+    </w:p>
+    <w:p>
+      <w:r>
+        <w:t xml:space="preserve">Congregate :v </w:t>
+      </w:r>
+      <w:r>
+        <w:rPr>
+          <w:rFonts w:hint="eastAsia"/>
+        </w:rPr>
+        <w:t>聚集，集合</w:t>
+      </w:r>
+    </w:p>
+    <w:p>
+      <w:r>
+        <w:t>C</w:t>
+      </w:r>
+      <w:r>
+        <w:rPr>
+          <w:rFonts w:hint="eastAsia"/>
+        </w:rPr>
+        <w:t>ritical</w:t>
+      </w:r>
+      <w:r>
+        <w:t xml:space="preserve"> :</w:t>
+      </w:r>
+      <w:r>
+        <w:rPr>
+          <w:rFonts w:hint="eastAsia"/>
+        </w:rPr>
+        <w:t>挑剔的，临界的</w:t>
+      </w:r>
+    </w:p>
+    <w:p>
+      <w:r>
         <w:lastRenderedPageBreak/>
-        <w:t>biographer : 传记作家</w:t>
+        <w:t>C</w:t>
+      </w:r>
+      <w:r>
+        <w:rPr>
+          <w:rFonts w:hint="eastAsia"/>
+        </w:rPr>
+        <w:t>onception</w:t>
+      </w:r>
+      <w:r>
+        <w:t xml:space="preserve"> :</w:t>
+      </w:r>
+      <w:r>
+        <w:rPr>
+          <w:rFonts w:hint="eastAsia"/>
+        </w:rPr>
+        <w:t>n</w:t>
+      </w:r>
+      <w:r>
+        <w:t xml:space="preserve"> </w:t>
+      </w:r>
+      <w:r>
+        <w:rPr>
+          <w:rFonts w:hint="eastAsia"/>
+        </w:rPr>
+        <w:t>概念，怀孕，胚胎，构想</w:t>
+      </w:r>
+      <w:r>
+        <w:tab/>
+      </w:r>
+      <w:r>
+        <w:tab/>
+      </w:r>
+    </w:p>
+    <w:p>
+      <w:r>
+        <w:t>C</w:t>
+      </w:r>
+      <w:r>
+        <w:rPr>
+          <w:rFonts w:hint="eastAsia"/>
+        </w:rPr>
+        <w:t>onceive : v 想象，相信，设想，怀孕。</w:t>
+      </w:r>
+    </w:p>
+    <w:p/>
+    <w:p>
+      <w:r>
+        <w:t>C</w:t>
+      </w:r>
+      <w:r>
+        <w:rPr>
+          <w:rFonts w:hint="eastAsia"/>
+        </w:rPr>
+        <w:t>ounter</w:t>
+      </w:r>
+      <w:r>
+        <w:t xml:space="preserve"> :</w:t>
+      </w:r>
+      <w:r>
+        <w:rPr>
+          <w:rFonts w:hint="eastAsia"/>
+        </w:rPr>
+        <w:t>v</w:t>
+      </w:r>
+      <w:r>
+        <w:t xml:space="preserve"> </w:t>
+      </w:r>
+      <w:r>
+        <w:rPr>
+          <w:rFonts w:hint="eastAsia"/>
+        </w:rPr>
+        <w:t>反击，反驳</w:t>
+      </w:r>
+    </w:p>
+    <w:p>
+      <w:r>
+        <w:t>Consciously</w:t>
+      </w:r>
+      <w:r>
+        <w:t xml:space="preserve"> : </w:t>
+      </w:r>
+      <w:r>
+        <w:rPr>
+          <w:rFonts w:hint="eastAsia"/>
+        </w:rPr>
+        <w:t>自觉地</w:t>
+      </w:r>
+    </w:p>
+    <w:p>
+      <w:r>
+        <w:t>C</w:t>
+      </w:r>
+      <w:r>
+        <w:rPr>
+          <w:rFonts w:hint="eastAsia"/>
+        </w:rPr>
+        <w:t>haracter</w:t>
+      </w:r>
+      <w:r>
+        <w:t xml:space="preserve"> :</w:t>
+      </w:r>
+      <w:r>
+        <w:rPr>
+          <w:rFonts w:hint="eastAsia"/>
+        </w:rPr>
+        <w:t>形象</w:t>
+      </w:r>
+    </w:p>
+    <w:p>
+      <w:r>
+        <w:t>C</w:t>
+      </w:r>
+      <w:r>
+        <w:rPr>
+          <w:rFonts w:hint="eastAsia"/>
+        </w:rPr>
+        <w:t>omply</w:t>
+      </w:r>
+      <w:r>
+        <w:t xml:space="preserve"> </w:t>
+      </w:r>
+      <w:r>
+        <w:rPr>
+          <w:rFonts w:hint="eastAsia"/>
+        </w:rPr>
+        <w:t xml:space="preserve">: </w:t>
+      </w:r>
+      <w:r>
+        <w:t xml:space="preserve">v </w:t>
+      </w:r>
+      <w:r>
+        <w:rPr>
+          <w:rFonts w:hint="eastAsia"/>
+        </w:rPr>
+        <w:t>服从</w:t>
+      </w:r>
+    </w:p>
+    <w:p>
+      <w:r>
+        <w:t>Commonness</w:t>
+      </w:r>
+      <w:r>
+        <w:t xml:space="preserve"> </w:t>
+      </w:r>
+      <w:r>
+        <w:rPr>
+          <w:rFonts w:hint="eastAsia"/>
+        </w:rPr>
+        <w:t>: 平庸</w:t>
+      </w:r>
+    </w:p>
+    <w:p>
+      <w:r>
+        <w:t>C</w:t>
+      </w:r>
+      <w:r>
+        <w:rPr>
+          <w:rFonts w:hint="eastAsia"/>
+        </w:rPr>
+        <w:t>ater</w:t>
+      </w:r>
+      <w:r>
+        <w:t xml:space="preserve"> for </w:t>
+      </w:r>
+      <w:r>
+        <w:rPr>
+          <w:rFonts w:hint="eastAsia"/>
+        </w:rPr>
+        <w:t>满足..的所有需求  cater</w:t>
+      </w:r>
+      <w:r>
+        <w:t xml:space="preserve"> </w:t>
+      </w:r>
+      <w:r>
+        <w:rPr>
+          <w:rFonts w:hint="eastAsia"/>
+        </w:rPr>
+        <w:t>to</w:t>
+      </w:r>
+      <w:r>
+        <w:t xml:space="preserve"> </w:t>
+      </w:r>
+      <w:r>
+        <w:rPr>
+          <w:rFonts w:hint="eastAsia"/>
+        </w:rPr>
+        <w:t>满足..的需求</w:t>
+      </w:r>
+    </w:p>
+    <w:p>
+      <w:pPr>
+        <w:rPr>
+          <w:rFonts w:hint="eastAsia"/>
+        </w:rPr>
+      </w:pPr>
+      <w:r>
+        <w:t>C</w:t>
+      </w:r>
+      <w:r>
+        <w:rPr>
+          <w:rFonts w:hint="eastAsia"/>
+        </w:rPr>
+        <w:t>ommend</w:t>
+      </w:r>
+      <w:r>
+        <w:t xml:space="preserve"> :</w:t>
+      </w:r>
+      <w:r>
+        <w:rPr>
+          <w:rFonts w:hint="eastAsia"/>
+        </w:rPr>
+        <w:t>v</w:t>
+      </w:r>
+      <w:r>
+        <w:t xml:space="preserve"> </w:t>
+      </w:r>
+      <w:r>
+        <w:rPr>
+          <w:rFonts w:hint="eastAsia"/>
+        </w:rPr>
+        <w:t>推荐，表扬</w:t>
+      </w:r>
+    </w:p>
+    <w:p>
+      <w:pPr>
+        <w:rPr>
+          <w:rFonts w:hint="eastAsia"/>
+        </w:rPr>
+      </w:pPr>
+      <w:r>
+        <w:t>C</w:t>
+      </w:r>
+      <w:r>
+        <w:rPr>
+          <w:rFonts w:hint="eastAsia"/>
+        </w:rPr>
+        <w:t>ele</w:t>
+      </w:r>
+      <w:r>
+        <w:t xml:space="preserve">brate : vt </w:t>
+      </w:r>
+      <w:r>
+        <w:rPr>
+          <w:rFonts w:hint="eastAsia"/>
+        </w:rPr>
+        <w:t>赞美</w:t>
       </w:r>
     </w:p>
     <w:p>
       <w:pPr>
         <w:pStyle w:val="1"/>
       </w:pPr>
-      <w:bookmarkStart w:id="2" w:name="_Toc492359518"/>
-      <w:r>
-        <w:t>C</w:t>
-      </w:r>
-      <w:bookmarkEnd w:id="2"/>
+      <w:bookmarkStart w:id="3" w:name="_Toc492359519"/>
+      <w:r>
+        <w:rPr>
+          <w:rFonts w:hint="eastAsia"/>
+        </w:rPr>
+        <w:t>D</w:t>
+      </w:r>
+      <w:bookmarkEnd w:id="3"/>
     </w:p>
     <w:p>
       <w:pPr>
@@ -2875,13 +3955,13 @@
         </w:rPr>
       </w:pPr>
       <w:r>
-        <w:t>Conte</w:t>
-      </w:r>
-      <w:r>
-        <w:rPr>
-          <w:rFonts w:hint="eastAsia"/>
-        </w:rPr>
-        <w:t>nd</w:t>
+        <w:t>D</w:t>
+      </w:r>
+      <w:r>
+        <w:rPr>
+          <w:rFonts w:hint="eastAsia"/>
+        </w:rPr>
+        <w:t>isposable</w:t>
       </w:r>
       <w:r>
         <w:rPr>
@@ -2893,40 +3973,7 @@
         <w:rPr>
           <w:rFonts w:hint="eastAsia"/>
         </w:rPr>
-        <w:t>vi</w:t>
-      </w:r>
-      <w:r>
-        <w:rPr>
-          <w:rFonts w:hint="eastAsia"/>
-        </w:rPr>
-        <w:t>竞争</w:t>
-      </w:r>
-      <w:r>
-        <w:rPr>
-          <w:rFonts w:hint="eastAsia"/>
-        </w:rPr>
-        <w:t xml:space="preserve">  </w:t>
-      </w:r>
-      <w:r>
-        <w:rPr>
-          <w:rFonts w:hint="eastAsia"/>
-        </w:rPr>
-        <w:t>v</w:t>
-      </w:r>
-      <w:r>
-        <w:rPr>
-          <w:rFonts w:hint="eastAsia"/>
-        </w:rPr>
-        <w:t>t</w:t>
-      </w:r>
-      <w:r>
-        <w:t xml:space="preserve"> </w:t>
-      </w:r>
-      <w:r>
-        <w:rPr>
-          <w:rFonts w:hint="eastAsia"/>
-        </w:rPr>
-        <w:t>主张</w:t>
+        <w:t>一次性的</w:t>
       </w:r>
     </w:p>
     <w:p>
@@ -2936,13 +3983,542 @@
         </w:rPr>
       </w:pPr>
       <w:r>
-        <w:t>C</w:t>
-      </w:r>
-      <w:r>
-        <w:rPr>
-          <w:rFonts w:hint="eastAsia"/>
-        </w:rPr>
-        <w:t>ontent</w:t>
+        <w:t>D</w:t>
+      </w:r>
+      <w:r>
+        <w:rPr>
+          <w:rFonts w:hint="eastAsia"/>
+        </w:rPr>
+        <w:t>eputy:代理人，副手，副职  deputy</w:t>
+      </w:r>
+      <w:r>
+        <w:t xml:space="preserve"> </w:t>
+      </w:r>
+      <w:r>
+        <w:rPr>
+          <w:rFonts w:hint="eastAsia"/>
+        </w:rPr>
+        <w:t>chief</w:t>
+      </w:r>
+      <w:r>
+        <w:rPr>
+          <w:rFonts w:hint="eastAsia"/>
+        </w:rPr>
+        <w:t>s</w:t>
+      </w:r>
+      <w:r>
+        <w:rPr>
+          <w:rFonts w:hint="eastAsia"/>
+        </w:rPr>
+        <w:t>:二把手，副xx职位</w:t>
+      </w:r>
+    </w:p>
+    <w:p>
+      <w:pPr>
+        <w:rPr>
+          <w:b w:val="0"/>
+        </w:rPr>
+      </w:pPr>
+      <w:r>
+        <w:t>D</w:t>
+      </w:r>
+      <w:r>
+        <w:rPr>
+          <w:rFonts w:hint="eastAsia"/>
+        </w:rPr>
+        <w:t>iligent</w:t>
+      </w:r>
+      <w:r>
+        <w:t xml:space="preserve"> </w:t>
+      </w:r>
+      <w:r>
+        <w:rPr>
+          <w:rFonts w:hint="eastAsia"/>
+        </w:rPr>
+        <w:t>勤奋的</w:t>
+      </w:r>
+    </w:p>
+    <w:p>
+      <w:pPr>
+        <w:rPr>
+          <w:b w:val="0"/>
+        </w:rPr>
+      </w:pPr>
+      <w:r>
+        <w:t>D</w:t>
+      </w:r>
+      <w:r>
+        <w:rPr>
+          <w:rFonts w:hint="eastAsia"/>
+        </w:rPr>
+        <w:t>epression</w:t>
+      </w:r>
+      <w:r>
+        <w:t xml:space="preserve"> </w:t>
+      </w:r>
+      <w:r>
+        <w:rPr>
+          <w:rFonts w:hint="eastAsia"/>
+        </w:rPr>
+        <w:t>:抑郁症</w:t>
+      </w:r>
+    </w:p>
+    <w:p>
+      <w:pPr>
+        <w:rPr>
+          <w:b w:val="0"/>
+        </w:rPr>
+      </w:pPr>
+      <w:r>
+        <w:t>D</w:t>
+      </w:r>
+      <w:r>
+        <w:rPr>
+          <w:rFonts w:hint="eastAsia"/>
+        </w:rPr>
+        <w:t>epressant</w:t>
+      </w:r>
+      <w:r>
+        <w:t xml:space="preserve"> :</w:t>
+      </w:r>
+      <w:r>
+        <w:rPr>
+          <w:rFonts w:hint="eastAsia"/>
+        </w:rPr>
+        <w:t>镇静剂</w:t>
+      </w:r>
+    </w:p>
+    <w:p>
+      <w:pPr>
+        <w:rPr>
+          <w:color w:val="FF0000"/>
+        </w:rPr>
+      </w:pPr>
+      <w:r>
+        <w:rPr>
+          <w:color w:val="FF0000"/>
+        </w:rPr>
+        <w:t>D</w:t>
+      </w:r>
+      <w:r>
+        <w:rPr>
+          <w:rFonts w:hint="eastAsia"/>
+          <w:color w:val="FF0000"/>
+        </w:rPr>
+        <w:t>isposition</w:t>
+      </w:r>
+      <w:r>
+        <w:rPr>
+          <w:color w:val="FF0000"/>
+        </w:rPr>
+        <w:t xml:space="preserve"> </w:t>
+      </w:r>
+      <w:r>
+        <w:rPr>
+          <w:rFonts w:hint="eastAsia"/>
+          <w:color w:val="FF0000"/>
+        </w:rPr>
+        <w:t>:气质，性情</w:t>
+      </w:r>
+      <w:r>
+        <w:rPr>
+          <w:rFonts w:hint="eastAsia"/>
+          <w:color w:val="FF0000"/>
+        </w:rPr>
+        <w:t xml:space="preserve"> </w:t>
+      </w:r>
+      <w:r>
+        <w:rPr>
+          <w:color w:val="FF0000"/>
+        </w:rPr>
+        <w:t>He has a cheerful disposition</w:t>
+      </w:r>
+      <w:r>
+        <w:rPr>
+          <w:color w:val="FF0000"/>
+        </w:rPr>
+        <w:t xml:space="preserve"> </w:t>
+      </w:r>
+      <w:r>
+        <w:rPr>
+          <w:rFonts w:hint="eastAsia"/>
+          <w:color w:val="FF0000"/>
+        </w:rPr>
+        <w:t>他性格开朗</w:t>
+      </w:r>
+    </w:p>
+    <w:p>
+      <w:r>
+        <w:t>D</w:t>
+      </w:r>
+      <w:r>
+        <w:rPr>
+          <w:rFonts w:hint="eastAsia"/>
+        </w:rPr>
+        <w:t>ownsides</w:t>
+      </w:r>
+      <w:r>
+        <w:t xml:space="preserve"> :</w:t>
+      </w:r>
+      <w:r>
+        <w:rPr>
+          <w:rFonts w:hint="eastAsia"/>
+        </w:rPr>
+        <w:t>低谷</w:t>
+      </w:r>
+    </w:p>
+    <w:p>
+      <w:r>
+        <w:t>D</w:t>
+      </w:r>
+      <w:r>
+        <w:rPr>
+          <w:rFonts w:hint="eastAsia"/>
+        </w:rPr>
+        <w:t>irectory</w:t>
+      </w:r>
+      <w:r>
+        <w:t xml:space="preserve"> : </w:t>
+      </w:r>
+      <w:r>
+        <w:rPr>
+          <w:rFonts w:hint="eastAsia"/>
+        </w:rPr>
+        <w:t>n</w:t>
+      </w:r>
+      <w:r>
+        <w:t xml:space="preserve"> </w:t>
+      </w:r>
+      <w:r>
+        <w:rPr>
+          <w:rFonts w:hint="eastAsia"/>
+        </w:rPr>
+        <w:t>指南 adj</w:t>
+      </w:r>
+      <w:r>
+        <w:t xml:space="preserve"> </w:t>
+      </w:r>
+      <w:r>
+        <w:rPr>
+          <w:rFonts w:hint="eastAsia"/>
+        </w:rPr>
+        <w:t>指导的</w:t>
+      </w:r>
+    </w:p>
+    <w:p>
+      <w:r>
+        <w:t>drawn-out</w:t>
+      </w:r>
+      <w:r>
+        <w:t xml:space="preserve"> </w:t>
+      </w:r>
+      <w:r>
+        <w:rPr>
+          <w:rFonts w:hint="eastAsia"/>
+        </w:rPr>
+        <w:t>延长的，持续很久的</w:t>
+      </w:r>
+    </w:p>
+    <w:p>
+      <w:r>
+        <w:rPr>
+          <w:rFonts w:hint="eastAsia"/>
+        </w:rPr>
+        <w:t>decline</w:t>
+      </w:r>
+      <w:r>
+        <w:t xml:space="preserve"> </w:t>
+      </w:r>
+      <w:r>
+        <w:rPr>
+          <w:rFonts w:hint="eastAsia"/>
+        </w:rPr>
+        <w:t>:减少，谢绝</w:t>
+      </w:r>
+    </w:p>
+    <w:p>
+      <w:r>
+        <w:rPr>
+          <w:rFonts w:hint="eastAsia"/>
+        </w:rPr>
+        <w:t>discard</w:t>
+      </w:r>
+      <w:r>
+        <w:t xml:space="preserve"> :</w:t>
+      </w:r>
+      <w:r>
+        <w:rPr>
+          <w:rFonts w:hint="eastAsia"/>
+        </w:rPr>
+        <w:t>丢弃，抛弃</w:t>
+      </w:r>
+    </w:p>
+    <w:p>
+      <w:r>
+        <w:rPr>
+          <w:rFonts w:hint="eastAsia"/>
+        </w:rPr>
+        <w:t>deliberate :故意的，从容的，早有计划的</w:t>
+      </w:r>
+    </w:p>
+    <w:p>
+      <w:r>
+        <w:rPr>
+          <w:rFonts w:hint="eastAsia"/>
+        </w:rPr>
+        <w:t>diversion : n 转移注意力，娱乐，消遣</w:t>
+      </w:r>
+    </w:p>
+    <w:p>
+      <w:r>
+        <w:rPr>
+          <w:rFonts w:hint="eastAsia"/>
+        </w:rPr>
+        <w:t>dumb</w:t>
+      </w:r>
+      <w:r>
+        <w:t xml:space="preserve"> : </w:t>
+      </w:r>
+      <w:r>
+        <w:rPr>
+          <w:rFonts w:hint="eastAsia"/>
+        </w:rPr>
+        <w:t>adj</w:t>
+      </w:r>
+      <w:r>
+        <w:t xml:space="preserve"> </w:t>
+      </w:r>
+      <w:r>
+        <w:rPr>
+          <w:rFonts w:hint="eastAsia"/>
+        </w:rPr>
+        <w:t>哑的</w:t>
+      </w:r>
+    </w:p>
+    <w:p>
+      <w:r>
+        <w:rPr>
+          <w:rFonts w:hint="eastAsia"/>
+        </w:rPr>
+        <w:t>drop</w:t>
+      </w:r>
+      <w:r>
+        <w:t xml:space="preserve"> </w:t>
+      </w:r>
+      <w:r>
+        <w:rPr>
+          <w:rFonts w:hint="eastAsia"/>
+        </w:rPr>
+        <w:t>by</w:t>
+      </w:r>
+      <w:r>
+        <w:t xml:space="preserve"> :</w:t>
+      </w:r>
+      <w:r>
+        <w:rPr>
+          <w:rFonts w:hint="eastAsia"/>
+        </w:rPr>
+        <w:t>顺道拜访</w:t>
+      </w:r>
+    </w:p>
+    <w:p>
+      <w:r>
+        <w:rPr>
+          <w:rFonts w:hint="eastAsia"/>
+        </w:rPr>
+        <w:t>drop</w:t>
+      </w:r>
+      <w:r>
+        <w:t xml:space="preserve"> </w:t>
+      </w:r>
+      <w:r>
+        <w:rPr>
+          <w:rFonts w:hint="eastAsia"/>
+        </w:rPr>
+        <w:t>out</w:t>
+      </w:r>
+      <w:r>
+        <w:t xml:space="preserve"> :</w:t>
+      </w:r>
+      <w:r>
+        <w:rPr>
+          <w:rFonts w:hint="eastAsia"/>
+        </w:rPr>
+        <w:t>退学，退出</w:t>
+      </w:r>
+    </w:p>
+    <w:p>
+      <w:pPr>
+        <w:rPr>
+          <w:color w:val="FF0000"/>
+        </w:rPr>
+      </w:pPr>
+      <w:r>
+        <w:rPr>
+          <w:rFonts w:hint="eastAsia"/>
+        </w:rPr>
+        <w:t>dem</w:t>
+      </w:r>
+      <w:r>
+        <w:t xml:space="preserve">onstrate :v  </w:t>
+      </w:r>
+      <w:r>
+        <w:rPr>
+          <w:rFonts w:hint="eastAsia"/>
+        </w:rPr>
+        <w:t>论证，证明，显示，表明，</w:t>
+      </w:r>
+      <w:r>
+        <w:rPr>
+          <w:rFonts w:hint="eastAsia"/>
+          <w:color w:val="FF0000"/>
+        </w:rPr>
+        <w:t>示威游行</w:t>
+      </w:r>
+    </w:p>
+    <w:p>
+      <w:pPr>
+        <w:rPr>
+          <w:color w:val="FF0000"/>
+        </w:rPr>
+      </w:pPr>
+      <w:r>
+        <w:rPr>
+          <w:rFonts w:hint="eastAsia"/>
+          <w:color w:val="FF0000"/>
+        </w:rPr>
+        <w:t>deter</w:t>
+      </w:r>
+      <w:r>
+        <w:rPr>
+          <w:color w:val="FF0000"/>
+        </w:rPr>
+        <w:t xml:space="preserve"> : </w:t>
+      </w:r>
+      <w:r>
+        <w:rPr>
+          <w:rFonts w:hint="eastAsia"/>
+          <w:color w:val="FF0000"/>
+        </w:rPr>
+        <w:t>vt</w:t>
+      </w:r>
+      <w:r>
+        <w:rPr>
+          <w:color w:val="FF0000"/>
+        </w:rPr>
+        <w:t xml:space="preserve"> </w:t>
+      </w:r>
+      <w:r>
+        <w:rPr>
+          <w:rFonts w:hint="eastAsia"/>
+          <w:color w:val="FF0000"/>
+        </w:rPr>
+        <w:t>威慑，使不敢 阻挠，使灰心  No</w:t>
+      </w:r>
+      <w:r>
+        <w:rPr>
+          <w:color w:val="FF0000"/>
+        </w:rPr>
+        <w:t>thing can deter us from doing it</w:t>
+      </w:r>
+    </w:p>
+    <w:p>
+      <w:pPr>
+        <w:rPr>
+          <w:color w:val="FF0000"/>
+        </w:rPr>
+      </w:pPr>
+      <w:r>
+        <w:rPr>
+          <w:rFonts w:hint="eastAsia"/>
+          <w:color w:val="FF0000"/>
+        </w:rPr>
+        <w:t>d</w:t>
+      </w:r>
+      <w:r>
+        <w:rPr>
+          <w:color w:val="FF0000"/>
+        </w:rPr>
+        <w:t xml:space="preserve">warf :v </w:t>
+      </w:r>
+      <w:r>
+        <w:rPr>
+          <w:rFonts w:hint="eastAsia"/>
+          <w:color w:val="FF0000"/>
+        </w:rPr>
+        <w:t>使..相形见绌 ,使显得矮小</w:t>
+      </w:r>
+    </w:p>
+    <w:p>
+      <w:r>
+        <w:rPr>
+          <w:rFonts w:hint="eastAsia"/>
+        </w:rPr>
+        <w:t>deride</w:t>
+      </w:r>
+      <w:r>
+        <w:t xml:space="preserve"> : </w:t>
+      </w:r>
+      <w:r>
+        <w:rPr>
+          <w:rFonts w:hint="eastAsia"/>
+        </w:rPr>
+        <w:t>vt</w:t>
+      </w:r>
+      <w:r>
+        <w:t xml:space="preserve"> </w:t>
+      </w:r>
+      <w:r>
+        <w:rPr>
+          <w:rFonts w:hint="eastAsia"/>
+        </w:rPr>
+        <w:t>嘲笑</w:t>
+      </w:r>
+    </w:p>
+    <w:p>
+      <w:r>
+        <w:rPr>
+          <w:rFonts w:hint="eastAsia"/>
+        </w:rPr>
+        <w:t>dampen</w:t>
+      </w:r>
+      <w:r>
+        <w:t xml:space="preserve"> </w:t>
+      </w:r>
+      <w:r>
+        <w:rPr>
+          <w:rFonts w:hint="eastAsia"/>
+        </w:rPr>
+        <w:t>: vt 使低落  dampen</w:t>
+      </w:r>
+      <w:r>
+        <w:t xml:space="preserve"> sb’s mood</w:t>
+      </w:r>
+    </w:p>
+    <w:p>
+      <w:pPr>
+        <w:pStyle w:val="1"/>
+      </w:pPr>
+      <w:bookmarkStart w:id="4" w:name="_Toc492359520"/>
+      <w:r>
+        <w:t>E</w:t>
+      </w:r>
+      <w:bookmarkEnd w:id="4"/>
+    </w:p>
+    <w:p>
+      <w:pPr>
+        <w:rPr>
+          <w:b w:val="0"/>
+        </w:rPr>
+      </w:pPr>
+      <w:r>
+        <w:t>E</w:t>
+      </w:r>
+      <w:r>
+        <w:rPr>
+          <w:rFonts w:hint="eastAsia"/>
+        </w:rPr>
+        <w:t>valuation</w:t>
       </w:r>
       <w:r>
         <w:rPr>
@@ -2954,31 +4530,7 @@
         <w:rPr>
           <w:rFonts w:hint="eastAsia"/>
         </w:rPr>
-        <w:t>n</w:t>
-      </w:r>
-      <w:r>
-        <w:t xml:space="preserve"> </w:t>
-      </w:r>
-      <w:r>
-        <w:rPr>
-          <w:rFonts w:hint="eastAsia"/>
-        </w:rPr>
-        <w:t>容量，含量   v.使满足</w:t>
-      </w:r>
-      <w:r>
-        <w:rPr>
-          <w:rFonts w:hint="eastAsia"/>
-        </w:rPr>
-        <w:t xml:space="preserve">  self</w:t>
-      </w:r>
-      <w:r>
-        <w:t xml:space="preserve">-contented </w:t>
-      </w:r>
-      <w:r>
-        <w:rPr>
-          <w:rFonts w:hint="eastAsia"/>
-        </w:rPr>
-        <w:t>自满的</w:t>
+        <w:t>评估</w:t>
       </w:r>
     </w:p>
     <w:p>
@@ -2988,17 +4540,25 @@
         </w:rPr>
       </w:pPr>
       <w:r>
-        <w:rPr>
-          <w:color w:val="FF0000"/>
-        </w:rPr>
-        <w:t>Contention n.</w:t>
-      </w:r>
-      <w:r>
-        <w:rPr>
-          <w:rFonts w:hint="eastAsia"/>
-          <w:color w:val="FF0000"/>
-        </w:rPr>
-        <w:t>争吵，争执，看法，观点</w:t>
+        <w:t>E</w:t>
+      </w:r>
+      <w:r>
+        <w:rPr>
+          <w:rFonts w:hint="eastAsia"/>
+        </w:rPr>
+        <w:t>volution</w:t>
+      </w:r>
+      <w:r>
+        <w:rPr>
+          <w:rFonts w:hint="eastAsia"/>
+        </w:rPr>
+        <w:t>:</w:t>
+      </w:r>
+      <w:r>
+        <w:rPr>
+          <w:rFonts w:hint="eastAsia"/>
+        </w:rPr>
+        <w:t>演变，进化论，进展</w:t>
       </w:r>
     </w:p>
     <w:p>
@@ -3008,25 +4568,19 @@
         </w:rPr>
       </w:pPr>
       <w:r>
-        <w:t>C</w:t>
-      </w:r>
-      <w:r>
-        <w:rPr>
-          <w:rFonts w:hint="eastAsia"/>
-        </w:rPr>
-        <w:t>ontext</w:t>
-      </w:r>
-      <w:r>
-        <w:rPr>
-          <w:rFonts w:hint="eastAsia"/>
-        </w:rPr>
-        <w:t>:</w:t>
-      </w:r>
-      <w:r>
-        <w:rPr>
-          <w:rFonts w:hint="eastAsia"/>
-        </w:rPr>
-        <w:t>上下文，环境</w:t>
+        <w:t>E</w:t>
+      </w:r>
+      <w:r>
+        <w:rPr>
+          <w:rFonts w:hint="eastAsia"/>
+        </w:rPr>
+        <w:t>thical:伦理的，道德</w:t>
+      </w:r>
+      <w:r>
+        <w:rPr>
+          <w:rFonts w:hint="eastAsia"/>
+        </w:rPr>
+        <w:t>的</w:t>
       </w:r>
     </w:p>
     <w:p>
@@ -3036,51 +4590,14 @@
         </w:rPr>
       </w:pPr>
       <w:r>
-        <w:t>C</w:t>
-      </w:r>
-      <w:r>
-        <w:rPr>
-          <w:rFonts w:hint="eastAsia"/>
-        </w:rPr>
-        <w:t>on</w:t>
-      </w:r>
-      <w:r>
-        <w:t>tain</w:t>
-      </w:r>
-      <w:r>
-        <w:rPr>
-          <w:rFonts w:hint="eastAsia"/>
-        </w:rPr>
-        <w:t>:</w:t>
-      </w:r>
-      <w:r>
-        <w:rPr>
-          <w:rFonts w:hint="eastAsia"/>
-        </w:rPr>
-        <w:t>v</w:t>
-      </w:r>
-      <w:r>
-        <w:rPr>
-          <w:rFonts w:hint="eastAsia"/>
-        </w:rPr>
-        <w:t>.</w:t>
-      </w:r>
-      <w:r>
-        <w:rPr>
-          <w:rFonts w:hint="eastAsia"/>
-        </w:rPr>
-        <w:t>包含</w:t>
-      </w:r>
-    </w:p>
-    <w:p>
-      <w:r>
-        <w:rPr>
-          <w:rFonts w:hint="eastAsia"/>
-        </w:rPr>
-        <w:t>C</w:t>
-      </w:r>
-      <w:r>
-        <w:t>ontact:</w:t>
+        <w:lastRenderedPageBreak/>
+        <w:t>E</w:t>
+      </w:r>
+      <w:r>
+        <w:rPr>
+          <w:rFonts w:hint="eastAsia"/>
+        </w:rPr>
+        <w:t>xcellence:优势</w:t>
       </w:r>
     </w:p>
     <w:p>
@@ -3089,6 +4606,30 @@
           <w:b w:val="0"/>
         </w:rPr>
       </w:pPr>
+      <w:r>
+        <w:t>E</w:t>
+      </w:r>
+      <w:r>
+        <w:rPr>
+          <w:rFonts w:hint="eastAsia"/>
+        </w:rPr>
+        <w:t>ntitle:给</w:t>
+      </w:r>
+      <w:r>
+        <w:t>…</w:t>
+      </w:r>
+      <w:r>
+        <w:rPr>
+          <w:rFonts w:hint="eastAsia"/>
+        </w:rPr>
+        <w:t>权力</w:t>
+      </w:r>
+      <w:r>
+        <w:rPr>
+          <w:rFonts w:hint="eastAsia"/>
+        </w:rPr>
+        <w:t>(资格)</w:t>
+      </w:r>
     </w:p>
     <w:p>
       <w:pPr>
@@ -3097,389 +4638,29 @@
         </w:rPr>
       </w:pPr>
       <w:r>
-        <w:t xml:space="preserve">n.v </w:t>
-      </w:r>
-    </w:p>
-    <w:p>
-      <w:r>
-        <w:t>Contact involves meeting or communicating with someone, especially regularly.</w:t>
-      </w:r>
-    </w:p>
-    <w:p/>
-    <w:p>
-      <w:r>
-        <w:t xml:space="preserve">If you come into contact with someone or something, you meet that person or thing </w:t>
-      </w:r>
-    </w:p>
-    <w:p>
-      <w:r>
-        <w:t>in the course of your work or other activities.</w:t>
-      </w:r>
-    </w:p>
-    <w:p/>
-    <w:p>
-      <w:r>
-        <w:t>When people or things are in contact, they are touching each other..</w:t>
+        <w:t>Entitlement :</w:t>
+      </w:r>
+      <w:r>
+        <w:rPr>
+          <w:rFonts w:hint="eastAsia"/>
+        </w:rPr>
+        <w:t>权力，资格</w:t>
       </w:r>
     </w:p>
     <w:p>
       <w:pPr>
         <w:rPr>
           <w:b w:val="0"/>
-          <w:bCs/>
-        </w:rPr>
-      </w:pPr>
-      <w:r>
-        <w:rPr>
-          <w:bCs/>
-        </w:rPr>
-        <w:t>Contract</w:t>
-      </w:r>
-      <w:r>
-        <w:rPr>
-          <w:rFonts w:hint="eastAsia"/>
-          <w:bCs/>
-        </w:rPr>
-        <w:t>:</w:t>
-      </w:r>
-    </w:p>
-    <w:p>
-      <w:r>
-        <w:t>an official agreement between two or more people, stating what each will do</w:t>
-      </w:r>
-    </w:p>
-    <w:p>
-      <w:pPr>
-        <w:rPr>
-          <w:b w:val="0"/>
-          <w:bCs/>
-        </w:rPr>
-      </w:pPr>
-      <w:r>
-        <w:rPr>
-          <w:rFonts w:hint="eastAsia"/>
-          <w:bCs/>
-        </w:rPr>
-        <w:t>contrast:</w:t>
-      </w:r>
-      <w:r>
-        <w:rPr>
-          <w:color w:val="000000"/>
-        </w:rPr>
-        <w:t xml:space="preserve"> </w:t>
-      </w:r>
-      <w:r>
-        <w:rPr>
-          <w:color w:val="000000"/>
-        </w:rPr>
-        <w:t xml:space="preserve">an obvious difference between two or more things </w:t>
-      </w:r>
-      <w:r>
-        <w:rPr>
-          <w:color w:val="000080"/>
-        </w:rPr>
-        <w:t>差别，差异；对照，对比</w:t>
-      </w:r>
-    </w:p>
-    <w:p/>
-    <w:p>
-      <w:pPr>
-        <w:rPr>
-          <w:b w:val="0"/>
-        </w:rPr>
-      </w:pPr>
-      <w:r>
-        <w:t>C</w:t>
-      </w:r>
-      <w:r>
-        <w:rPr>
-          <w:rFonts w:hint="eastAsia"/>
-        </w:rPr>
-        <w:t>anal</w:t>
-      </w:r>
-      <w:r>
-        <w:rPr>
-          <w:rFonts w:hint="eastAsia"/>
-        </w:rPr>
-        <w:t>:</w:t>
-      </w:r>
-      <w:r>
-        <w:rPr>
-          <w:rFonts w:hint="eastAsia"/>
-        </w:rPr>
-        <w:t>运河</w:t>
-      </w:r>
-    </w:p>
-    <w:p>
-      <w:pPr>
-        <w:rPr>
-          <w:b w:val="0"/>
-        </w:rPr>
-      </w:pPr>
-      <w:r>
-        <w:t>C</w:t>
-      </w:r>
-      <w:r>
-        <w:rPr>
-          <w:rFonts w:hint="eastAsia"/>
-        </w:rPr>
-        <w:t>anon</w:t>
-      </w:r>
-      <w:r>
-        <w:rPr>
-          <w:rFonts w:hint="eastAsia"/>
-        </w:rPr>
-        <w:t>:</w:t>
-      </w:r>
-      <w:r>
-        <w:rPr>
-          <w:rFonts w:hint="eastAsia"/>
-        </w:rPr>
-        <w:t>准则</w:t>
-      </w:r>
-    </w:p>
-    <w:p>
-      <w:pPr>
-        <w:rPr>
-          <w:b w:val="0"/>
-        </w:rPr>
-      </w:pPr>
-      <w:r>
-        <w:t>C</w:t>
-      </w:r>
-      <w:r>
-        <w:rPr>
-          <w:rFonts w:hint="eastAsia"/>
-        </w:rPr>
-        <w:t>a</w:t>
-      </w:r>
-      <w:r>
-        <w:t>nnon</w:t>
-      </w:r>
-      <w:r>
-        <w:rPr>
-          <w:rFonts w:hint="eastAsia"/>
-        </w:rPr>
-        <w:t>:</w:t>
-      </w:r>
-      <w:r>
-        <w:rPr>
-          <w:rFonts w:hint="eastAsia"/>
-        </w:rPr>
-        <w:t>大炮</w:t>
-      </w:r>
-    </w:p>
-    <w:p>
-      <w:pPr>
-        <w:rPr>
-          <w:b w:val="0"/>
-        </w:rPr>
-      </w:pPr>
-      <w:r>
-        <w:t>C</w:t>
-      </w:r>
-      <w:r>
-        <w:rPr>
-          <w:rFonts w:hint="eastAsia"/>
-        </w:rPr>
-        <w:t>hromosome:染色体</w:t>
-      </w:r>
-    </w:p>
-    <w:p>
-      <w:pPr>
-        <w:rPr>
-          <w:b w:val="0"/>
-        </w:rPr>
-      </w:pPr>
-      <w:r>
-        <w:t>C</w:t>
-      </w:r>
-      <w:r>
-        <w:rPr>
-          <w:rFonts w:hint="eastAsia"/>
-        </w:rPr>
-        <w:t>ount</w:t>
-      </w:r>
-      <w:r>
-        <w:t xml:space="preserve"> </w:t>
-      </w:r>
-      <w:r>
-        <w:rPr>
-          <w:rFonts w:hint="eastAsia"/>
-        </w:rPr>
-        <w:t>as</w:t>
-      </w:r>
-      <w:r>
-        <w:t>:</w:t>
-      </w:r>
-      <w:r>
-        <w:rPr>
-          <w:rFonts w:hint="eastAsia"/>
-        </w:rPr>
-        <w:t>视为，</w:t>
-      </w:r>
-      <w:r>
-        <w:rPr>
-          <w:rFonts w:hint="eastAsia"/>
-        </w:rPr>
-        <w:t>算是，看成</w:t>
-      </w:r>
-    </w:p>
-    <w:p>
-      <w:pPr>
-        <w:rPr>
-          <w:b w:val="0"/>
-        </w:rPr>
-      </w:pPr>
-      <w:r>
-        <w:t>C</w:t>
-      </w:r>
-      <w:r>
-        <w:rPr>
-          <w:rFonts w:hint="eastAsia"/>
-        </w:rPr>
-        <w:t xml:space="preserve">over </w:t>
-      </w:r>
-      <w:r>
-        <w:t>:</w:t>
-      </w:r>
-      <w:r>
-        <w:rPr>
-          <w:rFonts w:hint="eastAsia"/>
-        </w:rPr>
-        <w:t>包括</w:t>
-      </w:r>
-    </w:p>
-    <w:p>
-      <w:pPr>
-        <w:rPr>
-          <w:b w:val="0"/>
-        </w:rPr>
-      </w:pPr>
-      <w:r>
-        <w:t>C</w:t>
-      </w:r>
-      <w:r>
-        <w:rPr>
-          <w:rFonts w:hint="eastAsia"/>
-        </w:rPr>
-        <w:t>overage:新闻报道</w:t>
-      </w:r>
-    </w:p>
-    <w:p>
-      <w:pPr>
-        <w:rPr>
-          <w:b w:val="0"/>
-        </w:rPr>
-      </w:pPr>
-      <w:r>
-        <w:t>C</w:t>
-      </w:r>
-      <w:r>
-        <w:rPr>
-          <w:rFonts w:hint="eastAsia"/>
-        </w:rPr>
-        <w:t>loak:n</w:t>
-      </w:r>
-      <w:r>
-        <w:t xml:space="preserve"> </w:t>
-      </w:r>
-      <w:r>
-        <w:rPr>
-          <w:rFonts w:hint="eastAsia"/>
-        </w:rPr>
-        <w:t>斗篷，披风，覆盖物，遮盖物  v</w:t>
-      </w:r>
-      <w:r>
-        <w:t xml:space="preserve"> </w:t>
-      </w:r>
-      <w:r>
-        <w:rPr>
-          <w:rFonts w:hint="eastAsia"/>
-        </w:rPr>
-        <w:t>笼罩，覆盖，遮掩</w:t>
-      </w:r>
-    </w:p>
-    <w:p>
-      <w:pPr>
-        <w:rPr>
-          <w:b w:val="0"/>
-        </w:rPr>
-      </w:pPr>
-      <w:r>
-        <w:rPr>
-          <w:color w:val="FF0000"/>
-        </w:rPr>
-        <w:t>C</w:t>
-      </w:r>
-      <w:r>
-        <w:rPr>
-          <w:rFonts w:hint="eastAsia"/>
-          <w:color w:val="FF0000"/>
-        </w:rPr>
-        <w:t>laimant:申请人</w:t>
-      </w:r>
-    </w:p>
-    <w:p>
-      <w:r>
-        <w:t>C</w:t>
-      </w:r>
-      <w:r>
-        <w:rPr>
-          <w:rFonts w:hint="eastAsia"/>
-        </w:rPr>
-        <w:t>onvinced:确信的</w:t>
-      </w:r>
-    </w:p>
-    <w:p>
-      <w:r>
-        <w:t>C</w:t>
-      </w:r>
-      <w:r>
-        <w:rPr>
-          <w:rFonts w:hint="eastAsia"/>
-        </w:rPr>
-        <w:t>urrent: n 水流，气流，电流，思潮，潮流 adj</w:t>
-      </w:r>
-      <w:r>
-        <w:t xml:space="preserve"> </w:t>
-      </w:r>
-      <w:r>
-        <w:rPr>
-          <w:rFonts w:hint="eastAsia"/>
-        </w:rPr>
-        <w:t>当前的</w:t>
-      </w:r>
-    </w:p>
-    <w:p>
-      <w:r>
-        <w:t xml:space="preserve">Count on </w:t>
-      </w:r>
-      <w:r>
-        <w:rPr>
-          <w:rFonts w:hint="eastAsia"/>
-        </w:rPr>
-        <w:t>:</w:t>
-      </w:r>
-      <w:r>
-        <w:t xml:space="preserve"> </w:t>
-      </w:r>
-      <w:r>
-        <w:rPr>
-          <w:rFonts w:hint="eastAsia"/>
-        </w:rPr>
-        <w:t>指望，依靠</w:t>
-      </w:r>
-    </w:p>
-    <w:p>
-      <w:r>
-        <w:t>C</w:t>
-      </w:r>
-      <w:r>
-        <w:rPr>
-          <w:rFonts w:hint="eastAsia"/>
-        </w:rPr>
-        <w:t>elebrate</w:t>
+        </w:rPr>
+      </w:pPr>
+      <w:r>
+        <w:t>E</w:t>
+      </w:r>
+      <w:r>
+        <w:rPr>
+          <w:rFonts w:hint="eastAsia"/>
+        </w:rPr>
+        <w:t>mergency</w:t>
       </w:r>
       <w:r>
         <w:t xml:space="preserve"> :</w:t>
@@ -3488,1100 +4669,11 @@
         <w:rPr>
           <w:rFonts w:hint="eastAsia"/>
         </w:rPr>
-        <w:t>赞美，颂扬</w:t>
-      </w:r>
-    </w:p>
-    <w:p>
-      <w:r>
-        <w:t>C</w:t>
-      </w:r>
-      <w:r>
-        <w:rPr>
-          <w:rFonts w:hint="eastAsia"/>
-        </w:rPr>
-        <w:t>omply</w:t>
-      </w:r>
-      <w:r>
-        <w:t xml:space="preserve"> : </w:t>
-      </w:r>
-      <w:r>
-        <w:rPr>
-          <w:rFonts w:hint="eastAsia"/>
-        </w:rPr>
-        <w:t>vi</w:t>
-      </w:r>
-      <w:r>
-        <w:t xml:space="preserve"> </w:t>
-      </w:r>
-      <w:r>
-        <w:rPr>
-          <w:rFonts w:hint="eastAsia"/>
-        </w:rPr>
-        <w:t>服从  comply</w:t>
-      </w:r>
-      <w:r>
-        <w:t xml:space="preserve"> </w:t>
-      </w:r>
-      <w:r>
-        <w:rPr>
-          <w:rFonts w:hint="eastAsia"/>
-        </w:rPr>
-        <w:t>with</w:t>
-      </w:r>
-    </w:p>
-    <w:p>
-      <w:r>
-        <w:t>C</w:t>
-      </w:r>
-      <w:r>
-        <w:rPr>
-          <w:rFonts w:hint="eastAsia"/>
-        </w:rPr>
-        <w:t>ommune</w:t>
-      </w:r>
-      <w:r>
-        <w:t xml:space="preserve"> </w:t>
-      </w:r>
-      <w:r>
-        <w:rPr>
-          <w:rFonts w:hint="eastAsia"/>
-        </w:rPr>
-        <w:t>v</w:t>
-      </w:r>
-      <w:r>
-        <w:t xml:space="preserve"> </w:t>
-      </w:r>
-      <w:r>
-        <w:rPr>
-          <w:rFonts w:hint="eastAsia"/>
-        </w:rPr>
-        <w:t>与</w:t>
-      </w:r>
-      <w:r>
-        <w:t>…</w:t>
-      </w:r>
-      <w:r>
-        <w:rPr>
-          <w:rFonts w:hint="eastAsia"/>
-        </w:rPr>
-        <w:t>融为一体</w:t>
-      </w:r>
-    </w:p>
-    <w:p>
-      <w:r>
-        <w:t>C</w:t>
-      </w:r>
-      <w:r>
-        <w:rPr>
-          <w:rFonts w:hint="eastAsia"/>
-        </w:rPr>
-        <w:t xml:space="preserve">harter </w:t>
-      </w:r>
-      <w:r>
-        <w:t>:</w:t>
-      </w:r>
-      <w:r>
-        <w:rPr>
-          <w:rFonts w:hint="eastAsia"/>
-        </w:rPr>
-        <w:t>章程，纲领，宣言，宪章，许可证， 包租 vt</w:t>
-      </w:r>
-      <w:r>
-        <w:t xml:space="preserve"> </w:t>
-      </w:r>
-      <w:r>
-        <w:rPr>
-          <w:rFonts w:hint="eastAsia"/>
-        </w:rPr>
-        <w:t>给..特权，准许</w:t>
-      </w:r>
-    </w:p>
-    <w:p>
-      <w:r>
-        <w:t>C</w:t>
-      </w:r>
-      <w:r>
-        <w:rPr>
-          <w:rFonts w:hint="eastAsia"/>
-        </w:rPr>
-        <w:t>lique</w:t>
-      </w:r>
-      <w:r>
-        <w:t xml:space="preserve"> :</w:t>
-      </w:r>
-      <w:r>
-        <w:rPr>
-          <w:rFonts w:hint="eastAsia"/>
-        </w:rPr>
-        <w:t>派系</w:t>
-      </w:r>
-    </w:p>
-    <w:p>
-      <w:r>
-        <w:t xml:space="preserve">Congregate :v </w:t>
-      </w:r>
-      <w:r>
-        <w:rPr>
-          <w:rFonts w:hint="eastAsia"/>
-        </w:rPr>
-        <w:t>聚集，集合</w:t>
-      </w:r>
-    </w:p>
-    <w:p>
-      <w:r>
-        <w:t>C</w:t>
-      </w:r>
-      <w:r>
-        <w:rPr>
-          <w:rFonts w:hint="eastAsia"/>
-        </w:rPr>
-        <w:t>ritical</w:t>
-      </w:r>
-      <w:r>
-        <w:t xml:space="preserve"> :</w:t>
-      </w:r>
-      <w:r>
-        <w:rPr>
-          <w:rFonts w:hint="eastAsia"/>
-        </w:rPr>
-        <w:t>挑剔的，临界的</w:t>
-      </w:r>
-    </w:p>
-    <w:p>
-      <w:r>
-        <w:t>C</w:t>
-      </w:r>
-      <w:r>
-        <w:rPr>
-          <w:rFonts w:hint="eastAsia"/>
-        </w:rPr>
-        <w:t>onception</w:t>
-      </w:r>
-      <w:r>
-        <w:t xml:space="preserve"> :</w:t>
-      </w:r>
-      <w:r>
-        <w:rPr>
-          <w:rFonts w:hint="eastAsia"/>
-        </w:rPr>
-        <w:t>n</w:t>
-      </w:r>
-      <w:r>
-        <w:t xml:space="preserve"> </w:t>
-      </w:r>
-      <w:r>
-        <w:rPr>
-          <w:rFonts w:hint="eastAsia"/>
-        </w:rPr>
-        <w:t>概念，怀孕，胚胎，构想</w:t>
-      </w:r>
-      <w:r>
-        <w:tab/>
-      </w:r>
-      <w:r>
-        <w:tab/>
-      </w:r>
-    </w:p>
-    <w:p>
-      <w:r>
-        <w:t>C</w:t>
-      </w:r>
-      <w:r>
-        <w:rPr>
-          <w:rFonts w:hint="eastAsia"/>
-        </w:rPr>
-        <w:t>onceive : v 想象，相信，设想，怀孕。</w:t>
-      </w:r>
-    </w:p>
-    <w:p/>
-    <w:p>
-      <w:r>
-        <w:t>C</w:t>
-      </w:r>
-      <w:r>
-        <w:rPr>
-          <w:rFonts w:hint="eastAsia"/>
-        </w:rPr>
-        <w:t>ounter</w:t>
-      </w:r>
-      <w:r>
-        <w:t xml:space="preserve"> :</w:t>
-      </w:r>
-      <w:r>
-        <w:rPr>
-          <w:rFonts w:hint="eastAsia"/>
-        </w:rPr>
-        <w:t>v</w:t>
-      </w:r>
-      <w:r>
-        <w:t xml:space="preserve"> </w:t>
-      </w:r>
-      <w:r>
-        <w:rPr>
-          <w:rFonts w:hint="eastAsia"/>
-        </w:rPr>
-        <w:t>反击，反驳</w:t>
-      </w:r>
-    </w:p>
-    <w:p>
-      <w:r>
-        <w:t>Consciously</w:t>
-      </w:r>
-      <w:r>
-        <w:t xml:space="preserve"> : </w:t>
-      </w:r>
-      <w:r>
-        <w:rPr>
-          <w:rFonts w:hint="eastAsia"/>
-        </w:rPr>
-        <w:t>自觉地</w:t>
-      </w:r>
-    </w:p>
-    <w:p>
-      <w:r>
-        <w:t>C</w:t>
-      </w:r>
-      <w:r>
-        <w:rPr>
-          <w:rFonts w:hint="eastAsia"/>
-        </w:rPr>
-        <w:t>haracter</w:t>
-      </w:r>
-      <w:r>
-        <w:t xml:space="preserve"> :</w:t>
-      </w:r>
-      <w:r>
-        <w:rPr>
-          <w:rFonts w:hint="eastAsia"/>
-        </w:rPr>
-        <w:t>形象</w:t>
-      </w:r>
-    </w:p>
-    <w:p>
-      <w:r>
-        <w:t>C</w:t>
-      </w:r>
-      <w:r>
-        <w:rPr>
-          <w:rFonts w:hint="eastAsia"/>
-        </w:rPr>
-        <w:t>omply</w:t>
-      </w:r>
-      <w:r>
-        <w:t xml:space="preserve"> </w:t>
-      </w:r>
-      <w:r>
-        <w:rPr>
-          <w:rFonts w:hint="eastAsia"/>
-        </w:rPr>
-        <w:t xml:space="preserve">: </w:t>
-      </w:r>
-      <w:r>
-        <w:t xml:space="preserve">v </w:t>
-      </w:r>
-      <w:r>
-        <w:rPr>
-          <w:rFonts w:hint="eastAsia"/>
-        </w:rPr>
-        <w:t>服从</w:t>
-      </w:r>
-    </w:p>
-    <w:p>
-      <w:r>
-        <w:t>Commonness</w:t>
-      </w:r>
-      <w:r>
-        <w:t xml:space="preserve"> </w:t>
-      </w:r>
-      <w:r>
-        <w:rPr>
-          <w:rFonts w:hint="eastAsia"/>
-        </w:rPr>
-        <w:t>: 平庸</w:t>
-      </w:r>
-    </w:p>
-    <w:p>
-      <w:pPr>
-        <w:rPr>
-          <w:rFonts w:hint="eastAsia"/>
-        </w:rPr>
-      </w:pPr>
-      <w:r>
-        <w:t>C</w:t>
-      </w:r>
-      <w:r>
-        <w:rPr>
-          <w:rFonts w:hint="eastAsia"/>
-        </w:rPr>
-        <w:t>ater</w:t>
-      </w:r>
-      <w:r>
-        <w:t xml:space="preserve"> for </w:t>
-      </w:r>
-      <w:r>
-        <w:rPr>
-          <w:rFonts w:hint="eastAsia"/>
-        </w:rPr>
-        <w:t>满足..的所有需求  cater</w:t>
-      </w:r>
-      <w:r>
-        <w:t xml:space="preserve"> </w:t>
-      </w:r>
-      <w:r>
-        <w:rPr>
-          <w:rFonts w:hint="eastAsia"/>
-        </w:rPr>
-        <w:t>to</w:t>
-      </w:r>
-      <w:r>
-        <w:t xml:space="preserve"> </w:t>
-      </w:r>
-      <w:r>
-        <w:rPr>
-          <w:rFonts w:hint="eastAsia"/>
-        </w:rPr>
-        <w:t>满足..的需求</w:t>
-      </w:r>
-    </w:p>
-    <w:p>
-      <w:pPr>
-        <w:pStyle w:val="1"/>
-      </w:pPr>
-      <w:bookmarkStart w:id="3" w:name="_Toc492359519"/>
-      <w:r>
-        <w:rPr>
-          <w:rFonts w:hint="eastAsia"/>
-        </w:rPr>
-        <w:t>D</w:t>
-      </w:r>
-      <w:bookmarkEnd w:id="3"/>
-    </w:p>
-    <w:p>
-      <w:pPr>
-        <w:rPr>
-          <w:b w:val="0"/>
-        </w:rPr>
-      </w:pPr>
-      <w:r>
-        <w:t>D</w:t>
-      </w:r>
-      <w:r>
-        <w:rPr>
-          <w:rFonts w:hint="eastAsia"/>
-        </w:rPr>
-        <w:t>isposable</w:t>
-      </w:r>
-      <w:r>
-        <w:rPr>
-          <w:rFonts w:hint="eastAsia"/>
-        </w:rPr>
-        <w:t>:</w:t>
-      </w:r>
-      <w:r>
-        <w:rPr>
-          <w:rFonts w:hint="eastAsia"/>
-        </w:rPr>
-        <w:t>一次性的</w:t>
-      </w:r>
-    </w:p>
-    <w:p>
-      <w:pPr>
-        <w:rPr>
-          <w:b w:val="0"/>
-        </w:rPr>
-      </w:pPr>
-      <w:r>
-        <w:t>D</w:t>
-      </w:r>
-      <w:r>
-        <w:rPr>
-          <w:rFonts w:hint="eastAsia"/>
-        </w:rPr>
-        <w:t>eputy:代理人，副手，副职  deputy</w:t>
-      </w:r>
-      <w:r>
-        <w:t xml:space="preserve"> </w:t>
-      </w:r>
-      <w:r>
-        <w:rPr>
-          <w:rFonts w:hint="eastAsia"/>
-        </w:rPr>
-        <w:t>chief</w:t>
-      </w:r>
-      <w:r>
-        <w:rPr>
-          <w:rFonts w:hint="eastAsia"/>
-        </w:rPr>
-        <w:t>s</w:t>
-      </w:r>
-      <w:r>
-        <w:rPr>
-          <w:rFonts w:hint="eastAsia"/>
-        </w:rPr>
-        <w:t>:二把手，副xx职位</w:t>
-      </w:r>
-    </w:p>
-    <w:p>
-      <w:pPr>
-        <w:rPr>
-          <w:b w:val="0"/>
-        </w:rPr>
-      </w:pPr>
-      <w:r>
-        <w:t>D</w:t>
-      </w:r>
-      <w:r>
-        <w:rPr>
-          <w:rFonts w:hint="eastAsia"/>
-        </w:rPr>
-        <w:t>iligent</w:t>
-      </w:r>
-      <w:r>
-        <w:t xml:space="preserve"> </w:t>
-      </w:r>
-      <w:r>
-        <w:rPr>
-          <w:rFonts w:hint="eastAsia"/>
-        </w:rPr>
-        <w:t>勤奋的</w:t>
-      </w:r>
-    </w:p>
-    <w:p>
-      <w:pPr>
-        <w:rPr>
-          <w:b w:val="0"/>
-        </w:rPr>
-      </w:pPr>
-      <w:r>
-        <w:t>D</w:t>
-      </w:r>
-      <w:r>
-        <w:rPr>
-          <w:rFonts w:hint="eastAsia"/>
-        </w:rPr>
-        <w:t>epression</w:t>
-      </w:r>
-      <w:r>
-        <w:t xml:space="preserve"> </w:t>
-      </w:r>
-      <w:r>
-        <w:rPr>
-          <w:rFonts w:hint="eastAsia"/>
-        </w:rPr>
-        <w:t>:抑郁症</w:t>
-      </w:r>
-    </w:p>
-    <w:p>
-      <w:pPr>
-        <w:rPr>
-          <w:b w:val="0"/>
-        </w:rPr>
-      </w:pPr>
-      <w:r>
-        <w:t>D</w:t>
-      </w:r>
-      <w:r>
-        <w:rPr>
-          <w:rFonts w:hint="eastAsia"/>
-        </w:rPr>
-        <w:t>epressant</w:t>
-      </w:r>
-      <w:r>
-        <w:t xml:space="preserve"> :</w:t>
-      </w:r>
-      <w:r>
-        <w:rPr>
-          <w:rFonts w:hint="eastAsia"/>
-        </w:rPr>
-        <w:t>镇静剂</w:t>
-      </w:r>
-    </w:p>
-    <w:p>
-      <w:pPr>
-        <w:rPr>
-          <w:color w:val="FF0000"/>
-        </w:rPr>
-      </w:pPr>
-      <w:r>
-        <w:rPr>
-          <w:color w:val="FF0000"/>
-        </w:rPr>
-        <w:t>D</w:t>
-      </w:r>
-      <w:r>
-        <w:rPr>
-          <w:rFonts w:hint="eastAsia"/>
-          <w:color w:val="FF0000"/>
-        </w:rPr>
-        <w:t>isposition</w:t>
-      </w:r>
-      <w:r>
-        <w:rPr>
-          <w:color w:val="FF0000"/>
-        </w:rPr>
-        <w:t xml:space="preserve"> </w:t>
-      </w:r>
-      <w:r>
-        <w:rPr>
-          <w:rFonts w:hint="eastAsia"/>
-          <w:color w:val="FF0000"/>
-        </w:rPr>
-        <w:t>:气质，性情</w:t>
-      </w:r>
-      <w:r>
-        <w:rPr>
-          <w:rFonts w:hint="eastAsia"/>
-          <w:color w:val="FF0000"/>
-        </w:rPr>
-        <w:t xml:space="preserve"> </w:t>
-      </w:r>
-      <w:r>
-        <w:rPr>
-          <w:color w:val="FF0000"/>
-        </w:rPr>
-        <w:t>He has a cheerful disposition</w:t>
-      </w:r>
-      <w:r>
-        <w:rPr>
-          <w:color w:val="FF0000"/>
-        </w:rPr>
-        <w:t xml:space="preserve"> </w:t>
-      </w:r>
-      <w:r>
-        <w:rPr>
-          <w:rFonts w:hint="eastAsia"/>
-          <w:color w:val="FF0000"/>
-        </w:rPr>
-        <w:t>他性格开朗</w:t>
-      </w:r>
-    </w:p>
-    <w:p>
-      <w:r>
-        <w:t>D</w:t>
-      </w:r>
-      <w:r>
-        <w:rPr>
-          <w:rFonts w:hint="eastAsia"/>
-        </w:rPr>
-        <w:t>ownsides</w:t>
-      </w:r>
-      <w:r>
-        <w:t xml:space="preserve"> :</w:t>
-      </w:r>
-      <w:r>
-        <w:rPr>
-          <w:rFonts w:hint="eastAsia"/>
-        </w:rPr>
-        <w:t>低谷</w:t>
-      </w:r>
-    </w:p>
-    <w:p>
-      <w:r>
-        <w:t>D</w:t>
-      </w:r>
-      <w:r>
-        <w:rPr>
-          <w:rFonts w:hint="eastAsia"/>
-        </w:rPr>
-        <w:t>irectory</w:t>
-      </w:r>
-      <w:r>
-        <w:t xml:space="preserve"> : </w:t>
-      </w:r>
-      <w:r>
-        <w:rPr>
-          <w:rFonts w:hint="eastAsia"/>
-        </w:rPr>
-        <w:t>n</w:t>
-      </w:r>
-      <w:r>
-        <w:t xml:space="preserve"> </w:t>
-      </w:r>
-      <w:r>
-        <w:rPr>
-          <w:rFonts w:hint="eastAsia"/>
-        </w:rPr>
-        <w:t>指南 adj</w:t>
-      </w:r>
-      <w:r>
-        <w:t xml:space="preserve"> </w:t>
-      </w:r>
-      <w:r>
-        <w:rPr>
-          <w:rFonts w:hint="eastAsia"/>
-        </w:rPr>
-        <w:t>指导的</w:t>
-      </w:r>
-    </w:p>
-    <w:p>
-      <w:r>
-        <w:t>drawn-out</w:t>
-      </w:r>
-      <w:r>
-        <w:t xml:space="preserve"> </w:t>
-      </w:r>
-      <w:r>
-        <w:rPr>
-          <w:rFonts w:hint="eastAsia"/>
-        </w:rPr>
-        <w:t>延长的，持续很久的</w:t>
-      </w:r>
-    </w:p>
-    <w:p>
-      <w:r>
-        <w:rPr>
-          <w:rFonts w:hint="eastAsia"/>
-        </w:rPr>
-        <w:t>decline</w:t>
-      </w:r>
-      <w:r>
-        <w:t xml:space="preserve"> </w:t>
-      </w:r>
-      <w:r>
-        <w:rPr>
-          <w:rFonts w:hint="eastAsia"/>
-        </w:rPr>
-        <w:t>:减少，谢绝</w:t>
-      </w:r>
-    </w:p>
-    <w:p>
-      <w:r>
-        <w:rPr>
-          <w:rFonts w:hint="eastAsia"/>
-        </w:rPr>
-        <w:t>discard</w:t>
-      </w:r>
-      <w:r>
-        <w:t xml:space="preserve"> :</w:t>
-      </w:r>
-      <w:r>
-        <w:rPr>
-          <w:rFonts w:hint="eastAsia"/>
-        </w:rPr>
-        <w:t>丢弃，抛弃</w:t>
-      </w:r>
-    </w:p>
-    <w:p>
-      <w:r>
-        <w:rPr>
-          <w:rFonts w:hint="eastAsia"/>
-        </w:rPr>
-        <w:t>deliberate :故意的，从容的，早有计划的</w:t>
-      </w:r>
-    </w:p>
-    <w:p>
-      <w:r>
-        <w:rPr>
-          <w:rFonts w:hint="eastAsia"/>
-        </w:rPr>
-        <w:t>diversion : n 转移注意力，娱乐，消遣</w:t>
-      </w:r>
-    </w:p>
-    <w:p>
-      <w:r>
-        <w:rPr>
-          <w:rFonts w:hint="eastAsia"/>
-        </w:rPr>
-        <w:t>dumb</w:t>
-      </w:r>
-      <w:r>
-        <w:t xml:space="preserve"> : </w:t>
-      </w:r>
-      <w:r>
-        <w:rPr>
-          <w:rFonts w:hint="eastAsia"/>
-        </w:rPr>
-        <w:t>adj</w:t>
-      </w:r>
-      <w:r>
-        <w:t xml:space="preserve"> </w:t>
-      </w:r>
-      <w:r>
-        <w:rPr>
-          <w:rFonts w:hint="eastAsia"/>
-        </w:rPr>
-        <w:t>哑的</w:t>
-      </w:r>
-    </w:p>
-    <w:p>
-      <w:r>
-        <w:rPr>
-          <w:rFonts w:hint="eastAsia"/>
-        </w:rPr>
-        <w:t>drop</w:t>
-      </w:r>
-      <w:r>
-        <w:t xml:space="preserve"> </w:t>
-      </w:r>
-      <w:r>
-        <w:rPr>
-          <w:rFonts w:hint="eastAsia"/>
-        </w:rPr>
-        <w:t>by</w:t>
-      </w:r>
-      <w:r>
-        <w:t xml:space="preserve"> :</w:t>
-      </w:r>
-      <w:r>
-        <w:rPr>
-          <w:rFonts w:hint="eastAsia"/>
-        </w:rPr>
-        <w:t>顺道拜访</w:t>
-      </w:r>
-    </w:p>
-    <w:p>
-      <w:r>
-        <w:rPr>
-          <w:rFonts w:hint="eastAsia"/>
-        </w:rPr>
-        <w:t>drop</w:t>
-      </w:r>
-      <w:r>
-        <w:t xml:space="preserve"> </w:t>
-      </w:r>
-      <w:r>
-        <w:rPr>
-          <w:rFonts w:hint="eastAsia"/>
-        </w:rPr>
-        <w:t>out</w:t>
-      </w:r>
-      <w:r>
-        <w:t xml:space="preserve"> :</w:t>
-      </w:r>
-      <w:r>
-        <w:rPr>
-          <w:rFonts w:hint="eastAsia"/>
-        </w:rPr>
-        <w:t>退学，退出</w:t>
-      </w:r>
-    </w:p>
-    <w:p>
-      <w:pPr>
-        <w:rPr>
-          <w:color w:val="FF0000"/>
-        </w:rPr>
-      </w:pPr>
-      <w:r>
-        <w:rPr>
-          <w:rFonts w:hint="eastAsia"/>
-        </w:rPr>
-        <w:t>dem</w:t>
-      </w:r>
-      <w:r>
-        <w:t xml:space="preserve">onstrate :v  </w:t>
-      </w:r>
-      <w:r>
-        <w:rPr>
-          <w:rFonts w:hint="eastAsia"/>
-        </w:rPr>
-        <w:t>论证，证明，显示，表明，</w:t>
-      </w:r>
-      <w:r>
-        <w:rPr>
-          <w:rFonts w:hint="eastAsia"/>
-          <w:color w:val="FF0000"/>
-        </w:rPr>
-        <w:t>示威游行</w:t>
-      </w:r>
-    </w:p>
-    <w:p>
-      <w:pPr>
-        <w:rPr>
-          <w:color w:val="FF0000"/>
-        </w:rPr>
-      </w:pPr>
-      <w:r>
-        <w:rPr>
-          <w:rFonts w:hint="eastAsia"/>
-          <w:color w:val="FF0000"/>
-        </w:rPr>
-        <w:t>deter</w:t>
-      </w:r>
-      <w:r>
-        <w:rPr>
-          <w:color w:val="FF0000"/>
-        </w:rPr>
-        <w:t xml:space="preserve"> : </w:t>
-      </w:r>
-      <w:r>
-        <w:rPr>
-          <w:rFonts w:hint="eastAsia"/>
-          <w:color w:val="FF0000"/>
-        </w:rPr>
-        <w:t>vt</w:t>
-      </w:r>
-      <w:r>
-        <w:rPr>
-          <w:color w:val="FF0000"/>
-        </w:rPr>
-        <w:t xml:space="preserve"> </w:t>
-      </w:r>
-      <w:r>
-        <w:rPr>
-          <w:rFonts w:hint="eastAsia"/>
-          <w:color w:val="FF0000"/>
-        </w:rPr>
-        <w:t>威慑，使不敢 阻挠，使灰心  No</w:t>
-      </w:r>
-      <w:r>
-        <w:rPr>
-          <w:color w:val="FF0000"/>
-        </w:rPr>
-        <w:t>thing can deter us from doing it</w:t>
-      </w:r>
-    </w:p>
-    <w:p>
-      <w:pPr>
-        <w:rPr>
-          <w:color w:val="FF0000"/>
-        </w:rPr>
-      </w:pPr>
-      <w:r>
-        <w:rPr>
-          <w:rFonts w:hint="eastAsia"/>
-          <w:color w:val="FF0000"/>
-        </w:rPr>
-        <w:t>d</w:t>
-      </w:r>
-      <w:r>
-        <w:rPr>
-          <w:color w:val="FF0000"/>
-        </w:rPr>
-        <w:t xml:space="preserve">warf :v </w:t>
-      </w:r>
-      <w:r>
-        <w:rPr>
-          <w:rFonts w:hint="eastAsia"/>
-          <w:color w:val="FF0000"/>
-        </w:rPr>
-        <w:t>使..相形见绌 ,使显得矮小</w:t>
-      </w:r>
-    </w:p>
-    <w:p>
-      <w:r>
-        <w:rPr>
-          <w:rFonts w:hint="eastAsia"/>
-        </w:rPr>
-        <w:t>deride</w:t>
-      </w:r>
-      <w:r>
-        <w:t xml:space="preserve"> : </w:t>
-      </w:r>
-      <w:r>
-        <w:rPr>
-          <w:rFonts w:hint="eastAsia"/>
-        </w:rPr>
-        <w:t>vt</w:t>
-      </w:r>
-      <w:r>
-        <w:t xml:space="preserve"> </w:t>
-      </w:r>
-      <w:r>
-        <w:rPr>
-          <w:rFonts w:hint="eastAsia"/>
-        </w:rPr>
-        <w:t>嘲笑</w:t>
-      </w:r>
-    </w:p>
-    <w:p>
-      <w:r>
-        <w:rPr>
-          <w:rFonts w:hint="eastAsia"/>
-        </w:rPr>
-        <w:t>dampen</w:t>
-      </w:r>
-      <w:r>
-        <w:t xml:space="preserve"> </w:t>
-      </w:r>
-      <w:r>
-        <w:rPr>
-          <w:rFonts w:hint="eastAsia"/>
-        </w:rPr>
-        <w:t>: vt 使低落  dampen</w:t>
-      </w:r>
-      <w:r>
-        <w:t xml:space="preserve"> sb’s mood</w:t>
-      </w:r>
-    </w:p>
-    <w:p>
-      <w:pPr>
-        <w:pStyle w:val="1"/>
-      </w:pPr>
-      <w:bookmarkStart w:id="4" w:name="_Toc492359520"/>
-      <w:r>
-        <w:t>E</w:t>
-      </w:r>
-      <w:bookmarkEnd w:id="4"/>
-    </w:p>
-    <w:p>
-      <w:pPr>
-        <w:rPr>
-          <w:b w:val="0"/>
-        </w:rPr>
-      </w:pPr>
-      <w:r>
-        <w:t>E</w:t>
-      </w:r>
-      <w:r>
-        <w:rPr>
-          <w:rFonts w:hint="eastAsia"/>
-        </w:rPr>
-        <w:t>valuation</w:t>
-      </w:r>
-      <w:r>
-        <w:rPr>
-          <w:rFonts w:hint="eastAsia"/>
-        </w:rPr>
-        <w:t>:</w:t>
-      </w:r>
-      <w:r>
-        <w:rPr>
-          <w:rFonts w:hint="eastAsia"/>
-        </w:rPr>
-        <w:t>评估</w:t>
-      </w:r>
-    </w:p>
-    <w:p>
-      <w:pPr>
-        <w:rPr>
-          <w:b w:val="0"/>
-        </w:rPr>
-      </w:pPr>
-      <w:r>
-        <w:t>E</w:t>
-      </w:r>
-      <w:r>
-        <w:rPr>
-          <w:rFonts w:hint="eastAsia"/>
-        </w:rPr>
-        <w:t>volution</w:t>
-      </w:r>
-      <w:r>
-        <w:rPr>
-          <w:rFonts w:hint="eastAsia"/>
-        </w:rPr>
-        <w:t>:</w:t>
-      </w:r>
-      <w:r>
-        <w:rPr>
-          <w:rFonts w:hint="eastAsia"/>
-        </w:rPr>
-        <w:t>演变，进化论，进展</w:t>
-      </w:r>
-    </w:p>
-    <w:p>
-      <w:pPr>
-        <w:rPr>
-          <w:b w:val="0"/>
-        </w:rPr>
-      </w:pPr>
-      <w:r>
-        <w:t>E</w:t>
-      </w:r>
-      <w:r>
-        <w:rPr>
-          <w:rFonts w:hint="eastAsia"/>
-        </w:rPr>
-        <w:t>thical:伦理的，道德</w:t>
-      </w:r>
-      <w:r>
-        <w:rPr>
-          <w:rFonts w:hint="eastAsia"/>
-        </w:rPr>
-        <w:t>的</w:t>
-      </w:r>
-    </w:p>
-    <w:p>
-      <w:pPr>
-        <w:rPr>
-          <w:b w:val="0"/>
-        </w:rPr>
-      </w:pPr>
-      <w:r>
-        <w:t>E</w:t>
-      </w:r>
-      <w:r>
-        <w:rPr>
-          <w:rFonts w:hint="eastAsia"/>
-        </w:rPr>
-        <w:t>xcellence:优势</w:t>
-      </w:r>
-    </w:p>
-    <w:p>
-      <w:pPr>
-        <w:rPr>
-          <w:b w:val="0"/>
-        </w:rPr>
-      </w:pPr>
-      <w:r>
-        <w:t>E</w:t>
-      </w:r>
-      <w:r>
-        <w:rPr>
-          <w:rFonts w:hint="eastAsia"/>
-        </w:rPr>
-        <w:t>ntitle:给</w:t>
-      </w:r>
-      <w:r>
-        <w:t>…</w:t>
-      </w:r>
-      <w:r>
-        <w:rPr>
-          <w:rFonts w:hint="eastAsia"/>
-        </w:rPr>
-        <w:t>权力</w:t>
-      </w:r>
-      <w:r>
-        <w:rPr>
-          <w:rFonts w:hint="eastAsia"/>
-        </w:rPr>
-        <w:t>(资格)</w:t>
-      </w:r>
-    </w:p>
-    <w:p>
-      <w:pPr>
-        <w:rPr>
-          <w:b w:val="0"/>
-        </w:rPr>
-      </w:pPr>
-      <w:r>
-        <w:t>Entitlement :</w:t>
-      </w:r>
-      <w:r>
-        <w:rPr>
-          <w:rFonts w:hint="eastAsia"/>
-        </w:rPr>
-        <w:t>权力，资格</w:t>
-      </w:r>
-    </w:p>
-    <w:p>
-      <w:pPr>
-        <w:rPr>
-          <w:b w:val="0"/>
-        </w:rPr>
-      </w:pPr>
-      <w:r>
-        <w:t>E</w:t>
-      </w:r>
-      <w:r>
-        <w:rPr>
-          <w:rFonts w:hint="eastAsia"/>
-        </w:rPr>
-        <w:t>mergency</w:t>
-      </w:r>
-      <w:r>
-        <w:t xml:space="preserve"> :</w:t>
-      </w:r>
-      <w:r>
-        <w:rPr>
-          <w:rFonts w:hint="eastAsia"/>
-        </w:rPr>
         <w:t>紧急情况</w:t>
       </w:r>
     </w:p>
     <w:p>
       <w:r>
-        <w:lastRenderedPageBreak/>
         <w:t>Exuberantly</w:t>
       </w:r>
       <w:r>
@@ -5068,11 +5160,6 @@
       </w:r>
     </w:p>
     <w:p>
-      <w:pPr>
-        <w:rPr>
-          <w:rFonts w:hint="eastAsia"/>
-        </w:rPr>
-      </w:pPr>
       <w:r>
         <w:t>to some extent :</w:t>
       </w:r>
@@ -5082,21 +5169,19 @@
         </w:rPr>
         <w:t>在一定程度上</w:t>
       </w:r>
-      <w:bookmarkStart w:id="7" w:name="_GoBack"/>
+    </w:p>
+    <w:p>
+      <w:pPr>
+        <w:pStyle w:val="1"/>
+      </w:pPr>
+      <w:bookmarkStart w:id="7" w:name="_Toc492359521"/>
+      <w:r>
+        <w:t>F</w:t>
+      </w:r>
       <w:bookmarkEnd w:id="7"/>
     </w:p>
     <w:p>
       <w:pPr>
-        <w:pStyle w:val="1"/>
-      </w:pPr>
-      <w:bookmarkStart w:id="8" w:name="_Toc492359521"/>
-      <w:r>
-        <w:t>F</w:t>
-      </w:r>
-      <w:bookmarkEnd w:id="8"/>
-    </w:p>
-    <w:p>
-      <w:pPr>
         <w:rPr>
           <w:b w:val="0"/>
         </w:rPr>
@@ -5384,116 +5469,6 @@
           <w:rFonts w:hint="eastAsia"/>
         </w:rPr>
         <w:t>因此</w:t>
-      </w:r>
-    </w:p>
-    <w:p>
-      <w:r>
-        <w:t>F</w:t>
-      </w:r>
-      <w:r>
-        <w:rPr>
-          <w:rFonts w:hint="eastAsia"/>
-        </w:rPr>
-        <w:t>o</w:t>
-      </w:r>
-      <w:r>
-        <w:t>lk :</w:t>
-      </w:r>
-      <w:r>
-        <w:rPr>
-          <w:rFonts w:hint="eastAsia"/>
-        </w:rPr>
-        <w:t>双亲，家属，亲戚。各位，大伙，人们。S</w:t>
-      </w:r>
-      <w:r>
-        <w:t>ome folks are never satisfied</w:t>
-      </w:r>
-    </w:p>
-    <w:p>
-      <w:pPr>
-        <w:ind w:firstLine="420"/>
-      </w:pPr>
-      <w:r>
-        <w:rPr>
-          <w:rFonts w:hint="eastAsia"/>
-        </w:rPr>
-        <w:t>民间音乐</w:t>
-      </w:r>
-      <w:r>
-        <w:tab/>
-      </w:r>
-      <w:r>
-        <w:tab/>
-      </w:r>
-      <w:r>
-        <w:tab/>
-      </w:r>
-      <w:r>
-        <w:tab/>
-      </w:r>
-      <w:r>
-        <w:tab/>
-      </w:r>
-      <w:r>
-        <w:tab/>
-      </w:r>
-      <w:r>
-        <w:tab/>
-      </w:r>
-      <w:r>
-        <w:rPr>
-          <w:rFonts w:hint="eastAsia"/>
-        </w:rPr>
-        <w:t>有些人从来不知足</w:t>
-      </w:r>
-    </w:p>
-    <w:p>
-      <w:r>
-        <w:t>F</w:t>
-      </w:r>
-      <w:r>
-        <w:rPr>
-          <w:rFonts w:hint="eastAsia"/>
-        </w:rPr>
-        <w:t>ormulate</w:t>
-      </w:r>
-      <w:r>
-        <w:t xml:space="preserve"> :</w:t>
-      </w:r>
-      <w:r>
-        <w:rPr>
-          <w:rFonts w:hint="eastAsia"/>
-        </w:rPr>
-        <w:t>系统阐述</w:t>
-      </w:r>
-    </w:p>
-    <w:p>
-      <w:r>
-        <w:t>F</w:t>
-      </w:r>
-      <w:r>
-        <w:rPr>
-          <w:rFonts w:hint="eastAsia"/>
-        </w:rPr>
-        <w:t>aint</w:t>
-      </w:r>
-      <w:r>
-        <w:t xml:space="preserve"> </w:t>
-      </w:r>
-      <w:r>
-        <w:rPr>
-          <w:rFonts w:hint="eastAsia"/>
-        </w:rPr>
-        <w:t>: adj 模糊的，vi</w:t>
-      </w:r>
-      <w:r>
-        <w:t xml:space="preserve"> </w:t>
-      </w:r>
-      <w:r>
-        <w:rPr>
-          <w:rFonts w:hint="eastAsia"/>
-        </w:rPr>
-        <w:t>昏厥</w:t>
       </w:r>
     </w:p>
     <w:p>
@@ -5505,6 +5480,116 @@
         <w:rPr>
           <w:rFonts w:hint="eastAsia"/>
         </w:rPr>
+        <w:t>o</w:t>
+      </w:r>
+      <w:r>
+        <w:t>lk :</w:t>
+      </w:r>
+      <w:r>
+        <w:rPr>
+          <w:rFonts w:hint="eastAsia"/>
+        </w:rPr>
+        <w:t>双亲，家属，亲戚。各位，大伙，人们。S</w:t>
+      </w:r>
+      <w:r>
+        <w:t>ome folks are never satisfied</w:t>
+      </w:r>
+    </w:p>
+    <w:p>
+      <w:pPr>
+        <w:ind w:firstLine="420"/>
+      </w:pPr>
+      <w:r>
+        <w:rPr>
+          <w:rFonts w:hint="eastAsia"/>
+        </w:rPr>
+        <w:t>民间音乐</w:t>
+      </w:r>
+      <w:r>
+        <w:tab/>
+      </w:r>
+      <w:r>
+        <w:tab/>
+      </w:r>
+      <w:r>
+        <w:tab/>
+      </w:r>
+      <w:r>
+        <w:tab/>
+      </w:r>
+      <w:r>
+        <w:tab/>
+      </w:r>
+      <w:r>
+        <w:tab/>
+      </w:r>
+      <w:r>
+        <w:tab/>
+      </w:r>
+      <w:r>
+        <w:rPr>
+          <w:rFonts w:hint="eastAsia"/>
+        </w:rPr>
+        <w:t>有些人从来不知足</w:t>
+      </w:r>
+    </w:p>
+    <w:p>
+      <w:r>
+        <w:t>F</w:t>
+      </w:r>
+      <w:r>
+        <w:rPr>
+          <w:rFonts w:hint="eastAsia"/>
+        </w:rPr>
+        <w:t>ormulate</w:t>
+      </w:r>
+      <w:r>
+        <w:t xml:space="preserve"> :</w:t>
+      </w:r>
+      <w:r>
+        <w:rPr>
+          <w:rFonts w:hint="eastAsia"/>
+        </w:rPr>
+        <w:t>系统阐述</w:t>
+      </w:r>
+    </w:p>
+    <w:p>
+      <w:r>
+        <w:t>F</w:t>
+      </w:r>
+      <w:r>
+        <w:rPr>
+          <w:rFonts w:hint="eastAsia"/>
+        </w:rPr>
+        <w:t>aint</w:t>
+      </w:r>
+      <w:r>
+        <w:t xml:space="preserve"> </w:t>
+      </w:r>
+      <w:r>
+        <w:rPr>
+          <w:rFonts w:hint="eastAsia"/>
+        </w:rPr>
+        <w:t>: adj 模糊的，vi</w:t>
+      </w:r>
+      <w:r>
+        <w:t xml:space="preserve"> </w:t>
+      </w:r>
+      <w:r>
+        <w:rPr>
+          <w:rFonts w:hint="eastAsia"/>
+        </w:rPr>
+        <w:t>昏厥</w:t>
+      </w:r>
+    </w:p>
+    <w:p>
+      <w:r>
+        <w:t>F</w:t>
+      </w:r>
+      <w:r>
+        <w:rPr>
+          <w:rFonts w:hint="eastAsia"/>
+        </w:rPr>
         <w:t>e</w:t>
       </w:r>
       <w:r>
@@ -5541,638 +5626,661 @@
       <w:pPr>
         <w:pStyle w:val="1"/>
       </w:pPr>
-      <w:bookmarkStart w:id="9" w:name="_Toc492359522"/>
+      <w:bookmarkStart w:id="8" w:name="_Toc492359522"/>
       <w:r>
         <w:rPr>
           <w:rFonts w:hint="eastAsia"/>
         </w:rPr>
         <w:t>G</w:t>
       </w:r>
+      <w:bookmarkEnd w:id="8"/>
+    </w:p>
+    <w:p>
+      <w:r>
+        <w:t>G</w:t>
+      </w:r>
+      <w:r>
+        <w:rPr>
+          <w:rFonts w:hint="eastAsia"/>
+        </w:rPr>
+        <w:t>ive</w:t>
+      </w:r>
+      <w:r>
+        <w:t xml:space="preserve"> </w:t>
+      </w:r>
+      <w:r>
+        <w:rPr>
+          <w:rFonts w:hint="eastAsia"/>
+        </w:rPr>
+        <w:t>rise</w:t>
+      </w:r>
+      <w:r>
+        <w:t xml:space="preserve"> </w:t>
+      </w:r>
+      <w:r>
+        <w:rPr>
+          <w:rFonts w:hint="eastAsia"/>
+        </w:rPr>
+        <w:t>to</w:t>
+      </w:r>
+      <w:r>
+        <w:t xml:space="preserve"> </w:t>
+      </w:r>
+      <w:r>
+        <w:rPr>
+          <w:rFonts w:hint="eastAsia"/>
+        </w:rPr>
+        <w:t>引起，导致</w:t>
+      </w:r>
+      <w:r>
+        <w:rPr>
+          <w:rFonts w:hint="eastAsia"/>
+        </w:rPr>
+        <w:t>，造成</w:t>
+      </w:r>
+    </w:p>
+    <w:p>
+      <w:r>
+        <w:t>G</w:t>
+      </w:r>
+      <w:r>
+        <w:rPr>
+          <w:rFonts w:hint="eastAsia"/>
+        </w:rPr>
+        <w:t>enealogy : 家谱学</w:t>
+      </w:r>
+    </w:p>
+    <w:p>
+      <w:r>
+        <w:t>G</w:t>
+      </w:r>
+      <w:r>
+        <w:rPr>
+          <w:rFonts w:hint="eastAsia"/>
+        </w:rPr>
+        <w:t>overn</w:t>
+      </w:r>
+      <w:r>
+        <w:t xml:space="preserve">ance : n </w:t>
+      </w:r>
+      <w:r>
+        <w:rPr>
+          <w:rFonts w:hint="eastAsia"/>
+        </w:rPr>
+        <w:t>统治方式，管理方法</w:t>
+      </w:r>
+    </w:p>
+    <w:p>
+      <w:r>
+        <w:t>G</w:t>
+      </w:r>
+      <w:r>
+        <w:rPr>
+          <w:rFonts w:hint="eastAsia"/>
+        </w:rPr>
+        <w:t>arment</w:t>
+      </w:r>
+      <w:r>
+        <w:t xml:space="preserve"> :</w:t>
+      </w:r>
+      <w:r>
+        <w:rPr>
+          <w:rFonts w:hint="eastAsia"/>
+        </w:rPr>
+        <w:t>服装，衣着</w:t>
+      </w:r>
+    </w:p>
+    <w:p>
+      <w:r>
+        <w:t>G</w:t>
+      </w:r>
+      <w:r>
+        <w:rPr>
+          <w:rFonts w:hint="eastAsia"/>
+        </w:rPr>
+        <w:t>lamorous</w:t>
+      </w:r>
+      <w:r>
+        <w:t xml:space="preserve"> : </w:t>
+      </w:r>
+      <w:r>
+        <w:rPr>
+          <w:rFonts w:hint="eastAsia"/>
+        </w:rPr>
+        <w:t>迷人的</w:t>
+      </w:r>
+    </w:p>
+    <w:p>
+      <w:r>
+        <w:t>get cracking</w:t>
+      </w:r>
+      <w:r>
+        <w:t xml:space="preserve"> : </w:t>
+      </w:r>
+      <w:r>
+        <w:rPr>
+          <w:rFonts w:hint="eastAsia"/>
+        </w:rPr>
+        <w:t>着手做某事</w:t>
+      </w:r>
+    </w:p>
+    <w:p>
+      <w:r>
+        <w:rPr>
+          <w:rFonts w:hint="eastAsia"/>
+        </w:rPr>
+        <w:t>grati</w:t>
+      </w:r>
+      <w:r>
+        <w:t>fy : vt</w:t>
+      </w:r>
+      <w:r>
+        <w:rPr>
+          <w:rFonts w:hint="eastAsia"/>
+        </w:rPr>
+        <w:t xml:space="preserve"> 使快乐，是满足</w:t>
+      </w:r>
+    </w:p>
+    <w:p>
+      <w:pPr>
+        <w:pStyle w:val="1"/>
+      </w:pPr>
+      <w:bookmarkStart w:id="9" w:name="_Toc492359523"/>
+      <w:r>
+        <w:rPr>
+          <w:rFonts w:hint="eastAsia"/>
+        </w:rPr>
+        <w:t>H</w:t>
+      </w:r>
       <w:bookmarkEnd w:id="9"/>
     </w:p>
-    <w:p>
-      <w:r>
-        <w:t>G</w:t>
-      </w:r>
-      <w:r>
-        <w:rPr>
-          <w:rFonts w:hint="eastAsia"/>
-        </w:rPr>
-        <w:t>ive</w:t>
-      </w:r>
-      <w:r>
-        <w:t xml:space="preserve"> </w:t>
-      </w:r>
-      <w:r>
-        <w:rPr>
-          <w:rFonts w:hint="eastAsia"/>
-        </w:rPr>
-        <w:t>rise</w:t>
-      </w:r>
-      <w:r>
-        <w:t xml:space="preserve"> </w:t>
-      </w:r>
-      <w:r>
-        <w:rPr>
-          <w:rFonts w:hint="eastAsia"/>
-        </w:rPr>
-        <w:t>to</w:t>
-      </w:r>
-      <w:r>
-        <w:t xml:space="preserve"> </w:t>
-      </w:r>
-      <w:r>
-        <w:rPr>
-          <w:rFonts w:hint="eastAsia"/>
-        </w:rPr>
-        <w:t>引起，导致</w:t>
-      </w:r>
-      <w:r>
-        <w:rPr>
-          <w:rFonts w:hint="eastAsia"/>
-        </w:rPr>
-        <w:t>，造成</w:t>
-      </w:r>
-    </w:p>
-    <w:p>
-      <w:r>
-        <w:t>G</w:t>
-      </w:r>
-      <w:r>
-        <w:rPr>
-          <w:rFonts w:hint="eastAsia"/>
-        </w:rPr>
-        <w:t>enealogy : 家谱学</w:t>
-      </w:r>
-    </w:p>
-    <w:p>
-      <w:r>
-        <w:t>G</w:t>
-      </w:r>
-      <w:r>
-        <w:rPr>
-          <w:rFonts w:hint="eastAsia"/>
-        </w:rPr>
-        <w:t>overn</w:t>
-      </w:r>
-      <w:r>
-        <w:t xml:space="preserve">ance : n </w:t>
-      </w:r>
-      <w:r>
-        <w:rPr>
-          <w:rFonts w:hint="eastAsia"/>
-        </w:rPr>
-        <w:t>统治方式，管理方法</w:t>
-      </w:r>
-    </w:p>
-    <w:p>
-      <w:r>
-        <w:t>G</w:t>
-      </w:r>
-      <w:r>
-        <w:rPr>
-          <w:rFonts w:hint="eastAsia"/>
-        </w:rPr>
-        <w:t>arment</w:t>
-      </w:r>
-      <w:r>
+    <w:p/>
+    <w:p>
+      <w:r>
+        <w:t>H</w:t>
+      </w:r>
+      <w:r>
+        <w:rPr>
+          <w:rFonts w:hint="eastAsia"/>
+        </w:rPr>
+        <w:t>omo</w:t>
+      </w:r>
+      <w:r>
+        <w:t>:</w:t>
+      </w:r>
+      <w:r>
+        <w:rPr>
+          <w:rFonts w:hint="eastAsia"/>
+        </w:rPr>
+        <w:t>人，人类，同性恋者</w:t>
+      </w:r>
+    </w:p>
+    <w:p>
+      <w:r>
+        <w:t>H</w:t>
+      </w:r>
+      <w:r>
+        <w:rPr>
+          <w:rFonts w:hint="eastAsia"/>
+        </w:rPr>
+        <w:t>eadway</w:t>
+      </w:r>
+      <w:r>
+        <w:t xml:space="preserve"> : </w:t>
+      </w:r>
+      <w:r>
+        <w:rPr>
+          <w:rFonts w:hint="eastAsia"/>
+        </w:rPr>
+        <w:t>进展</w:t>
+      </w:r>
+    </w:p>
+    <w:p>
+      <w:pPr>
+        <w:ind w:left="2625" w:hangingChars="1250" w:hanging="2625"/>
+      </w:pPr>
+      <w:r>
+        <w:t>H</w:t>
+      </w:r>
+      <w:r>
+        <w:rPr>
+          <w:rFonts w:hint="eastAsia"/>
+        </w:rPr>
+        <w:t>eadlong</w:t>
+      </w:r>
+      <w:r>
+        <w:t xml:space="preserve"> : </w:t>
+      </w:r>
+      <w:r>
+        <w:rPr>
+          <w:rFonts w:hint="eastAsia"/>
+        </w:rPr>
+        <w:t>鲁莽的，莽撞的 he doesn</w:t>
+      </w:r>
+      <w:r>
+        <w:t>’t belong to the type of people who rush headlong into marriage</w:t>
+      </w:r>
+    </w:p>
+    <w:p>
+      <w:pPr>
+        <w:ind w:left="2625" w:hangingChars="1250" w:hanging="2625"/>
+      </w:pPr>
+      <w:r>
+        <w:t>H</w:t>
+      </w:r>
+      <w:r>
+        <w:rPr>
+          <w:rFonts w:hint="eastAsia"/>
+        </w:rPr>
+        <w:t>azy</w:t>
+      </w:r>
+      <w:r>
+        <w:t xml:space="preserve"> : </w:t>
+      </w:r>
+      <w:r>
+        <w:rPr>
+          <w:rFonts w:hint="eastAsia"/>
+        </w:rPr>
+        <w:t>模糊的，迷惑的，不明确的</w:t>
+      </w:r>
+      <w:r>
+        <w:rPr>
+          <w:rFonts w:hint="eastAsia"/>
+        </w:rPr>
+        <w:t xml:space="preserve"> He</w:t>
+      </w:r>
+      <w:r>
+        <w:t>’s rather hazy about what to do next.</w:t>
+      </w:r>
+    </w:p>
+    <w:p>
+      <w:pPr>
+        <w:ind w:left="2625" w:hangingChars="1250" w:hanging="2625"/>
+      </w:pPr>
+      <w:r>
+        <w:t>H</w:t>
+      </w:r>
+      <w:r>
+        <w:rPr>
+          <w:rFonts w:hint="eastAsia"/>
+        </w:rPr>
+        <w:t>ippocampus</w:t>
+      </w:r>
+      <w:r>
+        <w:t xml:space="preserve"> : </w:t>
+      </w:r>
+      <w:r>
+        <w:rPr>
+          <w:rFonts w:hint="eastAsia"/>
+        </w:rPr>
+        <w:t>海马</w:t>
+      </w:r>
+    </w:p>
+    <w:p>
+      <w:pPr>
+        <w:pStyle w:val="1"/>
+      </w:pPr>
+      <w:bookmarkStart w:id="10" w:name="_Toc492359524"/>
+      <w:r>
+        <w:t>I</w:t>
+      </w:r>
+      <w:bookmarkEnd w:id="10"/>
+    </w:p>
+    <w:p>
+      <w:pPr>
+        <w:rPr>
+          <w:b w:val="0"/>
+        </w:rPr>
+      </w:pPr>
+      <w:r>
+        <w:t>I</w:t>
+      </w:r>
+      <w:r>
+        <w:rPr>
+          <w:rFonts w:hint="eastAsia"/>
+        </w:rPr>
+        <w:t>nte</w:t>
+      </w:r>
+      <w:r>
+        <w:t>llectual</w:t>
+      </w:r>
+      <w:r>
+        <w:rPr>
+          <w:rFonts w:hint="eastAsia"/>
+        </w:rPr>
+        <w:t>:</w:t>
+      </w:r>
+      <w:r>
+        <w:rPr>
+          <w:rFonts w:hint="eastAsia"/>
+        </w:rPr>
+        <w:t>知识分子  I</w:t>
+      </w:r>
+      <w:r>
+        <w:t>ntellectual property</w:t>
+      </w:r>
+      <w:r>
+        <w:rPr>
+          <w:rFonts w:hint="eastAsia"/>
+        </w:rPr>
+        <w:t>:</w:t>
+      </w:r>
+      <w:r>
+        <w:rPr>
+          <w:rFonts w:hint="eastAsia"/>
+        </w:rPr>
+        <w:t>知识产权</w:t>
+      </w:r>
+    </w:p>
+    <w:p>
+      <w:pPr>
+        <w:rPr>
+          <w:b w:val="0"/>
+        </w:rPr>
+      </w:pPr>
+      <w:r>
+        <w:t>I</w:t>
+      </w:r>
+      <w:r>
+        <w:rPr>
+          <w:rFonts w:hint="eastAsia"/>
+        </w:rPr>
+        <w:t xml:space="preserve">n </w:t>
+      </w:r>
+      <w:r>
+        <w:t>the trade:</w:t>
+      </w:r>
+      <w:r>
+        <w:rPr>
+          <w:rFonts w:hint="eastAsia"/>
+        </w:rPr>
+        <w:t>行业</w:t>
+      </w:r>
+    </w:p>
+    <w:p>
+      <w:pPr>
+        <w:rPr>
+          <w:b w:val="0"/>
+        </w:rPr>
+      </w:pPr>
+      <w:r>
+        <w:t>I</w:t>
+      </w:r>
+      <w:r>
+        <w:rPr>
+          <w:rFonts w:hint="eastAsia"/>
+        </w:rPr>
+        <w:t>nvalid:n 病人，伤残者</w:t>
+      </w:r>
+    </w:p>
+    <w:p>
+      <w:pPr>
+        <w:rPr>
+          <w:b w:val="0"/>
+          <w:bCs/>
+        </w:rPr>
+      </w:pPr>
+      <w:r>
+        <w:rPr>
+          <w:bCs/>
+        </w:rPr>
+        <w:t>Inexorable:</w:t>
+      </w:r>
+      <w:r>
+        <w:rPr>
+          <w:rFonts w:hint="eastAsia"/>
+          <w:bCs/>
+        </w:rPr>
+        <w:t>不可阻挡的</w:t>
+      </w:r>
+    </w:p>
+    <w:p>
+      <w:pPr>
+        <w:rPr>
+          <w:bCs/>
+          <w:color w:val="FF0000"/>
+        </w:rPr>
+      </w:pPr>
+      <w:r>
+        <w:rPr>
+          <w:bCs/>
+          <w:color w:val="FF0000"/>
+        </w:rPr>
+        <w:t>I</w:t>
+      </w:r>
+      <w:r>
+        <w:rPr>
+          <w:rFonts w:hint="eastAsia"/>
+          <w:bCs/>
+          <w:color w:val="FF0000"/>
+        </w:rPr>
+        <w:t>n</w:t>
+      </w:r>
+      <w:r>
+        <w:rPr>
+          <w:bCs/>
+          <w:color w:val="FF0000"/>
+        </w:rPr>
+        <w:t>herently:</w:t>
+      </w:r>
+      <w:r>
+        <w:rPr>
+          <w:rFonts w:hint="eastAsia"/>
+          <w:bCs/>
+          <w:color w:val="FF0000"/>
+        </w:rPr>
+        <w:t>内在的，固有的</w:t>
+      </w:r>
+    </w:p>
+    <w:p>
+      <w:pPr>
+        <w:rPr>
+          <w:b w:val="0"/>
+          <w:bCs/>
+          <w:color w:val="FF0000"/>
+        </w:rPr>
+      </w:pPr>
+      <w:r>
+        <w:rPr>
+          <w:bCs/>
+          <w:color w:val="FF0000"/>
+        </w:rPr>
+        <w:t>I</w:t>
+      </w:r>
+      <w:r>
+        <w:rPr>
+          <w:rFonts w:hint="eastAsia"/>
+          <w:bCs/>
+          <w:color w:val="FF0000"/>
+        </w:rPr>
+        <w:t>nherit</w:t>
+      </w:r>
+      <w:r>
+        <w:rPr>
+          <w:bCs/>
+          <w:color w:val="FF0000"/>
+        </w:rPr>
+        <w:t xml:space="preserve"> </w:t>
+      </w:r>
+      <w:r>
+        <w:rPr>
+          <w:rFonts w:hint="eastAsia"/>
+          <w:bCs/>
+          <w:color w:val="FF0000"/>
+        </w:rPr>
+        <w:t>: v 继承</w:t>
+      </w:r>
+    </w:p>
+    <w:p>
+      <w:pPr>
+        <w:rPr>
+          <w:b w:val="0"/>
+          <w:bCs/>
+        </w:rPr>
+      </w:pPr>
+      <w:r>
+        <w:rPr>
+          <w:bCs/>
+        </w:rPr>
+        <w:t>A</w:t>
+      </w:r>
+      <w:r>
+        <w:rPr>
+          <w:rFonts w:hint="eastAsia"/>
+          <w:bCs/>
+        </w:rPr>
+        <w:t xml:space="preserve">n </w:t>
+      </w:r>
+      <w:r>
+        <w:rPr>
+          <w:bCs/>
+        </w:rPr>
+        <w:t>inherently distrust of strangers</w:t>
+      </w:r>
+    </w:p>
+    <w:p>
+      <w:pPr>
+        <w:rPr>
+          <w:b w:val="0"/>
+          <w:bCs/>
+        </w:rPr>
+      </w:pPr>
+      <w:r>
+        <w:rPr>
+          <w:bCs/>
+        </w:rPr>
+        <w:t>I</w:t>
+      </w:r>
+      <w:r>
+        <w:rPr>
+          <w:rFonts w:hint="eastAsia"/>
+          <w:bCs/>
+        </w:rPr>
+        <w:t>dentify</w:t>
+      </w:r>
+      <w:r>
+        <w:rPr>
+          <w:bCs/>
+        </w:rPr>
+        <w:t xml:space="preserve"> </w:t>
+      </w:r>
+      <w:r>
+        <w:rPr>
+          <w:rFonts w:hint="eastAsia"/>
+          <w:bCs/>
+        </w:rPr>
+        <w:t>with</w:t>
+      </w:r>
+      <w:r>
+        <w:rPr>
+          <w:bCs/>
+        </w:rPr>
         <w:t xml:space="preserve"> :</w:t>
       </w:r>
       <w:r>
         <w:rPr>
           <w:rFonts w:hint="eastAsia"/>
-        </w:rPr>
-        <w:t>服装，衣着</w:t>
-      </w:r>
-    </w:p>
-    <w:p>
-      <w:r>
-        <w:t>G</w:t>
-      </w:r>
-      <w:r>
-        <w:rPr>
-          <w:rFonts w:hint="eastAsia"/>
-        </w:rPr>
-        <w:t>lamorous</w:t>
-      </w:r>
-      <w:r>
-        <w:t xml:space="preserve"> : </w:t>
-      </w:r>
-      <w:r>
-        <w:rPr>
-          <w:rFonts w:hint="eastAsia"/>
-        </w:rPr>
-        <w:t>迷人的</w:t>
-      </w:r>
-    </w:p>
-    <w:p>
-      <w:r>
-        <w:t>get cracking</w:t>
-      </w:r>
-      <w:r>
-        <w:t xml:space="preserve"> : </w:t>
-      </w:r>
-      <w:r>
-        <w:rPr>
-          <w:rFonts w:hint="eastAsia"/>
-        </w:rPr>
-        <w:t>着手做某事</w:t>
-      </w:r>
-    </w:p>
-    <w:p>
-      <w:r>
-        <w:rPr>
-          <w:rFonts w:hint="eastAsia"/>
-        </w:rPr>
-        <w:t>grati</w:t>
-      </w:r>
-      <w:r>
-        <w:t>fy : vt</w:t>
-      </w:r>
-      <w:r>
-        <w:rPr>
-          <w:rFonts w:hint="eastAsia"/>
-        </w:rPr>
-        <w:t xml:space="preserve"> 使快乐，是满足</w:t>
-      </w:r>
-    </w:p>
-    <w:p>
-      <w:pPr>
-        <w:pStyle w:val="1"/>
-      </w:pPr>
-      <w:bookmarkStart w:id="10" w:name="_Toc492359523"/>
-      <w:r>
-        <w:rPr>
-          <w:rFonts w:hint="eastAsia"/>
-        </w:rPr>
-        <w:t>H</w:t>
-      </w:r>
-      <w:bookmarkEnd w:id="10"/>
-    </w:p>
-    <w:p/>
-    <w:p>
-      <w:r>
-        <w:t>H</w:t>
-      </w:r>
-      <w:r>
-        <w:rPr>
-          <w:rFonts w:hint="eastAsia"/>
-        </w:rPr>
-        <w:t>omo</w:t>
-      </w:r>
-      <w:r>
-        <w:t>:</w:t>
-      </w:r>
-      <w:r>
-        <w:rPr>
-          <w:rFonts w:hint="eastAsia"/>
-        </w:rPr>
-        <w:t>人，人类，同性恋者</w:t>
-      </w:r>
-    </w:p>
-    <w:p>
-      <w:r>
-        <w:t>H</w:t>
-      </w:r>
-      <w:r>
-        <w:rPr>
-          <w:rFonts w:hint="eastAsia"/>
-        </w:rPr>
-        <w:t>eadway</w:t>
-      </w:r>
-      <w:r>
-        <w:t xml:space="preserve"> : </w:t>
-      </w:r>
-      <w:r>
-        <w:rPr>
-          <w:rFonts w:hint="eastAsia"/>
-        </w:rPr>
-        <w:t>进展</w:t>
-      </w:r>
-    </w:p>
-    <w:p>
-      <w:pPr>
-        <w:ind w:left="2625" w:hangingChars="1250" w:hanging="2625"/>
-      </w:pPr>
-      <w:r>
-        <w:t>H</w:t>
-      </w:r>
-      <w:r>
-        <w:rPr>
-          <w:rFonts w:hint="eastAsia"/>
-        </w:rPr>
-        <w:t>eadlong</w:t>
-      </w:r>
-      <w:r>
-        <w:t xml:space="preserve"> : </w:t>
-      </w:r>
-      <w:r>
-        <w:rPr>
-          <w:rFonts w:hint="eastAsia"/>
-        </w:rPr>
-        <w:t>鲁莽的，莽撞的 he doesn</w:t>
-      </w:r>
-      <w:r>
-        <w:t>’t belong to the type of people who rush headlong into marriage</w:t>
-      </w:r>
-    </w:p>
-    <w:p>
-      <w:pPr>
-        <w:ind w:left="2625" w:hangingChars="1250" w:hanging="2625"/>
-      </w:pPr>
-      <w:r>
-        <w:t>H</w:t>
-      </w:r>
-      <w:r>
-        <w:rPr>
-          <w:rFonts w:hint="eastAsia"/>
-        </w:rPr>
-        <w:t>azy</w:t>
-      </w:r>
-      <w:r>
-        <w:t xml:space="preserve"> : </w:t>
-      </w:r>
-      <w:r>
-        <w:rPr>
-          <w:rFonts w:hint="eastAsia"/>
-        </w:rPr>
-        <w:t>模糊的，迷惑的，不明确的</w:t>
-      </w:r>
-      <w:r>
-        <w:rPr>
-          <w:rFonts w:hint="eastAsia"/>
-        </w:rPr>
-        <w:t xml:space="preserve"> He</w:t>
-      </w:r>
-      <w:r>
-        <w:t>’s rather hazy about what to do next.</w:t>
-      </w:r>
-    </w:p>
-    <w:p>
-      <w:pPr>
-        <w:pStyle w:val="1"/>
-      </w:pPr>
-      <w:bookmarkStart w:id="11" w:name="_Toc492359524"/>
-      <w:r>
+          <w:bCs/>
+        </w:rPr>
+        <w:t>认同，与..有同感</w:t>
+      </w:r>
+    </w:p>
+    <w:p>
+      <w:pPr>
+        <w:rPr>
+          <w:b w:val="0"/>
+          <w:bCs/>
+        </w:rPr>
+      </w:pPr>
+      <w:r>
+        <w:rPr>
+          <w:bCs/>
+        </w:rPr>
         <w:t>I</w:t>
       </w:r>
-      <w:bookmarkEnd w:id="11"/>
-    </w:p>
-    <w:p>
-      <w:pPr>
-        <w:rPr>
-          <w:b w:val="0"/>
-        </w:rPr>
-      </w:pPr>
-      <w:r>
+      <w:r>
+        <w:rPr>
+          <w:rFonts w:hint="eastAsia"/>
+          <w:bCs/>
+        </w:rPr>
+        <w:t>m</w:t>
+      </w:r>
+      <w:r>
+        <w:rPr>
+          <w:bCs/>
+        </w:rPr>
+        <w:t>pressive</w:t>
+      </w:r>
+      <w:r>
+        <w:rPr>
+          <w:rFonts w:hint="eastAsia"/>
+          <w:bCs/>
+        </w:rPr>
+        <w:t xml:space="preserve"> :给人印象深刻的，</w:t>
+      </w:r>
+      <w:r>
+        <w:rPr>
+          <w:rFonts w:hint="eastAsia"/>
+          <w:bCs/>
+        </w:rPr>
+        <w:t>了不起的</w:t>
+      </w:r>
+    </w:p>
+    <w:p>
+      <w:pPr>
+        <w:rPr>
+          <w:bCs/>
+        </w:rPr>
+      </w:pPr>
+      <w:r>
+        <w:rPr>
+          <w:bCs/>
+        </w:rPr>
         <w:t>I</w:t>
       </w:r>
       <w:r>
         <w:rPr>
           <w:rFonts w:hint="eastAsia"/>
-        </w:rPr>
-        <w:t>nte</w:t>
-      </w:r>
-      <w:r>
-        <w:t>llectual</w:t>
-      </w:r>
-      <w:r>
-        <w:rPr>
-          <w:rFonts w:hint="eastAsia"/>
-        </w:rPr>
-        <w:t>:</w:t>
-      </w:r>
-      <w:r>
-        <w:rPr>
-          <w:rFonts w:hint="eastAsia"/>
-        </w:rPr>
-        <w:t>知识分子  I</w:t>
-      </w:r>
-      <w:r>
-        <w:t>ntellectual property</w:t>
-      </w:r>
-      <w:r>
-        <w:rPr>
-          <w:rFonts w:hint="eastAsia"/>
-        </w:rPr>
-        <w:t>:</w:t>
-      </w:r>
-      <w:r>
-        <w:rPr>
-          <w:rFonts w:hint="eastAsia"/>
-        </w:rPr>
-        <w:t>知识产权</w:t>
-      </w:r>
-    </w:p>
-    <w:p>
-      <w:pPr>
-        <w:rPr>
-          <w:b w:val="0"/>
-        </w:rPr>
-      </w:pPr>
-      <w:r>
+          <w:bCs/>
+        </w:rPr>
+        <w:t>n</w:t>
+      </w:r>
+      <w:r>
+        <w:rPr>
+          <w:bCs/>
+        </w:rPr>
+        <w:t>stil vt</w:t>
+      </w:r>
+      <w:r>
+        <w:rPr>
+          <w:rFonts w:hint="eastAsia"/>
+          <w:bCs/>
+        </w:rPr>
+        <w:t xml:space="preserve"> 逐渐灌输</w:t>
+      </w:r>
+    </w:p>
+    <w:p>
+      <w:pPr>
+        <w:rPr>
+          <w:bCs/>
+        </w:rPr>
+      </w:pPr>
+      <w:r>
+        <w:rPr>
+          <w:bCs/>
+        </w:rPr>
         <w:t>I</w:t>
       </w:r>
       <w:r>
         <w:rPr>
           <w:rFonts w:hint="eastAsia"/>
-        </w:rPr>
-        <w:t xml:space="preserve">n </w:t>
-      </w:r>
-      <w:r>
-        <w:t>the trade:</w:t>
-      </w:r>
-      <w:r>
-        <w:rPr>
-          <w:rFonts w:hint="eastAsia"/>
-        </w:rPr>
-        <w:t>行业</w:t>
-      </w:r>
-    </w:p>
-    <w:p>
-      <w:pPr>
-        <w:rPr>
-          <w:b w:val="0"/>
-        </w:rPr>
-      </w:pPr>
-      <w:r>
-        <w:t>I</w:t>
-      </w:r>
-      <w:r>
-        <w:rPr>
-          <w:rFonts w:hint="eastAsia"/>
-        </w:rPr>
-        <w:t>nvalid:n 病人，伤残者</w:t>
-      </w:r>
-    </w:p>
-    <w:p>
-      <w:pPr>
-        <w:rPr>
-          <w:b w:val="0"/>
-          <w:bCs/>
-        </w:rPr>
-      </w:pPr>
-      <w:r>
-        <w:rPr>
-          <w:bCs/>
-        </w:rPr>
-        <w:t>Inexorable:</w:t>
-      </w:r>
-      <w:r>
-        <w:rPr>
-          <w:rFonts w:hint="eastAsia"/>
-          <w:bCs/>
-        </w:rPr>
-        <w:t>不可阻挡的</w:t>
-      </w:r>
-    </w:p>
-    <w:p>
-      <w:pPr>
-        <w:rPr>
-          <w:bCs/>
-          <w:color w:val="FF0000"/>
-        </w:rPr>
-      </w:pPr>
-      <w:r>
-        <w:rPr>
-          <w:bCs/>
-          <w:color w:val="FF0000"/>
-        </w:rPr>
-        <w:t>I</w:t>
-      </w:r>
-      <w:r>
-        <w:rPr>
-          <w:rFonts w:hint="eastAsia"/>
-          <w:bCs/>
-          <w:color w:val="FF0000"/>
+          <w:bCs/>
         </w:rPr>
         <w:t>n</w:t>
       </w:r>
       <w:r>
         <w:rPr>
           <w:bCs/>
-          <w:color w:val="FF0000"/>
-        </w:rPr>
-        <w:t>herently:</w:t>
-      </w:r>
-      <w:r>
-        <w:rPr>
-          <w:rFonts w:hint="eastAsia"/>
-          <w:bCs/>
-          <w:color w:val="FF0000"/>
-        </w:rPr>
-        <w:t>内在的，固有的</w:t>
-      </w:r>
-    </w:p>
-    <w:p>
-      <w:pPr>
-        <w:rPr>
-          <w:b w:val="0"/>
-          <w:bCs/>
-          <w:color w:val="FF0000"/>
-        </w:rPr>
-      </w:pPr>
-      <w:r>
-        <w:rPr>
-          <w:bCs/>
-          <w:color w:val="FF0000"/>
-        </w:rPr>
-        <w:t>I</w:t>
-      </w:r>
-      <w:r>
-        <w:rPr>
-          <w:rFonts w:hint="eastAsia"/>
-          <w:bCs/>
-          <w:color w:val="FF0000"/>
-        </w:rPr>
-        <w:t>nherit</w:t>
-      </w:r>
-      <w:r>
-        <w:rPr>
-          <w:bCs/>
-          <w:color w:val="FF0000"/>
-        </w:rPr>
-        <w:t xml:space="preserve"> </w:t>
-      </w:r>
-      <w:r>
-        <w:rPr>
-          <w:rFonts w:hint="eastAsia"/>
-          <w:bCs/>
-          <w:color w:val="FF0000"/>
-        </w:rPr>
-        <w:t>: v 继承</w:t>
-      </w:r>
-    </w:p>
-    <w:p>
-      <w:pPr>
-        <w:rPr>
-          <w:b w:val="0"/>
-          <w:bCs/>
-        </w:rPr>
-      </w:pPr>
-      <w:r>
-        <w:rPr>
-          <w:bCs/>
-        </w:rPr>
-        <w:t>A</w:t>
-      </w:r>
-      <w:r>
-        <w:rPr>
-          <w:rFonts w:hint="eastAsia"/>
-          <w:bCs/>
-        </w:rPr>
-        <w:t xml:space="preserve">n </w:t>
-      </w:r>
-      <w:r>
-        <w:rPr>
-          <w:bCs/>
-        </w:rPr>
-        <w:t>inherently distrust of strangers</w:t>
-      </w:r>
-    </w:p>
-    <w:p>
-      <w:pPr>
-        <w:rPr>
-          <w:b w:val="0"/>
-          <w:bCs/>
-        </w:rPr>
-      </w:pPr>
-      <w:r>
-        <w:rPr>
-          <w:bCs/>
-        </w:rPr>
-        <w:t>I</w:t>
-      </w:r>
-      <w:r>
-        <w:rPr>
-          <w:rFonts w:hint="eastAsia"/>
-          <w:bCs/>
-        </w:rPr>
-        <w:t>dentify</w:t>
-      </w:r>
-      <w:r>
-        <w:rPr>
-          <w:bCs/>
-        </w:rPr>
-        <w:t xml:space="preserve"> </w:t>
-      </w:r>
-      <w:r>
-        <w:rPr>
-          <w:rFonts w:hint="eastAsia"/>
-          <w:bCs/>
-        </w:rPr>
-        <w:t>with</w:t>
-      </w:r>
-      <w:r>
-        <w:rPr>
-          <w:bCs/>
-        </w:rPr>
-        <w:t xml:space="preserve"> :</w:t>
-      </w:r>
-      <w:r>
-        <w:rPr>
-          <w:rFonts w:hint="eastAsia"/>
-          <w:bCs/>
-        </w:rPr>
-        <w:t>认同，与..有同感</w:t>
-      </w:r>
-    </w:p>
-    <w:p>
-      <w:pPr>
-        <w:rPr>
-          <w:b w:val="0"/>
-          <w:bCs/>
-        </w:rPr>
-      </w:pPr>
-      <w:r>
-        <w:rPr>
-          <w:bCs/>
-        </w:rPr>
-        <w:t>I</w:t>
-      </w:r>
-      <w:r>
-        <w:rPr>
-          <w:rFonts w:hint="eastAsia"/>
-          <w:bCs/>
-        </w:rPr>
-        <w:t>m</w:t>
-      </w:r>
-      <w:r>
-        <w:rPr>
-          <w:bCs/>
-        </w:rPr>
-        <w:t>pressive</w:t>
-      </w:r>
-      <w:r>
-        <w:rPr>
-          <w:rFonts w:hint="eastAsia"/>
-          <w:bCs/>
-        </w:rPr>
-        <w:t xml:space="preserve"> :给人印象深刻的，</w:t>
-      </w:r>
-      <w:r>
-        <w:rPr>
-          <w:rFonts w:hint="eastAsia"/>
-          <w:bCs/>
-        </w:rPr>
-        <w:t>了不起的</w:t>
-      </w:r>
-    </w:p>
-    <w:p>
-      <w:pPr>
-        <w:rPr>
-          <w:bCs/>
-        </w:rPr>
-      </w:pPr>
-      <w:r>
-        <w:rPr>
-          <w:bCs/>
-        </w:rPr>
-        <w:t>I</w:t>
-      </w:r>
-      <w:r>
-        <w:rPr>
-          <w:rFonts w:hint="eastAsia"/>
-          <w:bCs/>
-        </w:rPr>
-        <w:t>n</w:t>
-      </w:r>
-      <w:r>
-        <w:rPr>
-          <w:bCs/>
-        </w:rPr>
-        <w:t>stil vt</w:t>
-      </w:r>
-      <w:r>
-        <w:rPr>
-          <w:rFonts w:hint="eastAsia"/>
-          <w:bCs/>
-        </w:rPr>
-        <w:t xml:space="preserve"> 逐渐灌输</w:t>
-      </w:r>
-    </w:p>
-    <w:p>
-      <w:pPr>
-        <w:rPr>
-          <w:bCs/>
-        </w:rPr>
-      </w:pPr>
-      <w:r>
-        <w:rPr>
-          <w:bCs/>
-        </w:rPr>
-        <w:t>I</w:t>
-      </w:r>
-      <w:r>
-        <w:rPr>
-          <w:rFonts w:hint="eastAsia"/>
-          <w:bCs/>
-        </w:rPr>
-        <w:t>n</w:t>
-      </w:r>
-      <w:r>
-        <w:rPr>
-          <w:bCs/>
         </w:rPr>
         <w:t xml:space="preserve"> terms of </w:t>
       </w:r>
@@ -6182,184 +6290,6 @@
           <w:bCs/>
         </w:rPr>
         <w:t>就..而言</w:t>
-      </w:r>
-    </w:p>
-    <w:p>
-      <w:pPr>
-        <w:rPr>
-          <w:bCs/>
-        </w:rPr>
-      </w:pPr>
-      <w:r>
-        <w:rPr>
-          <w:bCs/>
-        </w:rPr>
-        <w:t>I</w:t>
-      </w:r>
-      <w:r>
-        <w:rPr>
-          <w:rFonts w:hint="eastAsia"/>
-          <w:bCs/>
-        </w:rPr>
-        <w:t>ndispensable</w:t>
-      </w:r>
-      <w:r>
-        <w:rPr>
-          <w:bCs/>
-        </w:rPr>
-        <w:t xml:space="preserve"> : </w:t>
-      </w:r>
-      <w:r>
-        <w:rPr>
-          <w:rFonts w:hint="eastAsia"/>
-          <w:bCs/>
-        </w:rPr>
-        <w:t>adj</w:t>
-      </w:r>
-      <w:r>
-        <w:rPr>
-          <w:bCs/>
-        </w:rPr>
-        <w:t xml:space="preserve"> </w:t>
-      </w:r>
-      <w:r>
-        <w:rPr>
-          <w:rFonts w:hint="eastAsia"/>
-          <w:bCs/>
-        </w:rPr>
-        <w:t>必不可少的</w:t>
-      </w:r>
-    </w:p>
-    <w:p>
-      <w:pPr>
-        <w:rPr>
-          <w:bCs/>
-        </w:rPr>
-      </w:pPr>
-      <w:r>
-        <w:rPr>
-          <w:bCs/>
-        </w:rPr>
-        <w:t>I</w:t>
-      </w:r>
-      <w:r>
-        <w:rPr>
-          <w:rFonts w:hint="eastAsia"/>
-          <w:bCs/>
-        </w:rPr>
-        <w:t>rrespectively</w:t>
-      </w:r>
-      <w:r>
-        <w:rPr>
-          <w:bCs/>
-        </w:rPr>
-        <w:t xml:space="preserve"> : </w:t>
-      </w:r>
-      <w:r>
-        <w:rPr>
-          <w:rFonts w:hint="eastAsia"/>
-          <w:bCs/>
-        </w:rPr>
-        <w:t>无关的</w:t>
-      </w:r>
-    </w:p>
-    <w:p>
-      <w:pPr>
-        <w:rPr>
-          <w:bCs/>
-        </w:rPr>
-      </w:pPr>
-      <w:r>
-        <w:rPr>
-          <w:bCs/>
-        </w:rPr>
-        <w:t>I</w:t>
-      </w:r>
-      <w:r>
-        <w:rPr>
-          <w:rFonts w:hint="eastAsia"/>
-          <w:bCs/>
-        </w:rPr>
-        <w:t>nterpersonal</w:t>
-      </w:r>
-      <w:r>
-        <w:rPr>
-          <w:bCs/>
-        </w:rPr>
-        <w:t xml:space="preserve"> :</w:t>
-      </w:r>
-      <w:r>
-        <w:rPr>
-          <w:rFonts w:hint="eastAsia"/>
-          <w:bCs/>
-        </w:rPr>
-        <w:t>人际的</w:t>
-      </w:r>
-    </w:p>
-    <w:p>
-      <w:pPr>
-        <w:rPr>
-          <w:bCs/>
-        </w:rPr>
-      </w:pPr>
-      <w:r>
-        <w:rPr>
-          <w:bCs/>
-        </w:rPr>
-        <w:t>I</w:t>
-      </w:r>
-      <w:r>
-        <w:rPr>
-          <w:rFonts w:hint="eastAsia"/>
-          <w:bCs/>
-        </w:rPr>
-        <w:t>ncur :v</w:t>
-      </w:r>
-      <w:r>
-        <w:rPr>
-          <w:bCs/>
-        </w:rPr>
-        <w:t xml:space="preserve"> </w:t>
-      </w:r>
-      <w:r>
-        <w:rPr>
-          <w:rFonts w:hint="eastAsia"/>
-          <w:bCs/>
-        </w:rPr>
-        <w:t>招致</w:t>
-      </w:r>
-    </w:p>
-    <w:p>
-      <w:pPr>
-        <w:rPr>
-          <w:bCs/>
-        </w:rPr>
-      </w:pPr>
-      <w:r>
-        <w:rPr>
-          <w:bCs/>
-        </w:rPr>
-        <w:t>I</w:t>
-      </w:r>
-      <w:r>
-        <w:rPr>
-          <w:rFonts w:hint="eastAsia"/>
-          <w:bCs/>
-        </w:rPr>
-        <w:t>nadequacy</w:t>
-      </w:r>
-      <w:r>
-        <w:rPr>
-          <w:bCs/>
-        </w:rPr>
-        <w:t xml:space="preserve"> :</w:t>
-      </w:r>
-      <w:r>
-        <w:rPr>
-          <w:rFonts w:hint="eastAsia"/>
-          <w:bCs/>
-        </w:rPr>
-        <w:t>不适合，不充分，不恰当，缺点</w:t>
       </w:r>
     </w:p>
     <w:p>
@@ -6380,6 +6310,184 @@
           <w:rFonts w:hint="eastAsia"/>
           <w:bCs/>
         </w:rPr>
+        <w:t>ndispensable</w:t>
+      </w:r>
+      <w:r>
+        <w:rPr>
+          <w:bCs/>
+        </w:rPr>
+        <w:t xml:space="preserve"> : </w:t>
+      </w:r>
+      <w:r>
+        <w:rPr>
+          <w:rFonts w:hint="eastAsia"/>
+          <w:bCs/>
+        </w:rPr>
+        <w:t>adj</w:t>
+      </w:r>
+      <w:r>
+        <w:rPr>
+          <w:bCs/>
+        </w:rPr>
+        <w:t xml:space="preserve"> </w:t>
+      </w:r>
+      <w:r>
+        <w:rPr>
+          <w:rFonts w:hint="eastAsia"/>
+          <w:bCs/>
+        </w:rPr>
+        <w:t>必不可少的</w:t>
+      </w:r>
+    </w:p>
+    <w:p>
+      <w:pPr>
+        <w:rPr>
+          <w:bCs/>
+        </w:rPr>
+      </w:pPr>
+      <w:r>
+        <w:rPr>
+          <w:bCs/>
+        </w:rPr>
+        <w:t>I</w:t>
+      </w:r>
+      <w:r>
+        <w:rPr>
+          <w:rFonts w:hint="eastAsia"/>
+          <w:bCs/>
+        </w:rPr>
+        <w:t>rrespectively</w:t>
+      </w:r>
+      <w:r>
+        <w:rPr>
+          <w:bCs/>
+        </w:rPr>
+        <w:t xml:space="preserve"> : </w:t>
+      </w:r>
+      <w:r>
+        <w:rPr>
+          <w:rFonts w:hint="eastAsia"/>
+          <w:bCs/>
+        </w:rPr>
+        <w:t>无关的</w:t>
+      </w:r>
+    </w:p>
+    <w:p>
+      <w:pPr>
+        <w:rPr>
+          <w:bCs/>
+        </w:rPr>
+      </w:pPr>
+      <w:r>
+        <w:rPr>
+          <w:bCs/>
+        </w:rPr>
+        <w:t>I</w:t>
+      </w:r>
+      <w:r>
+        <w:rPr>
+          <w:rFonts w:hint="eastAsia"/>
+          <w:bCs/>
+        </w:rPr>
+        <w:t>nterpersonal</w:t>
+      </w:r>
+      <w:r>
+        <w:rPr>
+          <w:bCs/>
+        </w:rPr>
+        <w:t xml:space="preserve"> :</w:t>
+      </w:r>
+      <w:r>
+        <w:rPr>
+          <w:rFonts w:hint="eastAsia"/>
+          <w:bCs/>
+        </w:rPr>
+        <w:t>人际的</w:t>
+      </w:r>
+    </w:p>
+    <w:p>
+      <w:pPr>
+        <w:rPr>
+          <w:bCs/>
+        </w:rPr>
+      </w:pPr>
+      <w:r>
+        <w:rPr>
+          <w:bCs/>
+        </w:rPr>
+        <w:t>I</w:t>
+      </w:r>
+      <w:r>
+        <w:rPr>
+          <w:rFonts w:hint="eastAsia"/>
+          <w:bCs/>
+        </w:rPr>
+        <w:t>ncur :v</w:t>
+      </w:r>
+      <w:r>
+        <w:rPr>
+          <w:bCs/>
+        </w:rPr>
+        <w:t xml:space="preserve"> </w:t>
+      </w:r>
+      <w:r>
+        <w:rPr>
+          <w:rFonts w:hint="eastAsia"/>
+          <w:bCs/>
+        </w:rPr>
+        <w:t>招致</w:t>
+      </w:r>
+    </w:p>
+    <w:p>
+      <w:pPr>
+        <w:rPr>
+          <w:bCs/>
+        </w:rPr>
+      </w:pPr>
+      <w:r>
+        <w:rPr>
+          <w:bCs/>
+        </w:rPr>
+        <w:t>I</w:t>
+      </w:r>
+      <w:r>
+        <w:rPr>
+          <w:rFonts w:hint="eastAsia"/>
+          <w:bCs/>
+        </w:rPr>
+        <w:t>nadequacy</w:t>
+      </w:r>
+      <w:r>
+        <w:rPr>
+          <w:bCs/>
+        </w:rPr>
+        <w:t xml:space="preserve"> :</w:t>
+      </w:r>
+      <w:r>
+        <w:rPr>
+          <w:rFonts w:hint="eastAsia"/>
+          <w:bCs/>
+        </w:rPr>
+        <w:t>不适合，不充分，不恰当，缺点</w:t>
+      </w:r>
+    </w:p>
+    <w:p>
+      <w:pPr>
+        <w:rPr>
+          <w:bCs/>
+        </w:rPr>
+      </w:pPr>
+      <w:r>
+        <w:rPr>
+          <w:bCs/>
+        </w:rPr>
+        <w:t>I</w:t>
+      </w:r>
+      <w:r>
+        <w:rPr>
+          <w:rFonts w:hint="eastAsia"/>
+          <w:bCs/>
+        </w:rPr>
         <w:t>n</w:t>
       </w:r>
       <w:r>
@@ -6656,7 +6764,6 @@
     <w:p>
       <w:pPr>
         <w:rPr>
-          <w:rFonts w:hint="eastAsia"/>
           <w:bCs/>
         </w:rPr>
       </w:pPr>
@@ -6711,32 +6818,115 @@
       <w:pPr>
         <w:pStyle w:val="1"/>
       </w:pPr>
-      <w:bookmarkStart w:id="12" w:name="_Toc492359525"/>
+      <w:bookmarkStart w:id="11" w:name="_Toc492359525"/>
       <w:r>
         <w:t>J</w:t>
       </w:r>
+      <w:bookmarkEnd w:id="11"/>
+    </w:p>
+    <w:p>
+      <w:r>
+        <w:t>Justification :</w:t>
+      </w:r>
+      <w:r>
+        <w:rPr>
+          <w:rFonts w:hint="eastAsia"/>
+        </w:rPr>
+        <w:t>辩护，正当理由</w:t>
+      </w:r>
+    </w:p>
+    <w:p>
+      <w:r>
+        <w:t>J</w:t>
+      </w:r>
+      <w:r>
+        <w:rPr>
+          <w:rFonts w:hint="eastAsia"/>
+        </w:rPr>
+        <w:t>udiciary</w:t>
+      </w:r>
+      <w:r>
+        <w:t xml:space="preserve"> :</w:t>
+      </w:r>
+      <w:r>
+        <w:rPr>
+          <w:rFonts w:hint="eastAsia"/>
+        </w:rPr>
+        <w:t>司法系统，司法制度，法官</w:t>
+      </w:r>
+    </w:p>
+    <w:p/>
+    <w:p>
+      <w:pPr>
+        <w:pStyle w:val="1"/>
+      </w:pPr>
+      <w:bookmarkStart w:id="12" w:name="_Toc492359526"/>
+      <w:r>
+        <w:t>K</w:t>
+      </w:r>
       <w:bookmarkEnd w:id="12"/>
     </w:p>
     <w:p>
-      <w:r>
-        <w:t>Justification :</w:t>
-      </w:r>
-      <w:r>
-        <w:rPr>
-          <w:rFonts w:hint="eastAsia"/>
-        </w:rPr>
-        <w:t>辩护，正当理由</w:t>
-      </w:r>
-    </w:p>
-    <w:p>
-      <w:r>
-        <w:t>J</w:t>
-      </w:r>
-      <w:r>
-        <w:rPr>
-          <w:rFonts w:hint="eastAsia"/>
-        </w:rPr>
-        <w:t>udiciary</w:t>
+      <w:pPr>
+        <w:pStyle w:val="1"/>
+      </w:pPr>
+      <w:bookmarkStart w:id="13" w:name="_Toc492359527"/>
+      <w:r>
+        <w:t>L</w:t>
+      </w:r>
+      <w:bookmarkEnd w:id="13"/>
+    </w:p>
+    <w:p>
+      <w:r>
+        <w:t>L</w:t>
+      </w:r>
+      <w:r>
+        <w:rPr>
+          <w:rFonts w:hint="eastAsia"/>
+        </w:rPr>
+        <w:t>ess</w:t>
+      </w:r>
+      <w:r>
+        <w:t xml:space="preserve"> than:</w:t>
+      </w:r>
+      <w:r>
+        <w:rPr>
+          <w:rFonts w:hint="eastAsia"/>
+        </w:rPr>
+        <w:t>不是，not</w:t>
+      </w:r>
+    </w:p>
+    <w:p>
+      <w:r>
+        <w:rPr>
+          <w:rFonts w:hint="eastAsia"/>
+        </w:rPr>
+        <w:t>position lined up 意为合理安排的职位.line up 可以指linelike arrangement for sb</w:t>
+      </w:r>
+    </w:p>
+    <w:p>
+      <w:r>
+        <w:rPr>
+          <w:rFonts w:hint="eastAsia"/>
+        </w:rPr>
+        <w:t>legal</w:t>
+      </w:r>
+      <w:r>
+        <w:t xml:space="preserve"> system </w:t>
+      </w:r>
+      <w:r>
+        <w:rPr>
+          <w:rFonts w:hint="eastAsia"/>
+        </w:rPr>
+        <w:t>法律制度</w:t>
+      </w:r>
+    </w:p>
+    <w:p>
+      <w:r>
+        <w:rPr>
+          <w:rFonts w:hint="eastAsia"/>
+        </w:rPr>
+        <w:t>liberal</w:t>
       </w:r>
       <w:r>
         <w:t xml:space="preserve"> :</w:t>
@@ -6745,81 +6935,286 @@
         <w:rPr>
           <w:rFonts w:hint="eastAsia"/>
         </w:rPr>
-        <w:t>司法系统，司法制度，法官</w:t>
-      </w:r>
-    </w:p>
-    <w:p/>
+        <w:t>慷慨大方的</w:t>
+      </w:r>
+    </w:p>
+    <w:p>
+      <w:r>
+        <w:rPr>
+          <w:rFonts w:hint="eastAsia"/>
+        </w:rPr>
+        <w:t>let alone :不管，更不用说</w:t>
+      </w:r>
+    </w:p>
     <w:p>
       <w:pPr>
         <w:pStyle w:val="1"/>
       </w:pPr>
-      <w:bookmarkStart w:id="13" w:name="_Toc492359526"/>
-      <w:r>
-        <w:t>K</w:t>
-      </w:r>
-      <w:bookmarkEnd w:id="13"/>
+      <w:bookmarkStart w:id="14" w:name="_Toc492359528"/>
+      <w:r>
+        <w:t>M</w:t>
+      </w:r>
+      <w:bookmarkEnd w:id="14"/>
+    </w:p>
+    <w:p>
+      <w:r>
+        <w:t>M</w:t>
+      </w:r>
+      <w:r>
+        <w:rPr>
+          <w:rFonts w:hint="eastAsia"/>
+        </w:rPr>
+        <w:t>enace</w:t>
+      </w:r>
+      <w:r>
+        <w:t xml:space="preserve">: n </w:t>
+      </w:r>
+      <w:r>
+        <w:rPr>
+          <w:rFonts w:hint="eastAsia"/>
+        </w:rPr>
+        <w:t>威胁，恐吓</w:t>
+      </w:r>
+    </w:p>
+    <w:p>
+      <w:r>
+        <w:t>M</w:t>
+      </w:r>
+      <w:r>
+        <w:rPr>
+          <w:rFonts w:hint="eastAsia"/>
+        </w:rPr>
+        <w:t>isuse</w:t>
+      </w:r>
+      <w:r>
+        <w:t xml:space="preserve"> : </w:t>
+      </w:r>
+      <w:r>
+        <w:rPr>
+          <w:rFonts w:hint="eastAsia"/>
+        </w:rPr>
+        <w:t>vt</w:t>
+      </w:r>
+      <w:r>
+        <w:t xml:space="preserve"> </w:t>
+      </w:r>
+      <w:r>
+        <w:rPr>
+          <w:rFonts w:hint="eastAsia"/>
+        </w:rPr>
+        <w:t>滥用</w:t>
+      </w:r>
+      <w:r>
+        <w:rPr>
+          <w:rFonts w:hint="eastAsia"/>
+        </w:rPr>
+        <w:t xml:space="preserve">  mis</w:t>
+      </w:r>
+      <w:r>
+        <w:t xml:space="preserve"> </w:t>
+      </w:r>
+      <w:r>
+        <w:rPr>
+          <w:rFonts w:hint="eastAsia"/>
+        </w:rPr>
+        <w:t>use</w:t>
+      </w:r>
+    </w:p>
+    <w:p>
+      <w:r>
+        <w:t>M</w:t>
+      </w:r>
+      <w:r>
+        <w:rPr>
+          <w:rFonts w:hint="eastAsia"/>
+        </w:rPr>
+        <w:t>erit</w:t>
+      </w:r>
+      <w:r>
+        <w:t xml:space="preserve"> :</w:t>
+      </w:r>
+      <w:r>
+        <w:rPr>
+          <w:rFonts w:hint="eastAsia"/>
+        </w:rPr>
+        <w:t xml:space="preserve">绩效  </w:t>
+      </w:r>
+    </w:p>
+    <w:p>
+      <w:r>
+        <w:t>M</w:t>
+      </w:r>
+      <w:r>
+        <w:rPr>
+          <w:rFonts w:hint="eastAsia"/>
+        </w:rPr>
+        <w:t>easurable</w:t>
+      </w:r>
+      <w:r>
+        <w:t xml:space="preserve"> :</w:t>
+      </w:r>
+      <w:r>
+        <w:rPr>
+          <w:rFonts w:hint="eastAsia"/>
+        </w:rPr>
+        <w:t>明显的，重要的，重大的</w:t>
+      </w:r>
+    </w:p>
+    <w:p>
+      <w:r>
+        <w:t>M</w:t>
+      </w:r>
+      <w:r>
+        <w:rPr>
+          <w:rFonts w:hint="eastAsia"/>
+        </w:rPr>
+        <w:t>istrusted</w:t>
+      </w:r>
+      <w:r>
+        <w:t xml:space="preserve"> :</w:t>
+      </w:r>
+      <w:r>
+        <w:rPr>
+          <w:rFonts w:hint="eastAsia"/>
+        </w:rPr>
+        <w:t>不信任的，多疑的</w:t>
+      </w:r>
+    </w:p>
+    <w:p>
+      <w:r>
+        <w:lastRenderedPageBreak/>
+        <w:t>M</w:t>
+      </w:r>
+      <w:r>
+        <w:rPr>
+          <w:rFonts w:hint="eastAsia"/>
+        </w:rPr>
+        <w:t>oral</w:t>
+      </w:r>
+      <w:r>
+        <w:t xml:space="preserve"> </w:t>
+      </w:r>
+      <w:r>
+        <w:rPr>
+          <w:rFonts w:hint="eastAsia"/>
+        </w:rPr>
+        <w:t>code</w:t>
+      </w:r>
+      <w:r>
+        <w:t xml:space="preserve"> :</w:t>
+      </w:r>
+      <w:r>
+        <w:rPr>
+          <w:rFonts w:hint="eastAsia"/>
+        </w:rPr>
+        <w:t>道德准则</w:t>
+      </w:r>
     </w:p>
     <w:p>
       <w:pPr>
         <w:pStyle w:val="1"/>
       </w:pPr>
-      <w:bookmarkStart w:id="14" w:name="_Toc492359527"/>
-      <w:r>
-        <w:t>L</w:t>
-      </w:r>
-      <w:bookmarkEnd w:id="14"/>
-    </w:p>
-    <w:p>
-      <w:r>
-        <w:t>L</w:t>
-      </w:r>
-      <w:r>
-        <w:rPr>
-          <w:rFonts w:hint="eastAsia"/>
-        </w:rPr>
-        <w:t>ess</w:t>
-      </w:r>
-      <w:r>
-        <w:t xml:space="preserve"> than:</w:t>
-      </w:r>
-      <w:r>
-        <w:rPr>
-          <w:rFonts w:hint="eastAsia"/>
-        </w:rPr>
-        <w:t>不是，not</w:t>
-      </w:r>
-    </w:p>
-    <w:p>
-      <w:r>
-        <w:rPr>
-          <w:rFonts w:hint="eastAsia"/>
-        </w:rPr>
-        <w:t>position lined up 意为合理安排的职位.line up 可以指linelike arrangement for sb</w:t>
-      </w:r>
-    </w:p>
-    <w:p>
-      <w:r>
-        <w:rPr>
-          <w:rFonts w:hint="eastAsia"/>
-        </w:rPr>
-        <w:t>legal</w:t>
-      </w:r>
-      <w:r>
-        <w:t xml:space="preserve"> system </w:t>
-      </w:r>
-      <w:r>
-        <w:rPr>
-          <w:rFonts w:hint="eastAsia"/>
-        </w:rPr>
-        <w:t>法律制度</w:t>
-      </w:r>
-    </w:p>
-    <w:p>
-      <w:r>
-        <w:rPr>
-          <w:rFonts w:hint="eastAsia"/>
-        </w:rPr>
-        <w:t>liberal</w:t>
+      <w:bookmarkStart w:id="15" w:name="_Toc492359529"/>
+      <w:r>
+        <w:t>N</w:t>
+      </w:r>
+      <w:bookmarkEnd w:id="15"/>
+    </w:p>
+    <w:p>
+      <w:pPr>
+        <w:rPr>
+          <w:b w:val="0"/>
+        </w:rPr>
+      </w:pPr>
+      <w:r>
+        <w:t>N</w:t>
+      </w:r>
+      <w:r>
+        <w:rPr>
+          <w:rFonts w:hint="eastAsia"/>
+        </w:rPr>
+        <w:t>ature</w:t>
+      </w:r>
+      <w:r>
+        <w:t>:</w:t>
+      </w:r>
+      <w:r>
+        <w:rPr>
+          <w:rFonts w:hint="eastAsia"/>
+        </w:rPr>
+        <w:t>本质</w:t>
+      </w:r>
+    </w:p>
+    <w:p>
+      <w:r>
+        <w:t>N</w:t>
+      </w:r>
+      <w:r>
+        <w:rPr>
+          <w:rFonts w:hint="eastAsia"/>
+        </w:rPr>
+        <w:t>asty:令人十分不快的，</w:t>
+      </w:r>
+      <w:r>
+        <w:rPr>
+          <w:rFonts w:hint="eastAsia"/>
+        </w:rPr>
+        <w:t>恶意的</w:t>
+      </w:r>
+    </w:p>
+    <w:p>
+      <w:r>
+        <w:t>N</w:t>
+      </w:r>
+      <w:r>
+        <w:rPr>
+          <w:rFonts w:hint="eastAsia"/>
+        </w:rPr>
+        <w:t>eg</w:t>
+      </w:r>
+      <w:r>
+        <w:t xml:space="preserve">lect : v </w:t>
+      </w:r>
+      <w:r>
+        <w:rPr>
+          <w:rFonts w:hint="eastAsia"/>
+        </w:rPr>
+        <w:t>忽视，疏忽，忽略</w:t>
+      </w:r>
+      <w:r>
+        <w:rPr>
+          <w:rFonts w:hint="eastAsia"/>
+        </w:rPr>
+        <w:t xml:space="preserve"> be</w:t>
+      </w:r>
+      <w:r>
+        <w:t xml:space="preserve"> neglectful of :</w:t>
+      </w:r>
+      <w:r>
+        <w:rPr>
+          <w:rFonts w:hint="eastAsia"/>
+        </w:rPr>
+        <w:t>不关注，不注意，忽视</w:t>
+      </w:r>
+    </w:p>
+    <w:p>
+      <w:r>
+        <w:t>N</w:t>
+      </w:r>
+      <w:r>
+        <w:rPr>
+          <w:rFonts w:hint="eastAsia"/>
+        </w:rPr>
+        <w:t>arrow</w:t>
+      </w:r>
+      <w:r>
+        <w:t xml:space="preserve"> </w:t>
+      </w:r>
+      <w:r>
+        <w:rPr>
+          <w:rFonts w:hint="eastAsia"/>
+        </w:rPr>
+        <w:t>victory</w:t>
       </w:r>
       <w:r>
         <w:t xml:space="preserve"> :</w:t>
@@ -6828,331 +7223,43 @@
         <w:rPr>
           <w:rFonts w:hint="eastAsia"/>
         </w:rPr>
-        <w:t>慷慨大方的</w:t>
-      </w:r>
-    </w:p>
-    <w:p>
-      <w:r>
-        <w:rPr>
-          <w:rFonts w:hint="eastAsia"/>
-        </w:rPr>
-        <w:t>let alone :不管，更不用说</w:t>
+        <w:t>险胜</w:t>
+      </w:r>
+    </w:p>
+    <w:p>
+      <w:pPr>
+        <w:rPr>
+          <w:b w:val="0"/>
+        </w:rPr>
+      </w:pPr>
+      <w:r>
+        <w:t>N</w:t>
+      </w:r>
+      <w:r>
+        <w:rPr>
+          <w:rFonts w:hint="eastAsia"/>
+        </w:rPr>
+        <w:t>onconformist</w:t>
+      </w:r>
+      <w:r>
+        <w:t xml:space="preserve"> :</w:t>
+      </w:r>
+      <w:r>
+        <w:rPr>
+          <w:rFonts w:hint="eastAsia"/>
+        </w:rPr>
+        <w:t>不墨守成规的</w:t>
       </w:r>
     </w:p>
     <w:p>
       <w:pPr>
         <w:pStyle w:val="1"/>
       </w:pPr>
-      <w:bookmarkStart w:id="15" w:name="_Toc492359528"/>
-      <w:r>
-        <w:t>M</w:t>
-      </w:r>
-      <w:bookmarkEnd w:id="15"/>
-    </w:p>
-    <w:p>
-      <w:r>
-        <w:t>M</w:t>
-      </w:r>
-      <w:r>
-        <w:rPr>
-          <w:rFonts w:hint="eastAsia"/>
-        </w:rPr>
-        <w:t>enace</w:t>
-      </w:r>
-      <w:r>
-        <w:t xml:space="preserve">: n </w:t>
-      </w:r>
-      <w:r>
-        <w:rPr>
-          <w:rFonts w:hint="eastAsia"/>
-        </w:rPr>
-        <w:t>威胁，恐吓</w:t>
-      </w:r>
-    </w:p>
-    <w:p>
-      <w:r>
-        <w:t>M</w:t>
-      </w:r>
-      <w:r>
-        <w:rPr>
-          <w:rFonts w:hint="eastAsia"/>
-        </w:rPr>
-        <w:t>isuse</w:t>
-      </w:r>
-      <w:r>
-        <w:t xml:space="preserve"> : </w:t>
-      </w:r>
-      <w:r>
-        <w:rPr>
-          <w:rFonts w:hint="eastAsia"/>
-        </w:rPr>
-        <w:t>vt</w:t>
-      </w:r>
-      <w:r>
-        <w:t xml:space="preserve"> </w:t>
-      </w:r>
-      <w:r>
-        <w:rPr>
-          <w:rFonts w:hint="eastAsia"/>
-        </w:rPr>
-        <w:t>滥用</w:t>
-      </w:r>
-      <w:r>
-        <w:rPr>
-          <w:rFonts w:hint="eastAsia"/>
-        </w:rPr>
-        <w:t xml:space="preserve">  mis</w:t>
-      </w:r>
-      <w:r>
-        <w:t xml:space="preserve"> </w:t>
-      </w:r>
-      <w:r>
-        <w:rPr>
-          <w:rFonts w:hint="eastAsia"/>
-        </w:rPr>
-        <w:t>use</w:t>
-      </w:r>
-    </w:p>
-    <w:p>
-      <w:r>
-        <w:t>M</w:t>
-      </w:r>
-      <w:r>
-        <w:rPr>
-          <w:rFonts w:hint="eastAsia"/>
-        </w:rPr>
-        <w:t>erit</w:t>
-      </w:r>
-      <w:r>
-        <w:t xml:space="preserve"> :</w:t>
-      </w:r>
-      <w:r>
-        <w:rPr>
-          <w:rFonts w:hint="eastAsia"/>
-        </w:rPr>
-        <w:t xml:space="preserve">绩效  </w:t>
-      </w:r>
-    </w:p>
-    <w:p>
-      <w:r>
-        <w:t>M</w:t>
-      </w:r>
-      <w:r>
-        <w:rPr>
-          <w:rFonts w:hint="eastAsia"/>
-        </w:rPr>
-        <w:t>easurable</w:t>
-      </w:r>
-      <w:r>
-        <w:t xml:space="preserve"> :</w:t>
-      </w:r>
-      <w:r>
-        <w:rPr>
-          <w:rFonts w:hint="eastAsia"/>
-        </w:rPr>
-        <w:t>明显的，重要的，重大的</w:t>
-      </w:r>
-    </w:p>
-    <w:p>
-      <w:r>
-        <w:t>M</w:t>
-      </w:r>
-      <w:r>
-        <w:rPr>
-          <w:rFonts w:hint="eastAsia"/>
-        </w:rPr>
-        <w:t>istrusted</w:t>
-      </w:r>
-      <w:r>
-        <w:t xml:space="preserve"> :</w:t>
-      </w:r>
-      <w:r>
-        <w:rPr>
-          <w:rFonts w:hint="eastAsia"/>
-        </w:rPr>
-        <w:t>不信任的，多疑的</w:t>
-      </w:r>
-    </w:p>
-    <w:p>
-      <w:r>
-        <w:t>M</w:t>
-      </w:r>
-      <w:r>
-        <w:rPr>
-          <w:rFonts w:hint="eastAsia"/>
-        </w:rPr>
-        <w:t>oral</w:t>
-      </w:r>
-      <w:r>
-        <w:t xml:space="preserve"> </w:t>
-      </w:r>
-      <w:r>
-        <w:rPr>
-          <w:rFonts w:hint="eastAsia"/>
-        </w:rPr>
-        <w:t>code</w:t>
-      </w:r>
-      <w:r>
-        <w:t xml:space="preserve"> :</w:t>
-      </w:r>
-      <w:r>
-        <w:rPr>
-          <w:rFonts w:hint="eastAsia"/>
-        </w:rPr>
-        <w:t>道德准则</w:t>
-      </w:r>
-    </w:p>
-    <w:p>
-      <w:pPr>
-        <w:pStyle w:val="1"/>
-      </w:pPr>
-      <w:bookmarkStart w:id="16" w:name="_Toc492359529"/>
-      <w:r>
-        <w:lastRenderedPageBreak/>
-        <w:t>N</w:t>
+      <w:bookmarkStart w:id="16" w:name="_Toc492359530"/>
+      <w:r>
+        <w:t>O</w:t>
       </w:r>
       <w:bookmarkEnd w:id="16"/>
-    </w:p>
-    <w:p>
-      <w:pPr>
-        <w:rPr>
-          <w:b w:val="0"/>
-        </w:rPr>
-      </w:pPr>
-      <w:r>
-        <w:t>N</w:t>
-      </w:r>
-      <w:r>
-        <w:rPr>
-          <w:rFonts w:hint="eastAsia"/>
-        </w:rPr>
-        <w:t>ature</w:t>
-      </w:r>
-      <w:r>
-        <w:t>:</w:t>
-      </w:r>
-      <w:r>
-        <w:rPr>
-          <w:rFonts w:hint="eastAsia"/>
-        </w:rPr>
-        <w:t>本质</w:t>
-      </w:r>
-    </w:p>
-    <w:p>
-      <w:r>
-        <w:t>N</w:t>
-      </w:r>
-      <w:r>
-        <w:rPr>
-          <w:rFonts w:hint="eastAsia"/>
-        </w:rPr>
-        <w:t>asty:令人十分不快的，</w:t>
-      </w:r>
-      <w:r>
-        <w:rPr>
-          <w:rFonts w:hint="eastAsia"/>
-        </w:rPr>
-        <w:t>恶意的</w:t>
-      </w:r>
-    </w:p>
-    <w:p>
-      <w:r>
-        <w:t>N</w:t>
-      </w:r>
-      <w:r>
-        <w:rPr>
-          <w:rFonts w:hint="eastAsia"/>
-        </w:rPr>
-        <w:t>eg</w:t>
-      </w:r>
-      <w:r>
-        <w:t xml:space="preserve">lect : v </w:t>
-      </w:r>
-      <w:r>
-        <w:rPr>
-          <w:rFonts w:hint="eastAsia"/>
-        </w:rPr>
-        <w:t>忽视，疏忽，忽略</w:t>
-      </w:r>
-      <w:r>
-        <w:rPr>
-          <w:rFonts w:hint="eastAsia"/>
-        </w:rPr>
-        <w:t xml:space="preserve"> be</w:t>
-      </w:r>
-      <w:r>
-        <w:t xml:space="preserve"> neglectful of :</w:t>
-      </w:r>
-      <w:r>
-        <w:rPr>
-          <w:rFonts w:hint="eastAsia"/>
-        </w:rPr>
-        <w:t>不关注，不注意，忽视</w:t>
-      </w:r>
-    </w:p>
-    <w:p>
-      <w:r>
-        <w:t>N</w:t>
-      </w:r>
-      <w:r>
-        <w:rPr>
-          <w:rFonts w:hint="eastAsia"/>
-        </w:rPr>
-        <w:t>arrow</w:t>
-      </w:r>
-      <w:r>
-        <w:t xml:space="preserve"> </w:t>
-      </w:r>
-      <w:r>
-        <w:rPr>
-          <w:rFonts w:hint="eastAsia"/>
-        </w:rPr>
-        <w:t>victory</w:t>
-      </w:r>
-      <w:r>
-        <w:t xml:space="preserve"> :</w:t>
-      </w:r>
-      <w:r>
-        <w:rPr>
-          <w:rFonts w:hint="eastAsia"/>
-        </w:rPr>
-        <w:t>险胜</w:t>
-      </w:r>
-    </w:p>
-    <w:p>
-      <w:pPr>
-        <w:rPr>
-          <w:b w:val="0"/>
-        </w:rPr>
-      </w:pPr>
-      <w:r>
-        <w:t>N</w:t>
-      </w:r>
-      <w:r>
-        <w:rPr>
-          <w:rFonts w:hint="eastAsia"/>
-        </w:rPr>
-        <w:t>onconformist</w:t>
-      </w:r>
-      <w:r>
-        <w:t xml:space="preserve"> :</w:t>
-      </w:r>
-      <w:r>
-        <w:rPr>
-          <w:rFonts w:hint="eastAsia"/>
-        </w:rPr>
-        <w:t>不墨守成规的</w:t>
-      </w:r>
-    </w:p>
-    <w:p>
-      <w:pPr>
-        <w:pStyle w:val="1"/>
-      </w:pPr>
-      <w:bookmarkStart w:id="17" w:name="_Toc492359530"/>
-      <w:r>
-        <w:t>O</w:t>
-      </w:r>
-      <w:bookmarkEnd w:id="17"/>
     </w:p>
     <w:p>
       <w:pPr>
@@ -7522,11 +7629,78 @@
           <w:tab w:val="left" w:pos="378"/>
         </w:tabs>
       </w:pPr>
-      <w:bookmarkStart w:id="18" w:name="_Toc492359531"/>
+      <w:bookmarkStart w:id="17" w:name="_Toc492359531"/>
       <w:r>
         <w:t>P</w:t>
       </w:r>
+      <w:bookmarkEnd w:id="17"/>
+    </w:p>
+    <w:p>
+      <w:pPr>
+        <w:rPr>
+          <w:b w:val="0"/>
+        </w:rPr>
+      </w:pPr>
+      <w:r>
+        <w:t>P</w:t>
+      </w:r>
+      <w:r>
+        <w:rPr>
+          <w:rFonts w:hint="eastAsia"/>
+        </w:rPr>
+        <w:t>ronounced:显著的，明确的</w:t>
+      </w:r>
+    </w:p>
+    <w:p>
+      <w:pPr>
+        <w:rPr>
+          <w:b w:val="0"/>
+        </w:rPr>
+      </w:pPr>
+      <w:r>
+        <w:t>P</w:t>
+      </w:r>
+      <w:r>
+        <w:rPr>
+          <w:rFonts w:hint="eastAsia"/>
+        </w:rPr>
+        <w:t>ro</w:t>
+      </w:r>
+      <w:r>
+        <w:t>vocative:</w:t>
+      </w:r>
+      <w:r>
+        <w:rPr>
+          <w:rFonts w:hint="eastAsia"/>
+        </w:rPr>
+        <w:t>启发性的，煽动性的，性暗示</w:t>
+      </w:r>
+    </w:p>
+    <w:p>
+      <w:pPr>
+        <w:rPr>
+          <w:b w:val="0"/>
+        </w:rPr>
+      </w:pPr>
+      <w:r>
+        <w:t>P</w:t>
+      </w:r>
+      <w:r>
+        <w:rPr>
+          <w:rFonts w:hint="eastAsia"/>
+        </w:rPr>
+        <w:t>alm:手掌心，</w:t>
+      </w:r>
+      <w:bookmarkStart w:id="18" w:name="OLE_LINK1"/>
+      <w:bookmarkStart w:id="19" w:name="OLE_LINK2"/>
+      <w:r>
+        <w:rPr>
+          <w:rFonts w:hint="eastAsia"/>
+        </w:rPr>
+        <w:t>棕榈树</w:t>
+      </w:r>
       <w:bookmarkEnd w:id="18"/>
+      <w:bookmarkEnd w:id="19"/>
     </w:p>
     <w:p>
       <w:pPr>
@@ -7535,13 +7709,13 @@
         </w:rPr>
       </w:pPr>
       <w:r>
-        <w:t>P</w:t>
-      </w:r>
-      <w:r>
-        <w:rPr>
-          <w:rFonts w:hint="eastAsia"/>
-        </w:rPr>
-        <w:t>ronounced:显著的，明确的</w:t>
+        <w:t xml:space="preserve">Philharmonic: </w:t>
+      </w:r>
+      <w:r>
+        <w:rPr>
+          <w:rFonts w:hint="eastAsia"/>
+        </w:rPr>
+        <w:t>交响乐团</w:t>
       </w:r>
     </w:p>
     <w:p>
@@ -7551,597 +7725,628 @@
         </w:rPr>
       </w:pPr>
       <w:r>
-        <w:t>P</w:t>
-      </w:r>
-      <w:r>
-        <w:rPr>
-          <w:rFonts w:hint="eastAsia"/>
-        </w:rPr>
-        <w:t>ro</w:t>
-      </w:r>
-      <w:r>
-        <w:t>vocative:</w:t>
-      </w:r>
-      <w:r>
-        <w:rPr>
-          <w:rFonts w:hint="eastAsia"/>
-        </w:rPr>
-        <w:t>启发性的，煽动性的，性暗示</w:t>
-      </w:r>
-    </w:p>
-    <w:p>
-      <w:pPr>
-        <w:rPr>
-          <w:b w:val="0"/>
-        </w:rPr>
-      </w:pPr>
-      <w:r>
-        <w:t>P</w:t>
-      </w:r>
-      <w:r>
-        <w:rPr>
-          <w:rFonts w:hint="eastAsia"/>
-        </w:rPr>
-        <w:t>alm:手掌心，</w:t>
-      </w:r>
-      <w:bookmarkStart w:id="19" w:name="OLE_LINK1"/>
-      <w:bookmarkStart w:id="20" w:name="OLE_LINK2"/>
-      <w:r>
-        <w:rPr>
-          <w:rFonts w:hint="eastAsia"/>
-        </w:rPr>
-        <w:t>棕榈树</w:t>
-      </w:r>
-      <w:bookmarkEnd w:id="19"/>
+        <w:t>press on anyway</w:t>
+      </w:r>
+      <w:r>
+        <w:rPr>
+          <w:rFonts w:hint="eastAsia"/>
+        </w:rPr>
+        <w:t>: 我行我素</w:t>
+      </w:r>
+    </w:p>
+    <w:p>
+      <w:r>
+        <w:rPr>
+          <w:rFonts w:hint="eastAsia"/>
+        </w:rPr>
+        <w:t>press</w:t>
+      </w:r>
+      <w:r>
+        <w:t xml:space="preserve"> </w:t>
+      </w:r>
+      <w:r>
+        <w:rPr>
+          <w:rFonts w:hint="eastAsia"/>
+        </w:rPr>
+        <w:t>for</w:t>
+      </w:r>
+      <w:r>
+        <w:t xml:space="preserve"> </w:t>
+      </w:r>
+      <w:r>
+        <w:rPr>
+          <w:rFonts w:hint="eastAsia"/>
+        </w:rPr>
+        <w:t>迫切要求，敦促</w:t>
+      </w:r>
+    </w:p>
+    <w:p>
+      <w:r>
+        <w:rPr>
+          <w:rFonts w:hint="eastAsia"/>
+        </w:rPr>
+        <w:t>pr</w:t>
+      </w:r>
+      <w:r>
+        <w:t xml:space="preserve">ocreation </w:t>
+      </w:r>
+      <w:r>
+        <w:rPr>
+          <w:rFonts w:hint="eastAsia"/>
+        </w:rPr>
+        <w:t>: 生育</w:t>
+      </w:r>
+    </w:p>
+    <w:p>
+      <w:r>
+        <w:rPr>
+          <w:rFonts w:hint="eastAsia"/>
+        </w:rPr>
+        <w:t>periodically</w:t>
+      </w:r>
+      <w:r>
+        <w:t xml:space="preserve"> :</w:t>
+      </w:r>
+      <w:r>
+        <w:rPr>
+          <w:rFonts w:hint="eastAsia"/>
+        </w:rPr>
+        <w:t>定期</w:t>
+      </w:r>
+    </w:p>
+    <w:p>
+      <w:r>
+        <w:rPr>
+          <w:rFonts w:hint="eastAsia"/>
+        </w:rPr>
+        <w:t>poach</w:t>
+      </w:r>
+      <w:r>
+        <w:t xml:space="preserve"> :vt </w:t>
+      </w:r>
+      <w:r>
+        <w:rPr>
+          <w:rFonts w:hint="eastAsia"/>
+        </w:rPr>
+        <w:t>偷猎，剽取</w:t>
+      </w:r>
+    </w:p>
+    <w:p>
+      <w:r>
+        <w:rPr>
+          <w:rFonts w:hint="eastAsia"/>
+        </w:rPr>
+        <w:t>predatory</w:t>
+      </w:r>
+      <w:r>
+        <w:t xml:space="preserve"> :</w:t>
+      </w:r>
+      <w:r>
+        <w:rPr>
+          <w:rFonts w:hint="eastAsia"/>
+        </w:rPr>
+        <w:t>食肉的</w:t>
+      </w:r>
+    </w:p>
+    <w:p>
+      <w:r>
+        <w:rPr>
+          <w:rFonts w:hint="eastAsia"/>
+        </w:rPr>
+        <w:t>prime</w:t>
+      </w:r>
+      <w:r>
+        <w:t xml:space="preserve"> :</w:t>
+      </w:r>
+      <w:r>
+        <w:rPr>
+          <w:rFonts w:hint="eastAsia"/>
+        </w:rPr>
+        <w:t>adj</w:t>
+      </w:r>
+      <w:r>
+        <w:t xml:space="preserve"> </w:t>
+      </w:r>
+      <w:r>
+        <w:rPr>
+          <w:rFonts w:hint="eastAsia"/>
+        </w:rPr>
+        <w:t>首要的，最好的 n</w:t>
+      </w:r>
+      <w:r>
+        <w:t xml:space="preserve"> </w:t>
+      </w:r>
+      <w:r>
+        <w:rPr>
+          <w:rFonts w:hint="eastAsia"/>
+        </w:rPr>
+        <w:t>全盛时期</w:t>
+      </w:r>
+      <w:r>
+        <w:rPr>
+          <w:rFonts w:hint="eastAsia"/>
+        </w:rPr>
+        <w:t xml:space="preserve"> v</w:t>
+      </w:r>
+      <w:r>
+        <w:t xml:space="preserve"> </w:t>
+      </w:r>
+      <w:r>
+        <w:rPr>
+          <w:rFonts w:hint="eastAsia"/>
+        </w:rPr>
+        <w:t>事先指点，使做好准备</w:t>
+      </w:r>
+    </w:p>
+    <w:p>
+      <w:r>
+        <w:rPr>
+          <w:rFonts w:hint="eastAsia"/>
+        </w:rPr>
+        <w:t>principal</w:t>
+      </w:r>
+      <w:r>
+        <w:t xml:space="preserve"> : </w:t>
+      </w:r>
+      <w:r>
+        <w:rPr>
+          <w:rFonts w:hint="eastAsia"/>
+        </w:rPr>
+        <w:t>最重要的，主要的</w:t>
+      </w:r>
+    </w:p>
+    <w:p>
+      <w:r>
+        <w:rPr>
+          <w:rFonts w:hint="eastAsia"/>
+        </w:rPr>
+        <w:t>p</w:t>
+      </w:r>
+      <w:r>
+        <w:t xml:space="preserve">atronize : </w:t>
+      </w:r>
+      <w:r>
+        <w:rPr>
+          <w:rFonts w:hint="eastAsia"/>
+        </w:rPr>
+        <w:t>高人一等的态度，经常光顾</w:t>
+      </w:r>
+    </w:p>
+    <w:p>
+      <w:r>
+        <w:rPr>
+          <w:rFonts w:hint="eastAsia"/>
+        </w:rPr>
+        <w:lastRenderedPageBreak/>
+        <w:t>person</w:t>
+      </w:r>
+      <w:r>
+        <w:t xml:space="preserve">ality :n </w:t>
+      </w:r>
+      <w:r>
+        <w:rPr>
+          <w:rFonts w:hint="eastAsia"/>
+        </w:rPr>
+        <w:t>名人，个性，性格，人格</w:t>
+      </w:r>
+    </w:p>
+    <w:p>
+      <w:r>
+        <w:t>propaganda</w:t>
+      </w:r>
+      <w:r>
+        <w:t xml:space="preserve"> : </w:t>
+      </w:r>
+      <w:r>
+        <w:rPr>
+          <w:rFonts w:hint="eastAsia"/>
+        </w:rPr>
+        <w:t>n</w:t>
+      </w:r>
+      <w:r>
+        <w:t xml:space="preserve"> </w:t>
+      </w:r>
+      <w:r>
+        <w:rPr>
+          <w:rFonts w:hint="eastAsia"/>
+        </w:rPr>
+        <w:t>宣传</w:t>
+      </w:r>
+    </w:p>
+    <w:p>
+      <w:r>
+        <w:rPr>
+          <w:rFonts w:hint="eastAsia"/>
+        </w:rPr>
+        <w:t>propagate</w:t>
+      </w:r>
+      <w:r>
+        <w:t xml:space="preserve">: vt </w:t>
+      </w:r>
+      <w:r>
+        <w:rPr>
+          <w:rFonts w:hint="eastAsia"/>
+        </w:rPr>
+        <w:t>繁殖，使遗传，传播，宣传</w:t>
+      </w:r>
+    </w:p>
+    <w:p>
+      <w:r>
+        <w:rPr>
+          <w:rFonts w:hint="eastAsia"/>
+        </w:rPr>
+        <w:t>preconception</w:t>
+      </w:r>
+      <w:r>
+        <w:t xml:space="preserve"> :</w:t>
+      </w:r>
+      <w:r>
+        <w:rPr>
+          <w:rFonts w:hint="eastAsia"/>
+        </w:rPr>
+        <w:t>n</w:t>
+      </w:r>
+      <w:r>
+        <w:t xml:space="preserve"> </w:t>
+      </w:r>
+      <w:r>
+        <w:rPr>
+          <w:rFonts w:hint="eastAsia"/>
+        </w:rPr>
+        <w:t>先入之见</w:t>
+      </w:r>
+    </w:p>
+    <w:p>
+      <w:r>
+        <w:rPr>
+          <w:rFonts w:hint="eastAsia"/>
+        </w:rPr>
+        <w:t>be</w:t>
+      </w:r>
+      <w:r>
+        <w:t xml:space="preserve"> parallel to :</w:t>
+      </w:r>
+      <w:r>
+        <w:rPr>
+          <w:rFonts w:hint="eastAsia"/>
+        </w:rPr>
+        <w:t>与..类似</w:t>
+      </w:r>
+    </w:p>
+    <w:p>
+      <w:r>
+        <w:t xml:space="preserve">a </w:t>
+      </w:r>
+      <w:r>
+        <w:rPr>
+          <w:rFonts w:hint="eastAsia"/>
+        </w:rPr>
+        <w:t>pink slip</w:t>
+      </w:r>
+      <w:r>
+        <w:t xml:space="preserve"> :</w:t>
+      </w:r>
+      <w:r>
+        <w:rPr>
+          <w:rFonts w:hint="eastAsia"/>
+        </w:rPr>
+        <w:t>解雇通知书</w:t>
+      </w:r>
+    </w:p>
+    <w:p>
+      <w:r>
+        <w:rPr>
+          <w:rFonts w:hint="eastAsia"/>
+        </w:rPr>
+        <w:t>proverb</w:t>
+      </w:r>
+      <w:r>
+        <w:t xml:space="preserve"> :</w:t>
+      </w:r>
+      <w:r>
+        <w:rPr>
+          <w:rFonts w:hint="eastAsia"/>
+        </w:rPr>
+        <w:t>谚语</w:t>
+      </w:r>
+    </w:p>
+    <w:p>
+      <w:r>
+        <w:rPr>
+          <w:rFonts w:hint="eastAsia"/>
+        </w:rPr>
+        <w:t>prop</w:t>
+      </w:r>
+      <w:r>
+        <w:t xml:space="preserve">ortion : </w:t>
+      </w:r>
+      <w:r>
+        <w:rPr>
+          <w:rFonts w:hint="eastAsia"/>
+        </w:rPr>
+        <w:t>n</w:t>
+      </w:r>
+      <w:r>
+        <w:t xml:space="preserve"> </w:t>
+      </w:r>
+      <w:r>
+        <w:rPr>
+          <w:rFonts w:hint="eastAsia"/>
+        </w:rPr>
+        <w:t>比例（单数） 面积（复数</w:t>
+      </w:r>
+      <w:r>
+        <w:t xml:space="preserve">） </w:t>
+      </w:r>
+      <w:r>
+        <w:rPr>
+          <w:rFonts w:hint="eastAsia"/>
+        </w:rPr>
+        <w:t>vt</w:t>
+      </w:r>
+      <w:r>
+        <w:t xml:space="preserve"> </w:t>
+      </w:r>
+      <w:r>
+        <w:rPr>
+          <w:rFonts w:hint="eastAsia"/>
+        </w:rPr>
+        <w:t>使成比例，使均衡</w:t>
+      </w:r>
+    </w:p>
+    <w:p>
+      <w:r>
+        <w:rPr>
+          <w:rFonts w:hint="eastAsia"/>
+        </w:rPr>
+        <w:t>part</w:t>
+      </w:r>
+      <w:r>
+        <w:t xml:space="preserve"> with : </w:t>
+      </w:r>
+      <w:r>
+        <w:rPr>
+          <w:rFonts w:hint="eastAsia"/>
+        </w:rPr>
+        <w:t>跟..分别，解雇，卖掉</w:t>
+      </w:r>
+      <w:r>
+        <w:rPr>
+          <w:rFonts w:hint="eastAsia"/>
+        </w:rPr>
+        <w:t xml:space="preserve"> 放弃，割舍，辞退</w:t>
+      </w:r>
+    </w:p>
+    <w:p>
+      <w:r>
+        <w:rPr>
+          <w:rFonts w:hint="eastAsia"/>
+        </w:rPr>
+        <w:t>perplexing</w:t>
+      </w:r>
+      <w:r>
+        <w:t xml:space="preserve"> : </w:t>
+      </w:r>
+      <w:r>
+        <w:rPr>
+          <w:rFonts w:hint="eastAsia"/>
+        </w:rPr>
+        <w:t>adj</w:t>
+      </w:r>
+      <w:r>
+        <w:t xml:space="preserve"> </w:t>
+      </w:r>
+      <w:r>
+        <w:rPr>
+          <w:rFonts w:hint="eastAsia"/>
+        </w:rPr>
+        <w:t>复杂的，令人不解的</w:t>
+      </w:r>
+    </w:p>
+    <w:p>
+      <w:r>
+        <w:rPr>
+          <w:rFonts w:hint="eastAsia"/>
+        </w:rPr>
+        <w:t>pritan</w:t>
+      </w:r>
+      <w:r>
+        <w:t xml:space="preserve"> :</w:t>
+      </w:r>
+      <w:r>
+        <w:rPr>
+          <w:rFonts w:hint="eastAsia"/>
+        </w:rPr>
+        <w:t>教徒</w:t>
+      </w:r>
+    </w:p>
+    <w:p>
+      <w:r>
+        <w:rPr>
+          <w:rFonts w:hint="eastAsia"/>
+        </w:rPr>
+        <w:t>pass</w:t>
+      </w:r>
+      <w:r>
+        <w:t>ionate :</w:t>
+      </w:r>
+      <w:r>
+        <w:rPr>
+          <w:rFonts w:hint="eastAsia"/>
+        </w:rPr>
+        <w:t>激动的</w:t>
+      </w:r>
+    </w:p>
+    <w:p>
+      <w:r>
+        <w:rPr>
+          <w:rFonts w:hint="eastAsia"/>
+        </w:rPr>
+        <w:t>presuppose</w:t>
+      </w:r>
+      <w:r>
+        <w:t xml:space="preserve"> :</w:t>
+      </w:r>
+      <w:r>
+        <w:rPr>
+          <w:rFonts w:hint="eastAsia"/>
+        </w:rPr>
+        <w:t>前提</w:t>
+      </w:r>
+    </w:p>
+    <w:p>
+      <w:r>
+        <w:rPr>
+          <w:rFonts w:hint="eastAsia"/>
+        </w:rPr>
+        <w:t>prescription : 处方</w:t>
+      </w:r>
+      <w:r>
+        <w:rPr>
+          <w:rFonts w:hint="eastAsia"/>
+        </w:rPr>
+        <w:t>，药方，命令，指示，法规</w:t>
+      </w:r>
+    </w:p>
+    <w:p>
+      <w:r>
+        <w:rPr>
+          <w:rFonts w:hint="eastAsia"/>
+        </w:rPr>
+        <w:t>plant</w:t>
+      </w:r>
+      <w:r>
+        <w:t xml:space="preserve"> </w:t>
+      </w:r>
+      <w:r>
+        <w:rPr>
+          <w:rFonts w:hint="eastAsia"/>
+        </w:rPr>
+        <w:t>: 工厂</w:t>
+      </w:r>
+    </w:p>
+    <w:p>
+      <w:r>
+        <w:rPr>
+          <w:rFonts w:hint="eastAsia"/>
+        </w:rPr>
+        <w:t>be</w:t>
+      </w:r>
+      <w:r>
+        <w:t xml:space="preserve"> proficient in </w:t>
+      </w:r>
+      <w:r>
+        <w:rPr>
+          <w:rFonts w:hint="eastAsia"/>
+        </w:rPr>
+        <w:t>熟练，精通</w:t>
+      </w:r>
+    </w:p>
+    <w:p>
+      <w:r>
+        <w:rPr>
+          <w:rFonts w:hint="eastAsia"/>
+        </w:rPr>
+        <w:t>it</w:t>
+      </w:r>
+      <w:r>
+        <w:t xml:space="preserve"> never rains but it pours  </w:t>
+      </w:r>
+      <w:r>
+        <w:rPr>
+          <w:rFonts w:hint="eastAsia"/>
+        </w:rPr>
+        <w:t>祸不当行</w:t>
+      </w:r>
+    </w:p>
+    <w:p>
+      <w:r>
+        <w:rPr>
+          <w:rFonts w:hint="eastAsia"/>
+        </w:rPr>
+        <w:t>pra</w:t>
+      </w:r>
+      <w:r>
+        <w:t xml:space="preserve">ctically : </w:t>
+      </w:r>
+      <w:r>
+        <w:rPr>
+          <w:rFonts w:hint="eastAsia"/>
+        </w:rPr>
+        <w:t>adv</w:t>
+      </w:r>
+      <w:r>
+        <w:t xml:space="preserve"> </w:t>
+      </w:r>
+      <w:r>
+        <w:rPr>
+          <w:rFonts w:hint="eastAsia"/>
+        </w:rPr>
+        <w:t>几乎，差不读，实质上 He</w:t>
+      </w:r>
+      <w:r>
+        <w:t xml:space="preserve"> is practically a coward </w:t>
+      </w:r>
+    </w:p>
+    <w:p>
+      <w:pPr>
+        <w:rPr>
+          <w:rFonts w:hint="eastAsia"/>
+        </w:rPr>
+      </w:pPr>
+      <w:r>
+        <w:tab/>
+      </w:r>
+      <w:r>
+        <w:tab/>
+      </w:r>
+      <w:r>
+        <w:tab/>
+      </w:r>
+      <w:r>
+        <w:tab/>
+      </w:r>
+      <w:r>
+        <w:tab/>
+      </w:r>
+      <w:r>
+        <w:tab/>
+      </w:r>
+      <w:r>
+        <w:tab/>
+      </w:r>
+      <w:r>
+        <w:tab/>
+      </w:r>
+      <w:r>
+        <w:tab/>
+      </w:r>
+      <w:r>
+        <w:rPr>
+          <w:rFonts w:hint="eastAsia"/>
+        </w:rPr>
+        <w:t>他实际上是个胆小鬼</w:t>
+      </w:r>
+    </w:p>
+    <w:p>
+      <w:pPr>
+        <w:pStyle w:val="1"/>
+      </w:pPr>
+      <w:bookmarkStart w:id="20" w:name="_Toc492359532"/>
+      <w:r>
+        <w:t>Q</w:t>
+      </w:r>
       <w:bookmarkEnd w:id="20"/>
     </w:p>
     <w:p>
       <w:pPr>
-        <w:rPr>
-          <w:b w:val="0"/>
-        </w:rPr>
-      </w:pPr>
-      <w:r>
-        <w:t xml:space="preserve">Philharmonic: </w:t>
-      </w:r>
-      <w:r>
-        <w:rPr>
-          <w:rFonts w:hint="eastAsia"/>
-        </w:rPr>
-        <w:t>交响乐团</w:t>
-      </w:r>
-    </w:p>
-    <w:p>
-      <w:pPr>
-        <w:rPr>
-          <w:b w:val="0"/>
-        </w:rPr>
-      </w:pPr>
-      <w:r>
-        <w:t>press on anyway</w:t>
-      </w:r>
-      <w:r>
-        <w:rPr>
-          <w:rFonts w:hint="eastAsia"/>
-        </w:rPr>
-        <w:t>: 我行我素</w:t>
-      </w:r>
-    </w:p>
-    <w:p>
-      <w:r>
-        <w:rPr>
-          <w:rFonts w:hint="eastAsia"/>
-        </w:rPr>
-        <w:t>press</w:t>
-      </w:r>
-      <w:r>
-        <w:t xml:space="preserve"> </w:t>
-      </w:r>
-      <w:r>
-        <w:rPr>
-          <w:rFonts w:hint="eastAsia"/>
-        </w:rPr>
-        <w:t>for</w:t>
-      </w:r>
-      <w:r>
-        <w:t xml:space="preserve"> </w:t>
-      </w:r>
-      <w:r>
-        <w:rPr>
-          <w:rFonts w:hint="eastAsia"/>
-        </w:rPr>
-        <w:t>迫切要求，敦促</w:t>
-      </w:r>
-    </w:p>
-    <w:p>
-      <w:r>
-        <w:rPr>
-          <w:rFonts w:hint="eastAsia"/>
-        </w:rPr>
-        <w:t>pr</w:t>
-      </w:r>
-      <w:r>
-        <w:t xml:space="preserve">ocreation </w:t>
-      </w:r>
-      <w:r>
-        <w:rPr>
-          <w:rFonts w:hint="eastAsia"/>
-        </w:rPr>
-        <w:t>: 生育</w:t>
-      </w:r>
-    </w:p>
-    <w:p>
-      <w:r>
-        <w:rPr>
-          <w:rFonts w:hint="eastAsia"/>
-        </w:rPr>
-        <w:t>periodically</w:t>
-      </w:r>
-      <w:r>
-        <w:t xml:space="preserve"> :</w:t>
-      </w:r>
-      <w:r>
-        <w:rPr>
-          <w:rFonts w:hint="eastAsia"/>
-        </w:rPr>
-        <w:t>定期</w:t>
-      </w:r>
-    </w:p>
-    <w:p>
-      <w:r>
-        <w:rPr>
-          <w:rFonts w:hint="eastAsia"/>
-        </w:rPr>
-        <w:t>poach</w:t>
-      </w:r>
-      <w:r>
-        <w:t xml:space="preserve"> :vt </w:t>
-      </w:r>
-      <w:r>
-        <w:rPr>
-          <w:rFonts w:hint="eastAsia"/>
-        </w:rPr>
-        <w:t>偷猎，剽取</w:t>
-      </w:r>
-    </w:p>
-    <w:p>
-      <w:r>
-        <w:rPr>
-          <w:rFonts w:hint="eastAsia"/>
-        </w:rPr>
-        <w:t>predatory</w:t>
-      </w:r>
-      <w:r>
-        <w:t xml:space="preserve"> :</w:t>
-      </w:r>
-      <w:r>
-        <w:rPr>
-          <w:rFonts w:hint="eastAsia"/>
-        </w:rPr>
-        <w:t>食肉的</w:t>
-      </w:r>
-    </w:p>
-    <w:p>
-      <w:r>
-        <w:rPr>
-          <w:rFonts w:hint="eastAsia"/>
-        </w:rPr>
-        <w:t>prime</w:t>
-      </w:r>
-      <w:r>
-        <w:t xml:space="preserve"> :</w:t>
-      </w:r>
-      <w:r>
-        <w:rPr>
-          <w:rFonts w:hint="eastAsia"/>
-        </w:rPr>
-        <w:t>adj</w:t>
-      </w:r>
-      <w:r>
-        <w:t xml:space="preserve"> </w:t>
-      </w:r>
-      <w:r>
-        <w:rPr>
-          <w:rFonts w:hint="eastAsia"/>
-        </w:rPr>
-        <w:t>首要的，最好的 n</w:t>
-      </w:r>
-      <w:r>
-        <w:t xml:space="preserve"> </w:t>
-      </w:r>
-      <w:r>
-        <w:rPr>
-          <w:rFonts w:hint="eastAsia"/>
-        </w:rPr>
-        <w:t>全盛时期</w:t>
-      </w:r>
-      <w:r>
-        <w:rPr>
-          <w:rFonts w:hint="eastAsia"/>
-        </w:rPr>
-        <w:t xml:space="preserve"> v</w:t>
-      </w:r>
-      <w:r>
-        <w:t xml:space="preserve"> </w:t>
-      </w:r>
-      <w:r>
-        <w:rPr>
-          <w:rFonts w:hint="eastAsia"/>
-        </w:rPr>
-        <w:t>事先指点，使做好准备</w:t>
-      </w:r>
-    </w:p>
-    <w:p>
-      <w:r>
-        <w:rPr>
-          <w:rFonts w:hint="eastAsia"/>
-        </w:rPr>
-        <w:t>principal</w:t>
-      </w:r>
-      <w:r>
-        <w:t xml:space="preserve"> : </w:t>
-      </w:r>
-      <w:r>
-        <w:rPr>
-          <w:rFonts w:hint="eastAsia"/>
-        </w:rPr>
-        <w:t>最重要的，主要的</w:t>
-      </w:r>
-    </w:p>
-    <w:p>
-      <w:r>
-        <w:rPr>
-          <w:rFonts w:hint="eastAsia"/>
-        </w:rPr>
-        <w:t>p</w:t>
-      </w:r>
-      <w:r>
-        <w:t xml:space="preserve">atronize : </w:t>
-      </w:r>
-      <w:r>
-        <w:rPr>
-          <w:rFonts w:hint="eastAsia"/>
-        </w:rPr>
-        <w:t>高人一等的态度，经常光顾</w:t>
-      </w:r>
-    </w:p>
-    <w:p>
-      <w:r>
-        <w:rPr>
-          <w:rFonts w:hint="eastAsia"/>
-        </w:rPr>
-        <w:t>person</w:t>
-      </w:r>
-      <w:r>
-        <w:t xml:space="preserve">ality :n </w:t>
-      </w:r>
-      <w:r>
-        <w:rPr>
-          <w:rFonts w:hint="eastAsia"/>
-        </w:rPr>
-        <w:t>名人，个性，性格，人格</w:t>
-      </w:r>
-    </w:p>
-    <w:p>
-      <w:r>
-        <w:t>propaganda</w:t>
-      </w:r>
-      <w:r>
-        <w:t xml:space="preserve"> : </w:t>
-      </w:r>
-      <w:r>
-        <w:rPr>
-          <w:rFonts w:hint="eastAsia"/>
-        </w:rPr>
-        <w:t>n</w:t>
-      </w:r>
-      <w:r>
-        <w:t xml:space="preserve"> </w:t>
-      </w:r>
-      <w:r>
-        <w:rPr>
-          <w:rFonts w:hint="eastAsia"/>
-        </w:rPr>
-        <w:t>宣传</w:t>
-      </w:r>
-    </w:p>
-    <w:p>
-      <w:r>
-        <w:rPr>
-          <w:rFonts w:hint="eastAsia"/>
-        </w:rPr>
-        <w:lastRenderedPageBreak/>
-        <w:t>propagate</w:t>
-      </w:r>
-      <w:r>
-        <w:t xml:space="preserve">: vt </w:t>
-      </w:r>
-      <w:r>
-        <w:rPr>
-          <w:rFonts w:hint="eastAsia"/>
-        </w:rPr>
-        <w:t>繁殖，使遗传，传播，宣传</w:t>
-      </w:r>
-    </w:p>
-    <w:p>
-      <w:r>
-        <w:rPr>
-          <w:rFonts w:hint="eastAsia"/>
-        </w:rPr>
-        <w:t>preconception</w:t>
-      </w:r>
-      <w:r>
-        <w:t xml:space="preserve"> :</w:t>
-      </w:r>
-      <w:r>
-        <w:rPr>
-          <w:rFonts w:hint="eastAsia"/>
-        </w:rPr>
-        <w:t>n</w:t>
-      </w:r>
-      <w:r>
-        <w:t xml:space="preserve"> </w:t>
-      </w:r>
-      <w:r>
-        <w:rPr>
-          <w:rFonts w:hint="eastAsia"/>
-        </w:rPr>
-        <w:t>先入之见</w:t>
-      </w:r>
-    </w:p>
-    <w:p>
-      <w:r>
-        <w:rPr>
-          <w:rFonts w:hint="eastAsia"/>
-        </w:rPr>
-        <w:t>be</w:t>
-      </w:r>
-      <w:r>
-        <w:t xml:space="preserve"> parallel to :</w:t>
-      </w:r>
-      <w:r>
-        <w:rPr>
-          <w:rFonts w:hint="eastAsia"/>
-        </w:rPr>
-        <w:t>与..类似</w:t>
-      </w:r>
-    </w:p>
-    <w:p>
-      <w:r>
-        <w:t xml:space="preserve">a </w:t>
-      </w:r>
-      <w:r>
-        <w:rPr>
-          <w:rFonts w:hint="eastAsia"/>
-        </w:rPr>
-        <w:t>pink slip</w:t>
-      </w:r>
-      <w:r>
-        <w:t xml:space="preserve"> :</w:t>
-      </w:r>
-      <w:r>
-        <w:rPr>
-          <w:rFonts w:hint="eastAsia"/>
-        </w:rPr>
-        <w:t>解雇通知书</w:t>
-      </w:r>
-    </w:p>
-    <w:p>
-      <w:r>
-        <w:rPr>
-          <w:rFonts w:hint="eastAsia"/>
-        </w:rPr>
-        <w:t>proverb</w:t>
-      </w:r>
-      <w:r>
-        <w:t xml:space="preserve"> :</w:t>
-      </w:r>
-      <w:r>
-        <w:rPr>
-          <w:rFonts w:hint="eastAsia"/>
-        </w:rPr>
-        <w:t>谚语</w:t>
-      </w:r>
-    </w:p>
-    <w:p>
-      <w:r>
-        <w:rPr>
-          <w:rFonts w:hint="eastAsia"/>
-        </w:rPr>
-        <w:t>prop</w:t>
-      </w:r>
-      <w:r>
-        <w:t xml:space="preserve">ortion : </w:t>
-      </w:r>
-      <w:r>
-        <w:rPr>
-          <w:rFonts w:hint="eastAsia"/>
-        </w:rPr>
-        <w:t>n</w:t>
-      </w:r>
-      <w:r>
-        <w:t xml:space="preserve"> </w:t>
-      </w:r>
-      <w:r>
-        <w:rPr>
-          <w:rFonts w:hint="eastAsia"/>
-        </w:rPr>
-        <w:t>比例（单数） 面积（复数</w:t>
-      </w:r>
-      <w:r>
-        <w:t xml:space="preserve">） </w:t>
-      </w:r>
-      <w:r>
-        <w:rPr>
-          <w:rFonts w:hint="eastAsia"/>
-        </w:rPr>
-        <w:t>vt</w:t>
-      </w:r>
-      <w:r>
-        <w:t xml:space="preserve"> </w:t>
-      </w:r>
-      <w:r>
-        <w:rPr>
-          <w:rFonts w:hint="eastAsia"/>
-        </w:rPr>
-        <w:t>使成比例，使均衡</w:t>
-      </w:r>
-    </w:p>
-    <w:p>
-      <w:r>
-        <w:rPr>
-          <w:rFonts w:hint="eastAsia"/>
-        </w:rPr>
-        <w:t>part</w:t>
-      </w:r>
-      <w:r>
-        <w:t xml:space="preserve"> with : </w:t>
-      </w:r>
-      <w:r>
-        <w:rPr>
-          <w:rFonts w:hint="eastAsia"/>
-        </w:rPr>
-        <w:t>跟..分别，解雇，卖掉</w:t>
-      </w:r>
-      <w:r>
-        <w:rPr>
-          <w:rFonts w:hint="eastAsia"/>
-        </w:rPr>
-        <w:t xml:space="preserve"> 放弃，割舍，辞退</w:t>
-      </w:r>
-    </w:p>
-    <w:p>
-      <w:r>
-        <w:rPr>
-          <w:rFonts w:hint="eastAsia"/>
-        </w:rPr>
-        <w:t>perplexing</w:t>
-      </w:r>
-      <w:r>
-        <w:t xml:space="preserve"> : </w:t>
-      </w:r>
-      <w:r>
-        <w:rPr>
-          <w:rFonts w:hint="eastAsia"/>
-        </w:rPr>
-        <w:t>adj</w:t>
-      </w:r>
-      <w:r>
-        <w:t xml:space="preserve"> </w:t>
-      </w:r>
-      <w:r>
-        <w:rPr>
-          <w:rFonts w:hint="eastAsia"/>
-        </w:rPr>
-        <w:t>复杂的，令人不解的</w:t>
-      </w:r>
-    </w:p>
-    <w:p>
-      <w:r>
-        <w:rPr>
-          <w:rFonts w:hint="eastAsia"/>
-        </w:rPr>
-        <w:t>pritan</w:t>
-      </w:r>
-      <w:r>
-        <w:t xml:space="preserve"> :</w:t>
-      </w:r>
-      <w:r>
-        <w:rPr>
-          <w:rFonts w:hint="eastAsia"/>
-        </w:rPr>
-        <w:t>教徒</w:t>
-      </w:r>
-    </w:p>
-    <w:p>
-      <w:r>
-        <w:rPr>
-          <w:rFonts w:hint="eastAsia"/>
-        </w:rPr>
-        <w:t>pass</w:t>
-      </w:r>
-      <w:r>
-        <w:t>ionate :</w:t>
-      </w:r>
-      <w:r>
-        <w:rPr>
-          <w:rFonts w:hint="eastAsia"/>
-        </w:rPr>
-        <w:t>激动的</w:t>
-      </w:r>
-    </w:p>
-    <w:p>
-      <w:r>
-        <w:rPr>
-          <w:rFonts w:hint="eastAsia"/>
-        </w:rPr>
-        <w:t>presuppose</w:t>
-      </w:r>
-      <w:r>
-        <w:t xml:space="preserve"> :</w:t>
-      </w:r>
-      <w:r>
-        <w:rPr>
-          <w:rFonts w:hint="eastAsia"/>
-        </w:rPr>
-        <w:t>前提</w:t>
-      </w:r>
-    </w:p>
-    <w:p>
-      <w:r>
-        <w:rPr>
-          <w:rFonts w:hint="eastAsia"/>
-        </w:rPr>
-        <w:t>prescription : 处方</w:t>
-      </w:r>
-      <w:r>
-        <w:rPr>
-          <w:rFonts w:hint="eastAsia"/>
-        </w:rPr>
-        <w:t>，药方，命令，指示，法规</w:t>
-      </w:r>
-    </w:p>
-    <w:p>
-      <w:pPr>
-        <w:rPr>
-          <w:rFonts w:hint="eastAsia"/>
-        </w:rPr>
-      </w:pPr>
-      <w:r>
-        <w:rPr>
-          <w:rFonts w:hint="eastAsia"/>
-        </w:rPr>
-        <w:t>plant</w:t>
-      </w:r>
-      <w:r>
-        <w:t xml:space="preserve"> </w:t>
-      </w:r>
-      <w:r>
-        <w:rPr>
-          <w:rFonts w:hint="eastAsia"/>
-        </w:rPr>
-        <w:t>: 工厂</w:t>
-      </w:r>
-    </w:p>
-    <w:p>
-      <w:pPr>
         <w:pStyle w:val="1"/>
       </w:pPr>
-      <w:bookmarkStart w:id="21" w:name="_Toc492359532"/>
-      <w:r>
-        <w:t>Q</w:t>
+      <w:bookmarkStart w:id="21" w:name="_Toc492359533"/>
+      <w:r>
+        <w:t>R</w:t>
       </w:r>
       <w:bookmarkEnd w:id="21"/>
-    </w:p>
-    <w:p>
-      <w:pPr>
-        <w:pStyle w:val="1"/>
-      </w:pPr>
-      <w:bookmarkStart w:id="22" w:name="_Toc492359533"/>
-      <w:r>
-        <w:t>R</w:t>
-      </w:r>
-      <w:bookmarkEnd w:id="22"/>
     </w:p>
     <w:p>
       <w:pPr>
@@ -8613,63 +8818,63 @@
       <w:pPr>
         <w:pStyle w:val="1"/>
       </w:pPr>
-      <w:bookmarkStart w:id="23" w:name="_Toc492359534"/>
-      <w:r>
-        <w:t>S</w:t>
-      </w:r>
-      <w:bookmarkEnd w:id="23"/>
-    </w:p>
-    <w:p>
-      <w:pPr>
-        <w:rPr>
-          <w:b w:val="0"/>
-        </w:rPr>
-      </w:pPr>
-      <w:r>
-        <w:t>Stickiness:</w:t>
-      </w:r>
-      <w:r>
-        <w:rPr>
-          <w:rFonts w:hint="eastAsia"/>
-        </w:rPr>
-        <w:t>吸引力</w:t>
-      </w:r>
-    </w:p>
-    <w:p>
-      <w:pPr>
-        <w:rPr>
-          <w:b w:val="0"/>
-        </w:rPr>
-      </w:pPr>
-      <w:r>
-        <w:t>S</w:t>
-      </w:r>
-      <w:r>
-        <w:rPr>
-          <w:rFonts w:hint="eastAsia"/>
-        </w:rPr>
-        <w:t>l</w:t>
-      </w:r>
-      <w:r>
-        <w:t>ack v</w:t>
-      </w:r>
-      <w:r>
-        <w:rPr>
-          <w:rFonts w:hint="eastAsia"/>
-        </w:rPr>
-        <w:t>放松，松懈</w:t>
-      </w:r>
-    </w:p>
-    <w:p>
-      <w:pPr>
-        <w:rPr>
-          <w:b w:val="0"/>
-        </w:rPr>
-      </w:pPr>
+      <w:bookmarkStart w:id="22" w:name="_Toc492359534"/>
       <w:r>
         <w:lastRenderedPageBreak/>
         <w:t>S</w:t>
       </w:r>
+      <w:bookmarkEnd w:id="22"/>
+    </w:p>
+    <w:p>
+      <w:pPr>
+        <w:rPr>
+          <w:b w:val="0"/>
+        </w:rPr>
+      </w:pPr>
+      <w:r>
+        <w:t>Stickiness:</w:t>
+      </w:r>
+      <w:r>
+        <w:rPr>
+          <w:rFonts w:hint="eastAsia"/>
+        </w:rPr>
+        <w:t>吸引力</w:t>
+      </w:r>
+    </w:p>
+    <w:p>
+      <w:pPr>
+        <w:rPr>
+          <w:b w:val="0"/>
+        </w:rPr>
+      </w:pPr>
+      <w:r>
+        <w:t>S</w:t>
+      </w:r>
+      <w:r>
+        <w:rPr>
+          <w:rFonts w:hint="eastAsia"/>
+        </w:rPr>
+        <w:t>l</w:t>
+      </w:r>
+      <w:r>
+        <w:t>ack v</w:t>
+      </w:r>
+      <w:r>
+        <w:rPr>
+          <w:rFonts w:hint="eastAsia"/>
+        </w:rPr>
+        <w:t>放松，松懈</w:t>
+      </w:r>
+    </w:p>
+    <w:p>
+      <w:pPr>
+        <w:rPr>
+          <w:b w:val="0"/>
+        </w:rPr>
+      </w:pPr>
+      <w:r>
+        <w:t>S</w:t>
+      </w:r>
       <w:r>
         <w:rPr>
           <w:rFonts w:hint="eastAsia"/>
@@ -8981,8 +9186,8 @@
         </w:rPr>
         <w:t>持续性，</w:t>
       </w:r>
-      <w:bookmarkStart w:id="24" w:name="OLE_LINK3"/>
-      <w:bookmarkStart w:id="25" w:name="OLE_LINK4"/>
+      <w:bookmarkStart w:id="23" w:name="OLE_LINK3"/>
+      <w:bookmarkStart w:id="24" w:name="OLE_LINK4"/>
       <w:r>
         <w:rPr>
           <w:rFonts w:hint="eastAsia"/>
@@ -9110,125 +9315,431 @@
         </w:rPr>
         <w:t xml:space="preserve">vt </w:t>
       </w:r>
-      <w:bookmarkStart w:id="26" w:name="OLE_LINK5"/>
-      <w:bookmarkStart w:id="27" w:name="OLE_LINK6"/>
+      <w:bookmarkStart w:id="25" w:name="OLE_LINK5"/>
+      <w:bookmarkStart w:id="26" w:name="OLE_LINK6"/>
       <w:r>
         <w:rPr>
           <w:rFonts w:hint="eastAsia"/>
         </w:rPr>
         <w:t>责骂，斥责</w:t>
       </w:r>
+      <w:bookmarkEnd w:id="25"/>
       <w:bookmarkEnd w:id="26"/>
+      <w:r>
+        <w:rPr>
+          <w:rFonts w:hint="eastAsia"/>
+        </w:rPr>
+        <w:t>（儿童）  vi责骂，斥责</w:t>
+      </w:r>
+    </w:p>
+    <w:p>
+      <w:r>
+        <w:t>S</w:t>
+      </w:r>
+      <w:r>
+        <w:rPr>
+          <w:rFonts w:hint="eastAsia"/>
+        </w:rPr>
+        <w:t>o</w:t>
+      </w:r>
+      <w:r>
+        <w:t xml:space="preserve">phisticated : </w:t>
+      </w:r>
+      <w:r>
+        <w:rPr>
+          <w:rFonts w:hint="eastAsia"/>
+        </w:rPr>
+        <w:t>adj</w:t>
+      </w:r>
+      <w:r>
+        <w:t xml:space="preserve"> </w:t>
+      </w:r>
+      <w:r>
+        <w:rPr>
+          <w:rFonts w:hint="eastAsia"/>
+        </w:rPr>
+        <w:t>复杂的，深奥微妙的</w:t>
+      </w:r>
+    </w:p>
+    <w:p>
+      <w:r>
+        <w:t>S</w:t>
+      </w:r>
+      <w:r>
+        <w:rPr>
+          <w:rFonts w:hint="eastAsia"/>
+        </w:rPr>
+        <w:t>elf</w:t>
+      </w:r>
+      <w:r>
+        <w:t>-reliance :</w:t>
+      </w:r>
+      <w:r>
+        <w:rPr>
+          <w:rFonts w:hint="eastAsia"/>
+        </w:rPr>
+        <w:t>自力更生</w:t>
+      </w:r>
+    </w:p>
+    <w:p>
+      <w:r>
+        <w:t>S</w:t>
+      </w:r>
+      <w:r>
+        <w:rPr>
+          <w:rFonts w:hint="eastAsia"/>
+        </w:rPr>
+        <w:t>ent</w:t>
+      </w:r>
+      <w:r>
+        <w:t xml:space="preserve">iment : n </w:t>
+      </w:r>
+      <w:r>
+        <w:rPr>
+          <w:rFonts w:hint="eastAsia"/>
+        </w:rPr>
+        <w:t>感情，情绪，情操</w:t>
+      </w:r>
+    </w:p>
+    <w:p>
+      <w:r>
+        <w:t>Simulate :vt</w:t>
+      </w:r>
+      <w:r>
+        <w:rPr>
+          <w:rFonts w:hint="eastAsia"/>
+        </w:rPr>
+        <w:t xml:space="preserve"> 假装，</w:t>
+      </w:r>
+      <w:r>
+        <w:rPr>
+          <w:rFonts w:hint="eastAsia"/>
+        </w:rPr>
+        <w:t>模拟，扮演 He was chosen to simulate the king in the play</w:t>
+      </w:r>
+    </w:p>
+    <w:p>
+      <w:pPr>
+        <w:pStyle w:val="1"/>
+      </w:pPr>
+      <w:bookmarkStart w:id="27" w:name="_Toc492359535"/>
+      <w:bookmarkEnd w:id="23"/>
+      <w:bookmarkEnd w:id="24"/>
+      <w:r>
+        <w:t>T</w:t>
+      </w:r>
       <w:bookmarkEnd w:id="27"/>
-      <w:r>
-        <w:rPr>
-          <w:rFonts w:hint="eastAsia"/>
-        </w:rPr>
-        <w:t>（儿童）  vi责骂，斥责</w:t>
-      </w:r>
-    </w:p>
-    <w:p>
-      <w:r>
-        <w:t>S</w:t>
-      </w:r>
-      <w:r>
-        <w:rPr>
-          <w:rFonts w:hint="eastAsia"/>
-        </w:rPr>
-        <w:t>o</w:t>
-      </w:r>
-      <w:r>
-        <w:t xml:space="preserve">phisticated : </w:t>
-      </w:r>
-      <w:r>
-        <w:rPr>
-          <w:rFonts w:hint="eastAsia"/>
-        </w:rPr>
-        <w:t>adj</w:t>
-      </w:r>
-      <w:r>
-        <w:t xml:space="preserve"> </w:t>
-      </w:r>
-      <w:r>
-        <w:rPr>
-          <w:rFonts w:hint="eastAsia"/>
-        </w:rPr>
-        <w:t>复杂的，深奥微妙的</w:t>
-      </w:r>
-    </w:p>
-    <w:p>
-      <w:r>
-        <w:t>S</w:t>
-      </w:r>
-      <w:r>
-        <w:rPr>
-          <w:rFonts w:hint="eastAsia"/>
-        </w:rPr>
-        <w:t>elf</w:t>
-      </w:r>
-      <w:r>
-        <w:t>-reliance :</w:t>
-      </w:r>
-      <w:r>
-        <w:rPr>
-          <w:rFonts w:hint="eastAsia"/>
-        </w:rPr>
-        <w:t>自力更生</w:t>
-      </w:r>
-    </w:p>
-    <w:p>
-      <w:r>
-        <w:t>S</w:t>
-      </w:r>
-      <w:r>
-        <w:rPr>
-          <w:rFonts w:hint="eastAsia"/>
-        </w:rPr>
-        <w:t>ent</w:t>
-      </w:r>
-      <w:r>
-        <w:t xml:space="preserve">iment : n </w:t>
-      </w:r>
-      <w:r>
-        <w:rPr>
-          <w:rFonts w:hint="eastAsia"/>
-        </w:rPr>
-        <w:t>感情，情绪，情操</w:t>
-      </w:r>
-    </w:p>
-    <w:p>
-      <w:pPr>
-        <w:rPr>
-          <w:rFonts w:hint="eastAsia"/>
-        </w:rPr>
-      </w:pPr>
-      <w:r>
-        <w:t>Simulate :vt</w:t>
-      </w:r>
-      <w:r>
-        <w:rPr>
-          <w:rFonts w:hint="eastAsia"/>
-        </w:rPr>
-        <w:t xml:space="preserve"> 假装，</w:t>
-      </w:r>
-      <w:r>
-        <w:rPr>
-          <w:rFonts w:hint="eastAsia"/>
-        </w:rPr>
-        <w:t>模拟，扮演 He was chosen to simulate the king in the play</w:t>
-      </w:r>
+    </w:p>
+    <w:p>
+      <w:pPr>
+        <w:rPr>
+          <w:b w:val="0"/>
+        </w:rPr>
+      </w:pPr>
+      <w:r>
+        <w:t>T</w:t>
+      </w:r>
+      <w:r>
+        <w:rPr>
+          <w:rFonts w:hint="eastAsia"/>
+        </w:rPr>
+        <w:t>est-taking</w:t>
+      </w:r>
+      <w:r>
+        <w:t xml:space="preserve"> skill:</w:t>
+      </w:r>
+      <w:r>
+        <w:rPr>
+          <w:rFonts w:hint="eastAsia"/>
+        </w:rPr>
+        <w:t>考试技巧</w:t>
+      </w:r>
+    </w:p>
+    <w:p>
+      <w:r>
+        <w:t>T</w:t>
+      </w:r>
+      <w:r>
+        <w:rPr>
+          <w:rFonts w:hint="eastAsia"/>
+        </w:rPr>
+        <w:t>ake</w:t>
+      </w:r>
+      <w:r>
+        <w:t xml:space="preserve"> </w:t>
+      </w:r>
+      <w:r>
+        <w:rPr>
+          <w:rFonts w:hint="eastAsia"/>
+        </w:rPr>
+        <w:t>a</w:t>
+      </w:r>
+      <w:r>
+        <w:t>n assumption</w:t>
+      </w:r>
+      <w:r>
+        <w:rPr>
+          <w:rFonts w:hint="eastAsia"/>
+        </w:rPr>
+        <w:t>:研究一个假说</w:t>
+      </w:r>
+    </w:p>
+    <w:p>
+      <w:r>
+        <w:t>T</w:t>
+      </w:r>
+      <w:r>
+        <w:rPr>
+          <w:rFonts w:hint="eastAsia"/>
+        </w:rPr>
+        <w:t>oll</w:t>
+      </w:r>
+      <w:r>
+        <w:t xml:space="preserve"> </w:t>
+      </w:r>
+      <w:r>
+        <w:rPr>
+          <w:rFonts w:hint="eastAsia"/>
+        </w:rPr>
+        <w:t>:n</w:t>
+      </w:r>
+      <w:r>
+        <w:t xml:space="preserve"> </w:t>
+      </w:r>
+      <w:r>
+        <w:rPr>
+          <w:rFonts w:hint="eastAsia"/>
+        </w:rPr>
+        <w:t>通行费，牺牲，损失，</w:t>
+      </w:r>
+      <w:r>
+        <w:rPr>
+          <w:rFonts w:hint="eastAsia"/>
+        </w:rPr>
+        <w:t>死伤人数</w:t>
+      </w:r>
+    </w:p>
+    <w:p>
+      <w:r>
+        <w:t>T</w:t>
+      </w:r>
+      <w:r>
+        <w:rPr>
+          <w:rFonts w:hint="eastAsia"/>
+        </w:rPr>
+        <w:t>erminate</w:t>
+      </w:r>
+      <w:r>
+        <w:t xml:space="preserve"> </w:t>
+      </w:r>
+      <w:r>
+        <w:rPr>
+          <w:rFonts w:hint="eastAsia"/>
+        </w:rPr>
+        <w:t>: v 解雇</w:t>
+      </w:r>
+    </w:p>
+    <w:p>
+      <w:r>
+        <w:t>T</w:t>
+      </w:r>
+      <w:r>
+        <w:rPr>
+          <w:rFonts w:hint="eastAsia"/>
+        </w:rPr>
+        <w:t>eamsters</w:t>
+      </w:r>
+      <w:r>
+        <w:t xml:space="preserve"> :</w:t>
+      </w:r>
+      <w:r>
+        <w:rPr>
+          <w:rFonts w:hint="eastAsia"/>
+        </w:rPr>
+        <w:t>卡车司机</w:t>
+      </w:r>
+    </w:p>
+    <w:p>
+      <w:r>
+        <w:t>T</w:t>
+      </w:r>
+      <w:r>
+        <w:rPr>
+          <w:rFonts w:hint="eastAsia"/>
+        </w:rPr>
+        <w:t>ur</w:t>
+      </w:r>
+      <w:r>
+        <w:t xml:space="preserve">bulent: adj </w:t>
+      </w:r>
+      <w:r>
+        <w:rPr>
+          <w:rFonts w:hint="eastAsia"/>
+        </w:rPr>
+        <w:t>骚乱的</w:t>
+      </w:r>
+    </w:p>
+    <w:p>
+      <w:r>
+        <w:t>T</w:t>
+      </w:r>
+      <w:r>
+        <w:rPr>
+          <w:rFonts w:hint="eastAsia"/>
+        </w:rPr>
+        <w:t xml:space="preserve">rust </w:t>
+      </w:r>
+      <w:r>
+        <w:t xml:space="preserve">fund </w:t>
+      </w:r>
+      <w:r>
+        <w:rPr>
+          <w:rFonts w:hint="eastAsia"/>
+        </w:rPr>
+        <w:t>信托基金</w:t>
+      </w:r>
+    </w:p>
+    <w:p>
+      <w:r>
+        <w:t>P</w:t>
+      </w:r>
+      <w:r>
+        <w:rPr>
+          <w:rFonts w:hint="eastAsia"/>
+        </w:rPr>
+        <w:t>ut</w:t>
+      </w:r>
+      <w:r>
+        <w:t xml:space="preserve"> </w:t>
+      </w:r>
+      <w:r>
+        <w:rPr>
+          <w:rFonts w:hint="eastAsia"/>
+        </w:rPr>
+        <w:t>trust</w:t>
+      </w:r>
+      <w:r>
+        <w:t xml:space="preserve"> </w:t>
+      </w:r>
+      <w:r>
+        <w:rPr>
+          <w:rFonts w:hint="eastAsia"/>
+        </w:rPr>
+        <w:t>in</w:t>
+      </w:r>
+      <w:r>
+        <w:t xml:space="preserve"> </w:t>
+      </w:r>
+      <w:r>
+        <w:rPr>
+          <w:rFonts w:hint="eastAsia"/>
+        </w:rPr>
+        <w:t>sb/sth</w:t>
+      </w:r>
+      <w:r>
+        <w:t xml:space="preserve"> : </w:t>
+      </w:r>
+      <w:r>
+        <w:rPr>
+          <w:rFonts w:hint="eastAsia"/>
+        </w:rPr>
+        <w:t>信任.. ，信赖..</w:t>
+      </w:r>
+    </w:p>
+    <w:p>
+      <w:r>
+        <w:t>T</w:t>
+      </w:r>
+      <w:r>
+        <w:rPr>
+          <w:rFonts w:hint="eastAsia"/>
+        </w:rPr>
+        <w:t>ry</w:t>
+      </w:r>
+      <w:r>
+        <w:t xml:space="preserve"> one’s hand </w:t>
+      </w:r>
+      <w:r>
+        <w:rPr>
+          <w:rFonts w:hint="eastAsia"/>
+        </w:rPr>
+        <w:t>一显身手</w:t>
+      </w:r>
+    </w:p>
+    <w:p>
+      <w:r>
+        <w:lastRenderedPageBreak/>
+        <w:t>T</w:t>
+      </w:r>
+      <w:r>
+        <w:rPr>
+          <w:rFonts w:hint="eastAsia"/>
+        </w:rPr>
+        <w:t>rivial : 琐碎的，微不足道的  a trival problem</w:t>
+      </w:r>
+    </w:p>
+    <w:p>
+      <w:r>
+        <w:tab/>
+      </w:r>
+      <w:r>
+        <w:tab/>
+      </w:r>
+      <w:r>
+        <w:rPr>
+          <w:rFonts w:hint="eastAsia"/>
+        </w:rPr>
+        <w:t>普通的，平凡的</w:t>
+      </w:r>
+      <w:r>
+        <w:t xml:space="preserve"> ，</w:t>
+      </w:r>
+      <w:r>
+        <w:rPr>
+          <w:rFonts w:hint="eastAsia"/>
+        </w:rPr>
+        <w:t>单调的 trivial</w:t>
+      </w:r>
+      <w:r>
+        <w:t xml:space="preserve"> everyday duties</w:t>
+      </w:r>
+    </w:p>
+    <w:p>
+      <w:pPr>
+        <w:rPr>
+          <w:b w:val="0"/>
+        </w:rPr>
+      </w:pPr>
+      <w:r>
+        <w:t>T</w:t>
+      </w:r>
+      <w:r>
+        <w:rPr>
+          <w:rFonts w:hint="eastAsia"/>
+        </w:rPr>
+        <w:t>imber</w:t>
+      </w:r>
+      <w:r>
+        <w:t xml:space="preserve"> :</w:t>
+      </w:r>
+      <w:r>
+        <w:rPr>
+          <w:rFonts w:hint="eastAsia"/>
+        </w:rPr>
+        <w:t>木材</w:t>
+      </w:r>
+      <w:bookmarkStart w:id="28" w:name="_GoBack"/>
+      <w:bookmarkEnd w:id="28"/>
     </w:p>
     <w:p>
       <w:pPr>
         <w:pStyle w:val="1"/>
       </w:pPr>
-      <w:bookmarkStart w:id="28" w:name="_Toc492359535"/>
-      <w:bookmarkEnd w:id="24"/>
-      <w:bookmarkEnd w:id="25"/>
-      <w:r>
-        <w:t>T</w:t>
-      </w:r>
-      <w:bookmarkEnd w:id="28"/>
+      <w:bookmarkStart w:id="29" w:name="_Toc492359536"/>
+      <w:r>
+        <w:t>U</w:t>
+      </w:r>
+      <w:bookmarkEnd w:id="29"/>
     </w:p>
     <w:p>
       <w:pPr>
@@ -9237,117 +9748,321 @@
         </w:rPr>
       </w:pPr>
       <w:r>
-        <w:t>T</w:t>
-      </w:r>
-      <w:r>
-        <w:rPr>
-          <w:rFonts w:hint="eastAsia"/>
-        </w:rPr>
-        <w:t>est-taking</w:t>
-      </w:r>
-      <w:r>
-        <w:t xml:space="preserve"> skill:</w:t>
-      </w:r>
-      <w:r>
-        <w:rPr>
-          <w:rFonts w:hint="eastAsia"/>
-        </w:rPr>
-        <w:t>考试技巧</w:t>
-      </w:r>
-    </w:p>
-    <w:p>
-      <w:r>
-        <w:t>T</w:t>
-      </w:r>
-      <w:r>
-        <w:rPr>
-          <w:rFonts w:hint="eastAsia"/>
-        </w:rPr>
-        <w:t>ake</w:t>
-      </w:r>
-      <w:r>
-        <w:t xml:space="preserve"> </w:t>
-      </w:r>
-      <w:r>
-        <w:rPr>
-          <w:rFonts w:hint="eastAsia"/>
-        </w:rPr>
-        <w:t>a</w:t>
-      </w:r>
-      <w:r>
-        <w:t>n assumption</w:t>
-      </w:r>
-      <w:r>
-        <w:rPr>
-          <w:rFonts w:hint="eastAsia"/>
-        </w:rPr>
-        <w:t>:研究一个假说</w:t>
-      </w:r>
-    </w:p>
-    <w:p>
-      <w:r>
-        <w:t>T</w:t>
-      </w:r>
-      <w:r>
-        <w:rPr>
-          <w:rFonts w:hint="eastAsia"/>
-        </w:rPr>
-        <w:t>oll</w:t>
-      </w:r>
-      <w:r>
-        <w:t xml:space="preserve"> </w:t>
-      </w:r>
-      <w:r>
-        <w:rPr>
-          <w:rFonts w:hint="eastAsia"/>
-        </w:rPr>
-        <w:t>:n</w:t>
-      </w:r>
-      <w:r>
-        <w:t xml:space="preserve"> </w:t>
-      </w:r>
-      <w:r>
-        <w:rPr>
-          <w:rFonts w:hint="eastAsia"/>
-        </w:rPr>
-        <w:t>通行费，牺牲，损失，</w:t>
-      </w:r>
-      <w:r>
-        <w:rPr>
-          <w:rFonts w:hint="eastAsia"/>
-        </w:rPr>
-        <w:t>死伤人数</w:t>
-      </w:r>
-    </w:p>
-    <w:p>
-      <w:r>
-        <w:t>T</w:t>
-      </w:r>
-      <w:r>
-        <w:rPr>
-          <w:rFonts w:hint="eastAsia"/>
-        </w:rPr>
-        <w:t>erminate</w:t>
-      </w:r>
-      <w:r>
-        <w:t xml:space="preserve"> </w:t>
-      </w:r>
-      <w:r>
-        <w:rPr>
-          <w:rFonts w:hint="eastAsia"/>
-        </w:rPr>
-        <w:t>: v 解雇</w:t>
-      </w:r>
-    </w:p>
-    <w:p>
-      <w:r>
-        <w:t>T</w:t>
-      </w:r>
-      <w:r>
-        <w:rPr>
-          <w:rFonts w:hint="eastAsia"/>
-        </w:rPr>
-        <w:t>eamsters</w:t>
+        <w:t>U</w:t>
+      </w:r>
+      <w:r>
+        <w:rPr>
+          <w:rFonts w:hint="eastAsia"/>
+        </w:rPr>
+        <w:t>npretentious:谦虚的</w:t>
+      </w:r>
+    </w:p>
+    <w:p>
+      <w:r>
+        <w:t>U</w:t>
+      </w:r>
+      <w:r>
+        <w:rPr>
+          <w:rFonts w:hint="eastAsia"/>
+        </w:rPr>
+        <w:t>rge</w:t>
+      </w:r>
+      <w:r>
+        <w:t xml:space="preserve"> </w:t>
+      </w:r>
+      <w:r>
+        <w:rPr>
+          <w:rFonts w:hint="eastAsia"/>
+        </w:rPr>
+        <w:t>: 极力主张</w:t>
+      </w:r>
+    </w:p>
+    <w:p>
+      <w:pPr>
+        <w:rPr>
+          <w:color w:val="FF0000"/>
+        </w:rPr>
+      </w:pPr>
+      <w:r>
+        <w:rPr>
+          <w:color w:val="FF0000"/>
+        </w:rPr>
+        <w:t>U</w:t>
+      </w:r>
+      <w:r>
+        <w:rPr>
+          <w:rFonts w:hint="eastAsia"/>
+          <w:color w:val="FF0000"/>
+        </w:rPr>
+        <w:t>nparalleled</w:t>
+      </w:r>
+      <w:r>
+        <w:rPr>
+          <w:color w:val="FF0000"/>
+        </w:rPr>
+        <w:t xml:space="preserve"> : </w:t>
+      </w:r>
+      <w:r>
+        <w:rPr>
+          <w:rFonts w:hint="eastAsia"/>
+          <w:color w:val="FF0000"/>
+        </w:rPr>
+        <w:t>空前的，绝无仅有的，无比的</w:t>
+      </w:r>
+    </w:p>
+    <w:p>
+      <w:pPr>
+        <w:rPr>
+          <w:color w:val="FF0000"/>
+        </w:rPr>
+      </w:pPr>
+      <w:r>
+        <w:rPr>
+          <w:color w:val="FF0000"/>
+        </w:rPr>
+        <w:t>U</w:t>
+      </w:r>
+      <w:r>
+        <w:rPr>
+          <w:rFonts w:hint="eastAsia"/>
+          <w:color w:val="FF0000"/>
+        </w:rPr>
+        <w:t>ndue</w:t>
+      </w:r>
+      <w:r>
+        <w:rPr>
+          <w:color w:val="FF0000"/>
+        </w:rPr>
+        <w:t xml:space="preserve"> : </w:t>
+      </w:r>
+      <w:r>
+        <w:rPr>
+          <w:rFonts w:hint="eastAsia"/>
+          <w:color w:val="FF0000"/>
+        </w:rPr>
+        <w:t>过度的</w:t>
+      </w:r>
+      <w:r>
+        <w:rPr>
+          <w:rFonts w:hint="eastAsia"/>
+          <w:color w:val="FF0000"/>
+        </w:rPr>
+        <w:t xml:space="preserve"> </w:t>
+      </w:r>
+      <w:r>
+        <w:rPr>
+          <w:rFonts w:hint="eastAsia"/>
+          <w:color w:val="FF0000"/>
+        </w:rPr>
+        <w:t>过分的</w:t>
+      </w:r>
+    </w:p>
+    <w:p>
+      <w:r>
+        <w:t>U</w:t>
+      </w:r>
+      <w:r>
+        <w:rPr>
+          <w:rFonts w:hint="eastAsia"/>
+        </w:rPr>
+        <w:t>n</w:t>
+      </w:r>
+      <w:r>
+        <w:t xml:space="preserve">imaginable : </w:t>
+      </w:r>
+      <w:r>
+        <w:rPr>
+          <w:rFonts w:hint="eastAsia"/>
+        </w:rPr>
+        <w:t>想不到的，不可思议的</w:t>
+      </w:r>
+    </w:p>
+    <w:p>
+      <w:r>
+        <w:t>U</w:t>
+      </w:r>
+      <w:r>
+        <w:rPr>
+          <w:rFonts w:hint="eastAsia"/>
+        </w:rPr>
+        <w:t xml:space="preserve">nemployment </w:t>
+      </w:r>
+      <w:r>
+        <w:t xml:space="preserve">rate </w:t>
+      </w:r>
+      <w:r>
+        <w:rPr>
+          <w:rFonts w:hint="eastAsia"/>
+        </w:rPr>
+        <w:t>失业率</w:t>
+      </w:r>
+    </w:p>
+    <w:p>
+      <w:pPr>
+        <w:rPr>
+          <w:b w:val="0"/>
+        </w:rPr>
+      </w:pPr>
+      <w:r>
+        <w:t>U</w:t>
+      </w:r>
+      <w:r>
+        <w:rPr>
+          <w:rFonts w:hint="eastAsia"/>
+        </w:rPr>
+        <w:t xml:space="preserve">pstart </w:t>
+      </w:r>
+      <w:r>
+        <w:t xml:space="preserve">: </w:t>
+      </w:r>
+      <w:r>
+        <w:rPr>
+          <w:rFonts w:hint="eastAsia"/>
+        </w:rPr>
+        <w:t>暴发户</w:t>
+      </w:r>
+    </w:p>
+    <w:p>
+      <w:pPr>
+        <w:pStyle w:val="1"/>
+        <w:rPr>
+          <w:rStyle w:val="a8"/>
+        </w:rPr>
+      </w:pPr>
+      <w:bookmarkStart w:id="30" w:name="_Toc492359537"/>
+      <w:r>
+        <w:t>V</w:t>
+      </w:r>
+      <w:bookmarkEnd w:id="30"/>
+    </w:p>
+    <w:p>
+      <w:pPr>
+        <w:rPr>
+          <w:b w:val="0"/>
+        </w:rPr>
+      </w:pPr>
+      <w:r>
+        <w:t>V</w:t>
+      </w:r>
+      <w:r>
+        <w:rPr>
+          <w:rFonts w:hint="eastAsia"/>
+        </w:rPr>
+        <w:t>isionary</w:t>
+      </w:r>
+      <w:r>
+        <w:t xml:space="preserve"> </w:t>
+      </w:r>
+      <w:r>
+        <w:rPr>
+          <w:rFonts w:hint="eastAsia"/>
+        </w:rPr>
+        <w:t>labour</w:t>
+      </w:r>
+      <w:r>
+        <w:t>:</w:t>
+      </w:r>
+      <w:r>
+        <w:rPr>
+          <w:rFonts w:hint="eastAsia"/>
+        </w:rPr>
+        <w:t>有远见的人</w:t>
+      </w:r>
+    </w:p>
+    <w:p>
+      <w:pPr>
+        <w:rPr>
+          <w:b w:val="0"/>
+        </w:rPr>
+      </w:pPr>
+      <w:r>
+        <w:t>V</w:t>
+      </w:r>
+      <w:r>
+        <w:rPr>
+          <w:rFonts w:hint="eastAsia"/>
+        </w:rPr>
+        <w:t>ague</w:t>
+      </w:r>
+      <w:r>
+        <w:t>:</w:t>
+      </w:r>
+      <w:r>
+        <w:rPr>
+          <w:rFonts w:hint="eastAsia"/>
+        </w:rPr>
+        <w:t>含糊的</w:t>
+      </w:r>
+    </w:p>
+    <w:p>
+      <w:r>
+        <w:t>V</w:t>
+      </w:r>
+      <w:r>
+        <w:rPr>
+          <w:rFonts w:hint="eastAsia"/>
+        </w:rPr>
+        <w:t>irtuous:善良的，正直的，有道德的</w:t>
+      </w:r>
+    </w:p>
+    <w:p>
+      <w:r>
+        <w:t>R</w:t>
+      </w:r>
+      <w:r>
+        <w:rPr>
+          <w:rFonts w:hint="eastAsia"/>
+        </w:rPr>
+        <w:t>e</w:t>
+      </w:r>
+      <w:r>
+        <w:t xml:space="preserve">nege: </w:t>
+      </w:r>
+      <w:r>
+        <w:rPr>
+          <w:rFonts w:hint="eastAsia"/>
+        </w:rPr>
+        <w:t>vi</w:t>
+      </w:r>
+      <w:r>
+        <w:t xml:space="preserve"> </w:t>
+      </w:r>
+      <w:r>
+        <w:rPr>
+          <w:rFonts w:hint="eastAsia"/>
+        </w:rPr>
+        <w:t>否认，声明放弃</w:t>
+      </w:r>
+    </w:p>
+    <w:p>
+      <w:r>
+        <w:t>V</w:t>
+      </w:r>
+      <w:r>
+        <w:rPr>
+          <w:rFonts w:hint="eastAsia"/>
+        </w:rPr>
+        <w:t>ig</w:t>
+      </w:r>
+      <w:r>
+        <w:t>orously :</w:t>
+      </w:r>
+      <w:r>
+        <w:rPr>
+          <w:rFonts w:hint="eastAsia"/>
+        </w:rPr>
+        <w:t>有力的，语言犀利的</w:t>
+      </w:r>
+    </w:p>
+    <w:p>
+      <w:r>
+        <w:t>V</w:t>
+      </w:r>
+      <w:r>
+        <w:rPr>
+          <w:rFonts w:hint="eastAsia"/>
+        </w:rPr>
+        <w:t>anity</w:t>
       </w:r>
       <w:r>
         <w:t xml:space="preserve"> :</w:t>
@@ -9356,502 +10071,9 @@
         <w:rPr>
           <w:rFonts w:hint="eastAsia"/>
         </w:rPr>
-        <w:t>卡车司机</w:t>
-      </w:r>
-    </w:p>
-    <w:p>
-      <w:r>
-        <w:t>T</w:t>
-      </w:r>
-      <w:r>
-        <w:rPr>
-          <w:rFonts w:hint="eastAsia"/>
-        </w:rPr>
-        <w:t>ur</w:t>
-      </w:r>
-      <w:r>
-        <w:t xml:space="preserve">bulent: adj </w:t>
-      </w:r>
-      <w:r>
-        <w:rPr>
-          <w:rFonts w:hint="eastAsia"/>
-        </w:rPr>
-        <w:t>骚乱的</w:t>
-      </w:r>
-    </w:p>
-    <w:p>
-      <w:r>
-        <w:t>T</w:t>
-      </w:r>
-      <w:r>
-        <w:rPr>
-          <w:rFonts w:hint="eastAsia"/>
-        </w:rPr>
-        <w:t xml:space="preserve">rust </w:t>
-      </w:r>
-      <w:r>
-        <w:t xml:space="preserve">fund </w:t>
-      </w:r>
-      <w:r>
-        <w:rPr>
-          <w:rFonts w:hint="eastAsia"/>
-        </w:rPr>
-        <w:t>信托基金</w:t>
-      </w:r>
-    </w:p>
-    <w:p>
-      <w:r>
-        <w:t>P</w:t>
-      </w:r>
-      <w:r>
-        <w:rPr>
-          <w:rFonts w:hint="eastAsia"/>
-        </w:rPr>
-        <w:t>ut</w:t>
-      </w:r>
-      <w:r>
-        <w:t xml:space="preserve"> </w:t>
-      </w:r>
-      <w:r>
-        <w:rPr>
-          <w:rFonts w:hint="eastAsia"/>
-        </w:rPr>
-        <w:t>trust</w:t>
-      </w:r>
-      <w:r>
-        <w:t xml:space="preserve"> </w:t>
-      </w:r>
-      <w:r>
-        <w:rPr>
-          <w:rFonts w:hint="eastAsia"/>
-        </w:rPr>
-        <w:t>in</w:t>
-      </w:r>
-      <w:r>
-        <w:t xml:space="preserve"> </w:t>
-      </w:r>
-      <w:r>
-        <w:rPr>
-          <w:rFonts w:hint="eastAsia"/>
-        </w:rPr>
-        <w:t>sb/sth</w:t>
-      </w:r>
-      <w:r>
-        <w:t xml:space="preserve"> : </w:t>
-      </w:r>
-      <w:r>
-        <w:rPr>
-          <w:rFonts w:hint="eastAsia"/>
-        </w:rPr>
-        <w:t>信任.. ，信赖..</w:t>
-      </w:r>
-    </w:p>
-    <w:p>
-      <w:r>
-        <w:t>T</w:t>
-      </w:r>
-      <w:r>
-        <w:rPr>
-          <w:rFonts w:hint="eastAsia"/>
-        </w:rPr>
-        <w:t>ry</w:t>
-      </w:r>
-      <w:r>
-        <w:t xml:space="preserve"> one’s hand </w:t>
-      </w:r>
-      <w:r>
-        <w:rPr>
-          <w:rFonts w:hint="eastAsia"/>
-        </w:rPr>
-        <w:t>一显身手</w:t>
-      </w:r>
-    </w:p>
-    <w:p>
-      <w:r>
-        <w:t>T</w:t>
-      </w:r>
-      <w:r>
-        <w:rPr>
-          <w:rFonts w:hint="eastAsia"/>
-        </w:rPr>
-        <w:t>rivial : 琐碎的，微不足道的  a trival problem</w:t>
-      </w:r>
-    </w:p>
-    <w:p>
-      <w:pPr>
-        <w:rPr>
-          <w:b w:val="0"/>
-        </w:rPr>
-      </w:pPr>
-      <w:r>
-        <w:tab/>
-      </w:r>
-      <w:r>
-        <w:tab/>
-      </w:r>
-      <w:r>
-        <w:rPr>
-          <w:rFonts w:hint="eastAsia"/>
-        </w:rPr>
-        <w:t>普通的，平凡的</w:t>
-      </w:r>
-      <w:r>
-        <w:t xml:space="preserve"> ，</w:t>
-      </w:r>
-      <w:r>
-        <w:rPr>
-          <w:rFonts w:hint="eastAsia"/>
-        </w:rPr>
-        <w:t>单调的 trivial</w:t>
-      </w:r>
-      <w:r>
-        <w:t xml:space="preserve"> everyday duties</w:t>
-      </w:r>
-    </w:p>
-    <w:p>
-      <w:pPr>
-        <w:pStyle w:val="1"/>
-      </w:pPr>
-      <w:bookmarkStart w:id="29" w:name="_Toc492359536"/>
-      <w:r>
-        <w:lastRenderedPageBreak/>
-        <w:t>U</w:t>
-      </w:r>
-      <w:bookmarkEnd w:id="29"/>
-    </w:p>
-    <w:p>
-      <w:pPr>
-        <w:rPr>
-          <w:b w:val="0"/>
-        </w:rPr>
-      </w:pPr>
-      <w:r>
-        <w:t>U</w:t>
-      </w:r>
-      <w:r>
-        <w:rPr>
-          <w:rFonts w:hint="eastAsia"/>
-        </w:rPr>
-        <w:t>npretentious:谦虚的</w:t>
-      </w:r>
-    </w:p>
-    <w:p>
-      <w:r>
-        <w:t>U</w:t>
-      </w:r>
-      <w:r>
-        <w:rPr>
-          <w:rFonts w:hint="eastAsia"/>
-        </w:rPr>
-        <w:t>rge</w:t>
-      </w:r>
-      <w:r>
-        <w:t xml:space="preserve"> </w:t>
-      </w:r>
-      <w:r>
-        <w:rPr>
-          <w:rFonts w:hint="eastAsia"/>
-        </w:rPr>
-        <w:t>: 极力主张</w:t>
-      </w:r>
-    </w:p>
-    <w:p>
-      <w:pPr>
-        <w:rPr>
-          <w:color w:val="FF0000"/>
-        </w:rPr>
-      </w:pPr>
-      <w:r>
-        <w:rPr>
-          <w:color w:val="FF0000"/>
-        </w:rPr>
-        <w:t>U</w:t>
-      </w:r>
-      <w:r>
-        <w:rPr>
-          <w:rFonts w:hint="eastAsia"/>
-          <w:color w:val="FF0000"/>
-        </w:rPr>
-        <w:t>nparalleled</w:t>
-      </w:r>
-      <w:r>
-        <w:rPr>
-          <w:color w:val="FF0000"/>
-        </w:rPr>
-        <w:t xml:space="preserve"> : </w:t>
-      </w:r>
-      <w:r>
-        <w:rPr>
-          <w:rFonts w:hint="eastAsia"/>
-          <w:color w:val="FF0000"/>
-        </w:rPr>
-        <w:t>空前的，绝无仅有的，无比的</w:t>
-      </w:r>
-    </w:p>
-    <w:p>
-      <w:pPr>
-        <w:rPr>
-          <w:color w:val="FF0000"/>
-        </w:rPr>
-      </w:pPr>
-      <w:r>
-        <w:rPr>
-          <w:color w:val="FF0000"/>
-        </w:rPr>
-        <w:t>U</w:t>
-      </w:r>
-      <w:r>
-        <w:rPr>
-          <w:rFonts w:hint="eastAsia"/>
-          <w:color w:val="FF0000"/>
-        </w:rPr>
-        <w:t>ndue</w:t>
-      </w:r>
-      <w:r>
-        <w:rPr>
-          <w:color w:val="FF0000"/>
-        </w:rPr>
-        <w:t xml:space="preserve"> : </w:t>
-      </w:r>
-      <w:r>
-        <w:rPr>
-          <w:rFonts w:hint="eastAsia"/>
-          <w:color w:val="FF0000"/>
-        </w:rPr>
-        <w:t>过度的</w:t>
-      </w:r>
-      <w:r>
-        <w:rPr>
-          <w:rFonts w:hint="eastAsia"/>
-          <w:color w:val="FF0000"/>
-        </w:rPr>
-        <w:t xml:space="preserve"> </w:t>
-      </w:r>
-      <w:r>
-        <w:rPr>
-          <w:rFonts w:hint="eastAsia"/>
-          <w:color w:val="FF0000"/>
-        </w:rPr>
-        <w:t>过分的</w:t>
-      </w:r>
-    </w:p>
-    <w:p>
-      <w:r>
-        <w:t>U</w:t>
-      </w:r>
-      <w:r>
-        <w:rPr>
-          <w:rFonts w:hint="eastAsia"/>
-        </w:rPr>
         <w:t>n</w:t>
       </w:r>
       <w:r>
-        <w:t xml:space="preserve">imaginable : </w:t>
-      </w:r>
-      <w:r>
-        <w:rPr>
-          <w:rFonts w:hint="eastAsia"/>
-        </w:rPr>
-        <w:t>想不到的，不可思议的</w:t>
-      </w:r>
-    </w:p>
-    <w:p>
-      <w:r>
-        <w:t>U</w:t>
-      </w:r>
-      <w:r>
-        <w:rPr>
-          <w:rFonts w:hint="eastAsia"/>
-        </w:rPr>
-        <w:t xml:space="preserve">nemployment </w:t>
-      </w:r>
-      <w:r>
-        <w:t xml:space="preserve">rate </w:t>
-      </w:r>
-      <w:r>
-        <w:rPr>
-          <w:rFonts w:hint="eastAsia"/>
-        </w:rPr>
-        <w:t>失业率</w:t>
-      </w:r>
-    </w:p>
-    <w:p>
-      <w:pPr>
-        <w:rPr>
-          <w:b w:val="0"/>
-        </w:rPr>
-      </w:pPr>
-      <w:r>
-        <w:t>U</w:t>
-      </w:r>
-      <w:r>
-        <w:rPr>
-          <w:rFonts w:hint="eastAsia"/>
-        </w:rPr>
-        <w:t xml:space="preserve">pstart </w:t>
-      </w:r>
-      <w:r>
-        <w:t xml:space="preserve">: </w:t>
-      </w:r>
-      <w:r>
-        <w:rPr>
-          <w:rFonts w:hint="eastAsia"/>
-        </w:rPr>
-        <w:t>暴发户</w:t>
-      </w:r>
-    </w:p>
-    <w:p>
-      <w:pPr>
-        <w:pStyle w:val="1"/>
-        <w:rPr>
-          <w:rStyle w:val="aa"/>
-        </w:rPr>
-      </w:pPr>
-      <w:bookmarkStart w:id="30" w:name="_Toc492359537"/>
-      <w:r>
-        <w:t>V</w:t>
-      </w:r>
-      <w:bookmarkEnd w:id="30"/>
-    </w:p>
-    <w:p>
-      <w:pPr>
-        <w:rPr>
-          <w:b w:val="0"/>
-        </w:rPr>
-      </w:pPr>
-      <w:r>
-        <w:t>V</w:t>
-      </w:r>
-      <w:r>
-        <w:rPr>
-          <w:rFonts w:hint="eastAsia"/>
-        </w:rPr>
-        <w:t>isionary</w:t>
-      </w:r>
-      <w:r>
-        <w:t xml:space="preserve"> </w:t>
-      </w:r>
-      <w:r>
-        <w:rPr>
-          <w:rFonts w:hint="eastAsia"/>
-        </w:rPr>
-        <w:t>labour</w:t>
-      </w:r>
-      <w:r>
-        <w:t>:</w:t>
-      </w:r>
-      <w:r>
-        <w:rPr>
-          <w:rFonts w:hint="eastAsia"/>
-        </w:rPr>
-        <w:t>有远见的人</w:t>
-      </w:r>
-    </w:p>
-    <w:p>
-      <w:pPr>
-        <w:rPr>
-          <w:b w:val="0"/>
-        </w:rPr>
-      </w:pPr>
-      <w:r>
-        <w:t>V</w:t>
-      </w:r>
-      <w:r>
-        <w:rPr>
-          <w:rFonts w:hint="eastAsia"/>
-        </w:rPr>
-        <w:t>ague</w:t>
-      </w:r>
-      <w:r>
-        <w:t>:</w:t>
-      </w:r>
-      <w:r>
-        <w:rPr>
-          <w:rFonts w:hint="eastAsia"/>
-        </w:rPr>
-        <w:t>含糊的</w:t>
-      </w:r>
-    </w:p>
-    <w:p>
-      <w:r>
-        <w:t>V</w:t>
-      </w:r>
-      <w:r>
-        <w:rPr>
-          <w:rFonts w:hint="eastAsia"/>
-        </w:rPr>
-        <w:t>irtuous:善良的，正直的，有道德的</w:t>
-      </w:r>
-    </w:p>
-    <w:p>
-      <w:r>
-        <w:t>R</w:t>
-      </w:r>
-      <w:r>
-        <w:rPr>
-          <w:rFonts w:hint="eastAsia"/>
-        </w:rPr>
-        <w:t>e</w:t>
-      </w:r>
-      <w:r>
-        <w:t xml:space="preserve">nege: </w:t>
-      </w:r>
-      <w:r>
-        <w:rPr>
-          <w:rFonts w:hint="eastAsia"/>
-        </w:rPr>
-        <w:t>vi</w:t>
-      </w:r>
-      <w:r>
-        <w:t xml:space="preserve"> </w:t>
-      </w:r>
-      <w:r>
-        <w:rPr>
-          <w:rFonts w:hint="eastAsia"/>
-        </w:rPr>
-        <w:t>否认，声明放弃</w:t>
-      </w:r>
-    </w:p>
-    <w:p>
-      <w:r>
-        <w:t>V</w:t>
-      </w:r>
-      <w:r>
-        <w:rPr>
-          <w:rFonts w:hint="eastAsia"/>
-        </w:rPr>
-        <w:t>ig</w:t>
-      </w:r>
-      <w:r>
-        <w:t>orously :</w:t>
-      </w:r>
-      <w:r>
-        <w:rPr>
-          <w:rFonts w:hint="eastAsia"/>
-        </w:rPr>
-        <w:t>有力的，语言犀利的</w:t>
-      </w:r>
-    </w:p>
-    <w:p>
-      <w:r>
-        <w:t>V</w:t>
-      </w:r>
-      <w:r>
-        <w:rPr>
-          <w:rFonts w:hint="eastAsia"/>
-        </w:rPr>
-        <w:t>anity</w:t>
-      </w:r>
-      <w:r>
-        <w:t xml:space="preserve"> :</w:t>
-      </w:r>
-      <w:r>
-        <w:rPr>
-          <w:rFonts w:hint="eastAsia"/>
-        </w:rPr>
-        <w:t>n</w:t>
-      </w:r>
-      <w:r>
         <w:t xml:space="preserve"> </w:t>
       </w:r>
       <w:r>
@@ -9882,7 +10104,6 @@
     <w:p>
       <w:pPr>
         <w:rPr>
-          <w:rFonts w:hint="eastAsia"/>
           <w:b w:val="0"/>
         </w:rPr>
       </w:pPr>
@@ -10134,7 +10355,7 @@
 </file>
 
 <file path=word/endnotes.xml><?xml version="1.0" encoding="utf-8"?>
-<w:endnotes xmlns:wpc="http://schemas.microsoft.com/office/word/2010/wordprocessingCanvas" xmlns:cx="http://schemas.microsoft.com/office/drawing/2014/chartex" xmlns:cx1="http://schemas.microsoft.com/office/drawing/2015/9/8/chartex" xmlns:cx2="http://schemas.microsoft.com/office/drawing/2015/10/21/chartex" xmlns:cx3="http://schemas.microsoft.com/office/drawing/2016/5/9/chartex" xmlns:cx4="http://schemas.microsoft.com/office/drawing/2016/5/10/chartex" xmlns:cx5="http://schemas.microsoft.com/office/drawing/2016/5/11/chartex" xmlns:cx6="http://schemas.microsoft.com/office/drawing/2016/5/12/chartex" xmlns:cx7="http://schemas.microsoft.com/office/drawing/2016/5/13/chartex" xmlns:cx8="http://schemas.microsoft.com/office/drawing/2016/5/14/chartex" xmlns:mc="http://schemas.openxmlformats.org/markup-compatibility/2006" xmlns:aink="http://schemas.microsoft.com/office/drawing/2016/ink" xmlns:am3d="http://schemas.microsoft.com/office/drawing/2017/model3d" xmlns:o="urn:schemas-microsoft-com:office:office" xmlns:r="http://schemas.openxmlformats.org/officeDocument/2006/relationships" xmlns:m="http://schemas.openxmlformats.org/officeDocument/2006/math" xmlns:v="urn:schemas-microsoft-com:vml" xmlns:wp14="http://schemas.microsoft.com/office/word/2010/wordprocessingDrawing" xmlns:wp="http://schemas.openxmlformats.org/drawingml/2006/wordprocessingDrawing" xmlns:w10="urn:schemas-microsoft-com:office:word" xmlns:w="http://schemas.openxmlformats.org/wordprocessingml/2006/main" xmlns:w14="http://schemas.microsoft.com/office/word/2010/wordml" xmlns:w15="http://schemas.microsoft.com/office/word/2012/wordml" xmlns:w16cid="http://schemas.microsoft.com/office/word/2016/wordml/cid" xmlns:w16se="http://schemas.microsoft.com/office/word/2015/wordml/symex" xmlns:wpg="http://schemas.microsoft.com/office/word/2010/wordprocessingGroup" xmlns:wpi="http://schemas.microsoft.com/office/word/2010/wordprocessingInk" xmlns:wne="http://schemas.microsoft.com/office/word/2006/wordml" xmlns:wps="http://schemas.microsoft.com/office/word/2010/wordprocessingShape" mc:Ignorable="w14 w15 w16se w16cid wp14">
+<w:endnotes xmlns:wpc="http://schemas.microsoft.com/office/word/2010/wordprocessingCanvas" xmlns:mc="http://schemas.openxmlformats.org/markup-compatibility/2006" xmlns:o="urn:schemas-microsoft-com:office:office" xmlns:r="http://schemas.openxmlformats.org/officeDocument/2006/relationships" xmlns:m="http://schemas.openxmlformats.org/officeDocument/2006/math" xmlns:v="urn:schemas-microsoft-com:vml" xmlns:wp14="http://schemas.microsoft.com/office/word/2010/wordprocessingDrawing" xmlns:wp="http://schemas.openxmlformats.org/drawingml/2006/wordprocessingDrawing" xmlns:w10="urn:schemas-microsoft-com:office:word" xmlns:w="http://schemas.openxmlformats.org/wordprocessingml/2006/main" xmlns:w14="http://schemas.microsoft.com/office/word/2010/wordml" xmlns:w15="http://schemas.microsoft.com/office/word/2012/wordml" xmlns:wpg="http://schemas.microsoft.com/office/word/2010/wordprocessingGroup" xmlns:wpi="http://schemas.microsoft.com/office/word/2010/wordprocessingInk" xmlns:wne="http://schemas.microsoft.com/office/word/2006/wordml" xmlns:wps="http://schemas.microsoft.com/office/word/2010/wordprocessingShape" mc:Ignorable="w14 w15 wp14">
   <w:endnote w:type="separator" w:id="-1">
     <w:p>
       <w:r>
@@ -10153,7 +10374,7 @@
 </file>
 
 <file path=word/footnotes.xml><?xml version="1.0" encoding="utf-8"?>
-<w:footnotes xmlns:wpc="http://schemas.microsoft.com/office/word/2010/wordprocessingCanvas" xmlns:cx="http://schemas.microsoft.com/office/drawing/2014/chartex" xmlns:cx1="http://schemas.microsoft.com/office/drawing/2015/9/8/chartex" xmlns:cx2="http://schemas.microsoft.com/office/drawing/2015/10/21/chartex" xmlns:cx3="http://schemas.microsoft.com/office/drawing/2016/5/9/chartex" xmlns:cx4="http://schemas.microsoft.com/office/drawing/2016/5/10/chartex" xmlns:cx5="http://schemas.microsoft.com/office/drawing/2016/5/11/chartex" xmlns:cx6="http://schemas.microsoft.com/office/drawing/2016/5/12/chartex" xmlns:cx7="http://schemas.microsoft.com/office/drawing/2016/5/13/chartex" xmlns:cx8="http://schemas.microsoft.com/office/drawing/2016/5/14/chartex" xmlns:mc="http://schemas.openxmlformats.org/markup-compatibility/2006" xmlns:aink="http://schemas.microsoft.com/office/drawing/2016/ink" xmlns:am3d="http://schemas.microsoft.com/office/drawing/2017/model3d" xmlns:o="urn:schemas-microsoft-com:office:office" xmlns:r="http://schemas.openxmlformats.org/officeDocument/2006/relationships" xmlns:m="http://schemas.openxmlformats.org/officeDocument/2006/math" xmlns:v="urn:schemas-microsoft-com:vml" xmlns:wp14="http://schemas.microsoft.com/office/word/2010/wordprocessingDrawing" xmlns:wp="http://schemas.openxmlformats.org/drawingml/2006/wordprocessingDrawing" xmlns:w10="urn:schemas-microsoft-com:office:word" xmlns:w="http://schemas.openxmlformats.org/wordprocessingml/2006/main" xmlns:w14="http://schemas.microsoft.com/office/word/2010/wordml" xmlns:w15="http://schemas.microsoft.com/office/word/2012/wordml" xmlns:w16cid="http://schemas.microsoft.com/office/word/2016/wordml/cid" xmlns:w16se="http://schemas.microsoft.com/office/word/2015/wordml/symex" xmlns:wpg="http://schemas.microsoft.com/office/word/2010/wordprocessingGroup" xmlns:wpi="http://schemas.microsoft.com/office/word/2010/wordprocessingInk" xmlns:wne="http://schemas.microsoft.com/office/word/2006/wordml" xmlns:wps="http://schemas.microsoft.com/office/word/2010/wordprocessingShape" mc:Ignorable="w14 w15 w16se w16cid wp14">
+<w:footnotes xmlns:wpc="http://schemas.microsoft.com/office/word/2010/wordprocessingCanvas" xmlns:mc="http://schemas.openxmlformats.org/markup-compatibility/2006" xmlns:o="urn:schemas-microsoft-com:office:office" xmlns:r="http://schemas.openxmlformats.org/officeDocument/2006/relationships" xmlns:m="http://schemas.openxmlformats.org/officeDocument/2006/math" xmlns:v="urn:schemas-microsoft-com:vml" xmlns:wp14="http://schemas.microsoft.com/office/word/2010/wordprocessingDrawing" xmlns:wp="http://schemas.openxmlformats.org/drawingml/2006/wordprocessingDrawing" xmlns:w10="urn:schemas-microsoft-com:office:word" xmlns:w="http://schemas.openxmlformats.org/wordprocessingml/2006/main" xmlns:w14="http://schemas.microsoft.com/office/word/2010/wordml" xmlns:w15="http://schemas.microsoft.com/office/word/2012/wordml" xmlns:wpg="http://schemas.microsoft.com/office/word/2010/wordprocessingGroup" xmlns:wpi="http://schemas.microsoft.com/office/word/2010/wordprocessingInk" xmlns:wne="http://schemas.microsoft.com/office/word/2006/wordml" xmlns:wps="http://schemas.microsoft.com/office/word/2010/wordprocessingShape" mc:Ignorable="w14 w15 wp14">
   <w:footnote w:type="separator" w:id="-1">
     <w:p>
       <w:r>
@@ -10172,7 +10393,7 @@
 </file>
 
 <file path=word/styles.xml><?xml version="1.0" encoding="utf-8"?>
-<w:styles xmlns:mc="http://schemas.openxmlformats.org/markup-compatibility/2006" xmlns:r="http://schemas.openxmlformats.org/officeDocument/2006/relationships" xmlns:w="http://schemas.openxmlformats.org/wordprocessingml/2006/main" xmlns:w14="http://schemas.microsoft.com/office/word/2010/wordml" xmlns:w15="http://schemas.microsoft.com/office/word/2012/wordml" xmlns:w16cid="http://schemas.microsoft.com/office/word/2016/wordml/cid" xmlns:w16se="http://schemas.microsoft.com/office/word/2015/wordml/symex" mc:Ignorable="w14 w15 w16se w16cid">
+<w:styles xmlns:mc="http://schemas.openxmlformats.org/markup-compatibility/2006" xmlns:r="http://schemas.openxmlformats.org/officeDocument/2006/relationships" xmlns:w="http://schemas.openxmlformats.org/wordprocessingml/2006/main" xmlns:w14="http://schemas.microsoft.com/office/word/2010/wordml" xmlns:w15="http://schemas.microsoft.com/office/word/2012/wordml" mc:Ignorable="w14 w15">
   <w:docDefaults>
     <w:rPrDefault>
       <w:rPr>
@@ -10185,7 +10406,7 @@
     </w:rPrDefault>
     <w:pPrDefault/>
   </w:docDefaults>
-  <w:latentStyles w:defLockedState="0" w:defUIPriority="99" w:defSemiHidden="0" w:defUnhideWhenUsed="0" w:defQFormat="0" w:count="375">
+  <w:latentStyles w:defLockedState="0" w:defUIPriority="99" w:defSemiHidden="0" w:defUnhideWhenUsed="0" w:defQFormat="0" w:count="371">
     <w:lsdException w:name="Normal" w:uiPriority="0" w:qFormat="1"/>
     <w:lsdException w:name="heading 1" w:uiPriority="9" w:qFormat="1"/>
     <w:lsdException w:name="heading 2" w:semiHidden="1" w:uiPriority="9" w:unhideWhenUsed="1" w:qFormat="1"/>
@@ -10557,10 +10778,6 @@
     <w:lsdException w:name="List Table 5 Dark Accent 6" w:uiPriority="50"/>
     <w:lsdException w:name="List Table 6 Colorful Accent 6" w:uiPriority="51"/>
     <w:lsdException w:name="List Table 7 Colorful Accent 6" w:uiPriority="52"/>
-    <w:lsdException w:name="Mention" w:semiHidden="1" w:unhideWhenUsed="1"/>
-    <w:lsdException w:name="Smart Hyperlink" w:semiHidden="1" w:unhideWhenUsed="1"/>
-    <w:lsdException w:name="Hashtag" w:semiHidden="1" w:unhideWhenUsed="1"/>
-    <w:lsdException w:name="Unresolved Mention" w:semiHidden="1" w:unhideWhenUsed="1"/>
   </w:latentStyles>
   <w:style w:type="paragraph" w:default="1" w:styleId="a">
     <w:name w:val="Normal"/>
@@ -10578,7 +10795,7 @@
     <w:name w:val="heading 1"/>
     <w:basedOn w:val="a"/>
     <w:next w:val="a"/>
-    <w:link w:val="10"/>
+    <w:link w:val="1Char"/>
     <w:uiPriority w:val="9"/>
     <w:qFormat/>
     <w:rsid w:val="00DD0B78"/>
@@ -10599,7 +10816,7 @@
   <w:style w:type="paragraph" w:styleId="2">
     <w:name w:val="heading 2"/>
     <w:basedOn w:val="a"/>
-    <w:link w:val="20"/>
+    <w:link w:val="2Char"/>
     <w:uiPriority w:val="9"/>
     <w:qFormat/>
     <w:rsid w:val="0003568F"/>
@@ -10645,8 +10862,8 @@
     <w:semiHidden/>
     <w:unhideWhenUsed/>
   </w:style>
-  <w:style w:type="character" w:customStyle="1" w:styleId="20">
-    <w:name w:val="标题 2 字符"/>
+  <w:style w:type="character" w:customStyle="1" w:styleId="2Char">
+    <w:name w:val="标题 2 Char"/>
     <w:basedOn w:val="a0"/>
     <w:link w:val="2"/>
     <w:uiPriority w:val="9"/>
@@ -10670,8 +10887,8 @@
       <w:ind w:firstLineChars="200" w:firstLine="420"/>
     </w:pPr>
   </w:style>
-  <w:style w:type="character" w:customStyle="1" w:styleId="10">
-    <w:name w:val="标题 1 字符"/>
+  <w:style w:type="character" w:customStyle="1" w:styleId="1Char">
+    <w:name w:val="标题 1 Char"/>
     <w:basedOn w:val="a0"/>
     <w:link w:val="1"/>
     <w:uiPriority w:val="9"/>
@@ -10718,7 +10935,7 @@
       <w:szCs w:val="32"/>
     </w:rPr>
   </w:style>
-  <w:style w:type="paragraph" w:styleId="21">
+  <w:style w:type="paragraph" w:styleId="20">
     <w:name w:val="toc 2"/>
     <w:basedOn w:val="a"/>
     <w:next w:val="a"/>
@@ -10738,7 +10955,7 @@
       <w:sz w:val="22"/>
     </w:rPr>
   </w:style>
-  <w:style w:type="paragraph" w:styleId="11">
+  <w:style w:type="paragraph" w:styleId="10">
     <w:name w:val="toc 1"/>
     <w:basedOn w:val="a"/>
     <w:next w:val="a"/>
@@ -10791,7 +11008,7 @@
   <w:style w:type="paragraph" w:styleId="a6">
     <w:name w:val="header"/>
     <w:basedOn w:val="a"/>
-    <w:link w:val="a7"/>
+    <w:link w:val="Char"/>
     <w:uiPriority w:val="99"/>
     <w:unhideWhenUsed/>
     <w:rsid w:val="0063666E"/>
@@ -10811,8 +11028,8 @@
       <w:szCs w:val="18"/>
     </w:rPr>
   </w:style>
-  <w:style w:type="character" w:customStyle="1" w:styleId="a7">
-    <w:name w:val="页眉 字符"/>
+  <w:style w:type="character" w:customStyle="1" w:styleId="Char">
+    <w:name w:val="页眉 Char"/>
     <w:basedOn w:val="a0"/>
     <w:link w:val="a6"/>
     <w:uiPriority w:val="99"/>
@@ -10822,10 +11039,10 @@
       <w:szCs w:val="18"/>
     </w:rPr>
   </w:style>
-  <w:style w:type="paragraph" w:styleId="a8">
+  <w:style w:type="paragraph" w:styleId="a7">
     <w:name w:val="footer"/>
     <w:basedOn w:val="a"/>
-    <w:link w:val="a9"/>
+    <w:link w:val="Char0"/>
     <w:uiPriority w:val="99"/>
     <w:unhideWhenUsed/>
     <w:rsid w:val="0063666E"/>
@@ -10842,10 +11059,10 @@
       <w:szCs w:val="18"/>
     </w:rPr>
   </w:style>
-  <w:style w:type="character" w:customStyle="1" w:styleId="a9">
-    <w:name w:val="页脚 字符"/>
+  <w:style w:type="character" w:customStyle="1" w:styleId="Char0">
+    <w:name w:val="页脚 Char"/>
     <w:basedOn w:val="a0"/>
-    <w:link w:val="a8"/>
+    <w:link w:val="a7"/>
     <w:uiPriority w:val="99"/>
     <w:rsid w:val="0063666E"/>
     <w:rPr>
@@ -10853,7 +11070,7 @@
       <w:szCs w:val="18"/>
     </w:rPr>
   </w:style>
-  <w:style w:type="character" w:styleId="aa">
+  <w:style w:type="character" w:styleId="a8">
     <w:name w:val="Subtle Emphasis"/>
     <w:basedOn w:val="a0"/>
     <w:uiPriority w:val="19"/>
@@ -11134,7 +11351,7 @@
 </file>
 
 <file path=customXml/itemProps1.xml><?xml version="1.0" encoding="utf-8"?>
-<ds:datastoreItem xmlns:ds="http://schemas.openxmlformats.org/officeDocument/2006/customXml" ds:itemID="{D90C7EF0-6AF3-4D11-82CC-C71525EB8922}">
+<ds:datastoreItem xmlns:ds="http://schemas.openxmlformats.org/officeDocument/2006/customXml" ds:itemID="{FBE397E9-218A-4CB6-B05B-C80A8C4EDAC5}">
   <ds:schemaRefs>
     <ds:schemaRef ds:uri="http://schemas.openxmlformats.org/officeDocument/2006/bibliography"/>
   </ds:schemaRefs>

--- a/vocabulary.docx
+++ b/vocabulary.docx
@@ -1,6 +1,6 @@
 
 <file path=word/document.xml><?xml version="1.0" encoding="utf-8"?>
-<w:document xmlns:wpc="http://schemas.microsoft.com/office/word/2010/wordprocessingCanvas" xmlns:cx="http://schemas.microsoft.com/office/drawing/2014/chartex" xmlns:cx1="http://schemas.microsoft.com/office/drawing/2015/9/8/chartex" xmlns:cx2="http://schemas.microsoft.com/office/drawing/2015/10/21/chartex" xmlns:cx3="http://schemas.microsoft.com/office/drawing/2016/5/9/chartex" xmlns:cx4="http://schemas.microsoft.com/office/drawing/2016/5/10/chartex" xmlns:cx5="http://schemas.microsoft.com/office/drawing/2016/5/11/chartex" xmlns:cx6="http://schemas.microsoft.com/office/drawing/2016/5/12/chartex" xmlns:cx7="http://schemas.microsoft.com/office/drawing/2016/5/13/chartex" xmlns:cx8="http://schemas.microsoft.com/office/drawing/2016/5/14/chartex" xmlns:mc="http://schemas.openxmlformats.org/markup-compatibility/2006" xmlns:aink="http://schemas.microsoft.com/office/drawing/2016/ink" xmlns:am3d="http://schemas.microsoft.com/office/drawing/2017/model3d" xmlns:o="urn:schemas-microsoft-com:office:office" xmlns:r="http://schemas.openxmlformats.org/officeDocument/2006/relationships" xmlns:m="http://schemas.openxmlformats.org/officeDocument/2006/math" xmlns:v="urn:schemas-microsoft-com:vml" xmlns:wp14="http://schemas.microsoft.com/office/word/2010/wordprocessingDrawing" xmlns:wp="http://schemas.openxmlformats.org/drawingml/2006/wordprocessingDrawing" xmlns:w10="urn:schemas-microsoft-com:office:word" xmlns:w="http://schemas.openxmlformats.org/wordprocessingml/2006/main" xmlns:w14="http://schemas.microsoft.com/office/word/2010/wordml" xmlns:w15="http://schemas.microsoft.com/office/word/2012/wordml" xmlns:w16cid="http://schemas.microsoft.com/office/word/2016/wordml/cid" xmlns:w16se="http://schemas.microsoft.com/office/word/2015/wordml/symex" xmlns:wpg="http://schemas.microsoft.com/office/word/2010/wordprocessingGroup" xmlns:wpi="http://schemas.microsoft.com/office/word/2010/wordprocessingInk" xmlns:wne="http://schemas.microsoft.com/office/word/2006/wordml" xmlns:wps="http://schemas.microsoft.com/office/word/2010/wordprocessingShape" mc:Ignorable="w14 w15 w16se w16cid wp14">
+<w:document xmlns:wpc="http://schemas.microsoft.com/office/word/2010/wordprocessingCanvas" xmlns:mc="http://schemas.openxmlformats.org/markup-compatibility/2006" xmlns:o="urn:schemas-microsoft-com:office:office" xmlns:r="http://schemas.openxmlformats.org/officeDocument/2006/relationships" xmlns:m="http://schemas.openxmlformats.org/officeDocument/2006/math" xmlns:v="urn:schemas-microsoft-com:vml" xmlns:wp14="http://schemas.microsoft.com/office/word/2010/wordprocessingDrawing" xmlns:wp="http://schemas.openxmlformats.org/drawingml/2006/wordprocessingDrawing" xmlns:w10="urn:schemas-microsoft-com:office:word" xmlns:w="http://schemas.openxmlformats.org/wordprocessingml/2006/main" xmlns:w14="http://schemas.microsoft.com/office/word/2010/wordml" xmlns:w15="http://schemas.microsoft.com/office/word/2012/wordml" xmlns:wpg="http://schemas.microsoft.com/office/word/2010/wordprocessingGroup" xmlns:wpi="http://schemas.microsoft.com/office/word/2010/wordprocessingInk" xmlns:wne="http://schemas.microsoft.com/office/word/2006/wordml" xmlns:wps="http://schemas.microsoft.com/office/word/2010/wordprocessingShape" mc:Ignorable="w14 w15 wp14">
   <w:body>
     <w:p>
       <w:pPr>
@@ -78,7 +78,7 @@
         </w:p>
         <w:p>
           <w:pPr>
-            <w:pStyle w:val="11"/>
+            <w:pStyle w:val="10"/>
             <w:tabs>
               <w:tab w:val="right" w:leader="dot" w:pos="8296"/>
             </w:tabs>
@@ -165,7 +165,7 @@
         </w:p>
         <w:p>
           <w:pPr>
-            <w:pStyle w:val="11"/>
+            <w:pStyle w:val="10"/>
             <w:tabs>
               <w:tab w:val="right" w:leader="dot" w:pos="8296"/>
             </w:tabs>
@@ -237,7 +237,7 @@
         </w:p>
         <w:p>
           <w:pPr>
-            <w:pStyle w:val="11"/>
+            <w:pStyle w:val="10"/>
             <w:tabs>
               <w:tab w:val="right" w:leader="dot" w:pos="8296"/>
             </w:tabs>
@@ -309,7 +309,7 @@
         </w:p>
         <w:p>
           <w:pPr>
-            <w:pStyle w:val="11"/>
+            <w:pStyle w:val="10"/>
             <w:tabs>
               <w:tab w:val="right" w:leader="dot" w:pos="8296"/>
             </w:tabs>
@@ -381,7 +381,7 @@
         </w:p>
         <w:p>
           <w:pPr>
-            <w:pStyle w:val="11"/>
+            <w:pStyle w:val="10"/>
             <w:tabs>
               <w:tab w:val="right" w:leader="dot" w:pos="8296"/>
             </w:tabs>
@@ -453,7 +453,7 @@
         </w:p>
         <w:p>
           <w:pPr>
-            <w:pStyle w:val="11"/>
+            <w:pStyle w:val="10"/>
             <w:tabs>
               <w:tab w:val="right" w:leader="dot" w:pos="8296"/>
             </w:tabs>
@@ -525,7 +525,7 @@
         </w:p>
         <w:p>
           <w:pPr>
-            <w:pStyle w:val="11"/>
+            <w:pStyle w:val="10"/>
             <w:tabs>
               <w:tab w:val="right" w:leader="dot" w:pos="8296"/>
             </w:tabs>
@@ -597,7 +597,7 @@
         </w:p>
         <w:p>
           <w:pPr>
-            <w:pStyle w:val="11"/>
+            <w:pStyle w:val="10"/>
             <w:tabs>
               <w:tab w:val="right" w:leader="dot" w:pos="8296"/>
             </w:tabs>
@@ -669,7 +669,7 @@
         </w:p>
         <w:p>
           <w:pPr>
-            <w:pStyle w:val="11"/>
+            <w:pStyle w:val="10"/>
             <w:tabs>
               <w:tab w:val="right" w:leader="dot" w:pos="8296"/>
             </w:tabs>
@@ -741,7 +741,7 @@
         </w:p>
         <w:p>
           <w:pPr>
-            <w:pStyle w:val="11"/>
+            <w:pStyle w:val="10"/>
             <w:tabs>
               <w:tab w:val="right" w:leader="dot" w:pos="8296"/>
             </w:tabs>
@@ -813,7 +813,7 @@
         </w:p>
         <w:p>
           <w:pPr>
-            <w:pStyle w:val="11"/>
+            <w:pStyle w:val="10"/>
             <w:tabs>
               <w:tab w:val="right" w:leader="dot" w:pos="8296"/>
             </w:tabs>
@@ -885,7 +885,7 @@
         </w:p>
         <w:p>
           <w:pPr>
-            <w:pStyle w:val="11"/>
+            <w:pStyle w:val="10"/>
             <w:tabs>
               <w:tab w:val="right" w:leader="dot" w:pos="8296"/>
             </w:tabs>
@@ -957,7 +957,7 @@
         </w:p>
         <w:p>
           <w:pPr>
-            <w:pStyle w:val="11"/>
+            <w:pStyle w:val="10"/>
             <w:tabs>
               <w:tab w:val="right" w:leader="dot" w:pos="8296"/>
             </w:tabs>
@@ -1029,7 +1029,7 @@
         </w:p>
         <w:p>
           <w:pPr>
-            <w:pStyle w:val="11"/>
+            <w:pStyle w:val="10"/>
             <w:tabs>
               <w:tab w:val="right" w:leader="dot" w:pos="8296"/>
             </w:tabs>
@@ -1101,7 +1101,7 @@
         </w:p>
         <w:p>
           <w:pPr>
-            <w:pStyle w:val="11"/>
+            <w:pStyle w:val="10"/>
             <w:tabs>
               <w:tab w:val="right" w:leader="dot" w:pos="8296"/>
             </w:tabs>
@@ -1173,7 +1173,7 @@
         </w:p>
         <w:p>
           <w:pPr>
-            <w:pStyle w:val="11"/>
+            <w:pStyle w:val="10"/>
             <w:tabs>
               <w:tab w:val="right" w:leader="dot" w:pos="8296"/>
             </w:tabs>
@@ -1245,7 +1245,7 @@
         </w:p>
         <w:p>
           <w:pPr>
-            <w:pStyle w:val="11"/>
+            <w:pStyle w:val="10"/>
             <w:tabs>
               <w:tab w:val="right" w:leader="dot" w:pos="8296"/>
             </w:tabs>
@@ -1317,7 +1317,7 @@
         </w:p>
         <w:p>
           <w:pPr>
-            <w:pStyle w:val="11"/>
+            <w:pStyle w:val="10"/>
             <w:tabs>
               <w:tab w:val="right" w:leader="dot" w:pos="8296"/>
             </w:tabs>
@@ -1389,7 +1389,7 @@
         </w:p>
         <w:p>
           <w:pPr>
-            <w:pStyle w:val="11"/>
+            <w:pStyle w:val="10"/>
             <w:tabs>
               <w:tab w:val="right" w:leader="dot" w:pos="8296"/>
             </w:tabs>
@@ -1461,7 +1461,7 @@
         </w:p>
         <w:p>
           <w:pPr>
-            <w:pStyle w:val="11"/>
+            <w:pStyle w:val="10"/>
             <w:tabs>
               <w:tab w:val="right" w:leader="dot" w:pos="8296"/>
             </w:tabs>
@@ -1533,7 +1533,7 @@
         </w:p>
         <w:p>
           <w:pPr>
-            <w:pStyle w:val="11"/>
+            <w:pStyle w:val="10"/>
             <w:tabs>
               <w:tab w:val="right" w:leader="dot" w:pos="8296"/>
             </w:tabs>
@@ -1605,7 +1605,7 @@
         </w:p>
         <w:p>
           <w:pPr>
-            <w:pStyle w:val="11"/>
+            <w:pStyle w:val="10"/>
             <w:tabs>
               <w:tab w:val="right" w:leader="dot" w:pos="8296"/>
             </w:tabs>
@@ -1677,7 +1677,7 @@
         </w:p>
         <w:p>
           <w:pPr>
-            <w:pStyle w:val="11"/>
+            <w:pStyle w:val="10"/>
             <w:tabs>
               <w:tab w:val="right" w:leader="dot" w:pos="8296"/>
             </w:tabs>
@@ -1749,7 +1749,7 @@
         </w:p>
         <w:p>
           <w:pPr>
-            <w:pStyle w:val="11"/>
+            <w:pStyle w:val="10"/>
             <w:tabs>
               <w:tab w:val="right" w:leader="dot" w:pos="8296"/>
             </w:tabs>
@@ -1821,7 +1821,7 @@
         </w:p>
         <w:p>
           <w:pPr>
-            <w:pStyle w:val="11"/>
+            <w:pStyle w:val="10"/>
             <w:tabs>
               <w:tab w:val="right" w:leader="dot" w:pos="8296"/>
             </w:tabs>
@@ -1893,7 +1893,7 @@
         </w:p>
         <w:p>
           <w:pPr>
-            <w:pStyle w:val="11"/>
+            <w:pStyle w:val="10"/>
             <w:tabs>
               <w:tab w:val="right" w:leader="dot" w:pos="8296"/>
             </w:tabs>
@@ -2594,42 +2594,28 @@
       </w:r>
     </w:p>
     <w:p>
-      <w:r>
-        <w:t>A</w:t>
-      </w:r>
-      <w:r>
-        <w:rPr>
-          <w:rFonts w:hint="eastAsia"/>
-        </w:rPr>
-        <w:t>ppetite</w:t>
-      </w:r>
-      <w:r>
-        <w:t xml:space="preserve"> </w:t>
-      </w:r>
-      <w:r>
-        <w:rPr>
-          <w:rFonts w:hint="eastAsia"/>
-        </w:rPr>
-        <w:t>:食欲，欲求，渴望 a</w:t>
-      </w:r>
-      <w:r>
-        <w:t xml:space="preserve"> great appetite for knowledge</w:t>
-      </w:r>
-    </w:p>
-    <w:p>
-      <w:pPr>
-        <w:rPr>
-          <w:rFonts w:hint="eastAsia"/>
-        </w:rPr>
-      </w:pPr>
-      <w:r>
-        <w:t xml:space="preserve">Advisable : adj </w:t>
-      </w:r>
-      <w:r>
-        <w:rPr>
-          <w:rFonts w:hint="eastAsia"/>
-        </w:rPr>
-        <w:t>可取的，适当的</w:t>
+      <w:pPr>
+        <w:rPr>
+          <w:rFonts w:hint="eastAsia"/>
+        </w:rPr>
+      </w:pPr>
+      <w:r>
+        <w:t>B</w:t>
+      </w:r>
+      <w:r>
+        <w:rPr>
+          <w:rFonts w:hint="eastAsia"/>
+        </w:rPr>
+        <w:t xml:space="preserve">e </w:t>
+      </w:r>
+      <w:r>
+        <w:t xml:space="preserve">adept at : </w:t>
+      </w:r>
+      <w:r>
+        <w:rPr>
+          <w:rFonts w:hint="eastAsia"/>
+        </w:rPr>
+        <w:t>擅长</w:t>
       </w:r>
     </w:p>
     <w:p>
@@ -2849,24 +2835,24 @@
         <w:rPr>
           <w:rFonts w:hint="eastAsia"/>
         </w:rPr>
+        <w:t>breach</w:t>
+      </w:r>
+      <w:r>
+        <w:t xml:space="preserve"> :</w:t>
+      </w:r>
+      <w:r>
+        <w:rPr>
+          <w:rFonts w:hint="eastAsia"/>
+        </w:rPr>
+        <w:t>违反</w:t>
+      </w:r>
+    </w:p>
+    <w:p>
+      <w:r>
+        <w:rPr>
+          <w:rFonts w:hint="eastAsia"/>
+        </w:rPr>
         <w:lastRenderedPageBreak/>
-        <w:t>breach</w:t>
-      </w:r>
-      <w:r>
-        <w:t xml:space="preserve"> :</w:t>
-      </w:r>
-      <w:r>
-        <w:rPr>
-          <w:rFonts w:hint="eastAsia"/>
-        </w:rPr>
-        <w:t>违反</w:t>
-      </w:r>
-    </w:p>
-    <w:p>
-      <w:r>
-        <w:rPr>
-          <w:rFonts w:hint="eastAsia"/>
-        </w:rPr>
         <w:t>bail</w:t>
       </w:r>
       <w:r>
@@ -2885,6 +2871,28 @@
           <w:rFonts w:hint="eastAsia"/>
         </w:rPr>
         <w:t>biographer : 传记作家</w:t>
+      </w:r>
+    </w:p>
+    <w:p>
+      <w:pPr>
+        <w:rPr>
+          <w:rFonts w:hint="eastAsia"/>
+        </w:rPr>
+      </w:pPr>
+      <w:r>
+        <w:rPr>
+          <w:rFonts w:hint="eastAsia"/>
+        </w:rPr>
+        <w:t>bury</w:t>
+      </w:r>
+      <w:r>
+        <w:t xml:space="preserve"> one’s head in the sand </w:t>
+      </w:r>
+      <w:r>
+        <w:rPr>
+          <w:rFonts w:hint="eastAsia"/>
+        </w:rPr>
+        <w:t>逃避现实</w:t>
       </w:r>
     </w:p>
     <w:p>
@@ -3870,6 +3878,65 @@
     </w:p>
     <w:p>
       <w:pPr>
+        <w:rPr>
+          <w:rFonts w:hint="eastAsia"/>
+        </w:rPr>
+      </w:pPr>
+      <w:r>
+        <w:t>C</w:t>
+      </w:r>
+      <w:r>
+        <w:rPr>
+          <w:rFonts w:hint="eastAsia"/>
+        </w:rPr>
+        <w:t>ommend</w:t>
+      </w:r>
+      <w:r>
+        <w:t xml:space="preserve"> :</w:t>
+      </w:r>
+      <w:r>
+        <w:rPr>
+          <w:rFonts w:hint="eastAsia"/>
+        </w:rPr>
+        <w:t>v</w:t>
+      </w:r>
+      <w:r>
+        <w:t xml:space="preserve"> </w:t>
+      </w:r>
+      <w:r>
+        <w:rPr>
+          <w:rFonts w:hint="eastAsia"/>
+        </w:rPr>
+        <w:t>推荐，表扬</w:t>
+      </w:r>
+    </w:p>
+    <w:p>
+      <w:pPr>
+        <w:rPr>
+          <w:rFonts w:hint="eastAsia"/>
+        </w:rPr>
+      </w:pPr>
+      <w:r>
+        <w:t>C</w:t>
+      </w:r>
+      <w:r>
+        <w:rPr>
+          <w:rFonts w:hint="eastAsia"/>
+        </w:rPr>
+        <w:t>ele</w:t>
+      </w:r>
+      <w:r>
+        <w:t xml:space="preserve">brate : vt </w:t>
+      </w:r>
+      <w:r>
+        <w:rPr>
+          <w:rFonts w:hint="eastAsia"/>
+        </w:rPr>
+        <w:t>赞美</w:t>
+      </w:r>
+    </w:p>
+    <w:p>
+      <w:pPr>
         <w:pStyle w:val="1"/>
       </w:pPr>
       <w:bookmarkStart w:id="3" w:name="_Toc492359519"/>
@@ -4426,45 +4493,6 @@
       </w:r>
       <w:r>
         <w:t xml:space="preserve"> sb’s mood</w:t>
-      </w:r>
-    </w:p>
-    <w:p>
-      <w:r>
-        <w:rPr>
-          <w:rFonts w:hint="eastAsia"/>
-        </w:rPr>
-        <w:t>discursive</w:t>
-      </w:r>
-      <w:r>
-        <w:t xml:space="preserve"> </w:t>
-      </w:r>
-      <w:r>
-        <w:rPr>
-          <w:rFonts w:hint="eastAsia"/>
-        </w:rPr>
-        <w:t>: adj 不着边界的</w:t>
-      </w:r>
-    </w:p>
-    <w:p>
-      <w:pPr>
-        <w:rPr>
-          <w:rFonts w:hint="eastAsia"/>
-        </w:rPr>
-      </w:pPr>
-      <w:r>
-        <w:rPr>
-          <w:rFonts w:hint="eastAsia"/>
-        </w:rPr>
-        <w:t>desirable</w:t>
-      </w:r>
-      <w:r>
-        <w:t xml:space="preserve"> </w:t>
-      </w:r>
-      <w:r>
-        <w:rPr>
-          <w:rFonts w:hint="eastAsia"/>
-        </w:rPr>
-        <w:t>: adj 值得拥有的，合理的</w:t>
       </w:r>
     </w:p>
     <w:p>
@@ -5737,536 +5765,522 @@
       </w:r>
     </w:p>
     <w:p>
-      <w:pPr>
-        <w:rPr>
+      <w:r>
+        <w:rPr>
+          <w:rFonts w:hint="eastAsia"/>
+        </w:rPr>
+        <w:t>grati</w:t>
+      </w:r>
+      <w:r>
+        <w:t>fy : vt</w:t>
+      </w:r>
+      <w:r>
+        <w:rPr>
+          <w:rFonts w:hint="eastAsia"/>
+        </w:rPr>
+        <w:t xml:space="preserve"> 使快乐，是满足</w:t>
+      </w:r>
+    </w:p>
+    <w:p>
+      <w:pPr>
+        <w:pStyle w:val="1"/>
+      </w:pPr>
+      <w:bookmarkStart w:id="9" w:name="_Toc492359523"/>
+      <w:r>
+        <w:rPr>
+          <w:rFonts w:hint="eastAsia"/>
+        </w:rPr>
+        <w:t>H</w:t>
+      </w:r>
+      <w:bookmarkEnd w:id="9"/>
+    </w:p>
+    <w:p/>
+    <w:p>
+      <w:r>
+        <w:t>H</w:t>
+      </w:r>
+      <w:r>
+        <w:rPr>
+          <w:rFonts w:hint="eastAsia"/>
+        </w:rPr>
+        <w:t>omo</w:t>
+      </w:r>
+      <w:r>
+        <w:t>:</w:t>
+      </w:r>
+      <w:r>
+        <w:rPr>
+          <w:rFonts w:hint="eastAsia"/>
+        </w:rPr>
+        <w:t>人，人类，同性恋者</w:t>
+      </w:r>
+    </w:p>
+    <w:p>
+      <w:r>
+        <w:t>H</w:t>
+      </w:r>
+      <w:r>
+        <w:rPr>
+          <w:rFonts w:hint="eastAsia"/>
+        </w:rPr>
+        <w:t>eadway</w:t>
+      </w:r>
+      <w:r>
+        <w:t xml:space="preserve"> : </w:t>
+      </w:r>
+      <w:r>
+        <w:rPr>
+          <w:rFonts w:hint="eastAsia"/>
+        </w:rPr>
+        <w:t>进展</w:t>
+      </w:r>
+    </w:p>
+    <w:p>
+      <w:pPr>
+        <w:ind w:left="2625" w:hangingChars="1250" w:hanging="2625"/>
+      </w:pPr>
+      <w:r>
+        <w:t>H</w:t>
+      </w:r>
+      <w:r>
+        <w:rPr>
+          <w:rFonts w:hint="eastAsia"/>
+        </w:rPr>
+        <w:t>eadlong</w:t>
+      </w:r>
+      <w:r>
+        <w:t xml:space="preserve"> : </w:t>
+      </w:r>
+      <w:r>
+        <w:rPr>
+          <w:rFonts w:hint="eastAsia"/>
+        </w:rPr>
+        <w:t>鲁莽的，莽撞的 he doesn</w:t>
+      </w:r>
+      <w:r>
+        <w:t>’t belong to the type of people who rush headlong into marriage</w:t>
+      </w:r>
+    </w:p>
+    <w:p>
+      <w:pPr>
+        <w:ind w:left="2625" w:hangingChars="1250" w:hanging="2625"/>
+      </w:pPr>
+      <w:r>
+        <w:t>H</w:t>
+      </w:r>
+      <w:r>
+        <w:rPr>
+          <w:rFonts w:hint="eastAsia"/>
+        </w:rPr>
+        <w:t>azy</w:t>
+      </w:r>
+      <w:r>
+        <w:t xml:space="preserve"> : </w:t>
+      </w:r>
+      <w:r>
+        <w:rPr>
+          <w:rFonts w:hint="eastAsia"/>
+        </w:rPr>
+        <w:t>模糊的，迷惑的，不明确的</w:t>
+      </w:r>
+      <w:r>
+        <w:rPr>
+          <w:rFonts w:hint="eastAsia"/>
+        </w:rPr>
+        <w:t xml:space="preserve"> He</w:t>
+      </w:r>
+      <w:r>
+        <w:t>’s rather hazy about what to do next.</w:t>
+      </w:r>
+    </w:p>
+    <w:p>
+      <w:pPr>
+        <w:ind w:left="2625" w:hangingChars="1250" w:hanging="2625"/>
+      </w:pPr>
+      <w:r>
+        <w:t>H</w:t>
+      </w:r>
+      <w:r>
+        <w:rPr>
+          <w:rFonts w:hint="eastAsia"/>
+        </w:rPr>
+        <w:t>ippocampus</w:t>
+      </w:r>
+      <w:r>
+        <w:t xml:space="preserve"> : </w:t>
+      </w:r>
+      <w:r>
+        <w:rPr>
+          <w:rFonts w:hint="eastAsia"/>
+        </w:rPr>
+        <w:t>海马</w:t>
+      </w:r>
+    </w:p>
+    <w:p>
+      <w:pPr>
+        <w:pStyle w:val="1"/>
+      </w:pPr>
+      <w:bookmarkStart w:id="10" w:name="_Toc492359524"/>
+      <w:r>
+        <w:t>I</w:t>
+      </w:r>
+      <w:bookmarkEnd w:id="10"/>
+    </w:p>
+    <w:p>
+      <w:pPr>
+        <w:rPr>
+          <w:b w:val="0"/>
+        </w:rPr>
+      </w:pPr>
+      <w:r>
+        <w:t>I</w:t>
+      </w:r>
+      <w:r>
+        <w:rPr>
+          <w:rFonts w:hint="eastAsia"/>
+        </w:rPr>
+        <w:t>nte</w:t>
+      </w:r>
+      <w:r>
+        <w:t>llectual</w:t>
+      </w:r>
+      <w:r>
+        <w:rPr>
+          <w:rFonts w:hint="eastAsia"/>
+        </w:rPr>
+        <w:t>:</w:t>
+      </w:r>
+      <w:r>
+        <w:rPr>
+          <w:rFonts w:hint="eastAsia"/>
+        </w:rPr>
+        <w:t>知识分子  I</w:t>
+      </w:r>
+      <w:r>
+        <w:t>ntellectual property</w:t>
+      </w:r>
+      <w:r>
+        <w:rPr>
+          <w:rFonts w:hint="eastAsia"/>
+        </w:rPr>
+        <w:t>:</w:t>
+      </w:r>
+      <w:r>
+        <w:rPr>
+          <w:rFonts w:hint="eastAsia"/>
+        </w:rPr>
+        <w:t>知识产权</w:t>
+      </w:r>
+    </w:p>
+    <w:p>
+      <w:pPr>
+        <w:rPr>
+          <w:b w:val="0"/>
+        </w:rPr>
+      </w:pPr>
+      <w:r>
+        <w:t>I</w:t>
+      </w:r>
+      <w:r>
+        <w:rPr>
+          <w:rFonts w:hint="eastAsia"/>
+        </w:rPr>
+        <w:t xml:space="preserve">n </w:t>
+      </w:r>
+      <w:r>
+        <w:t>the trade:</w:t>
+      </w:r>
+      <w:r>
+        <w:rPr>
+          <w:rFonts w:hint="eastAsia"/>
+        </w:rPr>
+        <w:t>行业</w:t>
+      </w:r>
+    </w:p>
+    <w:p>
+      <w:pPr>
+        <w:rPr>
+          <w:b w:val="0"/>
+        </w:rPr>
+      </w:pPr>
+      <w:r>
+        <w:t>I</w:t>
+      </w:r>
+      <w:r>
+        <w:rPr>
+          <w:rFonts w:hint="eastAsia"/>
+        </w:rPr>
+        <w:t>nvalid:n 病人，伤残者</w:t>
+      </w:r>
+    </w:p>
+    <w:p>
+      <w:pPr>
+        <w:rPr>
+          <w:b w:val="0"/>
+          <w:bCs/>
+        </w:rPr>
+      </w:pPr>
+      <w:r>
+        <w:rPr>
+          <w:bCs/>
+        </w:rPr>
+        <w:t>Inexorable:</w:t>
+      </w:r>
+      <w:r>
+        <w:rPr>
+          <w:rFonts w:hint="eastAsia"/>
+          <w:bCs/>
+        </w:rPr>
+        <w:t>不可阻挡的</w:t>
+      </w:r>
+    </w:p>
+    <w:p>
+      <w:pPr>
+        <w:rPr>
+          <w:bCs/>
           <w:color w:val="FF0000"/>
         </w:rPr>
       </w:pPr>
       <w:r>
         <w:rPr>
-          <w:rFonts w:hint="eastAsia"/>
+          <w:bCs/>
           <w:color w:val="FF0000"/>
         </w:rPr>
-        <w:t>grati</w:t>
-      </w:r>
-      <w:r>
-        <w:rPr>
+        <w:t>I</w:t>
+      </w:r>
+      <w:r>
+        <w:rPr>
+          <w:rFonts w:hint="eastAsia"/>
+          <w:bCs/>
           <w:color w:val="FF0000"/>
         </w:rPr>
-        <w:t>fy : vt</w:t>
-      </w:r>
-      <w:r>
-        <w:rPr>
-          <w:rFonts w:hint="eastAsia"/>
+        <w:t>n</w:t>
+      </w:r>
+      <w:r>
+        <w:rPr>
+          <w:bCs/>
           <w:color w:val="FF0000"/>
         </w:rPr>
-        <w:t xml:space="preserve"> </w:t>
-      </w:r>
-      <w:r>
-        <w:rPr>
-          <w:rFonts w:hint="eastAsia"/>
+        <w:t>herently:</w:t>
+      </w:r>
+      <w:r>
+        <w:rPr>
+          <w:rFonts w:hint="eastAsia"/>
+          <w:bCs/>
           <w:color w:val="FF0000"/>
         </w:rPr>
-        <w:t>使快乐，使</w:t>
-      </w:r>
-      <w:r>
-        <w:rPr>
-          <w:rFonts w:hint="eastAsia"/>
+        <w:t>内在的，固有的</w:t>
+      </w:r>
+    </w:p>
+    <w:p>
+      <w:pPr>
+        <w:rPr>
+          <w:b w:val="0"/>
+          <w:bCs/>
           <w:color w:val="FF0000"/>
         </w:rPr>
-        <w:t>满足</w:t>
-      </w:r>
-      <w:r>
-        <w:rPr>
-          <w:rFonts w:hint="eastAsia"/>
+      </w:pPr>
+      <w:r>
+        <w:rPr>
+          <w:bCs/>
           <w:color w:val="FF0000"/>
         </w:rPr>
-        <w:t xml:space="preserve"> gratify the children</w:t>
-      </w:r>
-      <w:r>
-        <w:rPr>
+        <w:t>I</w:t>
+      </w:r>
+      <w:r>
+        <w:rPr>
+          <w:rFonts w:hint="eastAsia"/>
+          <w:bCs/>
           <w:color w:val="FF0000"/>
         </w:rPr>
-        <w:t>’s thirst for knowledge</w:t>
-      </w:r>
-    </w:p>
-    <w:p>
-      <w:pPr>
-        <w:pStyle w:val="1"/>
-      </w:pPr>
-      <w:bookmarkStart w:id="9" w:name="_Toc492359523"/>
-      <w:r>
-        <w:rPr>
-          <w:rFonts w:hint="eastAsia"/>
-        </w:rPr>
-        <w:t>H</w:t>
-      </w:r>
-      <w:bookmarkEnd w:id="9"/>
-    </w:p>
-    <w:p/>
-    <w:p>
-      <w:r>
-        <w:t>H</w:t>
-      </w:r>
-      <w:r>
-        <w:rPr>
-          <w:rFonts w:hint="eastAsia"/>
-        </w:rPr>
-        <w:t>omo</w:t>
-      </w:r>
-      <w:r>
-        <w:t>:</w:t>
-      </w:r>
-      <w:r>
-        <w:rPr>
-          <w:rFonts w:hint="eastAsia"/>
-        </w:rPr>
-        <w:t>人，人类，同性恋者</w:t>
-      </w:r>
-    </w:p>
-    <w:p>
-      <w:r>
-        <w:t>H</w:t>
-      </w:r>
-      <w:r>
-        <w:rPr>
-          <w:rFonts w:hint="eastAsia"/>
-        </w:rPr>
-        <w:t>eadway</w:t>
-      </w:r>
-      <w:r>
-        <w:t xml:space="preserve"> : </w:t>
-      </w:r>
-      <w:r>
-        <w:rPr>
-          <w:rFonts w:hint="eastAsia"/>
-        </w:rPr>
-        <w:t>进展</w:t>
-      </w:r>
-    </w:p>
-    <w:p>
-      <w:pPr>
-        <w:ind w:left="2625" w:hangingChars="1250" w:hanging="2625"/>
-      </w:pPr>
-      <w:r>
-        <w:t>H</w:t>
-      </w:r>
-      <w:r>
-        <w:rPr>
-          <w:rFonts w:hint="eastAsia"/>
-        </w:rPr>
-        <w:t>eadlong</w:t>
-      </w:r>
-      <w:r>
-        <w:t xml:space="preserve"> : </w:t>
-      </w:r>
-      <w:r>
-        <w:rPr>
-          <w:rFonts w:hint="eastAsia"/>
-        </w:rPr>
-        <w:t>鲁莽的，莽撞的 he doesn</w:t>
-      </w:r>
-      <w:r>
-        <w:t>’t belong to the type of people who rush headlong into marriage</w:t>
-      </w:r>
-    </w:p>
-    <w:p>
-      <w:pPr>
-        <w:ind w:left="2625" w:hangingChars="1250" w:hanging="2625"/>
-      </w:pPr>
-      <w:r>
-        <w:t>H</w:t>
-      </w:r>
-      <w:r>
-        <w:rPr>
-          <w:rFonts w:hint="eastAsia"/>
-        </w:rPr>
-        <w:t>azy</w:t>
-      </w:r>
-      <w:r>
-        <w:t xml:space="preserve"> : </w:t>
-      </w:r>
-      <w:r>
-        <w:rPr>
-          <w:rFonts w:hint="eastAsia"/>
-        </w:rPr>
-        <w:t>模糊的，迷惑的，不明确的</w:t>
-      </w:r>
-      <w:r>
-        <w:rPr>
-          <w:rFonts w:hint="eastAsia"/>
-        </w:rPr>
-        <w:t xml:space="preserve"> He</w:t>
-      </w:r>
-      <w:r>
-        <w:t>’s rather hazy about what to do next.</w:t>
-      </w:r>
-    </w:p>
-    <w:p>
-      <w:pPr>
-        <w:pStyle w:val="1"/>
-      </w:pPr>
-      <w:bookmarkStart w:id="10" w:name="_Toc492359524"/>
-      <w:r>
+        <w:t>nherit</w:t>
+      </w:r>
+      <w:r>
+        <w:rPr>
+          <w:bCs/>
+          <w:color w:val="FF0000"/>
+        </w:rPr>
+        <w:t xml:space="preserve"> </w:t>
+      </w:r>
+      <w:r>
+        <w:rPr>
+          <w:rFonts w:hint="eastAsia"/>
+          <w:bCs/>
+          <w:color w:val="FF0000"/>
+        </w:rPr>
+        <w:t>: v 继承</w:t>
+      </w:r>
+    </w:p>
+    <w:p>
+      <w:pPr>
+        <w:rPr>
+          <w:b w:val="0"/>
+          <w:bCs/>
+        </w:rPr>
+      </w:pPr>
+      <w:r>
+        <w:rPr>
+          <w:bCs/>
+        </w:rPr>
+        <w:t>A</w:t>
+      </w:r>
+      <w:r>
+        <w:rPr>
+          <w:rFonts w:hint="eastAsia"/>
+          <w:bCs/>
+        </w:rPr>
+        <w:t xml:space="preserve">n </w:t>
+      </w:r>
+      <w:r>
+        <w:rPr>
+          <w:bCs/>
+        </w:rPr>
+        <w:t>inherently distrust of strangers</w:t>
+      </w:r>
+    </w:p>
+    <w:p>
+      <w:pPr>
+        <w:rPr>
+          <w:b w:val="0"/>
+          <w:bCs/>
+        </w:rPr>
+      </w:pPr>
+      <w:r>
+        <w:rPr>
+          <w:bCs/>
+        </w:rPr>
         <w:t>I</w:t>
       </w:r>
-      <w:bookmarkEnd w:id="10"/>
+      <w:r>
+        <w:rPr>
+          <w:rFonts w:hint="eastAsia"/>
+          <w:bCs/>
+        </w:rPr>
+        <w:t>dentify</w:t>
+      </w:r>
+      <w:r>
+        <w:rPr>
+          <w:bCs/>
+        </w:rPr>
+        <w:t xml:space="preserve"> </w:t>
+      </w:r>
+      <w:r>
+        <w:rPr>
+          <w:rFonts w:hint="eastAsia"/>
+          <w:bCs/>
+        </w:rPr>
+        <w:t>with</w:t>
+      </w:r>
+      <w:r>
+        <w:rPr>
+          <w:bCs/>
+        </w:rPr>
+        <w:t xml:space="preserve"> :</w:t>
+      </w:r>
+      <w:r>
+        <w:rPr>
+          <w:rFonts w:hint="eastAsia"/>
+          <w:bCs/>
+        </w:rPr>
+        <w:t>认同，与..有同感</w:t>
+      </w:r>
     </w:p>
     <w:p>
       <w:pPr>
         <w:rPr>
           <w:b w:val="0"/>
-        </w:rPr>
-      </w:pPr>
-      <w:r>
+          <w:bCs/>
+        </w:rPr>
+      </w:pPr>
+      <w:r>
+        <w:rPr>
+          <w:bCs/>
+        </w:rPr>
         <w:t>I</w:t>
       </w:r>
       <w:r>
         <w:rPr>
           <w:rFonts w:hint="eastAsia"/>
-        </w:rPr>
-        <w:t>nte</w:t>
-      </w:r>
-      <w:r>
-        <w:t>llectual</w:t>
-      </w:r>
-      <w:r>
-        <w:rPr>
-          <w:rFonts w:hint="eastAsia"/>
-        </w:rPr>
-        <w:t>:</w:t>
-      </w:r>
-      <w:r>
-        <w:rPr>
-          <w:rFonts w:hint="eastAsia"/>
-        </w:rPr>
-        <w:t>知识分子  I</w:t>
-      </w:r>
-      <w:r>
-        <w:t>ntellectual property</w:t>
-      </w:r>
-      <w:r>
-        <w:rPr>
-          <w:rFonts w:hint="eastAsia"/>
-        </w:rPr>
-        <w:t>:</w:t>
-      </w:r>
-      <w:r>
-        <w:rPr>
-          <w:rFonts w:hint="eastAsia"/>
-        </w:rPr>
-        <w:t>知识产权</w:t>
-      </w:r>
-    </w:p>
-    <w:p>
-      <w:pPr>
-        <w:rPr>
-          <w:b w:val="0"/>
-        </w:rPr>
-      </w:pPr>
-      <w:r>
+          <w:bCs/>
+        </w:rPr>
+        <w:t>m</w:t>
+      </w:r>
+      <w:r>
+        <w:rPr>
+          <w:bCs/>
+        </w:rPr>
+        <w:t>pressive</w:t>
+      </w:r>
+      <w:r>
+        <w:rPr>
+          <w:rFonts w:hint="eastAsia"/>
+          <w:bCs/>
+        </w:rPr>
+        <w:t xml:space="preserve"> :给人印象深刻的，</w:t>
+      </w:r>
+      <w:r>
+        <w:rPr>
+          <w:rFonts w:hint="eastAsia"/>
+          <w:bCs/>
+        </w:rPr>
+        <w:t>了不起的</w:t>
+      </w:r>
+    </w:p>
+    <w:p>
+      <w:pPr>
+        <w:rPr>
+          <w:bCs/>
+        </w:rPr>
+      </w:pPr>
+      <w:r>
+        <w:rPr>
+          <w:bCs/>
+        </w:rPr>
         <w:t>I</w:t>
       </w:r>
       <w:r>
         <w:rPr>
           <w:rFonts w:hint="eastAsia"/>
-        </w:rPr>
-        <w:t xml:space="preserve">n </w:t>
-      </w:r>
-      <w:r>
-        <w:t>the trade:</w:t>
-      </w:r>
-      <w:r>
-        <w:rPr>
-          <w:rFonts w:hint="eastAsia"/>
-        </w:rPr>
-        <w:t>行业</w:t>
-      </w:r>
-    </w:p>
-    <w:p>
-      <w:pPr>
-        <w:rPr>
-          <w:b w:val="0"/>
-        </w:rPr>
-      </w:pPr>
-      <w:r>
+          <w:bCs/>
+        </w:rPr>
+        <w:t>n</w:t>
+      </w:r>
+      <w:r>
+        <w:rPr>
+          <w:bCs/>
+        </w:rPr>
+        <w:t>stil vt</w:t>
+      </w:r>
+      <w:r>
+        <w:rPr>
+          <w:rFonts w:hint="eastAsia"/>
+          <w:bCs/>
+        </w:rPr>
+        <w:t xml:space="preserve"> 逐渐灌输</w:t>
+      </w:r>
+    </w:p>
+    <w:p>
+      <w:pPr>
+        <w:rPr>
+          <w:bCs/>
+        </w:rPr>
+      </w:pPr>
+      <w:r>
+        <w:rPr>
+          <w:bCs/>
+        </w:rPr>
         <w:t>I</w:t>
       </w:r>
       <w:r>
         <w:rPr>
           <w:rFonts w:hint="eastAsia"/>
-        </w:rPr>
-        <w:t>nvalid:n 病人，伤残者</w:t>
-      </w:r>
-    </w:p>
-    <w:p>
-      <w:pPr>
-        <w:rPr>
-          <w:b w:val="0"/>
-          <w:bCs/>
-        </w:rPr>
-      </w:pPr>
-      <w:r>
-        <w:rPr>
-          <w:bCs/>
-        </w:rPr>
-        <w:t>Inexorable:</w:t>
-      </w:r>
-      <w:r>
-        <w:rPr>
-          <w:rFonts w:hint="eastAsia"/>
-          <w:bCs/>
-        </w:rPr>
-        <w:t>不可阻挡的</w:t>
-      </w:r>
-    </w:p>
-    <w:p>
-      <w:pPr>
-        <w:rPr>
-          <w:bCs/>
-          <w:color w:val="FF0000"/>
-        </w:rPr>
-      </w:pPr>
-      <w:r>
-        <w:rPr>
-          <w:bCs/>
-          <w:color w:val="FF0000"/>
-        </w:rPr>
-        <w:t>I</w:t>
-      </w:r>
-      <w:r>
-        <w:rPr>
-          <w:rFonts w:hint="eastAsia"/>
-          <w:bCs/>
-          <w:color w:val="FF0000"/>
+          <w:bCs/>
         </w:rPr>
         <w:t>n</w:t>
       </w:r>
       <w:r>
         <w:rPr>
           <w:bCs/>
-          <w:color w:val="FF0000"/>
-        </w:rPr>
-        <w:t>herently:</w:t>
-      </w:r>
-      <w:r>
-        <w:rPr>
-          <w:rFonts w:hint="eastAsia"/>
-          <w:bCs/>
-          <w:color w:val="FF0000"/>
-        </w:rPr>
-        <w:t>内在的，固有的</w:t>
-      </w:r>
-    </w:p>
-    <w:p>
-      <w:pPr>
-        <w:rPr>
-          <w:b w:val="0"/>
-          <w:bCs/>
-          <w:color w:val="FF0000"/>
-        </w:rPr>
-      </w:pPr>
-      <w:r>
-        <w:rPr>
-          <w:bCs/>
-          <w:color w:val="FF0000"/>
-        </w:rPr>
-        <w:t>I</w:t>
-      </w:r>
-      <w:r>
-        <w:rPr>
-          <w:rFonts w:hint="eastAsia"/>
-          <w:bCs/>
-          <w:color w:val="FF0000"/>
-        </w:rPr>
-        <w:t>nherit</w:t>
-      </w:r>
-      <w:r>
-        <w:rPr>
-          <w:bCs/>
-          <w:color w:val="FF0000"/>
-        </w:rPr>
-        <w:t xml:space="preserve"> </w:t>
-      </w:r>
-      <w:r>
-        <w:rPr>
-          <w:rFonts w:hint="eastAsia"/>
-          <w:bCs/>
-          <w:color w:val="FF0000"/>
-        </w:rPr>
-        <w:t>: v 继承</w:t>
-      </w:r>
-    </w:p>
-    <w:p>
-      <w:pPr>
-        <w:rPr>
-          <w:b w:val="0"/>
-          <w:bCs/>
-        </w:rPr>
-      </w:pPr>
-      <w:r>
-        <w:rPr>
-          <w:bCs/>
-        </w:rPr>
-        <w:t>A</w:t>
-      </w:r>
-      <w:r>
-        <w:rPr>
-          <w:rFonts w:hint="eastAsia"/>
-          <w:bCs/>
-        </w:rPr>
-        <w:t xml:space="preserve">n </w:t>
-      </w:r>
-      <w:r>
-        <w:rPr>
-          <w:bCs/>
-        </w:rPr>
-        <w:t>inherently distrust of strangers</w:t>
-      </w:r>
-    </w:p>
-    <w:p>
-      <w:pPr>
-        <w:rPr>
-          <w:b w:val="0"/>
-          <w:bCs/>
-        </w:rPr>
-      </w:pPr>
-      <w:r>
-        <w:rPr>
-          <w:bCs/>
-        </w:rPr>
-        <w:t>I</w:t>
-      </w:r>
-      <w:r>
-        <w:rPr>
-          <w:rFonts w:hint="eastAsia"/>
-          <w:bCs/>
-        </w:rPr>
-        <w:t>dentify</w:t>
-      </w:r>
-      <w:r>
-        <w:rPr>
-          <w:bCs/>
-        </w:rPr>
-        <w:t xml:space="preserve"> </w:t>
-      </w:r>
-      <w:r>
-        <w:rPr>
-          <w:rFonts w:hint="eastAsia"/>
-          <w:bCs/>
-        </w:rPr>
-        <w:t>with</w:t>
-      </w:r>
-      <w:r>
-        <w:rPr>
-          <w:bCs/>
-        </w:rPr>
-        <w:t xml:space="preserve"> :</w:t>
-      </w:r>
-      <w:r>
-        <w:rPr>
-          <w:rFonts w:hint="eastAsia"/>
-          <w:bCs/>
-        </w:rPr>
-        <w:t>认同，与..有同感</w:t>
-      </w:r>
-    </w:p>
-    <w:p>
-      <w:pPr>
-        <w:rPr>
-          <w:b w:val="0"/>
-          <w:bCs/>
-        </w:rPr>
-      </w:pPr>
-      <w:r>
-        <w:rPr>
-          <w:bCs/>
-        </w:rPr>
-        <w:t>I</w:t>
-      </w:r>
-      <w:r>
-        <w:rPr>
-          <w:rFonts w:hint="eastAsia"/>
-          <w:bCs/>
-        </w:rPr>
-        <w:t>m</w:t>
-      </w:r>
-      <w:r>
-        <w:rPr>
-          <w:bCs/>
-        </w:rPr>
-        <w:t>pressive</w:t>
-      </w:r>
-      <w:r>
-        <w:rPr>
-          <w:rFonts w:hint="eastAsia"/>
-          <w:bCs/>
-        </w:rPr>
-        <w:t xml:space="preserve"> :给人印象深刻的，</w:t>
-      </w:r>
-      <w:r>
-        <w:rPr>
-          <w:rFonts w:hint="eastAsia"/>
-          <w:bCs/>
-        </w:rPr>
-        <w:t>了不起的</w:t>
-      </w:r>
-    </w:p>
-    <w:p>
-      <w:pPr>
-        <w:rPr>
-          <w:bCs/>
-        </w:rPr>
-      </w:pPr>
-      <w:r>
-        <w:rPr>
-          <w:bCs/>
-        </w:rPr>
-        <w:t>I</w:t>
-      </w:r>
-      <w:r>
-        <w:rPr>
-          <w:rFonts w:hint="eastAsia"/>
-          <w:bCs/>
-        </w:rPr>
-        <w:t>n</w:t>
-      </w:r>
-      <w:r>
-        <w:rPr>
-          <w:bCs/>
-        </w:rPr>
-        <w:t>stil vt</w:t>
-      </w:r>
-      <w:r>
-        <w:rPr>
-          <w:rFonts w:hint="eastAsia"/>
-          <w:bCs/>
-        </w:rPr>
-        <w:t xml:space="preserve"> 逐渐灌输</w:t>
-      </w:r>
-    </w:p>
-    <w:p>
-      <w:pPr>
-        <w:rPr>
-          <w:bCs/>
-        </w:rPr>
-      </w:pPr>
-      <w:r>
-        <w:rPr>
-          <w:bCs/>
-        </w:rPr>
-        <w:t>I</w:t>
-      </w:r>
-      <w:r>
-        <w:rPr>
-          <w:rFonts w:hint="eastAsia"/>
-          <w:bCs/>
-        </w:rPr>
-        <w:t>n</w:t>
-      </w:r>
-      <w:r>
-        <w:rPr>
-          <w:bCs/>
         </w:rPr>
         <w:t xml:space="preserve"> terms of </w:t>
       </w:r>
@@ -6276,52 +6290,6 @@
           <w:bCs/>
         </w:rPr>
         <w:t>就..而言</w:t>
-      </w:r>
-    </w:p>
-    <w:p>
-      <w:pPr>
-        <w:rPr>
-          <w:bCs/>
-        </w:rPr>
-      </w:pPr>
-      <w:r>
-        <w:rPr>
-          <w:bCs/>
-        </w:rPr>
-        <w:t>I</w:t>
-      </w:r>
-      <w:r>
-        <w:rPr>
-          <w:rFonts w:hint="eastAsia"/>
-          <w:bCs/>
-        </w:rPr>
-        <w:t>ndispensable</w:t>
-      </w:r>
-      <w:r>
-        <w:rPr>
-          <w:bCs/>
-        </w:rPr>
-        <w:t xml:space="preserve"> : </w:t>
-      </w:r>
-      <w:r>
-        <w:rPr>
-          <w:rFonts w:hint="eastAsia"/>
-          <w:bCs/>
-        </w:rPr>
-        <w:t>adj</w:t>
-      </w:r>
-      <w:r>
-        <w:rPr>
-          <w:bCs/>
-        </w:rPr>
-        <w:t xml:space="preserve"> </w:t>
-      </w:r>
-      <w:r>
-        <w:rPr>
-          <w:rFonts w:hint="eastAsia"/>
-          <w:bCs/>
-        </w:rPr>
-        <w:t>必不可少的</w:t>
       </w:r>
     </w:p>
     <w:p>
@@ -6342,6 +6310,52 @@
           <w:rFonts w:hint="eastAsia"/>
           <w:bCs/>
         </w:rPr>
+        <w:t>ndispensable</w:t>
+      </w:r>
+      <w:r>
+        <w:rPr>
+          <w:bCs/>
+        </w:rPr>
+        <w:t xml:space="preserve"> : </w:t>
+      </w:r>
+      <w:r>
+        <w:rPr>
+          <w:rFonts w:hint="eastAsia"/>
+          <w:bCs/>
+        </w:rPr>
+        <w:t>adj</w:t>
+      </w:r>
+      <w:r>
+        <w:rPr>
+          <w:bCs/>
+        </w:rPr>
+        <w:t xml:space="preserve"> </w:t>
+      </w:r>
+      <w:r>
+        <w:rPr>
+          <w:rFonts w:hint="eastAsia"/>
+          <w:bCs/>
+        </w:rPr>
+        <w:t>必不可少的</w:t>
+      </w:r>
+    </w:p>
+    <w:p>
+      <w:pPr>
+        <w:rPr>
+          <w:bCs/>
+        </w:rPr>
+      </w:pPr>
+      <w:r>
+        <w:rPr>
+          <w:bCs/>
+        </w:rPr>
+        <w:t>I</w:t>
+      </w:r>
+      <w:r>
+        <w:rPr>
+          <w:rFonts w:hint="eastAsia"/>
+          <w:bCs/>
+        </w:rPr>
         <w:t>rrespectively</w:t>
       </w:r>
       <w:r>
@@ -6749,9 +6763,6 @@
     </w:p>
     <w:p>
       <w:pPr>
-        <w:tabs>
-          <w:tab w:val="left" w:pos="6240"/>
-        </w:tabs>
         <w:rPr>
           <w:bCs/>
         </w:rPr>
@@ -6801,48 +6812,6 @@
           <w:bCs/>
         </w:rPr>
         <w:t>天生的才能</w:t>
-      </w:r>
-      <w:r>
-        <w:rPr>
-          <w:bCs/>
-        </w:rPr>
-        <w:tab/>
-      </w:r>
-    </w:p>
-    <w:p>
-      <w:pPr>
-        <w:tabs>
-          <w:tab w:val="left" w:pos="6240"/>
-        </w:tabs>
-        <w:rPr>
-          <w:bCs/>
-        </w:rPr>
-      </w:pPr>
-      <w:r>
-        <w:rPr>
-          <w:bCs/>
-        </w:rPr>
-        <w:t>I</w:t>
-      </w:r>
-      <w:r>
-        <w:rPr>
-          <w:rFonts w:hint="eastAsia"/>
-          <w:bCs/>
-        </w:rPr>
-        <w:t>mm</w:t>
-      </w:r>
-      <w:r>
-        <w:rPr>
-          <w:bCs/>
-        </w:rPr>
-        <w:t xml:space="preserve">une to : </w:t>
-      </w:r>
-      <w:r>
-        <w:rPr>
-          <w:rFonts w:hint="eastAsia"/>
-          <w:bCs/>
-        </w:rPr>
-        <w:t>不受..感染； 对..免疫；不受..影响</w:t>
       </w:r>
     </w:p>
     <w:p>
@@ -7258,6 +7227,11 @@
       </w:r>
     </w:p>
     <w:p>
+      <w:pPr>
+        <w:rPr>
+          <w:b w:val="0"/>
+        </w:rPr>
+      </w:pPr>
       <w:r>
         <w:t>N</w:t>
       </w:r>
@@ -7279,55 +7253,49 @@
     </w:p>
     <w:p>
       <w:pPr>
-        <w:rPr>
-          <w:rFonts w:hint="eastAsia"/>
+        <w:pStyle w:val="1"/>
+      </w:pPr>
+      <w:bookmarkStart w:id="16" w:name="_Toc492359530"/>
+      <w:r>
+        <w:t>O</w:t>
+      </w:r>
+      <w:bookmarkEnd w:id="16"/>
+    </w:p>
+    <w:p>
+      <w:pPr>
+        <w:rPr>
           <w:b w:val="0"/>
         </w:rPr>
       </w:pPr>
       <w:r>
-        <w:t>N</w:t>
-      </w:r>
-      <w:r>
-        <w:rPr>
-          <w:rFonts w:hint="eastAsia"/>
-        </w:rPr>
-        <w:t>amely</w:t>
-      </w:r>
-      <w:r>
-        <w:t xml:space="preserve"> </w:t>
-      </w:r>
-      <w:r>
-        <w:rPr>
-          <w:rFonts w:hint="eastAsia"/>
-        </w:rPr>
-        <w:t>:即</w:t>
-      </w:r>
-      <w:r>
-        <w:rPr>
-          <w:rFonts w:hint="eastAsia"/>
-        </w:rPr>
-        <w:t xml:space="preserve"> </w:t>
-      </w:r>
-      <w:r>
-        <w:t>He knows four languages, namely, Chinese, English, French and German.</w:t>
-      </w:r>
-    </w:p>
-    <w:p>
-      <w:pPr>
-        <w:pStyle w:val="1"/>
-      </w:pPr>
-      <w:bookmarkStart w:id="16" w:name="_Toc492359530"/>
-      <w:r>
         <w:t>O</w:t>
       </w:r>
-      <w:bookmarkEnd w:id="16"/>
-    </w:p>
-    <w:p>
-      <w:pPr>
-        <w:rPr>
-          <w:b w:val="0"/>
-        </w:rPr>
-      </w:pPr>
+      <w:r>
+        <w:rPr>
+          <w:rFonts w:hint="eastAsia"/>
+        </w:rPr>
+        <w:t xml:space="preserve">n </w:t>
+      </w:r>
+      <w:r>
+        <w:t>th</w:t>
+      </w:r>
+      <w:r>
+        <w:rPr>
+          <w:rFonts w:hint="eastAsia"/>
+        </w:rPr>
+        <w:t>e</w:t>
+      </w:r>
+      <w:r>
+        <w:t xml:space="preserve"> wrong planet:</w:t>
+      </w:r>
+      <w:r>
+        <w:rPr>
+          <w:rFonts w:hint="eastAsia"/>
+        </w:rPr>
+        <w:t>脱离实际的</w:t>
+      </w:r>
+    </w:p>
+    <w:p>
       <w:r>
         <w:t>O</w:t>
       </w:r>
@@ -7335,25 +7303,140 @@
         <w:rPr>
           <w:rFonts w:hint="eastAsia"/>
         </w:rPr>
-        <w:t xml:space="preserve">n </w:t>
-      </w:r>
-      <w:r>
-        <w:t>th</w:t>
-      </w:r>
-      <w:r>
-        <w:rPr>
-          <w:rFonts w:hint="eastAsia"/>
+        <w:t>rchestrate:精心策划</w:t>
+      </w:r>
+    </w:p>
+    <w:p>
+      <w:r>
+        <w:t>O</w:t>
+      </w:r>
+      <w:r>
+        <w:rPr>
+          <w:rFonts w:hint="eastAsia"/>
+        </w:rPr>
+        <w:t>ne</w:t>
+      </w:r>
+      <w:r>
+        <w:t>-</w:t>
+      </w:r>
+      <w:r>
+        <w:rPr>
+          <w:rFonts w:hint="eastAsia"/>
+        </w:rPr>
+        <w:t>shot</w:t>
+      </w:r>
+      <w:r>
+        <w:t xml:space="preserve"> </w:t>
+      </w:r>
+      <w:r>
+        <w:rPr>
+          <w:rFonts w:hint="eastAsia"/>
+        </w:rPr>
+        <w:t>一次性的</w:t>
+      </w:r>
+    </w:p>
+    <w:p>
+      <w:r>
+        <w:t>A</w:t>
+      </w:r>
+      <w:r>
+        <w:rPr>
+          <w:rFonts w:hint="eastAsia"/>
+        </w:rPr>
+        <w:t>s</w:t>
+      </w:r>
+      <w:r>
+        <w:t xml:space="preserve"> opposed to </w:t>
+      </w:r>
+      <w:r>
+        <w:rPr>
+          <w:rFonts w:hint="eastAsia"/>
+        </w:rPr>
+        <w:t>与..截然相反</w:t>
+      </w:r>
+    </w:p>
+    <w:p>
+      <w:pPr>
+        <w:rPr>
+          <w:color w:val="FF0000"/>
+        </w:rPr>
+      </w:pPr>
+      <w:r>
+        <w:rPr>
+          <w:color w:val="FF0000"/>
+        </w:rPr>
+        <w:t>O</w:t>
+      </w:r>
+      <w:r>
+        <w:rPr>
+          <w:rFonts w:hint="eastAsia"/>
+          <w:color w:val="FF0000"/>
+        </w:rPr>
+        <w:t>bscur</w:t>
+      </w:r>
+      <w:r>
+        <w:rPr>
+          <w:rFonts w:hint="eastAsia"/>
+          <w:color w:val="FF0000"/>
         </w:rPr>
         <w:t>e</w:t>
       </w:r>
       <w:r>
-        <w:t xml:space="preserve"> wrong planet:</w:t>
-      </w:r>
-      <w:r>
-        <w:rPr>
-          <w:rFonts w:hint="eastAsia"/>
-        </w:rPr>
-        <w:t>脱离实际的</w:t>
+        <w:rPr>
+          <w:color w:val="FF0000"/>
+        </w:rPr>
+        <w:t xml:space="preserve"> : </w:t>
+      </w:r>
+      <w:r>
+        <w:rPr>
+          <w:rFonts w:hint="eastAsia"/>
+          <w:color w:val="FF0000"/>
+        </w:rPr>
+        <w:t>adj</w:t>
+      </w:r>
+      <w:r>
+        <w:rPr>
+          <w:color w:val="FF0000"/>
+        </w:rPr>
+        <w:t xml:space="preserve"> </w:t>
+      </w:r>
+      <w:r>
+        <w:rPr>
+          <w:rFonts w:hint="eastAsia"/>
+          <w:color w:val="FF0000"/>
+        </w:rPr>
+        <w:t>模糊的，不清楚的，不出名的</w:t>
+      </w:r>
+      <w:r>
+        <w:rPr>
+          <w:rFonts w:hint="eastAsia"/>
+          <w:color w:val="FF0000"/>
+        </w:rPr>
+        <w:t xml:space="preserve"> v</w:t>
+      </w:r>
+      <w:r>
+        <w:rPr>
+          <w:color w:val="FF0000"/>
+        </w:rPr>
+        <w:t xml:space="preserve"> </w:t>
+      </w:r>
+      <w:r>
+        <w:rPr>
+          <w:rFonts w:hint="eastAsia"/>
+          <w:color w:val="FF0000"/>
+        </w:rPr>
+        <w:t>掩盖</w:t>
+      </w:r>
+    </w:p>
+    <w:p>
+      <w:r>
+        <w:t xml:space="preserve">Objection :n </w:t>
+      </w:r>
+      <w:r>
+        <w:rPr>
+          <w:rFonts w:hint="eastAsia"/>
+        </w:rPr>
+        <w:t>反对，不喜欢，异议</w:t>
       </w:r>
     </w:p>
     <w:p>
@@ -7364,7 +7447,34 @@
         <w:rPr>
           <w:rFonts w:hint="eastAsia"/>
         </w:rPr>
-        <w:t>rchestrate:精心策划</w:t>
+        <w:t>bjective</w:t>
+      </w:r>
+      <w:r>
+        <w:t xml:space="preserve"> :</w:t>
+      </w:r>
+      <w:r>
+        <w:rPr>
+          <w:rFonts w:hint="eastAsia"/>
+        </w:rPr>
+        <w:t>adj</w:t>
+      </w:r>
+      <w:r>
+        <w:t xml:space="preserve"> </w:t>
+      </w:r>
+      <w:r>
+        <w:rPr>
+          <w:rFonts w:hint="eastAsia"/>
+        </w:rPr>
+        <w:t>客观的，如实的 n</w:t>
+      </w:r>
+      <w:r>
+        <w:t xml:space="preserve"> </w:t>
+      </w:r>
+      <w:r>
+        <w:rPr>
+          <w:rFonts w:hint="eastAsia"/>
+        </w:rPr>
+        <w:t>目的，目标，宾格</w:t>
       </w:r>
     </w:p>
     <w:p>
@@ -7375,129 +7485,63 @@
         <w:rPr>
           <w:rFonts w:hint="eastAsia"/>
         </w:rPr>
-        <w:t>ne</w:t>
-      </w:r>
-      <w:r>
-        <w:t>-</w:t>
-      </w:r>
-      <w:r>
-        <w:rPr>
-          <w:rFonts w:hint="eastAsia"/>
-        </w:rPr>
-        <w:t>shot</w:t>
-      </w:r>
-      <w:r>
-        <w:t xml:space="preserve"> </w:t>
-      </w:r>
-      <w:r>
-        <w:rPr>
-          <w:rFonts w:hint="eastAsia"/>
-        </w:rPr>
-        <w:t>一次性的</w:t>
-      </w:r>
-    </w:p>
-    <w:p>
-      <w:r>
-        <w:t>A</w:t>
-      </w:r>
-      <w:r>
-        <w:rPr>
-          <w:rFonts w:hint="eastAsia"/>
-        </w:rPr>
-        <w:t>s</w:t>
-      </w:r>
-      <w:r>
-        <w:t xml:space="preserve"> opposed to </w:t>
-      </w:r>
-      <w:r>
-        <w:rPr>
-          <w:rFonts w:hint="eastAsia"/>
-        </w:rPr>
-        <w:t>与..截然相反</w:t>
-      </w:r>
-    </w:p>
-    <w:p>
-      <w:pPr>
-        <w:rPr>
-          <w:color w:val="FF0000"/>
-        </w:rPr>
-      </w:pPr>
-      <w:r>
-        <w:rPr>
-          <w:color w:val="FF0000"/>
-        </w:rPr>
+        <w:t>utlet</w:t>
+      </w:r>
+      <w:r>
+        <w:t xml:space="preserve"> :</w:t>
+      </w:r>
+      <w:r>
+        <w:rPr>
+          <w:rFonts w:hint="eastAsia"/>
+        </w:rPr>
+        <w:t>n</w:t>
+      </w:r>
+      <w:r>
+        <w:t xml:space="preserve"> </w:t>
+      </w:r>
+      <w:r>
+        <w:rPr>
+          <w:rFonts w:hint="eastAsia"/>
+        </w:rPr>
+        <w:t>发泄的方法 crying</w:t>
+      </w:r>
+      <w:r>
+        <w:t xml:space="preserve"> </w:t>
+      </w:r>
+      <w:r>
+        <w:rPr>
+          <w:rFonts w:hint="eastAsia"/>
+        </w:rPr>
+        <w:t>is a good outlet 销售点，经销店 ，出口，出路</w:t>
+      </w:r>
+    </w:p>
+    <w:p>
+      <w:r>
         <w:t>O</w:t>
       </w:r>
       <w:r>
         <w:rPr>
           <w:rFonts w:hint="eastAsia"/>
-          <w:color w:val="FF0000"/>
-        </w:rPr>
-        <w:t>bscur</w:t>
-      </w:r>
-      <w:r>
-        <w:rPr>
-          <w:rFonts w:hint="eastAsia"/>
-          <w:color w:val="FF0000"/>
-        </w:rPr>
-        <w:t>e</w:t>
-      </w:r>
-      <w:r>
-        <w:rPr>
-          <w:color w:val="FF0000"/>
-        </w:rPr>
-        <w:t xml:space="preserve"> : </w:t>
-      </w:r>
-      <w:r>
-        <w:rPr>
-          <w:rFonts w:hint="eastAsia"/>
-          <w:color w:val="FF0000"/>
-        </w:rPr>
-        <w:t>adj</w:t>
-      </w:r>
-      <w:r>
-        <w:rPr>
-          <w:color w:val="FF0000"/>
-        </w:rPr>
-        <w:t xml:space="preserve"> </w:t>
-      </w:r>
-      <w:r>
-        <w:rPr>
-          <w:rFonts w:hint="eastAsia"/>
-          <w:color w:val="FF0000"/>
-        </w:rPr>
-        <w:t>模糊的，不清楚的，不出名的</w:t>
-      </w:r>
-      <w:r>
-        <w:rPr>
-          <w:rFonts w:hint="eastAsia"/>
-          <w:color w:val="FF0000"/>
-        </w:rPr>
-        <w:t xml:space="preserve"> v</w:t>
-      </w:r>
-      <w:r>
-        <w:rPr>
-          <w:color w:val="FF0000"/>
-        </w:rPr>
-        <w:t xml:space="preserve"> </w:t>
-      </w:r>
-      <w:r>
-        <w:rPr>
-          <w:rFonts w:hint="eastAsia"/>
-          <w:color w:val="FF0000"/>
-        </w:rPr>
-        <w:t>掩盖</w:t>
-      </w:r>
-    </w:p>
-    <w:p>
-      <w:r>
-        <w:t xml:space="preserve">Objection :n </w:t>
-      </w:r>
-      <w:r>
-        <w:rPr>
-          <w:rFonts w:hint="eastAsia"/>
-        </w:rPr>
-        <w:t>反对，不喜欢，异议</w:t>
+        </w:rPr>
+        <w:t>pponent : n</w:t>
+      </w:r>
+      <w:r>
+        <w:t xml:space="preserve"> </w:t>
+      </w:r>
+      <w:r>
+        <w:rPr>
+          <w:rFonts w:hint="eastAsia"/>
+        </w:rPr>
+        <w:t>对手，敌手，反对者 adj</w:t>
+      </w:r>
+      <w:r>
+        <w:t xml:space="preserve"> </w:t>
+      </w:r>
+      <w:r>
+        <w:rPr>
+          <w:rFonts w:hint="eastAsia"/>
+        </w:rPr>
+        <w:t>对立的，敌对的</w:t>
       </w:r>
     </w:p>
     <w:p>
@@ -7508,7 +7552,45 @@
         <w:rPr>
           <w:rFonts w:hint="eastAsia"/>
         </w:rPr>
-        <w:t>bjective</w:t>
+        <w:t>ver</w:t>
+      </w:r>
+      <w:r>
+        <w:t xml:space="preserve">rulling : v </w:t>
+      </w:r>
+      <w:r>
+        <w:rPr>
+          <w:rFonts w:hint="eastAsia"/>
+        </w:rPr>
+        <w:t xml:space="preserve">推翻，否决  </w:t>
+      </w:r>
+      <w:r>
+        <w:t xml:space="preserve">overruling </w:t>
+      </w:r>
+      <w:r>
+        <w:rPr>
+          <w:rFonts w:hint="eastAsia"/>
+        </w:rPr>
+        <w:t>power</w:t>
+      </w:r>
+      <w:r>
+        <w:t xml:space="preserve"> </w:t>
+      </w:r>
+      <w:r>
+        <w:rPr>
+          <w:rFonts w:hint="eastAsia"/>
+        </w:rPr>
+        <w:t>统治权力</w:t>
+      </w:r>
+    </w:p>
+    <w:p>
+      <w:r>
+        <w:t>O</w:t>
+      </w:r>
+      <w:r>
+        <w:rPr>
+          <w:rFonts w:hint="eastAsia"/>
+        </w:rPr>
+        <w:t>utgrow</w:t>
       </w:r>
       <w:r>
         <w:t xml:space="preserve"> :</w:t>
@@ -7517,149 +7599,6 @@
         <w:rPr>
           <w:rFonts w:hint="eastAsia"/>
         </w:rPr>
-        <w:t>adj</w:t>
-      </w:r>
-      <w:r>
-        <w:t xml:space="preserve"> </w:t>
-      </w:r>
-      <w:r>
-        <w:rPr>
-          <w:rFonts w:hint="eastAsia"/>
-        </w:rPr>
-        <w:t>客观的，如实的 n</w:t>
-      </w:r>
-      <w:r>
-        <w:t xml:space="preserve"> </w:t>
-      </w:r>
-      <w:r>
-        <w:rPr>
-          <w:rFonts w:hint="eastAsia"/>
-        </w:rPr>
-        <w:t>目的，目标，宾格</w:t>
-      </w:r>
-    </w:p>
-    <w:p>
-      <w:r>
-        <w:t>O</w:t>
-      </w:r>
-      <w:r>
-        <w:rPr>
-          <w:rFonts w:hint="eastAsia"/>
-        </w:rPr>
-        <w:t>utlet</w:t>
-      </w:r>
-      <w:r>
-        <w:t xml:space="preserve"> :</w:t>
-      </w:r>
-      <w:r>
-        <w:rPr>
-          <w:rFonts w:hint="eastAsia"/>
-        </w:rPr>
-        <w:t>n</w:t>
-      </w:r>
-      <w:r>
-        <w:t xml:space="preserve"> </w:t>
-      </w:r>
-      <w:r>
-        <w:rPr>
-          <w:rFonts w:hint="eastAsia"/>
-        </w:rPr>
-        <w:t>发泄的方法 crying</w:t>
-      </w:r>
-      <w:r>
-        <w:t xml:space="preserve"> </w:t>
-      </w:r>
-      <w:r>
-        <w:rPr>
-          <w:rFonts w:hint="eastAsia"/>
-        </w:rPr>
-        <w:t>is a good outlet 销售点，经销店 ，出口，出路</w:t>
-      </w:r>
-    </w:p>
-    <w:p>
-      <w:r>
-        <w:t>O</w:t>
-      </w:r>
-      <w:r>
-        <w:rPr>
-          <w:rFonts w:hint="eastAsia"/>
-        </w:rPr>
-        <w:t>pponent : n</w:t>
-      </w:r>
-      <w:r>
-        <w:t xml:space="preserve"> </w:t>
-      </w:r>
-      <w:r>
-        <w:rPr>
-          <w:rFonts w:hint="eastAsia"/>
-        </w:rPr>
-        <w:t>对手，敌手，反对者 adj</w:t>
-      </w:r>
-      <w:r>
-        <w:t xml:space="preserve"> </w:t>
-      </w:r>
-      <w:r>
-        <w:rPr>
-          <w:rFonts w:hint="eastAsia"/>
-        </w:rPr>
-        <w:t>对立的，敌对的</w:t>
-      </w:r>
-    </w:p>
-    <w:p>
-      <w:r>
-        <w:t>O</w:t>
-      </w:r>
-      <w:r>
-        <w:rPr>
-          <w:rFonts w:hint="eastAsia"/>
-        </w:rPr>
-        <w:t>ver</w:t>
-      </w:r>
-      <w:r>
-        <w:t xml:space="preserve">rulling : v </w:t>
-      </w:r>
-      <w:r>
-        <w:rPr>
-          <w:rFonts w:hint="eastAsia"/>
-        </w:rPr>
-        <w:t xml:space="preserve">推翻，否决  </w:t>
-      </w:r>
-      <w:r>
-        <w:t xml:space="preserve">overruling </w:t>
-      </w:r>
-      <w:r>
-        <w:rPr>
-          <w:rFonts w:hint="eastAsia"/>
-        </w:rPr>
-        <w:t>power</w:t>
-      </w:r>
-      <w:r>
-        <w:t xml:space="preserve"> </w:t>
-      </w:r>
-      <w:r>
-        <w:rPr>
-          <w:rFonts w:hint="eastAsia"/>
-        </w:rPr>
-        <w:t>统治权力</w:t>
-      </w:r>
-    </w:p>
-    <w:p>
-      <w:r>
-        <w:t>O</w:t>
-      </w:r>
-      <w:r>
-        <w:rPr>
-          <w:rFonts w:hint="eastAsia"/>
-        </w:rPr>
-        <w:t>utgrow</w:t>
-      </w:r>
-      <w:r>
-        <w:t xml:space="preserve"> :</w:t>
-      </w:r>
-      <w:r>
-        <w:rPr>
-          <w:rFonts w:hint="eastAsia"/>
-        </w:rPr>
         <w:t>vt</w:t>
       </w:r>
       <w:r>
@@ -7681,113 +7620,6 @@
           <w:rFonts w:hint="eastAsia"/>
         </w:rPr>
         <w:t>非处方药</w:t>
-      </w:r>
-    </w:p>
-    <w:p>
-      <w:r>
-        <w:t>O</w:t>
-      </w:r>
-      <w:r>
-        <w:rPr>
-          <w:rFonts w:hint="eastAsia"/>
-        </w:rPr>
-        <w:t xml:space="preserve">rnament </w:t>
-      </w:r>
-      <w:r>
-        <w:t xml:space="preserve">:n </w:t>
-      </w:r>
-      <w:r>
-        <w:rPr>
-          <w:rFonts w:hint="eastAsia"/>
-        </w:rPr>
-        <w:t>装饰 vt</w:t>
-      </w:r>
-      <w:r>
-        <w:t xml:space="preserve"> </w:t>
-      </w:r>
-      <w:r>
-        <w:rPr>
-          <w:rFonts w:hint="eastAsia"/>
-        </w:rPr>
-        <w:t>装饰，美化 a</w:t>
-      </w:r>
-      <w:r>
-        <w:t xml:space="preserve"> </w:t>
-      </w:r>
-      <w:r>
-        <w:rPr>
-          <w:rFonts w:hint="eastAsia"/>
-        </w:rPr>
-        <w:t>small</w:t>
-      </w:r>
-      <w:r>
-        <w:t xml:space="preserve"> </w:t>
-      </w:r>
-      <w:r>
-        <w:rPr>
-          <w:rFonts w:hint="eastAsia"/>
-        </w:rPr>
-        <w:t>garden</w:t>
-      </w:r>
-      <w:r>
-        <w:t xml:space="preserve"> ornamented with a pavilion</w:t>
-      </w:r>
-    </w:p>
-    <w:p>
-      <w:r>
-        <w:tab/>
-      </w:r>
-      <w:r>
-        <w:tab/>
-      </w:r>
-      <w:r>
-        <w:tab/>
-      </w:r>
-      <w:r>
-        <w:tab/>
-      </w:r>
-      <w:r>
-        <w:tab/>
-      </w:r>
-      <w:r>
-        <w:tab/>
-      </w:r>
-      <w:r>
-        <w:tab/>
-      </w:r>
-      <w:r>
-        <w:tab/>
-      </w:r>
-      <w:r>
-        <w:rPr>
-          <w:rFonts w:hint="eastAsia"/>
-        </w:rPr>
-        <w:t>用一个亭子装点起来的小花园</w:t>
-      </w:r>
-    </w:p>
-    <w:p>
-      <w:pPr>
-        <w:rPr>
-          <w:rFonts w:hint="eastAsia"/>
-        </w:rPr>
-      </w:pPr>
-      <w:r>
-        <w:t>O</w:t>
-      </w:r>
-      <w:r>
-        <w:rPr>
-          <w:rFonts w:hint="eastAsia"/>
-        </w:rPr>
-        <w:t xml:space="preserve">utlay </w:t>
-      </w:r>
-      <w:r>
-        <w:t xml:space="preserve">:n </w:t>
-      </w:r>
-      <w:r>
-        <w:rPr>
-          <w:rFonts w:hint="eastAsia"/>
-        </w:rPr>
-        <w:t>花费</w:t>
       </w:r>
     </w:p>
     <w:p>
@@ -7984,8 +7816,166 @@
         <w:rPr>
           <w:rFonts w:hint="eastAsia"/>
         </w:rPr>
+        <w:t>predatory</w:t>
+      </w:r>
+      <w:r>
+        <w:t xml:space="preserve"> :</w:t>
+      </w:r>
+      <w:r>
+        <w:rPr>
+          <w:rFonts w:hint="eastAsia"/>
+        </w:rPr>
+        <w:t>食肉的</w:t>
+      </w:r>
+    </w:p>
+    <w:p>
+      <w:r>
+        <w:rPr>
+          <w:rFonts w:hint="eastAsia"/>
+        </w:rPr>
+        <w:t>prime</w:t>
+      </w:r>
+      <w:r>
+        <w:t xml:space="preserve"> :</w:t>
+      </w:r>
+      <w:r>
+        <w:rPr>
+          <w:rFonts w:hint="eastAsia"/>
+        </w:rPr>
+        <w:t>adj</w:t>
+      </w:r>
+      <w:r>
+        <w:t xml:space="preserve"> </w:t>
+      </w:r>
+      <w:r>
+        <w:rPr>
+          <w:rFonts w:hint="eastAsia"/>
+        </w:rPr>
+        <w:t>首要的，最好的 n</w:t>
+      </w:r>
+      <w:r>
+        <w:t xml:space="preserve"> </w:t>
+      </w:r>
+      <w:r>
+        <w:rPr>
+          <w:rFonts w:hint="eastAsia"/>
+        </w:rPr>
+        <w:t>全盛时期</w:t>
+      </w:r>
+      <w:r>
+        <w:rPr>
+          <w:rFonts w:hint="eastAsia"/>
+        </w:rPr>
+        <w:t xml:space="preserve"> v</w:t>
+      </w:r>
+      <w:r>
+        <w:t xml:space="preserve"> </w:t>
+      </w:r>
+      <w:r>
+        <w:rPr>
+          <w:rFonts w:hint="eastAsia"/>
+        </w:rPr>
+        <w:t>事先指点，使做好准备</w:t>
+      </w:r>
+    </w:p>
+    <w:p>
+      <w:r>
+        <w:rPr>
+          <w:rFonts w:hint="eastAsia"/>
+        </w:rPr>
+        <w:t>principal</w:t>
+      </w:r>
+      <w:r>
+        <w:t xml:space="preserve"> : </w:t>
+      </w:r>
+      <w:r>
+        <w:rPr>
+          <w:rFonts w:hint="eastAsia"/>
+        </w:rPr>
+        <w:t>最重要的，主要的</w:t>
+      </w:r>
+    </w:p>
+    <w:p>
+      <w:r>
+        <w:rPr>
+          <w:rFonts w:hint="eastAsia"/>
+        </w:rPr>
+        <w:t>p</w:t>
+      </w:r>
+      <w:r>
+        <w:t xml:space="preserve">atronize : </w:t>
+      </w:r>
+      <w:r>
+        <w:rPr>
+          <w:rFonts w:hint="eastAsia"/>
+        </w:rPr>
+        <w:t>高人一等的态度，经常光顾</w:t>
+      </w:r>
+    </w:p>
+    <w:p>
+      <w:r>
+        <w:rPr>
+          <w:rFonts w:hint="eastAsia"/>
+        </w:rPr>
         <w:lastRenderedPageBreak/>
-        <w:t>predatory</w:t>
+        <w:t>person</w:t>
+      </w:r>
+      <w:r>
+        <w:t xml:space="preserve">ality :n </w:t>
+      </w:r>
+      <w:r>
+        <w:rPr>
+          <w:rFonts w:hint="eastAsia"/>
+        </w:rPr>
+        <w:t>名人，个性，性格，人格</w:t>
+      </w:r>
+    </w:p>
+    <w:p>
+      <w:r>
+        <w:t>propaganda</w:t>
+      </w:r>
+      <w:r>
+        <w:t xml:space="preserve"> : </w:t>
+      </w:r>
+      <w:r>
+        <w:rPr>
+          <w:rFonts w:hint="eastAsia"/>
+        </w:rPr>
+        <w:t>n</w:t>
+      </w:r>
+      <w:r>
+        <w:t xml:space="preserve"> </w:t>
+      </w:r>
+      <w:r>
+        <w:rPr>
+          <w:rFonts w:hint="eastAsia"/>
+        </w:rPr>
+        <w:t>宣传</w:t>
+      </w:r>
+    </w:p>
+    <w:p>
+      <w:r>
+        <w:rPr>
+          <w:rFonts w:hint="eastAsia"/>
+        </w:rPr>
+        <w:t>propagate</w:t>
+      </w:r>
+      <w:r>
+        <w:t xml:space="preserve">: vt </w:t>
+      </w:r>
+      <w:r>
+        <w:rPr>
+          <w:rFonts w:hint="eastAsia"/>
+        </w:rPr>
+        <w:t>繁殖，使遗传，传播，宣传</w:t>
+      </w:r>
+    </w:p>
+    <w:p>
+      <w:r>
+        <w:rPr>
+          <w:rFonts w:hint="eastAsia"/>
+        </w:rPr>
+        <w:t>preconception</w:t>
       </w:r>
       <w:r>
         <w:t xml:space="preserve"> :</w:t>
@@ -7994,15 +7984,44 @@
         <w:rPr>
           <w:rFonts w:hint="eastAsia"/>
         </w:rPr>
-        <w:t>食肉的</w:t>
-      </w:r>
-    </w:p>
-    <w:p>
-      <w:r>
-        <w:rPr>
-          <w:rFonts w:hint="eastAsia"/>
-        </w:rPr>
-        <w:t>prime</w:t>
+        <w:t>n</w:t>
+      </w:r>
+      <w:r>
+        <w:t xml:space="preserve"> </w:t>
+      </w:r>
+      <w:r>
+        <w:rPr>
+          <w:rFonts w:hint="eastAsia"/>
+        </w:rPr>
+        <w:t>先入之见</w:t>
+      </w:r>
+    </w:p>
+    <w:p>
+      <w:r>
+        <w:rPr>
+          <w:rFonts w:hint="eastAsia"/>
+        </w:rPr>
+        <w:t>be</w:t>
+      </w:r>
+      <w:r>
+        <w:t xml:space="preserve"> parallel to :</w:t>
+      </w:r>
+      <w:r>
+        <w:rPr>
+          <w:rFonts w:hint="eastAsia"/>
+        </w:rPr>
+        <w:t>与..类似</w:t>
+      </w:r>
+    </w:p>
+    <w:p>
+      <w:r>
+        <w:t xml:space="preserve">a </w:t>
+      </w:r>
+      <w:r>
+        <w:rPr>
+          <w:rFonts w:hint="eastAsia"/>
+        </w:rPr>
+        <w:t>pink slip</w:t>
       </w:r>
       <w:r>
         <w:t xml:space="preserve"> :</w:t>
@@ -8011,6 +8030,107 @@
         <w:rPr>
           <w:rFonts w:hint="eastAsia"/>
         </w:rPr>
+        <w:t>解雇通知书</w:t>
+      </w:r>
+    </w:p>
+    <w:p>
+      <w:r>
+        <w:rPr>
+          <w:rFonts w:hint="eastAsia"/>
+        </w:rPr>
+        <w:t>proverb</w:t>
+      </w:r>
+      <w:r>
+        <w:t xml:space="preserve"> :</w:t>
+      </w:r>
+      <w:r>
+        <w:rPr>
+          <w:rFonts w:hint="eastAsia"/>
+        </w:rPr>
+        <w:t>谚语</w:t>
+      </w:r>
+    </w:p>
+    <w:p>
+      <w:r>
+        <w:rPr>
+          <w:rFonts w:hint="eastAsia"/>
+        </w:rPr>
+        <w:t>prop</w:t>
+      </w:r>
+      <w:r>
+        <w:t xml:space="preserve">ortion : </w:t>
+      </w:r>
+      <w:r>
+        <w:rPr>
+          <w:rFonts w:hint="eastAsia"/>
+        </w:rPr>
+        <w:t>n</w:t>
+      </w:r>
+      <w:r>
+        <w:t xml:space="preserve"> </w:t>
+      </w:r>
+      <w:r>
+        <w:rPr>
+          <w:rFonts w:hint="eastAsia"/>
+        </w:rPr>
+        <w:t>比例（单数） 面积（复数</w:t>
+      </w:r>
+      <w:r>
+        <w:t xml:space="preserve">） </w:t>
+      </w:r>
+      <w:r>
+        <w:rPr>
+          <w:rFonts w:hint="eastAsia"/>
+        </w:rPr>
+        <w:t>vt</w:t>
+      </w:r>
+      <w:r>
+        <w:t xml:space="preserve"> </w:t>
+      </w:r>
+      <w:r>
+        <w:rPr>
+          <w:rFonts w:hint="eastAsia"/>
+        </w:rPr>
+        <w:t>使成比例，使均衡</w:t>
+      </w:r>
+    </w:p>
+    <w:p>
+      <w:r>
+        <w:rPr>
+          <w:rFonts w:hint="eastAsia"/>
+        </w:rPr>
+        <w:t>part</w:t>
+      </w:r>
+      <w:r>
+        <w:t xml:space="preserve"> with : </w:t>
+      </w:r>
+      <w:r>
+        <w:rPr>
+          <w:rFonts w:hint="eastAsia"/>
+        </w:rPr>
+        <w:t>跟..分别，解雇，卖掉</w:t>
+      </w:r>
+      <w:r>
+        <w:rPr>
+          <w:rFonts w:hint="eastAsia"/>
+        </w:rPr>
+        <w:t xml:space="preserve"> 放弃，割舍，辞退</w:t>
+      </w:r>
+    </w:p>
+    <w:p>
+      <w:r>
+        <w:rPr>
+          <w:rFonts w:hint="eastAsia"/>
+        </w:rPr>
+        <w:t>perplexing</w:t>
+      </w:r>
+      <w:r>
+        <w:t xml:space="preserve"> : </w:t>
+      </w:r>
+      <w:r>
+        <w:rPr>
+          <w:rFonts w:hint="eastAsia"/>
+        </w:rPr>
         <w:t>adj</w:t>
       </w:r>
       <w:r>
@@ -8020,130 +8140,15 @@
         <w:rPr>
           <w:rFonts w:hint="eastAsia"/>
         </w:rPr>
-        <w:t>首要的，最好的 n</w:t>
-      </w:r>
-      <w:r>
-        <w:t xml:space="preserve"> </w:t>
-      </w:r>
-      <w:r>
-        <w:rPr>
-          <w:rFonts w:hint="eastAsia"/>
-        </w:rPr>
-        <w:t>全盛时期</w:t>
-      </w:r>
-      <w:r>
-        <w:rPr>
-          <w:rFonts w:hint="eastAsia"/>
-        </w:rPr>
-        <w:t xml:space="preserve"> v</w:t>
-      </w:r>
-      <w:r>
-        <w:t xml:space="preserve"> </w:t>
-      </w:r>
-      <w:r>
-        <w:rPr>
-          <w:rFonts w:hint="eastAsia"/>
-        </w:rPr>
-        <w:t>事先指点，使做好准备</w:t>
-      </w:r>
-    </w:p>
-    <w:p>
-      <w:r>
-        <w:rPr>
-          <w:rFonts w:hint="eastAsia"/>
-        </w:rPr>
-        <w:t>principal</w:t>
-      </w:r>
-      <w:r>
-        <w:t xml:space="preserve"> : </w:t>
-      </w:r>
-      <w:r>
-        <w:rPr>
-          <w:rFonts w:hint="eastAsia"/>
-        </w:rPr>
-        <w:t>最重要的，主要的</w:t>
-      </w:r>
-    </w:p>
-    <w:p>
-      <w:r>
-        <w:rPr>
-          <w:rFonts w:hint="eastAsia"/>
-        </w:rPr>
-        <w:t>p</w:t>
-      </w:r>
-      <w:r>
-        <w:t xml:space="preserve">atronize : </w:t>
-      </w:r>
-      <w:r>
-        <w:rPr>
-          <w:rFonts w:hint="eastAsia"/>
-        </w:rPr>
-        <w:t>高人一等的态度，经常光顾</w:t>
-      </w:r>
-    </w:p>
-    <w:p>
-      <w:r>
-        <w:rPr>
-          <w:rFonts w:hint="eastAsia"/>
-        </w:rPr>
-        <w:t>person</w:t>
-      </w:r>
-      <w:r>
-        <w:t xml:space="preserve">ality :n </w:t>
-      </w:r>
-      <w:r>
-        <w:rPr>
-          <w:rFonts w:hint="eastAsia"/>
-        </w:rPr>
-        <w:t>名人，个性，性格，人格</w:t>
-      </w:r>
-    </w:p>
-    <w:p>
-      <w:r>
-        <w:t>propaganda</w:t>
-      </w:r>
-      <w:r>
-        <w:t xml:space="preserve"> : </w:t>
-      </w:r>
-      <w:r>
-        <w:rPr>
-          <w:rFonts w:hint="eastAsia"/>
-        </w:rPr>
-        <w:t>n</w:t>
-      </w:r>
-      <w:r>
-        <w:t xml:space="preserve"> </w:t>
-      </w:r>
-      <w:r>
-        <w:rPr>
-          <w:rFonts w:hint="eastAsia"/>
-        </w:rPr>
-        <w:t>宣传</w:t>
-      </w:r>
-    </w:p>
-    <w:p>
-      <w:r>
-        <w:rPr>
-          <w:rFonts w:hint="eastAsia"/>
-        </w:rPr>
-        <w:t>propagate</w:t>
-      </w:r>
-      <w:r>
-        <w:t xml:space="preserve">: vt </w:t>
-      </w:r>
-      <w:r>
-        <w:rPr>
-          <w:rFonts w:hint="eastAsia"/>
-        </w:rPr>
-        <w:t>繁殖，使遗传，传播，宣传</w:t>
-      </w:r>
-    </w:p>
-    <w:p>
-      <w:r>
-        <w:rPr>
-          <w:rFonts w:hint="eastAsia"/>
-        </w:rPr>
-        <w:t>preconception</w:t>
+        <w:t>复杂的，令人不解的</w:t>
+      </w:r>
+    </w:p>
+    <w:p>
+      <w:r>
+        <w:rPr>
+          <w:rFonts w:hint="eastAsia"/>
+        </w:rPr>
+        <w:t>pritan</w:t>
       </w:r>
       <w:r>
         <w:t xml:space="preserve"> :</w:t>
@@ -8152,16 +8157,72 @@
         <w:rPr>
           <w:rFonts w:hint="eastAsia"/>
         </w:rPr>
-        <w:t>n</w:t>
-      </w:r>
-      <w:r>
-        <w:t xml:space="preserve"> </w:t>
-      </w:r>
-      <w:r>
-        <w:rPr>
-          <w:rFonts w:hint="eastAsia"/>
-        </w:rPr>
-        <w:t>先入之见</w:t>
+        <w:t>教徒</w:t>
+      </w:r>
+    </w:p>
+    <w:p>
+      <w:r>
+        <w:rPr>
+          <w:rFonts w:hint="eastAsia"/>
+        </w:rPr>
+        <w:t>pass</w:t>
+      </w:r>
+      <w:r>
+        <w:t>ionate :</w:t>
+      </w:r>
+      <w:r>
+        <w:rPr>
+          <w:rFonts w:hint="eastAsia"/>
+        </w:rPr>
+        <w:t>激动的</w:t>
+      </w:r>
+    </w:p>
+    <w:p>
+      <w:r>
+        <w:rPr>
+          <w:rFonts w:hint="eastAsia"/>
+        </w:rPr>
+        <w:t>presuppose</w:t>
+      </w:r>
+      <w:r>
+        <w:t xml:space="preserve"> :</w:t>
+      </w:r>
+      <w:r>
+        <w:rPr>
+          <w:rFonts w:hint="eastAsia"/>
+        </w:rPr>
+        <w:t>前提</w:t>
+      </w:r>
+    </w:p>
+    <w:p>
+      <w:r>
+        <w:rPr>
+          <w:rFonts w:hint="eastAsia"/>
+        </w:rPr>
+        <w:t>prescription : 处方</w:t>
+      </w:r>
+      <w:r>
+        <w:rPr>
+          <w:rFonts w:hint="eastAsia"/>
+        </w:rPr>
+        <w:t>，药方，命令，指示，法规</w:t>
+      </w:r>
+    </w:p>
+    <w:p>
+      <w:r>
+        <w:rPr>
+          <w:rFonts w:hint="eastAsia"/>
+        </w:rPr>
+        <w:t>plant</w:t>
+      </w:r>
+      <w:r>
+        <w:t xml:space="preserve"> </w:t>
+      </w:r>
+      <w:r>
+        <w:rPr>
+          <w:rFonts w:hint="eastAsia"/>
+        </w:rPr>
+        <w:t>: 工厂</w:t>
       </w:r>
     </w:p>
     <w:p>
@@ -8172,343 +8233,120 @@
         <w:t>be</w:t>
       </w:r>
       <w:r>
-        <w:t xml:space="preserve"> parallel to :</w:t>
-      </w:r>
-      <w:r>
-        <w:rPr>
-          <w:rFonts w:hint="eastAsia"/>
-        </w:rPr>
-        <w:t>与..类似</w:t>
-      </w:r>
-    </w:p>
-    <w:p>
-      <w:r>
-        <w:t xml:space="preserve">a </w:t>
-      </w:r>
-      <w:r>
-        <w:rPr>
-          <w:rFonts w:hint="eastAsia"/>
-        </w:rPr>
-        <w:t>pink slip</w:t>
-      </w:r>
-      <w:r>
-        <w:t xml:space="preserve"> :</w:t>
-      </w:r>
-      <w:r>
-        <w:rPr>
-          <w:rFonts w:hint="eastAsia"/>
-        </w:rPr>
-        <w:t>解雇通知书</w:t>
-      </w:r>
-    </w:p>
-    <w:p>
-      <w:r>
-        <w:rPr>
-          <w:rFonts w:hint="eastAsia"/>
-        </w:rPr>
-        <w:t>proverb</w:t>
-      </w:r>
-      <w:r>
-        <w:t xml:space="preserve"> :</w:t>
-      </w:r>
-      <w:r>
-        <w:rPr>
-          <w:rFonts w:hint="eastAsia"/>
-        </w:rPr>
-        <w:t>谚语</w:t>
-      </w:r>
-    </w:p>
-    <w:p>
-      <w:r>
-        <w:rPr>
-          <w:rFonts w:hint="eastAsia"/>
-        </w:rPr>
-        <w:t>prop</w:t>
-      </w:r>
-      <w:r>
-        <w:t xml:space="preserve">ortion : </w:t>
-      </w:r>
-      <w:r>
-        <w:rPr>
-          <w:rFonts w:hint="eastAsia"/>
-        </w:rPr>
-        <w:t>n</w:t>
-      </w:r>
-      <w:r>
-        <w:t xml:space="preserve"> </w:t>
-      </w:r>
-      <w:r>
-        <w:rPr>
-          <w:rFonts w:hint="eastAsia"/>
-        </w:rPr>
-        <w:t>比例（单数） 面积（复数</w:t>
-      </w:r>
-      <w:r>
-        <w:t xml:space="preserve">） </w:t>
-      </w:r>
-      <w:r>
-        <w:rPr>
-          <w:rFonts w:hint="eastAsia"/>
-        </w:rPr>
-        <w:t>vt</w:t>
-      </w:r>
-      <w:r>
-        <w:t xml:space="preserve"> </w:t>
-      </w:r>
-      <w:r>
-        <w:rPr>
-          <w:rFonts w:hint="eastAsia"/>
-        </w:rPr>
-        <w:t>使成比例，使均衡</w:t>
-      </w:r>
-    </w:p>
-    <w:p>
-      <w:r>
-        <w:rPr>
-          <w:rFonts w:hint="eastAsia"/>
-        </w:rPr>
-        <w:t>part</w:t>
-      </w:r>
-      <w:r>
-        <w:t xml:space="preserve"> with : </w:t>
-      </w:r>
-      <w:r>
-        <w:rPr>
-          <w:rFonts w:hint="eastAsia"/>
-        </w:rPr>
-        <w:t>跟..分别，解雇，卖掉</w:t>
-      </w:r>
-      <w:r>
-        <w:rPr>
-          <w:rFonts w:hint="eastAsia"/>
-        </w:rPr>
-        <w:t xml:space="preserve"> 放弃，割舍，辞退</w:t>
-      </w:r>
-    </w:p>
-    <w:p>
-      <w:r>
-        <w:rPr>
-          <w:rFonts w:hint="eastAsia"/>
-        </w:rPr>
-        <w:t>perplexing</w:t>
-      </w:r>
-      <w:r>
-        <w:t xml:space="preserve"> : </w:t>
-      </w:r>
-      <w:r>
-        <w:rPr>
-          <w:rFonts w:hint="eastAsia"/>
-        </w:rPr>
-        <w:t>adj</w:t>
-      </w:r>
-      <w:r>
-        <w:t xml:space="preserve"> </w:t>
-      </w:r>
-      <w:r>
-        <w:rPr>
-          <w:rFonts w:hint="eastAsia"/>
-        </w:rPr>
-        <w:t>复杂的，令人不解的</w:t>
-      </w:r>
-    </w:p>
-    <w:p>
-      <w:r>
-        <w:rPr>
-          <w:rFonts w:hint="eastAsia"/>
-        </w:rPr>
-        <w:t>pritan</w:t>
-      </w:r>
-      <w:r>
-        <w:t xml:space="preserve"> :</w:t>
-      </w:r>
-      <w:r>
-        <w:rPr>
-          <w:rFonts w:hint="eastAsia"/>
-        </w:rPr>
-        <w:t>教徒</w:t>
-      </w:r>
-    </w:p>
-    <w:p>
-      <w:r>
-        <w:rPr>
-          <w:rFonts w:hint="eastAsia"/>
-        </w:rPr>
-        <w:t>pass</w:t>
-      </w:r>
-      <w:r>
-        <w:t>ionate :</w:t>
-      </w:r>
-      <w:r>
-        <w:rPr>
-          <w:rFonts w:hint="eastAsia"/>
-        </w:rPr>
-        <w:t>激动的</w:t>
-      </w:r>
-    </w:p>
-    <w:p>
-      <w:r>
-        <w:rPr>
-          <w:rFonts w:hint="eastAsia"/>
-        </w:rPr>
-        <w:t>presuppose</w:t>
-      </w:r>
-      <w:r>
-        <w:t xml:space="preserve"> :</w:t>
-      </w:r>
-      <w:r>
-        <w:rPr>
-          <w:rFonts w:hint="eastAsia"/>
-        </w:rPr>
-        <w:t>前提</w:t>
-      </w:r>
-    </w:p>
-    <w:p>
-      <w:r>
-        <w:rPr>
-          <w:rFonts w:hint="eastAsia"/>
-        </w:rPr>
-        <w:t>prescription : 处方</w:t>
-      </w:r>
-      <w:r>
-        <w:rPr>
-          <w:rFonts w:hint="eastAsia"/>
-        </w:rPr>
-        <w:t>，药方，命令，指示，法规</w:t>
-      </w:r>
-    </w:p>
-    <w:p>
-      <w:r>
-        <w:rPr>
-          <w:rFonts w:hint="eastAsia"/>
-        </w:rPr>
-        <w:t>plant</w:t>
-      </w:r>
-      <w:r>
-        <w:t xml:space="preserve"> </w:t>
-      </w:r>
-      <w:r>
-        <w:rPr>
-          <w:rFonts w:hint="eastAsia"/>
-        </w:rPr>
-        <w:t>: 工厂</w:t>
-      </w:r>
-    </w:p>
-    <w:p>
-      <w:r>
-        <w:rPr>
-          <w:rFonts w:hint="eastAsia"/>
-        </w:rPr>
-        <w:t xml:space="preserve">perpetuity : </w:t>
-      </w:r>
-      <w:r>
-        <w:rPr>
-          <w:rFonts w:hint="eastAsia"/>
-        </w:rPr>
-        <w:t>n</w:t>
-      </w:r>
-      <w:r>
-        <w:t xml:space="preserve"> </w:t>
-      </w:r>
-      <w:r>
-        <w:rPr>
-          <w:rFonts w:hint="eastAsia"/>
-        </w:rPr>
-        <w:t>永远，永恒，长存 perpetuity</w:t>
-      </w:r>
-      <w:r>
-        <w:t xml:space="preserve"> of fame </w:t>
-      </w:r>
-      <w:r>
-        <w:rPr>
-          <w:rFonts w:hint="eastAsia"/>
-        </w:rPr>
-        <w:t>盛名永存 in</w:t>
-      </w:r>
-      <w:r>
-        <w:t xml:space="preserve"> perpetuity</w:t>
-      </w:r>
-      <w:r>
-        <w:rPr>
-          <w:rFonts w:hint="eastAsia"/>
-        </w:rPr>
-        <w:t>永久地</w:t>
-      </w:r>
-    </w:p>
-    <w:p>
-      <w:r>
-        <w:rPr>
-          <w:rFonts w:hint="eastAsia"/>
-        </w:rPr>
-        <w:t>practically</w:t>
-      </w:r>
-      <w:r>
-        <w:t xml:space="preserve"> </w:t>
-      </w:r>
-      <w:r>
-        <w:rPr>
-          <w:rFonts w:hint="eastAsia"/>
-        </w:rPr>
-        <w:t>: 几乎</w:t>
-      </w:r>
-    </w:p>
-    <w:p>
-      <w:pPr>
-        <w:rPr>
-          <w:rFonts w:hint="eastAsia"/>
-        </w:rPr>
-      </w:pPr>
-      <w:r>
-        <w:rPr>
-          <w:rFonts w:hint="eastAsia"/>
-        </w:rPr>
-        <w:t>p</w:t>
-      </w:r>
-      <w:r>
-        <w:t>rominent :</w:t>
-      </w:r>
-      <w:r>
-        <w:rPr>
-          <w:rFonts w:hint="eastAsia"/>
-        </w:rPr>
-        <w:t>adj</w:t>
-      </w:r>
-      <w:r>
-        <w:t xml:space="preserve"> </w:t>
-      </w:r>
-      <w:r>
-        <w:rPr>
-          <w:rFonts w:hint="eastAsia"/>
-        </w:rPr>
-        <w:t>杰出的，</w:t>
-      </w:r>
-      <w:r>
-        <w:rPr>
-          <w:rFonts w:hint="eastAsia"/>
-        </w:rPr>
-        <w:t>引人注目的</w:t>
-      </w:r>
-      <w:bookmarkStart w:id="20" w:name="_GoBack"/>
+        <w:t xml:space="preserve"> proficient in </w:t>
+      </w:r>
+      <w:r>
+        <w:rPr>
+          <w:rFonts w:hint="eastAsia"/>
+        </w:rPr>
+        <w:t>熟练，精通</w:t>
+      </w:r>
+    </w:p>
+    <w:p>
+      <w:r>
+        <w:rPr>
+          <w:rFonts w:hint="eastAsia"/>
+        </w:rPr>
+        <w:t>it</w:t>
+      </w:r>
+      <w:r>
+        <w:t xml:space="preserve"> never rains but it pours  </w:t>
+      </w:r>
+      <w:r>
+        <w:rPr>
+          <w:rFonts w:hint="eastAsia"/>
+        </w:rPr>
+        <w:t>祸不当行</w:t>
+      </w:r>
+    </w:p>
+    <w:p>
+      <w:r>
+        <w:rPr>
+          <w:rFonts w:hint="eastAsia"/>
+        </w:rPr>
+        <w:t>pra</w:t>
+      </w:r>
+      <w:r>
+        <w:t xml:space="preserve">ctically : </w:t>
+      </w:r>
+      <w:r>
+        <w:rPr>
+          <w:rFonts w:hint="eastAsia"/>
+        </w:rPr>
+        <w:t>adv</w:t>
+      </w:r>
+      <w:r>
+        <w:t xml:space="preserve"> </w:t>
+      </w:r>
+      <w:r>
+        <w:rPr>
+          <w:rFonts w:hint="eastAsia"/>
+        </w:rPr>
+        <w:t>几乎，差不读，实质上 He</w:t>
+      </w:r>
+      <w:r>
+        <w:t xml:space="preserve"> is practically a coward </w:t>
+      </w:r>
+    </w:p>
+    <w:p>
+      <w:pPr>
+        <w:rPr>
+          <w:rFonts w:hint="eastAsia"/>
+        </w:rPr>
+      </w:pPr>
+      <w:r>
+        <w:tab/>
+      </w:r>
+      <w:r>
+        <w:tab/>
+      </w:r>
+      <w:r>
+        <w:tab/>
+      </w:r>
+      <w:r>
+        <w:tab/>
+      </w:r>
+      <w:r>
+        <w:tab/>
+      </w:r>
+      <w:r>
+        <w:tab/>
+      </w:r>
+      <w:r>
+        <w:tab/>
+      </w:r>
+      <w:r>
+        <w:tab/>
+      </w:r>
+      <w:r>
+        <w:tab/>
+      </w:r>
+      <w:r>
+        <w:rPr>
+          <w:rFonts w:hint="eastAsia"/>
+        </w:rPr>
+        <w:t>他实际上是个胆小鬼</w:t>
+      </w:r>
+    </w:p>
+    <w:p>
+      <w:pPr>
+        <w:pStyle w:val="1"/>
+      </w:pPr>
+      <w:bookmarkStart w:id="20" w:name="_Toc492359532"/>
+      <w:r>
+        <w:t>Q</w:t>
+      </w:r>
       <w:bookmarkEnd w:id="20"/>
     </w:p>
     <w:p>
       <w:pPr>
         <w:pStyle w:val="1"/>
       </w:pPr>
-      <w:bookmarkStart w:id="21" w:name="_Toc492359532"/>
-      <w:r>
-        <w:t>Q</w:t>
+      <w:bookmarkStart w:id="21" w:name="_Toc492359533"/>
+      <w:r>
+        <w:t>R</w:t>
       </w:r>
       <w:bookmarkEnd w:id="21"/>
-    </w:p>
-    <w:p>
-      <w:pPr>
-        <w:pStyle w:val="1"/>
-      </w:pPr>
-      <w:bookmarkStart w:id="22" w:name="_Toc492359533"/>
-      <w:r>
-        <w:t>R</w:t>
-      </w:r>
-      <w:bookmarkEnd w:id="22"/>
     </w:p>
     <w:p>
       <w:pPr>
@@ -8910,82 +8748,82 @@
     </w:p>
     <w:p>
       <w:r>
+        <w:t>Recommend : vt</w:t>
+      </w:r>
+      <w:r>
+        <w:rPr>
+          <w:rFonts w:hint="eastAsia"/>
+        </w:rPr>
+        <w:t xml:space="preserve"> 推荐</w:t>
+      </w:r>
+      <w:r>
+        <w:rPr>
+          <w:rFonts w:hint="eastAsia"/>
+        </w:rPr>
+        <w:t xml:space="preserve"> </w:t>
+      </w:r>
+    </w:p>
+    <w:p>
+      <w:pPr>
+        <w:rPr>
+          <w:color w:val="FF0000"/>
+        </w:rPr>
+      </w:pPr>
+      <w:r>
+        <w:rPr>
+          <w:color w:val="FF0000"/>
+        </w:rPr>
+        <w:t>R</w:t>
+      </w:r>
+      <w:r>
+        <w:rPr>
+          <w:rFonts w:hint="eastAsia"/>
+          <w:color w:val="FF0000"/>
+        </w:rPr>
+        <w:t>esistance</w:t>
+      </w:r>
+      <w:r>
+        <w:rPr>
+          <w:color w:val="FF0000"/>
+        </w:rPr>
+        <w:t xml:space="preserve"> :</w:t>
+      </w:r>
+      <w:r>
+        <w:rPr>
+          <w:rFonts w:hint="eastAsia"/>
+          <w:color w:val="FF0000"/>
+        </w:rPr>
+        <w:t>耐力，抵抗力，电阻，反抗</w:t>
+      </w:r>
+      <w:r>
+        <w:rPr>
+          <w:rFonts w:hint="eastAsia"/>
+          <w:color w:val="FF0000"/>
+        </w:rPr>
+        <w:t xml:space="preserve"> </w:t>
+      </w:r>
+    </w:p>
+    <w:p>
+      <w:r>
+        <w:t xml:space="preserve">Recast : v </w:t>
+      </w:r>
+      <w:r>
+        <w:rPr>
+          <w:rFonts w:hint="eastAsia"/>
+        </w:rPr>
+        <w:t>重塑，修改</w:t>
+      </w:r>
+    </w:p>
+    <w:p>
+      <w:pPr>
+        <w:pStyle w:val="1"/>
+      </w:pPr>
+      <w:bookmarkStart w:id="22" w:name="_Toc492359534"/>
+      <w:r>
         <w:lastRenderedPageBreak/>
-        <w:t>Recommend : vt</w:t>
-      </w:r>
-      <w:r>
-        <w:rPr>
-          <w:rFonts w:hint="eastAsia"/>
-        </w:rPr>
-        <w:t xml:space="preserve"> 推荐</w:t>
-      </w:r>
-      <w:r>
-        <w:rPr>
-          <w:rFonts w:hint="eastAsia"/>
-        </w:rPr>
-        <w:t xml:space="preserve"> </w:t>
-      </w:r>
-    </w:p>
-    <w:p>
-      <w:pPr>
-        <w:rPr>
-          <w:color w:val="FF0000"/>
-        </w:rPr>
-      </w:pPr>
-      <w:r>
-        <w:rPr>
-          <w:color w:val="FF0000"/>
-        </w:rPr>
-        <w:t>R</w:t>
-      </w:r>
-      <w:r>
-        <w:rPr>
-          <w:rFonts w:hint="eastAsia"/>
-          <w:color w:val="FF0000"/>
-        </w:rPr>
-        <w:t>esistance</w:t>
-      </w:r>
-      <w:r>
-        <w:rPr>
-          <w:color w:val="FF0000"/>
-        </w:rPr>
-        <w:t xml:space="preserve"> :</w:t>
-      </w:r>
-      <w:r>
-        <w:rPr>
-          <w:rFonts w:hint="eastAsia"/>
-          <w:color w:val="FF0000"/>
-        </w:rPr>
-        <w:t>耐力，抵抗力，电阻，反抗</w:t>
-      </w:r>
-      <w:r>
-        <w:rPr>
-          <w:rFonts w:hint="eastAsia"/>
-          <w:color w:val="FF0000"/>
-        </w:rPr>
-        <w:t xml:space="preserve"> </w:t>
-      </w:r>
-    </w:p>
-    <w:p>
-      <w:r>
-        <w:t xml:space="preserve">Recast : v </w:t>
-      </w:r>
-      <w:r>
-        <w:rPr>
-          <w:rFonts w:hint="eastAsia"/>
-        </w:rPr>
-        <w:t>重塑，修改</w:t>
-      </w:r>
-    </w:p>
-    <w:p>
-      <w:pPr>
-        <w:pStyle w:val="1"/>
-      </w:pPr>
-      <w:bookmarkStart w:id="23" w:name="_Toc492359534"/>
-      <w:r>
         <w:t>S</w:t>
       </w:r>
-      <w:bookmarkEnd w:id="23"/>
+      <w:bookmarkEnd w:id="22"/>
     </w:p>
     <w:p>
       <w:pPr>
@@ -9348,8 +9186,8 @@
         </w:rPr>
         <w:t>持续性，</w:t>
       </w:r>
-      <w:bookmarkStart w:id="24" w:name="OLE_LINK3"/>
-      <w:bookmarkStart w:id="25" w:name="OLE_LINK4"/>
+      <w:bookmarkStart w:id="23" w:name="OLE_LINK3"/>
+      <w:bookmarkStart w:id="24" w:name="OLE_LINK4"/>
       <w:r>
         <w:rPr>
           <w:rFonts w:hint="eastAsia"/>
@@ -9477,172 +9315,147 @@
         </w:rPr>
         <w:t xml:space="preserve">vt </w:t>
       </w:r>
-      <w:bookmarkStart w:id="26" w:name="OLE_LINK5"/>
-      <w:bookmarkStart w:id="27" w:name="OLE_LINK6"/>
+      <w:bookmarkStart w:id="25" w:name="OLE_LINK5"/>
+      <w:bookmarkStart w:id="26" w:name="OLE_LINK6"/>
       <w:r>
         <w:rPr>
           <w:rFonts w:hint="eastAsia"/>
         </w:rPr>
         <w:t>责骂，斥责</w:t>
       </w:r>
+      <w:bookmarkEnd w:id="25"/>
       <w:bookmarkEnd w:id="26"/>
+      <w:r>
+        <w:rPr>
+          <w:rFonts w:hint="eastAsia"/>
+        </w:rPr>
+        <w:t>（儿童）  vi责骂，斥责</w:t>
+      </w:r>
+    </w:p>
+    <w:p>
+      <w:r>
+        <w:t>S</w:t>
+      </w:r>
+      <w:r>
+        <w:rPr>
+          <w:rFonts w:hint="eastAsia"/>
+        </w:rPr>
+        <w:t>o</w:t>
+      </w:r>
+      <w:r>
+        <w:t xml:space="preserve">phisticated : </w:t>
+      </w:r>
+      <w:r>
+        <w:rPr>
+          <w:rFonts w:hint="eastAsia"/>
+        </w:rPr>
+        <w:t>adj</w:t>
+      </w:r>
+      <w:r>
+        <w:t xml:space="preserve"> </w:t>
+      </w:r>
+      <w:r>
+        <w:rPr>
+          <w:rFonts w:hint="eastAsia"/>
+        </w:rPr>
+        <w:t>复杂的，深奥微妙的</w:t>
+      </w:r>
+    </w:p>
+    <w:p>
+      <w:r>
+        <w:t>S</w:t>
+      </w:r>
+      <w:r>
+        <w:rPr>
+          <w:rFonts w:hint="eastAsia"/>
+        </w:rPr>
+        <w:t>elf</w:t>
+      </w:r>
+      <w:r>
+        <w:t>-reliance :</w:t>
+      </w:r>
+      <w:r>
+        <w:rPr>
+          <w:rFonts w:hint="eastAsia"/>
+        </w:rPr>
+        <w:t>自力更生</w:t>
+      </w:r>
+    </w:p>
+    <w:p>
+      <w:r>
+        <w:t>S</w:t>
+      </w:r>
+      <w:r>
+        <w:rPr>
+          <w:rFonts w:hint="eastAsia"/>
+        </w:rPr>
+        <w:t>ent</w:t>
+      </w:r>
+      <w:r>
+        <w:t xml:space="preserve">iment : n </w:t>
+      </w:r>
+      <w:r>
+        <w:rPr>
+          <w:rFonts w:hint="eastAsia"/>
+        </w:rPr>
+        <w:t>感情，情绪，情操</w:t>
+      </w:r>
+    </w:p>
+    <w:p>
+      <w:r>
+        <w:t>Simulate :vt</w:t>
+      </w:r>
+      <w:r>
+        <w:rPr>
+          <w:rFonts w:hint="eastAsia"/>
+        </w:rPr>
+        <w:t xml:space="preserve"> 假装，</w:t>
+      </w:r>
+      <w:r>
+        <w:rPr>
+          <w:rFonts w:hint="eastAsia"/>
+        </w:rPr>
+        <w:t>模拟，扮演 He was chosen to simulate the king in the play</w:t>
+      </w:r>
+    </w:p>
+    <w:p>
+      <w:pPr>
+        <w:pStyle w:val="1"/>
+      </w:pPr>
+      <w:bookmarkStart w:id="27" w:name="_Toc492359535"/>
+      <w:bookmarkEnd w:id="23"/>
+      <w:bookmarkEnd w:id="24"/>
+      <w:r>
+        <w:t>T</w:t>
+      </w:r>
       <w:bookmarkEnd w:id="27"/>
-      <w:r>
-        <w:rPr>
-          <w:rFonts w:hint="eastAsia"/>
-        </w:rPr>
-        <w:t>（儿童）  vi责骂，斥责</w:t>
-      </w:r>
-    </w:p>
-    <w:p>
-      <w:r>
-        <w:t>S</w:t>
-      </w:r>
-      <w:r>
-        <w:rPr>
-          <w:rFonts w:hint="eastAsia"/>
-        </w:rPr>
-        <w:t>o</w:t>
-      </w:r>
-      <w:r>
-        <w:t xml:space="preserve">phisticated : </w:t>
-      </w:r>
-      <w:r>
-        <w:rPr>
-          <w:rFonts w:hint="eastAsia"/>
-        </w:rPr>
-        <w:t>adj</w:t>
-      </w:r>
-      <w:r>
-        <w:t xml:space="preserve"> </w:t>
-      </w:r>
-      <w:r>
-        <w:rPr>
-          <w:rFonts w:hint="eastAsia"/>
-        </w:rPr>
-        <w:t>复杂的，深奥微妙的</w:t>
-      </w:r>
-    </w:p>
-    <w:p>
-      <w:r>
-        <w:t>S</w:t>
-      </w:r>
-      <w:r>
-        <w:rPr>
-          <w:rFonts w:hint="eastAsia"/>
-        </w:rPr>
-        <w:t>elf</w:t>
-      </w:r>
-      <w:r>
-        <w:t>-reliance :</w:t>
-      </w:r>
-      <w:r>
-        <w:rPr>
-          <w:rFonts w:hint="eastAsia"/>
-        </w:rPr>
-        <w:t>自力更生</w:t>
-      </w:r>
-    </w:p>
-    <w:p>
-      <w:r>
-        <w:t>S</w:t>
-      </w:r>
-      <w:r>
-        <w:rPr>
-          <w:rFonts w:hint="eastAsia"/>
-        </w:rPr>
-        <w:t>ent</w:t>
-      </w:r>
-      <w:r>
-        <w:t xml:space="preserve">iment : n </w:t>
-      </w:r>
-      <w:r>
-        <w:rPr>
-          <w:rFonts w:hint="eastAsia"/>
-        </w:rPr>
-        <w:t>感情，情绪，情操</w:t>
-      </w:r>
-    </w:p>
-    <w:p>
-      <w:r>
-        <w:t>Simulate :vt</w:t>
-      </w:r>
-      <w:r>
-        <w:rPr>
-          <w:rFonts w:hint="eastAsia"/>
-        </w:rPr>
-        <w:t xml:space="preserve"> 假装，</w:t>
-      </w:r>
-      <w:r>
-        <w:rPr>
-          <w:rFonts w:hint="eastAsia"/>
-        </w:rPr>
-        <w:t>模拟，扮演 He was chosen to simulate the king in the play</w:t>
-      </w:r>
-    </w:p>
-    <w:p>
-      <w:r>
-        <w:t>S</w:t>
-      </w:r>
-      <w:r>
-        <w:rPr>
-          <w:rFonts w:hint="eastAsia"/>
-        </w:rPr>
-        <w:t>ensi</w:t>
-      </w:r>
-      <w:r>
-        <w:t xml:space="preserve">ble :adj </w:t>
-      </w:r>
-      <w:r>
-        <w:rPr>
-          <w:rFonts w:hint="eastAsia"/>
-        </w:rPr>
-        <w:t>明智的，合理的，切合实际的 She</w:t>
-      </w:r>
-      <w:r>
-        <w:t xml:space="preserve"> made a sensible choice</w:t>
-      </w:r>
-    </w:p>
-    <w:p>
-      <w:pPr>
-        <w:rPr>
-          <w:rFonts w:hint="eastAsia"/>
-        </w:rPr>
-      </w:pPr>
-      <w:r>
-        <w:t>S</w:t>
-      </w:r>
-      <w:r>
-        <w:rPr>
-          <w:rFonts w:hint="eastAsia"/>
-        </w:rPr>
-        <w:t xml:space="preserve">tate </w:t>
-      </w:r>
-      <w:r>
-        <w:t>:</w:t>
-      </w:r>
-      <w:r>
-        <w:t>单数 state 是州，复数 the States 指整个美国。</w:t>
-      </w:r>
-    </w:p>
-    <w:p>
-      <w:pPr>
-        <w:pStyle w:val="1"/>
-      </w:pPr>
-      <w:bookmarkStart w:id="28" w:name="_Toc492359535"/>
-      <w:bookmarkEnd w:id="24"/>
-      <w:bookmarkEnd w:id="25"/>
+    </w:p>
+    <w:p>
+      <w:pPr>
+        <w:rPr>
+          <w:b w:val="0"/>
+        </w:rPr>
+      </w:pPr>
       <w:r>
         <w:t>T</w:t>
       </w:r>
-      <w:bookmarkEnd w:id="28"/>
-    </w:p>
-    <w:p>
-      <w:pPr>
-        <w:rPr>
-          <w:b w:val="0"/>
-        </w:rPr>
-      </w:pPr>
+      <w:r>
+        <w:rPr>
+          <w:rFonts w:hint="eastAsia"/>
+        </w:rPr>
+        <w:t>est-taking</w:t>
+      </w:r>
+      <w:r>
+        <w:t xml:space="preserve"> skill:</w:t>
+      </w:r>
+      <w:r>
+        <w:rPr>
+          <w:rFonts w:hint="eastAsia"/>
+        </w:rPr>
+        <w:t>考试技巧</w:t>
+      </w:r>
+    </w:p>
+    <w:p>
       <w:r>
         <w:t>T</w:t>
       </w:r>
@@ -9650,16 +9463,25 @@
         <w:rPr>
           <w:rFonts w:hint="eastAsia"/>
         </w:rPr>
-        <w:t>est-taking</w:t>
-      </w:r>
-      <w:r>
-        <w:t xml:space="preserve"> skill:</w:t>
-      </w:r>
-      <w:r>
-        <w:rPr>
-          <w:rFonts w:hint="eastAsia"/>
-        </w:rPr>
-        <w:t>考试技巧</w:t>
+        <w:t>ake</w:t>
+      </w:r>
+      <w:r>
+        <w:t xml:space="preserve"> </w:t>
+      </w:r>
+      <w:r>
+        <w:rPr>
+          <w:rFonts w:hint="eastAsia"/>
+        </w:rPr>
+        <w:t>a</w:t>
+      </w:r>
+      <w:r>
+        <w:t>n assumption</w:t>
+      </w:r>
+      <w:r>
+        <w:rPr>
+          <w:rFonts w:hint="eastAsia"/>
+        </w:rPr>
+        <w:t>:研究一个假说</w:t>
       </w:r>
     </w:p>
     <w:p>
@@ -9670,25 +9492,31 @@
         <w:rPr>
           <w:rFonts w:hint="eastAsia"/>
         </w:rPr>
-        <w:t>ake</w:t>
-      </w:r>
-      <w:r>
-        <w:t xml:space="preserve"> </w:t>
-      </w:r>
-      <w:r>
-        <w:rPr>
-          <w:rFonts w:hint="eastAsia"/>
-        </w:rPr>
-        <w:t>a</w:t>
-      </w:r>
-      <w:r>
-        <w:t>n assumption</w:t>
-      </w:r>
-      <w:r>
-        <w:rPr>
-          <w:rFonts w:hint="eastAsia"/>
-        </w:rPr>
-        <w:t>:研究一个假说</w:t>
+        <w:t>oll</w:t>
+      </w:r>
+      <w:r>
+        <w:t xml:space="preserve"> </w:t>
+      </w:r>
+      <w:r>
+        <w:rPr>
+          <w:rFonts w:hint="eastAsia"/>
+        </w:rPr>
+        <w:t>:n</w:t>
+      </w:r>
+      <w:r>
+        <w:t xml:space="preserve"> </w:t>
+      </w:r>
+      <w:r>
+        <w:rPr>
+          <w:rFonts w:hint="eastAsia"/>
+        </w:rPr>
+        <w:t>通行费，牺牲，损失，</w:t>
+      </w:r>
+      <w:r>
+        <w:rPr>
+          <w:rFonts w:hint="eastAsia"/>
+        </w:rPr>
+        <w:t>死伤人数</w:t>
       </w:r>
     </w:p>
     <w:p>
@@ -9699,31 +9527,143 @@
         <w:rPr>
           <w:rFonts w:hint="eastAsia"/>
         </w:rPr>
-        <w:t>oll</w:t>
-      </w:r>
-      <w:r>
-        <w:t xml:space="preserve"> </w:t>
-      </w:r>
-      <w:r>
-        <w:rPr>
-          <w:rFonts w:hint="eastAsia"/>
-        </w:rPr>
-        <w:t>:n</w:t>
-      </w:r>
-      <w:r>
-        <w:t xml:space="preserve"> </w:t>
-      </w:r>
-      <w:r>
-        <w:rPr>
-          <w:rFonts w:hint="eastAsia"/>
-        </w:rPr>
-        <w:t>通行费，牺牲，损失，</w:t>
-      </w:r>
-      <w:r>
-        <w:rPr>
-          <w:rFonts w:hint="eastAsia"/>
-        </w:rPr>
-        <w:t>死伤人数</w:t>
+        <w:t>erminate</w:t>
+      </w:r>
+      <w:r>
+        <w:t xml:space="preserve"> </w:t>
+      </w:r>
+      <w:r>
+        <w:rPr>
+          <w:rFonts w:hint="eastAsia"/>
+        </w:rPr>
+        <w:t>: v 解雇</w:t>
+      </w:r>
+    </w:p>
+    <w:p>
+      <w:r>
+        <w:t>T</w:t>
+      </w:r>
+      <w:r>
+        <w:rPr>
+          <w:rFonts w:hint="eastAsia"/>
+        </w:rPr>
+        <w:t>eamsters</w:t>
+      </w:r>
+      <w:r>
+        <w:t xml:space="preserve"> :</w:t>
+      </w:r>
+      <w:r>
+        <w:rPr>
+          <w:rFonts w:hint="eastAsia"/>
+        </w:rPr>
+        <w:t>卡车司机</w:t>
+      </w:r>
+    </w:p>
+    <w:p>
+      <w:r>
+        <w:t>T</w:t>
+      </w:r>
+      <w:r>
+        <w:rPr>
+          <w:rFonts w:hint="eastAsia"/>
+        </w:rPr>
+        <w:t>ur</w:t>
+      </w:r>
+      <w:r>
+        <w:t xml:space="preserve">bulent: adj </w:t>
+      </w:r>
+      <w:r>
+        <w:rPr>
+          <w:rFonts w:hint="eastAsia"/>
+        </w:rPr>
+        <w:t>骚乱的</w:t>
+      </w:r>
+    </w:p>
+    <w:p>
+      <w:r>
+        <w:t>T</w:t>
+      </w:r>
+      <w:r>
+        <w:rPr>
+          <w:rFonts w:hint="eastAsia"/>
+        </w:rPr>
+        <w:t xml:space="preserve">rust </w:t>
+      </w:r>
+      <w:r>
+        <w:t xml:space="preserve">fund </w:t>
+      </w:r>
+      <w:r>
+        <w:rPr>
+          <w:rFonts w:hint="eastAsia"/>
+        </w:rPr>
+        <w:t>信托基金</w:t>
+      </w:r>
+    </w:p>
+    <w:p>
+      <w:r>
+        <w:t>P</w:t>
+      </w:r>
+      <w:r>
+        <w:rPr>
+          <w:rFonts w:hint="eastAsia"/>
+        </w:rPr>
+        <w:t>ut</w:t>
+      </w:r>
+      <w:r>
+        <w:t xml:space="preserve"> </w:t>
+      </w:r>
+      <w:r>
+        <w:rPr>
+          <w:rFonts w:hint="eastAsia"/>
+        </w:rPr>
+        <w:t>trust</w:t>
+      </w:r>
+      <w:r>
+        <w:t xml:space="preserve"> </w:t>
+      </w:r>
+      <w:r>
+        <w:rPr>
+          <w:rFonts w:hint="eastAsia"/>
+        </w:rPr>
+        <w:t>in</w:t>
+      </w:r>
+      <w:r>
+        <w:t xml:space="preserve"> </w:t>
+      </w:r>
+      <w:r>
+        <w:rPr>
+          <w:rFonts w:hint="eastAsia"/>
+        </w:rPr>
+        <w:t>sb/sth</w:t>
+      </w:r>
+      <w:r>
+        <w:t xml:space="preserve"> : </w:t>
+      </w:r>
+      <w:r>
+        <w:rPr>
+          <w:rFonts w:hint="eastAsia"/>
+        </w:rPr>
+        <w:t>信任.. ，信赖..</w:t>
+      </w:r>
+    </w:p>
+    <w:p>
+      <w:r>
+        <w:t>T</w:t>
+      </w:r>
+      <w:r>
+        <w:rPr>
+          <w:rFonts w:hint="eastAsia"/>
+        </w:rPr>
+        <w:t>ry</w:t>
+      </w:r>
+      <w:r>
+        <w:t xml:space="preserve"> one’s hand </w:t>
+      </w:r>
+      <w:r>
+        <w:rPr>
+          <w:rFonts w:hint="eastAsia"/>
+        </w:rPr>
+        <w:t>一显身手</w:t>
       </w:r>
     </w:p>
     <w:p>
@@ -9735,19 +9675,41 @@
         <w:rPr>
           <w:rFonts w:hint="eastAsia"/>
         </w:rPr>
-        <w:t>erminate</w:t>
-      </w:r>
-      <w:r>
-        <w:t xml:space="preserve"> </w:t>
-      </w:r>
-      <w:r>
-        <w:rPr>
-          <w:rFonts w:hint="eastAsia"/>
-        </w:rPr>
-        <w:t>: v 解雇</w:t>
-      </w:r>
-    </w:p>
-    <w:p>
+        <w:t>rivial : 琐碎的，微不足道的  a trival problem</w:t>
+      </w:r>
+    </w:p>
+    <w:p>
+      <w:r>
+        <w:tab/>
+      </w:r>
+      <w:r>
+        <w:tab/>
+      </w:r>
+      <w:r>
+        <w:rPr>
+          <w:rFonts w:hint="eastAsia"/>
+        </w:rPr>
+        <w:t>普通的，平凡的</w:t>
+      </w:r>
+      <w:r>
+        <w:t xml:space="preserve"> ，</w:t>
+      </w:r>
+      <w:r>
+        <w:rPr>
+          <w:rFonts w:hint="eastAsia"/>
+        </w:rPr>
+        <w:t>单调的 trivial</w:t>
+      </w:r>
+      <w:r>
+        <w:t xml:space="preserve"> everyday duties</w:t>
+      </w:r>
+    </w:p>
+    <w:p>
+      <w:pPr>
+        <w:rPr>
+          <w:b w:val="0"/>
+        </w:rPr>
+      </w:pPr>
       <w:r>
         <w:t>T</w:t>
       </w:r>
@@ -9755,7 +9717,7 @@
         <w:rPr>
           <w:rFonts w:hint="eastAsia"/>
         </w:rPr>
-        <w:t>eamsters</w:t>
+        <w:t>imber</w:t>
       </w:r>
       <w:r>
         <w:t xml:space="preserve"> :</w:t>
@@ -9764,125 +9726,175 @@
         <w:rPr>
           <w:rFonts w:hint="eastAsia"/>
         </w:rPr>
-        <w:t>卡车司机</w:t>
-      </w:r>
-    </w:p>
-    <w:p>
-      <w:r>
-        <w:t>T</w:t>
-      </w:r>
-      <w:r>
-        <w:rPr>
-          <w:rFonts w:hint="eastAsia"/>
-        </w:rPr>
-        <w:t>ur</w:t>
-      </w:r>
-      <w:r>
-        <w:t xml:space="preserve">bulent: adj </w:t>
-      </w:r>
-      <w:r>
-        <w:rPr>
-          <w:rFonts w:hint="eastAsia"/>
-        </w:rPr>
-        <w:t>骚乱的</w:t>
-      </w:r>
-    </w:p>
-    <w:p>
-      <w:r>
-        <w:t>T</w:t>
-      </w:r>
-      <w:r>
-        <w:rPr>
-          <w:rFonts w:hint="eastAsia"/>
-        </w:rPr>
-        <w:t xml:space="preserve">rust </w:t>
-      </w:r>
-      <w:r>
-        <w:t xml:space="preserve">fund </w:t>
-      </w:r>
-      <w:r>
-        <w:rPr>
-          <w:rFonts w:hint="eastAsia"/>
-        </w:rPr>
-        <w:t>信托基金</w:t>
-      </w:r>
-    </w:p>
-    <w:p>
-      <w:r>
-        <w:t>P</w:t>
-      </w:r>
-      <w:r>
-        <w:rPr>
-          <w:rFonts w:hint="eastAsia"/>
-        </w:rPr>
-        <w:t>ut</w:t>
-      </w:r>
-      <w:r>
-        <w:t xml:space="preserve"> </w:t>
-      </w:r>
-      <w:r>
-        <w:rPr>
-          <w:rFonts w:hint="eastAsia"/>
-        </w:rPr>
-        <w:t>trust</w:t>
-      </w:r>
-      <w:r>
-        <w:t xml:space="preserve"> </w:t>
-      </w:r>
-      <w:r>
-        <w:rPr>
-          <w:rFonts w:hint="eastAsia"/>
-        </w:rPr>
-        <w:t>in</w:t>
-      </w:r>
-      <w:r>
-        <w:t xml:space="preserve"> </w:t>
-      </w:r>
-      <w:r>
-        <w:rPr>
-          <w:rFonts w:hint="eastAsia"/>
-        </w:rPr>
-        <w:t>sb/sth</w:t>
-      </w:r>
-      <w:r>
+        <w:t>木材</w:t>
+      </w:r>
+      <w:bookmarkStart w:id="28" w:name="_GoBack"/>
+      <w:bookmarkEnd w:id="28"/>
+    </w:p>
+    <w:p>
+      <w:pPr>
+        <w:pStyle w:val="1"/>
+      </w:pPr>
+      <w:bookmarkStart w:id="29" w:name="_Toc492359536"/>
+      <w:r>
+        <w:t>U</w:t>
+      </w:r>
+      <w:bookmarkEnd w:id="29"/>
+    </w:p>
+    <w:p>
+      <w:pPr>
+        <w:rPr>
+          <w:b w:val="0"/>
+        </w:rPr>
+      </w:pPr>
+      <w:r>
+        <w:t>U</w:t>
+      </w:r>
+      <w:r>
+        <w:rPr>
+          <w:rFonts w:hint="eastAsia"/>
+        </w:rPr>
+        <w:t>npretentious:谦虚的</w:t>
+      </w:r>
+    </w:p>
+    <w:p>
+      <w:r>
+        <w:t>U</w:t>
+      </w:r>
+      <w:r>
+        <w:rPr>
+          <w:rFonts w:hint="eastAsia"/>
+        </w:rPr>
+        <w:t>rge</w:t>
+      </w:r>
+      <w:r>
+        <w:t xml:space="preserve"> </w:t>
+      </w:r>
+      <w:r>
+        <w:rPr>
+          <w:rFonts w:hint="eastAsia"/>
+        </w:rPr>
+        <w:t>: 极力主张</w:t>
+      </w:r>
+    </w:p>
+    <w:p>
+      <w:pPr>
+        <w:rPr>
+          <w:color w:val="FF0000"/>
+        </w:rPr>
+      </w:pPr>
+      <w:r>
+        <w:rPr>
+          <w:color w:val="FF0000"/>
+        </w:rPr>
+        <w:t>U</w:t>
+      </w:r>
+      <w:r>
+        <w:rPr>
+          <w:rFonts w:hint="eastAsia"/>
+          <w:color w:val="FF0000"/>
+        </w:rPr>
+        <w:t>nparalleled</w:t>
+      </w:r>
+      <w:r>
+        <w:rPr>
+          <w:color w:val="FF0000"/>
+        </w:rPr>
         <w:t xml:space="preserve"> : </w:t>
       </w:r>
       <w:r>
         <w:rPr>
           <w:rFonts w:hint="eastAsia"/>
-        </w:rPr>
-        <w:t>信任.. ，信赖..</w:t>
-      </w:r>
-    </w:p>
-    <w:p>
-      <w:r>
-        <w:t>T</w:t>
-      </w:r>
-      <w:r>
-        <w:rPr>
-          <w:rFonts w:hint="eastAsia"/>
-        </w:rPr>
-        <w:t>ry</w:t>
-      </w:r>
-      <w:r>
-        <w:t xml:space="preserve"> one’s hand </w:t>
-      </w:r>
-      <w:r>
-        <w:rPr>
-          <w:rFonts w:hint="eastAsia"/>
-        </w:rPr>
-        <w:t>一显身手</w:t>
-      </w:r>
-    </w:p>
-    <w:p>
-      <w:r>
-        <w:t>T</w:t>
-      </w:r>
-      <w:r>
-        <w:rPr>
-          <w:rFonts w:hint="eastAsia"/>
-        </w:rPr>
-        <w:t>rivial : 琐碎的，微不足道的  a trival problem</w:t>
+          <w:color w:val="FF0000"/>
+        </w:rPr>
+        <w:t>空前的，绝无仅有的，无比的</w:t>
+      </w:r>
+    </w:p>
+    <w:p>
+      <w:pPr>
+        <w:rPr>
+          <w:color w:val="FF0000"/>
+        </w:rPr>
+      </w:pPr>
+      <w:r>
+        <w:rPr>
+          <w:color w:val="FF0000"/>
+        </w:rPr>
+        <w:t>U</w:t>
+      </w:r>
+      <w:r>
+        <w:rPr>
+          <w:rFonts w:hint="eastAsia"/>
+          <w:color w:val="FF0000"/>
+        </w:rPr>
+        <w:t>ndue</w:t>
+      </w:r>
+      <w:r>
+        <w:rPr>
+          <w:color w:val="FF0000"/>
+        </w:rPr>
+        <w:t xml:space="preserve"> : </w:t>
+      </w:r>
+      <w:r>
+        <w:rPr>
+          <w:rFonts w:hint="eastAsia"/>
+          <w:color w:val="FF0000"/>
+        </w:rPr>
+        <w:t>过度的</w:t>
+      </w:r>
+      <w:r>
+        <w:rPr>
+          <w:rFonts w:hint="eastAsia"/>
+          <w:color w:val="FF0000"/>
+        </w:rPr>
+        <w:t xml:space="preserve"> </w:t>
+      </w:r>
+      <w:r>
+        <w:rPr>
+          <w:rFonts w:hint="eastAsia"/>
+          <w:color w:val="FF0000"/>
+        </w:rPr>
+        <w:t>过分的</w:t>
+      </w:r>
+    </w:p>
+    <w:p>
+      <w:r>
+        <w:t>U</w:t>
+      </w:r>
+      <w:r>
+        <w:rPr>
+          <w:rFonts w:hint="eastAsia"/>
+        </w:rPr>
+        <w:t>n</w:t>
+      </w:r>
+      <w:r>
+        <w:t xml:space="preserve">imaginable : </w:t>
+      </w:r>
+      <w:r>
+        <w:rPr>
+          <w:rFonts w:hint="eastAsia"/>
+        </w:rPr>
+        <w:t>想不到的，不可思议的</w:t>
+      </w:r>
+    </w:p>
+    <w:p>
+      <w:r>
+        <w:t>U</w:t>
+      </w:r>
+      <w:r>
+        <w:rPr>
+          <w:rFonts w:hint="eastAsia"/>
+        </w:rPr>
+        <w:t xml:space="preserve">nemployment </w:t>
+      </w:r>
+      <w:r>
+        <w:t xml:space="preserve">rate </w:t>
+      </w:r>
+      <w:r>
+        <w:rPr>
+          <w:rFonts w:hint="eastAsia"/>
+        </w:rPr>
+        <w:t>失业率</w:t>
       </w:r>
     </w:p>
     <w:p>
@@ -9892,39 +9904,36 @@
         </w:rPr>
       </w:pPr>
       <w:r>
-        <w:tab/>
-      </w:r>
-      <w:r>
-        <w:tab/>
-      </w:r>
-      <w:r>
-        <w:rPr>
-          <w:rFonts w:hint="eastAsia"/>
-        </w:rPr>
-        <w:t>普通的，平凡的</w:t>
-      </w:r>
-      <w:r>
-        <w:t xml:space="preserve"> ，</w:t>
-      </w:r>
-      <w:r>
-        <w:rPr>
-          <w:rFonts w:hint="eastAsia"/>
-        </w:rPr>
-        <w:t>单调的 trivial</w:t>
-      </w:r>
-      <w:r>
-        <w:t xml:space="preserve"> everyday duties</w:t>
+        <w:t>U</w:t>
+      </w:r>
+      <w:r>
+        <w:rPr>
+          <w:rFonts w:hint="eastAsia"/>
+        </w:rPr>
+        <w:t xml:space="preserve">pstart </w:t>
+      </w:r>
+      <w:r>
+        <w:t xml:space="preserve">: </w:t>
+      </w:r>
+      <w:r>
+        <w:rPr>
+          <w:rFonts w:hint="eastAsia"/>
+        </w:rPr>
+        <w:t>暴发户</w:t>
       </w:r>
     </w:p>
     <w:p>
       <w:pPr>
         <w:pStyle w:val="1"/>
-      </w:pPr>
-      <w:bookmarkStart w:id="29" w:name="_Toc492359536"/>
-      <w:r>
-        <w:t>U</w:t>
-      </w:r>
-      <w:bookmarkEnd w:id="29"/>
+        <w:rPr>
+          <w:rStyle w:val="a8"/>
+        </w:rPr>
+      </w:pPr>
+      <w:bookmarkStart w:id="30" w:name="_Toc492359537"/>
+      <w:r>
+        <w:t>V</w:t>
+      </w:r>
+      <w:bookmarkEnd w:id="30"/>
     </w:p>
     <w:p>
       <w:pPr>
@@ -9933,496 +9942,302 @@
         </w:rPr>
       </w:pPr>
       <w:r>
-        <w:t>U</w:t>
-      </w:r>
-      <w:r>
-        <w:rPr>
-          <w:rFonts w:hint="eastAsia"/>
-        </w:rPr>
-        <w:t>npretentious:谦虚的</w:t>
-      </w:r>
-    </w:p>
-    <w:p>
-      <w:r>
-        <w:t>U</w:t>
-      </w:r>
-      <w:r>
-        <w:rPr>
-          <w:rFonts w:hint="eastAsia"/>
-        </w:rPr>
-        <w:t>rge</w:t>
-      </w:r>
-      <w:r>
-        <w:t xml:space="preserve"> </w:t>
-      </w:r>
-      <w:r>
-        <w:rPr>
-          <w:rFonts w:hint="eastAsia"/>
-        </w:rPr>
-        <w:t>: 极力主张</w:t>
-      </w:r>
-    </w:p>
-    <w:p>
-      <w:pPr>
-        <w:rPr>
-          <w:color w:val="FF0000"/>
-        </w:rPr>
-      </w:pPr>
-      <w:r>
-        <w:rPr>
-          <w:color w:val="FF0000"/>
-        </w:rPr>
-        <w:t>U</w:t>
-      </w:r>
-      <w:r>
-        <w:rPr>
-          <w:rFonts w:hint="eastAsia"/>
-          <w:color w:val="FF0000"/>
-        </w:rPr>
-        <w:t>nparalleled</w:t>
-      </w:r>
-      <w:r>
-        <w:rPr>
-          <w:color w:val="FF0000"/>
-        </w:rPr>
+        <w:t>V</w:t>
+      </w:r>
+      <w:r>
+        <w:rPr>
+          <w:rFonts w:hint="eastAsia"/>
+        </w:rPr>
+        <w:t>isionary</w:t>
+      </w:r>
+      <w:r>
+        <w:t xml:space="preserve"> </w:t>
+      </w:r>
+      <w:r>
+        <w:rPr>
+          <w:rFonts w:hint="eastAsia"/>
+        </w:rPr>
+        <w:t>labour</w:t>
+      </w:r>
+      <w:r>
+        <w:t>:</w:t>
+      </w:r>
+      <w:r>
+        <w:rPr>
+          <w:rFonts w:hint="eastAsia"/>
+        </w:rPr>
+        <w:t>有远见的人</w:t>
+      </w:r>
+    </w:p>
+    <w:p>
+      <w:pPr>
+        <w:rPr>
+          <w:b w:val="0"/>
+        </w:rPr>
+      </w:pPr>
+      <w:r>
+        <w:t>V</w:t>
+      </w:r>
+      <w:r>
+        <w:rPr>
+          <w:rFonts w:hint="eastAsia"/>
+        </w:rPr>
+        <w:t>ague</w:t>
+      </w:r>
+      <w:r>
+        <w:t>:</w:t>
+      </w:r>
+      <w:r>
+        <w:rPr>
+          <w:rFonts w:hint="eastAsia"/>
+        </w:rPr>
+        <w:t>含糊的</w:t>
+      </w:r>
+    </w:p>
+    <w:p>
+      <w:r>
+        <w:t>V</w:t>
+      </w:r>
+      <w:r>
+        <w:rPr>
+          <w:rFonts w:hint="eastAsia"/>
+        </w:rPr>
+        <w:t>irtuous:善良的，正直的，有道德的</w:t>
+      </w:r>
+    </w:p>
+    <w:p>
+      <w:r>
+        <w:t>R</w:t>
+      </w:r>
+      <w:r>
+        <w:rPr>
+          <w:rFonts w:hint="eastAsia"/>
+        </w:rPr>
+        <w:t>e</w:t>
+      </w:r>
+      <w:r>
+        <w:t xml:space="preserve">nege: </w:t>
+      </w:r>
+      <w:r>
+        <w:rPr>
+          <w:rFonts w:hint="eastAsia"/>
+        </w:rPr>
+        <w:t>vi</w:t>
+      </w:r>
+      <w:r>
+        <w:t xml:space="preserve"> </w:t>
+      </w:r>
+      <w:r>
+        <w:rPr>
+          <w:rFonts w:hint="eastAsia"/>
+        </w:rPr>
+        <w:t>否认，声明放弃</w:t>
+      </w:r>
+    </w:p>
+    <w:p>
+      <w:r>
+        <w:t>V</w:t>
+      </w:r>
+      <w:r>
+        <w:rPr>
+          <w:rFonts w:hint="eastAsia"/>
+        </w:rPr>
+        <w:t>ig</w:t>
+      </w:r>
+      <w:r>
+        <w:t>orously :</w:t>
+      </w:r>
+      <w:r>
+        <w:rPr>
+          <w:rFonts w:hint="eastAsia"/>
+        </w:rPr>
+        <w:t>有力的，语言犀利的</w:t>
+      </w:r>
+    </w:p>
+    <w:p>
+      <w:r>
+        <w:t>V</w:t>
+      </w:r>
+      <w:r>
+        <w:rPr>
+          <w:rFonts w:hint="eastAsia"/>
+        </w:rPr>
+        <w:t>anity</w:t>
+      </w:r>
+      <w:r>
+        <w:t xml:space="preserve"> :</w:t>
+      </w:r>
+      <w:r>
+        <w:rPr>
+          <w:rFonts w:hint="eastAsia"/>
+        </w:rPr>
+        <w:t>n</w:t>
+      </w:r>
+      <w:r>
+        <w:t xml:space="preserve"> </w:t>
+      </w:r>
+      <w:r>
+        <w:rPr>
+          <w:rFonts w:hint="eastAsia"/>
+        </w:rPr>
+        <w:t>虚荣心   vanity</w:t>
+      </w:r>
+      <w:r>
+        <w:t xml:space="preserve"> </w:t>
+      </w:r>
+      <w:r>
+        <w:rPr>
+          <w:rFonts w:hint="eastAsia"/>
+        </w:rPr>
+        <w:t xml:space="preserve">is a </w:t>
+      </w:r>
+      <w:r>
+        <w:t xml:space="preserve">constant </w:t>
+      </w:r>
+      <w:r>
+        <w:rPr>
+          <w:rFonts w:hint="eastAsia"/>
+        </w:rPr>
+        <w:t>虚荣心会一直存在</w:t>
+      </w:r>
+    </w:p>
+    <w:p>
+      <w:pPr>
+        <w:rPr>
+          <w:b w:val="0"/>
+        </w:rPr>
+      </w:pPr>
+      <w:r>
+        <w:t xml:space="preserve">Vibrant : adj </w:t>
+      </w:r>
+      <w:r>
+        <w:rPr>
+          <w:rFonts w:hint="eastAsia"/>
+        </w:rPr>
+        <w:t>振动的，充满生机的</w:t>
+      </w:r>
+    </w:p>
+    <w:p>
+      <w:pPr>
+        <w:pStyle w:val="1"/>
+      </w:pPr>
+      <w:bookmarkStart w:id="31" w:name="_Toc492359538"/>
+      <w:r>
+        <w:t>W</w:t>
+      </w:r>
+      <w:bookmarkEnd w:id="31"/>
+    </w:p>
+    <w:p>
+      <w:r>
+        <w:t>W</w:t>
+      </w:r>
+      <w:r>
+        <w:rPr>
+          <w:rFonts w:hint="eastAsia"/>
+        </w:rPr>
+        <w:t>ell</w:t>
+      </w:r>
+      <w:r>
+        <w:t xml:space="preserve">-established </w:t>
+      </w:r>
+      <w:r>
+        <w:rPr>
+          <w:rFonts w:hint="eastAsia"/>
+        </w:rPr>
+        <w:t>: 已为大家接受的，信誉卓著的</w:t>
+      </w:r>
+    </w:p>
+    <w:p>
+      <w:r>
+        <w:t>W</w:t>
+      </w:r>
+      <w:r>
+        <w:rPr>
+          <w:rFonts w:hint="eastAsia"/>
+        </w:rPr>
+        <w:t>ill:遗嘱</w:t>
+      </w:r>
+    </w:p>
+    <w:p>
+      <w:r>
+        <w:t>W</w:t>
+      </w:r>
+      <w:r>
+        <w:rPr>
+          <w:rFonts w:hint="eastAsia"/>
+        </w:rPr>
+        <w:t>orkforce:劳动力</w:t>
+      </w:r>
+    </w:p>
+    <w:p>
+      <w:r>
+        <w:t>W</w:t>
+      </w:r>
+      <w:r>
+        <w:rPr>
+          <w:rFonts w:hint="eastAsia"/>
+        </w:rPr>
+        <w:t>ell</w:t>
+      </w:r>
+      <w:r>
+        <w:t xml:space="preserve">-being </w:t>
+      </w:r>
+      <w:r>
+        <w:rPr>
+          <w:rFonts w:hint="eastAsia"/>
+        </w:rPr>
+        <w:t>幸福，安康，健康</w:t>
+      </w:r>
+    </w:p>
+    <w:p>
+      <w:r>
+        <w:t>W</w:t>
+      </w:r>
+      <w:r>
+        <w:rPr>
+          <w:rFonts w:hint="eastAsia"/>
+        </w:rPr>
+        <w:t>orkout</w:t>
+      </w:r>
+      <w:r>
+        <w:t xml:space="preserve"> :</w:t>
+      </w:r>
+      <w:r>
+        <w:rPr>
+          <w:rFonts w:hint="eastAsia"/>
+        </w:rPr>
+        <w:t>n</w:t>
+      </w:r>
+      <w:r>
+        <w:t xml:space="preserve"> </w:t>
+      </w:r>
+      <w:r>
+        <w:rPr>
+          <w:rFonts w:hint="eastAsia"/>
+        </w:rPr>
+        <w:t>锻炼，训练，赛前训练</w:t>
+      </w:r>
+    </w:p>
+    <w:p>
+      <w:r>
+        <w:t>W</w:t>
+      </w:r>
+      <w:r>
+        <w:rPr>
+          <w:rFonts w:hint="eastAsia"/>
+        </w:rPr>
+        <w:t>ard</w:t>
+      </w:r>
+      <w:r>
         <w:t xml:space="preserve"> : </w:t>
       </w:r>
       <w:r>
         <w:rPr>
           <w:rFonts w:hint="eastAsia"/>
-          <w:color w:val="FF0000"/>
-        </w:rPr>
-        <w:t>空前的，绝无仅有的，无比的</w:t>
-      </w:r>
-    </w:p>
-    <w:p>
-      <w:pPr>
-        <w:rPr>
-          <w:color w:val="FF0000"/>
-        </w:rPr>
-      </w:pPr>
-      <w:r>
-        <w:rPr>
-          <w:color w:val="FF0000"/>
-        </w:rPr>
-        <w:t>U</w:t>
-      </w:r>
-      <w:r>
-        <w:rPr>
-          <w:rFonts w:hint="eastAsia"/>
-          <w:color w:val="FF0000"/>
-        </w:rPr>
-        <w:t>ndue</w:t>
-      </w:r>
-      <w:r>
-        <w:rPr>
-          <w:color w:val="FF0000"/>
-        </w:rPr>
-        <w:t xml:space="preserve"> : </w:t>
-      </w:r>
-      <w:r>
-        <w:rPr>
-          <w:rFonts w:hint="eastAsia"/>
-          <w:color w:val="FF0000"/>
-        </w:rPr>
-        <w:t>过度的</w:t>
-      </w:r>
-      <w:r>
-        <w:rPr>
-          <w:rFonts w:hint="eastAsia"/>
-          <w:color w:val="FF0000"/>
-        </w:rPr>
-        <w:t xml:space="preserve"> </w:t>
-      </w:r>
-      <w:r>
-        <w:rPr>
-          <w:rFonts w:hint="eastAsia"/>
-          <w:color w:val="FF0000"/>
-        </w:rPr>
-        <w:t>过分的</w:t>
-      </w:r>
-    </w:p>
-    <w:p>
-      <w:r>
-        <w:t>U</w:t>
-      </w:r>
-      <w:r>
-        <w:rPr>
-          <w:rFonts w:hint="eastAsia"/>
         </w:rPr>
         <w:t>n</w:t>
       </w:r>
       <w:r>
-        <w:t xml:space="preserve">imaginable : </w:t>
-      </w:r>
-      <w:r>
-        <w:rPr>
-          <w:rFonts w:hint="eastAsia"/>
-        </w:rPr>
-        <w:t>想不到的，不可思议的</w:t>
-      </w:r>
-    </w:p>
-    <w:p>
-      <w:r>
-        <w:t>U</w:t>
-      </w:r>
-      <w:r>
-        <w:rPr>
-          <w:rFonts w:hint="eastAsia"/>
-        </w:rPr>
-        <w:t xml:space="preserve">nemployment </w:t>
-      </w:r>
-      <w:r>
-        <w:t xml:space="preserve">rate </w:t>
-      </w:r>
-      <w:r>
-        <w:rPr>
-          <w:rFonts w:hint="eastAsia"/>
-        </w:rPr>
-        <w:t>失业率</w:t>
-      </w:r>
-    </w:p>
-    <w:p>
-      <w:pPr>
-        <w:rPr>
-          <w:b w:val="0"/>
-        </w:rPr>
-      </w:pPr>
-      <w:r>
-        <w:t>U</w:t>
-      </w:r>
-      <w:r>
-        <w:rPr>
-          <w:rFonts w:hint="eastAsia"/>
-        </w:rPr>
-        <w:t xml:space="preserve">pstart </w:t>
-      </w:r>
-      <w:r>
-        <w:t xml:space="preserve">: </w:t>
-      </w:r>
-      <w:r>
-        <w:rPr>
-          <w:rFonts w:hint="eastAsia"/>
-        </w:rPr>
-        <w:t>暴发户</w:t>
-      </w:r>
-    </w:p>
-    <w:p>
-      <w:pPr>
-        <w:pStyle w:val="1"/>
-        <w:rPr>
-          <w:rStyle w:val="aa"/>
-        </w:rPr>
-      </w:pPr>
-      <w:bookmarkStart w:id="30" w:name="_Toc492359537"/>
-      <w:r>
-        <w:t>V</w:t>
-      </w:r>
-      <w:bookmarkEnd w:id="30"/>
-    </w:p>
-    <w:p>
-      <w:pPr>
-        <w:rPr>
-          <w:b w:val="0"/>
-        </w:rPr>
-      </w:pPr>
-      <w:r>
-        <w:t>V</w:t>
-      </w:r>
-      <w:r>
-        <w:rPr>
-          <w:rFonts w:hint="eastAsia"/>
-        </w:rPr>
-        <w:t>isionary</w:t>
-      </w:r>
-      <w:r>
-        <w:t xml:space="preserve"> </w:t>
-      </w:r>
-      <w:r>
-        <w:rPr>
-          <w:rFonts w:hint="eastAsia"/>
-        </w:rPr>
-        <w:t>labour</w:t>
-      </w:r>
-      <w:r>
-        <w:t>:</w:t>
-      </w:r>
-      <w:r>
-        <w:rPr>
-          <w:rFonts w:hint="eastAsia"/>
-        </w:rPr>
-        <w:t>有远见的人</w:t>
-      </w:r>
-    </w:p>
-    <w:p>
-      <w:pPr>
-        <w:rPr>
-          <w:b w:val="0"/>
-        </w:rPr>
-      </w:pPr>
-      <w:r>
-        <w:t>V</w:t>
-      </w:r>
-      <w:r>
-        <w:rPr>
-          <w:rFonts w:hint="eastAsia"/>
-        </w:rPr>
-        <w:t>ague</w:t>
-      </w:r>
-      <w:r>
-        <w:t>:</w:t>
-      </w:r>
-      <w:r>
-        <w:rPr>
-          <w:rFonts w:hint="eastAsia"/>
-        </w:rPr>
-        <w:t>含糊的</w:t>
-      </w:r>
-    </w:p>
-    <w:p>
-      <w:r>
-        <w:t>V</w:t>
-      </w:r>
-      <w:r>
-        <w:rPr>
-          <w:rFonts w:hint="eastAsia"/>
-        </w:rPr>
-        <w:t>irtuous:善良的，正直的，有道德的</w:t>
-      </w:r>
-    </w:p>
-    <w:p>
-      <w:r>
-        <w:t>R</w:t>
-      </w:r>
-      <w:r>
-        <w:rPr>
-          <w:rFonts w:hint="eastAsia"/>
-        </w:rPr>
-        <w:t>e</w:t>
-      </w:r>
-      <w:r>
-        <w:t xml:space="preserve">nege: </w:t>
-      </w:r>
-      <w:r>
-        <w:rPr>
-          <w:rFonts w:hint="eastAsia"/>
-        </w:rPr>
-        <w:t>vi</w:t>
-      </w:r>
-      <w:r>
-        <w:t xml:space="preserve"> </w:t>
-      </w:r>
-      <w:r>
-        <w:rPr>
-          <w:rFonts w:hint="eastAsia"/>
-        </w:rPr>
-        <w:t>否认，声明放弃</w:t>
-      </w:r>
-    </w:p>
-    <w:p>
-      <w:r>
-        <w:t>V</w:t>
-      </w:r>
-      <w:r>
-        <w:rPr>
-          <w:rFonts w:hint="eastAsia"/>
-        </w:rPr>
-        <w:t>ig</w:t>
-      </w:r>
-      <w:r>
-        <w:t>orously :</w:t>
-      </w:r>
-      <w:r>
-        <w:rPr>
-          <w:rFonts w:hint="eastAsia"/>
-        </w:rPr>
-        <w:t>有力的，语言犀利的</w:t>
-      </w:r>
-    </w:p>
-    <w:p>
-      <w:r>
-        <w:t>V</w:t>
-      </w:r>
-      <w:r>
-        <w:rPr>
-          <w:rFonts w:hint="eastAsia"/>
-        </w:rPr>
-        <w:t>anity</w:t>
-      </w:r>
-      <w:r>
-        <w:t xml:space="preserve"> :</w:t>
-      </w:r>
-      <w:r>
-        <w:rPr>
-          <w:rFonts w:hint="eastAsia"/>
-        </w:rPr>
-        <w:t>n</w:t>
-      </w:r>
-      <w:r>
-        <w:t xml:space="preserve"> </w:t>
-      </w:r>
-      <w:r>
-        <w:rPr>
-          <w:rFonts w:hint="eastAsia"/>
-        </w:rPr>
-        <w:t>虚荣心   vanity</w:t>
-      </w:r>
-      <w:r>
-        <w:t xml:space="preserve"> </w:t>
-      </w:r>
-      <w:r>
-        <w:rPr>
-          <w:rFonts w:hint="eastAsia"/>
-        </w:rPr>
-        <w:t xml:space="preserve">is a </w:t>
-      </w:r>
-      <w:r>
-        <w:t xml:space="preserve">constant </w:t>
-      </w:r>
-      <w:r>
-        <w:rPr>
-          <w:rFonts w:hint="eastAsia"/>
-        </w:rPr>
-        <w:t>虚荣心会一直存在</w:t>
-      </w:r>
-    </w:p>
-    <w:p>
-      <w:pPr>
-        <w:rPr>
-          <w:b w:val="0"/>
-        </w:rPr>
-      </w:pPr>
-      <w:r>
-        <w:t xml:space="preserve">Vibrant : adj </w:t>
-      </w:r>
-      <w:r>
-        <w:rPr>
-          <w:rFonts w:hint="eastAsia"/>
-        </w:rPr>
-        <w:t>振动的，充满生机的</w:t>
-      </w:r>
-    </w:p>
-    <w:p>
-      <w:pPr>
-        <w:pStyle w:val="1"/>
-      </w:pPr>
-      <w:bookmarkStart w:id="31" w:name="_Toc492359538"/>
-      <w:r>
-        <w:t>W</w:t>
-      </w:r>
-      <w:bookmarkEnd w:id="31"/>
-    </w:p>
-    <w:p>
-      <w:r>
-        <w:t>W</w:t>
-      </w:r>
-      <w:r>
-        <w:rPr>
-          <w:rFonts w:hint="eastAsia"/>
-        </w:rPr>
-        <w:t>ell</w:t>
-      </w:r>
-      <w:r>
-        <w:t xml:space="preserve">-established </w:t>
-      </w:r>
-      <w:r>
-        <w:rPr>
-          <w:rFonts w:hint="eastAsia"/>
-        </w:rPr>
-        <w:t>: 已为大家接受的，信誉卓著的</w:t>
-      </w:r>
-    </w:p>
-    <w:p>
-      <w:r>
-        <w:t>W</w:t>
-      </w:r>
-      <w:r>
-        <w:rPr>
-          <w:rFonts w:hint="eastAsia"/>
-        </w:rPr>
-        <w:t>ill:遗嘱</w:t>
-      </w:r>
-    </w:p>
-    <w:p>
-      <w:r>
-        <w:t>W</w:t>
-      </w:r>
-      <w:r>
-        <w:rPr>
-          <w:rFonts w:hint="eastAsia"/>
-        </w:rPr>
-        <w:t>orkforce:劳动力</w:t>
-      </w:r>
-    </w:p>
-    <w:p>
-      <w:r>
-        <w:t>W</w:t>
-      </w:r>
-      <w:r>
-        <w:rPr>
-          <w:rFonts w:hint="eastAsia"/>
-        </w:rPr>
-        <w:t>ell</w:t>
-      </w:r>
-      <w:r>
-        <w:t xml:space="preserve">-being </w:t>
-      </w:r>
-      <w:r>
-        <w:rPr>
-          <w:rFonts w:hint="eastAsia"/>
-        </w:rPr>
-        <w:t>幸福，安康，健康</w:t>
-      </w:r>
-    </w:p>
-    <w:p>
-      <w:r>
-        <w:t>W</w:t>
-      </w:r>
-      <w:r>
-        <w:rPr>
-          <w:rFonts w:hint="eastAsia"/>
-        </w:rPr>
-        <w:t>orkout</w:t>
-      </w:r>
-      <w:r>
-        <w:t xml:space="preserve"> :</w:t>
-      </w:r>
-      <w:r>
-        <w:rPr>
-          <w:rFonts w:hint="eastAsia"/>
-        </w:rPr>
-        <w:t>n</w:t>
-      </w:r>
-      <w:r>
-        <w:t xml:space="preserve"> </w:t>
-      </w:r>
-      <w:r>
-        <w:rPr>
-          <w:rFonts w:hint="eastAsia"/>
-        </w:rPr>
-        <w:t>锻炼，训练，赛前训练</w:t>
-      </w:r>
-    </w:p>
-    <w:p>
-      <w:r>
-        <w:t>W</w:t>
-      </w:r>
-      <w:r>
-        <w:rPr>
-          <w:rFonts w:hint="eastAsia"/>
-        </w:rPr>
-        <w:t>ard</w:t>
-      </w:r>
-      <w:r>
-        <w:t xml:space="preserve"> : </w:t>
-      </w:r>
-      <w:r>
-        <w:rPr>
-          <w:rFonts w:hint="eastAsia"/>
-        </w:rPr>
-        <w:t>n</w:t>
-      </w:r>
-      <w:r>
         <w:t xml:space="preserve"> </w:t>
       </w:r>
       <w:r>
@@ -10438,38 +10253,23 @@
         <w:rPr>
           <w:rFonts w:hint="eastAsia"/>
         </w:rPr>
-        <w:t xml:space="preserve">避开，保卫，守护 </w:t>
-      </w:r>
-      <w:r>
-        <w:rPr>
-          <w:rFonts w:hint="eastAsia"/>
-          <w:color w:val="FF0000"/>
-        </w:rPr>
-        <w:t>ward</w:t>
-      </w:r>
-      <w:r>
-        <w:rPr>
-          <w:color w:val="FF0000"/>
-        </w:rPr>
-        <w:t xml:space="preserve"> </w:t>
-      </w:r>
-      <w:r>
-        <w:rPr>
-          <w:rFonts w:hint="eastAsia"/>
-          <w:color w:val="FF0000"/>
+        <w:t>避开，保卫，守护 ward</w:t>
+      </w:r>
+      <w:r>
+        <w:t xml:space="preserve"> </w:t>
+      </w:r>
+      <w:r>
+        <w:rPr>
+          <w:rFonts w:hint="eastAsia"/>
         </w:rPr>
         <w:t>off</w:t>
       </w:r>
       <w:r>
-        <w:rPr>
-          <w:color w:val="FF0000"/>
-        </w:rPr>
-        <w:t xml:space="preserve"> </w:t>
-      </w:r>
-      <w:r>
-        <w:rPr>
-          <w:rFonts w:hint="eastAsia"/>
-          <w:color w:val="FF0000"/>
+        <w:t xml:space="preserve"> </w:t>
+      </w:r>
+      <w:r>
+        <w:rPr>
+          <w:rFonts w:hint="eastAsia"/>
         </w:rPr>
         <w:t>避开</w:t>
       </w:r>
@@ -10555,7 +10355,7 @@
 </file>
 
 <file path=word/endnotes.xml><?xml version="1.0" encoding="utf-8"?>
-<w:endnotes xmlns:wpc="http://schemas.microsoft.com/office/word/2010/wordprocessingCanvas" xmlns:cx="http://schemas.microsoft.com/office/drawing/2014/chartex" xmlns:cx1="http://schemas.microsoft.com/office/drawing/2015/9/8/chartex" xmlns:cx2="http://schemas.microsoft.com/office/drawing/2015/10/21/chartex" xmlns:cx3="http://schemas.microsoft.com/office/drawing/2016/5/9/chartex" xmlns:cx4="http://schemas.microsoft.com/office/drawing/2016/5/10/chartex" xmlns:cx5="http://schemas.microsoft.com/office/drawing/2016/5/11/chartex" xmlns:cx6="http://schemas.microsoft.com/office/drawing/2016/5/12/chartex" xmlns:cx7="http://schemas.microsoft.com/office/drawing/2016/5/13/chartex" xmlns:cx8="http://schemas.microsoft.com/office/drawing/2016/5/14/chartex" xmlns:mc="http://schemas.openxmlformats.org/markup-compatibility/2006" xmlns:aink="http://schemas.microsoft.com/office/drawing/2016/ink" xmlns:am3d="http://schemas.microsoft.com/office/drawing/2017/model3d" xmlns:o="urn:schemas-microsoft-com:office:office" xmlns:r="http://schemas.openxmlformats.org/officeDocument/2006/relationships" xmlns:m="http://schemas.openxmlformats.org/officeDocument/2006/math" xmlns:v="urn:schemas-microsoft-com:vml" xmlns:wp14="http://schemas.microsoft.com/office/word/2010/wordprocessingDrawing" xmlns:wp="http://schemas.openxmlformats.org/drawingml/2006/wordprocessingDrawing" xmlns:w10="urn:schemas-microsoft-com:office:word" xmlns:w="http://schemas.openxmlformats.org/wordprocessingml/2006/main" xmlns:w14="http://schemas.microsoft.com/office/word/2010/wordml" xmlns:w15="http://schemas.microsoft.com/office/word/2012/wordml" xmlns:w16cid="http://schemas.microsoft.com/office/word/2016/wordml/cid" xmlns:w16se="http://schemas.microsoft.com/office/word/2015/wordml/symex" xmlns:wpg="http://schemas.microsoft.com/office/word/2010/wordprocessingGroup" xmlns:wpi="http://schemas.microsoft.com/office/word/2010/wordprocessingInk" xmlns:wne="http://schemas.microsoft.com/office/word/2006/wordml" xmlns:wps="http://schemas.microsoft.com/office/word/2010/wordprocessingShape" mc:Ignorable="w14 w15 w16se w16cid wp14">
+<w:endnotes xmlns:wpc="http://schemas.microsoft.com/office/word/2010/wordprocessingCanvas" xmlns:mc="http://schemas.openxmlformats.org/markup-compatibility/2006" xmlns:o="urn:schemas-microsoft-com:office:office" xmlns:r="http://schemas.openxmlformats.org/officeDocument/2006/relationships" xmlns:m="http://schemas.openxmlformats.org/officeDocument/2006/math" xmlns:v="urn:schemas-microsoft-com:vml" xmlns:wp14="http://schemas.microsoft.com/office/word/2010/wordprocessingDrawing" xmlns:wp="http://schemas.openxmlformats.org/drawingml/2006/wordprocessingDrawing" xmlns:w10="urn:schemas-microsoft-com:office:word" xmlns:w="http://schemas.openxmlformats.org/wordprocessingml/2006/main" xmlns:w14="http://schemas.microsoft.com/office/word/2010/wordml" xmlns:w15="http://schemas.microsoft.com/office/word/2012/wordml" xmlns:wpg="http://schemas.microsoft.com/office/word/2010/wordprocessingGroup" xmlns:wpi="http://schemas.microsoft.com/office/word/2010/wordprocessingInk" xmlns:wne="http://schemas.microsoft.com/office/word/2006/wordml" xmlns:wps="http://schemas.microsoft.com/office/word/2010/wordprocessingShape" mc:Ignorable="w14 w15 wp14">
   <w:endnote w:type="separator" w:id="-1">
     <w:p>
       <w:r>
@@ -10574,7 +10374,7 @@
 </file>
 
 <file path=word/footnotes.xml><?xml version="1.0" encoding="utf-8"?>
-<w:footnotes xmlns:wpc="http://schemas.microsoft.com/office/word/2010/wordprocessingCanvas" xmlns:cx="http://schemas.microsoft.com/office/drawing/2014/chartex" xmlns:cx1="http://schemas.microsoft.com/office/drawing/2015/9/8/chartex" xmlns:cx2="http://schemas.microsoft.com/office/drawing/2015/10/21/chartex" xmlns:cx3="http://schemas.microsoft.com/office/drawing/2016/5/9/chartex" xmlns:cx4="http://schemas.microsoft.com/office/drawing/2016/5/10/chartex" xmlns:cx5="http://schemas.microsoft.com/office/drawing/2016/5/11/chartex" xmlns:cx6="http://schemas.microsoft.com/office/drawing/2016/5/12/chartex" xmlns:cx7="http://schemas.microsoft.com/office/drawing/2016/5/13/chartex" xmlns:cx8="http://schemas.microsoft.com/office/drawing/2016/5/14/chartex" xmlns:mc="http://schemas.openxmlformats.org/markup-compatibility/2006" xmlns:aink="http://schemas.microsoft.com/office/drawing/2016/ink" xmlns:am3d="http://schemas.microsoft.com/office/drawing/2017/model3d" xmlns:o="urn:schemas-microsoft-com:office:office" xmlns:r="http://schemas.openxmlformats.org/officeDocument/2006/relationships" xmlns:m="http://schemas.openxmlformats.org/officeDocument/2006/math" xmlns:v="urn:schemas-microsoft-com:vml" xmlns:wp14="http://schemas.microsoft.com/office/word/2010/wordprocessingDrawing" xmlns:wp="http://schemas.openxmlformats.org/drawingml/2006/wordprocessingDrawing" xmlns:w10="urn:schemas-microsoft-com:office:word" xmlns:w="http://schemas.openxmlformats.org/wordprocessingml/2006/main" xmlns:w14="http://schemas.microsoft.com/office/word/2010/wordml" xmlns:w15="http://schemas.microsoft.com/office/word/2012/wordml" xmlns:w16cid="http://schemas.microsoft.com/office/word/2016/wordml/cid" xmlns:w16se="http://schemas.microsoft.com/office/word/2015/wordml/symex" xmlns:wpg="http://schemas.microsoft.com/office/word/2010/wordprocessingGroup" xmlns:wpi="http://schemas.microsoft.com/office/word/2010/wordprocessingInk" xmlns:wne="http://schemas.microsoft.com/office/word/2006/wordml" xmlns:wps="http://schemas.microsoft.com/office/word/2010/wordprocessingShape" mc:Ignorable="w14 w15 w16se w16cid wp14">
+<w:footnotes xmlns:wpc="http://schemas.microsoft.com/office/word/2010/wordprocessingCanvas" xmlns:mc="http://schemas.openxmlformats.org/markup-compatibility/2006" xmlns:o="urn:schemas-microsoft-com:office:office" xmlns:r="http://schemas.openxmlformats.org/officeDocument/2006/relationships" xmlns:m="http://schemas.openxmlformats.org/officeDocument/2006/math" xmlns:v="urn:schemas-microsoft-com:vml" xmlns:wp14="http://schemas.microsoft.com/office/word/2010/wordprocessingDrawing" xmlns:wp="http://schemas.openxmlformats.org/drawingml/2006/wordprocessingDrawing" xmlns:w10="urn:schemas-microsoft-com:office:word" xmlns:w="http://schemas.openxmlformats.org/wordprocessingml/2006/main" xmlns:w14="http://schemas.microsoft.com/office/word/2010/wordml" xmlns:w15="http://schemas.microsoft.com/office/word/2012/wordml" xmlns:wpg="http://schemas.microsoft.com/office/word/2010/wordprocessingGroup" xmlns:wpi="http://schemas.microsoft.com/office/word/2010/wordprocessingInk" xmlns:wne="http://schemas.microsoft.com/office/word/2006/wordml" xmlns:wps="http://schemas.microsoft.com/office/word/2010/wordprocessingShape" mc:Ignorable="w14 w15 wp14">
   <w:footnote w:type="separator" w:id="-1">
     <w:p>
       <w:r>
@@ -10593,7 +10393,7 @@
 </file>
 
 <file path=word/styles.xml><?xml version="1.0" encoding="utf-8"?>
-<w:styles xmlns:mc="http://schemas.openxmlformats.org/markup-compatibility/2006" xmlns:r="http://schemas.openxmlformats.org/officeDocument/2006/relationships" xmlns:w="http://schemas.openxmlformats.org/wordprocessingml/2006/main" xmlns:w14="http://schemas.microsoft.com/office/word/2010/wordml" xmlns:w15="http://schemas.microsoft.com/office/word/2012/wordml" xmlns:w16cid="http://schemas.microsoft.com/office/word/2016/wordml/cid" xmlns:w16se="http://schemas.microsoft.com/office/word/2015/wordml/symex" mc:Ignorable="w14 w15 w16se w16cid">
+<w:styles xmlns:mc="http://schemas.openxmlformats.org/markup-compatibility/2006" xmlns:r="http://schemas.openxmlformats.org/officeDocument/2006/relationships" xmlns:w="http://schemas.openxmlformats.org/wordprocessingml/2006/main" xmlns:w14="http://schemas.microsoft.com/office/word/2010/wordml" xmlns:w15="http://schemas.microsoft.com/office/word/2012/wordml" mc:Ignorable="w14 w15">
   <w:docDefaults>
     <w:rPrDefault>
       <w:rPr>
@@ -10606,7 +10406,7 @@
     </w:rPrDefault>
     <w:pPrDefault/>
   </w:docDefaults>
-  <w:latentStyles w:defLockedState="0" w:defUIPriority="99" w:defSemiHidden="0" w:defUnhideWhenUsed="0" w:defQFormat="0" w:count="375">
+  <w:latentStyles w:defLockedState="0" w:defUIPriority="99" w:defSemiHidden="0" w:defUnhideWhenUsed="0" w:defQFormat="0" w:count="371">
     <w:lsdException w:name="Normal" w:uiPriority="0" w:qFormat="1"/>
     <w:lsdException w:name="heading 1" w:uiPriority="9" w:qFormat="1"/>
     <w:lsdException w:name="heading 2" w:semiHidden="1" w:uiPriority="9" w:unhideWhenUsed="1" w:qFormat="1"/>
@@ -10978,10 +10778,6 @@
     <w:lsdException w:name="List Table 5 Dark Accent 6" w:uiPriority="50"/>
     <w:lsdException w:name="List Table 6 Colorful Accent 6" w:uiPriority="51"/>
     <w:lsdException w:name="List Table 7 Colorful Accent 6" w:uiPriority="52"/>
-    <w:lsdException w:name="Mention" w:semiHidden="1" w:unhideWhenUsed="1"/>
-    <w:lsdException w:name="Smart Hyperlink" w:semiHidden="1" w:unhideWhenUsed="1"/>
-    <w:lsdException w:name="Hashtag" w:semiHidden="1" w:unhideWhenUsed="1"/>
-    <w:lsdException w:name="Unresolved Mention" w:semiHidden="1" w:unhideWhenUsed="1"/>
   </w:latentStyles>
   <w:style w:type="paragraph" w:default="1" w:styleId="a">
     <w:name w:val="Normal"/>
@@ -10999,7 +10795,7 @@
     <w:name w:val="heading 1"/>
     <w:basedOn w:val="a"/>
     <w:next w:val="a"/>
-    <w:link w:val="10"/>
+    <w:link w:val="1Char"/>
     <w:uiPriority w:val="9"/>
     <w:qFormat/>
     <w:rsid w:val="00DD0B78"/>
@@ -11020,7 +10816,7 @@
   <w:style w:type="paragraph" w:styleId="2">
     <w:name w:val="heading 2"/>
     <w:basedOn w:val="a"/>
-    <w:link w:val="20"/>
+    <w:link w:val="2Char"/>
     <w:uiPriority w:val="9"/>
     <w:qFormat/>
     <w:rsid w:val="0003568F"/>
@@ -11066,8 +10862,8 @@
     <w:semiHidden/>
     <w:unhideWhenUsed/>
   </w:style>
-  <w:style w:type="character" w:customStyle="1" w:styleId="20">
-    <w:name w:val="标题 2 字符"/>
+  <w:style w:type="character" w:customStyle="1" w:styleId="2Char">
+    <w:name w:val="标题 2 Char"/>
     <w:basedOn w:val="a0"/>
     <w:link w:val="2"/>
     <w:uiPriority w:val="9"/>
@@ -11091,8 +10887,8 @@
       <w:ind w:firstLineChars="200" w:firstLine="420"/>
     </w:pPr>
   </w:style>
-  <w:style w:type="character" w:customStyle="1" w:styleId="10">
-    <w:name w:val="标题 1 字符"/>
+  <w:style w:type="character" w:customStyle="1" w:styleId="1Char">
+    <w:name w:val="标题 1 Char"/>
     <w:basedOn w:val="a0"/>
     <w:link w:val="1"/>
     <w:uiPriority w:val="9"/>
@@ -11139,7 +10935,7 @@
       <w:szCs w:val="32"/>
     </w:rPr>
   </w:style>
-  <w:style w:type="paragraph" w:styleId="21">
+  <w:style w:type="paragraph" w:styleId="20">
     <w:name w:val="toc 2"/>
     <w:basedOn w:val="a"/>
     <w:next w:val="a"/>
@@ -11159,7 +10955,7 @@
       <w:sz w:val="22"/>
     </w:rPr>
   </w:style>
-  <w:style w:type="paragraph" w:styleId="11">
+  <w:style w:type="paragraph" w:styleId="10">
     <w:name w:val="toc 1"/>
     <w:basedOn w:val="a"/>
     <w:next w:val="a"/>
@@ -11212,7 +11008,7 @@
   <w:style w:type="paragraph" w:styleId="a6">
     <w:name w:val="header"/>
     <w:basedOn w:val="a"/>
-    <w:link w:val="a7"/>
+    <w:link w:val="Char"/>
     <w:uiPriority w:val="99"/>
     <w:unhideWhenUsed/>
     <w:rsid w:val="0063666E"/>
@@ -11232,8 +11028,8 @@
       <w:szCs w:val="18"/>
     </w:rPr>
   </w:style>
-  <w:style w:type="character" w:customStyle="1" w:styleId="a7">
-    <w:name w:val="页眉 字符"/>
+  <w:style w:type="character" w:customStyle="1" w:styleId="Char">
+    <w:name w:val="页眉 Char"/>
     <w:basedOn w:val="a0"/>
     <w:link w:val="a6"/>
     <w:uiPriority w:val="99"/>
@@ -11243,10 +11039,10 @@
       <w:szCs w:val="18"/>
     </w:rPr>
   </w:style>
-  <w:style w:type="paragraph" w:styleId="a8">
+  <w:style w:type="paragraph" w:styleId="a7">
     <w:name w:val="footer"/>
     <w:basedOn w:val="a"/>
-    <w:link w:val="a9"/>
+    <w:link w:val="Char0"/>
     <w:uiPriority w:val="99"/>
     <w:unhideWhenUsed/>
     <w:rsid w:val="0063666E"/>
@@ -11263,10 +11059,10 @@
       <w:szCs w:val="18"/>
     </w:rPr>
   </w:style>
-  <w:style w:type="character" w:customStyle="1" w:styleId="a9">
-    <w:name w:val="页脚 字符"/>
+  <w:style w:type="character" w:customStyle="1" w:styleId="Char0">
+    <w:name w:val="页脚 Char"/>
     <w:basedOn w:val="a0"/>
-    <w:link w:val="a8"/>
+    <w:link w:val="a7"/>
     <w:uiPriority w:val="99"/>
     <w:rsid w:val="0063666E"/>
     <w:rPr>
@@ -11274,7 +11070,7 @@
       <w:szCs w:val="18"/>
     </w:rPr>
   </w:style>
-  <w:style w:type="character" w:styleId="aa">
+  <w:style w:type="character" w:styleId="a8">
     <w:name w:val="Subtle Emphasis"/>
     <w:basedOn w:val="a0"/>
     <w:uiPriority w:val="19"/>
@@ -11555,7 +11351,7 @@
 </file>
 
 <file path=customXml/itemProps1.xml><?xml version="1.0" encoding="utf-8"?>
-<ds:datastoreItem xmlns:ds="http://schemas.openxmlformats.org/officeDocument/2006/customXml" ds:itemID="{28C5D801-5413-4F0F-B362-DDFC6C0A59A4}">
+<ds:datastoreItem xmlns:ds="http://schemas.openxmlformats.org/officeDocument/2006/customXml" ds:itemID="{FBE397E9-218A-4CB6-B05B-C80A8C4EDAC5}">
   <ds:schemaRefs>
     <ds:schemaRef ds:uri="http://schemas.openxmlformats.org/officeDocument/2006/bibliography"/>
   </ds:schemaRefs>

--- a/vocabulary.docx
+++ b/vocabulary.docx
@@ -3917,6 +3917,80 @@
       </w:r>
     </w:p>
     <w:p>
+      <w:r>
+        <w:t>C</w:t>
+      </w:r>
+      <w:r>
+        <w:rPr>
+          <w:rFonts w:hint="eastAsia"/>
+        </w:rPr>
+        <w:t>olumn</w:t>
+      </w:r>
+      <w:r>
+        <w:t xml:space="preserve"> : </w:t>
+      </w:r>
+      <w:r>
+        <w:rPr>
+          <w:rFonts w:hint="eastAsia"/>
+        </w:rPr>
+        <w:t>n</w:t>
+      </w:r>
+      <w:r>
+        <w:t xml:space="preserve"> </w:t>
+      </w:r>
+      <w:r>
+        <w:rPr>
+          <w:rFonts w:hint="eastAsia"/>
+        </w:rPr>
+        <w:t>专栏（文章）There are two columns one each page of this dictionary</w:t>
+      </w:r>
+    </w:p>
+    <w:p>
+      <w:r>
+        <w:t>C</w:t>
+      </w:r>
+      <w:r>
+        <w:rPr>
+          <w:rFonts w:hint="eastAsia"/>
+        </w:rPr>
+        <w:t>ru</w:t>
+      </w:r>
+      <w:r>
+        <w:t xml:space="preserve">shingly : adj </w:t>
+      </w:r>
+      <w:r>
+        <w:rPr>
+          <w:rFonts w:hint="eastAsia"/>
+        </w:rPr>
+        <w:t>压倒性的  soul-crushingly hard 心力交瘁</w:t>
+      </w:r>
+    </w:p>
+    <w:p>
+      <w:pPr>
+        <w:rPr>
+          <w:rFonts w:hint="eastAsia"/>
+        </w:rPr>
+      </w:pPr>
+      <w:r>
+        <w:t>C</w:t>
+      </w:r>
+      <w:r>
+        <w:rPr>
+          <w:rFonts w:hint="eastAsia"/>
+        </w:rPr>
+        <w:t>ap</w:t>
+      </w:r>
+      <w:r>
+        <w:t xml:space="preserve">ture : v </w:t>
+      </w:r>
+      <w:r>
+        <w:rPr>
+          <w:rFonts w:hint="eastAsia"/>
+        </w:rPr>
+        <w:t>代表（特点），表现，体现（情感，气氛）</w:t>
+      </w:r>
+    </w:p>
+    <w:p>
       <w:pPr>
         <w:pStyle w:val="1"/>
       </w:pPr>
@@ -4481,77 +4555,77 @@
         <w:pStyle w:val="1"/>
       </w:pPr>
       <w:bookmarkStart w:id="4" w:name="_Toc492359520"/>
-      <w:r>
-        <w:t>E</w:t>
-      </w:r>
-      <w:bookmarkEnd w:id="4"/>
-    </w:p>
-    <w:p>
-      <w:pPr>
-        <w:rPr>
-          <w:b w:val="0"/>
-        </w:rPr>
-      </w:pPr>
-      <w:r>
-        <w:t>E</w:t>
-      </w:r>
-      <w:r>
-        <w:rPr>
-          <w:rFonts w:hint="eastAsia"/>
-        </w:rPr>
-        <w:t>valuation</w:t>
-      </w:r>
-      <w:r>
-        <w:rPr>
-          <w:rFonts w:hint="eastAsia"/>
-        </w:rPr>
-        <w:t>:</w:t>
-      </w:r>
-      <w:r>
-        <w:rPr>
-          <w:rFonts w:hint="eastAsia"/>
-        </w:rPr>
-        <w:t>评估</w:t>
-      </w:r>
-    </w:p>
-    <w:p>
-      <w:pPr>
-        <w:rPr>
-          <w:b w:val="0"/>
-        </w:rPr>
-      </w:pPr>
-      <w:r>
-        <w:t>E</w:t>
-      </w:r>
-      <w:r>
-        <w:rPr>
-          <w:rFonts w:hint="eastAsia"/>
-        </w:rPr>
-        <w:t>volution</w:t>
-      </w:r>
-      <w:r>
-        <w:rPr>
-          <w:rFonts w:hint="eastAsia"/>
-        </w:rPr>
-        <w:t>:</w:t>
-      </w:r>
-      <w:r>
-        <w:rPr>
-          <w:rFonts w:hint="eastAsia"/>
-        </w:rPr>
-        <w:t>演变，进化论，进展</w:t>
-      </w:r>
-    </w:p>
-    <w:p>
-      <w:pPr>
-        <w:rPr>
-          <w:b w:val="0"/>
-        </w:rPr>
-      </w:pPr>
       <w:r>
         <w:lastRenderedPageBreak/>
         <w:t>E</w:t>
       </w:r>
+      <w:bookmarkEnd w:id="4"/>
+    </w:p>
+    <w:p>
+      <w:pPr>
+        <w:rPr>
+          <w:b w:val="0"/>
+        </w:rPr>
+      </w:pPr>
+      <w:r>
+        <w:t>E</w:t>
+      </w:r>
+      <w:r>
+        <w:rPr>
+          <w:rFonts w:hint="eastAsia"/>
+        </w:rPr>
+        <w:t>valuation</w:t>
+      </w:r>
+      <w:r>
+        <w:rPr>
+          <w:rFonts w:hint="eastAsia"/>
+        </w:rPr>
+        <w:t>:</w:t>
+      </w:r>
+      <w:r>
+        <w:rPr>
+          <w:rFonts w:hint="eastAsia"/>
+        </w:rPr>
+        <w:t>评估</w:t>
+      </w:r>
+    </w:p>
+    <w:p>
+      <w:pPr>
+        <w:rPr>
+          <w:b w:val="0"/>
+        </w:rPr>
+      </w:pPr>
+      <w:r>
+        <w:t>E</w:t>
+      </w:r>
+      <w:r>
+        <w:rPr>
+          <w:rFonts w:hint="eastAsia"/>
+        </w:rPr>
+        <w:t>volution</w:t>
+      </w:r>
+      <w:r>
+        <w:rPr>
+          <w:rFonts w:hint="eastAsia"/>
+        </w:rPr>
+        <w:t>:</w:t>
+      </w:r>
+      <w:r>
+        <w:rPr>
+          <w:rFonts w:hint="eastAsia"/>
+        </w:rPr>
+        <w:t>演变，进化论，进展</w:t>
+      </w:r>
+    </w:p>
+    <w:p>
+      <w:pPr>
+        <w:rPr>
+          <w:b w:val="0"/>
+        </w:rPr>
+      </w:pPr>
+      <w:r>
+        <w:t>E</w:t>
+      </w:r>
       <w:r>
         <w:rPr>
           <w:rFonts w:hint="eastAsia"/>
@@ -5320,6 +5394,7 @@
         <w:rPr>
           <w:rFonts w:hint="eastAsia"/>
         </w:rPr>
+        <w:lastRenderedPageBreak/>
         <w:t>fashion</w:t>
       </w:r>
       <w:r>
@@ -5443,7 +5518,6 @@
     </w:p>
     <w:p>
       <w:r>
-        <w:lastRenderedPageBreak/>
         <w:t xml:space="preserve">For this/those </w:t>
       </w:r>
       <w:r>
@@ -5604,11 +5678,6 @@
       </w:r>
     </w:p>
     <w:p>
-      <w:pPr>
-        <w:rPr>
-          <w:rFonts w:hint="eastAsia"/>
-        </w:rPr>
-      </w:pPr>
       <w:r>
         <w:t>F</w:t>
       </w:r>
@@ -5616,137 +5685,265 @@
         <w:rPr>
           <w:rFonts w:hint="eastAsia"/>
         </w:rPr>
-        <w:t>ea</w:t>
-      </w:r>
-      <w:bookmarkStart w:id="8" w:name="_GoBack"/>
+        <w:t>eat</w:t>
+      </w:r>
+      <w:r>
+        <w:t>ure</w:t>
+      </w:r>
+      <w:r>
+        <w:t xml:space="preserve"> : n </w:t>
+      </w:r>
+      <w:r>
+        <w:rPr>
+          <w:rFonts w:hint="eastAsia"/>
+        </w:rPr>
+        <w:t>相貌，专题特写</w:t>
+      </w:r>
+      <w:r>
+        <w:rPr>
+          <w:rFonts w:hint="eastAsia"/>
+        </w:rPr>
+        <w:t>，故事片，正片</w:t>
+      </w:r>
+    </w:p>
+    <w:p>
+      <w:pPr>
+        <w:rPr>
+          <w:rFonts w:hint="eastAsia"/>
+        </w:rPr>
+      </w:pPr>
+      <w:r>
+        <w:t>F</w:t>
+      </w:r>
+      <w:r>
+        <w:rPr>
+          <w:rFonts w:hint="eastAsia"/>
+        </w:rPr>
+        <w:t>ounding</w:t>
+      </w:r>
+      <w:r>
+        <w:t xml:space="preserve"> </w:t>
+      </w:r>
+      <w:r>
+        <w:rPr>
+          <w:rFonts w:hint="eastAsia"/>
+        </w:rPr>
+        <w:t>fathers</w:t>
+      </w:r>
+      <w:r>
+        <w:t xml:space="preserve"> :</w:t>
+      </w:r>
+      <w:r>
+        <w:rPr>
+          <w:rFonts w:hint="eastAsia"/>
+        </w:rPr>
+        <w:t>开国元勋</w:t>
+      </w:r>
+    </w:p>
+    <w:p>
+      <w:pPr>
+        <w:pStyle w:val="1"/>
+      </w:pPr>
+      <w:bookmarkStart w:id="8" w:name="_Toc492359522"/>
+      <w:r>
+        <w:rPr>
+          <w:rFonts w:hint="eastAsia"/>
+        </w:rPr>
+        <w:t>G</w:t>
+      </w:r>
+      <w:bookmarkStart w:id="9" w:name="_GoBack"/>
       <w:bookmarkEnd w:id="8"/>
-      <w:r>
-        <w:rPr>
-          <w:rFonts w:hint="eastAsia"/>
-        </w:rPr>
-        <w:t>t</w:t>
-      </w:r>
-      <w:r>
-        <w:t>ure</w:t>
+      <w:bookmarkEnd w:id="9"/>
+    </w:p>
+    <w:p>
+      <w:r>
+        <w:t>G</w:t>
+      </w:r>
+      <w:r>
+        <w:rPr>
+          <w:rFonts w:hint="eastAsia"/>
+        </w:rPr>
+        <w:t>ive</w:t>
+      </w:r>
+      <w:r>
+        <w:t xml:space="preserve"> </w:t>
+      </w:r>
+      <w:r>
+        <w:rPr>
+          <w:rFonts w:hint="eastAsia"/>
+        </w:rPr>
+        <w:t>rise</w:t>
+      </w:r>
+      <w:r>
+        <w:t xml:space="preserve"> </w:t>
+      </w:r>
+      <w:r>
+        <w:rPr>
+          <w:rFonts w:hint="eastAsia"/>
+        </w:rPr>
+        <w:t>to</w:t>
+      </w:r>
+      <w:r>
+        <w:t xml:space="preserve"> </w:t>
+      </w:r>
+      <w:r>
+        <w:rPr>
+          <w:rFonts w:hint="eastAsia"/>
+        </w:rPr>
+        <w:t>引起，导致</w:t>
+      </w:r>
+      <w:r>
+        <w:rPr>
+          <w:rFonts w:hint="eastAsia"/>
+        </w:rPr>
+        <w:t>，造成</w:t>
+      </w:r>
+    </w:p>
+    <w:p>
+      <w:r>
+        <w:t>G</w:t>
+      </w:r>
+      <w:r>
+        <w:rPr>
+          <w:rFonts w:hint="eastAsia"/>
+        </w:rPr>
+        <w:t>enealogy : 家谱学</w:t>
+      </w:r>
+    </w:p>
+    <w:p>
+      <w:r>
+        <w:t>G</w:t>
+      </w:r>
+      <w:r>
+        <w:rPr>
+          <w:rFonts w:hint="eastAsia"/>
+        </w:rPr>
+        <w:t>overn</w:t>
+      </w:r>
+      <w:r>
+        <w:t xml:space="preserve">ance : n </w:t>
+      </w:r>
+      <w:r>
+        <w:rPr>
+          <w:rFonts w:hint="eastAsia"/>
+        </w:rPr>
+        <w:t>统治方式，管理方法</w:t>
+      </w:r>
+    </w:p>
+    <w:p>
+      <w:r>
+        <w:t>G</w:t>
+      </w:r>
+      <w:r>
+        <w:rPr>
+          <w:rFonts w:hint="eastAsia"/>
+        </w:rPr>
+        <w:t>arment</w:t>
+      </w:r>
+      <w:r>
+        <w:t xml:space="preserve"> :</w:t>
+      </w:r>
+      <w:r>
+        <w:rPr>
+          <w:rFonts w:hint="eastAsia"/>
+        </w:rPr>
+        <w:t>服装，衣着</w:t>
+      </w:r>
+    </w:p>
+    <w:p>
+      <w:r>
+        <w:t>G</w:t>
+      </w:r>
+      <w:r>
+        <w:rPr>
+          <w:rFonts w:hint="eastAsia"/>
+        </w:rPr>
+        <w:t>lamorous</w:t>
+      </w:r>
+      <w:r>
+        <w:t xml:space="preserve"> : </w:t>
+      </w:r>
+      <w:r>
+        <w:rPr>
+          <w:rFonts w:hint="eastAsia"/>
+        </w:rPr>
+        <w:t>迷人的</w:t>
+      </w:r>
+    </w:p>
+    <w:p>
+      <w:r>
+        <w:t>get cracking</w:t>
+      </w:r>
+      <w:r>
+        <w:t xml:space="preserve"> : </w:t>
+      </w:r>
+      <w:r>
+        <w:rPr>
+          <w:rFonts w:hint="eastAsia"/>
+        </w:rPr>
+        <w:t>着手做某事</w:t>
+      </w:r>
+    </w:p>
+    <w:p>
+      <w:r>
+        <w:rPr>
+          <w:rFonts w:hint="eastAsia"/>
+        </w:rPr>
+        <w:t>grati</w:t>
+      </w:r>
+      <w:r>
+        <w:t>fy : vt</w:t>
+      </w:r>
+      <w:r>
+        <w:rPr>
+          <w:rFonts w:hint="eastAsia"/>
+        </w:rPr>
+        <w:t xml:space="preserve"> 使快乐，是满足</w:t>
       </w:r>
     </w:p>
     <w:p>
       <w:pPr>
         <w:pStyle w:val="1"/>
       </w:pPr>
-      <w:bookmarkStart w:id="9" w:name="_Toc492359522"/>
-      <w:r>
-        <w:rPr>
-          <w:rFonts w:hint="eastAsia"/>
-        </w:rPr>
-        <w:t>G</w:t>
-      </w:r>
-      <w:bookmarkEnd w:id="9"/>
-    </w:p>
-    <w:p>
-      <w:r>
-        <w:t>G</w:t>
-      </w:r>
-      <w:r>
-        <w:rPr>
-          <w:rFonts w:hint="eastAsia"/>
-        </w:rPr>
-        <w:t>ive</w:t>
-      </w:r>
-      <w:r>
-        <w:t xml:space="preserve"> </w:t>
-      </w:r>
-      <w:r>
-        <w:rPr>
-          <w:rFonts w:hint="eastAsia"/>
-        </w:rPr>
-        <w:t>rise</w:t>
-      </w:r>
-      <w:r>
-        <w:t xml:space="preserve"> </w:t>
-      </w:r>
-      <w:r>
-        <w:rPr>
-          <w:rFonts w:hint="eastAsia"/>
-        </w:rPr>
-        <w:t>to</w:t>
-      </w:r>
-      <w:r>
-        <w:t xml:space="preserve"> </w:t>
-      </w:r>
-      <w:r>
-        <w:rPr>
-          <w:rFonts w:hint="eastAsia"/>
-        </w:rPr>
-        <w:t>引起，导致</w:t>
-      </w:r>
-      <w:r>
-        <w:rPr>
-          <w:rFonts w:hint="eastAsia"/>
-        </w:rPr>
-        <w:t>，造成</w:t>
-      </w:r>
-    </w:p>
-    <w:p>
-      <w:r>
-        <w:t>G</w:t>
-      </w:r>
-      <w:r>
-        <w:rPr>
-          <w:rFonts w:hint="eastAsia"/>
-        </w:rPr>
-        <w:t>enealogy : 家谱学</w:t>
-      </w:r>
-    </w:p>
-    <w:p>
-      <w:r>
-        <w:t>G</w:t>
-      </w:r>
-      <w:r>
-        <w:rPr>
-          <w:rFonts w:hint="eastAsia"/>
-        </w:rPr>
-        <w:t>overn</w:t>
-      </w:r>
-      <w:r>
-        <w:t xml:space="preserve">ance : n </w:t>
-      </w:r>
-      <w:r>
-        <w:rPr>
-          <w:rFonts w:hint="eastAsia"/>
-        </w:rPr>
-        <w:t>统治方式，管理方法</w:t>
-      </w:r>
-    </w:p>
-    <w:p>
-      <w:r>
-        <w:t>G</w:t>
-      </w:r>
-      <w:r>
-        <w:rPr>
-          <w:rFonts w:hint="eastAsia"/>
-        </w:rPr>
-        <w:t>arment</w:t>
-      </w:r>
-      <w:r>
-        <w:t xml:space="preserve"> :</w:t>
-      </w:r>
-      <w:r>
-        <w:rPr>
-          <w:rFonts w:hint="eastAsia"/>
-        </w:rPr>
-        <w:t>服装，衣着</w:t>
-      </w:r>
-    </w:p>
-    <w:p>
-      <w:r>
-        <w:t>G</w:t>
-      </w:r>
-      <w:r>
-        <w:rPr>
-          <w:rFonts w:hint="eastAsia"/>
-        </w:rPr>
-        <w:t>lamorous</w:t>
+      <w:bookmarkStart w:id="10" w:name="_Toc492359523"/>
+      <w:r>
+        <w:rPr>
+          <w:rFonts w:hint="eastAsia"/>
+        </w:rPr>
+        <w:t>H</w:t>
+      </w:r>
+      <w:bookmarkEnd w:id="10"/>
+    </w:p>
+    <w:p/>
+    <w:p>
+      <w:r>
+        <w:t>H</w:t>
+      </w:r>
+      <w:r>
+        <w:rPr>
+          <w:rFonts w:hint="eastAsia"/>
+        </w:rPr>
+        <w:t>omo</w:t>
+      </w:r>
+      <w:r>
+        <w:t>:</w:t>
+      </w:r>
+      <w:r>
+        <w:rPr>
+          <w:rFonts w:hint="eastAsia"/>
+        </w:rPr>
+        <w:t>人，人类，同性恋者</w:t>
+      </w:r>
+    </w:p>
+    <w:p>
+      <w:r>
+        <w:t>H</w:t>
+      </w:r>
+      <w:r>
+        <w:rPr>
+          <w:rFonts w:hint="eastAsia"/>
+        </w:rPr>
+        <w:t>eadway</w:t>
       </w:r>
       <w:r>
         <w:t xml:space="preserve"> : </w:t>
@@ -5755,12 +5952,21 @@
         <w:rPr>
           <w:rFonts w:hint="eastAsia"/>
         </w:rPr>
-        <w:t>迷人的</w:t>
-      </w:r>
-    </w:p>
-    <w:p>
-      <w:r>
-        <w:t>get cracking</w:t>
+        <w:t>进展</w:t>
+      </w:r>
+    </w:p>
+    <w:p>
+      <w:pPr>
+        <w:ind w:left="2625" w:hangingChars="1250" w:hanging="2625"/>
+      </w:pPr>
+      <w:r>
+        <w:t>H</w:t>
+      </w:r>
+      <w:r>
+        <w:rPr>
+          <w:rFonts w:hint="eastAsia"/>
+        </w:rPr>
+        <w:t>eadlong</w:t>
       </w:r>
       <w:r>
         <w:t xml:space="preserve"> : </w:t>
@@ -5769,170 +5975,147 @@
         <w:rPr>
           <w:rFonts w:hint="eastAsia"/>
         </w:rPr>
-        <w:t>着手做某事</w:t>
-      </w:r>
-    </w:p>
-    <w:p>
-      <w:r>
-        <w:rPr>
-          <w:rFonts w:hint="eastAsia"/>
-        </w:rPr>
-        <w:t>grati</w:t>
-      </w:r>
-      <w:r>
-        <w:t>fy : vt</w:t>
-      </w:r>
-      <w:r>
-        <w:rPr>
-          <w:rFonts w:hint="eastAsia"/>
-        </w:rPr>
-        <w:t xml:space="preserve"> 使快乐，是满足</w:t>
+        <w:t>鲁莽的，莽撞的 he doesn</w:t>
+      </w:r>
+      <w:r>
+        <w:t>’t belong to the type of people who rush headlong into marriage</w:t>
+      </w:r>
+    </w:p>
+    <w:p>
+      <w:pPr>
+        <w:ind w:left="2625" w:hangingChars="1250" w:hanging="2625"/>
+      </w:pPr>
+      <w:r>
+        <w:t>H</w:t>
+      </w:r>
+      <w:r>
+        <w:rPr>
+          <w:rFonts w:hint="eastAsia"/>
+        </w:rPr>
+        <w:t>azy</w:t>
+      </w:r>
+      <w:r>
+        <w:t xml:space="preserve"> : </w:t>
+      </w:r>
+      <w:r>
+        <w:rPr>
+          <w:rFonts w:hint="eastAsia"/>
+        </w:rPr>
+        <w:t>模糊的，迷惑的，不明确的</w:t>
+      </w:r>
+      <w:r>
+        <w:rPr>
+          <w:rFonts w:hint="eastAsia"/>
+        </w:rPr>
+        <w:t xml:space="preserve"> He</w:t>
+      </w:r>
+      <w:r>
+        <w:t>’s rather hazy about what to do next.</w:t>
+      </w:r>
+    </w:p>
+    <w:p>
+      <w:pPr>
+        <w:ind w:left="2625" w:hangingChars="1250" w:hanging="2625"/>
+      </w:pPr>
+      <w:r>
+        <w:t>H</w:t>
+      </w:r>
+      <w:r>
+        <w:rPr>
+          <w:rFonts w:hint="eastAsia"/>
+        </w:rPr>
+        <w:t>ippocampus</w:t>
+      </w:r>
+      <w:r>
+        <w:t xml:space="preserve"> : </w:t>
+      </w:r>
+      <w:r>
+        <w:rPr>
+          <w:rFonts w:hint="eastAsia"/>
+        </w:rPr>
+        <w:t>海马</w:t>
       </w:r>
     </w:p>
     <w:p>
       <w:pPr>
         <w:pStyle w:val="1"/>
       </w:pPr>
-      <w:bookmarkStart w:id="10" w:name="_Toc492359523"/>
-      <w:r>
-        <w:rPr>
-          <w:rFonts w:hint="eastAsia"/>
-        </w:rPr>
-        <w:t>H</w:t>
-      </w:r>
-      <w:bookmarkEnd w:id="10"/>
-    </w:p>
-    <w:p/>
-    <w:p>
-      <w:r>
-        <w:t>H</w:t>
-      </w:r>
-      <w:r>
-        <w:rPr>
-          <w:rFonts w:hint="eastAsia"/>
-        </w:rPr>
-        <w:t>omo</w:t>
-      </w:r>
-      <w:r>
+      <w:bookmarkStart w:id="11" w:name="_Toc492359524"/>
+      <w:r>
+        <w:t>I</w:t>
+      </w:r>
+      <w:bookmarkEnd w:id="11"/>
+    </w:p>
+    <w:p>
+      <w:pPr>
+        <w:rPr>
+          <w:b w:val="0"/>
+        </w:rPr>
+      </w:pPr>
+      <w:r>
+        <w:t>I</w:t>
+      </w:r>
+      <w:r>
+        <w:rPr>
+          <w:rFonts w:hint="eastAsia"/>
+        </w:rPr>
+        <w:t>nte</w:t>
+      </w:r>
+      <w:r>
+        <w:t>llectual</w:t>
+      </w:r>
+      <w:r>
+        <w:rPr>
+          <w:rFonts w:hint="eastAsia"/>
+        </w:rPr>
         <w:t>:</w:t>
       </w:r>
       <w:r>
         <w:rPr>
           <w:rFonts w:hint="eastAsia"/>
         </w:rPr>
-        <w:t>人，人类，同性恋者</w:t>
-      </w:r>
-    </w:p>
-    <w:p>
-      <w:r>
-        <w:t>H</w:t>
-      </w:r>
-      <w:r>
-        <w:rPr>
-          <w:rFonts w:hint="eastAsia"/>
-        </w:rPr>
-        <w:t>eadway</w:t>
-      </w:r>
-      <w:r>
-        <w:t xml:space="preserve"> : </w:t>
-      </w:r>
-      <w:r>
-        <w:rPr>
-          <w:rFonts w:hint="eastAsia"/>
-        </w:rPr>
-        <w:t>进展</w:t>
-      </w:r>
-    </w:p>
-    <w:p>
-      <w:pPr>
-        <w:ind w:left="2625" w:hangingChars="1250" w:hanging="2625"/>
-      </w:pPr>
-      <w:r>
-        <w:t>H</w:t>
-      </w:r>
-      <w:r>
-        <w:rPr>
-          <w:rFonts w:hint="eastAsia"/>
-        </w:rPr>
-        <w:t>eadlong</w:t>
-      </w:r>
-      <w:r>
-        <w:t xml:space="preserve"> : </w:t>
-      </w:r>
-      <w:r>
-        <w:rPr>
-          <w:rFonts w:hint="eastAsia"/>
-        </w:rPr>
-        <w:t>鲁莽的，莽撞的 he doesn</w:t>
-      </w:r>
-      <w:r>
-        <w:t>’t belong to the type of people who rush headlong into marriage</w:t>
-      </w:r>
-    </w:p>
-    <w:p>
-      <w:pPr>
-        <w:ind w:left="2625" w:hangingChars="1250" w:hanging="2625"/>
-      </w:pPr>
-      <w:r>
-        <w:t>H</w:t>
-      </w:r>
-      <w:r>
-        <w:rPr>
-          <w:rFonts w:hint="eastAsia"/>
-        </w:rPr>
-        <w:t>azy</w:t>
-      </w:r>
-      <w:r>
-        <w:t xml:space="preserve"> : </w:t>
-      </w:r>
-      <w:r>
-        <w:rPr>
-          <w:rFonts w:hint="eastAsia"/>
-        </w:rPr>
-        <w:t>模糊的，迷惑的，不明确的</w:t>
-      </w:r>
-      <w:r>
-        <w:rPr>
-          <w:rFonts w:hint="eastAsia"/>
-        </w:rPr>
-        <w:t xml:space="preserve"> He</w:t>
-      </w:r>
-      <w:r>
-        <w:t>’s rather hazy about what to do next.</w:t>
-      </w:r>
-    </w:p>
-    <w:p>
-      <w:pPr>
-        <w:ind w:left="2625" w:hangingChars="1250" w:hanging="2625"/>
-      </w:pPr>
-      <w:r>
-        <w:t>H</w:t>
-      </w:r>
-      <w:r>
-        <w:rPr>
-          <w:rFonts w:hint="eastAsia"/>
-        </w:rPr>
-        <w:t>ippocampus</w:t>
-      </w:r>
-      <w:r>
-        <w:t xml:space="preserve"> : </w:t>
-      </w:r>
-      <w:r>
-        <w:rPr>
-          <w:rFonts w:hint="eastAsia"/>
-        </w:rPr>
-        <w:t>海马</w:t>
-      </w:r>
-    </w:p>
-    <w:p>
-      <w:pPr>
-        <w:pStyle w:val="1"/>
-      </w:pPr>
-      <w:bookmarkStart w:id="11" w:name="_Toc492359524"/>
+        <w:t>知识分子  I</w:t>
+      </w:r>
+      <w:r>
+        <w:t>ntellectual property</w:t>
+      </w:r>
+      <w:r>
+        <w:rPr>
+          <w:rFonts w:hint="eastAsia"/>
+        </w:rPr>
+        <w:t>:</w:t>
+      </w:r>
+      <w:r>
+        <w:rPr>
+          <w:rFonts w:hint="eastAsia"/>
+        </w:rPr>
+        <w:t>知识产权</w:t>
+      </w:r>
+    </w:p>
+    <w:p>
+      <w:pPr>
+        <w:rPr>
+          <w:b w:val="0"/>
+        </w:rPr>
+      </w:pPr>
       <w:r>
         <w:t>I</w:t>
       </w:r>
-      <w:bookmarkEnd w:id="11"/>
+      <w:r>
+        <w:rPr>
+          <w:rFonts w:hint="eastAsia"/>
+        </w:rPr>
+        <w:t xml:space="preserve">n </w:t>
+      </w:r>
+      <w:r>
+        <w:t>the trade:</w:t>
+      </w:r>
+      <w:r>
+        <w:rPr>
+          <w:rFonts w:hint="eastAsia"/>
+        </w:rPr>
+        <w:t>行业</w:t>
+      </w:r>
     </w:p>
     <w:p>
       <w:pPr>
@@ -5941,322 +6124,251 @@
         </w:rPr>
       </w:pPr>
       <w:r>
-        <w:t>I</w:t>
-      </w:r>
-      <w:r>
-        <w:rPr>
-          <w:rFonts w:hint="eastAsia"/>
-        </w:rPr>
-        <w:t>nte</w:t>
-      </w:r>
-      <w:r>
-        <w:t>llectual</w:t>
-      </w:r>
-      <w:r>
-        <w:rPr>
-          <w:rFonts w:hint="eastAsia"/>
-        </w:rPr>
-        <w:t>:</w:t>
-      </w:r>
-      <w:r>
-        <w:rPr>
-          <w:rFonts w:hint="eastAsia"/>
-        </w:rPr>
-        <w:t>知识分子  I</w:t>
-      </w:r>
-      <w:r>
-        <w:t>ntellectual property</w:t>
-      </w:r>
-      <w:r>
-        <w:rPr>
-          <w:rFonts w:hint="eastAsia"/>
-        </w:rPr>
-        <w:t>:</w:t>
-      </w:r>
-      <w:r>
-        <w:rPr>
-          <w:rFonts w:hint="eastAsia"/>
-        </w:rPr>
-        <w:t>知识产权</w:t>
-      </w:r>
-    </w:p>
-    <w:p>
-      <w:pPr>
-        <w:rPr>
-          <w:b w:val="0"/>
-        </w:rPr>
-      </w:pPr>
-      <w:r>
-        <w:t>I</w:t>
-      </w:r>
-      <w:r>
-        <w:rPr>
-          <w:rFonts w:hint="eastAsia"/>
-        </w:rPr>
-        <w:t xml:space="preserve">n </w:t>
-      </w:r>
-      <w:r>
-        <w:t>the trade:</w:t>
-      </w:r>
-      <w:r>
-        <w:rPr>
-          <w:rFonts w:hint="eastAsia"/>
-        </w:rPr>
-        <w:t>行业</w:t>
-      </w:r>
-    </w:p>
-    <w:p>
-      <w:pPr>
-        <w:rPr>
-          <w:b w:val="0"/>
-        </w:rPr>
-      </w:pPr>
-      <w:r>
-        <w:t>I</w:t>
-      </w:r>
-      <w:r>
-        <w:rPr>
-          <w:rFonts w:hint="eastAsia"/>
-        </w:rPr>
-        <w:t>nvalid:n 病人，伤残者</w:t>
-      </w:r>
-    </w:p>
-    <w:p>
-      <w:pPr>
-        <w:rPr>
-          <w:b w:val="0"/>
-          <w:bCs/>
-        </w:rPr>
-      </w:pPr>
-      <w:r>
-        <w:rPr>
-          <w:bCs/>
-        </w:rPr>
-        <w:t>Inexorable:</w:t>
-      </w:r>
-      <w:r>
-        <w:rPr>
-          <w:rFonts w:hint="eastAsia"/>
-          <w:bCs/>
-        </w:rPr>
-        <w:t>不可阻挡的</w:t>
-      </w:r>
-    </w:p>
-    <w:p>
-      <w:pPr>
-        <w:rPr>
-          <w:bCs/>
-          <w:color w:val="FF0000"/>
-        </w:rPr>
-      </w:pPr>
-      <w:r>
-        <w:rPr>
-          <w:bCs/>
-          <w:color w:val="FF0000"/>
-        </w:rPr>
-        <w:t>I</w:t>
-      </w:r>
-      <w:r>
-        <w:rPr>
-          <w:rFonts w:hint="eastAsia"/>
-          <w:bCs/>
-          <w:color w:val="FF0000"/>
-        </w:rPr>
-        <w:t>n</w:t>
-      </w:r>
-      <w:r>
-        <w:rPr>
-          <w:bCs/>
-          <w:color w:val="FF0000"/>
-        </w:rPr>
-        <w:t>herently:</w:t>
-      </w:r>
-      <w:r>
-        <w:rPr>
-          <w:rFonts w:hint="eastAsia"/>
-          <w:bCs/>
-          <w:color w:val="FF0000"/>
-        </w:rPr>
-        <w:t>内在的，固有的</w:t>
-      </w:r>
-    </w:p>
-    <w:p>
-      <w:pPr>
-        <w:rPr>
-          <w:b w:val="0"/>
-          <w:bCs/>
-          <w:color w:val="FF0000"/>
-        </w:rPr>
-      </w:pPr>
-      <w:r>
-        <w:rPr>
-          <w:bCs/>
-          <w:color w:val="FF0000"/>
-        </w:rPr>
-        <w:t>I</w:t>
-      </w:r>
-      <w:r>
-        <w:rPr>
-          <w:rFonts w:hint="eastAsia"/>
-          <w:bCs/>
-          <w:color w:val="FF0000"/>
-        </w:rPr>
-        <w:t>nherit</w:t>
-      </w:r>
-      <w:r>
-        <w:rPr>
-          <w:bCs/>
-          <w:color w:val="FF0000"/>
-        </w:rPr>
-        <w:t xml:space="preserve"> </w:t>
-      </w:r>
-      <w:r>
-        <w:rPr>
-          <w:rFonts w:hint="eastAsia"/>
-          <w:bCs/>
-          <w:color w:val="FF0000"/>
-        </w:rPr>
-        <w:t>: v 继承</w:t>
-      </w:r>
-    </w:p>
-    <w:p>
-      <w:pPr>
-        <w:rPr>
-          <w:b w:val="0"/>
-          <w:bCs/>
-        </w:rPr>
-      </w:pPr>
-      <w:r>
-        <w:rPr>
-          <w:bCs/>
-        </w:rPr>
-        <w:t>A</w:t>
-      </w:r>
-      <w:r>
-        <w:rPr>
-          <w:rFonts w:hint="eastAsia"/>
-          <w:bCs/>
-        </w:rPr>
-        <w:t xml:space="preserve">n </w:t>
-      </w:r>
-      <w:r>
-        <w:rPr>
-          <w:bCs/>
-        </w:rPr>
-        <w:t>inherently distrust of strangers</w:t>
-      </w:r>
-    </w:p>
-    <w:p>
-      <w:pPr>
-        <w:rPr>
-          <w:b w:val="0"/>
-          <w:bCs/>
-        </w:rPr>
-      </w:pPr>
-      <w:r>
-        <w:rPr>
-          <w:bCs/>
-        </w:rPr>
-        <w:t>I</w:t>
-      </w:r>
-      <w:r>
-        <w:rPr>
-          <w:rFonts w:hint="eastAsia"/>
-          <w:bCs/>
-        </w:rPr>
-        <w:t>dentify</w:t>
-      </w:r>
-      <w:r>
-        <w:rPr>
-          <w:bCs/>
-        </w:rPr>
-        <w:t xml:space="preserve"> </w:t>
-      </w:r>
-      <w:r>
-        <w:rPr>
-          <w:rFonts w:hint="eastAsia"/>
-          <w:bCs/>
-        </w:rPr>
-        <w:t>with</w:t>
-      </w:r>
-      <w:r>
-        <w:rPr>
-          <w:bCs/>
-        </w:rPr>
-        <w:t xml:space="preserve"> :</w:t>
-      </w:r>
-      <w:r>
-        <w:rPr>
-          <w:rFonts w:hint="eastAsia"/>
-          <w:bCs/>
-        </w:rPr>
-        <w:t>认同，与..有同感</w:t>
-      </w:r>
-    </w:p>
-    <w:p>
-      <w:pPr>
-        <w:rPr>
-          <w:b w:val="0"/>
-          <w:bCs/>
-        </w:rPr>
-      </w:pPr>
-      <w:r>
-        <w:rPr>
-          <w:bCs/>
-        </w:rPr>
-        <w:t>I</w:t>
-      </w:r>
-      <w:r>
-        <w:rPr>
-          <w:rFonts w:hint="eastAsia"/>
-          <w:bCs/>
-        </w:rPr>
-        <w:t>m</w:t>
-      </w:r>
-      <w:r>
-        <w:rPr>
-          <w:bCs/>
-        </w:rPr>
-        <w:t>pressive</w:t>
-      </w:r>
-      <w:r>
-        <w:rPr>
-          <w:rFonts w:hint="eastAsia"/>
-          <w:bCs/>
-        </w:rPr>
-        <w:t xml:space="preserve"> :给人印象深刻的，</w:t>
-      </w:r>
-      <w:r>
-        <w:rPr>
-          <w:rFonts w:hint="eastAsia"/>
-          <w:bCs/>
-        </w:rPr>
-        <w:t>了不起的</w:t>
-      </w:r>
-    </w:p>
-    <w:p>
-      <w:pPr>
-        <w:rPr>
-          <w:bCs/>
-        </w:rPr>
-      </w:pPr>
-      <w:r>
-        <w:rPr>
-          <w:bCs/>
-        </w:rPr>
         <w:lastRenderedPageBreak/>
         <w:t>I</w:t>
       </w:r>
       <w:r>
         <w:rPr>
           <w:rFonts w:hint="eastAsia"/>
-          <w:bCs/>
+        </w:rPr>
+        <w:t>nvalid:n 病人，伤残者</w:t>
+      </w:r>
+    </w:p>
+    <w:p>
+      <w:pPr>
+        <w:rPr>
+          <w:b w:val="0"/>
+          <w:bCs/>
+        </w:rPr>
+      </w:pPr>
+      <w:r>
+        <w:rPr>
+          <w:bCs/>
+        </w:rPr>
+        <w:t>Inexorable:</w:t>
+      </w:r>
+      <w:r>
+        <w:rPr>
+          <w:rFonts w:hint="eastAsia"/>
+          <w:bCs/>
+        </w:rPr>
+        <w:t>不可阻挡的</w:t>
+      </w:r>
+    </w:p>
+    <w:p>
+      <w:pPr>
+        <w:rPr>
+          <w:bCs/>
+          <w:color w:val="FF0000"/>
+        </w:rPr>
+      </w:pPr>
+      <w:r>
+        <w:rPr>
+          <w:bCs/>
+          <w:color w:val="FF0000"/>
+        </w:rPr>
+        <w:t>I</w:t>
+      </w:r>
+      <w:r>
+        <w:rPr>
+          <w:rFonts w:hint="eastAsia"/>
+          <w:bCs/>
+          <w:color w:val="FF0000"/>
         </w:rPr>
         <w:t>n</w:t>
       </w:r>
       <w:r>
         <w:rPr>
           <w:bCs/>
+          <w:color w:val="FF0000"/>
+        </w:rPr>
+        <w:t>herently:</w:t>
+      </w:r>
+      <w:r>
+        <w:rPr>
+          <w:rFonts w:hint="eastAsia"/>
+          <w:bCs/>
+          <w:color w:val="FF0000"/>
+        </w:rPr>
+        <w:t>内在的，固有的</w:t>
+      </w:r>
+    </w:p>
+    <w:p>
+      <w:pPr>
+        <w:rPr>
+          <w:b w:val="0"/>
+          <w:bCs/>
+          <w:color w:val="FF0000"/>
+        </w:rPr>
+      </w:pPr>
+      <w:r>
+        <w:rPr>
+          <w:bCs/>
+          <w:color w:val="FF0000"/>
+        </w:rPr>
+        <w:t>I</w:t>
+      </w:r>
+      <w:r>
+        <w:rPr>
+          <w:rFonts w:hint="eastAsia"/>
+          <w:bCs/>
+          <w:color w:val="FF0000"/>
+        </w:rPr>
+        <w:t>nherit</w:t>
+      </w:r>
+      <w:r>
+        <w:rPr>
+          <w:bCs/>
+          <w:color w:val="FF0000"/>
+        </w:rPr>
+        <w:t xml:space="preserve"> </w:t>
+      </w:r>
+      <w:r>
+        <w:rPr>
+          <w:rFonts w:hint="eastAsia"/>
+          <w:bCs/>
+          <w:color w:val="FF0000"/>
+        </w:rPr>
+        <w:t>: v 继承</w:t>
+      </w:r>
+    </w:p>
+    <w:p>
+      <w:pPr>
+        <w:rPr>
+          <w:b w:val="0"/>
+          <w:bCs/>
+        </w:rPr>
+      </w:pPr>
+      <w:r>
+        <w:rPr>
+          <w:bCs/>
+        </w:rPr>
+        <w:t>A</w:t>
+      </w:r>
+      <w:r>
+        <w:rPr>
+          <w:rFonts w:hint="eastAsia"/>
+          <w:bCs/>
+        </w:rPr>
+        <w:t xml:space="preserve">n </w:t>
+      </w:r>
+      <w:r>
+        <w:rPr>
+          <w:bCs/>
+        </w:rPr>
+        <w:t>inherently distrust of strangers</w:t>
+      </w:r>
+    </w:p>
+    <w:p>
+      <w:pPr>
+        <w:rPr>
+          <w:b w:val="0"/>
+          <w:bCs/>
+        </w:rPr>
+      </w:pPr>
+      <w:r>
+        <w:rPr>
+          <w:bCs/>
+        </w:rPr>
+        <w:t>I</w:t>
+      </w:r>
+      <w:r>
+        <w:rPr>
+          <w:rFonts w:hint="eastAsia"/>
+          <w:bCs/>
+        </w:rPr>
+        <w:t>dentify</w:t>
+      </w:r>
+      <w:r>
+        <w:rPr>
+          <w:bCs/>
+        </w:rPr>
+        <w:t xml:space="preserve"> </w:t>
+      </w:r>
+      <w:r>
+        <w:rPr>
+          <w:rFonts w:hint="eastAsia"/>
+          <w:bCs/>
+        </w:rPr>
+        <w:t>with</w:t>
+      </w:r>
+      <w:r>
+        <w:rPr>
+          <w:bCs/>
+        </w:rPr>
+        <w:t xml:space="preserve"> :</w:t>
+      </w:r>
+      <w:r>
+        <w:rPr>
+          <w:rFonts w:hint="eastAsia"/>
+          <w:bCs/>
+        </w:rPr>
+        <w:t>认同，与..有同感</w:t>
+      </w:r>
+    </w:p>
+    <w:p>
+      <w:pPr>
+        <w:rPr>
+          <w:b w:val="0"/>
+          <w:bCs/>
+        </w:rPr>
+      </w:pPr>
+      <w:r>
+        <w:rPr>
+          <w:bCs/>
+        </w:rPr>
+        <w:t>I</w:t>
+      </w:r>
+      <w:r>
+        <w:rPr>
+          <w:rFonts w:hint="eastAsia"/>
+          <w:bCs/>
+        </w:rPr>
+        <w:t>m</w:t>
+      </w:r>
+      <w:r>
+        <w:rPr>
+          <w:bCs/>
+        </w:rPr>
+        <w:t>pressive</w:t>
+      </w:r>
+      <w:r>
+        <w:rPr>
+          <w:rFonts w:hint="eastAsia"/>
+          <w:bCs/>
+        </w:rPr>
+        <w:t xml:space="preserve"> :给人印象深刻的，</w:t>
+      </w:r>
+      <w:r>
+        <w:rPr>
+          <w:rFonts w:hint="eastAsia"/>
+          <w:bCs/>
+        </w:rPr>
+        <w:t>了不起的</w:t>
+      </w:r>
+    </w:p>
+    <w:p>
+      <w:pPr>
+        <w:rPr>
+          <w:bCs/>
+        </w:rPr>
+      </w:pPr>
+      <w:r>
+        <w:rPr>
+          <w:bCs/>
+        </w:rPr>
+        <w:t>I</w:t>
+      </w:r>
+      <w:r>
+        <w:rPr>
+          <w:rFonts w:hint="eastAsia"/>
+          <w:bCs/>
+        </w:rPr>
+        <w:t>n</w:t>
+      </w:r>
+      <w:r>
+        <w:rPr>
+          <w:bCs/>
         </w:rPr>
         <w:t>stil vt</w:t>
       </w:r>
@@ -6824,6 +6936,40 @@
     </w:p>
     <w:p>
       <w:pPr>
+        <w:rPr>
+          <w:rFonts w:hint="eastAsia"/>
+          <w:bCs/>
+        </w:rPr>
+      </w:pPr>
+      <w:r>
+        <w:rPr>
+          <w:bCs/>
+        </w:rPr>
+        <w:t>I</w:t>
+      </w:r>
+      <w:r>
+        <w:rPr>
+          <w:rFonts w:hint="eastAsia"/>
+          <w:bCs/>
+        </w:rPr>
+        <w:t xml:space="preserve">ndictment </w:t>
+      </w:r>
+      <w:r>
+        <w:rPr>
+          <w:bCs/>
+        </w:rPr>
+        <w:t xml:space="preserve">: n </w:t>
+      </w:r>
+      <w:r>
+        <w:rPr>
+          <w:rFonts w:hint="eastAsia"/>
+          <w:bCs/>
+        </w:rPr>
+        <w:t>起诉，告发</w:t>
+      </w:r>
+    </w:p>
+    <w:p>
+      <w:pPr>
         <w:pStyle w:val="1"/>
       </w:pPr>
       <w:bookmarkStart w:id="12" w:name="_Toc492359525"/>
@@ -6959,100 +7105,100 @@
         <w:pStyle w:val="1"/>
       </w:pPr>
       <w:bookmarkStart w:id="15" w:name="_Toc492359528"/>
-      <w:r>
-        <w:t>M</w:t>
-      </w:r>
-      <w:bookmarkEnd w:id="15"/>
-    </w:p>
-    <w:p>
-      <w:r>
-        <w:t>M</w:t>
-      </w:r>
-      <w:r>
-        <w:rPr>
-          <w:rFonts w:hint="eastAsia"/>
-        </w:rPr>
-        <w:t>enace</w:t>
-      </w:r>
-      <w:r>
-        <w:t xml:space="preserve">: n </w:t>
-      </w:r>
-      <w:r>
-        <w:rPr>
-          <w:rFonts w:hint="eastAsia"/>
-        </w:rPr>
-        <w:t>威胁，恐吓</w:t>
-      </w:r>
-    </w:p>
-    <w:p>
-      <w:r>
-        <w:t>M</w:t>
-      </w:r>
-      <w:r>
-        <w:rPr>
-          <w:rFonts w:hint="eastAsia"/>
-        </w:rPr>
-        <w:t>isuse</w:t>
-      </w:r>
-      <w:r>
-        <w:t xml:space="preserve"> : </w:t>
-      </w:r>
-      <w:r>
-        <w:rPr>
-          <w:rFonts w:hint="eastAsia"/>
-        </w:rPr>
-        <w:t>vt</w:t>
-      </w:r>
-      <w:r>
-        <w:t xml:space="preserve"> </w:t>
-      </w:r>
-      <w:r>
-        <w:rPr>
-          <w:rFonts w:hint="eastAsia"/>
-        </w:rPr>
-        <w:t>滥用</w:t>
-      </w:r>
-      <w:r>
-        <w:rPr>
-          <w:rFonts w:hint="eastAsia"/>
-        </w:rPr>
-        <w:t xml:space="preserve">  mis</w:t>
-      </w:r>
-      <w:r>
-        <w:t xml:space="preserve"> </w:t>
-      </w:r>
-      <w:r>
-        <w:rPr>
-          <w:rFonts w:hint="eastAsia"/>
-        </w:rPr>
-        <w:t>use</w:t>
-      </w:r>
-    </w:p>
-    <w:p>
-      <w:r>
-        <w:t>M</w:t>
-      </w:r>
-      <w:r>
-        <w:rPr>
-          <w:rFonts w:hint="eastAsia"/>
-        </w:rPr>
-        <w:t>erit</w:t>
-      </w:r>
-      <w:r>
-        <w:t xml:space="preserve"> :</w:t>
-      </w:r>
-      <w:r>
-        <w:rPr>
-          <w:rFonts w:hint="eastAsia"/>
-        </w:rPr>
-        <w:t xml:space="preserve">绩效  </w:t>
-      </w:r>
-    </w:p>
-    <w:p>
       <w:r>
         <w:lastRenderedPageBreak/>
         <w:t>M</w:t>
       </w:r>
+      <w:bookmarkEnd w:id="15"/>
+    </w:p>
+    <w:p>
+      <w:r>
+        <w:t>M</w:t>
+      </w:r>
+      <w:r>
+        <w:rPr>
+          <w:rFonts w:hint="eastAsia"/>
+        </w:rPr>
+        <w:t>enace</w:t>
+      </w:r>
+      <w:r>
+        <w:t xml:space="preserve">: n </w:t>
+      </w:r>
+      <w:r>
+        <w:rPr>
+          <w:rFonts w:hint="eastAsia"/>
+        </w:rPr>
+        <w:t>威胁，恐吓</w:t>
+      </w:r>
+    </w:p>
+    <w:p>
+      <w:r>
+        <w:t>M</w:t>
+      </w:r>
+      <w:r>
+        <w:rPr>
+          <w:rFonts w:hint="eastAsia"/>
+        </w:rPr>
+        <w:t>isuse</w:t>
+      </w:r>
+      <w:r>
+        <w:t xml:space="preserve"> : </w:t>
+      </w:r>
+      <w:r>
+        <w:rPr>
+          <w:rFonts w:hint="eastAsia"/>
+        </w:rPr>
+        <w:t>vt</w:t>
+      </w:r>
+      <w:r>
+        <w:t xml:space="preserve"> </w:t>
+      </w:r>
+      <w:r>
+        <w:rPr>
+          <w:rFonts w:hint="eastAsia"/>
+        </w:rPr>
+        <w:t>滥用</w:t>
+      </w:r>
+      <w:r>
+        <w:rPr>
+          <w:rFonts w:hint="eastAsia"/>
+        </w:rPr>
+        <w:t xml:space="preserve">  mis</w:t>
+      </w:r>
+      <w:r>
+        <w:t xml:space="preserve"> </w:t>
+      </w:r>
+      <w:r>
+        <w:rPr>
+          <w:rFonts w:hint="eastAsia"/>
+        </w:rPr>
+        <w:t>use</w:t>
+      </w:r>
+    </w:p>
+    <w:p>
+      <w:r>
+        <w:t>M</w:t>
+      </w:r>
+      <w:r>
+        <w:rPr>
+          <w:rFonts w:hint="eastAsia"/>
+        </w:rPr>
+        <w:t>erit</w:t>
+      </w:r>
+      <w:r>
+        <w:t xml:space="preserve"> :</w:t>
+      </w:r>
+      <w:r>
+        <w:rPr>
+          <w:rFonts w:hint="eastAsia"/>
+        </w:rPr>
+        <w:t xml:space="preserve">绩效  </w:t>
+      </w:r>
+    </w:p>
+    <w:p>
+      <w:r>
+        <w:t>M</w:t>
+      </w:r>
       <w:r>
         <w:rPr>
           <w:rFonts w:hint="eastAsia"/>
@@ -7120,6 +7266,22 @@
     </w:p>
     <w:p>
       <w:pPr>
+        <w:rPr>
+          <w:rFonts w:hint="eastAsia"/>
+        </w:rPr>
+      </w:pPr>
+      <w:r>
+        <w:t xml:space="preserve">Mosque : </w:t>
+      </w:r>
+      <w:r>
+        <w:rPr>
+          <w:rFonts w:hint="eastAsia"/>
+        </w:rPr>
+        <w:t>清真寺</w:t>
+      </w:r>
+    </w:p>
+    <w:p>
+      <w:pPr>
         <w:pStyle w:val="1"/>
       </w:pPr>
       <w:bookmarkStart w:id="16" w:name="_Toc492359529"/>
@@ -7628,6 +7790,116 @@
           <w:rFonts w:hint="eastAsia"/>
         </w:rPr>
         <w:t>非处方药</w:t>
+      </w:r>
+    </w:p>
+    <w:p>
+      <w:r>
+        <w:t>B</w:t>
+      </w:r>
+      <w:r>
+        <w:rPr>
+          <w:rFonts w:hint="eastAsia"/>
+        </w:rPr>
+        <w:t xml:space="preserve">e </w:t>
+      </w:r>
+      <w:r>
+        <w:t xml:space="preserve">occupied with </w:t>
+      </w:r>
+      <w:r>
+        <w:rPr>
+          <w:rFonts w:hint="eastAsia"/>
+        </w:rPr>
+        <w:t>专心于，被..所占据，忙于</w:t>
+      </w:r>
+    </w:p>
+    <w:p>
+      <w:r>
+        <w:t>O</w:t>
+      </w:r>
+      <w:r>
+        <w:rPr>
+          <w:rFonts w:hint="eastAsia"/>
+        </w:rPr>
+        <w:t>dd</w:t>
+      </w:r>
+      <w:r>
+        <w:t xml:space="preserve"> : </w:t>
+      </w:r>
+      <w:r>
+        <w:rPr>
+          <w:rFonts w:hint="eastAsia"/>
+        </w:rPr>
+        <w:t>adj</w:t>
+      </w:r>
+      <w:r>
+        <w:t xml:space="preserve"> </w:t>
+      </w:r>
+      <w:r>
+        <w:rPr>
+          <w:rFonts w:hint="eastAsia"/>
+        </w:rPr>
+        <w:t>临时的，不固定的</w:t>
+      </w:r>
+    </w:p>
+    <w:p>
+      <w:pPr>
+        <w:rPr>
+          <w:rFonts w:hint="eastAsia"/>
+        </w:rPr>
+      </w:pPr>
+      <w:r>
+        <w:t>O</w:t>
+      </w:r>
+      <w:r>
+        <w:rPr>
+          <w:rFonts w:hint="eastAsia"/>
+        </w:rPr>
+        <w:t>dds</w:t>
+      </w:r>
+      <w:r>
+        <w:t xml:space="preserve"> : </w:t>
+      </w:r>
+      <w:r>
+        <w:rPr>
+          <w:rFonts w:hint="eastAsia"/>
+        </w:rPr>
+        <w:t>n</w:t>
+      </w:r>
+      <w:r>
+        <w:t xml:space="preserve"> </w:t>
+      </w:r>
+      <w:r>
+        <w:rPr>
+          <w:rFonts w:hint="eastAsia"/>
+        </w:rPr>
+        <w:t>可能性，几率 at</w:t>
+      </w:r>
+      <w:r>
+        <w:t xml:space="preserve"> </w:t>
+      </w:r>
+      <w:r>
+        <w:rPr>
+          <w:rFonts w:hint="eastAsia"/>
+        </w:rPr>
+        <w:t>odds</w:t>
+      </w:r>
+      <w:r>
+        <w:t xml:space="preserve"> </w:t>
+      </w:r>
+      <w:r>
+        <w:rPr>
+          <w:rFonts w:hint="eastAsia"/>
+        </w:rPr>
+        <w:t>with</w:t>
+      </w:r>
+      <w:r>
+        <w:t xml:space="preserve"> </w:t>
+      </w:r>
+      <w:r>
+        <w:rPr>
+          <w:rFonts w:hint="eastAsia"/>
+        </w:rPr>
+        <w:t>与..不一致，与..争吵</w:t>
       </w:r>
     </w:p>
     <w:p>
@@ -7639,6 +7911,7 @@
       </w:pPr>
       <w:bookmarkStart w:id="18" w:name="_Toc492359531"/>
       <w:r>
+        <w:lastRenderedPageBreak/>
         <w:t>P</w:t>
       </w:r>
       <w:bookmarkEnd w:id="18"/>
@@ -7891,452 +8164,506 @@
         <w:rPr>
           <w:rFonts w:hint="eastAsia"/>
         </w:rPr>
+        <w:t>principal</w:t>
+      </w:r>
+      <w:r>
+        <w:t xml:space="preserve"> : </w:t>
+      </w:r>
+      <w:r>
+        <w:rPr>
+          <w:rFonts w:hint="eastAsia"/>
+        </w:rPr>
+        <w:t>最重要的，主要的</w:t>
+      </w:r>
+    </w:p>
+    <w:p>
+      <w:r>
+        <w:rPr>
+          <w:rFonts w:hint="eastAsia"/>
+        </w:rPr>
+        <w:t>p</w:t>
+      </w:r>
+      <w:r>
+        <w:t xml:space="preserve">atronize : </w:t>
+      </w:r>
+      <w:r>
+        <w:rPr>
+          <w:rFonts w:hint="eastAsia"/>
+        </w:rPr>
+        <w:t>高人一等的态度，经常光顾</w:t>
+      </w:r>
+    </w:p>
+    <w:p>
+      <w:r>
+        <w:rPr>
+          <w:rFonts w:hint="eastAsia"/>
+        </w:rPr>
+        <w:t>person</w:t>
+      </w:r>
+      <w:r>
+        <w:t xml:space="preserve">ality :n </w:t>
+      </w:r>
+      <w:r>
+        <w:rPr>
+          <w:rFonts w:hint="eastAsia"/>
+        </w:rPr>
+        <w:t>名人，个性，性格，人格</w:t>
+      </w:r>
+    </w:p>
+    <w:p>
+      <w:r>
+        <w:t>propaganda</w:t>
+      </w:r>
+      <w:r>
+        <w:t xml:space="preserve"> : </w:t>
+      </w:r>
+      <w:r>
+        <w:rPr>
+          <w:rFonts w:hint="eastAsia"/>
+        </w:rPr>
+        <w:t>n</w:t>
+      </w:r>
+      <w:r>
+        <w:t xml:space="preserve"> </w:t>
+      </w:r>
+      <w:r>
+        <w:rPr>
+          <w:rFonts w:hint="eastAsia"/>
+        </w:rPr>
+        <w:t>宣传</w:t>
+      </w:r>
+    </w:p>
+    <w:p>
+      <w:r>
+        <w:rPr>
+          <w:rFonts w:hint="eastAsia"/>
+        </w:rPr>
+        <w:t>propagate</w:t>
+      </w:r>
+      <w:r>
+        <w:t xml:space="preserve">: vt </w:t>
+      </w:r>
+      <w:r>
+        <w:rPr>
+          <w:rFonts w:hint="eastAsia"/>
+        </w:rPr>
+        <w:t>繁殖，使遗传，传播，宣传</w:t>
+      </w:r>
+    </w:p>
+    <w:p>
+      <w:r>
+        <w:rPr>
+          <w:rFonts w:hint="eastAsia"/>
+        </w:rPr>
+        <w:t>preconception</w:t>
+      </w:r>
+      <w:r>
+        <w:t xml:space="preserve"> :</w:t>
+      </w:r>
+      <w:r>
+        <w:rPr>
+          <w:rFonts w:hint="eastAsia"/>
+        </w:rPr>
+        <w:t>n</w:t>
+      </w:r>
+      <w:r>
+        <w:t xml:space="preserve"> </w:t>
+      </w:r>
+      <w:r>
+        <w:rPr>
+          <w:rFonts w:hint="eastAsia"/>
+        </w:rPr>
+        <w:t>先入之见</w:t>
+      </w:r>
+    </w:p>
+    <w:p>
+      <w:r>
+        <w:rPr>
+          <w:rFonts w:hint="eastAsia"/>
+        </w:rPr>
+        <w:t>be</w:t>
+      </w:r>
+      <w:r>
+        <w:t xml:space="preserve"> parallel to :</w:t>
+      </w:r>
+      <w:r>
+        <w:rPr>
+          <w:rFonts w:hint="eastAsia"/>
+        </w:rPr>
+        <w:t>与..类似</w:t>
+      </w:r>
+    </w:p>
+    <w:p>
+      <w:r>
+        <w:t xml:space="preserve">a </w:t>
+      </w:r>
+      <w:r>
+        <w:rPr>
+          <w:rFonts w:hint="eastAsia"/>
+        </w:rPr>
+        <w:t>pink slip</w:t>
+      </w:r>
+      <w:r>
+        <w:t xml:space="preserve"> :</w:t>
+      </w:r>
+      <w:r>
+        <w:rPr>
+          <w:rFonts w:hint="eastAsia"/>
+        </w:rPr>
+        <w:t>解雇通知书</w:t>
+      </w:r>
+    </w:p>
+    <w:p>
+      <w:r>
+        <w:rPr>
+          <w:rFonts w:hint="eastAsia"/>
+        </w:rPr>
+        <w:t>proverb</w:t>
+      </w:r>
+      <w:r>
+        <w:t xml:space="preserve"> :</w:t>
+      </w:r>
+      <w:r>
+        <w:rPr>
+          <w:rFonts w:hint="eastAsia"/>
+        </w:rPr>
+        <w:t>谚语</w:t>
+      </w:r>
+    </w:p>
+    <w:p>
+      <w:r>
+        <w:rPr>
+          <w:rFonts w:hint="eastAsia"/>
+        </w:rPr>
+        <w:t>prop</w:t>
+      </w:r>
+      <w:r>
+        <w:t xml:space="preserve">ortion : </w:t>
+      </w:r>
+      <w:r>
+        <w:rPr>
+          <w:rFonts w:hint="eastAsia"/>
+        </w:rPr>
+        <w:t>n</w:t>
+      </w:r>
+      <w:r>
+        <w:t xml:space="preserve"> </w:t>
+      </w:r>
+      <w:r>
+        <w:rPr>
+          <w:rFonts w:hint="eastAsia"/>
+        </w:rPr>
+        <w:t>比例（单数） 面积（复数</w:t>
+      </w:r>
+      <w:r>
+        <w:t xml:space="preserve">） </w:t>
+      </w:r>
+      <w:r>
+        <w:rPr>
+          <w:rFonts w:hint="eastAsia"/>
+        </w:rPr>
+        <w:t>vt</w:t>
+      </w:r>
+      <w:r>
+        <w:t xml:space="preserve"> </w:t>
+      </w:r>
+      <w:r>
+        <w:rPr>
+          <w:rFonts w:hint="eastAsia"/>
+        </w:rPr>
+        <w:t>使成比例，使均衡</w:t>
+      </w:r>
+    </w:p>
+    <w:p>
+      <w:r>
+        <w:rPr>
+          <w:rFonts w:hint="eastAsia"/>
+        </w:rPr>
+        <w:t>part</w:t>
+      </w:r>
+      <w:r>
+        <w:t xml:space="preserve"> with : </w:t>
+      </w:r>
+      <w:r>
+        <w:rPr>
+          <w:rFonts w:hint="eastAsia"/>
+        </w:rPr>
+        <w:t>跟..分别，解雇，卖掉</w:t>
+      </w:r>
+      <w:r>
+        <w:rPr>
+          <w:rFonts w:hint="eastAsia"/>
+        </w:rPr>
+        <w:t xml:space="preserve"> 放弃，割舍，辞退</w:t>
+      </w:r>
+    </w:p>
+    <w:p>
+      <w:r>
+        <w:rPr>
+          <w:rFonts w:hint="eastAsia"/>
+        </w:rPr>
+        <w:t>perplexing</w:t>
+      </w:r>
+      <w:r>
+        <w:t xml:space="preserve"> : </w:t>
+      </w:r>
+      <w:r>
+        <w:rPr>
+          <w:rFonts w:hint="eastAsia"/>
+        </w:rPr>
+        <w:t>adj</w:t>
+      </w:r>
+      <w:r>
+        <w:t xml:space="preserve"> </w:t>
+      </w:r>
+      <w:r>
+        <w:rPr>
+          <w:rFonts w:hint="eastAsia"/>
+        </w:rPr>
+        <w:t>复杂的，令人不解的</w:t>
+      </w:r>
+    </w:p>
+    <w:p>
+      <w:r>
+        <w:rPr>
+          <w:rFonts w:hint="eastAsia"/>
+        </w:rPr>
+        <w:t>pritan</w:t>
+      </w:r>
+      <w:r>
+        <w:t xml:space="preserve"> :</w:t>
+      </w:r>
+      <w:r>
+        <w:rPr>
+          <w:rFonts w:hint="eastAsia"/>
+        </w:rPr>
+        <w:t>教徒</w:t>
+      </w:r>
+    </w:p>
+    <w:p>
+      <w:r>
+        <w:rPr>
+          <w:rFonts w:hint="eastAsia"/>
+        </w:rPr>
+        <w:t>pass</w:t>
+      </w:r>
+      <w:r>
+        <w:t>ionate :</w:t>
+      </w:r>
+      <w:r>
+        <w:rPr>
+          <w:rFonts w:hint="eastAsia"/>
+        </w:rPr>
+        <w:t>激动的</w:t>
+      </w:r>
+    </w:p>
+    <w:p>
+      <w:r>
+        <w:rPr>
+          <w:rFonts w:hint="eastAsia"/>
+        </w:rPr>
+        <w:t>presuppose</w:t>
+      </w:r>
+      <w:r>
+        <w:t xml:space="preserve"> :</w:t>
+      </w:r>
+      <w:r>
+        <w:rPr>
+          <w:rFonts w:hint="eastAsia"/>
+        </w:rPr>
+        <w:t>前提</w:t>
+      </w:r>
+    </w:p>
+    <w:p>
+      <w:r>
+        <w:rPr>
+          <w:rFonts w:hint="eastAsia"/>
+        </w:rPr>
+        <w:t>prescription : 处方</w:t>
+      </w:r>
+      <w:r>
+        <w:rPr>
+          <w:rFonts w:hint="eastAsia"/>
+        </w:rPr>
+        <w:t>，药方，命令，指示，法规</w:t>
+      </w:r>
+    </w:p>
+    <w:p>
+      <w:r>
+        <w:rPr>
+          <w:rFonts w:hint="eastAsia"/>
+        </w:rPr>
+        <w:t>plant</w:t>
+      </w:r>
+      <w:r>
+        <w:t xml:space="preserve"> </w:t>
+      </w:r>
+      <w:r>
+        <w:rPr>
+          <w:rFonts w:hint="eastAsia"/>
+        </w:rPr>
+        <w:t>: 工厂</w:t>
+      </w:r>
+    </w:p>
+    <w:p>
+      <w:r>
+        <w:rPr>
+          <w:rFonts w:hint="eastAsia"/>
+        </w:rPr>
+        <w:t>be</w:t>
+      </w:r>
+      <w:r>
+        <w:t xml:space="preserve"> proficient in </w:t>
+      </w:r>
+      <w:r>
+        <w:rPr>
+          <w:rFonts w:hint="eastAsia"/>
+        </w:rPr>
+        <w:t>熟练，精通</w:t>
+      </w:r>
+    </w:p>
+    <w:p>
+      <w:r>
+        <w:rPr>
+          <w:rFonts w:hint="eastAsia"/>
+        </w:rPr>
+        <w:t>it</w:t>
+      </w:r>
+      <w:r>
+        <w:t xml:space="preserve"> never rains but it pours  </w:t>
+      </w:r>
+      <w:r>
+        <w:rPr>
+          <w:rFonts w:hint="eastAsia"/>
+        </w:rPr>
+        <w:t>祸不当行</w:t>
+      </w:r>
+    </w:p>
+    <w:p>
+      <w:r>
+        <w:rPr>
+          <w:rFonts w:hint="eastAsia"/>
+        </w:rPr>
+        <w:t>pra</w:t>
+      </w:r>
+      <w:r>
+        <w:t xml:space="preserve">ctically : </w:t>
+      </w:r>
+      <w:r>
+        <w:rPr>
+          <w:rFonts w:hint="eastAsia"/>
+        </w:rPr>
+        <w:t>adv</w:t>
+      </w:r>
+      <w:r>
+        <w:t xml:space="preserve"> </w:t>
+      </w:r>
+      <w:r>
+        <w:rPr>
+          <w:rFonts w:hint="eastAsia"/>
+        </w:rPr>
+        <w:t>几乎，差不读，实质上 He</w:t>
+      </w:r>
+      <w:r>
+        <w:t xml:space="preserve"> is practically a coward </w:t>
+      </w:r>
+    </w:p>
+    <w:p>
+      <w:r>
+        <w:tab/>
+      </w:r>
+      <w:r>
+        <w:tab/>
+      </w:r>
+      <w:r>
+        <w:tab/>
+      </w:r>
+      <w:r>
+        <w:tab/>
+      </w:r>
+      <w:r>
+        <w:tab/>
+      </w:r>
+      <w:r>
+        <w:tab/>
+      </w:r>
+      <w:r>
+        <w:tab/>
+      </w:r>
+      <w:r>
+        <w:tab/>
+      </w:r>
+      <w:r>
+        <w:tab/>
+      </w:r>
+      <w:r>
+        <w:rPr>
+          <w:rFonts w:hint="eastAsia"/>
+        </w:rPr>
+        <w:t>他实际上是个胆小鬼</w:t>
+      </w:r>
+    </w:p>
+    <w:p>
+      <w:r>
+        <w:t>P</w:t>
+      </w:r>
+      <w:r>
+        <w:rPr>
+          <w:rFonts w:hint="eastAsia"/>
+        </w:rPr>
+        <w:t>re</w:t>
+      </w:r>
+      <w:r>
+        <w:t xml:space="preserve">occupation : n </w:t>
+      </w:r>
+      <w:r>
+        <w:rPr>
+          <w:rFonts w:hint="eastAsia"/>
+        </w:rPr>
+        <w:t>全神贯注</w:t>
+      </w:r>
+      <w:bookmarkStart w:id="21" w:name="_Toc492359532"/>
+    </w:p>
+    <w:p>
+      <w:pPr>
+        <w:rPr>
+          <w:rFonts w:hint="eastAsia"/>
+        </w:rPr>
+      </w:pPr>
+      <w:r>
+        <w:t>P</w:t>
+      </w:r>
+      <w:r>
+        <w:rPr>
+          <w:rFonts w:hint="eastAsia"/>
+        </w:rPr>
+        <w:t>ec</w:t>
+      </w:r>
+      <w:r>
+        <w:t xml:space="preserve">uliar : adj  </w:t>
+      </w:r>
+      <w:r>
+        <w:rPr>
+          <w:rFonts w:hint="eastAsia"/>
+        </w:rPr>
+        <w:t>奇怪的，特有的 n</w:t>
+      </w:r>
+      <w:r>
+        <w:t xml:space="preserve"> </w:t>
+      </w:r>
+      <w:r>
+        <w:rPr>
+          <w:rFonts w:hint="eastAsia"/>
+        </w:rPr>
+        <w:t>专有特权，专有财产</w:t>
+      </w:r>
+    </w:p>
+    <w:p>
+      <w:pPr>
+        <w:pStyle w:val="1"/>
+      </w:pPr>
+      <w:r>
         <w:lastRenderedPageBreak/>
-        <w:t>principal</w:t>
-      </w:r>
-      <w:r>
-        <w:t xml:space="preserve"> : </w:t>
-      </w:r>
-      <w:r>
-        <w:rPr>
-          <w:rFonts w:hint="eastAsia"/>
-        </w:rPr>
-        <w:t>最重要的，主要的</w:t>
-      </w:r>
-    </w:p>
-    <w:p>
-      <w:r>
-        <w:rPr>
-          <w:rFonts w:hint="eastAsia"/>
-        </w:rPr>
-        <w:t>p</w:t>
-      </w:r>
-      <w:r>
-        <w:t xml:space="preserve">atronize : </w:t>
-      </w:r>
-      <w:r>
-        <w:rPr>
-          <w:rFonts w:hint="eastAsia"/>
-        </w:rPr>
-        <w:t>高人一等的态度，经常光顾</w:t>
-      </w:r>
-    </w:p>
-    <w:p>
-      <w:r>
-        <w:rPr>
-          <w:rFonts w:hint="eastAsia"/>
-        </w:rPr>
-        <w:t>person</w:t>
-      </w:r>
-      <w:r>
-        <w:t xml:space="preserve">ality :n </w:t>
-      </w:r>
-      <w:r>
-        <w:rPr>
-          <w:rFonts w:hint="eastAsia"/>
-        </w:rPr>
-        <w:t>名人，个性，性格，人格</w:t>
-      </w:r>
-    </w:p>
-    <w:p>
-      <w:r>
-        <w:t>propaganda</w:t>
-      </w:r>
-      <w:r>
-        <w:t xml:space="preserve"> : </w:t>
-      </w:r>
-      <w:r>
-        <w:rPr>
-          <w:rFonts w:hint="eastAsia"/>
-        </w:rPr>
-        <w:t>n</w:t>
-      </w:r>
-      <w:r>
-        <w:t xml:space="preserve"> </w:t>
-      </w:r>
-      <w:r>
-        <w:rPr>
-          <w:rFonts w:hint="eastAsia"/>
-        </w:rPr>
-        <w:t>宣传</w:t>
-      </w:r>
-    </w:p>
-    <w:p>
-      <w:r>
-        <w:rPr>
-          <w:rFonts w:hint="eastAsia"/>
-        </w:rPr>
-        <w:t>propagate</w:t>
-      </w:r>
-      <w:r>
-        <w:t xml:space="preserve">: vt </w:t>
-      </w:r>
-      <w:r>
-        <w:rPr>
-          <w:rFonts w:hint="eastAsia"/>
-        </w:rPr>
-        <w:t>繁殖，使遗传，传播，宣传</w:t>
-      </w:r>
-    </w:p>
-    <w:p>
-      <w:r>
-        <w:rPr>
-          <w:rFonts w:hint="eastAsia"/>
-        </w:rPr>
-        <w:t>preconception</w:t>
-      </w:r>
-      <w:r>
-        <w:t xml:space="preserve"> :</w:t>
-      </w:r>
-      <w:r>
-        <w:rPr>
-          <w:rFonts w:hint="eastAsia"/>
-        </w:rPr>
-        <w:t>n</w:t>
-      </w:r>
-      <w:r>
-        <w:t xml:space="preserve"> </w:t>
-      </w:r>
-      <w:r>
-        <w:rPr>
-          <w:rFonts w:hint="eastAsia"/>
-        </w:rPr>
-        <w:t>先入之见</w:t>
-      </w:r>
-    </w:p>
-    <w:p>
-      <w:r>
-        <w:rPr>
-          <w:rFonts w:hint="eastAsia"/>
-        </w:rPr>
-        <w:t>be</w:t>
-      </w:r>
-      <w:r>
-        <w:t xml:space="preserve"> parallel to :</w:t>
-      </w:r>
-      <w:r>
-        <w:rPr>
-          <w:rFonts w:hint="eastAsia"/>
-        </w:rPr>
-        <w:t>与..类似</w:t>
-      </w:r>
-    </w:p>
-    <w:p>
-      <w:r>
-        <w:t xml:space="preserve">a </w:t>
-      </w:r>
-      <w:r>
-        <w:rPr>
-          <w:rFonts w:hint="eastAsia"/>
-        </w:rPr>
-        <w:t>pink slip</w:t>
-      </w:r>
-      <w:r>
-        <w:t xml:space="preserve"> :</w:t>
-      </w:r>
-      <w:r>
-        <w:rPr>
-          <w:rFonts w:hint="eastAsia"/>
-        </w:rPr>
-        <w:t>解雇通知书</w:t>
-      </w:r>
-    </w:p>
-    <w:p>
-      <w:r>
-        <w:rPr>
-          <w:rFonts w:hint="eastAsia"/>
-        </w:rPr>
-        <w:t>proverb</w:t>
-      </w:r>
-      <w:r>
-        <w:t xml:space="preserve"> :</w:t>
-      </w:r>
-      <w:r>
-        <w:rPr>
-          <w:rFonts w:hint="eastAsia"/>
-        </w:rPr>
-        <w:t>谚语</w:t>
-      </w:r>
-    </w:p>
-    <w:p>
-      <w:r>
-        <w:rPr>
-          <w:rFonts w:hint="eastAsia"/>
-        </w:rPr>
-        <w:t>prop</w:t>
-      </w:r>
-      <w:r>
-        <w:t xml:space="preserve">ortion : </w:t>
-      </w:r>
-      <w:r>
-        <w:rPr>
-          <w:rFonts w:hint="eastAsia"/>
-        </w:rPr>
-        <w:t>n</w:t>
-      </w:r>
-      <w:r>
-        <w:t xml:space="preserve"> </w:t>
-      </w:r>
-      <w:r>
-        <w:rPr>
-          <w:rFonts w:hint="eastAsia"/>
-        </w:rPr>
-        <w:t>比例（单数） 面积（复数</w:t>
-      </w:r>
-      <w:r>
-        <w:t xml:space="preserve">） </w:t>
-      </w:r>
-      <w:r>
-        <w:rPr>
-          <w:rFonts w:hint="eastAsia"/>
-        </w:rPr>
-        <w:t>vt</w:t>
-      </w:r>
-      <w:r>
-        <w:t xml:space="preserve"> </w:t>
-      </w:r>
-      <w:r>
-        <w:rPr>
-          <w:rFonts w:hint="eastAsia"/>
-        </w:rPr>
-        <w:t>使成比例，使均衡</w:t>
-      </w:r>
-    </w:p>
-    <w:p>
-      <w:r>
-        <w:rPr>
-          <w:rFonts w:hint="eastAsia"/>
-        </w:rPr>
-        <w:t>part</w:t>
-      </w:r>
-      <w:r>
-        <w:t xml:space="preserve"> with : </w:t>
-      </w:r>
-      <w:r>
-        <w:rPr>
-          <w:rFonts w:hint="eastAsia"/>
-        </w:rPr>
-        <w:t>跟..分别，解雇，卖掉</w:t>
-      </w:r>
-      <w:r>
-        <w:rPr>
-          <w:rFonts w:hint="eastAsia"/>
-        </w:rPr>
-        <w:t xml:space="preserve"> 放弃，割舍，辞退</w:t>
-      </w:r>
-    </w:p>
-    <w:p>
-      <w:r>
-        <w:rPr>
-          <w:rFonts w:hint="eastAsia"/>
-        </w:rPr>
-        <w:t>perplexing</w:t>
-      </w:r>
-      <w:r>
-        <w:t xml:space="preserve"> : </w:t>
-      </w:r>
-      <w:r>
-        <w:rPr>
-          <w:rFonts w:hint="eastAsia"/>
-        </w:rPr>
-        <w:t>adj</w:t>
-      </w:r>
-      <w:r>
-        <w:t xml:space="preserve"> </w:t>
-      </w:r>
-      <w:r>
-        <w:rPr>
-          <w:rFonts w:hint="eastAsia"/>
-        </w:rPr>
-        <w:t>复杂的，令人不解的</w:t>
-      </w:r>
-    </w:p>
-    <w:p>
-      <w:r>
-        <w:rPr>
-          <w:rFonts w:hint="eastAsia"/>
-        </w:rPr>
-        <w:t>pritan</w:t>
-      </w:r>
-      <w:r>
-        <w:t xml:space="preserve"> :</w:t>
-      </w:r>
-      <w:r>
-        <w:rPr>
-          <w:rFonts w:hint="eastAsia"/>
-        </w:rPr>
-        <w:t>教徒</w:t>
-      </w:r>
-    </w:p>
-    <w:p>
-      <w:r>
-        <w:rPr>
-          <w:rFonts w:hint="eastAsia"/>
-        </w:rPr>
-        <w:t>pass</w:t>
-      </w:r>
-      <w:r>
-        <w:t>ionate :</w:t>
-      </w:r>
-      <w:r>
-        <w:rPr>
-          <w:rFonts w:hint="eastAsia"/>
-        </w:rPr>
-        <w:t>激动的</w:t>
-      </w:r>
-    </w:p>
-    <w:p>
-      <w:r>
-        <w:rPr>
-          <w:rFonts w:hint="eastAsia"/>
-        </w:rPr>
-        <w:t>presuppose</w:t>
-      </w:r>
-      <w:r>
-        <w:t xml:space="preserve"> :</w:t>
-      </w:r>
-      <w:r>
-        <w:rPr>
-          <w:rFonts w:hint="eastAsia"/>
-        </w:rPr>
-        <w:t>前提</w:t>
-      </w:r>
-    </w:p>
-    <w:p>
-      <w:r>
-        <w:rPr>
-          <w:rFonts w:hint="eastAsia"/>
-        </w:rPr>
-        <w:t>prescription : 处方</w:t>
-      </w:r>
-      <w:r>
-        <w:rPr>
-          <w:rFonts w:hint="eastAsia"/>
-        </w:rPr>
-        <w:t>，药方，命令，指示，法规</w:t>
-      </w:r>
-    </w:p>
-    <w:p>
-      <w:r>
-        <w:rPr>
-          <w:rFonts w:hint="eastAsia"/>
-        </w:rPr>
-        <w:t>plant</w:t>
-      </w:r>
-      <w:r>
-        <w:t xml:space="preserve"> </w:t>
-      </w:r>
-      <w:r>
-        <w:rPr>
-          <w:rFonts w:hint="eastAsia"/>
-        </w:rPr>
-        <w:t>: 工厂</w:t>
-      </w:r>
-    </w:p>
-    <w:p>
-      <w:r>
-        <w:rPr>
-          <w:rFonts w:hint="eastAsia"/>
-        </w:rPr>
-        <w:t>be</w:t>
-      </w:r>
-      <w:r>
-        <w:t xml:space="preserve"> proficient in </w:t>
-      </w:r>
-      <w:r>
-        <w:rPr>
-          <w:rFonts w:hint="eastAsia"/>
-        </w:rPr>
-        <w:t>熟练，精通</w:t>
-      </w:r>
-    </w:p>
-    <w:p>
-      <w:r>
-        <w:rPr>
-          <w:rFonts w:hint="eastAsia"/>
-        </w:rPr>
-        <w:t>it</w:t>
-      </w:r>
-      <w:r>
-        <w:t xml:space="preserve"> never rains but it pours  </w:t>
-      </w:r>
-      <w:r>
-        <w:rPr>
-          <w:rFonts w:hint="eastAsia"/>
-        </w:rPr>
-        <w:t>祸不当行</w:t>
-      </w:r>
-    </w:p>
-    <w:p>
-      <w:r>
-        <w:rPr>
-          <w:rFonts w:hint="eastAsia"/>
-        </w:rPr>
-        <w:t>pra</w:t>
-      </w:r>
-      <w:r>
-        <w:t xml:space="preserve">ctically : </w:t>
-      </w:r>
-      <w:r>
-        <w:rPr>
-          <w:rFonts w:hint="eastAsia"/>
-        </w:rPr>
-        <w:t>adv</w:t>
-      </w:r>
-      <w:r>
-        <w:t xml:space="preserve"> </w:t>
-      </w:r>
-      <w:r>
-        <w:rPr>
-          <w:rFonts w:hint="eastAsia"/>
-        </w:rPr>
-        <w:t>几乎，差不读，实质上 He</w:t>
-      </w:r>
-      <w:r>
-        <w:t xml:space="preserve"> is practically a coward </w:t>
-      </w:r>
-    </w:p>
-    <w:p>
-      <w:r>
-        <w:tab/>
-      </w:r>
-      <w:r>
-        <w:tab/>
-      </w:r>
-      <w:r>
-        <w:tab/>
-      </w:r>
-      <w:r>
-        <w:tab/>
-      </w:r>
-      <w:r>
-        <w:tab/>
-      </w:r>
-      <w:r>
-        <w:tab/>
-      </w:r>
-      <w:r>
-        <w:tab/>
-      </w:r>
-      <w:r>
-        <w:tab/>
-      </w:r>
-      <w:r>
-        <w:tab/>
-      </w:r>
-      <w:r>
-        <w:rPr>
-          <w:rFonts w:hint="eastAsia"/>
-        </w:rPr>
-        <w:t>他实际上是个胆小鬼</w:t>
-      </w:r>
-    </w:p>
-    <w:p>
-      <w:pPr>
-        <w:pStyle w:val="1"/>
-      </w:pPr>
-      <w:bookmarkStart w:id="21" w:name="_Toc492359532"/>
-      <w:r>
         <w:t>Q</w:t>
       </w:r>
       <w:bookmarkEnd w:id="21"/>
@@ -8776,7 +9103,6 @@
         <w:rPr>
           <w:color w:val="FF0000"/>
         </w:rPr>
-        <w:lastRenderedPageBreak/>
         <w:t>R</w:t>
       </w:r>
       <w:r>
@@ -9167,6 +9493,7 @@
         <w:rPr>
           <w:color w:val="FF0000"/>
         </w:rPr>
+        <w:lastRenderedPageBreak/>
         <w:t>S</w:t>
       </w:r>
       <w:r>
@@ -9584,61 +9911,727 @@
     </w:p>
     <w:p>
       <w:r>
+        <w:t>T</w:t>
+      </w:r>
+      <w:r>
+        <w:rPr>
+          <w:rFonts w:hint="eastAsia"/>
+        </w:rPr>
+        <w:t xml:space="preserve">rust </w:t>
+      </w:r>
+      <w:r>
+        <w:t xml:space="preserve">fund </w:t>
+      </w:r>
+      <w:r>
+        <w:rPr>
+          <w:rFonts w:hint="eastAsia"/>
+        </w:rPr>
+        <w:t>信托基金</w:t>
+      </w:r>
+    </w:p>
+    <w:p>
+      <w:r>
+        <w:t>P</w:t>
+      </w:r>
+      <w:r>
+        <w:rPr>
+          <w:rFonts w:hint="eastAsia"/>
+        </w:rPr>
+        <w:t>ut</w:t>
+      </w:r>
+      <w:r>
+        <w:t xml:space="preserve"> </w:t>
+      </w:r>
+      <w:r>
+        <w:rPr>
+          <w:rFonts w:hint="eastAsia"/>
+        </w:rPr>
+        <w:t>trust</w:t>
+      </w:r>
+      <w:r>
+        <w:t xml:space="preserve"> </w:t>
+      </w:r>
+      <w:r>
+        <w:rPr>
+          <w:rFonts w:hint="eastAsia"/>
+        </w:rPr>
+        <w:t>in</w:t>
+      </w:r>
+      <w:r>
+        <w:t xml:space="preserve"> </w:t>
+      </w:r>
+      <w:r>
+        <w:rPr>
+          <w:rFonts w:hint="eastAsia"/>
+        </w:rPr>
+        <w:t>sb/sth</w:t>
+      </w:r>
+      <w:r>
+        <w:t xml:space="preserve"> : </w:t>
+      </w:r>
+      <w:r>
+        <w:rPr>
+          <w:rFonts w:hint="eastAsia"/>
+        </w:rPr>
+        <w:t>信任.. ，信赖..</w:t>
+      </w:r>
+    </w:p>
+    <w:p>
+      <w:r>
+        <w:t>T</w:t>
+      </w:r>
+      <w:r>
+        <w:rPr>
+          <w:rFonts w:hint="eastAsia"/>
+        </w:rPr>
+        <w:t>ry</w:t>
+      </w:r>
+      <w:r>
+        <w:t xml:space="preserve"> one’s hand </w:t>
+      </w:r>
+      <w:r>
+        <w:rPr>
+          <w:rFonts w:hint="eastAsia"/>
+        </w:rPr>
+        <w:t>一显身手</w:t>
+      </w:r>
+    </w:p>
+    <w:p>
+      <w:r>
+        <w:t>T</w:t>
+      </w:r>
+      <w:r>
+        <w:rPr>
+          <w:rFonts w:hint="eastAsia"/>
+        </w:rPr>
+        <w:t>rivial : 琐碎的，微不足道的  a trival problem</w:t>
+      </w:r>
+    </w:p>
+    <w:p>
+      <w:r>
+        <w:tab/>
+      </w:r>
+      <w:r>
+        <w:tab/>
+      </w:r>
+      <w:r>
+        <w:rPr>
+          <w:rFonts w:hint="eastAsia"/>
+        </w:rPr>
+        <w:t>普通的，平凡的</w:t>
+      </w:r>
+      <w:r>
+        <w:t xml:space="preserve"> ，</w:t>
+      </w:r>
+      <w:r>
+        <w:rPr>
+          <w:rFonts w:hint="eastAsia"/>
+        </w:rPr>
+        <w:t>单调的 trivial</w:t>
+      </w:r>
+      <w:r>
+        <w:t xml:space="preserve"> everyday duties</w:t>
+      </w:r>
+    </w:p>
+    <w:p>
+      <w:pPr>
+        <w:rPr>
+          <w:b w:val="0"/>
+        </w:rPr>
+      </w:pPr>
+      <w:r>
+        <w:t>T</w:t>
+      </w:r>
+      <w:r>
+        <w:rPr>
+          <w:rFonts w:hint="eastAsia"/>
+        </w:rPr>
+        <w:t>imber</w:t>
+      </w:r>
+      <w:r>
+        <w:t xml:space="preserve"> :</w:t>
+      </w:r>
+      <w:r>
+        <w:rPr>
+          <w:rFonts w:hint="eastAsia"/>
+        </w:rPr>
+        <w:t>木材</w:t>
+      </w:r>
+    </w:p>
+    <w:p>
+      <w:pPr>
+        <w:pStyle w:val="1"/>
+      </w:pPr>
+      <w:bookmarkStart w:id="29" w:name="_Toc492359536"/>
+      <w:r>
+        <w:t>U</w:t>
+      </w:r>
+      <w:bookmarkEnd w:id="29"/>
+    </w:p>
+    <w:p>
+      <w:pPr>
+        <w:rPr>
+          <w:b w:val="0"/>
+        </w:rPr>
+      </w:pPr>
+      <w:r>
+        <w:t>U</w:t>
+      </w:r>
+      <w:r>
+        <w:rPr>
+          <w:rFonts w:hint="eastAsia"/>
+        </w:rPr>
+        <w:t>npretentious:谦虚的</w:t>
+      </w:r>
+    </w:p>
+    <w:p>
+      <w:r>
+        <w:t>U</w:t>
+      </w:r>
+      <w:r>
+        <w:rPr>
+          <w:rFonts w:hint="eastAsia"/>
+        </w:rPr>
+        <w:t>rge</w:t>
+      </w:r>
+      <w:r>
+        <w:t xml:space="preserve"> </w:t>
+      </w:r>
+      <w:r>
+        <w:rPr>
+          <w:rFonts w:hint="eastAsia"/>
+        </w:rPr>
+        <w:t>: 极力主张</w:t>
+      </w:r>
+    </w:p>
+    <w:p>
+      <w:pPr>
+        <w:rPr>
+          <w:color w:val="FF0000"/>
+        </w:rPr>
+      </w:pPr>
+      <w:r>
+        <w:rPr>
+          <w:color w:val="FF0000"/>
+        </w:rPr>
+        <w:t>U</w:t>
+      </w:r>
+      <w:r>
+        <w:rPr>
+          <w:rFonts w:hint="eastAsia"/>
+          <w:color w:val="FF0000"/>
+        </w:rPr>
+        <w:t>nparalleled</w:t>
+      </w:r>
+      <w:r>
+        <w:rPr>
+          <w:color w:val="FF0000"/>
+        </w:rPr>
+        <w:t xml:space="preserve"> : </w:t>
+      </w:r>
+      <w:r>
+        <w:rPr>
+          <w:rFonts w:hint="eastAsia"/>
+          <w:color w:val="FF0000"/>
+        </w:rPr>
+        <w:t>空前的，绝无仅有的，无比的</w:t>
+      </w:r>
+    </w:p>
+    <w:p>
+      <w:pPr>
+        <w:rPr>
+          <w:color w:val="FF0000"/>
+        </w:rPr>
+      </w:pPr>
+      <w:r>
+        <w:rPr>
+          <w:color w:val="FF0000"/>
+        </w:rPr>
+        <w:t>U</w:t>
+      </w:r>
+      <w:r>
+        <w:rPr>
+          <w:rFonts w:hint="eastAsia"/>
+          <w:color w:val="FF0000"/>
+        </w:rPr>
+        <w:t>ndue</w:t>
+      </w:r>
+      <w:r>
+        <w:rPr>
+          <w:color w:val="FF0000"/>
+        </w:rPr>
+        <w:t xml:space="preserve"> : </w:t>
+      </w:r>
+      <w:r>
+        <w:rPr>
+          <w:rFonts w:hint="eastAsia"/>
+          <w:color w:val="FF0000"/>
+        </w:rPr>
+        <w:t>过度的</w:t>
+      </w:r>
+      <w:r>
+        <w:rPr>
+          <w:rFonts w:hint="eastAsia"/>
+          <w:color w:val="FF0000"/>
+        </w:rPr>
+        <w:t xml:space="preserve"> </w:t>
+      </w:r>
+      <w:r>
+        <w:rPr>
+          <w:rFonts w:hint="eastAsia"/>
+          <w:color w:val="FF0000"/>
+        </w:rPr>
+        <w:t>过分的</w:t>
+      </w:r>
+    </w:p>
+    <w:p>
+      <w:r>
+        <w:t>U</w:t>
+      </w:r>
+      <w:r>
+        <w:rPr>
+          <w:rFonts w:hint="eastAsia"/>
+        </w:rPr>
+        <w:t>n</w:t>
+      </w:r>
+      <w:r>
+        <w:t xml:space="preserve">imaginable : </w:t>
+      </w:r>
+      <w:r>
+        <w:rPr>
+          <w:rFonts w:hint="eastAsia"/>
+        </w:rPr>
+        <w:t>想不到的，不可思议的</w:t>
+      </w:r>
+    </w:p>
+    <w:p>
+      <w:r>
+        <w:t>U</w:t>
+      </w:r>
+      <w:r>
+        <w:rPr>
+          <w:rFonts w:hint="eastAsia"/>
+        </w:rPr>
+        <w:t xml:space="preserve">nemployment </w:t>
+      </w:r>
+      <w:r>
+        <w:t xml:space="preserve">rate </w:t>
+      </w:r>
+      <w:r>
+        <w:rPr>
+          <w:rFonts w:hint="eastAsia"/>
+        </w:rPr>
+        <w:t>失业率</w:t>
+      </w:r>
+    </w:p>
+    <w:p>
+      <w:r>
+        <w:t>U</w:t>
+      </w:r>
+      <w:r>
+        <w:rPr>
+          <w:rFonts w:hint="eastAsia"/>
+        </w:rPr>
+        <w:t xml:space="preserve">pstart </w:t>
+      </w:r>
+      <w:r>
+        <w:t xml:space="preserve">: </w:t>
+      </w:r>
+      <w:r>
+        <w:rPr>
+          <w:rFonts w:hint="eastAsia"/>
+        </w:rPr>
+        <w:t>暴发户</w:t>
+      </w:r>
+    </w:p>
+    <w:p>
+      <w:r>
+        <w:t>U</w:t>
+      </w:r>
+      <w:r>
+        <w:rPr>
+          <w:rFonts w:hint="eastAsia"/>
+        </w:rPr>
+        <w:t>ndesirabe</w:t>
+      </w:r>
+      <w:r>
+        <w:t xml:space="preserve"> </w:t>
+      </w:r>
+      <w:r>
+        <w:rPr>
+          <w:rFonts w:hint="eastAsia"/>
+        </w:rPr>
+        <w:t>:</w:t>
+      </w:r>
+      <w:r>
+        <w:t xml:space="preserve"> adj </w:t>
+      </w:r>
+      <w:r>
+        <w:rPr>
+          <w:rFonts w:hint="eastAsia"/>
+        </w:rPr>
+        <w:t>不愉快的，讨厌的 an</w:t>
+      </w:r>
+      <w:r>
+        <w:t xml:space="preserve"> undesirable fellow </w:t>
+      </w:r>
+      <w:r>
+        <w:rPr>
+          <w:rFonts w:hint="eastAsia"/>
+        </w:rPr>
+        <w:t>让人讨厌的家伙</w:t>
+      </w:r>
+    </w:p>
+    <w:p>
+      <w:pPr>
+        <w:rPr>
+          <w:rFonts w:hint="eastAsia"/>
+          <w:b w:val="0"/>
+        </w:rPr>
+      </w:pPr>
+      <w:r>
+        <w:t>U</w:t>
+      </w:r>
+      <w:r>
+        <w:rPr>
+          <w:rFonts w:hint="eastAsia"/>
+        </w:rPr>
+        <w:t>n</w:t>
+      </w:r>
+      <w:r>
+        <w:t xml:space="preserve">fold : </w:t>
+      </w:r>
+      <w:r>
+        <w:rPr>
+          <w:rFonts w:hint="eastAsia"/>
+        </w:rPr>
+        <w:t>vt</w:t>
+      </w:r>
+      <w:r>
+        <w:t xml:space="preserve"> </w:t>
+      </w:r>
+      <w:r>
+        <w:rPr>
+          <w:rFonts w:hint="eastAsia"/>
+        </w:rPr>
+        <w:t>展开，打开，显露 vi</w:t>
+      </w:r>
+      <w:r>
+        <w:t xml:space="preserve"> </w:t>
+      </w:r>
+      <w:r>
+        <w:rPr>
+          <w:rFonts w:hint="eastAsia"/>
+        </w:rPr>
+        <w:t>开花，发展，展现·</w:t>
+      </w:r>
+    </w:p>
+    <w:p>
+      <w:pPr>
+        <w:pStyle w:val="1"/>
+        <w:rPr>
+          <w:rStyle w:val="a8"/>
+        </w:rPr>
+      </w:pPr>
+      <w:bookmarkStart w:id="30" w:name="_Toc492359537"/>
+      <w:r>
         <w:lastRenderedPageBreak/>
-        <w:t>T</w:t>
-      </w:r>
-      <w:r>
-        <w:rPr>
-          <w:rFonts w:hint="eastAsia"/>
-        </w:rPr>
-        <w:t xml:space="preserve">rust </w:t>
-      </w:r>
-      <w:r>
-        <w:t xml:space="preserve">fund </w:t>
-      </w:r>
-      <w:r>
-        <w:rPr>
-          <w:rFonts w:hint="eastAsia"/>
-        </w:rPr>
-        <w:t>信托基金</w:t>
-      </w:r>
-    </w:p>
-    <w:p>
-      <w:r>
-        <w:t>P</w:t>
-      </w:r>
-      <w:r>
-        <w:rPr>
-          <w:rFonts w:hint="eastAsia"/>
-        </w:rPr>
-        <w:t>ut</w:t>
-      </w:r>
-      <w:r>
-        <w:t xml:space="preserve"> </w:t>
-      </w:r>
-      <w:r>
-        <w:rPr>
-          <w:rFonts w:hint="eastAsia"/>
-        </w:rPr>
-        <w:t>trust</w:t>
-      </w:r>
-      <w:r>
-        <w:t xml:space="preserve"> </w:t>
-      </w:r>
-      <w:r>
-        <w:rPr>
-          <w:rFonts w:hint="eastAsia"/>
-        </w:rPr>
-        <w:t>in</w:t>
-      </w:r>
-      <w:r>
-        <w:t xml:space="preserve"> </w:t>
-      </w:r>
-      <w:r>
-        <w:rPr>
-          <w:rFonts w:hint="eastAsia"/>
-        </w:rPr>
-        <w:t>sb/sth</w:t>
+        <w:t>V</w:t>
+      </w:r>
+      <w:bookmarkEnd w:id="30"/>
+    </w:p>
+    <w:p>
+      <w:pPr>
+        <w:rPr>
+          <w:b w:val="0"/>
+        </w:rPr>
+      </w:pPr>
+      <w:r>
+        <w:t>V</w:t>
+      </w:r>
+      <w:r>
+        <w:rPr>
+          <w:rFonts w:hint="eastAsia"/>
+        </w:rPr>
+        <w:t>isionary</w:t>
+      </w:r>
+      <w:r>
+        <w:t xml:space="preserve"> </w:t>
+      </w:r>
+      <w:r>
+        <w:rPr>
+          <w:rFonts w:hint="eastAsia"/>
+        </w:rPr>
+        <w:t>labour</w:t>
+      </w:r>
+      <w:r>
+        <w:t>:</w:t>
+      </w:r>
+      <w:r>
+        <w:rPr>
+          <w:rFonts w:hint="eastAsia"/>
+        </w:rPr>
+        <w:t>有远见的人</w:t>
+      </w:r>
+    </w:p>
+    <w:p>
+      <w:pPr>
+        <w:rPr>
+          <w:b w:val="0"/>
+        </w:rPr>
+      </w:pPr>
+      <w:r>
+        <w:t>V</w:t>
+      </w:r>
+      <w:r>
+        <w:rPr>
+          <w:rFonts w:hint="eastAsia"/>
+        </w:rPr>
+        <w:t>ague</w:t>
+      </w:r>
+      <w:r>
+        <w:t>:</w:t>
+      </w:r>
+      <w:r>
+        <w:rPr>
+          <w:rFonts w:hint="eastAsia"/>
+        </w:rPr>
+        <w:t>含糊的</w:t>
+      </w:r>
+    </w:p>
+    <w:p>
+      <w:r>
+        <w:t>V</w:t>
+      </w:r>
+      <w:r>
+        <w:rPr>
+          <w:rFonts w:hint="eastAsia"/>
+        </w:rPr>
+        <w:t>irtuous:善良的，正直的，有道德的</w:t>
+      </w:r>
+    </w:p>
+    <w:p>
+      <w:r>
+        <w:t>R</w:t>
+      </w:r>
+      <w:r>
+        <w:rPr>
+          <w:rFonts w:hint="eastAsia"/>
+        </w:rPr>
+        <w:t>e</w:t>
+      </w:r>
+      <w:r>
+        <w:t xml:space="preserve">nege: </w:t>
+      </w:r>
+      <w:r>
+        <w:rPr>
+          <w:rFonts w:hint="eastAsia"/>
+        </w:rPr>
+        <w:t>vi</w:t>
+      </w:r>
+      <w:r>
+        <w:t xml:space="preserve"> </w:t>
+      </w:r>
+      <w:r>
+        <w:rPr>
+          <w:rFonts w:hint="eastAsia"/>
+        </w:rPr>
+        <w:t>否认，声明放弃</w:t>
+      </w:r>
+    </w:p>
+    <w:p>
+      <w:r>
+        <w:t>V</w:t>
+      </w:r>
+      <w:r>
+        <w:rPr>
+          <w:rFonts w:hint="eastAsia"/>
+        </w:rPr>
+        <w:t>ig</w:t>
+      </w:r>
+      <w:r>
+        <w:t>orously :</w:t>
+      </w:r>
+      <w:r>
+        <w:rPr>
+          <w:rFonts w:hint="eastAsia"/>
+        </w:rPr>
+        <w:t>有力的，语言犀利的</w:t>
+      </w:r>
+    </w:p>
+    <w:p>
+      <w:r>
+        <w:t>V</w:t>
+      </w:r>
+      <w:r>
+        <w:rPr>
+          <w:rFonts w:hint="eastAsia"/>
+        </w:rPr>
+        <w:t>anity</w:t>
+      </w:r>
+      <w:r>
+        <w:t xml:space="preserve"> :</w:t>
+      </w:r>
+      <w:r>
+        <w:rPr>
+          <w:rFonts w:hint="eastAsia"/>
+        </w:rPr>
+        <w:t>n</w:t>
+      </w:r>
+      <w:r>
+        <w:t xml:space="preserve"> </w:t>
+      </w:r>
+      <w:r>
+        <w:rPr>
+          <w:rFonts w:hint="eastAsia"/>
+        </w:rPr>
+        <w:t>虚荣心   vanity</w:t>
+      </w:r>
+      <w:r>
+        <w:t xml:space="preserve"> </w:t>
+      </w:r>
+      <w:r>
+        <w:rPr>
+          <w:rFonts w:hint="eastAsia"/>
+        </w:rPr>
+        <w:t xml:space="preserve">is a </w:t>
+      </w:r>
+      <w:r>
+        <w:t xml:space="preserve">constant </w:t>
+      </w:r>
+      <w:r>
+        <w:rPr>
+          <w:rFonts w:hint="eastAsia"/>
+        </w:rPr>
+        <w:t>虚荣心会一直存在</w:t>
+      </w:r>
+    </w:p>
+    <w:p>
+      <w:pPr>
+        <w:rPr>
+          <w:b w:val="0"/>
+        </w:rPr>
+      </w:pPr>
+      <w:r>
+        <w:t xml:space="preserve">Vibrant : adj </w:t>
+      </w:r>
+      <w:r>
+        <w:rPr>
+          <w:rFonts w:hint="eastAsia"/>
+        </w:rPr>
+        <w:t>振动的，充满生机的</w:t>
+      </w:r>
+    </w:p>
+    <w:p>
+      <w:pPr>
+        <w:pStyle w:val="1"/>
+      </w:pPr>
+      <w:bookmarkStart w:id="31" w:name="_Toc492359538"/>
+      <w:r>
+        <w:t>W</w:t>
+      </w:r>
+      <w:bookmarkEnd w:id="31"/>
+    </w:p>
+    <w:p>
+      <w:r>
+        <w:t>W</w:t>
+      </w:r>
+      <w:r>
+        <w:rPr>
+          <w:rFonts w:hint="eastAsia"/>
+        </w:rPr>
+        <w:t>ell</w:t>
+      </w:r>
+      <w:r>
+        <w:t xml:space="preserve">-established </w:t>
+      </w:r>
+      <w:r>
+        <w:rPr>
+          <w:rFonts w:hint="eastAsia"/>
+        </w:rPr>
+        <w:t>: 已为大家接受的，信誉卓著的</w:t>
+      </w:r>
+    </w:p>
+    <w:p>
+      <w:r>
+        <w:t>W</w:t>
+      </w:r>
+      <w:r>
+        <w:rPr>
+          <w:rFonts w:hint="eastAsia"/>
+        </w:rPr>
+        <w:t>ill:遗嘱</w:t>
+      </w:r>
+    </w:p>
+    <w:p>
+      <w:r>
+        <w:t>W</w:t>
+      </w:r>
+      <w:r>
+        <w:rPr>
+          <w:rFonts w:hint="eastAsia"/>
+        </w:rPr>
+        <w:t>orkforce:劳动力</w:t>
+      </w:r>
+    </w:p>
+    <w:p>
+      <w:r>
+        <w:t>W</w:t>
+      </w:r>
+      <w:r>
+        <w:rPr>
+          <w:rFonts w:hint="eastAsia"/>
+        </w:rPr>
+        <w:t>ell</w:t>
+      </w:r>
+      <w:r>
+        <w:t xml:space="preserve">-being </w:t>
+      </w:r>
+      <w:r>
+        <w:rPr>
+          <w:rFonts w:hint="eastAsia"/>
+        </w:rPr>
+        <w:t>幸福，安康，健康</w:t>
+      </w:r>
+    </w:p>
+    <w:p>
+      <w:r>
+        <w:t>W</w:t>
+      </w:r>
+      <w:r>
+        <w:rPr>
+          <w:rFonts w:hint="eastAsia"/>
+        </w:rPr>
+        <w:t>orkout</w:t>
+      </w:r>
+      <w:r>
+        <w:t xml:space="preserve"> :</w:t>
+      </w:r>
+      <w:r>
+        <w:rPr>
+          <w:rFonts w:hint="eastAsia"/>
+        </w:rPr>
+        <w:t>n</w:t>
+      </w:r>
+      <w:r>
+        <w:t xml:space="preserve"> </w:t>
+      </w:r>
+      <w:r>
+        <w:rPr>
+          <w:rFonts w:hint="eastAsia"/>
+        </w:rPr>
+        <w:t>锻炼，训练，赛前训练</w:t>
+      </w:r>
+    </w:p>
+    <w:p>
+      <w:r>
+        <w:t>W</w:t>
+      </w:r>
+      <w:r>
+        <w:rPr>
+          <w:rFonts w:hint="eastAsia"/>
+        </w:rPr>
+        <w:t>ard</w:t>
       </w:r>
       <w:r>
         <w:t xml:space="preserve"> : </w:t>
@@ -9647,641 +10640,51 @@
         <w:rPr>
           <w:rFonts w:hint="eastAsia"/>
         </w:rPr>
-        <w:t>信任.. ，信赖..</w:t>
-      </w:r>
-    </w:p>
-    <w:p>
-      <w:r>
-        <w:t>T</w:t>
-      </w:r>
-      <w:r>
-        <w:rPr>
-          <w:rFonts w:hint="eastAsia"/>
-        </w:rPr>
-        <w:t>ry</w:t>
-      </w:r>
-      <w:r>
-        <w:t xml:space="preserve"> one’s hand </w:t>
-      </w:r>
-      <w:r>
-        <w:rPr>
-          <w:rFonts w:hint="eastAsia"/>
-        </w:rPr>
-        <w:t>一显身手</w:t>
-      </w:r>
-    </w:p>
-    <w:p>
-      <w:r>
-        <w:t>T</w:t>
-      </w:r>
-      <w:r>
-        <w:rPr>
-          <w:rFonts w:hint="eastAsia"/>
-        </w:rPr>
-        <w:t>rivial : 琐碎的，微不足道的  a trival problem</w:t>
-      </w:r>
-    </w:p>
-    <w:p>
-      <w:r>
-        <w:tab/>
-      </w:r>
-      <w:r>
-        <w:tab/>
-      </w:r>
-      <w:r>
-        <w:rPr>
-          <w:rFonts w:hint="eastAsia"/>
-        </w:rPr>
-        <w:t>普通的，平凡的</w:t>
-      </w:r>
-      <w:r>
-        <w:t xml:space="preserve"> ，</w:t>
-      </w:r>
-      <w:r>
-        <w:rPr>
-          <w:rFonts w:hint="eastAsia"/>
-        </w:rPr>
-        <w:t>单调的 trivial</w:t>
-      </w:r>
-      <w:r>
-        <w:t xml:space="preserve"> everyday duties</w:t>
-      </w:r>
-    </w:p>
-    <w:p>
-      <w:pPr>
-        <w:rPr>
-          <w:b w:val="0"/>
-        </w:rPr>
-      </w:pPr>
-      <w:r>
-        <w:t>T</w:t>
-      </w:r>
-      <w:r>
-        <w:rPr>
-          <w:rFonts w:hint="eastAsia"/>
-        </w:rPr>
-        <w:t>imber</w:t>
-      </w:r>
-      <w:r>
-        <w:t xml:space="preserve"> :</w:t>
-      </w:r>
-      <w:r>
-        <w:rPr>
-          <w:rFonts w:hint="eastAsia"/>
-        </w:rPr>
-        <w:t>木材</w:t>
+        <w:t>n</w:t>
+      </w:r>
+      <w:r>
+        <w:t xml:space="preserve"> </w:t>
+      </w:r>
+      <w:r>
+        <w:rPr>
+          <w:rFonts w:hint="eastAsia"/>
+        </w:rPr>
+        <w:t>病房，保卫，监视；vt</w:t>
+      </w:r>
+      <w:r>
+        <w:t xml:space="preserve"> </w:t>
+      </w:r>
+      <w:r>
+        <w:rPr>
+          <w:rFonts w:hint="eastAsia"/>
+        </w:rPr>
+        <w:t>避开，保卫，守护 ward</w:t>
+      </w:r>
+      <w:r>
+        <w:t xml:space="preserve"> </w:t>
+      </w:r>
+      <w:r>
+        <w:rPr>
+          <w:rFonts w:hint="eastAsia"/>
+        </w:rPr>
+        <w:t>off</w:t>
+      </w:r>
+      <w:r>
+        <w:t xml:space="preserve"> </w:t>
+      </w:r>
+      <w:r>
+        <w:rPr>
+          <w:rFonts w:hint="eastAsia"/>
+        </w:rPr>
+        <w:t>避开</w:t>
       </w:r>
     </w:p>
     <w:p>
       <w:pPr>
         <w:pStyle w:val="1"/>
       </w:pPr>
-      <w:bookmarkStart w:id="29" w:name="_Toc492359536"/>
-      <w:r>
-        <w:t>U</w:t>
-      </w:r>
-      <w:bookmarkEnd w:id="29"/>
-    </w:p>
-    <w:p>
-      <w:pPr>
-        <w:rPr>
-          <w:b w:val="0"/>
-        </w:rPr>
-      </w:pPr>
-      <w:r>
-        <w:t>U</w:t>
-      </w:r>
-      <w:r>
-        <w:rPr>
-          <w:rFonts w:hint="eastAsia"/>
-        </w:rPr>
-        <w:t>npretentious:谦虚的</w:t>
-      </w:r>
-    </w:p>
-    <w:p>
-      <w:r>
-        <w:t>U</w:t>
-      </w:r>
-      <w:r>
-        <w:rPr>
-          <w:rFonts w:hint="eastAsia"/>
-        </w:rPr>
-        <w:t>rge</w:t>
-      </w:r>
-      <w:r>
-        <w:t xml:space="preserve"> </w:t>
-      </w:r>
-      <w:r>
-        <w:rPr>
-          <w:rFonts w:hint="eastAsia"/>
-        </w:rPr>
-        <w:t>: 极力主张</w:t>
-      </w:r>
-    </w:p>
-    <w:p>
-      <w:pPr>
-        <w:rPr>
-          <w:color w:val="FF0000"/>
-        </w:rPr>
-      </w:pPr>
-      <w:r>
-        <w:rPr>
-          <w:color w:val="FF0000"/>
-        </w:rPr>
-        <w:t>U</w:t>
-      </w:r>
-      <w:r>
-        <w:rPr>
-          <w:rFonts w:hint="eastAsia"/>
-          <w:color w:val="FF0000"/>
-        </w:rPr>
-        <w:t>nparalleled</w:t>
-      </w:r>
-      <w:r>
-        <w:rPr>
-          <w:color w:val="FF0000"/>
-        </w:rPr>
-        <w:t xml:space="preserve"> : </w:t>
-      </w:r>
-      <w:r>
-        <w:rPr>
-          <w:rFonts w:hint="eastAsia"/>
-          <w:color w:val="FF0000"/>
-        </w:rPr>
-        <w:t>空前的，绝无仅有的，无比的</w:t>
-      </w:r>
-    </w:p>
-    <w:p>
-      <w:pPr>
-        <w:rPr>
-          <w:color w:val="FF0000"/>
-        </w:rPr>
-      </w:pPr>
-      <w:r>
-        <w:rPr>
-          <w:color w:val="FF0000"/>
-        </w:rPr>
-        <w:t>U</w:t>
-      </w:r>
-      <w:r>
-        <w:rPr>
-          <w:rFonts w:hint="eastAsia"/>
-          <w:color w:val="FF0000"/>
-        </w:rPr>
-        <w:t>ndue</w:t>
-      </w:r>
-      <w:r>
-        <w:rPr>
-          <w:color w:val="FF0000"/>
-        </w:rPr>
-        <w:t xml:space="preserve"> : </w:t>
-      </w:r>
-      <w:r>
-        <w:rPr>
-          <w:rFonts w:hint="eastAsia"/>
-          <w:color w:val="FF0000"/>
-        </w:rPr>
-        <w:t>过度的</w:t>
-      </w:r>
-      <w:r>
-        <w:rPr>
-          <w:rFonts w:hint="eastAsia"/>
-          <w:color w:val="FF0000"/>
-        </w:rPr>
-        <w:t xml:space="preserve"> </w:t>
-      </w:r>
-      <w:r>
-        <w:rPr>
-          <w:rFonts w:hint="eastAsia"/>
-          <w:color w:val="FF0000"/>
-        </w:rPr>
-        <w:t>过分的</w:t>
-      </w:r>
-    </w:p>
-    <w:p>
-      <w:r>
-        <w:t>U</w:t>
-      </w:r>
-      <w:r>
-        <w:rPr>
-          <w:rFonts w:hint="eastAsia"/>
-        </w:rPr>
-        <w:t>n</w:t>
-      </w:r>
-      <w:r>
-        <w:t xml:space="preserve">imaginable : </w:t>
-      </w:r>
-      <w:r>
-        <w:rPr>
-          <w:rFonts w:hint="eastAsia"/>
-        </w:rPr>
-        <w:t>想不到的，不可思议的</w:t>
-      </w:r>
-    </w:p>
-    <w:p>
-      <w:r>
-        <w:t>U</w:t>
-      </w:r>
-      <w:r>
-        <w:rPr>
-          <w:rFonts w:hint="eastAsia"/>
-        </w:rPr>
-        <w:t xml:space="preserve">nemployment </w:t>
-      </w:r>
-      <w:r>
-        <w:t xml:space="preserve">rate </w:t>
-      </w:r>
-      <w:r>
-        <w:rPr>
-          <w:rFonts w:hint="eastAsia"/>
-        </w:rPr>
-        <w:t>失业率</w:t>
-      </w:r>
-    </w:p>
-    <w:p>
-      <w:pPr>
-        <w:rPr>
-          <w:b w:val="0"/>
-        </w:rPr>
-      </w:pPr>
-      <w:r>
-        <w:t>U</w:t>
-      </w:r>
-      <w:r>
-        <w:rPr>
-          <w:rFonts w:hint="eastAsia"/>
-        </w:rPr>
-        <w:t xml:space="preserve">pstart </w:t>
-      </w:r>
-      <w:r>
-        <w:t xml:space="preserve">: </w:t>
-      </w:r>
-      <w:r>
-        <w:rPr>
-          <w:rFonts w:hint="eastAsia"/>
-        </w:rPr>
-        <w:t>暴发户</w:t>
-      </w:r>
-    </w:p>
-    <w:p>
-      <w:pPr>
-        <w:pStyle w:val="1"/>
-        <w:rPr>
-          <w:rStyle w:val="a8"/>
-        </w:rPr>
-      </w:pPr>
-      <w:bookmarkStart w:id="30" w:name="_Toc492359537"/>
-      <w:r>
-        <w:t>V</w:t>
-      </w:r>
-      <w:bookmarkEnd w:id="30"/>
-    </w:p>
-    <w:p>
-      <w:pPr>
-        <w:rPr>
-          <w:b w:val="0"/>
-        </w:rPr>
-      </w:pPr>
-      <w:r>
-        <w:t>V</w:t>
-      </w:r>
-      <w:r>
-        <w:rPr>
-          <w:rFonts w:hint="eastAsia"/>
-        </w:rPr>
-        <w:t>isionary</w:t>
-      </w:r>
-      <w:r>
-        <w:t xml:space="preserve"> </w:t>
-      </w:r>
-      <w:r>
-        <w:rPr>
-          <w:rFonts w:hint="eastAsia"/>
-        </w:rPr>
-        <w:t>labour</w:t>
-      </w:r>
-      <w:r>
-        <w:t>:</w:t>
-      </w:r>
-      <w:r>
-        <w:rPr>
-          <w:rFonts w:hint="eastAsia"/>
-        </w:rPr>
-        <w:t>有远见的人</w:t>
-      </w:r>
-    </w:p>
-    <w:p>
-      <w:pPr>
-        <w:rPr>
-          <w:b w:val="0"/>
-        </w:rPr>
-      </w:pPr>
-      <w:r>
-        <w:t>V</w:t>
-      </w:r>
-      <w:r>
-        <w:rPr>
-          <w:rFonts w:hint="eastAsia"/>
-        </w:rPr>
-        <w:t>ague</w:t>
-      </w:r>
-      <w:r>
-        <w:t>:</w:t>
-      </w:r>
-      <w:r>
-        <w:rPr>
-          <w:rFonts w:hint="eastAsia"/>
-        </w:rPr>
-        <w:t>含糊的</w:t>
-      </w:r>
-    </w:p>
-    <w:p>
-      <w:r>
-        <w:t>V</w:t>
-      </w:r>
-      <w:r>
-        <w:rPr>
-          <w:rFonts w:hint="eastAsia"/>
-        </w:rPr>
-        <w:t>irtuous:善良的，正直的，有道德的</w:t>
-      </w:r>
-    </w:p>
-    <w:p>
-      <w:r>
-        <w:t>R</w:t>
-      </w:r>
-      <w:r>
-        <w:rPr>
-          <w:rFonts w:hint="eastAsia"/>
-        </w:rPr>
-        <w:t>e</w:t>
-      </w:r>
-      <w:r>
-        <w:t xml:space="preserve">nege: </w:t>
-      </w:r>
-      <w:r>
-        <w:rPr>
-          <w:rFonts w:hint="eastAsia"/>
-        </w:rPr>
-        <w:t>vi</w:t>
-      </w:r>
-      <w:r>
-        <w:t xml:space="preserve"> </w:t>
-      </w:r>
-      <w:r>
-        <w:rPr>
-          <w:rFonts w:hint="eastAsia"/>
-        </w:rPr>
-        <w:t>否认，声明放弃</w:t>
-      </w:r>
-    </w:p>
-    <w:p>
-      <w:r>
-        <w:t>V</w:t>
-      </w:r>
-      <w:r>
-        <w:rPr>
-          <w:rFonts w:hint="eastAsia"/>
-        </w:rPr>
-        <w:t>ig</w:t>
-      </w:r>
-      <w:r>
-        <w:t>orously :</w:t>
-      </w:r>
-      <w:r>
-        <w:rPr>
-          <w:rFonts w:hint="eastAsia"/>
-        </w:rPr>
-        <w:t>有力的，语言犀利的</w:t>
-      </w:r>
-    </w:p>
-    <w:p>
-      <w:r>
-        <w:t>V</w:t>
-      </w:r>
-      <w:r>
-        <w:rPr>
-          <w:rFonts w:hint="eastAsia"/>
-        </w:rPr>
-        <w:t>anity</w:t>
-      </w:r>
-      <w:r>
-        <w:t xml:space="preserve"> :</w:t>
-      </w:r>
-      <w:r>
-        <w:rPr>
-          <w:rFonts w:hint="eastAsia"/>
-        </w:rPr>
-        <w:t>n</w:t>
-      </w:r>
-      <w:r>
-        <w:t xml:space="preserve"> </w:t>
-      </w:r>
-      <w:r>
-        <w:rPr>
-          <w:rFonts w:hint="eastAsia"/>
-        </w:rPr>
-        <w:t>虚荣心   vanity</w:t>
-      </w:r>
-      <w:r>
-        <w:t xml:space="preserve"> </w:t>
-      </w:r>
-      <w:r>
-        <w:rPr>
-          <w:rFonts w:hint="eastAsia"/>
-        </w:rPr>
-        <w:t xml:space="preserve">is a </w:t>
-      </w:r>
-      <w:r>
-        <w:t xml:space="preserve">constant </w:t>
-      </w:r>
-      <w:r>
-        <w:rPr>
-          <w:rFonts w:hint="eastAsia"/>
-        </w:rPr>
-        <w:t>虚荣心会一直存在</w:t>
-      </w:r>
-    </w:p>
-    <w:p>
-      <w:pPr>
-        <w:rPr>
-          <w:b w:val="0"/>
-        </w:rPr>
-      </w:pPr>
-      <w:r>
-        <w:t xml:space="preserve">Vibrant : adj </w:t>
-      </w:r>
-      <w:r>
-        <w:rPr>
-          <w:rFonts w:hint="eastAsia"/>
-        </w:rPr>
-        <w:t>振动的，充满生机的</w:t>
-      </w:r>
-    </w:p>
-    <w:p>
-      <w:pPr>
-        <w:pStyle w:val="1"/>
-      </w:pPr>
-      <w:bookmarkStart w:id="31" w:name="_Toc492359538"/>
-      <w:r>
-        <w:t>W</w:t>
-      </w:r>
-      <w:bookmarkEnd w:id="31"/>
-    </w:p>
-    <w:p>
-      <w:r>
-        <w:t>W</w:t>
-      </w:r>
-      <w:r>
-        <w:rPr>
-          <w:rFonts w:hint="eastAsia"/>
-        </w:rPr>
-        <w:t>ell</w:t>
-      </w:r>
-      <w:r>
-        <w:t xml:space="preserve">-established </w:t>
-      </w:r>
-      <w:r>
-        <w:rPr>
-          <w:rFonts w:hint="eastAsia"/>
-        </w:rPr>
-        <w:t>: 已为大家接受的，信誉卓著的</w:t>
-      </w:r>
-    </w:p>
-    <w:p>
-      <w:r>
-        <w:t>W</w:t>
-      </w:r>
-      <w:r>
-        <w:rPr>
-          <w:rFonts w:hint="eastAsia"/>
-        </w:rPr>
-        <w:t>ill:遗嘱</w:t>
-      </w:r>
-    </w:p>
-    <w:p>
-      <w:r>
-        <w:t>W</w:t>
-      </w:r>
-      <w:r>
-        <w:rPr>
-          <w:rFonts w:hint="eastAsia"/>
-        </w:rPr>
-        <w:t>orkforce:劳动力</w:t>
-      </w:r>
-    </w:p>
-    <w:p>
-      <w:r>
-        <w:t>W</w:t>
-      </w:r>
-      <w:r>
-        <w:rPr>
-          <w:rFonts w:hint="eastAsia"/>
-        </w:rPr>
-        <w:t>ell</w:t>
-      </w:r>
-      <w:r>
-        <w:t xml:space="preserve">-being </w:t>
-      </w:r>
-      <w:r>
-        <w:rPr>
-          <w:rFonts w:hint="eastAsia"/>
-        </w:rPr>
-        <w:t>幸福，安康，健康</w:t>
-      </w:r>
-    </w:p>
-    <w:p>
-      <w:r>
-        <w:t>W</w:t>
-      </w:r>
-      <w:r>
-        <w:rPr>
-          <w:rFonts w:hint="eastAsia"/>
-        </w:rPr>
-        <w:t>orkout</w:t>
-      </w:r>
-      <w:r>
-        <w:t xml:space="preserve"> :</w:t>
-      </w:r>
-      <w:r>
-        <w:rPr>
-          <w:rFonts w:hint="eastAsia"/>
-        </w:rPr>
-        <w:t>n</w:t>
-      </w:r>
-      <w:r>
-        <w:t xml:space="preserve"> </w:t>
-      </w:r>
-      <w:r>
-        <w:rPr>
-          <w:rFonts w:hint="eastAsia"/>
-        </w:rPr>
-        <w:t>锻炼，训练，赛前训练</w:t>
-      </w:r>
-    </w:p>
-    <w:p>
-      <w:r>
-        <w:t>W</w:t>
-      </w:r>
-      <w:r>
-        <w:rPr>
-          <w:rFonts w:hint="eastAsia"/>
-        </w:rPr>
-        <w:t>ard</w:t>
-      </w:r>
-      <w:r>
-        <w:t xml:space="preserve"> : </w:t>
-      </w:r>
-      <w:r>
-        <w:rPr>
-          <w:rFonts w:hint="eastAsia"/>
-        </w:rPr>
-        <w:t>n</w:t>
-      </w:r>
-      <w:r>
-        <w:t xml:space="preserve"> </w:t>
-      </w:r>
-      <w:r>
-        <w:rPr>
-          <w:rFonts w:hint="eastAsia"/>
-        </w:rPr>
-        <w:t>病房，保卫，监视；vt</w:t>
-      </w:r>
-      <w:r>
-        <w:t xml:space="preserve"> </w:t>
-      </w:r>
-      <w:r>
-        <w:rPr>
-          <w:rFonts w:hint="eastAsia"/>
-        </w:rPr>
-        <w:t>避开，保卫，守护 ward</w:t>
-      </w:r>
-      <w:r>
-        <w:t xml:space="preserve"> </w:t>
-      </w:r>
-      <w:r>
-        <w:rPr>
-          <w:rFonts w:hint="eastAsia"/>
-        </w:rPr>
-        <w:t>off</w:t>
-      </w:r>
-      <w:r>
-        <w:t xml:space="preserve"> </w:t>
-      </w:r>
-      <w:r>
-        <w:rPr>
-          <w:rFonts w:hint="eastAsia"/>
-        </w:rPr>
-        <w:t>避开</w:t>
-      </w:r>
-    </w:p>
-    <w:p>
-      <w:pPr>
-        <w:pStyle w:val="1"/>
-      </w:pPr>
       <w:bookmarkStart w:id="32" w:name="_Toc492359539"/>
       <w:r>
-        <w:lastRenderedPageBreak/>
         <w:t>X</w:t>
       </w:r>
       <w:bookmarkEnd w:id="32"/>
@@ -11352,7 +11755,7 @@
 </file>
 
 <file path=customXml/itemProps1.xml><?xml version="1.0" encoding="utf-8"?>
-<ds:datastoreItem xmlns:ds="http://schemas.openxmlformats.org/officeDocument/2006/customXml" ds:itemID="{7DEE8B9C-56BB-4F55-AFAD-437929DEFDD8}">
+<ds:datastoreItem xmlns:ds="http://schemas.openxmlformats.org/officeDocument/2006/customXml" ds:itemID="{81AAF8CD-F41E-422A-9169-5C8CEAD37E6D}">
   <ds:schemaRefs>
     <ds:schemaRef ds:uri="http://schemas.openxmlformats.org/officeDocument/2006/bibliography"/>
   </ds:schemaRefs>

--- a/vocabulary.docx
+++ b/vocabulary.docx
@@ -2769,11 +2769,6 @@
       </w:r>
     </w:p>
     <w:p>
-      <w:pPr>
-        <w:rPr>
-          <w:rFonts w:hint="eastAsia"/>
-        </w:rPr>
-      </w:pPr>
       <w:r>
         <w:t>A</w:t>
       </w:r>
@@ -3166,11 +3161,6 @@
       </w:r>
     </w:p>
     <w:p>
-      <w:pPr>
-        <w:rPr>
-          <w:rFonts w:hint="eastAsia"/>
-        </w:rPr>
-      </w:pPr>
       <w:r>
         <w:rPr>
           <w:rFonts w:hint="eastAsia"/>
@@ -4450,6 +4440,46 @@
     </w:p>
     <w:p>
       <w:pPr>
+        <w:rPr>
+          <w:rFonts w:hint="eastAsia"/>
+        </w:rPr>
+      </w:pPr>
+      <w:r>
+        <w:t>C</w:t>
+      </w:r>
+      <w:r>
+        <w:rPr>
+          <w:rFonts w:hint="eastAsia"/>
+        </w:rPr>
+        <w:t>haritable</w:t>
+      </w:r>
+      <w:r>
+        <w:tab/>
+      </w:r>
+      <w:r>
+        <w:rPr>
+          <w:rFonts w:hint="eastAsia"/>
+        </w:rPr>
+        <w:t>adj</w:t>
+      </w:r>
+      <w:r>
+        <w:tab/>
+      </w:r>
+      <w:r>
+        <w:rPr>
+          <w:rFonts w:hint="eastAsia"/>
+        </w:rPr>
+        <w:t>慈悲为怀，</w:t>
+      </w:r>
+      <w:r>
+        <w:rPr>
+          <w:rFonts w:hint="eastAsia"/>
+        </w:rPr>
+        <w:t>慈善的，仁慈的</w:t>
+      </w:r>
+    </w:p>
+    <w:p>
+      <w:pPr>
         <w:pStyle w:val="1"/>
       </w:pPr>
       <w:bookmarkStart w:id="3" w:name="_Toc492359519"/>
@@ -5085,6 +5115,7 @@
         <w:rPr>
           <w:rFonts w:hint="eastAsia"/>
         </w:rPr>
+        <w:lastRenderedPageBreak/>
         <w:t>deride</w:t>
       </w:r>
       <w:r>
@@ -5117,7 +5148,6 @@
         <w:rPr>
           <w:rFonts w:hint="eastAsia"/>
         </w:rPr>
-        <w:lastRenderedPageBreak/>
         <w:t>dampen</w:t>
       </w:r>
       <w:r>
@@ -5205,11 +5235,6 @@
       </w:r>
     </w:p>
     <w:p>
-      <w:pPr>
-        <w:rPr>
-          <w:rFonts w:hint="eastAsia"/>
-        </w:rPr>
-      </w:pPr>
       <w:r>
         <w:rPr>
           <w:rFonts w:hint="eastAsia"/>
@@ -5232,420 +5257,537 @@
         </w:rPr>
         <w:t>缺点</w:t>
       </w:r>
-      <w:bookmarkStart w:id="4" w:name="_GoBack"/>
+    </w:p>
+    <w:p>
+      <w:r>
+        <w:rPr>
+          <w:rFonts w:hint="eastAsia"/>
+        </w:rPr>
+        <w:t>demoralize</w:t>
+      </w:r>
+      <w:r>
+        <w:t xml:space="preserve"> </w:t>
+      </w:r>
+      <w:r>
+        <w:rPr>
+          <w:rFonts w:hint="eastAsia"/>
+        </w:rPr>
+        <w:t>vt</w:t>
+      </w:r>
+      <w:r>
+        <w:t xml:space="preserve"> </w:t>
+      </w:r>
+      <w:r>
+        <w:rPr>
+          <w:rFonts w:hint="eastAsia"/>
+        </w:rPr>
+        <w:t>使情绪低落，使士气低落，使道德败坏，使腐化 a series of demo</w:t>
+      </w:r>
+      <w:r>
+        <w:t xml:space="preserve">ralizing </w:t>
+      </w:r>
+    </w:p>
+    <w:p>
+      <w:r>
+        <w:tab/>
+      </w:r>
+      <w:r>
+        <w:tab/>
+      </w:r>
+      <w:r>
+        <w:tab/>
+      </w:r>
+      <w:r>
+        <w:tab/>
+      </w:r>
+      <w:r>
+        <w:tab/>
+      </w:r>
+      <w:r>
+        <w:tab/>
+      </w:r>
+      <w:r>
+        <w:tab/>
+      </w:r>
+      <w:r>
+        <w:tab/>
+      </w:r>
+      <w:r>
+        <w:tab/>
+      </w:r>
+      <w:r>
+        <w:tab/>
+      </w:r>
+      <w:r>
+        <w:tab/>
+      </w:r>
+      <w:r>
+        <w:tab/>
+      </w:r>
+      <w:r>
+        <w:tab/>
+      </w:r>
+      <w:r>
+        <w:tab/>
+      </w:r>
+      <w:r>
+        <w:rPr>
+          <w:rFonts w:hint="eastAsia"/>
+        </w:rPr>
+        <w:t>一连串</w:t>
+      </w:r>
+      <w:r>
+        <w:rPr>
+          <w:rFonts w:hint="eastAsia"/>
+        </w:rPr>
+        <w:t>使人沮丧的失败</w:t>
+      </w:r>
+    </w:p>
+    <w:p>
+      <w:pPr>
+        <w:rPr>
+          <w:rFonts w:hint="eastAsia"/>
+        </w:rPr>
+      </w:pPr>
+      <w:r>
+        <w:t>D</w:t>
+      </w:r>
+      <w:r>
+        <w:rPr>
+          <w:rFonts w:hint="eastAsia"/>
+        </w:rPr>
+        <w:t>ividend</w:t>
+      </w:r>
+      <w:r>
+        <w:tab/>
+      </w:r>
+      <w:r>
+        <w:rPr>
+          <w:rFonts w:hint="eastAsia"/>
+        </w:rPr>
+        <w:t>n</w:t>
+      </w:r>
+      <w:r>
+        <w:t xml:space="preserve"> </w:t>
+      </w:r>
+      <w:r>
+        <w:rPr>
+          <w:rFonts w:hint="eastAsia"/>
+        </w:rPr>
+        <w:t>除数，红利，股息</w:t>
+      </w:r>
+    </w:p>
+    <w:p>
+      <w:pPr>
+        <w:pStyle w:val="1"/>
+      </w:pPr>
+      <w:bookmarkStart w:id="4" w:name="_Toc492359520"/>
+      <w:r>
+        <w:t>E</w:t>
+      </w:r>
       <w:bookmarkEnd w:id="4"/>
     </w:p>
     <w:p>
       <w:pPr>
-        <w:pStyle w:val="1"/>
-      </w:pPr>
-      <w:bookmarkStart w:id="5" w:name="_Toc492359520"/>
+        <w:rPr>
+          <w:b w:val="0"/>
+        </w:rPr>
+      </w:pPr>
       <w:r>
         <w:t>E</w:t>
       </w:r>
+      <w:r>
+        <w:rPr>
+          <w:rFonts w:hint="eastAsia"/>
+        </w:rPr>
+        <w:t>valuation</w:t>
+      </w:r>
+      <w:r>
+        <w:rPr>
+          <w:rFonts w:hint="eastAsia"/>
+        </w:rPr>
+        <w:t xml:space="preserve">  </w:t>
+      </w:r>
+      <w:r>
+        <w:rPr>
+          <w:rFonts w:hint="eastAsia"/>
+        </w:rPr>
+        <w:t>评估</w:t>
+      </w:r>
+    </w:p>
+    <w:p>
+      <w:pPr>
+        <w:rPr>
+          <w:b w:val="0"/>
+        </w:rPr>
+      </w:pPr>
+      <w:r>
+        <w:t>E</w:t>
+      </w:r>
+      <w:r>
+        <w:rPr>
+          <w:rFonts w:hint="eastAsia"/>
+        </w:rPr>
+        <w:t>volution</w:t>
+      </w:r>
+      <w:r>
+        <w:rPr>
+          <w:rFonts w:hint="eastAsia"/>
+        </w:rPr>
+        <w:t xml:space="preserve">  </w:t>
+      </w:r>
+      <w:r>
+        <w:rPr>
+          <w:rFonts w:hint="eastAsia"/>
+        </w:rPr>
+        <w:t>演变，进化论，进展</w:t>
+      </w:r>
+    </w:p>
+    <w:p>
+      <w:pPr>
+        <w:rPr>
+          <w:b w:val="0"/>
+        </w:rPr>
+      </w:pPr>
+      <w:r>
+        <w:t>E</w:t>
+      </w:r>
+      <w:r>
+        <w:rPr>
+          <w:rFonts w:hint="eastAsia"/>
+        </w:rPr>
+        <w:t>thical</w:t>
+      </w:r>
+      <w:r>
+        <w:rPr>
+          <w:rFonts w:hint="eastAsia"/>
+        </w:rPr>
+        <w:t xml:space="preserve">  </w:t>
+      </w:r>
+      <w:r>
+        <w:rPr>
+          <w:rFonts w:hint="eastAsia"/>
+        </w:rPr>
+        <w:t>伦理的，道德</w:t>
+      </w:r>
+      <w:r>
+        <w:rPr>
+          <w:rFonts w:hint="eastAsia"/>
+        </w:rPr>
+        <w:t>的</w:t>
+      </w:r>
+    </w:p>
+    <w:p>
+      <w:pPr>
+        <w:rPr>
+          <w:b w:val="0"/>
+        </w:rPr>
+      </w:pPr>
+      <w:r>
+        <w:t>E</w:t>
+      </w:r>
+      <w:r>
+        <w:rPr>
+          <w:rFonts w:hint="eastAsia"/>
+        </w:rPr>
+        <w:t>xcellence</w:t>
+      </w:r>
+      <w:r>
+        <w:rPr>
+          <w:rFonts w:hint="eastAsia"/>
+        </w:rPr>
+        <w:t xml:space="preserve">  </w:t>
+      </w:r>
+      <w:r>
+        <w:rPr>
+          <w:rFonts w:hint="eastAsia"/>
+        </w:rPr>
+        <w:t>优势</w:t>
+      </w:r>
+    </w:p>
+    <w:p>
+      <w:pPr>
+        <w:rPr>
+          <w:b w:val="0"/>
+        </w:rPr>
+      </w:pPr>
+      <w:r>
+        <w:t>E</w:t>
+      </w:r>
+      <w:r>
+        <w:rPr>
+          <w:rFonts w:hint="eastAsia"/>
+        </w:rPr>
+        <w:t>ntitle</w:t>
+      </w:r>
+      <w:r>
+        <w:rPr>
+          <w:rFonts w:hint="eastAsia"/>
+        </w:rPr>
+        <w:t xml:space="preserve">  </w:t>
+      </w:r>
+      <w:r>
+        <w:rPr>
+          <w:rFonts w:hint="eastAsia"/>
+        </w:rPr>
+        <w:t>给</w:t>
+      </w:r>
+      <w:r>
+        <w:t>…</w:t>
+      </w:r>
+      <w:r>
+        <w:rPr>
+          <w:rFonts w:hint="eastAsia"/>
+        </w:rPr>
+        <w:t>权力</w:t>
+      </w:r>
+      <w:r>
+        <w:rPr>
+          <w:rFonts w:hint="eastAsia"/>
+        </w:rPr>
+        <w:t>(资格)</w:t>
+      </w:r>
+    </w:p>
+    <w:p>
+      <w:pPr>
+        <w:rPr>
+          <w:b w:val="0"/>
+        </w:rPr>
+      </w:pPr>
+      <w:r>
+        <w:t xml:space="preserve">Entitlement </w:t>
+      </w:r>
+      <w:r>
+        <w:t xml:space="preserve">  </w:t>
+      </w:r>
+      <w:r>
+        <w:rPr>
+          <w:rFonts w:hint="eastAsia"/>
+        </w:rPr>
+        <w:t>权力，资格</w:t>
+      </w:r>
+    </w:p>
+    <w:p>
+      <w:pPr>
+        <w:rPr>
+          <w:b w:val="0"/>
+        </w:rPr>
+      </w:pPr>
+      <w:r>
+        <w:t>E</w:t>
+      </w:r>
+      <w:r>
+        <w:rPr>
+          <w:rFonts w:hint="eastAsia"/>
+        </w:rPr>
+        <w:t>mergency</w:t>
+      </w:r>
+      <w:r>
+        <w:t xml:space="preserve"> </w:t>
+      </w:r>
+      <w:r>
+        <w:t xml:space="preserve">  </w:t>
+      </w:r>
+      <w:r>
+        <w:rPr>
+          <w:rFonts w:hint="eastAsia"/>
+        </w:rPr>
+        <w:t>紧急情况</w:t>
+      </w:r>
+    </w:p>
+    <w:p>
+      <w:r>
+        <w:t>Exuberantly</w:t>
+      </w:r>
+      <w:r>
+        <w:t xml:space="preserve"> </w:t>
+      </w:r>
+      <w:r>
+        <w:rPr>
+          <w:rFonts w:hint="eastAsia"/>
+        </w:rPr>
+        <w:t xml:space="preserve">  </w:t>
+      </w:r>
+      <w:r>
+        <w:rPr>
+          <w:rFonts w:hint="eastAsia"/>
+        </w:rPr>
+        <w:t>生机勃勃的</w:t>
+      </w:r>
+    </w:p>
+    <w:p>
+      <w:r>
+        <w:t>E</w:t>
+      </w:r>
+      <w:r>
+        <w:rPr>
+          <w:rFonts w:hint="eastAsia"/>
+        </w:rPr>
+        <w:t>stablish</w:t>
+      </w:r>
+      <w:r>
+        <w:t xml:space="preserve"> oneself in </w:t>
+      </w:r>
+      <w:r>
+        <w:rPr>
+          <w:rFonts w:hint="eastAsia"/>
+        </w:rPr>
+        <w:t>定居于，在</w:t>
+      </w:r>
+      <w:r>
+        <w:t>…</w:t>
+      </w:r>
+      <w:r>
+        <w:rPr>
+          <w:rFonts w:hint="eastAsia"/>
+        </w:rPr>
+        <w:t>落户</w:t>
+      </w:r>
+    </w:p>
+    <w:p>
+      <w:r>
+        <w:t>E</w:t>
+      </w:r>
+      <w:r>
+        <w:rPr>
+          <w:rFonts w:hint="eastAsia"/>
+        </w:rPr>
+        <w:t>x</w:t>
+      </w:r>
+      <w:r>
+        <w:t xml:space="preserve">cavation </w:t>
+      </w:r>
+      <w:r>
+        <w:t xml:space="preserve">  </w:t>
+      </w:r>
+      <w:r>
+        <w:t xml:space="preserve">n </w:t>
+      </w:r>
+      <w:r>
+        <w:rPr>
+          <w:rFonts w:hint="eastAsia"/>
+        </w:rPr>
+        <w:t>挖掘</w:t>
+      </w:r>
+    </w:p>
+    <w:p>
+      <w:r>
+        <w:t xml:space="preserve">Elaborate </w:t>
+      </w:r>
+      <w:r>
+        <w:t xml:space="preserve">  </w:t>
+      </w:r>
+      <w:r>
+        <w:t xml:space="preserve">adj </w:t>
+      </w:r>
+      <w:r>
+        <w:rPr>
+          <w:rFonts w:hint="eastAsia"/>
+        </w:rPr>
+        <w:t>详尽的 v</w:t>
+      </w:r>
+      <w:r>
+        <w:t xml:space="preserve"> </w:t>
+      </w:r>
+      <w:r>
+        <w:rPr>
+          <w:rFonts w:hint="eastAsia"/>
+        </w:rPr>
+        <w:t>变复杂 详细计划</w:t>
+      </w:r>
+    </w:p>
+    <w:p>
+      <w:r>
+        <w:t>E</w:t>
+      </w:r>
+      <w:r>
+        <w:rPr>
+          <w:rFonts w:hint="eastAsia"/>
+        </w:rPr>
+        <w:t>steem</w:t>
+      </w:r>
+      <w:r>
+        <w:t xml:space="preserve"> </w:t>
+      </w:r>
+      <w:r>
+        <w:t xml:space="preserve">  </w:t>
+      </w:r>
+      <w:r>
+        <w:rPr>
+          <w:rFonts w:hint="eastAsia"/>
+        </w:rPr>
+        <w:t>尊重 Busi</w:t>
+      </w:r>
+      <w:r>
+        <w:t>ness-method patents lower the esteem for patent holders</w:t>
+      </w:r>
+    </w:p>
+    <w:p>
+      <w:r>
+        <w:tab/>
+      </w:r>
+      <w:r>
+        <w:tab/>
+      </w:r>
+      <w:r>
+        <w:tab/>
+      </w:r>
+      <w:r>
+        <w:rPr>
+          <w:rFonts w:hint="eastAsia"/>
+        </w:rPr>
+        <w:t>商业方法专利降低了对专利持有人的尊重</w:t>
+      </w:r>
+    </w:p>
+    <w:p>
+      <w:r>
+        <w:t>E</w:t>
+      </w:r>
+      <w:r>
+        <w:rPr>
+          <w:rFonts w:hint="eastAsia"/>
+        </w:rPr>
+        <w:t xml:space="preserve">ssence </w:t>
+      </w:r>
+      <w:r>
+        <w:t xml:space="preserve">  </w:t>
+      </w:r>
+      <w:r>
+        <w:rPr>
+          <w:rFonts w:hint="eastAsia"/>
+        </w:rPr>
+        <w:t>本质，香料</w:t>
+      </w:r>
+    </w:p>
+    <w:p>
+      <w:pPr>
+        <w:rPr>
+          <w:color w:val="FF0000"/>
+        </w:rPr>
+      </w:pPr>
+      <w:bookmarkStart w:id="5" w:name="OLE_LINK7"/>
+      <w:bookmarkStart w:id="6" w:name="OLE_LINK8"/>
+      <w:r>
+        <w:rPr>
+          <w:color w:val="FF0000"/>
+        </w:rPr>
+        <w:t>E</w:t>
+      </w:r>
+      <w:r>
+        <w:rPr>
+          <w:rFonts w:hint="eastAsia"/>
+          <w:color w:val="FF0000"/>
+        </w:rPr>
+        <w:t>ntail</w:t>
+      </w:r>
+      <w:r>
+        <w:rPr>
+          <w:color w:val="FF0000"/>
+        </w:rPr>
+        <w:t xml:space="preserve"> </w:t>
+      </w:r>
       <w:bookmarkEnd w:id="5"/>
-    </w:p>
-    <w:p>
-      <w:pPr>
-        <w:rPr>
-          <w:b w:val="0"/>
-        </w:rPr>
-      </w:pPr>
-      <w:r>
-        <w:t>E</w:t>
-      </w:r>
-      <w:r>
-        <w:rPr>
-          <w:rFonts w:hint="eastAsia"/>
-        </w:rPr>
-        <w:t>valuation</w:t>
-      </w:r>
-      <w:r>
-        <w:rPr>
-          <w:rFonts w:hint="eastAsia"/>
-        </w:rPr>
-        <w:t xml:space="preserve">  </w:t>
-      </w:r>
-      <w:r>
-        <w:rPr>
-          <w:rFonts w:hint="eastAsia"/>
-        </w:rPr>
-        <w:t>评估</w:t>
-      </w:r>
-    </w:p>
-    <w:p>
-      <w:pPr>
-        <w:rPr>
-          <w:b w:val="0"/>
-        </w:rPr>
-      </w:pPr>
-      <w:r>
-        <w:t>E</w:t>
-      </w:r>
-      <w:r>
-        <w:rPr>
-          <w:rFonts w:hint="eastAsia"/>
-        </w:rPr>
-        <w:t>volution</w:t>
-      </w:r>
-      <w:r>
-        <w:rPr>
-          <w:rFonts w:hint="eastAsia"/>
-        </w:rPr>
-        <w:t xml:space="preserve">  </w:t>
-      </w:r>
-      <w:r>
-        <w:rPr>
-          <w:rFonts w:hint="eastAsia"/>
-        </w:rPr>
-        <w:t>演变，进化论，进展</w:t>
-      </w:r>
-    </w:p>
-    <w:p>
-      <w:pPr>
-        <w:rPr>
-          <w:b w:val="0"/>
-        </w:rPr>
-      </w:pPr>
-      <w:r>
-        <w:t>E</w:t>
-      </w:r>
-      <w:r>
-        <w:rPr>
-          <w:rFonts w:hint="eastAsia"/>
-        </w:rPr>
-        <w:t>thical</w:t>
-      </w:r>
-      <w:r>
-        <w:rPr>
-          <w:rFonts w:hint="eastAsia"/>
-        </w:rPr>
-        <w:t xml:space="preserve">  </w:t>
-      </w:r>
-      <w:r>
-        <w:rPr>
-          <w:rFonts w:hint="eastAsia"/>
-        </w:rPr>
-        <w:t>伦理的，道德</w:t>
-      </w:r>
-      <w:r>
-        <w:rPr>
-          <w:rFonts w:hint="eastAsia"/>
-        </w:rPr>
-        <w:t>的</w:t>
-      </w:r>
-    </w:p>
-    <w:p>
-      <w:pPr>
-        <w:rPr>
-          <w:b w:val="0"/>
-        </w:rPr>
-      </w:pPr>
-      <w:r>
-        <w:t>E</w:t>
-      </w:r>
-      <w:r>
-        <w:rPr>
-          <w:rFonts w:hint="eastAsia"/>
-        </w:rPr>
-        <w:t>xcellence</w:t>
-      </w:r>
-      <w:r>
-        <w:rPr>
-          <w:rFonts w:hint="eastAsia"/>
-        </w:rPr>
-        <w:t xml:space="preserve">  </w:t>
-      </w:r>
-      <w:r>
-        <w:rPr>
-          <w:rFonts w:hint="eastAsia"/>
-        </w:rPr>
-        <w:t>优势</w:t>
-      </w:r>
-    </w:p>
-    <w:p>
-      <w:pPr>
-        <w:rPr>
-          <w:b w:val="0"/>
-        </w:rPr>
-      </w:pPr>
-      <w:r>
-        <w:t>E</w:t>
-      </w:r>
-      <w:r>
-        <w:rPr>
-          <w:rFonts w:hint="eastAsia"/>
-        </w:rPr>
-        <w:t>ntitle</w:t>
-      </w:r>
-      <w:r>
-        <w:rPr>
-          <w:rFonts w:hint="eastAsia"/>
-        </w:rPr>
-        <w:t xml:space="preserve">  </w:t>
-      </w:r>
-      <w:r>
-        <w:rPr>
-          <w:rFonts w:hint="eastAsia"/>
-        </w:rPr>
-        <w:t>给</w:t>
-      </w:r>
-      <w:r>
-        <w:t>…</w:t>
-      </w:r>
-      <w:r>
-        <w:rPr>
-          <w:rFonts w:hint="eastAsia"/>
-        </w:rPr>
-        <w:t>权力</w:t>
-      </w:r>
-      <w:r>
-        <w:rPr>
-          <w:rFonts w:hint="eastAsia"/>
-        </w:rPr>
-        <w:t>(资格)</w:t>
-      </w:r>
-    </w:p>
-    <w:p>
-      <w:pPr>
-        <w:rPr>
-          <w:b w:val="0"/>
-        </w:rPr>
-      </w:pPr>
-      <w:r>
-        <w:t xml:space="preserve">Entitlement </w:t>
-      </w:r>
-      <w:r>
-        <w:t xml:space="preserve">  </w:t>
-      </w:r>
-      <w:r>
-        <w:rPr>
-          <w:rFonts w:hint="eastAsia"/>
-        </w:rPr>
-        <w:t>权力，资格</w:t>
-      </w:r>
-    </w:p>
-    <w:p>
-      <w:pPr>
-        <w:rPr>
-          <w:b w:val="0"/>
-        </w:rPr>
-      </w:pPr>
-      <w:r>
-        <w:t>E</w:t>
-      </w:r>
-      <w:r>
-        <w:rPr>
-          <w:rFonts w:hint="eastAsia"/>
-        </w:rPr>
-        <w:t>mergency</w:t>
-      </w:r>
-      <w:r>
-        <w:t xml:space="preserve"> </w:t>
-      </w:r>
-      <w:r>
-        <w:t xml:space="preserve">  </w:t>
-      </w:r>
-      <w:r>
-        <w:rPr>
-          <w:rFonts w:hint="eastAsia"/>
-        </w:rPr>
-        <w:t>紧急情况</w:t>
-      </w:r>
-    </w:p>
-    <w:p>
-      <w:r>
-        <w:t>Exuberantly</w:t>
-      </w:r>
-      <w:r>
-        <w:t xml:space="preserve"> </w:t>
-      </w:r>
-      <w:r>
-        <w:rPr>
-          <w:rFonts w:hint="eastAsia"/>
-        </w:rPr>
-        <w:t xml:space="preserve">  </w:t>
-      </w:r>
-      <w:r>
-        <w:rPr>
-          <w:rFonts w:hint="eastAsia"/>
-        </w:rPr>
-        <w:t>生机勃勃的</w:t>
-      </w:r>
-    </w:p>
-    <w:p>
-      <w:r>
-        <w:t>E</w:t>
-      </w:r>
-      <w:r>
-        <w:rPr>
-          <w:rFonts w:hint="eastAsia"/>
-        </w:rPr>
-        <w:t>stablish</w:t>
-      </w:r>
-      <w:r>
-        <w:t xml:space="preserve"> oneself in </w:t>
-      </w:r>
-      <w:r>
-        <w:rPr>
-          <w:rFonts w:hint="eastAsia"/>
-        </w:rPr>
-        <w:t>定居于，在</w:t>
-      </w:r>
-      <w:r>
-        <w:t>…</w:t>
-      </w:r>
-      <w:r>
-        <w:rPr>
-          <w:rFonts w:hint="eastAsia"/>
-        </w:rPr>
-        <w:t>落户</w:t>
-      </w:r>
-    </w:p>
-    <w:p>
-      <w:r>
-        <w:t>E</w:t>
-      </w:r>
-      <w:r>
-        <w:rPr>
-          <w:rFonts w:hint="eastAsia"/>
-        </w:rPr>
-        <w:t>x</w:t>
-      </w:r>
-      <w:r>
-        <w:t xml:space="preserve">cavation </w:t>
-      </w:r>
-      <w:r>
-        <w:t xml:space="preserve">  </w:t>
-      </w:r>
-      <w:r>
-        <w:t xml:space="preserve">n </w:t>
-      </w:r>
-      <w:r>
-        <w:rPr>
-          <w:rFonts w:hint="eastAsia"/>
-        </w:rPr>
-        <w:t>挖掘</w:t>
-      </w:r>
-    </w:p>
-    <w:p>
-      <w:r>
-        <w:t xml:space="preserve">Elaborate </w:t>
-      </w:r>
-      <w:r>
-        <w:t xml:space="preserve">  </w:t>
-      </w:r>
-      <w:r>
-        <w:t xml:space="preserve">adj </w:t>
-      </w:r>
-      <w:r>
-        <w:rPr>
-          <w:rFonts w:hint="eastAsia"/>
-        </w:rPr>
-        <w:t>详尽的 v</w:t>
-      </w:r>
-      <w:r>
-        <w:t xml:space="preserve"> </w:t>
-      </w:r>
-      <w:r>
-        <w:rPr>
-          <w:rFonts w:hint="eastAsia"/>
-        </w:rPr>
-        <w:t>变复杂 详细计划</w:t>
-      </w:r>
-    </w:p>
-    <w:p>
-      <w:r>
-        <w:t>E</w:t>
-      </w:r>
-      <w:r>
-        <w:rPr>
-          <w:rFonts w:hint="eastAsia"/>
-        </w:rPr>
-        <w:t>steem</w:t>
-      </w:r>
-      <w:r>
-        <w:t xml:space="preserve"> </w:t>
-      </w:r>
-      <w:r>
-        <w:t xml:space="preserve">  </w:t>
-      </w:r>
-      <w:r>
-        <w:rPr>
-          <w:rFonts w:hint="eastAsia"/>
-        </w:rPr>
-        <w:t>尊重 Busi</w:t>
-      </w:r>
-      <w:r>
-        <w:t>ness-method patents lower the esteem for patent holders</w:t>
-      </w:r>
-    </w:p>
-    <w:p>
-      <w:r>
-        <w:tab/>
-      </w:r>
-      <w:r>
-        <w:tab/>
-      </w:r>
-      <w:r>
-        <w:tab/>
-      </w:r>
-      <w:r>
-        <w:rPr>
-          <w:rFonts w:hint="eastAsia"/>
-        </w:rPr>
-        <w:t>商业方法专利降低了对专利持有人的尊重</w:t>
-      </w:r>
-    </w:p>
-    <w:p>
-      <w:r>
-        <w:t>E</w:t>
-      </w:r>
-      <w:r>
-        <w:rPr>
-          <w:rFonts w:hint="eastAsia"/>
-        </w:rPr>
-        <w:t xml:space="preserve">ssence </w:t>
-      </w:r>
-      <w:r>
-        <w:t xml:space="preserve">  </w:t>
-      </w:r>
-      <w:r>
-        <w:rPr>
-          <w:rFonts w:hint="eastAsia"/>
-        </w:rPr>
-        <w:t>本质，香料</w:t>
-      </w:r>
-    </w:p>
-    <w:p>
-      <w:pPr>
-        <w:rPr>
-          <w:color w:val="FF0000"/>
-        </w:rPr>
-      </w:pPr>
-      <w:bookmarkStart w:id="6" w:name="OLE_LINK7"/>
-      <w:bookmarkStart w:id="7" w:name="OLE_LINK8"/>
-      <w:r>
-        <w:rPr>
-          <w:color w:val="FF0000"/>
-        </w:rPr>
-        <w:t>E</w:t>
-      </w:r>
-      <w:r>
-        <w:rPr>
-          <w:rFonts w:hint="eastAsia"/>
-          <w:color w:val="FF0000"/>
-        </w:rPr>
-        <w:t>ntail</w:t>
-      </w:r>
-      <w:r>
-        <w:rPr>
-          <w:color w:val="FF0000"/>
-        </w:rPr>
-        <w:t xml:space="preserve"> </w:t>
-      </w:r>
       <w:bookmarkEnd w:id="6"/>
-      <w:bookmarkEnd w:id="7"/>
       <w:r>
         <w:rPr>
           <w:color w:val="FF0000"/>
@@ -6038,657 +6180,857 @@
       <w:r>
         <w:t xml:space="preserve"> </w:t>
       </w:r>
-      <w:bookmarkStart w:id="8" w:name="OLE_LINK9"/>
-      <w:bookmarkStart w:id="9" w:name="OLE_LINK10"/>
+      <w:bookmarkStart w:id="7" w:name="OLE_LINK9"/>
+      <w:bookmarkStart w:id="8" w:name="OLE_LINK10"/>
       <w:r>
         <w:rPr>
           <w:rFonts w:hint="eastAsia"/>
         </w:rPr>
         <w:t>邂逅</w:t>
       </w:r>
+      <w:bookmarkEnd w:id="7"/>
       <w:bookmarkEnd w:id="8"/>
+      <w:r>
+        <w:rPr>
+          <w:rFonts w:hint="eastAsia"/>
+        </w:rPr>
+        <w:t>，冲突</w:t>
+      </w:r>
+    </w:p>
+    <w:p>
+      <w:r>
+        <w:rPr>
+          <w:rFonts w:hint="eastAsia"/>
+        </w:rPr>
+        <w:t>enlighten</w:t>
+      </w:r>
+      <w:r>
+        <w:tab/>
+      </w:r>
+      <w:r>
+        <w:rPr>
+          <w:rFonts w:hint="eastAsia"/>
+        </w:rPr>
+        <w:t>v</w:t>
+      </w:r>
+      <w:r>
+        <w:t xml:space="preserve"> </w:t>
+      </w:r>
+      <w:r>
+        <w:rPr>
+          <w:rFonts w:hint="eastAsia"/>
+        </w:rPr>
+        <w:t>启发，启蒙</w:t>
+      </w:r>
+    </w:p>
+    <w:p>
+      <w:r>
+        <w:rPr>
+          <w:rFonts w:hint="eastAsia"/>
+        </w:rPr>
+        <w:t>explicit</w:t>
+      </w:r>
+      <w:r>
+        <w:tab/>
+      </w:r>
+      <w:r>
+        <w:rPr>
+          <w:rFonts w:hint="eastAsia"/>
+        </w:rPr>
+        <w:t>adj</w:t>
+      </w:r>
+      <w:r>
+        <w:tab/>
+      </w:r>
+      <w:r>
+        <w:rPr>
+          <w:rFonts w:hint="eastAsia"/>
+        </w:rPr>
+        <w:t>清晰的，明确的，坦率的</w:t>
+      </w:r>
+    </w:p>
+    <w:p>
+      <w:r>
+        <w:rPr>
+          <w:rFonts w:hint="eastAsia"/>
+        </w:rPr>
+        <w:lastRenderedPageBreak/>
+        <w:t>envis</w:t>
+      </w:r>
+      <w:r>
+        <w:rPr>
+          <w:rFonts w:hint="eastAsia"/>
+        </w:rPr>
+        <w:t>i</w:t>
+      </w:r>
+      <w:r>
+        <w:rPr>
+          <w:rFonts w:hint="eastAsia"/>
+        </w:rPr>
+        <w:t>on</w:t>
+      </w:r>
+      <w:r>
+        <w:rPr>
+          <w:rFonts w:hint="eastAsia"/>
+        </w:rPr>
+        <w:tab/>
+      </w:r>
+      <w:r>
+        <w:rPr>
+          <w:rFonts w:hint="eastAsia"/>
+        </w:rPr>
+        <w:tab/>
+      </w:r>
+      <w:r>
+        <w:rPr>
+          <w:rFonts w:hint="eastAsia"/>
+        </w:rPr>
+        <w:t>v设想</w:t>
+      </w:r>
+    </w:p>
+    <w:p>
+      <w:pPr>
+        <w:pStyle w:val="1"/>
+      </w:pPr>
+      <w:bookmarkStart w:id="9" w:name="_Toc492359521"/>
+      <w:r>
+        <w:t>F</w:t>
+      </w:r>
       <w:bookmarkEnd w:id="9"/>
-      <w:r>
-        <w:rPr>
-          <w:rFonts w:hint="eastAsia"/>
-        </w:rPr>
-        <w:t>，冲突</w:t>
-      </w:r>
-    </w:p>
-    <w:p>
-      <w:r>
-        <w:rPr>
-          <w:rFonts w:hint="eastAsia"/>
-        </w:rPr>
-        <w:t>enlighten</w:t>
-      </w:r>
+    </w:p>
+    <w:p>
+      <w:pPr>
+        <w:rPr>
+          <w:b w:val="0"/>
+        </w:rPr>
+      </w:pPr>
+      <w:r>
+        <w:t>far-reaching</w:t>
+      </w:r>
+      <w:r>
+        <w:t xml:space="preserve">  </w:t>
+      </w:r>
+      <w:r>
+        <w:rPr>
+          <w:rFonts w:hint="eastAsia"/>
+        </w:rPr>
+        <w:t>最深远的，最深刻的</w:t>
+      </w:r>
+    </w:p>
+    <w:p>
+      <w:pPr>
+        <w:rPr>
+          <w:b w:val="0"/>
+        </w:rPr>
+      </w:pPr>
+      <w:r>
+        <w:rPr>
+          <w:rFonts w:hint="eastAsia"/>
+        </w:rPr>
+        <w:t>figure</w:t>
+      </w:r>
+      <w:r>
+        <w:t xml:space="preserve">  </w:t>
+      </w:r>
+      <w:r>
+        <w:t xml:space="preserve"> v </w:t>
+      </w:r>
+      <w:r>
+        <w:rPr>
+          <w:rFonts w:hint="eastAsia"/>
+        </w:rPr>
+        <w:t>算出，估计，推测  n</w:t>
+      </w:r>
+      <w:r>
+        <w:t xml:space="preserve"> </w:t>
+      </w:r>
+      <w:r>
+        <w:rPr>
+          <w:rFonts w:hint="eastAsia"/>
+        </w:rPr>
+        <w:t>体型，数字，图形，人物  figure</w:t>
+      </w:r>
+      <w:r>
+        <w:t xml:space="preserve"> </w:t>
+      </w:r>
+      <w:r>
+        <w:rPr>
+          <w:rFonts w:hint="eastAsia"/>
+        </w:rPr>
+        <w:t>out</w:t>
+      </w:r>
+      <w:r>
+        <w:t xml:space="preserve"> </w:t>
+      </w:r>
+      <w:r>
+        <w:rPr>
+          <w:rFonts w:hint="eastAsia"/>
+        </w:rPr>
+        <w:t>弄清楚</w:t>
+      </w:r>
+    </w:p>
+    <w:p>
+      <w:pPr>
+        <w:rPr>
+          <w:b w:val="0"/>
+        </w:rPr>
+      </w:pPr>
+      <w:r>
+        <w:rPr>
+          <w:rFonts w:hint="eastAsia"/>
+        </w:rPr>
+        <w:t>formidable</w:t>
+      </w:r>
+      <w:r>
+        <w:rPr>
+          <w:rFonts w:hint="eastAsia"/>
+        </w:rPr>
+        <w:t xml:space="preserve">  </w:t>
+      </w:r>
+      <w:r>
+        <w:rPr>
+          <w:rFonts w:hint="eastAsia"/>
+        </w:rPr>
+        <w:t>可怕的</w:t>
+      </w:r>
+    </w:p>
+    <w:p>
+      <w:r>
+        <w:rPr>
+          <w:rFonts w:hint="eastAsia"/>
+        </w:rPr>
+        <w:t>feeble</w:t>
+      </w:r>
+      <w:r>
+        <w:t xml:space="preserve"> </w:t>
+      </w:r>
+      <w:r>
+        <w:t xml:space="preserve">   a feeble old man </w:t>
+      </w:r>
+      <w:r>
+        <w:t>衰弱的老人</w:t>
+      </w:r>
+    </w:p>
+    <w:p>
+      <w:r>
+        <w:rPr>
+          <w:rFonts w:hint="eastAsia"/>
+        </w:rPr>
+        <w:t>fact</w:t>
+      </w:r>
+      <w:r>
+        <w:t xml:space="preserve"> </w:t>
+      </w:r>
+      <w:r>
+        <w:rPr>
+          <w:rFonts w:hint="eastAsia"/>
+        </w:rPr>
+        <w:t xml:space="preserve">  </w:t>
+      </w:r>
+      <w:r>
+        <w:rPr>
+          <w:rFonts w:hint="eastAsia"/>
+        </w:rPr>
+        <w:t xml:space="preserve"> 真相</w:t>
+      </w:r>
+    </w:p>
+    <w:p>
+      <w:r>
+        <w:rPr>
+          <w:rFonts w:hint="eastAsia"/>
+        </w:rPr>
+        <w:t xml:space="preserve">frankly </w:t>
+      </w:r>
+      <w:r>
+        <w:rPr>
+          <w:rFonts w:hint="eastAsia"/>
+        </w:rPr>
+        <w:t xml:space="preserve">  </w:t>
+      </w:r>
+      <w:r>
+        <w:rPr>
+          <w:rFonts w:hint="eastAsia"/>
+        </w:rPr>
+        <w:t>坦诚的</w:t>
+      </w:r>
+    </w:p>
+    <w:p>
+      <w:r>
+        <w:rPr>
+          <w:rFonts w:hint="eastAsia"/>
+        </w:rPr>
+        <w:t>fad</w:t>
+      </w:r>
+      <w:r>
+        <w:t xml:space="preserve"> </w:t>
+      </w:r>
+      <w:r>
+        <w:t xml:space="preserve">  </w:t>
+      </w:r>
+      <w:r>
+        <w:rPr>
+          <w:rFonts w:hint="eastAsia"/>
+        </w:rPr>
+        <w:t>一时的狂热</w:t>
+      </w:r>
+    </w:p>
+    <w:p>
+      <w:r>
+        <w:rPr>
+          <w:rFonts w:hint="eastAsia"/>
+        </w:rPr>
+        <w:t>f</w:t>
+      </w:r>
+      <w:r>
+        <w:t>or instance</w:t>
+      </w:r>
+      <w:r>
+        <w:t xml:space="preserve">  </w:t>
+      </w:r>
+      <w:r>
+        <w:rPr>
+          <w:rFonts w:hint="eastAsia"/>
+        </w:rPr>
+        <w:t>例如</w:t>
+      </w:r>
+    </w:p>
+    <w:p>
+      <w:r>
+        <w:rPr>
+          <w:rFonts w:hint="eastAsia"/>
+        </w:rPr>
+        <w:t>fashion</w:t>
+      </w:r>
+      <w:r>
+        <w:t xml:space="preserve"> </w:t>
+      </w:r>
+      <w:r>
+        <w:t xml:space="preserve">  </w:t>
+      </w:r>
+      <w:r>
+        <w:t xml:space="preserve">vt </w:t>
+      </w:r>
+      <w:r>
+        <w:rPr>
+          <w:rFonts w:hint="eastAsia"/>
+        </w:rPr>
+        <w:t>制作，形成，把</w:t>
+      </w:r>
+      <w:r>
+        <w:t>…</w:t>
+      </w:r>
+      <w:r>
+        <w:rPr>
+          <w:rFonts w:hint="eastAsia"/>
+        </w:rPr>
+        <w:t>塑造成</w:t>
+      </w:r>
+      <w:r>
+        <w:t xml:space="preserve">    </w:t>
+      </w:r>
+      <w:r>
+        <w:rPr>
+          <w:rFonts w:hint="eastAsia"/>
+        </w:rPr>
+        <w:t>after</w:t>
+      </w:r>
+      <w:r>
+        <w:t xml:space="preserve"> a fashion </w:t>
+      </w:r>
+      <w:r>
+        <w:rPr>
+          <w:rFonts w:hint="eastAsia"/>
+        </w:rPr>
+        <w:t>勉强</w:t>
+      </w:r>
+    </w:p>
+    <w:p/>
+    <w:p>
+      <w:r>
+        <w:t>fanciful abstractions</w:t>
+      </w:r>
+      <w:r>
+        <w:t xml:space="preserve"> </w:t>
+      </w:r>
+      <w:r>
+        <w:t xml:space="preserve">  </w:t>
+      </w:r>
+      <w:r>
+        <w:t xml:space="preserve"> </w:t>
+      </w:r>
+      <w:r>
+        <w:rPr>
+          <w:rFonts w:hint="eastAsia"/>
+        </w:rPr>
+        <w:t>空想</w:t>
+      </w:r>
+    </w:p>
+    <w:p>
+      <w:r>
+        <w:rPr>
+          <w:rFonts w:hint="eastAsia"/>
+        </w:rPr>
+        <w:t>fetch</w:t>
+      </w:r>
+      <w:r>
+        <w:t xml:space="preserve"> </w:t>
+      </w:r>
+      <w:r>
+        <w:t xml:space="preserve">  </w:t>
+      </w:r>
+      <w:r>
+        <w:t xml:space="preserve"> </w:t>
+      </w:r>
+      <w:r>
+        <w:rPr>
+          <w:rFonts w:hint="eastAsia"/>
+        </w:rPr>
+        <w:t>vt</w:t>
+      </w:r>
+      <w:r>
+        <w:t xml:space="preserve"> </w:t>
+      </w:r>
+      <w:r>
+        <w:rPr>
+          <w:rFonts w:hint="eastAsia"/>
+        </w:rPr>
+        <w:t>拿来，请来，取来 Fetch me some water.</w:t>
+      </w:r>
+    </w:p>
+    <w:p>
       <w:r>
         <w:tab/>
       </w:r>
       <w:r>
-        <w:rPr>
-          <w:rFonts w:hint="eastAsia"/>
-        </w:rPr>
-        <w:t>v</w:t>
-      </w:r>
-      <w:r>
-        <w:t xml:space="preserve"> </w:t>
-      </w:r>
-      <w:r>
-        <w:rPr>
-          <w:rFonts w:hint="eastAsia"/>
-        </w:rPr>
-        <w:t>启发，启蒙</w:t>
-      </w:r>
-    </w:p>
-    <w:p>
-      <w:r>
-        <w:rPr>
-          <w:rFonts w:hint="eastAsia"/>
-        </w:rPr>
-        <w:t>explicit</w:t>
-      </w:r>
-      <w:r>
         <w:tab/>
       </w:r>
       <w:r>
         <w:rPr>
           <w:rFonts w:hint="eastAsia"/>
         </w:rPr>
-        <w:t>adj</w:t>
+        <w:t>卖得..价格 The</w:t>
+      </w:r>
+      <w:r>
+        <w:t xml:space="preserve">re fruits fetched a good price </w:t>
+      </w:r>
+      <w:r>
+        <w:br/>
       </w:r>
       <w:r>
         <w:tab/>
       </w:r>
       <w:r>
-        <w:rPr>
-          <w:rFonts w:hint="eastAsia"/>
-        </w:rPr>
-        <w:t>清晰的，明确的，坦率的</w:t>
-      </w:r>
-    </w:p>
-    <w:p>
-      <w:pPr>
-        <w:rPr>
-          <w:rFonts w:hint="eastAsia"/>
-        </w:rPr>
-      </w:pPr>
-      <w:r>
-        <w:rPr>
-          <w:rFonts w:hint="eastAsia"/>
-        </w:rPr>
-        <w:t>envison</w:t>
-      </w:r>
-      <w:r>
-        <w:rPr>
-          <w:rFonts w:hint="eastAsia"/>
-        </w:rPr>
         <w:tab/>
       </w:r>
       <w:r>
         <w:rPr>
           <w:rFonts w:hint="eastAsia"/>
         </w:rPr>
+        <w:t>给..一拳 Fe</w:t>
+      </w:r>
+      <w:r>
+        <w:t xml:space="preserve">tch </w:t>
+      </w:r>
+      <w:r>
+        <w:rPr>
+          <w:rFonts w:hint="eastAsia"/>
+        </w:rPr>
+        <w:t>sb a box in the head.</w:t>
+      </w:r>
+    </w:p>
+    <w:p>
+      <w:r>
+        <w:t xml:space="preserve">For this/those </w:t>
+      </w:r>
+      <w:r>
+        <w:rPr>
+          <w:rFonts w:hint="eastAsia"/>
+        </w:rPr>
+        <w:t>因此</w:t>
+      </w:r>
+    </w:p>
+    <w:p>
+      <w:r>
+        <w:t>F</w:t>
+      </w:r>
+      <w:r>
+        <w:rPr>
+          <w:rFonts w:hint="eastAsia"/>
+        </w:rPr>
+        <w:t>o</w:t>
+      </w:r>
+      <w:r>
+        <w:t xml:space="preserve">lk </w:t>
+      </w:r>
+      <w:r>
+        <w:t xml:space="preserve">  </w:t>
+      </w:r>
+      <w:r>
+        <w:rPr>
+          <w:rFonts w:hint="eastAsia"/>
+        </w:rPr>
+        <w:t>双亲，家属，亲戚。各位，大伙，人们。S</w:t>
+      </w:r>
+      <w:r>
+        <w:t>ome folks are never satisfied</w:t>
+      </w:r>
+    </w:p>
+    <w:p>
+      <w:pPr>
+        <w:ind w:firstLine="420"/>
+      </w:pPr>
+      <w:r>
+        <w:rPr>
+          <w:rFonts w:hint="eastAsia"/>
+        </w:rPr>
+        <w:t>民间音乐</w:t>
+      </w:r>
+      <w:r>
         <w:tab/>
       </w:r>
       <w:r>
-        <w:rPr>
-          <w:rFonts w:hint="eastAsia"/>
-        </w:rPr>
-        <w:t>v设想</w:t>
+        <w:tab/>
+      </w:r>
+      <w:r>
+        <w:tab/>
+      </w:r>
+      <w:r>
+        <w:tab/>
+      </w:r>
+      <w:r>
+        <w:tab/>
+      </w:r>
+      <w:r>
+        <w:tab/>
+      </w:r>
+      <w:r>
+        <w:tab/>
+      </w:r>
+      <w:r>
+        <w:rPr>
+          <w:rFonts w:hint="eastAsia"/>
+        </w:rPr>
+        <w:t>有些人从来不知足</w:t>
+      </w:r>
+    </w:p>
+    <w:p>
+      <w:r>
+        <w:t>F</w:t>
+      </w:r>
+      <w:r>
+        <w:rPr>
+          <w:rFonts w:hint="eastAsia"/>
+        </w:rPr>
+        <w:t>ormulate</w:t>
+      </w:r>
+      <w:r>
+        <w:t xml:space="preserve"> </w:t>
+      </w:r>
+      <w:r>
+        <w:t xml:space="preserve">  </w:t>
+      </w:r>
+      <w:r>
+        <w:rPr>
+          <w:rFonts w:hint="eastAsia"/>
+        </w:rPr>
+        <w:t>系统阐述</w:t>
+      </w:r>
+    </w:p>
+    <w:p>
+      <w:r>
+        <w:t>F</w:t>
+      </w:r>
+      <w:r>
+        <w:rPr>
+          <w:rFonts w:hint="eastAsia"/>
+        </w:rPr>
+        <w:t>aint</w:t>
+      </w:r>
+      <w:r>
+        <w:t xml:space="preserve"> </w:t>
+      </w:r>
+      <w:r>
+        <w:rPr>
+          <w:rFonts w:hint="eastAsia"/>
+        </w:rPr>
+        <w:t xml:space="preserve">  </w:t>
+      </w:r>
+      <w:r>
+        <w:rPr>
+          <w:rFonts w:hint="eastAsia"/>
+        </w:rPr>
+        <w:t xml:space="preserve"> adj 模糊的，vi</w:t>
+      </w:r>
+      <w:r>
+        <w:t xml:space="preserve"> </w:t>
+      </w:r>
+      <w:r>
+        <w:rPr>
+          <w:rFonts w:hint="eastAsia"/>
+        </w:rPr>
+        <w:t>昏厥</w:t>
+      </w:r>
+    </w:p>
+    <w:p>
+      <w:r>
+        <w:t>F</w:t>
+      </w:r>
+      <w:r>
+        <w:rPr>
+          <w:rFonts w:hint="eastAsia"/>
+        </w:rPr>
+        <w:t>e</w:t>
+      </w:r>
+      <w:r>
+        <w:t xml:space="preserve">verish </w:t>
+      </w:r>
+      <w:r>
+        <w:t xml:space="preserve">  </w:t>
+      </w:r>
+      <w:r>
+        <w:t xml:space="preserve"> adj </w:t>
+      </w:r>
+      <w:r>
+        <w:rPr>
+          <w:rFonts w:hint="eastAsia"/>
+        </w:rPr>
+        <w:t>发烧的，狂热的</w:t>
+      </w:r>
+      <w:r>
+        <w:rPr>
+          <w:rFonts w:hint="eastAsia"/>
+        </w:rPr>
+        <w:t xml:space="preserve"> The</w:t>
+      </w:r>
+      <w:r>
+        <w:t xml:space="preserve"> workers worked with feverish hast to finish the job.</w:t>
+      </w:r>
+    </w:p>
+    <w:p>
+      <w:r>
+        <w:t xml:space="preserve">Falsehood </w:t>
+      </w:r>
+      <w:r>
+        <w:t xml:space="preserve">  </w:t>
+      </w:r>
+      <w:r>
+        <w:t xml:space="preserve"> </w:t>
+      </w:r>
+      <w:r>
+        <w:rPr>
+          <w:rFonts w:hint="eastAsia"/>
+        </w:rPr>
+        <w:t>谎言</w:t>
+      </w:r>
+    </w:p>
+    <w:p>
+      <w:r>
+        <w:t>F</w:t>
+      </w:r>
+      <w:r>
+        <w:rPr>
+          <w:rFonts w:hint="eastAsia"/>
+        </w:rPr>
+        <w:t>eat</w:t>
+      </w:r>
+      <w:r>
+        <w:t>ure</w:t>
+      </w:r>
+      <w:r>
+        <w:t xml:space="preserve"> </w:t>
+      </w:r>
+      <w:r>
+        <w:t xml:space="preserve">  </w:t>
+      </w:r>
+      <w:r>
+        <w:t xml:space="preserve"> n </w:t>
+      </w:r>
+      <w:r>
+        <w:rPr>
+          <w:rFonts w:hint="eastAsia"/>
+        </w:rPr>
+        <w:t>相貌，专题特写</w:t>
+      </w:r>
+      <w:r>
+        <w:rPr>
+          <w:rFonts w:hint="eastAsia"/>
+        </w:rPr>
+        <w:t>，故事片，正片</w:t>
+      </w:r>
+    </w:p>
+    <w:p>
+      <w:r>
+        <w:t>F</w:t>
+      </w:r>
+      <w:r>
+        <w:rPr>
+          <w:rFonts w:hint="eastAsia"/>
+        </w:rPr>
+        <w:t>ounding</w:t>
+      </w:r>
+      <w:r>
+        <w:t xml:space="preserve"> </w:t>
+      </w:r>
+      <w:r>
+        <w:rPr>
+          <w:rFonts w:hint="eastAsia"/>
+        </w:rPr>
+        <w:t>fathers</w:t>
+      </w:r>
+      <w:r>
+        <w:t xml:space="preserve"> </w:t>
+      </w:r>
+      <w:r>
+        <w:t xml:space="preserve">  </w:t>
+      </w:r>
+      <w:r>
+        <w:rPr>
+          <w:rFonts w:hint="eastAsia"/>
+        </w:rPr>
+        <w:t>开国元勋</w:t>
+      </w:r>
+    </w:p>
+    <w:p>
+      <w:r>
+        <w:t>F</w:t>
+      </w:r>
+      <w:r>
+        <w:rPr>
+          <w:rFonts w:hint="eastAsia"/>
+        </w:rPr>
+        <w:t>aint</w:t>
+      </w:r>
+      <w:r>
+        <w:t xml:space="preserve"> </w:t>
+      </w:r>
+      <w:r>
+        <w:rPr>
+          <w:rFonts w:hint="eastAsia"/>
+        </w:rPr>
+        <w:t xml:space="preserve">  </w:t>
+      </w:r>
+      <w:r>
+        <w:rPr>
+          <w:rFonts w:hint="eastAsia"/>
+        </w:rPr>
+        <w:t xml:space="preserve"> adj 模糊的，无力的，轻描淡写的 S</w:t>
+      </w:r>
+      <w:r>
+        <w:t>he uttered a faint moan</w:t>
+      </w:r>
+    </w:p>
+    <w:p>
+      <w:r>
+        <w:t>A</w:t>
+      </w:r>
+      <w:r>
+        <w:rPr>
+          <w:rFonts w:hint="eastAsia"/>
+        </w:rPr>
+        <w:t xml:space="preserve"> </w:t>
+      </w:r>
+      <w:r>
+        <w:t xml:space="preserve">fraction of </w:t>
+      </w:r>
+      <w:r>
+        <w:rPr>
+          <w:rFonts w:hint="eastAsia"/>
+        </w:rPr>
+        <w:t>一小部分</w:t>
       </w:r>
     </w:p>
     <w:p>
       <w:pPr>
         <w:pStyle w:val="1"/>
       </w:pPr>
-      <w:bookmarkStart w:id="10" w:name="_Toc492359521"/>
-      <w:r>
-        <w:lastRenderedPageBreak/>
-        <w:t>F</w:t>
+      <w:bookmarkStart w:id="10" w:name="_Toc492359522"/>
+      <w:r>
+        <w:rPr>
+          <w:rFonts w:hint="eastAsia"/>
+        </w:rPr>
+        <w:t>G</w:t>
       </w:r>
       <w:bookmarkEnd w:id="10"/>
     </w:p>
     <w:p>
-      <w:pPr>
-        <w:rPr>
-          <w:b w:val="0"/>
-        </w:rPr>
-      </w:pPr>
-      <w:r>
-        <w:t>far-reaching</w:t>
-      </w:r>
-      <w:r>
-        <w:t xml:space="preserve">  </w:t>
-      </w:r>
-      <w:r>
-        <w:rPr>
-          <w:rFonts w:hint="eastAsia"/>
-        </w:rPr>
-        <w:t>最深远的，最深刻的</w:t>
-      </w:r>
-    </w:p>
-    <w:p>
-      <w:pPr>
-        <w:rPr>
-          <w:b w:val="0"/>
-        </w:rPr>
-      </w:pPr>
-      <w:r>
-        <w:rPr>
-          <w:rFonts w:hint="eastAsia"/>
-        </w:rPr>
-        <w:t>figure</w:t>
-      </w:r>
-      <w:r>
-        <w:t xml:space="preserve">  </w:t>
-      </w:r>
-      <w:r>
-        <w:t xml:space="preserve"> v </w:t>
-      </w:r>
-      <w:r>
-        <w:rPr>
-          <w:rFonts w:hint="eastAsia"/>
-        </w:rPr>
-        <w:t>算出，估计，推测  n</w:t>
-      </w:r>
-      <w:r>
-        <w:t xml:space="preserve"> </w:t>
-      </w:r>
-      <w:r>
-        <w:rPr>
-          <w:rFonts w:hint="eastAsia"/>
-        </w:rPr>
-        <w:t>体型，数字，图形，人物  figure</w:t>
-      </w:r>
-      <w:r>
-        <w:t xml:space="preserve"> </w:t>
-      </w:r>
-      <w:r>
-        <w:rPr>
-          <w:rFonts w:hint="eastAsia"/>
-        </w:rPr>
-        <w:t>out</w:t>
-      </w:r>
-      <w:r>
-        <w:t xml:space="preserve"> </w:t>
-      </w:r>
-      <w:r>
-        <w:rPr>
-          <w:rFonts w:hint="eastAsia"/>
-        </w:rPr>
-        <w:t>弄清楚</w:t>
-      </w:r>
-    </w:p>
-    <w:p>
-      <w:pPr>
-        <w:rPr>
-          <w:b w:val="0"/>
-        </w:rPr>
-      </w:pPr>
-      <w:r>
-        <w:rPr>
-          <w:rFonts w:hint="eastAsia"/>
-        </w:rPr>
-        <w:t>formidable</w:t>
-      </w:r>
-      <w:r>
-        <w:rPr>
-          <w:rFonts w:hint="eastAsia"/>
-        </w:rPr>
-        <w:t xml:space="preserve">  </w:t>
-      </w:r>
-      <w:r>
-        <w:rPr>
-          <w:rFonts w:hint="eastAsia"/>
-        </w:rPr>
-        <w:t>可怕的</w:t>
-      </w:r>
-    </w:p>
-    <w:p>
-      <w:r>
-        <w:rPr>
-          <w:rFonts w:hint="eastAsia"/>
-        </w:rPr>
-        <w:t>feeble</w:t>
-      </w:r>
-      <w:r>
-        <w:t xml:space="preserve"> </w:t>
-      </w:r>
-      <w:r>
-        <w:t xml:space="preserve">   a feeble old man </w:t>
-      </w:r>
-      <w:r>
-        <w:t>衰弱的老人</w:t>
-      </w:r>
-    </w:p>
-    <w:p>
-      <w:r>
-        <w:rPr>
-          <w:rFonts w:hint="eastAsia"/>
-        </w:rPr>
-        <w:t>fact</w:t>
-      </w:r>
-      <w:r>
-        <w:t xml:space="preserve"> </w:t>
-      </w:r>
-      <w:r>
-        <w:rPr>
-          <w:rFonts w:hint="eastAsia"/>
-        </w:rPr>
-        <w:t xml:space="preserve">  </w:t>
-      </w:r>
-      <w:r>
-        <w:rPr>
-          <w:rFonts w:hint="eastAsia"/>
-        </w:rPr>
-        <w:t xml:space="preserve"> 真相</w:t>
-      </w:r>
-    </w:p>
-    <w:p>
-      <w:r>
-        <w:rPr>
-          <w:rFonts w:hint="eastAsia"/>
-        </w:rPr>
-        <w:t xml:space="preserve">frankly </w:t>
-      </w:r>
-      <w:r>
-        <w:rPr>
-          <w:rFonts w:hint="eastAsia"/>
-        </w:rPr>
-        <w:t xml:space="preserve">  </w:t>
-      </w:r>
-      <w:r>
-        <w:rPr>
-          <w:rFonts w:hint="eastAsia"/>
-        </w:rPr>
-        <w:t>坦诚的</w:t>
-      </w:r>
-    </w:p>
-    <w:p>
-      <w:r>
-        <w:rPr>
-          <w:rFonts w:hint="eastAsia"/>
-        </w:rPr>
-        <w:t>fad</w:t>
-      </w:r>
-      <w:r>
-        <w:t xml:space="preserve"> </w:t>
-      </w:r>
-      <w:r>
-        <w:t xml:space="preserve">  </w:t>
-      </w:r>
-      <w:r>
-        <w:rPr>
-          <w:rFonts w:hint="eastAsia"/>
-        </w:rPr>
-        <w:t>一时的狂热</w:t>
-      </w:r>
-    </w:p>
-    <w:p>
-      <w:r>
-        <w:rPr>
-          <w:rFonts w:hint="eastAsia"/>
-        </w:rPr>
-        <w:t>f</w:t>
-      </w:r>
-      <w:r>
-        <w:t>or instance</w:t>
-      </w:r>
-      <w:r>
-        <w:t xml:space="preserve">  </w:t>
-      </w:r>
-      <w:r>
-        <w:rPr>
-          <w:rFonts w:hint="eastAsia"/>
-        </w:rPr>
-        <w:t>例如</w:t>
-      </w:r>
-    </w:p>
-    <w:p>
-      <w:r>
-        <w:rPr>
-          <w:rFonts w:hint="eastAsia"/>
-        </w:rPr>
-        <w:t>fashion</w:t>
-      </w:r>
-      <w:r>
-        <w:t xml:space="preserve"> </w:t>
-      </w:r>
-      <w:r>
-        <w:t xml:space="preserve">  </w:t>
-      </w:r>
-      <w:r>
-        <w:t xml:space="preserve">vt </w:t>
-      </w:r>
-      <w:r>
-        <w:rPr>
-          <w:rFonts w:hint="eastAsia"/>
-        </w:rPr>
-        <w:t>制作，形成，把</w:t>
-      </w:r>
-      <w:r>
-        <w:t>…</w:t>
-      </w:r>
-      <w:r>
-        <w:rPr>
-          <w:rFonts w:hint="eastAsia"/>
-        </w:rPr>
-        <w:t>塑造成</w:t>
-      </w:r>
-      <w:r>
-        <w:t xml:space="preserve">    </w:t>
-      </w:r>
-      <w:r>
-        <w:rPr>
-          <w:rFonts w:hint="eastAsia"/>
-        </w:rPr>
-        <w:t>after</w:t>
-      </w:r>
-      <w:r>
-        <w:t xml:space="preserve"> a fashion </w:t>
-      </w:r>
-      <w:r>
-        <w:rPr>
-          <w:rFonts w:hint="eastAsia"/>
-        </w:rPr>
-        <w:t>勉强</w:t>
-      </w:r>
-    </w:p>
-    <w:p/>
-    <w:p>
-      <w:r>
-        <w:t>fanciful abstractions</w:t>
-      </w:r>
-      <w:r>
-        <w:t xml:space="preserve"> </w:t>
-      </w:r>
-      <w:r>
-        <w:t xml:space="preserve">  </w:t>
-      </w:r>
-      <w:r>
-        <w:t xml:space="preserve"> </w:t>
-      </w:r>
-      <w:r>
-        <w:rPr>
-          <w:rFonts w:hint="eastAsia"/>
-        </w:rPr>
-        <w:t>空想</w:t>
-      </w:r>
-    </w:p>
-    <w:p>
-      <w:r>
-        <w:rPr>
-          <w:rFonts w:hint="eastAsia"/>
-        </w:rPr>
-        <w:t>fetch</w:t>
-      </w:r>
-      <w:r>
-        <w:t xml:space="preserve"> </w:t>
-      </w:r>
-      <w:r>
-        <w:t xml:space="preserve">  </w:t>
-      </w:r>
-      <w:r>
-        <w:t xml:space="preserve"> </w:t>
-      </w:r>
-      <w:r>
-        <w:rPr>
-          <w:rFonts w:hint="eastAsia"/>
-        </w:rPr>
-        <w:t>vt</w:t>
-      </w:r>
-      <w:r>
-        <w:t xml:space="preserve"> </w:t>
-      </w:r>
-      <w:r>
-        <w:rPr>
-          <w:rFonts w:hint="eastAsia"/>
-        </w:rPr>
-        <w:t>拿来，请来，取来 Fetch me some water.</w:t>
-      </w:r>
-    </w:p>
-    <w:p>
-      <w:r>
-        <w:tab/>
-      </w:r>
-      <w:r>
-        <w:tab/>
-      </w:r>
-      <w:r>
-        <w:rPr>
-          <w:rFonts w:hint="eastAsia"/>
-        </w:rPr>
-        <w:t>卖得..价格 The</w:t>
-      </w:r>
-      <w:r>
-        <w:t xml:space="preserve">re fruits fetched a good price </w:t>
-      </w:r>
-      <w:r>
-        <w:br/>
-      </w:r>
-      <w:r>
-        <w:tab/>
-      </w:r>
-      <w:r>
-        <w:tab/>
-      </w:r>
-      <w:r>
-        <w:rPr>
-          <w:rFonts w:hint="eastAsia"/>
-        </w:rPr>
-        <w:t>给..一拳 Fe</w:t>
-      </w:r>
-      <w:r>
-        <w:t xml:space="preserve">tch </w:t>
-      </w:r>
-      <w:r>
-        <w:rPr>
-          <w:rFonts w:hint="eastAsia"/>
-        </w:rPr>
-        <w:t>sb a box in the head.</w:t>
-      </w:r>
-    </w:p>
-    <w:p>
-      <w:r>
-        <w:t xml:space="preserve">For this/those </w:t>
-      </w:r>
-      <w:r>
-        <w:rPr>
-          <w:rFonts w:hint="eastAsia"/>
-        </w:rPr>
-        <w:t>因此</w:t>
-      </w:r>
-    </w:p>
-    <w:p>
-      <w:r>
-        <w:t>F</w:t>
-      </w:r>
-      <w:r>
-        <w:rPr>
-          <w:rFonts w:hint="eastAsia"/>
-        </w:rPr>
-        <w:t>o</w:t>
-      </w:r>
-      <w:r>
-        <w:t xml:space="preserve">lk </w:t>
-      </w:r>
-      <w:r>
-        <w:t xml:space="preserve">  </w:t>
-      </w:r>
-      <w:r>
-        <w:rPr>
-          <w:rFonts w:hint="eastAsia"/>
-        </w:rPr>
-        <w:t>双亲，家属，亲戚。各位，大伙，人们。S</w:t>
-      </w:r>
-      <w:r>
-        <w:t>ome folks are never satisfied</w:t>
-      </w:r>
-    </w:p>
-    <w:p>
-      <w:pPr>
-        <w:ind w:firstLine="420"/>
-      </w:pPr>
-      <w:r>
-        <w:rPr>
-          <w:rFonts w:hint="eastAsia"/>
-        </w:rPr>
-        <w:t>民间音乐</w:t>
-      </w:r>
-      <w:r>
-        <w:tab/>
-      </w:r>
-      <w:r>
-        <w:tab/>
-      </w:r>
-      <w:r>
-        <w:tab/>
-      </w:r>
-      <w:r>
-        <w:tab/>
-      </w:r>
-      <w:r>
-        <w:tab/>
-      </w:r>
-      <w:r>
-        <w:tab/>
-      </w:r>
-      <w:r>
-        <w:tab/>
-      </w:r>
-      <w:r>
-        <w:rPr>
-          <w:rFonts w:hint="eastAsia"/>
-        </w:rPr>
-        <w:t>有些人从来不知足</w:t>
-      </w:r>
-    </w:p>
-    <w:p>
-      <w:r>
-        <w:t>F</w:t>
-      </w:r>
-      <w:r>
-        <w:rPr>
-          <w:rFonts w:hint="eastAsia"/>
-        </w:rPr>
-        <w:t>ormulate</w:t>
-      </w:r>
-      <w:r>
-        <w:t xml:space="preserve"> </w:t>
-      </w:r>
-      <w:r>
-        <w:t xml:space="preserve">  </w:t>
-      </w:r>
-      <w:r>
-        <w:rPr>
-          <w:rFonts w:hint="eastAsia"/>
-        </w:rPr>
-        <w:t>系统阐述</w:t>
-      </w:r>
-    </w:p>
-    <w:p>
-      <w:r>
-        <w:t>F</w:t>
-      </w:r>
-      <w:r>
-        <w:rPr>
-          <w:rFonts w:hint="eastAsia"/>
-        </w:rPr>
-        <w:t>aint</w:t>
-      </w:r>
-      <w:r>
-        <w:t xml:space="preserve"> </w:t>
-      </w:r>
-      <w:r>
-        <w:rPr>
-          <w:rFonts w:hint="eastAsia"/>
-        </w:rPr>
-        <w:t xml:space="preserve">  </w:t>
-      </w:r>
-      <w:r>
-        <w:rPr>
-          <w:rFonts w:hint="eastAsia"/>
-        </w:rPr>
-        <w:t xml:space="preserve"> adj 模糊的，vi</w:t>
-      </w:r>
-      <w:r>
-        <w:t xml:space="preserve"> </w:t>
-      </w:r>
-      <w:r>
-        <w:rPr>
-          <w:rFonts w:hint="eastAsia"/>
-        </w:rPr>
-        <w:t>昏厥</w:t>
-      </w:r>
-    </w:p>
-    <w:p>
-      <w:r>
-        <w:t>F</w:t>
-      </w:r>
-      <w:r>
-        <w:rPr>
-          <w:rFonts w:hint="eastAsia"/>
-        </w:rPr>
-        <w:t>e</w:t>
-      </w:r>
-      <w:r>
-        <w:t xml:space="preserve">verish </w:t>
-      </w:r>
-      <w:r>
-        <w:t xml:space="preserve">  </w:t>
-      </w:r>
-      <w:r>
-        <w:t xml:space="preserve"> adj </w:t>
-      </w:r>
-      <w:r>
-        <w:rPr>
-          <w:rFonts w:hint="eastAsia"/>
-        </w:rPr>
-        <w:t>发烧的，狂热的</w:t>
-      </w:r>
-      <w:r>
-        <w:rPr>
-          <w:rFonts w:hint="eastAsia"/>
-        </w:rPr>
-        <w:t xml:space="preserve"> The</w:t>
-      </w:r>
-      <w:r>
-        <w:t xml:space="preserve"> workers worked with feverish hast to finish the job.</w:t>
-      </w:r>
-    </w:p>
-    <w:p>
-      <w:r>
-        <w:t xml:space="preserve">Falsehood </w:t>
-      </w:r>
-      <w:r>
-        <w:t xml:space="preserve">  </w:t>
-      </w:r>
-      <w:r>
-        <w:t xml:space="preserve"> </w:t>
-      </w:r>
-      <w:r>
-        <w:rPr>
-          <w:rFonts w:hint="eastAsia"/>
-        </w:rPr>
-        <w:t>谎言</w:t>
-      </w:r>
-    </w:p>
-    <w:p>
-      <w:r>
-        <w:t>F</w:t>
-      </w:r>
-      <w:r>
-        <w:rPr>
-          <w:rFonts w:hint="eastAsia"/>
-        </w:rPr>
-        <w:t>eat</w:t>
-      </w:r>
-      <w:r>
-        <w:t>ure</w:t>
-      </w:r>
-      <w:r>
-        <w:t xml:space="preserve"> </w:t>
+      <w:r>
+        <w:t>G</w:t>
+      </w:r>
+      <w:r>
+        <w:rPr>
+          <w:rFonts w:hint="eastAsia"/>
+        </w:rPr>
+        <w:t>ive</w:t>
+      </w:r>
+      <w:r>
+        <w:t xml:space="preserve"> </w:t>
+      </w:r>
+      <w:r>
+        <w:rPr>
+          <w:rFonts w:hint="eastAsia"/>
+        </w:rPr>
+        <w:t>rise</w:t>
+      </w:r>
+      <w:r>
+        <w:t xml:space="preserve"> </w:t>
+      </w:r>
+      <w:r>
+        <w:rPr>
+          <w:rFonts w:hint="eastAsia"/>
+        </w:rPr>
+        <w:t>to</w:t>
+      </w:r>
+      <w:r>
+        <w:t xml:space="preserve"> </w:t>
+      </w:r>
+      <w:r>
+        <w:rPr>
+          <w:rFonts w:hint="eastAsia"/>
+        </w:rPr>
+        <w:t>引起，导致</w:t>
+      </w:r>
+      <w:r>
+        <w:rPr>
+          <w:rFonts w:hint="eastAsia"/>
+        </w:rPr>
+        <w:t>，造成</w:t>
+      </w:r>
+    </w:p>
+    <w:p>
+      <w:r>
+        <w:t>G</w:t>
+      </w:r>
+      <w:r>
+        <w:rPr>
+          <w:rFonts w:hint="eastAsia"/>
+        </w:rPr>
+        <w:t xml:space="preserve">enealogy </w:t>
+      </w:r>
+      <w:r>
+        <w:rPr>
+          <w:rFonts w:hint="eastAsia"/>
+        </w:rPr>
+        <w:t xml:space="preserve">  </w:t>
+      </w:r>
+      <w:r>
+        <w:rPr>
+          <w:rFonts w:hint="eastAsia"/>
+        </w:rPr>
+        <w:t xml:space="preserve"> 家谱学</w:t>
+      </w:r>
+    </w:p>
+    <w:p>
+      <w:r>
+        <w:t>G</w:t>
+      </w:r>
+      <w:r>
+        <w:rPr>
+          <w:rFonts w:hint="eastAsia"/>
+        </w:rPr>
+        <w:t>overn</w:t>
+      </w:r>
+      <w:r>
+        <w:t xml:space="preserve">ance </w:t>
       </w:r>
       <w:r>
         <w:t xml:space="preserve">  </w:t>
@@ -6700,337 +7042,135 @@
         <w:rPr>
           <w:rFonts w:hint="eastAsia"/>
         </w:rPr>
-        <w:t>相貌，专题特写</w:t>
-      </w:r>
-      <w:r>
-        <w:rPr>
-          <w:rFonts w:hint="eastAsia"/>
-        </w:rPr>
-        <w:t>，故事片，正片</w:t>
-      </w:r>
-    </w:p>
-    <w:p>
-      <w:r>
-        <w:t>F</w:t>
-      </w:r>
-      <w:r>
-        <w:rPr>
-          <w:rFonts w:hint="eastAsia"/>
-        </w:rPr>
-        <w:t>ounding</w:t>
-      </w:r>
-      <w:r>
-        <w:t xml:space="preserve"> </w:t>
-      </w:r>
-      <w:r>
-        <w:rPr>
-          <w:rFonts w:hint="eastAsia"/>
-        </w:rPr>
-        <w:t>fathers</w:t>
-      </w:r>
-      <w:r>
-        <w:t xml:space="preserve"> </w:t>
-      </w:r>
-      <w:r>
-        <w:t xml:space="preserve">  </w:t>
-      </w:r>
-      <w:r>
-        <w:rPr>
-          <w:rFonts w:hint="eastAsia"/>
-        </w:rPr>
-        <w:t>开国元勋</w:t>
-      </w:r>
-    </w:p>
-    <w:p>
-      <w:r>
-        <w:t>F</w:t>
-      </w:r>
-      <w:r>
-        <w:rPr>
-          <w:rFonts w:hint="eastAsia"/>
-        </w:rPr>
-        <w:t>aint</w:t>
-      </w:r>
-      <w:r>
-        <w:t xml:space="preserve"> </w:t>
-      </w:r>
-      <w:r>
-        <w:rPr>
-          <w:rFonts w:hint="eastAsia"/>
-        </w:rPr>
-        <w:t xml:space="preserve">  </w:t>
-      </w:r>
-      <w:r>
-        <w:rPr>
-          <w:rFonts w:hint="eastAsia"/>
-        </w:rPr>
-        <w:t xml:space="preserve"> adj 模糊的，无力的，轻描淡写的 S</w:t>
-      </w:r>
-      <w:r>
-        <w:t>he uttered a faint moan</w:t>
-      </w:r>
-    </w:p>
-    <w:p>
-      <w:pPr>
-        <w:rPr>
-          <w:rFonts w:hint="eastAsia"/>
-        </w:rPr>
-      </w:pPr>
-      <w:r>
-        <w:t>A</w:t>
-      </w:r>
-      <w:r>
-        <w:rPr>
-          <w:rFonts w:hint="eastAsia"/>
-        </w:rPr>
-        <w:t xml:space="preserve"> </w:t>
-      </w:r>
-      <w:r>
-        <w:t xml:space="preserve">fraction of </w:t>
-      </w:r>
-      <w:r>
-        <w:rPr>
-          <w:rFonts w:hint="eastAsia"/>
-        </w:rPr>
-        <w:t>一小部分</w:t>
+        <w:t>统治方式，管理方法</w:t>
+      </w:r>
+    </w:p>
+    <w:p>
+      <w:r>
+        <w:t>G</w:t>
+      </w:r>
+      <w:r>
+        <w:rPr>
+          <w:rFonts w:hint="eastAsia"/>
+        </w:rPr>
+        <w:t>arment</w:t>
+      </w:r>
+      <w:r>
+        <w:t xml:space="preserve"> </w:t>
+      </w:r>
+      <w:r>
+        <w:t xml:space="preserve">  </w:t>
+      </w:r>
+      <w:r>
+        <w:rPr>
+          <w:rFonts w:hint="eastAsia"/>
+        </w:rPr>
+        <w:t>服装，衣着</w:t>
+      </w:r>
+    </w:p>
+    <w:p>
+      <w:r>
+        <w:t>G</w:t>
+      </w:r>
+      <w:r>
+        <w:rPr>
+          <w:rFonts w:hint="eastAsia"/>
+        </w:rPr>
+        <w:t>lamorous</w:t>
+      </w:r>
+      <w:r>
+        <w:t xml:space="preserve"> </w:t>
+      </w:r>
+      <w:r>
+        <w:t xml:space="preserve">  </w:t>
+      </w:r>
+      <w:r>
+        <w:t xml:space="preserve"> </w:t>
+      </w:r>
+      <w:r>
+        <w:rPr>
+          <w:rFonts w:hint="eastAsia"/>
+        </w:rPr>
+        <w:t>迷人的</w:t>
+      </w:r>
+    </w:p>
+    <w:p>
+      <w:r>
+        <w:t>get cracking</w:t>
+      </w:r>
+      <w:r>
+        <w:t xml:space="preserve"> </w:t>
+      </w:r>
+      <w:r>
+        <w:t xml:space="preserve">  </w:t>
+      </w:r>
+      <w:r>
+        <w:t xml:space="preserve"> </w:t>
+      </w:r>
+      <w:r>
+        <w:rPr>
+          <w:rFonts w:hint="eastAsia"/>
+        </w:rPr>
+        <w:t>着手做某事</w:t>
+      </w:r>
+    </w:p>
+    <w:p>
+      <w:r>
+        <w:rPr>
+          <w:rFonts w:hint="eastAsia"/>
+        </w:rPr>
+        <w:t>grati</w:t>
+      </w:r>
+      <w:r>
+        <w:t xml:space="preserve">fy </w:t>
+      </w:r>
+      <w:r>
+        <w:t xml:space="preserve">  </w:t>
+      </w:r>
+      <w:r>
+        <w:t xml:space="preserve"> vt</w:t>
+      </w:r>
+      <w:r>
+        <w:rPr>
+          <w:rFonts w:hint="eastAsia"/>
+        </w:rPr>
+        <w:t xml:space="preserve"> 使快乐，是满足</w:t>
+      </w:r>
+    </w:p>
+    <w:p>
+      <w:r>
+        <w:rPr>
+          <w:rFonts w:hint="eastAsia"/>
+        </w:rPr>
+        <w:t>G</w:t>
+      </w:r>
+      <w:r>
+        <w:t>ood Old Day</w:t>
+      </w:r>
+      <w:r>
+        <w:rPr>
+          <w:rFonts w:hint="eastAsia"/>
+        </w:rPr>
+        <w:t>s</w:t>
+      </w:r>
+      <w:r>
+        <w:t xml:space="preserve"> </w:t>
+      </w:r>
+      <w:bookmarkStart w:id="11" w:name="OLE_LINK11"/>
+      <w:r>
+        <w:rPr>
+          <w:rFonts w:hint="eastAsia"/>
+        </w:rPr>
+        <w:t>流金岁月</w:t>
       </w:r>
     </w:p>
     <w:p>
       <w:pPr>
         <w:pStyle w:val="1"/>
       </w:pPr>
-      <w:bookmarkStart w:id="11" w:name="_Toc492359522"/>
-      <w:r>
-        <w:rPr>
-          <w:rFonts w:hint="eastAsia"/>
-        </w:rPr>
-        <w:t>G</w:t>
-      </w:r>
+      <w:bookmarkStart w:id="12" w:name="_Toc492359524"/>
+      <w:bookmarkStart w:id="13" w:name="_Toc492359523"/>
       <w:bookmarkEnd w:id="11"/>
-    </w:p>
-    <w:p>
-      <w:r>
-        <w:t>G</w:t>
-      </w:r>
-      <w:r>
-        <w:rPr>
-          <w:rFonts w:hint="eastAsia"/>
-        </w:rPr>
-        <w:t>ive</w:t>
-      </w:r>
-      <w:r>
-        <w:t xml:space="preserve"> </w:t>
-      </w:r>
-      <w:r>
-        <w:rPr>
-          <w:rFonts w:hint="eastAsia"/>
-        </w:rPr>
-        <w:t>rise</w:t>
-      </w:r>
-      <w:r>
-        <w:t xml:space="preserve"> </w:t>
-      </w:r>
-      <w:r>
-        <w:rPr>
-          <w:rFonts w:hint="eastAsia"/>
-        </w:rPr>
-        <w:t>to</w:t>
-      </w:r>
-      <w:r>
-        <w:t xml:space="preserve"> </w:t>
-      </w:r>
-      <w:r>
-        <w:rPr>
-          <w:rFonts w:hint="eastAsia"/>
-        </w:rPr>
-        <w:t>引起，导致</w:t>
-      </w:r>
-      <w:r>
-        <w:rPr>
-          <w:rFonts w:hint="eastAsia"/>
-        </w:rPr>
-        <w:t>，造成</w:t>
-      </w:r>
-    </w:p>
-    <w:p>
-      <w:r>
-        <w:t>G</w:t>
-      </w:r>
-      <w:r>
-        <w:rPr>
-          <w:rFonts w:hint="eastAsia"/>
-        </w:rPr>
-        <w:t xml:space="preserve">enealogy </w:t>
-      </w:r>
-      <w:r>
-        <w:rPr>
-          <w:rFonts w:hint="eastAsia"/>
-        </w:rPr>
-        <w:t xml:space="preserve">  </w:t>
-      </w:r>
-      <w:r>
-        <w:rPr>
-          <w:rFonts w:hint="eastAsia"/>
-        </w:rPr>
-        <w:t xml:space="preserve"> 家谱学</w:t>
-      </w:r>
-    </w:p>
-    <w:p>
-      <w:r>
-        <w:t>G</w:t>
-      </w:r>
-      <w:r>
-        <w:rPr>
-          <w:rFonts w:hint="eastAsia"/>
-        </w:rPr>
-        <w:t>overn</w:t>
-      </w:r>
-      <w:r>
-        <w:t xml:space="preserve">ance </w:t>
-      </w:r>
-      <w:r>
-        <w:t xml:space="preserve">  </w:t>
-      </w:r>
-      <w:r>
-        <w:t xml:space="preserve"> n </w:t>
-      </w:r>
-      <w:r>
-        <w:rPr>
-          <w:rFonts w:hint="eastAsia"/>
-        </w:rPr>
-        <w:t>统治方式，管理方法</w:t>
-      </w:r>
-    </w:p>
-    <w:p>
-      <w:r>
-        <w:t>G</w:t>
-      </w:r>
-      <w:r>
-        <w:rPr>
-          <w:rFonts w:hint="eastAsia"/>
-        </w:rPr>
-        <w:t>arment</w:t>
-      </w:r>
-      <w:r>
-        <w:t xml:space="preserve"> </w:t>
-      </w:r>
-      <w:r>
-        <w:t xml:space="preserve">  </w:t>
-      </w:r>
-      <w:r>
-        <w:rPr>
-          <w:rFonts w:hint="eastAsia"/>
-        </w:rPr>
-        <w:t>服装，衣着</w:t>
-      </w:r>
-    </w:p>
-    <w:p>
-      <w:r>
-        <w:t>G</w:t>
-      </w:r>
-      <w:r>
-        <w:rPr>
-          <w:rFonts w:hint="eastAsia"/>
-        </w:rPr>
-        <w:t>lamorous</w:t>
-      </w:r>
-      <w:r>
-        <w:t xml:space="preserve"> </w:t>
-      </w:r>
-      <w:r>
-        <w:t xml:space="preserve">  </w:t>
-      </w:r>
-      <w:r>
-        <w:t xml:space="preserve"> </w:t>
-      </w:r>
-      <w:r>
-        <w:rPr>
-          <w:rFonts w:hint="eastAsia"/>
-        </w:rPr>
-        <w:t>迷人的</w:t>
-      </w:r>
-    </w:p>
-    <w:p>
-      <w:r>
-        <w:t>get cracking</w:t>
-      </w:r>
-      <w:r>
-        <w:t xml:space="preserve"> </w:t>
-      </w:r>
-      <w:r>
-        <w:t xml:space="preserve">  </w:t>
-      </w:r>
-      <w:r>
-        <w:t xml:space="preserve"> </w:t>
-      </w:r>
-      <w:r>
-        <w:rPr>
-          <w:rFonts w:hint="eastAsia"/>
-        </w:rPr>
-        <w:t>着手做某事</w:t>
-      </w:r>
-    </w:p>
-    <w:p>
-      <w:r>
-        <w:rPr>
-          <w:rFonts w:hint="eastAsia"/>
-        </w:rPr>
-        <w:t>grati</w:t>
-      </w:r>
-      <w:r>
-        <w:t xml:space="preserve">fy </w:t>
-      </w:r>
-      <w:r>
-        <w:t xml:space="preserve">  </w:t>
-      </w:r>
-      <w:r>
-        <w:t xml:space="preserve"> vt</w:t>
-      </w:r>
-      <w:r>
-        <w:rPr>
-          <w:rFonts w:hint="eastAsia"/>
-        </w:rPr>
-        <w:t xml:space="preserve"> 使快乐，是满足</w:t>
-      </w:r>
-    </w:p>
-    <w:p>
-      <w:pPr>
-        <w:rPr>
-          <w:rFonts w:hint="eastAsia"/>
-        </w:rPr>
-      </w:pPr>
-      <w:r>
-        <w:rPr>
-          <w:rFonts w:hint="eastAsia"/>
-        </w:rPr>
-        <w:t>G</w:t>
-      </w:r>
-      <w:r>
-        <w:t>ood Old Day</w:t>
-      </w:r>
-      <w:r>
-        <w:rPr>
-          <w:rFonts w:hint="eastAsia"/>
-        </w:rPr>
-        <w:t>s</w:t>
-      </w:r>
-      <w:r>
-        <w:t xml:space="preserve"> </w:t>
-      </w:r>
-      <w:bookmarkStart w:id="12" w:name="OLE_LINK11"/>
-      <w:r>
-        <w:rPr>
-          <w:rFonts w:hint="eastAsia"/>
-        </w:rPr>
-        <w:t>流金岁月</w:t>
-      </w:r>
-    </w:p>
-    <w:p>
-      <w:pPr>
-        <w:pStyle w:val="1"/>
-      </w:pPr>
-      <w:bookmarkStart w:id="13" w:name="_Toc492359523"/>
-      <w:bookmarkEnd w:id="12"/>
       <w:r>
         <w:rPr>
           <w:rFonts w:hint="eastAsia"/>
@@ -7072,13 +7212,7 @@
         <w:t>eadway</w:t>
       </w:r>
       <w:r>
-        <w:t xml:space="preserve"> </w:t>
-      </w:r>
-      <w:r>
-        <w:t xml:space="preserve">  </w:t>
-      </w:r>
-      <w:r>
-        <w:t xml:space="preserve"> </w:t>
+        <w:t xml:space="preserve">    </w:t>
       </w:r>
       <w:r>
         <w:rPr>
@@ -7090,32 +7224,40 @@
     <w:p>
       <w:pPr>
         <w:ind w:left="2625" w:hangingChars="1250" w:hanging="2625"/>
-      </w:pPr>
-      <w:r>
+        <w:rPr>
+          <w:color w:val="FF0000"/>
+        </w:rPr>
+      </w:pPr>
+      <w:r>
+        <w:rPr>
+          <w:color w:val="FF0000"/>
+        </w:rPr>
         <w:t>H</w:t>
       </w:r>
       <w:r>
         <w:rPr>
           <w:rFonts w:hint="eastAsia"/>
+          <w:color w:val="FF0000"/>
         </w:rPr>
         <w:t>eadlong</w:t>
       </w:r>
       <w:r>
-        <w:t xml:space="preserve"> </w:t>
-      </w:r>
-      <w:r>
-        <w:t xml:space="preserve">  </w:t>
-      </w:r>
-      <w:r>
-        <w:t xml:space="preserve"> </w:t>
-      </w:r>
-      <w:r>
-        <w:rPr>
-          <w:rFonts w:hint="eastAsia"/>
+        <w:rPr>
+          <w:color w:val="FF0000"/>
+        </w:rPr>
+        <w:t xml:space="preserve">    </w:t>
+      </w:r>
+      <w:r>
+        <w:rPr>
+          <w:rFonts w:hint="eastAsia"/>
+          <w:color w:val="FF0000"/>
         </w:rPr>
         <w:t>鲁莽的，莽撞的 he doesn</w:t>
       </w:r>
       <w:r>
+        <w:rPr>
+          <w:color w:val="FF0000"/>
+        </w:rPr>
         <w:t>’t belong to the type of people who rush headlong into marriage</w:t>
       </w:r>
     </w:p>
@@ -7133,25 +7275,13 @@
         <w:t>azy</w:t>
       </w:r>
       <w:r>
-        <w:t xml:space="preserve"> </w:t>
-      </w:r>
-      <w:r>
-        <w:t xml:space="preserve">  </w:t>
-      </w:r>
-      <w:r>
-        <w:t xml:space="preserve"> </w:t>
-      </w:r>
-      <w:r>
-        <w:rPr>
-          <w:rFonts w:hint="eastAsia"/>
-        </w:rPr>
-        <w:t>模糊的，迷惑的，不明确的</w:t>
-      </w:r>
-      <w:r>
-        <w:rPr>
-          <w:rFonts w:hint="eastAsia"/>
-        </w:rPr>
-        <w:t xml:space="preserve"> He</w:t>
+        <w:t xml:space="preserve">    </w:t>
+      </w:r>
+      <w:r>
+        <w:rPr>
+          <w:rFonts w:hint="eastAsia"/>
+        </w:rPr>
+        <w:t>模糊的，迷惑的，不明确的 He</w:t>
       </w:r>
       <w:r>
         <w:t>’s rather hazy about what to do next.</w:t>
@@ -7171,13 +7301,7 @@
         <w:t>ippocampus</w:t>
       </w:r>
       <w:r>
-        <w:t xml:space="preserve"> </w:t>
-      </w:r>
-      <w:r>
-        <w:t xml:space="preserve">  </w:t>
-      </w:r>
-      <w:r>
-        <w:t xml:space="preserve"> </w:t>
+        <w:t xml:space="preserve">    </w:t>
       </w:r>
       <w:r>
         <w:rPr>
@@ -7190,11 +7314,10 @@
       <w:pPr>
         <w:pStyle w:val="1"/>
       </w:pPr>
-      <w:bookmarkStart w:id="14" w:name="_Toc492359524"/>
       <w:r>
         <w:t>I</w:t>
       </w:r>
-      <w:bookmarkEnd w:id="14"/>
+      <w:bookmarkEnd w:id="12"/>
     </w:p>
     <w:p>
       <w:pPr>
@@ -8353,7 +8476,6 @@
     <w:p>
       <w:pPr>
         <w:rPr>
-          <w:rFonts w:hint="eastAsia"/>
           <w:bCs/>
         </w:rPr>
       </w:pPr>
@@ -8388,538 +8510,572 @@
       <w:pPr>
         <w:pStyle w:val="1"/>
       </w:pPr>
-      <w:bookmarkStart w:id="15" w:name="_Toc492359525"/>
+      <w:bookmarkStart w:id="14" w:name="_Toc492359525"/>
       <w:r>
         <w:lastRenderedPageBreak/>
         <w:t>J</w:t>
       </w:r>
+      <w:bookmarkEnd w:id="14"/>
+    </w:p>
+    <w:p>
+      <w:r>
+        <w:t xml:space="preserve">Justification </w:t>
+      </w:r>
+      <w:r>
+        <w:t xml:space="preserve">  </w:t>
+      </w:r>
+      <w:r>
+        <w:rPr>
+          <w:rFonts w:hint="eastAsia"/>
+        </w:rPr>
+        <w:t>辩护，正当理由</w:t>
+      </w:r>
+    </w:p>
+    <w:p>
+      <w:r>
+        <w:t>J</w:t>
+      </w:r>
+      <w:r>
+        <w:rPr>
+          <w:rFonts w:hint="eastAsia"/>
+        </w:rPr>
+        <w:t>udiciary</w:t>
+      </w:r>
+      <w:r>
+        <w:t xml:space="preserve"> </w:t>
+      </w:r>
+      <w:r>
+        <w:t xml:space="preserve">  </w:t>
+      </w:r>
+      <w:r>
+        <w:rPr>
+          <w:rFonts w:hint="eastAsia"/>
+        </w:rPr>
+        <w:t>司法系统，司法制度，法官</w:t>
+      </w:r>
+    </w:p>
+    <w:p/>
+    <w:p>
+      <w:pPr>
+        <w:pStyle w:val="1"/>
+      </w:pPr>
+      <w:bookmarkStart w:id="15" w:name="_Toc492359526"/>
+      <w:r>
+        <w:t>K</w:t>
+      </w:r>
       <w:bookmarkEnd w:id="15"/>
     </w:p>
     <w:p>
-      <w:r>
-        <w:t xml:space="preserve">Justification </w:t>
-      </w:r>
-      <w:r>
-        <w:t xml:space="preserve">  </w:t>
-      </w:r>
-      <w:r>
-        <w:rPr>
-          <w:rFonts w:hint="eastAsia"/>
-        </w:rPr>
-        <w:t>辩护，正当理由</w:t>
-      </w:r>
-    </w:p>
-    <w:p>
-      <w:r>
-        <w:t>J</w:t>
-      </w:r>
-      <w:r>
-        <w:rPr>
-          <w:rFonts w:hint="eastAsia"/>
-        </w:rPr>
-        <w:t>udiciary</w:t>
-      </w:r>
-      <w:r>
-        <w:t xml:space="preserve"> </w:t>
-      </w:r>
-      <w:r>
-        <w:t xml:space="preserve">  </w:t>
-      </w:r>
-      <w:r>
-        <w:rPr>
-          <w:rFonts w:hint="eastAsia"/>
-        </w:rPr>
-        <w:t>司法系统，司法制度，法官</w:t>
-      </w:r>
-    </w:p>
-    <w:p/>
-    <w:p>
       <w:pPr>
         <w:pStyle w:val="1"/>
       </w:pPr>
-      <w:bookmarkStart w:id="16" w:name="_Toc492359526"/>
-      <w:r>
-        <w:t>K</w:t>
+      <w:bookmarkStart w:id="16" w:name="_Toc492359527"/>
+      <w:r>
+        <w:t>L</w:t>
       </w:r>
       <w:bookmarkEnd w:id="16"/>
     </w:p>
     <w:p>
+      <w:r>
+        <w:t>L</w:t>
+      </w:r>
+      <w:r>
+        <w:rPr>
+          <w:rFonts w:hint="eastAsia"/>
+        </w:rPr>
+        <w:t>ess</w:t>
+      </w:r>
+      <w:r>
+        <w:t xml:space="preserve"> than</w:t>
+      </w:r>
+      <w:r>
+        <w:t xml:space="preserve">  </w:t>
+      </w:r>
+      <w:r>
+        <w:rPr>
+          <w:rFonts w:hint="eastAsia"/>
+        </w:rPr>
+        <w:t>不是，not</w:t>
+      </w:r>
+    </w:p>
+    <w:p>
+      <w:r>
+        <w:rPr>
+          <w:rFonts w:hint="eastAsia"/>
+        </w:rPr>
+        <w:t>position lined up 意为合理安排的职位.line up 可以指linelike arrangement for sb</w:t>
+      </w:r>
+    </w:p>
+    <w:p>
+      <w:r>
+        <w:rPr>
+          <w:rFonts w:hint="eastAsia"/>
+        </w:rPr>
+        <w:t>legal</w:t>
+      </w:r>
+      <w:r>
+        <w:t xml:space="preserve"> system </w:t>
+      </w:r>
+      <w:r>
+        <w:rPr>
+          <w:rFonts w:hint="eastAsia"/>
+        </w:rPr>
+        <w:t>法律制度</w:t>
+      </w:r>
+    </w:p>
+    <w:p>
+      <w:r>
+        <w:rPr>
+          <w:rFonts w:hint="eastAsia"/>
+        </w:rPr>
+        <w:t>liberal</w:t>
+      </w:r>
+      <w:r>
+        <w:t xml:space="preserve"> </w:t>
+      </w:r>
+      <w:r>
+        <w:t xml:space="preserve">  </w:t>
+      </w:r>
+      <w:r>
+        <w:rPr>
+          <w:rFonts w:hint="eastAsia"/>
+        </w:rPr>
+        <w:t>慷慨大方的</w:t>
+      </w:r>
+    </w:p>
+    <w:p>
+      <w:r>
+        <w:rPr>
+          <w:rFonts w:hint="eastAsia"/>
+        </w:rPr>
+        <w:t xml:space="preserve">let alone </w:t>
+      </w:r>
+      <w:r>
+        <w:rPr>
+          <w:rFonts w:hint="eastAsia"/>
+        </w:rPr>
+        <w:t xml:space="preserve">  </w:t>
+      </w:r>
+      <w:r>
+        <w:rPr>
+          <w:rFonts w:hint="eastAsia"/>
+        </w:rPr>
+        <w:t>不管，更不用说</w:t>
+      </w:r>
+    </w:p>
+    <w:p>
       <w:pPr>
         <w:pStyle w:val="1"/>
       </w:pPr>
-      <w:bookmarkStart w:id="17" w:name="_Toc492359527"/>
-      <w:r>
-        <w:t>L</w:t>
+      <w:bookmarkStart w:id="17" w:name="_Toc492359528"/>
+      <w:r>
+        <w:t>M</w:t>
       </w:r>
       <w:bookmarkEnd w:id="17"/>
     </w:p>
     <w:p>
       <w:r>
-        <w:t>L</w:t>
-      </w:r>
-      <w:r>
-        <w:rPr>
-          <w:rFonts w:hint="eastAsia"/>
-        </w:rPr>
-        <w:t>ess</w:t>
-      </w:r>
-      <w:r>
-        <w:t xml:space="preserve"> than</w:t>
-      </w:r>
-      <w:r>
-        <w:t xml:space="preserve">  </w:t>
-      </w:r>
-      <w:r>
-        <w:rPr>
-          <w:rFonts w:hint="eastAsia"/>
-        </w:rPr>
-        <w:t>不是，not</w:t>
-      </w:r>
-    </w:p>
-    <w:p>
-      <w:r>
-        <w:rPr>
-          <w:rFonts w:hint="eastAsia"/>
-        </w:rPr>
-        <w:t>position lined up 意为合理安排的职位.line up 可以指linelike arrangement for sb</w:t>
-      </w:r>
-    </w:p>
-    <w:p>
-      <w:r>
-        <w:rPr>
-          <w:rFonts w:hint="eastAsia"/>
-        </w:rPr>
-        <w:t>legal</w:t>
-      </w:r>
-      <w:r>
-        <w:t xml:space="preserve"> system </w:t>
-      </w:r>
-      <w:r>
-        <w:rPr>
-          <w:rFonts w:hint="eastAsia"/>
-        </w:rPr>
-        <w:t>法律制度</w:t>
-      </w:r>
-    </w:p>
-    <w:p>
-      <w:r>
-        <w:rPr>
-          <w:rFonts w:hint="eastAsia"/>
-        </w:rPr>
-        <w:t>liberal</w:t>
-      </w:r>
-      <w:r>
-        <w:t xml:space="preserve"> </w:t>
-      </w:r>
-      <w:r>
-        <w:t xml:space="preserve">  </w:t>
-      </w:r>
-      <w:r>
-        <w:rPr>
-          <w:rFonts w:hint="eastAsia"/>
-        </w:rPr>
-        <w:t>慷慨大方的</w:t>
-      </w:r>
-    </w:p>
-    <w:p>
-      <w:r>
-        <w:rPr>
-          <w:rFonts w:hint="eastAsia"/>
-        </w:rPr>
-        <w:t xml:space="preserve">let alone </w:t>
-      </w:r>
-      <w:r>
-        <w:rPr>
-          <w:rFonts w:hint="eastAsia"/>
-        </w:rPr>
-        <w:t xml:space="preserve">  </w:t>
-      </w:r>
-      <w:r>
-        <w:rPr>
-          <w:rFonts w:hint="eastAsia"/>
-        </w:rPr>
-        <w:t>不管，更不用说</w:t>
+        <w:t>M</w:t>
+      </w:r>
+      <w:r>
+        <w:rPr>
+          <w:rFonts w:hint="eastAsia"/>
+        </w:rPr>
+        <w:t>enace</w:t>
+      </w:r>
+      <w:r>
+        <w:t xml:space="preserve">  </w:t>
+      </w:r>
+      <w:r>
+        <w:t xml:space="preserve"> n </w:t>
+      </w:r>
+      <w:r>
+        <w:rPr>
+          <w:rFonts w:hint="eastAsia"/>
+        </w:rPr>
+        <w:t>威胁，恐吓</w:t>
+      </w:r>
+    </w:p>
+    <w:p>
+      <w:r>
+        <w:t>M</w:t>
+      </w:r>
+      <w:r>
+        <w:rPr>
+          <w:rFonts w:hint="eastAsia"/>
+        </w:rPr>
+        <w:t>isuse</w:t>
+      </w:r>
+      <w:r>
+        <w:t xml:space="preserve"> </w:t>
+      </w:r>
+      <w:r>
+        <w:t xml:space="preserve">  </w:t>
+      </w:r>
+      <w:r>
+        <w:t xml:space="preserve"> </w:t>
+      </w:r>
+      <w:r>
+        <w:rPr>
+          <w:rFonts w:hint="eastAsia"/>
+        </w:rPr>
+        <w:t>vt</w:t>
+      </w:r>
+      <w:r>
+        <w:t xml:space="preserve"> </w:t>
+      </w:r>
+      <w:r>
+        <w:rPr>
+          <w:rFonts w:hint="eastAsia"/>
+        </w:rPr>
+        <w:t>滥用</w:t>
+      </w:r>
+      <w:r>
+        <w:rPr>
+          <w:rFonts w:hint="eastAsia"/>
+        </w:rPr>
+        <w:t xml:space="preserve">  mis</w:t>
+      </w:r>
+      <w:r>
+        <w:t xml:space="preserve"> </w:t>
+      </w:r>
+      <w:r>
+        <w:rPr>
+          <w:rFonts w:hint="eastAsia"/>
+        </w:rPr>
+        <w:t>use</w:t>
+      </w:r>
+    </w:p>
+    <w:p>
+      <w:r>
+        <w:t>M</w:t>
+      </w:r>
+      <w:r>
+        <w:rPr>
+          <w:rFonts w:hint="eastAsia"/>
+        </w:rPr>
+        <w:t>erit</w:t>
+      </w:r>
+      <w:r>
+        <w:t xml:space="preserve"> </w:t>
+      </w:r>
+      <w:r>
+        <w:t xml:space="preserve">  </w:t>
+      </w:r>
+      <w:r>
+        <w:rPr>
+          <w:rFonts w:hint="eastAsia"/>
+        </w:rPr>
+        <w:t xml:space="preserve">绩效  </w:t>
+      </w:r>
+    </w:p>
+    <w:p>
+      <w:r>
+        <w:t>M</w:t>
+      </w:r>
+      <w:r>
+        <w:rPr>
+          <w:rFonts w:hint="eastAsia"/>
+        </w:rPr>
+        <w:t>easurable</w:t>
+      </w:r>
+      <w:r>
+        <w:t xml:space="preserve"> </w:t>
+      </w:r>
+      <w:r>
+        <w:t xml:space="preserve">  </w:t>
+      </w:r>
+      <w:r>
+        <w:rPr>
+          <w:rFonts w:hint="eastAsia"/>
+        </w:rPr>
+        <w:t>明显的，重要的，重大的</w:t>
+      </w:r>
+    </w:p>
+    <w:p>
+      <w:r>
+        <w:t>M</w:t>
+      </w:r>
+      <w:r>
+        <w:rPr>
+          <w:rFonts w:hint="eastAsia"/>
+        </w:rPr>
+        <w:t>istrusted</w:t>
+      </w:r>
+      <w:r>
+        <w:t xml:space="preserve"> </w:t>
+      </w:r>
+      <w:r>
+        <w:t xml:space="preserve">  </w:t>
+      </w:r>
+      <w:r>
+        <w:rPr>
+          <w:rFonts w:hint="eastAsia"/>
+        </w:rPr>
+        <w:t>不信任的，多疑的</w:t>
+      </w:r>
+    </w:p>
+    <w:p>
+      <w:r>
+        <w:t>M</w:t>
+      </w:r>
+      <w:r>
+        <w:rPr>
+          <w:rFonts w:hint="eastAsia"/>
+        </w:rPr>
+        <w:t>oral</w:t>
+      </w:r>
+      <w:r>
+        <w:t xml:space="preserve"> </w:t>
+      </w:r>
+      <w:r>
+        <w:rPr>
+          <w:rFonts w:hint="eastAsia"/>
+        </w:rPr>
+        <w:t>code</w:t>
+      </w:r>
+      <w:r>
+        <w:t xml:space="preserve"> </w:t>
+      </w:r>
+      <w:r>
+        <w:t xml:space="preserve">  </w:t>
+      </w:r>
+      <w:r>
+        <w:rPr>
+          <w:rFonts w:hint="eastAsia"/>
+        </w:rPr>
+        <w:t>道德准则</w:t>
+      </w:r>
+    </w:p>
+    <w:p>
+      <w:r>
+        <w:t xml:space="preserve">Mosque </w:t>
+      </w:r>
+      <w:r>
+        <w:t xml:space="preserve">  </w:t>
+      </w:r>
+      <w:r>
+        <w:t xml:space="preserve"> </w:t>
+      </w:r>
+      <w:r>
+        <w:rPr>
+          <w:rFonts w:hint="eastAsia"/>
+        </w:rPr>
+        <w:t>清真寺</w:t>
+      </w:r>
+    </w:p>
+    <w:p>
+      <w:pPr>
+        <w:rPr>
+          <w:rFonts w:hint="eastAsia"/>
+        </w:rPr>
+      </w:pPr>
+      <w:r>
+        <w:t>M</w:t>
+      </w:r>
+      <w:r>
+        <w:rPr>
+          <w:rFonts w:hint="eastAsia"/>
+        </w:rPr>
+        <w:t>oblilize</w:t>
+      </w:r>
+      <w:r>
+        <w:tab/>
+      </w:r>
+      <w:r>
+        <w:rPr>
+          <w:rFonts w:hint="eastAsia"/>
+        </w:rPr>
+        <w:t>v</w:t>
+      </w:r>
+      <w:r>
+        <w:t xml:space="preserve"> </w:t>
+      </w:r>
+      <w:r>
+        <w:rPr>
+          <w:rFonts w:hint="eastAsia"/>
+        </w:rPr>
+        <w:t>调动，动员，召集</w:t>
       </w:r>
     </w:p>
     <w:p>
       <w:pPr>
         <w:pStyle w:val="1"/>
       </w:pPr>
-      <w:bookmarkStart w:id="18" w:name="_Toc492359528"/>
-      <w:r>
-        <w:t>M</w:t>
+      <w:bookmarkStart w:id="18" w:name="_Toc492359529"/>
+      <w:r>
+        <w:t>N</w:t>
       </w:r>
       <w:bookmarkEnd w:id="18"/>
     </w:p>
     <w:p>
-      <w:r>
-        <w:t>M</w:t>
-      </w:r>
-      <w:r>
-        <w:rPr>
-          <w:rFonts w:hint="eastAsia"/>
-        </w:rPr>
-        <w:t>enace</w:t>
-      </w:r>
-      <w:r>
-        <w:t xml:space="preserve">  </w:t>
-      </w:r>
-      <w:r>
-        <w:t xml:space="preserve"> n </w:t>
-      </w:r>
-      <w:r>
-        <w:rPr>
-          <w:rFonts w:hint="eastAsia"/>
-        </w:rPr>
-        <w:t>威胁，恐吓</w:t>
-      </w:r>
-    </w:p>
-    <w:p>
-      <w:r>
-        <w:t>M</w:t>
-      </w:r>
-      <w:r>
-        <w:rPr>
-          <w:rFonts w:hint="eastAsia"/>
-        </w:rPr>
-        <w:t>isuse</w:t>
-      </w:r>
-      <w:r>
-        <w:t xml:space="preserve"> </w:t>
-      </w:r>
-      <w:r>
-        <w:t xml:space="preserve">  </w:t>
-      </w:r>
-      <w:r>
-        <w:t xml:space="preserve"> </w:t>
-      </w:r>
-      <w:r>
-        <w:rPr>
-          <w:rFonts w:hint="eastAsia"/>
-        </w:rPr>
-        <w:t>vt</w:t>
-      </w:r>
-      <w:r>
-        <w:t xml:space="preserve"> </w:t>
-      </w:r>
-      <w:r>
-        <w:rPr>
-          <w:rFonts w:hint="eastAsia"/>
-        </w:rPr>
-        <w:t>滥用</w:t>
-      </w:r>
-      <w:r>
-        <w:rPr>
-          <w:rFonts w:hint="eastAsia"/>
-        </w:rPr>
-        <w:t xml:space="preserve">  mis</w:t>
-      </w:r>
-      <w:r>
-        <w:t xml:space="preserve"> </w:t>
-      </w:r>
-      <w:r>
-        <w:rPr>
-          <w:rFonts w:hint="eastAsia"/>
-        </w:rPr>
-        <w:t>use</w:t>
-      </w:r>
-    </w:p>
-    <w:p>
-      <w:r>
-        <w:t>M</w:t>
-      </w:r>
-      <w:r>
-        <w:rPr>
-          <w:rFonts w:hint="eastAsia"/>
-        </w:rPr>
-        <w:t>erit</w:t>
-      </w:r>
-      <w:r>
-        <w:t xml:space="preserve"> </w:t>
-      </w:r>
-      <w:r>
-        <w:t xml:space="preserve">  </w:t>
-      </w:r>
-      <w:r>
-        <w:rPr>
-          <w:rFonts w:hint="eastAsia"/>
-        </w:rPr>
-        <w:t xml:space="preserve">绩效  </w:t>
-      </w:r>
-    </w:p>
-    <w:p>
-      <w:r>
-        <w:t>M</w:t>
-      </w:r>
-      <w:r>
-        <w:rPr>
-          <w:rFonts w:hint="eastAsia"/>
-        </w:rPr>
-        <w:t>easurable</w:t>
-      </w:r>
-      <w:r>
-        <w:t xml:space="preserve"> </w:t>
-      </w:r>
-      <w:r>
-        <w:t xml:space="preserve">  </w:t>
-      </w:r>
-      <w:r>
-        <w:rPr>
-          <w:rFonts w:hint="eastAsia"/>
-        </w:rPr>
-        <w:t>明显的，重要的，重大的</w:t>
-      </w:r>
-    </w:p>
-    <w:p>
-      <w:r>
-        <w:t>M</w:t>
-      </w:r>
-      <w:r>
-        <w:rPr>
-          <w:rFonts w:hint="eastAsia"/>
-        </w:rPr>
-        <w:t>istrusted</w:t>
-      </w:r>
-      <w:r>
-        <w:t xml:space="preserve"> </w:t>
-      </w:r>
-      <w:r>
-        <w:t xml:space="preserve">  </w:t>
-      </w:r>
-      <w:r>
-        <w:rPr>
-          <w:rFonts w:hint="eastAsia"/>
-        </w:rPr>
-        <w:t>不信任的，多疑的</w:t>
-      </w:r>
-    </w:p>
-    <w:p>
-      <w:r>
-        <w:t>M</w:t>
-      </w:r>
-      <w:r>
-        <w:rPr>
-          <w:rFonts w:hint="eastAsia"/>
-        </w:rPr>
-        <w:t>oral</w:t>
-      </w:r>
-      <w:r>
-        <w:t xml:space="preserve"> </w:t>
-      </w:r>
-      <w:r>
-        <w:rPr>
-          <w:rFonts w:hint="eastAsia"/>
-        </w:rPr>
-        <w:t>code</w:t>
-      </w:r>
-      <w:r>
-        <w:t xml:space="preserve"> </w:t>
-      </w:r>
-      <w:r>
-        <w:t xml:space="preserve">  </w:t>
-      </w:r>
-      <w:r>
-        <w:rPr>
-          <w:rFonts w:hint="eastAsia"/>
-        </w:rPr>
-        <w:t>道德准则</w:t>
-      </w:r>
-    </w:p>
-    <w:p>
-      <w:r>
-        <w:t xml:space="preserve">Mosque </w:t>
-      </w:r>
-      <w:r>
-        <w:t xml:space="preserve">  </w:t>
-      </w:r>
-      <w:r>
-        <w:t xml:space="preserve"> </w:t>
-      </w:r>
-      <w:r>
-        <w:rPr>
-          <w:rFonts w:hint="eastAsia"/>
-        </w:rPr>
-        <w:t>清真寺</w:t>
+      <w:pPr>
+        <w:rPr>
+          <w:b w:val="0"/>
+        </w:rPr>
+      </w:pPr>
+      <w:r>
+        <w:t>N</w:t>
+      </w:r>
+      <w:r>
+        <w:rPr>
+          <w:rFonts w:hint="eastAsia"/>
+        </w:rPr>
+        <w:t>ature</w:t>
+      </w:r>
+      <w:r>
+        <w:t xml:space="preserve">  </w:t>
+      </w:r>
+      <w:r>
+        <w:rPr>
+          <w:rFonts w:hint="eastAsia"/>
+        </w:rPr>
+        <w:t>本质</w:t>
+      </w:r>
+    </w:p>
+    <w:p>
+      <w:r>
+        <w:t>N</w:t>
+      </w:r>
+      <w:r>
+        <w:rPr>
+          <w:rFonts w:hint="eastAsia"/>
+        </w:rPr>
+        <w:t>asty</w:t>
+      </w:r>
+      <w:r>
+        <w:rPr>
+          <w:rFonts w:hint="eastAsia"/>
+        </w:rPr>
+        <w:t xml:space="preserve">  </w:t>
+      </w:r>
+      <w:r>
+        <w:rPr>
+          <w:rFonts w:hint="eastAsia"/>
+        </w:rPr>
+        <w:t>令人十分不快的，</w:t>
+      </w:r>
+      <w:r>
+        <w:rPr>
+          <w:rFonts w:hint="eastAsia"/>
+        </w:rPr>
+        <w:t>恶意的</w:t>
+      </w:r>
+    </w:p>
+    <w:p>
+      <w:r>
+        <w:t>N</w:t>
+      </w:r>
+      <w:r>
+        <w:rPr>
+          <w:rFonts w:hint="eastAsia"/>
+        </w:rPr>
+        <w:t>eg</w:t>
+      </w:r>
+      <w:r>
+        <w:t xml:space="preserve">lect </w:t>
+      </w:r>
+      <w:r>
+        <w:t xml:space="preserve">  </w:t>
+      </w:r>
+      <w:r>
+        <w:t xml:space="preserve"> v </w:t>
+      </w:r>
+      <w:r>
+        <w:rPr>
+          <w:rFonts w:hint="eastAsia"/>
+        </w:rPr>
+        <w:t>忽视，疏忽，忽略</w:t>
+      </w:r>
+      <w:r>
+        <w:rPr>
+          <w:rFonts w:hint="eastAsia"/>
+        </w:rPr>
+        <w:t xml:space="preserve"> be</w:t>
+      </w:r>
+      <w:r>
+        <w:t xml:space="preserve"> neglectful of </w:t>
+      </w:r>
+      <w:r>
+        <w:t xml:space="preserve">  </w:t>
+      </w:r>
+      <w:r>
+        <w:rPr>
+          <w:rFonts w:hint="eastAsia"/>
+        </w:rPr>
+        <w:t>不关注，不注意，忽视</w:t>
+      </w:r>
+    </w:p>
+    <w:p>
+      <w:r>
+        <w:t>N</w:t>
+      </w:r>
+      <w:r>
+        <w:rPr>
+          <w:rFonts w:hint="eastAsia"/>
+        </w:rPr>
+        <w:t>arrow</w:t>
+      </w:r>
+      <w:r>
+        <w:t xml:space="preserve"> </w:t>
+      </w:r>
+      <w:r>
+        <w:rPr>
+          <w:rFonts w:hint="eastAsia"/>
+        </w:rPr>
+        <w:t>victory</w:t>
+      </w:r>
+      <w:r>
+        <w:t xml:space="preserve"> </w:t>
+      </w:r>
+      <w:r>
+        <w:t xml:space="preserve">  </w:t>
+      </w:r>
+      <w:r>
+        <w:rPr>
+          <w:rFonts w:hint="eastAsia"/>
+        </w:rPr>
+        <w:t>险胜</w:t>
+      </w:r>
+    </w:p>
+    <w:p>
+      <w:pPr>
+        <w:rPr>
+          <w:b w:val="0"/>
+        </w:rPr>
+      </w:pPr>
+      <w:r>
+        <w:t>N</w:t>
+      </w:r>
+      <w:r>
+        <w:rPr>
+          <w:rFonts w:hint="eastAsia"/>
+        </w:rPr>
+        <w:t>onconformist</w:t>
+      </w:r>
+      <w:r>
+        <w:t xml:space="preserve"> </w:t>
+      </w:r>
+      <w:r>
+        <w:t xml:space="preserve">  </w:t>
+      </w:r>
+      <w:r>
+        <w:rPr>
+          <w:rFonts w:hint="eastAsia"/>
+        </w:rPr>
+        <w:t>不墨守成规的</w:t>
       </w:r>
     </w:p>
     <w:p>
       <w:pPr>
         <w:pStyle w:val="1"/>
       </w:pPr>
-      <w:bookmarkStart w:id="19" w:name="_Toc492359529"/>
-      <w:r>
-        <w:t>N</w:t>
-      </w:r>
-      <w:bookmarkEnd w:id="19"/>
-    </w:p>
-    <w:p>
-      <w:pPr>
-        <w:rPr>
-          <w:b w:val="0"/>
-        </w:rPr>
-      </w:pPr>
-      <w:r>
-        <w:t>N</w:t>
-      </w:r>
-      <w:r>
-        <w:rPr>
-          <w:rFonts w:hint="eastAsia"/>
-        </w:rPr>
-        <w:t>ature</w:t>
-      </w:r>
-      <w:r>
-        <w:t xml:space="preserve">  </w:t>
-      </w:r>
-      <w:r>
-        <w:rPr>
-          <w:rFonts w:hint="eastAsia"/>
-        </w:rPr>
-        <w:t>本质</w:t>
-      </w:r>
-    </w:p>
-    <w:p>
-      <w:r>
-        <w:t>N</w:t>
-      </w:r>
-      <w:r>
-        <w:rPr>
-          <w:rFonts w:hint="eastAsia"/>
-        </w:rPr>
-        <w:t>asty</w:t>
-      </w:r>
-      <w:r>
-        <w:rPr>
-          <w:rFonts w:hint="eastAsia"/>
-        </w:rPr>
-        <w:t xml:space="preserve">  </w:t>
-      </w:r>
-      <w:r>
-        <w:rPr>
-          <w:rFonts w:hint="eastAsia"/>
-        </w:rPr>
-        <w:t>令人十分不快的，</w:t>
-      </w:r>
-      <w:r>
-        <w:rPr>
-          <w:rFonts w:hint="eastAsia"/>
-        </w:rPr>
-        <w:t>恶意的</w:t>
-      </w:r>
-    </w:p>
-    <w:p>
-      <w:r>
-        <w:t>N</w:t>
-      </w:r>
-      <w:r>
-        <w:rPr>
-          <w:rFonts w:hint="eastAsia"/>
-        </w:rPr>
-        <w:t>eg</w:t>
-      </w:r>
-      <w:r>
-        <w:t xml:space="preserve">lect </w:t>
-      </w:r>
-      <w:r>
-        <w:t xml:space="preserve">  </w:t>
-      </w:r>
-      <w:r>
-        <w:t xml:space="preserve"> v </w:t>
-      </w:r>
-      <w:r>
-        <w:rPr>
-          <w:rFonts w:hint="eastAsia"/>
-        </w:rPr>
-        <w:t>忽视，疏忽，忽略</w:t>
-      </w:r>
-      <w:r>
-        <w:rPr>
-          <w:rFonts w:hint="eastAsia"/>
-        </w:rPr>
-        <w:t xml:space="preserve"> be</w:t>
-      </w:r>
-      <w:r>
-        <w:t xml:space="preserve"> neglectful of </w:t>
-      </w:r>
-      <w:r>
-        <w:t xml:space="preserve">  </w:t>
-      </w:r>
-      <w:r>
-        <w:rPr>
-          <w:rFonts w:hint="eastAsia"/>
-        </w:rPr>
-        <w:t>不关注，不注意，忽视</w:t>
-      </w:r>
-    </w:p>
-    <w:p>
-      <w:r>
-        <w:t>N</w:t>
-      </w:r>
-      <w:r>
-        <w:rPr>
-          <w:rFonts w:hint="eastAsia"/>
-        </w:rPr>
-        <w:t>arrow</w:t>
-      </w:r>
-      <w:r>
-        <w:t xml:space="preserve"> </w:t>
-      </w:r>
-      <w:r>
-        <w:rPr>
-          <w:rFonts w:hint="eastAsia"/>
-        </w:rPr>
-        <w:t>victory</w:t>
-      </w:r>
-      <w:r>
-        <w:t xml:space="preserve"> </w:t>
-      </w:r>
-      <w:r>
-        <w:t xml:space="preserve">  </w:t>
-      </w:r>
-      <w:r>
-        <w:rPr>
-          <w:rFonts w:hint="eastAsia"/>
-        </w:rPr>
-        <w:t>险胜</w:t>
-      </w:r>
-    </w:p>
-    <w:p>
-      <w:pPr>
-        <w:rPr>
-          <w:b w:val="0"/>
-        </w:rPr>
-      </w:pPr>
-      <w:r>
-        <w:t>N</w:t>
-      </w:r>
-      <w:r>
-        <w:rPr>
-          <w:rFonts w:hint="eastAsia"/>
-        </w:rPr>
-        <w:t>onconformist</w:t>
-      </w:r>
-      <w:r>
-        <w:t xml:space="preserve"> </w:t>
-      </w:r>
-      <w:r>
-        <w:t xml:space="preserve">  </w:t>
-      </w:r>
-      <w:r>
-        <w:rPr>
-          <w:rFonts w:hint="eastAsia"/>
-        </w:rPr>
-        <w:t>不墨守成规的</w:t>
-      </w:r>
-    </w:p>
-    <w:p>
-      <w:pPr>
-        <w:pStyle w:val="1"/>
-      </w:pPr>
-      <w:bookmarkStart w:id="20" w:name="_Toc492359530"/>
+      <w:bookmarkStart w:id="19" w:name="_Toc492359530"/>
       <w:r>
         <w:lastRenderedPageBreak/>
         <w:t>O</w:t>
       </w:r>
-      <w:bookmarkEnd w:id="20"/>
+      <w:bookmarkEnd w:id="19"/>
     </w:p>
     <w:p>
       <w:pPr>
@@ -9532,11 +9688,6 @@
       </w:r>
     </w:p>
     <w:p>
-      <w:pPr>
-        <w:rPr>
-          <w:rFonts w:hint="eastAsia"/>
-        </w:rPr>
-      </w:pPr>
       <w:r>
         <w:tab/>
       </w:r>
@@ -9557,105 +9708,105 @@
           <w:tab w:val="left" w:pos="378"/>
         </w:tabs>
       </w:pPr>
-      <w:bookmarkStart w:id="21" w:name="_Toc492359531"/>
+      <w:bookmarkStart w:id="20" w:name="_Toc492359531"/>
       <w:r>
         <w:t>P</w:t>
       </w:r>
+      <w:bookmarkEnd w:id="20"/>
+    </w:p>
+    <w:p>
+      <w:pPr>
+        <w:rPr>
+          <w:b w:val="0"/>
+        </w:rPr>
+      </w:pPr>
+      <w:r>
+        <w:t>P</w:t>
+      </w:r>
+      <w:r>
+        <w:rPr>
+          <w:rFonts w:hint="eastAsia"/>
+        </w:rPr>
+        <w:t>ronounced</w:t>
+      </w:r>
+      <w:r>
+        <w:rPr>
+          <w:rFonts w:hint="eastAsia"/>
+        </w:rPr>
+        <w:t xml:space="preserve">  </w:t>
+      </w:r>
+      <w:r>
+        <w:rPr>
+          <w:rFonts w:hint="eastAsia"/>
+        </w:rPr>
+        <w:t>显著的，明确的</w:t>
+      </w:r>
+    </w:p>
+    <w:p>
+      <w:pPr>
+        <w:rPr>
+          <w:b w:val="0"/>
+        </w:rPr>
+      </w:pPr>
+      <w:r>
+        <w:t>P</w:t>
+      </w:r>
+      <w:r>
+        <w:rPr>
+          <w:rFonts w:hint="eastAsia"/>
+        </w:rPr>
+        <w:t>ro</w:t>
+      </w:r>
+      <w:r>
+        <w:t>vocative</w:t>
+      </w:r>
+      <w:r>
+        <w:t xml:space="preserve">  </w:t>
+      </w:r>
+      <w:r>
+        <w:rPr>
+          <w:rFonts w:hint="eastAsia"/>
+        </w:rPr>
+        <w:t>启发性的，煽动性的，性暗示</w:t>
+      </w:r>
+    </w:p>
+    <w:p>
+      <w:pPr>
+        <w:rPr>
+          <w:b w:val="0"/>
+        </w:rPr>
+      </w:pPr>
+      <w:r>
+        <w:t>P</w:t>
+      </w:r>
+      <w:r>
+        <w:rPr>
+          <w:rFonts w:hint="eastAsia"/>
+        </w:rPr>
+        <w:t>alm</w:t>
+      </w:r>
+      <w:r>
+        <w:rPr>
+          <w:rFonts w:hint="eastAsia"/>
+        </w:rPr>
+        <w:t xml:space="preserve">  </w:t>
+      </w:r>
+      <w:r>
+        <w:rPr>
+          <w:rFonts w:hint="eastAsia"/>
+        </w:rPr>
+        <w:t>手掌心，</w:t>
+      </w:r>
+      <w:bookmarkStart w:id="21" w:name="OLE_LINK1"/>
+      <w:bookmarkStart w:id="22" w:name="OLE_LINK2"/>
+      <w:r>
+        <w:rPr>
+          <w:rFonts w:hint="eastAsia"/>
+        </w:rPr>
+        <w:t>棕榈树</w:t>
+      </w:r>
       <w:bookmarkEnd w:id="21"/>
-    </w:p>
-    <w:p>
-      <w:pPr>
-        <w:rPr>
-          <w:b w:val="0"/>
-        </w:rPr>
-      </w:pPr>
-      <w:r>
-        <w:t>P</w:t>
-      </w:r>
-      <w:r>
-        <w:rPr>
-          <w:rFonts w:hint="eastAsia"/>
-        </w:rPr>
-        <w:t>ronounced</w:t>
-      </w:r>
-      <w:r>
-        <w:rPr>
-          <w:rFonts w:hint="eastAsia"/>
-        </w:rPr>
-        <w:t xml:space="preserve">  </w:t>
-      </w:r>
-      <w:r>
-        <w:rPr>
-          <w:rFonts w:hint="eastAsia"/>
-        </w:rPr>
-        <w:t>显著的，明确的</w:t>
-      </w:r>
-    </w:p>
-    <w:p>
-      <w:pPr>
-        <w:rPr>
-          <w:b w:val="0"/>
-        </w:rPr>
-      </w:pPr>
-      <w:r>
-        <w:t>P</w:t>
-      </w:r>
-      <w:r>
-        <w:rPr>
-          <w:rFonts w:hint="eastAsia"/>
-        </w:rPr>
-        <w:t>ro</w:t>
-      </w:r>
-      <w:r>
-        <w:t>vocative</w:t>
-      </w:r>
-      <w:r>
-        <w:t xml:space="preserve">  </w:t>
-      </w:r>
-      <w:r>
-        <w:rPr>
-          <w:rFonts w:hint="eastAsia"/>
-        </w:rPr>
-        <w:t>启发性的，煽动性的，性暗示</w:t>
-      </w:r>
-    </w:p>
-    <w:p>
-      <w:pPr>
-        <w:rPr>
-          <w:b w:val="0"/>
-        </w:rPr>
-      </w:pPr>
-      <w:r>
-        <w:t>P</w:t>
-      </w:r>
-      <w:r>
-        <w:rPr>
-          <w:rFonts w:hint="eastAsia"/>
-        </w:rPr>
-        <w:t>alm</w:t>
-      </w:r>
-      <w:r>
-        <w:rPr>
-          <w:rFonts w:hint="eastAsia"/>
-        </w:rPr>
-        <w:t xml:space="preserve">  </w:t>
-      </w:r>
-      <w:r>
-        <w:rPr>
-          <w:rFonts w:hint="eastAsia"/>
-        </w:rPr>
-        <w:t>手掌心，</w:t>
-      </w:r>
-      <w:bookmarkStart w:id="22" w:name="OLE_LINK1"/>
-      <w:bookmarkStart w:id="23" w:name="OLE_LINK2"/>
-      <w:r>
-        <w:rPr>
-          <w:rFonts w:hint="eastAsia"/>
-        </w:rPr>
-        <w:t>棕榈树</w:t>
-      </w:r>
       <w:bookmarkEnd w:id="22"/>
-      <w:bookmarkEnd w:id="23"/>
     </w:p>
     <w:p>
       <w:pPr>
@@ -10157,33 +10308,53 @@
       </w:r>
     </w:p>
     <w:p>
-      <w:r>
-        <w:rPr>
-          <w:rFonts w:hint="eastAsia"/>
+      <w:pPr>
+        <w:rPr>
+          <w:color w:val="FF0000"/>
+        </w:rPr>
+      </w:pPr>
+      <w:r>
+        <w:rPr>
+          <w:rFonts w:hint="eastAsia"/>
+          <w:color w:val="FF0000"/>
         </w:rPr>
         <w:t>perplexing</w:t>
       </w:r>
       <w:r>
-        <w:t xml:space="preserve"> </w:t>
-      </w:r>
-      <w:r>
-        <w:t xml:space="preserve">  </w:t>
-      </w:r>
-      <w:r>
-        <w:t xml:space="preserve"> </w:t>
-      </w:r>
-      <w:r>
-        <w:rPr>
-          <w:rFonts w:hint="eastAsia"/>
+        <w:rPr>
+          <w:color w:val="FF0000"/>
+        </w:rPr>
+        <w:t xml:space="preserve"> </w:t>
+      </w:r>
+      <w:r>
+        <w:rPr>
+          <w:color w:val="FF0000"/>
+        </w:rPr>
+        <w:t xml:space="preserve">  </w:t>
+      </w:r>
+      <w:r>
+        <w:rPr>
+          <w:color w:val="FF0000"/>
+        </w:rPr>
+        <w:t xml:space="preserve"> </w:t>
+      </w:r>
+      <w:r>
+        <w:rPr>
+          <w:rFonts w:hint="eastAsia"/>
+          <w:color w:val="FF0000"/>
         </w:rPr>
         <w:t>adj</w:t>
       </w:r>
       <w:r>
-        <w:t xml:space="preserve"> </w:t>
-      </w:r>
-      <w:r>
-        <w:rPr>
-          <w:rFonts w:hint="eastAsia"/>
+        <w:rPr>
+          <w:color w:val="FF0000"/>
+        </w:rPr>
+        <w:t xml:space="preserve"> </w:t>
+      </w:r>
+      <w:r>
+        <w:rPr>
+          <w:rFonts w:hint="eastAsia"/>
+          <w:color w:val="FF0000"/>
         </w:rPr>
         <w:t>复杂的，令人不解的</w:t>
       </w:r>
@@ -10426,7 +10597,7 @@
         </w:rPr>
         <w:t>全神贯注</w:t>
       </w:r>
-      <w:bookmarkStart w:id="24" w:name="_Toc492359532"/>
+      <w:bookmarkStart w:id="23" w:name="_Toc492359532"/>
     </w:p>
     <w:p>
       <w:pPr>
@@ -10487,23 +10658,92 @@
       </w:r>
     </w:p>
     <w:p>
+      <w:r>
+        <w:t>P</w:t>
+      </w:r>
+      <w:r>
+        <w:rPr>
+          <w:rFonts w:hint="eastAsia"/>
+        </w:rPr>
+        <w:t>harmaceutical</w:t>
+      </w:r>
+      <w:r>
+        <w:tab/>
+      </w:r>
+      <w:r>
+        <w:rPr>
+          <w:rFonts w:hint="eastAsia"/>
+        </w:rPr>
+        <w:t>:adj 制药的，药物的</w:t>
+      </w:r>
+    </w:p>
+    <w:p>
+      <w:pPr>
+        <w:rPr>
+          <w:rFonts w:hint="eastAsia"/>
+        </w:rPr>
+      </w:pPr>
+      <w:r>
+        <w:t>P</w:t>
+      </w:r>
+      <w:r>
+        <w:rPr>
+          <w:rFonts w:hint="eastAsia"/>
+        </w:rPr>
+        <w:t>rompt</w:t>
+      </w:r>
+      <w:r>
+        <w:tab/>
+      </w:r>
+      <w:r>
+        <w:rPr>
+          <w:rFonts w:hint="eastAsia"/>
+        </w:rPr>
+        <w:t>adj</w:t>
+      </w:r>
+      <w:r>
+        <w:tab/>
+      </w:r>
+      <w:r>
+        <w:rPr>
+          <w:rFonts w:hint="eastAsia"/>
+        </w:rPr>
+        <w:t>敏捷的，迅速的，即刻的</w:t>
+      </w:r>
+      <w:r>
+        <w:rPr>
+          <w:rFonts w:hint="eastAsia"/>
+        </w:rPr>
+        <w:t xml:space="preserve"> v</w:t>
+      </w:r>
+      <w:r>
+        <w:t xml:space="preserve"> </w:t>
+      </w:r>
+      <w:r>
+        <w:rPr>
+          <w:rFonts w:hint="eastAsia"/>
+        </w:rPr>
+        <w:t>激起，促使，推动</w:t>
+      </w:r>
+    </w:p>
+    <w:p>
       <w:pPr>
         <w:pStyle w:val="1"/>
       </w:pPr>
       <w:r>
         <w:t>Q</w:t>
       </w:r>
+      <w:bookmarkEnd w:id="23"/>
+    </w:p>
+    <w:p>
+      <w:pPr>
+        <w:pStyle w:val="1"/>
+      </w:pPr>
+      <w:bookmarkStart w:id="24" w:name="_Toc492359533"/>
+      <w:r>
+        <w:t>R</w:t>
+      </w:r>
       <w:bookmarkEnd w:id="24"/>
-    </w:p>
-    <w:p>
-      <w:pPr>
-        <w:pStyle w:val="1"/>
-      </w:pPr>
-      <w:bookmarkStart w:id="25" w:name="_Toc492359533"/>
-      <w:r>
-        <w:t>R</w:t>
-      </w:r>
-      <w:bookmarkEnd w:id="25"/>
     </w:p>
     <w:p>
       <w:pPr>
@@ -10729,18 +10969,55 @@
         <w:tabs>
           <w:tab w:val="center" w:pos="4153"/>
         </w:tabs>
-      </w:pPr>
-      <w:r>
+        <w:rPr>
+          <w:color w:val="FF0000"/>
+        </w:rPr>
+      </w:pPr>
+      <w:r>
+        <w:rPr>
+          <w:color w:val="FF0000"/>
+        </w:rPr>
         <w:t xml:space="preserve">Retreat </w:t>
       </w:r>
       <w:r>
-        <w:t xml:space="preserve">  </w:t>
-      </w:r>
-      <w:r>
-        <w:rPr>
-          <w:rFonts w:hint="eastAsia"/>
+        <w:rPr>
+          <w:color w:val="FF0000"/>
+        </w:rPr>
+        <w:t xml:space="preserve">  </w:t>
+      </w:r>
+      <w:r>
+        <w:rPr>
+          <w:rFonts w:hint="eastAsia"/>
+          <w:color w:val="FF0000"/>
+        </w:rPr>
+        <w:t>v</w:t>
+      </w:r>
+      <w:r>
+        <w:rPr>
+          <w:color w:val="FF0000"/>
+        </w:rPr>
+        <w:t xml:space="preserve"> </w:t>
+      </w:r>
+      <w:r>
+        <w:rPr>
+          <w:rFonts w:hint="eastAsia"/>
+          <w:color w:val="FF0000"/>
+        </w:rPr>
+        <w:t xml:space="preserve">撤退 </w:t>
+      </w:r>
+      <w:r>
+        <w:rPr>
+          <w:rFonts w:hint="eastAsia"/>
+          <w:color w:val="FF0000"/>
         </w:rPr>
         <w:t>躲避</w:t>
+      </w:r>
+      <w:r>
+        <w:rPr>
+          <w:rFonts w:hint="eastAsia"/>
+          <w:color w:val="FF0000"/>
+        </w:rPr>
+        <w:t xml:space="preserve"> 放弃</w:t>
       </w:r>
     </w:p>
     <w:p>
@@ -11068,11 +11345,6 @@
       </w:r>
     </w:p>
     <w:p>
-      <w:pPr>
-        <w:rPr>
-          <w:rFonts w:hint="eastAsia"/>
-        </w:rPr>
-      </w:pPr>
       <w:r>
         <w:t>R</w:t>
       </w:r>
@@ -11109,14 +11381,39 @@
     </w:p>
     <w:p>
       <w:pPr>
+        <w:rPr>
+          <w:rFonts w:hint="eastAsia"/>
+        </w:rPr>
+      </w:pPr>
+      <w:r>
+        <w:t>R</w:t>
+      </w:r>
+      <w:r>
+        <w:rPr>
+          <w:rFonts w:hint="eastAsia"/>
+        </w:rPr>
+        <w:t>epertoire</w:t>
+      </w:r>
+      <w:r>
+        <w:tab/>
+      </w:r>
+      <w:r>
+        <w:rPr>
+          <w:rFonts w:hint="eastAsia"/>
+        </w:rPr>
+        <w:t>演出剧目</w:t>
+      </w:r>
+    </w:p>
+    <w:p>
+      <w:pPr>
         <w:pStyle w:val="1"/>
       </w:pPr>
-      <w:bookmarkStart w:id="26" w:name="_Toc492359534"/>
+      <w:bookmarkStart w:id="25" w:name="_Toc492359534"/>
       <w:r>
         <w:lastRenderedPageBreak/>
         <w:t>S</w:t>
       </w:r>
-      <w:bookmarkEnd w:id="26"/>
+      <w:bookmarkEnd w:id="25"/>
     </w:p>
     <w:p>
       <w:pPr>
@@ -11509,8 +11806,8 @@
         </w:rPr>
         <w:t>持续性，</w:t>
       </w:r>
-      <w:bookmarkStart w:id="27" w:name="OLE_LINK3"/>
-      <w:bookmarkStart w:id="28" w:name="OLE_LINK4"/>
+      <w:bookmarkStart w:id="26" w:name="OLE_LINK3"/>
+      <w:bookmarkStart w:id="27" w:name="OLE_LINK4"/>
       <w:r>
         <w:rPr>
           <w:rFonts w:hint="eastAsia"/>
@@ -11668,16 +11965,16 @@
         </w:rPr>
         <w:t xml:space="preserve">vt </w:t>
       </w:r>
-      <w:bookmarkStart w:id="29" w:name="OLE_LINK5"/>
-      <w:bookmarkStart w:id="30" w:name="OLE_LINK6"/>
+      <w:bookmarkStart w:id="28" w:name="OLE_LINK5"/>
+      <w:bookmarkStart w:id="29" w:name="OLE_LINK6"/>
       <w:r>
         <w:rPr>
           <w:rFonts w:hint="eastAsia"/>
         </w:rPr>
         <w:t>责骂，斥责</w:t>
       </w:r>
+      <w:bookmarkEnd w:id="28"/>
       <w:bookmarkEnd w:id="29"/>
-      <w:bookmarkEnd w:id="30"/>
       <w:r>
         <w:rPr>
           <w:rFonts w:hint="eastAsia"/>
@@ -11895,11 +12192,6 @@
       </w:r>
     </w:p>
     <w:p>
-      <w:pPr>
-        <w:rPr>
-          <w:rFonts w:hint="eastAsia"/>
-        </w:rPr>
-      </w:pPr>
       <w:r>
         <w:t>S</w:t>
       </w:r>
@@ -11929,16 +12221,73 @@
       </w:r>
     </w:p>
     <w:p>
+      <w:r>
+        <w:t>S</w:t>
+      </w:r>
+      <w:r>
+        <w:rPr>
+          <w:rFonts w:hint="eastAsia"/>
+        </w:rPr>
+        <w:t>heer</w:t>
+      </w:r>
+      <w:r>
+        <w:tab/>
+      </w:r>
+      <w:r>
+        <w:rPr>
+          <w:rFonts w:hint="eastAsia"/>
+        </w:rPr>
+        <w:t>adj</w:t>
+      </w:r>
+      <w:r>
+        <w:t xml:space="preserve"> </w:t>
+      </w:r>
+      <w:r>
+        <w:rPr>
+          <w:rFonts w:hint="eastAsia"/>
+        </w:rPr>
+        <w:t>纯粹的，完全的，全然的</w:t>
+      </w:r>
+    </w:p>
+    <w:p>
+      <w:pPr>
+        <w:rPr>
+          <w:rFonts w:hint="eastAsia"/>
+        </w:rPr>
+      </w:pPr>
+      <w:r>
+        <w:t>S</w:t>
+      </w:r>
+      <w:r>
+        <w:rPr>
+          <w:rFonts w:hint="eastAsia"/>
+        </w:rPr>
+        <w:t>ocial</w:t>
+      </w:r>
+      <w:r>
+        <w:t xml:space="preserve"> security</w:t>
+      </w:r>
+      <w:r>
+        <w:tab/>
+      </w:r>
+      <w:r>
+        <w:rPr>
+          <w:rFonts w:hint="eastAsia"/>
+        </w:rPr>
+        <w:t>社会保障</w:t>
+      </w:r>
+    </w:p>
+    <w:p>
       <w:pPr>
         <w:pStyle w:val="1"/>
       </w:pPr>
-      <w:bookmarkStart w:id="31" w:name="_Toc492359535"/>
+      <w:bookmarkStart w:id="30" w:name="_Toc492359535"/>
+      <w:bookmarkEnd w:id="26"/>
       <w:bookmarkEnd w:id="27"/>
-      <w:bookmarkEnd w:id="28"/>
       <w:r>
         <w:t>T</w:t>
       </w:r>
-      <w:bookmarkEnd w:id="31"/>
+      <w:bookmarkEnd w:id="30"/>
     </w:p>
     <w:p>
       <w:pPr>
@@ -12001,73 +12350,6 @@
           <w:rFonts w:hint="eastAsia"/>
         </w:rPr>
         <w:t>研究一个假说</w:t>
-      </w:r>
-    </w:p>
-    <w:p>
-      <w:r>
-        <w:t>T</w:t>
-      </w:r>
-      <w:r>
-        <w:rPr>
-          <w:rFonts w:hint="eastAsia"/>
-        </w:rPr>
-        <w:t>oll</w:t>
-      </w:r>
-      <w:r>
-        <w:t xml:space="preserve"> </w:t>
-      </w:r>
-      <w:r>
-        <w:rPr>
-          <w:rFonts w:hint="eastAsia"/>
-        </w:rPr>
-        <w:t xml:space="preserve">  </w:t>
-      </w:r>
-      <w:r>
-        <w:rPr>
-          <w:rFonts w:hint="eastAsia"/>
-        </w:rPr>
-        <w:t>n</w:t>
-      </w:r>
-      <w:r>
-        <w:t xml:space="preserve"> </w:t>
-      </w:r>
-      <w:r>
-        <w:rPr>
-          <w:rFonts w:hint="eastAsia"/>
-        </w:rPr>
-        <w:t>通行费，牺牲，损失，</w:t>
-      </w:r>
-      <w:r>
-        <w:rPr>
-          <w:rFonts w:hint="eastAsia"/>
-        </w:rPr>
-        <w:t>死伤人数</w:t>
-      </w:r>
-    </w:p>
-    <w:p>
-      <w:r>
-        <w:t>T</w:t>
-      </w:r>
-      <w:r>
-        <w:rPr>
-          <w:rFonts w:hint="eastAsia"/>
-        </w:rPr>
-        <w:t>erminate</w:t>
-      </w:r>
-      <w:r>
-        <w:t xml:space="preserve"> </w:t>
-      </w:r>
-      <w:r>
-        <w:rPr>
-          <w:rFonts w:hint="eastAsia"/>
-        </w:rPr>
-        <w:t xml:space="preserve">  </w:t>
-      </w:r>
-      <w:r>
-        <w:rPr>
-          <w:rFonts w:hint="eastAsia"/>
-        </w:rPr>
-        <w:t xml:space="preserve"> v 解雇</w:t>
       </w:r>
     </w:p>
     <w:p>
@@ -12079,6 +12361,73 @@
         <w:rPr>
           <w:rFonts w:hint="eastAsia"/>
         </w:rPr>
+        <w:t>oll</w:t>
+      </w:r>
+      <w:r>
+        <w:t xml:space="preserve"> </w:t>
+      </w:r>
+      <w:r>
+        <w:rPr>
+          <w:rFonts w:hint="eastAsia"/>
+        </w:rPr>
+        <w:t xml:space="preserve">  </w:t>
+      </w:r>
+      <w:r>
+        <w:rPr>
+          <w:rFonts w:hint="eastAsia"/>
+        </w:rPr>
+        <w:t>n</w:t>
+      </w:r>
+      <w:r>
+        <w:t xml:space="preserve"> </w:t>
+      </w:r>
+      <w:r>
+        <w:rPr>
+          <w:rFonts w:hint="eastAsia"/>
+        </w:rPr>
+        <w:t>通行费，牺牲，损失，</w:t>
+      </w:r>
+      <w:r>
+        <w:rPr>
+          <w:rFonts w:hint="eastAsia"/>
+        </w:rPr>
+        <w:t>死伤人数</w:t>
+      </w:r>
+    </w:p>
+    <w:p>
+      <w:r>
+        <w:t>T</w:t>
+      </w:r>
+      <w:r>
+        <w:rPr>
+          <w:rFonts w:hint="eastAsia"/>
+        </w:rPr>
+        <w:t>erminate</w:t>
+      </w:r>
+      <w:r>
+        <w:t xml:space="preserve"> </w:t>
+      </w:r>
+      <w:r>
+        <w:rPr>
+          <w:rFonts w:hint="eastAsia"/>
+        </w:rPr>
+        <w:t xml:space="preserve">  </w:t>
+      </w:r>
+      <w:r>
+        <w:rPr>
+          <w:rFonts w:hint="eastAsia"/>
+        </w:rPr>
+        <w:t xml:space="preserve"> v 解雇</w:t>
+      </w:r>
+    </w:p>
+    <w:p>
+      <w:r>
+        <w:t>T</w:t>
+      </w:r>
+      <w:r>
+        <w:rPr>
+          <w:rFonts w:hint="eastAsia"/>
+        </w:rPr>
         <w:t>eamsters</w:t>
       </w:r>
       <w:r>
@@ -12288,7 +12637,6 @@
     <w:p>
       <w:pPr>
         <w:rPr>
-          <w:rFonts w:hint="eastAsia"/>
           <w:b w:val="0"/>
         </w:rPr>
       </w:pPr>
@@ -12324,11 +12672,11 @@
       <w:pPr>
         <w:pStyle w:val="1"/>
       </w:pPr>
-      <w:bookmarkStart w:id="32" w:name="_Toc492359536"/>
+      <w:bookmarkStart w:id="31" w:name="_Toc492359536"/>
       <w:r>
         <w:t>U</w:t>
       </w:r>
-      <w:bookmarkEnd w:id="32"/>
+      <w:bookmarkEnd w:id="31"/>
     </w:p>
     <w:p>
       <w:pPr>
@@ -12596,11 +12944,6 @@
       </w:r>
     </w:p>
     <w:p>
-      <w:pPr>
-        <w:rPr>
-          <w:rFonts w:hint="eastAsia"/>
-        </w:rPr>
-      </w:pPr>
       <w:r>
         <w:t>U</w:t>
       </w:r>
@@ -12680,11 +13023,6 @@
       </w:r>
     </w:p>
     <w:p>
-      <w:pPr>
-        <w:rPr>
-          <w:rFonts w:hint="eastAsia"/>
-        </w:rPr>
-      </w:pPr>
       <w:r>
         <w:t>U</w:t>
       </w:r>
@@ -12710,336 +13048,405 @@
     </w:p>
     <w:p>
       <w:pPr>
+        <w:rPr>
+          <w:rFonts w:hint="eastAsia"/>
+        </w:rPr>
+      </w:pPr>
+      <w:r>
+        <w:t>U</w:t>
+      </w:r>
+      <w:r>
+        <w:rPr>
+          <w:rFonts w:hint="eastAsia"/>
+        </w:rPr>
+        <w:t>njust</w:t>
+      </w:r>
+      <w:r>
+        <w:tab/>
+      </w:r>
+      <w:r>
+        <w:rPr>
+          <w:rFonts w:hint="eastAsia"/>
+        </w:rPr>
+        <w:t>不公平</w:t>
+      </w:r>
+    </w:p>
+    <w:p>
+      <w:pPr>
         <w:pStyle w:val="1"/>
         <w:rPr>
           <w:rStyle w:val="aa"/>
         </w:rPr>
       </w:pPr>
-      <w:bookmarkStart w:id="33" w:name="_Toc492359537"/>
+      <w:bookmarkStart w:id="32" w:name="_Toc492359537"/>
       <w:r>
         <w:t>V</w:t>
       </w:r>
+      <w:bookmarkEnd w:id="32"/>
+    </w:p>
+    <w:p>
+      <w:pPr>
+        <w:rPr>
+          <w:b w:val="0"/>
+        </w:rPr>
+      </w:pPr>
+      <w:r>
+        <w:t>V</w:t>
+      </w:r>
+      <w:r>
+        <w:rPr>
+          <w:rFonts w:hint="eastAsia"/>
+        </w:rPr>
+        <w:t>isionary</w:t>
+      </w:r>
+      <w:r>
+        <w:t xml:space="preserve"> </w:t>
+      </w:r>
+      <w:r>
+        <w:rPr>
+          <w:rFonts w:hint="eastAsia"/>
+        </w:rPr>
+        <w:t>labour</w:t>
+      </w:r>
+      <w:r>
+        <w:t xml:space="preserve">  </w:t>
+      </w:r>
+      <w:r>
+        <w:rPr>
+          <w:rFonts w:hint="eastAsia"/>
+        </w:rPr>
+        <w:t>有远见的人</w:t>
+      </w:r>
+    </w:p>
+    <w:p>
+      <w:pPr>
+        <w:rPr>
+          <w:b w:val="0"/>
+        </w:rPr>
+      </w:pPr>
+      <w:r>
+        <w:t>V</w:t>
+      </w:r>
+      <w:r>
+        <w:rPr>
+          <w:rFonts w:hint="eastAsia"/>
+        </w:rPr>
+        <w:t>ague</w:t>
+      </w:r>
+      <w:r>
+        <w:t xml:space="preserve">  </w:t>
+      </w:r>
+      <w:r>
+        <w:rPr>
+          <w:rFonts w:hint="eastAsia"/>
+        </w:rPr>
+        <w:t>含糊的</w:t>
+      </w:r>
+    </w:p>
+    <w:p>
+      <w:r>
+        <w:t>V</w:t>
+      </w:r>
+      <w:r>
+        <w:rPr>
+          <w:rFonts w:hint="eastAsia"/>
+        </w:rPr>
+        <w:t>irtuous</w:t>
+      </w:r>
+      <w:r>
+        <w:rPr>
+          <w:rFonts w:hint="eastAsia"/>
+        </w:rPr>
+        <w:t xml:space="preserve">  </w:t>
+      </w:r>
+      <w:r>
+        <w:rPr>
+          <w:rFonts w:hint="eastAsia"/>
+        </w:rPr>
+        <w:t>善良的，正直的，有道德的</w:t>
+      </w:r>
+    </w:p>
+    <w:p>
+      <w:r>
+        <w:t>R</w:t>
+      </w:r>
+      <w:r>
+        <w:rPr>
+          <w:rFonts w:hint="eastAsia"/>
+        </w:rPr>
+        <w:t>e</w:t>
+      </w:r>
+      <w:r>
+        <w:t>nege</w:t>
+      </w:r>
+      <w:r>
+        <w:t xml:space="preserve">  </w:t>
+      </w:r>
+      <w:r>
+        <w:t xml:space="preserve"> </w:t>
+      </w:r>
+      <w:r>
+        <w:rPr>
+          <w:rFonts w:hint="eastAsia"/>
+        </w:rPr>
+        <w:t>vi</w:t>
+      </w:r>
+      <w:r>
+        <w:t xml:space="preserve"> </w:t>
+      </w:r>
+      <w:r>
+        <w:rPr>
+          <w:rFonts w:hint="eastAsia"/>
+        </w:rPr>
+        <w:t>否认，声明放弃</w:t>
+      </w:r>
+    </w:p>
+    <w:p>
+      <w:r>
+        <w:t>V</w:t>
+      </w:r>
+      <w:r>
+        <w:rPr>
+          <w:rFonts w:hint="eastAsia"/>
+        </w:rPr>
+        <w:t>ig</w:t>
+      </w:r>
+      <w:r>
+        <w:t xml:space="preserve">orously </w:t>
+      </w:r>
+      <w:r>
+        <w:t xml:space="preserve">  </w:t>
+      </w:r>
+      <w:r>
+        <w:rPr>
+          <w:rFonts w:hint="eastAsia"/>
+        </w:rPr>
+        <w:t>有力的，语言犀利的</w:t>
+      </w:r>
+    </w:p>
+    <w:p>
+      <w:r>
+        <w:t>V</w:t>
+      </w:r>
+      <w:r>
+        <w:rPr>
+          <w:rFonts w:hint="eastAsia"/>
+        </w:rPr>
+        <w:t>anity</w:t>
+      </w:r>
+      <w:r>
+        <w:t xml:space="preserve"> </w:t>
+      </w:r>
+      <w:r>
+        <w:t xml:space="preserve">  </w:t>
+      </w:r>
+      <w:r>
+        <w:rPr>
+          <w:rFonts w:hint="eastAsia"/>
+        </w:rPr>
+        <w:t>n</w:t>
+      </w:r>
+      <w:r>
+        <w:t xml:space="preserve"> </w:t>
+      </w:r>
+      <w:r>
+        <w:rPr>
+          <w:rFonts w:hint="eastAsia"/>
+        </w:rPr>
+        <w:t>虚荣心   vanity</w:t>
+      </w:r>
+      <w:r>
+        <w:t xml:space="preserve"> </w:t>
+      </w:r>
+      <w:r>
+        <w:rPr>
+          <w:rFonts w:hint="eastAsia"/>
+        </w:rPr>
+        <w:t xml:space="preserve">is a </w:t>
+      </w:r>
+      <w:r>
+        <w:t xml:space="preserve">constant </w:t>
+      </w:r>
+      <w:r>
+        <w:rPr>
+          <w:rFonts w:hint="eastAsia"/>
+        </w:rPr>
+        <w:t>虚荣心会一直存在</w:t>
+      </w:r>
+    </w:p>
+    <w:p>
+      <w:r>
+        <w:t xml:space="preserve">Vibrant </w:t>
+      </w:r>
+      <w:r>
+        <w:t xml:spa